--- a/monografia/monografia.docx
+++ b/monografia/monografia.docx
@@ -4,7 +4,6 @@
   <w:body>
     <w:p>
       <w:pPr>
-        <w:jc w:val="center"/>
         <w:rPr>
           <w:rFonts w:cs="Arial"/>
           <w:b/>
@@ -26,7 +25,6 @@
     </w:p>
     <w:p>
       <w:pPr>
-        <w:jc w:val="center"/>
         <w:rPr>
           <w:rFonts w:cs="Arial"/>
           <w:b/>
@@ -44,7 +42,6 @@
     </w:p>
     <w:p>
       <w:pPr>
-        <w:jc w:val="center"/>
         <w:rPr>
           <w:rFonts w:cs="Arial"/>
           <w:b/>
@@ -62,7 +59,6 @@
     </w:p>
     <w:p>
       <w:pPr>
-        <w:jc w:val="center"/>
         <w:rPr>
           <w:rFonts w:cs="Arial"/>
           <w:b/>
@@ -72,7 +68,6 @@
     </w:p>
     <w:p>
       <w:pPr>
-        <w:jc w:val="center"/>
         <w:rPr>
           <w:rFonts w:cs="Arial"/>
           <w:b/>
@@ -82,7 +77,6 @@
     </w:p>
     <w:p>
       <w:pPr>
-        <w:jc w:val="center"/>
         <w:rPr>
           <w:rFonts w:cs="Arial"/>
           <w:b/>
@@ -92,7 +86,6 @@
     </w:p>
     <w:p>
       <w:pPr>
-        <w:jc w:val="center"/>
         <w:rPr>
           <w:rFonts w:cs="Arial"/>
           <w:b/>
@@ -102,7 +95,6 @@
     </w:p>
     <w:p>
       <w:pPr>
-        <w:jc w:val="center"/>
         <w:rPr>
           <w:rFonts w:cs="Arial"/>
           <w:b/>
@@ -113,7 +105,6 @@
     <w:p>
       <w:pPr>
         <w:spacing w:after="160" w:line="259" w:lineRule="auto"/>
-        <w:jc w:val="center"/>
         <w:rPr>
           <w:rFonts w:cs="Arial"/>
           <w:b/>
@@ -148,7 +139,6 @@
     <w:p>
       <w:pPr>
         <w:spacing w:after="160" w:line="259" w:lineRule="auto"/>
-        <w:jc w:val="center"/>
         <w:rPr>
           <w:rFonts w:cs="Arial"/>
           <w:b/>
@@ -167,7 +157,6 @@
     <w:p>
       <w:pPr>
         <w:spacing w:after="160" w:line="259" w:lineRule="auto"/>
-        <w:jc w:val="center"/>
         <w:rPr>
           <w:rFonts w:cs="Arial"/>
           <w:b/>
@@ -178,7 +167,6 @@
     <w:p>
       <w:pPr>
         <w:spacing w:after="160" w:line="259" w:lineRule="auto"/>
-        <w:jc w:val="center"/>
         <w:rPr>
           <w:rFonts w:cs="Arial"/>
           <w:b/>
@@ -189,7 +177,6 @@
     <w:p>
       <w:pPr>
         <w:spacing w:after="160" w:line="259" w:lineRule="auto"/>
-        <w:jc w:val="center"/>
         <w:rPr>
           <w:rFonts w:cs="Arial"/>
           <w:b/>
@@ -200,7 +187,6 @@
     <w:p>
       <w:pPr>
         <w:spacing w:after="160" w:line="259" w:lineRule="auto"/>
-        <w:jc w:val="center"/>
         <w:rPr>
           <w:rFonts w:cs="Arial"/>
           <w:b/>
@@ -211,7 +197,6 @@
     <w:p>
       <w:pPr>
         <w:spacing w:after="160" w:line="259" w:lineRule="auto"/>
-        <w:jc w:val="center"/>
         <w:rPr>
           <w:rFonts w:cs="Arial"/>
           <w:b/>
@@ -222,7 +207,6 @@
     <w:p>
       <w:pPr>
         <w:spacing w:after="160" w:line="259" w:lineRule="auto"/>
-        <w:jc w:val="center"/>
         <w:rPr>
           <w:rFonts w:cs="Arial"/>
           <w:b/>
@@ -233,7 +217,6 @@
     <w:p>
       <w:pPr>
         <w:spacing w:after="160" w:line="259" w:lineRule="auto"/>
-        <w:jc w:val="center"/>
         <w:rPr>
           <w:rFonts w:cs="Arial"/>
           <w:b/>
@@ -244,80 +227,68 @@
     <w:p>
       <w:pPr>
         <w:spacing w:after="160" w:line="259" w:lineRule="auto"/>
-        <w:jc w:val="center"/>
         <w:rPr>
           <w:rFonts w:cs="Arial"/>
           <w:b/>
           <w:sz w:val="28"/>
         </w:rPr>
       </w:pPr>
-      <w:proofErr w:type="spellStart"/>
       <w:r>
         <w:rPr>
           <w:rFonts w:cs="Arial"/>
           <w:b/>
           <w:sz w:val="28"/>
         </w:rPr>
-        <w:t>Blacal</w:t>
-      </w:r>
-      <w:proofErr w:type="spellEnd"/>
-      <w:r>
-        <w:rPr>
-          <w:rFonts w:cs="Arial"/>
-          <w:b/>
-          <w:sz w:val="28"/>
-        </w:rPr>
-        <w:t xml:space="preserve"> Elétrica</w:t>
-      </w:r>
-    </w:p>
-    <w:p>
-      <w:pPr>
-        <w:rPr>
-          <w:rFonts w:cs="Arial"/>
-          <w:b/>
-          <w:szCs w:val="24"/>
-        </w:rPr>
-      </w:pPr>
-    </w:p>
-    <w:p>
-      <w:pPr>
-        <w:rPr>
-          <w:rFonts w:cs="Arial"/>
-          <w:b/>
-          <w:szCs w:val="24"/>
-        </w:rPr>
-      </w:pPr>
-    </w:p>
-    <w:p>
-      <w:pPr>
-        <w:rPr>
-          <w:rFonts w:cs="Arial"/>
-          <w:b/>
-          <w:szCs w:val="24"/>
-        </w:rPr>
-      </w:pPr>
-    </w:p>
-    <w:p>
-      <w:pPr>
-        <w:rPr>
-          <w:rFonts w:cs="Arial"/>
-          <w:b/>
-          <w:szCs w:val="24"/>
-        </w:rPr>
-      </w:pPr>
-    </w:p>
-    <w:p>
-      <w:pPr>
-        <w:rPr>
-          <w:rFonts w:cs="Arial"/>
-          <w:b/>
-          <w:szCs w:val="24"/>
-        </w:rPr>
-      </w:pPr>
-    </w:p>
-    <w:p>
-      <w:pPr>
-        <w:jc w:val="center"/>
+        <w:t>Blacal Elétrica</w:t>
+      </w:r>
+    </w:p>
+    <w:p>
+      <w:pPr>
+        <w:rPr>
+          <w:rFonts w:cs="Arial"/>
+          <w:b/>
+          <w:szCs w:val="24"/>
+        </w:rPr>
+      </w:pPr>
+    </w:p>
+    <w:p>
+      <w:pPr>
+        <w:rPr>
+          <w:rFonts w:cs="Arial"/>
+          <w:b/>
+          <w:szCs w:val="24"/>
+        </w:rPr>
+      </w:pPr>
+    </w:p>
+    <w:p>
+      <w:pPr>
+        <w:rPr>
+          <w:rFonts w:cs="Arial"/>
+          <w:b/>
+          <w:szCs w:val="24"/>
+        </w:rPr>
+      </w:pPr>
+    </w:p>
+    <w:p>
+      <w:pPr>
+        <w:rPr>
+          <w:rFonts w:cs="Arial"/>
+          <w:b/>
+          <w:szCs w:val="24"/>
+        </w:rPr>
+      </w:pPr>
+    </w:p>
+    <w:p>
+      <w:pPr>
+        <w:rPr>
+          <w:rFonts w:cs="Arial"/>
+          <w:b/>
+          <w:szCs w:val="24"/>
+        </w:rPr>
+      </w:pPr>
+    </w:p>
+    <w:p>
+      <w:pPr>
         <w:rPr>
           <w:rFonts w:cs="Arial"/>
           <w:b/>
@@ -337,7 +308,6 @@
     </w:p>
     <w:p>
       <w:pPr>
-        <w:jc w:val="center"/>
         <w:rPr>
           <w:rFonts w:cs="Arial"/>
           <w:b/>
@@ -592,7 +562,6 @@
     <w:p>
       <w:pPr>
         <w:spacing w:after="160" w:line="259" w:lineRule="auto"/>
-        <w:jc w:val="center"/>
         <w:rPr>
           <w:rFonts w:cs="Arial"/>
           <w:b/>
@@ -611,7 +580,6 @@
     </w:p>
     <w:p>
       <w:pPr>
-        <w:jc w:val="center"/>
         <w:rPr>
           <w:rFonts w:cs="Arial"/>
           <w:b/>
@@ -719,7 +687,6 @@
     </w:p>
     <w:p>
       <w:pPr>
-        <w:jc w:val="center"/>
         <w:rPr>
           <w:rFonts w:cs="Arial"/>
           <w:b/>
@@ -727,7 +694,6 @@
           <w:szCs w:val="28"/>
         </w:rPr>
       </w:pPr>
-      <w:proofErr w:type="spellStart"/>
       <w:r>
         <w:rPr>
           <w:rFonts w:cs="Arial"/>
@@ -735,1416 +701,1382 @@
           <w:sz w:val="28"/>
           <w:szCs w:val="28"/>
         </w:rPr>
-        <w:t>Blacal</w:t>
-      </w:r>
-      <w:proofErr w:type="spellEnd"/>
-      <w:r>
+        <w:t>Blacal Elétrica</w:t>
+      </w:r>
+    </w:p>
+    <w:p>
+      <w:pPr>
+        <w:rPr>
+          <w:rFonts w:cs="Arial"/>
+          <w:b/>
+          <w:szCs w:val="24"/>
+        </w:rPr>
+      </w:pPr>
+    </w:p>
+    <w:p>
+      <w:pPr>
+        <w:rPr>
+          <w:rFonts w:cs="Arial"/>
+          <w:b/>
+          <w:szCs w:val="24"/>
+        </w:rPr>
+      </w:pPr>
+    </w:p>
+    <w:p>
+      <w:pPr>
+        <w:rPr>
+          <w:rFonts w:cs="Arial"/>
+          <w:b/>
+          <w:szCs w:val="24"/>
+        </w:rPr>
+      </w:pPr>
+    </w:p>
+    <w:p>
+      <w:pPr>
+        <w:rPr>
+          <w:rFonts w:cs="Arial"/>
+          <w:b/>
+          <w:szCs w:val="24"/>
+        </w:rPr>
+      </w:pPr>
+    </w:p>
+    <w:p>
+      <w:pPr>
+        <w:rPr>
+          <w:rFonts w:cs="Arial"/>
+          <w:b/>
+          <w:szCs w:val="24"/>
+        </w:rPr>
+      </w:pPr>
+    </w:p>
+    <w:p>
+      <w:pPr>
+        <w:rPr>
+          <w:rFonts w:cs="Arial"/>
+          <w:b/>
+          <w:szCs w:val="24"/>
+        </w:rPr>
+      </w:pPr>
+    </w:p>
+    <w:p>
+      <w:pPr>
+        <w:spacing w:after="160" w:line="240" w:lineRule="auto"/>
+        <w:ind w:left="5387"/>
+        <w:rPr>
+          <w:rFonts w:cs="Arial"/>
+          <w:sz w:val="20"/>
+        </w:rPr>
+      </w:pPr>
+      <w:r>
+        <w:rPr>
+          <w:rFonts w:cs="Arial"/>
+          <w:sz w:val="20"/>
+        </w:rPr>
+        <w:t xml:space="preserve">Trabalho de Conclusão de Curso apresentado a ETEC da Zona Leste, para a disciplina de Desenvolvimento de Trabalho de Conclusão de Curso, administrada pelo Professor </w:t>
+      </w:r>
+      <w:r>
+        <w:rPr>
+          <w:rFonts w:cs="Arial"/>
+          <w:sz w:val="20"/>
+        </w:rPr>
+        <w:t>Rogerio</w:t>
+      </w:r>
+      <w:r>
+        <w:rPr>
+          <w:rFonts w:cs="Arial"/>
+          <w:sz w:val="20"/>
+        </w:rPr>
+        <w:t>, como requisito final para obtenção do título de Técnico em Desenvolvimento de Sistemas.</w:t>
+      </w:r>
+    </w:p>
+    <w:p>
+      <w:pPr>
+        <w:rPr>
+          <w:rFonts w:cs="Arial"/>
+          <w:b/>
+          <w:szCs w:val="24"/>
+        </w:rPr>
+      </w:pPr>
+    </w:p>
+    <w:p>
+      <w:pPr>
         <w:rPr>
           <w:rFonts w:cs="Arial"/>
           <w:b/>
           <w:sz w:val="28"/>
           <w:szCs w:val="28"/>
         </w:rPr>
-        <w:t xml:space="preserve"> Elétrica</w:t>
-      </w:r>
-    </w:p>
-    <w:p>
-      <w:pPr>
-        <w:rPr>
-          <w:rFonts w:cs="Arial"/>
-          <w:b/>
-          <w:szCs w:val="24"/>
-        </w:rPr>
-      </w:pPr>
-    </w:p>
-    <w:p>
-      <w:pPr>
-        <w:rPr>
-          <w:rFonts w:cs="Arial"/>
-          <w:b/>
-          <w:szCs w:val="24"/>
-        </w:rPr>
-      </w:pPr>
-    </w:p>
-    <w:p>
-      <w:pPr>
-        <w:rPr>
-          <w:rFonts w:cs="Arial"/>
-          <w:b/>
-          <w:szCs w:val="24"/>
-        </w:rPr>
-      </w:pPr>
-    </w:p>
-    <w:p>
-      <w:pPr>
-        <w:rPr>
-          <w:rFonts w:cs="Arial"/>
-          <w:b/>
-          <w:szCs w:val="24"/>
-        </w:rPr>
-      </w:pPr>
-    </w:p>
-    <w:p>
-      <w:pPr>
-        <w:rPr>
-          <w:rFonts w:cs="Arial"/>
-          <w:b/>
-          <w:szCs w:val="24"/>
-        </w:rPr>
-      </w:pPr>
-    </w:p>
-    <w:p>
-      <w:pPr>
-        <w:rPr>
-          <w:rFonts w:cs="Arial"/>
-          <w:b/>
-          <w:szCs w:val="24"/>
-        </w:rPr>
-      </w:pPr>
-    </w:p>
-    <w:p>
-      <w:pPr>
-        <w:spacing w:after="160" w:line="240" w:lineRule="auto"/>
-        <w:ind w:left="5387"/>
-        <w:rPr>
-          <w:rFonts w:cs="Arial"/>
-          <w:sz w:val="20"/>
-        </w:rPr>
-      </w:pPr>
-      <w:r>
-        <w:rPr>
-          <w:rFonts w:cs="Arial"/>
-          <w:sz w:val="20"/>
-        </w:rPr>
-        <w:t xml:space="preserve">Trabalho de Conclusão de Curso apresentado a </w:t>
-      </w:r>
-      <w:proofErr w:type="spellStart"/>
-      <w:r>
-        <w:rPr>
-          <w:rFonts w:cs="Arial"/>
-          <w:sz w:val="20"/>
-        </w:rPr>
-        <w:t>ETEC</w:t>
-      </w:r>
-      <w:proofErr w:type="spellEnd"/>
-      <w:r>
-        <w:rPr>
-          <w:rFonts w:cs="Arial"/>
-          <w:sz w:val="20"/>
-        </w:rPr>
-        <w:t xml:space="preserve"> da Zona Leste, para a disciplina de Desenvolvimento de Trabalho de Conclusão de Curso, administrada pelo Professor </w:t>
-      </w:r>
-      <w:r>
-        <w:rPr>
-          <w:rFonts w:cs="Arial"/>
-          <w:sz w:val="20"/>
-        </w:rPr>
-        <w:t>Rogerio</w:t>
-      </w:r>
-      <w:r>
-        <w:rPr>
-          <w:rFonts w:cs="Arial"/>
-          <w:sz w:val="20"/>
-        </w:rPr>
-        <w:t>, como requisito final para obtenção do título de Técnico em Desenvolvimento de Sistemas.</w:t>
-      </w:r>
-    </w:p>
-    <w:p>
-      <w:pPr>
-        <w:rPr>
-          <w:rFonts w:cs="Arial"/>
-          <w:b/>
-          <w:szCs w:val="24"/>
-        </w:rPr>
-      </w:pPr>
-    </w:p>
-    <w:p>
-      <w:pPr>
-        <w:jc w:val="center"/>
+      </w:pPr>
+      <w:r>
         <w:rPr>
           <w:rFonts w:cs="Arial"/>
           <w:b/>
           <w:sz w:val="28"/>
           <w:szCs w:val="28"/>
         </w:rPr>
-      </w:pPr>
-      <w:r>
+        <w:t>São Paulo</w:t>
+      </w:r>
+    </w:p>
+    <w:p>
+      <w:pPr>
         <w:rPr>
           <w:rFonts w:cs="Arial"/>
           <w:b/>
           <w:sz w:val="28"/>
           <w:szCs w:val="28"/>
         </w:rPr>
-        <w:t>São Paulo</w:t>
-      </w:r>
-    </w:p>
-    <w:p>
-      <w:pPr>
-        <w:jc w:val="center"/>
+      </w:pPr>
+      <w:r>
         <w:rPr>
           <w:rFonts w:cs="Arial"/>
           <w:b/>
           <w:sz w:val="28"/>
           <w:szCs w:val="28"/>
         </w:rPr>
-      </w:pPr>
-      <w:r>
+        <w:t>2018</w:t>
+      </w:r>
+    </w:p>
+    <w:p>
+      <w:pPr>
         <w:rPr>
           <w:rFonts w:cs="Arial"/>
           <w:b/>
           <w:sz w:val="28"/>
           <w:szCs w:val="28"/>
         </w:rPr>
-        <w:t>2018</w:t>
-      </w:r>
-    </w:p>
-    <w:p>
-      <w:pPr>
-        <w:jc w:val="center"/>
+      </w:pPr>
+      <w:r>
         <w:rPr>
           <w:rFonts w:cs="Arial"/>
           <w:b/>
           <w:sz w:val="28"/>
           <w:szCs w:val="28"/>
         </w:rPr>
-      </w:pPr>
-      <w:r>
+        <w:lastRenderedPageBreak/>
+        <w:t>AGRADECIMENTOS</w:t>
+      </w:r>
+    </w:p>
+    <w:p>
+      <w:pPr>
+        <w:rPr>
+          <w:rFonts w:cs="Arial"/>
+          <w:b/>
+          <w:szCs w:val="24"/>
+        </w:rPr>
+      </w:pPr>
+    </w:p>
+    <w:p>
+      <w:pPr>
+        <w:rPr>
+          <w:rFonts w:cs="Arial"/>
+          <w:b/>
+          <w:szCs w:val="24"/>
+        </w:rPr>
+      </w:pPr>
+    </w:p>
+    <w:p>
+      <w:pPr>
+        <w:rPr>
+          <w:rFonts w:cs="Arial"/>
+          <w:b/>
+          <w:szCs w:val="24"/>
+        </w:rPr>
+      </w:pPr>
+    </w:p>
+    <w:p>
+      <w:pPr>
+        <w:rPr>
+          <w:rFonts w:cs="Arial"/>
+          <w:b/>
+          <w:szCs w:val="24"/>
+        </w:rPr>
+      </w:pPr>
+    </w:p>
+    <w:p>
+      <w:pPr>
+        <w:rPr>
+          <w:rFonts w:cs="Arial"/>
+          <w:b/>
+          <w:szCs w:val="24"/>
+        </w:rPr>
+      </w:pPr>
+    </w:p>
+    <w:p>
+      <w:pPr>
+        <w:rPr>
+          <w:rFonts w:cs="Arial"/>
+          <w:b/>
+          <w:szCs w:val="24"/>
+        </w:rPr>
+      </w:pPr>
+    </w:p>
+    <w:p>
+      <w:pPr>
+        <w:rPr>
+          <w:rFonts w:cs="Arial"/>
+          <w:b/>
+          <w:szCs w:val="24"/>
+        </w:rPr>
+      </w:pPr>
+    </w:p>
+    <w:p>
+      <w:pPr>
+        <w:rPr>
+          <w:rFonts w:cs="Arial"/>
+          <w:b/>
+          <w:szCs w:val="24"/>
+        </w:rPr>
+      </w:pPr>
+    </w:p>
+    <w:p>
+      <w:pPr>
+        <w:rPr>
+          <w:rFonts w:cs="Arial"/>
+          <w:b/>
+          <w:szCs w:val="24"/>
+        </w:rPr>
+      </w:pPr>
+    </w:p>
+    <w:p>
+      <w:pPr>
+        <w:rPr>
+          <w:rFonts w:cs="Arial"/>
+          <w:b/>
+          <w:szCs w:val="24"/>
+        </w:rPr>
+      </w:pPr>
+    </w:p>
+    <w:p>
+      <w:pPr>
+        <w:rPr>
+          <w:rFonts w:cs="Arial"/>
+          <w:b/>
+          <w:szCs w:val="24"/>
+        </w:rPr>
+      </w:pPr>
+    </w:p>
+    <w:p>
+      <w:pPr>
+        <w:rPr>
+          <w:rFonts w:cs="Arial"/>
+          <w:b/>
+          <w:szCs w:val="24"/>
+        </w:rPr>
+      </w:pPr>
+    </w:p>
+    <w:p>
+      <w:pPr>
+        <w:rPr>
+          <w:rFonts w:cs="Arial"/>
+          <w:b/>
+          <w:szCs w:val="24"/>
+        </w:rPr>
+      </w:pPr>
+    </w:p>
+    <w:p>
+      <w:pPr>
+        <w:rPr>
+          <w:rFonts w:cs="Arial"/>
+          <w:b/>
+          <w:szCs w:val="24"/>
+        </w:rPr>
+      </w:pPr>
+    </w:p>
+    <w:p>
+      <w:pPr>
+        <w:rPr>
+          <w:rFonts w:cs="Arial"/>
+          <w:b/>
+          <w:szCs w:val="24"/>
+        </w:rPr>
+      </w:pPr>
+    </w:p>
+    <w:p>
+      <w:pPr>
+        <w:rPr>
+          <w:rFonts w:cs="Arial"/>
+          <w:b/>
+          <w:szCs w:val="24"/>
+        </w:rPr>
+      </w:pPr>
+    </w:p>
+    <w:p>
+      <w:pPr>
+        <w:rPr>
+          <w:rFonts w:cs="Arial"/>
+          <w:b/>
+          <w:szCs w:val="24"/>
+        </w:rPr>
+      </w:pPr>
+    </w:p>
+    <w:p>
+      <w:pPr>
+        <w:rPr>
+          <w:rFonts w:cs="Arial"/>
+          <w:b/>
+          <w:szCs w:val="24"/>
+        </w:rPr>
+      </w:pPr>
+    </w:p>
+    <w:p>
+      <w:pPr>
+        <w:rPr>
+          <w:rFonts w:cs="Arial"/>
+          <w:b/>
+          <w:szCs w:val="24"/>
+        </w:rPr>
+      </w:pPr>
+    </w:p>
+    <w:p>
+      <w:pPr>
+        <w:rPr>
+          <w:rFonts w:cs="Arial"/>
+          <w:b/>
+          <w:szCs w:val="24"/>
+        </w:rPr>
+      </w:pPr>
+    </w:p>
+    <w:p>
+      <w:pPr>
+        <w:rPr>
+          <w:rFonts w:cs="Arial"/>
+          <w:b/>
+          <w:szCs w:val="24"/>
+        </w:rPr>
+      </w:pPr>
+    </w:p>
+    <w:p>
+      <w:pPr>
+        <w:rPr>
+          <w:rFonts w:cs="Arial"/>
+          <w:b/>
+          <w:szCs w:val="24"/>
+        </w:rPr>
+      </w:pPr>
+    </w:p>
+    <w:p>
+      <w:pPr>
+        <w:rPr>
+          <w:rFonts w:cs="Arial"/>
+          <w:b/>
+          <w:szCs w:val="24"/>
+        </w:rPr>
+      </w:pPr>
+    </w:p>
+    <w:p>
+      <w:pPr>
+        <w:rPr>
+          <w:rFonts w:cs="Arial"/>
+          <w:b/>
+          <w:szCs w:val="24"/>
+        </w:rPr>
+      </w:pPr>
+    </w:p>
+    <w:p>
+      <w:pPr>
+        <w:rPr>
+          <w:rFonts w:cs="Arial"/>
+          <w:b/>
+          <w:szCs w:val="24"/>
+        </w:rPr>
+      </w:pPr>
+    </w:p>
+    <w:p>
+      <w:pPr>
         <w:rPr>
           <w:rFonts w:cs="Arial"/>
           <w:b/>
           <w:sz w:val="28"/>
           <w:szCs w:val="28"/>
         </w:rPr>
-        <w:lastRenderedPageBreak/>
-        <w:t>AGRADECIMENTOS</w:t>
-      </w:r>
-    </w:p>
-    <w:p>
-      <w:pPr>
-        <w:rPr>
-          <w:rFonts w:cs="Arial"/>
-          <w:b/>
-          <w:szCs w:val="24"/>
-        </w:rPr>
-      </w:pPr>
-    </w:p>
-    <w:p>
-      <w:pPr>
-        <w:rPr>
-          <w:rFonts w:cs="Arial"/>
-          <w:b/>
-          <w:szCs w:val="24"/>
-        </w:rPr>
-      </w:pPr>
-    </w:p>
-    <w:p>
-      <w:pPr>
-        <w:rPr>
-          <w:rFonts w:cs="Arial"/>
-          <w:b/>
-          <w:szCs w:val="24"/>
-        </w:rPr>
-      </w:pPr>
-    </w:p>
-    <w:p>
-      <w:pPr>
-        <w:rPr>
-          <w:rFonts w:cs="Arial"/>
-          <w:b/>
-          <w:szCs w:val="24"/>
-        </w:rPr>
-      </w:pPr>
-    </w:p>
-    <w:p>
-      <w:pPr>
-        <w:rPr>
-          <w:rFonts w:cs="Arial"/>
-          <w:b/>
-          <w:szCs w:val="24"/>
-        </w:rPr>
-      </w:pPr>
-    </w:p>
-    <w:p>
-      <w:pPr>
-        <w:rPr>
-          <w:rFonts w:cs="Arial"/>
-          <w:b/>
-          <w:szCs w:val="24"/>
-        </w:rPr>
-      </w:pPr>
-    </w:p>
-    <w:p>
-      <w:pPr>
-        <w:rPr>
-          <w:rFonts w:cs="Arial"/>
-          <w:b/>
-          <w:szCs w:val="24"/>
-        </w:rPr>
-      </w:pPr>
-    </w:p>
-    <w:p>
-      <w:pPr>
-        <w:rPr>
-          <w:rFonts w:cs="Arial"/>
-          <w:b/>
-          <w:szCs w:val="24"/>
-        </w:rPr>
-      </w:pPr>
-    </w:p>
-    <w:p>
-      <w:pPr>
-        <w:rPr>
-          <w:rFonts w:cs="Arial"/>
-          <w:b/>
-          <w:szCs w:val="24"/>
-        </w:rPr>
-      </w:pPr>
-    </w:p>
-    <w:p>
-      <w:pPr>
-        <w:rPr>
-          <w:rFonts w:cs="Arial"/>
-          <w:b/>
-          <w:szCs w:val="24"/>
-        </w:rPr>
-      </w:pPr>
-    </w:p>
-    <w:p>
-      <w:pPr>
-        <w:rPr>
-          <w:rFonts w:cs="Arial"/>
-          <w:b/>
-          <w:szCs w:val="24"/>
-        </w:rPr>
-      </w:pPr>
-    </w:p>
-    <w:p>
-      <w:pPr>
-        <w:rPr>
-          <w:rFonts w:cs="Arial"/>
-          <w:b/>
-          <w:szCs w:val="24"/>
-        </w:rPr>
-      </w:pPr>
-    </w:p>
-    <w:p>
-      <w:pPr>
-        <w:rPr>
-          <w:rFonts w:cs="Arial"/>
-          <w:b/>
-          <w:szCs w:val="24"/>
-        </w:rPr>
-      </w:pPr>
-    </w:p>
-    <w:p>
-      <w:pPr>
-        <w:rPr>
-          <w:rFonts w:cs="Arial"/>
-          <w:b/>
-          <w:szCs w:val="24"/>
-        </w:rPr>
-      </w:pPr>
-    </w:p>
-    <w:p>
-      <w:pPr>
-        <w:rPr>
-          <w:rFonts w:cs="Arial"/>
-          <w:b/>
-          <w:szCs w:val="24"/>
-        </w:rPr>
-      </w:pPr>
-    </w:p>
-    <w:p>
-      <w:pPr>
-        <w:rPr>
-          <w:rFonts w:cs="Arial"/>
-          <w:b/>
-          <w:szCs w:val="24"/>
-        </w:rPr>
-      </w:pPr>
-    </w:p>
-    <w:p>
-      <w:pPr>
-        <w:rPr>
-          <w:rFonts w:cs="Arial"/>
-          <w:b/>
-          <w:szCs w:val="24"/>
-        </w:rPr>
-      </w:pPr>
-    </w:p>
-    <w:p>
-      <w:pPr>
-        <w:rPr>
-          <w:rFonts w:cs="Arial"/>
-          <w:b/>
-          <w:szCs w:val="24"/>
-        </w:rPr>
-      </w:pPr>
-    </w:p>
-    <w:p>
-      <w:pPr>
-        <w:rPr>
-          <w:rFonts w:cs="Arial"/>
-          <w:b/>
-          <w:szCs w:val="24"/>
-        </w:rPr>
-      </w:pPr>
-    </w:p>
-    <w:p>
-      <w:pPr>
-        <w:rPr>
-          <w:rFonts w:cs="Arial"/>
-          <w:b/>
-          <w:szCs w:val="24"/>
-        </w:rPr>
-      </w:pPr>
-    </w:p>
-    <w:p>
-      <w:pPr>
-        <w:rPr>
-          <w:rFonts w:cs="Arial"/>
-          <w:b/>
-          <w:szCs w:val="24"/>
-        </w:rPr>
-      </w:pPr>
-    </w:p>
-    <w:p>
-      <w:pPr>
-        <w:rPr>
-          <w:rFonts w:cs="Arial"/>
-          <w:b/>
-          <w:szCs w:val="24"/>
-        </w:rPr>
-      </w:pPr>
-    </w:p>
-    <w:p>
-      <w:pPr>
-        <w:rPr>
-          <w:rFonts w:cs="Arial"/>
-          <w:b/>
-          <w:szCs w:val="24"/>
-        </w:rPr>
-      </w:pPr>
-    </w:p>
-    <w:p>
-      <w:pPr>
-        <w:rPr>
-          <w:rFonts w:cs="Arial"/>
-          <w:b/>
-          <w:szCs w:val="24"/>
-        </w:rPr>
-      </w:pPr>
-    </w:p>
-    <w:p>
-      <w:pPr>
-        <w:rPr>
-          <w:rFonts w:cs="Arial"/>
-          <w:b/>
-          <w:szCs w:val="24"/>
-        </w:rPr>
-      </w:pPr>
-    </w:p>
-    <w:p>
-      <w:pPr>
-        <w:jc w:val="center"/>
+      </w:pPr>
+      <w:r>
         <w:rPr>
           <w:rFonts w:cs="Arial"/>
           <w:b/>
           <w:sz w:val="28"/>
           <w:szCs w:val="28"/>
         </w:rPr>
-      </w:pPr>
-      <w:r>
+        <w:lastRenderedPageBreak/>
+        <w:t>EPÍGRAFE</w:t>
+      </w:r>
+    </w:p>
+    <w:p>
+      <w:pPr>
+        <w:rPr>
+          <w:rFonts w:cs="Arial"/>
+          <w:b/>
+          <w:szCs w:val="24"/>
+        </w:rPr>
+      </w:pPr>
+    </w:p>
+    <w:p>
+      <w:pPr>
+        <w:rPr>
+          <w:rFonts w:cs="Arial"/>
+          <w:b/>
+          <w:szCs w:val="24"/>
+        </w:rPr>
+      </w:pPr>
+    </w:p>
+    <w:p>
+      <w:pPr>
+        <w:rPr>
+          <w:rFonts w:cs="Arial"/>
+          <w:b/>
+          <w:szCs w:val="24"/>
+        </w:rPr>
+      </w:pPr>
+    </w:p>
+    <w:p>
+      <w:pPr>
+        <w:rPr>
+          <w:rFonts w:cs="Arial"/>
+          <w:b/>
+          <w:szCs w:val="24"/>
+        </w:rPr>
+      </w:pPr>
+    </w:p>
+    <w:p>
+      <w:pPr>
+        <w:rPr>
+          <w:rFonts w:cs="Arial"/>
+          <w:b/>
+          <w:szCs w:val="24"/>
+        </w:rPr>
+      </w:pPr>
+    </w:p>
+    <w:p>
+      <w:pPr>
+        <w:rPr>
+          <w:rFonts w:cs="Arial"/>
+          <w:b/>
+          <w:szCs w:val="24"/>
+        </w:rPr>
+      </w:pPr>
+    </w:p>
+    <w:p>
+      <w:pPr>
+        <w:rPr>
+          <w:rFonts w:cs="Arial"/>
+          <w:b/>
+          <w:szCs w:val="24"/>
+        </w:rPr>
+      </w:pPr>
+    </w:p>
+    <w:p>
+      <w:pPr>
+        <w:rPr>
+          <w:rFonts w:cs="Arial"/>
+          <w:b/>
+          <w:szCs w:val="24"/>
+        </w:rPr>
+      </w:pPr>
+    </w:p>
+    <w:p>
+      <w:pPr>
+        <w:rPr>
+          <w:rFonts w:cs="Arial"/>
+          <w:b/>
+          <w:szCs w:val="24"/>
+        </w:rPr>
+      </w:pPr>
+    </w:p>
+    <w:p>
+      <w:pPr>
+        <w:rPr>
+          <w:rFonts w:cs="Arial"/>
+          <w:b/>
+          <w:szCs w:val="24"/>
+        </w:rPr>
+      </w:pPr>
+    </w:p>
+    <w:p>
+      <w:pPr>
+        <w:rPr>
+          <w:rFonts w:cs="Arial"/>
+          <w:b/>
+          <w:szCs w:val="24"/>
+        </w:rPr>
+      </w:pPr>
+    </w:p>
+    <w:p>
+      <w:pPr>
+        <w:rPr>
+          <w:rFonts w:cs="Arial"/>
+          <w:b/>
+          <w:szCs w:val="24"/>
+        </w:rPr>
+      </w:pPr>
+    </w:p>
+    <w:p>
+      <w:pPr>
+        <w:rPr>
+          <w:rFonts w:cs="Arial"/>
+          <w:b/>
+          <w:szCs w:val="24"/>
+        </w:rPr>
+      </w:pPr>
+    </w:p>
+    <w:p>
+      <w:pPr>
+        <w:rPr>
+          <w:rFonts w:cs="Arial"/>
+          <w:b/>
+          <w:szCs w:val="24"/>
+        </w:rPr>
+      </w:pPr>
+    </w:p>
+    <w:p>
+      <w:pPr>
+        <w:rPr>
+          <w:rFonts w:cs="Arial"/>
+          <w:b/>
+          <w:szCs w:val="24"/>
+        </w:rPr>
+      </w:pPr>
+    </w:p>
+    <w:p>
+      <w:pPr>
+        <w:rPr>
+          <w:rFonts w:cs="Arial"/>
+          <w:b/>
+          <w:szCs w:val="24"/>
+        </w:rPr>
+      </w:pPr>
+    </w:p>
+    <w:p>
+      <w:pPr>
+        <w:rPr>
+          <w:rFonts w:cs="Arial"/>
+          <w:b/>
+          <w:szCs w:val="24"/>
+        </w:rPr>
+      </w:pPr>
+    </w:p>
+    <w:p>
+      <w:pPr>
+        <w:rPr>
+          <w:rFonts w:cs="Arial"/>
+          <w:b/>
+          <w:szCs w:val="24"/>
+        </w:rPr>
+      </w:pPr>
+    </w:p>
+    <w:p>
+      <w:pPr>
+        <w:rPr>
+          <w:rFonts w:cs="Arial"/>
+          <w:b/>
+          <w:szCs w:val="24"/>
+        </w:rPr>
+      </w:pPr>
+    </w:p>
+    <w:p>
+      <w:pPr>
+        <w:rPr>
+          <w:rFonts w:cs="Arial"/>
+          <w:b/>
+          <w:szCs w:val="24"/>
+        </w:rPr>
+      </w:pPr>
+    </w:p>
+    <w:p>
+      <w:pPr>
+        <w:rPr>
+          <w:rFonts w:cs="Arial"/>
+          <w:b/>
+          <w:szCs w:val="24"/>
+        </w:rPr>
+      </w:pPr>
+    </w:p>
+    <w:p>
+      <w:pPr>
+        <w:rPr>
+          <w:rFonts w:cs="Arial"/>
+          <w:b/>
+          <w:szCs w:val="24"/>
+        </w:rPr>
+      </w:pPr>
+    </w:p>
+    <w:p>
+      <w:pPr>
+        <w:rPr>
+          <w:rFonts w:cs="Arial"/>
+          <w:b/>
+          <w:szCs w:val="24"/>
+        </w:rPr>
+      </w:pPr>
+    </w:p>
+    <w:p>
+      <w:pPr>
+        <w:rPr>
+          <w:rFonts w:cs="Arial"/>
+          <w:b/>
+          <w:szCs w:val="24"/>
+        </w:rPr>
+      </w:pPr>
+    </w:p>
+    <w:p>
+      <w:pPr>
+        <w:rPr>
+          <w:rFonts w:cs="Arial"/>
+          <w:b/>
+          <w:szCs w:val="24"/>
+        </w:rPr>
+      </w:pPr>
+    </w:p>
+    <w:p>
+      <w:pPr>
         <w:rPr>
           <w:rFonts w:cs="Arial"/>
           <w:b/>
           <w:sz w:val="28"/>
           <w:szCs w:val="28"/>
         </w:rPr>
-        <w:lastRenderedPageBreak/>
-        <w:t>EPÍGRAFE</w:t>
-      </w:r>
-    </w:p>
-    <w:p>
-      <w:pPr>
-        <w:rPr>
-          <w:rFonts w:cs="Arial"/>
-          <w:b/>
-          <w:szCs w:val="24"/>
-        </w:rPr>
-      </w:pPr>
-    </w:p>
-    <w:p>
-      <w:pPr>
-        <w:rPr>
-          <w:rFonts w:cs="Arial"/>
-          <w:b/>
-          <w:szCs w:val="24"/>
-        </w:rPr>
-      </w:pPr>
-    </w:p>
-    <w:p>
-      <w:pPr>
-        <w:rPr>
-          <w:rFonts w:cs="Arial"/>
-          <w:b/>
-          <w:szCs w:val="24"/>
-        </w:rPr>
-      </w:pPr>
-    </w:p>
-    <w:p>
-      <w:pPr>
-        <w:rPr>
-          <w:rFonts w:cs="Arial"/>
-          <w:b/>
-          <w:szCs w:val="24"/>
-        </w:rPr>
-      </w:pPr>
-    </w:p>
-    <w:p>
-      <w:pPr>
-        <w:rPr>
-          <w:rFonts w:cs="Arial"/>
-          <w:b/>
-          <w:szCs w:val="24"/>
-        </w:rPr>
-      </w:pPr>
-    </w:p>
-    <w:p>
-      <w:pPr>
-        <w:rPr>
-          <w:rFonts w:cs="Arial"/>
-          <w:b/>
-          <w:szCs w:val="24"/>
-        </w:rPr>
-      </w:pPr>
-    </w:p>
-    <w:p>
-      <w:pPr>
-        <w:rPr>
-          <w:rFonts w:cs="Arial"/>
-          <w:b/>
-          <w:szCs w:val="24"/>
-        </w:rPr>
-      </w:pPr>
-    </w:p>
-    <w:p>
-      <w:pPr>
-        <w:rPr>
-          <w:rFonts w:cs="Arial"/>
-          <w:b/>
-          <w:szCs w:val="24"/>
-        </w:rPr>
-      </w:pPr>
-    </w:p>
-    <w:p>
-      <w:pPr>
-        <w:rPr>
-          <w:rFonts w:cs="Arial"/>
-          <w:b/>
-          <w:szCs w:val="24"/>
-        </w:rPr>
-      </w:pPr>
-    </w:p>
-    <w:p>
-      <w:pPr>
-        <w:rPr>
-          <w:rFonts w:cs="Arial"/>
-          <w:b/>
-          <w:szCs w:val="24"/>
-        </w:rPr>
-      </w:pPr>
-    </w:p>
-    <w:p>
-      <w:pPr>
-        <w:rPr>
-          <w:rFonts w:cs="Arial"/>
-          <w:b/>
-          <w:szCs w:val="24"/>
-        </w:rPr>
-      </w:pPr>
-    </w:p>
-    <w:p>
-      <w:pPr>
-        <w:rPr>
-          <w:rFonts w:cs="Arial"/>
-          <w:b/>
-          <w:szCs w:val="24"/>
-        </w:rPr>
-      </w:pPr>
-    </w:p>
-    <w:p>
-      <w:pPr>
-        <w:rPr>
-          <w:rFonts w:cs="Arial"/>
-          <w:b/>
-          <w:szCs w:val="24"/>
-        </w:rPr>
-      </w:pPr>
-    </w:p>
-    <w:p>
-      <w:pPr>
-        <w:rPr>
-          <w:rFonts w:cs="Arial"/>
-          <w:b/>
-          <w:szCs w:val="24"/>
-        </w:rPr>
-      </w:pPr>
-    </w:p>
-    <w:p>
-      <w:pPr>
-        <w:rPr>
-          <w:rFonts w:cs="Arial"/>
-          <w:b/>
-          <w:szCs w:val="24"/>
-        </w:rPr>
-      </w:pPr>
-    </w:p>
-    <w:p>
-      <w:pPr>
-        <w:rPr>
-          <w:rFonts w:cs="Arial"/>
-          <w:b/>
-          <w:szCs w:val="24"/>
-        </w:rPr>
-      </w:pPr>
-    </w:p>
-    <w:p>
-      <w:pPr>
-        <w:rPr>
-          <w:rFonts w:cs="Arial"/>
-          <w:b/>
-          <w:szCs w:val="24"/>
-        </w:rPr>
-      </w:pPr>
-    </w:p>
-    <w:p>
-      <w:pPr>
-        <w:rPr>
-          <w:rFonts w:cs="Arial"/>
-          <w:b/>
-          <w:szCs w:val="24"/>
-        </w:rPr>
-      </w:pPr>
-    </w:p>
-    <w:p>
-      <w:pPr>
-        <w:rPr>
-          <w:rFonts w:cs="Arial"/>
-          <w:b/>
-          <w:szCs w:val="24"/>
-        </w:rPr>
-      </w:pPr>
-    </w:p>
-    <w:p>
-      <w:pPr>
-        <w:rPr>
-          <w:rFonts w:cs="Arial"/>
-          <w:b/>
-          <w:szCs w:val="24"/>
-        </w:rPr>
-      </w:pPr>
-    </w:p>
-    <w:p>
-      <w:pPr>
-        <w:rPr>
-          <w:rFonts w:cs="Arial"/>
-          <w:b/>
-          <w:szCs w:val="24"/>
-        </w:rPr>
-      </w:pPr>
-    </w:p>
-    <w:p>
-      <w:pPr>
-        <w:rPr>
-          <w:rFonts w:cs="Arial"/>
-          <w:b/>
-          <w:szCs w:val="24"/>
-        </w:rPr>
-      </w:pPr>
-    </w:p>
-    <w:p>
-      <w:pPr>
-        <w:rPr>
-          <w:rFonts w:cs="Arial"/>
-          <w:b/>
-          <w:szCs w:val="24"/>
-        </w:rPr>
-      </w:pPr>
-    </w:p>
-    <w:p>
-      <w:pPr>
-        <w:rPr>
-          <w:rFonts w:cs="Arial"/>
-          <w:b/>
-          <w:szCs w:val="24"/>
-        </w:rPr>
-      </w:pPr>
-    </w:p>
-    <w:p>
-      <w:pPr>
-        <w:rPr>
-          <w:rFonts w:cs="Arial"/>
-          <w:b/>
-          <w:szCs w:val="24"/>
-        </w:rPr>
-      </w:pPr>
-    </w:p>
-    <w:p>
-      <w:pPr>
-        <w:jc w:val="center"/>
+      </w:pPr>
+      <w:r>
         <w:rPr>
           <w:rFonts w:cs="Arial"/>
           <w:b/>
           <w:sz w:val="28"/>
           <w:szCs w:val="28"/>
         </w:rPr>
-      </w:pPr>
-      <w:r>
+        <w:lastRenderedPageBreak/>
+        <w:t>RESUMO</w:t>
+      </w:r>
+    </w:p>
+    <w:p>
+      <w:pPr>
+        <w:rPr>
+          <w:rFonts w:cs="Arial"/>
+          <w:b/>
+          <w:szCs w:val="24"/>
+        </w:rPr>
+      </w:pPr>
+    </w:p>
+    <w:p>
+      <w:pPr>
+        <w:rPr>
+          <w:rFonts w:cs="Arial"/>
+          <w:b/>
+          <w:szCs w:val="24"/>
+        </w:rPr>
+      </w:pPr>
+    </w:p>
+    <w:p>
+      <w:pPr>
+        <w:rPr>
+          <w:rFonts w:cs="Arial"/>
+          <w:b/>
+          <w:szCs w:val="24"/>
+        </w:rPr>
+      </w:pPr>
+    </w:p>
+    <w:p>
+      <w:pPr>
+        <w:rPr>
+          <w:rFonts w:cs="Arial"/>
+          <w:b/>
+          <w:szCs w:val="24"/>
+        </w:rPr>
+      </w:pPr>
+    </w:p>
+    <w:p>
+      <w:pPr>
+        <w:rPr>
+          <w:rFonts w:cs="Arial"/>
+          <w:b/>
+          <w:szCs w:val="24"/>
+        </w:rPr>
+      </w:pPr>
+    </w:p>
+    <w:p>
+      <w:pPr>
+        <w:rPr>
+          <w:rFonts w:cs="Arial"/>
+          <w:b/>
+          <w:szCs w:val="24"/>
+        </w:rPr>
+      </w:pPr>
+    </w:p>
+    <w:p>
+      <w:pPr>
+        <w:rPr>
+          <w:rFonts w:cs="Arial"/>
+          <w:b/>
+          <w:szCs w:val="24"/>
+        </w:rPr>
+      </w:pPr>
+    </w:p>
+    <w:p>
+      <w:pPr>
+        <w:rPr>
+          <w:rFonts w:cs="Arial"/>
+          <w:b/>
+          <w:szCs w:val="24"/>
+        </w:rPr>
+      </w:pPr>
+    </w:p>
+    <w:p>
+      <w:pPr>
+        <w:rPr>
+          <w:rFonts w:cs="Arial"/>
+          <w:b/>
+          <w:szCs w:val="24"/>
+        </w:rPr>
+      </w:pPr>
+    </w:p>
+    <w:p>
+      <w:pPr>
+        <w:rPr>
+          <w:rFonts w:cs="Arial"/>
+          <w:b/>
+          <w:szCs w:val="24"/>
+        </w:rPr>
+      </w:pPr>
+    </w:p>
+    <w:p>
+      <w:pPr>
+        <w:rPr>
+          <w:rFonts w:cs="Arial"/>
+          <w:b/>
+          <w:szCs w:val="24"/>
+        </w:rPr>
+      </w:pPr>
+    </w:p>
+    <w:p>
+      <w:pPr>
+        <w:rPr>
+          <w:rFonts w:cs="Arial"/>
+          <w:b/>
+          <w:szCs w:val="24"/>
+        </w:rPr>
+      </w:pPr>
+    </w:p>
+    <w:p>
+      <w:pPr>
+        <w:rPr>
+          <w:rFonts w:cs="Arial"/>
+          <w:b/>
+          <w:szCs w:val="24"/>
+        </w:rPr>
+      </w:pPr>
+    </w:p>
+    <w:p>
+      <w:pPr>
+        <w:rPr>
+          <w:rFonts w:cs="Arial"/>
+          <w:b/>
+          <w:szCs w:val="24"/>
+        </w:rPr>
+      </w:pPr>
+    </w:p>
+    <w:p>
+      <w:pPr>
+        <w:rPr>
+          <w:rFonts w:cs="Arial"/>
+          <w:b/>
+          <w:szCs w:val="24"/>
+        </w:rPr>
+      </w:pPr>
+    </w:p>
+    <w:p>
+      <w:pPr>
+        <w:rPr>
+          <w:rFonts w:cs="Arial"/>
+          <w:b/>
+          <w:szCs w:val="24"/>
+        </w:rPr>
+      </w:pPr>
+    </w:p>
+    <w:p>
+      <w:pPr>
+        <w:rPr>
+          <w:rFonts w:cs="Arial"/>
+          <w:b/>
+          <w:szCs w:val="24"/>
+        </w:rPr>
+      </w:pPr>
+    </w:p>
+    <w:p>
+      <w:pPr>
+        <w:rPr>
+          <w:rFonts w:cs="Arial"/>
+          <w:b/>
+          <w:szCs w:val="24"/>
+        </w:rPr>
+      </w:pPr>
+    </w:p>
+    <w:p>
+      <w:pPr>
+        <w:rPr>
+          <w:rFonts w:cs="Arial"/>
+          <w:b/>
+          <w:szCs w:val="24"/>
+        </w:rPr>
+      </w:pPr>
+    </w:p>
+    <w:p>
+      <w:pPr>
+        <w:rPr>
+          <w:rFonts w:cs="Arial"/>
+          <w:b/>
+          <w:szCs w:val="24"/>
+        </w:rPr>
+      </w:pPr>
+    </w:p>
+    <w:p>
+      <w:pPr>
+        <w:rPr>
+          <w:rFonts w:cs="Arial"/>
+          <w:b/>
+          <w:szCs w:val="24"/>
+        </w:rPr>
+      </w:pPr>
+    </w:p>
+    <w:p>
+      <w:pPr>
+        <w:rPr>
+          <w:rFonts w:cs="Arial"/>
+          <w:b/>
+          <w:szCs w:val="24"/>
+        </w:rPr>
+      </w:pPr>
+    </w:p>
+    <w:p>
+      <w:pPr>
+        <w:rPr>
+          <w:rFonts w:cs="Arial"/>
+          <w:b/>
+          <w:szCs w:val="24"/>
+        </w:rPr>
+      </w:pPr>
+    </w:p>
+    <w:p>
+      <w:pPr>
+        <w:rPr>
+          <w:rFonts w:cs="Arial"/>
+          <w:b/>
+          <w:szCs w:val="24"/>
+        </w:rPr>
+      </w:pPr>
+    </w:p>
+    <w:p>
+      <w:pPr>
+        <w:rPr>
+          <w:rFonts w:cs="Arial"/>
+          <w:b/>
+          <w:szCs w:val="24"/>
+        </w:rPr>
+      </w:pPr>
+    </w:p>
+    <w:p>
+      <w:pPr>
         <w:rPr>
           <w:rFonts w:cs="Arial"/>
           <w:b/>
           <w:sz w:val="28"/>
           <w:szCs w:val="28"/>
         </w:rPr>
-        <w:lastRenderedPageBreak/>
-        <w:t>RESUMO</w:t>
-      </w:r>
-    </w:p>
-    <w:p>
-      <w:pPr>
-        <w:rPr>
-          <w:rFonts w:cs="Arial"/>
-          <w:b/>
-          <w:szCs w:val="24"/>
-        </w:rPr>
-      </w:pPr>
-    </w:p>
-    <w:p>
-      <w:pPr>
-        <w:rPr>
-          <w:rFonts w:cs="Arial"/>
-          <w:b/>
-          <w:szCs w:val="24"/>
-        </w:rPr>
-      </w:pPr>
-    </w:p>
-    <w:p>
-      <w:pPr>
-        <w:rPr>
-          <w:rFonts w:cs="Arial"/>
-          <w:b/>
-          <w:szCs w:val="24"/>
-        </w:rPr>
-      </w:pPr>
-    </w:p>
-    <w:p>
-      <w:pPr>
-        <w:rPr>
-          <w:rFonts w:cs="Arial"/>
-          <w:b/>
-          <w:szCs w:val="24"/>
-        </w:rPr>
-      </w:pPr>
-    </w:p>
-    <w:p>
-      <w:pPr>
-        <w:rPr>
-          <w:rFonts w:cs="Arial"/>
-          <w:b/>
-          <w:szCs w:val="24"/>
-        </w:rPr>
-      </w:pPr>
-    </w:p>
-    <w:p>
-      <w:pPr>
-        <w:rPr>
-          <w:rFonts w:cs="Arial"/>
-          <w:b/>
-          <w:szCs w:val="24"/>
-        </w:rPr>
-      </w:pPr>
-    </w:p>
-    <w:p>
-      <w:pPr>
-        <w:rPr>
-          <w:rFonts w:cs="Arial"/>
-          <w:b/>
-          <w:szCs w:val="24"/>
-        </w:rPr>
-      </w:pPr>
-    </w:p>
-    <w:p>
-      <w:pPr>
-        <w:rPr>
-          <w:rFonts w:cs="Arial"/>
-          <w:b/>
-          <w:szCs w:val="24"/>
-        </w:rPr>
-      </w:pPr>
-    </w:p>
-    <w:p>
-      <w:pPr>
-        <w:rPr>
-          <w:rFonts w:cs="Arial"/>
-          <w:b/>
-          <w:szCs w:val="24"/>
-        </w:rPr>
-      </w:pPr>
-    </w:p>
-    <w:p>
-      <w:pPr>
-        <w:rPr>
-          <w:rFonts w:cs="Arial"/>
-          <w:b/>
-          <w:szCs w:val="24"/>
-        </w:rPr>
-      </w:pPr>
-    </w:p>
-    <w:p>
-      <w:pPr>
-        <w:rPr>
-          <w:rFonts w:cs="Arial"/>
-          <w:b/>
-          <w:szCs w:val="24"/>
-        </w:rPr>
-      </w:pPr>
-    </w:p>
-    <w:p>
-      <w:pPr>
-        <w:rPr>
-          <w:rFonts w:cs="Arial"/>
-          <w:b/>
-          <w:szCs w:val="24"/>
-        </w:rPr>
-      </w:pPr>
-    </w:p>
-    <w:p>
-      <w:pPr>
-        <w:rPr>
-          <w:rFonts w:cs="Arial"/>
-          <w:b/>
-          <w:szCs w:val="24"/>
-        </w:rPr>
-      </w:pPr>
-    </w:p>
-    <w:p>
-      <w:pPr>
-        <w:rPr>
-          <w:rFonts w:cs="Arial"/>
-          <w:b/>
-          <w:szCs w:val="24"/>
-        </w:rPr>
-      </w:pPr>
-    </w:p>
-    <w:p>
-      <w:pPr>
-        <w:rPr>
-          <w:rFonts w:cs="Arial"/>
-          <w:b/>
-          <w:szCs w:val="24"/>
-        </w:rPr>
-      </w:pPr>
-    </w:p>
-    <w:p>
-      <w:pPr>
-        <w:rPr>
-          <w:rFonts w:cs="Arial"/>
-          <w:b/>
-          <w:szCs w:val="24"/>
-        </w:rPr>
-      </w:pPr>
-    </w:p>
-    <w:p>
-      <w:pPr>
-        <w:rPr>
-          <w:rFonts w:cs="Arial"/>
-          <w:b/>
-          <w:szCs w:val="24"/>
-        </w:rPr>
-      </w:pPr>
-    </w:p>
-    <w:p>
-      <w:pPr>
-        <w:rPr>
-          <w:rFonts w:cs="Arial"/>
-          <w:b/>
-          <w:szCs w:val="24"/>
-        </w:rPr>
-      </w:pPr>
-    </w:p>
-    <w:p>
-      <w:pPr>
-        <w:rPr>
-          <w:rFonts w:cs="Arial"/>
-          <w:b/>
-          <w:szCs w:val="24"/>
-        </w:rPr>
-      </w:pPr>
-    </w:p>
-    <w:p>
-      <w:pPr>
-        <w:rPr>
-          <w:rFonts w:cs="Arial"/>
-          <w:b/>
-          <w:szCs w:val="24"/>
-        </w:rPr>
-      </w:pPr>
-    </w:p>
-    <w:p>
-      <w:pPr>
-        <w:rPr>
-          <w:rFonts w:cs="Arial"/>
-          <w:b/>
-          <w:szCs w:val="24"/>
-        </w:rPr>
-      </w:pPr>
-    </w:p>
-    <w:p>
-      <w:pPr>
-        <w:rPr>
-          <w:rFonts w:cs="Arial"/>
-          <w:b/>
-          <w:szCs w:val="24"/>
-        </w:rPr>
-      </w:pPr>
-    </w:p>
-    <w:p>
-      <w:pPr>
-        <w:rPr>
-          <w:rFonts w:cs="Arial"/>
-          <w:b/>
-          <w:szCs w:val="24"/>
-        </w:rPr>
-      </w:pPr>
-    </w:p>
-    <w:p>
-      <w:pPr>
-        <w:rPr>
-          <w:rFonts w:cs="Arial"/>
-          <w:b/>
-          <w:szCs w:val="24"/>
-        </w:rPr>
-      </w:pPr>
-    </w:p>
-    <w:p>
-      <w:pPr>
-        <w:rPr>
-          <w:rFonts w:cs="Arial"/>
-          <w:b/>
-          <w:szCs w:val="24"/>
-        </w:rPr>
-      </w:pPr>
-    </w:p>
-    <w:p>
-      <w:pPr>
-        <w:jc w:val="center"/>
+      </w:pPr>
+      <w:r>
         <w:rPr>
           <w:rFonts w:cs="Arial"/>
           <w:b/>
           <w:sz w:val="28"/>
           <w:szCs w:val="28"/>
         </w:rPr>
-      </w:pPr>
-      <w:r>
+        <w:lastRenderedPageBreak/>
+        <w:t>ABSTRACT</w:t>
+      </w:r>
+    </w:p>
+    <w:p>
+      <w:pPr>
+        <w:rPr>
+          <w:rFonts w:cs="Arial"/>
+          <w:b/>
+          <w:szCs w:val="24"/>
+        </w:rPr>
+      </w:pPr>
+    </w:p>
+    <w:p>
+      <w:pPr>
+        <w:rPr>
+          <w:rFonts w:cs="Arial"/>
+          <w:b/>
+          <w:szCs w:val="24"/>
+        </w:rPr>
+      </w:pPr>
+    </w:p>
+    <w:p>
+      <w:pPr>
+        <w:rPr>
+          <w:rFonts w:cs="Arial"/>
+          <w:b/>
+          <w:szCs w:val="24"/>
+        </w:rPr>
+      </w:pPr>
+    </w:p>
+    <w:p>
+      <w:pPr>
+        <w:rPr>
+          <w:rFonts w:cs="Arial"/>
+          <w:b/>
+          <w:szCs w:val="24"/>
+        </w:rPr>
+      </w:pPr>
+    </w:p>
+    <w:p>
+      <w:pPr>
+        <w:rPr>
+          <w:rFonts w:cs="Arial"/>
+          <w:b/>
+          <w:szCs w:val="24"/>
+        </w:rPr>
+      </w:pPr>
+    </w:p>
+    <w:p>
+      <w:pPr>
+        <w:rPr>
+          <w:rFonts w:cs="Arial"/>
+          <w:b/>
+          <w:szCs w:val="24"/>
+        </w:rPr>
+      </w:pPr>
+    </w:p>
+    <w:p>
+      <w:pPr>
+        <w:rPr>
+          <w:rFonts w:cs="Arial"/>
+          <w:b/>
+          <w:szCs w:val="24"/>
+        </w:rPr>
+      </w:pPr>
+    </w:p>
+    <w:p>
+      <w:pPr>
+        <w:rPr>
+          <w:rFonts w:cs="Arial"/>
+          <w:b/>
+          <w:szCs w:val="24"/>
+        </w:rPr>
+      </w:pPr>
+    </w:p>
+    <w:p>
+      <w:pPr>
+        <w:rPr>
+          <w:rFonts w:cs="Arial"/>
+          <w:b/>
+          <w:szCs w:val="24"/>
+        </w:rPr>
+      </w:pPr>
+    </w:p>
+    <w:p>
+      <w:pPr>
+        <w:rPr>
+          <w:rFonts w:cs="Arial"/>
+          <w:b/>
+          <w:szCs w:val="24"/>
+        </w:rPr>
+      </w:pPr>
+    </w:p>
+    <w:p>
+      <w:pPr>
+        <w:rPr>
+          <w:rFonts w:cs="Arial"/>
+          <w:b/>
+          <w:szCs w:val="24"/>
+        </w:rPr>
+      </w:pPr>
+    </w:p>
+    <w:p>
+      <w:pPr>
+        <w:rPr>
+          <w:rFonts w:cs="Arial"/>
+          <w:b/>
+          <w:szCs w:val="24"/>
+        </w:rPr>
+      </w:pPr>
+    </w:p>
+    <w:p>
+      <w:pPr>
+        <w:rPr>
+          <w:rFonts w:cs="Arial"/>
+          <w:b/>
+          <w:szCs w:val="24"/>
+        </w:rPr>
+      </w:pPr>
+    </w:p>
+    <w:p>
+      <w:pPr>
+        <w:rPr>
+          <w:rFonts w:cs="Arial"/>
+          <w:b/>
+          <w:szCs w:val="24"/>
+        </w:rPr>
+      </w:pPr>
+    </w:p>
+    <w:p>
+      <w:pPr>
+        <w:rPr>
+          <w:rFonts w:cs="Arial"/>
+          <w:b/>
+          <w:szCs w:val="24"/>
+        </w:rPr>
+      </w:pPr>
+    </w:p>
+    <w:p>
+      <w:pPr>
+        <w:rPr>
+          <w:rFonts w:cs="Arial"/>
+          <w:b/>
+          <w:szCs w:val="24"/>
+        </w:rPr>
+      </w:pPr>
+    </w:p>
+    <w:p>
+      <w:pPr>
+        <w:rPr>
+          <w:rFonts w:cs="Arial"/>
+          <w:b/>
+          <w:szCs w:val="24"/>
+        </w:rPr>
+      </w:pPr>
+    </w:p>
+    <w:p>
+      <w:pPr>
+        <w:rPr>
+          <w:rFonts w:cs="Arial"/>
+          <w:b/>
+          <w:szCs w:val="24"/>
+        </w:rPr>
+      </w:pPr>
+    </w:p>
+    <w:p>
+      <w:pPr>
+        <w:rPr>
+          <w:rFonts w:cs="Arial"/>
+          <w:b/>
+          <w:szCs w:val="24"/>
+        </w:rPr>
+      </w:pPr>
+    </w:p>
+    <w:p>
+      <w:pPr>
+        <w:rPr>
+          <w:rFonts w:cs="Arial"/>
+          <w:b/>
+          <w:szCs w:val="24"/>
+        </w:rPr>
+      </w:pPr>
+    </w:p>
+    <w:p>
+      <w:pPr>
+        <w:rPr>
+          <w:rFonts w:cs="Arial"/>
+          <w:b/>
+          <w:szCs w:val="24"/>
+        </w:rPr>
+      </w:pPr>
+    </w:p>
+    <w:p>
+      <w:pPr>
+        <w:rPr>
+          <w:rFonts w:cs="Arial"/>
+          <w:b/>
+          <w:szCs w:val="24"/>
+        </w:rPr>
+      </w:pPr>
+    </w:p>
+    <w:p>
+      <w:pPr>
+        <w:rPr>
+          <w:rFonts w:cs="Arial"/>
+          <w:b/>
+          <w:szCs w:val="24"/>
+        </w:rPr>
+      </w:pPr>
+    </w:p>
+    <w:p>
+      <w:pPr>
+        <w:rPr>
+          <w:rFonts w:cs="Arial"/>
+          <w:b/>
+          <w:szCs w:val="24"/>
+        </w:rPr>
+      </w:pPr>
+    </w:p>
+    <w:p>
+      <w:pPr>
+        <w:rPr>
+          <w:rFonts w:cs="Arial"/>
+          <w:b/>
+          <w:szCs w:val="24"/>
+        </w:rPr>
+      </w:pPr>
+    </w:p>
+    <w:p>
+      <w:pPr>
         <w:rPr>
           <w:rFonts w:cs="Arial"/>
           <w:b/>
           <w:sz w:val="28"/>
           <w:szCs w:val="28"/>
         </w:rPr>
-        <w:lastRenderedPageBreak/>
-        <w:t>ABSTRACT</w:t>
-      </w:r>
-    </w:p>
-    <w:p>
-      <w:pPr>
-        <w:rPr>
-          <w:rFonts w:cs="Arial"/>
-          <w:b/>
-          <w:szCs w:val="24"/>
-        </w:rPr>
-      </w:pPr>
-    </w:p>
-    <w:p>
-      <w:pPr>
-        <w:rPr>
-          <w:rFonts w:cs="Arial"/>
-          <w:b/>
-          <w:szCs w:val="24"/>
-        </w:rPr>
-      </w:pPr>
-    </w:p>
-    <w:p>
-      <w:pPr>
-        <w:rPr>
-          <w:rFonts w:cs="Arial"/>
-          <w:b/>
-          <w:szCs w:val="24"/>
-        </w:rPr>
-      </w:pPr>
-    </w:p>
-    <w:p>
-      <w:pPr>
-        <w:rPr>
-          <w:rFonts w:cs="Arial"/>
-          <w:b/>
-          <w:szCs w:val="24"/>
-        </w:rPr>
-      </w:pPr>
-    </w:p>
-    <w:p>
-      <w:pPr>
-        <w:rPr>
-          <w:rFonts w:cs="Arial"/>
-          <w:b/>
-          <w:szCs w:val="24"/>
-        </w:rPr>
-      </w:pPr>
-    </w:p>
-    <w:p>
-      <w:pPr>
-        <w:rPr>
-          <w:rFonts w:cs="Arial"/>
-          <w:b/>
-          <w:szCs w:val="24"/>
-        </w:rPr>
-      </w:pPr>
-    </w:p>
-    <w:p>
-      <w:pPr>
-        <w:rPr>
-          <w:rFonts w:cs="Arial"/>
-          <w:b/>
-          <w:szCs w:val="24"/>
-        </w:rPr>
-      </w:pPr>
-    </w:p>
-    <w:p>
-      <w:pPr>
-        <w:rPr>
-          <w:rFonts w:cs="Arial"/>
-          <w:b/>
-          <w:szCs w:val="24"/>
-        </w:rPr>
-      </w:pPr>
-    </w:p>
-    <w:p>
-      <w:pPr>
-        <w:rPr>
-          <w:rFonts w:cs="Arial"/>
-          <w:b/>
-          <w:szCs w:val="24"/>
-        </w:rPr>
-      </w:pPr>
-    </w:p>
-    <w:p>
-      <w:pPr>
-        <w:rPr>
-          <w:rFonts w:cs="Arial"/>
-          <w:b/>
-          <w:szCs w:val="24"/>
-        </w:rPr>
-      </w:pPr>
-    </w:p>
-    <w:p>
-      <w:pPr>
-        <w:rPr>
-          <w:rFonts w:cs="Arial"/>
-          <w:b/>
-          <w:szCs w:val="24"/>
-        </w:rPr>
-      </w:pPr>
-    </w:p>
-    <w:p>
-      <w:pPr>
-        <w:rPr>
-          <w:rFonts w:cs="Arial"/>
-          <w:b/>
-          <w:szCs w:val="24"/>
-        </w:rPr>
-      </w:pPr>
-    </w:p>
-    <w:p>
-      <w:pPr>
-        <w:rPr>
-          <w:rFonts w:cs="Arial"/>
-          <w:b/>
-          <w:szCs w:val="24"/>
-        </w:rPr>
-      </w:pPr>
-    </w:p>
-    <w:p>
-      <w:pPr>
-        <w:rPr>
-          <w:rFonts w:cs="Arial"/>
-          <w:b/>
-          <w:szCs w:val="24"/>
-        </w:rPr>
-      </w:pPr>
-    </w:p>
-    <w:p>
-      <w:pPr>
-        <w:rPr>
-          <w:rFonts w:cs="Arial"/>
-          <w:b/>
-          <w:szCs w:val="24"/>
-        </w:rPr>
-      </w:pPr>
-    </w:p>
-    <w:p>
-      <w:pPr>
-        <w:rPr>
-          <w:rFonts w:cs="Arial"/>
-          <w:b/>
-          <w:szCs w:val="24"/>
-        </w:rPr>
-      </w:pPr>
-    </w:p>
-    <w:p>
-      <w:pPr>
-        <w:rPr>
-          <w:rFonts w:cs="Arial"/>
-          <w:b/>
-          <w:szCs w:val="24"/>
-        </w:rPr>
-      </w:pPr>
-    </w:p>
-    <w:p>
-      <w:pPr>
-        <w:rPr>
-          <w:rFonts w:cs="Arial"/>
-          <w:b/>
-          <w:szCs w:val="24"/>
-        </w:rPr>
-      </w:pPr>
-    </w:p>
-    <w:p>
-      <w:pPr>
-        <w:rPr>
-          <w:rFonts w:cs="Arial"/>
-          <w:b/>
-          <w:szCs w:val="24"/>
-        </w:rPr>
-      </w:pPr>
-    </w:p>
-    <w:p>
-      <w:pPr>
-        <w:rPr>
-          <w:rFonts w:cs="Arial"/>
-          <w:b/>
-          <w:szCs w:val="24"/>
-        </w:rPr>
-      </w:pPr>
-    </w:p>
-    <w:p>
-      <w:pPr>
-        <w:rPr>
-          <w:rFonts w:cs="Arial"/>
-          <w:b/>
-          <w:szCs w:val="24"/>
-        </w:rPr>
-      </w:pPr>
-    </w:p>
-    <w:p>
-      <w:pPr>
-        <w:rPr>
-          <w:rFonts w:cs="Arial"/>
-          <w:b/>
-          <w:szCs w:val="24"/>
-        </w:rPr>
-      </w:pPr>
-    </w:p>
-    <w:p>
-      <w:pPr>
-        <w:rPr>
-          <w:rFonts w:cs="Arial"/>
-          <w:b/>
-          <w:szCs w:val="24"/>
-        </w:rPr>
-      </w:pPr>
-    </w:p>
-    <w:p>
-      <w:pPr>
-        <w:rPr>
-          <w:rFonts w:cs="Arial"/>
-          <w:b/>
-          <w:szCs w:val="24"/>
-        </w:rPr>
-      </w:pPr>
-    </w:p>
-    <w:p>
-      <w:pPr>
-        <w:rPr>
-          <w:rFonts w:cs="Arial"/>
-          <w:b/>
-          <w:szCs w:val="24"/>
-        </w:rPr>
-      </w:pPr>
-    </w:p>
-    <w:p>
-      <w:pPr>
-        <w:jc w:val="center"/>
+      </w:pPr>
+      <w:r>
         <w:rPr>
           <w:rFonts w:cs="Arial"/>
           <w:b/>
           <w:sz w:val="28"/>
           <w:szCs w:val="28"/>
         </w:rPr>
-      </w:pPr>
-      <w:r>
+        <w:lastRenderedPageBreak/>
+        <w:t>LISTA DE ILUSTRAÇÕES</w:t>
+      </w:r>
+    </w:p>
+    <w:p>
+      <w:pPr>
+        <w:rPr>
+          <w:rFonts w:cs="Arial"/>
+          <w:b/>
+          <w:szCs w:val="24"/>
+        </w:rPr>
+      </w:pPr>
+    </w:p>
+    <w:p>
+      <w:pPr>
+        <w:rPr>
+          <w:rFonts w:cs="Arial"/>
+          <w:b/>
+          <w:szCs w:val="24"/>
+        </w:rPr>
+      </w:pPr>
+    </w:p>
+    <w:p>
+      <w:pPr>
+        <w:rPr>
+          <w:rFonts w:cs="Arial"/>
+          <w:b/>
+          <w:szCs w:val="24"/>
+        </w:rPr>
+      </w:pPr>
+    </w:p>
+    <w:p>
+      <w:pPr>
+        <w:rPr>
+          <w:rFonts w:cs="Arial"/>
+          <w:b/>
+          <w:szCs w:val="24"/>
+        </w:rPr>
+      </w:pPr>
+    </w:p>
+    <w:p>
+      <w:pPr>
+        <w:rPr>
+          <w:rFonts w:cs="Arial"/>
+          <w:b/>
+          <w:szCs w:val="24"/>
+        </w:rPr>
+      </w:pPr>
+    </w:p>
+    <w:p>
+      <w:pPr>
+        <w:rPr>
+          <w:rFonts w:cs="Arial"/>
+          <w:b/>
+          <w:szCs w:val="24"/>
+        </w:rPr>
+      </w:pPr>
+    </w:p>
+    <w:p>
+      <w:pPr>
+        <w:rPr>
+          <w:rFonts w:cs="Arial"/>
+          <w:b/>
+          <w:szCs w:val="24"/>
+        </w:rPr>
+      </w:pPr>
+    </w:p>
+    <w:p>
+      <w:pPr>
+        <w:rPr>
+          <w:rFonts w:cs="Arial"/>
+          <w:b/>
+          <w:szCs w:val="24"/>
+        </w:rPr>
+      </w:pPr>
+    </w:p>
+    <w:p>
+      <w:pPr>
+        <w:rPr>
+          <w:rFonts w:cs="Arial"/>
+          <w:b/>
+          <w:szCs w:val="24"/>
+        </w:rPr>
+      </w:pPr>
+    </w:p>
+    <w:p>
+      <w:pPr>
+        <w:rPr>
+          <w:rFonts w:cs="Arial"/>
+          <w:b/>
+          <w:szCs w:val="24"/>
+        </w:rPr>
+      </w:pPr>
+    </w:p>
+    <w:p>
+      <w:pPr>
+        <w:rPr>
+          <w:rFonts w:cs="Arial"/>
+          <w:b/>
+          <w:szCs w:val="24"/>
+        </w:rPr>
+      </w:pPr>
+    </w:p>
+    <w:p>
+      <w:pPr>
+        <w:rPr>
+          <w:rFonts w:cs="Arial"/>
+          <w:b/>
+          <w:szCs w:val="24"/>
+        </w:rPr>
+      </w:pPr>
+    </w:p>
+    <w:p>
+      <w:pPr>
+        <w:rPr>
+          <w:rFonts w:cs="Arial"/>
+          <w:b/>
+          <w:szCs w:val="24"/>
+        </w:rPr>
+      </w:pPr>
+    </w:p>
+    <w:p>
+      <w:pPr>
+        <w:rPr>
+          <w:rFonts w:cs="Arial"/>
+          <w:b/>
+          <w:szCs w:val="24"/>
+        </w:rPr>
+      </w:pPr>
+    </w:p>
+    <w:p>
+      <w:pPr>
+        <w:rPr>
+          <w:rFonts w:cs="Arial"/>
+          <w:b/>
+          <w:szCs w:val="24"/>
+        </w:rPr>
+      </w:pPr>
+    </w:p>
+    <w:p>
+      <w:pPr>
+        <w:rPr>
+          <w:rFonts w:cs="Arial"/>
+          <w:b/>
+          <w:szCs w:val="24"/>
+        </w:rPr>
+      </w:pPr>
+    </w:p>
+    <w:p>
+      <w:pPr>
+        <w:rPr>
+          <w:rFonts w:cs="Arial"/>
+          <w:b/>
+          <w:szCs w:val="24"/>
+        </w:rPr>
+      </w:pPr>
+    </w:p>
+    <w:p>
+      <w:pPr>
+        <w:rPr>
+          <w:rFonts w:cs="Arial"/>
+          <w:b/>
+          <w:szCs w:val="24"/>
+        </w:rPr>
+      </w:pPr>
+    </w:p>
+    <w:p>
+      <w:pPr>
+        <w:rPr>
+          <w:rFonts w:cs="Arial"/>
+          <w:b/>
+          <w:szCs w:val="24"/>
+        </w:rPr>
+      </w:pPr>
+    </w:p>
+    <w:p>
+      <w:pPr>
+        <w:rPr>
+          <w:rFonts w:cs="Arial"/>
+          <w:b/>
+          <w:szCs w:val="24"/>
+        </w:rPr>
+      </w:pPr>
+    </w:p>
+    <w:p>
+      <w:pPr>
+        <w:rPr>
+          <w:rFonts w:cs="Arial"/>
+          <w:b/>
+          <w:szCs w:val="24"/>
+        </w:rPr>
+      </w:pPr>
+    </w:p>
+    <w:p>
+      <w:pPr>
+        <w:rPr>
+          <w:rFonts w:cs="Arial"/>
+          <w:b/>
+          <w:szCs w:val="24"/>
+        </w:rPr>
+      </w:pPr>
+    </w:p>
+    <w:p>
+      <w:pPr>
+        <w:rPr>
+          <w:rFonts w:cs="Arial"/>
+          <w:b/>
+          <w:szCs w:val="24"/>
+        </w:rPr>
+      </w:pPr>
+    </w:p>
+    <w:p>
+      <w:pPr>
+        <w:rPr>
+          <w:rFonts w:cs="Arial"/>
+          <w:b/>
+          <w:szCs w:val="24"/>
+        </w:rPr>
+      </w:pPr>
+    </w:p>
+    <w:p>
+      <w:pPr>
+        <w:rPr>
+          <w:rFonts w:cs="Arial"/>
+          <w:b/>
+          <w:szCs w:val="24"/>
+        </w:rPr>
+      </w:pPr>
+    </w:p>
+    <w:p>
+      <w:pPr>
         <w:rPr>
           <w:rFonts w:cs="Arial"/>
           <w:b/>
           <w:sz w:val="28"/>
           <w:szCs w:val="28"/>
         </w:rPr>
-        <w:lastRenderedPageBreak/>
-        <w:t>LISTA DE ILUSTRAÇÕES</w:t>
-      </w:r>
-    </w:p>
-    <w:p>
-      <w:pPr>
-        <w:rPr>
-          <w:rFonts w:cs="Arial"/>
-          <w:b/>
-          <w:szCs w:val="24"/>
-        </w:rPr>
-      </w:pPr>
-    </w:p>
-    <w:p>
-      <w:pPr>
-        <w:rPr>
-          <w:rFonts w:cs="Arial"/>
-          <w:b/>
-          <w:szCs w:val="24"/>
-        </w:rPr>
-      </w:pPr>
-    </w:p>
-    <w:p>
-      <w:pPr>
-        <w:rPr>
-          <w:rFonts w:cs="Arial"/>
-          <w:b/>
-          <w:szCs w:val="24"/>
-        </w:rPr>
-      </w:pPr>
-    </w:p>
-    <w:p>
-      <w:pPr>
-        <w:rPr>
-          <w:rFonts w:cs="Arial"/>
-          <w:b/>
-          <w:szCs w:val="24"/>
-        </w:rPr>
-      </w:pPr>
-    </w:p>
-    <w:p>
-      <w:pPr>
-        <w:rPr>
-          <w:rFonts w:cs="Arial"/>
-          <w:b/>
-          <w:szCs w:val="24"/>
-        </w:rPr>
-      </w:pPr>
-    </w:p>
-    <w:p>
-      <w:pPr>
-        <w:rPr>
-          <w:rFonts w:cs="Arial"/>
-          <w:b/>
-          <w:szCs w:val="24"/>
-        </w:rPr>
-      </w:pPr>
-    </w:p>
-    <w:p>
-      <w:pPr>
-        <w:rPr>
-          <w:rFonts w:cs="Arial"/>
-          <w:b/>
-          <w:szCs w:val="24"/>
-        </w:rPr>
-      </w:pPr>
-    </w:p>
-    <w:p>
-      <w:pPr>
-        <w:rPr>
-          <w:rFonts w:cs="Arial"/>
-          <w:b/>
-          <w:szCs w:val="24"/>
-        </w:rPr>
-      </w:pPr>
-    </w:p>
-    <w:p>
-      <w:pPr>
-        <w:rPr>
-          <w:rFonts w:cs="Arial"/>
-          <w:b/>
-          <w:szCs w:val="24"/>
-        </w:rPr>
-      </w:pPr>
-    </w:p>
-    <w:p>
-      <w:pPr>
-        <w:rPr>
-          <w:rFonts w:cs="Arial"/>
-          <w:b/>
-          <w:szCs w:val="24"/>
-        </w:rPr>
-      </w:pPr>
-    </w:p>
-    <w:p>
-      <w:pPr>
-        <w:rPr>
-          <w:rFonts w:cs="Arial"/>
-          <w:b/>
-          <w:szCs w:val="24"/>
-        </w:rPr>
-      </w:pPr>
-    </w:p>
-    <w:p>
-      <w:pPr>
-        <w:rPr>
-          <w:rFonts w:cs="Arial"/>
-          <w:b/>
-          <w:szCs w:val="24"/>
-        </w:rPr>
-      </w:pPr>
-    </w:p>
-    <w:p>
-      <w:pPr>
-        <w:rPr>
-          <w:rFonts w:cs="Arial"/>
-          <w:b/>
-          <w:szCs w:val="24"/>
-        </w:rPr>
-      </w:pPr>
-    </w:p>
-    <w:p>
-      <w:pPr>
-        <w:rPr>
-          <w:rFonts w:cs="Arial"/>
-          <w:b/>
-          <w:szCs w:val="24"/>
-        </w:rPr>
-      </w:pPr>
-    </w:p>
-    <w:p>
-      <w:pPr>
-        <w:rPr>
-          <w:rFonts w:cs="Arial"/>
-          <w:b/>
-          <w:szCs w:val="24"/>
-        </w:rPr>
-      </w:pPr>
-    </w:p>
-    <w:p>
-      <w:pPr>
-        <w:rPr>
-          <w:rFonts w:cs="Arial"/>
-          <w:b/>
-          <w:szCs w:val="24"/>
-        </w:rPr>
-      </w:pPr>
-    </w:p>
-    <w:p>
-      <w:pPr>
-        <w:rPr>
-          <w:rFonts w:cs="Arial"/>
-          <w:b/>
-          <w:szCs w:val="24"/>
-        </w:rPr>
-      </w:pPr>
-    </w:p>
-    <w:p>
-      <w:pPr>
-        <w:rPr>
-          <w:rFonts w:cs="Arial"/>
-          <w:b/>
-          <w:szCs w:val="24"/>
-        </w:rPr>
-      </w:pPr>
-    </w:p>
-    <w:p>
-      <w:pPr>
-        <w:rPr>
-          <w:rFonts w:cs="Arial"/>
-          <w:b/>
-          <w:szCs w:val="24"/>
-        </w:rPr>
-      </w:pPr>
-    </w:p>
-    <w:p>
-      <w:pPr>
-        <w:rPr>
-          <w:rFonts w:cs="Arial"/>
-          <w:b/>
-          <w:szCs w:val="24"/>
-        </w:rPr>
-      </w:pPr>
-    </w:p>
-    <w:p>
-      <w:pPr>
-        <w:rPr>
-          <w:rFonts w:cs="Arial"/>
-          <w:b/>
-          <w:szCs w:val="24"/>
-        </w:rPr>
-      </w:pPr>
-    </w:p>
-    <w:p>
-      <w:pPr>
-        <w:rPr>
-          <w:rFonts w:cs="Arial"/>
-          <w:b/>
-          <w:szCs w:val="24"/>
-        </w:rPr>
-      </w:pPr>
-    </w:p>
-    <w:p>
-      <w:pPr>
-        <w:rPr>
-          <w:rFonts w:cs="Arial"/>
-          <w:b/>
-          <w:szCs w:val="24"/>
-        </w:rPr>
-      </w:pPr>
-    </w:p>
-    <w:p>
-      <w:pPr>
-        <w:rPr>
-          <w:rFonts w:cs="Arial"/>
-          <w:b/>
-          <w:szCs w:val="24"/>
-        </w:rPr>
-      </w:pPr>
-    </w:p>
-    <w:p>
-      <w:pPr>
-        <w:rPr>
-          <w:rFonts w:cs="Arial"/>
-          <w:b/>
-          <w:szCs w:val="24"/>
-        </w:rPr>
-      </w:pPr>
-    </w:p>
-    <w:p>
-      <w:pPr>
-        <w:jc w:val="center"/>
+      </w:pPr>
+      <w:r>
         <w:rPr>
           <w:rFonts w:cs="Arial"/>
           <w:b/>
           <w:sz w:val="28"/>
           <w:szCs w:val="28"/>
         </w:rPr>
-      </w:pPr>
-      <w:r>
-        <w:rPr>
-          <w:rFonts w:cs="Arial"/>
-          <w:b/>
-          <w:sz w:val="28"/>
-          <w:szCs w:val="28"/>
-        </w:rPr>
         <w:lastRenderedPageBreak/>
         <w:t>LISTA DE ABREVIATURAS E SIGLAS</w:t>
       </w:r>
@@ -2376,7 +2308,6 @@
     </w:p>
     <w:p>
       <w:pPr>
-        <w:jc w:val="center"/>
         <w:rPr>
           <w:rFonts w:cs="Arial"/>
           <w:b/>
@@ -2420,7 +2351,6 @@
         <w:p>
           <w:pPr>
             <w:pStyle w:val="CabealhodoSumrio"/>
-            <w:jc w:val="center"/>
             <w:rPr>
               <w:rFonts w:ascii="Arial" w:hAnsi="Arial" w:cs="Arial"/>
               <w:bCs/>
@@ -3416,8 +3346,6 @@
               <w:fldChar w:fldCharType="end"/>
             </w:r>
           </w:hyperlink>
-          <w:bookmarkStart w:id="0" w:name="_GoBack"/>
-          <w:bookmarkEnd w:id="0"/>
         </w:p>
         <w:p>
           <w:pPr>
@@ -3895,25 +3823,41 @@
         <w:spacing w:before="0" w:after="120"/>
         <w:ind w:left="0"/>
       </w:pPr>
-      <w:bookmarkStart w:id="1" w:name="_Toc20054923"/>
+      <w:bookmarkStart w:id="0" w:name="_Toc20054923"/>
       <w:r>
         <w:t>introdução</w:t>
       </w:r>
+      <w:bookmarkEnd w:id="0"/>
+    </w:p>
+    <w:p>
+      <w:pPr>
+        <w:rPr>
+          <w:rFonts w:cs="Arial"/>
+          <w:szCs w:val="24"/>
+        </w:rPr>
+      </w:pPr>
+      <w:r>
+        <w:rPr>
+          <w:rFonts w:cs="Arial"/>
+          <w:szCs w:val="24"/>
+        </w:rPr>
+        <w:t xml:space="preserve">Instalações elétricas de tomadas e luminárias, necessitam de cálculos conforme NBR 5410, que podem ser demorados e difíceis para se fazer sem auxílio tecnológico. No mundo contemporâneo, o diferencial é agilidade e a exatidão, para fazer os cálculos mais rápidos e sem preocupação em saber se eles estão corretos. </w:t>
+      </w:r>
+      <w:r>
+        <w:rPr>
+          <w:rFonts w:cs="Arial"/>
+          <w:szCs w:val="24"/>
+        </w:rPr>
+        <w:t xml:space="preserve">Como um aplicativo </w:t>
+      </w:r>
+      <w:bookmarkStart w:id="1" w:name="_GoBack"/>
       <w:bookmarkEnd w:id="1"/>
-    </w:p>
-    <w:p>
-      <w:pPr>
-        <w:rPr>
-          <w:rFonts w:cs="Arial"/>
-          <w:szCs w:val="24"/>
-        </w:rPr>
-      </w:pPr>
-      <w:r>
-        <w:rPr>
-          <w:rFonts w:cs="Arial"/>
-          <w:szCs w:val="24"/>
-        </w:rPr>
-        <w:t>Instalações elétricas de tomadas e luminárias, necessitam de cálculos conforme NBR 5410, que podem ser demorados e difíceis para se fazer sem auxílio tecnológico. No mundo contemporâneo, o diferencial é agilidade e a exatidão, para fazer os cálculos mais rápidos e sem preocupação em saber se eles estão corretos. De que forma ajudaria os eletricistas no seu trabalho?</w:t>
+      <w:r>
+        <w:rPr>
+          <w:rFonts w:cs="Arial"/>
+          <w:szCs w:val="24"/>
+        </w:rPr>
+        <w:t>ajudaria os eletricistas no seu trabalho?</w:t>
       </w:r>
     </w:p>
     <w:p>
@@ -3965,87 +3909,7 @@
           <w:rFonts w:cs="Arial"/>
           <w:szCs w:val="24"/>
         </w:rPr>
-        <w:t xml:space="preserve">Com as pesquisas bibliográficas, estudo de </w:t>
-      </w:r>
-      <w:proofErr w:type="spellStart"/>
-      <w:r>
-        <w:rPr>
-          <w:rFonts w:cs="Arial"/>
-          <w:szCs w:val="24"/>
-        </w:rPr>
-        <w:t>Unified</w:t>
-      </w:r>
-      <w:proofErr w:type="spellEnd"/>
-      <w:r>
-        <w:rPr>
-          <w:rFonts w:cs="Arial"/>
-          <w:szCs w:val="24"/>
-        </w:rPr>
-        <w:t xml:space="preserve"> </w:t>
-      </w:r>
-      <w:proofErr w:type="spellStart"/>
-      <w:r>
-        <w:rPr>
-          <w:rFonts w:cs="Arial"/>
-          <w:szCs w:val="24"/>
-        </w:rPr>
-        <w:t>Moling</w:t>
-      </w:r>
-      <w:proofErr w:type="spellEnd"/>
-      <w:r>
-        <w:rPr>
-          <w:rFonts w:cs="Arial"/>
-          <w:szCs w:val="24"/>
-        </w:rPr>
-        <w:t xml:space="preserve"> </w:t>
-      </w:r>
-      <w:proofErr w:type="spellStart"/>
-      <w:r>
-        <w:rPr>
-          <w:rFonts w:cs="Arial"/>
-          <w:szCs w:val="24"/>
-        </w:rPr>
-        <w:t>Language</w:t>
-      </w:r>
-      <w:proofErr w:type="spellEnd"/>
-      <w:r>
-        <w:rPr>
-          <w:rFonts w:cs="Arial"/>
-          <w:szCs w:val="24"/>
-        </w:rPr>
-        <w:t xml:space="preserve"> (UML), </w:t>
-      </w:r>
-      <w:proofErr w:type="spellStart"/>
-      <w:r>
-        <w:rPr>
-          <w:rFonts w:cs="Arial"/>
-          <w:szCs w:val="24"/>
-        </w:rPr>
-        <w:t>NoSql</w:t>
-      </w:r>
-      <w:proofErr w:type="spellEnd"/>
-      <w:r>
-        <w:rPr>
-          <w:rFonts w:cs="Arial"/>
-          <w:szCs w:val="24"/>
-        </w:rPr>
-        <w:t xml:space="preserve">, Java, foi feito um aplicativo que recebe dados do usuário e que serão processados e retornaram os resultados dos cálculos conforme a NBR 5410, com </w:t>
-      </w:r>
-      <w:proofErr w:type="spellStart"/>
-      <w:r>
-        <w:rPr>
-          <w:rFonts w:cs="Arial"/>
-          <w:szCs w:val="24"/>
-        </w:rPr>
-        <w:t>prósito</w:t>
-      </w:r>
-      <w:proofErr w:type="spellEnd"/>
-      <w:r>
-        <w:rPr>
-          <w:rFonts w:cs="Arial"/>
-          <w:szCs w:val="24"/>
-        </w:rPr>
-        <w:t xml:space="preserve"> de melhorar a eficiência de uma instalação elétrica.   </w:t>
+        <w:t xml:space="preserve">Com as pesquisas bibliográficas, estudo de Unified Moling Language (UML), NoSql, Java, foi feito um aplicativo que recebe dados do usuário e que serão processados e retornaram os resultados dos cálculos conforme a NBR 5410, com prósito de melhorar a eficiência de uma instalação elétrica.   </w:t>
       </w:r>
     </w:p>
     <w:p>
@@ -4129,162 +3993,95 @@
         </w:rPr>
         <w:t xml:space="preserve">Segundo </w:t>
       </w:r>
-      <w:proofErr w:type="spellStart"/>
       <w:r>
         <w:rPr>
           <w:rFonts w:cs="Arial"/>
           <w:color w:val="FF0000"/>
           <w:szCs w:val="24"/>
         </w:rPr>
-        <w:t>Furgeri</w:t>
-      </w:r>
-      <w:proofErr w:type="spellEnd"/>
+        <w:t xml:space="preserve">Furgeri </w:t>
+      </w:r>
+      <w:r>
+        <w:rPr>
+          <w:rFonts w:cs="Arial"/>
+          <w:szCs w:val="24"/>
+        </w:rPr>
+        <w:t xml:space="preserve">(2015), em 1995, a SUN anunciou o JAVA, não como so mais uma </w:t>
+      </w:r>
+    </w:p>
+    <w:p>
+      <w:pPr>
+        <w:rPr>
+          <w:rFonts w:cs="Arial"/>
+          <w:szCs w:val="24"/>
+        </w:rPr>
+      </w:pPr>
+      <w:r>
+        <w:rPr>
+          <w:rFonts w:cs="Arial"/>
+          <w:szCs w:val="24"/>
+        </w:rPr>
+        <w:t xml:space="preserve">linguagem de programação e sim como uma nova plataforma de desenvolvimento. </w:t>
+      </w:r>
+    </w:p>
+    <w:p>
+      <w:pPr>
+        <w:rPr>
+          <w:rFonts w:cs="Arial"/>
+          <w:szCs w:val="24"/>
+        </w:rPr>
+      </w:pPr>
+      <w:r>
+        <w:rPr>
+          <w:rFonts w:cs="Arial"/>
+          <w:szCs w:val="24"/>
+        </w:rPr>
+        <w:t>Desse jeito o Java começou a ser muito utilizada em criações de páginas para Worl</w:t>
+      </w:r>
+    </w:p>
+    <w:p>
+      <w:pPr>
+        <w:rPr>
+          <w:rFonts w:cs="Arial"/>
+          <w:szCs w:val="24"/>
+        </w:rPr>
+      </w:pPr>
+      <w:r>
+        <w:rPr>
+          <w:rFonts w:cs="Arial"/>
+          <w:szCs w:val="24"/>
+        </w:rPr>
+        <w:t>d Wide Web (www), criando uma produção de conteúdo em intervalo dinâmico.</w:t>
+      </w:r>
+    </w:p>
+    <w:p>
+      <w:pPr>
+        <w:rPr>
+          <w:rFonts w:cs="Arial"/>
+          <w:szCs w:val="24"/>
+        </w:rPr>
+      </w:pPr>
+    </w:p>
+    <w:p>
+      <w:pPr>
+        <w:rPr>
+          <w:rFonts w:cs="Arial"/>
+          <w:szCs w:val="24"/>
+        </w:rPr>
+      </w:pPr>
+      <w:r>
+        <w:rPr>
+          <w:rFonts w:cs="Arial"/>
+          <w:szCs w:val="24"/>
+        </w:rPr>
+        <w:t xml:space="preserve">Como diz </w:t>
+      </w:r>
       <w:r>
         <w:rPr>
           <w:rFonts w:cs="Arial"/>
           <w:color w:val="FF0000"/>
           <w:szCs w:val="24"/>
         </w:rPr>
-        <w:t xml:space="preserve"> </w:t>
-      </w:r>
-      <w:r>
-        <w:rPr>
-          <w:rFonts w:cs="Arial"/>
-          <w:szCs w:val="24"/>
-        </w:rPr>
-        <w:t xml:space="preserve">(2015), em 1995, a SUN anunciou o JAVA, não como </w:t>
-      </w:r>
-      <w:proofErr w:type="spellStart"/>
-      <w:r>
-        <w:rPr>
-          <w:rFonts w:cs="Arial"/>
-          <w:szCs w:val="24"/>
-        </w:rPr>
-        <w:t>so</w:t>
-      </w:r>
-      <w:proofErr w:type="spellEnd"/>
-      <w:r>
-        <w:rPr>
-          <w:rFonts w:cs="Arial"/>
-          <w:szCs w:val="24"/>
-        </w:rPr>
-        <w:t xml:space="preserve"> mais uma </w:t>
-      </w:r>
-    </w:p>
-    <w:p>
-      <w:pPr>
-        <w:rPr>
-          <w:rFonts w:cs="Arial"/>
-          <w:szCs w:val="24"/>
-        </w:rPr>
-      </w:pPr>
-      <w:r>
-        <w:rPr>
-          <w:rFonts w:cs="Arial"/>
-          <w:szCs w:val="24"/>
-        </w:rPr>
-        <w:t xml:space="preserve">linguagem de programação e sim como uma nova plataforma de desenvolvimento. </w:t>
-      </w:r>
-    </w:p>
-    <w:p>
-      <w:pPr>
-        <w:rPr>
-          <w:rFonts w:cs="Arial"/>
-          <w:szCs w:val="24"/>
-        </w:rPr>
-      </w:pPr>
-      <w:r>
-        <w:rPr>
-          <w:rFonts w:cs="Arial"/>
-          <w:szCs w:val="24"/>
-        </w:rPr>
-        <w:t xml:space="preserve">Desse jeito o Java começou a ser muito utilizada em criações de páginas para </w:t>
-      </w:r>
-      <w:proofErr w:type="spellStart"/>
-      <w:r>
-        <w:rPr>
-          <w:rFonts w:cs="Arial"/>
-          <w:szCs w:val="24"/>
-        </w:rPr>
-        <w:t>Worl</w:t>
-      </w:r>
-      <w:proofErr w:type="spellEnd"/>
-    </w:p>
-    <w:p>
-      <w:pPr>
-        <w:rPr>
-          <w:rFonts w:cs="Arial"/>
-          <w:szCs w:val="24"/>
-        </w:rPr>
-      </w:pPr>
-      <w:r>
-        <w:rPr>
-          <w:rFonts w:cs="Arial"/>
-          <w:szCs w:val="24"/>
-        </w:rPr>
-        <w:t xml:space="preserve">d </w:t>
-      </w:r>
-      <w:proofErr w:type="spellStart"/>
-      <w:r>
-        <w:rPr>
-          <w:rFonts w:cs="Arial"/>
-          <w:szCs w:val="24"/>
-        </w:rPr>
-        <w:t>Wide</w:t>
-      </w:r>
-      <w:proofErr w:type="spellEnd"/>
-      <w:r>
-        <w:rPr>
-          <w:rFonts w:cs="Arial"/>
-          <w:szCs w:val="24"/>
-        </w:rPr>
-        <w:t xml:space="preserve"> Web (</w:t>
-      </w:r>
-      <w:proofErr w:type="spellStart"/>
-      <w:r>
-        <w:rPr>
-          <w:rFonts w:cs="Arial"/>
-          <w:szCs w:val="24"/>
-        </w:rPr>
-        <w:t>www</w:t>
-      </w:r>
-      <w:proofErr w:type="spellEnd"/>
-      <w:r>
-        <w:rPr>
-          <w:rFonts w:cs="Arial"/>
-          <w:szCs w:val="24"/>
-        </w:rPr>
-        <w:t>), criando uma produção de conteúdo em intervalo dinâmico.</w:t>
-      </w:r>
-    </w:p>
-    <w:p>
-      <w:pPr>
-        <w:rPr>
-          <w:rFonts w:cs="Arial"/>
-          <w:szCs w:val="24"/>
-        </w:rPr>
-      </w:pPr>
-    </w:p>
-    <w:p>
-      <w:pPr>
-        <w:rPr>
-          <w:rFonts w:cs="Arial"/>
-          <w:szCs w:val="24"/>
-        </w:rPr>
-      </w:pPr>
-      <w:r>
-        <w:rPr>
-          <w:rFonts w:cs="Arial"/>
-          <w:szCs w:val="24"/>
-        </w:rPr>
-        <w:t xml:space="preserve">Como diz </w:t>
-      </w:r>
-      <w:r>
-        <w:rPr>
-          <w:rFonts w:cs="Arial"/>
-          <w:color w:val="FF0000"/>
-          <w:szCs w:val="24"/>
-        </w:rPr>
         <w:t xml:space="preserve">Claro e Mangueira </w:t>
       </w:r>
       <w:r>
@@ -4344,32 +4141,7 @@
           <w:rFonts w:cs="Arial"/>
           <w:szCs w:val="24"/>
         </w:rPr>
-        <w:t xml:space="preserve">Segundo </w:t>
-      </w:r>
-      <w:proofErr w:type="spellStart"/>
-      <w:proofErr w:type="gramStart"/>
-      <w:r>
-        <w:rPr>
-          <w:rFonts w:cs="Arial"/>
-          <w:szCs w:val="24"/>
-        </w:rPr>
-        <w:t>Fugeri</w:t>
-      </w:r>
-      <w:proofErr w:type="spellEnd"/>
-      <w:r>
-        <w:rPr>
-          <w:rFonts w:cs="Arial"/>
-          <w:szCs w:val="24"/>
-        </w:rPr>
-        <w:t>(</w:t>
-      </w:r>
-      <w:proofErr w:type="gramEnd"/>
-      <w:r>
-        <w:rPr>
-          <w:rFonts w:cs="Arial"/>
-          <w:szCs w:val="24"/>
-        </w:rPr>
-        <w:t>2015), a</w:t>
+        <w:t>Segundo Fugeri(2015), a</w:t>
       </w:r>
       <w:r>
         <w:rPr>
@@ -4441,21 +4213,12 @@
           <w:szCs w:val="24"/>
         </w:rPr>
       </w:pPr>
-      <w:proofErr w:type="spellStart"/>
-      <w:r>
-        <w:rPr>
-          <w:rFonts w:cs="Arial"/>
-          <w:szCs w:val="24"/>
-        </w:rPr>
-        <w:t>Multithreading</w:t>
-      </w:r>
-      <w:proofErr w:type="spellEnd"/>
-      <w:r>
-        <w:rPr>
-          <w:rFonts w:cs="Arial"/>
-          <w:szCs w:val="24"/>
-        </w:rPr>
-        <w:t>: São linhas de execução que consegue fazer que mais de um evento aconteça simultaneamente de um programa</w:t>
+      <w:r>
+        <w:rPr>
+          <w:rFonts w:cs="Arial"/>
+          <w:szCs w:val="24"/>
+        </w:rPr>
+        <w:t>Multithreading: São linhas de execução que consegue fazer que mais de um evento aconteça simultaneamente de um programa</w:t>
       </w:r>
     </w:p>
     <w:p>
@@ -4497,48 +4260,15 @@
           <w:rFonts w:cs="Arial"/>
           <w:szCs w:val="24"/>
         </w:rPr>
-        <w:t xml:space="preserve">(2016), uma aplicação Java é um programa de computador que é inicializado quando se utiliza comando </w:t>
-      </w:r>
-      <w:proofErr w:type="spellStart"/>
-      <w:r>
-        <w:rPr>
-          <w:rFonts w:cs="Arial"/>
-          <w:szCs w:val="24"/>
-        </w:rPr>
-        <w:t>java</w:t>
-      </w:r>
-      <w:proofErr w:type="spellEnd"/>
-      <w:r>
-        <w:rPr>
-          <w:rFonts w:cs="Arial"/>
-          <w:szCs w:val="24"/>
-        </w:rPr>
-        <w:t xml:space="preserve"> para carregar Java Virtual </w:t>
-      </w:r>
-      <w:proofErr w:type="spellStart"/>
-      <w:r>
-        <w:rPr>
-          <w:rFonts w:cs="Arial"/>
-          <w:szCs w:val="24"/>
-        </w:rPr>
-        <w:t>M</w:t>
-      </w:r>
-      <w:r>
-        <w:rPr>
-          <w:rFonts w:cs="Arial"/>
-          <w:szCs w:val="24"/>
-        </w:rPr>
-        <w:t>achine</w:t>
-      </w:r>
-      <w:proofErr w:type="spellEnd"/>
-      <w:r>
-        <w:rPr>
-          <w:rFonts w:cs="Arial"/>
-          <w:szCs w:val="24"/>
-        </w:rPr>
-        <w:t xml:space="preserve"> (</w:t>
-      </w:r>
-      <w:proofErr w:type="spellStart"/>
+        <w:t>(2016), uma aplicação Java é um programa de computador que é inicializado quando se utiliza comando java para carregar Java Virtual M</w:t>
+      </w:r>
+      <w:r>
+        <w:rPr>
+          <w:rFonts w:cs="Arial"/>
+          <w:szCs w:val="24"/>
+        </w:rPr>
+        <w:t>achine (</w:t>
+      </w:r>
       <w:r>
         <w:rPr>
           <w:rFonts w:cs="Arial"/>
@@ -4546,7 +4276,6 @@
         </w:rPr>
         <w:t>JVM</w:t>
       </w:r>
-      <w:proofErr w:type="spellEnd"/>
       <w:r>
         <w:rPr>
           <w:rFonts w:cs="Arial"/>
@@ -4580,17 +4309,8 @@
           <w:szCs w:val="24"/>
         </w:rPr>
         <w:lastRenderedPageBreak/>
-        <w:t xml:space="preserve">Figura: Programa em </w:t>
-      </w:r>
-      <w:proofErr w:type="spellStart"/>
-      <w:r>
-        <w:rPr>
-          <w:rFonts w:cs="Arial"/>
-          <w:szCs w:val="24"/>
-        </w:rPr>
-        <w:t>java</w:t>
-      </w:r>
-      <w:proofErr w:type="spellEnd"/>
+        <w:t>Figura: Programa em java</w:t>
+      </w:r>
     </w:p>
     <w:p>
       <w:pPr>
@@ -4695,46 +4415,16 @@
         <w:rPr>
           <w:color w:val="FF0000"/>
         </w:rPr>
-        <w:t xml:space="preserve">Como diz Thiago e </w:t>
-      </w:r>
-      <w:proofErr w:type="spellStart"/>
-      <w:proofErr w:type="gramStart"/>
+        <w:t>Como diz Thiago e Normandes(2014),</w:t>
+      </w:r>
       <w:r>
         <w:rPr>
           <w:color w:val="FF0000"/>
         </w:rPr>
-        <w:t>Normandes</w:t>
-      </w:r>
-      <w:proofErr w:type="spellEnd"/>
-      <w:r>
-        <w:rPr>
-          <w:color w:val="FF0000"/>
-        </w:rPr>
-        <w:t>(</w:t>
-      </w:r>
-      <w:proofErr w:type="gramEnd"/>
-      <w:r>
-        <w:rPr>
-          <w:color w:val="FF0000"/>
-        </w:rPr>
-        <w:t>2014),</w:t>
-      </w:r>
-      <w:r>
-        <w:rPr>
-          <w:color w:val="FF0000"/>
-        </w:rPr>
         <w:t xml:space="preserve"> </w:t>
       </w:r>
       <w:r>
-        <w:t>no Java as variáveis podem conter letras, _(</w:t>
-      </w:r>
-      <w:proofErr w:type="spellStart"/>
-      <w:r>
-        <w:t>underscore</w:t>
-      </w:r>
-      <w:proofErr w:type="spellEnd"/>
-      <w:r>
-        <w:t>) e $(dólar), mas não pode ser iniciadas por um número e palavras reservadas.</w:t>
+        <w:t>no Java as variáveis podem conter letras, _(underscore) e $(dólar), mas não pode ser iniciadas por um número e palavras reservadas.</w:t>
       </w:r>
     </w:p>
     <w:p>
@@ -4833,15 +4523,7 @@
         <w:spacing w:afterLines="120" w:after="288"/>
       </w:pPr>
       <w:r>
-        <w:t xml:space="preserve">Fontes: Segundo Thiago e </w:t>
-      </w:r>
-      <w:proofErr w:type="spellStart"/>
-      <w:r>
-        <w:t>Normandes</w:t>
-      </w:r>
-      <w:proofErr w:type="spellEnd"/>
-      <w:r>
-        <w:t xml:space="preserve"> 2014 </w:t>
+        <w:t xml:space="preserve">Fontes: Segundo Thiago e Normandes 2014 </w:t>
       </w:r>
     </w:p>
     <w:p>
@@ -4945,23 +4627,7 @@
           <w:rFonts w:cs="Arial"/>
           <w:szCs w:val="24"/>
         </w:rPr>
-        <w:t xml:space="preserve">Classe, é uma descrição de um conjunto de entidades (reais ou abstratas) com mesmo tipo, características e comportamento. São as classes que definem a estrutura e o comportamento dos objetos de um determinado tipo, diz Thiago e </w:t>
-      </w:r>
-      <w:proofErr w:type="spellStart"/>
-      <w:r>
-        <w:rPr>
-          <w:rFonts w:cs="Arial"/>
-          <w:szCs w:val="24"/>
-        </w:rPr>
-        <w:t>Noemandes</w:t>
-      </w:r>
-      <w:proofErr w:type="spellEnd"/>
-      <w:r>
-        <w:rPr>
-          <w:rFonts w:cs="Arial"/>
-          <w:szCs w:val="24"/>
-        </w:rPr>
-        <w:t xml:space="preserve"> (2014). </w:t>
+        <w:t xml:space="preserve">Classe, é uma descrição de um conjunto de entidades (reais ou abstratas) com mesmo tipo, características e comportamento. São as classes que definem a estrutura e o comportamento dos objetos de um determinado tipo, diz Thiago e Noemandes (2014). </w:t>
       </w:r>
     </w:p>
     <w:p>
@@ -5069,64 +4735,14 @@
           <w:rFonts w:cs="Arial"/>
           <w:szCs w:val="24"/>
         </w:rPr>
-        <w:t xml:space="preserve">Dito por </w:t>
-      </w:r>
-      <w:proofErr w:type="spellStart"/>
-      <w:r>
-        <w:rPr>
-          <w:rFonts w:cs="Arial"/>
-          <w:szCs w:val="24"/>
-        </w:rPr>
-        <w:t>Furgeri</w:t>
-      </w:r>
-      <w:proofErr w:type="spellEnd"/>
-      <w:r>
-        <w:rPr>
-          <w:rFonts w:cs="Arial"/>
-          <w:szCs w:val="24"/>
-        </w:rPr>
-        <w:t xml:space="preserve"> (2015), pode se criar </w:t>
-      </w:r>
-      <w:proofErr w:type="spellStart"/>
-      <w:r>
-        <w:rPr>
-          <w:rFonts w:cs="Arial"/>
-          <w:szCs w:val="24"/>
-        </w:rPr>
-        <w:t>obetos</w:t>
-      </w:r>
-      <w:proofErr w:type="spellEnd"/>
-      <w:r>
-        <w:rPr>
-          <w:rFonts w:cs="Arial"/>
-          <w:szCs w:val="24"/>
-        </w:rPr>
-        <w:t xml:space="preserve"> em uma classe e esses objetos podem ser utilizados em outras classes ou aplicações. Para utilizar um </w:t>
-      </w:r>
-      <w:proofErr w:type="spellStart"/>
-      <w:proofErr w:type="gramStart"/>
-      <w:r>
-        <w:rPr>
-          <w:rFonts w:cs="Arial"/>
-          <w:szCs w:val="24"/>
-        </w:rPr>
-        <w:t>objeto,</w:t>
-      </w:r>
-      <w:r>
-        <w:rPr>
-          <w:rFonts w:cs="Arial"/>
-          <w:szCs w:val="24"/>
-        </w:rPr>
-        <w:t>terá</w:t>
-      </w:r>
-      <w:proofErr w:type="spellEnd"/>
-      <w:proofErr w:type="gramEnd"/>
-      <w:r>
-        <w:rPr>
-          <w:rFonts w:cs="Arial"/>
-          <w:szCs w:val="24"/>
-        </w:rPr>
-        <w:t xml:space="preserve"> que seguir os seguintes passos</w:t>
+        <w:t>Dito por Furgeri (2015), pode se criar obetos em uma classe e esses objetos podem ser utilizados em outras classes ou aplicações. Para utilizar um objeto,</w:t>
+      </w:r>
+      <w:r>
+        <w:rPr>
+          <w:rFonts w:cs="Arial"/>
+          <w:szCs w:val="24"/>
+        </w:rPr>
+        <w:t>terá que seguir os seguintes passos</w:t>
       </w:r>
       <w:r>
         <w:rPr>
@@ -5161,87 +4777,7 @@
           <w:rFonts w:cs="Arial"/>
           <w:szCs w:val="24"/>
         </w:rPr>
-        <w:t xml:space="preserve">, sua sintaxe será: Carro </w:t>
-      </w:r>
-      <w:proofErr w:type="spellStart"/>
-      <w:r>
-        <w:rPr>
-          <w:rFonts w:cs="Arial"/>
-          <w:szCs w:val="24"/>
-        </w:rPr>
-        <w:t>carro1</w:t>
-      </w:r>
-      <w:proofErr w:type="spellEnd"/>
-      <w:r>
-        <w:rPr>
-          <w:rFonts w:cs="Arial"/>
-          <w:szCs w:val="24"/>
-        </w:rPr>
-        <w:t xml:space="preserve">. O nome Carro se refere à classe em si, e </w:t>
-      </w:r>
-      <w:proofErr w:type="spellStart"/>
-      <w:r>
-        <w:rPr>
-          <w:rFonts w:cs="Arial"/>
-          <w:szCs w:val="24"/>
-        </w:rPr>
-        <w:t>carro1</w:t>
-      </w:r>
-      <w:proofErr w:type="spellEnd"/>
-      <w:r>
-        <w:rPr>
-          <w:rFonts w:cs="Arial"/>
-          <w:szCs w:val="24"/>
-        </w:rPr>
-        <w:t xml:space="preserve"> trata-se de uma declaração dizendo que um objeto do tipo carro. Se criar vários objetos de uma classe, como no exemplo “Carro”, se pode ter os objetos “</w:t>
-      </w:r>
-      <w:proofErr w:type="spellStart"/>
-      <w:r>
-        <w:rPr>
-          <w:rFonts w:cs="Arial"/>
-          <w:szCs w:val="24"/>
-        </w:rPr>
-        <w:t>carro1</w:t>
-      </w:r>
-      <w:proofErr w:type="spellEnd"/>
-      <w:r>
-        <w:rPr>
-          <w:rFonts w:cs="Arial"/>
-          <w:szCs w:val="24"/>
-        </w:rPr>
-        <w:t>”, “</w:t>
-      </w:r>
-      <w:proofErr w:type="spellStart"/>
-      <w:r>
-        <w:rPr>
-          <w:rFonts w:cs="Arial"/>
-          <w:szCs w:val="24"/>
-        </w:rPr>
-        <w:t>carro2</w:t>
-      </w:r>
-      <w:proofErr w:type="spellEnd"/>
-      <w:r>
-        <w:rPr>
-          <w:rFonts w:cs="Arial"/>
-          <w:szCs w:val="24"/>
-        </w:rPr>
-        <w:t>”, “</w:t>
-      </w:r>
-      <w:proofErr w:type="spellStart"/>
-      <w:r>
-        <w:rPr>
-          <w:rFonts w:cs="Arial"/>
-          <w:szCs w:val="24"/>
-        </w:rPr>
-        <w:t>carro3</w:t>
-      </w:r>
-      <w:proofErr w:type="spellEnd"/>
-      <w:r>
-        <w:rPr>
-          <w:rFonts w:cs="Arial"/>
-          <w:szCs w:val="24"/>
-        </w:rPr>
-        <w:t>” e assim por diante;</w:t>
+        <w:t>, sua sintaxe será: Carro carro1. O nome Carro se refere à classe em si, e carro1 trata-se de uma declaração dizendo que um objeto do tipo carro. Se criar vários objetos de uma classe, como no exemplo “Carro”, se pode ter os objetos “carro1”, “carro2”, “carro3” e assim por diante;</w:t>
       </w:r>
     </w:p>
     <w:p>
@@ -5269,39 +4805,7 @@
           <w:rFonts w:cs="Arial"/>
           <w:szCs w:val="24"/>
         </w:rPr>
-        <w:t xml:space="preserve"> É a criação pela sua alocação de memória para armazenar informações sobre ele, que se reserva endereços da memória para armazenar dados correspondentes. Para que se possa fazer a instanciação de um objeto, será usado o operador “new”. Por exemplo Carro </w:t>
-      </w:r>
-      <w:proofErr w:type="spellStart"/>
-      <w:r>
-        <w:rPr>
-          <w:rFonts w:cs="Arial"/>
-          <w:szCs w:val="24"/>
-        </w:rPr>
-        <w:t>carro1</w:t>
-      </w:r>
-      <w:proofErr w:type="spellEnd"/>
-      <w:r>
-        <w:rPr>
-          <w:rFonts w:cs="Arial"/>
-          <w:szCs w:val="24"/>
-        </w:rPr>
-        <w:t xml:space="preserve"> = new </w:t>
-      </w:r>
-      <w:proofErr w:type="gramStart"/>
-      <w:r>
-        <w:rPr>
-          <w:rFonts w:cs="Arial"/>
-          <w:szCs w:val="24"/>
-        </w:rPr>
-        <w:t>Carro(</w:t>
-      </w:r>
-      <w:proofErr w:type="gramEnd"/>
-      <w:r>
-        <w:rPr>
-          <w:rFonts w:cs="Arial"/>
-          <w:szCs w:val="24"/>
-        </w:rPr>
-        <w:t>).</w:t>
+        <w:t xml:space="preserve"> É a criação pela sua alocação de memória para armazenar informações sobre ele, que se reserva endereços da memória para armazenar dados correspondentes. Para que se possa fazer a instanciação de um objeto, será usado o operador “new”. Por exemplo Carro carro1 = new Carro().</w:t>
       </w:r>
     </w:p>
     <w:p>
@@ -5421,21 +4925,14 @@
         <w:pStyle w:val="Ttulo2"/>
       </w:pPr>
       <w:bookmarkStart w:id="6" w:name="_Toc20054928"/>
-      <w:proofErr w:type="spellStart"/>
       <w:r>
         <w:t>NoSql</w:t>
       </w:r>
       <w:bookmarkEnd w:id="6"/>
-      <w:proofErr w:type="spellEnd"/>
-    </w:p>
-    <w:p>
-      <w:proofErr w:type="spellStart"/>
-      <w:r>
-        <w:t>NoSql</w:t>
-      </w:r>
-      <w:proofErr w:type="spellEnd"/>
-      <w:r>
-        <w:t xml:space="preserve"> foi criado para facilitar a distribuição. Isso implica um diferente modelo de consistência do banco de dados relacionamento, segundo </w:t>
+    </w:p>
+    <w:p>
+      <w:r>
+        <w:t xml:space="preserve">NoSql foi criado para facilitar a distribuição. Isso implica um diferente modelo de consistência do banco de dados relacionamento, segundo </w:t>
       </w:r>
       <w:r>
         <w:rPr>
@@ -5464,23 +4961,7 @@
         <w:t xml:space="preserve">, </w:t>
       </w:r>
       <w:r>
-        <w:t xml:space="preserve">em 1998 surgiu o termo </w:t>
-      </w:r>
-      <w:proofErr w:type="spellStart"/>
-      <w:r>
-        <w:t>NoSql</w:t>
-      </w:r>
-      <w:proofErr w:type="spellEnd"/>
-      <w:r>
-        <w:t xml:space="preserve">, como uma solução de banco de dados que não oferecia interface SQL, mas com sistemas baseados na arquitetura relacional. O principal propósito do </w:t>
-      </w:r>
-      <w:proofErr w:type="spellStart"/>
-      <w:r>
-        <w:t>NoSql</w:t>
-      </w:r>
-      <w:proofErr w:type="spellEnd"/>
-      <w:r>
-        <w:t xml:space="preserve"> não é substituir o modelo relacional, como um todo e sim apenas em casos que seja necessária uma maior flexibilidade de estruturação do banco.</w:t>
+        <w:t>em 1998 surgiu o termo NoSql, como uma solução de banco de dados que não oferecia interface SQL, mas com sistemas baseados na arquitetura relacional. O principal propósito do NoSql não é substituir o modelo relacional, como um todo e sim apenas em casos que seja necessária uma maior flexibilidade de estruturação do banco.</w:t>
       </w:r>
     </w:p>
     <w:p>
@@ -5494,34 +4975,18 @@
         <w:t>Oliveira (2014)</w:t>
       </w:r>
       <w:r>
-        <w:t xml:space="preserve">, Devido ao crescimento da internet o banco de dados relacional mostrou não recomendável para aplicações que geram grande volume de memória, com isso foi </w:t>
-      </w:r>
-      <w:proofErr w:type="spellStart"/>
-      <w:r>
-        <w:t>riado</w:t>
-      </w:r>
-      <w:proofErr w:type="spellEnd"/>
-      <w:r>
-        <w:t xml:space="preserve"> o banco de dados não relacional, que se adequa melhor a aplicação que utilizam grande volume de memória.</w:t>
+        <w:t>, Devido ao crescimento da internet o banco de dados relacional mostrou não recomendável para aplicações que geram grande volume de memória, com isso foi riado o banco de dados não relacional, que se adequa melhor a aplicação que utilizam grande volume de memória.</w:t>
       </w:r>
     </w:p>
     <w:p>
       <w:r>
         <w:t xml:space="preserve">Segundo </w:t>
       </w:r>
-      <w:proofErr w:type="spellStart"/>
       <w:r>
         <w:rPr>
           <w:color w:val="FF0000"/>
         </w:rPr>
-        <w:t>Paniz</w:t>
-      </w:r>
-      <w:proofErr w:type="spellEnd"/>
-      <w:r>
-        <w:rPr>
-          <w:color w:val="FF0000"/>
-        </w:rPr>
-        <w:t xml:space="preserve"> (2016)</w:t>
+        <w:t>Paniz (2016)</w:t>
       </w:r>
       <w:r>
         <w:t>, existe vários modelos de banco de dados não relacional e eles são classificados como seu tipo de armazenamento, segue tipos:</w:t>
@@ -5545,28 +5010,12 @@
     <w:p>
       <w:r>
         <w:lastRenderedPageBreak/>
-        <w:t xml:space="preserve">Segundo Cardoso (2014), esse é o modelo mais importante no mundo </w:t>
-      </w:r>
-      <w:proofErr w:type="spellStart"/>
-      <w:r>
-        <w:t>NoSql</w:t>
-      </w:r>
-      <w:proofErr w:type="spellEnd"/>
-      <w:r>
-        <w:t xml:space="preserve"> já que todos outros tipos derivam dele. Ele tem um conjunto de pares que seria a chave/valor, ter uma chave e logo em seguida o valor.</w:t>
-      </w:r>
-    </w:p>
-    <w:p>
-      <w:r>
-        <w:t xml:space="preserve">Dito por </w:t>
-      </w:r>
-      <w:proofErr w:type="spellStart"/>
-      <w:r>
-        <w:t>Paniz</w:t>
-      </w:r>
-      <w:proofErr w:type="spellEnd"/>
-      <w:r>
-        <w:t xml:space="preserve"> (2016), ele é extremamente simples, em comparação com banco de dados relacional, seria um bando de com uma tabela e duas colunas, sendo que uma das colunas é a chave primária e a outra o valor.</w:t>
+        <w:t>Segundo Cardoso (2014), esse é o modelo mais importante no mundo NoSql já que todos outros tipos derivam dele. Ele tem um conjunto de pares que seria a chave/valor, ter uma chave e logo em seguida o valor.</w:t>
+      </w:r>
+    </w:p>
+    <w:p>
+      <w:r>
+        <w:t>Dito por Paniz (2016), ele é extremamente simples, em comparação com banco de dados relacional, seria um bando de com uma tabela e duas colunas, sendo que uma das colunas é a chave primária e a outra o valor.</w:t>
       </w:r>
     </w:p>
     <w:p>
@@ -5651,23 +5100,7 @@
     </w:p>
     <w:p>
       <w:r>
-        <w:t xml:space="preserve">Conforme Cardoso (2012), é um modelo do </w:t>
-      </w:r>
-      <w:proofErr w:type="spellStart"/>
-      <w:r>
-        <w:t>NoSql</w:t>
-      </w:r>
-      <w:proofErr w:type="spellEnd"/>
-      <w:r>
-        <w:t xml:space="preserve"> na qual cada entrada da sua </w:t>
-      </w:r>
-      <w:proofErr w:type="spellStart"/>
-      <w:r>
-        <w:t>basse</w:t>
-      </w:r>
-      <w:proofErr w:type="spellEnd"/>
-      <w:r>
-        <w:t xml:space="preserve"> corresponde a um documento. </w:t>
+        <w:t xml:space="preserve">Conforme Cardoso (2012), é um modelo do NoSql na qual cada entrada da sua basse corresponde a um documento. </w:t>
       </w:r>
       <w:r>
         <w:t>Na qual estes documentos são geralmente decompostos num identificador e num valor. Nesses valor</w:t>
@@ -5765,15 +5198,7 @@
     </w:p>
     <w:p>
       <w:r>
-        <w:t xml:space="preserve">Dito por Cardoso (2012), é uma evolução da modelo chave/valor. Chegou </w:t>
-      </w:r>
-      <w:proofErr w:type="gramStart"/>
-      <w:r>
-        <w:t>a</w:t>
-      </w:r>
-      <w:proofErr w:type="gramEnd"/>
-      <w:r>
-        <w:t xml:space="preserve"> conclusão que pares de chaves sem o mínimo de critério de organização seria um incomodo. Então para agrupar de forma organizada os pares de chave/valor poderiam ser agrupados em linhas. Dessa forma </w:t>
+        <w:t xml:space="preserve">Dito por Cardoso (2012), é uma evolução da modelo chave/valor. Chegou a conclusão que pares de chaves sem o mínimo de critério de organização seria um incomodo. Então para agrupar de forma organizada os pares de chave/valor poderiam ser agrupados em linhas. Dessa forma </w:t>
       </w:r>
       <w:r>
         <w:t>surgiu</w:t>
@@ -5874,15 +5299,7 @@
     </w:p>
     <w:p>
       <w:r>
-        <w:t xml:space="preserve">Segundo Cardoso (2012), esse modelo tem um desempenho maior em comparação ao banco de dados relacional, em consultas mais complexas que se utiliza </w:t>
-      </w:r>
-      <w:proofErr w:type="spellStart"/>
-      <w:r>
-        <w:t>joins</w:t>
-      </w:r>
-      <w:proofErr w:type="spellEnd"/>
-      <w:r>
-        <w:t>, estrutura de grafos simplificam muito estas queries mais complexas, que chega a ser melhor que o banco de dados relacional.</w:t>
+        <w:t>Segundo Cardoso (2012), esse modelo tem um desempenho maior em comparação ao banco de dados relacional, em consultas mais complexas que se utiliza joins, estrutura de grafos simplificam muito estas queries mais complexas, que chega a ser melhor que o banco de dados relacional.</w:t>
       </w:r>
     </w:p>
     <w:p>
@@ -5980,20 +5397,7 @@
     </w:p>
     <w:p>
       <w:r>
-        <w:t xml:space="preserve">Esta norma aplica-se principalmente às instalações e edificações, qualquer que seja seu uso (residencial, comercial, público, industrial, de serviços, agropecuário, </w:t>
-      </w:r>
-      <w:proofErr w:type="spellStart"/>
-      <w:proofErr w:type="gramStart"/>
-      <w:r>
-        <w:t>hortigranjeto</w:t>
-      </w:r>
-      <w:proofErr w:type="spellEnd"/>
-      <w:r>
-        <w:t>, etc.</w:t>
-      </w:r>
-      <w:proofErr w:type="gramEnd"/>
-      <w:r>
-        <w:t>), incluindo as pré-fabricas</w:t>
+        <w:t>Esta norma aplica-se principalmente às instalações e edificações, qualquer que seja seu uso (residencial, comercial, público, industrial, de serviços, agropecuário, hortigranjeto, etc.), incluindo as pré-fabricas</w:t>
       </w:r>
       <w:r>
         <w:t>:</w:t>
@@ -6468,15 +5872,7 @@
         <w:ind w:left="1219" w:hanging="357"/>
       </w:pPr>
       <w:r>
-        <w:t xml:space="preserve">Um ponto de tomada, se a área do cômodo ou dependência for superior a 2,25 m² e igual ou inferior a </w:t>
-      </w:r>
-      <w:proofErr w:type="spellStart"/>
-      <w:r>
-        <w:t>6m²</w:t>
-      </w:r>
-      <w:proofErr w:type="spellEnd"/>
-      <w:r>
-        <w:t>;</w:t>
+        <w:t>Um ponto de tomada, se a área do cômodo ou dependência for superior a 2,25 m² e igual ou inferior a 6m²;</w:t>
       </w:r>
     </w:p>
     <w:p>
@@ -8871,7 +8267,7 @@
 </file>
 
 <file path=customXml/itemProps1.xml><?xml version="1.0" encoding="utf-8"?>
-<ds:datastoreItem xmlns:ds="http://schemas.openxmlformats.org/officeDocument/2006/customXml" ds:itemID="{38E61472-3CF1-4493-8883-AD78FB3A8843}">
+<ds:datastoreItem xmlns:ds="http://schemas.openxmlformats.org/officeDocument/2006/customXml" ds:itemID="{90FE4DDB-C51B-40A5-964A-C47BBBA93312}">
   <ds:schemaRefs>
     <ds:schemaRef ds:uri="http://schemas.openxmlformats.org/officeDocument/2006/bibliography"/>
   </ds:schemaRefs>

--- a/monografia/monografia.docx
+++ b/monografia/monografia.docx
@@ -4,6 +4,7 @@
   <w:body>
     <w:p>
       <w:pPr>
+        <w:jc w:val="center"/>
         <w:rPr>
           <w:rFonts w:cs="Arial"/>
           <w:b/>
@@ -25,6 +26,7 @@
     </w:p>
     <w:p>
       <w:pPr>
+        <w:jc w:val="center"/>
         <w:rPr>
           <w:rFonts w:cs="Arial"/>
           <w:b/>
@@ -42,6 +44,7 @@
     </w:p>
     <w:p>
       <w:pPr>
+        <w:jc w:val="center"/>
         <w:rPr>
           <w:rFonts w:cs="Arial"/>
           <w:b/>
@@ -59,6 +62,7 @@
     </w:p>
     <w:p>
       <w:pPr>
+        <w:jc w:val="center"/>
         <w:rPr>
           <w:rFonts w:cs="Arial"/>
           <w:b/>
@@ -68,6 +72,7 @@
     </w:p>
     <w:p>
       <w:pPr>
+        <w:jc w:val="center"/>
         <w:rPr>
           <w:rFonts w:cs="Arial"/>
           <w:b/>
@@ -77,6 +82,7 @@
     </w:p>
     <w:p>
       <w:pPr>
+        <w:jc w:val="center"/>
         <w:rPr>
           <w:rFonts w:cs="Arial"/>
           <w:b/>
@@ -86,6 +92,7 @@
     </w:p>
     <w:p>
       <w:pPr>
+        <w:jc w:val="center"/>
         <w:rPr>
           <w:rFonts w:cs="Arial"/>
           <w:b/>
@@ -95,6 +102,7 @@
     </w:p>
     <w:p>
       <w:pPr>
+        <w:jc w:val="center"/>
         <w:rPr>
           <w:rFonts w:cs="Arial"/>
           <w:b/>
@@ -105,6 +113,7 @@
     <w:p>
       <w:pPr>
         <w:spacing w:after="160" w:line="259" w:lineRule="auto"/>
+        <w:jc w:val="center"/>
         <w:rPr>
           <w:rFonts w:cs="Arial"/>
           <w:b/>
@@ -139,6 +148,7 @@
     <w:p>
       <w:pPr>
         <w:spacing w:after="160" w:line="259" w:lineRule="auto"/>
+        <w:jc w:val="center"/>
         <w:rPr>
           <w:rFonts w:cs="Arial"/>
           <w:b/>
@@ -157,6 +167,7 @@
     <w:p>
       <w:pPr>
         <w:spacing w:after="160" w:line="259" w:lineRule="auto"/>
+        <w:jc w:val="center"/>
         <w:rPr>
           <w:rFonts w:cs="Arial"/>
           <w:b/>
@@ -167,6 +178,7 @@
     <w:p>
       <w:pPr>
         <w:spacing w:after="160" w:line="259" w:lineRule="auto"/>
+        <w:jc w:val="center"/>
         <w:rPr>
           <w:rFonts w:cs="Arial"/>
           <w:b/>
@@ -177,6 +189,7 @@
     <w:p>
       <w:pPr>
         <w:spacing w:after="160" w:line="259" w:lineRule="auto"/>
+        <w:jc w:val="center"/>
         <w:rPr>
           <w:rFonts w:cs="Arial"/>
           <w:b/>
@@ -187,6 +200,7 @@
     <w:p>
       <w:pPr>
         <w:spacing w:after="160" w:line="259" w:lineRule="auto"/>
+        <w:jc w:val="center"/>
         <w:rPr>
           <w:rFonts w:cs="Arial"/>
           <w:b/>
@@ -197,6 +211,7 @@
     <w:p>
       <w:pPr>
         <w:spacing w:after="160" w:line="259" w:lineRule="auto"/>
+        <w:jc w:val="center"/>
         <w:rPr>
           <w:rFonts w:cs="Arial"/>
           <w:b/>
@@ -207,6 +222,7 @@
     <w:p>
       <w:pPr>
         <w:spacing w:after="160" w:line="259" w:lineRule="auto"/>
+        <w:jc w:val="center"/>
         <w:rPr>
           <w:rFonts w:cs="Arial"/>
           <w:b/>
@@ -217,6 +233,7 @@
     <w:p>
       <w:pPr>
         <w:spacing w:after="160" w:line="259" w:lineRule="auto"/>
+        <w:jc w:val="center"/>
         <w:rPr>
           <w:rFonts w:cs="Arial"/>
           <w:b/>
@@ -227,68 +244,85 @@
     <w:p>
       <w:pPr>
         <w:spacing w:after="160" w:line="259" w:lineRule="auto"/>
+        <w:jc w:val="center"/>
         <w:rPr>
           <w:rFonts w:cs="Arial"/>
           <w:b/>
           <w:sz w:val="28"/>
         </w:rPr>
       </w:pPr>
+      <w:proofErr w:type="spellStart"/>
       <w:r>
         <w:rPr>
           <w:rFonts w:cs="Arial"/>
           <w:b/>
           <w:sz w:val="28"/>
         </w:rPr>
-        <w:t>Blacal Elétrica</w:t>
-      </w:r>
-    </w:p>
-    <w:p>
-      <w:pPr>
-        <w:rPr>
-          <w:rFonts w:cs="Arial"/>
-          <w:b/>
-          <w:szCs w:val="24"/>
-        </w:rPr>
-      </w:pPr>
-    </w:p>
-    <w:p>
-      <w:pPr>
-        <w:rPr>
-          <w:rFonts w:cs="Arial"/>
-          <w:b/>
-          <w:szCs w:val="24"/>
-        </w:rPr>
-      </w:pPr>
-    </w:p>
-    <w:p>
-      <w:pPr>
-        <w:rPr>
-          <w:rFonts w:cs="Arial"/>
-          <w:b/>
-          <w:szCs w:val="24"/>
-        </w:rPr>
-      </w:pPr>
-    </w:p>
-    <w:p>
-      <w:pPr>
-        <w:rPr>
-          <w:rFonts w:cs="Arial"/>
-          <w:b/>
-          <w:szCs w:val="24"/>
-        </w:rPr>
-      </w:pPr>
-    </w:p>
-    <w:p>
-      <w:pPr>
-        <w:rPr>
-          <w:rFonts w:cs="Arial"/>
-          <w:b/>
-          <w:szCs w:val="24"/>
-        </w:rPr>
-      </w:pPr>
-    </w:p>
-    <w:p>
-      <w:pPr>
+        <w:t>Blacal</w:t>
+      </w:r>
+      <w:proofErr w:type="spellEnd"/>
+      <w:r>
+        <w:rPr>
+          <w:rFonts w:cs="Arial"/>
+          <w:b/>
+          <w:sz w:val="28"/>
+        </w:rPr>
+        <w:t xml:space="preserve"> Elétrica</w:t>
+      </w:r>
+    </w:p>
+    <w:p>
+      <w:pPr>
+        <w:jc w:val="center"/>
+        <w:rPr>
+          <w:rFonts w:cs="Arial"/>
+          <w:b/>
+          <w:szCs w:val="24"/>
+        </w:rPr>
+      </w:pPr>
+    </w:p>
+    <w:p>
+      <w:pPr>
+        <w:jc w:val="center"/>
+        <w:rPr>
+          <w:rFonts w:cs="Arial"/>
+          <w:b/>
+          <w:szCs w:val="24"/>
+        </w:rPr>
+      </w:pPr>
+    </w:p>
+    <w:p>
+      <w:pPr>
+        <w:jc w:val="center"/>
+        <w:rPr>
+          <w:rFonts w:cs="Arial"/>
+          <w:b/>
+          <w:szCs w:val="24"/>
+        </w:rPr>
+      </w:pPr>
+    </w:p>
+    <w:p>
+      <w:pPr>
+        <w:jc w:val="center"/>
+        <w:rPr>
+          <w:rFonts w:cs="Arial"/>
+          <w:b/>
+          <w:szCs w:val="24"/>
+        </w:rPr>
+      </w:pPr>
+    </w:p>
+    <w:p>
+      <w:pPr>
+        <w:jc w:val="center"/>
+        <w:rPr>
+          <w:rFonts w:cs="Arial"/>
+          <w:b/>
+          <w:szCs w:val="24"/>
+        </w:rPr>
+      </w:pPr>
+    </w:p>
+    <w:p>
+      <w:pPr>
+        <w:jc w:val="center"/>
         <w:rPr>
           <w:rFonts w:cs="Arial"/>
           <w:b/>
@@ -308,6 +342,7 @@
     </w:p>
     <w:p>
       <w:pPr>
+        <w:jc w:val="center"/>
         <w:rPr>
           <w:rFonts w:cs="Arial"/>
           <w:b/>
@@ -562,6 +597,7 @@
     <w:p>
       <w:pPr>
         <w:spacing w:after="160" w:line="259" w:lineRule="auto"/>
+        <w:jc w:val="center"/>
         <w:rPr>
           <w:rFonts w:cs="Arial"/>
           <w:b/>
@@ -580,6 +616,7 @@
     </w:p>
     <w:p>
       <w:pPr>
+        <w:jc w:val="center"/>
         <w:rPr>
           <w:rFonts w:cs="Arial"/>
           <w:b/>
@@ -597,96 +634,107 @@
     </w:p>
     <w:p>
       <w:pPr>
-        <w:rPr>
-          <w:rFonts w:cs="Arial"/>
-          <w:b/>
-          <w:szCs w:val="24"/>
-        </w:rPr>
-      </w:pPr>
-    </w:p>
-    <w:p>
-      <w:pPr>
-        <w:rPr>
-          <w:rFonts w:cs="Arial"/>
-          <w:b/>
-          <w:szCs w:val="24"/>
-        </w:rPr>
-      </w:pPr>
-    </w:p>
-    <w:p>
-      <w:pPr>
-        <w:rPr>
-          <w:rFonts w:cs="Arial"/>
-          <w:b/>
-          <w:szCs w:val="24"/>
-        </w:rPr>
-      </w:pPr>
-    </w:p>
-    <w:p>
-      <w:pPr>
-        <w:rPr>
-          <w:rFonts w:cs="Arial"/>
-          <w:b/>
-          <w:szCs w:val="24"/>
-        </w:rPr>
-      </w:pPr>
-    </w:p>
-    <w:p>
-      <w:pPr>
-        <w:rPr>
-          <w:rFonts w:cs="Arial"/>
-          <w:b/>
-          <w:szCs w:val="24"/>
-        </w:rPr>
-      </w:pPr>
-    </w:p>
-    <w:p>
-      <w:pPr>
-        <w:rPr>
-          <w:rFonts w:cs="Arial"/>
-          <w:b/>
-          <w:szCs w:val="24"/>
-        </w:rPr>
-      </w:pPr>
-    </w:p>
-    <w:p>
-      <w:pPr>
-        <w:rPr>
-          <w:rFonts w:cs="Arial"/>
-          <w:b/>
-          <w:szCs w:val="24"/>
-        </w:rPr>
-      </w:pPr>
-    </w:p>
-    <w:p>
-      <w:pPr>
-        <w:rPr>
-          <w:rFonts w:cs="Arial"/>
-          <w:b/>
-          <w:szCs w:val="24"/>
-        </w:rPr>
-      </w:pPr>
-    </w:p>
-    <w:p>
-      <w:pPr>
-        <w:rPr>
-          <w:rFonts w:cs="Arial"/>
-          <w:b/>
-          <w:szCs w:val="24"/>
-        </w:rPr>
-      </w:pPr>
-    </w:p>
-    <w:p>
-      <w:pPr>
-        <w:rPr>
-          <w:rFonts w:cs="Arial"/>
-          <w:b/>
-          <w:szCs w:val="24"/>
-        </w:rPr>
-      </w:pPr>
-    </w:p>
-    <w:p>
-      <w:pPr>
+        <w:jc w:val="center"/>
+        <w:rPr>
+          <w:rFonts w:cs="Arial"/>
+          <w:b/>
+          <w:szCs w:val="24"/>
+        </w:rPr>
+      </w:pPr>
+    </w:p>
+    <w:p>
+      <w:pPr>
+        <w:jc w:val="center"/>
+        <w:rPr>
+          <w:rFonts w:cs="Arial"/>
+          <w:b/>
+          <w:szCs w:val="24"/>
+        </w:rPr>
+      </w:pPr>
+    </w:p>
+    <w:p>
+      <w:pPr>
+        <w:jc w:val="center"/>
+        <w:rPr>
+          <w:rFonts w:cs="Arial"/>
+          <w:b/>
+          <w:szCs w:val="24"/>
+        </w:rPr>
+      </w:pPr>
+    </w:p>
+    <w:p>
+      <w:pPr>
+        <w:jc w:val="center"/>
+        <w:rPr>
+          <w:rFonts w:cs="Arial"/>
+          <w:b/>
+          <w:szCs w:val="24"/>
+        </w:rPr>
+      </w:pPr>
+    </w:p>
+    <w:p>
+      <w:pPr>
+        <w:jc w:val="center"/>
+        <w:rPr>
+          <w:rFonts w:cs="Arial"/>
+          <w:b/>
+          <w:szCs w:val="24"/>
+        </w:rPr>
+      </w:pPr>
+    </w:p>
+    <w:p>
+      <w:pPr>
+        <w:jc w:val="center"/>
+        <w:rPr>
+          <w:rFonts w:cs="Arial"/>
+          <w:b/>
+          <w:szCs w:val="24"/>
+        </w:rPr>
+      </w:pPr>
+    </w:p>
+    <w:p>
+      <w:pPr>
+        <w:jc w:val="center"/>
+        <w:rPr>
+          <w:rFonts w:cs="Arial"/>
+          <w:b/>
+          <w:szCs w:val="24"/>
+        </w:rPr>
+      </w:pPr>
+    </w:p>
+    <w:p>
+      <w:pPr>
+        <w:jc w:val="center"/>
+        <w:rPr>
+          <w:rFonts w:cs="Arial"/>
+          <w:b/>
+          <w:szCs w:val="24"/>
+        </w:rPr>
+      </w:pPr>
+    </w:p>
+    <w:p>
+      <w:pPr>
+        <w:jc w:val="center"/>
+        <w:rPr>
+          <w:rFonts w:cs="Arial"/>
+          <w:b/>
+          <w:szCs w:val="24"/>
+        </w:rPr>
+      </w:pPr>
+    </w:p>
+    <w:p>
+      <w:pPr>
+        <w:jc w:val="center"/>
+        <w:rPr>
+          <w:rFonts w:cs="Arial"/>
+          <w:b/>
+          <w:szCs w:val="24"/>
+        </w:rPr>
+      </w:pPr>
+    </w:p>
+    <w:p>
+      <w:pPr>
+        <w:jc w:val="center"/>
         <w:rPr>
           <w:rFonts w:cs="Arial"/>
           <w:b/>
@@ -694,6 +742,7 @@
           <w:szCs w:val="28"/>
         </w:rPr>
       </w:pPr>
+      <w:proofErr w:type="spellStart"/>
       <w:r>
         <w:rPr>
           <w:rFonts w:cs="Arial"/>
@@ -701,47 +750,62 @@
           <w:sz w:val="28"/>
           <w:szCs w:val="28"/>
         </w:rPr>
-        <w:t>Blacal Elétrica</w:t>
-      </w:r>
-    </w:p>
-    <w:p>
-      <w:pPr>
-        <w:rPr>
-          <w:rFonts w:cs="Arial"/>
-          <w:b/>
-          <w:szCs w:val="24"/>
-        </w:rPr>
-      </w:pPr>
-    </w:p>
-    <w:p>
-      <w:pPr>
-        <w:rPr>
-          <w:rFonts w:cs="Arial"/>
-          <w:b/>
-          <w:szCs w:val="24"/>
-        </w:rPr>
-      </w:pPr>
-    </w:p>
-    <w:p>
-      <w:pPr>
-        <w:rPr>
-          <w:rFonts w:cs="Arial"/>
-          <w:b/>
-          <w:szCs w:val="24"/>
-        </w:rPr>
-      </w:pPr>
-    </w:p>
-    <w:p>
-      <w:pPr>
-        <w:rPr>
-          <w:rFonts w:cs="Arial"/>
-          <w:b/>
-          <w:szCs w:val="24"/>
-        </w:rPr>
-      </w:pPr>
-    </w:p>
-    <w:p>
-      <w:pPr>
+        <w:t>Blacal</w:t>
+      </w:r>
+      <w:proofErr w:type="spellEnd"/>
+      <w:r>
+        <w:rPr>
+          <w:rFonts w:cs="Arial"/>
+          <w:b/>
+          <w:sz w:val="28"/>
+          <w:szCs w:val="28"/>
+        </w:rPr>
+        <w:t xml:space="preserve"> Elétrica</w:t>
+      </w:r>
+    </w:p>
+    <w:p>
+      <w:pPr>
+        <w:jc w:val="center"/>
+        <w:rPr>
+          <w:rFonts w:cs="Arial"/>
+          <w:b/>
+          <w:szCs w:val="24"/>
+        </w:rPr>
+      </w:pPr>
+    </w:p>
+    <w:p>
+      <w:pPr>
+        <w:jc w:val="center"/>
+        <w:rPr>
+          <w:rFonts w:cs="Arial"/>
+          <w:b/>
+          <w:szCs w:val="24"/>
+        </w:rPr>
+      </w:pPr>
+    </w:p>
+    <w:p>
+      <w:pPr>
+        <w:jc w:val="center"/>
+        <w:rPr>
+          <w:rFonts w:cs="Arial"/>
+          <w:b/>
+          <w:szCs w:val="24"/>
+        </w:rPr>
+      </w:pPr>
+    </w:p>
+    <w:p>
+      <w:pPr>
+        <w:jc w:val="center"/>
+        <w:rPr>
+          <w:rFonts w:cs="Arial"/>
+          <w:b/>
+          <w:szCs w:val="24"/>
+        </w:rPr>
+      </w:pPr>
+    </w:p>
+    <w:p>
+      <w:pPr>
+        <w:jc w:val="center"/>
         <w:rPr>
           <w:rFonts w:cs="Arial"/>
           <w:b/>
@@ -772,13 +836,29 @@
           <w:rFonts w:cs="Arial"/>
           <w:sz w:val="20"/>
         </w:rPr>
-        <w:t xml:space="preserve">Trabalho de Conclusão de Curso apresentado a ETEC da Zona Leste, para a disciplina de Desenvolvimento de Trabalho de Conclusão de Curso, administrada pelo Professor </w:t>
-      </w:r>
+        <w:t xml:space="preserve">Trabalho de Conclusão de Curso apresentado a </w:t>
+      </w:r>
+      <w:proofErr w:type="spellStart"/>
       <w:r>
         <w:rPr>
           <w:rFonts w:cs="Arial"/>
           <w:sz w:val="20"/>
         </w:rPr>
+        <w:t>ETEC</w:t>
+      </w:r>
+      <w:proofErr w:type="spellEnd"/>
+      <w:r>
+        <w:rPr>
+          <w:rFonts w:cs="Arial"/>
+          <w:sz w:val="20"/>
+        </w:rPr>
+        <w:t xml:space="preserve"> da Zona Leste, para a disciplina de Desenvolvimento de Trabalho de Conclusão de Curso, administrada pelo Professor </w:t>
+      </w:r>
+      <w:r>
+        <w:rPr>
+          <w:rFonts w:cs="Arial"/>
+          <w:sz w:val="20"/>
+        </w:rPr>
         <w:t>Rogerio</w:t>
       </w:r>
       <w:r>
@@ -800,6 +880,7 @@
     </w:p>
     <w:p>
       <w:pPr>
+        <w:jc w:val="center"/>
         <w:rPr>
           <w:rFonts w:cs="Arial"/>
           <w:b/>
@@ -819,6 +900,7 @@
     </w:p>
     <w:p>
       <w:pPr>
+        <w:jc w:val="center"/>
         <w:rPr>
           <w:rFonts w:cs="Arial"/>
           <w:b/>
@@ -2393,7 +2475,7 @@
           <w:r>
             <w:fldChar w:fldCharType="separate"/>
           </w:r>
-          <w:hyperlink w:anchor="_Toc20054923" w:history="1">
+          <w:hyperlink w:anchor="_Toc20656188" w:history="1">
             <w:r>
               <w:rPr>
                 <w:rStyle w:val="Hyperlink"/>
@@ -2415,7 +2497,7 @@
                 <w:rStyle w:val="Hyperlink"/>
                 <w:noProof/>
               </w:rPr>
-              <w:t>INTRODUÇÃO</w:t>
+              <w:t>introdução</w:t>
             </w:r>
             <w:r>
               <w:rPr>
@@ -2436,7 +2518,7 @@
                 <w:noProof/>
                 <w:webHidden/>
               </w:rPr>
-              <w:instrText xml:space="preserve"> PAGEREF _Toc20054923 \h </w:instrText>
+              <w:instrText xml:space="preserve"> PAGEREF _Toc20656188 \h </w:instrText>
             </w:r>
             <w:r>
               <w:rPr>
@@ -2481,7 +2563,7 @@
               <w:lang w:eastAsia="pt-BR"/>
             </w:rPr>
           </w:pPr>
-          <w:hyperlink w:anchor="_Toc20054924" w:history="1">
+          <w:hyperlink w:anchor="_Toc20656189" w:history="1">
             <w:r>
               <w:rPr>
                 <w:rStyle w:val="Hyperlink"/>
@@ -2524,7 +2606,7 @@
                 <w:noProof/>
                 <w:webHidden/>
               </w:rPr>
-              <w:instrText xml:space="preserve"> PAGEREF _Toc20054924 \h </w:instrText>
+              <w:instrText xml:space="preserve"> PAGEREF _Toc20656189 \h </w:instrText>
             </w:r>
             <w:r>
               <w:rPr>
@@ -2569,7 +2651,7 @@
               <w:lang w:eastAsia="pt-BR"/>
             </w:rPr>
           </w:pPr>
-          <w:hyperlink w:anchor="_Toc20054925" w:history="1">
+          <w:hyperlink w:anchor="_Toc20656190" w:history="1">
             <w:r>
               <w:rPr>
                 <w:rStyle w:val="Hyperlink"/>
@@ -2612,7 +2694,7 @@
                 <w:noProof/>
                 <w:webHidden/>
               </w:rPr>
-              <w:instrText xml:space="preserve"> PAGEREF _Toc20054925 \h </w:instrText>
+              <w:instrText xml:space="preserve"> PAGEREF _Toc20656190 \h </w:instrText>
             </w:r>
             <w:r>
               <w:rPr>
@@ -2657,7 +2739,7 @@
               <w:lang w:eastAsia="pt-BR"/>
             </w:rPr>
           </w:pPr>
-          <w:hyperlink w:anchor="_Toc20054926" w:history="1">
+          <w:hyperlink w:anchor="_Toc20656191" w:history="1">
             <w:r>
               <w:rPr>
                 <w:rStyle w:val="Hyperlink"/>
@@ -2700,7 +2782,7 @@
                 <w:noProof/>
                 <w:webHidden/>
               </w:rPr>
-              <w:instrText xml:space="preserve"> PAGEREF _Toc20054926 \h </w:instrText>
+              <w:instrText xml:space="preserve"> PAGEREF _Toc20656191 \h </w:instrText>
             </w:r>
             <w:r>
               <w:rPr>
@@ -2745,7 +2827,7 @@
               <w:lang w:eastAsia="pt-BR"/>
             </w:rPr>
           </w:pPr>
-          <w:hyperlink w:anchor="_Toc20054927" w:history="1">
+          <w:hyperlink w:anchor="_Toc20656192" w:history="1">
             <w:r>
               <w:rPr>
                 <w:rStyle w:val="Hyperlink"/>
@@ -2788,7 +2870,7 @@
                 <w:noProof/>
                 <w:webHidden/>
               </w:rPr>
-              <w:instrText xml:space="preserve"> PAGEREF _Toc20054927 \h </w:instrText>
+              <w:instrText xml:space="preserve"> PAGEREF _Toc20656192 \h </w:instrText>
             </w:r>
             <w:r>
               <w:rPr>
@@ -2833,7 +2915,7 @@
               <w:lang w:eastAsia="pt-BR"/>
             </w:rPr>
           </w:pPr>
-          <w:hyperlink w:anchor="_Toc20054928" w:history="1">
+          <w:hyperlink w:anchor="_Toc20656193" w:history="1">
             <w:r>
               <w:rPr>
                 <w:rStyle w:val="Hyperlink"/>
@@ -2876,7 +2958,7 @@
                 <w:noProof/>
                 <w:webHidden/>
               </w:rPr>
-              <w:instrText xml:space="preserve"> PAGEREF _Toc20054928 \h </w:instrText>
+              <w:instrText xml:space="preserve"> PAGEREF _Toc20656193 \h </w:instrText>
             </w:r>
             <w:r>
               <w:rPr>
@@ -2921,7 +3003,7 @@
               <w:lang w:eastAsia="pt-BR"/>
             </w:rPr>
           </w:pPr>
-          <w:hyperlink w:anchor="_Toc20054929" w:history="1">
+          <w:hyperlink w:anchor="_Toc20656194" w:history="1">
             <w:r>
               <w:rPr>
                 <w:rStyle w:val="Hyperlink"/>
@@ -2964,7 +3046,7 @@
                 <w:noProof/>
                 <w:webHidden/>
               </w:rPr>
-              <w:instrText xml:space="preserve"> PAGEREF _Toc20054929 \h </w:instrText>
+              <w:instrText xml:space="preserve"> PAGEREF _Toc20656194 \h </w:instrText>
             </w:r>
             <w:r>
               <w:rPr>
@@ -3009,7 +3091,7 @@
               <w:lang w:eastAsia="pt-BR"/>
             </w:rPr>
           </w:pPr>
-          <w:hyperlink w:anchor="_Toc20054930" w:history="1">
+          <w:hyperlink w:anchor="_Toc20656195" w:history="1">
             <w:r>
               <w:rPr>
                 <w:rStyle w:val="Hyperlink"/>
@@ -3052,7 +3134,7 @@
                 <w:noProof/>
                 <w:webHidden/>
               </w:rPr>
-              <w:instrText xml:space="preserve"> PAGEREF _Toc20054930 \h </w:instrText>
+              <w:instrText xml:space="preserve"> PAGEREF _Toc20656195 \h </w:instrText>
             </w:r>
             <w:r>
               <w:rPr>
@@ -3097,7 +3179,7 @@
               <w:lang w:eastAsia="pt-BR"/>
             </w:rPr>
           </w:pPr>
-          <w:hyperlink w:anchor="_Toc20054931" w:history="1">
+          <w:hyperlink w:anchor="_Toc20656196" w:history="1">
             <w:r>
               <w:rPr>
                 <w:rStyle w:val="Hyperlink"/>
@@ -3140,7 +3222,7 @@
                 <w:noProof/>
                 <w:webHidden/>
               </w:rPr>
-              <w:instrText xml:space="preserve"> PAGEREF _Toc20054931 \h </w:instrText>
+              <w:instrText xml:space="preserve"> PAGEREF _Toc20656196 \h </w:instrText>
             </w:r>
             <w:r>
               <w:rPr>
@@ -3185,7 +3267,7 @@
               <w:lang w:eastAsia="pt-BR"/>
             </w:rPr>
           </w:pPr>
-          <w:hyperlink w:anchor="_Toc20054932" w:history="1">
+          <w:hyperlink w:anchor="_Toc20656197" w:history="1">
             <w:r>
               <w:rPr>
                 <w:rStyle w:val="Hyperlink"/>
@@ -3228,7 +3310,7 @@
                 <w:noProof/>
                 <w:webHidden/>
               </w:rPr>
-              <w:instrText xml:space="preserve"> PAGEREF _Toc20054932 \h </w:instrText>
+              <w:instrText xml:space="preserve"> PAGEREF _Toc20656197 \h </w:instrText>
             </w:r>
             <w:r>
               <w:rPr>
@@ -3273,7 +3355,7 @@
               <w:lang w:eastAsia="pt-BR"/>
             </w:rPr>
           </w:pPr>
-          <w:hyperlink w:anchor="_Toc20054933" w:history="1">
+          <w:hyperlink w:anchor="_Toc20656198" w:history="1">
             <w:r>
               <w:rPr>
                 <w:rStyle w:val="Hyperlink"/>
@@ -3316,7 +3398,7 @@
                 <w:noProof/>
                 <w:webHidden/>
               </w:rPr>
-              <w:instrText xml:space="preserve"> PAGEREF _Toc20054933 \h </w:instrText>
+              <w:instrText xml:space="preserve"> PAGEREF _Toc20656198 \h </w:instrText>
             </w:r>
             <w:r>
               <w:rPr>
@@ -3361,7 +3443,7 @@
               <w:lang w:eastAsia="pt-BR"/>
             </w:rPr>
           </w:pPr>
-          <w:hyperlink w:anchor="_Toc20054934" w:history="1">
+          <w:hyperlink w:anchor="_Toc20656199" w:history="1">
             <w:r>
               <w:rPr>
                 <w:rStyle w:val="Hyperlink"/>
@@ -3404,7 +3486,7 @@
                 <w:noProof/>
                 <w:webHidden/>
               </w:rPr>
-              <w:instrText xml:space="preserve"> PAGEREF _Toc20054934 \h </w:instrText>
+              <w:instrText xml:space="preserve"> PAGEREF _Toc20656199 \h </w:instrText>
             </w:r>
             <w:r>
               <w:rPr>
@@ -3449,7 +3531,7 @@
               <w:lang w:eastAsia="pt-BR"/>
             </w:rPr>
           </w:pPr>
-          <w:hyperlink w:anchor="_Toc20054935" w:history="1">
+          <w:hyperlink w:anchor="_Toc20656200" w:history="1">
             <w:r>
               <w:rPr>
                 <w:rStyle w:val="Hyperlink"/>
@@ -3492,7 +3574,7 @@
                 <w:noProof/>
                 <w:webHidden/>
               </w:rPr>
-              <w:instrText xml:space="preserve"> PAGEREF _Toc20054935 \h </w:instrText>
+              <w:instrText xml:space="preserve"> PAGEREF _Toc20656200 \h </w:instrText>
             </w:r>
             <w:r>
               <w:rPr>
@@ -3537,7 +3619,7 @@
               <w:lang w:eastAsia="pt-BR"/>
             </w:rPr>
           </w:pPr>
-          <w:hyperlink w:anchor="_Toc20054936" w:history="1">
+          <w:hyperlink w:anchor="_Toc20656201" w:history="1">
             <w:r>
               <w:rPr>
                 <w:rStyle w:val="Hyperlink"/>
@@ -3559,7 +3641,7 @@
                 <w:rStyle w:val="Hyperlink"/>
                 <w:noProof/>
               </w:rPr>
-              <w:t>DESENVOLVIMENTO</w:t>
+              <w:t>Desenvolvimento</w:t>
             </w:r>
             <w:r>
               <w:rPr>
@@ -3580,7 +3662,7 @@
                 <w:noProof/>
                 <w:webHidden/>
               </w:rPr>
-              <w:instrText xml:space="preserve"> PAGEREF _Toc20054936 \h </w:instrText>
+              <w:instrText xml:space="preserve"> PAGEREF _Toc20656201 \h </w:instrText>
             </w:r>
             <w:r>
               <w:rPr>
@@ -3620,14 +3702,12 @@
             </w:tabs>
             <w:rPr>
               <w:rFonts w:asciiTheme="minorHAnsi" w:eastAsiaTheme="minorEastAsia" w:hAnsiTheme="minorHAnsi"/>
-              <w:b/>
-              <w:bCs/>
               <w:noProof/>
               <w:sz w:val="22"/>
               <w:lang w:eastAsia="pt-BR"/>
             </w:rPr>
           </w:pPr>
-          <w:hyperlink w:anchor="_Toc20054937" w:history="1">
+          <w:hyperlink w:anchor="_Toc20656202" w:history="1">
             <w:r>
               <w:rPr>
                 <w:rStyle w:val="Hyperlink"/>
@@ -3649,7 +3729,7 @@
                 <w:rStyle w:val="Hyperlink"/>
                 <w:noProof/>
               </w:rPr>
-              <w:t>CONCLUSÃO</w:t>
+              <w:t>conclusão</w:t>
             </w:r>
             <w:r>
               <w:rPr>
@@ -3670,7 +3750,7 @@
                 <w:noProof/>
                 <w:webHidden/>
               </w:rPr>
-              <w:instrText xml:space="preserve"> PAGEREF _Toc20054937 \h </w:instrText>
+              <w:instrText xml:space="preserve"> PAGEREF _Toc20656202 \h </w:instrText>
             </w:r>
             <w:r>
               <w:rPr>
@@ -3701,6 +3781,124 @@
             </w:r>
           </w:hyperlink>
         </w:p>
+        <w:bookmarkStart w:id="0" w:name="_GoBack"/>
+        <w:p>
+          <w:pPr>
+            <w:pStyle w:val="Sumrio1"/>
+            <w:tabs>
+              <w:tab w:val="right" w:leader="dot" w:pos="9061"/>
+            </w:tabs>
+            <w:rPr>
+              <w:rFonts w:asciiTheme="minorHAnsi" w:eastAsiaTheme="minorEastAsia" w:hAnsiTheme="minorHAnsi"/>
+              <w:noProof/>
+              <w:sz w:val="22"/>
+              <w:lang w:eastAsia="pt-BR"/>
+            </w:rPr>
+          </w:pPr>
+          <w:r>
+            <w:rPr>
+              <w:rStyle w:val="Hyperlink"/>
+              <w:noProof/>
+            </w:rPr>
+            <w:fldChar w:fldCharType="begin"/>
+          </w:r>
+          <w:r>
+            <w:rPr>
+              <w:rStyle w:val="Hyperlink"/>
+              <w:noProof/>
+            </w:rPr>
+            <w:instrText xml:space="preserve"> </w:instrText>
+          </w:r>
+          <w:r>
+            <w:rPr>
+              <w:noProof/>
+            </w:rPr>
+            <w:instrText>HYPERLINK \l "_Toc20656203"</w:instrText>
+          </w:r>
+          <w:r>
+            <w:rPr>
+              <w:rStyle w:val="Hyperlink"/>
+              <w:noProof/>
+            </w:rPr>
+            <w:instrText xml:space="preserve"> </w:instrText>
+          </w:r>
+          <w:r>
+            <w:rPr>
+              <w:rStyle w:val="Hyperlink"/>
+              <w:noProof/>
+            </w:rPr>
+          </w:r>
+          <w:r>
+            <w:rPr>
+              <w:rStyle w:val="Hyperlink"/>
+              <w:noProof/>
+            </w:rPr>
+            <w:fldChar w:fldCharType="separate"/>
+          </w:r>
+          <w:r>
+            <w:rPr>
+              <w:rStyle w:val="Hyperlink"/>
+              <w:noProof/>
+            </w:rPr>
+            <w:t>REFERÊNCIAS</w:t>
+          </w:r>
+          <w:r>
+            <w:rPr>
+              <w:noProof/>
+              <w:webHidden/>
+            </w:rPr>
+            <w:tab/>
+          </w:r>
+          <w:r>
+            <w:rPr>
+              <w:noProof/>
+              <w:webHidden/>
+            </w:rPr>
+            <w:fldChar w:fldCharType="begin"/>
+          </w:r>
+          <w:r>
+            <w:rPr>
+              <w:noProof/>
+              <w:webHidden/>
+            </w:rPr>
+            <w:instrText xml:space="preserve"> PAGEREF _Toc20656203 \h </w:instrText>
+          </w:r>
+          <w:r>
+            <w:rPr>
+              <w:noProof/>
+              <w:webHidden/>
+            </w:rPr>
+          </w:r>
+          <w:r>
+            <w:rPr>
+              <w:noProof/>
+              <w:webHidden/>
+            </w:rPr>
+            <w:fldChar w:fldCharType="separate"/>
+          </w:r>
+          <w:r>
+            <w:rPr>
+              <w:noProof/>
+              <w:webHidden/>
+            </w:rPr>
+            <w:t>25</w:t>
+          </w:r>
+          <w:r>
+            <w:rPr>
+              <w:noProof/>
+              <w:webHidden/>
+            </w:rPr>
+            <w:fldChar w:fldCharType="end"/>
+          </w:r>
+          <w:r>
+            <w:rPr>
+              <w:rStyle w:val="Hyperlink"/>
+              <w:noProof/>
+            </w:rPr>
+            <w:fldChar w:fldCharType="end"/>
+          </w:r>
+        </w:p>
+        <w:bookmarkEnd w:id="0"/>
         <w:p>
           <w:r>
             <w:rPr>
@@ -3810,24 +4008,14 @@
     </w:p>
     <w:p>
       <w:pPr>
-        <w:rPr>
-          <w:rFonts w:cs="Arial"/>
-          <w:b/>
-          <w:szCs w:val="24"/>
-        </w:rPr>
-      </w:pPr>
-    </w:p>
-    <w:p>
-      <w:pPr>
         <w:pStyle w:val="Ttulo1"/>
-        <w:spacing w:before="0" w:after="120"/>
-        <w:ind w:left="0"/>
-      </w:pPr>
-      <w:bookmarkStart w:id="0" w:name="_Toc20054923"/>
-      <w:r>
+      </w:pPr>
+      <w:bookmarkStart w:id="1" w:name="_Toc20656188"/>
+      <w:r>
+        <w:lastRenderedPageBreak/>
         <w:t>introdução</w:t>
       </w:r>
-      <w:bookmarkEnd w:id="0"/>
+      <w:bookmarkEnd w:id="1"/>
     </w:p>
     <w:p>
       <w:pPr>
@@ -3850,8 +4038,6 @@
         </w:rPr>
         <w:t xml:space="preserve">Como um aplicativo </w:t>
       </w:r>
-      <w:bookmarkStart w:id="1" w:name="_GoBack"/>
-      <w:bookmarkEnd w:id="1"/>
       <w:r>
         <w:rPr>
           <w:rFonts w:cs="Arial"/>
@@ -3909,7 +4095,87 @@
           <w:rFonts w:cs="Arial"/>
           <w:szCs w:val="24"/>
         </w:rPr>
-        <w:t xml:space="preserve">Com as pesquisas bibliográficas, estudo de Unified Moling Language (UML), NoSql, Java, foi feito um aplicativo que recebe dados do usuário e que serão processados e retornaram os resultados dos cálculos conforme a NBR 5410, com prósito de melhorar a eficiência de uma instalação elétrica.   </w:t>
+        <w:t xml:space="preserve">Com as pesquisas bibliográficas, estudo de </w:t>
+      </w:r>
+      <w:proofErr w:type="spellStart"/>
+      <w:r>
+        <w:rPr>
+          <w:rFonts w:cs="Arial"/>
+          <w:szCs w:val="24"/>
+        </w:rPr>
+        <w:t>Unified</w:t>
+      </w:r>
+      <w:proofErr w:type="spellEnd"/>
+      <w:r>
+        <w:rPr>
+          <w:rFonts w:cs="Arial"/>
+          <w:szCs w:val="24"/>
+        </w:rPr>
+        <w:t xml:space="preserve"> </w:t>
+      </w:r>
+      <w:proofErr w:type="spellStart"/>
+      <w:r>
+        <w:rPr>
+          <w:rFonts w:cs="Arial"/>
+          <w:szCs w:val="24"/>
+        </w:rPr>
+        <w:t>Moling</w:t>
+      </w:r>
+      <w:proofErr w:type="spellEnd"/>
+      <w:r>
+        <w:rPr>
+          <w:rFonts w:cs="Arial"/>
+          <w:szCs w:val="24"/>
+        </w:rPr>
+        <w:t xml:space="preserve"> </w:t>
+      </w:r>
+      <w:proofErr w:type="spellStart"/>
+      <w:r>
+        <w:rPr>
+          <w:rFonts w:cs="Arial"/>
+          <w:szCs w:val="24"/>
+        </w:rPr>
+        <w:t>Language</w:t>
+      </w:r>
+      <w:proofErr w:type="spellEnd"/>
+      <w:r>
+        <w:rPr>
+          <w:rFonts w:cs="Arial"/>
+          <w:szCs w:val="24"/>
+        </w:rPr>
+        <w:t xml:space="preserve"> (UML), </w:t>
+      </w:r>
+      <w:proofErr w:type="spellStart"/>
+      <w:r>
+        <w:rPr>
+          <w:rFonts w:cs="Arial"/>
+          <w:szCs w:val="24"/>
+        </w:rPr>
+        <w:t>NoSql</w:t>
+      </w:r>
+      <w:proofErr w:type="spellEnd"/>
+      <w:r>
+        <w:rPr>
+          <w:rFonts w:cs="Arial"/>
+          <w:szCs w:val="24"/>
+        </w:rPr>
+        <w:t xml:space="preserve">, Java, foi feito um aplicativo que recebe dados do usuário e que serão processados e retornaram os resultados dos cálculos conforme a NBR 5410, com </w:t>
+      </w:r>
+      <w:proofErr w:type="spellStart"/>
+      <w:r>
+        <w:rPr>
+          <w:rFonts w:cs="Arial"/>
+          <w:szCs w:val="24"/>
+        </w:rPr>
+        <w:t>prósito</w:t>
+      </w:r>
+      <w:proofErr w:type="spellEnd"/>
+      <w:r>
+        <w:rPr>
+          <w:rFonts w:cs="Arial"/>
+          <w:szCs w:val="24"/>
+        </w:rPr>
+        <w:t xml:space="preserve"> de melhorar a eficiência de uma instalação elétrica.   </w:t>
       </w:r>
     </w:p>
     <w:p>
@@ -3920,10 +4186,8 @@
     <w:p>
       <w:pPr>
         <w:pStyle w:val="Ttulo1"/>
-        <w:spacing w:before="0" w:after="120"/>
-        <w:ind w:left="0"/>
-      </w:pPr>
-      <w:bookmarkStart w:id="2" w:name="_Toc20054924"/>
+      </w:pPr>
+      <w:bookmarkStart w:id="2" w:name="_Toc20656189"/>
       <w:r>
         <w:lastRenderedPageBreak/>
         <w:t>referencial TEÓRICO</w:t>
@@ -3958,10 +4222,8 @@
     <w:p>
       <w:pPr>
         <w:pStyle w:val="Ttulo2"/>
-        <w:spacing w:before="0" w:after="120"/>
-        <w:ind w:left="0"/>
-      </w:pPr>
-      <w:bookmarkStart w:id="3" w:name="_Toc20054925"/>
+      </w:pPr>
+      <w:bookmarkStart w:id="3" w:name="_Toc20656190"/>
       <w:r>
         <w:t>Aplicativos de instalações elétricas</w:t>
       </w:r>
@@ -3970,10 +4232,8 @@
     <w:p>
       <w:pPr>
         <w:pStyle w:val="Ttulo2"/>
-        <w:spacing w:before="0" w:after="120"/>
-        <w:ind w:left="0"/>
-      </w:pPr>
-      <w:bookmarkStart w:id="4" w:name="_Toc20054926"/>
+      </w:pPr>
+      <w:bookmarkStart w:id="4" w:name="_Toc20656191"/>
       <w:r>
         <w:t>Java</w:t>
       </w:r>
@@ -3993,20 +4253,45 @@
         </w:rPr>
         <w:t xml:space="preserve">Segundo </w:t>
       </w:r>
+      <w:proofErr w:type="spellStart"/>
+      <w:r>
+        <w:rPr>
+          <w:rFonts w:cs="Arial"/>
+          <w:szCs w:val="24"/>
+        </w:rPr>
+        <w:t>Furgeri</w:t>
+      </w:r>
+      <w:proofErr w:type="spellEnd"/>
       <w:r>
         <w:rPr>
           <w:rFonts w:cs="Arial"/>
           <w:color w:val="FF0000"/>
           <w:szCs w:val="24"/>
         </w:rPr>
-        <w:t xml:space="preserve">Furgeri </w:t>
-      </w:r>
-      <w:r>
-        <w:rPr>
-          <w:rFonts w:cs="Arial"/>
-          <w:szCs w:val="24"/>
-        </w:rPr>
-        <w:t xml:space="preserve">(2015), em 1995, a SUN anunciou o JAVA, não como so mais uma </w:t>
+        <w:t xml:space="preserve"> </w:t>
+      </w:r>
+      <w:r>
+        <w:rPr>
+          <w:rFonts w:cs="Arial"/>
+          <w:szCs w:val="24"/>
+        </w:rPr>
+        <w:t xml:space="preserve">(2015), em 1995, a SUN anunciou o JAVA, não como </w:t>
+      </w:r>
+      <w:proofErr w:type="spellStart"/>
+      <w:r>
+        <w:rPr>
+          <w:rFonts w:cs="Arial"/>
+          <w:szCs w:val="24"/>
+        </w:rPr>
+        <w:t>so</w:t>
+      </w:r>
+      <w:proofErr w:type="spellEnd"/>
+      <w:r>
+        <w:rPr>
+          <w:rFonts w:cs="Arial"/>
+          <w:szCs w:val="24"/>
+        </w:rPr>
+        <w:t xml:space="preserve"> mais uma </w:t>
       </w:r>
     </w:p>
     <w:p>
@@ -4036,22 +4321,63 @@
           <w:rFonts w:cs="Arial"/>
           <w:szCs w:val="24"/>
         </w:rPr>
-        <w:t>Desse jeito o Java começou a ser muito utilizada em criações de páginas para Worl</w:t>
-      </w:r>
-    </w:p>
-    <w:p>
-      <w:pPr>
-        <w:rPr>
-          <w:rFonts w:cs="Arial"/>
-          <w:szCs w:val="24"/>
-        </w:rPr>
-      </w:pPr>
-      <w:r>
-        <w:rPr>
-          <w:rFonts w:cs="Arial"/>
-          <w:szCs w:val="24"/>
-        </w:rPr>
-        <w:t>d Wide Web (www), criando uma produção de conteúdo em intervalo dinâmico.</w:t>
+        <w:t xml:space="preserve">Desse jeito o Java começou a ser muito utilizada em criações de páginas para </w:t>
+      </w:r>
+      <w:proofErr w:type="spellStart"/>
+      <w:r>
+        <w:rPr>
+          <w:rFonts w:cs="Arial"/>
+          <w:szCs w:val="24"/>
+        </w:rPr>
+        <w:t>Worl</w:t>
+      </w:r>
+      <w:proofErr w:type="spellEnd"/>
+    </w:p>
+    <w:p>
+      <w:pPr>
+        <w:rPr>
+          <w:rFonts w:cs="Arial"/>
+          <w:szCs w:val="24"/>
+        </w:rPr>
+      </w:pPr>
+      <w:r>
+        <w:rPr>
+          <w:rFonts w:cs="Arial"/>
+          <w:szCs w:val="24"/>
+        </w:rPr>
+        <w:t xml:space="preserve">d </w:t>
+      </w:r>
+      <w:proofErr w:type="spellStart"/>
+      <w:r>
+        <w:rPr>
+          <w:rFonts w:cs="Arial"/>
+          <w:szCs w:val="24"/>
+        </w:rPr>
+        <w:t>Wide</w:t>
+      </w:r>
+      <w:proofErr w:type="spellEnd"/>
+      <w:r>
+        <w:rPr>
+          <w:rFonts w:cs="Arial"/>
+          <w:szCs w:val="24"/>
+        </w:rPr>
+        <w:t xml:space="preserve"> Web (</w:t>
+      </w:r>
+      <w:proofErr w:type="spellStart"/>
+      <w:r>
+        <w:rPr>
+          <w:rFonts w:cs="Arial"/>
+          <w:szCs w:val="24"/>
+        </w:rPr>
+        <w:t>www</w:t>
+      </w:r>
+      <w:proofErr w:type="spellEnd"/>
+      <w:r>
+        <w:rPr>
+          <w:rFonts w:cs="Arial"/>
+          <w:szCs w:val="24"/>
+        </w:rPr>
+        <w:t>), criando uma produção de conteúdo em intervalo dinâmico.</w:t>
       </w:r>
     </w:p>
     <w:p>
@@ -4079,7 +4405,6 @@
       <w:r>
         <w:rPr>
           <w:rFonts w:cs="Arial"/>
-          <w:color w:val="FF0000"/>
           <w:szCs w:val="24"/>
         </w:rPr>
         <w:t xml:space="preserve">Claro e Mangueira </w:t>
@@ -4141,7 +4466,32 @@
           <w:rFonts w:cs="Arial"/>
           <w:szCs w:val="24"/>
         </w:rPr>
-        <w:t>Segundo Fugeri(2015), a</w:t>
+        <w:t xml:space="preserve">Segundo </w:t>
+      </w:r>
+      <w:proofErr w:type="spellStart"/>
+      <w:proofErr w:type="gramStart"/>
+      <w:r>
+        <w:rPr>
+          <w:rFonts w:cs="Arial"/>
+          <w:szCs w:val="24"/>
+        </w:rPr>
+        <w:t>Fugeri</w:t>
+      </w:r>
+      <w:proofErr w:type="spellEnd"/>
+      <w:r>
+        <w:rPr>
+          <w:rFonts w:cs="Arial"/>
+          <w:szCs w:val="24"/>
+        </w:rPr>
+        <w:t>(</w:t>
+      </w:r>
+      <w:proofErr w:type="gramEnd"/>
+      <w:r>
+        <w:rPr>
+          <w:rFonts w:cs="Arial"/>
+          <w:szCs w:val="24"/>
+        </w:rPr>
+        <w:t>2015), a</w:t>
       </w:r>
       <w:r>
         <w:rPr>
@@ -4213,12 +4563,21 @@
           <w:szCs w:val="24"/>
         </w:rPr>
       </w:pPr>
-      <w:r>
-        <w:rPr>
-          <w:rFonts w:cs="Arial"/>
-          <w:szCs w:val="24"/>
-        </w:rPr>
-        <w:t>Multithreading: São linhas de execução que consegue fazer que mais de um evento aconteça simultaneamente de um programa</w:t>
+      <w:proofErr w:type="spellStart"/>
+      <w:r>
+        <w:rPr>
+          <w:rFonts w:cs="Arial"/>
+          <w:szCs w:val="24"/>
+        </w:rPr>
+        <w:t>Multithreading</w:t>
+      </w:r>
+      <w:proofErr w:type="spellEnd"/>
+      <w:r>
+        <w:rPr>
+          <w:rFonts w:cs="Arial"/>
+          <w:szCs w:val="24"/>
+        </w:rPr>
+        <w:t>: São linhas de execução que consegue fazer que mais de um evento aconteça simultaneamente de um programa</w:t>
       </w:r>
     </w:p>
     <w:p>
@@ -4250,25 +4609,65 @@
       <w:r>
         <w:rPr>
           <w:rFonts w:cs="Arial"/>
+          <w:szCs w:val="24"/>
+        </w:rPr>
+        <w:t>Paul e Harvey</w:t>
+      </w:r>
+      <w:r>
+        <w:rPr>
+          <w:rFonts w:cs="Arial"/>
           <w:color w:val="FF0000"/>
           <w:szCs w:val="24"/>
         </w:rPr>
-        <w:t xml:space="preserve">Paul e Harvey </w:t>
-      </w:r>
-      <w:r>
-        <w:rPr>
-          <w:rFonts w:cs="Arial"/>
-          <w:szCs w:val="24"/>
-        </w:rPr>
-        <w:t>(2016), uma aplicação Java é um programa de computador que é inicializado quando se utiliza comando java para carregar Java Virtual M</w:t>
-      </w:r>
-      <w:r>
-        <w:rPr>
-          <w:rFonts w:cs="Arial"/>
-          <w:szCs w:val="24"/>
-        </w:rPr>
-        <w:t>achine (</w:t>
-      </w:r>
+        <w:t xml:space="preserve"> </w:t>
+      </w:r>
+      <w:r>
+        <w:rPr>
+          <w:rFonts w:cs="Arial"/>
+          <w:szCs w:val="24"/>
+        </w:rPr>
+        <w:t xml:space="preserve">(2016), uma aplicação Java é um programa de computador que é inicializado quando se utiliza comando </w:t>
+      </w:r>
+      <w:proofErr w:type="spellStart"/>
+      <w:r>
+        <w:rPr>
+          <w:rFonts w:cs="Arial"/>
+          <w:szCs w:val="24"/>
+        </w:rPr>
+        <w:t>java</w:t>
+      </w:r>
+      <w:proofErr w:type="spellEnd"/>
+      <w:r>
+        <w:rPr>
+          <w:rFonts w:cs="Arial"/>
+          <w:szCs w:val="24"/>
+        </w:rPr>
+        <w:t xml:space="preserve"> para carregar Java Virtual </w:t>
+      </w:r>
+      <w:proofErr w:type="spellStart"/>
+      <w:r>
+        <w:rPr>
+          <w:rFonts w:cs="Arial"/>
+          <w:szCs w:val="24"/>
+        </w:rPr>
+        <w:t>M</w:t>
+      </w:r>
+      <w:r>
+        <w:rPr>
+          <w:rFonts w:cs="Arial"/>
+          <w:szCs w:val="24"/>
+        </w:rPr>
+        <w:t>achine</w:t>
+      </w:r>
+      <w:proofErr w:type="spellEnd"/>
+      <w:r>
+        <w:rPr>
+          <w:rFonts w:cs="Arial"/>
+          <w:szCs w:val="24"/>
+        </w:rPr>
+        <w:t xml:space="preserve"> (</w:t>
+      </w:r>
+      <w:proofErr w:type="spellStart"/>
       <w:r>
         <w:rPr>
           <w:rFonts w:cs="Arial"/>
@@ -4276,6 +4675,7 @@
         </w:rPr>
         <w:t>JVM</w:t>
       </w:r>
+      <w:proofErr w:type="spellEnd"/>
       <w:r>
         <w:rPr>
           <w:rFonts w:cs="Arial"/>
@@ -4308,9 +4708,17 @@
           <w:rFonts w:cs="Arial"/>
           <w:szCs w:val="24"/>
         </w:rPr>
-        <w:lastRenderedPageBreak/>
-        <w:t>Figura: Programa em java</w:t>
-      </w:r>
+        <w:t xml:space="preserve">Figura: Programa em </w:t>
+      </w:r>
+      <w:proofErr w:type="spellStart"/>
+      <w:r>
+        <w:rPr>
+          <w:rFonts w:cs="Arial"/>
+          <w:szCs w:val="24"/>
+        </w:rPr>
+        <w:t>java</w:t>
+      </w:r>
+      <w:proofErr w:type="spellEnd"/>
     </w:p>
     <w:p>
       <w:pPr>
@@ -4412,19 +4820,31 @@
         <w:ind w:left="0"/>
       </w:pPr>
       <w:r>
-        <w:rPr>
-          <w:color w:val="FF0000"/>
-        </w:rPr>
-        <w:t>Como diz Thiago e Normandes(2014),</w:t>
-      </w:r>
-      <w:r>
-        <w:rPr>
-          <w:color w:val="FF0000"/>
-        </w:rPr>
-        <w:t xml:space="preserve"> </w:t>
-      </w:r>
-      <w:r>
-        <w:t>no Java as variáveis podem conter letras, _(underscore) e $(dólar), mas não pode ser iniciadas por um número e palavras reservadas.</w:t>
+        <w:t xml:space="preserve">Como diz Thiago e </w:t>
+      </w:r>
+      <w:proofErr w:type="spellStart"/>
+      <w:proofErr w:type="gramStart"/>
+      <w:r>
+        <w:t>Normandes</w:t>
+      </w:r>
+      <w:proofErr w:type="spellEnd"/>
+      <w:r>
+        <w:t>(</w:t>
+      </w:r>
+      <w:proofErr w:type="gramEnd"/>
+      <w:r>
+        <w:t xml:space="preserve">2014), </w:t>
+      </w:r>
+      <w:r>
+        <w:t>no Java as variáveis podem conter letras, _(</w:t>
+      </w:r>
+      <w:proofErr w:type="spellStart"/>
+      <w:r>
+        <w:t>underscore</w:t>
+      </w:r>
+      <w:proofErr w:type="spellEnd"/>
+      <w:r>
+        <w:t>) e $(dólar), mas não pode ser iniciadas por um número e palavras reservadas.</w:t>
       </w:r>
     </w:p>
     <w:p>
@@ -4523,7 +4943,15 @@
         <w:spacing w:afterLines="120" w:after="288"/>
       </w:pPr>
       <w:r>
-        <w:t xml:space="preserve">Fontes: Segundo Thiago e Normandes 2014 </w:t>
+        <w:t xml:space="preserve">Fontes: Segundo Thiago e </w:t>
+      </w:r>
+      <w:proofErr w:type="spellStart"/>
+      <w:r>
+        <w:t>Normandes</w:t>
+      </w:r>
+      <w:proofErr w:type="spellEnd"/>
+      <w:r>
+        <w:t xml:space="preserve"> 2014 </w:t>
       </w:r>
     </w:p>
     <w:p>
@@ -4627,7 +5055,23 @@
           <w:rFonts w:cs="Arial"/>
           <w:szCs w:val="24"/>
         </w:rPr>
-        <w:t xml:space="preserve">Classe, é uma descrição de um conjunto de entidades (reais ou abstratas) com mesmo tipo, características e comportamento. São as classes que definem a estrutura e o comportamento dos objetos de um determinado tipo, diz Thiago e Noemandes (2014). </w:t>
+        <w:t xml:space="preserve">Classe, é uma descrição de um conjunto de entidades (reais ou abstratas) com mesmo tipo, características e comportamento. São as classes que definem a estrutura e o comportamento dos objetos de um determinado tipo, diz Thiago e </w:t>
+      </w:r>
+      <w:proofErr w:type="spellStart"/>
+      <w:r>
+        <w:rPr>
+          <w:rFonts w:cs="Arial"/>
+          <w:szCs w:val="24"/>
+        </w:rPr>
+        <w:t>Noemandes</w:t>
+      </w:r>
+      <w:proofErr w:type="spellEnd"/>
+      <w:r>
+        <w:rPr>
+          <w:rFonts w:cs="Arial"/>
+          <w:szCs w:val="24"/>
+        </w:rPr>
+        <w:t xml:space="preserve"> (2014). </w:t>
       </w:r>
     </w:p>
     <w:p>
@@ -4735,14 +5179,64 @@
           <w:rFonts w:cs="Arial"/>
           <w:szCs w:val="24"/>
         </w:rPr>
-        <w:t>Dito por Furgeri (2015), pode se criar obetos em uma classe e esses objetos podem ser utilizados em outras classes ou aplicações. Para utilizar um objeto,</w:t>
-      </w:r>
-      <w:r>
-        <w:rPr>
-          <w:rFonts w:cs="Arial"/>
-          <w:szCs w:val="24"/>
-        </w:rPr>
-        <w:t>terá que seguir os seguintes passos</w:t>
+        <w:t xml:space="preserve">Dito por </w:t>
+      </w:r>
+      <w:proofErr w:type="spellStart"/>
+      <w:r>
+        <w:rPr>
+          <w:rFonts w:cs="Arial"/>
+          <w:szCs w:val="24"/>
+        </w:rPr>
+        <w:t>Furgeri</w:t>
+      </w:r>
+      <w:proofErr w:type="spellEnd"/>
+      <w:r>
+        <w:rPr>
+          <w:rFonts w:cs="Arial"/>
+          <w:szCs w:val="24"/>
+        </w:rPr>
+        <w:t xml:space="preserve"> (2015), pode se criar </w:t>
+      </w:r>
+      <w:proofErr w:type="spellStart"/>
+      <w:r>
+        <w:rPr>
+          <w:rFonts w:cs="Arial"/>
+          <w:szCs w:val="24"/>
+        </w:rPr>
+        <w:t>obetos</w:t>
+      </w:r>
+      <w:proofErr w:type="spellEnd"/>
+      <w:r>
+        <w:rPr>
+          <w:rFonts w:cs="Arial"/>
+          <w:szCs w:val="24"/>
+        </w:rPr>
+        <w:t xml:space="preserve"> em uma classe e esses objetos podem ser utilizados em outras classes ou aplicações. Para utilizar um </w:t>
+      </w:r>
+      <w:proofErr w:type="spellStart"/>
+      <w:proofErr w:type="gramStart"/>
+      <w:r>
+        <w:rPr>
+          <w:rFonts w:cs="Arial"/>
+          <w:szCs w:val="24"/>
+        </w:rPr>
+        <w:t>objeto,</w:t>
+      </w:r>
+      <w:r>
+        <w:rPr>
+          <w:rFonts w:cs="Arial"/>
+          <w:szCs w:val="24"/>
+        </w:rPr>
+        <w:t>terá</w:t>
+      </w:r>
+      <w:proofErr w:type="spellEnd"/>
+      <w:proofErr w:type="gramEnd"/>
+      <w:r>
+        <w:rPr>
+          <w:rFonts w:cs="Arial"/>
+          <w:szCs w:val="24"/>
+        </w:rPr>
+        <w:t xml:space="preserve"> que seguir os seguintes passos</w:t>
       </w:r>
       <w:r>
         <w:rPr>
@@ -4770,14 +5264,110 @@
           <w:rFonts w:cs="Arial"/>
           <w:szCs w:val="24"/>
         </w:rPr>
-        <w:t>Declaração de objetos:  Segue um padrão de nome-do-tipo nome-da-variável. Pra declaração de um objeto usa a seguinte sintaxe: nome-da-classe nome-do-objeto. Para gerar um objeto um objeto de classe por exemplo, Carro</w:t>
-      </w:r>
-      <w:r>
-        <w:rPr>
-          <w:rFonts w:cs="Arial"/>
-          <w:szCs w:val="24"/>
-        </w:rPr>
-        <w:t>, sua sintaxe será: Carro carro1. O nome Carro se refere à classe em si, e carro1 trata-se de uma declaração dizendo que um objeto do tipo carro. Se criar vários objetos de uma classe, como no exemplo “Carro”, se pode ter os objetos “carro1”, “carro2”, “carro3” e assim por diante;</w:t>
+        <w:t xml:space="preserve">Declaração de objetos:  Segue um padrão de nome-do-tipo nome-da-variável. </w:t>
+      </w:r>
+      <w:proofErr w:type="gramStart"/>
+      <w:r>
+        <w:rPr>
+          <w:rFonts w:cs="Arial"/>
+          <w:szCs w:val="24"/>
+        </w:rPr>
+        <w:t>Pra</w:t>
+      </w:r>
+      <w:proofErr w:type="gramEnd"/>
+      <w:r>
+        <w:rPr>
+          <w:rFonts w:cs="Arial"/>
+          <w:szCs w:val="24"/>
+        </w:rPr>
+        <w:t xml:space="preserve"> declaração de um objeto usa a seguinte sintaxe: nome-da-classe nome-do-objeto. Para gerar um objeto um objeto de classe por exemplo, Carro</w:t>
+      </w:r>
+      <w:r>
+        <w:rPr>
+          <w:rFonts w:cs="Arial"/>
+          <w:szCs w:val="24"/>
+        </w:rPr>
+        <w:t xml:space="preserve">, sua sintaxe será: Carro </w:t>
+      </w:r>
+      <w:proofErr w:type="spellStart"/>
+      <w:r>
+        <w:rPr>
+          <w:rFonts w:cs="Arial"/>
+          <w:szCs w:val="24"/>
+        </w:rPr>
+        <w:t>carro1</w:t>
+      </w:r>
+      <w:proofErr w:type="spellEnd"/>
+      <w:r>
+        <w:rPr>
+          <w:rFonts w:cs="Arial"/>
+          <w:szCs w:val="24"/>
+        </w:rPr>
+        <w:t xml:space="preserve">. O nome Carro se refere à classe em si, e </w:t>
+      </w:r>
+      <w:proofErr w:type="spellStart"/>
+      <w:r>
+        <w:rPr>
+          <w:rFonts w:cs="Arial"/>
+          <w:szCs w:val="24"/>
+        </w:rPr>
+        <w:t>carro1</w:t>
+      </w:r>
+      <w:proofErr w:type="spellEnd"/>
+      <w:r>
+        <w:rPr>
+          <w:rFonts w:cs="Arial"/>
+          <w:szCs w:val="24"/>
+        </w:rPr>
+        <w:t xml:space="preserve"> trata-se de uma declaração dizendo que um objeto do tipo carro. Se criar vários objetos de uma classe, como no exemplo “Carro”, se pode ter os objetos “</w:t>
+      </w:r>
+      <w:proofErr w:type="spellStart"/>
+      <w:r>
+        <w:rPr>
+          <w:rFonts w:cs="Arial"/>
+          <w:szCs w:val="24"/>
+        </w:rPr>
+        <w:t>carro1</w:t>
+      </w:r>
+      <w:proofErr w:type="spellEnd"/>
+      <w:r>
+        <w:rPr>
+          <w:rFonts w:cs="Arial"/>
+          <w:szCs w:val="24"/>
+        </w:rPr>
+        <w:t>”, “</w:t>
+      </w:r>
+      <w:proofErr w:type="spellStart"/>
+      <w:r>
+        <w:rPr>
+          <w:rFonts w:cs="Arial"/>
+          <w:szCs w:val="24"/>
+        </w:rPr>
+        <w:t>carro2</w:t>
+      </w:r>
+      <w:proofErr w:type="spellEnd"/>
+      <w:r>
+        <w:rPr>
+          <w:rFonts w:cs="Arial"/>
+          <w:szCs w:val="24"/>
+        </w:rPr>
+        <w:t>”, “</w:t>
+      </w:r>
+      <w:proofErr w:type="spellStart"/>
+      <w:r>
+        <w:rPr>
+          <w:rFonts w:cs="Arial"/>
+          <w:szCs w:val="24"/>
+        </w:rPr>
+        <w:t>carro3</w:t>
+      </w:r>
+      <w:proofErr w:type="spellEnd"/>
+      <w:r>
+        <w:rPr>
+          <w:rFonts w:cs="Arial"/>
+          <w:szCs w:val="24"/>
+        </w:rPr>
+        <w:t>” e assim por diante;</w:t>
       </w:r>
     </w:p>
     <w:p>
@@ -4805,7 +5395,39 @@
           <w:rFonts w:cs="Arial"/>
           <w:szCs w:val="24"/>
         </w:rPr>
-        <w:t xml:space="preserve"> É a criação pela sua alocação de memória para armazenar informações sobre ele, que se reserva endereços da memória para armazenar dados correspondentes. Para que se possa fazer a instanciação de um objeto, será usado o operador “new”. Por exemplo Carro carro1 = new Carro().</w:t>
+        <w:t xml:space="preserve"> É a criação pela sua alocação de memória para armazenar informações sobre ele, que se reserva endereços da memória para armazenar dados correspondentes. Para que se possa fazer a instanciação de um objeto, será usado o operador “new”. Por exemplo Carro </w:t>
+      </w:r>
+      <w:proofErr w:type="spellStart"/>
+      <w:r>
+        <w:rPr>
+          <w:rFonts w:cs="Arial"/>
+          <w:szCs w:val="24"/>
+        </w:rPr>
+        <w:t>carro1</w:t>
+      </w:r>
+      <w:proofErr w:type="spellEnd"/>
+      <w:r>
+        <w:rPr>
+          <w:rFonts w:cs="Arial"/>
+          <w:szCs w:val="24"/>
+        </w:rPr>
+        <w:t xml:space="preserve"> = new </w:t>
+      </w:r>
+      <w:proofErr w:type="gramStart"/>
+      <w:r>
+        <w:rPr>
+          <w:rFonts w:cs="Arial"/>
+          <w:szCs w:val="24"/>
+        </w:rPr>
+        <w:t>Carro(</w:t>
+      </w:r>
+      <w:proofErr w:type="gramEnd"/>
+      <w:r>
+        <w:rPr>
+          <w:rFonts w:cs="Arial"/>
+          <w:szCs w:val="24"/>
+        </w:rPr>
+        <w:t>).</w:t>
       </w:r>
     </w:p>
     <w:p>
@@ -4914,7 +5536,7 @@
       <w:pPr>
         <w:pStyle w:val="Ttulo2"/>
       </w:pPr>
-      <w:bookmarkStart w:id="5" w:name="_Toc20054927"/>
+      <w:bookmarkStart w:id="5" w:name="_Toc20656192"/>
       <w:r>
         <w:t>UML</w:t>
       </w:r>
@@ -4924,21 +5546,31 @@
       <w:pPr>
         <w:pStyle w:val="Ttulo2"/>
       </w:pPr>
-      <w:bookmarkStart w:id="6" w:name="_Toc20054928"/>
+      <w:bookmarkStart w:id="6" w:name="_Toc20656193"/>
+      <w:proofErr w:type="spellStart"/>
       <w:r>
         <w:t>NoSql</w:t>
       </w:r>
       <w:bookmarkEnd w:id="6"/>
-    </w:p>
-    <w:p>
-      <w:r>
-        <w:t xml:space="preserve">NoSql foi criado para facilitar a distribuição. Isso implica um diferente modelo de consistência do banco de dados relacionamento, segundo </w:t>
+      <w:proofErr w:type="spellEnd"/>
+    </w:p>
+    <w:p>
+      <w:proofErr w:type="spellStart"/>
+      <w:r>
+        <w:t>NoSql</w:t>
+      </w:r>
+      <w:proofErr w:type="spellEnd"/>
+      <w:r>
+        <w:t xml:space="preserve"> foi criado para facilitar a distribuição. Isso implica um diferente modelo de consistência do banco de dados relacionamento, segundo </w:t>
+      </w:r>
+      <w:r>
+        <w:t>Cardoso</w:t>
       </w:r>
       <w:r>
         <w:rPr>
           <w:color w:val="FF0000"/>
         </w:rPr>
-        <w:t xml:space="preserve">Cardoso </w:t>
+        <w:t xml:space="preserve"> </w:t>
       </w:r>
       <w:r>
         <w:t>(2012).</w:t>
@@ -4949,19 +5581,26 @@
         <w:t>Diz Lobo</w:t>
       </w:r>
       <w:r>
-        <w:rPr>
-          <w:color w:val="FF0000"/>
-        </w:rPr>
-        <w:t>, Almeida, Lobato (2018)</w:t>
-      </w:r>
-      <w:r>
-        <w:rPr>
-          <w:color w:val="FF0000"/>
-        </w:rPr>
-        <w:t xml:space="preserve">, </w:t>
-      </w:r>
-      <w:r>
-        <w:t>em 1998 surgiu o termo NoSql, como uma solução de banco de dados que não oferecia interface SQL, mas com sistemas baseados na arquitetura relacional. O principal propósito do NoSql não é substituir o modelo relacional, como um todo e sim apenas em casos que seja necessária uma maior flexibilidade de estruturação do banco.</w:t>
+        <w:t xml:space="preserve">, Almeida, Lobato (2018), </w:t>
+      </w:r>
+      <w:r>
+        <w:t xml:space="preserve">em 1998 surgiu o termo </w:t>
+      </w:r>
+      <w:proofErr w:type="spellStart"/>
+      <w:r>
+        <w:t>NoSql</w:t>
+      </w:r>
+      <w:proofErr w:type="spellEnd"/>
+      <w:r>
+        <w:t xml:space="preserve">, como uma solução de banco de dados que não oferecia interface SQL, mas com sistemas baseados na arquitetura relacional. O principal propósito do </w:t>
+      </w:r>
+      <w:proofErr w:type="spellStart"/>
+      <w:r>
+        <w:t>NoSql</w:t>
+      </w:r>
+      <w:proofErr w:type="spellEnd"/>
+      <w:r>
+        <w:t xml:space="preserve"> não é substituir o modelo relacional, como um todo e sim apenas em casos que seja necessária uma maior flexibilidade de estruturação do banco.</w:t>
       </w:r>
     </w:p>
     <w:p>
@@ -4969,34 +5608,41 @@
         <w:t xml:space="preserve">Conforme </w:t>
       </w:r>
       <w:r>
-        <w:rPr>
-          <w:color w:val="FF0000"/>
-        </w:rPr>
-        <w:t>Oliveira (2014)</w:t>
-      </w:r>
-      <w:r>
-        <w:t>, Devido ao crescimento da internet o banco de dados relacional mostrou não recomendável para aplicações que geram grande volume de memória, com isso foi riado o banco de dados não relacional, que se adequa melhor a aplicação que utilizam grande volume de memória.</w:t>
+        <w:t xml:space="preserve">Oliveira (2014), </w:t>
+      </w:r>
+      <w:r>
+        <w:t xml:space="preserve">Devido ao crescimento da internet o banco de dados relacional mostrou não recomendável para aplicações que geram grande volume de memória, com isso foi </w:t>
+      </w:r>
+      <w:proofErr w:type="spellStart"/>
+      <w:r>
+        <w:t>riado</w:t>
+      </w:r>
+      <w:proofErr w:type="spellEnd"/>
+      <w:r>
+        <w:t xml:space="preserve"> o banco de dados não relacional, que se adequa melhor a aplicação que utilizam grande volume de memória.</w:t>
       </w:r>
     </w:p>
     <w:p>
       <w:r>
         <w:t xml:space="preserve">Segundo </w:t>
       </w:r>
-      <w:r>
-        <w:rPr>
-          <w:color w:val="FF0000"/>
-        </w:rPr>
-        <w:t>Paniz (2016)</w:t>
-      </w:r>
-      <w:r>
-        <w:t>, existe vários modelos de banco de dados não relacional e eles são classificados como seu tipo de armazenamento, segue tipos:</w:t>
+      <w:proofErr w:type="spellStart"/>
+      <w:r>
+        <w:t>Paniz</w:t>
+      </w:r>
+      <w:proofErr w:type="spellEnd"/>
+      <w:r>
+        <w:t xml:space="preserve"> (2016), </w:t>
+      </w:r>
+      <w:r>
+        <w:t>existe vários modelos de banco de dados não relacional e eles são classificados como seu tipo de armazenamento, segue tipos:</w:t>
       </w:r>
     </w:p>
     <w:p>
       <w:pPr>
         <w:pStyle w:val="Ttulo3"/>
       </w:pPr>
-      <w:bookmarkStart w:id="7" w:name="_Toc20054929"/>
+      <w:bookmarkStart w:id="7" w:name="_Toc20656194"/>
       <w:r>
         <w:t>Chave/Valor</w:t>
       </w:r>
@@ -5010,12 +5656,28 @@
     <w:p>
       <w:r>
         <w:lastRenderedPageBreak/>
-        <w:t>Segundo Cardoso (2014), esse é o modelo mais importante no mundo NoSql já que todos outros tipos derivam dele. Ele tem um conjunto de pares que seria a chave/valor, ter uma chave e logo em seguida o valor.</w:t>
-      </w:r>
-    </w:p>
-    <w:p>
-      <w:r>
-        <w:t>Dito por Paniz (2016), ele é extremamente simples, em comparação com banco de dados relacional, seria um bando de com uma tabela e duas colunas, sendo que uma das colunas é a chave primária e a outra o valor.</w:t>
+        <w:t xml:space="preserve">Segundo Cardoso (2014), esse é o modelo mais importante no mundo </w:t>
+      </w:r>
+      <w:proofErr w:type="spellStart"/>
+      <w:r>
+        <w:t>NoSql</w:t>
+      </w:r>
+      <w:proofErr w:type="spellEnd"/>
+      <w:r>
+        <w:t xml:space="preserve"> já que todos outros tipos derivam dele. Ele tem um conjunto de pares que seria a chave/valor, ter uma chave e logo em seguida o valor.</w:t>
+      </w:r>
+    </w:p>
+    <w:p>
+      <w:r>
+        <w:t xml:space="preserve">Dito por </w:t>
+      </w:r>
+      <w:proofErr w:type="spellStart"/>
+      <w:r>
+        <w:t>Paniz</w:t>
+      </w:r>
+      <w:proofErr w:type="spellEnd"/>
+      <w:r>
+        <w:t xml:space="preserve"> (2016), ele é extremamente simples, em comparação com banco de dados relacional, seria um bando de com uma tabela e duas colunas, sendo que uma das colunas é a chave primária e a outra o valor.</w:t>
       </w:r>
     </w:p>
     <w:p>
@@ -5087,7 +5749,7 @@
       <w:pPr>
         <w:pStyle w:val="Ttulo3"/>
       </w:pPr>
-      <w:bookmarkStart w:id="8" w:name="_Toc20054930"/>
+      <w:bookmarkStart w:id="8" w:name="_Toc20656195"/>
       <w:r>
         <w:t>Orientado a objetos</w:t>
       </w:r>
@@ -5100,7 +5762,23 @@
     </w:p>
     <w:p>
       <w:r>
-        <w:t xml:space="preserve">Conforme Cardoso (2012), é um modelo do NoSql na qual cada entrada da sua basse corresponde a um documento. </w:t>
+        <w:t xml:space="preserve">Conforme Cardoso (2012), é um modelo do </w:t>
+      </w:r>
+      <w:proofErr w:type="spellStart"/>
+      <w:r>
+        <w:t>NoSql</w:t>
+      </w:r>
+      <w:proofErr w:type="spellEnd"/>
+      <w:r>
+        <w:t xml:space="preserve"> na qual cada entrada da sua </w:t>
+      </w:r>
+      <w:proofErr w:type="spellStart"/>
+      <w:r>
+        <w:t>basse</w:t>
+      </w:r>
+      <w:proofErr w:type="spellEnd"/>
+      <w:r>
+        <w:t xml:space="preserve"> corresponde a um documento. </w:t>
       </w:r>
       <w:r>
         <w:t>Na qual estes documentos são geralmente decompostos num identificador e num valor. Nesses valor</w:t>
@@ -5185,7 +5863,7 @@
       <w:pPr>
         <w:pStyle w:val="Ttulo3"/>
       </w:pPr>
-      <w:bookmarkStart w:id="9" w:name="_Toc20054931"/>
+      <w:bookmarkStart w:id="9" w:name="_Toc20656196"/>
       <w:r>
         <w:t>Orienta a colunas</w:t>
       </w:r>
@@ -5198,7 +5876,17 @@
     </w:p>
     <w:p>
       <w:r>
-        <w:t xml:space="preserve">Dito por Cardoso (2012), é uma evolução da modelo chave/valor. Chegou a conclusão que pares de chaves sem o mínimo de critério de organização seria um incomodo. Então para agrupar de forma organizada os pares de chave/valor poderiam ser agrupados em linhas. Dessa forma </w:t>
+        <w:t xml:space="preserve">Dito por Cardoso (2012), é uma evolução da modelo chave/valor. Chegou </w:t>
+      </w:r>
+      <w:proofErr w:type="spellStart"/>
+      <w:proofErr w:type="gramStart"/>
+      <w:r>
+        <w:t>a</w:t>
+      </w:r>
+      <w:proofErr w:type="spellEnd"/>
+      <w:proofErr w:type="gramEnd"/>
+      <w:r>
+        <w:t xml:space="preserve"> conclusão que pares de chaves sem o mínimo de critério de organização seria um incomodo. Então para agrupar de forma organizada os pares de chave/valor poderiam ser agrupados em linhas. Dessa forma </w:t>
       </w:r>
       <w:r>
         <w:t>surgiu</w:t>
@@ -5279,7 +5967,7 @@
       <w:pPr>
         <w:pStyle w:val="Ttulo3"/>
       </w:pPr>
-      <w:bookmarkStart w:id="10" w:name="_Toc20054932"/>
+      <w:bookmarkStart w:id="10" w:name="_Toc20656197"/>
       <w:r>
         <w:t>Banco de dados de grafos</w:t>
       </w:r>
@@ -5299,7 +5987,15 @@
     </w:p>
     <w:p>
       <w:r>
-        <w:t>Segundo Cardoso (2012), esse modelo tem um desempenho maior em comparação ao banco de dados relacional, em consultas mais complexas que se utiliza joins, estrutura de grafos simplificam muito estas queries mais complexas, que chega a ser melhor que o banco de dados relacional.</w:t>
+        <w:t xml:space="preserve">Segundo Cardoso (2012), esse modelo tem um desempenho maior em comparação ao banco de dados relacional, em consultas mais complexas que se utiliza </w:t>
+      </w:r>
+      <w:proofErr w:type="spellStart"/>
+      <w:r>
+        <w:t>joins</w:t>
+      </w:r>
+      <w:proofErr w:type="spellEnd"/>
+      <w:r>
+        <w:t>, estrutura de grafos simplificam muito estas queries mais complexas, que chega a ser melhor que o banco de dados relacional.</w:t>
       </w:r>
     </w:p>
     <w:p>
@@ -5381,15 +6077,23 @@
       <w:pPr>
         <w:pStyle w:val="Ttulo2"/>
       </w:pPr>
-      <w:bookmarkStart w:id="11" w:name="_Toc20054933"/>
-      <w:r>
-        <w:t>Nbr 5410</w:t>
+      <w:bookmarkStart w:id="11" w:name="_Toc20656198"/>
+      <w:proofErr w:type="spellStart"/>
+      <w:r>
+        <w:t>Nbr</w:t>
+      </w:r>
+      <w:proofErr w:type="spellEnd"/>
+      <w:r>
+        <w:t xml:space="preserve"> 5410</w:t>
       </w:r>
       <w:bookmarkEnd w:id="11"/>
     </w:p>
     <w:p>
       <w:r>
-        <w:t>Esta norma estabelece as condições</w:t>
+        <w:t>NBR (2004), e</w:t>
+      </w:r>
+      <w:r>
+        <w:t>sta norma estabelece as condições</w:t>
       </w:r>
       <w:r>
         <w:t xml:space="preserve"> a que devem satisfazer as instalações elétricas de baixa tensão, a fim de garanti a segurança de pessoas e animais, o funcionamento adequado da instalação e a conservação de bens.</w:t>
@@ -5397,7 +6101,20 @@
     </w:p>
     <w:p>
       <w:r>
-        <w:t>Esta norma aplica-se principalmente às instalações e edificações, qualquer que seja seu uso (residencial, comercial, público, industrial, de serviços, agropecuário, hortigranjeto, etc.), incluindo as pré-fabricas</w:t>
+        <w:t xml:space="preserve">Esta norma aplica-se principalmente às instalações e edificações, qualquer que seja seu uso (residencial, comercial, público, industrial, de serviços, agropecuário, </w:t>
+      </w:r>
+      <w:proofErr w:type="spellStart"/>
+      <w:proofErr w:type="gramStart"/>
+      <w:r>
+        <w:t>hortigranjeto</w:t>
+      </w:r>
+      <w:proofErr w:type="spellEnd"/>
+      <w:r>
+        <w:t>, etc.</w:t>
+      </w:r>
+      <w:proofErr w:type="gramEnd"/>
+      <w:r>
+        <w:t>), incluindo as pré-fabricas</w:t>
       </w:r>
       <w:r>
         <w:t>:</w:t>
@@ -5702,7 +6419,7 @@
       <w:pPr>
         <w:pStyle w:val="Ttulo3"/>
       </w:pPr>
-      <w:bookmarkStart w:id="12" w:name="_Toc20054934"/>
+      <w:bookmarkStart w:id="12" w:name="_Toc20656199"/>
       <w:r>
         <w:t>Iluminação</w:t>
       </w:r>
@@ -5710,7 +6427,13 @@
     </w:p>
     <w:p>
       <w:r>
-        <w:t>Em cada cômodo ou de</w:t>
+        <w:t>NBR (</w:t>
+      </w:r>
+      <w:r>
+        <w:t>004), e</w:t>
+      </w:r>
+      <w:r>
+        <w:t>m cada cômodo ou de</w:t>
       </w:r>
       <w:r>
         <w:t>pendência deve ser previsto pelo menos um ponto de luz no teto, comandado por interruptor.</w:t>
@@ -5751,7 +6474,7 @@
       <w:pPr>
         <w:pStyle w:val="Ttulo3"/>
       </w:pPr>
-      <w:bookmarkStart w:id="13" w:name="_Toc20054935"/>
+      <w:bookmarkStart w:id="13" w:name="_Toc20656200"/>
       <w:r>
         <w:t>Pontos de tomadas</w:t>
       </w:r>
@@ -5763,7 +6486,10 @@
         <w:ind w:left="0"/>
       </w:pPr>
       <w:r>
-        <w:t>Os números de pontos de tomadas devem ser determinados em função de destinação do local e dos equipamentos elétricos que podem ser aí utilizados, observando-se no mínimo os seguintes critérios:</w:t>
+        <w:t>NBR (2004), o</w:t>
+      </w:r>
+      <w:r>
+        <w:t>s números de pontos de tomadas devem ser determinados em função de destinação do local e dos equipamentos elétricos que podem ser aí utilizados, observando-se no mínimo os seguintes critérios:</w:t>
       </w:r>
     </w:p>
     <w:p>
@@ -5872,7 +6598,15 @@
         <w:ind w:left="1219" w:hanging="357"/>
       </w:pPr>
       <w:r>
-        <w:t>Um ponto de tomada, se a área do cômodo ou dependência for superior a 2,25 m² e igual ou inferior a 6m²;</w:t>
+        <w:t xml:space="preserve">Um ponto de tomada, se a área do cômodo ou dependência for superior a 2,25 m² e igual ou inferior a </w:t>
+      </w:r>
+      <w:proofErr w:type="spellStart"/>
+      <w:r>
+        <w:t>6m²</w:t>
+      </w:r>
+      <w:proofErr w:type="spellEnd"/>
+      <w:r>
+        <w:t>;</w:t>
       </w:r>
     </w:p>
     <w:p>
@@ -5944,7 +6678,7 @@
       <w:pPr>
         <w:pStyle w:val="Ttulo1"/>
       </w:pPr>
-      <w:bookmarkStart w:id="14" w:name="_Toc20054936"/>
+      <w:bookmarkStart w:id="14" w:name="_Toc20656201"/>
       <w:r>
         <w:lastRenderedPageBreak/>
         <w:t>Desenvolvimento</w:t>
@@ -5970,7 +6704,7 @@
       <w:pPr>
         <w:pStyle w:val="Ttulo1"/>
       </w:pPr>
-      <w:bookmarkStart w:id="15" w:name="_Toc20054937"/>
+      <w:bookmarkStart w:id="15" w:name="_Toc20656202"/>
       <w:r>
         <w:lastRenderedPageBreak/>
         <w:t>conclusão</w:t>
@@ -5985,10 +6719,291 @@
     <w:p>
       <w:pPr>
         <w:pStyle w:val="Ttulo1"/>
-      </w:pPr>
+        <w:numPr>
+          <w:ilvl w:val="0"/>
+          <w:numId w:val="0"/>
+        </w:numPr>
+        <w:ind w:left="432" w:hanging="432"/>
+      </w:pPr>
+      <w:bookmarkStart w:id="16" w:name="_Toc20656203"/>
       <w:r>
         <w:lastRenderedPageBreak/>
         <w:t>Referências</w:t>
+      </w:r>
+      <w:bookmarkEnd w:id="16"/>
+    </w:p>
+    <w:p>
+      <w:proofErr w:type="spellStart"/>
+      <w:r>
+        <w:t>FURGERI</w:t>
+      </w:r>
+      <w:proofErr w:type="spellEnd"/>
+      <w:r>
+        <w:t xml:space="preserve">, Sérgio. </w:t>
+      </w:r>
+      <w:r>
+        <w:rPr>
+          <w:rStyle w:val="Forte"/>
+        </w:rPr>
+        <w:t xml:space="preserve">Java 8 - Ensino Didático: </w:t>
+      </w:r>
+      <w:r>
+        <w:t>Desenvolvimento e Implementação de Aplicação. 2. ed. São Paulo: Érica Ltda, 2015. 320 p.</w:t>
+      </w:r>
+    </w:p>
+    <w:p>
+      <w:r>
+        <w:t xml:space="preserve">BARREIRO, Daniela; SOBRAL, João Bosco Mangueira. </w:t>
+      </w:r>
+      <w:r>
+        <w:rPr>
+          <w:rStyle w:val="Forte"/>
+        </w:rPr>
+        <w:t xml:space="preserve">Programação em Java. </w:t>
+      </w:r>
+      <w:r>
+        <w:t xml:space="preserve">Florianópolis: </w:t>
+      </w:r>
+      <w:proofErr w:type="spellStart"/>
+      <w:r>
+        <w:t>Copyleft</w:t>
+      </w:r>
+      <w:proofErr w:type="spellEnd"/>
+      <w:r>
+        <w:t xml:space="preserve"> Pearson </w:t>
+      </w:r>
+      <w:proofErr w:type="spellStart"/>
+      <w:r>
+        <w:t>Education</w:t>
+      </w:r>
+      <w:proofErr w:type="spellEnd"/>
+      <w:r>
+        <w:t>, 2008. 89 p.</w:t>
+      </w:r>
+    </w:p>
+    <w:p>
+      <w:proofErr w:type="spellStart"/>
+      <w:r>
+        <w:t>DEITEL</w:t>
+      </w:r>
+      <w:proofErr w:type="spellEnd"/>
+      <w:r>
+        <w:t xml:space="preserve">, Paul; </w:t>
+      </w:r>
+      <w:proofErr w:type="spellStart"/>
+      <w:r>
+        <w:t>DEITEL</w:t>
+      </w:r>
+      <w:proofErr w:type="spellEnd"/>
+      <w:r>
+        <w:t xml:space="preserve">, Harvey. </w:t>
+      </w:r>
+      <w:r>
+        <w:rPr>
+          <w:rStyle w:val="Forte"/>
+        </w:rPr>
+        <w:t xml:space="preserve">Java: </w:t>
+      </w:r>
+      <w:r>
+        <w:t xml:space="preserve">Como Programar. 10. ed. São Paulo: Pearson </w:t>
+      </w:r>
+      <w:proofErr w:type="spellStart"/>
+      <w:r>
+        <w:t>Education</w:t>
+      </w:r>
+      <w:proofErr w:type="spellEnd"/>
+      <w:r>
+        <w:t xml:space="preserve"> do Brasil Ltda, 2016. 934 p</w:t>
+      </w:r>
+      <w:r>
+        <w:t>.</w:t>
+      </w:r>
+    </w:p>
+    <w:p>
+      <w:r>
+        <w:t xml:space="preserve">FARIA, Thiago; </w:t>
+      </w:r>
+      <w:proofErr w:type="spellStart"/>
+      <w:r>
+        <w:t>NORMANDES</w:t>
+      </w:r>
+      <w:proofErr w:type="spellEnd"/>
+      <w:r>
+        <w:t xml:space="preserve"> JUNIOR, </w:t>
+      </w:r>
+      <w:r>
+        <w:rPr>
+          <w:rStyle w:val="Forte"/>
+        </w:rPr>
+        <w:t xml:space="preserve">Java e Orientação a Objetos. </w:t>
+      </w:r>
+      <w:r>
+        <w:t xml:space="preserve">Uberlândia: </w:t>
+      </w:r>
+      <w:proofErr w:type="spellStart"/>
+      <w:r>
+        <w:t>Algaworks</w:t>
+      </w:r>
+      <w:proofErr w:type="spellEnd"/>
+      <w:r>
+        <w:t xml:space="preserve"> Softwares, Treinamentos e Serviços Ltda, 2014. 272 p.</w:t>
+      </w:r>
+    </w:p>
+    <w:p>
+      <w:r>
+        <w:t xml:space="preserve">CARDOSO, Ricardo Manuel Fonseca. </w:t>
+      </w:r>
+      <w:r>
+        <w:rPr>
+          <w:rStyle w:val="Forte"/>
+        </w:rPr>
+        <w:t xml:space="preserve">Bases de Dados </w:t>
+      </w:r>
+      <w:proofErr w:type="spellStart"/>
+      <w:r>
+        <w:rPr>
+          <w:rStyle w:val="Forte"/>
+        </w:rPr>
+        <w:t>NoSQL</w:t>
+      </w:r>
+      <w:proofErr w:type="spellEnd"/>
+      <w:r>
+        <w:rPr>
+          <w:rStyle w:val="Forte"/>
+        </w:rPr>
+        <w:t xml:space="preserve">. </w:t>
+      </w:r>
+      <w:r>
+        <w:t>2012. 81 f. Dissertação (Mestrado) - Curso de Engenharia Informática, Área de Especialização em Arquiteturas de Sistemas de Redes, Instituto Superior de Engenharia do Porto, Porto, 2012.</w:t>
+      </w:r>
+    </w:p>
+    <w:p>
+      <w:r>
+        <w:t xml:space="preserve">LOBATO, </w:t>
+      </w:r>
+      <w:proofErr w:type="spellStart"/>
+      <w:r>
+        <w:t>Antonio</w:t>
+      </w:r>
+      <w:proofErr w:type="spellEnd"/>
+      <w:r>
+        <w:t xml:space="preserve"> Soares; LOBO FILHO, Jorge Rogério Pinheiro; OLIVEIRA, Thiago Afonso. </w:t>
+      </w:r>
+      <w:proofErr w:type="spellStart"/>
+      <w:r>
+        <w:t>NoSQL</w:t>
+      </w:r>
+      <w:proofErr w:type="spellEnd"/>
+      <w:r>
+        <w:t xml:space="preserve">: Ferramentas, desafios de aplicabilidade em um case real. </w:t>
+      </w:r>
+      <w:r>
+        <w:rPr>
+          <w:rStyle w:val="Forte"/>
+        </w:rPr>
+        <w:t>Revista de Tecnologia da Informação e Comunicação da Facu</w:t>
+      </w:r>
+      <w:r>
+        <w:rPr>
+          <w:rStyle w:val="Forte"/>
+        </w:rPr>
+        <w:t>l</w:t>
+      </w:r>
+      <w:r>
+        <w:rPr>
+          <w:rStyle w:val="Forte"/>
+        </w:rPr>
+        <w:t>dade Estácio do Pará</w:t>
+      </w:r>
+      <w:r>
+        <w:t xml:space="preserve">, Belém, v. 1, n. 1, </w:t>
+      </w:r>
+      <w:proofErr w:type="spellStart"/>
+      <w:r>
+        <w:t>p.69</w:t>
+      </w:r>
+      <w:proofErr w:type="spellEnd"/>
+      <w:r>
+        <w:t>-74, 06 abr. 2018.</w:t>
+      </w:r>
+    </w:p>
+    <w:p>
+      <w:r>
+        <w:t xml:space="preserve">OLIVEIRA, Samuel Silva de. Banco de dados não relacionais: Um novo paradigma para armazenamento de dados em sistemas de ensino colaborativo. </w:t>
+      </w:r>
+      <w:r>
+        <w:rPr>
+          <w:rStyle w:val="Forte"/>
+        </w:rPr>
+        <w:t>Revista da Escola de Administração Pública do Amapá</w:t>
+      </w:r>
+      <w:r>
+        <w:t xml:space="preserve">, Amapá, v. 1, n. 2, </w:t>
+      </w:r>
+      <w:proofErr w:type="spellStart"/>
+      <w:r>
+        <w:t>p.184</w:t>
+      </w:r>
+      <w:proofErr w:type="spellEnd"/>
+      <w:r>
+        <w:t>-194, 01 ago. 2014.</w:t>
+      </w:r>
+    </w:p>
+    <w:p>
+      <w:proofErr w:type="spellStart"/>
+      <w:r>
+        <w:t>PANIZ</w:t>
+      </w:r>
+      <w:proofErr w:type="spellEnd"/>
+      <w:r>
+        <w:t xml:space="preserve">, David. </w:t>
+      </w:r>
+      <w:proofErr w:type="spellStart"/>
+      <w:r>
+        <w:rPr>
+          <w:rStyle w:val="Forte"/>
+        </w:rPr>
+        <w:t>NoSQL</w:t>
+      </w:r>
+      <w:proofErr w:type="spellEnd"/>
+      <w:r>
+        <w:rPr>
+          <w:rStyle w:val="Forte"/>
+        </w:rPr>
+        <w:t xml:space="preserve">: </w:t>
+      </w:r>
+      <w:r>
+        <w:t xml:space="preserve">Como armazenar os dados de uma aplicação moderna. São Paulo: Casa do </w:t>
+      </w:r>
+      <w:proofErr w:type="spellStart"/>
+      <w:r>
+        <w:t>Codigo</w:t>
+      </w:r>
+      <w:proofErr w:type="spellEnd"/>
+      <w:r>
+        <w:t>, 2016. 177 p.</w:t>
+      </w:r>
+    </w:p>
+    <w:p>
+      <w:r>
+        <w:t xml:space="preserve">ASSOCIAÇÃO BRASILEIRA DE NORMAS TÉCNICAS. </w:t>
+      </w:r>
+      <w:r>
+        <w:rPr>
+          <w:rStyle w:val="Forte"/>
+        </w:rPr>
+        <w:t>5410</w:t>
+      </w:r>
+      <w:r>
+        <w:t xml:space="preserve">: Instalações elétricas de baixa tensão. 1 ed. Rio de Janeiro: </w:t>
+      </w:r>
+      <w:proofErr w:type="spellStart"/>
+      <w:r>
+        <w:t>Abnt</w:t>
+      </w:r>
+      <w:proofErr w:type="spellEnd"/>
+      <w:r>
+        <w:t>, 2004. 209 p.</w:t>
       </w:r>
     </w:p>
     <w:sectPr>
@@ -7540,7 +8555,6 @@
     <w:next w:val="Normal"/>
     <w:link w:val="Ttulo4Char"/>
     <w:uiPriority w:val="9"/>
-    <w:semiHidden/>
     <w:unhideWhenUsed/>
     <w:qFormat/>
     <w:rsid w:val="00C45212"/>
@@ -7838,7 +8852,6 @@
     <w:basedOn w:val="Fontepargpadro"/>
     <w:link w:val="Ttulo4"/>
     <w:uiPriority w:val="9"/>
-    <w:semiHidden/>
     <w:rsid w:val="00C45212"/>
     <w:rPr>
       <w:rFonts w:asciiTheme="majorHAnsi" w:eastAsiaTheme="majorEastAsia" w:hAnsiTheme="majorHAnsi" w:cstheme="majorBidi"/>
@@ -7997,6 +9010,17 @@
       <w:ind w:left="720"/>
       <w:contextualSpacing/>
     </w:pPr>
+  </w:style>
+  <w:style w:type="character" w:styleId="Forte">
+    <w:name w:val="Strong"/>
+    <w:basedOn w:val="Fontepargpadro"/>
+    <w:uiPriority w:val="22"/>
+    <w:qFormat/>
+    <w:rsid w:val="006D7FA6"/>
+    <w:rPr>
+      <w:b/>
+      <w:bCs/>
+    </w:rPr>
   </w:style>
 </w:styles>
 </file>
@@ -8267,7 +9291,7 @@
 </file>
 
 <file path=customXml/itemProps1.xml><?xml version="1.0" encoding="utf-8"?>
-<ds:datastoreItem xmlns:ds="http://schemas.openxmlformats.org/officeDocument/2006/customXml" ds:itemID="{90FE4DDB-C51B-40A5-964A-C47BBBA93312}">
+<ds:datastoreItem xmlns:ds="http://schemas.openxmlformats.org/officeDocument/2006/customXml" ds:itemID="{1B9DCE10-980B-4F66-80EF-66DE34627A0F}">
   <ds:schemaRefs>
     <ds:schemaRef ds:uri="http://schemas.openxmlformats.org/officeDocument/2006/bibliography"/>
   </ds:schemaRefs>

--- a/monografia/monografia.docx
+++ b/monografia/monografia.docx
@@ -251,23 +251,13 @@
           <w:sz w:val="28"/>
         </w:rPr>
       </w:pPr>
-      <w:proofErr w:type="spellStart"/>
       <w:r>
         <w:rPr>
           <w:rFonts w:cs="Arial"/>
           <w:b/>
           <w:sz w:val="28"/>
         </w:rPr>
-        <w:t>Blacal</w:t>
-      </w:r>
-      <w:proofErr w:type="spellEnd"/>
-      <w:r>
-        <w:rPr>
-          <w:rFonts w:cs="Arial"/>
-          <w:b/>
-          <w:sz w:val="28"/>
-        </w:rPr>
-        <w:t xml:space="preserve"> Elétrica</w:t>
+        <w:t>Blacal Elétrica</w:t>
       </w:r>
     </w:p>
     <w:p>
@@ -742,7 +732,6 @@
           <w:szCs w:val="28"/>
         </w:rPr>
       </w:pPr>
-      <w:proofErr w:type="spellStart"/>
       <w:r>
         <w:rPr>
           <w:rFonts w:cs="Arial"/>
@@ -750,17 +739,7 @@
           <w:sz w:val="28"/>
           <w:szCs w:val="28"/>
         </w:rPr>
-        <w:t>Blacal</w:t>
-      </w:r>
-      <w:proofErr w:type="spellEnd"/>
-      <w:r>
-        <w:rPr>
-          <w:rFonts w:cs="Arial"/>
-          <w:b/>
-          <w:sz w:val="28"/>
-          <w:szCs w:val="28"/>
-        </w:rPr>
-        <w:t xml:space="preserve"> Elétrica</w:t>
+        <w:t>Blacal Elétrica</w:t>
       </w:r>
     </w:p>
     <w:p>
@@ -836,23 +815,7 @@
           <w:rFonts w:cs="Arial"/>
           <w:sz w:val="20"/>
         </w:rPr>
-        <w:t xml:space="preserve">Trabalho de Conclusão de Curso apresentado a </w:t>
-      </w:r>
-      <w:proofErr w:type="spellStart"/>
-      <w:r>
-        <w:rPr>
-          <w:rFonts w:cs="Arial"/>
-          <w:sz w:val="20"/>
-        </w:rPr>
-        <w:t>ETEC</w:t>
-      </w:r>
-      <w:proofErr w:type="spellEnd"/>
-      <w:r>
-        <w:rPr>
-          <w:rFonts w:cs="Arial"/>
-          <w:sz w:val="20"/>
-        </w:rPr>
-        <w:t xml:space="preserve"> da Zona Leste, para a disciplina de Desenvolvimento de Trabalho de Conclusão de Curso, administrada pelo Professor </w:t>
+        <w:t xml:space="preserve">Trabalho de Conclusão de Curso apresentado a ETEC da Zona Leste, para a disciplina de Desenvolvimento de Trabalho de Conclusão de Curso, administrada pelo Professor </w:t>
       </w:r>
       <w:r>
         <w:rPr>
@@ -3781,7 +3744,6 @@
             </w:r>
           </w:hyperlink>
         </w:p>
-        <w:bookmarkStart w:id="0" w:name="_GoBack"/>
         <w:p>
           <w:pPr>
             <w:pStyle w:val="Sumrio1"/>
@@ -3795,110 +3757,64 @@
               <w:lang w:eastAsia="pt-BR"/>
             </w:rPr>
           </w:pPr>
-          <w:r>
-            <w:rPr>
-              <w:rStyle w:val="Hyperlink"/>
-              <w:noProof/>
-            </w:rPr>
-            <w:fldChar w:fldCharType="begin"/>
-          </w:r>
-          <w:r>
-            <w:rPr>
-              <w:rStyle w:val="Hyperlink"/>
-              <w:noProof/>
-            </w:rPr>
-            <w:instrText xml:space="preserve"> </w:instrText>
-          </w:r>
-          <w:r>
-            <w:rPr>
-              <w:noProof/>
-            </w:rPr>
-            <w:instrText>HYPERLINK \l "_Toc20656203"</w:instrText>
-          </w:r>
-          <w:r>
-            <w:rPr>
-              <w:rStyle w:val="Hyperlink"/>
-              <w:noProof/>
-            </w:rPr>
-            <w:instrText xml:space="preserve"> </w:instrText>
-          </w:r>
-          <w:r>
-            <w:rPr>
-              <w:rStyle w:val="Hyperlink"/>
-              <w:noProof/>
-            </w:rPr>
-          </w:r>
-          <w:r>
-            <w:rPr>
-              <w:rStyle w:val="Hyperlink"/>
-              <w:noProof/>
-            </w:rPr>
-            <w:fldChar w:fldCharType="separate"/>
-          </w:r>
-          <w:r>
-            <w:rPr>
-              <w:rStyle w:val="Hyperlink"/>
-              <w:noProof/>
-            </w:rPr>
-            <w:t>REFERÊNCIAS</w:t>
-          </w:r>
-          <w:r>
-            <w:rPr>
-              <w:noProof/>
-              <w:webHidden/>
-            </w:rPr>
-            <w:tab/>
-          </w:r>
-          <w:r>
-            <w:rPr>
-              <w:noProof/>
-              <w:webHidden/>
-            </w:rPr>
-            <w:fldChar w:fldCharType="begin"/>
-          </w:r>
-          <w:r>
-            <w:rPr>
-              <w:noProof/>
-              <w:webHidden/>
-            </w:rPr>
-            <w:instrText xml:space="preserve"> PAGEREF _Toc20656203 \h </w:instrText>
-          </w:r>
-          <w:r>
-            <w:rPr>
-              <w:noProof/>
-              <w:webHidden/>
-            </w:rPr>
-          </w:r>
-          <w:r>
-            <w:rPr>
-              <w:noProof/>
-              <w:webHidden/>
-            </w:rPr>
-            <w:fldChar w:fldCharType="separate"/>
-          </w:r>
-          <w:r>
-            <w:rPr>
-              <w:noProof/>
-              <w:webHidden/>
-            </w:rPr>
-            <w:t>25</w:t>
-          </w:r>
-          <w:r>
-            <w:rPr>
-              <w:noProof/>
-              <w:webHidden/>
-            </w:rPr>
-            <w:fldChar w:fldCharType="end"/>
-          </w:r>
-          <w:r>
-            <w:rPr>
-              <w:rStyle w:val="Hyperlink"/>
-              <w:noProof/>
-            </w:rPr>
-            <w:fldChar w:fldCharType="end"/>
-          </w:r>
+          <w:hyperlink w:anchor="_Toc20656203" w:history="1">
+            <w:r>
+              <w:rPr>
+                <w:rStyle w:val="Hyperlink"/>
+                <w:noProof/>
+              </w:rPr>
+              <w:t>REFERÊNCIAS</w:t>
+            </w:r>
+            <w:r>
+              <w:rPr>
+                <w:noProof/>
+                <w:webHidden/>
+              </w:rPr>
+              <w:tab/>
+            </w:r>
+            <w:r>
+              <w:rPr>
+                <w:noProof/>
+                <w:webHidden/>
+              </w:rPr>
+              <w:fldChar w:fldCharType="begin"/>
+            </w:r>
+            <w:r>
+              <w:rPr>
+                <w:noProof/>
+                <w:webHidden/>
+              </w:rPr>
+              <w:instrText xml:space="preserve"> PAGEREF _Toc20656203 \h </w:instrText>
+            </w:r>
+            <w:r>
+              <w:rPr>
+                <w:noProof/>
+                <w:webHidden/>
+              </w:rPr>
+            </w:r>
+            <w:r>
+              <w:rPr>
+                <w:noProof/>
+                <w:webHidden/>
+              </w:rPr>
+              <w:fldChar w:fldCharType="separate"/>
+            </w:r>
+            <w:r>
+              <w:rPr>
+                <w:noProof/>
+                <w:webHidden/>
+              </w:rPr>
+              <w:t>25</w:t>
+            </w:r>
+            <w:r>
+              <w:rPr>
+                <w:noProof/>
+                <w:webHidden/>
+              </w:rPr>
+              <w:fldChar w:fldCharType="end"/>
+            </w:r>
+          </w:hyperlink>
         </w:p>
-        <w:bookmarkEnd w:id="0"/>
         <w:p>
           <w:r>
             <w:rPr>
@@ -4010,12 +3926,12 @@
       <w:pPr>
         <w:pStyle w:val="Ttulo1"/>
       </w:pPr>
-      <w:bookmarkStart w:id="1" w:name="_Toc20656188"/>
+      <w:bookmarkStart w:id="0" w:name="_Toc20656188"/>
       <w:r>
         <w:lastRenderedPageBreak/>
         <w:t>introdução</w:t>
       </w:r>
-      <w:bookmarkEnd w:id="1"/>
+      <w:bookmarkEnd w:id="0"/>
     </w:p>
     <w:p>
       <w:pPr>
@@ -4095,87 +4011,7 @@
           <w:rFonts w:cs="Arial"/>
           <w:szCs w:val="24"/>
         </w:rPr>
-        <w:t xml:space="preserve">Com as pesquisas bibliográficas, estudo de </w:t>
-      </w:r>
-      <w:proofErr w:type="spellStart"/>
-      <w:r>
-        <w:rPr>
-          <w:rFonts w:cs="Arial"/>
-          <w:szCs w:val="24"/>
-        </w:rPr>
-        <w:t>Unified</w:t>
-      </w:r>
-      <w:proofErr w:type="spellEnd"/>
-      <w:r>
-        <w:rPr>
-          <w:rFonts w:cs="Arial"/>
-          <w:szCs w:val="24"/>
-        </w:rPr>
-        <w:t xml:space="preserve"> </w:t>
-      </w:r>
-      <w:proofErr w:type="spellStart"/>
-      <w:r>
-        <w:rPr>
-          <w:rFonts w:cs="Arial"/>
-          <w:szCs w:val="24"/>
-        </w:rPr>
-        <w:t>Moling</w:t>
-      </w:r>
-      <w:proofErr w:type="spellEnd"/>
-      <w:r>
-        <w:rPr>
-          <w:rFonts w:cs="Arial"/>
-          <w:szCs w:val="24"/>
-        </w:rPr>
-        <w:t xml:space="preserve"> </w:t>
-      </w:r>
-      <w:proofErr w:type="spellStart"/>
-      <w:r>
-        <w:rPr>
-          <w:rFonts w:cs="Arial"/>
-          <w:szCs w:val="24"/>
-        </w:rPr>
-        <w:t>Language</w:t>
-      </w:r>
-      <w:proofErr w:type="spellEnd"/>
-      <w:r>
-        <w:rPr>
-          <w:rFonts w:cs="Arial"/>
-          <w:szCs w:val="24"/>
-        </w:rPr>
-        <w:t xml:space="preserve"> (UML), </w:t>
-      </w:r>
-      <w:proofErr w:type="spellStart"/>
-      <w:r>
-        <w:rPr>
-          <w:rFonts w:cs="Arial"/>
-          <w:szCs w:val="24"/>
-        </w:rPr>
-        <w:t>NoSql</w:t>
-      </w:r>
-      <w:proofErr w:type="spellEnd"/>
-      <w:r>
-        <w:rPr>
-          <w:rFonts w:cs="Arial"/>
-          <w:szCs w:val="24"/>
-        </w:rPr>
-        <w:t xml:space="preserve">, Java, foi feito um aplicativo que recebe dados do usuário e que serão processados e retornaram os resultados dos cálculos conforme a NBR 5410, com </w:t>
-      </w:r>
-      <w:proofErr w:type="spellStart"/>
-      <w:r>
-        <w:rPr>
-          <w:rFonts w:cs="Arial"/>
-          <w:szCs w:val="24"/>
-        </w:rPr>
-        <w:t>prósito</w:t>
-      </w:r>
-      <w:proofErr w:type="spellEnd"/>
-      <w:r>
-        <w:rPr>
-          <w:rFonts w:cs="Arial"/>
-          <w:szCs w:val="24"/>
-        </w:rPr>
-        <w:t xml:space="preserve"> de melhorar a eficiência de uma instalação elétrica.   </w:t>
+        <w:t xml:space="preserve">Com as pesquisas bibliográficas, estudo de Unified Moling Language (UML), NoSql, Java, foi feito um aplicativo que recebe dados do usuário e que serão processados e retornaram os resultados dos cálculos conforme a NBR 5410, com prósito de melhorar a eficiência de uma instalação elétrica.   </w:t>
       </w:r>
     </w:p>
     <w:p>
@@ -4187,52 +4023,311 @@
       <w:pPr>
         <w:pStyle w:val="Ttulo1"/>
       </w:pPr>
-      <w:bookmarkStart w:id="2" w:name="_Toc20656189"/>
+      <w:bookmarkStart w:id="1" w:name="_Toc20656189"/>
       <w:r>
         <w:lastRenderedPageBreak/>
         <w:t>referencial TEÓRICO</w:t>
       </w:r>
+      <w:bookmarkEnd w:id="1"/>
+      <w:r>
+        <w:t xml:space="preserve">  </w:t>
+      </w:r>
+    </w:p>
+    <w:p>
+      <w:pPr>
+        <w:rPr>
+          <w:rFonts w:cs="Arial"/>
+          <w:szCs w:val="24"/>
+        </w:rPr>
+      </w:pPr>
+      <w:r>
+        <w:rPr>
+          <w:rFonts w:cs="Arial"/>
+          <w:szCs w:val="24"/>
+        </w:rPr>
+        <w:t>Neste capítulo contêm a base teórica das tecnologias necessárias para o desenv</w:t>
+      </w:r>
+      <w:r>
+        <w:rPr>
+          <w:rFonts w:cs="Arial"/>
+          <w:szCs w:val="24"/>
+        </w:rPr>
+        <w:t>olvimento do projeto de pesquisa da aplicação mobile de instalações elétricas</w:t>
+      </w:r>
+    </w:p>
+    <w:p>
+      <w:pPr>
+        <w:pStyle w:val="Ttulo2"/>
+      </w:pPr>
+      <w:bookmarkStart w:id="2" w:name="_Toc20656190"/>
+      <w:r>
+        <w:t>Aplicativos de instalações elétricas</w:t>
+      </w:r>
       <w:bookmarkEnd w:id="2"/>
-      <w:r>
-        <w:t xml:space="preserve">  </w:t>
-      </w:r>
-    </w:p>
-    <w:p>
-      <w:pPr>
-        <w:rPr>
-          <w:rFonts w:cs="Arial"/>
-          <w:szCs w:val="24"/>
-        </w:rPr>
-      </w:pPr>
-      <w:r>
-        <w:rPr>
-          <w:rFonts w:cs="Arial"/>
-          <w:szCs w:val="24"/>
-        </w:rPr>
-        <w:t>Neste capítulo contêm a base teórica das tecnologias necessárias para o desenv</w:t>
-      </w:r>
-      <w:r>
-        <w:rPr>
-          <w:rFonts w:cs="Arial"/>
-          <w:szCs w:val="24"/>
-        </w:rPr>
-        <w:t>olvimento do projeto de pesquisa da aplicação mobile de instalações elétricas</w:t>
-      </w:r>
+    </w:p>
+    <w:p>
+      <w:r>
+        <w:t>Existem alguns aplicativos ou softwares no mundo da elétrica que auxiliam no mundo dos eletricistas e que tomamos como base para fazer o nosso.</w:t>
+      </w:r>
+    </w:p>
+    <w:p>
+      <w:r>
+        <w:t xml:space="preserve">O aplicativo Mobile Electrician vem com umas enormes variedades de opções de funcionalidades que são voltadas para os cálculos elétricos. Por exemplo, temos a seção de cálculos de bitolas de cabos, onde você vai encontrar várias opções para descobrir como fazer os cálculos corretos para a instalação elétrica. Pode ser encontrado também os cálculos </w:t>
+      </w:r>
+      <w:r>
+        <w:t>para carga</w:t>
+      </w:r>
+      <w:r>
+        <w:t xml:space="preserve"> máxima do circuito, corrente alternada, capacidade de bateria, entre outros. </w:t>
+      </w:r>
+      <w:r>
+        <w:t>E</w:t>
+      </w:r>
+      <w:r>
+        <w:t xml:space="preserve"> eles têm a funcionalidade de usar off-line, sem depender de internet</w:t>
+      </w:r>
+      <w:r>
+        <w:t>.</w:t>
+      </w:r>
+    </w:p>
+    <w:p>
+      <w:r>
+        <w:t>Figura 1:</w:t>
+      </w:r>
+      <w:r>
+        <w:t xml:space="preserve"> </w:t>
+      </w:r>
+      <w:r>
+        <w:t>Mobile Electrician</w:t>
+      </w:r>
+    </w:p>
+    <w:p>
+      <w:r>
+        <w:rPr>
+          <w:noProof/>
+        </w:rPr>
+        <w:drawing>
+          <wp:inline distT="0" distB="0" distL="0" distR="0" wp14:anchorId="277E3B06" wp14:editId="0D3DD4A4">
+            <wp:extent cx="5753100" cy="3419475"/>
+            <wp:effectExtent l="0" t="0" r="0" b="9525"/>
+            <wp:docPr id="40" name="Imagem 40"/>
+            <wp:cNvGraphicFramePr>
+              <a:graphicFrameLocks xmlns:a="http://schemas.openxmlformats.org/drawingml/2006/main" noChangeAspect="1"/>
+            </wp:cNvGraphicFramePr>
+            <a:graphic xmlns:a="http://schemas.openxmlformats.org/drawingml/2006/main">
+              <a:graphicData uri="http://schemas.openxmlformats.org/drawingml/2006/picture">
+                <pic:pic xmlns:pic="http://schemas.openxmlformats.org/drawingml/2006/picture">
+                  <pic:nvPicPr>
+                    <pic:cNvPr id="0" name="Picture 3"/>
+                    <pic:cNvPicPr>
+                      <a:picLocks noChangeAspect="1" noChangeArrowheads="1"/>
+                    </pic:cNvPicPr>
+                  </pic:nvPicPr>
+                  <pic:blipFill>
+                    <a:blip r:embed="rId8">
+                      <a:extLst>
+                        <a:ext uri="{28A0092B-C50C-407E-A947-70E740481C1C}">
+                          <a14:useLocalDpi xmlns:a14="http://schemas.microsoft.com/office/drawing/2010/main" val="0"/>
+                        </a:ext>
+                      </a:extLst>
+                    </a:blip>
+                    <a:srcRect/>
+                    <a:stretch>
+                      <a:fillRect/>
+                    </a:stretch>
+                  </pic:blipFill>
+                  <pic:spPr bwMode="auto">
+                    <a:xfrm>
+                      <a:off x="0" y="0"/>
+                      <a:ext cx="5753100" cy="3419475"/>
+                    </a:xfrm>
+                    <a:prstGeom prst="rect">
+                      <a:avLst/>
+                    </a:prstGeom>
+                    <a:noFill/>
+                    <a:ln>
+                      <a:noFill/>
+                    </a:ln>
+                  </pic:spPr>
+                </pic:pic>
+              </a:graphicData>
+            </a:graphic>
+          </wp:inline>
+        </w:drawing>
+      </w:r>
+    </w:p>
+    <w:p>
+      <w:r>
+        <w:t>Fonte:?????</w:t>
+      </w:r>
+    </w:p>
+    <w:p>
+      <w:r>
+        <w:t xml:space="preserve">Um concorrente do Mobile Electrician seria um aplicativo chamado Electrical Technology, onde se consegue fazer cálculos de circuitos, dimensionamento de cabos, queda de tensão, resistência e mais algumas outras funções. Ele também pode </w:t>
+      </w:r>
+      <w:r>
+        <w:lastRenderedPageBreak/>
+        <w:t>ser usado off-line, sem o uso de internet. Mas ele é totalmente em inglês, onde limita algumas pessoas a usarem o aplicativo.</w:t>
+      </w:r>
+    </w:p>
+    <w:p>
+      <w:r>
+        <w:t xml:space="preserve">Também temos o iCircuit, um outro aplicativo para mais fins educativos, ou seja, permite que o usuário </w:t>
+      </w:r>
+      <w:r>
+        <w:t>consiga</w:t>
+      </w:r>
+      <w:r>
+        <w:t xml:space="preserve"> testar algumas ligações de circuitos, onde se aprende com os erros e acertos sem correr riscos nas instalações elétricas. Neste aplicativo contem simuladores que permitem lidar com circuitos analógicos e digitais, apresentando uma análise completa em tempo real.</w:t>
+      </w:r>
+    </w:p>
+    <w:p>
+      <w:r>
+        <w:t>DIALux Mobile é um aplicativo desenvolvido pela empresa DIAL GmbH em julho de 2018, onde se assemelha mais com a nossa linha de pensamento para cálculos de instalações elétricas. Neste aplicativo tem função principal planejar a iluminação de um espaço interior com produtos reais, onde se pode calcular os lumens e obter também as distribuições de luminárias num ambiente determinado pelos usuários, podendo também escolher o tipo de luminárias para melhor atender às necessidades dos usuários. A DIALux tem uma aplicação para desktop, onde é a ferramenta mais popular do mundo quando se fala em planejamento de luz. Onde pode-se planejar profissionalmente, calcular e visualizar a iluminação.</w:t>
+      </w:r>
+    </w:p>
+    <w:p>
+      <w:r>
+        <w:t>Figura 2 – DIALux Mobile</w:t>
+      </w:r>
+    </w:p>
+    <w:p>
+      <w:r>
+        <w:rPr>
+          <w:noProof/>
+        </w:rPr>
+        <w:drawing>
+          <wp:inline distT="0" distB="0" distL="0" distR="0" wp14:anchorId="72B292BB" wp14:editId="1E18DC51">
+            <wp:extent cx="5753100" cy="3124200"/>
+            <wp:effectExtent l="0" t="0" r="0" b="0"/>
+            <wp:docPr id="41" name="Imagem 41"/>
+            <wp:cNvGraphicFramePr>
+              <a:graphicFrameLocks xmlns:a="http://schemas.openxmlformats.org/drawingml/2006/main" noChangeAspect="1"/>
+            </wp:cNvGraphicFramePr>
+            <a:graphic xmlns:a="http://schemas.openxmlformats.org/drawingml/2006/main">
+              <a:graphicData uri="http://schemas.openxmlformats.org/drawingml/2006/picture">
+                <pic:pic xmlns:pic="http://schemas.openxmlformats.org/drawingml/2006/picture">
+                  <pic:nvPicPr>
+                    <pic:cNvPr id="0" name="Picture 4"/>
+                    <pic:cNvPicPr>
+                      <a:picLocks noChangeAspect="1" noChangeArrowheads="1"/>
+                    </pic:cNvPicPr>
+                  </pic:nvPicPr>
+                  <pic:blipFill>
+                    <a:blip r:embed="rId9">
+                      <a:extLst>
+                        <a:ext uri="{28A0092B-C50C-407E-A947-70E740481C1C}">
+                          <a14:useLocalDpi xmlns:a14="http://schemas.microsoft.com/office/drawing/2010/main" val="0"/>
+                        </a:ext>
+                      </a:extLst>
+                    </a:blip>
+                    <a:srcRect/>
+                    <a:stretch>
+                      <a:fillRect/>
+                    </a:stretch>
+                  </pic:blipFill>
+                  <pic:spPr bwMode="auto">
+                    <a:xfrm>
+                      <a:off x="0" y="0"/>
+                      <a:ext cx="5753100" cy="3124200"/>
+                    </a:xfrm>
+                    <a:prstGeom prst="rect">
+                      <a:avLst/>
+                    </a:prstGeom>
+                    <a:noFill/>
+                    <a:ln>
+                      <a:noFill/>
+                    </a:ln>
+                  </pic:spPr>
+                </pic:pic>
+              </a:graphicData>
+            </a:graphic>
+          </wp:inline>
+        </w:drawing>
+      </w:r>
+    </w:p>
+    <w:p>
+      <w:r>
+        <w:t>Fonte:?????</w:t>
+      </w:r>
+    </w:p>
+    <w:p>
+      <w:r>
+        <w:lastRenderedPageBreak/>
+        <w:t>Existem softwares que servem para agilizar o processo de cálculos de instalações de luminárias, um dos principais concorrentes do DIALux é o SoftLux, desenvolvido pela empresa ITAIM Iluminação, um software para desktop desenvolvido para designers.</w:t>
+      </w:r>
+    </w:p>
+    <w:p>
+      <w:r>
+        <w:t>Figura 3 – Softlux</w:t>
+      </w:r>
+    </w:p>
+    <w:p>
+      <w:r>
+        <w:rPr>
+          <w:noProof/>
+        </w:rPr>
+        <w:drawing>
+          <wp:inline distT="0" distB="0" distL="0" distR="0" wp14:anchorId="265533C4" wp14:editId="7913078E">
+            <wp:extent cx="5238750" cy="3971925"/>
+            <wp:effectExtent l="0" t="0" r="0" b="9525"/>
+            <wp:docPr id="42" name="Imagem 42"/>
+            <wp:cNvGraphicFramePr>
+              <a:graphicFrameLocks xmlns:a="http://schemas.openxmlformats.org/drawingml/2006/main" noChangeAspect="1"/>
+            </wp:cNvGraphicFramePr>
+            <a:graphic xmlns:a="http://schemas.openxmlformats.org/drawingml/2006/main">
+              <a:graphicData uri="http://schemas.openxmlformats.org/drawingml/2006/picture">
+                <pic:pic xmlns:pic="http://schemas.openxmlformats.org/drawingml/2006/picture">
+                  <pic:nvPicPr>
+                    <pic:cNvPr id="0" name="Picture 5"/>
+                    <pic:cNvPicPr>
+                      <a:picLocks noChangeAspect="1" noChangeArrowheads="1"/>
+                    </pic:cNvPicPr>
+                  </pic:nvPicPr>
+                  <pic:blipFill>
+                    <a:blip r:embed="rId10">
+                      <a:extLst>
+                        <a:ext uri="{28A0092B-C50C-407E-A947-70E740481C1C}">
+                          <a14:useLocalDpi xmlns:a14="http://schemas.microsoft.com/office/drawing/2010/main" val="0"/>
+                        </a:ext>
+                      </a:extLst>
+                    </a:blip>
+                    <a:srcRect/>
+                    <a:stretch>
+                      <a:fillRect/>
+                    </a:stretch>
+                  </pic:blipFill>
+                  <pic:spPr bwMode="auto">
+                    <a:xfrm>
+                      <a:off x="0" y="0"/>
+                      <a:ext cx="5238750" cy="3971925"/>
+                    </a:xfrm>
+                    <a:prstGeom prst="rect">
+                      <a:avLst/>
+                    </a:prstGeom>
+                    <a:noFill/>
+                    <a:ln>
+                      <a:noFill/>
+                    </a:ln>
+                  </pic:spPr>
+                </pic:pic>
+              </a:graphicData>
+            </a:graphic>
+          </wp:inline>
+        </w:drawing>
+      </w:r>
+    </w:p>
+    <w:p>
+      <w:r>
+        <w:t>Fonte:????</w:t>
+      </w:r>
+      <w:bookmarkStart w:id="3" w:name="_GoBack"/>
+      <w:bookmarkEnd w:id="3"/>
     </w:p>
     <w:p>
       <w:pPr>
         <w:pStyle w:val="Ttulo2"/>
       </w:pPr>
-      <w:bookmarkStart w:id="3" w:name="_Toc20656190"/>
-      <w:r>
-        <w:t>Aplicativos de instalações elétricas</w:t>
-      </w:r>
-      <w:bookmarkEnd w:id="3"/>
-    </w:p>
-    <w:p>
-      <w:pPr>
-        <w:pStyle w:val="Ttulo2"/>
-      </w:pPr>
       <w:bookmarkStart w:id="4" w:name="_Toc20656191"/>
       <w:r>
         <w:t>Java</w:t>
@@ -4253,7 +4348,6 @@
         </w:rPr>
         <w:t xml:space="preserve">Segundo </w:t>
       </w:r>
-      <w:proofErr w:type="spellStart"/>
       <w:r>
         <w:rPr>
           <w:rFonts w:cs="Arial"/>
@@ -4261,7 +4355,6 @@
         </w:rPr>
         <w:t>Furgeri</w:t>
       </w:r>
-      <w:proofErr w:type="spellEnd"/>
       <w:r>
         <w:rPr>
           <w:rFonts w:cs="Arial"/>
@@ -4275,23 +4368,7 @@
           <w:rFonts w:cs="Arial"/>
           <w:szCs w:val="24"/>
         </w:rPr>
-        <w:t xml:space="preserve">(2015), em 1995, a SUN anunciou o JAVA, não como </w:t>
-      </w:r>
-      <w:proofErr w:type="spellStart"/>
-      <w:r>
-        <w:rPr>
-          <w:rFonts w:cs="Arial"/>
-          <w:szCs w:val="24"/>
-        </w:rPr>
-        <w:t>so</w:t>
-      </w:r>
-      <w:proofErr w:type="spellEnd"/>
-      <w:r>
-        <w:rPr>
-          <w:rFonts w:cs="Arial"/>
-          <w:szCs w:val="24"/>
-        </w:rPr>
-        <w:t xml:space="preserve"> mais uma </w:t>
+        <w:t xml:space="preserve">(2015), em 1995, a SUN anunciou o JAVA, não como so mais uma </w:t>
       </w:r>
     </w:p>
     <w:p>
@@ -4321,63 +4398,22 @@
           <w:rFonts w:cs="Arial"/>
           <w:szCs w:val="24"/>
         </w:rPr>
-        <w:t xml:space="preserve">Desse jeito o Java começou a ser muito utilizada em criações de páginas para </w:t>
-      </w:r>
-      <w:proofErr w:type="spellStart"/>
-      <w:r>
-        <w:rPr>
-          <w:rFonts w:cs="Arial"/>
-          <w:szCs w:val="24"/>
-        </w:rPr>
-        <w:t>Worl</w:t>
-      </w:r>
-      <w:proofErr w:type="spellEnd"/>
-    </w:p>
-    <w:p>
-      <w:pPr>
-        <w:rPr>
-          <w:rFonts w:cs="Arial"/>
-          <w:szCs w:val="24"/>
-        </w:rPr>
-      </w:pPr>
-      <w:r>
-        <w:rPr>
-          <w:rFonts w:cs="Arial"/>
-          <w:szCs w:val="24"/>
-        </w:rPr>
-        <w:t xml:space="preserve">d </w:t>
-      </w:r>
-      <w:proofErr w:type="spellStart"/>
-      <w:r>
-        <w:rPr>
-          <w:rFonts w:cs="Arial"/>
-          <w:szCs w:val="24"/>
-        </w:rPr>
-        <w:t>Wide</w:t>
-      </w:r>
-      <w:proofErr w:type="spellEnd"/>
-      <w:r>
-        <w:rPr>
-          <w:rFonts w:cs="Arial"/>
-          <w:szCs w:val="24"/>
-        </w:rPr>
-        <w:t xml:space="preserve"> Web (</w:t>
-      </w:r>
-      <w:proofErr w:type="spellStart"/>
-      <w:r>
-        <w:rPr>
-          <w:rFonts w:cs="Arial"/>
-          <w:szCs w:val="24"/>
-        </w:rPr>
-        <w:t>www</w:t>
-      </w:r>
-      <w:proofErr w:type="spellEnd"/>
-      <w:r>
-        <w:rPr>
-          <w:rFonts w:cs="Arial"/>
-          <w:szCs w:val="24"/>
-        </w:rPr>
-        <w:t>), criando uma produção de conteúdo em intervalo dinâmico.</w:t>
+        <w:t>Desse jeito o Java começou a ser muito utilizada em criações de páginas para Worl</w:t>
+      </w:r>
+    </w:p>
+    <w:p>
+      <w:pPr>
+        <w:rPr>
+          <w:rFonts w:cs="Arial"/>
+          <w:szCs w:val="24"/>
+        </w:rPr>
+      </w:pPr>
+      <w:r>
+        <w:rPr>
+          <w:rFonts w:cs="Arial"/>
+          <w:szCs w:val="24"/>
+        </w:rPr>
+        <w:t>d Wide Web (www), criando uma produção de conteúdo em intervalo dinâmico.</w:t>
       </w:r>
     </w:p>
     <w:p>
@@ -4466,32 +4502,8 @@
           <w:rFonts w:cs="Arial"/>
           <w:szCs w:val="24"/>
         </w:rPr>
-        <w:t xml:space="preserve">Segundo </w:t>
-      </w:r>
-      <w:proofErr w:type="spellStart"/>
-      <w:proofErr w:type="gramStart"/>
-      <w:r>
-        <w:rPr>
-          <w:rFonts w:cs="Arial"/>
-          <w:szCs w:val="24"/>
-        </w:rPr>
-        <w:t>Fugeri</w:t>
-      </w:r>
-      <w:proofErr w:type="spellEnd"/>
-      <w:r>
-        <w:rPr>
-          <w:rFonts w:cs="Arial"/>
-          <w:szCs w:val="24"/>
-        </w:rPr>
-        <w:t>(</w:t>
-      </w:r>
-      <w:proofErr w:type="gramEnd"/>
-      <w:r>
-        <w:rPr>
-          <w:rFonts w:cs="Arial"/>
-          <w:szCs w:val="24"/>
-        </w:rPr>
-        <w:t>2015), a</w:t>
+        <w:lastRenderedPageBreak/>
+        <w:t>Segundo Fugeri(2015), a</w:t>
       </w:r>
       <w:r>
         <w:rPr>
@@ -4563,21 +4575,12 @@
           <w:szCs w:val="24"/>
         </w:rPr>
       </w:pPr>
-      <w:proofErr w:type="spellStart"/>
-      <w:r>
-        <w:rPr>
-          <w:rFonts w:cs="Arial"/>
-          <w:szCs w:val="24"/>
-        </w:rPr>
-        <w:t>Multithreading</w:t>
-      </w:r>
-      <w:proofErr w:type="spellEnd"/>
-      <w:r>
-        <w:rPr>
-          <w:rFonts w:cs="Arial"/>
-          <w:szCs w:val="24"/>
-        </w:rPr>
-        <w:t>: São linhas de execução que consegue fazer que mais de um evento aconteça simultaneamente de um programa</w:t>
+      <w:r>
+        <w:rPr>
+          <w:rFonts w:cs="Arial"/>
+          <w:szCs w:val="24"/>
+        </w:rPr>
+        <w:t>Multithreading: São linhas de execução que consegue fazer que mais de um evento aconteça simultaneamente de um programa</w:t>
       </w:r>
     </w:p>
     <w:p>
@@ -4626,48 +4629,15 @@
           <w:rFonts w:cs="Arial"/>
           <w:szCs w:val="24"/>
         </w:rPr>
-        <w:t xml:space="preserve">(2016), uma aplicação Java é um programa de computador que é inicializado quando se utiliza comando </w:t>
-      </w:r>
-      <w:proofErr w:type="spellStart"/>
-      <w:r>
-        <w:rPr>
-          <w:rFonts w:cs="Arial"/>
-          <w:szCs w:val="24"/>
-        </w:rPr>
-        <w:t>java</w:t>
-      </w:r>
-      <w:proofErr w:type="spellEnd"/>
-      <w:r>
-        <w:rPr>
-          <w:rFonts w:cs="Arial"/>
-          <w:szCs w:val="24"/>
-        </w:rPr>
-        <w:t xml:space="preserve"> para carregar Java Virtual </w:t>
-      </w:r>
-      <w:proofErr w:type="spellStart"/>
-      <w:r>
-        <w:rPr>
-          <w:rFonts w:cs="Arial"/>
-          <w:szCs w:val="24"/>
-        </w:rPr>
-        <w:t>M</w:t>
-      </w:r>
-      <w:r>
-        <w:rPr>
-          <w:rFonts w:cs="Arial"/>
-          <w:szCs w:val="24"/>
-        </w:rPr>
-        <w:t>achine</w:t>
-      </w:r>
-      <w:proofErr w:type="spellEnd"/>
-      <w:r>
-        <w:rPr>
-          <w:rFonts w:cs="Arial"/>
-          <w:szCs w:val="24"/>
-        </w:rPr>
-        <w:t xml:space="preserve"> (</w:t>
-      </w:r>
-      <w:proofErr w:type="spellStart"/>
+        <w:t>(2016), uma aplicação Java é um programa de computador que é inicializado quando se utiliza comando java para carregar Java Virtual M</w:t>
+      </w:r>
+      <w:r>
+        <w:rPr>
+          <w:rFonts w:cs="Arial"/>
+          <w:szCs w:val="24"/>
+        </w:rPr>
+        <w:t>achine (</w:t>
+      </w:r>
       <w:r>
         <w:rPr>
           <w:rFonts w:cs="Arial"/>
@@ -4675,7 +4645,6 @@
         </w:rPr>
         <w:t>JVM</w:t>
       </w:r>
-      <w:proofErr w:type="spellEnd"/>
       <w:r>
         <w:rPr>
           <w:rFonts w:cs="Arial"/>
@@ -4708,17 +4677,8 @@
           <w:rFonts w:cs="Arial"/>
           <w:szCs w:val="24"/>
         </w:rPr>
-        <w:t xml:space="preserve">Figura: Programa em </w:t>
-      </w:r>
-      <w:proofErr w:type="spellStart"/>
-      <w:r>
-        <w:rPr>
-          <w:rFonts w:cs="Arial"/>
-          <w:szCs w:val="24"/>
-        </w:rPr>
-        <w:t>java</w:t>
-      </w:r>
-      <w:proofErr w:type="spellEnd"/>
+        <w:t>Figura: Programa em java</w:t>
+      </w:r>
     </w:p>
     <w:p>
       <w:pPr>
@@ -4757,7 +4717,7 @@
                     <pic:cNvPicPr/>
                   </pic:nvPicPr>
                   <pic:blipFill>
-                    <a:blip r:embed="rId8">
+                    <a:blip r:embed="rId11">
                       <a:extLst>
                         <a:ext uri="{28A0092B-C50C-407E-A947-70E740481C1C}">
                           <a14:useLocalDpi xmlns:a14="http://schemas.microsoft.com/office/drawing/2010/main" val="0"/>
@@ -4820,31 +4780,10 @@
         <w:ind w:left="0"/>
       </w:pPr>
       <w:r>
-        <w:t xml:space="preserve">Como diz Thiago e </w:t>
-      </w:r>
-      <w:proofErr w:type="spellStart"/>
-      <w:proofErr w:type="gramStart"/>
-      <w:r>
-        <w:t>Normandes</w:t>
-      </w:r>
-      <w:proofErr w:type="spellEnd"/>
-      <w:r>
-        <w:t>(</w:t>
-      </w:r>
-      <w:proofErr w:type="gramEnd"/>
-      <w:r>
-        <w:t xml:space="preserve">2014), </w:t>
-      </w:r>
-      <w:r>
-        <w:t>no Java as variáveis podem conter letras, _(</w:t>
-      </w:r>
-      <w:proofErr w:type="spellStart"/>
-      <w:r>
-        <w:t>underscore</w:t>
-      </w:r>
-      <w:proofErr w:type="spellEnd"/>
-      <w:r>
-        <w:t>) e $(dólar), mas não pode ser iniciadas por um número e palavras reservadas.</w:t>
+        <w:t xml:space="preserve">Como diz Thiago e Normandes(2014), </w:t>
+      </w:r>
+      <w:r>
+        <w:t>no Java as variáveis podem conter letras, _(underscore) e $(dólar), mas não pode ser iniciadas por um número e palavras reservadas.</w:t>
       </w:r>
     </w:p>
     <w:p>
@@ -4888,6 +4827,7 @@
           <w:noProof/>
           <w:lang w:eastAsia="pt-BR"/>
         </w:rPr>
+        <w:lastRenderedPageBreak/>
         <w:drawing>
           <wp:inline distT="0" distB="0" distL="0" distR="0" wp14:anchorId="0395CEDF" wp14:editId="252DE9C6">
             <wp:extent cx="5400040" cy="1123950"/>
@@ -4906,7 +4846,7 @@
                     </pic:cNvPicPr>
                   </pic:nvPicPr>
                   <pic:blipFill>
-                    <a:blip r:embed="rId9">
+                    <a:blip r:embed="rId12">
                       <a:extLst>
                         <a:ext uri="{28A0092B-C50C-407E-A947-70E740481C1C}">
                           <a14:useLocalDpi xmlns:a14="http://schemas.microsoft.com/office/drawing/2010/main" val="0"/>
@@ -4943,15 +4883,7 @@
         <w:spacing w:afterLines="120" w:after="288"/>
       </w:pPr>
       <w:r>
-        <w:t xml:space="preserve">Fontes: Segundo Thiago e </w:t>
-      </w:r>
-      <w:proofErr w:type="spellStart"/>
-      <w:r>
-        <w:t>Normandes</w:t>
-      </w:r>
-      <w:proofErr w:type="spellEnd"/>
-      <w:r>
-        <w:t xml:space="preserve"> 2014 </w:t>
+        <w:t xml:space="preserve">Fontes: Segundo Thiago e Normandes 2014 </w:t>
       </w:r>
     </w:p>
     <w:p>
@@ -5011,7 +4943,7 @@
                     </pic:cNvPicPr>
                   </pic:nvPicPr>
                   <pic:blipFill>
-                    <a:blip r:embed="rId10">
+                    <a:blip r:embed="rId13">
                       <a:extLst>
                         <a:ext uri="{28A0092B-C50C-407E-A947-70E740481C1C}">
                           <a14:useLocalDpi xmlns:a14="http://schemas.microsoft.com/office/drawing/2010/main" val="0"/>
@@ -5055,23 +4987,7 @@
           <w:rFonts w:cs="Arial"/>
           <w:szCs w:val="24"/>
         </w:rPr>
-        <w:t xml:space="preserve">Classe, é uma descrição de um conjunto de entidades (reais ou abstratas) com mesmo tipo, características e comportamento. São as classes que definem a estrutura e o comportamento dos objetos de um determinado tipo, diz Thiago e </w:t>
-      </w:r>
-      <w:proofErr w:type="spellStart"/>
-      <w:r>
-        <w:rPr>
-          <w:rFonts w:cs="Arial"/>
-          <w:szCs w:val="24"/>
-        </w:rPr>
-        <w:t>Noemandes</w:t>
-      </w:r>
-      <w:proofErr w:type="spellEnd"/>
-      <w:r>
-        <w:rPr>
-          <w:rFonts w:cs="Arial"/>
-          <w:szCs w:val="24"/>
-        </w:rPr>
-        <w:t xml:space="preserve"> (2014). </w:t>
+        <w:t xml:space="preserve">Classe, é uma descrição de um conjunto de entidades (reais ou abstratas) com mesmo tipo, características e comportamento. São as classes que definem a estrutura e o comportamento dos objetos de um determinado tipo, diz Thiago e Noemandes (2014). </w:t>
       </w:r>
     </w:p>
     <w:p>
@@ -5101,7 +5017,6 @@
           <w:noProof/>
           <w:lang w:eastAsia="pt-BR"/>
         </w:rPr>
-        <w:lastRenderedPageBreak/>
         <w:drawing>
           <wp:inline distT="0" distB="0" distL="0" distR="0" wp14:anchorId="7E7ADD31" wp14:editId="4A84A5B9">
             <wp:extent cx="2562225" cy="1628775"/>
@@ -5120,7 +5035,7 @@
                     </pic:cNvPicPr>
                   </pic:nvPicPr>
                   <pic:blipFill>
-                    <a:blip r:embed="rId11">
+                    <a:blip r:embed="rId14">
                       <a:extLst>
                         <a:ext uri="{28A0092B-C50C-407E-A947-70E740481C1C}">
                           <a14:useLocalDpi xmlns:a14="http://schemas.microsoft.com/office/drawing/2010/main" val="0"/>
@@ -5179,64 +5094,14 @@
           <w:rFonts w:cs="Arial"/>
           <w:szCs w:val="24"/>
         </w:rPr>
-        <w:t xml:space="preserve">Dito por </w:t>
-      </w:r>
-      <w:proofErr w:type="spellStart"/>
-      <w:r>
-        <w:rPr>
-          <w:rFonts w:cs="Arial"/>
-          <w:szCs w:val="24"/>
-        </w:rPr>
-        <w:t>Furgeri</w:t>
-      </w:r>
-      <w:proofErr w:type="spellEnd"/>
-      <w:r>
-        <w:rPr>
-          <w:rFonts w:cs="Arial"/>
-          <w:szCs w:val="24"/>
-        </w:rPr>
-        <w:t xml:space="preserve"> (2015), pode se criar </w:t>
-      </w:r>
-      <w:proofErr w:type="spellStart"/>
-      <w:r>
-        <w:rPr>
-          <w:rFonts w:cs="Arial"/>
-          <w:szCs w:val="24"/>
-        </w:rPr>
-        <w:t>obetos</w:t>
-      </w:r>
-      <w:proofErr w:type="spellEnd"/>
-      <w:r>
-        <w:rPr>
-          <w:rFonts w:cs="Arial"/>
-          <w:szCs w:val="24"/>
-        </w:rPr>
-        <w:t xml:space="preserve"> em uma classe e esses objetos podem ser utilizados em outras classes ou aplicações. Para utilizar um </w:t>
-      </w:r>
-      <w:proofErr w:type="spellStart"/>
-      <w:proofErr w:type="gramStart"/>
-      <w:r>
-        <w:rPr>
-          <w:rFonts w:cs="Arial"/>
-          <w:szCs w:val="24"/>
-        </w:rPr>
-        <w:t>objeto,</w:t>
-      </w:r>
-      <w:r>
-        <w:rPr>
-          <w:rFonts w:cs="Arial"/>
-          <w:szCs w:val="24"/>
-        </w:rPr>
-        <w:t>terá</w:t>
-      </w:r>
-      <w:proofErr w:type="spellEnd"/>
-      <w:proofErr w:type="gramEnd"/>
-      <w:r>
-        <w:rPr>
-          <w:rFonts w:cs="Arial"/>
-          <w:szCs w:val="24"/>
-        </w:rPr>
-        <w:t xml:space="preserve"> que seguir os seguintes passos</w:t>
+        <w:t>Dito por Furgeri (2015), pode se criar obetos em uma classe e esses objetos podem ser utilizados em outras classes ou aplicações. Para utilizar um objeto,</w:t>
+      </w:r>
+      <w:r>
+        <w:rPr>
+          <w:rFonts w:cs="Arial"/>
+          <w:szCs w:val="24"/>
+        </w:rPr>
+        <w:t>terá que seguir os seguintes passos</w:t>
       </w:r>
       <w:r>
         <w:rPr>
@@ -5264,110 +5129,22 @@
           <w:rFonts w:cs="Arial"/>
           <w:szCs w:val="24"/>
         </w:rPr>
-        <w:t xml:space="preserve">Declaração de objetos:  Segue um padrão de nome-do-tipo nome-da-variável. </w:t>
-      </w:r>
-      <w:proofErr w:type="gramStart"/>
-      <w:r>
-        <w:rPr>
-          <w:rFonts w:cs="Arial"/>
-          <w:szCs w:val="24"/>
-        </w:rPr>
-        <w:t>Pra</w:t>
-      </w:r>
-      <w:proofErr w:type="gramEnd"/>
-      <w:r>
-        <w:rPr>
-          <w:rFonts w:cs="Arial"/>
-          <w:szCs w:val="24"/>
-        </w:rPr>
-        <w:t xml:space="preserve"> declaração de um objeto usa a seguinte sintaxe: nome-da-classe nome-do-objeto. Para gerar um objeto um objeto de classe por exemplo, Carro</w:t>
-      </w:r>
-      <w:r>
-        <w:rPr>
-          <w:rFonts w:cs="Arial"/>
-          <w:szCs w:val="24"/>
-        </w:rPr>
-        <w:t xml:space="preserve">, sua sintaxe será: Carro </w:t>
-      </w:r>
-      <w:proofErr w:type="spellStart"/>
-      <w:r>
-        <w:rPr>
-          <w:rFonts w:cs="Arial"/>
-          <w:szCs w:val="24"/>
-        </w:rPr>
-        <w:t>carro1</w:t>
-      </w:r>
-      <w:proofErr w:type="spellEnd"/>
-      <w:r>
-        <w:rPr>
-          <w:rFonts w:cs="Arial"/>
-          <w:szCs w:val="24"/>
-        </w:rPr>
-        <w:t xml:space="preserve">. O nome Carro se refere à classe em si, e </w:t>
-      </w:r>
-      <w:proofErr w:type="spellStart"/>
-      <w:r>
-        <w:rPr>
-          <w:rFonts w:cs="Arial"/>
-          <w:szCs w:val="24"/>
-        </w:rPr>
-        <w:t>carro1</w:t>
-      </w:r>
-      <w:proofErr w:type="spellEnd"/>
-      <w:r>
-        <w:rPr>
-          <w:rFonts w:cs="Arial"/>
-          <w:szCs w:val="24"/>
-        </w:rPr>
-        <w:t xml:space="preserve"> trata-se de uma declaração dizendo que um objeto do tipo carro. Se criar vários objetos de uma classe, como no exemplo “Carro”, se pode ter os objetos “</w:t>
-      </w:r>
-      <w:proofErr w:type="spellStart"/>
-      <w:r>
-        <w:rPr>
-          <w:rFonts w:cs="Arial"/>
-          <w:szCs w:val="24"/>
-        </w:rPr>
-        <w:t>carro1</w:t>
-      </w:r>
-      <w:proofErr w:type="spellEnd"/>
-      <w:r>
-        <w:rPr>
-          <w:rFonts w:cs="Arial"/>
-          <w:szCs w:val="24"/>
-        </w:rPr>
-        <w:t>”, “</w:t>
-      </w:r>
-      <w:proofErr w:type="spellStart"/>
-      <w:r>
-        <w:rPr>
-          <w:rFonts w:cs="Arial"/>
-          <w:szCs w:val="24"/>
-        </w:rPr>
-        <w:t>carro2</w:t>
-      </w:r>
-      <w:proofErr w:type="spellEnd"/>
-      <w:r>
-        <w:rPr>
-          <w:rFonts w:cs="Arial"/>
-          <w:szCs w:val="24"/>
-        </w:rPr>
-        <w:t>”, “</w:t>
-      </w:r>
-      <w:proofErr w:type="spellStart"/>
-      <w:r>
-        <w:rPr>
-          <w:rFonts w:cs="Arial"/>
-          <w:szCs w:val="24"/>
-        </w:rPr>
-        <w:t>carro3</w:t>
-      </w:r>
-      <w:proofErr w:type="spellEnd"/>
-      <w:r>
-        <w:rPr>
-          <w:rFonts w:cs="Arial"/>
-          <w:szCs w:val="24"/>
-        </w:rPr>
-        <w:t>” e assim por diante;</w:t>
+        <w:t>Declaração de objetos:  Segue um padrão de nome-do-tipo nome-da-variável. Pra declaração de um objeto usa a seguinte sintaxe: nome-da-classe nome-do-objeto. Para gerar um objeto um objeto de classe por exemplo, Carro</w:t>
+      </w:r>
+      <w:r>
+        <w:rPr>
+          <w:rFonts w:cs="Arial"/>
+          <w:szCs w:val="24"/>
+        </w:rPr>
+        <w:t xml:space="preserve">, sua sintaxe será: Carro carro1. O nome Carro se refere à classe em si, e carro1 trata-se de uma declaração dizendo que um objeto </w:t>
+      </w:r>
+      <w:r>
+        <w:rPr>
+          <w:rFonts w:cs="Arial"/>
+          <w:szCs w:val="24"/>
+        </w:rPr>
+        <w:lastRenderedPageBreak/>
+        <w:t>do tipo carro. Se criar vários objetos de uma classe, como no exemplo “Carro”, se pode ter os objetos “carro1”, “carro2”, “carro3” e assim por diante;</w:t>
       </w:r>
     </w:p>
     <w:p>
@@ -5395,39 +5172,7 @@
           <w:rFonts w:cs="Arial"/>
           <w:szCs w:val="24"/>
         </w:rPr>
-        <w:t xml:space="preserve"> É a criação pela sua alocação de memória para armazenar informações sobre ele, que se reserva endereços da memória para armazenar dados correspondentes. Para que se possa fazer a instanciação de um objeto, será usado o operador “new”. Por exemplo Carro </w:t>
-      </w:r>
-      <w:proofErr w:type="spellStart"/>
-      <w:r>
-        <w:rPr>
-          <w:rFonts w:cs="Arial"/>
-          <w:szCs w:val="24"/>
-        </w:rPr>
-        <w:t>carro1</w:t>
-      </w:r>
-      <w:proofErr w:type="spellEnd"/>
-      <w:r>
-        <w:rPr>
-          <w:rFonts w:cs="Arial"/>
-          <w:szCs w:val="24"/>
-        </w:rPr>
-        <w:t xml:space="preserve"> = new </w:t>
-      </w:r>
-      <w:proofErr w:type="gramStart"/>
-      <w:r>
-        <w:rPr>
-          <w:rFonts w:cs="Arial"/>
-          <w:szCs w:val="24"/>
-        </w:rPr>
-        <w:t>Carro(</w:t>
-      </w:r>
-      <w:proofErr w:type="gramEnd"/>
-      <w:r>
-        <w:rPr>
-          <w:rFonts w:cs="Arial"/>
-          <w:szCs w:val="24"/>
-        </w:rPr>
-        <w:t>).</w:t>
+        <w:t xml:space="preserve"> É a criação pela sua alocação de memória para armazenar informações sobre ele, que se reserva endereços da memória para armazenar dados correspondentes. Para que se possa fazer a instanciação de um objeto, será usado o operador “new”. Por exemplo Carro carro1 = new Carro().</w:t>
       </w:r>
     </w:p>
     <w:p>
@@ -5457,7 +5202,6 @@
           <w:noProof/>
           <w:lang w:eastAsia="pt-BR"/>
         </w:rPr>
-        <w:lastRenderedPageBreak/>
         <w:drawing>
           <wp:inline distT="0" distB="0" distL="0" distR="0" wp14:anchorId="5DD68D09" wp14:editId="0AED8284">
             <wp:extent cx="4829175" cy="2333625"/>
@@ -5476,7 +5220,7 @@
                     </pic:cNvPicPr>
                   </pic:nvPicPr>
                   <pic:blipFill>
-                    <a:blip r:embed="rId12">
+                    <a:blip r:embed="rId15">
                       <a:extLst>
                         <a:ext uri="{28A0092B-C50C-407E-A947-70E740481C1C}">
                           <a14:useLocalDpi xmlns:a14="http://schemas.microsoft.com/office/drawing/2010/main" val="0"/>
@@ -5544,24 +5288,2914 @@
     </w:p>
     <w:p>
       <w:pPr>
+        <w:pStyle w:val="Corpodetexto"/>
+        <w:tabs>
+          <w:tab w:val="left" w:pos="567"/>
+        </w:tabs>
+        <w:spacing w:line="362" w:lineRule="auto"/>
+        <w:rPr>
+          <w:rFonts w:eastAsiaTheme="minorHAnsi"/>
+          <w:lang w:val="pt-BR"/>
+        </w:rPr>
+      </w:pPr>
+      <w:r>
+        <w:rPr>
+          <w:rFonts w:eastAsiaTheme="minorHAnsi"/>
+          <w:lang w:val="pt-BR"/>
+        </w:rPr>
+        <w:t>A UML é uma linguagem visual para modelar sistemas orientados a objetos. Isso quer d</w:t>
+      </w:r>
+      <w:r>
+        <w:rPr>
+          <w:rFonts w:eastAsiaTheme="minorHAnsi"/>
+          <w:lang w:val="pt-BR"/>
+        </w:rPr>
+        <w:t>i</w:t>
+      </w:r>
+      <w:r>
+        <w:rPr>
+          <w:rFonts w:eastAsiaTheme="minorHAnsi"/>
+          <w:lang w:val="pt-BR"/>
+        </w:rPr>
+        <w:t xml:space="preserve">zer que a UML é uma linguagem que define elementos gráficos (visuais) que podem ser utilizados na modelagem de sistemas. Esses elementos permitem representar os conceitos do paradigma da orientação a objetos. </w:t>
+      </w:r>
+      <w:r>
+        <w:rPr>
+          <w:rFonts w:eastAsiaTheme="minorHAnsi"/>
+          <w:lang w:val="pt-BR"/>
+        </w:rPr>
+        <w:t>Através</w:t>
+      </w:r>
+      <w:r>
+        <w:rPr>
+          <w:rFonts w:eastAsiaTheme="minorHAnsi"/>
+          <w:lang w:val="pt-BR"/>
+        </w:rPr>
+        <w:t xml:space="preserve"> dos elementos gráficos definidos nesta linguagem pode-se construir diagramas que representam diversas perspectivas de um sistema. (Bezerra, 2007, p15).</w:t>
+      </w:r>
+    </w:p>
+    <w:p>
+      <w:pPr>
+        <w:pStyle w:val="Corpodetexto"/>
+        <w:tabs>
+          <w:tab w:val="left" w:pos="567"/>
+        </w:tabs>
+        <w:spacing w:line="362" w:lineRule="auto"/>
+        <w:rPr>
+          <w:rFonts w:eastAsiaTheme="minorHAnsi" w:cstheme="minorBidi"/>
+          <w:szCs w:val="22"/>
+          <w:lang w:val="pt-BR"/>
+        </w:rPr>
+      </w:pPr>
+      <w:r>
+        <w:rPr>
+          <w:rFonts w:eastAsiaTheme="minorHAnsi"/>
+          <w:lang w:val="pt-BR"/>
+        </w:rPr>
+        <w:t xml:space="preserve">Ainda, Guedes (2011) porem muitos se </w:t>
+      </w:r>
+      <w:r>
+        <w:rPr>
+          <w:rFonts w:eastAsiaTheme="minorHAnsi"/>
+          <w:lang w:val="pt-BR"/>
+        </w:rPr>
+        <w:t>confundem</w:t>
+      </w:r>
+      <w:r>
+        <w:rPr>
+          <w:rFonts w:eastAsiaTheme="minorHAnsi"/>
+          <w:lang w:val="pt-BR"/>
+        </w:rPr>
+        <w:t xml:space="preserve"> achando que UML é uma linguagem de programação, mas não é. O objetivo dela é auxiliar os engenheiros de </w:t>
+      </w:r>
+      <w:r>
+        <w:rPr>
+          <w:rFonts w:eastAsiaTheme="minorHAnsi"/>
+          <w:lang w:val="pt-BR"/>
+        </w:rPr>
+        <w:t>softwares</w:t>
+      </w:r>
+      <w:r>
+        <w:rPr>
+          <w:rFonts w:eastAsiaTheme="minorHAnsi"/>
+          <w:lang w:val="pt-BR"/>
+        </w:rPr>
+        <w:t xml:space="preserve"> a definirem as características do sistema a ser feito pela empresa, tais como seus requisitos, seu comportamento, estrutura lógica, dinâmica de processos e necessidades físicas em relação</w:t>
+      </w:r>
+      <w:r>
+        <w:rPr>
+          <w:rFonts w:eastAsiaTheme="minorHAnsi" w:cstheme="minorBidi"/>
+          <w:szCs w:val="22"/>
+          <w:lang w:val="pt-BR"/>
+        </w:rPr>
+        <w:t xml:space="preserve"> ao equipamento sobre o qual o sistema deverá ser implantado.</w:t>
+      </w:r>
+    </w:p>
+    <w:p>
+      <w:pPr>
+        <w:pStyle w:val="Corpodetexto"/>
+        <w:tabs>
+          <w:tab w:val="left" w:pos="567"/>
+        </w:tabs>
+        <w:spacing w:before="101" w:line="360" w:lineRule="auto"/>
+        <w:ind w:right="146"/>
+        <w:jc w:val="both"/>
+        <w:rPr>
+          <w:rFonts w:eastAsiaTheme="minorHAnsi" w:cstheme="minorBidi"/>
+          <w:szCs w:val="22"/>
+          <w:lang w:val="pt-BR"/>
+        </w:rPr>
+      </w:pPr>
+      <w:r>
+        <w:rPr>
+          <w:rFonts w:eastAsiaTheme="minorHAnsi" w:cstheme="minorBidi"/>
+          <w:szCs w:val="22"/>
+          <w:lang w:val="pt-BR"/>
+        </w:rPr>
+        <w:lastRenderedPageBreak/>
+        <w:t xml:space="preserve">Guedes (2011, p19), “A UML surgiu da união de três métodos de modelagem: método Booch, método OMT (Object Modeling Technique) de Jacobson e o método OOSE (Object-Oriented Software Engineering) de Rumbaugh, no </w:t>
+      </w:r>
+      <w:r>
+        <w:rPr>
+          <w:rFonts w:eastAsiaTheme="minorHAnsi" w:cstheme="minorBidi"/>
+          <w:szCs w:val="22"/>
+          <w:lang w:val="pt-BR"/>
+        </w:rPr>
+        <w:t>início</w:t>
+      </w:r>
+      <w:r>
+        <w:rPr>
+          <w:rFonts w:eastAsiaTheme="minorHAnsi" w:cstheme="minorBidi"/>
+          <w:szCs w:val="22"/>
+          <w:lang w:val="pt-BR"/>
+        </w:rPr>
+        <w:t xml:space="preserve"> da década de 1990.”</w:t>
+      </w:r>
+    </w:p>
+    <w:p>
+      <w:pPr>
+        <w:pStyle w:val="Corpodetexto"/>
+        <w:tabs>
+          <w:tab w:val="left" w:pos="567"/>
+        </w:tabs>
+        <w:spacing w:before="121" w:line="360" w:lineRule="auto"/>
+        <w:ind w:right="146"/>
+        <w:jc w:val="both"/>
+        <w:rPr>
+          <w:rFonts w:eastAsiaTheme="minorHAnsi" w:cstheme="minorBidi"/>
+          <w:szCs w:val="22"/>
+          <w:lang w:val="pt-BR"/>
+        </w:rPr>
+      </w:pPr>
+      <w:r>
+        <w:rPr>
+          <w:rFonts w:eastAsiaTheme="minorHAnsi" w:cstheme="minorBidi"/>
+          <w:szCs w:val="22"/>
+          <w:lang w:val="pt-BR"/>
+        </w:rPr>
+        <w:t>Segundo Góes (2014), a UML pode ser utilizada como base as análise</w:t>
+      </w:r>
+      <w:r>
+        <w:rPr>
+          <w:rFonts w:eastAsiaTheme="minorHAnsi" w:cstheme="minorBidi"/>
+          <w:szCs w:val="22"/>
+          <w:lang w:val="pt-BR"/>
+        </w:rPr>
+        <w:t>s</w:t>
+      </w:r>
+      <w:r>
+        <w:rPr>
+          <w:rFonts w:eastAsiaTheme="minorHAnsi" w:cstheme="minorBidi"/>
+          <w:szCs w:val="22"/>
+          <w:lang w:val="pt-BR"/>
+        </w:rPr>
+        <w:t>, projeto e implementação, pois nos permite pensar antes de codificar, utilizando um conjunto de diagramas que permitem uma comunicação entre as equipes de desenvolvimento.</w:t>
+      </w:r>
+    </w:p>
+    <w:p>
+      <w:pPr>
+        <w:pStyle w:val="Ttulo3"/>
+        <w:rPr>
+          <w:rFonts w:eastAsiaTheme="minorHAnsi"/>
+        </w:rPr>
+      </w:pPr>
+      <w:r>
+        <w:rPr>
+          <w:rFonts w:eastAsiaTheme="minorHAnsi"/>
+        </w:rPr>
+        <w:t xml:space="preserve">Levantamento de requisitos </w:t>
+      </w:r>
+    </w:p>
+    <w:p/>
+    <w:p>
+      <w:pPr>
+        <w:pStyle w:val="Corpodetexto"/>
+        <w:tabs>
+          <w:tab w:val="left" w:pos="567"/>
+        </w:tabs>
+        <w:spacing w:before="119" w:line="360" w:lineRule="auto"/>
+        <w:ind w:right="150"/>
+        <w:jc w:val="both"/>
+        <w:rPr>
+          <w:lang w:val="pt-BR"/>
+        </w:rPr>
+      </w:pPr>
+      <w:r>
+        <w:rPr>
+          <w:lang w:val="pt-BR"/>
+        </w:rPr>
+        <w:t>Conforme Guedes (2011), u</w:t>
+      </w:r>
+      <w:r>
+        <w:rPr>
+          <w:lang w:val="pt-BR"/>
+        </w:rPr>
+        <w:t xml:space="preserve">ma das primeiras etapas desse processo denomina-se levantamento e análise de requisitos. </w:t>
+      </w:r>
+      <w:r>
+        <w:rPr>
+          <w:lang w:val="pt-BR"/>
+        </w:rPr>
+        <w:t xml:space="preserve">O método de desenvolvimento de Software está dividido em quatro fases, sendo elas: O levantamento de requisitos; logo depois a análise dos requisitos e feito o projeto do software; A construção do software e os testes deles; E por fim a implantação dele. </w:t>
+      </w:r>
+    </w:p>
+    <w:p>
+      <w:pPr>
+        <w:pStyle w:val="Corpodetexto"/>
+        <w:tabs>
+          <w:tab w:val="left" w:pos="567"/>
+        </w:tabs>
+        <w:spacing w:before="119" w:line="360" w:lineRule="auto"/>
+        <w:ind w:right="150"/>
+        <w:jc w:val="both"/>
+        <w:rPr>
+          <w:lang w:val="pt-BR"/>
+        </w:rPr>
+      </w:pPr>
+      <w:r>
+        <w:rPr>
+          <w:lang w:val="pt-BR"/>
+        </w:rPr>
+        <w:t>De acordo com Bezerra (2007), na</w:t>
+      </w:r>
+      <w:r>
+        <w:rPr>
+          <w:lang w:val="pt-BR"/>
+        </w:rPr>
+        <w:t xml:space="preserve"> etapa</w:t>
+      </w:r>
+      <w:r>
+        <w:rPr>
+          <w:lang w:val="pt-BR"/>
+        </w:rPr>
+        <w:t xml:space="preserve"> de levantamento e análise de requisitos</w:t>
+      </w:r>
+      <w:r>
+        <w:rPr>
+          <w:lang w:val="pt-BR"/>
+        </w:rPr>
+        <w:t xml:space="preserve">, </w:t>
+      </w:r>
+      <w:r>
+        <w:rPr>
+          <w:lang w:val="pt-BR"/>
+        </w:rPr>
+        <w:t>procura-se compreender os pr</w:t>
+      </w:r>
+      <w:r>
+        <w:rPr>
+          <w:lang w:val="pt-BR"/>
+        </w:rPr>
+        <w:t>o</w:t>
+      </w:r>
+      <w:r>
+        <w:rPr>
+          <w:lang w:val="pt-BR"/>
+        </w:rPr>
+        <w:t>blemas dos clientes e assim achar uma solução para desenvolver um software que foi solicitado pelo cliente.</w:t>
+      </w:r>
+      <w:r>
+        <w:rPr>
+          <w:lang w:val="pt-BR"/>
+        </w:rPr>
+        <w:t xml:space="preserve"> </w:t>
+      </w:r>
+      <w:r>
+        <w:rPr>
+          <w:lang w:val="pt-BR"/>
+        </w:rPr>
+        <w:t xml:space="preserve">A forma de descobrir seria por meio de entrevistas com usuários que irão usar o futuro software. </w:t>
+      </w:r>
+    </w:p>
+    <w:p>
+      <w:pPr>
+        <w:pStyle w:val="Corpodetexto"/>
+        <w:tabs>
+          <w:tab w:val="left" w:pos="567"/>
+        </w:tabs>
+        <w:spacing w:before="119" w:line="360" w:lineRule="auto"/>
+        <w:ind w:right="150"/>
+        <w:jc w:val="both"/>
+        <w:rPr>
+          <w:lang w:val="pt-BR"/>
+        </w:rPr>
+      </w:pPr>
+      <w:r>
+        <w:rPr>
+          <w:lang w:val="pt-BR"/>
+        </w:rPr>
+        <w:t xml:space="preserve">Segundo </w:t>
+      </w:r>
+      <w:r>
+        <w:rPr>
+          <w:lang w:val="pt-BR"/>
+        </w:rPr>
+        <w:t>Guedes (20</w:t>
+      </w:r>
+      <w:r>
+        <w:rPr>
+          <w:lang w:val="pt-BR"/>
+        </w:rPr>
+        <w:t>11</w:t>
+      </w:r>
+      <w:r>
+        <w:rPr>
+          <w:lang w:val="pt-BR"/>
+        </w:rPr>
+        <w:t>)</w:t>
+      </w:r>
+      <w:r>
+        <w:rPr>
+          <w:lang w:val="pt-BR"/>
+        </w:rPr>
+        <w:t>,</w:t>
+      </w:r>
+      <w:r>
+        <w:rPr>
+          <w:lang w:val="pt-BR"/>
+        </w:rPr>
+        <w:t xml:space="preserve"> </w:t>
+      </w:r>
+      <w:r>
+        <w:rPr>
+          <w:lang w:val="pt-BR"/>
+        </w:rPr>
+        <w:t>fala d</w:t>
+      </w:r>
+      <w:r>
+        <w:rPr>
+          <w:lang w:val="pt-BR"/>
+        </w:rPr>
+        <w:t>a existência de dois tipos de requisitos</w:t>
+      </w:r>
+      <w:r>
+        <w:rPr>
+          <w:lang w:val="pt-BR"/>
+        </w:rPr>
+        <w:t>, que s</w:t>
+      </w:r>
+      <w:r>
+        <w:rPr>
+          <w:lang w:val="pt-BR"/>
+        </w:rPr>
+        <w:t>ão</w:t>
+      </w:r>
+      <w:r>
+        <w:rPr>
+          <w:lang w:val="pt-BR"/>
+        </w:rPr>
+        <w:t xml:space="preserve"> </w:t>
+      </w:r>
+      <w:r>
+        <w:rPr>
+          <w:lang w:val="pt-BR"/>
+        </w:rPr>
+        <w:t>os requisitos funcionais e não-funcionais.</w:t>
+      </w:r>
+      <w:r>
+        <w:rPr>
+          <w:lang w:val="pt-BR"/>
+        </w:rPr>
+        <w:t xml:space="preserve"> </w:t>
+      </w:r>
+      <w:r>
+        <w:rPr>
+          <w:lang w:val="pt-BR"/>
+        </w:rPr>
+        <w:t>Os requisitos funcionais</w:t>
+      </w:r>
+      <w:r>
+        <w:rPr>
+          <w:lang w:val="pt-BR"/>
+        </w:rPr>
+        <w:t xml:space="preserve"> seriam</w:t>
+      </w:r>
+      <w:r>
+        <w:rPr>
+          <w:lang w:val="pt-BR"/>
+        </w:rPr>
+        <w:t xml:space="preserve"> às funcionalidades do </w:t>
+      </w:r>
+      <w:r>
+        <w:rPr>
+          <w:i/>
+          <w:lang w:val="pt-BR"/>
+        </w:rPr>
+        <w:t>software</w:t>
+      </w:r>
+      <w:r>
+        <w:rPr>
+          <w:lang w:val="pt-BR"/>
+        </w:rPr>
+        <w:t xml:space="preserve">, </w:t>
+      </w:r>
+      <w:r>
+        <w:rPr>
+          <w:lang w:val="pt-BR"/>
+        </w:rPr>
+        <w:t>ou seja, aquilo que o cliente deseja que o software faça.</w:t>
+      </w:r>
+      <w:r>
+        <w:rPr>
+          <w:lang w:val="pt-BR"/>
+        </w:rPr>
+        <w:t xml:space="preserve"> </w:t>
+      </w:r>
+      <w:r>
+        <w:rPr>
+          <w:lang w:val="pt-BR"/>
+        </w:rPr>
+        <w:t>Já os r</w:t>
+      </w:r>
+      <w:r>
+        <w:rPr>
+          <w:lang w:val="pt-BR"/>
+        </w:rPr>
+        <w:t>equisitos não-funcionais determinam como serão aplicados os requisitos funcionais,</w:t>
+      </w:r>
+      <w:r>
+        <w:rPr>
+          <w:lang w:val="pt-BR"/>
+        </w:rPr>
+        <w:t xml:space="preserve"> que correspondem as restrições, validações, condições que os requisitos funcionais possam realizar. </w:t>
+      </w:r>
+    </w:p>
+    <w:p>
+      <w:pPr>
+        <w:pStyle w:val="Corpodetexto"/>
+        <w:tabs>
+          <w:tab w:val="left" w:pos="567"/>
+        </w:tabs>
+        <w:spacing w:before="119" w:line="360" w:lineRule="auto"/>
+        <w:ind w:right="150"/>
+        <w:jc w:val="both"/>
+        <w:rPr>
+          <w:lang w:val="pt-BR"/>
+        </w:rPr>
+      </w:pPr>
+      <w:r>
+        <w:rPr>
+          <w:lang w:val="pt-BR"/>
+        </w:rPr>
+        <w:t>Ainda,</w:t>
+      </w:r>
+      <w:r>
+        <w:rPr>
+          <w:lang w:val="pt-BR"/>
+        </w:rPr>
+        <w:t xml:space="preserve"> </w:t>
+      </w:r>
+      <w:r>
+        <w:rPr>
+          <w:lang w:val="pt-BR"/>
+        </w:rPr>
+        <w:t xml:space="preserve">Bezerra (2007), na </w:t>
+      </w:r>
+      <w:r>
+        <w:rPr>
+          <w:lang w:val="pt-BR"/>
+        </w:rPr>
+        <w:t>fase</w:t>
+      </w:r>
+      <w:r>
+        <w:rPr>
+          <w:lang w:val="pt-BR"/>
+        </w:rPr>
+        <w:t xml:space="preserve"> de construção e de testes, o sistema é codificado, ou seja, ocorre a tradução do código para a execução do software. E pode ser em uma ou mais linguagens de programação. Já na fase de testes, são realizados diversos teste do sistema em construção e o principal trabalho é encontrar os erros para poder assim solucioná-los. </w:t>
+      </w:r>
+    </w:p>
+    <w:p>
+      <w:pPr>
+        <w:pStyle w:val="Corpodetexto"/>
+        <w:tabs>
+          <w:tab w:val="left" w:pos="567"/>
+        </w:tabs>
+        <w:spacing w:before="119" w:line="360" w:lineRule="auto"/>
+        <w:ind w:right="150"/>
+        <w:jc w:val="both"/>
+        <w:rPr>
+          <w:lang w:val="pt-BR"/>
+        </w:rPr>
+      </w:pPr>
+      <w:r>
+        <w:rPr>
+          <w:lang w:val="pt-BR"/>
+        </w:rPr>
+        <w:t>Segundo Góes (2014), depois das an</w:t>
+      </w:r>
+      <w:r>
+        <w:rPr>
+          <w:lang w:val="pt-BR"/>
+        </w:rPr>
+        <w:t>á</w:t>
+      </w:r>
+      <w:r>
+        <w:rPr>
+          <w:lang w:val="pt-BR"/>
+        </w:rPr>
+        <w:t xml:space="preserve">lises e levantamento dos requisitos temos a implantação do sistema. Onde se é entregue o software pronto para uso do usuário, </w:t>
+      </w:r>
+      <w:r>
+        <w:rPr>
+          <w:lang w:val="pt-BR"/>
+        </w:rPr>
+        <w:lastRenderedPageBreak/>
+        <w:t>os manuais, os dados importados para o sistema e os treinamentos para os usuários.</w:t>
+      </w:r>
+    </w:p>
+    <w:p>
+      <w:pPr>
+        <w:pStyle w:val="Ttulo3"/>
+      </w:pPr>
+      <w:r>
+        <w:t>Diagramas de Caso de Uso</w:t>
+      </w:r>
+    </w:p>
+    <w:p>
+      <w:r>
+        <w:t>O objetivo disto é fornecer múltiplas visões do sistema a ser modelado, analisando-o e modelando-o sob diversos aspectos, procurando-se, assim, atingir a completitude da modelagem, permitindo que cada diagrama complemente os outros. (Guedes, 2011, p19).</w:t>
+      </w:r>
+    </w:p>
+    <w:p>
+      <w:r>
+        <w:t>Existem diversos diagramas de casos de Uso, porem aqui será abordado somente os que serão usados nesse projeto. Tal como, Diagrama de Atividade, Diagrama de classes e Diagrama de sequ</w:t>
+      </w:r>
+      <w:r>
+        <w:t>ê</w:t>
+      </w:r>
+      <w:r>
+        <w:t>ncia.</w:t>
+      </w:r>
+    </w:p>
+    <w:p>
+      <w:r>
+        <w:t xml:space="preserve">Como diz Guedes (2011), o diagrama de caso de uso é usado nas fases de levantamento e análise de requisitos, embora possa ser usado no restante das fases de desenvolvimento do software. Onde se identificasse os autores (usuários e sistemas) e as funcionalidades que o sistema </w:t>
+      </w:r>
+      <w:r>
+        <w:t>realiza-la</w:t>
+      </w:r>
+      <w:r>
+        <w:t>. Um diagrama que serve de base para outros diagramas e é comumente consultado durante todo o processo de modelagem. Veja o exemplo na figura abaixo:</w:t>
+      </w:r>
+    </w:p>
+    <w:p>
+      <w:pPr>
+        <w:pStyle w:val="Corpodetexto"/>
+        <w:tabs>
+          <w:tab w:val="left" w:pos="567"/>
+        </w:tabs>
+        <w:spacing w:before="101" w:line="360" w:lineRule="auto"/>
+        <w:ind w:right="157"/>
+        <w:jc w:val="both"/>
+        <w:rPr>
+          <w:b/>
+          <w:color w:val="FF0000"/>
+          <w:lang w:val="pt-BR"/>
+        </w:rPr>
+      </w:pPr>
+      <w:r>
+        <w:rPr>
+          <w:b/>
+          <w:color w:val="FF0000"/>
+          <w:lang w:val="pt-BR"/>
+        </w:rPr>
+        <w:t>FIGURA X.X – EXEMPLO DE DIAGRAMA DE CASO DE USO</w:t>
+      </w:r>
+    </w:p>
+    <w:p>
+      <w:pPr>
+        <w:pStyle w:val="Corpodetexto"/>
+        <w:tabs>
+          <w:tab w:val="left" w:pos="567"/>
+        </w:tabs>
+        <w:spacing w:before="101" w:line="360" w:lineRule="auto"/>
+        <w:ind w:left="142" w:right="157"/>
+        <w:jc w:val="both"/>
+        <w:rPr>
+          <w:b/>
+          <w:color w:val="FF0000"/>
+          <w:lang w:val="pt-BR"/>
+        </w:rPr>
+      </w:pPr>
+      <w:r>
+        <w:rPr>
+          <w:b/>
+          <w:noProof/>
+          <w:color w:val="FF0000"/>
+          <w:lang w:val="pt-BR" w:eastAsia="pt-BR"/>
+        </w:rPr>
+        <w:drawing>
+          <wp:inline distT="0" distB="0" distL="0" distR="0" wp14:anchorId="3E8087E0" wp14:editId="63E97F0E">
+            <wp:extent cx="5648325" cy="3425144"/>
+            <wp:effectExtent l="0" t="0" r="0" b="0"/>
+            <wp:docPr id="5" name="Imagem 5"/>
+            <wp:cNvGraphicFramePr>
+              <a:graphicFrameLocks xmlns:a="http://schemas.openxmlformats.org/drawingml/2006/main" noChangeAspect="1"/>
+            </wp:cNvGraphicFramePr>
+            <a:graphic xmlns:a="http://schemas.openxmlformats.org/drawingml/2006/main">
+              <a:graphicData uri="http://schemas.openxmlformats.org/drawingml/2006/picture">
+                <pic:pic xmlns:pic="http://schemas.openxmlformats.org/drawingml/2006/picture">
+                  <pic:nvPicPr>
+                    <pic:cNvPr id="0" name="Picture 2"/>
+                    <pic:cNvPicPr>
+                      <a:picLocks noChangeAspect="1" noChangeArrowheads="1"/>
+                    </pic:cNvPicPr>
+                  </pic:nvPicPr>
+                  <pic:blipFill>
+                    <a:blip r:embed="rId16">
+                      <a:extLst>
+                        <a:ext uri="{28A0092B-C50C-407E-A947-70E740481C1C}">
+                          <a14:useLocalDpi xmlns:a14="http://schemas.microsoft.com/office/drawing/2010/main" val="0"/>
+                        </a:ext>
+                      </a:extLst>
+                    </a:blip>
+                    <a:srcRect/>
+                    <a:stretch>
+                      <a:fillRect/>
+                    </a:stretch>
+                  </pic:blipFill>
+                  <pic:spPr bwMode="auto">
+                    <a:xfrm>
+                      <a:off x="0" y="0"/>
+                      <a:ext cx="5672798" cy="3439985"/>
+                    </a:xfrm>
+                    <a:prstGeom prst="rect">
+                      <a:avLst/>
+                    </a:prstGeom>
+                    <a:noFill/>
+                    <a:ln>
+                      <a:noFill/>
+                    </a:ln>
+                  </pic:spPr>
+                </pic:pic>
+              </a:graphicData>
+            </a:graphic>
+          </wp:inline>
+        </w:drawing>
+      </w:r>
+    </w:p>
+    <w:p>
+      <w:pPr>
+        <w:tabs>
+          <w:tab w:val="left" w:pos="567"/>
+        </w:tabs>
+        <w:ind w:left="142"/>
+        <w:rPr>
+          <w:sz w:val="20"/>
+        </w:rPr>
+      </w:pPr>
+      <w:r>
+        <w:rPr>
+          <w:sz w:val="20"/>
+        </w:rPr>
+        <w:t xml:space="preserve">Fonte: </w:t>
+      </w:r>
+      <w:r>
+        <w:rPr>
+          <w:sz w:val="20"/>
+        </w:rPr>
+        <w:t>UML 2 uma abordagem prática, 2011.</w:t>
+      </w:r>
+    </w:p>
+    <w:p>
+      <w:pPr>
+        <w:pStyle w:val="Corpodetexto"/>
+        <w:tabs>
+          <w:tab w:val="left" w:pos="567"/>
+        </w:tabs>
+        <w:spacing w:before="122" w:line="360" w:lineRule="auto"/>
+        <w:ind w:right="157"/>
+        <w:jc w:val="both"/>
+        <w:rPr>
+          <w:sz w:val="22"/>
+        </w:rPr>
+      </w:pPr>
+      <w:r>
+        <w:t xml:space="preserve">Segundo Góes (2014), a principal função deste diagrama é apresentar um sistema que mostre em uma visão mais clara as informações para os usuários. Mostrando </w:t>
+      </w:r>
+      <w:r>
+        <w:lastRenderedPageBreak/>
+        <w:t>os módulos que compõem o sistema, os usuários e os papéis de cada um que vai desempenhar para seu funcionamento.</w:t>
+      </w:r>
+      <w:r>
+        <w:rPr>
+          <w:sz w:val="22"/>
+        </w:rPr>
+        <w:t xml:space="preserve"> </w:t>
+      </w:r>
+    </w:p>
+    <w:p>
+      <w:pPr>
+        <w:pStyle w:val="Corpodetexto"/>
+        <w:tabs>
+          <w:tab w:val="left" w:pos="567"/>
+        </w:tabs>
+        <w:spacing w:before="162" w:line="360" w:lineRule="auto"/>
+        <w:ind w:right="150"/>
+        <w:jc w:val="both"/>
+        <w:rPr>
+          <w:lang w:val="pt-BR"/>
+        </w:rPr>
+      </w:pPr>
+      <w:r>
+        <w:rPr>
+          <w:lang w:val="pt-BR"/>
+        </w:rPr>
+        <w:t xml:space="preserve">Ainda Bezerra (2007), diz que existem </w:t>
+      </w:r>
+      <w:r>
+        <w:rPr>
+          <w:lang w:val="pt-BR"/>
+        </w:rPr>
+        <w:t xml:space="preserve">os relacionamentos de inclusão e exclusão. </w:t>
+      </w:r>
+      <w:r>
+        <w:rPr>
+          <w:lang w:val="pt-BR"/>
+        </w:rPr>
+        <w:t xml:space="preserve">O </w:t>
+      </w:r>
+      <w:r>
+        <w:rPr>
+          <w:lang w:val="pt-BR"/>
+        </w:rPr>
+        <w:t>include</w:t>
+      </w:r>
+      <w:r>
+        <w:rPr>
+          <w:i/>
+          <w:lang w:val="pt-BR"/>
+        </w:rPr>
+        <w:t xml:space="preserve"> </w:t>
+      </w:r>
+      <w:r>
+        <w:rPr>
+          <w:lang w:val="pt-BR"/>
+        </w:rPr>
+        <w:t xml:space="preserve">é um relacionamento onde ocorre uma obrigatoriedade entre casos de uso. É representado por uma reta tracejada com uma seta que aponta para o caso de uso incluído. </w:t>
+      </w:r>
+      <w:r>
+        <w:rPr>
+          <w:lang w:val="pt-BR"/>
+        </w:rPr>
+        <w:t xml:space="preserve">Nota-se que o sistema faz com que o ator tenha que efetuar o login, para usar o sistema. </w:t>
+      </w:r>
+      <w:r>
+        <w:rPr>
+          <w:lang w:val="pt-BR"/>
+        </w:rPr>
+        <w:t xml:space="preserve">O </w:t>
+      </w:r>
+      <w:r>
+        <w:rPr>
+          <w:i/>
+          <w:lang w:val="pt-BR"/>
+        </w:rPr>
+        <w:t>include</w:t>
+      </w:r>
+      <w:r>
+        <w:rPr>
+          <w:lang w:val="pt-BR"/>
+        </w:rPr>
+        <w:t>, portanto, ocorre quando uma situação é dependente da outra</w:t>
+      </w:r>
+      <w:r>
+        <w:rPr>
+          <w:lang w:val="pt-BR"/>
+        </w:rPr>
+        <w:t>.</w:t>
+      </w:r>
+    </w:p>
+    <w:p>
+      <w:pPr>
+        <w:pStyle w:val="Ttulo3"/>
+      </w:pPr>
+      <w:r>
+        <w:t>Diagrama de atividades</w:t>
+      </w:r>
+    </w:p>
+    <w:p/>
+    <w:p>
+      <w:pPr>
+        <w:pStyle w:val="Corpodetexto"/>
+        <w:tabs>
+          <w:tab w:val="left" w:pos="567"/>
+        </w:tabs>
+        <w:spacing w:line="360" w:lineRule="auto"/>
+        <w:ind w:right="146"/>
+        <w:jc w:val="both"/>
+        <w:rPr>
+          <w:lang w:val="pt-BR"/>
+        </w:rPr>
+      </w:pPr>
+      <w:r>
+        <w:rPr>
+          <w:lang w:val="pt-BR"/>
+        </w:rPr>
+        <w:t xml:space="preserve">Conforme Guedes (2011), o diagrama de atividades procura descrever os passos do usuário até a atividade que ele deseja fazer. Antigamente era conhecido como diagrama de gráfico de estados. Apartir da UML 2.0, foi considerado independente do diagrama de maquina de estados. </w:t>
+      </w:r>
+    </w:p>
+    <w:p>
+      <w:pPr>
+        <w:pStyle w:val="Corpodetexto"/>
+        <w:tabs>
+          <w:tab w:val="left" w:pos="567"/>
+        </w:tabs>
+        <w:spacing w:line="360" w:lineRule="auto"/>
+        <w:ind w:right="146"/>
+        <w:jc w:val="both"/>
+        <w:rPr>
+          <w:lang w:val="pt-BR"/>
+        </w:rPr>
+      </w:pPr>
+      <w:r>
+        <w:rPr>
+          <w:lang w:val="pt-BR"/>
+        </w:rPr>
+        <w:t>Na figura a seguir, podemos ver um diagrama de atividade:</w:t>
+      </w:r>
+    </w:p>
+    <w:p>
+      <w:pPr>
+        <w:pStyle w:val="Corpodetexto"/>
+        <w:tabs>
+          <w:tab w:val="left" w:pos="567"/>
+        </w:tabs>
+        <w:spacing w:line="360" w:lineRule="auto"/>
+        <w:ind w:left="142" w:right="146"/>
+        <w:jc w:val="both"/>
+        <w:rPr>
+          <w:lang w:val="pt-BR"/>
+        </w:rPr>
+      </w:pPr>
+    </w:p>
+    <w:p>
+      <w:pPr>
+        <w:pStyle w:val="Corpodetexto"/>
+        <w:tabs>
+          <w:tab w:val="left" w:pos="567"/>
+        </w:tabs>
+        <w:spacing w:line="360" w:lineRule="auto"/>
+        <w:ind w:left="142" w:right="146"/>
+        <w:jc w:val="both"/>
+        <w:rPr>
+          <w:lang w:val="pt-BR"/>
+        </w:rPr>
+      </w:pPr>
+    </w:p>
+    <w:p>
+      <w:pPr>
+        <w:pStyle w:val="Corpodetexto"/>
+        <w:tabs>
+          <w:tab w:val="left" w:pos="567"/>
+        </w:tabs>
+        <w:spacing w:line="360" w:lineRule="auto"/>
+        <w:ind w:right="146"/>
+        <w:jc w:val="both"/>
+        <w:rPr>
+          <w:b/>
+          <w:color w:val="FF0000"/>
+          <w:lang w:val="pt-BR"/>
+        </w:rPr>
+      </w:pPr>
+      <w:r>
+        <w:rPr>
+          <w:b/>
+          <w:color w:val="FF0000"/>
+          <w:lang w:val="pt-BR"/>
+        </w:rPr>
+        <w:t xml:space="preserve">FIGURA X.X – </w:t>
+      </w:r>
+    </w:p>
+    <w:p>
+      <w:pPr>
+        <w:pStyle w:val="Corpodetexto"/>
+        <w:tabs>
+          <w:tab w:val="left" w:pos="567"/>
+        </w:tabs>
+        <w:spacing w:line="360" w:lineRule="auto"/>
+        <w:ind w:right="146"/>
+        <w:jc w:val="both"/>
+        <w:rPr>
+          <w:b/>
+          <w:color w:val="FF0000"/>
+          <w:lang w:val="pt-BR"/>
+        </w:rPr>
+      </w:pPr>
+      <w:r>
+        <w:rPr>
+          <w:b/>
+          <w:noProof/>
+          <w:color w:val="FF0000"/>
+          <w:lang w:val="pt-BR" w:eastAsia="pt-BR"/>
+        </w:rPr>
+        <w:drawing>
+          <wp:inline distT="0" distB="0" distL="0" distR="0" wp14:anchorId="2A05672C" wp14:editId="2C53D33C">
+            <wp:extent cx="5724525" cy="1302696"/>
+            <wp:effectExtent l="0" t="0" r="0" b="0"/>
+            <wp:docPr id="7" name="Imagem 7"/>
+            <wp:cNvGraphicFramePr>
+              <a:graphicFrameLocks xmlns:a="http://schemas.openxmlformats.org/drawingml/2006/main" noChangeAspect="1"/>
+            </wp:cNvGraphicFramePr>
+            <a:graphic xmlns:a="http://schemas.openxmlformats.org/drawingml/2006/main">
+              <a:graphicData uri="http://schemas.openxmlformats.org/drawingml/2006/picture">
+                <pic:pic xmlns:pic="http://schemas.openxmlformats.org/drawingml/2006/picture">
+                  <pic:nvPicPr>
+                    <pic:cNvPr id="0" name="Picture 1"/>
+                    <pic:cNvPicPr>
+                      <a:picLocks noChangeAspect="1" noChangeArrowheads="1"/>
+                    </pic:cNvPicPr>
+                  </pic:nvPicPr>
+                  <pic:blipFill>
+                    <a:blip r:embed="rId17">
+                      <a:extLst>
+                        <a:ext uri="{28A0092B-C50C-407E-A947-70E740481C1C}">
+                          <a14:useLocalDpi xmlns:a14="http://schemas.microsoft.com/office/drawing/2010/main" val="0"/>
+                        </a:ext>
+                      </a:extLst>
+                    </a:blip>
+                    <a:srcRect/>
+                    <a:stretch>
+                      <a:fillRect/>
+                    </a:stretch>
+                  </pic:blipFill>
+                  <pic:spPr bwMode="auto">
+                    <a:xfrm>
+                      <a:off x="0" y="0"/>
+                      <a:ext cx="5775516" cy="1314300"/>
+                    </a:xfrm>
+                    <a:prstGeom prst="rect">
+                      <a:avLst/>
+                    </a:prstGeom>
+                    <a:noFill/>
+                    <a:ln>
+                      <a:noFill/>
+                    </a:ln>
+                  </pic:spPr>
+                </pic:pic>
+              </a:graphicData>
+            </a:graphic>
+          </wp:inline>
+        </w:drawing>
+      </w:r>
+    </w:p>
+    <w:p>
+      <w:pPr>
+        <w:tabs>
+          <w:tab w:val="left" w:pos="567"/>
+        </w:tabs>
+        <w:rPr>
+          <w:sz w:val="20"/>
+        </w:rPr>
+      </w:pPr>
+      <w:r>
+        <w:rPr>
+          <w:sz w:val="20"/>
+        </w:rPr>
+        <w:t xml:space="preserve">Fonte: </w:t>
+      </w:r>
+      <w:r>
+        <w:rPr>
+          <w:sz w:val="20"/>
+        </w:rPr>
+        <w:t>Aprenda UML por meio de Estudos de Caso (janeiro/2014)</w:t>
+      </w:r>
+      <w:r>
+        <w:rPr>
+          <w:sz w:val="20"/>
+        </w:rPr>
+        <w:t>.</w:t>
+      </w:r>
+    </w:p>
+    <w:p>
+      <w:pPr>
+        <w:pStyle w:val="Corpodetexto"/>
+        <w:tabs>
+          <w:tab w:val="left" w:pos="567"/>
+        </w:tabs>
+        <w:spacing w:line="360" w:lineRule="auto"/>
+        <w:ind w:right="145"/>
+        <w:jc w:val="both"/>
+        <w:rPr>
+          <w:lang w:val="pt-BR"/>
+        </w:rPr>
+      </w:pPr>
+      <w:r>
+        <w:rPr>
+          <w:lang w:val="pt-BR"/>
+        </w:rPr>
+        <w:t>T</w:t>
+      </w:r>
+      <w:r>
+        <w:rPr>
+          <w:lang w:val="pt-BR"/>
+        </w:rPr>
+        <w:t xml:space="preserve">em início a partir do círculo </w:t>
+      </w:r>
+      <w:r>
+        <w:rPr>
+          <w:lang w:val="pt-BR"/>
+        </w:rPr>
+        <w:t>preto</w:t>
+      </w:r>
+      <w:r>
+        <w:rPr>
+          <w:lang w:val="pt-BR"/>
+        </w:rPr>
+        <w:t>,</w:t>
+      </w:r>
+      <w:r>
+        <w:rPr>
+          <w:lang w:val="pt-BR"/>
+        </w:rPr>
+        <w:t xml:space="preserve"> </w:t>
+      </w:r>
+      <w:r>
+        <w:rPr>
+          <w:lang w:val="pt-BR"/>
+        </w:rPr>
+        <w:t xml:space="preserve">sendo este o nó inicial. Em seguida, a figura retangular é uma ação, que neste caso </w:t>
+      </w:r>
+      <w:r>
+        <w:rPr>
+          <w:lang w:val="pt-BR"/>
+        </w:rPr>
+        <w:t>seria uma impressão de requisição</w:t>
+      </w:r>
+      <w:r>
+        <w:rPr>
+          <w:lang w:val="pt-BR"/>
+        </w:rPr>
+        <w:t xml:space="preserve">. </w:t>
+      </w:r>
+      <w:r>
+        <w:rPr>
+          <w:lang w:val="pt-BR"/>
+        </w:rPr>
+        <w:t>Logo em seguida vem a</w:t>
+      </w:r>
+      <w:r>
+        <w:rPr>
+          <w:lang w:val="pt-BR"/>
+        </w:rPr>
+        <w:t xml:space="preserve">ções </w:t>
+      </w:r>
+      <w:r>
+        <w:rPr>
+          <w:lang w:val="pt-BR"/>
+        </w:rPr>
+        <w:t xml:space="preserve">que </w:t>
+      </w:r>
+      <w:r>
+        <w:rPr>
+          <w:lang w:val="pt-BR"/>
+        </w:rPr>
+        <w:t xml:space="preserve">devem </w:t>
+      </w:r>
+      <w:r>
+        <w:rPr>
+          <w:lang w:val="pt-BR"/>
+        </w:rPr>
+        <w:t>ser subsequentes a anterior, como: separar produtos, embalar produtos e emitir nota fiscal. E por fim chegando ao circulo preto, onde este seria o nó final.</w:t>
+      </w:r>
+      <w:r>
+        <w:rPr>
+          <w:lang w:val="pt-BR"/>
+        </w:rPr>
+        <w:t xml:space="preserve"> Essas ações são representações dos atos dos usuários e das reações do sistema. Ligando essas ações, existe um segmento de reta com uma seta que aponta para a próxima ação. Esses segmentos são os fluxos de controle, que servem para conectar as</w:t>
+      </w:r>
+      <w:r>
+        <w:rPr>
+          <w:spacing w:val="-18"/>
+          <w:lang w:val="pt-BR"/>
+        </w:rPr>
+        <w:t xml:space="preserve"> </w:t>
+      </w:r>
+      <w:r>
+        <w:rPr>
+          <w:lang w:val="pt-BR"/>
+        </w:rPr>
+        <w:t>ações.</w:t>
+      </w:r>
+    </w:p>
+    <w:p>
+      <w:pPr>
+        <w:pStyle w:val="Corpodetexto"/>
+        <w:tabs>
+          <w:tab w:val="left" w:pos="567"/>
+        </w:tabs>
+        <w:spacing w:line="360" w:lineRule="auto"/>
+        <w:ind w:right="146"/>
+        <w:jc w:val="both"/>
+        <w:rPr>
+          <w:sz w:val="20"/>
+          <w:lang w:val="pt-BR"/>
+        </w:rPr>
+      </w:pPr>
+      <w:r>
+        <w:rPr>
+          <w:lang w:val="pt-BR"/>
+        </w:rPr>
+        <w:lastRenderedPageBreak/>
+        <w:t>Segundo Góes (2014), O</w:t>
+      </w:r>
+      <w:r>
+        <w:rPr>
+          <w:lang w:val="pt-BR"/>
+        </w:rPr>
+        <w:t xml:space="preserve"> diagrama </w:t>
+      </w:r>
+      <w:r>
+        <w:rPr>
+          <w:lang w:val="pt-BR"/>
+        </w:rPr>
+        <w:t xml:space="preserve">acima </w:t>
+      </w:r>
+      <w:r>
+        <w:rPr>
+          <w:lang w:val="pt-BR"/>
+        </w:rPr>
+        <w:t xml:space="preserve">representa os aspectos dinâmicos e pode ser utilizado para modelar um sistema de informação, </w:t>
+      </w:r>
+      <w:r>
+        <w:rPr>
+          <w:lang w:val="pt-BR"/>
+        </w:rPr>
+        <w:t xml:space="preserve">podendo assim ser </w:t>
+      </w:r>
+      <w:r>
+        <w:rPr>
+          <w:lang w:val="pt-BR"/>
+        </w:rPr>
+        <w:t>módulos d</w:t>
+      </w:r>
+      <w:r>
+        <w:rPr>
+          <w:lang w:val="pt-BR"/>
+        </w:rPr>
+        <w:t>os</w:t>
+      </w:r>
+      <w:r>
+        <w:rPr>
+          <w:lang w:val="pt-BR"/>
+        </w:rPr>
+        <w:t xml:space="preserve"> sistema</w:t>
+      </w:r>
+      <w:r>
+        <w:rPr>
+          <w:lang w:val="pt-BR"/>
+        </w:rPr>
+        <w:t>s</w:t>
+      </w:r>
+      <w:r>
+        <w:rPr>
+          <w:lang w:val="pt-BR"/>
+        </w:rPr>
+        <w:t>, código d</w:t>
+      </w:r>
+      <w:r>
+        <w:rPr>
+          <w:lang w:val="pt-BR"/>
+        </w:rPr>
+        <w:t xml:space="preserve">os programas </w:t>
+      </w:r>
+      <w:r>
+        <w:rPr>
+          <w:lang w:val="pt-BR"/>
+        </w:rPr>
+        <w:t>ou os processos (fluxos de trabalho) de uma organização</w:t>
+      </w:r>
+      <w:r>
+        <w:rPr>
+          <w:lang w:val="pt-BR"/>
+        </w:rPr>
+        <w:t>.</w:t>
+      </w:r>
+    </w:p>
+    <w:p>
+      <w:pPr>
+        <w:pStyle w:val="Corpodetexto"/>
+        <w:tabs>
+          <w:tab w:val="left" w:pos="567"/>
+        </w:tabs>
+        <w:spacing w:before="1" w:line="360" w:lineRule="auto"/>
+        <w:ind w:right="147"/>
+        <w:jc w:val="both"/>
+        <w:rPr>
+          <w:lang w:val="pt-BR"/>
+        </w:rPr>
+      </w:pPr>
+      <w:r>
+        <w:rPr>
+          <w:lang w:val="pt-BR"/>
+        </w:rPr>
+        <w:t>Conforme Bezerra (2007), o diagrama de atividade pode-se dividir em 2 etapas, os</w:t>
+      </w:r>
+      <w:r>
+        <w:rPr>
+          <w:lang w:val="pt-BR"/>
+        </w:rPr>
+        <w:t xml:space="preserve"> fluxo</w:t>
+      </w:r>
+      <w:r>
+        <w:rPr>
+          <w:lang w:val="pt-BR"/>
+        </w:rPr>
+        <w:t>s</w:t>
+      </w:r>
+      <w:r>
+        <w:rPr>
+          <w:lang w:val="pt-BR"/>
+        </w:rPr>
+        <w:t xml:space="preserve"> </w:t>
+      </w:r>
+      <w:r>
+        <w:rPr>
+          <w:lang w:val="pt-BR"/>
+        </w:rPr>
+        <w:t xml:space="preserve">de controle sequencias e os de controle paralelos. </w:t>
+      </w:r>
+      <w:r>
+        <w:rPr>
+          <w:lang w:val="pt-BR"/>
+        </w:rPr>
+        <w:t xml:space="preserve"> </w:t>
+      </w:r>
+    </w:p>
+    <w:p>
+      <w:pPr>
+        <w:pStyle w:val="Corpodetexto"/>
+        <w:tabs>
+          <w:tab w:val="left" w:pos="567"/>
+        </w:tabs>
+        <w:spacing w:before="119" w:line="360" w:lineRule="auto"/>
+        <w:ind w:right="158"/>
+        <w:jc w:val="both"/>
+        <w:rPr>
+          <w:lang w:val="pt-BR"/>
+        </w:rPr>
+      </w:pPr>
+      <w:r>
+        <w:rPr>
+          <w:lang w:val="pt-BR"/>
+        </w:rPr>
+        <w:t xml:space="preserve">A modelagem de atividade enfatiza a </w:t>
+      </w:r>
+      <w:r>
+        <w:rPr>
+          <w:lang w:val="pt-BR"/>
+        </w:rPr>
+        <w:t>sequência</w:t>
+      </w:r>
+      <w:r>
+        <w:rPr>
+          <w:lang w:val="pt-BR"/>
+        </w:rPr>
+        <w:t xml:space="preserve"> e condições para coordenar comportamentos de baixo nível. Dessa forma o diagrama de atividade é o diagrama com maior ênfase ao nível de algoritmo da UML e provavelmente um dos mais detalhistas. (Guedes, 2011, p. 277).</w:t>
+      </w:r>
+    </w:p>
+    <w:p>
+      <w:pPr>
+        <w:pStyle w:val="Ttulo3"/>
+      </w:pPr>
+      <w:r>
+        <w:t>Diagrama de classes</w:t>
+      </w:r>
+    </w:p>
+    <w:p>
+      <w:r>
+        <w:t xml:space="preserve">Bezerra (2007, p. 112) “O diagrama de classes é utilizado na construção do modelo de classes desde o nível de analise até o nível de especificação. ” </w:t>
+      </w:r>
+    </w:p>
+    <w:p>
+      <w:r>
+        <w:t>Segundo Guedes (2011), o principal trabalho dele é visualizar as classes que farão parte do sistema. Os atributos e os métodos. Recomenda-se que utilize o diagrama de classe na fase de analise, pois pode ir construindo um modelo conceitual das informações necessárias do software.</w:t>
+      </w:r>
+    </w:p>
+    <w:p>
+      <w:r>
+        <w:t>Como diz Góes (2014), a ideia central desse diagrama é concentrar a construção do sistema, ou seja, deixar ela mais próxima do real possível para contrução do software.</w:t>
+      </w:r>
+    </w:p>
+    <w:p>
+      <w:r>
+        <w:t xml:space="preserve"> A figura abaixo é um exemplo de classe, que é dividida em três partes na seguinte ordem: nome da classe, atributos e métodos. </w:t>
+      </w:r>
+    </w:p>
+    <w:p>
+      <w:r>
+        <w:t>Figura x.x - diagrama de Classe</w:t>
+      </w:r>
+    </w:p>
+    <w:p>
+      <w:r>
+        <w:rPr>
+          <w:noProof/>
+        </w:rPr>
+        <w:drawing>
+          <wp:inline distT="0" distB="0" distL="0" distR="0" wp14:anchorId="334940CD" wp14:editId="7E108D72">
+            <wp:extent cx="1905000" cy="2419350"/>
+            <wp:effectExtent l="0" t="0" r="0" b="0"/>
+            <wp:docPr id="25" name="Imagem 25"/>
+            <wp:cNvGraphicFramePr>
+              <a:graphicFrameLocks xmlns:a="http://schemas.openxmlformats.org/drawingml/2006/main" noChangeAspect="1"/>
+            </wp:cNvGraphicFramePr>
+            <a:graphic xmlns:a="http://schemas.openxmlformats.org/drawingml/2006/main">
+              <a:graphicData uri="http://schemas.openxmlformats.org/drawingml/2006/picture">
+                <pic:pic xmlns:pic="http://schemas.openxmlformats.org/drawingml/2006/picture">
+                  <pic:nvPicPr>
+                    <pic:cNvPr id="0" name="Picture 1"/>
+                    <pic:cNvPicPr>
+                      <a:picLocks noChangeAspect="1" noChangeArrowheads="1"/>
+                    </pic:cNvPicPr>
+                  </pic:nvPicPr>
+                  <pic:blipFill>
+                    <a:blip r:embed="rId18">
+                      <a:extLst>
+                        <a:ext uri="{28A0092B-C50C-407E-A947-70E740481C1C}">
+                          <a14:useLocalDpi xmlns:a14="http://schemas.microsoft.com/office/drawing/2010/main" val="0"/>
+                        </a:ext>
+                      </a:extLst>
+                    </a:blip>
+                    <a:srcRect/>
+                    <a:stretch>
+                      <a:fillRect/>
+                    </a:stretch>
+                  </pic:blipFill>
+                  <pic:spPr bwMode="auto">
+                    <a:xfrm>
+                      <a:off x="0" y="0"/>
+                      <a:ext cx="1905000" cy="2419350"/>
+                    </a:xfrm>
+                    <a:prstGeom prst="rect">
+                      <a:avLst/>
+                    </a:prstGeom>
+                    <a:noFill/>
+                    <a:ln>
+                      <a:noFill/>
+                    </a:ln>
+                  </pic:spPr>
+                </pic:pic>
+              </a:graphicData>
+            </a:graphic>
+          </wp:inline>
+        </w:drawing>
+      </w:r>
+    </w:p>
+    <w:p>
+      <w:pPr>
+        <w:tabs>
+          <w:tab w:val="left" w:pos="567"/>
+        </w:tabs>
+        <w:rPr>
+          <w:sz w:val="20"/>
+        </w:rPr>
+      </w:pPr>
+      <w:r>
+        <w:rPr>
+          <w:sz w:val="20"/>
+        </w:rPr>
+        <w:lastRenderedPageBreak/>
+        <w:t xml:space="preserve">Fonte: </w:t>
+      </w:r>
+      <w:r>
+        <w:rPr>
+          <w:sz w:val="20"/>
+        </w:rPr>
+        <w:t>UML</w:t>
+      </w:r>
+      <w:r>
+        <w:rPr>
+          <w:sz w:val="20"/>
+        </w:rPr>
+        <w:t xml:space="preserve"> 2</w:t>
+      </w:r>
+      <w:r>
+        <w:rPr>
+          <w:sz w:val="20"/>
+        </w:rPr>
+        <w:t xml:space="preserve"> Uma abordagem pratica, 20</w:t>
+      </w:r>
+      <w:r>
+        <w:rPr>
+          <w:sz w:val="20"/>
+        </w:rPr>
+        <w:t>11</w:t>
+      </w:r>
+      <w:r>
+        <w:rPr>
+          <w:sz w:val="20"/>
+        </w:rPr>
+        <w:t>, p. 1</w:t>
+      </w:r>
+      <w:r>
+        <w:rPr>
+          <w:sz w:val="20"/>
+        </w:rPr>
+        <w:t>02</w:t>
+      </w:r>
+      <w:r>
+        <w:rPr>
+          <w:sz w:val="20"/>
+        </w:rPr>
+        <w:t>.</w:t>
+      </w:r>
+    </w:p>
+    <w:p>
+      <w:pPr>
+        <w:pStyle w:val="Corpodetexto"/>
+        <w:tabs>
+          <w:tab w:val="left" w:pos="567"/>
+        </w:tabs>
+        <w:spacing w:line="360" w:lineRule="auto"/>
+        <w:ind w:right="146"/>
+        <w:jc w:val="both"/>
+        <w:rPr>
+          <w:lang w:val="pt-BR"/>
+        </w:rPr>
+      </w:pPr>
+      <w:r>
+        <w:rPr>
+          <w:lang w:val="pt-BR"/>
+        </w:rPr>
+        <w:t xml:space="preserve">Na segunda parte </w:t>
+      </w:r>
+      <w:r>
+        <w:rPr>
+          <w:lang w:val="pt-BR"/>
+        </w:rPr>
+        <w:t xml:space="preserve">é onde </w:t>
+      </w:r>
+      <w:r>
+        <w:rPr>
+          <w:lang w:val="pt-BR"/>
+        </w:rPr>
+        <w:t xml:space="preserve">fica </w:t>
+      </w:r>
+      <w:r>
+        <w:rPr>
+          <w:lang w:val="pt-BR"/>
+        </w:rPr>
+        <w:t xml:space="preserve">os atributos da classe </w:t>
+      </w:r>
+      <w:r>
+        <w:rPr>
+          <w:lang w:val="pt-BR"/>
+        </w:rPr>
+        <w:t>Conta_C</w:t>
+      </w:r>
+      <w:r>
+        <w:rPr>
+          <w:lang w:val="pt-BR"/>
+        </w:rPr>
+        <w:t>omum</w:t>
+      </w:r>
+      <w:r>
+        <w:rPr>
+          <w:lang w:val="pt-BR"/>
+        </w:rPr>
+        <w:t xml:space="preserve"> e seu tipo de dados (dados que servem para armazenar algo do atributo).</w:t>
+      </w:r>
+      <w:r>
+        <w:rPr>
+          <w:lang w:val="pt-BR"/>
+        </w:rPr>
+        <w:t xml:space="preserve"> </w:t>
+      </w:r>
+      <w:r>
+        <w:rPr>
+          <w:lang w:val="pt-BR"/>
+        </w:rPr>
+        <w:t>Como por exemplo, na figura acima,</w:t>
+      </w:r>
+      <w:r>
+        <w:rPr>
+          <w:lang w:val="pt-BR"/>
+        </w:rPr>
+        <w:t xml:space="preserve"> atributo nro_conta </w:t>
+      </w:r>
+      <w:r>
+        <w:rPr>
+          <w:lang w:val="pt-BR"/>
+        </w:rPr>
+        <w:t xml:space="preserve">é do tipo </w:t>
+      </w:r>
+      <w:r>
+        <w:rPr>
+          <w:i/>
+          <w:lang w:val="pt-BR"/>
+        </w:rPr>
+        <w:t>long</w:t>
+      </w:r>
+      <w:r>
+        <w:rPr>
+          <w:lang w:val="pt-BR"/>
+        </w:rPr>
+        <w:t>, já</w:t>
+      </w:r>
+      <w:r>
+        <w:rPr>
+          <w:lang w:val="pt-BR"/>
+        </w:rPr>
+        <w:t xml:space="preserve"> </w:t>
+      </w:r>
+      <w:r>
+        <w:rPr>
+          <w:lang w:val="pt-BR"/>
+        </w:rPr>
+        <w:t xml:space="preserve">a </w:t>
+      </w:r>
+      <w:r>
+        <w:rPr>
+          <w:lang w:val="pt-BR"/>
+        </w:rPr>
+        <w:t xml:space="preserve">dt_abertura </w:t>
+      </w:r>
+      <w:r>
+        <w:rPr>
+          <w:lang w:val="pt-BR"/>
+        </w:rPr>
+        <w:t xml:space="preserve">é do tipo </w:t>
+      </w:r>
+      <w:r>
+        <w:rPr>
+          <w:i/>
+          <w:lang w:val="pt-BR"/>
+        </w:rPr>
+        <w:t>date</w:t>
+      </w:r>
+      <w:r>
+        <w:rPr>
+          <w:i/>
+          <w:lang w:val="pt-BR"/>
+        </w:rPr>
+        <w:t>.</w:t>
+      </w:r>
+      <w:r>
+        <w:rPr>
+          <w:lang w:val="pt-BR"/>
+        </w:rPr>
+        <w:t xml:space="preserve"> </w:t>
+      </w:r>
+    </w:p>
+    <w:p>
+      <w:pPr>
+        <w:pStyle w:val="Corpodetexto"/>
+        <w:tabs>
+          <w:tab w:val="left" w:pos="567"/>
+        </w:tabs>
+        <w:spacing w:line="360" w:lineRule="auto"/>
+        <w:ind w:right="146"/>
+        <w:jc w:val="both"/>
+        <w:rPr>
+          <w:lang w:val="pt-BR"/>
+        </w:rPr>
+      </w:pPr>
+      <w:r>
+        <w:rPr>
+          <w:lang w:val="pt-BR"/>
+        </w:rPr>
+        <w:t xml:space="preserve">Na terceira parte do diagrama de classes, podemos ver os métodos. </w:t>
+      </w:r>
+    </w:p>
+    <w:p>
+      <w:pPr>
+        <w:pStyle w:val="Corpodetexto"/>
+        <w:tabs>
+          <w:tab w:val="left" w:pos="567"/>
+        </w:tabs>
+        <w:spacing w:line="360" w:lineRule="auto"/>
+        <w:ind w:right="146"/>
+        <w:jc w:val="both"/>
+        <w:rPr>
+          <w:color w:val="FF0000"/>
+          <w:lang w:val="pt-BR"/>
+        </w:rPr>
+      </w:pPr>
+      <w:r>
+        <w:rPr>
+          <w:color w:val="FF0000"/>
+          <w:lang w:val="pt-BR"/>
+        </w:rPr>
+        <w:t>Guedes (2011, p. 103) “Os símbolos de sustenido (#) e mais (+) na frente dos atributos e dos métodos representam a visibilidade dos mesmos, o que determina que objetos de quais classes podem utilizar o atributo ou o método em questão.”</w:t>
+      </w:r>
+    </w:p>
+    <w:p>
+      <w:r>
+        <w:t xml:space="preserve">Continuando Guedes (2011), os métodos podem receber valores como parâmetros e retornar valores, igual a linguagem C. Que pode ser um resultado produzido por uma execução ou um valor representado para informar que se obteve sucesso ou não. Por exemplo, na classe </w:t>
+      </w:r>
+      <w:r>
+        <w:t>abrir_Conta</w:t>
+      </w:r>
+      <w:r>
+        <w:t xml:space="preserve"> é um </w:t>
+      </w:r>
+      <w:r>
+        <w:t>long</w:t>
+      </w:r>
+      <w:r>
+        <w:t xml:space="preserve">, que será um </w:t>
+      </w:r>
+      <w:r>
+        <w:t>número</w:t>
+      </w:r>
+      <w:r>
+        <w:t xml:space="preserve"> de uma nova conta gerada pelo sistema, quanto no </w:t>
+      </w:r>
+      <w:r>
+        <w:t>validar_Senha</w:t>
+      </w:r>
+      <w:r>
+        <w:t xml:space="preserve"> é um </w:t>
+      </w:r>
+      <w:r>
+        <w:t>número</w:t>
+      </w:r>
+      <w:r>
+        <w:t xml:space="preserve"> </w:t>
+      </w:r>
+      <w:r>
+        <w:t>inteiro (int</w:t>
+      </w:r>
+      <w:r>
+        <w:t>) utiliza-se para descobrir se o método foi realizado com sucesso. Alguns métodos podem ter vários parâmetros, como pode se ver na figura a seguir:</w:t>
+      </w:r>
+    </w:p>
+    <w:p>
+      <w:pPr>
+        <w:tabs>
+          <w:tab w:val="left" w:pos="567"/>
+        </w:tabs>
+        <w:spacing w:before="118"/>
+        <w:rPr>
+          <w:b/>
+          <w:color w:val="FF0000"/>
+          <w:sz w:val="20"/>
+        </w:rPr>
+      </w:pPr>
+      <w:r>
+        <w:rPr>
+          <w:b/>
+          <w:color w:val="FF0000"/>
+          <w:sz w:val="20"/>
+        </w:rPr>
+        <w:t xml:space="preserve">Figura </w:t>
+      </w:r>
+      <w:r>
+        <w:rPr>
+          <w:b/>
+          <w:color w:val="FF0000"/>
+          <w:sz w:val="20"/>
+        </w:rPr>
+        <w:t>xx</w:t>
+      </w:r>
+      <w:r>
+        <w:rPr>
+          <w:b/>
+          <w:color w:val="FF0000"/>
+          <w:sz w:val="20"/>
+        </w:rPr>
+        <w:t xml:space="preserve"> </w:t>
+      </w:r>
+      <w:r>
+        <w:rPr>
+          <w:b/>
+          <w:color w:val="FF0000"/>
+          <w:sz w:val="20"/>
+        </w:rPr>
+        <w:t>–</w:t>
+      </w:r>
+      <w:r>
+        <w:rPr>
+          <w:b/>
+          <w:color w:val="FF0000"/>
+          <w:sz w:val="20"/>
+        </w:rPr>
+        <w:t xml:space="preserve"> </w:t>
+      </w:r>
+      <w:r>
+        <w:rPr>
+          <w:b/>
+          <w:color w:val="FF0000"/>
+          <w:sz w:val="20"/>
+        </w:rPr>
+        <w:t>detalhamento das assinaturas das operações</w:t>
+      </w:r>
+    </w:p>
+    <w:p>
+      <w:pPr>
+        <w:tabs>
+          <w:tab w:val="left" w:pos="567"/>
+        </w:tabs>
+        <w:spacing w:before="118"/>
+        <w:rPr>
+          <w:b/>
+          <w:color w:val="FF0000"/>
+          <w:sz w:val="20"/>
+        </w:rPr>
+      </w:pPr>
+      <w:r>
+        <w:rPr>
+          <w:b/>
+          <w:noProof/>
+          <w:color w:val="FF0000"/>
+          <w:sz w:val="20"/>
+          <w:lang w:eastAsia="pt-BR"/>
+        </w:rPr>
+        <w:drawing>
+          <wp:inline distT="0" distB="0" distL="0" distR="0" wp14:anchorId="0FB4940F" wp14:editId="1DA0C71D">
+            <wp:extent cx="2676525" cy="2533650"/>
+            <wp:effectExtent l="0" t="0" r="0" b="0"/>
+            <wp:docPr id="26" name="Imagem 26"/>
+            <wp:cNvGraphicFramePr>
+              <a:graphicFrameLocks xmlns:a="http://schemas.openxmlformats.org/drawingml/2006/main" noChangeAspect="1"/>
+            </wp:cNvGraphicFramePr>
+            <a:graphic xmlns:a="http://schemas.openxmlformats.org/drawingml/2006/main">
+              <a:graphicData uri="http://schemas.openxmlformats.org/drawingml/2006/picture">
+                <pic:pic xmlns:pic="http://schemas.openxmlformats.org/drawingml/2006/picture">
+                  <pic:nvPicPr>
+                    <pic:cNvPr id="0" name="Picture 3"/>
+                    <pic:cNvPicPr>
+                      <a:picLocks noChangeAspect="1" noChangeArrowheads="1"/>
+                    </pic:cNvPicPr>
+                  </pic:nvPicPr>
+                  <pic:blipFill>
+                    <a:blip r:embed="rId19">
+                      <a:extLst>
+                        <a:ext uri="{28A0092B-C50C-407E-A947-70E740481C1C}">
+                          <a14:useLocalDpi xmlns:a14="http://schemas.microsoft.com/office/drawing/2010/main" val="0"/>
+                        </a:ext>
+                      </a:extLst>
+                    </a:blip>
+                    <a:srcRect/>
+                    <a:stretch>
+                      <a:fillRect/>
+                    </a:stretch>
+                  </pic:blipFill>
+                  <pic:spPr bwMode="auto">
+                    <a:xfrm>
+                      <a:off x="0" y="0"/>
+                      <a:ext cx="2676525" cy="2533650"/>
+                    </a:xfrm>
+                    <a:prstGeom prst="rect">
+                      <a:avLst/>
+                    </a:prstGeom>
+                    <a:noFill/>
+                    <a:ln>
+                      <a:noFill/>
+                    </a:ln>
+                  </pic:spPr>
+                </pic:pic>
+              </a:graphicData>
+            </a:graphic>
+          </wp:inline>
+        </w:drawing>
+      </w:r>
+    </w:p>
+    <w:p>
+      <w:pPr>
+        <w:pStyle w:val="Corpodetexto"/>
+        <w:tabs>
+          <w:tab w:val="left" w:pos="567"/>
+        </w:tabs>
+        <w:spacing w:before="8"/>
+        <w:rPr>
+          <w:b/>
+          <w:sz w:val="21"/>
+          <w:lang w:val="pt-BR"/>
+        </w:rPr>
+      </w:pPr>
+    </w:p>
+    <w:p>
+      <w:pPr>
+        <w:tabs>
+          <w:tab w:val="left" w:pos="567"/>
+        </w:tabs>
+        <w:ind w:left="142"/>
+        <w:rPr>
+          <w:sz w:val="20"/>
+        </w:rPr>
+      </w:pPr>
+      <w:r>
+        <w:rPr>
+          <w:sz w:val="20"/>
+        </w:rPr>
+        <w:t xml:space="preserve">Fonte: </w:t>
+      </w:r>
+      <w:r>
+        <w:rPr>
+          <w:sz w:val="20"/>
+        </w:rPr>
+        <w:t>UML 2 Uma abordagem pratica, 2011</w:t>
+      </w:r>
+      <w:r>
+        <w:rPr>
+          <w:sz w:val="20"/>
+        </w:rPr>
+        <w:t>, p. 10</w:t>
+      </w:r>
+      <w:r>
+        <w:rPr>
+          <w:sz w:val="20"/>
+        </w:rPr>
+        <w:t>4</w:t>
+      </w:r>
+      <w:r>
+        <w:rPr>
+          <w:sz w:val="20"/>
+        </w:rPr>
+        <w:t>.</w:t>
+      </w:r>
+    </w:p>
+    <w:p>
+      <w:pPr>
+        <w:tabs>
+          <w:tab w:val="left" w:pos="567"/>
+        </w:tabs>
+        <w:rPr>
+          <w:sz w:val="20"/>
+        </w:rPr>
+      </w:pPr>
+    </w:p>
+    <w:p>
+      <w:pPr>
+        <w:pStyle w:val="Corpodetexto"/>
+        <w:tabs>
+          <w:tab w:val="left" w:pos="567"/>
+        </w:tabs>
+        <w:spacing w:before="101" w:line="360" w:lineRule="auto"/>
+        <w:ind w:left="142" w:right="151"/>
+        <w:jc w:val="both"/>
+        <w:rPr>
+          <w:lang w:val="pt-BR"/>
+        </w:rPr>
+      </w:pPr>
+      <w:r>
+        <w:rPr>
+          <w:lang w:val="pt-BR"/>
+        </w:rPr>
+        <w:t>Aqui podemos ver que alguns metodos</w:t>
+      </w:r>
+      <w:r>
+        <w:rPr>
+          <w:lang w:val="pt-BR"/>
+        </w:rPr>
+        <w:t xml:space="preserve"> </w:t>
+      </w:r>
+      <w:r>
+        <w:rPr>
+          <w:lang w:val="pt-BR"/>
+        </w:rPr>
+        <w:t xml:space="preserve">receberam alguns parâmetros diferentes um dos outros, por exemplo, </w:t>
+      </w:r>
+      <w:r>
+        <w:rPr>
+          <w:b/>
+          <w:lang w:val="pt-BR"/>
+        </w:rPr>
+        <w:t>abrir_Conta</w:t>
+      </w:r>
+      <w:r>
+        <w:rPr>
+          <w:lang w:val="pt-BR"/>
+        </w:rPr>
+        <w:t xml:space="preserve"> recebeu um </w:t>
+      </w:r>
+      <w:r>
+        <w:rPr>
+          <w:i/>
+          <w:lang w:val="pt-BR"/>
+        </w:rPr>
+        <w:t>i</w:t>
+      </w:r>
+      <w:r>
+        <w:rPr>
+          <w:i/>
+          <w:lang w:val="pt-BR"/>
+        </w:rPr>
+        <w:t xml:space="preserve">nt </w:t>
+      </w:r>
+      <w:r>
+        <w:rPr>
+          <w:lang w:val="pt-BR"/>
+        </w:rPr>
+        <w:t>(inteiro)</w:t>
+      </w:r>
+      <w:r>
+        <w:rPr>
+          <w:lang w:val="pt-BR"/>
+        </w:rPr>
+        <w:t xml:space="preserve">, </w:t>
+      </w:r>
+      <w:r>
+        <w:rPr>
+          <w:b/>
+          <w:lang w:val="pt-BR"/>
+        </w:rPr>
+        <w:t xml:space="preserve">consultar_Conta </w:t>
+      </w:r>
+      <w:r>
+        <w:rPr>
+          <w:lang w:val="pt-BR"/>
+        </w:rPr>
+        <w:t xml:space="preserve">recebeu um </w:t>
+      </w:r>
+      <w:r>
+        <w:rPr>
+          <w:i/>
+          <w:lang w:val="pt-BR"/>
+        </w:rPr>
+        <w:t>long</w:t>
+      </w:r>
+      <w:r>
+        <w:rPr>
+          <w:lang w:val="pt-BR"/>
+        </w:rPr>
+        <w:t xml:space="preserve">, quanto o </w:t>
+      </w:r>
+      <w:r>
+        <w:rPr>
+          <w:b/>
+          <w:lang w:val="pt-BR"/>
+        </w:rPr>
+        <w:t>depositar_Valor</w:t>
+      </w:r>
+      <w:r>
+        <w:rPr>
+          <w:lang w:val="pt-BR"/>
+        </w:rPr>
+        <w:t xml:space="preserve"> recebeu um </w:t>
+      </w:r>
+      <w:r>
+        <w:rPr>
+          <w:i/>
+          <w:lang w:val="pt-BR"/>
+        </w:rPr>
+        <w:t>long</w:t>
+      </w:r>
+      <w:r>
+        <w:rPr>
+          <w:lang w:val="pt-BR"/>
+        </w:rPr>
+        <w:t xml:space="preserve"> e um </w:t>
+      </w:r>
+      <w:r>
+        <w:rPr>
+          <w:i/>
+          <w:lang w:val="pt-BR"/>
+        </w:rPr>
+        <w:t>double</w:t>
+      </w:r>
+      <w:r>
+        <w:rPr>
+          <w:lang w:val="pt-BR"/>
+        </w:rPr>
+        <w:t xml:space="preserve">. </w:t>
+      </w:r>
+    </w:p>
+    <w:p>
+      <w:pPr>
+        <w:tabs>
+          <w:tab w:val="left" w:pos="567"/>
+        </w:tabs>
+        <w:spacing w:before="118"/>
+        <w:ind w:left="142"/>
+        <w:rPr>
+          <w:b/>
+          <w:color w:val="FF0000"/>
+          <w:sz w:val="20"/>
+        </w:rPr>
+      </w:pPr>
+      <w:r>
+        <w:rPr>
+          <w:b/>
+          <w:color w:val="FF0000"/>
+          <w:sz w:val="20"/>
+        </w:rPr>
+        <w:lastRenderedPageBreak/>
+        <w:t xml:space="preserve">Figura </w:t>
+      </w:r>
+      <w:r>
+        <w:rPr>
+          <w:b/>
+          <w:color w:val="FF0000"/>
+          <w:sz w:val="20"/>
+        </w:rPr>
+        <w:t>xx</w:t>
+      </w:r>
+      <w:r>
+        <w:rPr>
+          <w:b/>
+          <w:color w:val="FF0000"/>
+          <w:sz w:val="20"/>
+        </w:rPr>
+        <w:t xml:space="preserve"> </w:t>
+      </w:r>
+      <w:r>
+        <w:rPr>
+          <w:b/>
+          <w:color w:val="FF0000"/>
+          <w:sz w:val="20"/>
+        </w:rPr>
+        <w:t>–</w:t>
+      </w:r>
+      <w:r>
+        <w:rPr>
+          <w:b/>
+          <w:color w:val="FF0000"/>
+          <w:sz w:val="20"/>
+        </w:rPr>
+        <w:t xml:space="preserve"> </w:t>
+      </w:r>
+      <w:r>
+        <w:rPr>
+          <w:b/>
+          <w:color w:val="FF0000"/>
+          <w:sz w:val="20"/>
+        </w:rPr>
+        <w:t>detalhamento dos</w:t>
+      </w:r>
+      <w:r>
+        <w:rPr>
+          <w:b/>
+          <w:color w:val="FF0000"/>
+          <w:sz w:val="20"/>
+        </w:rPr>
+        <w:t xml:space="preserve"> Atributos</w:t>
+      </w:r>
+    </w:p>
+    <w:p>
+      <w:pPr>
+        <w:pStyle w:val="Corpodetexto"/>
+        <w:tabs>
+          <w:tab w:val="left" w:pos="567"/>
+        </w:tabs>
+        <w:spacing w:before="5"/>
+        <w:rPr>
+          <w:b/>
+          <w:sz w:val="15"/>
+          <w:lang w:val="pt-BR"/>
+        </w:rPr>
+      </w:pPr>
+      <w:r>
+        <w:rPr>
+          <w:b/>
+          <w:noProof/>
+          <w:sz w:val="15"/>
+          <w:lang w:val="pt-BR" w:eastAsia="pt-BR"/>
+        </w:rPr>
+        <w:drawing>
+          <wp:inline distT="0" distB="0" distL="0" distR="0" wp14:anchorId="72C11D1D" wp14:editId="7586C603">
+            <wp:extent cx="2705100" cy="2552700"/>
+            <wp:effectExtent l="0" t="0" r="0" b="0"/>
+            <wp:docPr id="6" name="Imagem 6"/>
+            <wp:cNvGraphicFramePr>
+              <a:graphicFrameLocks xmlns:a="http://schemas.openxmlformats.org/drawingml/2006/main" noChangeAspect="1"/>
+            </wp:cNvGraphicFramePr>
+            <a:graphic xmlns:a="http://schemas.openxmlformats.org/drawingml/2006/main">
+              <a:graphicData uri="http://schemas.openxmlformats.org/drawingml/2006/picture">
+                <pic:pic xmlns:pic="http://schemas.openxmlformats.org/drawingml/2006/picture">
+                  <pic:nvPicPr>
+                    <pic:cNvPr id="0" name="Picture 4"/>
+                    <pic:cNvPicPr>
+                      <a:picLocks noChangeAspect="1" noChangeArrowheads="1"/>
+                    </pic:cNvPicPr>
+                  </pic:nvPicPr>
+                  <pic:blipFill>
+                    <a:blip r:embed="rId20">
+                      <a:extLst>
+                        <a:ext uri="{28A0092B-C50C-407E-A947-70E740481C1C}">
+                          <a14:useLocalDpi xmlns:a14="http://schemas.microsoft.com/office/drawing/2010/main" val="0"/>
+                        </a:ext>
+                      </a:extLst>
+                    </a:blip>
+                    <a:srcRect/>
+                    <a:stretch>
+                      <a:fillRect/>
+                    </a:stretch>
+                  </pic:blipFill>
+                  <pic:spPr bwMode="auto">
+                    <a:xfrm>
+                      <a:off x="0" y="0"/>
+                      <a:ext cx="2705100" cy="2552700"/>
+                    </a:xfrm>
+                    <a:prstGeom prst="rect">
+                      <a:avLst/>
+                    </a:prstGeom>
+                    <a:noFill/>
+                    <a:ln>
+                      <a:noFill/>
+                    </a:ln>
+                  </pic:spPr>
+                </pic:pic>
+              </a:graphicData>
+            </a:graphic>
+          </wp:inline>
+        </w:drawing>
+      </w:r>
+    </w:p>
+    <w:p>
+      <w:pPr>
+        <w:pStyle w:val="Corpodetexto"/>
+        <w:tabs>
+          <w:tab w:val="left" w:pos="567"/>
+        </w:tabs>
+        <w:spacing w:before="8"/>
+        <w:rPr>
+          <w:b/>
+          <w:sz w:val="21"/>
+          <w:lang w:val="pt-BR"/>
+        </w:rPr>
+      </w:pPr>
+    </w:p>
+    <w:p>
+      <w:pPr>
+        <w:tabs>
+          <w:tab w:val="left" w:pos="567"/>
+        </w:tabs>
+        <w:rPr>
+          <w:sz w:val="20"/>
+        </w:rPr>
+      </w:pPr>
+      <w:r>
+        <w:rPr>
+          <w:sz w:val="20"/>
+        </w:rPr>
+        <w:t xml:space="preserve">Fonte: </w:t>
+      </w:r>
+      <w:r>
+        <w:rPr>
+          <w:sz w:val="20"/>
+        </w:rPr>
+        <w:t xml:space="preserve">UML </w:t>
+      </w:r>
+      <w:r>
+        <w:rPr>
+          <w:sz w:val="20"/>
+        </w:rPr>
+        <w:t xml:space="preserve">2 </w:t>
+      </w:r>
+      <w:r>
+        <w:rPr>
+          <w:sz w:val="20"/>
+        </w:rPr>
+        <w:t>Uma abordagem pratica, 2009, p. 1</w:t>
+      </w:r>
+      <w:r>
+        <w:rPr>
+          <w:sz w:val="20"/>
+        </w:rPr>
+        <w:t>11</w:t>
+      </w:r>
+      <w:r>
+        <w:rPr>
+          <w:sz w:val="20"/>
+        </w:rPr>
+        <w:t>.</w:t>
+      </w:r>
+    </w:p>
+    <w:p>
+      <w:pPr>
+        <w:pStyle w:val="Corpodetexto"/>
+        <w:tabs>
+          <w:tab w:val="left" w:pos="567"/>
+        </w:tabs>
+        <w:spacing w:before="101" w:line="360" w:lineRule="auto"/>
+        <w:ind w:right="152"/>
+        <w:jc w:val="both"/>
+        <w:rPr>
+          <w:lang w:val="pt-BR"/>
+        </w:rPr>
+      </w:pPr>
+      <w:r>
+        <w:rPr>
+          <w:lang w:val="pt-BR"/>
+        </w:rPr>
+        <w:t xml:space="preserve">Segundo Guedes (2011), aqui nesse exemplo podemos ver que nos atributos </w:t>
+      </w:r>
+      <w:r>
+        <w:rPr>
+          <w:b/>
+          <w:lang w:val="pt-BR"/>
+        </w:rPr>
+        <w:t>situação e saldo</w:t>
+      </w:r>
+      <w:r>
+        <w:rPr>
+          <w:lang w:val="pt-BR"/>
+        </w:rPr>
+        <w:t xml:space="preserve"> será dado 1 e 0 respectivamente quando ouver uma abertura de conta, o que significa que está ativa. Já no atributo </w:t>
+      </w:r>
+      <w:r>
+        <w:rPr>
+          <w:b/>
+          <w:lang w:val="pt-BR"/>
+        </w:rPr>
+        <w:t>dt_encerramente</w:t>
+      </w:r>
+      <w:r>
+        <w:rPr>
+          <w:lang w:val="pt-BR"/>
+        </w:rPr>
+        <w:t xml:space="preserve"> recebeu os valores [0...1], chama-se multiplicidade, o que significa que existira no mínimo nenhuma (0) e no máximo (1) data de encerramento para a conta.</w:t>
+      </w:r>
+    </w:p>
+    <w:p>
+      <w:pPr>
+        <w:pStyle w:val="Corpodetexto"/>
+        <w:tabs>
+          <w:tab w:val="left" w:pos="567"/>
+        </w:tabs>
+        <w:spacing w:before="101" w:line="360" w:lineRule="auto"/>
+        <w:ind w:right="152"/>
+        <w:jc w:val="both"/>
+        <w:rPr>
+          <w:lang w:val="pt-BR"/>
+        </w:rPr>
+      </w:pPr>
+      <w:r>
+        <w:rPr>
+          <w:lang w:val="pt-BR"/>
+        </w:rPr>
+        <w:t xml:space="preserve">Segundo Bezerra (2007), existem também o </w:t>
+      </w:r>
+      <w:r>
+        <w:rPr>
+          <w:lang w:val="pt-BR"/>
+        </w:rPr>
+        <w:t xml:space="preserve">relacionamento de generalização </w:t>
+      </w:r>
+      <w:r>
+        <w:rPr>
+          <w:lang w:val="pt-BR"/>
+        </w:rPr>
+        <w:t xml:space="preserve">consiste em permitir que um ator herde características de outro ator (base). O herdeiro poderá especializar algum comportamento do autor base. A vantagem da herança é que só precisa mexer no comportamento do “ator base”, pois mudará com os herdeiros também. </w:t>
+      </w:r>
+      <w:r>
+        <w:rPr>
+          <w:lang w:val="pt-BR"/>
+        </w:rPr>
+        <w:t>As classes mais específicas são chamadas de subclasses ou classes filhas. Os objetos dessas subclasses herdam atributos e operações das superclasses.</w:t>
+      </w:r>
+      <w:r>
+        <w:rPr>
+          <w:lang w:val="pt-BR"/>
+        </w:rPr>
+        <w:t xml:space="preserve"> </w:t>
+      </w:r>
+    </w:p>
+    <w:p>
+      <w:pPr>
+        <w:pStyle w:val="Corpodetexto"/>
+        <w:tabs>
+          <w:tab w:val="left" w:pos="567"/>
+        </w:tabs>
+        <w:spacing w:before="121" w:line="360" w:lineRule="auto"/>
+        <w:ind w:right="146"/>
+        <w:jc w:val="both"/>
+        <w:rPr>
+          <w:lang w:val="pt-BR"/>
+        </w:rPr>
+      </w:pPr>
+      <w:r>
+        <w:rPr>
+          <w:lang w:val="pt-BR"/>
+        </w:rPr>
+        <w:t xml:space="preserve">No pensamento de </w:t>
+      </w:r>
+      <w:r>
+        <w:rPr>
+          <w:lang w:val="pt-BR"/>
+        </w:rPr>
+        <w:t>Guedes</w:t>
+      </w:r>
+      <w:r>
+        <w:rPr>
+          <w:lang w:val="pt-BR"/>
+        </w:rPr>
+        <w:t xml:space="preserve"> (2011), o objetivo dessa associação é representar a ocorrência de herança entre as classes-mae e a classes filhas. Além disso métodos podem ser redeclarados de uma classe especial, com mesmo nome porem com um comportamento diferente sem mudar o código-fonte, pois o nome do método não foi alterado. Somente foi redeclado e se comporta de maneira diferente quando for chamado.</w:t>
+      </w:r>
+    </w:p>
+    <w:p>
+      <w:pPr>
+        <w:pStyle w:val="Corpodetexto"/>
+        <w:tabs>
+          <w:tab w:val="left" w:pos="567"/>
+        </w:tabs>
+        <w:spacing w:before="121" w:line="360" w:lineRule="auto"/>
+        <w:ind w:right="146"/>
+        <w:jc w:val="both"/>
+        <w:rPr>
+          <w:lang w:val="pt-BR"/>
+        </w:rPr>
+      </w:pPr>
+      <w:r>
+        <w:rPr>
+          <w:lang w:val="pt-BR"/>
+        </w:rPr>
+        <w:t>A seguir podemos ver um exemplo de relacionamento de generalização.</w:t>
+      </w:r>
+    </w:p>
+    <w:p>
+      <w:pPr>
+        <w:tabs>
+          <w:tab w:val="left" w:pos="567"/>
+        </w:tabs>
+        <w:spacing w:before="100"/>
+        <w:rPr>
+          <w:b/>
+          <w:color w:val="FF0000"/>
+          <w:sz w:val="20"/>
+        </w:rPr>
+      </w:pPr>
+      <w:r>
+        <w:rPr>
+          <w:b/>
+          <w:color w:val="FF0000"/>
+          <w:sz w:val="20"/>
+        </w:rPr>
+        <w:t xml:space="preserve">Figura </w:t>
+      </w:r>
+      <w:r>
+        <w:rPr>
+          <w:b/>
+          <w:color w:val="FF0000"/>
+          <w:sz w:val="20"/>
+        </w:rPr>
+        <w:t>xx</w:t>
+      </w:r>
+      <w:r>
+        <w:rPr>
+          <w:b/>
+          <w:color w:val="FF0000"/>
+          <w:sz w:val="20"/>
+        </w:rPr>
+        <w:t xml:space="preserve"> - Generalização ou Especialização</w:t>
+      </w:r>
+    </w:p>
+    <w:p>
+      <w:pPr>
+        <w:pStyle w:val="Corpodetexto"/>
+        <w:tabs>
+          <w:tab w:val="left" w:pos="567"/>
+        </w:tabs>
+        <w:spacing w:before="5"/>
+        <w:rPr>
+          <w:b/>
+          <w:sz w:val="15"/>
+          <w:lang w:val="pt-BR"/>
+        </w:rPr>
+      </w:pPr>
+      <w:r>
+        <w:rPr>
+          <w:noProof/>
+        </w:rPr>
+        <w:lastRenderedPageBreak/>
+        <mc:AlternateContent>
+          <mc:Choice Requires="wpg">
+            <w:drawing>
+              <wp:anchor distT="0" distB="0" distL="0" distR="0" simplePos="0" relativeHeight="251659264" behindDoc="1" locked="0" layoutInCell="1" allowOverlap="1" wp14:anchorId="217FBB54" wp14:editId="0BA304D5">
+                <wp:simplePos x="0" y="0"/>
+                <wp:positionH relativeFrom="page">
+                  <wp:posOffset>1089660</wp:posOffset>
+                </wp:positionH>
+                <wp:positionV relativeFrom="paragraph">
+                  <wp:posOffset>138430</wp:posOffset>
+                </wp:positionV>
+                <wp:extent cx="3728085" cy="2825750"/>
+                <wp:effectExtent l="3810" t="5080" r="1905" b="7620"/>
+                <wp:wrapTopAndBottom/>
+                <wp:docPr id="27" name="Agrupar 27"/>
+                <wp:cNvGraphicFramePr>
+                  <a:graphicFrameLocks xmlns:a="http://schemas.openxmlformats.org/drawingml/2006/main"/>
+                </wp:cNvGraphicFramePr>
+                <a:graphic xmlns:a="http://schemas.openxmlformats.org/drawingml/2006/main">
+                  <a:graphicData uri="http://schemas.microsoft.com/office/word/2010/wordprocessingGroup">
+                    <wpg:wgp>
+                      <wpg:cNvGrpSpPr>
+                        <a:grpSpLocks/>
+                      </wpg:cNvGrpSpPr>
+                      <wpg:grpSpPr bwMode="auto">
+                        <a:xfrm>
+                          <a:off x="0" y="0"/>
+                          <a:ext cx="3728085" cy="2825750"/>
+                          <a:chOff x="1716" y="218"/>
+                          <a:chExt cx="5871" cy="4450"/>
+                        </a:xfrm>
+                      </wpg:grpSpPr>
+                      <pic:pic xmlns:pic="http://schemas.openxmlformats.org/drawingml/2006/picture">
+                        <pic:nvPicPr>
+                          <pic:cNvPr id="28" name="Picture 15"/>
+                          <pic:cNvPicPr>
+                            <a:picLocks noChangeAspect="1" noChangeArrowheads="1"/>
+                          </pic:cNvPicPr>
+                        </pic:nvPicPr>
+                        <pic:blipFill>
+                          <a:blip r:embed="rId21">
+                            <a:extLst>
+                              <a:ext uri="{28A0092B-C50C-407E-A947-70E740481C1C}">
+                                <a14:useLocalDpi xmlns:a14="http://schemas.microsoft.com/office/drawing/2010/main" val="0"/>
+                              </a:ext>
+                            </a:extLst>
+                          </a:blip>
+                          <a:srcRect/>
+                          <a:stretch>
+                            <a:fillRect/>
+                          </a:stretch>
+                        </pic:blipFill>
+                        <pic:spPr bwMode="auto">
+                          <a:xfrm>
+                            <a:off x="1821" y="313"/>
+                            <a:ext cx="5643" cy="4230"/>
+                          </a:xfrm>
+                          <a:prstGeom prst="rect">
+                            <a:avLst/>
+                          </a:prstGeom>
+                          <a:noFill/>
+                          <a:extLst>
+                            <a:ext uri="{909E8E84-426E-40DD-AFC4-6F175D3DCCD1}">
+                              <a14:hiddenFill xmlns:a14="http://schemas.microsoft.com/office/drawing/2010/main">
+                                <a:solidFill>
+                                  <a:srgbClr val="FFFFFF"/>
+                                </a:solidFill>
+                              </a14:hiddenFill>
+                            </a:ext>
+                          </a:extLst>
+                        </pic:spPr>
+                      </pic:pic>
+                      <wps:wsp>
+                        <wps:cNvPr id="29" name="Rectangle 16"/>
+                        <wps:cNvSpPr>
+                          <a:spLocks noChangeArrowheads="1"/>
+                        </wps:cNvSpPr>
+                        <wps:spPr bwMode="auto">
+                          <a:xfrm>
+                            <a:off x="1723" y="225"/>
+                            <a:ext cx="5856" cy="4435"/>
+                          </a:xfrm>
+                          <a:prstGeom prst="rect">
+                            <a:avLst/>
+                          </a:prstGeom>
+                          <a:noFill/>
+                          <a:ln w="9525">
+                            <a:solidFill>
+                              <a:srgbClr val="000000"/>
+                            </a:solidFill>
+                            <a:miter lim="800000"/>
+                            <a:headEnd/>
+                            <a:tailEnd/>
+                          </a:ln>
+                          <a:extLst>
+                            <a:ext uri="{909E8E84-426E-40DD-AFC4-6F175D3DCCD1}">
+                              <a14:hiddenFill xmlns:a14="http://schemas.microsoft.com/office/drawing/2010/main">
+                                <a:solidFill>
+                                  <a:srgbClr val="FFFFFF"/>
+                                </a:solidFill>
+                              </a14:hiddenFill>
+                            </a:ext>
+                          </a:extLst>
+                        </wps:spPr>
+                        <wps:bodyPr rot="0" vert="horz" wrap="square" lIns="91440" tIns="45720" rIns="91440" bIns="45720" anchor="t" anchorCtr="0" upright="1">
+                          <a:noAutofit/>
+                        </wps:bodyPr>
+                      </wps:wsp>
+                    </wpg:wgp>
+                  </a:graphicData>
+                </a:graphic>
+                <wp14:sizeRelH relativeFrom="page">
+                  <wp14:pctWidth>0</wp14:pctWidth>
+                </wp14:sizeRelH>
+                <wp14:sizeRelV relativeFrom="page">
+                  <wp14:pctHeight>0</wp14:pctHeight>
+                </wp14:sizeRelV>
+              </wp:anchor>
+            </w:drawing>
+          </mc:Choice>
+          <mc:Fallback>
+            <w:pict>
+              <v:group w14:anchorId="1FA84E39" id="Agrupar 27" o:spid="_x0000_s1026" style="position:absolute;margin-left:85.8pt;margin-top:10.9pt;width:293.55pt;height:222.5pt;z-index:-251657216;mso-wrap-distance-left:0;mso-wrap-distance-right:0;mso-position-horizontal-relative:page" coordorigin="1716,218" coordsize="5871,4450" o:gfxdata="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">
+                <v:shapetype id="_x0000_t75" coordsize="21600,21600" o:spt="75" o:preferrelative="t" path="m@4@5l@4@11@9@11@9@5xe" filled="f" stroked="f">
+                  <v:stroke joinstyle="miter"/>
+                  <v:formulas>
+                    <v:f eqn="if lineDrawn pixelLineWidth 0"/>
+                    <v:f eqn="sum @0 1 0"/>
+                    <v:f eqn="sum 0 0 @1"/>
+                    <v:f eqn="prod @2 1 2"/>
+                    <v:f eqn="prod @3 21600 pixelWidth"/>
+                    <v:f eqn="prod @3 21600 pixelHeight"/>
+                    <v:f eqn="sum @0 0 1"/>
+                    <v:f eqn="prod @6 1 2"/>
+                    <v:f eqn="prod @7 21600 pixelWidth"/>
+                    <v:f eqn="sum @8 21600 0"/>
+                    <v:f eqn="prod @7 21600 pixelHeight"/>
+                    <v:f eqn="sum @10 21600 0"/>
+                  </v:formulas>
+                  <v:path o:extrusionok="f" gradientshapeok="t" o:connecttype="rect"/>
+                  <o:lock v:ext="edit" aspectratio="t"/>
+                </v:shapetype>
+                <v:shape id="Picture 15" o:spid="_x0000_s1027" type="#_x0000_t75" style="position:absolute;left:1821;top:313;width:5643;height:4230;visibility:visible;mso-wrap-style:square" o:gfxdata="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">
+                  <v:imagedata r:id="rId22" o:title=""/>
+                </v:shape>
+                <v:rect id="Rectangle 16" o:spid="_x0000_s1028" style="position:absolute;left:1723;top:225;width:5856;height:4435;visibility:visible;mso-wrap-style:square;v-text-anchor:top" o:gfxdata="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" filled="f"/>
+                <w10:wrap type="topAndBottom" anchorx="page"/>
+              </v:group>
+            </w:pict>
+          </mc:Fallback>
+        </mc:AlternateContent>
+      </w:r>
+    </w:p>
+    <w:p>
+      <w:pPr>
+        <w:pStyle w:val="Corpodetexto"/>
+        <w:tabs>
+          <w:tab w:val="left" w:pos="567"/>
+        </w:tabs>
+        <w:spacing w:before="2"/>
+        <w:rPr>
+          <w:b/>
+          <w:sz w:val="20"/>
+          <w:lang w:val="pt-BR"/>
+        </w:rPr>
+      </w:pPr>
+    </w:p>
+    <w:p>
+      <w:pPr>
+        <w:tabs>
+          <w:tab w:val="left" w:pos="567"/>
+        </w:tabs>
+        <w:rPr>
+          <w:sz w:val="20"/>
+        </w:rPr>
+      </w:pPr>
+      <w:r>
+        <w:rPr>
+          <w:sz w:val="20"/>
+        </w:rPr>
+        <w:t xml:space="preserve">Fonte: </w:t>
+      </w:r>
+      <w:r>
+        <w:rPr>
+          <w:sz w:val="20"/>
+        </w:rPr>
+        <w:t xml:space="preserve">UML </w:t>
+      </w:r>
+      <w:r>
+        <w:rPr>
+          <w:sz w:val="20"/>
+        </w:rPr>
+        <w:t xml:space="preserve">2 </w:t>
+      </w:r>
+      <w:r>
+        <w:rPr>
+          <w:sz w:val="20"/>
+        </w:rPr>
+        <w:t>Uma abordagem pratica, 2009, p. 1</w:t>
+      </w:r>
+      <w:r>
+        <w:rPr>
+          <w:sz w:val="20"/>
+        </w:rPr>
+        <w:t>14</w:t>
+      </w:r>
+      <w:r>
+        <w:rPr>
+          <w:sz w:val="20"/>
+        </w:rPr>
+        <w:t>.</w:t>
+      </w:r>
+    </w:p>
+    <w:p>
+      <w:pPr>
+        <w:pStyle w:val="Ttulo3"/>
+      </w:pPr>
+      <w:r>
+        <w:t xml:space="preserve">Diagrama de </w:t>
+      </w:r>
+      <w:r>
+        <w:t>sequência</w:t>
+      </w:r>
+    </w:p>
+    <w:p>
+      <w:r>
+        <w:t>Segundo Góes (2014), os diagramas de sequência descrevem numa linha de tempo a sequência das comunicações entre objetos de um sistema de informação. Seus principais objetivos são: documentar casos de uso, mostrar a comunicação do sistema por meio de mensagens em ordem de tempo, e assim validar todas as operações das classes foram identificadas e declaradas ou ainda validar a existência de um objeto necessário ao funcionamento do Sistema.</w:t>
+      </w:r>
+    </w:p>
+    <w:p>
+      <w:r>
+        <w:t xml:space="preserve">Segundo Guedes (2011), o diagrama de sequência é baseado no diagrama de casos de uso, sendo assim, todo diagrama de caso de uso precisa ter um diagrama de sequência. Ele também é uma execelente forma de validar e documentar o diagrama de classes, porque consegue-se ver os métodos necessários para declarar as classes. O diagrama de </w:t>
+      </w:r>
+      <w:r>
+        <w:t>sequência</w:t>
+      </w:r>
+      <w:r>
+        <w:t xml:space="preserve"> é composto por: </w:t>
+      </w:r>
+    </w:p>
+    <w:p>
+      <w:pPr>
+        <w:pStyle w:val="PargrafodaLista"/>
+        <w:numPr>
+          <w:ilvl w:val="0"/>
+          <w:numId w:val="11"/>
+        </w:numPr>
+        <w:ind w:left="1219" w:hanging="357"/>
+      </w:pPr>
+      <w:r>
+        <w:t>Atores: São instancias dos atores declarados</w:t>
+      </w:r>
+      <w:r>
+        <w:t xml:space="preserve"> no diagrama de caso de uso.</w:t>
+      </w:r>
+    </w:p>
+    <w:p>
+      <w:pPr>
+        <w:pStyle w:val="PargrafodaLista"/>
+        <w:numPr>
+          <w:ilvl w:val="0"/>
+          <w:numId w:val="11"/>
+        </w:numPr>
+        <w:ind w:left="1219" w:hanging="357"/>
+      </w:pPr>
+      <w:r>
+        <w:t>Lifelines: É um participante individual emu na interação que irá se referir a uma instância de classe.</w:t>
+      </w:r>
+    </w:p>
+    <w:p>
+      <w:pPr>
+        <w:pStyle w:val="PargrafodaLista"/>
+        <w:numPr>
+          <w:ilvl w:val="0"/>
+          <w:numId w:val="11"/>
+        </w:numPr>
+        <w:ind w:left="1219" w:hanging="357"/>
+      </w:pPr>
+      <w:r>
+        <w:t>Linha de vida: Representa o tempo em que um objeto lifeline existe durante um processo e são representadas por linhas travejadas. Quando o objeto é destruído a linha é interrompida por um “X”.</w:t>
+      </w:r>
+    </w:p>
+    <w:p>
+      <w:pPr>
+        <w:pStyle w:val="PargrafodaLista"/>
+        <w:numPr>
+          <w:ilvl w:val="0"/>
+          <w:numId w:val="11"/>
+        </w:numPr>
+        <w:ind w:left="1219" w:hanging="357"/>
+      </w:pPr>
+      <w:r>
+        <w:lastRenderedPageBreak/>
+        <w:t>Foco de controle ou ativação: Determina os períodos que um objeto está participando e identifica os momentos que um objeto está executando um ou mais métodos.</w:t>
+      </w:r>
+    </w:p>
+    <w:p>
+      <w:pPr>
+        <w:pStyle w:val="PargrafodaLista"/>
+        <w:numPr>
+          <w:ilvl w:val="0"/>
+          <w:numId w:val="11"/>
+        </w:numPr>
+        <w:ind w:left="1219" w:hanging="357"/>
+      </w:pPr>
+      <w:r>
+        <w:t>Mensagens ou estímulos: Utiliza-se para ocorrência de eventos, que faz a chamada de um método de algum objeto ou pode também ocorrer uma mensagem entre dois atores. As mensagens podem ser de atores e outro ator; ator e um objeto; objeto e outro objeto; objeto e um ator.</w:t>
+      </w:r>
+    </w:p>
+    <w:p>
+      <w:pPr>
+        <w:pStyle w:val="PargrafodaLista"/>
+        <w:numPr>
+          <w:ilvl w:val="0"/>
+          <w:numId w:val="11"/>
+        </w:numPr>
+        <w:ind w:left="1219" w:hanging="357"/>
+      </w:pPr>
+      <w:r>
+        <w:t>Mensagem de retorno: São representadas por uma linha tracejada contend uma seta que aponta para o objeto que recebe o resultado do método. São as respostas das mensagens dos objetos</w:t>
+      </w:r>
+      <w:r>
+        <w:t xml:space="preserve"> ou atores que a chamou. Onde se torna informações especificas do método ou um valor do método que foi executado.</w:t>
+      </w:r>
+    </w:p>
+    <w:p>
+      <w:pPr>
+        <w:pStyle w:val="PargrafodaLista"/>
+        <w:numPr>
+          <w:ilvl w:val="0"/>
+          <w:numId w:val="11"/>
+        </w:numPr>
+        <w:ind w:left="1219" w:hanging="357"/>
+      </w:pPr>
+      <w:r>
+        <w:t>Auto chamadas ou Auto delegação: São mensagens que um objeto envia para si mesmo.</w:t>
+      </w:r>
+    </w:p>
+    <w:p>
+      <w:pPr>
+        <w:pStyle w:val="PargrafodaLista"/>
+        <w:numPr>
+          <w:ilvl w:val="0"/>
+          <w:numId w:val="11"/>
+        </w:numPr>
+        <w:ind w:left="1219" w:hanging="357"/>
+      </w:pPr>
+      <w:r>
+        <w:t>Detalhes de tempo: Onde se define o tempo de uma mensagem. Como por exemplo pode ser colocar um tempo máximo de espera. Como padrão é apresentada na diagonal.</w:t>
+      </w:r>
+    </w:p>
+    <w:p>
+      <w:pPr>
+        <w:pStyle w:val="PargrafodaLista"/>
+        <w:numPr>
+          <w:ilvl w:val="0"/>
+          <w:numId w:val="11"/>
+        </w:numPr>
+        <w:ind w:left="1219" w:hanging="357"/>
+      </w:pPr>
+      <w:r>
+        <w:t>Portas: Representa no objeto instância das portas declaradas na classe que ele pertence, obtendo assim ais de uma linha de vida para que ocorra mensagens externas e internas no objeto.</w:t>
+      </w:r>
+    </w:p>
+    <w:p>
+      <w:pPr>
+        <w:pStyle w:val="PargrafodaLista"/>
+      </w:pPr>
+    </w:p>
+    <w:p>
+      <w:pPr>
+        <w:pStyle w:val="PargrafodaLista"/>
+      </w:pPr>
+      <w:r>
+        <w:t>Figura: Diagrama de sequência</w:t>
+      </w:r>
+    </w:p>
+    <w:p>
+      <w:pPr>
+        <w:pStyle w:val="PargrafodaLista"/>
+      </w:pPr>
+      <w:r>
+        <w:rPr>
+          <w:noProof/>
+        </w:rPr>
+        <w:drawing>
+          <wp:inline distT="0" distB="0" distL="0" distR="0" wp14:anchorId="5A6E73A5" wp14:editId="6BEB8F4B">
+            <wp:extent cx="4848225" cy="2619375"/>
+            <wp:effectExtent l="0" t="0" r="9525" b="9525"/>
+            <wp:docPr id="38" name="Imagem 38"/>
+            <wp:cNvGraphicFramePr>
+              <a:graphicFrameLocks xmlns:a="http://schemas.openxmlformats.org/drawingml/2006/main" noChangeAspect="1"/>
+            </wp:cNvGraphicFramePr>
+            <a:graphic xmlns:a="http://schemas.openxmlformats.org/drawingml/2006/main">
+              <a:graphicData uri="http://schemas.openxmlformats.org/drawingml/2006/picture">
+                <pic:pic xmlns:pic="http://schemas.openxmlformats.org/drawingml/2006/picture">
+                  <pic:nvPicPr>
+                    <pic:cNvPr id="0" name="Picture 2"/>
+                    <pic:cNvPicPr>
+                      <a:picLocks noChangeAspect="1" noChangeArrowheads="1"/>
+                    </pic:cNvPicPr>
+                  </pic:nvPicPr>
+                  <pic:blipFill>
+                    <a:blip r:embed="rId23">
+                      <a:extLst>
+                        <a:ext uri="{28A0092B-C50C-407E-A947-70E740481C1C}">
+                          <a14:useLocalDpi xmlns:a14="http://schemas.microsoft.com/office/drawing/2010/main" val="0"/>
+                        </a:ext>
+                      </a:extLst>
+                    </a:blip>
+                    <a:srcRect/>
+                    <a:stretch>
+                      <a:fillRect/>
+                    </a:stretch>
+                  </pic:blipFill>
+                  <pic:spPr bwMode="auto">
+                    <a:xfrm>
+                      <a:off x="0" y="0"/>
+                      <a:ext cx="4848225" cy="2619375"/>
+                    </a:xfrm>
+                    <a:prstGeom prst="rect">
+                      <a:avLst/>
+                    </a:prstGeom>
+                    <a:noFill/>
+                    <a:ln>
+                      <a:noFill/>
+                    </a:ln>
+                  </pic:spPr>
+                </pic:pic>
+              </a:graphicData>
+            </a:graphic>
+          </wp:inline>
+        </w:drawing>
+      </w:r>
+    </w:p>
+    <w:p>
+      <w:pPr>
+        <w:tabs>
+          <w:tab w:val="left" w:pos="567"/>
+        </w:tabs>
+        <w:ind w:left="142"/>
+        <w:rPr>
+          <w:sz w:val="20"/>
+        </w:rPr>
+      </w:pPr>
+      <w:r>
+        <w:rPr>
+          <w:sz w:val="20"/>
+        </w:rPr>
+        <w:t xml:space="preserve">Fonte: </w:t>
+      </w:r>
+      <w:r>
+        <w:rPr>
+          <w:sz w:val="20"/>
+        </w:rPr>
+        <w:t xml:space="preserve">UML </w:t>
+      </w:r>
+      <w:r>
+        <w:rPr>
+          <w:sz w:val="20"/>
+        </w:rPr>
+        <w:t xml:space="preserve">2 </w:t>
+      </w:r>
+      <w:r>
+        <w:rPr>
+          <w:sz w:val="20"/>
+        </w:rPr>
+        <w:t>Uma abordagem pratica, 20</w:t>
+      </w:r>
+      <w:r>
+        <w:rPr>
+          <w:sz w:val="20"/>
+        </w:rPr>
+        <w:t>11</w:t>
+      </w:r>
+      <w:r>
+        <w:rPr>
+          <w:sz w:val="20"/>
+        </w:rPr>
+        <w:t xml:space="preserve">, p. </w:t>
+      </w:r>
+      <w:r>
+        <w:rPr>
+          <w:sz w:val="20"/>
+        </w:rPr>
+        <w:t>206</w:t>
+      </w:r>
+      <w:r>
+        <w:rPr>
+          <w:sz w:val="20"/>
+        </w:rPr>
+        <w:t>.</w:t>
+      </w:r>
+    </w:p>
+    <w:p>
+      <w:pPr>
+        <w:pStyle w:val="Corpodetexto"/>
+        <w:tabs>
+          <w:tab w:val="left" w:pos="567"/>
+        </w:tabs>
+        <w:spacing w:before="7"/>
+        <w:rPr>
+          <w:sz w:val="20"/>
+          <w:lang w:val="pt-BR"/>
+        </w:rPr>
+      </w:pPr>
+    </w:p>
+    <w:p>
+      <w:r>
+        <w:t>Conforme Bezerra (2007), esse diagrama consiste nas trocas de mensagens entre os objetos na ordem temporal em que as ações irão acontecendo.</w:t>
+      </w:r>
+    </w:p>
+    <w:p>
+      <w:pPr>
         <w:pStyle w:val="Ttulo2"/>
       </w:pPr>
       <w:bookmarkStart w:id="6" w:name="_Toc20656193"/>
-      <w:proofErr w:type="spellStart"/>
       <w:r>
         <w:t>NoSql</w:t>
       </w:r>
       <w:bookmarkEnd w:id="6"/>
-      <w:proofErr w:type="spellEnd"/>
-    </w:p>
-    <w:p>
-      <w:proofErr w:type="spellStart"/>
-      <w:r>
-        <w:t>NoSql</w:t>
-      </w:r>
-      <w:proofErr w:type="spellEnd"/>
-      <w:r>
-        <w:t xml:space="preserve"> foi criado para facilitar a distribuição. Isso implica um diferente modelo de consistência do banco de dados relacionamento, segundo </w:t>
+    </w:p>
+    <w:p>
+      <w:r>
+        <w:t xml:space="preserve">NoSql foi criado para facilitar a distribuição. Isso implica um diferente modelo de consistência do banco de dados relacionamento, segundo </w:t>
       </w:r>
       <w:r>
         <w:t>Cardoso</w:t>
@@ -5584,23 +8218,7 @@
         <w:t xml:space="preserve">, Almeida, Lobato (2018), </w:t>
       </w:r>
       <w:r>
-        <w:t xml:space="preserve">em 1998 surgiu o termo </w:t>
-      </w:r>
-      <w:proofErr w:type="spellStart"/>
-      <w:r>
-        <w:t>NoSql</w:t>
-      </w:r>
-      <w:proofErr w:type="spellEnd"/>
-      <w:r>
-        <w:t xml:space="preserve">, como uma solução de banco de dados que não oferecia interface SQL, mas com sistemas baseados na arquitetura relacional. O principal propósito do </w:t>
-      </w:r>
-      <w:proofErr w:type="spellStart"/>
-      <w:r>
-        <w:t>NoSql</w:t>
-      </w:r>
-      <w:proofErr w:type="spellEnd"/>
-      <w:r>
-        <w:t xml:space="preserve"> não é substituir o modelo relacional, como um todo e sim apenas em casos que seja necessária uma maior flexibilidade de estruturação do banco.</w:t>
+        <w:t>em 1998 surgiu o termo NoSql, como uma solução de banco de dados que não oferecia interface SQL, mas com sistemas baseados na arquitetura relacional. O principal propósito do NoSql não é substituir o modelo relacional, como um todo e sim apenas em casos que seja necessária uma maior flexibilidade de estruturação do banco.</w:t>
       </w:r>
     </w:p>
     <w:p>
@@ -5613,26 +8231,19 @@
       <w:r>
         <w:t xml:space="preserve">Devido ao crescimento da internet o banco de dados relacional mostrou não recomendável para aplicações que geram grande volume de memória, com isso foi </w:t>
       </w:r>
-      <w:proofErr w:type="spellStart"/>
-      <w:r>
-        <w:t>riado</w:t>
-      </w:r>
-      <w:proofErr w:type="spellEnd"/>
-      <w:r>
-        <w:t xml:space="preserve"> o banco de dados não relacional, que se adequa melhor a aplicação que utilizam grande volume de memória.</w:t>
+      <w:r>
+        <w:t>c</w:t>
+      </w:r>
+      <w:r>
+        <w:t>riado o banco de dados não relacional, que se adequa melhor a aplicação que utilizam grande volume de memória.</w:t>
       </w:r>
     </w:p>
     <w:p>
       <w:r>
         <w:t xml:space="preserve">Segundo </w:t>
       </w:r>
-      <w:proofErr w:type="spellStart"/>
-      <w:r>
-        <w:t>Paniz</w:t>
-      </w:r>
-      <w:proofErr w:type="spellEnd"/>
-      <w:r>
-        <w:t xml:space="preserve"> (2016), </w:t>
+      <w:r>
+        <w:t xml:space="preserve">Paniz (2016), </w:t>
       </w:r>
       <w:r>
         <w:t>existe vários modelos de banco de dados não relacional e eles são classificados como seu tipo de armazenamento, segue tipos:</w:t>
@@ -5655,41 +8266,25 @@
     </w:p>
     <w:p>
       <w:r>
+        <w:t>Segundo Cardoso (2014), esse é o modelo mais importante no mundo NoSql já que todos outros tipos derivam dele. Ele tem um conjunto de pares que seria a chave/valor, ter uma chave e logo em seguida o valor.</w:t>
+      </w:r>
+    </w:p>
+    <w:p>
+      <w:r>
+        <w:t>Dito por Paniz (2016), ele é extremamente simples, em comparação com banco de dados relacional, seria um bando de com uma tabela e duas colunas, sendo que uma das colunas é a chave primária e a outra o valor.</w:t>
+      </w:r>
+    </w:p>
+    <w:p>
+      <w:r>
+        <w:t>Figura: Chave/Valor</w:t>
+      </w:r>
+    </w:p>
+    <w:p>
+      <w:r>
+        <w:rPr>
+          <w:noProof/>
+        </w:rPr>
         <w:lastRenderedPageBreak/>
-        <w:t xml:space="preserve">Segundo Cardoso (2014), esse é o modelo mais importante no mundo </w:t>
-      </w:r>
-      <w:proofErr w:type="spellStart"/>
-      <w:r>
-        <w:t>NoSql</w:t>
-      </w:r>
-      <w:proofErr w:type="spellEnd"/>
-      <w:r>
-        <w:t xml:space="preserve"> já que todos outros tipos derivam dele. Ele tem um conjunto de pares que seria a chave/valor, ter uma chave e logo em seguida o valor.</w:t>
-      </w:r>
-    </w:p>
-    <w:p>
-      <w:r>
-        <w:t xml:space="preserve">Dito por </w:t>
-      </w:r>
-      <w:proofErr w:type="spellStart"/>
-      <w:r>
-        <w:t>Paniz</w:t>
-      </w:r>
-      <w:proofErr w:type="spellEnd"/>
-      <w:r>
-        <w:t xml:space="preserve"> (2016), ele é extremamente simples, em comparação com banco de dados relacional, seria um bando de com uma tabela e duas colunas, sendo que uma das colunas é a chave primária e a outra o valor.</w:t>
-      </w:r>
-    </w:p>
-    <w:p>
-      <w:r>
-        <w:t>Figura: Chave/Valor</w:t>
-      </w:r>
-    </w:p>
-    <w:p>
-      <w:r>
-        <w:rPr>
-          <w:noProof/>
-        </w:rPr>
         <w:drawing>
           <wp:inline distT="0" distB="0" distL="0" distR="0" wp14:anchorId="54B4B92D" wp14:editId="3430C82B">
             <wp:extent cx="3133725" cy="2333625"/>
@@ -5708,7 +8303,7 @@
                     </pic:cNvPicPr>
                   </pic:nvPicPr>
                   <pic:blipFill>
-                    <a:blip r:embed="rId13">
+                    <a:blip r:embed="rId24">
                       <a:extLst>
                         <a:ext uri="{28A0092B-C50C-407E-A947-70E740481C1C}">
                           <a14:useLocalDpi xmlns:a14="http://schemas.microsoft.com/office/drawing/2010/main" val="0"/>
@@ -5762,23 +8357,7 @@
     </w:p>
     <w:p>
       <w:r>
-        <w:t xml:space="preserve">Conforme Cardoso (2012), é um modelo do </w:t>
-      </w:r>
-      <w:proofErr w:type="spellStart"/>
-      <w:r>
-        <w:t>NoSql</w:t>
-      </w:r>
-      <w:proofErr w:type="spellEnd"/>
-      <w:r>
-        <w:t xml:space="preserve"> na qual cada entrada da sua </w:t>
-      </w:r>
-      <w:proofErr w:type="spellStart"/>
-      <w:r>
-        <w:t>basse</w:t>
-      </w:r>
-      <w:proofErr w:type="spellEnd"/>
-      <w:r>
-        <w:t xml:space="preserve"> corresponde a um documento. </w:t>
+        <w:t xml:space="preserve">Conforme Cardoso (2012), é um modelo do NoSql na qual cada entrada da sua basse corresponde a um documento. </w:t>
       </w:r>
       <w:r>
         <w:t>Na qual estes documentos são geralmente decompostos num identificador e num valor. Nesses valor</w:t>
@@ -5800,7 +8379,6 @@
         <w:rPr>
           <w:noProof/>
         </w:rPr>
-        <w:lastRenderedPageBreak/>
         <w:drawing>
           <wp:inline distT="0" distB="0" distL="0" distR="0" wp14:anchorId="4E7BE4C6" wp14:editId="020460E4">
             <wp:extent cx="5114925" cy="1514475"/>
@@ -5819,7 +8397,7 @@
                     </pic:cNvPicPr>
                   </pic:nvPicPr>
                   <pic:blipFill>
-                    <a:blip r:embed="rId14">
+                    <a:blip r:embed="rId25">
                       <a:extLst>
                         <a:ext uri="{28A0092B-C50C-407E-A947-70E740481C1C}">
                           <a14:useLocalDpi xmlns:a14="http://schemas.microsoft.com/office/drawing/2010/main" val="0"/>
@@ -5876,17 +8454,8 @@
     </w:p>
     <w:p>
       <w:r>
-        <w:t xml:space="preserve">Dito por Cardoso (2012), é uma evolução da modelo chave/valor. Chegou </w:t>
-      </w:r>
-      <w:proofErr w:type="spellStart"/>
-      <w:proofErr w:type="gramStart"/>
-      <w:r>
-        <w:t>a</w:t>
-      </w:r>
-      <w:proofErr w:type="spellEnd"/>
-      <w:proofErr w:type="gramEnd"/>
-      <w:r>
-        <w:t xml:space="preserve"> conclusão que pares de chaves sem o mínimo de critério de organização seria um incomodo. Então para agrupar de forma organizada os pares de chave/valor poderiam ser agrupados em linhas. Dessa forma </w:t>
+        <w:lastRenderedPageBreak/>
+        <w:t xml:space="preserve">Dito por Cardoso (2012), é uma evolução da modelo chave/valor. Chegou a conclusão que pares de chaves sem o mínimo de critério de organização seria um incomodo. Então para agrupar de forma organizada os pares de chave/valor poderiam ser agrupados em linhas. Dessa forma </w:t>
       </w:r>
       <w:r>
         <w:t>surgiu</w:t>
@@ -5926,7 +8495,7 @@
                     </pic:cNvPicPr>
                   </pic:nvPicPr>
                   <pic:blipFill>
-                    <a:blip r:embed="rId15">
+                    <a:blip r:embed="rId26">
                       <a:extLst>
                         <a:ext uri="{28A0092B-C50C-407E-A947-70E740481C1C}">
                           <a14:useLocalDpi xmlns:a14="http://schemas.microsoft.com/office/drawing/2010/main" val="0"/>
@@ -5975,48 +8544,37 @@
     </w:p>
     <w:p>
       <w:r>
-        <w:t xml:space="preserve">Tipo de banco de dados mais complexos, nesse banco de dados se guarda objetos e não registros como nos demais tipos. Para efetuar a pesquisas desses itens é feita </w:t>
-      </w:r>
-      <w:r>
+        <w:t>Tipo de banco de dados mais complexos, nesse banco de dados se guarda objetos e não registros como nos demais tipos. Para efetuar a pesquisas desses itens é feita navegação desses objetos. Banco de dados nessa classificação armazena vértices e arestas, segundo Oliveira, 2014</w:t>
+      </w:r>
+      <w:r>
+        <w:t>.</w:t>
+      </w:r>
+    </w:p>
+    <w:p>
+      <w:r>
+        <w:t>Segundo Cardoso (2012), esse modelo tem um desempenho maior em comparação ao banco de dados relacional, em consultas mais complexas que se utiliza joins, estrutura de grafos simplificam muito estas queries mais complexas, que chega a ser melhor que o banco de dados relacional.</w:t>
+      </w:r>
+    </w:p>
+    <w:p>
+      <w:r>
+        <w:t xml:space="preserve">Figura: </w:t>
+      </w:r>
+      <w:r>
+        <w:t>E</w:t>
+      </w:r>
+      <w:r>
+        <w:t xml:space="preserve">xemplo de </w:t>
+      </w:r>
+      <w:r>
+        <w:t>Grafos</w:t>
+      </w:r>
+    </w:p>
+    <w:p>
+      <w:r>
+        <w:rPr>
+          <w:noProof/>
+        </w:rPr>
         <w:lastRenderedPageBreak/>
-        <w:t>navegação desses objetos. Banco de dados nessa classificação armazena vértices e arestas, segundo Oliveira, 2014</w:t>
-      </w:r>
-      <w:r>
-        <w:t>.</w:t>
-      </w:r>
-    </w:p>
-    <w:p>
-      <w:r>
-        <w:t xml:space="preserve">Segundo Cardoso (2012), esse modelo tem um desempenho maior em comparação ao banco de dados relacional, em consultas mais complexas que se utiliza </w:t>
-      </w:r>
-      <w:proofErr w:type="spellStart"/>
-      <w:r>
-        <w:t>joins</w:t>
-      </w:r>
-      <w:proofErr w:type="spellEnd"/>
-      <w:r>
-        <w:t>, estrutura de grafos simplificam muito estas queries mais complexas, que chega a ser melhor que o banco de dados relacional.</w:t>
-      </w:r>
-    </w:p>
-    <w:p>
-      <w:r>
-        <w:t xml:space="preserve">Figura: </w:t>
-      </w:r>
-      <w:r>
-        <w:t>E</w:t>
-      </w:r>
-      <w:r>
-        <w:t xml:space="preserve">xemplo de </w:t>
-      </w:r>
-      <w:r>
-        <w:t>Grafos</w:t>
-      </w:r>
-    </w:p>
-    <w:p>
-      <w:r>
-        <w:rPr>
-          <w:noProof/>
-        </w:rPr>
         <w:drawing>
           <wp:inline distT="0" distB="0" distL="0" distR="0" wp14:anchorId="210F3640" wp14:editId="1B710FAD">
             <wp:extent cx="5760085" cy="3132455"/>
@@ -6035,7 +8593,7 @@
                     </pic:cNvPicPr>
                   </pic:nvPicPr>
                   <pic:blipFill>
-                    <a:blip r:embed="rId16">
+                    <a:blip r:embed="rId27">
                       <a:extLst>
                         <a:ext uri="{28A0092B-C50C-407E-A947-70E740481C1C}">
                           <a14:useLocalDpi xmlns:a14="http://schemas.microsoft.com/office/drawing/2010/main" val="0"/>
@@ -6078,13 +8636,8 @@
         <w:pStyle w:val="Ttulo2"/>
       </w:pPr>
       <w:bookmarkStart w:id="11" w:name="_Toc20656198"/>
-      <w:proofErr w:type="spellStart"/>
-      <w:r>
-        <w:t>Nbr</w:t>
-      </w:r>
-      <w:proofErr w:type="spellEnd"/>
-      <w:r>
-        <w:t xml:space="preserve"> 5410</w:t>
+      <w:r>
+        <w:t>Nbr 5410</w:t>
       </w:r>
       <w:bookmarkEnd w:id="11"/>
     </w:p>
@@ -6101,20 +8654,7 @@
     </w:p>
     <w:p>
       <w:r>
-        <w:t xml:space="preserve">Esta norma aplica-se principalmente às instalações e edificações, qualquer que seja seu uso (residencial, comercial, público, industrial, de serviços, agropecuário, </w:t>
-      </w:r>
-      <w:proofErr w:type="spellStart"/>
-      <w:proofErr w:type="gramStart"/>
-      <w:r>
-        <w:t>hortigranjeto</w:t>
-      </w:r>
-      <w:proofErr w:type="spellEnd"/>
-      <w:r>
-        <w:t>, etc.</w:t>
-      </w:r>
-      <w:proofErr w:type="gramEnd"/>
-      <w:r>
-        <w:t>), incluindo as pré-fabricas</w:t>
+        <w:t>Esta norma aplica-se principalmente às instalações e edificações, qualquer que seja seu uso (residencial, comercial, público, industrial, de serviços, agropecuário, hortigranjeto, etc.), incluindo as pré-fabricas</w:t>
       </w:r>
       <w:r>
         <w:t>:</w:t>
@@ -6156,7 +8696,6 @@
         <w:ind w:left="1219" w:hanging="357"/>
       </w:pPr>
       <w:r>
-        <w:lastRenderedPageBreak/>
         <w:t>De reboques de acampamentos (trailers), locais de acampamentos(campings), marinas e instalações analógicas;</w:t>
       </w:r>
     </w:p>
@@ -6214,7 +8753,11 @@
         <w:ind w:left="1219" w:hanging="357"/>
       </w:pPr>
       <w:r>
-        <w:t>Aos circuitos elétricos, que não os internos aos equipamentos, funcionando sob uma tensão igual ou inferior a 1.000 V em corrente alternada (por exemplo, circuitos de lâmpadas a descarga, precipitadores eletrostáticos etc.);</w:t>
+        <w:t xml:space="preserve">Aos circuitos elétricos, que não os internos aos equipamentos, funcionando sob uma tensão igual ou inferior a 1.000 V em corrente </w:t>
+      </w:r>
+      <w:r>
+        <w:lastRenderedPageBreak/>
+        <w:t>alternada (por exemplo, circuitos de lâmpadas a descarga, precipitadores eletrostáticos etc.);</w:t>
       </w:r>
     </w:p>
     <w:p>
@@ -6393,7 +8936,6 @@
         <w:ind w:left="0"/>
       </w:pPr>
       <w:r>
-        <w:lastRenderedPageBreak/>
         <w:t>A aplicação desta norma não dispensa o atendimento a outras normas complementares, aplicáveis a instalação e locais específico.</w:t>
       </w:r>
     </w:p>
@@ -6421,6 +8963,7 @@
       </w:pPr>
       <w:bookmarkStart w:id="12" w:name="_Toc20656199"/>
       <w:r>
+        <w:lastRenderedPageBreak/>
         <w:t>Iluminação</w:t>
       </w:r>
       <w:bookmarkEnd w:id="12"/>
@@ -6571,7 +9114,6 @@
         <w:ind w:left="0"/>
       </w:pPr>
       <w:r>
-        <w:lastRenderedPageBreak/>
         <w:t>Em cada um dos cômodos e dependências de habitação devem ser previstos pelo menos:</w:t>
       </w:r>
     </w:p>
@@ -6598,15 +9140,8 @@
         <w:ind w:left="1219" w:hanging="357"/>
       </w:pPr>
       <w:r>
-        <w:t xml:space="preserve">Um ponto de tomada, se a área do cômodo ou dependência for superior a 2,25 m² e igual ou inferior a </w:t>
-      </w:r>
-      <w:proofErr w:type="spellStart"/>
-      <w:r>
-        <w:t>6m²</w:t>
-      </w:r>
-      <w:proofErr w:type="spellEnd"/>
-      <w:r>
-        <w:t>;</w:t>
+        <w:lastRenderedPageBreak/>
+        <w:t>Um ponto de tomada, se a área do cômodo ou dependência for superior a 2,25 m² e igual ou inferior a 6m²;</w:t>
       </w:r>
     </w:p>
     <w:p>
@@ -6733,13 +9268,8 @@
       <w:bookmarkEnd w:id="16"/>
     </w:p>
     <w:p>
-      <w:proofErr w:type="spellStart"/>
-      <w:r>
-        <w:t>FURGERI</w:t>
-      </w:r>
-      <w:proofErr w:type="spellEnd"/>
-      <w:r>
-        <w:t xml:space="preserve">, Sérgio. </w:t>
+      <w:r>
+        <w:t xml:space="preserve">FURGERI, Sérgio. </w:t>
       </w:r>
       <w:r>
         <w:rPr>
@@ -6762,41 +9292,12 @@
         <w:t xml:space="preserve">Programação em Java. </w:t>
       </w:r>
       <w:r>
-        <w:t xml:space="preserve">Florianópolis: </w:t>
-      </w:r>
-      <w:proofErr w:type="spellStart"/>
-      <w:r>
-        <w:t>Copyleft</w:t>
-      </w:r>
-      <w:proofErr w:type="spellEnd"/>
-      <w:r>
-        <w:t xml:space="preserve"> Pearson </w:t>
-      </w:r>
-      <w:proofErr w:type="spellStart"/>
-      <w:r>
-        <w:t>Education</w:t>
-      </w:r>
-      <w:proofErr w:type="spellEnd"/>
-      <w:r>
-        <w:t>, 2008. 89 p.</w:t>
-      </w:r>
-    </w:p>
-    <w:p>
-      <w:proofErr w:type="spellStart"/>
-      <w:r>
-        <w:t>DEITEL</w:t>
-      </w:r>
-      <w:proofErr w:type="spellEnd"/>
-      <w:r>
-        <w:t xml:space="preserve">, Paul; </w:t>
-      </w:r>
-      <w:proofErr w:type="spellStart"/>
-      <w:r>
-        <w:t>DEITEL</w:t>
-      </w:r>
-      <w:proofErr w:type="spellEnd"/>
-      <w:r>
-        <w:t xml:space="preserve">, Harvey. </w:t>
+        <w:t>Florianópolis: Copyleft Pearson Education, 2008. 89 p.</w:t>
+      </w:r>
+    </w:p>
+    <w:p>
+      <w:r>
+        <w:t xml:space="preserve">DEITEL, Paul; DEITEL, Harvey. </w:t>
       </w:r>
       <w:r>
         <w:rPr>
@@ -6805,31 +9306,12 @@
         <w:t xml:space="preserve">Java: </w:t>
       </w:r>
       <w:r>
-        <w:t xml:space="preserve">Como Programar. 10. ed. São Paulo: Pearson </w:t>
-      </w:r>
-      <w:proofErr w:type="spellStart"/>
-      <w:r>
-        <w:t>Education</w:t>
-      </w:r>
-      <w:proofErr w:type="spellEnd"/>
-      <w:r>
-        <w:t xml:space="preserve"> do Brasil Ltda, 2016. 934 p</w:t>
-      </w:r>
-      <w:r>
-        <w:t>.</w:t>
-      </w:r>
-    </w:p>
-    <w:p>
-      <w:r>
-        <w:t xml:space="preserve">FARIA, Thiago; </w:t>
-      </w:r>
-      <w:proofErr w:type="spellStart"/>
-      <w:r>
-        <w:t>NORMANDES</w:t>
-      </w:r>
-      <w:proofErr w:type="spellEnd"/>
-      <w:r>
-        <w:t xml:space="preserve"> JUNIOR, </w:t>
+        <w:t>Como Programar. 10. ed. São Paulo: Pearson Education do Brasil Ltda, 2016. 934 p.</w:t>
+      </w:r>
+    </w:p>
+    <w:p>
+      <w:r>
+        <w:t xml:space="preserve">FARIA, Thiago; NORMANDES JUNIOR, </w:t>
       </w:r>
       <w:r>
         <w:rPr>
@@ -6838,15 +9320,7 @@
         <w:t xml:space="preserve">Java e Orientação a Objetos. </w:t>
       </w:r>
       <w:r>
-        <w:t xml:space="preserve">Uberlândia: </w:t>
-      </w:r>
-      <w:proofErr w:type="spellStart"/>
-      <w:r>
-        <w:t>Algaworks</w:t>
-      </w:r>
-      <w:proofErr w:type="spellEnd"/>
-      <w:r>
-        <w:t xml:space="preserve"> Softwares, Treinamentos e Serviços Ltda, 2014. 272 p.</w:t>
+        <w:t>Uberlândia: Algaworks Softwares, Treinamentos e Serviços Ltda, 2014. 272 p.</w:t>
       </w:r>
     </w:p>
     <w:p>
@@ -6857,157 +9331,70 @@
         <w:rPr>
           <w:rStyle w:val="Forte"/>
         </w:rPr>
-        <w:t xml:space="preserve">Bases de Dados </w:t>
-      </w:r>
-      <w:proofErr w:type="spellStart"/>
+        <w:t xml:space="preserve">Bases de Dados NoSQL. </w:t>
+      </w:r>
+      <w:r>
+        <w:t>2012. 81 f. Dissertação (Mestrado) - Curso de Engenharia Informática, Área de Especialização em Arquiteturas de Sistemas de Redes, Instituto Superior de Engenharia do Porto, Porto, 2012.</w:t>
+      </w:r>
+    </w:p>
+    <w:p>
+      <w:r>
+        <w:t xml:space="preserve">LOBATO, Antonio Soares; LOBO FILHO, Jorge Rogério Pinheiro; OLIVEIRA, Thiago Afonso. NoSQL: Ferramentas, desafios de aplicabilidade em um case real. </w:t>
+      </w:r>
       <w:r>
         <w:rPr>
           <w:rStyle w:val="Forte"/>
         </w:rPr>
-        <w:t>NoSQL</w:t>
-      </w:r>
-      <w:proofErr w:type="spellEnd"/>
+        <w:t>Revista de Tecnologia da Informação e Comunicação da Faculdade Estácio do Pará</w:t>
+      </w:r>
+      <w:r>
+        <w:t>, Belém, v. 1, n. 1, p.69-74, 06 abr. 2018.</w:t>
+      </w:r>
+    </w:p>
+    <w:p>
+      <w:r>
+        <w:t xml:space="preserve">OLIVEIRA, Samuel Silva de. Banco de dados não relacionais: Um novo paradigma para armazenamento de dados em sistemas de ensino colaborativo. </w:t>
+      </w:r>
       <w:r>
         <w:rPr>
           <w:rStyle w:val="Forte"/>
         </w:rPr>
-        <w:t xml:space="preserve">. </w:t>
-      </w:r>
-      <w:r>
-        <w:t>2012. 81 f. Dissertação (Mestrado) - Curso de Engenharia Informática, Área de Especialização em Arquiteturas de Sistemas de Redes, Instituto Superior de Engenharia do Porto, Porto, 2012.</w:t>
-      </w:r>
-    </w:p>
-    <w:p>
-      <w:r>
-        <w:t xml:space="preserve">LOBATO, </w:t>
-      </w:r>
-      <w:proofErr w:type="spellStart"/>
-      <w:r>
-        <w:t>Antonio</w:t>
-      </w:r>
-      <w:proofErr w:type="spellEnd"/>
-      <w:r>
-        <w:t xml:space="preserve"> Soares; LOBO FILHO, Jorge Rogério Pinheiro; OLIVEIRA, Thiago Afonso. </w:t>
-      </w:r>
-      <w:proofErr w:type="spellStart"/>
-      <w:r>
-        <w:t>NoSQL</w:t>
-      </w:r>
-      <w:proofErr w:type="spellEnd"/>
-      <w:r>
-        <w:t xml:space="preserve">: Ferramentas, desafios de aplicabilidade em um case real. </w:t>
+        <w:t>Revista da Escola de Administração Pública do Amapá</w:t>
+      </w:r>
+      <w:r>
+        <w:t>, Amapá, v. 1, n. 2, p.184-194, 01 ago. 2014.</w:t>
+      </w:r>
+    </w:p>
+    <w:p>
+      <w:r>
+        <w:t xml:space="preserve">PANIZ, David. </w:t>
       </w:r>
       <w:r>
         <w:rPr>
           <w:rStyle w:val="Forte"/>
         </w:rPr>
-        <w:t>Revista de Tecnologia da Informação e Comunicação da Facu</w:t>
+        <w:t xml:space="preserve">NoSQL: </w:t>
+      </w:r>
+      <w:r>
+        <w:t>Como armazenar os dados de uma aplicação moderna. São Paulo: Casa do Codigo, 2016. 177 p.</w:t>
+      </w:r>
+    </w:p>
+    <w:p>
+      <w:r>
+        <w:t xml:space="preserve">ASSOCIAÇÃO BRASILEIRA DE NORMAS TÉCNICAS. </w:t>
       </w:r>
       <w:r>
         <w:rPr>
           <w:rStyle w:val="Forte"/>
         </w:rPr>
-        <w:t>l</w:t>
-      </w:r>
-      <w:r>
-        <w:rPr>
-          <w:rStyle w:val="Forte"/>
-        </w:rPr>
-        <w:t>dade Estácio do Pará</w:t>
-      </w:r>
-      <w:r>
-        <w:t xml:space="preserve">, Belém, v. 1, n. 1, </w:t>
-      </w:r>
-      <w:proofErr w:type="spellStart"/>
-      <w:r>
-        <w:t>p.69</w:t>
-      </w:r>
-      <w:proofErr w:type="spellEnd"/>
-      <w:r>
-        <w:t>-74, 06 abr. 2018.</w:t>
-      </w:r>
-    </w:p>
-    <w:p>
-      <w:r>
-        <w:t xml:space="preserve">OLIVEIRA, Samuel Silva de. Banco de dados não relacionais: Um novo paradigma para armazenamento de dados em sistemas de ensino colaborativo. </w:t>
-      </w:r>
-      <w:r>
-        <w:rPr>
-          <w:rStyle w:val="Forte"/>
-        </w:rPr>
-        <w:t>Revista da Escola de Administração Pública do Amapá</w:t>
-      </w:r>
-      <w:r>
-        <w:t xml:space="preserve">, Amapá, v. 1, n. 2, </w:t>
-      </w:r>
-      <w:proofErr w:type="spellStart"/>
-      <w:r>
-        <w:t>p.184</w:t>
-      </w:r>
-      <w:proofErr w:type="spellEnd"/>
-      <w:r>
-        <w:t>-194, 01 ago. 2014.</w:t>
-      </w:r>
-    </w:p>
-    <w:p>
-      <w:proofErr w:type="spellStart"/>
-      <w:r>
-        <w:t>PANIZ</w:t>
-      </w:r>
-      <w:proofErr w:type="spellEnd"/>
-      <w:r>
-        <w:t xml:space="preserve">, David. </w:t>
-      </w:r>
-      <w:proofErr w:type="spellStart"/>
-      <w:r>
-        <w:rPr>
-          <w:rStyle w:val="Forte"/>
-        </w:rPr>
-        <w:t>NoSQL</w:t>
-      </w:r>
-      <w:proofErr w:type="spellEnd"/>
-      <w:r>
-        <w:rPr>
-          <w:rStyle w:val="Forte"/>
-        </w:rPr>
-        <w:t xml:space="preserve">: </w:t>
-      </w:r>
-      <w:r>
-        <w:t xml:space="preserve">Como armazenar os dados de uma aplicação moderna. São Paulo: Casa do </w:t>
-      </w:r>
-      <w:proofErr w:type="spellStart"/>
-      <w:r>
-        <w:t>Codigo</w:t>
-      </w:r>
-      <w:proofErr w:type="spellEnd"/>
-      <w:r>
-        <w:t>, 2016. 177 p.</w:t>
-      </w:r>
-    </w:p>
-    <w:p>
-      <w:r>
-        <w:t xml:space="preserve">ASSOCIAÇÃO BRASILEIRA DE NORMAS TÉCNICAS. </w:t>
-      </w:r>
-      <w:r>
-        <w:rPr>
-          <w:rStyle w:val="Forte"/>
-        </w:rPr>
         <w:t>5410</w:t>
       </w:r>
       <w:r>
-        <w:t xml:space="preserve">: Instalações elétricas de baixa tensão. 1 ed. Rio de Janeiro: </w:t>
-      </w:r>
-      <w:proofErr w:type="spellStart"/>
-      <w:r>
-        <w:t>Abnt</w:t>
-      </w:r>
-      <w:proofErr w:type="spellEnd"/>
-      <w:r>
-        <w:t>, 2004. 209 p.</w:t>
+        <w:t>: Instalações elétricas de baixa tensão. 1 ed. Rio de Janeiro: Abnt, 2004. 209 p.</w:t>
       </w:r>
     </w:p>
     <w:sectPr>
-      <w:headerReference w:type="default" r:id="rId17"/>
+      <w:headerReference w:type="default" r:id="rId28"/>
       <w:pgSz w:w="11906" w:h="16838"/>
       <w:pgMar w:top="1701" w:right="1134" w:bottom="1134" w:left="1701" w:header="709" w:footer="709" w:gutter="0"/>
       <w:cols w:space="708"/>
@@ -7754,95 +10141,9 @@
     </w:lvl>
   </w:abstractNum>
   <w:abstractNum w:abstractNumId="7" w15:restartNumberingAfterBreak="0">
-    <w:nsid w:val="56314D83"/>
+    <w:nsid w:val="48F8060B"/>
     <w:multiLevelType w:val="hybridMultilevel"/>
-    <w:tmpl w:val="DB888CEC"/>
-    <w:lvl w:ilvl="0" w:tplc="04160017">
-      <w:start w:val="1"/>
-      <w:numFmt w:val="lowerLetter"/>
-      <w:lvlText w:val="%1)"/>
-      <w:lvlJc w:val="left"/>
-      <w:pPr>
-        <w:ind w:left="720" w:hanging="360"/>
-      </w:pPr>
-    </w:lvl>
-    <w:lvl w:ilvl="1" w:tplc="04160019" w:tentative="1">
-      <w:start w:val="1"/>
-      <w:numFmt w:val="lowerLetter"/>
-      <w:lvlText w:val="%2."/>
-      <w:lvlJc w:val="left"/>
-      <w:pPr>
-        <w:ind w:left="1440" w:hanging="360"/>
-      </w:pPr>
-    </w:lvl>
-    <w:lvl w:ilvl="2" w:tplc="0416001B" w:tentative="1">
-      <w:start w:val="1"/>
-      <w:numFmt w:val="lowerRoman"/>
-      <w:lvlText w:val="%3."/>
-      <w:lvlJc w:val="right"/>
-      <w:pPr>
-        <w:ind w:left="2160" w:hanging="180"/>
-      </w:pPr>
-    </w:lvl>
-    <w:lvl w:ilvl="3" w:tplc="0416000F" w:tentative="1">
-      <w:start w:val="1"/>
-      <w:numFmt w:val="decimal"/>
-      <w:lvlText w:val="%4."/>
-      <w:lvlJc w:val="left"/>
-      <w:pPr>
-        <w:ind w:left="2880" w:hanging="360"/>
-      </w:pPr>
-    </w:lvl>
-    <w:lvl w:ilvl="4" w:tplc="04160019" w:tentative="1">
-      <w:start w:val="1"/>
-      <w:numFmt w:val="lowerLetter"/>
-      <w:lvlText w:val="%5."/>
-      <w:lvlJc w:val="left"/>
-      <w:pPr>
-        <w:ind w:left="3600" w:hanging="360"/>
-      </w:pPr>
-    </w:lvl>
-    <w:lvl w:ilvl="5" w:tplc="0416001B" w:tentative="1">
-      <w:start w:val="1"/>
-      <w:numFmt w:val="lowerRoman"/>
-      <w:lvlText w:val="%6."/>
-      <w:lvlJc w:val="right"/>
-      <w:pPr>
-        <w:ind w:left="4320" w:hanging="180"/>
-      </w:pPr>
-    </w:lvl>
-    <w:lvl w:ilvl="6" w:tplc="0416000F" w:tentative="1">
-      <w:start w:val="1"/>
-      <w:numFmt w:val="decimal"/>
-      <w:lvlText w:val="%7."/>
-      <w:lvlJc w:val="left"/>
-      <w:pPr>
-        <w:ind w:left="5040" w:hanging="360"/>
-      </w:pPr>
-    </w:lvl>
-    <w:lvl w:ilvl="7" w:tplc="04160019" w:tentative="1">
-      <w:start w:val="1"/>
-      <w:numFmt w:val="lowerLetter"/>
-      <w:lvlText w:val="%8."/>
-      <w:lvlJc w:val="left"/>
-      <w:pPr>
-        <w:ind w:left="5760" w:hanging="360"/>
-      </w:pPr>
-    </w:lvl>
-    <w:lvl w:ilvl="8" w:tplc="0416001B" w:tentative="1">
-      <w:start w:val="1"/>
-      <w:numFmt w:val="lowerRoman"/>
-      <w:lvlText w:val="%9."/>
-      <w:lvlJc w:val="right"/>
-      <w:pPr>
-        <w:ind w:left="6480" w:hanging="180"/>
-      </w:pPr>
-    </w:lvl>
-  </w:abstractNum>
-  <w:abstractNum w:abstractNumId="8" w15:restartNumberingAfterBreak="0">
-    <w:nsid w:val="5C19638D"/>
-    <w:multiLevelType w:val="hybridMultilevel"/>
-    <w:tmpl w:val="A2F04366"/>
+    <w:tmpl w:val="0C3EEC64"/>
     <w:lvl w:ilvl="0" w:tplc="04160001">
       <w:start w:val="1"/>
       <w:numFmt w:val="bullet"/>
@@ -7952,7 +10253,206 @@
       </w:rPr>
     </w:lvl>
   </w:abstractNum>
+  <w:abstractNum w:abstractNumId="8" w15:restartNumberingAfterBreak="0">
+    <w:nsid w:val="56314D83"/>
+    <w:multiLevelType w:val="hybridMultilevel"/>
+    <w:tmpl w:val="DB888CEC"/>
+    <w:lvl w:ilvl="0" w:tplc="04160017">
+      <w:start w:val="1"/>
+      <w:numFmt w:val="lowerLetter"/>
+      <w:lvlText w:val="%1)"/>
+      <w:lvlJc w:val="left"/>
+      <w:pPr>
+        <w:ind w:left="720" w:hanging="360"/>
+      </w:pPr>
+    </w:lvl>
+    <w:lvl w:ilvl="1" w:tplc="04160019" w:tentative="1">
+      <w:start w:val="1"/>
+      <w:numFmt w:val="lowerLetter"/>
+      <w:lvlText w:val="%2."/>
+      <w:lvlJc w:val="left"/>
+      <w:pPr>
+        <w:ind w:left="1440" w:hanging="360"/>
+      </w:pPr>
+    </w:lvl>
+    <w:lvl w:ilvl="2" w:tplc="0416001B" w:tentative="1">
+      <w:start w:val="1"/>
+      <w:numFmt w:val="lowerRoman"/>
+      <w:lvlText w:val="%3."/>
+      <w:lvlJc w:val="right"/>
+      <w:pPr>
+        <w:ind w:left="2160" w:hanging="180"/>
+      </w:pPr>
+    </w:lvl>
+    <w:lvl w:ilvl="3" w:tplc="0416000F" w:tentative="1">
+      <w:start w:val="1"/>
+      <w:numFmt w:val="decimal"/>
+      <w:lvlText w:val="%4."/>
+      <w:lvlJc w:val="left"/>
+      <w:pPr>
+        <w:ind w:left="2880" w:hanging="360"/>
+      </w:pPr>
+    </w:lvl>
+    <w:lvl w:ilvl="4" w:tplc="04160019" w:tentative="1">
+      <w:start w:val="1"/>
+      <w:numFmt w:val="lowerLetter"/>
+      <w:lvlText w:val="%5."/>
+      <w:lvlJc w:val="left"/>
+      <w:pPr>
+        <w:ind w:left="3600" w:hanging="360"/>
+      </w:pPr>
+    </w:lvl>
+    <w:lvl w:ilvl="5" w:tplc="0416001B" w:tentative="1">
+      <w:start w:val="1"/>
+      <w:numFmt w:val="lowerRoman"/>
+      <w:lvlText w:val="%6."/>
+      <w:lvlJc w:val="right"/>
+      <w:pPr>
+        <w:ind w:left="4320" w:hanging="180"/>
+      </w:pPr>
+    </w:lvl>
+    <w:lvl w:ilvl="6" w:tplc="0416000F" w:tentative="1">
+      <w:start w:val="1"/>
+      <w:numFmt w:val="decimal"/>
+      <w:lvlText w:val="%7."/>
+      <w:lvlJc w:val="left"/>
+      <w:pPr>
+        <w:ind w:left="5040" w:hanging="360"/>
+      </w:pPr>
+    </w:lvl>
+    <w:lvl w:ilvl="7" w:tplc="04160019" w:tentative="1">
+      <w:start w:val="1"/>
+      <w:numFmt w:val="lowerLetter"/>
+      <w:lvlText w:val="%8."/>
+      <w:lvlJc w:val="left"/>
+      <w:pPr>
+        <w:ind w:left="5760" w:hanging="360"/>
+      </w:pPr>
+    </w:lvl>
+    <w:lvl w:ilvl="8" w:tplc="0416001B" w:tentative="1">
+      <w:start w:val="1"/>
+      <w:numFmt w:val="lowerRoman"/>
+      <w:lvlText w:val="%9."/>
+      <w:lvlJc w:val="right"/>
+      <w:pPr>
+        <w:ind w:left="6480" w:hanging="180"/>
+      </w:pPr>
+    </w:lvl>
+  </w:abstractNum>
   <w:abstractNum w:abstractNumId="9" w15:restartNumberingAfterBreak="0">
+    <w:nsid w:val="5C19638D"/>
+    <w:multiLevelType w:val="hybridMultilevel"/>
+    <w:tmpl w:val="A2F04366"/>
+    <w:lvl w:ilvl="0" w:tplc="04160001">
+      <w:start w:val="1"/>
+      <w:numFmt w:val="bullet"/>
+      <w:lvlText w:val=""/>
+      <w:lvlJc w:val="left"/>
+      <w:pPr>
+        <w:ind w:left="720" w:hanging="360"/>
+      </w:pPr>
+      <w:rPr>
+        <w:rFonts w:ascii="Symbol" w:hAnsi="Symbol" w:hint="default"/>
+      </w:rPr>
+    </w:lvl>
+    <w:lvl w:ilvl="1" w:tplc="04160003" w:tentative="1">
+      <w:start w:val="1"/>
+      <w:numFmt w:val="bullet"/>
+      <w:lvlText w:val="o"/>
+      <w:lvlJc w:val="left"/>
+      <w:pPr>
+        <w:ind w:left="1440" w:hanging="360"/>
+      </w:pPr>
+      <w:rPr>
+        <w:rFonts w:ascii="Courier New" w:hAnsi="Courier New" w:cs="Courier New" w:hint="default"/>
+      </w:rPr>
+    </w:lvl>
+    <w:lvl w:ilvl="2" w:tplc="04160005" w:tentative="1">
+      <w:start w:val="1"/>
+      <w:numFmt w:val="bullet"/>
+      <w:lvlText w:val=""/>
+      <w:lvlJc w:val="left"/>
+      <w:pPr>
+        <w:ind w:left="2160" w:hanging="360"/>
+      </w:pPr>
+      <w:rPr>
+        <w:rFonts w:ascii="Wingdings" w:hAnsi="Wingdings" w:hint="default"/>
+      </w:rPr>
+    </w:lvl>
+    <w:lvl w:ilvl="3" w:tplc="04160001" w:tentative="1">
+      <w:start w:val="1"/>
+      <w:numFmt w:val="bullet"/>
+      <w:lvlText w:val=""/>
+      <w:lvlJc w:val="left"/>
+      <w:pPr>
+        <w:ind w:left="2880" w:hanging="360"/>
+      </w:pPr>
+      <w:rPr>
+        <w:rFonts w:ascii="Symbol" w:hAnsi="Symbol" w:hint="default"/>
+      </w:rPr>
+    </w:lvl>
+    <w:lvl w:ilvl="4" w:tplc="04160003" w:tentative="1">
+      <w:start w:val="1"/>
+      <w:numFmt w:val="bullet"/>
+      <w:lvlText w:val="o"/>
+      <w:lvlJc w:val="left"/>
+      <w:pPr>
+        <w:ind w:left="3600" w:hanging="360"/>
+      </w:pPr>
+      <w:rPr>
+        <w:rFonts w:ascii="Courier New" w:hAnsi="Courier New" w:cs="Courier New" w:hint="default"/>
+      </w:rPr>
+    </w:lvl>
+    <w:lvl w:ilvl="5" w:tplc="04160005" w:tentative="1">
+      <w:start w:val="1"/>
+      <w:numFmt w:val="bullet"/>
+      <w:lvlText w:val=""/>
+      <w:lvlJc w:val="left"/>
+      <w:pPr>
+        <w:ind w:left="4320" w:hanging="360"/>
+      </w:pPr>
+      <w:rPr>
+        <w:rFonts w:ascii="Wingdings" w:hAnsi="Wingdings" w:hint="default"/>
+      </w:rPr>
+    </w:lvl>
+    <w:lvl w:ilvl="6" w:tplc="04160001" w:tentative="1">
+      <w:start w:val="1"/>
+      <w:numFmt w:val="bullet"/>
+      <w:lvlText w:val=""/>
+      <w:lvlJc w:val="left"/>
+      <w:pPr>
+        <w:ind w:left="5040" w:hanging="360"/>
+      </w:pPr>
+      <w:rPr>
+        <w:rFonts w:ascii="Symbol" w:hAnsi="Symbol" w:hint="default"/>
+      </w:rPr>
+    </w:lvl>
+    <w:lvl w:ilvl="7" w:tplc="04160003" w:tentative="1">
+      <w:start w:val="1"/>
+      <w:numFmt w:val="bullet"/>
+      <w:lvlText w:val="o"/>
+      <w:lvlJc w:val="left"/>
+      <w:pPr>
+        <w:ind w:left="5760" w:hanging="360"/>
+      </w:pPr>
+      <w:rPr>
+        <w:rFonts w:ascii="Courier New" w:hAnsi="Courier New" w:cs="Courier New" w:hint="default"/>
+      </w:rPr>
+    </w:lvl>
+    <w:lvl w:ilvl="8" w:tplc="04160005" w:tentative="1">
+      <w:start w:val="1"/>
+      <w:numFmt w:val="bullet"/>
+      <w:lvlText w:val=""/>
+      <w:lvlJc w:val="left"/>
+      <w:pPr>
+        <w:ind w:left="6480" w:hanging="360"/>
+      </w:pPr>
+      <w:rPr>
+        <w:rFonts w:ascii="Wingdings" w:hAnsi="Wingdings" w:hint="default"/>
+      </w:rPr>
+    </w:lvl>
+  </w:abstractNum>
+  <w:abstractNum w:abstractNumId="10" w15:restartNumberingAfterBreak="0">
     <w:nsid w:val="71993E1A"/>
     <w:multiLevelType w:val="hybridMultilevel"/>
     <w:tmpl w:val="3EEEB756"/>
@@ -8042,7 +10542,7 @@
     <w:abstractNumId w:val="1"/>
   </w:num>
   <w:num w:numId="2">
-    <w:abstractNumId w:val="8"/>
+    <w:abstractNumId w:val="9"/>
   </w:num>
   <w:num w:numId="3">
     <w:abstractNumId w:val="5"/>
@@ -8057,7 +10557,7 @@
     <w:abstractNumId w:val="6"/>
   </w:num>
   <w:num w:numId="7">
-    <w:abstractNumId w:val="9"/>
+    <w:abstractNumId w:val="10"/>
   </w:num>
   <w:num w:numId="8">
     <w:abstractNumId w:val="4"/>
@@ -8066,6 +10566,9 @@
     <w:abstractNumId w:val="3"/>
   </w:num>
   <w:num w:numId="10">
+    <w:abstractNumId w:val="8"/>
+  </w:num>
+  <w:num w:numId="11">
     <w:abstractNumId w:val="7"/>
   </w:num>
 </w:numbering>
@@ -8156,7 +10659,7 @@
     <w:lsdException w:name="Closing" w:semiHidden="1" w:unhideWhenUsed="1"/>
     <w:lsdException w:name="Signature" w:semiHidden="1" w:unhideWhenUsed="1"/>
     <w:lsdException w:name="Default Paragraph Font" w:semiHidden="1" w:uiPriority="1" w:unhideWhenUsed="1"/>
-    <w:lsdException w:name="Body Text" w:semiHidden="1" w:unhideWhenUsed="1"/>
+    <w:lsdException w:name="Body Text" w:semiHidden="1" w:uiPriority="1" w:unhideWhenUsed="1" w:qFormat="1"/>
     <w:lsdException w:name="Body Text Indent" w:semiHidden="1" w:unhideWhenUsed="1"/>
     <w:lsdException w:name="List Continue" w:semiHidden="1" w:unhideWhenUsed="1"/>
     <w:lsdException w:name="List Continue 2" w:semiHidden="1" w:unhideWhenUsed="1"/>
@@ -9022,6 +11525,38 @@
       <w:bCs/>
     </w:rPr>
   </w:style>
+  <w:style w:type="paragraph" w:styleId="Corpodetexto">
+    <w:name w:val="Body Text"/>
+    <w:basedOn w:val="Normal"/>
+    <w:link w:val="CorpodetextoChar"/>
+    <w:uiPriority w:val="1"/>
+    <w:qFormat/>
+    <w:rsid w:val="00CB6C99"/>
+    <w:pPr>
+      <w:widowControl w:val="0"/>
+      <w:autoSpaceDE w:val="0"/>
+      <w:autoSpaceDN w:val="0"/>
+      <w:spacing w:after="0" w:line="240" w:lineRule="auto"/>
+      <w:jc w:val="left"/>
+    </w:pPr>
+    <w:rPr>
+      <w:rFonts w:eastAsia="Arial" w:cs="Arial"/>
+      <w:szCs w:val="24"/>
+      <w:lang w:val="en-US"/>
+    </w:rPr>
+  </w:style>
+  <w:style w:type="character" w:customStyle="1" w:styleId="CorpodetextoChar">
+    <w:name w:val="Corpo de texto Char"/>
+    <w:basedOn w:val="Fontepargpadro"/>
+    <w:link w:val="Corpodetexto"/>
+    <w:uiPriority w:val="1"/>
+    <w:rsid w:val="00CB6C99"/>
+    <w:rPr>
+      <w:rFonts w:eastAsia="Arial" w:cs="Arial"/>
+      <w:szCs w:val="24"/>
+      <w:lang w:val="en-US"/>
+    </w:rPr>
+  </w:style>
 </w:styles>
 </file>
 
@@ -9291,7 +11826,7 @@
 </file>
 
 <file path=customXml/itemProps1.xml><?xml version="1.0" encoding="utf-8"?>
-<ds:datastoreItem xmlns:ds="http://schemas.openxmlformats.org/officeDocument/2006/customXml" ds:itemID="{1B9DCE10-980B-4F66-80EF-66DE34627A0F}">
+<ds:datastoreItem xmlns:ds="http://schemas.openxmlformats.org/officeDocument/2006/customXml" ds:itemID="{AA09CF5E-3D2A-4993-A6DB-2C6B4EFA446B}">
   <ds:schemaRefs>
     <ds:schemaRef ds:uri="http://schemas.openxmlformats.org/officeDocument/2006/bibliography"/>
   </ds:schemaRefs>

--- a/monografia/monografia.docx
+++ b/monografia/monografia.docx
@@ -1,6 +1,6 @@
 
 <file path=word/document.xml><?xml version="1.0" encoding="utf-8"?>
-<w:document xmlns:wpc="http://schemas.microsoft.com/office/word/2010/wordprocessingCanvas" xmlns:cx="http://schemas.microsoft.com/office/drawing/2014/chartex" xmlns:cx1="http://schemas.microsoft.com/office/drawing/2015/9/8/chartex" xmlns:cx2="http://schemas.microsoft.com/office/drawing/2015/10/21/chartex" xmlns:cx3="http://schemas.microsoft.com/office/drawing/2016/5/9/chartex" xmlns:cx4="http://schemas.microsoft.com/office/drawing/2016/5/10/chartex" xmlns:cx5="http://schemas.microsoft.com/office/drawing/2016/5/11/chartex" xmlns:cx6="http://schemas.microsoft.com/office/drawing/2016/5/12/chartex" xmlns:cx7="http://schemas.microsoft.com/office/drawing/2016/5/13/chartex" xmlns:cx8="http://schemas.microsoft.com/office/drawing/2016/5/14/chartex" xmlns:mc="http://schemas.openxmlformats.org/markup-compatibility/2006" xmlns:aink="http://schemas.microsoft.com/office/drawing/2016/ink" xmlns:am3d="http://schemas.microsoft.com/office/drawing/2017/model3d" xmlns:o="urn:schemas-microsoft-com:office:office" xmlns:r="http://schemas.openxmlformats.org/officeDocument/2006/relationships" xmlns:m="http://schemas.openxmlformats.org/officeDocument/2006/math" xmlns:v="urn:schemas-microsoft-com:vml" xmlns:wp14="http://schemas.microsoft.com/office/word/2010/wordprocessingDrawing" xmlns:wp="http://schemas.openxmlformats.org/drawingml/2006/wordprocessingDrawing" xmlns:w10="urn:schemas-microsoft-com:office:word" xmlns:w="http://schemas.openxmlformats.org/wordprocessingml/2006/main" xmlns:w14="http://schemas.microsoft.com/office/word/2010/wordml" xmlns:w15="http://schemas.microsoft.com/office/word/2012/wordml" xmlns:w16cid="http://schemas.microsoft.com/office/word/2016/wordml/cid" xmlns:w16se="http://schemas.microsoft.com/office/word/2015/wordml/symex" xmlns:wpg="http://schemas.microsoft.com/office/word/2010/wordprocessingGroup" xmlns:wpi="http://schemas.microsoft.com/office/word/2010/wordprocessingInk" xmlns:wne="http://schemas.microsoft.com/office/word/2006/wordml" xmlns:wps="http://schemas.microsoft.com/office/word/2010/wordprocessingShape" mc:Ignorable="w14 w15 w16se w16cid wp14">
+<w:document xmlns:wpc="http://schemas.microsoft.com/office/word/2010/wordprocessingCanvas" xmlns:mc="http://schemas.openxmlformats.org/markup-compatibility/2006" xmlns:o="urn:schemas-microsoft-com:office:office" xmlns:r="http://schemas.openxmlformats.org/officeDocument/2006/relationships" xmlns:m="http://schemas.openxmlformats.org/officeDocument/2006/math" xmlns:v="urn:schemas-microsoft-com:vml" xmlns:wp14="http://schemas.microsoft.com/office/word/2010/wordprocessingDrawing" xmlns:wp="http://schemas.openxmlformats.org/drawingml/2006/wordprocessingDrawing" xmlns:w10="urn:schemas-microsoft-com:office:word" xmlns:w="http://schemas.openxmlformats.org/wordprocessingml/2006/main" xmlns:w14="http://schemas.microsoft.com/office/word/2010/wordml" xmlns:w15="http://schemas.microsoft.com/office/word/2012/wordml" xmlns:wpg="http://schemas.microsoft.com/office/word/2010/wordprocessingGroup" xmlns:wpi="http://schemas.microsoft.com/office/word/2010/wordprocessingInk" xmlns:wne="http://schemas.microsoft.com/office/word/2006/wordml" xmlns:wps="http://schemas.microsoft.com/office/word/2010/wordprocessingShape" mc:Ignorable="w14 w15 wp14">
   <w:body>
     <w:p>
       <w:pPr>
@@ -155,13 +155,23 @@
           <w:sz w:val="28"/>
         </w:rPr>
       </w:pPr>
+      <w:proofErr w:type="spellStart"/>
       <w:r>
         <w:rPr>
           <w:rFonts w:cs="Arial"/>
           <w:b/>
           <w:sz w:val="28"/>
         </w:rPr>
-        <w:t>Gianlucca Silva Campana Ferreira</w:t>
+        <w:t>Gianlucca</w:t>
+      </w:r>
+      <w:proofErr w:type="spellEnd"/>
+      <w:r>
+        <w:rPr>
+          <w:rFonts w:cs="Arial"/>
+          <w:b/>
+          <w:sz w:val="28"/>
+        </w:rPr>
+        <w:t xml:space="preserve"> Silva Campana Ferreira</w:t>
       </w:r>
     </w:p>
     <w:p>
@@ -251,13 +261,23 @@
           <w:sz w:val="28"/>
         </w:rPr>
       </w:pPr>
+      <w:proofErr w:type="spellStart"/>
       <w:r>
         <w:rPr>
           <w:rFonts w:cs="Arial"/>
           <w:b/>
           <w:sz w:val="28"/>
         </w:rPr>
-        <w:t>Blacal Elétrica</w:t>
+        <w:t>Blacal</w:t>
+      </w:r>
+      <w:proofErr w:type="spellEnd"/>
+      <w:r>
+        <w:rPr>
+          <w:rFonts w:cs="Arial"/>
+          <w:b/>
+          <w:sz w:val="28"/>
+        </w:rPr>
+        <w:t xml:space="preserve"> Elétrica</w:t>
       </w:r>
     </w:p>
     <w:p>
@@ -613,13 +633,23 @@
           <w:szCs w:val="24"/>
         </w:rPr>
       </w:pPr>
+      <w:proofErr w:type="spellStart"/>
       <w:r>
         <w:rPr>
           <w:rFonts w:cs="Arial"/>
           <w:b/>
           <w:sz w:val="28"/>
         </w:rPr>
-        <w:t>Gianlucca Silva Campana Ferreira</w:t>
+        <w:t>Gianlucca</w:t>
+      </w:r>
+      <w:proofErr w:type="spellEnd"/>
+      <w:r>
+        <w:rPr>
+          <w:rFonts w:cs="Arial"/>
+          <w:b/>
+          <w:sz w:val="28"/>
+        </w:rPr>
+        <w:t xml:space="preserve"> Silva Campana Ferreira</w:t>
       </w:r>
     </w:p>
     <w:p>
@@ -732,6 +762,7 @@
           <w:szCs w:val="28"/>
         </w:rPr>
       </w:pPr>
+      <w:proofErr w:type="spellStart"/>
       <w:r>
         <w:rPr>
           <w:rFonts w:cs="Arial"/>
@@ -739,7 +770,17 @@
           <w:sz w:val="28"/>
           <w:szCs w:val="28"/>
         </w:rPr>
-        <w:t>Blacal Elétrica</w:t>
+        <w:t>Blacal</w:t>
+      </w:r>
+      <w:proofErr w:type="spellEnd"/>
+      <w:r>
+        <w:rPr>
+          <w:rFonts w:cs="Arial"/>
+          <w:b/>
+          <w:sz w:val="28"/>
+          <w:szCs w:val="28"/>
+        </w:rPr>
+        <w:t xml:space="preserve"> Elétrica</w:t>
       </w:r>
     </w:p>
     <w:p>
@@ -1883,12 +1924,1420 @@
     </w:p>
     <w:p>
       <w:pPr>
-        <w:rPr>
-          <w:rFonts w:cs="Arial"/>
-          <w:b/>
-          <w:szCs w:val="24"/>
-        </w:rPr>
-      </w:pPr>
+        <w:pStyle w:val="ndicedeilustraes"/>
+        <w:tabs>
+          <w:tab w:val="right" w:leader="dot" w:pos="9061"/>
+        </w:tabs>
+        <w:rPr>
+          <w:rFonts w:asciiTheme="minorHAnsi" w:eastAsiaTheme="minorEastAsia" w:hAnsiTheme="minorHAnsi"/>
+          <w:noProof/>
+          <w:sz w:val="22"/>
+          <w:lang w:eastAsia="pt-BR"/>
+        </w:rPr>
+      </w:pPr>
+      <w:r>
+        <w:rPr>
+          <w:rFonts w:cs="Arial"/>
+          <w:b/>
+          <w:szCs w:val="24"/>
+        </w:rPr>
+        <w:fldChar w:fldCharType="begin"/>
+      </w:r>
+      <w:r>
+        <w:rPr>
+          <w:rFonts w:cs="Arial"/>
+          <w:b/>
+          <w:szCs w:val="24"/>
+        </w:rPr>
+        <w:instrText xml:space="preserve"> TOC \h \z \c "Figura" </w:instrText>
+      </w:r>
+      <w:r>
+        <w:rPr>
+          <w:rFonts w:cs="Arial"/>
+          <w:b/>
+          <w:szCs w:val="24"/>
+        </w:rPr>
+        <w:fldChar w:fldCharType="separate"/>
+      </w:r>
+      <w:hyperlink w:anchor="_Toc21545814" w:history="1">
+        <w:r>
+          <w:rPr>
+            <w:rStyle w:val="Hyperlink"/>
+            <w:b/>
+            <w:noProof/>
+          </w:rPr>
+          <w:t>Figura 1: Mobile Electrician</w:t>
+        </w:r>
+        <w:r>
+          <w:rPr>
+            <w:noProof/>
+            <w:webHidden/>
+          </w:rPr>
+          <w:tab/>
+        </w:r>
+        <w:r>
+          <w:rPr>
+            <w:noProof/>
+            <w:webHidden/>
+          </w:rPr>
+          <w:fldChar w:fldCharType="begin"/>
+        </w:r>
+        <w:r>
+          <w:rPr>
+            <w:noProof/>
+            <w:webHidden/>
+          </w:rPr>
+          <w:instrText xml:space="preserve"> PAGEREF _Toc21545814 \h </w:instrText>
+        </w:r>
+        <w:r>
+          <w:rPr>
+            <w:noProof/>
+            <w:webHidden/>
+          </w:rPr>
+        </w:r>
+        <w:r>
+          <w:rPr>
+            <w:noProof/>
+            <w:webHidden/>
+          </w:rPr>
+          <w:fldChar w:fldCharType="separate"/>
+        </w:r>
+        <w:r>
+          <w:rPr>
+            <w:noProof/>
+            <w:webHidden/>
+          </w:rPr>
+          <w:t>13</w:t>
+        </w:r>
+        <w:r>
+          <w:rPr>
+            <w:noProof/>
+            <w:webHidden/>
+          </w:rPr>
+          <w:fldChar w:fldCharType="end"/>
+        </w:r>
+      </w:hyperlink>
+    </w:p>
+    <w:p>
+      <w:pPr>
+        <w:pStyle w:val="ndicedeilustraes"/>
+        <w:tabs>
+          <w:tab w:val="right" w:leader="dot" w:pos="9061"/>
+        </w:tabs>
+        <w:rPr>
+          <w:rFonts w:asciiTheme="minorHAnsi" w:eastAsiaTheme="minorEastAsia" w:hAnsiTheme="minorHAnsi"/>
+          <w:noProof/>
+          <w:sz w:val="22"/>
+          <w:lang w:eastAsia="pt-BR"/>
+        </w:rPr>
+      </w:pPr>
+      <w:hyperlink w:anchor="_Toc21545815" w:history="1">
+        <w:r>
+          <w:rPr>
+            <w:rStyle w:val="Hyperlink"/>
+            <w:b/>
+            <w:noProof/>
+          </w:rPr>
+          <w:t>Figura 2: DIALux Mobile</w:t>
+        </w:r>
+        <w:r>
+          <w:rPr>
+            <w:noProof/>
+            <w:webHidden/>
+          </w:rPr>
+          <w:tab/>
+        </w:r>
+        <w:r>
+          <w:rPr>
+            <w:noProof/>
+            <w:webHidden/>
+          </w:rPr>
+          <w:fldChar w:fldCharType="begin"/>
+        </w:r>
+        <w:r>
+          <w:rPr>
+            <w:noProof/>
+            <w:webHidden/>
+          </w:rPr>
+          <w:instrText xml:space="preserve"> PAGEREF _Toc21545815 \h </w:instrText>
+        </w:r>
+        <w:r>
+          <w:rPr>
+            <w:noProof/>
+            <w:webHidden/>
+          </w:rPr>
+        </w:r>
+        <w:r>
+          <w:rPr>
+            <w:noProof/>
+            <w:webHidden/>
+          </w:rPr>
+          <w:fldChar w:fldCharType="separate"/>
+        </w:r>
+        <w:r>
+          <w:rPr>
+            <w:noProof/>
+            <w:webHidden/>
+          </w:rPr>
+          <w:t>14</w:t>
+        </w:r>
+        <w:r>
+          <w:rPr>
+            <w:noProof/>
+            <w:webHidden/>
+          </w:rPr>
+          <w:fldChar w:fldCharType="end"/>
+        </w:r>
+      </w:hyperlink>
+    </w:p>
+    <w:p>
+      <w:pPr>
+        <w:pStyle w:val="ndicedeilustraes"/>
+        <w:tabs>
+          <w:tab w:val="right" w:leader="dot" w:pos="9061"/>
+        </w:tabs>
+        <w:rPr>
+          <w:rFonts w:asciiTheme="minorHAnsi" w:eastAsiaTheme="minorEastAsia" w:hAnsiTheme="minorHAnsi"/>
+          <w:noProof/>
+          <w:sz w:val="22"/>
+          <w:lang w:eastAsia="pt-BR"/>
+        </w:rPr>
+      </w:pPr>
+      <w:hyperlink w:anchor="_Toc21545816" w:history="1">
+        <w:r>
+          <w:rPr>
+            <w:rStyle w:val="Hyperlink"/>
+            <w:b/>
+            <w:noProof/>
+          </w:rPr>
+          <w:t>Figura 3: Softlux</w:t>
+        </w:r>
+        <w:r>
+          <w:rPr>
+            <w:noProof/>
+            <w:webHidden/>
+          </w:rPr>
+          <w:tab/>
+        </w:r>
+        <w:r>
+          <w:rPr>
+            <w:noProof/>
+            <w:webHidden/>
+          </w:rPr>
+          <w:fldChar w:fldCharType="begin"/>
+        </w:r>
+        <w:r>
+          <w:rPr>
+            <w:noProof/>
+            <w:webHidden/>
+          </w:rPr>
+          <w:instrText xml:space="preserve"> PAGEREF _Toc21545816 \h </w:instrText>
+        </w:r>
+        <w:r>
+          <w:rPr>
+            <w:noProof/>
+            <w:webHidden/>
+          </w:rPr>
+        </w:r>
+        <w:r>
+          <w:rPr>
+            <w:noProof/>
+            <w:webHidden/>
+          </w:rPr>
+          <w:fldChar w:fldCharType="separate"/>
+        </w:r>
+        <w:r>
+          <w:rPr>
+            <w:noProof/>
+            <w:webHidden/>
+          </w:rPr>
+          <w:t>15</w:t>
+        </w:r>
+        <w:r>
+          <w:rPr>
+            <w:noProof/>
+            <w:webHidden/>
+          </w:rPr>
+          <w:fldChar w:fldCharType="end"/>
+        </w:r>
+      </w:hyperlink>
+    </w:p>
+    <w:p>
+      <w:pPr>
+        <w:pStyle w:val="ndicedeilustraes"/>
+        <w:tabs>
+          <w:tab w:val="right" w:leader="dot" w:pos="9061"/>
+        </w:tabs>
+        <w:rPr>
+          <w:rFonts w:asciiTheme="minorHAnsi" w:eastAsiaTheme="minorEastAsia" w:hAnsiTheme="minorHAnsi"/>
+          <w:noProof/>
+          <w:sz w:val="22"/>
+          <w:lang w:eastAsia="pt-BR"/>
+        </w:rPr>
+      </w:pPr>
+      <w:hyperlink w:anchor="_Toc21545817" w:history="1">
+        <w:r>
+          <w:rPr>
+            <w:rStyle w:val="Hyperlink"/>
+            <w:rFonts w:cs="Arial"/>
+            <w:b/>
+            <w:noProof/>
+          </w:rPr>
+          <w:t>Figura 4: Programa em Java</w:t>
+        </w:r>
+        <w:r>
+          <w:rPr>
+            <w:noProof/>
+            <w:webHidden/>
+          </w:rPr>
+          <w:tab/>
+        </w:r>
+        <w:r>
+          <w:rPr>
+            <w:noProof/>
+            <w:webHidden/>
+          </w:rPr>
+          <w:fldChar w:fldCharType="begin"/>
+        </w:r>
+        <w:r>
+          <w:rPr>
+            <w:noProof/>
+            <w:webHidden/>
+          </w:rPr>
+          <w:instrText xml:space="preserve"> PAGEREF _Toc21545817 \h </w:instrText>
+        </w:r>
+        <w:r>
+          <w:rPr>
+            <w:noProof/>
+            <w:webHidden/>
+          </w:rPr>
+        </w:r>
+        <w:r>
+          <w:rPr>
+            <w:noProof/>
+            <w:webHidden/>
+          </w:rPr>
+          <w:fldChar w:fldCharType="separate"/>
+        </w:r>
+        <w:r>
+          <w:rPr>
+            <w:noProof/>
+            <w:webHidden/>
+          </w:rPr>
+          <w:t>16</w:t>
+        </w:r>
+        <w:r>
+          <w:rPr>
+            <w:noProof/>
+            <w:webHidden/>
+          </w:rPr>
+          <w:fldChar w:fldCharType="end"/>
+        </w:r>
+      </w:hyperlink>
+    </w:p>
+    <w:p>
+      <w:pPr>
+        <w:pStyle w:val="ndicedeilustraes"/>
+        <w:tabs>
+          <w:tab w:val="right" w:leader="dot" w:pos="9061"/>
+        </w:tabs>
+        <w:rPr>
+          <w:rFonts w:asciiTheme="minorHAnsi" w:eastAsiaTheme="minorEastAsia" w:hAnsiTheme="minorHAnsi"/>
+          <w:noProof/>
+          <w:sz w:val="22"/>
+          <w:lang w:eastAsia="pt-BR"/>
+        </w:rPr>
+      </w:pPr>
+      <w:hyperlink w:anchor="_Toc21545818" w:history="1">
+        <w:r>
+          <w:rPr>
+            <w:rStyle w:val="Hyperlink"/>
+            <w:rFonts w:cs="Arial"/>
+            <w:b/>
+            <w:noProof/>
+          </w:rPr>
+          <w:t>Figura 5: Nomes válidos:</w:t>
+        </w:r>
+        <w:r>
+          <w:rPr>
+            <w:noProof/>
+            <w:webHidden/>
+          </w:rPr>
+          <w:tab/>
+        </w:r>
+        <w:r>
+          <w:rPr>
+            <w:noProof/>
+            <w:webHidden/>
+          </w:rPr>
+          <w:fldChar w:fldCharType="begin"/>
+        </w:r>
+        <w:r>
+          <w:rPr>
+            <w:noProof/>
+            <w:webHidden/>
+          </w:rPr>
+          <w:instrText xml:space="preserve"> PAGEREF _Toc21545818 \h </w:instrText>
+        </w:r>
+        <w:r>
+          <w:rPr>
+            <w:noProof/>
+            <w:webHidden/>
+          </w:rPr>
+        </w:r>
+        <w:r>
+          <w:rPr>
+            <w:noProof/>
+            <w:webHidden/>
+          </w:rPr>
+          <w:fldChar w:fldCharType="separate"/>
+        </w:r>
+        <w:r>
+          <w:rPr>
+            <w:noProof/>
+            <w:webHidden/>
+          </w:rPr>
+          <w:t>16</w:t>
+        </w:r>
+        <w:r>
+          <w:rPr>
+            <w:noProof/>
+            <w:webHidden/>
+          </w:rPr>
+          <w:fldChar w:fldCharType="end"/>
+        </w:r>
+      </w:hyperlink>
+    </w:p>
+    <w:p>
+      <w:pPr>
+        <w:pStyle w:val="ndicedeilustraes"/>
+        <w:tabs>
+          <w:tab w:val="right" w:leader="dot" w:pos="9061"/>
+        </w:tabs>
+        <w:rPr>
+          <w:rFonts w:asciiTheme="minorHAnsi" w:eastAsiaTheme="minorEastAsia" w:hAnsiTheme="minorHAnsi"/>
+          <w:noProof/>
+          <w:sz w:val="22"/>
+          <w:lang w:eastAsia="pt-BR"/>
+        </w:rPr>
+      </w:pPr>
+      <w:hyperlink w:anchor="_Toc21545819" w:history="1">
+        <w:r>
+          <w:rPr>
+            <w:rStyle w:val="Hyperlink"/>
+            <w:rFonts w:cs="Arial"/>
+            <w:b/>
+            <w:noProof/>
+          </w:rPr>
+          <w:t>Figura 6: Nomes inválidos</w:t>
+        </w:r>
+        <w:r>
+          <w:rPr>
+            <w:noProof/>
+            <w:webHidden/>
+          </w:rPr>
+          <w:tab/>
+        </w:r>
+        <w:r>
+          <w:rPr>
+            <w:noProof/>
+            <w:webHidden/>
+          </w:rPr>
+          <w:fldChar w:fldCharType="begin"/>
+        </w:r>
+        <w:r>
+          <w:rPr>
+            <w:noProof/>
+            <w:webHidden/>
+          </w:rPr>
+          <w:instrText xml:space="preserve"> PAGEREF _Toc21545819 \h </w:instrText>
+        </w:r>
+        <w:r>
+          <w:rPr>
+            <w:noProof/>
+            <w:webHidden/>
+          </w:rPr>
+        </w:r>
+        <w:r>
+          <w:rPr>
+            <w:noProof/>
+            <w:webHidden/>
+          </w:rPr>
+          <w:fldChar w:fldCharType="separate"/>
+        </w:r>
+        <w:r>
+          <w:rPr>
+            <w:noProof/>
+            <w:webHidden/>
+          </w:rPr>
+          <w:t>17</w:t>
+        </w:r>
+        <w:r>
+          <w:rPr>
+            <w:noProof/>
+            <w:webHidden/>
+          </w:rPr>
+          <w:fldChar w:fldCharType="end"/>
+        </w:r>
+      </w:hyperlink>
+    </w:p>
+    <w:p>
+      <w:pPr>
+        <w:pStyle w:val="ndicedeilustraes"/>
+        <w:tabs>
+          <w:tab w:val="right" w:leader="dot" w:pos="9061"/>
+        </w:tabs>
+        <w:rPr>
+          <w:rFonts w:asciiTheme="minorHAnsi" w:eastAsiaTheme="minorEastAsia" w:hAnsiTheme="minorHAnsi"/>
+          <w:noProof/>
+          <w:sz w:val="22"/>
+          <w:lang w:eastAsia="pt-BR"/>
+        </w:rPr>
+      </w:pPr>
+      <w:hyperlink w:anchor="_Toc21545820" w:history="1">
+        <w:r>
+          <w:rPr>
+            <w:rStyle w:val="Hyperlink"/>
+            <w:rFonts w:cs="Arial"/>
+            <w:b/>
+            <w:noProof/>
+          </w:rPr>
+          <w:t>Figura 7: Mostra um exemplo de uma classe criada em Java com seus atributos.</w:t>
+        </w:r>
+        <w:r>
+          <w:rPr>
+            <w:noProof/>
+            <w:webHidden/>
+          </w:rPr>
+          <w:tab/>
+        </w:r>
+        <w:r>
+          <w:rPr>
+            <w:noProof/>
+            <w:webHidden/>
+          </w:rPr>
+          <w:fldChar w:fldCharType="begin"/>
+        </w:r>
+        <w:r>
+          <w:rPr>
+            <w:noProof/>
+            <w:webHidden/>
+          </w:rPr>
+          <w:instrText xml:space="preserve"> PAGEREF _Toc21545820 \h </w:instrText>
+        </w:r>
+        <w:r>
+          <w:rPr>
+            <w:noProof/>
+            <w:webHidden/>
+          </w:rPr>
+        </w:r>
+        <w:r>
+          <w:rPr>
+            <w:noProof/>
+            <w:webHidden/>
+          </w:rPr>
+          <w:fldChar w:fldCharType="separate"/>
+        </w:r>
+        <w:r>
+          <w:rPr>
+            <w:noProof/>
+            <w:webHidden/>
+          </w:rPr>
+          <w:t>17</w:t>
+        </w:r>
+        <w:r>
+          <w:rPr>
+            <w:noProof/>
+            <w:webHidden/>
+          </w:rPr>
+          <w:fldChar w:fldCharType="end"/>
+        </w:r>
+      </w:hyperlink>
+    </w:p>
+    <w:p>
+      <w:pPr>
+        <w:pStyle w:val="ndicedeilustraes"/>
+        <w:tabs>
+          <w:tab w:val="right" w:leader="dot" w:pos="9061"/>
+        </w:tabs>
+        <w:rPr>
+          <w:rFonts w:asciiTheme="minorHAnsi" w:eastAsiaTheme="minorEastAsia" w:hAnsiTheme="minorHAnsi"/>
+          <w:noProof/>
+          <w:sz w:val="22"/>
+          <w:lang w:eastAsia="pt-BR"/>
+        </w:rPr>
+      </w:pPr>
+      <w:hyperlink w:anchor="_Toc21545821" w:history="1">
+        <w:r>
+          <w:rPr>
+            <w:rStyle w:val="Hyperlink"/>
+            <w:rFonts w:cs="Arial"/>
+            <w:b/>
+            <w:noProof/>
+          </w:rPr>
+          <w:t>Figura 8: instancia de um objeto</w:t>
+        </w:r>
+        <w:r>
+          <w:rPr>
+            <w:noProof/>
+            <w:webHidden/>
+          </w:rPr>
+          <w:tab/>
+        </w:r>
+        <w:r>
+          <w:rPr>
+            <w:noProof/>
+            <w:webHidden/>
+          </w:rPr>
+          <w:fldChar w:fldCharType="begin"/>
+        </w:r>
+        <w:r>
+          <w:rPr>
+            <w:noProof/>
+            <w:webHidden/>
+          </w:rPr>
+          <w:instrText xml:space="preserve"> PAGEREF _Toc21545821 \h </w:instrText>
+        </w:r>
+        <w:r>
+          <w:rPr>
+            <w:noProof/>
+            <w:webHidden/>
+          </w:rPr>
+        </w:r>
+        <w:r>
+          <w:rPr>
+            <w:noProof/>
+            <w:webHidden/>
+          </w:rPr>
+          <w:fldChar w:fldCharType="separate"/>
+        </w:r>
+        <w:r>
+          <w:rPr>
+            <w:noProof/>
+            <w:webHidden/>
+          </w:rPr>
+          <w:t>18</w:t>
+        </w:r>
+        <w:r>
+          <w:rPr>
+            <w:noProof/>
+            <w:webHidden/>
+          </w:rPr>
+          <w:fldChar w:fldCharType="end"/>
+        </w:r>
+      </w:hyperlink>
+    </w:p>
+    <w:p>
+      <w:pPr>
+        <w:pStyle w:val="ndicedeilustraes"/>
+        <w:tabs>
+          <w:tab w:val="right" w:leader="dot" w:pos="9061"/>
+        </w:tabs>
+        <w:rPr>
+          <w:rFonts w:asciiTheme="minorHAnsi" w:eastAsiaTheme="minorEastAsia" w:hAnsiTheme="minorHAnsi"/>
+          <w:noProof/>
+          <w:sz w:val="22"/>
+          <w:lang w:eastAsia="pt-BR"/>
+        </w:rPr>
+      </w:pPr>
+      <w:hyperlink w:anchor="_Toc21545822" w:history="1">
+        <w:r>
+          <w:rPr>
+            <w:rStyle w:val="Hyperlink"/>
+            <w:rFonts w:eastAsia="Arial" w:cs="Arial"/>
+            <w:b/>
+            <w:noProof/>
+          </w:rPr>
+          <w:t>Figura 9: Exemplo de diagrama de caso de uso</w:t>
+        </w:r>
+        <w:r>
+          <w:rPr>
+            <w:noProof/>
+            <w:webHidden/>
+          </w:rPr>
+          <w:tab/>
+        </w:r>
+        <w:r>
+          <w:rPr>
+            <w:noProof/>
+            <w:webHidden/>
+          </w:rPr>
+          <w:fldChar w:fldCharType="begin"/>
+        </w:r>
+        <w:r>
+          <w:rPr>
+            <w:noProof/>
+            <w:webHidden/>
+          </w:rPr>
+          <w:instrText xml:space="preserve"> PAGEREF _Toc21545822 \h </w:instrText>
+        </w:r>
+        <w:r>
+          <w:rPr>
+            <w:noProof/>
+            <w:webHidden/>
+          </w:rPr>
+        </w:r>
+        <w:r>
+          <w:rPr>
+            <w:noProof/>
+            <w:webHidden/>
+          </w:rPr>
+          <w:fldChar w:fldCharType="separate"/>
+        </w:r>
+        <w:r>
+          <w:rPr>
+            <w:noProof/>
+            <w:webHidden/>
+          </w:rPr>
+          <w:t>20</w:t>
+        </w:r>
+        <w:r>
+          <w:rPr>
+            <w:noProof/>
+            <w:webHidden/>
+          </w:rPr>
+          <w:fldChar w:fldCharType="end"/>
+        </w:r>
+      </w:hyperlink>
+    </w:p>
+    <w:p>
+      <w:pPr>
+        <w:pStyle w:val="ndicedeilustraes"/>
+        <w:tabs>
+          <w:tab w:val="right" w:leader="dot" w:pos="9061"/>
+        </w:tabs>
+        <w:rPr>
+          <w:rFonts w:asciiTheme="minorHAnsi" w:eastAsiaTheme="minorEastAsia" w:hAnsiTheme="minorHAnsi"/>
+          <w:noProof/>
+          <w:sz w:val="22"/>
+          <w:lang w:eastAsia="pt-BR"/>
+        </w:rPr>
+      </w:pPr>
+      <w:hyperlink w:anchor="_Toc21545823" w:history="1">
+        <w:r>
+          <w:rPr>
+            <w:rStyle w:val="Hyperlink"/>
+            <w:b/>
+            <w:noProof/>
+          </w:rPr>
+          <w:t>Figura 10: Exemplo de diagrama de atividade</w:t>
+        </w:r>
+        <w:r>
+          <w:rPr>
+            <w:noProof/>
+            <w:webHidden/>
+          </w:rPr>
+          <w:tab/>
+        </w:r>
+        <w:r>
+          <w:rPr>
+            <w:noProof/>
+            <w:webHidden/>
+          </w:rPr>
+          <w:fldChar w:fldCharType="begin"/>
+        </w:r>
+        <w:r>
+          <w:rPr>
+            <w:noProof/>
+            <w:webHidden/>
+          </w:rPr>
+          <w:instrText xml:space="preserve"> PAGEREF _Toc21545823 \h </w:instrText>
+        </w:r>
+        <w:r>
+          <w:rPr>
+            <w:noProof/>
+            <w:webHidden/>
+          </w:rPr>
+        </w:r>
+        <w:r>
+          <w:rPr>
+            <w:noProof/>
+            <w:webHidden/>
+          </w:rPr>
+          <w:fldChar w:fldCharType="separate"/>
+        </w:r>
+        <w:r>
+          <w:rPr>
+            <w:noProof/>
+            <w:webHidden/>
+          </w:rPr>
+          <w:t>21</w:t>
+        </w:r>
+        <w:r>
+          <w:rPr>
+            <w:noProof/>
+            <w:webHidden/>
+          </w:rPr>
+          <w:fldChar w:fldCharType="end"/>
+        </w:r>
+      </w:hyperlink>
+    </w:p>
+    <w:p>
+      <w:pPr>
+        <w:pStyle w:val="ndicedeilustraes"/>
+        <w:tabs>
+          <w:tab w:val="right" w:leader="dot" w:pos="9061"/>
+        </w:tabs>
+        <w:rPr>
+          <w:rFonts w:asciiTheme="minorHAnsi" w:eastAsiaTheme="minorEastAsia" w:hAnsiTheme="minorHAnsi"/>
+          <w:noProof/>
+          <w:sz w:val="22"/>
+          <w:lang w:eastAsia="pt-BR"/>
+        </w:rPr>
+      </w:pPr>
+      <w:hyperlink w:anchor="_Toc21545824" w:history="1">
+        <w:r>
+          <w:rPr>
+            <w:rStyle w:val="Hyperlink"/>
+            <w:b/>
+            <w:noProof/>
+          </w:rPr>
+          <w:t>Figura 11: diagrama de Classe</w:t>
+        </w:r>
+        <w:r>
+          <w:rPr>
+            <w:noProof/>
+            <w:webHidden/>
+          </w:rPr>
+          <w:tab/>
+        </w:r>
+        <w:r>
+          <w:rPr>
+            <w:noProof/>
+            <w:webHidden/>
+          </w:rPr>
+          <w:fldChar w:fldCharType="begin"/>
+        </w:r>
+        <w:r>
+          <w:rPr>
+            <w:noProof/>
+            <w:webHidden/>
+          </w:rPr>
+          <w:instrText xml:space="preserve"> PAGEREF _Toc21545824 \h </w:instrText>
+        </w:r>
+        <w:r>
+          <w:rPr>
+            <w:noProof/>
+            <w:webHidden/>
+          </w:rPr>
+        </w:r>
+        <w:r>
+          <w:rPr>
+            <w:noProof/>
+            <w:webHidden/>
+          </w:rPr>
+          <w:fldChar w:fldCharType="separate"/>
+        </w:r>
+        <w:r>
+          <w:rPr>
+            <w:noProof/>
+            <w:webHidden/>
+          </w:rPr>
+          <w:t>23</w:t>
+        </w:r>
+        <w:r>
+          <w:rPr>
+            <w:noProof/>
+            <w:webHidden/>
+          </w:rPr>
+          <w:fldChar w:fldCharType="end"/>
+        </w:r>
+      </w:hyperlink>
+    </w:p>
+    <w:p>
+      <w:pPr>
+        <w:pStyle w:val="ndicedeilustraes"/>
+        <w:tabs>
+          <w:tab w:val="right" w:leader="dot" w:pos="9061"/>
+        </w:tabs>
+        <w:rPr>
+          <w:rFonts w:asciiTheme="minorHAnsi" w:eastAsiaTheme="minorEastAsia" w:hAnsiTheme="minorHAnsi"/>
+          <w:noProof/>
+          <w:sz w:val="22"/>
+          <w:lang w:eastAsia="pt-BR"/>
+        </w:rPr>
+      </w:pPr>
+      <w:hyperlink w:anchor="_Toc21545825" w:history="1">
+        <w:r>
+          <w:rPr>
+            <w:rStyle w:val="Hyperlink"/>
+            <w:b/>
+            <w:noProof/>
+          </w:rPr>
+          <w:t>Figura 12: Detalhamento das assinaturas das operações</w:t>
+        </w:r>
+        <w:r>
+          <w:rPr>
+            <w:noProof/>
+            <w:webHidden/>
+          </w:rPr>
+          <w:tab/>
+        </w:r>
+        <w:r>
+          <w:rPr>
+            <w:noProof/>
+            <w:webHidden/>
+          </w:rPr>
+          <w:fldChar w:fldCharType="begin"/>
+        </w:r>
+        <w:r>
+          <w:rPr>
+            <w:noProof/>
+            <w:webHidden/>
+          </w:rPr>
+          <w:instrText xml:space="preserve"> PAGEREF _Toc21545825 \h </w:instrText>
+        </w:r>
+        <w:r>
+          <w:rPr>
+            <w:noProof/>
+            <w:webHidden/>
+          </w:rPr>
+        </w:r>
+        <w:r>
+          <w:rPr>
+            <w:noProof/>
+            <w:webHidden/>
+          </w:rPr>
+          <w:fldChar w:fldCharType="separate"/>
+        </w:r>
+        <w:r>
+          <w:rPr>
+            <w:noProof/>
+            <w:webHidden/>
+          </w:rPr>
+          <w:t>24</w:t>
+        </w:r>
+        <w:r>
+          <w:rPr>
+            <w:noProof/>
+            <w:webHidden/>
+          </w:rPr>
+          <w:fldChar w:fldCharType="end"/>
+        </w:r>
+      </w:hyperlink>
+    </w:p>
+    <w:p>
+      <w:pPr>
+        <w:pStyle w:val="ndicedeilustraes"/>
+        <w:tabs>
+          <w:tab w:val="right" w:leader="dot" w:pos="9061"/>
+        </w:tabs>
+        <w:rPr>
+          <w:rFonts w:asciiTheme="minorHAnsi" w:eastAsiaTheme="minorEastAsia" w:hAnsiTheme="minorHAnsi"/>
+          <w:noProof/>
+          <w:sz w:val="22"/>
+          <w:lang w:eastAsia="pt-BR"/>
+        </w:rPr>
+      </w:pPr>
+      <w:hyperlink w:anchor="_Toc21545826" w:history="1">
+        <w:r>
+          <w:rPr>
+            <w:rStyle w:val="Hyperlink"/>
+            <w:b/>
+            <w:noProof/>
+          </w:rPr>
+          <w:t>Figura 13: detalhamento dos Atributos</w:t>
+        </w:r>
+        <w:r>
+          <w:rPr>
+            <w:noProof/>
+            <w:webHidden/>
+          </w:rPr>
+          <w:tab/>
+        </w:r>
+        <w:r>
+          <w:rPr>
+            <w:noProof/>
+            <w:webHidden/>
+          </w:rPr>
+          <w:fldChar w:fldCharType="begin"/>
+        </w:r>
+        <w:r>
+          <w:rPr>
+            <w:noProof/>
+            <w:webHidden/>
+          </w:rPr>
+          <w:instrText xml:space="preserve"> PAGEREF _Toc21545826 \h </w:instrText>
+        </w:r>
+        <w:r>
+          <w:rPr>
+            <w:noProof/>
+            <w:webHidden/>
+          </w:rPr>
+        </w:r>
+        <w:r>
+          <w:rPr>
+            <w:noProof/>
+            <w:webHidden/>
+          </w:rPr>
+          <w:fldChar w:fldCharType="separate"/>
+        </w:r>
+        <w:r>
+          <w:rPr>
+            <w:noProof/>
+            <w:webHidden/>
+          </w:rPr>
+          <w:t>24</w:t>
+        </w:r>
+        <w:r>
+          <w:rPr>
+            <w:noProof/>
+            <w:webHidden/>
+          </w:rPr>
+          <w:fldChar w:fldCharType="end"/>
+        </w:r>
+      </w:hyperlink>
+    </w:p>
+    <w:p>
+      <w:pPr>
+        <w:pStyle w:val="ndicedeilustraes"/>
+        <w:tabs>
+          <w:tab w:val="right" w:leader="dot" w:pos="9061"/>
+        </w:tabs>
+        <w:rPr>
+          <w:rFonts w:asciiTheme="minorHAnsi" w:eastAsiaTheme="minorEastAsia" w:hAnsiTheme="minorHAnsi"/>
+          <w:noProof/>
+          <w:sz w:val="22"/>
+          <w:lang w:eastAsia="pt-BR"/>
+        </w:rPr>
+      </w:pPr>
+      <w:hyperlink w:anchor="_Toc21545827" w:history="1">
+        <w:r>
+          <w:rPr>
+            <w:rStyle w:val="Hyperlink"/>
+            <w:b/>
+            <w:noProof/>
+          </w:rPr>
+          <w:t>Figura 14: Generalização ou Especialização</w:t>
+        </w:r>
+        <w:r>
+          <w:rPr>
+            <w:noProof/>
+            <w:webHidden/>
+          </w:rPr>
+          <w:tab/>
+        </w:r>
+        <w:r>
+          <w:rPr>
+            <w:noProof/>
+            <w:webHidden/>
+          </w:rPr>
+          <w:fldChar w:fldCharType="begin"/>
+        </w:r>
+        <w:r>
+          <w:rPr>
+            <w:noProof/>
+            <w:webHidden/>
+          </w:rPr>
+          <w:instrText xml:space="preserve"> PAGEREF _Toc21545827 \h </w:instrText>
+        </w:r>
+        <w:r>
+          <w:rPr>
+            <w:noProof/>
+            <w:webHidden/>
+          </w:rPr>
+        </w:r>
+        <w:r>
+          <w:rPr>
+            <w:noProof/>
+            <w:webHidden/>
+          </w:rPr>
+          <w:fldChar w:fldCharType="separate"/>
+        </w:r>
+        <w:r>
+          <w:rPr>
+            <w:noProof/>
+            <w:webHidden/>
+          </w:rPr>
+          <w:t>25</w:t>
+        </w:r>
+        <w:r>
+          <w:rPr>
+            <w:noProof/>
+            <w:webHidden/>
+          </w:rPr>
+          <w:fldChar w:fldCharType="end"/>
+        </w:r>
+      </w:hyperlink>
+    </w:p>
+    <w:p>
+      <w:pPr>
+        <w:pStyle w:val="ndicedeilustraes"/>
+        <w:tabs>
+          <w:tab w:val="right" w:leader="dot" w:pos="9061"/>
+        </w:tabs>
+        <w:rPr>
+          <w:rFonts w:asciiTheme="minorHAnsi" w:eastAsiaTheme="minorEastAsia" w:hAnsiTheme="minorHAnsi"/>
+          <w:noProof/>
+          <w:sz w:val="22"/>
+          <w:lang w:eastAsia="pt-BR"/>
+        </w:rPr>
+      </w:pPr>
+      <w:hyperlink w:anchor="_Toc21545828" w:history="1">
+        <w:r>
+          <w:rPr>
+            <w:rStyle w:val="Hyperlink"/>
+            <w:b/>
+            <w:noProof/>
+          </w:rPr>
+          <w:t>Figura 15: Diagrama de sequência</w:t>
+        </w:r>
+        <w:r>
+          <w:rPr>
+            <w:noProof/>
+            <w:webHidden/>
+          </w:rPr>
+          <w:tab/>
+        </w:r>
+        <w:r>
+          <w:rPr>
+            <w:noProof/>
+            <w:webHidden/>
+          </w:rPr>
+          <w:fldChar w:fldCharType="begin"/>
+        </w:r>
+        <w:r>
+          <w:rPr>
+            <w:noProof/>
+            <w:webHidden/>
+          </w:rPr>
+          <w:instrText xml:space="preserve"> PAGEREF _Toc21545828 \h </w:instrText>
+        </w:r>
+        <w:r>
+          <w:rPr>
+            <w:noProof/>
+            <w:webHidden/>
+          </w:rPr>
+        </w:r>
+        <w:r>
+          <w:rPr>
+            <w:noProof/>
+            <w:webHidden/>
+          </w:rPr>
+          <w:fldChar w:fldCharType="separate"/>
+        </w:r>
+        <w:r>
+          <w:rPr>
+            <w:noProof/>
+            <w:webHidden/>
+          </w:rPr>
+          <w:t>27</w:t>
+        </w:r>
+        <w:r>
+          <w:rPr>
+            <w:noProof/>
+            <w:webHidden/>
+          </w:rPr>
+          <w:fldChar w:fldCharType="end"/>
+        </w:r>
+      </w:hyperlink>
+    </w:p>
+    <w:p>
+      <w:pPr>
+        <w:pStyle w:val="ndicedeilustraes"/>
+        <w:tabs>
+          <w:tab w:val="right" w:leader="dot" w:pos="9061"/>
+        </w:tabs>
+        <w:rPr>
+          <w:rFonts w:asciiTheme="minorHAnsi" w:eastAsiaTheme="minorEastAsia" w:hAnsiTheme="minorHAnsi"/>
+          <w:noProof/>
+          <w:sz w:val="22"/>
+          <w:lang w:eastAsia="pt-BR"/>
+        </w:rPr>
+      </w:pPr>
+      <w:hyperlink w:anchor="_Toc21545829" w:history="1">
+        <w:r>
+          <w:rPr>
+            <w:rStyle w:val="Hyperlink"/>
+            <w:b/>
+            <w:noProof/>
+          </w:rPr>
+          <w:t>Figura 16: Chave/Valor</w:t>
+        </w:r>
+        <w:r>
+          <w:rPr>
+            <w:noProof/>
+            <w:webHidden/>
+          </w:rPr>
+          <w:tab/>
+        </w:r>
+        <w:r>
+          <w:rPr>
+            <w:noProof/>
+            <w:webHidden/>
+          </w:rPr>
+          <w:fldChar w:fldCharType="begin"/>
+        </w:r>
+        <w:r>
+          <w:rPr>
+            <w:noProof/>
+            <w:webHidden/>
+          </w:rPr>
+          <w:instrText xml:space="preserve"> PAGEREF _Toc21545829 \h </w:instrText>
+        </w:r>
+        <w:r>
+          <w:rPr>
+            <w:noProof/>
+            <w:webHidden/>
+          </w:rPr>
+        </w:r>
+        <w:r>
+          <w:rPr>
+            <w:noProof/>
+            <w:webHidden/>
+          </w:rPr>
+          <w:fldChar w:fldCharType="separate"/>
+        </w:r>
+        <w:r>
+          <w:rPr>
+            <w:noProof/>
+            <w:webHidden/>
+          </w:rPr>
+          <w:t>28</w:t>
+        </w:r>
+        <w:r>
+          <w:rPr>
+            <w:noProof/>
+            <w:webHidden/>
+          </w:rPr>
+          <w:fldChar w:fldCharType="end"/>
+        </w:r>
+      </w:hyperlink>
+    </w:p>
+    <w:p>
+      <w:pPr>
+        <w:pStyle w:val="ndicedeilustraes"/>
+        <w:tabs>
+          <w:tab w:val="right" w:leader="dot" w:pos="9061"/>
+        </w:tabs>
+        <w:rPr>
+          <w:rFonts w:asciiTheme="minorHAnsi" w:eastAsiaTheme="minorEastAsia" w:hAnsiTheme="minorHAnsi"/>
+          <w:noProof/>
+          <w:sz w:val="22"/>
+          <w:lang w:eastAsia="pt-BR"/>
+        </w:rPr>
+      </w:pPr>
+      <w:hyperlink w:anchor="_Toc21545830" w:history="1">
+        <w:r>
+          <w:rPr>
+            <w:rStyle w:val="Hyperlink"/>
+            <w:b/>
+            <w:noProof/>
+          </w:rPr>
+          <w:t>Figura 17: Exemplo de orientado a objetos</w:t>
+        </w:r>
+        <w:r>
+          <w:rPr>
+            <w:noProof/>
+            <w:webHidden/>
+          </w:rPr>
+          <w:tab/>
+        </w:r>
+        <w:r>
+          <w:rPr>
+            <w:noProof/>
+            <w:webHidden/>
+          </w:rPr>
+          <w:fldChar w:fldCharType="begin"/>
+        </w:r>
+        <w:r>
+          <w:rPr>
+            <w:noProof/>
+            <w:webHidden/>
+          </w:rPr>
+          <w:instrText xml:space="preserve"> PAGEREF _Toc21545830 \h </w:instrText>
+        </w:r>
+        <w:r>
+          <w:rPr>
+            <w:noProof/>
+            <w:webHidden/>
+          </w:rPr>
+        </w:r>
+        <w:r>
+          <w:rPr>
+            <w:noProof/>
+            <w:webHidden/>
+          </w:rPr>
+          <w:fldChar w:fldCharType="separate"/>
+        </w:r>
+        <w:r>
+          <w:rPr>
+            <w:noProof/>
+            <w:webHidden/>
+          </w:rPr>
+          <w:t>29</w:t>
+        </w:r>
+        <w:r>
+          <w:rPr>
+            <w:noProof/>
+            <w:webHidden/>
+          </w:rPr>
+          <w:fldChar w:fldCharType="end"/>
+        </w:r>
+      </w:hyperlink>
+    </w:p>
+    <w:p>
+      <w:pPr>
+        <w:pStyle w:val="ndicedeilustraes"/>
+        <w:tabs>
+          <w:tab w:val="right" w:leader="dot" w:pos="9061"/>
+        </w:tabs>
+        <w:rPr>
+          <w:rFonts w:asciiTheme="minorHAnsi" w:eastAsiaTheme="minorEastAsia" w:hAnsiTheme="minorHAnsi"/>
+          <w:noProof/>
+          <w:sz w:val="22"/>
+          <w:lang w:eastAsia="pt-BR"/>
+        </w:rPr>
+      </w:pPr>
+      <w:hyperlink w:anchor="_Toc21545831" w:history="1">
+        <w:r>
+          <w:rPr>
+            <w:rStyle w:val="Hyperlink"/>
+            <w:b/>
+            <w:noProof/>
+          </w:rPr>
+          <w:t>Figura 18: Exemplo de orientado a colunas.</w:t>
+        </w:r>
+        <w:r>
+          <w:rPr>
+            <w:noProof/>
+            <w:webHidden/>
+          </w:rPr>
+          <w:tab/>
+        </w:r>
+        <w:r>
+          <w:rPr>
+            <w:noProof/>
+            <w:webHidden/>
+          </w:rPr>
+          <w:fldChar w:fldCharType="begin"/>
+        </w:r>
+        <w:r>
+          <w:rPr>
+            <w:noProof/>
+            <w:webHidden/>
+          </w:rPr>
+          <w:instrText xml:space="preserve"> PAGEREF _Toc21545831 \h </w:instrText>
+        </w:r>
+        <w:r>
+          <w:rPr>
+            <w:noProof/>
+            <w:webHidden/>
+          </w:rPr>
+        </w:r>
+        <w:r>
+          <w:rPr>
+            <w:noProof/>
+            <w:webHidden/>
+          </w:rPr>
+          <w:fldChar w:fldCharType="separate"/>
+        </w:r>
+        <w:r>
+          <w:rPr>
+            <w:noProof/>
+            <w:webHidden/>
+          </w:rPr>
+          <w:t>29</w:t>
+        </w:r>
+        <w:r>
+          <w:rPr>
+            <w:noProof/>
+            <w:webHidden/>
+          </w:rPr>
+          <w:fldChar w:fldCharType="end"/>
+        </w:r>
+      </w:hyperlink>
+    </w:p>
+    <w:p>
+      <w:pPr>
+        <w:pStyle w:val="ndicedeilustraes"/>
+        <w:tabs>
+          <w:tab w:val="right" w:leader="dot" w:pos="9061"/>
+        </w:tabs>
+        <w:rPr>
+          <w:rFonts w:asciiTheme="minorHAnsi" w:eastAsiaTheme="minorEastAsia" w:hAnsiTheme="minorHAnsi"/>
+          <w:noProof/>
+          <w:sz w:val="22"/>
+          <w:lang w:eastAsia="pt-BR"/>
+        </w:rPr>
+      </w:pPr>
+      <w:hyperlink w:anchor="_Toc21545832" w:history="1">
+        <w:r>
+          <w:rPr>
+            <w:rStyle w:val="Hyperlink"/>
+            <w:b/>
+            <w:noProof/>
+          </w:rPr>
+          <w:t>Figura 19: Exemplo de Grafos</w:t>
+        </w:r>
+        <w:r>
+          <w:rPr>
+            <w:noProof/>
+            <w:webHidden/>
+          </w:rPr>
+          <w:tab/>
+        </w:r>
+        <w:r>
+          <w:rPr>
+            <w:noProof/>
+            <w:webHidden/>
+          </w:rPr>
+          <w:fldChar w:fldCharType="begin"/>
+        </w:r>
+        <w:r>
+          <w:rPr>
+            <w:noProof/>
+            <w:webHidden/>
+          </w:rPr>
+          <w:instrText xml:space="preserve"> PAGEREF _Toc21545832 \h </w:instrText>
+        </w:r>
+        <w:r>
+          <w:rPr>
+            <w:noProof/>
+            <w:webHidden/>
+          </w:rPr>
+        </w:r>
+        <w:r>
+          <w:rPr>
+            <w:noProof/>
+            <w:webHidden/>
+          </w:rPr>
+          <w:fldChar w:fldCharType="separate"/>
+        </w:r>
+        <w:r>
+          <w:rPr>
+            <w:noProof/>
+            <w:webHidden/>
+          </w:rPr>
+          <w:t>30</w:t>
+        </w:r>
+        <w:r>
+          <w:rPr>
+            <w:noProof/>
+            <w:webHidden/>
+          </w:rPr>
+          <w:fldChar w:fldCharType="end"/>
+        </w:r>
+      </w:hyperlink>
+    </w:p>
+    <w:p>
+      <w:pPr>
+        <w:rPr>
+          <w:rFonts w:cs="Arial"/>
+          <w:b/>
+          <w:szCs w:val="24"/>
+        </w:rPr>
+      </w:pPr>
+      <w:r>
+        <w:rPr>
+          <w:rFonts w:cs="Arial"/>
+          <w:b/>
+          <w:szCs w:val="24"/>
+        </w:rPr>
+        <w:fldChar w:fldCharType="end"/>
+      </w:r>
+      <w:bookmarkStart w:id="0" w:name="_GoBack"/>
+      <w:bookmarkEnd w:id="0"/>
     </w:p>
     <w:p>
       <w:pPr>
@@ -2122,7 +3571,6 @@
           <w:sz w:val="28"/>
           <w:szCs w:val="28"/>
         </w:rPr>
-        <w:lastRenderedPageBreak/>
         <w:t>LISTA DE ABREVIATURAS E SIGLAS</w:t>
       </w:r>
     </w:p>
@@ -2134,15 +3582,84 @@
           <w:szCs w:val="24"/>
         </w:rPr>
       </w:pPr>
-    </w:p>
-    <w:p>
-      <w:pPr>
-        <w:rPr>
-          <w:rFonts w:cs="Arial"/>
-          <w:b/>
-          <w:szCs w:val="24"/>
-        </w:rPr>
-      </w:pPr>
+      <w:r>
+        <w:rPr>
+          <w:rFonts w:cs="Arial"/>
+          <w:b/>
+          <w:szCs w:val="24"/>
+        </w:rPr>
+        <w:t>UML</w:t>
+      </w:r>
+    </w:p>
+    <w:p>
+      <w:pPr>
+        <w:rPr>
+          <w:rFonts w:cs="Arial"/>
+          <w:b/>
+          <w:szCs w:val="24"/>
+        </w:rPr>
+      </w:pPr>
+      <w:r>
+        <w:rPr>
+          <w:rFonts w:cs="Arial"/>
+          <w:b/>
+          <w:szCs w:val="24"/>
+        </w:rPr>
+        <w:t>NBR 5410</w:t>
+      </w:r>
+    </w:p>
+    <w:p>
+      <w:pPr>
+        <w:rPr>
+          <w:rFonts w:cs="Arial"/>
+          <w:b/>
+          <w:szCs w:val="24"/>
+        </w:rPr>
+      </w:pPr>
+      <w:r>
+        <w:rPr>
+          <w:rFonts w:cs="Arial"/>
+          <w:b/>
+          <w:szCs w:val="24"/>
+        </w:rPr>
+        <w:t>OMT</w:t>
+      </w:r>
+    </w:p>
+    <w:p>
+      <w:pPr>
+        <w:rPr>
+          <w:rFonts w:cs="Arial"/>
+          <w:b/>
+          <w:szCs w:val="24"/>
+        </w:rPr>
+      </w:pPr>
+      <w:r>
+        <w:rPr>
+          <w:rFonts w:cs="Arial"/>
+          <w:b/>
+          <w:szCs w:val="24"/>
+        </w:rPr>
+        <w:t>OOSE</w:t>
+      </w:r>
+    </w:p>
+    <w:p>
+      <w:pPr>
+        <w:rPr>
+          <w:rFonts w:cs="Arial"/>
+          <w:b/>
+          <w:szCs w:val="24"/>
+        </w:rPr>
+      </w:pPr>
+      <w:proofErr w:type="spellStart"/>
+      <w:r>
+        <w:rPr>
+          <w:rFonts w:cs="Arial"/>
+          <w:b/>
+          <w:szCs w:val="24"/>
+        </w:rPr>
+        <w:t>NoSql</w:t>
+      </w:r>
+      <w:proofErr w:type="spellEnd"/>
     </w:p>
     <w:p>
       <w:pPr>
@@ -2367,7 +3884,6 @@
           <w:sz w:val="28"/>
           <w:szCs w:val="28"/>
         </w:rPr>
-        <w:lastRenderedPageBreak/>
         <w:t>SUMÁRIO</w:t>
       </w:r>
     </w:p>
@@ -2438,7 +3954,7 @@
           <w:r>
             <w:fldChar w:fldCharType="separate"/>
           </w:r>
-          <w:hyperlink w:anchor="_Toc20656188" w:history="1">
+          <w:hyperlink w:anchor="_Toc21542444" w:history="1">
             <w:r>
               <w:rPr>
                 <w:rStyle w:val="Hyperlink"/>
@@ -2460,7 +3976,7 @@
                 <w:rStyle w:val="Hyperlink"/>
                 <w:noProof/>
               </w:rPr>
-              <w:t>introdução</w:t>
+              <w:t>Introdução</w:t>
             </w:r>
             <w:r>
               <w:rPr>
@@ -2481,7 +3997,7 @@
                 <w:noProof/>
                 <w:webHidden/>
               </w:rPr>
-              <w:instrText xml:space="preserve"> PAGEREF _Toc20656188 \h </w:instrText>
+              <w:instrText xml:space="preserve"> PAGEREF _Toc21542444 \h </w:instrText>
             </w:r>
             <w:r>
               <w:rPr>
@@ -2526,7 +4042,7 @@
               <w:lang w:eastAsia="pt-BR"/>
             </w:rPr>
           </w:pPr>
-          <w:hyperlink w:anchor="_Toc20656189" w:history="1">
+          <w:hyperlink w:anchor="_Toc21542445" w:history="1">
             <w:r>
               <w:rPr>
                 <w:rStyle w:val="Hyperlink"/>
@@ -2548,7 +4064,7 @@
                 <w:rStyle w:val="Hyperlink"/>
                 <w:noProof/>
               </w:rPr>
-              <w:t>REFERENCIAL TEÓRICO</w:t>
+              <w:t>Referencial teórico</w:t>
             </w:r>
             <w:r>
               <w:rPr>
@@ -2569,7 +4085,7 @@
                 <w:noProof/>
                 <w:webHidden/>
               </w:rPr>
-              <w:instrText xml:space="preserve"> PAGEREF _Toc20656189 \h </w:instrText>
+              <w:instrText xml:space="preserve"> PAGEREF _Toc21542445 \h </w:instrText>
             </w:r>
             <w:r>
               <w:rPr>
@@ -2614,7 +4130,7 @@
               <w:lang w:eastAsia="pt-BR"/>
             </w:rPr>
           </w:pPr>
-          <w:hyperlink w:anchor="_Toc20656190" w:history="1">
+          <w:hyperlink w:anchor="_Toc21542446" w:history="1">
             <w:r>
               <w:rPr>
                 <w:rStyle w:val="Hyperlink"/>
@@ -2657,7 +4173,7 @@
                 <w:noProof/>
                 <w:webHidden/>
               </w:rPr>
-              <w:instrText xml:space="preserve"> PAGEREF _Toc20656190 \h </w:instrText>
+              <w:instrText xml:space="preserve"> PAGEREF _Toc21542446 \h </w:instrText>
             </w:r>
             <w:r>
               <w:rPr>
@@ -2702,7 +4218,7 @@
               <w:lang w:eastAsia="pt-BR"/>
             </w:rPr>
           </w:pPr>
-          <w:hyperlink w:anchor="_Toc20656191" w:history="1">
+          <w:hyperlink w:anchor="_Toc21542447" w:history="1">
             <w:r>
               <w:rPr>
                 <w:rStyle w:val="Hyperlink"/>
@@ -2745,7 +4261,7 @@
                 <w:noProof/>
                 <w:webHidden/>
               </w:rPr>
-              <w:instrText xml:space="preserve"> PAGEREF _Toc20656191 \h </w:instrText>
+              <w:instrText xml:space="preserve"> PAGEREF _Toc21542447 \h </w:instrText>
             </w:r>
             <w:r>
               <w:rPr>
@@ -2765,7 +4281,7 @@
                 <w:noProof/>
                 <w:webHidden/>
               </w:rPr>
-              <w:t>13</w:t>
+              <w:t>15</w:t>
             </w:r>
             <w:r>
               <w:rPr>
@@ -2790,7 +4306,7 @@
               <w:lang w:eastAsia="pt-BR"/>
             </w:rPr>
           </w:pPr>
-          <w:hyperlink w:anchor="_Toc20656192" w:history="1">
+          <w:hyperlink w:anchor="_Toc21542448" w:history="1">
             <w:r>
               <w:rPr>
                 <w:rStyle w:val="Hyperlink"/>
@@ -2833,7 +4349,7 @@
                 <w:noProof/>
                 <w:webHidden/>
               </w:rPr>
-              <w:instrText xml:space="preserve"> PAGEREF _Toc20656192 \h </w:instrText>
+              <w:instrText xml:space="preserve"> PAGEREF _Toc21542448 \h </w:instrText>
             </w:r>
             <w:r>
               <w:rPr>
@@ -2853,7 +4369,447 @@
                 <w:noProof/>
                 <w:webHidden/>
               </w:rPr>
-              <w:t>16</w:t>
+              <w:t>18</w:t>
+            </w:r>
+            <w:r>
+              <w:rPr>
+                <w:noProof/>
+                <w:webHidden/>
+              </w:rPr>
+              <w:fldChar w:fldCharType="end"/>
+            </w:r>
+          </w:hyperlink>
+        </w:p>
+        <w:p>
+          <w:pPr>
+            <w:pStyle w:val="Sumrio3"/>
+            <w:tabs>
+              <w:tab w:val="left" w:pos="1320"/>
+              <w:tab w:val="right" w:leader="dot" w:pos="9061"/>
+            </w:tabs>
+            <w:rPr>
+              <w:rFonts w:asciiTheme="minorHAnsi" w:eastAsiaTheme="minorEastAsia" w:hAnsiTheme="minorHAnsi"/>
+              <w:noProof/>
+              <w:sz w:val="22"/>
+              <w:lang w:eastAsia="pt-BR"/>
+            </w:rPr>
+          </w:pPr>
+          <w:hyperlink w:anchor="_Toc21542449" w:history="1">
+            <w:r>
+              <w:rPr>
+                <w:rStyle w:val="Hyperlink"/>
+                <w:noProof/>
+              </w:rPr>
+              <w:t>2.3.1</w:t>
+            </w:r>
+            <w:r>
+              <w:rPr>
+                <w:rFonts w:asciiTheme="minorHAnsi" w:eastAsiaTheme="minorEastAsia" w:hAnsiTheme="minorHAnsi"/>
+                <w:noProof/>
+                <w:sz w:val="22"/>
+                <w:lang w:eastAsia="pt-BR"/>
+              </w:rPr>
+              <w:tab/>
+            </w:r>
+            <w:r>
+              <w:rPr>
+                <w:rStyle w:val="Hyperlink"/>
+                <w:noProof/>
+              </w:rPr>
+              <w:t>Levantamento de requisitos</w:t>
+            </w:r>
+            <w:r>
+              <w:rPr>
+                <w:noProof/>
+                <w:webHidden/>
+              </w:rPr>
+              <w:tab/>
+            </w:r>
+            <w:r>
+              <w:rPr>
+                <w:noProof/>
+                <w:webHidden/>
+              </w:rPr>
+              <w:fldChar w:fldCharType="begin"/>
+            </w:r>
+            <w:r>
+              <w:rPr>
+                <w:noProof/>
+                <w:webHidden/>
+              </w:rPr>
+              <w:instrText xml:space="preserve"> PAGEREF _Toc21542449 \h </w:instrText>
+            </w:r>
+            <w:r>
+              <w:rPr>
+                <w:noProof/>
+                <w:webHidden/>
+              </w:rPr>
+            </w:r>
+            <w:r>
+              <w:rPr>
+                <w:noProof/>
+                <w:webHidden/>
+              </w:rPr>
+              <w:fldChar w:fldCharType="separate"/>
+            </w:r>
+            <w:r>
+              <w:rPr>
+                <w:noProof/>
+                <w:webHidden/>
+              </w:rPr>
+              <w:t>19</w:t>
+            </w:r>
+            <w:r>
+              <w:rPr>
+                <w:noProof/>
+                <w:webHidden/>
+              </w:rPr>
+              <w:fldChar w:fldCharType="end"/>
+            </w:r>
+          </w:hyperlink>
+        </w:p>
+        <w:p>
+          <w:pPr>
+            <w:pStyle w:val="Sumrio3"/>
+            <w:tabs>
+              <w:tab w:val="left" w:pos="1320"/>
+              <w:tab w:val="right" w:leader="dot" w:pos="9061"/>
+            </w:tabs>
+            <w:rPr>
+              <w:rFonts w:asciiTheme="minorHAnsi" w:eastAsiaTheme="minorEastAsia" w:hAnsiTheme="minorHAnsi"/>
+              <w:noProof/>
+              <w:sz w:val="22"/>
+              <w:lang w:eastAsia="pt-BR"/>
+            </w:rPr>
+          </w:pPr>
+          <w:hyperlink w:anchor="_Toc21542450" w:history="1">
+            <w:r>
+              <w:rPr>
+                <w:rStyle w:val="Hyperlink"/>
+                <w:noProof/>
+              </w:rPr>
+              <w:t>2.3.2</w:t>
+            </w:r>
+            <w:r>
+              <w:rPr>
+                <w:rFonts w:asciiTheme="minorHAnsi" w:eastAsiaTheme="minorEastAsia" w:hAnsiTheme="minorHAnsi"/>
+                <w:noProof/>
+                <w:sz w:val="22"/>
+                <w:lang w:eastAsia="pt-BR"/>
+              </w:rPr>
+              <w:tab/>
+            </w:r>
+            <w:r>
+              <w:rPr>
+                <w:rStyle w:val="Hyperlink"/>
+                <w:noProof/>
+              </w:rPr>
+              <w:t>Diagramas de Caso de Uso</w:t>
+            </w:r>
+            <w:r>
+              <w:rPr>
+                <w:noProof/>
+                <w:webHidden/>
+              </w:rPr>
+              <w:tab/>
+            </w:r>
+            <w:r>
+              <w:rPr>
+                <w:noProof/>
+                <w:webHidden/>
+              </w:rPr>
+              <w:fldChar w:fldCharType="begin"/>
+            </w:r>
+            <w:r>
+              <w:rPr>
+                <w:noProof/>
+                <w:webHidden/>
+              </w:rPr>
+              <w:instrText xml:space="preserve"> PAGEREF _Toc21542450 \h </w:instrText>
+            </w:r>
+            <w:r>
+              <w:rPr>
+                <w:noProof/>
+                <w:webHidden/>
+              </w:rPr>
+            </w:r>
+            <w:r>
+              <w:rPr>
+                <w:noProof/>
+                <w:webHidden/>
+              </w:rPr>
+              <w:fldChar w:fldCharType="separate"/>
+            </w:r>
+            <w:r>
+              <w:rPr>
+                <w:noProof/>
+                <w:webHidden/>
+              </w:rPr>
+              <w:t>20</w:t>
+            </w:r>
+            <w:r>
+              <w:rPr>
+                <w:noProof/>
+                <w:webHidden/>
+              </w:rPr>
+              <w:fldChar w:fldCharType="end"/>
+            </w:r>
+          </w:hyperlink>
+        </w:p>
+        <w:p>
+          <w:pPr>
+            <w:pStyle w:val="Sumrio3"/>
+            <w:tabs>
+              <w:tab w:val="left" w:pos="1320"/>
+              <w:tab w:val="right" w:leader="dot" w:pos="9061"/>
+            </w:tabs>
+            <w:rPr>
+              <w:rFonts w:asciiTheme="minorHAnsi" w:eastAsiaTheme="minorEastAsia" w:hAnsiTheme="minorHAnsi"/>
+              <w:noProof/>
+              <w:sz w:val="22"/>
+              <w:lang w:eastAsia="pt-BR"/>
+            </w:rPr>
+          </w:pPr>
+          <w:hyperlink w:anchor="_Toc21542451" w:history="1">
+            <w:r>
+              <w:rPr>
+                <w:rStyle w:val="Hyperlink"/>
+                <w:noProof/>
+              </w:rPr>
+              <w:t>2.3.3</w:t>
+            </w:r>
+            <w:r>
+              <w:rPr>
+                <w:rFonts w:asciiTheme="minorHAnsi" w:eastAsiaTheme="minorEastAsia" w:hAnsiTheme="minorHAnsi"/>
+                <w:noProof/>
+                <w:sz w:val="22"/>
+                <w:lang w:eastAsia="pt-BR"/>
+              </w:rPr>
+              <w:tab/>
+            </w:r>
+            <w:r>
+              <w:rPr>
+                <w:rStyle w:val="Hyperlink"/>
+                <w:noProof/>
+              </w:rPr>
+              <w:t>Diagrama de atividades</w:t>
+            </w:r>
+            <w:r>
+              <w:rPr>
+                <w:noProof/>
+                <w:webHidden/>
+              </w:rPr>
+              <w:tab/>
+            </w:r>
+            <w:r>
+              <w:rPr>
+                <w:noProof/>
+                <w:webHidden/>
+              </w:rPr>
+              <w:fldChar w:fldCharType="begin"/>
+            </w:r>
+            <w:r>
+              <w:rPr>
+                <w:noProof/>
+                <w:webHidden/>
+              </w:rPr>
+              <w:instrText xml:space="preserve"> PAGEREF _Toc21542451 \h </w:instrText>
+            </w:r>
+            <w:r>
+              <w:rPr>
+                <w:noProof/>
+                <w:webHidden/>
+              </w:rPr>
+            </w:r>
+            <w:r>
+              <w:rPr>
+                <w:noProof/>
+                <w:webHidden/>
+              </w:rPr>
+              <w:fldChar w:fldCharType="separate"/>
+            </w:r>
+            <w:r>
+              <w:rPr>
+                <w:noProof/>
+                <w:webHidden/>
+              </w:rPr>
+              <w:t>21</w:t>
+            </w:r>
+            <w:r>
+              <w:rPr>
+                <w:noProof/>
+                <w:webHidden/>
+              </w:rPr>
+              <w:fldChar w:fldCharType="end"/>
+            </w:r>
+          </w:hyperlink>
+        </w:p>
+        <w:p>
+          <w:pPr>
+            <w:pStyle w:val="Sumrio3"/>
+            <w:tabs>
+              <w:tab w:val="left" w:pos="1320"/>
+              <w:tab w:val="right" w:leader="dot" w:pos="9061"/>
+            </w:tabs>
+            <w:rPr>
+              <w:rFonts w:asciiTheme="minorHAnsi" w:eastAsiaTheme="minorEastAsia" w:hAnsiTheme="minorHAnsi"/>
+              <w:noProof/>
+              <w:sz w:val="22"/>
+              <w:lang w:eastAsia="pt-BR"/>
+            </w:rPr>
+          </w:pPr>
+          <w:hyperlink w:anchor="_Toc21542452" w:history="1">
+            <w:r>
+              <w:rPr>
+                <w:rStyle w:val="Hyperlink"/>
+                <w:noProof/>
+              </w:rPr>
+              <w:t>2.3.4</w:t>
+            </w:r>
+            <w:r>
+              <w:rPr>
+                <w:rFonts w:asciiTheme="minorHAnsi" w:eastAsiaTheme="minorEastAsia" w:hAnsiTheme="minorHAnsi"/>
+                <w:noProof/>
+                <w:sz w:val="22"/>
+                <w:lang w:eastAsia="pt-BR"/>
+              </w:rPr>
+              <w:tab/>
+            </w:r>
+            <w:r>
+              <w:rPr>
+                <w:rStyle w:val="Hyperlink"/>
+                <w:noProof/>
+              </w:rPr>
+              <w:t>Diagrama de classes</w:t>
+            </w:r>
+            <w:r>
+              <w:rPr>
+                <w:noProof/>
+                <w:webHidden/>
+              </w:rPr>
+              <w:tab/>
+            </w:r>
+            <w:r>
+              <w:rPr>
+                <w:noProof/>
+                <w:webHidden/>
+              </w:rPr>
+              <w:fldChar w:fldCharType="begin"/>
+            </w:r>
+            <w:r>
+              <w:rPr>
+                <w:noProof/>
+                <w:webHidden/>
+              </w:rPr>
+              <w:instrText xml:space="preserve"> PAGEREF _Toc21542452 \h </w:instrText>
+            </w:r>
+            <w:r>
+              <w:rPr>
+                <w:noProof/>
+                <w:webHidden/>
+              </w:rPr>
+            </w:r>
+            <w:r>
+              <w:rPr>
+                <w:noProof/>
+                <w:webHidden/>
+              </w:rPr>
+              <w:fldChar w:fldCharType="separate"/>
+            </w:r>
+            <w:r>
+              <w:rPr>
+                <w:noProof/>
+                <w:webHidden/>
+              </w:rPr>
+              <w:t>22</w:t>
+            </w:r>
+            <w:r>
+              <w:rPr>
+                <w:noProof/>
+                <w:webHidden/>
+              </w:rPr>
+              <w:fldChar w:fldCharType="end"/>
+            </w:r>
+          </w:hyperlink>
+        </w:p>
+        <w:p>
+          <w:pPr>
+            <w:pStyle w:val="Sumrio3"/>
+            <w:tabs>
+              <w:tab w:val="left" w:pos="1320"/>
+              <w:tab w:val="right" w:leader="dot" w:pos="9061"/>
+            </w:tabs>
+            <w:rPr>
+              <w:rFonts w:asciiTheme="minorHAnsi" w:eastAsiaTheme="minorEastAsia" w:hAnsiTheme="minorHAnsi"/>
+              <w:noProof/>
+              <w:sz w:val="22"/>
+              <w:lang w:eastAsia="pt-BR"/>
+            </w:rPr>
+          </w:pPr>
+          <w:hyperlink w:anchor="_Toc21542453" w:history="1">
+            <w:r>
+              <w:rPr>
+                <w:rStyle w:val="Hyperlink"/>
+                <w:noProof/>
+              </w:rPr>
+              <w:t>2.3.5</w:t>
+            </w:r>
+            <w:r>
+              <w:rPr>
+                <w:rFonts w:asciiTheme="minorHAnsi" w:eastAsiaTheme="minorEastAsia" w:hAnsiTheme="minorHAnsi"/>
+                <w:noProof/>
+                <w:sz w:val="22"/>
+                <w:lang w:eastAsia="pt-BR"/>
+              </w:rPr>
+              <w:tab/>
+            </w:r>
+            <w:r>
+              <w:rPr>
+                <w:rStyle w:val="Hyperlink"/>
+                <w:noProof/>
+              </w:rPr>
+              <w:t>Diagrama de sequência</w:t>
+            </w:r>
+            <w:r>
+              <w:rPr>
+                <w:noProof/>
+                <w:webHidden/>
+              </w:rPr>
+              <w:tab/>
+            </w:r>
+            <w:r>
+              <w:rPr>
+                <w:noProof/>
+                <w:webHidden/>
+              </w:rPr>
+              <w:fldChar w:fldCharType="begin"/>
+            </w:r>
+            <w:r>
+              <w:rPr>
+                <w:noProof/>
+                <w:webHidden/>
+              </w:rPr>
+              <w:instrText xml:space="preserve"> PAGEREF _Toc21542453 \h </w:instrText>
+            </w:r>
+            <w:r>
+              <w:rPr>
+                <w:noProof/>
+                <w:webHidden/>
+              </w:rPr>
+            </w:r>
+            <w:r>
+              <w:rPr>
+                <w:noProof/>
+                <w:webHidden/>
+              </w:rPr>
+              <w:fldChar w:fldCharType="separate"/>
+            </w:r>
+            <w:r>
+              <w:rPr>
+                <w:noProof/>
+                <w:webHidden/>
+              </w:rPr>
+              <w:t>25</w:t>
             </w:r>
             <w:r>
               <w:rPr>
@@ -2878,7 +4834,7 @@
               <w:lang w:eastAsia="pt-BR"/>
             </w:rPr>
           </w:pPr>
-          <w:hyperlink w:anchor="_Toc20656193" w:history="1">
+          <w:hyperlink w:anchor="_Toc21542454" w:history="1">
             <w:r>
               <w:rPr>
                 <w:rStyle w:val="Hyperlink"/>
@@ -2921,7 +4877,7 @@
                 <w:noProof/>
                 <w:webHidden/>
               </w:rPr>
-              <w:instrText xml:space="preserve"> PAGEREF _Toc20656193 \h </w:instrText>
+              <w:instrText xml:space="preserve"> PAGEREF _Toc21542454 \h </w:instrText>
             </w:r>
             <w:r>
               <w:rPr>
@@ -2941,7 +4897,7 @@
                 <w:noProof/>
                 <w:webHidden/>
               </w:rPr>
-              <w:t>16</w:t>
+              <w:t>27</w:t>
             </w:r>
             <w:r>
               <w:rPr>
@@ -2966,7 +4922,7 @@
               <w:lang w:eastAsia="pt-BR"/>
             </w:rPr>
           </w:pPr>
-          <w:hyperlink w:anchor="_Toc20656194" w:history="1">
+          <w:hyperlink w:anchor="_Toc21542455" w:history="1">
             <w:r>
               <w:rPr>
                 <w:rStyle w:val="Hyperlink"/>
@@ -3009,7 +4965,7 @@
                 <w:noProof/>
                 <w:webHidden/>
               </w:rPr>
-              <w:instrText xml:space="preserve"> PAGEREF _Toc20656194 \h </w:instrText>
+              <w:instrText xml:space="preserve"> PAGEREF _Toc21542455 \h </w:instrText>
             </w:r>
             <w:r>
               <w:rPr>
@@ -3029,7 +4985,7 @@
                 <w:noProof/>
                 <w:webHidden/>
               </w:rPr>
-              <w:t>16</w:t>
+              <w:t>28</w:t>
             </w:r>
             <w:r>
               <w:rPr>
@@ -3054,7 +5010,7 @@
               <w:lang w:eastAsia="pt-BR"/>
             </w:rPr>
           </w:pPr>
-          <w:hyperlink w:anchor="_Toc20656195" w:history="1">
+          <w:hyperlink w:anchor="_Toc21542456" w:history="1">
             <w:r>
               <w:rPr>
                 <w:rStyle w:val="Hyperlink"/>
@@ -3097,7 +5053,7 @@
                 <w:noProof/>
                 <w:webHidden/>
               </w:rPr>
-              <w:instrText xml:space="preserve"> PAGEREF _Toc20656195 \h </w:instrText>
+              <w:instrText xml:space="preserve"> PAGEREF _Toc21542456 \h </w:instrText>
             </w:r>
             <w:r>
               <w:rPr>
@@ -3117,7 +5073,7 @@
                 <w:noProof/>
                 <w:webHidden/>
               </w:rPr>
-              <w:t>17</w:t>
+              <w:t>28</w:t>
             </w:r>
             <w:r>
               <w:rPr>
@@ -3142,7 +5098,7 @@
               <w:lang w:eastAsia="pt-BR"/>
             </w:rPr>
           </w:pPr>
-          <w:hyperlink w:anchor="_Toc20656196" w:history="1">
+          <w:hyperlink w:anchor="_Toc21542457" w:history="1">
             <w:r>
               <w:rPr>
                 <w:rStyle w:val="Hyperlink"/>
@@ -3164,7 +5120,7 @@
                 <w:rStyle w:val="Hyperlink"/>
                 <w:noProof/>
               </w:rPr>
-              <w:t>Orienta a colunas</w:t>
+              <w:t>Orientado a colunas</w:t>
             </w:r>
             <w:r>
               <w:rPr>
@@ -3185,7 +5141,7 @@
                 <w:noProof/>
                 <w:webHidden/>
               </w:rPr>
-              <w:instrText xml:space="preserve"> PAGEREF _Toc20656196 \h </w:instrText>
+              <w:instrText xml:space="preserve"> PAGEREF _Toc21542457 \h </w:instrText>
             </w:r>
             <w:r>
               <w:rPr>
@@ -3205,7 +5161,7 @@
                 <w:noProof/>
                 <w:webHidden/>
               </w:rPr>
-              <w:t>18</w:t>
+              <w:t>29</w:t>
             </w:r>
             <w:r>
               <w:rPr>
@@ -3230,7 +5186,7 @@
               <w:lang w:eastAsia="pt-BR"/>
             </w:rPr>
           </w:pPr>
-          <w:hyperlink w:anchor="_Toc20656197" w:history="1">
+          <w:hyperlink w:anchor="_Toc21542458" w:history="1">
             <w:r>
               <w:rPr>
                 <w:rStyle w:val="Hyperlink"/>
@@ -3273,7 +5229,7 @@
                 <w:noProof/>
                 <w:webHidden/>
               </w:rPr>
-              <w:instrText xml:space="preserve"> PAGEREF _Toc20656197 \h </w:instrText>
+              <w:instrText xml:space="preserve"> PAGEREF _Toc21542458 \h </w:instrText>
             </w:r>
             <w:r>
               <w:rPr>
@@ -3293,7 +5249,7 @@
                 <w:noProof/>
                 <w:webHidden/>
               </w:rPr>
-              <w:t>18</w:t>
+              <w:t>30</w:t>
             </w:r>
             <w:r>
               <w:rPr>
@@ -3306,9 +5262,9 @@
         </w:p>
         <w:p>
           <w:pPr>
-            <w:pStyle w:val="Sumrio2"/>
+            <w:pStyle w:val="Sumrio1"/>
             <w:tabs>
-              <w:tab w:val="left" w:pos="880"/>
+              <w:tab w:val="left" w:pos="480"/>
               <w:tab w:val="right" w:leader="dot" w:pos="9061"/>
             </w:tabs>
             <w:rPr>
@@ -3318,13 +5274,13 @@
               <w:lang w:eastAsia="pt-BR"/>
             </w:rPr>
           </w:pPr>
-          <w:hyperlink w:anchor="_Toc20656198" w:history="1">
+          <w:hyperlink w:anchor="_Toc21542459" w:history="1">
             <w:r>
               <w:rPr>
                 <w:rStyle w:val="Hyperlink"/>
                 <w:noProof/>
               </w:rPr>
-              <w:t>2.5</w:t>
+              <w:t>3</w:t>
             </w:r>
             <w:r>
               <w:rPr>
@@ -3340,7 +5296,7 @@
                 <w:rStyle w:val="Hyperlink"/>
                 <w:noProof/>
               </w:rPr>
-              <w:t>Nbr 5410</w:t>
+              <w:t>NBR 5410</w:t>
             </w:r>
             <w:r>
               <w:rPr>
@@ -3361,7 +5317,7 @@
                 <w:noProof/>
                 <w:webHidden/>
               </w:rPr>
-              <w:instrText xml:space="preserve"> PAGEREF _Toc20656198 \h </w:instrText>
+              <w:instrText xml:space="preserve"> PAGEREF _Toc21542459 \h </w:instrText>
             </w:r>
             <w:r>
               <w:rPr>
@@ -3381,7 +5337,7 @@
                 <w:noProof/>
                 <w:webHidden/>
               </w:rPr>
-              <w:t>19</w:t>
+              <w:t>30</w:t>
             </w:r>
             <w:r>
               <w:rPr>
@@ -3406,13 +5362,13 @@
               <w:lang w:eastAsia="pt-BR"/>
             </w:rPr>
           </w:pPr>
-          <w:hyperlink w:anchor="_Toc20656199" w:history="1">
+          <w:hyperlink w:anchor="_Toc21542460" w:history="1">
             <w:r>
               <w:rPr>
                 <w:rStyle w:val="Hyperlink"/>
                 <w:noProof/>
               </w:rPr>
-              <w:t>2.5.1</w:t>
+              <w:t>3.1.1</w:t>
             </w:r>
             <w:r>
               <w:rPr>
@@ -3449,7 +5405,7 @@
                 <w:noProof/>
                 <w:webHidden/>
               </w:rPr>
-              <w:instrText xml:space="preserve"> PAGEREF _Toc20656199 \h </w:instrText>
+              <w:instrText xml:space="preserve"> PAGEREF _Toc21542460 \h </w:instrText>
             </w:r>
             <w:r>
               <w:rPr>
@@ -3469,7 +5425,7 @@
                 <w:noProof/>
                 <w:webHidden/>
               </w:rPr>
-              <w:t>21</w:t>
+              <w:t>32</w:t>
             </w:r>
             <w:r>
               <w:rPr>
@@ -3494,13 +5450,13 @@
               <w:lang w:eastAsia="pt-BR"/>
             </w:rPr>
           </w:pPr>
-          <w:hyperlink w:anchor="_Toc20656200" w:history="1">
+          <w:hyperlink w:anchor="_Toc21542461" w:history="1">
             <w:r>
               <w:rPr>
                 <w:rStyle w:val="Hyperlink"/>
                 <w:noProof/>
               </w:rPr>
-              <w:t>2.5.2</w:t>
+              <w:t>3.1.2</w:t>
             </w:r>
             <w:r>
               <w:rPr>
@@ -3537,7 +5493,7 @@
                 <w:noProof/>
                 <w:webHidden/>
               </w:rPr>
-              <w:instrText xml:space="preserve"> PAGEREF _Toc20656200 \h </w:instrText>
+              <w:instrText xml:space="preserve"> PAGEREF _Toc21542461 \h </w:instrText>
             </w:r>
             <w:r>
               <w:rPr>
@@ -3557,7 +5513,7 @@
                 <w:noProof/>
                 <w:webHidden/>
               </w:rPr>
-              <w:t>21</w:t>
+              <w:t>32</w:t>
             </w:r>
             <w:r>
               <w:rPr>
@@ -3582,13 +5538,13 @@
               <w:lang w:eastAsia="pt-BR"/>
             </w:rPr>
           </w:pPr>
-          <w:hyperlink w:anchor="_Toc20656201" w:history="1">
+          <w:hyperlink w:anchor="_Toc21542462" w:history="1">
             <w:r>
               <w:rPr>
                 <w:rStyle w:val="Hyperlink"/>
                 <w:noProof/>
               </w:rPr>
-              <w:t>3</w:t>
+              <w:t>4</w:t>
             </w:r>
             <w:r>
               <w:rPr>
@@ -3625,7 +5581,7 @@
                 <w:noProof/>
                 <w:webHidden/>
               </w:rPr>
-              <w:instrText xml:space="preserve"> PAGEREF _Toc20656201 \h </w:instrText>
+              <w:instrText xml:space="preserve"> PAGEREF _Toc21542462 \h </w:instrText>
             </w:r>
             <w:r>
               <w:rPr>
@@ -3645,7 +5601,7 @@
                 <w:noProof/>
                 <w:webHidden/>
               </w:rPr>
-              <w:t>23</w:t>
+              <w:t>34</w:t>
             </w:r>
             <w:r>
               <w:rPr>
@@ -3670,13 +5626,13 @@
               <w:lang w:eastAsia="pt-BR"/>
             </w:rPr>
           </w:pPr>
-          <w:hyperlink w:anchor="_Toc20656202" w:history="1">
+          <w:hyperlink w:anchor="_Toc21542463" w:history="1">
             <w:r>
               <w:rPr>
                 <w:rStyle w:val="Hyperlink"/>
                 <w:noProof/>
               </w:rPr>
-              <w:t>4</w:t>
+              <w:t>5</w:t>
             </w:r>
             <w:r>
               <w:rPr>
@@ -3692,7 +5648,7 @@
                 <w:rStyle w:val="Hyperlink"/>
                 <w:noProof/>
               </w:rPr>
-              <w:t>conclusão</w:t>
+              <w:t>Conclusão</w:t>
             </w:r>
             <w:r>
               <w:rPr>
@@ -3713,7 +5669,7 @@
                 <w:noProof/>
                 <w:webHidden/>
               </w:rPr>
-              <w:instrText xml:space="preserve"> PAGEREF _Toc20656202 \h </w:instrText>
+              <w:instrText xml:space="preserve"> PAGEREF _Toc21542463 \h </w:instrText>
             </w:r>
             <w:r>
               <w:rPr>
@@ -3733,7 +5689,7 @@
                 <w:noProof/>
                 <w:webHidden/>
               </w:rPr>
-              <w:t>24</w:t>
+              <w:t>35</w:t>
             </w:r>
             <w:r>
               <w:rPr>
@@ -3757,13 +5713,13 @@
               <w:lang w:eastAsia="pt-BR"/>
             </w:rPr>
           </w:pPr>
-          <w:hyperlink w:anchor="_Toc20656203" w:history="1">
+          <w:hyperlink w:anchor="_Toc21542464" w:history="1">
             <w:r>
               <w:rPr>
                 <w:rStyle w:val="Hyperlink"/>
                 <w:noProof/>
               </w:rPr>
-              <w:t>REFERÊNCIAS</w:t>
+              <w:t>Referências</w:t>
             </w:r>
             <w:r>
               <w:rPr>
@@ -3784,7 +5740,7 @@
                 <w:noProof/>
                 <w:webHidden/>
               </w:rPr>
-              <w:instrText xml:space="preserve"> PAGEREF _Toc20656203 \h </w:instrText>
+              <w:instrText xml:space="preserve"> PAGEREF _Toc21542464 \h </w:instrText>
             </w:r>
             <w:r>
               <w:rPr>
@@ -3804,7 +5760,7 @@
                 <w:noProof/>
                 <w:webHidden/>
               </w:rPr>
-              <w:t>25</w:t>
+              <w:t>36</w:t>
             </w:r>
             <w:r>
               <w:rPr>
@@ -3926,12 +5882,15 @@
       <w:pPr>
         <w:pStyle w:val="Ttulo1"/>
       </w:pPr>
-      <w:bookmarkStart w:id="0" w:name="_Toc20656188"/>
+      <w:bookmarkStart w:id="1" w:name="_Toc21542444"/>
       <w:r>
         <w:lastRenderedPageBreak/>
-        <w:t>introdução</w:t>
-      </w:r>
-      <w:bookmarkEnd w:id="0"/>
+        <w:t>I</w:t>
+      </w:r>
+      <w:r>
+        <w:t>ntrodução</w:t>
+      </w:r>
+      <w:bookmarkEnd w:id="1"/>
     </w:p>
     <w:p>
       <w:pPr>
@@ -3996,22 +5955,118 @@
           <w:rFonts w:cs="Arial"/>
           <w:szCs w:val="24"/>
         </w:rPr>
-        <w:t>O desenvolvimento de um aplicativo Android que auxilie nos cálculos de tomadas e luminárias em uma instalação, seguindo NBR 5410, com o máximo de precisão. E se mostrar como uma ajuda na melhora e velocidade de trabalho.</w:t>
-      </w:r>
-    </w:p>
-    <w:p>
-      <w:pPr>
-        <w:rPr>
-          <w:rFonts w:cs="Arial"/>
-          <w:szCs w:val="24"/>
-        </w:rPr>
-      </w:pPr>
-      <w:r>
-        <w:rPr>
-          <w:rFonts w:cs="Arial"/>
-          <w:szCs w:val="24"/>
-        </w:rPr>
-        <w:t xml:space="preserve">Com as pesquisas bibliográficas, estudo de Unified Moling Language (UML), NoSql, Java, foi feito um aplicativo que recebe dados do usuário e que serão processados e retornaram os resultados dos cálculos conforme a NBR 5410, com prósito de melhorar a eficiência de uma instalação elétrica.   </w:t>
+        <w:t xml:space="preserve">O desenvolvimento de um aplicativo </w:t>
+      </w:r>
+      <w:proofErr w:type="spellStart"/>
+      <w:r>
+        <w:rPr>
+          <w:rFonts w:cs="Arial"/>
+          <w:szCs w:val="24"/>
+        </w:rPr>
+        <w:t>Android</w:t>
+      </w:r>
+      <w:proofErr w:type="spellEnd"/>
+      <w:r>
+        <w:rPr>
+          <w:rFonts w:cs="Arial"/>
+          <w:szCs w:val="24"/>
+        </w:rPr>
+        <w:t xml:space="preserve"> que auxilie nos cálculos de tomadas e luminárias em uma instalação, seguindo NBR 5410, com o máximo de precisão. E se mostrar como uma ajuda na melhora e velocidade de trabalho.</w:t>
+      </w:r>
+    </w:p>
+    <w:p>
+      <w:pPr>
+        <w:rPr>
+          <w:rFonts w:cs="Arial"/>
+          <w:szCs w:val="24"/>
+        </w:rPr>
+      </w:pPr>
+      <w:r>
+        <w:rPr>
+          <w:rFonts w:cs="Arial"/>
+          <w:szCs w:val="24"/>
+        </w:rPr>
+        <w:t xml:space="preserve">Com as pesquisas bibliográficas, estudo de </w:t>
+      </w:r>
+      <w:proofErr w:type="spellStart"/>
+      <w:r>
+        <w:rPr>
+          <w:rFonts w:cs="Arial"/>
+          <w:szCs w:val="24"/>
+        </w:rPr>
+        <w:t>Unified</w:t>
+      </w:r>
+      <w:proofErr w:type="spellEnd"/>
+      <w:r>
+        <w:rPr>
+          <w:rFonts w:cs="Arial"/>
+          <w:szCs w:val="24"/>
+        </w:rPr>
+        <w:t xml:space="preserve"> </w:t>
+      </w:r>
+      <w:proofErr w:type="spellStart"/>
+      <w:r>
+        <w:rPr>
+          <w:rFonts w:cs="Arial"/>
+          <w:szCs w:val="24"/>
+        </w:rPr>
+        <w:t>Moling</w:t>
+      </w:r>
+      <w:proofErr w:type="spellEnd"/>
+      <w:r>
+        <w:rPr>
+          <w:rFonts w:cs="Arial"/>
+          <w:szCs w:val="24"/>
+        </w:rPr>
+        <w:t xml:space="preserve"> </w:t>
+      </w:r>
+      <w:proofErr w:type="spellStart"/>
+      <w:r>
+        <w:rPr>
+          <w:rFonts w:cs="Arial"/>
+          <w:szCs w:val="24"/>
+        </w:rPr>
+        <w:t>Language</w:t>
+      </w:r>
+      <w:proofErr w:type="spellEnd"/>
+      <w:r>
+        <w:rPr>
+          <w:rFonts w:cs="Arial"/>
+          <w:szCs w:val="24"/>
+        </w:rPr>
+        <w:t xml:space="preserve"> (UML), </w:t>
+      </w:r>
+      <w:proofErr w:type="spellStart"/>
+      <w:r>
+        <w:rPr>
+          <w:rFonts w:cs="Arial"/>
+          <w:szCs w:val="24"/>
+        </w:rPr>
+        <w:t>NoSql</w:t>
+      </w:r>
+      <w:proofErr w:type="spellEnd"/>
+      <w:r>
+        <w:rPr>
+          <w:rFonts w:cs="Arial"/>
+          <w:szCs w:val="24"/>
+        </w:rPr>
+        <w:t xml:space="preserve">, Java, foi feito um aplicativo que recebe dados do usuário e que serão processados e retornaram os resultados dos cálculos conforme a NBR 5410, com </w:t>
+      </w:r>
+      <w:proofErr w:type="spellStart"/>
+      <w:r>
+        <w:rPr>
+          <w:rFonts w:cs="Arial"/>
+          <w:szCs w:val="24"/>
+        </w:rPr>
+        <w:t>prósito</w:t>
+      </w:r>
+      <w:proofErr w:type="spellEnd"/>
+      <w:r>
+        <w:rPr>
+          <w:rFonts w:cs="Arial"/>
+          <w:szCs w:val="24"/>
+        </w:rPr>
+        <w:t xml:space="preserve"> de melhorar a eficiência de uma instalação elétrica.   </w:t>
       </w:r>
     </w:p>
     <w:p>
@@ -4023,12 +6078,18 @@
       <w:pPr>
         <w:pStyle w:val="Ttulo1"/>
       </w:pPr>
-      <w:bookmarkStart w:id="1" w:name="_Toc20656189"/>
+      <w:bookmarkStart w:id="2" w:name="_Toc21542445"/>
       <w:r>
         <w:lastRenderedPageBreak/>
-        <w:t>referencial TEÓRICO</w:t>
-      </w:r>
-      <w:bookmarkEnd w:id="1"/>
+        <w:t>Referencial</w:t>
+      </w:r>
+      <w:r>
+        <w:t xml:space="preserve"> </w:t>
+      </w:r>
+      <w:r>
+        <w:t>teórico</w:t>
+      </w:r>
+      <w:bookmarkEnd w:id="2"/>
       <w:r>
         <w:t xml:space="preserve">  </w:t>
       </w:r>
@@ -4059,11 +6120,11 @@
       <w:pPr>
         <w:pStyle w:val="Ttulo2"/>
       </w:pPr>
-      <w:bookmarkStart w:id="2" w:name="_Toc20656190"/>
+      <w:bookmarkStart w:id="3" w:name="_Toc21542446"/>
       <w:r>
         <w:t>Aplicativos de instalações elétricas</w:t>
       </w:r>
-      <w:bookmarkEnd w:id="2"/>
+      <w:bookmarkEnd w:id="3"/>
     </w:p>
     <w:p>
       <w:r>
@@ -4072,39 +6133,120 @@
     </w:p>
     <w:p>
       <w:r>
-        <w:t xml:space="preserve">O aplicativo Mobile Electrician vem com umas enormes variedades de opções de funcionalidades que são voltadas para os cálculos elétricos. Por exemplo, temos a seção de cálculos de bitolas de cabos, onde você vai encontrar várias opções para descobrir como fazer os cálculos corretos para a instalação elétrica. Pode ser encontrado também os cálculos </w:t>
-      </w:r>
-      <w:r>
-        <w:t>para carga</w:t>
-      </w:r>
-      <w:r>
-        <w:t xml:space="preserve"> máxima do circuito, corrente alternada, capacidade de bateria, entre outros. </w:t>
-      </w:r>
-      <w:r>
-        <w:t>E</w:t>
-      </w:r>
-      <w:r>
-        <w:t xml:space="preserve"> eles têm a funcionalidade de usar off-line, sem depender de internet</w:t>
-      </w:r>
-      <w:r>
-        <w:t>.</w:t>
-      </w:r>
-    </w:p>
-    <w:p>
-      <w:r>
-        <w:t>Figura 1:</w:t>
-      </w:r>
-      <w:r>
-        <w:t xml:space="preserve"> </w:t>
-      </w:r>
-      <w:r>
-        <w:t>Mobile Electrician</w:t>
-      </w:r>
-    </w:p>
-    <w:p>
-      <w:r>
-        <w:rPr>
+        <w:t xml:space="preserve">O aplicativo Mobile </w:t>
+      </w:r>
+      <w:proofErr w:type="spellStart"/>
+      <w:r>
+        <w:t>Electrician</w:t>
+      </w:r>
+      <w:proofErr w:type="spellEnd"/>
+      <w:r>
+        <w:t xml:space="preserve"> vem com umas enormes variedades de opções de funcionalidades que são voltadas para os cálculos elétricos. Por exemplo, temos a seção de cálculos de bitolas de cabos, onde você vai encontrar várias opções para descobrir como fazer os cálculos corretos para a instalação elétrica. Pode ser encontrado também os cálculos para carga máxima do circuito, corrente alternada, capacidade de bateria, entre outros. E eles têm a funcionalidade de usar off-line, sem depender de internet.</w:t>
+      </w:r>
+    </w:p>
+    <w:p>
+      <w:pPr>
+        <w:pStyle w:val="Legenda"/>
+        <w:keepNext/>
+        <w:rPr>
+          <w:b/>
+          <w:i w:val="0"/>
+          <w:color w:val="auto"/>
+          <w:sz w:val="20"/>
+          <w:szCs w:val="20"/>
+        </w:rPr>
+      </w:pPr>
+      <w:bookmarkStart w:id="4" w:name="_Toc21545814"/>
+      <w:r>
+        <w:rPr>
+          <w:b/>
+          <w:i w:val="0"/>
+          <w:color w:val="auto"/>
+          <w:sz w:val="20"/>
+          <w:szCs w:val="20"/>
+        </w:rPr>
+        <w:t xml:space="preserve">Figura </w:t>
+      </w:r>
+      <w:r>
+        <w:rPr>
+          <w:b/>
+          <w:i w:val="0"/>
+          <w:color w:val="auto"/>
+          <w:sz w:val="20"/>
+          <w:szCs w:val="20"/>
+        </w:rPr>
+        <w:fldChar w:fldCharType="begin"/>
+      </w:r>
+      <w:r>
+        <w:rPr>
+          <w:b/>
+          <w:i w:val="0"/>
+          <w:color w:val="auto"/>
+          <w:sz w:val="20"/>
+          <w:szCs w:val="20"/>
+        </w:rPr>
+        <w:instrText xml:space="preserve"> SEQ Figura \* ARABIC </w:instrText>
+      </w:r>
+      <w:r>
+        <w:rPr>
+          <w:b/>
+          <w:i w:val="0"/>
+          <w:color w:val="auto"/>
+          <w:sz w:val="20"/>
+          <w:szCs w:val="20"/>
+        </w:rPr>
+        <w:fldChar w:fldCharType="separate"/>
+      </w:r>
+      <w:r>
+        <w:rPr>
+          <w:b/>
+          <w:i w:val="0"/>
           <w:noProof/>
+          <w:color w:val="auto"/>
+          <w:sz w:val="20"/>
+          <w:szCs w:val="20"/>
+        </w:rPr>
+        <w:t>1</w:t>
+      </w:r>
+      <w:r>
+        <w:rPr>
+          <w:b/>
+          <w:i w:val="0"/>
+          <w:color w:val="auto"/>
+          <w:sz w:val="20"/>
+          <w:szCs w:val="20"/>
+        </w:rPr>
+        <w:fldChar w:fldCharType="end"/>
+      </w:r>
+      <w:r>
+        <w:rPr>
+          <w:b/>
+          <w:i w:val="0"/>
+          <w:color w:val="auto"/>
+          <w:sz w:val="20"/>
+          <w:szCs w:val="20"/>
+        </w:rPr>
+        <w:t xml:space="preserve">: Mobile </w:t>
+      </w:r>
+      <w:proofErr w:type="spellStart"/>
+      <w:r>
+        <w:rPr>
+          <w:b/>
+          <w:i w:val="0"/>
+          <w:color w:val="auto"/>
+          <w:sz w:val="20"/>
+          <w:szCs w:val="20"/>
+        </w:rPr>
+        <w:t>Electrician</w:t>
+      </w:r>
+      <w:bookmarkEnd w:id="4"/>
+      <w:proofErr w:type="spellEnd"/>
+    </w:p>
+    <w:p>
+      <w:r>
+        <w:rPr>
+          <w:noProof/>
+          <w:lang w:eastAsia="pt-BR"/>
         </w:rPr>
         <w:drawing>
           <wp:inline distT="0" distB="0" distL="0" distR="0" wp14:anchorId="277E3B06" wp14:editId="0D3DD4A4">
@@ -4157,13 +6299,39 @@
       </w:r>
     </w:p>
     <w:p>
-      <w:r>
+      <w:pPr>
+        <w:rPr>
+          <w:sz w:val="20"/>
+          <w:szCs w:val="20"/>
+        </w:rPr>
+      </w:pPr>
+      <w:r>
+        <w:rPr>
+          <w:sz w:val="20"/>
+          <w:szCs w:val="20"/>
+        </w:rPr>
         <w:t>Fonte:?????</w:t>
       </w:r>
     </w:p>
     <w:p>
       <w:r>
-        <w:t xml:space="preserve">Um concorrente do Mobile Electrician seria um aplicativo chamado Electrical Technology, onde se consegue fazer cálculos de circuitos, dimensionamento de cabos, queda de tensão, resistência e mais algumas outras funções. Ele também pode </w:t>
+        <w:t xml:space="preserve">Um concorrente do Mobile </w:t>
+      </w:r>
+      <w:proofErr w:type="spellStart"/>
+      <w:r>
+        <w:t>Electrician</w:t>
+      </w:r>
+      <w:proofErr w:type="spellEnd"/>
+      <w:r>
+        <w:t xml:space="preserve"> seria um aplicativo chamado </w:t>
+      </w:r>
+      <w:proofErr w:type="spellStart"/>
+      <w:r>
+        <w:t>Electrical</w:t>
+      </w:r>
+      <w:proofErr w:type="spellEnd"/>
+      <w:r>
+        <w:t xml:space="preserve"> Technology, onde se consegue fazer cálculos de circuitos, dimensionamento de cabos, queda de tensão, resistência e mais algumas outras funções. Ele também pode </w:t>
       </w:r>
       <w:r>
         <w:lastRenderedPageBreak/>
@@ -4172,29 +6340,134 @@
     </w:p>
     <w:p>
       <w:r>
-        <w:t xml:space="preserve">Também temos o iCircuit, um outro aplicativo para mais fins educativos, ou seja, permite que o usuário </w:t>
-      </w:r>
-      <w:r>
-        <w:t>consiga</w:t>
-      </w:r>
-      <w:r>
-        <w:t xml:space="preserve"> testar algumas ligações de circuitos, onde se aprende com os erros e acertos sem correr riscos nas instalações elétricas. Neste aplicativo contem simuladores que permitem lidar com circuitos analógicos e digitais, apresentando uma análise completa em tempo real.</w:t>
-      </w:r>
-    </w:p>
-    <w:p>
-      <w:r>
-        <w:t>DIALux Mobile é um aplicativo desenvolvido pela empresa DIAL GmbH em julho de 2018, onde se assemelha mais com a nossa linha de pensamento para cálculos de instalações elétricas. Neste aplicativo tem função principal planejar a iluminação de um espaço interior com produtos reais, onde se pode calcular os lumens e obter também as distribuições de luminárias num ambiente determinado pelos usuários, podendo também escolher o tipo de luminárias para melhor atender às necessidades dos usuários. A DIALux tem uma aplicação para desktop, onde é a ferramenta mais popular do mundo quando se fala em planejamento de luz. Onde pode-se planejar profissionalmente, calcular e visualizar a iluminação.</w:t>
-      </w:r>
-    </w:p>
-    <w:p>
-      <w:r>
-        <w:t>Figura 2 – DIALux Mobile</w:t>
-      </w:r>
-    </w:p>
-    <w:p>
-      <w:r>
-        <w:rPr>
+        <w:t xml:space="preserve">Também temos o </w:t>
+      </w:r>
+      <w:proofErr w:type="spellStart"/>
+      <w:r>
+        <w:t>iCircuit</w:t>
+      </w:r>
+      <w:proofErr w:type="spellEnd"/>
+      <w:r>
+        <w:t>, um outro aplicativo para mais fins educativos, ou seja, permite que o usuário consiga testar algumas ligações de circuitos, onde se aprende com os erros e acertos sem correr riscos nas instalações elétricas. Neste aplicativo contem simuladores que permitem lidar com circuitos analógicos e digitais, apresentando uma análise completa em tempo real.</w:t>
+      </w:r>
+    </w:p>
+    <w:p>
+      <w:proofErr w:type="spellStart"/>
+      <w:r>
+        <w:t>DIALux</w:t>
+      </w:r>
+      <w:proofErr w:type="spellEnd"/>
+      <w:r>
+        <w:t xml:space="preserve"> Mobile é um aplicativo desenvolvido pela empresa DIAL </w:t>
+      </w:r>
+      <w:proofErr w:type="spellStart"/>
+      <w:r>
+        <w:t>GmbH</w:t>
+      </w:r>
+      <w:proofErr w:type="spellEnd"/>
+      <w:r>
+        <w:t xml:space="preserve"> em julho de 2018, onde se assemelha mais com a nossa linha de pensamento para cálculos de instalações elétricas. Neste aplicativo tem função principal planejar a iluminação de um espaço interior com produtos reais, onde se pode calcular os lumens e obter também as distribuições de luminárias num ambiente determinado pelos usuários, podendo também escolher o tipo de luminárias para melhor atender às necessidades dos usuários. A </w:t>
+      </w:r>
+      <w:proofErr w:type="spellStart"/>
+      <w:r>
+        <w:t>DIALux</w:t>
+      </w:r>
+      <w:proofErr w:type="spellEnd"/>
+      <w:r>
+        <w:t xml:space="preserve"> tem uma aplicação para desktop, onde é a ferramenta mais popular do mundo quando se fala em planejamento de luz. Onde pode-se planejar profissionalmente, calcular e visualizar a iluminação.</w:t>
+      </w:r>
+    </w:p>
+    <w:p>
+      <w:pPr>
+        <w:rPr>
+          <w:b/>
+          <w:sz w:val="20"/>
+          <w:szCs w:val="20"/>
+        </w:rPr>
+      </w:pPr>
+      <w:bookmarkStart w:id="5" w:name="_Toc21545815"/>
+      <w:r>
+        <w:rPr>
+          <w:b/>
+          <w:sz w:val="20"/>
+          <w:szCs w:val="20"/>
+        </w:rPr>
+        <w:t xml:space="preserve">Figura </w:t>
+      </w:r>
+      <w:r>
+        <w:rPr>
+          <w:b/>
+          <w:sz w:val="20"/>
+          <w:szCs w:val="20"/>
+        </w:rPr>
+        <w:fldChar w:fldCharType="begin"/>
+      </w:r>
+      <w:r>
+        <w:rPr>
+          <w:b/>
+          <w:sz w:val="20"/>
+          <w:szCs w:val="20"/>
+        </w:rPr>
+        <w:instrText xml:space="preserve"> SEQ Figura \* ARABIC </w:instrText>
+      </w:r>
+      <w:r>
+        <w:rPr>
+          <w:b/>
+          <w:sz w:val="20"/>
+          <w:szCs w:val="20"/>
+        </w:rPr>
+        <w:fldChar w:fldCharType="separate"/>
+      </w:r>
+      <w:r>
+        <w:rPr>
+          <w:b/>
           <w:noProof/>
+          <w:sz w:val="20"/>
+          <w:szCs w:val="20"/>
+        </w:rPr>
+        <w:t>2</w:t>
+      </w:r>
+      <w:r>
+        <w:rPr>
+          <w:b/>
+          <w:sz w:val="20"/>
+          <w:szCs w:val="20"/>
+        </w:rPr>
+        <w:fldChar w:fldCharType="end"/>
+      </w:r>
+      <w:r>
+        <w:rPr>
+          <w:b/>
+          <w:sz w:val="20"/>
+          <w:szCs w:val="20"/>
+        </w:rPr>
+        <w:t xml:space="preserve">: </w:t>
+      </w:r>
+      <w:proofErr w:type="spellStart"/>
+      <w:r>
+        <w:rPr>
+          <w:b/>
+          <w:sz w:val="20"/>
+          <w:szCs w:val="20"/>
+        </w:rPr>
+        <w:t>DIALux</w:t>
+      </w:r>
+      <w:proofErr w:type="spellEnd"/>
+      <w:r>
+        <w:rPr>
+          <w:b/>
+          <w:sz w:val="20"/>
+          <w:szCs w:val="20"/>
+        </w:rPr>
+        <w:t xml:space="preserve"> Mobile</w:t>
+      </w:r>
+      <w:bookmarkEnd w:id="5"/>
+    </w:p>
+    <w:p>
+      <w:r>
+        <w:rPr>
+          <w:noProof/>
+          <w:lang w:eastAsia="pt-BR"/>
         </w:rPr>
         <w:drawing>
           <wp:inline distT="0" distB="0" distL="0" distR="0" wp14:anchorId="72B292BB" wp14:editId="1E18DC51">
@@ -4247,25 +6520,125 @@
       </w:r>
     </w:p>
     <w:p>
-      <w:r>
+      <w:pPr>
+        <w:rPr>
+          <w:sz w:val="20"/>
+          <w:szCs w:val="20"/>
+        </w:rPr>
+      </w:pPr>
+      <w:r>
+        <w:rPr>
+          <w:sz w:val="20"/>
+          <w:szCs w:val="20"/>
+        </w:rPr>
         <w:t>Fonte:?????</w:t>
       </w:r>
     </w:p>
     <w:p>
       <w:r>
         <w:lastRenderedPageBreak/>
-        <w:t>Existem softwares que servem para agilizar o processo de cálculos de instalações de luminárias, um dos principais concorrentes do DIALux é o SoftLux, desenvolvido pela empresa ITAIM Iluminação, um software para desktop desenvolvido para designers.</w:t>
-      </w:r>
-    </w:p>
-    <w:p>
-      <w:r>
-        <w:t>Figura 3 – Softlux</w:t>
-      </w:r>
-    </w:p>
-    <w:p>
-      <w:r>
-        <w:rPr>
+        <w:t xml:space="preserve">Existem softwares que servem para agilizar o processo de cálculos de instalações de luminárias, um dos principais concorrentes do </w:t>
+      </w:r>
+      <w:proofErr w:type="spellStart"/>
+      <w:r>
+        <w:t>DIALux</w:t>
+      </w:r>
+      <w:proofErr w:type="spellEnd"/>
+      <w:r>
+        <w:t xml:space="preserve"> é o </w:t>
+      </w:r>
+      <w:proofErr w:type="spellStart"/>
+      <w:r>
+        <w:t>SoftLux</w:t>
+      </w:r>
+      <w:proofErr w:type="spellEnd"/>
+      <w:r>
+        <w:t>, desenvolvido pela empresa ITAIM Iluminação, um software para desktop desenvolvido para designers.</w:t>
+      </w:r>
+    </w:p>
+    <w:p>
+      <w:pPr>
+        <w:rPr>
+          <w:b/>
+          <w:sz w:val="20"/>
+          <w:szCs w:val="20"/>
+        </w:rPr>
+      </w:pPr>
+      <w:bookmarkStart w:id="6" w:name="_Toc21545816"/>
+      <w:r>
+        <w:rPr>
+          <w:b/>
+          <w:sz w:val="20"/>
+          <w:szCs w:val="20"/>
+        </w:rPr>
+        <w:t xml:space="preserve">Figura </w:t>
+      </w:r>
+      <w:r>
+        <w:rPr>
+          <w:b/>
+          <w:sz w:val="20"/>
+          <w:szCs w:val="20"/>
+        </w:rPr>
+        <w:fldChar w:fldCharType="begin"/>
+      </w:r>
+      <w:r>
+        <w:rPr>
+          <w:b/>
+          <w:sz w:val="20"/>
+          <w:szCs w:val="20"/>
+        </w:rPr>
+        <w:instrText xml:space="preserve"> SEQ Figura \* ARABIC </w:instrText>
+      </w:r>
+      <w:r>
+        <w:rPr>
+          <w:b/>
+          <w:sz w:val="20"/>
+          <w:szCs w:val="20"/>
+        </w:rPr>
+        <w:fldChar w:fldCharType="separate"/>
+      </w:r>
+      <w:r>
+        <w:rPr>
+          <w:b/>
           <w:noProof/>
+          <w:sz w:val="20"/>
+          <w:szCs w:val="20"/>
+        </w:rPr>
+        <w:t>3</w:t>
+      </w:r>
+      <w:r>
+        <w:rPr>
+          <w:b/>
+          <w:sz w:val="20"/>
+          <w:szCs w:val="20"/>
+        </w:rPr>
+        <w:fldChar w:fldCharType="end"/>
+      </w:r>
+      <w:r>
+        <w:rPr>
+          <w:b/>
+          <w:sz w:val="20"/>
+          <w:szCs w:val="20"/>
+        </w:rPr>
+        <w:t xml:space="preserve">: </w:t>
+      </w:r>
+      <w:proofErr w:type="spellStart"/>
+      <w:r>
+        <w:rPr>
+          <w:b/>
+          <w:sz w:val="20"/>
+          <w:szCs w:val="20"/>
+        </w:rPr>
+        <w:t>Softlux</w:t>
+      </w:r>
+      <w:bookmarkEnd w:id="6"/>
+      <w:proofErr w:type="spellEnd"/>
+    </w:p>
+    <w:p>
+      <w:r>
+        <w:rPr>
+          <w:noProof/>
+          <w:lang w:eastAsia="pt-BR"/>
         </w:rPr>
         <w:drawing>
           <wp:inline distT="0" distB="0" distL="0" distR="0" wp14:anchorId="265533C4" wp14:editId="7913078E">
@@ -4318,21 +6691,29 @@
       </w:r>
     </w:p>
     <w:p>
-      <w:r>
+      <w:pPr>
+        <w:rPr>
+          <w:sz w:val="20"/>
+          <w:szCs w:val="20"/>
+        </w:rPr>
+      </w:pPr>
+      <w:r>
+        <w:rPr>
+          <w:sz w:val="20"/>
+          <w:szCs w:val="20"/>
+        </w:rPr>
         <w:t>Fonte:????</w:t>
       </w:r>
-      <w:bookmarkStart w:id="3" w:name="_GoBack"/>
-      <w:bookmarkEnd w:id="3"/>
     </w:p>
     <w:p>
       <w:pPr>
         <w:pStyle w:val="Ttulo2"/>
       </w:pPr>
-      <w:bookmarkStart w:id="4" w:name="_Toc20656191"/>
+      <w:bookmarkStart w:id="7" w:name="_Toc21542447"/>
       <w:r>
         <w:t>Java</w:t>
       </w:r>
-      <w:bookmarkEnd w:id="4"/>
+      <w:bookmarkEnd w:id="7"/>
     </w:p>
     <w:p>
       <w:pPr>
@@ -4348,6 +6729,7 @@
         </w:rPr>
         <w:t xml:space="preserve">Segundo </w:t>
       </w:r>
+      <w:proofErr w:type="spellStart"/>
       <w:r>
         <w:rPr>
           <w:rFonts w:cs="Arial"/>
@@ -4355,6 +6737,7 @@
         </w:rPr>
         <w:t>Furgeri</w:t>
       </w:r>
+      <w:proofErr w:type="spellEnd"/>
       <w:r>
         <w:rPr>
           <w:rFonts w:cs="Arial"/>
@@ -4368,61 +6751,75 @@
           <w:rFonts w:cs="Arial"/>
           <w:szCs w:val="24"/>
         </w:rPr>
-        <w:t xml:space="preserve">(2015), em 1995, a SUN anunciou o JAVA, não como so mais uma </w:t>
-      </w:r>
-    </w:p>
-    <w:p>
-      <w:pPr>
-        <w:rPr>
-          <w:rFonts w:cs="Arial"/>
-          <w:szCs w:val="24"/>
-        </w:rPr>
-      </w:pPr>
-      <w:r>
-        <w:rPr>
-          <w:rFonts w:cs="Arial"/>
-          <w:szCs w:val="24"/>
-        </w:rPr>
-        <w:t xml:space="preserve">linguagem de programação e sim como uma nova plataforma de desenvolvimento. </w:t>
-      </w:r>
-    </w:p>
-    <w:p>
-      <w:pPr>
-        <w:rPr>
-          <w:rFonts w:cs="Arial"/>
-          <w:szCs w:val="24"/>
-        </w:rPr>
-      </w:pPr>
-      <w:r>
-        <w:rPr>
-          <w:rFonts w:cs="Arial"/>
-          <w:szCs w:val="24"/>
-        </w:rPr>
-        <w:t>Desse jeito o Java começou a ser muito utilizada em criações de páginas para Worl</w:t>
-      </w:r>
-    </w:p>
-    <w:p>
-      <w:pPr>
-        <w:rPr>
-          <w:rFonts w:cs="Arial"/>
-          <w:szCs w:val="24"/>
-        </w:rPr>
-      </w:pPr>
-      <w:r>
-        <w:rPr>
-          <w:rFonts w:cs="Arial"/>
-          <w:szCs w:val="24"/>
-        </w:rPr>
-        <w:t>d Wide Web (www), criando uma produção de conteúdo em intervalo dinâmico.</w:t>
-      </w:r>
-    </w:p>
-    <w:p>
-      <w:pPr>
-        <w:rPr>
-          <w:rFonts w:cs="Arial"/>
-          <w:szCs w:val="24"/>
-        </w:rPr>
-      </w:pPr>
+        <w:t xml:space="preserve">(2015), em 1995, a </w:t>
+      </w:r>
+      <w:r>
+        <w:rPr>
+          <w:rFonts w:cs="Arial"/>
+          <w:szCs w:val="24"/>
+        </w:rPr>
+        <w:t>SUN anunciou o JAVA, não como só</w:t>
+      </w:r>
+      <w:r>
+        <w:rPr>
+          <w:rFonts w:cs="Arial"/>
+          <w:szCs w:val="24"/>
+        </w:rPr>
+        <w:t xml:space="preserve"> mais uma </w:t>
+      </w:r>
+      <w:r>
+        <w:rPr>
+          <w:rFonts w:cs="Arial"/>
+          <w:szCs w:val="24"/>
+        </w:rPr>
+        <w:t>l</w:t>
+      </w:r>
+      <w:r>
+        <w:rPr>
+          <w:rFonts w:cs="Arial"/>
+          <w:szCs w:val="24"/>
+        </w:rPr>
+        <w:t>inguagem</w:t>
+      </w:r>
+      <w:r>
+        <w:rPr>
+          <w:rFonts w:cs="Arial"/>
+          <w:szCs w:val="24"/>
+        </w:rPr>
+        <w:t xml:space="preserve"> de programação e sim como uma nova plataforma de desenvolvimento. Desse jeito o Java começou a ser muito utilizada em criações de páginas para World </w:t>
+      </w:r>
+      <w:proofErr w:type="spellStart"/>
+      <w:r>
+        <w:rPr>
+          <w:rFonts w:cs="Arial"/>
+          <w:szCs w:val="24"/>
+        </w:rPr>
+        <w:t>Wide</w:t>
+      </w:r>
+      <w:proofErr w:type="spellEnd"/>
+      <w:r>
+        <w:rPr>
+          <w:rFonts w:cs="Arial"/>
+          <w:szCs w:val="24"/>
+        </w:rPr>
+        <w:t xml:space="preserve"> Web (</w:t>
+      </w:r>
+      <w:proofErr w:type="spellStart"/>
+      <w:r>
+        <w:rPr>
+          <w:rFonts w:cs="Arial"/>
+          <w:szCs w:val="24"/>
+        </w:rPr>
+        <w:t>www</w:t>
+      </w:r>
+      <w:proofErr w:type="spellEnd"/>
+      <w:r>
+        <w:rPr>
+          <w:rFonts w:cs="Arial"/>
+          <w:szCs w:val="24"/>
+        </w:rPr>
+        <w:t>), criando uma produção de conteúdo em intervalo dinâmico.</w:t>
+      </w:r>
     </w:p>
     <w:p>
       <w:pPr>
@@ -4450,16 +6847,15 @@
           <w:rFonts w:cs="Arial"/>
           <w:szCs w:val="24"/>
         </w:rPr>
-        <w:t xml:space="preserve">(2008), Java é uma linguagem de programação </w:t>
-      </w:r>
-    </w:p>
-    <w:p>
-      <w:pPr>
-        <w:rPr>
-          <w:rFonts w:cs="Arial"/>
-          <w:szCs w:val="24"/>
-        </w:rPr>
-      </w:pPr>
+        <w:t>(2008), Java é uma ling</w:t>
+      </w:r>
+      <w:r>
+        <w:rPr>
+          <w:rFonts w:cs="Arial"/>
+          <w:szCs w:val="24"/>
+        </w:rPr>
+        <w:t xml:space="preserve">uagem de programação </w:t>
+      </w:r>
       <w:r>
         <w:rPr>
           <w:rFonts w:cs="Arial"/>
@@ -4472,38 +6868,38 @@
           <w:rFonts w:cs="Arial"/>
           <w:szCs w:val="24"/>
         </w:rPr>
-        <w:t xml:space="preserve"> capaz de criar um aplicativo para desktop, aplicações comerciais, software robustos, mais completos e independentes e aplicações para </w:t>
-      </w:r>
-    </w:p>
-    <w:p>
-      <w:pPr>
-        <w:rPr>
-          <w:rFonts w:cs="Arial"/>
-          <w:szCs w:val="24"/>
-        </w:rPr>
-      </w:pPr>
-      <w:r>
-        <w:rPr>
-          <w:rFonts w:cs="Arial"/>
-          <w:szCs w:val="24"/>
-        </w:rPr>
-        <w:t xml:space="preserve">web. </w:t>
-      </w:r>
-    </w:p>
-    <w:p>
-      <w:pPr>
-        <w:rPr>
-          <w:rFonts w:cs="Arial"/>
-          <w:szCs w:val="24"/>
-        </w:rPr>
-      </w:pPr>
-      <w:r>
-        <w:rPr>
-          <w:rFonts w:cs="Arial"/>
-          <w:szCs w:val="24"/>
-        </w:rPr>
-        <w:lastRenderedPageBreak/>
-        <w:t>Segundo Fugeri(2015), a</w:t>
+        <w:t xml:space="preserve"> capaz de criar um aplicativo para desktop, aplicações comerciais, software robustos, mais completos e independentes e aplicações para web. </w:t>
+      </w:r>
+    </w:p>
+    <w:p>
+      <w:pPr>
+        <w:rPr>
+          <w:rFonts w:cs="Arial"/>
+          <w:szCs w:val="24"/>
+        </w:rPr>
+      </w:pPr>
+      <w:r>
+        <w:rPr>
+          <w:rFonts w:cs="Arial"/>
+          <w:szCs w:val="24"/>
+        </w:rPr>
+        <w:t xml:space="preserve">Segundo </w:t>
+      </w:r>
+      <w:proofErr w:type="spellStart"/>
+      <w:r>
+        <w:rPr>
+          <w:rFonts w:cs="Arial"/>
+          <w:szCs w:val="24"/>
+        </w:rPr>
+        <w:t>Fugeri</w:t>
+      </w:r>
+      <w:proofErr w:type="spellEnd"/>
+      <w:r>
+        <w:rPr>
+          <w:rFonts w:cs="Arial"/>
+          <w:szCs w:val="24"/>
+        </w:rPr>
+        <w:t>(2015), a</w:t>
       </w:r>
       <w:r>
         <w:rPr>
@@ -4531,6 +6927,7 @@
           <w:rFonts w:cs="Arial"/>
           <w:szCs w:val="24"/>
         </w:rPr>
+        <w:lastRenderedPageBreak/>
         <w:t>Orientação a objetos: A maioria das linguagens permitem trabalhar dessa forma. Orientação a objetos é uma prática que torna possível a criação de um software a partir de gerações de objetos que se falam entre si.</w:t>
       </w:r>
     </w:p>
@@ -4575,12 +6972,21 @@
           <w:szCs w:val="24"/>
         </w:rPr>
       </w:pPr>
-      <w:r>
-        <w:rPr>
-          <w:rFonts w:cs="Arial"/>
-          <w:szCs w:val="24"/>
-        </w:rPr>
-        <w:t>Multithreading: São linhas de execução que consegue fazer que mais de um evento aconteça simultaneamente de um programa</w:t>
+      <w:proofErr w:type="spellStart"/>
+      <w:r>
+        <w:rPr>
+          <w:rFonts w:cs="Arial"/>
+          <w:szCs w:val="24"/>
+        </w:rPr>
+        <w:t>Multithreading</w:t>
+      </w:r>
+      <w:proofErr w:type="spellEnd"/>
+      <w:r>
+        <w:rPr>
+          <w:rFonts w:cs="Arial"/>
+          <w:szCs w:val="24"/>
+        </w:rPr>
+        <w:t>: São linhas de execução que consegue fazer que mais de um evento aconteça simultaneamente de um programa</w:t>
       </w:r>
     </w:p>
     <w:p>
@@ -4592,6 +6998,88 @@
           <w:szCs w:val="24"/>
         </w:rPr>
       </w:pPr>
+      <w:r>
+        <w:rPr>
+          <w:rFonts w:cs="Arial"/>
+          <w:szCs w:val="24"/>
+        </w:rPr>
+        <w:t xml:space="preserve">Conforme </w:t>
+      </w:r>
+      <w:r>
+        <w:rPr>
+          <w:rFonts w:cs="Arial"/>
+          <w:szCs w:val="24"/>
+        </w:rPr>
+        <w:t>Paul e Harvey</w:t>
+      </w:r>
+      <w:r>
+        <w:rPr>
+          <w:rFonts w:cs="Arial"/>
+          <w:color w:val="FF0000"/>
+          <w:szCs w:val="24"/>
+        </w:rPr>
+        <w:t xml:space="preserve"> </w:t>
+      </w:r>
+      <w:r>
+        <w:rPr>
+          <w:rFonts w:cs="Arial"/>
+          <w:szCs w:val="24"/>
+        </w:rPr>
+        <w:t xml:space="preserve">(2016), uma aplicação Java é um programa de computador que é inicializado quando se utiliza comando </w:t>
+      </w:r>
+      <w:proofErr w:type="spellStart"/>
+      <w:r>
+        <w:rPr>
+          <w:rFonts w:cs="Arial"/>
+          <w:szCs w:val="24"/>
+        </w:rPr>
+        <w:t>java</w:t>
+      </w:r>
+      <w:proofErr w:type="spellEnd"/>
+      <w:r>
+        <w:rPr>
+          <w:rFonts w:cs="Arial"/>
+          <w:szCs w:val="24"/>
+        </w:rPr>
+        <w:t xml:space="preserve"> para carregar Java Virtual </w:t>
+      </w:r>
+      <w:proofErr w:type="spellStart"/>
+      <w:r>
+        <w:rPr>
+          <w:rFonts w:cs="Arial"/>
+          <w:szCs w:val="24"/>
+        </w:rPr>
+        <w:t>M</w:t>
+      </w:r>
+      <w:r>
+        <w:rPr>
+          <w:rFonts w:cs="Arial"/>
+          <w:szCs w:val="24"/>
+        </w:rPr>
+        <w:t>achine</w:t>
+      </w:r>
+      <w:proofErr w:type="spellEnd"/>
+      <w:r>
+        <w:rPr>
+          <w:rFonts w:cs="Arial"/>
+          <w:szCs w:val="24"/>
+        </w:rPr>
+        <w:t xml:space="preserve"> (</w:t>
+      </w:r>
+      <w:r>
+        <w:rPr>
+          <w:rFonts w:cs="Arial"/>
+          <w:szCs w:val="24"/>
+        </w:rPr>
+        <w:t>JVM</w:t>
+      </w:r>
+      <w:r>
+        <w:rPr>
+          <w:rFonts w:cs="Arial"/>
+          <w:szCs w:val="24"/>
+        </w:rPr>
+        <w:t>).</w:t>
+      </w:r>
     </w:p>
     <w:p>
       <w:pPr>
@@ -4599,59 +7087,77 @@
         <w:ind w:left="0"/>
         <w:rPr>
           <w:rFonts w:cs="Arial"/>
-          <w:szCs w:val="24"/>
-        </w:rPr>
-      </w:pPr>
-      <w:r>
-        <w:rPr>
-          <w:rFonts w:cs="Arial"/>
-          <w:szCs w:val="24"/>
-        </w:rPr>
-        <w:t xml:space="preserve">Conforme </w:t>
-      </w:r>
-      <w:r>
-        <w:rPr>
-          <w:rFonts w:cs="Arial"/>
-          <w:szCs w:val="24"/>
-        </w:rPr>
-        <w:t>Paul e Harvey</w:t>
-      </w:r>
-      <w:r>
-        <w:rPr>
-          <w:rFonts w:cs="Arial"/>
-          <w:color w:val="FF0000"/>
-          <w:szCs w:val="24"/>
-        </w:rPr>
-        <w:t xml:space="preserve"> </w:t>
-      </w:r>
-      <w:r>
-        <w:rPr>
-          <w:rFonts w:cs="Arial"/>
-          <w:szCs w:val="24"/>
-        </w:rPr>
-        <w:t>(2016), uma aplicação Java é um programa de computador que é inicializado quando se utiliza comando java para carregar Java Virtual M</w:t>
-      </w:r>
-      <w:r>
-        <w:rPr>
-          <w:rFonts w:cs="Arial"/>
-          <w:szCs w:val="24"/>
-        </w:rPr>
-        <w:t>achine (</w:t>
-      </w:r>
-      <w:r>
-        <w:rPr>
-          <w:rFonts w:cs="Arial"/>
-          <w:szCs w:val="24"/>
-        </w:rPr>
-        <w:t>JVM</w:t>
-      </w:r>
-      <w:r>
-        <w:rPr>
-          <w:rFonts w:cs="Arial"/>
-          <w:szCs w:val="24"/>
-        </w:rPr>
-        <w:t>).</w:t>
-      </w:r>
+          <w:b/>
+          <w:sz w:val="20"/>
+          <w:szCs w:val="20"/>
+        </w:rPr>
+      </w:pPr>
+      <w:bookmarkStart w:id="8" w:name="_Toc21545817"/>
+      <w:r>
+        <w:rPr>
+          <w:rFonts w:cs="Arial"/>
+          <w:b/>
+          <w:sz w:val="20"/>
+          <w:szCs w:val="20"/>
+        </w:rPr>
+        <w:t xml:space="preserve">Figura </w:t>
+      </w:r>
+      <w:r>
+        <w:rPr>
+          <w:rFonts w:cs="Arial"/>
+          <w:b/>
+          <w:sz w:val="20"/>
+          <w:szCs w:val="20"/>
+        </w:rPr>
+        <w:fldChar w:fldCharType="begin"/>
+      </w:r>
+      <w:r>
+        <w:rPr>
+          <w:rFonts w:cs="Arial"/>
+          <w:b/>
+          <w:sz w:val="20"/>
+          <w:szCs w:val="20"/>
+        </w:rPr>
+        <w:instrText xml:space="preserve"> SEQ Figura \* ARABIC </w:instrText>
+      </w:r>
+      <w:r>
+        <w:rPr>
+          <w:rFonts w:cs="Arial"/>
+          <w:b/>
+          <w:sz w:val="20"/>
+          <w:szCs w:val="20"/>
+        </w:rPr>
+        <w:fldChar w:fldCharType="separate"/>
+      </w:r>
+      <w:r>
+        <w:rPr>
+          <w:rFonts w:cs="Arial"/>
+          <w:b/>
+          <w:noProof/>
+          <w:sz w:val="20"/>
+          <w:szCs w:val="20"/>
+        </w:rPr>
+        <w:t>4</w:t>
+      </w:r>
+      <w:r>
+        <w:rPr>
+          <w:rFonts w:cs="Arial"/>
+          <w:b/>
+          <w:sz w:val="20"/>
+          <w:szCs w:val="20"/>
+        </w:rPr>
+        <w:fldChar w:fldCharType="end"/>
+      </w:r>
+      <w:r>
+        <w:rPr>
+          <w:rFonts w:cs="Arial"/>
+          <w:b/>
+          <w:sz w:val="20"/>
+          <w:szCs w:val="20"/>
+        </w:rPr>
+        <w:t>: Programa em Java</w:t>
+      </w:r>
+      <w:bookmarkEnd w:id="8"/>
     </w:p>
     <w:p>
       <w:pPr>
@@ -4662,51 +7168,15 @@
           <w:szCs w:val="24"/>
         </w:rPr>
       </w:pPr>
-    </w:p>
-    <w:p>
-      <w:pPr>
-        <w:pStyle w:val="PargrafodaLista"/>
-        <w:ind w:left="0"/>
-        <w:rPr>
-          <w:rFonts w:cs="Arial"/>
-          <w:szCs w:val="24"/>
-        </w:rPr>
-      </w:pPr>
-      <w:r>
-        <w:rPr>
-          <w:rFonts w:cs="Arial"/>
-          <w:szCs w:val="24"/>
-        </w:rPr>
-        <w:t>Figura: Programa em java</w:t>
-      </w:r>
-    </w:p>
-    <w:p>
-      <w:pPr>
-        <w:pStyle w:val="PargrafodaLista"/>
-        <w:ind w:left="0"/>
-        <w:rPr>
-          <w:rFonts w:cs="Arial"/>
-          <w:szCs w:val="24"/>
-        </w:rPr>
-      </w:pPr>
-    </w:p>
-    <w:p>
-      <w:pPr>
-        <w:pStyle w:val="PargrafodaLista"/>
-        <w:ind w:left="0"/>
-        <w:rPr>
-          <w:rFonts w:cs="Arial"/>
-          <w:szCs w:val="24"/>
-        </w:rPr>
-      </w:pPr>
       <w:r>
         <w:rPr>
           <w:noProof/>
+          <w:lang w:eastAsia="pt-BR"/>
         </w:rPr>
         <w:drawing>
-          <wp:inline distT="0" distB="0" distL="0" distR="0" wp14:anchorId="13A4FA99" wp14:editId="3B2E8AF6">
+          <wp:inline distT="0" distB="0" distL="0" distR="0" wp14:anchorId="13A4FA99" wp14:editId="22571DC2">
             <wp:extent cx="5400040" cy="1323975"/>
-            <wp:effectExtent l="0" t="0" r="0" b="9525"/>
+            <wp:effectExtent l="19050" t="19050" r="10160" b="28575"/>
             <wp:docPr id="18" name="Imagem 18"/>
             <wp:cNvGraphicFramePr/>
             <a:graphic xmlns:a="http://schemas.openxmlformats.org/drawingml/2006/main">
@@ -4739,7 +7209,9 @@
                     </a:prstGeom>
                     <a:noFill/>
                     <a:ln>
-                      <a:noFill/>
+                      <a:solidFill>
+                        <a:schemeClr val="tx1"/>
+                      </a:solidFill>
                     </a:ln>
                   </pic:spPr>
                 </pic:pic>
@@ -4754,10 +7226,31 @@
         <w:pStyle w:val="PargrafodaLista"/>
         <w:ind w:left="0"/>
         <w:rPr>
-          <w:rFonts w:cs="Arial"/>
-          <w:szCs w:val="24"/>
-        </w:rPr>
-      </w:pPr>
+          <w:sz w:val="20"/>
+          <w:szCs w:val="20"/>
+        </w:rPr>
+      </w:pPr>
+      <w:r>
+        <w:rPr>
+          <w:sz w:val="20"/>
+          <w:szCs w:val="20"/>
+        </w:rPr>
+        <w:t>Fonte: Paul e Harvey</w:t>
+      </w:r>
+      <w:r>
+        <w:rPr>
+          <w:sz w:val="20"/>
+          <w:szCs w:val="20"/>
+        </w:rPr>
+        <w:t>,</w:t>
+      </w:r>
+      <w:r>
+        <w:rPr>
+          <w:sz w:val="20"/>
+          <w:szCs w:val="20"/>
+        </w:rPr>
+        <w:t xml:space="preserve"> 2016.</w:t>
+      </w:r>
     </w:p>
     <w:p>
       <w:pPr>
@@ -4765,7 +7258,29 @@
         <w:ind w:left="0"/>
       </w:pPr>
       <w:r>
-        <w:t>Fonte: Paul e Harvey 2016.</w:t>
+        <w:t xml:space="preserve">Como diz Thiago e </w:t>
+      </w:r>
+      <w:proofErr w:type="spellStart"/>
+      <w:r>
+        <w:t>Normandes</w:t>
+      </w:r>
+      <w:proofErr w:type="spellEnd"/>
+      <w:r>
+        <w:t xml:space="preserve">(2014), </w:t>
+      </w:r>
+      <w:r>
+        <w:t>no Java as variáveis podem conter letras, _(</w:t>
+      </w:r>
+      <w:proofErr w:type="spellStart"/>
+      <w:r>
+        <w:t>underscore</w:t>
+      </w:r>
+      <w:proofErr w:type="spellEnd"/>
+      <w:r>
+        <w:t>) e $(dólar), mas não pode ser iniciadas por u</w:t>
+      </w:r>
+      <w:r>
+        <w:t>m número e palavras reservadas.</w:t>
       </w:r>
     </w:p>
     <w:p>
@@ -4773,50 +7288,77 @@
         <w:pStyle w:val="PargrafodaLista"/>
         <w:ind w:left="0"/>
       </w:pPr>
+      <w:bookmarkStart w:id="9" w:name="_Toc21545818"/>
+      <w:r>
+        <w:rPr>
+          <w:rFonts w:cs="Arial"/>
+          <w:b/>
+          <w:sz w:val="20"/>
+          <w:szCs w:val="20"/>
+        </w:rPr>
+        <w:t xml:space="preserve">Figura </w:t>
+      </w:r>
+      <w:r>
+        <w:rPr>
+          <w:rFonts w:cs="Arial"/>
+          <w:b/>
+          <w:sz w:val="20"/>
+          <w:szCs w:val="20"/>
+        </w:rPr>
+        <w:fldChar w:fldCharType="begin"/>
+      </w:r>
+      <w:r>
+        <w:rPr>
+          <w:rFonts w:cs="Arial"/>
+          <w:b/>
+          <w:sz w:val="20"/>
+          <w:szCs w:val="20"/>
+        </w:rPr>
+        <w:instrText xml:space="preserve"> SEQ Figura \* ARABIC </w:instrText>
+      </w:r>
+      <w:r>
+        <w:rPr>
+          <w:rFonts w:cs="Arial"/>
+          <w:b/>
+          <w:sz w:val="20"/>
+          <w:szCs w:val="20"/>
+        </w:rPr>
+        <w:fldChar w:fldCharType="separate"/>
+      </w:r>
+      <w:r>
+        <w:rPr>
+          <w:rFonts w:cs="Arial"/>
+          <w:b/>
+          <w:noProof/>
+          <w:sz w:val="20"/>
+          <w:szCs w:val="20"/>
+        </w:rPr>
+        <w:t>5</w:t>
+      </w:r>
+      <w:r>
+        <w:rPr>
+          <w:rFonts w:cs="Arial"/>
+          <w:b/>
+          <w:sz w:val="20"/>
+          <w:szCs w:val="20"/>
+        </w:rPr>
+        <w:fldChar w:fldCharType="end"/>
+      </w:r>
+      <w:r>
+        <w:rPr>
+          <w:rFonts w:cs="Arial"/>
+          <w:b/>
+          <w:sz w:val="20"/>
+          <w:szCs w:val="20"/>
+        </w:rPr>
+        <w:t>: Nomes válidos:</w:t>
+      </w:r>
+      <w:bookmarkEnd w:id="9"/>
     </w:p>
     <w:p>
       <w:pPr>
         <w:pStyle w:val="PargrafodaLista"/>
         <w:ind w:left="0"/>
-      </w:pPr>
-      <w:r>
-        <w:t xml:space="preserve">Como diz Thiago e Normandes(2014), </w:t>
-      </w:r>
-      <w:r>
-        <w:t>no Java as variáveis podem conter letras, _(underscore) e $(dólar), mas não pode ser iniciadas por um número e palavras reservadas.</w:t>
-      </w:r>
-    </w:p>
-    <w:p>
-      <w:pPr>
-        <w:pStyle w:val="PargrafodaLista"/>
-        <w:ind w:left="0"/>
-        <w:rPr>
-          <w:rFonts w:cs="Arial"/>
-          <w:szCs w:val="24"/>
-        </w:rPr>
-      </w:pPr>
-    </w:p>
-    <w:p>
-      <w:pPr>
-        <w:pStyle w:val="PargrafodaLista"/>
-        <w:ind w:left="0"/>
-        <w:rPr>
-          <w:rFonts w:cs="Arial"/>
-          <w:szCs w:val="24"/>
-        </w:rPr>
-      </w:pPr>
-      <w:r>
-        <w:rPr>
-          <w:rFonts w:cs="Arial"/>
-          <w:szCs w:val="24"/>
-        </w:rPr>
-        <w:t>Figura: Nomes válidos:</w:t>
-      </w:r>
-    </w:p>
-    <w:p>
-      <w:pPr>
-        <w:pStyle w:val="PargrafodaLista"/>
-        <w:ind w:left="0"/>
         <w:rPr>
           <w:rFonts w:cs="Arial"/>
           <w:szCs w:val="24"/>
@@ -4827,11 +7369,10 @@
           <w:noProof/>
           <w:lang w:eastAsia="pt-BR"/>
         </w:rPr>
-        <w:lastRenderedPageBreak/>
         <w:drawing>
-          <wp:inline distT="0" distB="0" distL="0" distR="0" wp14:anchorId="0395CEDF" wp14:editId="252DE9C6">
+          <wp:inline distT="0" distB="0" distL="0" distR="0" wp14:anchorId="0395CEDF" wp14:editId="1300E952">
             <wp:extent cx="5400040" cy="1123950"/>
-            <wp:effectExtent l="0" t="0" r="0" b="0"/>
+            <wp:effectExtent l="19050" t="19050" r="10160" b="19050"/>
             <wp:docPr id="19" name="Imagem 19"/>
             <wp:cNvGraphicFramePr>
               <a:graphicFrameLocks xmlns:a="http://schemas.openxmlformats.org/drawingml/2006/main" noChangeAspect="1"/>
@@ -4868,7 +7409,9 @@
                     </a:prstGeom>
                     <a:noFill/>
                     <a:ln>
-                      <a:noFill/>
+                      <a:solidFill>
+                        <a:schemeClr val="tx1"/>
+                      </a:solidFill>
                     </a:ln>
                   </pic:spPr>
                 </pic:pic>
@@ -4881,37 +7424,170 @@
     <w:p>
       <w:pPr>
         <w:spacing w:afterLines="120" w:after="288"/>
-      </w:pPr>
-      <w:r>
-        <w:t xml:space="preserve">Fontes: Segundo Thiago e Normandes 2014 </w:t>
-      </w:r>
-    </w:p>
-    <w:p>
-      <w:pPr>
-        <w:pStyle w:val="PargrafodaLista"/>
-        <w:ind w:left="0"/>
-        <w:rPr>
-          <w:rFonts w:cs="Arial"/>
-          <w:szCs w:val="24"/>
-        </w:rPr>
-      </w:pPr>
-    </w:p>
-    <w:p>
-      <w:pPr>
-        <w:pStyle w:val="PargrafodaLista"/>
-        <w:ind w:left="0"/>
-        <w:rPr>
-          <w:rFonts w:cs="Arial"/>
-          <w:szCs w:val="24"/>
-        </w:rPr>
-      </w:pPr>
-      <w:r>
-        <w:rPr>
-          <w:rFonts w:cs="Arial"/>
-          <w:szCs w:val="24"/>
-        </w:rPr>
-        <w:t>Figura: Nomes inválidos</w:t>
-      </w:r>
+        <w:rPr>
+          <w:sz w:val="20"/>
+          <w:szCs w:val="20"/>
+        </w:rPr>
+      </w:pPr>
+      <w:r>
+        <w:rPr>
+          <w:sz w:val="20"/>
+          <w:szCs w:val="20"/>
+        </w:rPr>
+        <w:t xml:space="preserve">Fontes: Segundo Thiago e </w:t>
+      </w:r>
+      <w:proofErr w:type="spellStart"/>
+      <w:r>
+        <w:rPr>
+          <w:sz w:val="20"/>
+          <w:szCs w:val="20"/>
+        </w:rPr>
+        <w:t>Normandes</w:t>
+      </w:r>
+      <w:proofErr w:type="spellEnd"/>
+      <w:r>
+        <w:rPr>
+          <w:sz w:val="20"/>
+          <w:szCs w:val="20"/>
+        </w:rPr>
+        <w:t>,</w:t>
+      </w:r>
+      <w:r>
+        <w:rPr>
+          <w:sz w:val="20"/>
+          <w:szCs w:val="20"/>
+        </w:rPr>
+        <w:t xml:space="preserve"> 2</w:t>
+      </w:r>
+      <w:r>
+        <w:rPr>
+          <w:sz w:val="20"/>
+          <w:szCs w:val="20"/>
+        </w:rPr>
+        <w:t xml:space="preserve">014 </w:t>
+      </w:r>
+    </w:p>
+    <w:p>
+      <w:pPr>
+        <w:rPr>
+          <w:rFonts w:cs="Arial"/>
+          <w:b/>
+          <w:sz w:val="20"/>
+          <w:szCs w:val="20"/>
+        </w:rPr>
+      </w:pPr>
+      <w:r>
+        <w:rPr>
+          <w:rFonts w:cs="Arial"/>
+          <w:b/>
+          <w:sz w:val="20"/>
+          <w:szCs w:val="20"/>
+        </w:rPr>
+        <w:br w:type="page"/>
+      </w:r>
+    </w:p>
+    <w:p>
+      <w:pPr>
+        <w:pStyle w:val="Legenda"/>
+        <w:keepNext/>
+        <w:rPr>
+          <w:rFonts w:cs="Arial"/>
+          <w:b/>
+          <w:i w:val="0"/>
+          <w:iCs w:val="0"/>
+          <w:color w:val="auto"/>
+          <w:sz w:val="20"/>
+          <w:szCs w:val="20"/>
+        </w:rPr>
+      </w:pPr>
+      <w:bookmarkStart w:id="10" w:name="_Toc21545819"/>
+      <w:r>
+        <w:rPr>
+          <w:rFonts w:cs="Arial"/>
+          <w:b/>
+          <w:i w:val="0"/>
+          <w:iCs w:val="0"/>
+          <w:color w:val="auto"/>
+          <w:sz w:val="20"/>
+          <w:szCs w:val="20"/>
+        </w:rPr>
+        <w:lastRenderedPageBreak/>
+        <w:t xml:space="preserve">Figura </w:t>
+      </w:r>
+      <w:r>
+        <w:rPr>
+          <w:rFonts w:cs="Arial"/>
+          <w:b/>
+          <w:i w:val="0"/>
+          <w:iCs w:val="0"/>
+          <w:color w:val="auto"/>
+          <w:sz w:val="20"/>
+          <w:szCs w:val="20"/>
+        </w:rPr>
+        <w:fldChar w:fldCharType="begin"/>
+      </w:r>
+      <w:r>
+        <w:rPr>
+          <w:rFonts w:cs="Arial"/>
+          <w:b/>
+          <w:i w:val="0"/>
+          <w:iCs w:val="0"/>
+          <w:color w:val="auto"/>
+          <w:sz w:val="20"/>
+          <w:szCs w:val="20"/>
+        </w:rPr>
+        <w:instrText xml:space="preserve"> SEQ Figura \* ARABIC </w:instrText>
+      </w:r>
+      <w:r>
+        <w:rPr>
+          <w:rFonts w:cs="Arial"/>
+          <w:b/>
+          <w:i w:val="0"/>
+          <w:iCs w:val="0"/>
+          <w:color w:val="auto"/>
+          <w:sz w:val="20"/>
+          <w:szCs w:val="20"/>
+        </w:rPr>
+        <w:fldChar w:fldCharType="separate"/>
+      </w:r>
+      <w:r>
+        <w:rPr>
+          <w:rFonts w:cs="Arial"/>
+          <w:b/>
+          <w:i w:val="0"/>
+          <w:iCs w:val="0"/>
+          <w:noProof/>
+          <w:color w:val="auto"/>
+          <w:sz w:val="20"/>
+          <w:szCs w:val="20"/>
+        </w:rPr>
+        <w:t>6</w:t>
+      </w:r>
+      <w:r>
+        <w:rPr>
+          <w:rFonts w:cs="Arial"/>
+          <w:b/>
+          <w:i w:val="0"/>
+          <w:iCs w:val="0"/>
+          <w:color w:val="auto"/>
+          <w:sz w:val="20"/>
+          <w:szCs w:val="20"/>
+        </w:rPr>
+        <w:fldChar w:fldCharType="end"/>
+      </w:r>
+      <w:r>
+        <w:rPr>
+          <w:rFonts w:cs="Arial"/>
+          <w:b/>
+          <w:i w:val="0"/>
+          <w:iCs w:val="0"/>
+          <w:color w:val="auto"/>
+          <w:sz w:val="20"/>
+          <w:szCs w:val="20"/>
+        </w:rPr>
+        <w:t>: Nomes inválidos</w:t>
+      </w:r>
+      <w:bookmarkEnd w:id="10"/>
     </w:p>
     <w:p>
       <w:pPr>
@@ -4926,9 +7602,9 @@
           <w:lang w:eastAsia="pt-BR"/>
         </w:rPr>
         <w:drawing>
-          <wp:inline distT="0" distB="0" distL="0" distR="0" wp14:anchorId="6D6E2393" wp14:editId="3557A5A8">
+          <wp:inline distT="0" distB="0" distL="0" distR="0" wp14:anchorId="6D6E2393" wp14:editId="424B53A2">
             <wp:extent cx="4714875" cy="762000"/>
-            <wp:effectExtent l="0" t="0" r="9525" b="0"/>
+            <wp:effectExtent l="19050" t="19050" r="28575" b="19050"/>
             <wp:docPr id="20" name="Imagem 20"/>
             <wp:cNvGraphicFramePr>
               <a:graphicFrameLocks xmlns:a="http://schemas.openxmlformats.org/drawingml/2006/main" noChangeAspect="1"/>
@@ -4965,7 +7641,9 @@
                     </a:prstGeom>
                     <a:noFill/>
                     <a:ln>
-                      <a:noFill/>
+                      <a:solidFill>
+                        <a:schemeClr val="tx1"/>
+                      </a:solidFill>
                     </a:ln>
                   </pic:spPr>
                 </pic:pic>
@@ -4977,33 +7655,175 @@
     </w:p>
     <w:p>
       <w:pPr>
-        <w:rPr>
-          <w:rFonts w:cs="Arial"/>
-          <w:szCs w:val="24"/>
-        </w:rPr>
-      </w:pPr>
-      <w:r>
-        <w:rPr>
-          <w:rFonts w:cs="Arial"/>
-          <w:szCs w:val="24"/>
-        </w:rPr>
-        <w:t xml:space="preserve">Classe, é uma descrição de um conjunto de entidades (reais ou abstratas) com mesmo tipo, características e comportamento. São as classes que definem a estrutura e o comportamento dos objetos de um determinado tipo, diz Thiago e Noemandes (2014). </w:t>
-      </w:r>
-    </w:p>
-    <w:p>
-      <w:pPr>
-        <w:rPr>
-          <w:rFonts w:cs="Arial"/>
-          <w:szCs w:val="24"/>
-        </w:rPr>
-      </w:pPr>
-      <w:r>
-        <w:rPr>
-          <w:rFonts w:cs="Arial"/>
-          <w:szCs w:val="24"/>
-        </w:rPr>
-        <w:t>Figura: Mostra um exemplo de uma classe criada em Java com seus atributos.</w:t>
-      </w:r>
+        <w:spacing w:afterLines="120" w:after="288"/>
+        <w:rPr>
+          <w:sz w:val="20"/>
+          <w:szCs w:val="20"/>
+        </w:rPr>
+      </w:pPr>
+      <w:r>
+        <w:rPr>
+          <w:sz w:val="20"/>
+          <w:szCs w:val="20"/>
+        </w:rPr>
+        <w:t xml:space="preserve">Fontes: Segundo Thiago e </w:t>
+      </w:r>
+      <w:proofErr w:type="spellStart"/>
+      <w:r>
+        <w:rPr>
+          <w:sz w:val="20"/>
+          <w:szCs w:val="20"/>
+        </w:rPr>
+        <w:t>Normandes</w:t>
+      </w:r>
+      <w:proofErr w:type="spellEnd"/>
+      <w:r>
+        <w:rPr>
+          <w:sz w:val="20"/>
+          <w:szCs w:val="20"/>
+        </w:rPr>
+        <w:t>,</w:t>
+      </w:r>
+      <w:r>
+        <w:rPr>
+          <w:sz w:val="20"/>
+          <w:szCs w:val="20"/>
+        </w:rPr>
+        <w:t xml:space="preserve"> 2014 </w:t>
+      </w:r>
+    </w:p>
+    <w:p>
+      <w:pPr>
+        <w:rPr>
+          <w:rFonts w:cs="Arial"/>
+          <w:szCs w:val="24"/>
+        </w:rPr>
+      </w:pPr>
+      <w:r>
+        <w:rPr>
+          <w:rFonts w:cs="Arial"/>
+          <w:szCs w:val="24"/>
+        </w:rPr>
+        <w:t xml:space="preserve">Classe, é uma descrição de um conjunto de entidades (reais ou abstratas) com mesmo tipo, características e comportamento. São as classes que definem a estrutura e o comportamento dos objetos de um determinado tipo, diz Thiago e </w:t>
+      </w:r>
+      <w:proofErr w:type="spellStart"/>
+      <w:r>
+        <w:rPr>
+          <w:rFonts w:cs="Arial"/>
+          <w:szCs w:val="24"/>
+        </w:rPr>
+        <w:t>Noemandes</w:t>
+      </w:r>
+      <w:proofErr w:type="spellEnd"/>
+      <w:r>
+        <w:rPr>
+          <w:rFonts w:cs="Arial"/>
+          <w:szCs w:val="24"/>
+        </w:rPr>
+        <w:t xml:space="preserve"> (2014). </w:t>
+      </w:r>
+    </w:p>
+    <w:p>
+      <w:pPr>
+        <w:pStyle w:val="Legenda"/>
+        <w:keepNext/>
+        <w:rPr>
+          <w:rFonts w:cs="Arial"/>
+          <w:b/>
+          <w:i w:val="0"/>
+          <w:iCs w:val="0"/>
+          <w:color w:val="auto"/>
+          <w:sz w:val="20"/>
+          <w:szCs w:val="20"/>
+        </w:rPr>
+      </w:pPr>
+      <w:bookmarkStart w:id="11" w:name="_Toc21545820"/>
+      <w:r>
+        <w:rPr>
+          <w:rFonts w:cs="Arial"/>
+          <w:b/>
+          <w:i w:val="0"/>
+          <w:iCs w:val="0"/>
+          <w:color w:val="auto"/>
+          <w:sz w:val="20"/>
+          <w:szCs w:val="20"/>
+        </w:rPr>
+        <w:t xml:space="preserve">Figura </w:t>
+      </w:r>
+      <w:r>
+        <w:rPr>
+          <w:rFonts w:cs="Arial"/>
+          <w:b/>
+          <w:i w:val="0"/>
+          <w:iCs w:val="0"/>
+          <w:color w:val="auto"/>
+          <w:sz w:val="20"/>
+          <w:szCs w:val="20"/>
+        </w:rPr>
+        <w:fldChar w:fldCharType="begin"/>
+      </w:r>
+      <w:r>
+        <w:rPr>
+          <w:rFonts w:cs="Arial"/>
+          <w:b/>
+          <w:i w:val="0"/>
+          <w:iCs w:val="0"/>
+          <w:color w:val="auto"/>
+          <w:sz w:val="20"/>
+          <w:szCs w:val="20"/>
+        </w:rPr>
+        <w:instrText xml:space="preserve"> SEQ Figura \* ARABIC </w:instrText>
+      </w:r>
+      <w:r>
+        <w:rPr>
+          <w:rFonts w:cs="Arial"/>
+          <w:b/>
+          <w:i w:val="0"/>
+          <w:iCs w:val="0"/>
+          <w:color w:val="auto"/>
+          <w:sz w:val="20"/>
+          <w:szCs w:val="20"/>
+        </w:rPr>
+        <w:fldChar w:fldCharType="separate"/>
+      </w:r>
+      <w:r>
+        <w:rPr>
+          <w:rFonts w:cs="Arial"/>
+          <w:b/>
+          <w:i w:val="0"/>
+          <w:iCs w:val="0"/>
+          <w:noProof/>
+          <w:color w:val="auto"/>
+          <w:sz w:val="20"/>
+          <w:szCs w:val="20"/>
+        </w:rPr>
+        <w:t>7</w:t>
+      </w:r>
+      <w:r>
+        <w:rPr>
+          <w:rFonts w:cs="Arial"/>
+          <w:b/>
+          <w:i w:val="0"/>
+          <w:iCs w:val="0"/>
+          <w:color w:val="auto"/>
+          <w:sz w:val="20"/>
+          <w:szCs w:val="20"/>
+        </w:rPr>
+        <w:fldChar w:fldCharType="end"/>
+      </w:r>
+      <w:r>
+        <w:rPr>
+          <w:rFonts w:cs="Arial"/>
+          <w:b/>
+          <w:i w:val="0"/>
+          <w:iCs w:val="0"/>
+          <w:color w:val="auto"/>
+          <w:sz w:val="20"/>
+          <w:szCs w:val="20"/>
+        </w:rPr>
+        <w:t>: Mostra um exemplo de uma classe criada em Java com seus atributos.</w:t>
+      </w:r>
+      <w:bookmarkEnd w:id="11"/>
     </w:p>
     <w:p>
       <w:pPr>
@@ -5018,9 +7838,9 @@
           <w:lang w:eastAsia="pt-BR"/>
         </w:rPr>
         <w:drawing>
-          <wp:inline distT="0" distB="0" distL="0" distR="0" wp14:anchorId="7E7ADD31" wp14:editId="4A84A5B9">
+          <wp:inline distT="0" distB="0" distL="0" distR="0" wp14:anchorId="7E7ADD31" wp14:editId="13685106">
             <wp:extent cx="2562225" cy="1628775"/>
-            <wp:effectExtent l="0" t="0" r="9525" b="9525"/>
+            <wp:effectExtent l="19050" t="19050" r="28575" b="28575"/>
             <wp:docPr id="22" name="Imagem 22"/>
             <wp:cNvGraphicFramePr>
               <a:graphicFrameLocks xmlns:a="http://schemas.openxmlformats.org/drawingml/2006/main" noChangeAspect="1"/>
@@ -5057,7 +7877,9 @@
                     </a:prstGeom>
                     <a:noFill/>
                     <a:ln>
-                      <a:noFill/>
+                      <a:solidFill>
+                        <a:schemeClr val="tx1"/>
+                      </a:solidFill>
                     </a:ln>
                   </pic:spPr>
                 </pic:pic>
@@ -5077,31 +7899,76 @@
       <w:r>
         <w:rPr>
           <w:rFonts w:cs="Arial"/>
-          <w:szCs w:val="24"/>
-        </w:rPr>
-        <w:t>Fonte: Autoria própria, 2019.</w:t>
-      </w:r>
-    </w:p>
-    <w:p>
-      <w:pPr>
-        <w:rPr>
-          <w:rFonts w:cs="Arial"/>
-          <w:szCs w:val="24"/>
-        </w:rPr>
-      </w:pPr>
-      <w:r>
-        <w:rPr>
-          <w:rFonts w:cs="Arial"/>
-          <w:szCs w:val="24"/>
-        </w:rPr>
-        <w:t>Dito por Furgeri (2015), pode se criar obetos em uma classe e esses objetos podem ser utilizados em outras classes ou aplicações. Para utilizar um objeto,</w:t>
-      </w:r>
-      <w:r>
-        <w:rPr>
-          <w:rFonts w:cs="Arial"/>
-          <w:szCs w:val="24"/>
-        </w:rPr>
-        <w:t>terá que seguir os seguintes passos</w:t>
+          <w:sz w:val="20"/>
+          <w:szCs w:val="20"/>
+        </w:rPr>
+        <w:t>Fonte: Autoria própria, 2019</w:t>
+      </w:r>
+      <w:r>
+        <w:rPr>
+          <w:rFonts w:cs="Arial"/>
+          <w:szCs w:val="24"/>
+        </w:rPr>
+        <w:t>.</w:t>
+      </w:r>
+    </w:p>
+    <w:p>
+      <w:pPr>
+        <w:rPr>
+          <w:rFonts w:cs="Arial"/>
+          <w:szCs w:val="24"/>
+        </w:rPr>
+      </w:pPr>
+      <w:r>
+        <w:rPr>
+          <w:rFonts w:cs="Arial"/>
+          <w:szCs w:val="24"/>
+        </w:rPr>
+        <w:t xml:space="preserve">Dito por </w:t>
+      </w:r>
+      <w:proofErr w:type="spellStart"/>
+      <w:r>
+        <w:rPr>
+          <w:rFonts w:cs="Arial"/>
+          <w:szCs w:val="24"/>
+        </w:rPr>
+        <w:t>Furgeri</w:t>
+      </w:r>
+      <w:proofErr w:type="spellEnd"/>
+      <w:r>
+        <w:rPr>
+          <w:rFonts w:cs="Arial"/>
+          <w:szCs w:val="24"/>
+        </w:rPr>
+        <w:t xml:space="preserve"> (2015), pode se criar ob</w:t>
+      </w:r>
+      <w:r>
+        <w:rPr>
+          <w:rFonts w:cs="Arial"/>
+          <w:szCs w:val="24"/>
+        </w:rPr>
+        <w:t>j</w:t>
+      </w:r>
+      <w:r>
+        <w:rPr>
+          <w:rFonts w:cs="Arial"/>
+          <w:szCs w:val="24"/>
+        </w:rPr>
+        <w:t xml:space="preserve">etos em uma classe e esses objetos podem ser utilizados em outras classes ou aplicações. Para utilizar um </w:t>
+      </w:r>
+      <w:r>
+        <w:rPr>
+          <w:rFonts w:cs="Arial"/>
+          <w:szCs w:val="24"/>
+        </w:rPr>
+        <w:t>objeto, terá</w:t>
+      </w:r>
+      <w:r>
+        <w:rPr>
+          <w:rFonts w:cs="Arial"/>
+          <w:szCs w:val="24"/>
+        </w:rPr>
+        <w:t xml:space="preserve"> que seguir os seguintes passos</w:t>
       </w:r>
       <w:r>
         <w:rPr>
@@ -5136,15 +8003,7 @@
           <w:rFonts w:cs="Arial"/>
           <w:szCs w:val="24"/>
         </w:rPr>
-        <w:t xml:space="preserve">, sua sintaxe será: Carro carro1. O nome Carro se refere à classe em si, e carro1 trata-se de uma declaração dizendo que um objeto </w:t>
-      </w:r>
-      <w:r>
-        <w:rPr>
-          <w:rFonts w:cs="Arial"/>
-          <w:szCs w:val="24"/>
-        </w:rPr>
-        <w:lastRenderedPageBreak/>
-        <w:t>do tipo carro. Se criar vários objetos de uma classe, como no exemplo “Carro”, se pode ter os objetos “carro1”, “carro2”, “carro3” e assim por diante;</w:t>
+        <w:t>, sua sintaxe será: Carro carro1. O nome Carro se refere à classe em si, e carro1 trata-se de uma declaração dizendo que um objeto do tipo carro. Se criar vários objetos de uma classe, como no exemplo “Carro”, se pode ter os objetos “carro1”, “carro2”, “carro3” e assim por diante;</w:t>
       </w:r>
     </w:p>
     <w:p>
@@ -5172,23 +8031,108 @@
           <w:rFonts w:cs="Arial"/>
           <w:szCs w:val="24"/>
         </w:rPr>
-        <w:t xml:space="preserve"> É a criação pela sua alocação de memória para armazenar informações sobre ele, que se reserva endereços da memória para armazenar dados correspondentes. Para que se possa fazer a instanciação de um objeto, será usado o operador “new”. Por exemplo Carro carro1 = new Carro().</w:t>
-      </w:r>
-    </w:p>
-    <w:p>
-      <w:pPr>
-        <w:rPr>
-          <w:rFonts w:cs="Arial"/>
-          <w:szCs w:val="24"/>
-        </w:rPr>
-      </w:pPr>
-      <w:r>
-        <w:rPr>
-          <w:rFonts w:cs="Arial"/>
-          <w:szCs w:val="24"/>
-        </w:rPr>
-        <w:t>Figura: instancia de um objeto</w:t>
-      </w:r>
+        <w:t xml:space="preserve"> É a criação pela sua alocação de memória para armazenar informações sobre ele, que se reserva endereços da memória para armazenar dados correspondentes. Para que se possa fazer a </w:t>
+      </w:r>
+      <w:r>
+        <w:rPr>
+          <w:rFonts w:cs="Arial"/>
+          <w:szCs w:val="24"/>
+        </w:rPr>
+        <w:lastRenderedPageBreak/>
+        <w:t xml:space="preserve">instanciação de um objeto, será usado o operador “new”. Por exemplo Carro carro1 = new </w:t>
+      </w:r>
+      <w:proofErr w:type="gramStart"/>
+      <w:r>
+        <w:rPr>
+          <w:rFonts w:cs="Arial"/>
+          <w:szCs w:val="24"/>
+        </w:rPr>
+        <w:t>Carro(</w:t>
+      </w:r>
+      <w:proofErr w:type="gramEnd"/>
+      <w:r>
+        <w:rPr>
+          <w:rFonts w:cs="Arial"/>
+          <w:szCs w:val="24"/>
+        </w:rPr>
+        <w:t>).</w:t>
+      </w:r>
+    </w:p>
+    <w:p>
+      <w:pPr>
+        <w:rPr>
+          <w:rFonts w:cs="Arial"/>
+          <w:b/>
+          <w:sz w:val="20"/>
+          <w:szCs w:val="20"/>
+        </w:rPr>
+      </w:pPr>
+      <w:bookmarkStart w:id="12" w:name="_Toc21545821"/>
+      <w:r>
+        <w:rPr>
+          <w:rFonts w:cs="Arial"/>
+          <w:b/>
+          <w:sz w:val="20"/>
+          <w:szCs w:val="20"/>
+        </w:rPr>
+        <w:t xml:space="preserve">Figura </w:t>
+      </w:r>
+      <w:r>
+        <w:rPr>
+          <w:rFonts w:cs="Arial"/>
+          <w:b/>
+          <w:sz w:val="20"/>
+          <w:szCs w:val="20"/>
+        </w:rPr>
+        <w:fldChar w:fldCharType="begin"/>
+      </w:r>
+      <w:r>
+        <w:rPr>
+          <w:rFonts w:cs="Arial"/>
+          <w:b/>
+          <w:sz w:val="20"/>
+          <w:szCs w:val="20"/>
+        </w:rPr>
+        <w:instrText xml:space="preserve"> SEQ Figura \* ARABIC </w:instrText>
+      </w:r>
+      <w:r>
+        <w:rPr>
+          <w:rFonts w:cs="Arial"/>
+          <w:b/>
+          <w:sz w:val="20"/>
+          <w:szCs w:val="20"/>
+        </w:rPr>
+        <w:fldChar w:fldCharType="separate"/>
+      </w:r>
+      <w:r>
+        <w:rPr>
+          <w:rFonts w:cs="Arial"/>
+          <w:b/>
+          <w:noProof/>
+          <w:sz w:val="20"/>
+          <w:szCs w:val="20"/>
+        </w:rPr>
+        <w:t>8</w:t>
+      </w:r>
+      <w:r>
+        <w:rPr>
+          <w:rFonts w:cs="Arial"/>
+          <w:b/>
+          <w:sz w:val="20"/>
+          <w:szCs w:val="20"/>
+        </w:rPr>
+        <w:fldChar w:fldCharType="end"/>
+      </w:r>
+      <w:r>
+        <w:rPr>
+          <w:rFonts w:cs="Arial"/>
+          <w:b/>
+          <w:sz w:val="20"/>
+          <w:szCs w:val="20"/>
+        </w:rPr>
+        <w:t>: instancia de um objeto</w:t>
+      </w:r>
+      <w:bookmarkEnd w:id="12"/>
     </w:p>
     <w:p>
       <w:pPr>
@@ -5203,9 +8147,9 @@
           <w:lang w:eastAsia="pt-BR"/>
         </w:rPr>
         <w:drawing>
-          <wp:inline distT="0" distB="0" distL="0" distR="0" wp14:anchorId="5DD68D09" wp14:editId="0AED8284">
+          <wp:inline distT="0" distB="0" distL="0" distR="0" wp14:anchorId="5DD68D09" wp14:editId="3CF54F91">
             <wp:extent cx="4829175" cy="2333625"/>
-            <wp:effectExtent l="0" t="0" r="9525" b="9525"/>
+            <wp:effectExtent l="19050" t="19050" r="28575" b="28575"/>
             <wp:docPr id="23" name="Imagem 23"/>
             <wp:cNvGraphicFramePr>
               <a:graphicFrameLocks xmlns:a="http://schemas.openxmlformats.org/drawingml/2006/main" noChangeAspect="1"/>
@@ -5242,7 +8186,9 @@
                     </a:prstGeom>
                     <a:noFill/>
                     <a:ln>
-                      <a:noFill/>
+                      <a:solidFill>
+                        <a:schemeClr val="tx1"/>
+                      </a:solidFill>
                     </a:ln>
                   </pic:spPr>
                 </pic:pic>
@@ -5258,7 +8204,8 @@
         <w:ind w:left="0"/>
         <w:rPr>
           <w:rFonts w:cs="Arial"/>
-          <w:szCs w:val="24"/>
+          <w:sz w:val="20"/>
+          <w:szCs w:val="20"/>
         </w:rPr>
       </w:pPr>
       <w:r>
@@ -5271,7 +8218,8 @@
       <w:r>
         <w:rPr>
           <w:rFonts w:cs="Arial"/>
-          <w:szCs w:val="24"/>
+          <w:sz w:val="20"/>
+          <w:szCs w:val="20"/>
         </w:rPr>
         <w:t>Fonte: Autoria própria, 2019.</w:t>
       </w:r>
@@ -5280,11 +8228,11 @@
       <w:pPr>
         <w:pStyle w:val="Ttulo2"/>
       </w:pPr>
-      <w:bookmarkStart w:id="5" w:name="_Toc20656192"/>
+      <w:bookmarkStart w:id="13" w:name="_Toc21542448"/>
       <w:r>
         <w:t>UML</w:t>
       </w:r>
-      <w:bookmarkEnd w:id="5"/>
+      <w:bookmarkEnd w:id="13"/>
     </w:p>
     <w:p>
       <w:pPr>
@@ -5303,35 +8251,7 @@
           <w:rFonts w:eastAsiaTheme="minorHAnsi"/>
           <w:lang w:val="pt-BR"/>
         </w:rPr>
-        <w:t>A UML é uma linguagem visual para modelar sistemas orientados a objetos. Isso quer d</w:t>
-      </w:r>
-      <w:r>
-        <w:rPr>
-          <w:rFonts w:eastAsiaTheme="minorHAnsi"/>
-          <w:lang w:val="pt-BR"/>
-        </w:rPr>
-        <w:t>i</w:t>
-      </w:r>
-      <w:r>
-        <w:rPr>
-          <w:rFonts w:eastAsiaTheme="minorHAnsi"/>
-          <w:lang w:val="pt-BR"/>
-        </w:rPr>
-        <w:t xml:space="preserve">zer que a UML é uma linguagem que define elementos gráficos (visuais) que podem ser utilizados na modelagem de sistemas. Esses elementos permitem representar os conceitos do paradigma da orientação a objetos. </w:t>
-      </w:r>
-      <w:r>
-        <w:rPr>
-          <w:rFonts w:eastAsiaTheme="minorHAnsi"/>
-          <w:lang w:val="pt-BR"/>
-        </w:rPr>
-        <w:t>Através</w:t>
-      </w:r>
-      <w:r>
-        <w:rPr>
-          <w:rFonts w:eastAsiaTheme="minorHAnsi"/>
-          <w:lang w:val="pt-BR"/>
-        </w:rPr>
-        <w:t xml:space="preserve"> dos elementos gráficos definidos nesta linguagem pode-se construir diagramas que representam diversas perspectivas de um sistema. (Bezerra, 2007, p15).</w:t>
+        <w:t>A UML é uma linguagem visual para modelar sistemas orientados a objetos. Isso quer dizer que a UML é uma linguagem que define elementos gráficos (visuais) que podem ser utilizados na modelagem de sistemas. Esses elementos permitem representar os conceitos do paradigma da orientação a objetos. Através dos elementos gráficos definidos nesta linguagem pode-se construir diagramas que representam diversas perspectivas de um sistema. (Bezerra, 2007, p15).</w:t>
       </w:r>
     </w:p>
     <w:p>
@@ -5352,35 +8272,7 @@
           <w:rFonts w:eastAsiaTheme="minorHAnsi"/>
           <w:lang w:val="pt-BR"/>
         </w:rPr>
-        <w:t xml:space="preserve">Ainda, Guedes (2011) porem muitos se </w:t>
-      </w:r>
-      <w:r>
-        <w:rPr>
-          <w:rFonts w:eastAsiaTheme="minorHAnsi"/>
-          <w:lang w:val="pt-BR"/>
-        </w:rPr>
-        <w:t>confundem</w:t>
-      </w:r>
-      <w:r>
-        <w:rPr>
-          <w:rFonts w:eastAsiaTheme="minorHAnsi"/>
-          <w:lang w:val="pt-BR"/>
-        </w:rPr>
-        <w:t xml:space="preserve"> achando que UML é uma linguagem de programação, mas não é. O objetivo dela é auxiliar os engenheiros de </w:t>
-      </w:r>
-      <w:r>
-        <w:rPr>
-          <w:rFonts w:eastAsiaTheme="minorHAnsi"/>
-          <w:lang w:val="pt-BR"/>
-        </w:rPr>
-        <w:t>softwares</w:t>
-      </w:r>
-      <w:r>
-        <w:rPr>
-          <w:rFonts w:eastAsiaTheme="minorHAnsi"/>
-          <w:lang w:val="pt-BR"/>
-        </w:rPr>
-        <w:t xml:space="preserve"> a definirem as características do sistema a ser feito pela empresa, tais como seus requisitos, seu comportamento, estrutura lógica, dinâmica de processos e necessidades físicas em relação</w:t>
+        <w:t>Ainda, Guedes (2011) porem muitos se confundem achando que UML é uma linguagem de programação, mas não é. O objetivo dela é auxiliar os engenheiros de softwares a definirem as características do sistema a ser feito pela empresa, tais como seus requisitos, seu comportamento, estrutura lógica, dinâmica de processos e necessidades físicas em relação</w:t>
       </w:r>
       <w:r>
         <w:rPr>
@@ -5412,24 +8304,133 @@
           <w:szCs w:val="22"/>
           <w:lang w:val="pt-BR"/>
         </w:rPr>
-        <w:lastRenderedPageBreak/>
-        <w:t xml:space="preserve">Guedes (2011, p19), “A UML surgiu da união de três métodos de modelagem: método Booch, método OMT (Object Modeling Technique) de Jacobson e o método OOSE (Object-Oriented Software Engineering) de Rumbaugh, no </w:t>
-      </w:r>
+        <w:t xml:space="preserve">Guedes (2011, p19), “A UML surgiu da união de três métodos de modelagem: método </w:t>
+      </w:r>
+      <w:proofErr w:type="spellStart"/>
       <w:r>
         <w:rPr>
           <w:rFonts w:eastAsiaTheme="minorHAnsi" w:cstheme="minorBidi"/>
           <w:szCs w:val="22"/>
           <w:lang w:val="pt-BR"/>
         </w:rPr>
-        <w:t>início</w:t>
-      </w:r>
+        <w:t>Booch</w:t>
+      </w:r>
+      <w:proofErr w:type="spellEnd"/>
       <w:r>
         <w:rPr>
           <w:rFonts w:eastAsiaTheme="minorHAnsi" w:cstheme="minorBidi"/>
           <w:szCs w:val="22"/>
           <w:lang w:val="pt-BR"/>
         </w:rPr>
-        <w:t xml:space="preserve"> da década de 1990.”</w:t>
+        <w:t>, método OMT (</w:t>
+      </w:r>
+      <w:proofErr w:type="spellStart"/>
+      <w:r>
+        <w:rPr>
+          <w:rFonts w:eastAsiaTheme="minorHAnsi" w:cstheme="minorBidi"/>
+          <w:szCs w:val="22"/>
+          <w:lang w:val="pt-BR"/>
+        </w:rPr>
+        <w:t>Object</w:t>
+      </w:r>
+      <w:proofErr w:type="spellEnd"/>
+      <w:r>
+        <w:rPr>
+          <w:rFonts w:eastAsiaTheme="minorHAnsi" w:cstheme="minorBidi"/>
+          <w:szCs w:val="22"/>
+          <w:lang w:val="pt-BR"/>
+        </w:rPr>
+        <w:t xml:space="preserve"> </w:t>
+      </w:r>
+      <w:proofErr w:type="spellStart"/>
+      <w:r>
+        <w:rPr>
+          <w:rFonts w:eastAsiaTheme="minorHAnsi" w:cstheme="minorBidi"/>
+          <w:szCs w:val="22"/>
+          <w:lang w:val="pt-BR"/>
+        </w:rPr>
+        <w:t>Modeling</w:t>
+      </w:r>
+      <w:proofErr w:type="spellEnd"/>
+      <w:r>
+        <w:rPr>
+          <w:rFonts w:eastAsiaTheme="minorHAnsi" w:cstheme="minorBidi"/>
+          <w:szCs w:val="22"/>
+          <w:lang w:val="pt-BR"/>
+        </w:rPr>
+        <w:t xml:space="preserve"> </w:t>
+      </w:r>
+      <w:proofErr w:type="spellStart"/>
+      <w:r>
+        <w:rPr>
+          <w:rFonts w:eastAsiaTheme="minorHAnsi" w:cstheme="minorBidi"/>
+          <w:szCs w:val="22"/>
+          <w:lang w:val="pt-BR"/>
+        </w:rPr>
+        <w:t>Technique</w:t>
+      </w:r>
+      <w:proofErr w:type="spellEnd"/>
+      <w:r>
+        <w:rPr>
+          <w:rFonts w:eastAsiaTheme="minorHAnsi" w:cstheme="minorBidi"/>
+          <w:szCs w:val="22"/>
+          <w:lang w:val="pt-BR"/>
+        </w:rPr>
+        <w:t>) de Jacobson e o método OOSE (</w:t>
+      </w:r>
+      <w:proofErr w:type="spellStart"/>
+      <w:r>
+        <w:rPr>
+          <w:rFonts w:eastAsiaTheme="minorHAnsi" w:cstheme="minorBidi"/>
+          <w:szCs w:val="22"/>
+          <w:lang w:val="pt-BR"/>
+        </w:rPr>
+        <w:t>Object-Oriented</w:t>
+      </w:r>
+      <w:proofErr w:type="spellEnd"/>
+      <w:r>
+        <w:rPr>
+          <w:rFonts w:eastAsiaTheme="minorHAnsi" w:cstheme="minorBidi"/>
+          <w:szCs w:val="22"/>
+          <w:lang w:val="pt-BR"/>
+        </w:rPr>
+        <w:t xml:space="preserve"> Software </w:t>
+      </w:r>
+      <w:proofErr w:type="spellStart"/>
+      <w:r>
+        <w:rPr>
+          <w:rFonts w:eastAsiaTheme="minorHAnsi" w:cstheme="minorBidi"/>
+          <w:szCs w:val="22"/>
+          <w:lang w:val="pt-BR"/>
+        </w:rPr>
+        <w:t>Engineering</w:t>
+      </w:r>
+      <w:proofErr w:type="spellEnd"/>
+      <w:r>
+        <w:rPr>
+          <w:rFonts w:eastAsiaTheme="minorHAnsi" w:cstheme="minorBidi"/>
+          <w:szCs w:val="22"/>
+          <w:lang w:val="pt-BR"/>
+        </w:rPr>
+        <w:t xml:space="preserve">) de </w:t>
+      </w:r>
+      <w:proofErr w:type="spellStart"/>
+      <w:r>
+        <w:rPr>
+          <w:rFonts w:eastAsiaTheme="minorHAnsi" w:cstheme="minorBidi"/>
+          <w:szCs w:val="22"/>
+          <w:lang w:val="pt-BR"/>
+        </w:rPr>
+        <w:t>Rumbaugh</w:t>
+      </w:r>
+      <w:proofErr w:type="spellEnd"/>
+      <w:r>
+        <w:rPr>
+          <w:rFonts w:eastAsiaTheme="minorHAnsi" w:cstheme="minorBidi"/>
+          <w:szCs w:val="22"/>
+          <w:lang w:val="pt-BR"/>
+        </w:rPr>
+        <w:t>, no início da década de 1990.”</w:t>
       </w:r>
     </w:p>
     <w:p>
@@ -5469,7 +8470,16 @@
           <w:szCs w:val="22"/>
           <w:lang w:val="pt-BR"/>
         </w:rPr>
-        <w:t>, projeto e implementação, pois nos permite pensar antes de codificar, utilizando um conjunto de diagramas que permitem uma comunicação entre as equipes de desenvolvimento.</w:t>
+        <w:t xml:space="preserve">, projeto e implementação, pois nos permite pensar antes de codificar, utilizando um conjunto </w:t>
+      </w:r>
+      <w:r>
+        <w:rPr>
+          <w:rFonts w:eastAsiaTheme="minorHAnsi" w:cstheme="minorBidi"/>
+          <w:szCs w:val="22"/>
+          <w:lang w:val="pt-BR"/>
+        </w:rPr>
+        <w:lastRenderedPageBreak/>
+        <w:t>de diagramas que permitem uma comunicação entre as equipes de desenvolvimento.</w:t>
       </w:r>
     </w:p>
     <w:p>
@@ -5479,14 +8489,21 @@
           <w:rFonts w:eastAsiaTheme="minorHAnsi"/>
         </w:rPr>
       </w:pPr>
+      <w:bookmarkStart w:id="14" w:name="_Toc21542449"/>
       <w:r>
         <w:rPr>
           <w:rFonts w:eastAsiaTheme="minorHAnsi"/>
         </w:rPr>
-        <w:t xml:space="preserve">Levantamento de requisitos </w:t>
-      </w:r>
-    </w:p>
-    <w:p/>
+        <w:t>Levantamento de requisitos</w:t>
+      </w:r>
+      <w:bookmarkEnd w:id="14"/>
+      <w:r>
+        <w:rPr>
+          <w:rFonts w:eastAsiaTheme="minorHAnsi"/>
+        </w:rPr>
+        <w:t xml:space="preserve"> </w:t>
+      </w:r>
+    </w:p>
     <w:p>
       <w:pPr>
         <w:pStyle w:val="Corpodetexto"/>
@@ -5801,62 +8818,127 @@
         <w:rPr>
           <w:lang w:val="pt-BR"/>
         </w:rPr>
-        <w:t>Segundo Góes (2014), depois das an</w:t>
-      </w:r>
-      <w:r>
-        <w:rPr>
-          <w:lang w:val="pt-BR"/>
-        </w:rPr>
-        <w:t>á</w:t>
-      </w:r>
-      <w:r>
-        <w:rPr>
-          <w:lang w:val="pt-BR"/>
-        </w:rPr>
-        <w:t xml:space="preserve">lises e levantamento dos requisitos temos a implantação do sistema. Onde se é entregue o software pronto para uso do usuário, </w:t>
-      </w:r>
-      <w:r>
-        <w:rPr>
-          <w:lang w:val="pt-BR"/>
-        </w:rPr>
+        <w:t>Segundo Góes (2014), depois das análises e levantamento dos requisitos temos a implantação do sistema. Onde se é entregue o software pronto para uso do usuário, os manuais, os dados importados para o sistema e os treinamentos para os usuários.</w:t>
+      </w:r>
+    </w:p>
+    <w:p>
+      <w:pPr>
+        <w:pStyle w:val="Ttulo3"/>
+      </w:pPr>
+      <w:bookmarkStart w:id="15" w:name="_Toc21542450"/>
+      <w:r>
+        <w:t>Diagramas de Caso de Uso</w:t>
+      </w:r>
+      <w:bookmarkEnd w:id="15"/>
+    </w:p>
+    <w:p>
+      <w:r>
+        <w:t>O objetivo disto é fornecer múltiplas visões do sistema a ser modelado, analisando-o e modelando-o sob diversos aspectos, procurando-se, assim, atingir a completitude da modelagem, permitindo que cada diagrama complemente os outros. (Guedes, 2011, p19).</w:t>
+      </w:r>
+    </w:p>
+    <w:p>
+      <w:r>
         <w:lastRenderedPageBreak/>
-        <w:t>os manuais, os dados importados para o sistema e os treinamentos para os usuários.</w:t>
-      </w:r>
-    </w:p>
-    <w:p>
-      <w:pPr>
-        <w:pStyle w:val="Ttulo3"/>
-      </w:pPr>
-      <w:r>
-        <w:t>Diagramas de Caso de Uso</w:t>
-      </w:r>
-    </w:p>
-    <w:p>
-      <w:r>
-        <w:t>O objetivo disto é fornecer múltiplas visões do sistema a ser modelado, analisando-o e modelando-o sob diversos aspectos, procurando-se, assim, atingir a completitude da modelagem, permitindo que cada diagrama complemente os outros. (Guedes, 2011, p19).</w:t>
-      </w:r>
-    </w:p>
-    <w:p>
-      <w:r>
-        <w:t>Existem diversos diagramas de casos de Uso, porem aqui será abordado somente os que serão usados nesse projeto. Tal como, Diagrama de Atividade, Diagrama de classes e Diagrama de sequ</w:t>
-      </w:r>
-      <w:r>
-        <w:t>ê</w:t>
-      </w:r>
-      <w:r>
-        <w:t>ncia.</w:t>
-      </w:r>
-    </w:p>
-    <w:p>
-      <w:r>
-        <w:t xml:space="preserve">Como diz Guedes (2011), o diagrama de caso de uso é usado nas fases de levantamento e análise de requisitos, embora possa ser usado no restante das fases de desenvolvimento do software. Onde se identificasse os autores (usuários e sistemas) e as funcionalidades que o sistema </w:t>
-      </w:r>
-      <w:r>
-        <w:t>realiza-la</w:t>
-      </w:r>
-      <w:r>
-        <w:t>. Um diagrama que serve de base para outros diagramas e é comumente consultado durante todo o processo de modelagem. Veja o exemplo na figura abaixo:</w:t>
-      </w:r>
+        <w:t>Existem diversos diagramas de casos de Uso, porem aqui será abordado somente os que serão usados nesse projeto. Tal como, Diagrama de Atividade, Diagrama de classes e Diagrama de sequência.</w:t>
+      </w:r>
+    </w:p>
+    <w:p>
+      <w:r>
+        <w:t>Como diz Guedes (2011), o diagrama de caso de uso é usado nas fases de levantamento e análise de requisitos, embora possa ser usado no restante das fases de desenvolvimento do software. Onde se identificasse os autores (usuários e sistemas) e as funcionalidades que o sistema realiza-la. Um diagrama que serve de base para outros diagramas e é comumente consultado durante todo o processo de modelagem. Veja o exemplo na figura abaixo:</w:t>
+      </w:r>
+    </w:p>
+    <w:p>
+      <w:pPr>
+        <w:pStyle w:val="Legenda"/>
+        <w:keepNext/>
+      </w:pPr>
+      <w:bookmarkStart w:id="16" w:name="_Toc21545822"/>
+      <w:r>
+        <w:rPr>
+          <w:rFonts w:eastAsia="Arial" w:cs="Arial"/>
+          <w:b/>
+          <w:i w:val="0"/>
+          <w:iCs w:val="0"/>
+          <w:color w:val="auto"/>
+          <w:sz w:val="20"/>
+          <w:szCs w:val="20"/>
+        </w:rPr>
+        <w:t xml:space="preserve">Figura </w:t>
+      </w:r>
+      <w:r>
+        <w:rPr>
+          <w:rFonts w:eastAsia="Arial" w:cs="Arial"/>
+          <w:b/>
+          <w:i w:val="0"/>
+          <w:iCs w:val="0"/>
+          <w:color w:val="auto"/>
+          <w:sz w:val="20"/>
+          <w:szCs w:val="20"/>
+        </w:rPr>
+        <w:fldChar w:fldCharType="begin"/>
+      </w:r>
+      <w:r>
+        <w:rPr>
+          <w:rFonts w:eastAsia="Arial" w:cs="Arial"/>
+          <w:b/>
+          <w:i w:val="0"/>
+          <w:iCs w:val="0"/>
+          <w:color w:val="auto"/>
+          <w:sz w:val="20"/>
+          <w:szCs w:val="20"/>
+        </w:rPr>
+        <w:instrText xml:space="preserve"> SEQ Figura \* ARABIC </w:instrText>
+      </w:r>
+      <w:r>
+        <w:rPr>
+          <w:rFonts w:eastAsia="Arial" w:cs="Arial"/>
+          <w:b/>
+          <w:i w:val="0"/>
+          <w:iCs w:val="0"/>
+          <w:color w:val="auto"/>
+          <w:sz w:val="20"/>
+          <w:szCs w:val="20"/>
+        </w:rPr>
+        <w:fldChar w:fldCharType="separate"/>
+      </w:r>
+      <w:r>
+        <w:rPr>
+          <w:rFonts w:eastAsia="Arial" w:cs="Arial"/>
+          <w:b/>
+          <w:i w:val="0"/>
+          <w:iCs w:val="0"/>
+          <w:noProof/>
+          <w:color w:val="auto"/>
+          <w:sz w:val="20"/>
+          <w:szCs w:val="20"/>
+        </w:rPr>
+        <w:t>9</w:t>
+      </w:r>
+      <w:r>
+        <w:rPr>
+          <w:rFonts w:eastAsia="Arial" w:cs="Arial"/>
+          <w:b/>
+          <w:i w:val="0"/>
+          <w:iCs w:val="0"/>
+          <w:color w:val="auto"/>
+          <w:sz w:val="20"/>
+          <w:szCs w:val="20"/>
+        </w:rPr>
+        <w:fldChar w:fldCharType="end"/>
+      </w:r>
+      <w:r>
+        <w:rPr>
+          <w:rFonts w:eastAsia="Arial" w:cs="Arial"/>
+          <w:b/>
+          <w:i w:val="0"/>
+          <w:iCs w:val="0"/>
+          <w:color w:val="auto"/>
+          <w:sz w:val="20"/>
+          <w:szCs w:val="20"/>
+        </w:rPr>
+        <w:t>: Exemplo de diagrama de caso de uso</w:t>
+      </w:r>
+      <w:bookmarkEnd w:id="16"/>
     </w:p>
     <w:p>
       <w:pPr>
@@ -5876,38 +8958,14 @@
       <w:r>
         <w:rPr>
           <w:b/>
-          <w:color w:val="FF0000"/>
-          <w:lang w:val="pt-BR"/>
-        </w:rPr>
-        <w:t>FIGURA X.X – EXEMPLO DE DIAGRAMA DE CASO DE USO</w:t>
-      </w:r>
-    </w:p>
-    <w:p>
-      <w:pPr>
-        <w:pStyle w:val="Corpodetexto"/>
-        <w:tabs>
-          <w:tab w:val="left" w:pos="567"/>
-        </w:tabs>
-        <w:spacing w:before="101" w:line="360" w:lineRule="auto"/>
-        <w:ind w:left="142" w:right="157"/>
-        <w:jc w:val="both"/>
-        <w:rPr>
-          <w:b/>
-          <w:color w:val="FF0000"/>
-          <w:lang w:val="pt-BR"/>
-        </w:rPr>
-      </w:pPr>
-      <w:r>
-        <w:rPr>
-          <w:b/>
           <w:noProof/>
           <w:color w:val="FF0000"/>
           <w:lang w:val="pt-BR" w:eastAsia="pt-BR"/>
         </w:rPr>
         <w:drawing>
-          <wp:inline distT="0" distB="0" distL="0" distR="0" wp14:anchorId="3E8087E0" wp14:editId="63E97F0E">
+          <wp:inline distT="0" distB="0" distL="0" distR="0" wp14:anchorId="3E8087E0" wp14:editId="0866BA44">
             <wp:extent cx="5648325" cy="3425144"/>
-            <wp:effectExtent l="0" t="0" r="0" b="0"/>
+            <wp:effectExtent l="19050" t="19050" r="9525" b="23495"/>
             <wp:docPr id="5" name="Imagem 5"/>
             <wp:cNvGraphicFramePr>
               <a:graphicFrameLocks xmlns:a="http://schemas.openxmlformats.org/drawingml/2006/main" noChangeAspect="1"/>
@@ -5944,7 +9002,9 @@
                     </a:prstGeom>
                     <a:noFill/>
                     <a:ln>
-                      <a:noFill/>
+                      <a:solidFill>
+                        <a:schemeClr val="tx1"/>
+                      </a:solidFill>
                     </a:ln>
                   </pic:spPr>
                 </pic:pic>
@@ -5991,11 +9051,13 @@
         </w:rPr>
       </w:pPr>
       <w:r>
-        <w:t xml:space="preserve">Segundo Góes (2014), a principal função deste diagrama é apresentar um sistema que mostre em uma visão mais clara as informações para os usuários. Mostrando </w:t>
-      </w:r>
-      <w:r>
-        <w:lastRenderedPageBreak/>
-        <w:t>os módulos que compõem o sistema, os usuários e os papéis de cada um que vai desempenhar para seu funcionamento.</w:t>
+        <w:t xml:space="preserve">Segundo Góes (2014), a principal função deste diagrama é apresentar um sistema que mostre em uma visão mais clara as informações para os usuários. Mostrando os módulos que compõem o sistema, os usuários e os papéis de cada um que </w:t>
+      </w:r>
+      <w:r>
+        <w:t>iram</w:t>
+      </w:r>
+      <w:r>
+        <w:t xml:space="preserve"> desempenhar para seu funcionamento.</w:t>
       </w:r>
       <w:r>
         <w:rPr>
@@ -6058,7 +9120,14 @@
         <w:rPr>
           <w:lang w:val="pt-BR"/>
         </w:rPr>
-        <w:t xml:space="preserve">Nota-se que o sistema faz com que o ator tenha que efetuar o login, para usar o sistema. </w:t>
+        <w:t xml:space="preserve">Nota-se que o sistema faz com que o ator tenha que efetuar o login, para </w:t>
+      </w:r>
+      <w:r>
+        <w:rPr>
+          <w:lang w:val="pt-BR"/>
+        </w:rPr>
+        <w:lastRenderedPageBreak/>
+        <w:t xml:space="preserve">usar o sistema. </w:t>
       </w:r>
       <w:r>
         <w:rPr>
@@ -6090,11 +9159,12 @@
       <w:pPr>
         <w:pStyle w:val="Ttulo3"/>
       </w:pPr>
+      <w:bookmarkStart w:id="17" w:name="_Toc21542451"/>
       <w:r>
         <w:t>Diagrama de atividades</w:t>
       </w:r>
-    </w:p>
-    <w:p/>
+      <w:bookmarkEnd w:id="17"/>
+    </w:p>
     <w:p>
       <w:pPr>
         <w:pStyle w:val="Corpodetexto"/>
@@ -6112,7 +9182,31 @@
         <w:rPr>
           <w:lang w:val="pt-BR"/>
         </w:rPr>
-        <w:t xml:space="preserve">Conforme Guedes (2011), o diagrama de atividades procura descrever os passos do usuário até a atividade que ele deseja fazer. Antigamente era conhecido como diagrama de gráfico de estados. Apartir da UML 2.0, foi considerado independente do diagrama de maquina de estados. </w:t>
+        <w:t xml:space="preserve">Conforme Guedes (2011), o diagrama de atividades procura descrever os passos do usuário até a atividade que ele deseja fazer. Antigamente era conhecido como diagrama de gráfico de estados. </w:t>
+      </w:r>
+      <w:r>
+        <w:rPr>
+          <w:lang w:val="pt-BR"/>
+        </w:rPr>
+        <w:t>A partir</w:t>
+      </w:r>
+      <w:r>
+        <w:rPr>
+          <w:lang w:val="pt-BR"/>
+        </w:rPr>
+        <w:t xml:space="preserve"> da UML 2.0, foi considerado independente do diagrama de </w:t>
+      </w:r>
+      <w:r>
+        <w:rPr>
+          <w:lang w:val="pt-BR"/>
+        </w:rPr>
+        <w:t>máquina</w:t>
+      </w:r>
+      <w:r>
+        <w:rPr>
+          <w:lang w:val="pt-BR"/>
+        </w:rPr>
+        <w:t xml:space="preserve"> de estados. </w:t>
       </w:r>
     </w:p>
     <w:p>
@@ -6132,36 +9226,14 @@
         <w:rPr>
           <w:lang w:val="pt-BR"/>
         </w:rPr>
-        <w:t>Na figura a seguir, podemos ver um diagrama de atividade:</w:t>
-      </w:r>
-    </w:p>
-    <w:p>
-      <w:pPr>
-        <w:pStyle w:val="Corpodetexto"/>
-        <w:tabs>
-          <w:tab w:val="left" w:pos="567"/>
-        </w:tabs>
-        <w:spacing w:line="360" w:lineRule="auto"/>
-        <w:ind w:left="142" w:right="146"/>
-        <w:jc w:val="both"/>
-        <w:rPr>
-          <w:lang w:val="pt-BR"/>
-        </w:rPr>
-      </w:pPr>
-    </w:p>
-    <w:p>
-      <w:pPr>
-        <w:pStyle w:val="Corpodetexto"/>
-        <w:tabs>
-          <w:tab w:val="left" w:pos="567"/>
-        </w:tabs>
-        <w:spacing w:line="360" w:lineRule="auto"/>
-        <w:ind w:left="142" w:right="146"/>
-        <w:jc w:val="both"/>
-        <w:rPr>
-          <w:lang w:val="pt-BR"/>
-        </w:rPr>
-      </w:pPr>
+        <w:t>Na figura a seguir, podemo</w:t>
+      </w:r>
+      <w:r>
+        <w:rPr>
+          <w:lang w:val="pt-BR"/>
+        </w:rPr>
+        <w:t>s ver um diagrama de atividade:</w:t>
+      </w:r>
     </w:p>
     <w:p>
       <w:pPr>
@@ -6174,18 +9246,85 @@
         <w:jc w:val="both"/>
         <w:rPr>
           <w:b/>
-          <w:color w:val="FF0000"/>
-          <w:lang w:val="pt-BR"/>
-        </w:rPr>
-      </w:pPr>
-      <w:r>
-        <w:rPr>
-          <w:b/>
-          <w:color w:val="FF0000"/>
-          <w:lang w:val="pt-BR"/>
-        </w:rPr>
-        <w:t xml:space="preserve">FIGURA X.X – </w:t>
-      </w:r>
+          <w:color w:val="000000" w:themeColor="text1"/>
+          <w:sz w:val="20"/>
+          <w:szCs w:val="20"/>
+          <w:lang w:val="pt-BR"/>
+        </w:rPr>
+      </w:pPr>
+      <w:bookmarkStart w:id="18" w:name="_Toc21545823"/>
+      <w:r>
+        <w:rPr>
+          <w:b/>
+          <w:color w:val="000000" w:themeColor="text1"/>
+          <w:sz w:val="20"/>
+          <w:szCs w:val="20"/>
+          <w:lang w:val="pt-BR"/>
+        </w:rPr>
+        <w:t xml:space="preserve">Figura </w:t>
+      </w:r>
+      <w:r>
+        <w:rPr>
+          <w:b/>
+          <w:color w:val="000000" w:themeColor="text1"/>
+          <w:sz w:val="20"/>
+          <w:szCs w:val="20"/>
+          <w:lang w:val="pt-BR"/>
+        </w:rPr>
+        <w:fldChar w:fldCharType="begin"/>
+      </w:r>
+      <w:r>
+        <w:rPr>
+          <w:b/>
+          <w:color w:val="000000" w:themeColor="text1"/>
+          <w:sz w:val="20"/>
+          <w:szCs w:val="20"/>
+          <w:lang w:val="pt-BR"/>
+        </w:rPr>
+        <w:instrText xml:space="preserve"> SEQ Figura \* ARABIC </w:instrText>
+      </w:r>
+      <w:r>
+        <w:rPr>
+          <w:b/>
+          <w:color w:val="000000" w:themeColor="text1"/>
+          <w:sz w:val="20"/>
+          <w:szCs w:val="20"/>
+          <w:lang w:val="pt-BR"/>
+        </w:rPr>
+        <w:fldChar w:fldCharType="separate"/>
+      </w:r>
+      <w:r>
+        <w:rPr>
+          <w:b/>
+          <w:noProof/>
+          <w:color w:val="000000" w:themeColor="text1"/>
+          <w:sz w:val="20"/>
+          <w:szCs w:val="20"/>
+          <w:lang w:val="pt-BR"/>
+        </w:rPr>
+        <w:t>10</w:t>
+      </w:r>
+      <w:r>
+        <w:rPr>
+          <w:b/>
+          <w:color w:val="000000" w:themeColor="text1"/>
+          <w:sz w:val="20"/>
+          <w:szCs w:val="20"/>
+          <w:lang w:val="pt-BR"/>
+        </w:rPr>
+        <w:fldChar w:fldCharType="end"/>
+      </w:r>
+      <w:r>
+        <w:rPr>
+          <w:b/>
+          <w:color w:val="000000" w:themeColor="text1"/>
+          <w:sz w:val="20"/>
+          <w:szCs w:val="20"/>
+          <w:lang w:val="pt-BR"/>
+        </w:rPr>
+        <w:t>: Exemplo de diagrama de atividade</w:t>
+      </w:r>
+      <w:bookmarkEnd w:id="18"/>
     </w:p>
     <w:p>
       <w:pPr>
@@ -6210,9 +9349,9 @@
           <w:lang w:val="pt-BR" w:eastAsia="pt-BR"/>
         </w:rPr>
         <w:drawing>
-          <wp:inline distT="0" distB="0" distL="0" distR="0" wp14:anchorId="2A05672C" wp14:editId="2C53D33C">
+          <wp:inline distT="0" distB="0" distL="0" distR="0" wp14:anchorId="2A05672C" wp14:editId="5A866C09">
             <wp:extent cx="5724525" cy="1302696"/>
-            <wp:effectExtent l="0" t="0" r="0" b="0"/>
+            <wp:effectExtent l="19050" t="19050" r="9525" b="12065"/>
             <wp:docPr id="7" name="Imagem 7"/>
             <wp:cNvGraphicFramePr>
               <a:graphicFrameLocks xmlns:a="http://schemas.openxmlformats.org/drawingml/2006/main" noChangeAspect="1"/>
@@ -6249,7 +9388,9 @@
                     </a:prstGeom>
                     <a:noFill/>
                     <a:ln>
-                      <a:noFill/>
+                      <a:solidFill>
+                        <a:schemeClr val="tx1"/>
+                      </a:solidFill>
                     </a:ln>
                   </pic:spPr>
                 </pic:pic>
@@ -6376,7 +9517,19 @@
         <w:rPr>
           <w:lang w:val="pt-BR"/>
         </w:rPr>
-        <w:t>ser subsequentes a anterior, como: separar produtos, embalar produtos e emitir nota fiscal. E por fim chegando ao circulo preto, onde este seria o nó final.</w:t>
+        <w:t xml:space="preserve">ser subsequentes a anterior, como: separar produtos, embalar produtos e emitir nota fiscal. E por fim chegando ao </w:t>
+      </w:r>
+      <w:r>
+        <w:rPr>
+          <w:lang w:val="pt-BR"/>
+        </w:rPr>
+        <w:t>círculo</w:t>
+      </w:r>
+      <w:r>
+        <w:rPr>
+          <w:lang w:val="pt-BR"/>
+        </w:rPr>
+        <w:t xml:space="preserve"> preto, onde este seria o nó final.</w:t>
       </w:r>
       <w:r>
         <w:rPr>
@@ -6416,7 +9569,6 @@
         <w:rPr>
           <w:lang w:val="pt-BR"/>
         </w:rPr>
-        <w:lastRenderedPageBreak/>
         <w:t>Segundo Góes (2014), O</w:t>
       </w:r>
       <w:r>
@@ -6559,42 +9711,57 @@
         <w:rPr>
           <w:lang w:val="pt-BR"/>
         </w:rPr>
-        <w:t xml:space="preserve">A modelagem de atividade enfatiza a </w:t>
-      </w:r>
-      <w:r>
-        <w:rPr>
-          <w:lang w:val="pt-BR"/>
-        </w:rPr>
-        <w:t>sequência</w:t>
-      </w:r>
-      <w:r>
-        <w:rPr>
-          <w:lang w:val="pt-BR"/>
-        </w:rPr>
-        <w:t xml:space="preserve"> e condições para coordenar comportamentos de baixo nível. Dessa forma o diagrama de atividade é o diagrama com maior ênfase ao nível de algoritmo da UML e provavelmente um dos mais detalhistas. (Guedes, 2011, p. 277).</w:t>
+        <w:t>A modelagem de atividade enfatiza a sequência e condições para coordenar comportamentos de baixo nível. Dessa forma o diagrama de atividade é o diagrama com maior ênfase ao nível de algoritmo da UML e provavelmente um dos mais detalhistas. (Guedes, 2011, p. 277).</w:t>
       </w:r>
     </w:p>
     <w:p>
       <w:pPr>
         <w:pStyle w:val="Ttulo3"/>
       </w:pPr>
-      <w:r>
+      <w:bookmarkStart w:id="19" w:name="_Toc21542452"/>
+      <w:r>
+        <w:lastRenderedPageBreak/>
         <w:t>Diagrama de classes</w:t>
       </w:r>
-    </w:p>
-    <w:p>
-      <w:r>
-        <w:t xml:space="preserve">Bezerra (2007, p. 112) “O diagrama de classes é utilizado na construção do modelo de classes desde o nível de analise até o nível de especificação. ” </w:t>
-      </w:r>
-    </w:p>
-    <w:p>
-      <w:r>
-        <w:t>Segundo Guedes (2011), o principal trabalho dele é visualizar as classes que farão parte do sistema. Os atributos e os métodos. Recomenda-se que utilize o diagrama de classe na fase de analise, pois pode ir construindo um modelo conceitual das informações necessárias do software.</w:t>
-      </w:r>
-    </w:p>
-    <w:p>
-      <w:r>
-        <w:t>Como diz Góes (2014), a ideia central desse diagrama é concentrar a construção do sistema, ou seja, deixar ela mais próxima do real possível para contrução do software.</w:t>
+      <w:bookmarkEnd w:id="19"/>
+    </w:p>
+    <w:p>
+      <w:r>
+        <w:t>Bezerra (2007, p. 112) “O diagrama de classes é utilizado na construção do modelo de classes desde o nível de analise até o nível de especificação</w:t>
+      </w:r>
+      <w:proofErr w:type="gramStart"/>
+      <w:r>
+        <w:t>. ”</w:t>
+      </w:r>
+      <w:proofErr w:type="gramEnd"/>
+      <w:r>
+        <w:t xml:space="preserve"> </w:t>
+      </w:r>
+    </w:p>
+    <w:p>
+      <w:r>
+        <w:t xml:space="preserve">Segundo Guedes (2011), o principal trabalho dele é visualizar as classes que farão parte do sistema. Os atributos e os métodos. Recomenda-se que utilize o diagrama de classe na fase de </w:t>
+      </w:r>
+      <w:proofErr w:type="spellStart"/>
+      <w:r>
+        <w:t>analise</w:t>
+      </w:r>
+      <w:proofErr w:type="spellEnd"/>
+      <w:r>
+        <w:t>, pois pode ir construindo um modelo conceitual das informações necessárias do software.</w:t>
+      </w:r>
+    </w:p>
+    <w:p>
+      <w:r>
+        <w:t xml:space="preserve">Como diz Góes (2014), a ideia central desse diagrama é concentrar a construção do sistema, ou seja, deixar ela mais próxima do real possível para </w:t>
+      </w:r>
+      <w:proofErr w:type="spellStart"/>
+      <w:r>
+        <w:t>contrução</w:t>
+      </w:r>
+      <w:proofErr w:type="spellEnd"/>
+      <w:r>
+        <w:t xml:space="preserve"> do software.</w:t>
       </w:r>
     </w:p>
     <w:p>
@@ -6604,13 +9771,83 @@
     </w:p>
     <w:p>
       <w:r>
-        <w:t>Figura x.x - diagrama de Classe</w:t>
-      </w:r>
-    </w:p>
-    <w:p>
-      <w:r>
-        <w:rPr>
+        <w:br w:type="page"/>
+      </w:r>
+    </w:p>
+    <w:p>
+      <w:pPr>
+        <w:rPr>
+          <w:b/>
+          <w:sz w:val="20"/>
+          <w:szCs w:val="20"/>
+        </w:rPr>
+      </w:pPr>
+      <w:bookmarkStart w:id="20" w:name="_Toc21545824"/>
+      <w:r>
+        <w:rPr>
+          <w:b/>
+          <w:sz w:val="20"/>
+          <w:szCs w:val="20"/>
+        </w:rPr>
+        <w:lastRenderedPageBreak/>
+        <w:t xml:space="preserve">Figura </w:t>
+      </w:r>
+      <w:r>
+        <w:rPr>
+          <w:b/>
+          <w:sz w:val="20"/>
+          <w:szCs w:val="20"/>
+        </w:rPr>
+        <w:fldChar w:fldCharType="begin"/>
+      </w:r>
+      <w:r>
+        <w:rPr>
+          <w:b/>
+          <w:sz w:val="20"/>
+          <w:szCs w:val="20"/>
+        </w:rPr>
+        <w:instrText xml:space="preserve"> SEQ Figura \* ARABIC </w:instrText>
+      </w:r>
+      <w:r>
+        <w:rPr>
+          <w:b/>
+          <w:sz w:val="20"/>
+          <w:szCs w:val="20"/>
+        </w:rPr>
+        <w:fldChar w:fldCharType="separate"/>
+      </w:r>
+      <w:r>
+        <w:rPr>
+          <w:b/>
           <w:noProof/>
+          <w:sz w:val="20"/>
+          <w:szCs w:val="20"/>
+        </w:rPr>
+        <w:t>11</w:t>
+      </w:r>
+      <w:r>
+        <w:rPr>
+          <w:b/>
+          <w:sz w:val="20"/>
+          <w:szCs w:val="20"/>
+        </w:rPr>
+        <w:fldChar w:fldCharType="end"/>
+      </w:r>
+      <w:r>
+        <w:rPr>
+          <w:b/>
+          <w:sz w:val="20"/>
+          <w:szCs w:val="20"/>
+        </w:rPr>
+        <w:t>: diagrama de Classe</w:t>
+      </w:r>
+      <w:bookmarkEnd w:id="20"/>
+    </w:p>
+    <w:p>
+      <w:r>
+        <w:rPr>
+          <w:noProof/>
+          <w:lang w:eastAsia="pt-BR"/>
         </w:rPr>
         <w:drawing>
           <wp:inline distT="0" distB="0" distL="0" distR="0" wp14:anchorId="334940CD" wp14:editId="7E108D72">
@@ -6675,7 +9912,6 @@
         <w:rPr>
           <w:sz w:val="20"/>
         </w:rPr>
-        <w:lastRenderedPageBreak/>
         <w:t xml:space="preserve">Fonte: </w:t>
       </w:r>
       <w:r>
@@ -6758,6 +9994,7 @@
         </w:rPr>
         <w:t xml:space="preserve">os atributos da classe </w:t>
       </w:r>
+      <w:proofErr w:type="spellStart"/>
       <w:r>
         <w:rPr>
           <w:lang w:val="pt-BR"/>
@@ -6770,11 +10007,36 @@
         </w:rPr>
         <w:t>omum</w:t>
       </w:r>
-      <w:r>
-        <w:rPr>
-          <w:lang w:val="pt-BR"/>
-        </w:rPr>
-        <w:t xml:space="preserve"> e seu tipo de dados (dados que servem para armazenar algo do atributo).</w:t>
+      <w:proofErr w:type="spellEnd"/>
+      <w:r>
+        <w:rPr>
+          <w:lang w:val="pt-BR"/>
+        </w:rPr>
+        <w:t xml:space="preserve"> e seu</w:t>
+      </w:r>
+      <w:r>
+        <w:rPr>
+          <w:lang w:val="pt-BR"/>
+        </w:rPr>
+        <w:t>s</w:t>
+      </w:r>
+      <w:r>
+        <w:rPr>
+          <w:lang w:val="pt-BR"/>
+        </w:rPr>
+        <w:t xml:space="preserve"> tipo</w:t>
+      </w:r>
+      <w:r>
+        <w:rPr>
+          <w:lang w:val="pt-BR"/>
+        </w:rPr>
+        <w:t>s</w:t>
+      </w:r>
+      <w:r>
+        <w:rPr>
+          <w:lang w:val="pt-BR"/>
+        </w:rPr>
+        <w:t xml:space="preserve"> de dados (dados que servem para armazenar algo do atributo).</w:t>
       </w:r>
       <w:r>
         <w:rPr>
@@ -6792,7 +10054,21 @@
         <w:rPr>
           <w:lang w:val="pt-BR"/>
         </w:rPr>
-        <w:t xml:space="preserve"> atributo nro_conta </w:t>
+        <w:t xml:space="preserve"> atributo </w:t>
+      </w:r>
+      <w:proofErr w:type="spellStart"/>
+      <w:r>
+        <w:rPr>
+          <w:lang w:val="pt-BR"/>
+        </w:rPr>
+        <w:t>nro_conta</w:t>
+      </w:r>
+      <w:proofErr w:type="spellEnd"/>
+      <w:r>
+        <w:rPr>
+          <w:lang w:val="pt-BR"/>
+        </w:rPr>
+        <w:t xml:space="preserve"> </w:t>
       </w:r>
       <w:r>
         <w:rPr>
@@ -6800,6 +10076,7 @@
         </w:rPr>
         <w:t xml:space="preserve">é do tipo </w:t>
       </w:r>
+      <w:proofErr w:type="spellStart"/>
       <w:r>
         <w:rPr>
           <w:i/>
@@ -6807,6 +10084,7 @@
         </w:rPr>
         <w:t>long</w:t>
       </w:r>
+      <w:proofErr w:type="spellEnd"/>
       <w:r>
         <w:rPr>
           <w:lang w:val="pt-BR"/>
@@ -6825,11 +10103,19 @@
         </w:rPr>
         <w:t xml:space="preserve">a </w:t>
       </w:r>
-      <w:r>
-        <w:rPr>
-          <w:lang w:val="pt-BR"/>
-        </w:rPr>
-        <w:t xml:space="preserve">dt_abertura </w:t>
+      <w:proofErr w:type="spellStart"/>
+      <w:r>
+        <w:rPr>
+          <w:lang w:val="pt-BR"/>
+        </w:rPr>
+        <w:t>dt_abertura</w:t>
+      </w:r>
+      <w:proofErr w:type="spellEnd"/>
+      <w:r>
+        <w:rPr>
+          <w:lang w:val="pt-BR"/>
+        </w:rPr>
+        <w:t xml:space="preserve"> </w:t>
       </w:r>
       <w:r>
         <w:rPr>
@@ -6904,41 +10190,55 @@
       <w:r>
         <w:t xml:space="preserve">Continuando Guedes (2011), os métodos podem receber valores como parâmetros e retornar valores, igual a linguagem C. Que pode ser um resultado produzido por uma execução ou um valor representado para informar que se obteve sucesso ou não. Por exemplo, na classe </w:t>
       </w:r>
+      <w:proofErr w:type="spellStart"/>
       <w:r>
         <w:t>abrir_Conta</w:t>
       </w:r>
+      <w:proofErr w:type="spellEnd"/>
       <w:r>
         <w:t xml:space="preserve"> é um </w:t>
       </w:r>
+      <w:proofErr w:type="spellStart"/>
       <w:r>
         <w:t>long</w:t>
       </w:r>
-      <w:r>
-        <w:t xml:space="preserve">, que será um </w:t>
-      </w:r>
-      <w:r>
-        <w:t>número</w:t>
-      </w:r>
-      <w:r>
-        <w:t xml:space="preserve"> de uma nova conta gerada pelo sistema, quanto no </w:t>
-      </w:r>
+      <w:proofErr w:type="spellEnd"/>
+      <w:r>
+        <w:t xml:space="preserve">, que será um número de uma nova conta gerada pelo sistema, quanto no </w:t>
+      </w:r>
+      <w:proofErr w:type="spellStart"/>
       <w:r>
         <w:t>validar_Senha</w:t>
       </w:r>
-      <w:r>
-        <w:t xml:space="preserve"> é um </w:t>
-      </w:r>
-      <w:r>
-        <w:t>número</w:t>
-      </w:r>
-      <w:r>
-        <w:t xml:space="preserve"> </w:t>
-      </w:r>
-      <w:r>
-        <w:t>inteiro (int</w:t>
-      </w:r>
+      <w:proofErr w:type="spellEnd"/>
+      <w:r>
+        <w:t xml:space="preserve"> é um número </w:t>
+      </w:r>
+      <w:r>
+        <w:t>inteiro (</w:t>
+      </w:r>
+      <w:proofErr w:type="spellStart"/>
+      <w:r>
+        <w:t>int</w:t>
+      </w:r>
+      <w:proofErr w:type="spellEnd"/>
       <w:r>
         <w:t>) utiliza-se para descobrir se o método foi realizado com sucesso. Alguns métodos podem ter vários parâmetros, como pode se ver na figura a seguir:</w:t>
+      </w:r>
+    </w:p>
+    <w:p>
+      <w:pPr>
+        <w:rPr>
+          <w:b/>
+          <w:sz w:val="20"/>
+        </w:rPr>
+      </w:pPr>
+      <w:r>
+        <w:rPr>
+          <w:b/>
+          <w:sz w:val="20"/>
+        </w:rPr>
+        <w:br w:type="page"/>
       </w:r>
     </w:p>
     <w:p>
@@ -6949,58 +10249,62 @@
         <w:spacing w:before="118"/>
         <w:rPr>
           <w:b/>
-          <w:color w:val="FF0000"/>
-          <w:sz w:val="20"/>
-        </w:rPr>
-      </w:pPr>
-      <w:r>
-        <w:rPr>
-          <w:b/>
-          <w:color w:val="FF0000"/>
-          <w:sz w:val="20"/>
-        </w:rPr>
+          <w:sz w:val="20"/>
+        </w:rPr>
+      </w:pPr>
+      <w:bookmarkStart w:id="21" w:name="_Toc21545825"/>
+      <w:r>
+        <w:rPr>
+          <w:b/>
+          <w:sz w:val="20"/>
+        </w:rPr>
+        <w:lastRenderedPageBreak/>
         <w:t xml:space="preserve">Figura </w:t>
       </w:r>
       <w:r>
         <w:rPr>
           <w:b/>
-          <w:color w:val="FF0000"/>
-          <w:sz w:val="20"/>
-        </w:rPr>
-        <w:t>xx</w:t>
-      </w:r>
-      <w:r>
-        <w:rPr>
-          <w:b/>
-          <w:color w:val="FF0000"/>
-          <w:sz w:val="20"/>
-        </w:rPr>
-        <w:t xml:space="preserve"> </w:t>
-      </w:r>
-      <w:r>
-        <w:rPr>
-          <w:b/>
-          <w:color w:val="FF0000"/>
-          <w:sz w:val="20"/>
-        </w:rPr>
-        <w:t>–</w:t>
-      </w:r>
-      <w:r>
-        <w:rPr>
-          <w:b/>
-          <w:color w:val="FF0000"/>
-          <w:sz w:val="20"/>
-        </w:rPr>
-        <w:t xml:space="preserve"> </w:t>
-      </w:r>
-      <w:r>
-        <w:rPr>
-          <w:b/>
-          <w:color w:val="FF0000"/>
-          <w:sz w:val="20"/>
-        </w:rPr>
-        <w:t>detalhamento das assinaturas das operações</w:t>
-      </w:r>
+          <w:sz w:val="20"/>
+        </w:rPr>
+        <w:fldChar w:fldCharType="begin"/>
+      </w:r>
+      <w:r>
+        <w:rPr>
+          <w:b/>
+          <w:sz w:val="20"/>
+        </w:rPr>
+        <w:instrText xml:space="preserve"> SEQ Figura \* ARABIC </w:instrText>
+      </w:r>
+      <w:r>
+        <w:rPr>
+          <w:b/>
+          <w:sz w:val="20"/>
+        </w:rPr>
+        <w:fldChar w:fldCharType="separate"/>
+      </w:r>
+      <w:r>
+        <w:rPr>
+          <w:b/>
+          <w:noProof/>
+          <w:sz w:val="20"/>
+        </w:rPr>
+        <w:t>12</w:t>
+      </w:r>
+      <w:r>
+        <w:rPr>
+          <w:b/>
+          <w:sz w:val="20"/>
+        </w:rPr>
+        <w:fldChar w:fldCharType="end"/>
+      </w:r>
+      <w:r>
+        <w:rPr>
+          <w:b/>
+          <w:sz w:val="20"/>
+        </w:rPr>
+        <w:t>: Detalhamento das assinaturas das operações</w:t>
+      </w:r>
+      <w:bookmarkEnd w:id="21"/>
     </w:p>
     <w:p>
       <w:pPr>
@@ -7074,24 +10378,9 @@
     </w:p>
     <w:p>
       <w:pPr>
-        <w:pStyle w:val="Corpodetexto"/>
         <w:tabs>
           <w:tab w:val="left" w:pos="567"/>
         </w:tabs>
-        <w:spacing w:before="8"/>
-        <w:rPr>
-          <w:b/>
-          <w:sz w:val="21"/>
-          <w:lang w:val="pt-BR"/>
-        </w:rPr>
-      </w:pPr>
-    </w:p>
-    <w:p>
-      <w:pPr>
-        <w:tabs>
-          <w:tab w:val="left" w:pos="567"/>
-        </w:tabs>
-        <w:ind w:left="142"/>
         <w:rPr>
           <w:sz w:val="20"/>
         </w:rPr>
@@ -7126,16 +10415,6 @@
         </w:rPr>
         <w:t>.</w:t>
       </w:r>
-    </w:p>
-    <w:p>
-      <w:pPr>
-        <w:tabs>
-          <w:tab w:val="left" w:pos="567"/>
-        </w:tabs>
-        <w:rPr>
-          <w:sz w:val="20"/>
-        </w:rPr>
-      </w:pPr>
     </w:p>
     <w:p>
       <w:pPr>
@@ -7144,7 +10423,7 @@
           <w:tab w:val="left" w:pos="567"/>
         </w:tabs>
         <w:spacing w:before="101" w:line="360" w:lineRule="auto"/>
-        <w:ind w:left="142" w:right="151"/>
+        <w:ind w:right="151"/>
         <w:jc w:val="both"/>
         <w:rPr>
           <w:lang w:val="pt-BR"/>
@@ -7154,7 +10433,13 @@
         <w:rPr>
           <w:lang w:val="pt-BR"/>
         </w:rPr>
-        <w:t>Aqui podemos ver que alguns metodos</w:t>
+        <w:t xml:space="preserve">Aqui podemos ver que alguns </w:t>
+      </w:r>
+      <w:r>
+        <w:rPr>
+          <w:lang w:val="pt-BR"/>
+        </w:rPr>
+        <w:t>métodos</w:t>
       </w:r>
       <w:r>
         <w:rPr>
@@ -7168,32 +10453,34 @@
         </w:rPr>
         <w:t xml:space="preserve">receberam alguns parâmetros diferentes um dos outros, por exemplo, </w:t>
       </w:r>
-      <w:r>
-        <w:rPr>
-          <w:b/>
+      <w:proofErr w:type="spellStart"/>
+      <w:r>
+        <w:rPr>
           <w:lang w:val="pt-BR"/>
         </w:rPr>
         <w:t>abrir_Conta</w:t>
       </w:r>
+      <w:proofErr w:type="spellEnd"/>
       <w:r>
         <w:rPr>
           <w:lang w:val="pt-BR"/>
         </w:rPr>
         <w:t xml:space="preserve"> recebeu um </w:t>
       </w:r>
+      <w:proofErr w:type="spellStart"/>
+      <w:r>
+        <w:rPr>
+          <w:lang w:val="pt-BR"/>
+        </w:rPr>
+        <w:t>int</w:t>
+      </w:r>
+      <w:proofErr w:type="spellEnd"/>
       <w:r>
         <w:rPr>
           <w:i/>
           <w:lang w:val="pt-BR"/>
         </w:rPr>
-        <w:t>i</w:t>
-      </w:r>
-      <w:r>
-        <w:rPr>
-          <w:i/>
-          <w:lang w:val="pt-BR"/>
-        </w:rPr>
-        <w:t xml:space="preserve">nt </w:t>
+        <w:t xml:space="preserve"> </w:t>
       </w:r>
       <w:r>
         <w:rPr>
@@ -7207,12 +10494,20 @@
         </w:rPr>
         <w:t xml:space="preserve">, </w:t>
       </w:r>
-      <w:r>
-        <w:rPr>
-          <w:b/>
-          <w:lang w:val="pt-BR"/>
-        </w:rPr>
-        <w:t xml:space="preserve">consultar_Conta </w:t>
+      <w:proofErr w:type="spellStart"/>
+      <w:r>
+        <w:rPr>
+          <w:lang w:val="pt-BR"/>
+        </w:rPr>
+        <w:t>consultar_Conta</w:t>
+      </w:r>
+      <w:proofErr w:type="spellEnd"/>
+      <w:r>
+        <w:rPr>
+          <w:b/>
+          <w:lang w:val="pt-BR"/>
+        </w:rPr>
+        <w:t xml:space="preserve"> </w:t>
       </w:r>
       <w:r>
         <w:rPr>
@@ -7220,52 +10515,80 @@
         </w:rPr>
         <w:t xml:space="preserve">recebeu um </w:t>
       </w:r>
-      <w:r>
-        <w:rPr>
-          <w:i/>
+      <w:proofErr w:type="spellStart"/>
+      <w:r>
+        <w:rPr>
           <w:lang w:val="pt-BR"/>
         </w:rPr>
         <w:t>long</w:t>
       </w:r>
-      <w:r>
-        <w:rPr>
-          <w:lang w:val="pt-BR"/>
-        </w:rPr>
-        <w:t xml:space="preserve">, quanto o </w:t>
-      </w:r>
-      <w:r>
-        <w:rPr>
-          <w:b/>
+      <w:proofErr w:type="spellEnd"/>
+      <w:r>
+        <w:rPr>
+          <w:lang w:val="pt-BR"/>
+        </w:rPr>
+        <w:t xml:space="preserve">, </w:t>
+      </w:r>
+      <w:r>
+        <w:rPr>
+          <w:lang w:val="pt-BR"/>
+        </w:rPr>
+        <w:t>en</w:t>
+      </w:r>
+      <w:r>
+        <w:rPr>
+          <w:lang w:val="pt-BR"/>
+        </w:rPr>
+        <w:t xml:space="preserve">quanto </w:t>
+      </w:r>
+      <w:r>
+        <w:rPr>
+          <w:lang w:val="pt-BR"/>
+        </w:rPr>
+        <w:t>que</w:t>
+      </w:r>
+      <w:r>
+        <w:rPr>
+          <w:lang w:val="pt-BR"/>
+        </w:rPr>
+        <w:t xml:space="preserve"> </w:t>
+      </w:r>
+      <w:proofErr w:type="spellStart"/>
+      <w:r>
+        <w:rPr>
           <w:lang w:val="pt-BR"/>
         </w:rPr>
         <w:t>depositar_Valor</w:t>
       </w:r>
+      <w:proofErr w:type="spellEnd"/>
       <w:r>
         <w:rPr>
           <w:lang w:val="pt-BR"/>
         </w:rPr>
         <w:t xml:space="preserve"> recebeu um </w:t>
       </w:r>
-      <w:r>
-        <w:rPr>
-          <w:i/>
+      <w:proofErr w:type="spellStart"/>
+      <w:r>
+        <w:rPr>
           <w:lang w:val="pt-BR"/>
         </w:rPr>
         <w:t>long</w:t>
       </w:r>
+      <w:proofErr w:type="spellEnd"/>
       <w:r>
         <w:rPr>
           <w:lang w:val="pt-BR"/>
         </w:rPr>
         <w:t xml:space="preserve"> e um </w:t>
       </w:r>
-      <w:r>
-        <w:rPr>
-          <w:i/>
+      <w:proofErr w:type="spellStart"/>
+      <w:r>
+        <w:rPr>
           <w:lang w:val="pt-BR"/>
         </w:rPr>
         <w:t>double</w:t>
       </w:r>
+      <w:proofErr w:type="spellEnd"/>
       <w:r>
         <w:rPr>
           <w:lang w:val="pt-BR"/>
@@ -7279,70 +10602,63 @@
           <w:tab w:val="left" w:pos="567"/>
         </w:tabs>
         <w:spacing w:before="118"/>
-        <w:ind w:left="142"/>
-        <w:rPr>
-          <w:b/>
-          <w:color w:val="FF0000"/>
-          <w:sz w:val="20"/>
-        </w:rPr>
-      </w:pPr>
-      <w:r>
-        <w:rPr>
-          <w:b/>
-          <w:color w:val="FF0000"/>
-          <w:sz w:val="20"/>
-        </w:rPr>
-        <w:lastRenderedPageBreak/>
+        <w:rPr>
+          <w:b/>
+          <w:sz w:val="20"/>
+        </w:rPr>
+      </w:pPr>
+      <w:bookmarkStart w:id="22" w:name="_Toc21545826"/>
+      <w:r>
+        <w:rPr>
+          <w:b/>
+          <w:sz w:val="20"/>
+        </w:rPr>
         <w:t xml:space="preserve">Figura </w:t>
       </w:r>
       <w:r>
         <w:rPr>
           <w:b/>
-          <w:color w:val="FF0000"/>
-          <w:sz w:val="20"/>
-        </w:rPr>
-        <w:t>xx</w:t>
-      </w:r>
-      <w:r>
-        <w:rPr>
-          <w:b/>
-          <w:color w:val="FF0000"/>
-          <w:sz w:val="20"/>
-        </w:rPr>
-        <w:t xml:space="preserve"> </w:t>
-      </w:r>
-      <w:r>
-        <w:rPr>
-          <w:b/>
-          <w:color w:val="FF0000"/>
-          <w:sz w:val="20"/>
-        </w:rPr>
-        <w:t>–</w:t>
-      </w:r>
-      <w:r>
-        <w:rPr>
-          <w:b/>
-          <w:color w:val="FF0000"/>
-          <w:sz w:val="20"/>
-        </w:rPr>
-        <w:t xml:space="preserve"> </w:t>
-      </w:r>
-      <w:r>
-        <w:rPr>
-          <w:b/>
-          <w:color w:val="FF0000"/>
-          <w:sz w:val="20"/>
-        </w:rPr>
-        <w:t>detalhamento dos</w:t>
-      </w:r>
-      <w:r>
-        <w:rPr>
-          <w:b/>
-          <w:color w:val="FF0000"/>
-          <w:sz w:val="20"/>
-        </w:rPr>
-        <w:t xml:space="preserve"> Atributos</w:t>
-      </w:r>
+          <w:sz w:val="20"/>
+        </w:rPr>
+        <w:fldChar w:fldCharType="begin"/>
+      </w:r>
+      <w:r>
+        <w:rPr>
+          <w:b/>
+          <w:sz w:val="20"/>
+        </w:rPr>
+        <w:instrText xml:space="preserve"> SEQ Figura \* ARABIC </w:instrText>
+      </w:r>
+      <w:r>
+        <w:rPr>
+          <w:b/>
+          <w:sz w:val="20"/>
+        </w:rPr>
+        <w:fldChar w:fldCharType="separate"/>
+      </w:r>
+      <w:r>
+        <w:rPr>
+          <w:b/>
+          <w:noProof/>
+          <w:sz w:val="20"/>
+        </w:rPr>
+        <w:t>13</w:t>
+      </w:r>
+      <w:r>
+        <w:rPr>
+          <w:b/>
+          <w:sz w:val="20"/>
+        </w:rPr>
+        <w:fldChar w:fldCharType="end"/>
+      </w:r>
+      <w:r>
+        <w:rPr>
+          <w:b/>
+          <w:sz w:val="20"/>
+        </w:rPr>
+        <w:t>: detalhamento dos Atributos</w:t>
+      </w:r>
+      <w:bookmarkEnd w:id="22"/>
     </w:p>
     <w:p>
       <w:pPr>
@@ -7495,7 +10811,6 @@
       </w:r>
       <w:r>
         <w:rPr>
-          <w:b/>
           <w:lang w:val="pt-BR"/>
         </w:rPr>
         <w:t>situação e saldo</w:t>
@@ -7504,15 +10819,28 @@
         <w:rPr>
           <w:lang w:val="pt-BR"/>
         </w:rPr>
-        <w:t xml:space="preserve"> será dado 1 e 0 respectivamente quando ouver uma abertura de conta, o que significa que está ativa. Já no atributo </w:t>
-      </w:r>
-      <w:r>
-        <w:rPr>
-          <w:b/>
+        <w:t xml:space="preserve"> será dado 1 e 0 respectivamente quando </w:t>
+      </w:r>
+      <w:r>
+        <w:rPr>
+          <w:lang w:val="pt-BR"/>
+        </w:rPr>
+        <w:t>h</w:t>
+      </w:r>
+      <w:r>
+        <w:rPr>
+          <w:lang w:val="pt-BR"/>
+        </w:rPr>
+        <w:t xml:space="preserve">ouver uma abertura de conta, o que significa que está ativa. Já no atributo </w:t>
+      </w:r>
+      <w:proofErr w:type="spellStart"/>
+      <w:r>
+        <w:rPr>
           <w:lang w:val="pt-BR"/>
         </w:rPr>
         <w:t>dt_encerramente</w:t>
       </w:r>
+      <w:proofErr w:type="spellEnd"/>
       <w:r>
         <w:rPr>
           <w:lang w:val="pt-BR"/>
@@ -7537,6 +10865,7 @@
         <w:rPr>
           <w:lang w:val="pt-BR"/>
         </w:rPr>
+        <w:lastRenderedPageBreak/>
         <w:t xml:space="preserve">Segundo Bezerra (2007), existem também o </w:t>
       </w:r>
       <w:r>
@@ -7593,7 +10922,67 @@
         <w:rPr>
           <w:lang w:val="pt-BR"/>
         </w:rPr>
-        <w:t xml:space="preserve"> (2011), o objetivo dessa associação é representar a ocorrência de herança entre as classes-mae e a classes filhas. Além disso métodos podem ser redeclarados de uma classe especial, com mesmo nome porem com um comportamento diferente sem mudar o código-fonte, pois o nome do método não foi alterado. Somente foi redeclado e se comporta de maneira diferente quando for chamado.</w:t>
+        <w:t xml:space="preserve"> (2011), o objetivo dessa associação é representar a ocorrênci</w:t>
+      </w:r>
+      <w:r>
+        <w:rPr>
+          <w:lang w:val="pt-BR"/>
+        </w:rPr>
+        <w:t>a de herança entre as classes-mã</w:t>
+      </w:r>
+      <w:r>
+        <w:rPr>
+          <w:lang w:val="pt-BR"/>
+        </w:rPr>
+        <w:t>e e a</w:t>
+      </w:r>
+      <w:r>
+        <w:rPr>
+          <w:lang w:val="pt-BR"/>
+        </w:rPr>
+        <w:t>s</w:t>
+      </w:r>
+      <w:r>
+        <w:rPr>
+          <w:lang w:val="pt-BR"/>
+        </w:rPr>
+        <w:t xml:space="preserve"> classes filhas. Além disso métodos podem ser redeclarados de uma clas</w:t>
+      </w:r>
+      <w:r>
+        <w:rPr>
+          <w:lang w:val="pt-BR"/>
+        </w:rPr>
+        <w:t>se especial, com mesmo nome poré</w:t>
+      </w:r>
+      <w:r>
+        <w:rPr>
+          <w:lang w:val="pt-BR"/>
+        </w:rPr>
+        <w:t>m com um comportamento diferente sem mudar o código-fonte, pois o nome do método não foi alterado</w:t>
+      </w:r>
+      <w:r>
+        <w:rPr>
+          <w:lang w:val="pt-BR"/>
+        </w:rPr>
+        <w:t>, s</w:t>
+      </w:r>
+      <w:r>
+        <w:rPr>
+          <w:lang w:val="pt-BR"/>
+        </w:rPr>
+        <w:t>omente foi redecla</w:t>
+      </w:r>
+      <w:r>
+        <w:rPr>
+          <w:lang w:val="pt-BR"/>
+        </w:rPr>
+        <w:t>ra</w:t>
+      </w:r>
+      <w:r>
+        <w:rPr>
+          <w:lang w:val="pt-BR"/>
+        </w:rPr>
+        <w:t>do e se comporta de maneira diferente quando for chamado.</w:t>
       </w:r>
     </w:p>
     <w:p>
@@ -7618,40 +11007,89 @@
     </w:p>
     <w:p>
       <w:pPr>
-        <w:tabs>
-          <w:tab w:val="left" w:pos="567"/>
-        </w:tabs>
-        <w:spacing w:before="100"/>
-        <w:rPr>
-          <w:b/>
-          <w:color w:val="FF0000"/>
-          <w:sz w:val="20"/>
-        </w:rPr>
-      </w:pPr>
-      <w:r>
-        <w:rPr>
-          <w:b/>
-          <w:color w:val="FF0000"/>
-          <w:sz w:val="20"/>
+        <w:pStyle w:val="Legenda"/>
+        <w:keepNext/>
+        <w:rPr>
+          <w:b/>
+          <w:i w:val="0"/>
+          <w:color w:val="auto"/>
+          <w:sz w:val="20"/>
+          <w:szCs w:val="20"/>
+        </w:rPr>
+      </w:pPr>
+      <w:bookmarkStart w:id="23" w:name="_Toc21545827"/>
+      <w:r>
+        <w:rPr>
+          <w:b/>
+          <w:i w:val="0"/>
+          <w:color w:val="auto"/>
+          <w:sz w:val="20"/>
+          <w:szCs w:val="20"/>
         </w:rPr>
         <w:t xml:space="preserve">Figura </w:t>
       </w:r>
       <w:r>
         <w:rPr>
           <w:b/>
-          <w:color w:val="FF0000"/>
-          <w:sz w:val="20"/>
-        </w:rPr>
-        <w:t>xx</w:t>
-      </w:r>
-      <w:r>
-        <w:rPr>
-          <w:b/>
-          <w:color w:val="FF0000"/>
-          <w:sz w:val="20"/>
-        </w:rPr>
-        <w:t xml:space="preserve"> - Generalização ou Especialização</w:t>
-      </w:r>
+          <w:i w:val="0"/>
+          <w:color w:val="auto"/>
+          <w:sz w:val="20"/>
+          <w:szCs w:val="20"/>
+        </w:rPr>
+        <w:fldChar w:fldCharType="begin"/>
+      </w:r>
+      <w:r>
+        <w:rPr>
+          <w:b/>
+          <w:i w:val="0"/>
+          <w:color w:val="auto"/>
+          <w:sz w:val="20"/>
+          <w:szCs w:val="20"/>
+        </w:rPr>
+        <w:instrText xml:space="preserve"> SEQ Figura \* ARABIC </w:instrText>
+      </w:r>
+      <w:r>
+        <w:rPr>
+          <w:b/>
+          <w:i w:val="0"/>
+          <w:color w:val="auto"/>
+          <w:sz w:val="20"/>
+          <w:szCs w:val="20"/>
+        </w:rPr>
+        <w:fldChar w:fldCharType="separate"/>
+      </w:r>
+      <w:r>
+        <w:rPr>
+          <w:b/>
+          <w:i w:val="0"/>
+          <w:noProof/>
+          <w:color w:val="auto"/>
+          <w:sz w:val="20"/>
+          <w:szCs w:val="20"/>
+        </w:rPr>
+        <w:t>14</w:t>
+      </w:r>
+      <w:r>
+        <w:rPr>
+          <w:b/>
+          <w:i w:val="0"/>
+          <w:color w:val="auto"/>
+          <w:sz w:val="20"/>
+          <w:szCs w:val="20"/>
+        </w:rPr>
+        <w:fldChar w:fldCharType="end"/>
+      </w:r>
+      <w:r>
+        <w:rPr>
+          <w:b/>
+          <w:i w:val="0"/>
+          <w:color w:val="auto"/>
+          <w:sz w:val="20"/>
+          <w:szCs w:val="20"/>
+        </w:rPr>
+        <w:t>: Generalização ou Especialização</w:t>
+      </w:r>
+      <w:bookmarkEnd w:id="23"/>
     </w:p>
     <w:p>
       <w:pPr>
@@ -7659,169 +11097,66 @@
         <w:tabs>
           <w:tab w:val="left" w:pos="567"/>
         </w:tabs>
-        <w:spacing w:before="5"/>
-        <w:rPr>
-          <w:b/>
-          <w:sz w:val="15"/>
+        <w:spacing w:before="121" w:line="360" w:lineRule="auto"/>
+        <w:ind w:right="146"/>
+        <w:jc w:val="both"/>
+        <w:rPr>
           <w:lang w:val="pt-BR"/>
         </w:rPr>
       </w:pPr>
       <w:r>
         <w:rPr>
           <w:noProof/>
-        </w:rPr>
-        <w:lastRenderedPageBreak/>
-        <mc:AlternateContent>
-          <mc:Choice Requires="wpg">
-            <w:drawing>
-              <wp:anchor distT="0" distB="0" distL="0" distR="0" simplePos="0" relativeHeight="251659264" behindDoc="1" locked="0" layoutInCell="1" allowOverlap="1" wp14:anchorId="217FBB54" wp14:editId="0BA304D5">
-                <wp:simplePos x="0" y="0"/>
-                <wp:positionH relativeFrom="page">
-                  <wp:posOffset>1089660</wp:posOffset>
-                </wp:positionH>
-                <wp:positionV relativeFrom="paragraph">
-                  <wp:posOffset>138430</wp:posOffset>
-                </wp:positionV>
-                <wp:extent cx="3728085" cy="2825750"/>
-                <wp:effectExtent l="3810" t="5080" r="1905" b="7620"/>
-                <wp:wrapTopAndBottom/>
-                <wp:docPr id="27" name="Agrupar 27"/>
-                <wp:cNvGraphicFramePr>
-                  <a:graphicFrameLocks xmlns:a="http://schemas.openxmlformats.org/drawingml/2006/main"/>
-                </wp:cNvGraphicFramePr>
-                <a:graphic xmlns:a="http://schemas.openxmlformats.org/drawingml/2006/main">
-                  <a:graphicData uri="http://schemas.microsoft.com/office/word/2010/wordprocessingGroup">
-                    <wpg:wgp>
-                      <wpg:cNvGrpSpPr>
-                        <a:grpSpLocks/>
-                      </wpg:cNvGrpSpPr>
-                      <wpg:grpSpPr bwMode="auto">
-                        <a:xfrm>
-                          <a:off x="0" y="0"/>
-                          <a:ext cx="3728085" cy="2825750"/>
-                          <a:chOff x="1716" y="218"/>
-                          <a:chExt cx="5871" cy="4450"/>
-                        </a:xfrm>
-                      </wpg:grpSpPr>
-                      <pic:pic xmlns:pic="http://schemas.openxmlformats.org/drawingml/2006/picture">
-                        <pic:nvPicPr>
-                          <pic:cNvPr id="28" name="Picture 15"/>
-                          <pic:cNvPicPr>
-                            <a:picLocks noChangeAspect="1" noChangeArrowheads="1"/>
-                          </pic:cNvPicPr>
-                        </pic:nvPicPr>
-                        <pic:blipFill>
-                          <a:blip r:embed="rId21">
-                            <a:extLst>
-                              <a:ext uri="{28A0092B-C50C-407E-A947-70E740481C1C}">
-                                <a14:useLocalDpi xmlns:a14="http://schemas.microsoft.com/office/drawing/2010/main" val="0"/>
-                              </a:ext>
-                            </a:extLst>
-                          </a:blip>
-                          <a:srcRect/>
-                          <a:stretch>
-                            <a:fillRect/>
-                          </a:stretch>
-                        </pic:blipFill>
-                        <pic:spPr bwMode="auto">
-                          <a:xfrm>
-                            <a:off x="1821" y="313"/>
-                            <a:ext cx="5643" cy="4230"/>
-                          </a:xfrm>
-                          <a:prstGeom prst="rect">
-                            <a:avLst/>
-                          </a:prstGeom>
-                          <a:noFill/>
-                          <a:extLst>
-                            <a:ext uri="{909E8E84-426E-40DD-AFC4-6F175D3DCCD1}">
-                              <a14:hiddenFill xmlns:a14="http://schemas.microsoft.com/office/drawing/2010/main">
-                                <a:solidFill>
-                                  <a:srgbClr val="FFFFFF"/>
-                                </a:solidFill>
-                              </a14:hiddenFill>
-                            </a:ext>
-                          </a:extLst>
-                        </pic:spPr>
-                      </pic:pic>
-                      <wps:wsp>
-                        <wps:cNvPr id="29" name="Rectangle 16"/>
-                        <wps:cNvSpPr>
-                          <a:spLocks noChangeArrowheads="1"/>
-                        </wps:cNvSpPr>
-                        <wps:spPr bwMode="auto">
-                          <a:xfrm>
-                            <a:off x="1723" y="225"/>
-                            <a:ext cx="5856" cy="4435"/>
-                          </a:xfrm>
-                          <a:prstGeom prst="rect">
-                            <a:avLst/>
-                          </a:prstGeom>
-                          <a:noFill/>
-                          <a:ln w="9525">
-                            <a:solidFill>
-                              <a:srgbClr val="000000"/>
-                            </a:solidFill>
-                            <a:miter lim="800000"/>
-                            <a:headEnd/>
-                            <a:tailEnd/>
-                          </a:ln>
-                          <a:extLst>
-                            <a:ext uri="{909E8E84-426E-40DD-AFC4-6F175D3DCCD1}">
-                              <a14:hiddenFill xmlns:a14="http://schemas.microsoft.com/office/drawing/2010/main">
-                                <a:solidFill>
-                                  <a:srgbClr val="FFFFFF"/>
-                                </a:solidFill>
-                              </a14:hiddenFill>
-                            </a:ext>
-                          </a:extLst>
-                        </wps:spPr>
-                        <wps:bodyPr rot="0" vert="horz" wrap="square" lIns="91440" tIns="45720" rIns="91440" bIns="45720" anchor="t" anchorCtr="0" upright="1">
-                          <a:noAutofit/>
-                        </wps:bodyPr>
-                      </wps:wsp>
-                    </wpg:wgp>
-                  </a:graphicData>
-                </a:graphic>
-                <wp14:sizeRelH relativeFrom="page">
-                  <wp14:pctWidth>0</wp14:pctWidth>
-                </wp14:sizeRelH>
-                <wp14:sizeRelV relativeFrom="page">
-                  <wp14:pctHeight>0</wp14:pctHeight>
-                </wp14:sizeRelV>
-              </wp:anchor>
-            </w:drawing>
-          </mc:Choice>
-          <mc:Fallback>
-            <w:pict>
-              <v:group w14:anchorId="1FA84E39" id="Agrupar 27" o:spid="_x0000_s1026" style="position:absolute;margin-left:85.8pt;margin-top:10.9pt;width:293.55pt;height:222.5pt;z-index:-251657216;mso-wrap-distance-left:0;mso-wrap-distance-right:0;mso-position-horizontal-relative:page" coordorigin="1716,218" coordsize="5871,4450" o:gfxdata="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">
-                <v:shapetype id="_x0000_t75" coordsize="21600,21600" o:spt="75" o:preferrelative="t" path="m@4@5l@4@11@9@11@9@5xe" filled="f" stroked="f">
-                  <v:stroke joinstyle="miter"/>
-                  <v:formulas>
-                    <v:f eqn="if lineDrawn pixelLineWidth 0"/>
-                    <v:f eqn="sum @0 1 0"/>
-                    <v:f eqn="sum 0 0 @1"/>
-                    <v:f eqn="prod @2 1 2"/>
-                    <v:f eqn="prod @3 21600 pixelWidth"/>
-                    <v:f eqn="prod @3 21600 pixelHeight"/>
-                    <v:f eqn="sum @0 0 1"/>
-                    <v:f eqn="prod @6 1 2"/>
-                    <v:f eqn="prod @7 21600 pixelWidth"/>
-                    <v:f eqn="sum @8 21600 0"/>
-                    <v:f eqn="prod @7 21600 pixelHeight"/>
-                    <v:f eqn="sum @10 21600 0"/>
-                  </v:formulas>
-                  <v:path o:extrusionok="f" gradientshapeok="t" o:connecttype="rect"/>
-                  <o:lock v:ext="edit" aspectratio="t"/>
-                </v:shapetype>
-                <v:shape id="Picture 15" o:spid="_x0000_s1027" type="#_x0000_t75" style="position:absolute;left:1821;top:313;width:5643;height:4230;visibility:visible;mso-wrap-style:square" o:gfxdata="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">
-                  <v:imagedata r:id="rId22" o:title=""/>
-                </v:shape>
-                <v:rect id="Rectangle 16" o:spid="_x0000_s1028" style="position:absolute;left:1723;top:225;width:5856;height:4435;visibility:visible;mso-wrap-style:square;v-text-anchor:top" o:gfxdata="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" filled="f"/>
-                <w10:wrap type="topAndBottom" anchorx="page"/>
-              </v:group>
-            </w:pict>
-          </mc:Fallback>
-        </mc:AlternateContent>
+          <w:lang w:val="pt-BR" w:eastAsia="pt-BR"/>
+        </w:rPr>
+        <w:drawing>
+          <wp:inline distT="0" distB="0" distL="0" distR="0" wp14:anchorId="190D6E94" wp14:editId="36A94ECC">
+            <wp:extent cx="3840480" cy="2834640"/>
+            <wp:effectExtent l="0" t="0" r="7620" b="3810"/>
+            <wp:docPr id="8" name="Imagem 8"/>
+            <wp:cNvGraphicFramePr>
+              <a:graphicFrameLocks xmlns:a="http://schemas.openxmlformats.org/drawingml/2006/main" noChangeAspect="1"/>
+            </wp:cNvGraphicFramePr>
+            <a:graphic xmlns:a="http://schemas.openxmlformats.org/drawingml/2006/main">
+              <a:graphicData uri="http://schemas.openxmlformats.org/drawingml/2006/picture">
+                <pic:pic xmlns:pic="http://schemas.openxmlformats.org/drawingml/2006/picture">
+                  <pic:nvPicPr>
+                    <pic:cNvPr id="0" name="Picture 1"/>
+                    <pic:cNvPicPr>
+                      <a:picLocks noChangeAspect="1" noChangeArrowheads="1"/>
+                    </pic:cNvPicPr>
+                  </pic:nvPicPr>
+                  <pic:blipFill>
+                    <a:blip r:embed="rId21">
+                      <a:extLst>
+                        <a:ext uri="{28A0092B-C50C-407E-A947-70E740481C1C}">
+                          <a14:useLocalDpi xmlns:a14="http://schemas.microsoft.com/office/drawing/2010/main" val="0"/>
+                        </a:ext>
+                      </a:extLst>
+                    </a:blip>
+                    <a:srcRect/>
+                    <a:stretch>
+                      <a:fillRect/>
+                    </a:stretch>
+                  </pic:blipFill>
+                  <pic:spPr bwMode="auto">
+                    <a:xfrm>
+                      <a:off x="0" y="0"/>
+                      <a:ext cx="3840480" cy="2834640"/>
+                    </a:xfrm>
+                    <a:prstGeom prst="rect">
+                      <a:avLst/>
+                    </a:prstGeom>
+                    <a:noFill/>
+                    <a:ln>
+                      <a:noFill/>
+                    </a:ln>
+                  </pic:spPr>
+                </pic:pic>
+              </a:graphicData>
+            </a:graphic>
+          </wp:inline>
+        </w:drawing>
       </w:r>
     </w:p>
     <w:p>
@@ -7830,28 +11165,26 @@
         <w:tabs>
           <w:tab w:val="left" w:pos="567"/>
         </w:tabs>
-        <w:spacing w:before="2"/>
-        <w:rPr>
-          <w:b/>
-          <w:sz w:val="20"/>
-          <w:lang w:val="pt-BR"/>
-        </w:rPr>
-      </w:pPr>
-    </w:p>
-    <w:p>
-      <w:pPr>
-        <w:tabs>
-          <w:tab w:val="left" w:pos="567"/>
-        </w:tabs>
-        <w:rPr>
-          <w:sz w:val="20"/>
-        </w:rPr>
-      </w:pPr>
-      <w:r>
-        <w:rPr>
-          <w:sz w:val="20"/>
-        </w:rPr>
-        <w:t xml:space="preserve">Fonte: </w:t>
+        <w:spacing w:before="121" w:line="360" w:lineRule="auto"/>
+        <w:ind w:right="146"/>
+        <w:jc w:val="both"/>
+        <w:rPr>
+          <w:lang w:val="pt-BR"/>
+        </w:rPr>
+      </w:pPr>
+      <w:proofErr w:type="spellStart"/>
+      <w:r>
+        <w:rPr>
+          <w:sz w:val="20"/>
+        </w:rPr>
+        <w:t>Fonte</w:t>
+      </w:r>
+      <w:proofErr w:type="spellEnd"/>
+      <w:r>
+        <w:rPr>
+          <w:sz w:val="20"/>
+        </w:rPr>
+        <w:t xml:space="preserve">: </w:t>
       </w:r>
       <w:r>
         <w:rPr>
@@ -7869,7 +11202,35 @@
         <w:rPr>
           <w:sz w:val="20"/>
         </w:rPr>
-        <w:t>Uma abordagem pratica, 2009, p. 1</w:t>
+        <w:t xml:space="preserve">Uma </w:t>
+      </w:r>
+      <w:proofErr w:type="spellStart"/>
+      <w:r>
+        <w:rPr>
+          <w:sz w:val="20"/>
+        </w:rPr>
+        <w:t>abordagem</w:t>
+      </w:r>
+      <w:proofErr w:type="spellEnd"/>
+      <w:r>
+        <w:rPr>
+          <w:sz w:val="20"/>
+        </w:rPr>
+        <w:t xml:space="preserve"> </w:t>
+      </w:r>
+      <w:proofErr w:type="spellStart"/>
+      <w:r>
+        <w:rPr>
+          <w:sz w:val="20"/>
+        </w:rPr>
+        <w:t>pratica</w:t>
+      </w:r>
+      <w:proofErr w:type="spellEnd"/>
+      <w:r>
+        <w:rPr>
+          <w:sz w:val="20"/>
+        </w:rPr>
+        <w:t>, 2009, p. 1</w:t>
       </w:r>
       <w:r>
         <w:rPr>
@@ -7877,38 +11238,38 @@
         </w:rPr>
         <w:t>14</w:t>
       </w:r>
-      <w:r>
-        <w:rPr>
-          <w:sz w:val="20"/>
-        </w:rPr>
-        <w:t>.</w:t>
-      </w:r>
     </w:p>
     <w:p>
       <w:pPr>
         <w:pStyle w:val="Ttulo3"/>
       </w:pPr>
+      <w:bookmarkStart w:id="24" w:name="_Toc21542453"/>
       <w:r>
         <w:t xml:space="preserve">Diagrama de </w:t>
       </w:r>
       <w:r>
         <w:t>sequência</w:t>
       </w:r>
-    </w:p>
-    <w:p>
-      <w:r>
-        <w:t>Segundo Góes (2014), os diagramas de sequência descrevem numa linha de tempo a sequência das comunicações entre objetos de um sistema de informação. Seus principais objetivos são: documentar casos de uso, mostrar a comunicação do sistema por meio de mensagens em ordem de tempo, e assim validar todas as operações das classes foram identificadas e declaradas ou ainda validar a existência de um objeto necessário ao funcionamento do Sistema.</w:t>
-      </w:r>
-    </w:p>
-    <w:p>
-      <w:r>
-        <w:t xml:space="preserve">Segundo Guedes (2011), o diagrama de sequência é baseado no diagrama de casos de uso, sendo assim, todo diagrama de caso de uso precisa ter um diagrama de sequência. Ele também é uma execelente forma de validar e documentar o diagrama de classes, porque consegue-se ver os métodos necessários para declarar as classes. O diagrama de </w:t>
-      </w:r>
-      <w:r>
-        <w:t>sequência</w:t>
-      </w:r>
-      <w:r>
-        <w:t xml:space="preserve"> é composto por: </w:t>
+      <w:bookmarkEnd w:id="24"/>
+    </w:p>
+    <w:p>
+      <w:r>
+        <w:t xml:space="preserve">Segundo Góes (2014), os diagramas de sequência descrevem numa linha de tempo a sequência das comunicações entre objetos de um sistema de informação. Seus principais objetivos são: documentar casos de uso, mostrar a comunicação do sistema por meio de mensagens em ordem de tempo, e assim validar todas as operações das </w:t>
+      </w:r>
+      <w:r>
+        <w:lastRenderedPageBreak/>
+        <w:t>classes foram identificadas e declaradas ou ainda validar a existência de um objeto necessário ao funcionamento do Sistema.</w:t>
+      </w:r>
+    </w:p>
+    <w:p>
+      <w:r>
+        <w:t xml:space="preserve">Segundo Guedes (2011), o diagrama de sequência é baseado no diagrama de casos de uso, sendo assim, todo diagrama de caso de uso precisa ter um diagrama de sequência. Ele também é uma </w:t>
+      </w:r>
+      <w:r>
+        <w:t>excelente</w:t>
+      </w:r>
+      <w:r>
+        <w:t xml:space="preserve"> forma de validar e documentar o diagrama de classes, porque consegue-se ver os métodos necessários para declarar as classes. O diagrama de sequência é composto por: </w:t>
       </w:r>
     </w:p>
     <w:p>
@@ -7936,8 +11297,21 @@
         </w:numPr>
         <w:ind w:left="1219" w:hanging="357"/>
       </w:pPr>
-      <w:r>
-        <w:t>Lifelines: É um participante individual emu na interação que irá se referir a uma instância de classe.</w:t>
+      <w:proofErr w:type="spellStart"/>
+      <w:r>
+        <w:t>Lifelines</w:t>
+      </w:r>
+      <w:proofErr w:type="spellEnd"/>
+      <w:r>
+        <w:t xml:space="preserve">: É um participante individual </w:t>
+      </w:r>
+      <w:proofErr w:type="spellStart"/>
+      <w:r>
+        <w:t>emu</w:t>
+      </w:r>
+      <w:proofErr w:type="spellEnd"/>
+      <w:r>
+        <w:t xml:space="preserve"> na interação que irá se referir a uma instância de classe.</w:t>
       </w:r>
     </w:p>
     <w:p>
@@ -7950,7 +11324,15 @@
         <w:ind w:left="1219" w:hanging="357"/>
       </w:pPr>
       <w:r>
-        <w:t>Linha de vida: Representa o tempo em que um objeto lifeline existe durante um processo e são representadas por linhas travejadas. Quando o objeto é destruído a linha é interrompida por um “X”.</w:t>
+        <w:t xml:space="preserve">Linha de vida: Representa o tempo em que um objeto </w:t>
+      </w:r>
+      <w:proofErr w:type="spellStart"/>
+      <w:r>
+        <w:t>lifeline</w:t>
+      </w:r>
+      <w:proofErr w:type="spellEnd"/>
+      <w:r>
+        <w:t xml:space="preserve"> existe durante um processo e são representadas por linhas travejadas. Quando o objeto é destruído a linha é interrompida por um “X”.</w:t>
       </w:r>
     </w:p>
     <w:p>
@@ -7963,7 +11345,6 @@
         <w:ind w:left="1219" w:hanging="357"/>
       </w:pPr>
       <w:r>
-        <w:lastRenderedPageBreak/>
         <w:t>Foco de controle ou ativação: Determina os períodos que um objeto está participando e identifica os momentos que um objeto está executando um ou mais métodos.</w:t>
       </w:r>
     </w:p>
@@ -7990,7 +11371,15 @@
         <w:ind w:left="1219" w:hanging="357"/>
       </w:pPr>
       <w:r>
-        <w:t>Mensagem de retorno: São representadas por uma linha tracejada contend uma seta que aponta para o objeto que recebe o resultado do método. São as respostas das mensagens dos objetos</w:t>
+        <w:t xml:space="preserve">Mensagem de retorno: São representadas por uma linha tracejada </w:t>
+      </w:r>
+      <w:proofErr w:type="spellStart"/>
+      <w:r>
+        <w:t>contend</w:t>
+      </w:r>
+      <w:proofErr w:type="spellEnd"/>
+      <w:r>
+        <w:t xml:space="preserve"> uma seta que aponta para o objeto que recebe o resultado do método. São as respostas das mensagens dos objetos</w:t>
       </w:r>
       <w:r>
         <w:t xml:space="preserve"> ou atores que a chamou. Onde se torna informações especificas do método ou um valor do método que foi executado.</w:t>
@@ -8042,19 +11431,77 @@
     </w:p>
     <w:p>
       <w:pPr>
-        <w:pStyle w:val="PargrafodaLista"/>
-      </w:pPr>
-      <w:r>
-        <w:t>Figura: Diagrama de sequência</w:t>
-      </w:r>
-    </w:p>
-    <w:p>
-      <w:pPr>
-        <w:pStyle w:val="PargrafodaLista"/>
-      </w:pPr>
-      <w:r>
-        <w:rPr>
+        <w:rPr>
+          <w:b/>
+          <w:sz w:val="20"/>
+          <w:szCs w:val="20"/>
+        </w:rPr>
+      </w:pPr>
+      <w:bookmarkStart w:id="25" w:name="_Toc21545828"/>
+      <w:r>
+        <w:rPr>
+          <w:b/>
+          <w:sz w:val="20"/>
+          <w:szCs w:val="20"/>
+        </w:rPr>
+        <w:t xml:space="preserve">Figura </w:t>
+      </w:r>
+      <w:r>
+        <w:rPr>
+          <w:b/>
+          <w:sz w:val="20"/>
+          <w:szCs w:val="20"/>
+        </w:rPr>
+        <w:fldChar w:fldCharType="begin"/>
+      </w:r>
+      <w:r>
+        <w:rPr>
+          <w:b/>
+          <w:sz w:val="20"/>
+          <w:szCs w:val="20"/>
+        </w:rPr>
+        <w:instrText xml:space="preserve"> SEQ Figura \* ARABIC </w:instrText>
+      </w:r>
+      <w:r>
+        <w:rPr>
+          <w:b/>
+          <w:sz w:val="20"/>
+          <w:szCs w:val="20"/>
+        </w:rPr>
+        <w:fldChar w:fldCharType="separate"/>
+      </w:r>
+      <w:r>
+        <w:rPr>
+          <w:b/>
           <w:noProof/>
+          <w:sz w:val="20"/>
+          <w:szCs w:val="20"/>
+        </w:rPr>
+        <w:t>15</w:t>
+      </w:r>
+      <w:r>
+        <w:rPr>
+          <w:b/>
+          <w:sz w:val="20"/>
+          <w:szCs w:val="20"/>
+        </w:rPr>
+        <w:fldChar w:fldCharType="end"/>
+      </w:r>
+      <w:r>
+        <w:rPr>
+          <w:b/>
+          <w:sz w:val="20"/>
+          <w:szCs w:val="20"/>
+        </w:rPr>
+        <w:t>: Diagrama de sequência</w:t>
+      </w:r>
+      <w:bookmarkEnd w:id="25"/>
+    </w:p>
+    <w:p>
+      <w:r>
+        <w:rPr>
+          <w:noProof/>
+          <w:lang w:eastAsia="pt-BR"/>
         </w:rPr>
         <w:drawing>
           <wp:inline distT="0" distB="0" distL="0" distR="0" wp14:anchorId="5A6E73A5" wp14:editId="6BEB8F4B">
@@ -8074,7 +11521,7 @@
                     </pic:cNvPicPr>
                   </pic:nvPicPr>
                   <pic:blipFill>
-                    <a:blip r:embed="rId23">
+                    <a:blip r:embed="rId22">
                       <a:extLst>
                         <a:ext uri="{28A0092B-C50C-407E-A947-70E740481C1C}">
                           <a14:useLocalDpi xmlns:a14="http://schemas.microsoft.com/office/drawing/2010/main" val="0"/>
@@ -8111,52 +11558,15 @@
         <w:tabs>
           <w:tab w:val="left" w:pos="567"/>
         </w:tabs>
-        <w:ind w:left="142"/>
-        <w:rPr>
-          <w:sz w:val="20"/>
-        </w:rPr>
-      </w:pPr>
-      <w:r>
-        <w:rPr>
-          <w:sz w:val="20"/>
-        </w:rPr>
-        <w:t xml:space="preserve">Fonte: </w:t>
-      </w:r>
-      <w:r>
-        <w:rPr>
-          <w:sz w:val="20"/>
-        </w:rPr>
-        <w:t xml:space="preserve">UML </w:t>
-      </w:r>
-      <w:r>
-        <w:rPr>
-          <w:sz w:val="20"/>
-        </w:rPr>
-        <w:t xml:space="preserve">2 </w:t>
-      </w:r>
-      <w:r>
-        <w:rPr>
-          <w:sz w:val="20"/>
-        </w:rPr>
-        <w:t>Uma abordagem pratica, 20</w:t>
-      </w:r>
-      <w:r>
-        <w:rPr>
-          <w:sz w:val="20"/>
-        </w:rPr>
-        <w:t>11</w:t>
-      </w:r>
-      <w:r>
-        <w:rPr>
-          <w:sz w:val="20"/>
-        </w:rPr>
-        <w:t xml:space="preserve">, p. </w:t>
-      </w:r>
-      <w:r>
-        <w:rPr>
-          <w:sz w:val="20"/>
-        </w:rPr>
-        <w:t>206</w:t>
+        <w:rPr>
+          <w:sz w:val="20"/>
+        </w:rPr>
+      </w:pPr>
+      <w:r>
+        <w:rPr>
+          <w:sz w:val="20"/>
+        </w:rPr>
+        <w:t>Fonte: UML 2 Uma abordagem pratica, 2011, p. 206</w:t>
       </w:r>
       <w:r>
         <w:rPr>
@@ -8166,19 +11576,6 @@
       </w:r>
     </w:p>
     <w:p>
-      <w:pPr>
-        <w:pStyle w:val="Corpodetexto"/>
-        <w:tabs>
-          <w:tab w:val="left" w:pos="567"/>
-        </w:tabs>
-        <w:spacing w:before="7"/>
-        <w:rPr>
-          <w:sz w:val="20"/>
-          <w:lang w:val="pt-BR"/>
-        </w:rPr>
-      </w:pPr>
-    </w:p>
-    <w:p>
       <w:r>
         <w:t>Conforme Bezerra (2007), esse diagrama consiste nas trocas de mensagens entre os objetos na ordem temporal em que as ações irão acontecendo.</w:t>
       </w:r>
@@ -8187,15 +11584,22 @@
       <w:pPr>
         <w:pStyle w:val="Ttulo2"/>
       </w:pPr>
-      <w:bookmarkStart w:id="6" w:name="_Toc20656193"/>
+      <w:bookmarkStart w:id="26" w:name="_Toc21542454"/>
+      <w:proofErr w:type="spellStart"/>
       <w:r>
         <w:t>NoSql</w:t>
       </w:r>
-      <w:bookmarkEnd w:id="6"/>
-    </w:p>
-    <w:p>
-      <w:r>
-        <w:t xml:space="preserve">NoSql foi criado para facilitar a distribuição. Isso implica um diferente modelo de consistência do banco de dados relacionamento, segundo </w:t>
+      <w:bookmarkEnd w:id="26"/>
+      <w:proofErr w:type="spellEnd"/>
+    </w:p>
+    <w:p>
+      <w:proofErr w:type="spellStart"/>
+      <w:r>
+        <w:t>NoSql</w:t>
+      </w:r>
+      <w:proofErr w:type="spellEnd"/>
+      <w:r>
+        <w:t xml:space="preserve"> foi criado para facilitar a distribuição. Isso implica um diferente modelo de consistência do banco de dados relacionamento, segundo </w:t>
       </w:r>
       <w:r>
         <w:t>Cardoso</w:t>
@@ -8218,7 +11622,23 @@
         <w:t xml:space="preserve">, Almeida, Lobato (2018), </w:t>
       </w:r>
       <w:r>
-        <w:t>em 1998 surgiu o termo NoSql, como uma solução de banco de dados que não oferecia interface SQL, mas com sistemas baseados na arquitetura relacional. O principal propósito do NoSql não é substituir o modelo relacional, como um todo e sim apenas em casos que seja necessária uma maior flexibilidade de estruturação do banco.</w:t>
+        <w:t xml:space="preserve">em 1998 surgiu o termo </w:t>
+      </w:r>
+      <w:proofErr w:type="spellStart"/>
+      <w:r>
+        <w:t>NoSql</w:t>
+      </w:r>
+      <w:proofErr w:type="spellEnd"/>
+      <w:r>
+        <w:t xml:space="preserve">, como uma solução de banco de dados que não oferecia interface SQL, mas com sistemas baseados na arquitetura relacional. O principal propósito do </w:t>
+      </w:r>
+      <w:proofErr w:type="spellStart"/>
+      <w:r>
+        <w:t>NoSql</w:t>
+      </w:r>
+      <w:proofErr w:type="spellEnd"/>
+      <w:r>
+        <w:t xml:space="preserve"> não é substituir o modelo relacional, como um todo e sim apenas em casos que seja necessária uma maior flexibilidade de estruturação do banco.</w:t>
       </w:r>
     </w:p>
     <w:p>
@@ -8242,8 +11662,13 @@
       <w:r>
         <w:t xml:space="preserve">Segundo </w:t>
       </w:r>
-      <w:r>
-        <w:t xml:space="preserve">Paniz (2016), </w:t>
+      <w:proofErr w:type="spellStart"/>
+      <w:r>
+        <w:t>Paniz</w:t>
+      </w:r>
+      <w:proofErr w:type="spellEnd"/>
+      <w:r>
+        <w:t xml:space="preserve"> (2016), </w:t>
       </w:r>
       <w:r>
         <w:t>existe vários modelos de banco de dados não relacional e eles são classificados como seu tipo de armazenamento, segue tipos:</w:t>
@@ -8253,11 +11678,12 @@
       <w:pPr>
         <w:pStyle w:val="Ttulo3"/>
       </w:pPr>
-      <w:bookmarkStart w:id="7" w:name="_Toc20656194"/>
-      <w:r>
+      <w:bookmarkStart w:id="27" w:name="_Toc21542455"/>
+      <w:r>
+        <w:lastRenderedPageBreak/>
         <w:t>Chave/Valor</w:t>
       </w:r>
-      <w:bookmarkEnd w:id="7"/>
+      <w:bookmarkEnd w:id="27"/>
     </w:p>
     <w:p>
       <w:r>
@@ -8266,25 +11692,104 @@
     </w:p>
     <w:p>
       <w:r>
-        <w:t>Segundo Cardoso (2014), esse é o modelo mais importante no mundo NoSql já que todos outros tipos derivam dele. Ele tem um conjunto de pares que seria a chave/valor, ter uma chave e logo em seguida o valor.</w:t>
-      </w:r>
-    </w:p>
-    <w:p>
-      <w:r>
-        <w:t>Dito por Paniz (2016), ele é extremamente simples, em comparação com banco de dados relacional, seria um bando de com uma tabela e duas colunas, sendo que uma das colunas é a chave primária e a outra o valor.</w:t>
-      </w:r>
-    </w:p>
-    <w:p>
-      <w:r>
-        <w:t>Figura: Chave/Valor</w:t>
-      </w:r>
-    </w:p>
-    <w:p>
-      <w:r>
-        <w:rPr>
+        <w:t xml:space="preserve">Segundo Cardoso (2014), esse é o modelo mais importante no mundo </w:t>
+      </w:r>
+      <w:proofErr w:type="spellStart"/>
+      <w:r>
+        <w:t>NoSql</w:t>
+      </w:r>
+      <w:proofErr w:type="spellEnd"/>
+      <w:r>
+        <w:t xml:space="preserve"> já que todos outros tipos derivam dele. Ele tem um conjunto de pares que seria a chave/valor, ter uma chave e logo em seguida o valor.</w:t>
+      </w:r>
+    </w:p>
+    <w:p>
+      <w:r>
+        <w:t xml:space="preserve">Dito por </w:t>
+      </w:r>
+      <w:proofErr w:type="spellStart"/>
+      <w:r>
+        <w:t>Paniz</w:t>
+      </w:r>
+      <w:proofErr w:type="spellEnd"/>
+      <w:r>
+        <w:t xml:space="preserve"> (2016), ele é extremamente simples, em comparação com banco de dados relacional, seria um bando de com uma tabela e duas colunas, sendo que uma das colunas é a chave primária e a outra o valor.</w:t>
+      </w:r>
+    </w:p>
+    <w:p>
+      <w:pPr>
+        <w:rPr>
+          <w:b/>
+          <w:sz w:val="20"/>
+          <w:szCs w:val="20"/>
+        </w:rPr>
+      </w:pPr>
+      <w:bookmarkStart w:id="28" w:name="_Toc21545829"/>
+      <w:r>
+        <w:rPr>
+          <w:b/>
+          <w:sz w:val="20"/>
+          <w:szCs w:val="20"/>
+        </w:rPr>
+        <w:t xml:space="preserve">Figura </w:t>
+      </w:r>
+      <w:r>
+        <w:rPr>
+          <w:b/>
+          <w:sz w:val="20"/>
+          <w:szCs w:val="20"/>
+        </w:rPr>
+        <w:fldChar w:fldCharType="begin"/>
+      </w:r>
+      <w:r>
+        <w:rPr>
+          <w:b/>
+          <w:sz w:val="20"/>
+          <w:szCs w:val="20"/>
+        </w:rPr>
+        <w:instrText xml:space="preserve"> SEQ Figura \* ARABIC </w:instrText>
+      </w:r>
+      <w:r>
+        <w:rPr>
+          <w:b/>
+          <w:sz w:val="20"/>
+          <w:szCs w:val="20"/>
+        </w:rPr>
+        <w:fldChar w:fldCharType="separate"/>
+      </w:r>
+      <w:r>
+        <w:rPr>
+          <w:b/>
           <w:noProof/>
-        </w:rPr>
-        <w:lastRenderedPageBreak/>
+          <w:sz w:val="20"/>
+          <w:szCs w:val="20"/>
+        </w:rPr>
+        <w:t>16</w:t>
+      </w:r>
+      <w:r>
+        <w:rPr>
+          <w:b/>
+          <w:sz w:val="20"/>
+          <w:szCs w:val="20"/>
+        </w:rPr>
+        <w:fldChar w:fldCharType="end"/>
+      </w:r>
+      <w:r>
+        <w:rPr>
+          <w:b/>
+          <w:sz w:val="20"/>
+          <w:szCs w:val="20"/>
+        </w:rPr>
+        <w:t>: Chave/Valor</w:t>
+      </w:r>
+      <w:bookmarkEnd w:id="28"/>
+    </w:p>
+    <w:p>
+      <w:r>
+        <w:rPr>
+          <w:noProof/>
+          <w:lang w:eastAsia="pt-BR"/>
+        </w:rPr>
         <w:drawing>
           <wp:inline distT="0" distB="0" distL="0" distR="0" wp14:anchorId="54B4B92D" wp14:editId="3430C82B">
             <wp:extent cx="3133725" cy="2333625"/>
@@ -8303,7 +11808,7 @@
                     </pic:cNvPicPr>
                   </pic:nvPicPr>
                   <pic:blipFill>
-                    <a:blip r:embed="rId24">
+                    <a:blip r:embed="rId23">
                       <a:extLst>
                         <a:ext uri="{28A0092B-C50C-407E-A947-70E740481C1C}">
                           <a14:useLocalDpi xmlns:a14="http://schemas.microsoft.com/office/drawing/2010/main" val="0"/>
@@ -8336,7 +11841,17 @@
       </w:r>
     </w:p>
     <w:p>
-      <w:r>
+      <w:pPr>
+        <w:rPr>
+          <w:sz w:val="20"/>
+          <w:szCs w:val="20"/>
+        </w:rPr>
+      </w:pPr>
+      <w:r>
+        <w:rPr>
+          <w:sz w:val="20"/>
+          <w:szCs w:val="20"/>
+        </w:rPr>
         <w:t>Fonte: Cardoso, 2014.</w:t>
       </w:r>
     </w:p>
@@ -8344,11 +11859,11 @@
       <w:pPr>
         <w:pStyle w:val="Ttulo3"/>
       </w:pPr>
-      <w:bookmarkStart w:id="8" w:name="_Toc20656195"/>
+      <w:bookmarkStart w:id="29" w:name="_Toc21542456"/>
       <w:r>
         <w:t>Orientado a objetos</w:t>
       </w:r>
-      <w:bookmarkEnd w:id="8"/>
+      <w:bookmarkEnd w:id="29"/>
     </w:p>
     <w:p>
       <w:r>
@@ -8357,7 +11872,23 @@
     </w:p>
     <w:p>
       <w:r>
-        <w:t xml:space="preserve">Conforme Cardoso (2012), é um modelo do NoSql na qual cada entrada da sua basse corresponde a um documento. </w:t>
+        <w:t xml:space="preserve">Conforme Cardoso (2012), é um modelo do </w:t>
+      </w:r>
+      <w:proofErr w:type="spellStart"/>
+      <w:r>
+        <w:t>NoSql</w:t>
+      </w:r>
+      <w:proofErr w:type="spellEnd"/>
+      <w:r>
+        <w:t xml:space="preserve"> na qual cada entrada da sua </w:t>
+      </w:r>
+      <w:proofErr w:type="spellStart"/>
+      <w:r>
+        <w:t>basse</w:t>
+      </w:r>
+      <w:proofErr w:type="spellEnd"/>
+      <w:r>
+        <w:t xml:space="preserve"> corresponde a um documento. </w:t>
       </w:r>
       <w:r>
         <w:t>Na qual estes documentos são geralmente decompostos num identificador e num valor. Nesses valor</w:t>
@@ -8370,19 +11901,81 @@
       </w:r>
     </w:p>
     <w:p>
-      <w:r>
-        <w:t xml:space="preserve">Figura: Exemplo de orientado a objetos </w:t>
-      </w:r>
-    </w:p>
-    <w:p>
-      <w:r>
-        <w:rPr>
+      <w:pPr>
+        <w:rPr>
+          <w:b/>
+        </w:rPr>
+      </w:pPr>
+      <w:r>
+        <w:rPr>
+          <w:b/>
+        </w:rPr>
+        <w:br w:type="page"/>
+      </w:r>
+    </w:p>
+    <w:p>
+      <w:pPr>
+        <w:rPr>
+          <w:b/>
+        </w:rPr>
+      </w:pPr>
+      <w:bookmarkStart w:id="30" w:name="_Toc21545830"/>
+      <w:r>
+        <w:rPr>
+          <w:b/>
+        </w:rPr>
+        <w:lastRenderedPageBreak/>
+        <w:t xml:space="preserve">Figura </w:t>
+      </w:r>
+      <w:r>
+        <w:rPr>
+          <w:b/>
+        </w:rPr>
+        <w:fldChar w:fldCharType="begin"/>
+      </w:r>
+      <w:r>
+        <w:rPr>
+          <w:b/>
+        </w:rPr>
+        <w:instrText xml:space="preserve"> SEQ Figura \* ARABIC </w:instrText>
+      </w:r>
+      <w:r>
+        <w:rPr>
+          <w:b/>
+        </w:rPr>
+        <w:fldChar w:fldCharType="separate"/>
+      </w:r>
+      <w:r>
+        <w:rPr>
+          <w:b/>
           <w:noProof/>
         </w:rPr>
+        <w:t>17</w:t>
+      </w:r>
+      <w:r>
+        <w:rPr>
+          <w:b/>
+        </w:rPr>
+        <w:fldChar w:fldCharType="end"/>
+      </w:r>
+      <w:r>
+        <w:rPr>
+          <w:b/>
+        </w:rPr>
+        <w:t>: Exemplo de orientado a objetos</w:t>
+      </w:r>
+      <w:bookmarkEnd w:id="30"/>
+    </w:p>
+    <w:p>
+      <w:r>
+        <w:rPr>
+          <w:noProof/>
+          <w:lang w:eastAsia="pt-BR"/>
+        </w:rPr>
         <w:drawing>
-          <wp:inline distT="0" distB="0" distL="0" distR="0" wp14:anchorId="4E7BE4C6" wp14:editId="020460E4">
+          <wp:inline distT="0" distB="0" distL="0" distR="0" wp14:anchorId="4E7BE4C6" wp14:editId="76FB7E47">
             <wp:extent cx="5114925" cy="1514475"/>
-            <wp:effectExtent l="0" t="0" r="9525" b="9525"/>
+            <wp:effectExtent l="19050" t="19050" r="28575" b="28575"/>
             <wp:docPr id="2" name="Imagem 2"/>
             <wp:cNvGraphicFramePr>
               <a:graphicFrameLocks xmlns:a="http://schemas.openxmlformats.org/drawingml/2006/main" noChangeAspect="1"/>
@@ -8397,7 +11990,7 @@
                     </pic:cNvPicPr>
                   </pic:nvPicPr>
                   <pic:blipFill>
-                    <a:blip r:embed="rId25">
+                    <a:blip r:embed="rId24">
                       <a:extLst>
                         <a:ext uri="{28A0092B-C50C-407E-A947-70E740481C1C}">
                           <a14:useLocalDpi xmlns:a14="http://schemas.microsoft.com/office/drawing/2010/main" val="0"/>
@@ -8419,7 +12012,9 @@
                     </a:prstGeom>
                     <a:noFill/>
                     <a:ln>
-                      <a:noFill/>
+                      <a:solidFill>
+                        <a:schemeClr val="tx1"/>
+                      </a:solidFill>
                     </a:ln>
                   </pic:spPr>
                 </pic:pic>
@@ -8433,7 +12028,17 @@
       </w:r>
     </w:p>
     <w:p>
-      <w:r>
+      <w:pPr>
+        <w:rPr>
+          <w:sz w:val="20"/>
+          <w:szCs w:val="20"/>
+        </w:rPr>
+      </w:pPr>
+      <w:r>
+        <w:rPr>
+          <w:sz w:val="20"/>
+          <w:szCs w:val="20"/>
+        </w:rPr>
         <w:t>Fonte: Oliveira, 2014.</w:t>
       </w:r>
     </w:p>
@@ -8441,11 +12046,17 @@
       <w:pPr>
         <w:pStyle w:val="Ttulo3"/>
       </w:pPr>
-      <w:bookmarkStart w:id="9" w:name="_Toc20656196"/>
-      <w:r>
-        <w:t>Orienta a colunas</w:t>
-      </w:r>
-      <w:bookmarkEnd w:id="9"/>
+      <w:bookmarkStart w:id="31" w:name="_Toc21542457"/>
+      <w:r>
+        <w:t>Orienta</w:t>
+      </w:r>
+      <w:r>
+        <w:t>do</w:t>
+      </w:r>
+      <w:r>
+        <w:t xml:space="preserve"> a colunas</w:t>
+      </w:r>
+      <w:bookmarkEnd w:id="31"/>
     </w:p>
     <w:p>
       <w:r>
@@ -8454,8 +12065,15 @@
     </w:p>
     <w:p>
       <w:r>
-        <w:lastRenderedPageBreak/>
-        <w:t xml:space="preserve">Dito por Cardoso (2012), é uma evolução da modelo chave/valor. Chegou a conclusão que pares de chaves sem o mínimo de critério de organização seria um incomodo. Então para agrupar de forma organizada os pares de chave/valor poderiam ser agrupados em linhas. Dessa forma </w:t>
+        <w:t xml:space="preserve">Dito por Cardoso (2012), é uma evolução da modelo chave/valor. Chegou </w:t>
+      </w:r>
+      <w:proofErr w:type="spellStart"/>
+      <w:r>
+        <w:t>a</w:t>
+      </w:r>
+      <w:proofErr w:type="spellEnd"/>
+      <w:r>
+        <w:t xml:space="preserve"> conclusão que pares de chaves sem o mínimo de critério de organização seria um incomodo. Então para agrupar de forma organizada os pares de chave/valor poderiam ser agrupados em linhas. Dessa forma </w:t>
       </w:r>
       <w:r>
         <w:t>surgiu</w:t>
@@ -8468,19 +12086,83 @@
       </w:r>
     </w:p>
     <w:p>
-      <w:r>
-        <w:t>Figura: Exemplo de orientado a colunas.</w:t>
-      </w:r>
-    </w:p>
-    <w:p>
-      <w:r>
-        <w:rPr>
+      <w:pPr>
+        <w:rPr>
+          <w:b/>
+          <w:sz w:val="20"/>
+          <w:szCs w:val="20"/>
+        </w:rPr>
+      </w:pPr>
+      <w:bookmarkStart w:id="32" w:name="_Toc21545831"/>
+      <w:r>
+        <w:rPr>
+          <w:b/>
+          <w:sz w:val="20"/>
+          <w:szCs w:val="20"/>
+        </w:rPr>
+        <w:t xml:space="preserve">Figura </w:t>
+      </w:r>
+      <w:r>
+        <w:rPr>
+          <w:b/>
+          <w:sz w:val="20"/>
+          <w:szCs w:val="20"/>
+        </w:rPr>
+        <w:fldChar w:fldCharType="begin"/>
+      </w:r>
+      <w:r>
+        <w:rPr>
+          <w:b/>
+          <w:sz w:val="20"/>
+          <w:szCs w:val="20"/>
+        </w:rPr>
+        <w:instrText xml:space="preserve"> SEQ Figura \* ARABIC </w:instrText>
+      </w:r>
+      <w:r>
+        <w:rPr>
+          <w:b/>
+          <w:sz w:val="20"/>
+          <w:szCs w:val="20"/>
+        </w:rPr>
+        <w:fldChar w:fldCharType="separate"/>
+      </w:r>
+      <w:r>
+        <w:rPr>
+          <w:b/>
           <w:noProof/>
+          <w:sz w:val="20"/>
+          <w:szCs w:val="20"/>
+        </w:rPr>
+        <w:t>18</w:t>
+      </w:r>
+      <w:r>
+        <w:rPr>
+          <w:b/>
+          <w:sz w:val="20"/>
+          <w:szCs w:val="20"/>
+        </w:rPr>
+        <w:fldChar w:fldCharType="end"/>
+      </w:r>
+      <w:r>
+        <w:rPr>
+          <w:b/>
+          <w:sz w:val="20"/>
+          <w:szCs w:val="20"/>
+        </w:rPr>
+        <w:t>: Exemplo de orientado a colunas.</w:t>
+      </w:r>
+      <w:bookmarkEnd w:id="32"/>
+    </w:p>
+    <w:p>
+      <w:r>
+        <w:rPr>
+          <w:noProof/>
+          <w:lang w:eastAsia="pt-BR"/>
         </w:rPr>
         <w:drawing>
-          <wp:inline distT="0" distB="0" distL="0" distR="0" wp14:anchorId="280F21D5" wp14:editId="0B17B8E4">
+          <wp:inline distT="0" distB="0" distL="0" distR="0" wp14:anchorId="280F21D5" wp14:editId="45DEF475">
             <wp:extent cx="4867275" cy="2181225"/>
-            <wp:effectExtent l="0" t="0" r="9525" b="9525"/>
+            <wp:effectExtent l="19050" t="19050" r="28575" b="28575"/>
             <wp:docPr id="3" name="Imagem 3"/>
             <wp:cNvGraphicFramePr>
               <a:graphicFrameLocks xmlns:a="http://schemas.openxmlformats.org/drawingml/2006/main" noChangeAspect="1"/>
@@ -8495,7 +12177,7 @@
                     </pic:cNvPicPr>
                   </pic:nvPicPr>
                   <pic:blipFill>
-                    <a:blip r:embed="rId26">
+                    <a:blip r:embed="rId25">
                       <a:extLst>
                         <a:ext uri="{28A0092B-C50C-407E-A947-70E740481C1C}">
                           <a14:useLocalDpi xmlns:a14="http://schemas.microsoft.com/office/drawing/2010/main" val="0"/>
@@ -8517,7 +12199,9 @@
                     </a:prstGeom>
                     <a:noFill/>
                     <a:ln>
-                      <a:noFill/>
+                      <a:solidFill>
+                        <a:schemeClr val="tx1"/>
+                      </a:solidFill>
                     </a:ln>
                   </pic:spPr>
                 </pic:pic>
@@ -8528,7 +12212,17 @@
       </w:r>
     </w:p>
     <w:p>
-      <w:r>
+      <w:pPr>
+        <w:rPr>
+          <w:sz w:val="20"/>
+          <w:szCs w:val="20"/>
+        </w:rPr>
+      </w:pPr>
+      <w:r>
+        <w:rPr>
+          <w:sz w:val="20"/>
+          <w:szCs w:val="20"/>
+        </w:rPr>
         <w:t>Fonte: Cardoso, 2012.</w:t>
       </w:r>
     </w:p>
@@ -8536,15 +12230,19 @@
       <w:pPr>
         <w:pStyle w:val="Ttulo3"/>
       </w:pPr>
-      <w:bookmarkStart w:id="10" w:name="_Toc20656197"/>
+      <w:bookmarkStart w:id="33" w:name="_Toc21542458"/>
       <w:r>
         <w:t>Banco de dados de grafos</w:t>
       </w:r>
-      <w:bookmarkEnd w:id="10"/>
-    </w:p>
-    <w:p>
-      <w:r>
-        <w:t>Tipo de banco de dados mais complexos, nesse banco de dados se guarda objetos e não registros como nos demais tipos. Para efetuar a pesquisas desses itens é feita navegação desses objetos. Banco de dados nessa classificação armazena vértices e arestas, segundo Oliveira, 2014</w:t>
+      <w:bookmarkEnd w:id="33"/>
+    </w:p>
+    <w:p>
+      <w:r>
+        <w:t xml:space="preserve">Tipo de banco de dados mais complexos, nesse banco de dados se guarda objetos e não registros como nos demais tipos. Para efetuar a pesquisas desses itens é feita </w:t>
+      </w:r>
+      <w:r>
+        <w:lastRenderedPageBreak/>
+        <w:t>navegação desses objetos. Banco de dados nessa classificação armazena vértices e arestas, segundo Oliveira, 2014</w:t>
       </w:r>
       <w:r>
         <w:t>.</w:t>
@@ -8552,33 +12250,94 @@
     </w:p>
     <w:p>
       <w:r>
-        <w:t>Segundo Cardoso (2012), esse modelo tem um desempenho maior em comparação ao banco de dados relacional, em consultas mais complexas que se utiliza joins, estrutura de grafos simplificam muito estas queries mais complexas, que chega a ser melhor que o banco de dados relacional.</w:t>
-      </w:r>
-    </w:p>
-    <w:p>
-      <w:r>
-        <w:t xml:space="preserve">Figura: </w:t>
-      </w:r>
-      <w:r>
-        <w:t>E</w:t>
-      </w:r>
-      <w:r>
-        <w:t xml:space="preserve">xemplo de </w:t>
-      </w:r>
-      <w:r>
-        <w:t>Grafos</w:t>
-      </w:r>
+        <w:t xml:space="preserve">Segundo Cardoso (2012), esse modelo tem um desempenho maior em comparação ao banco de dados relacional, em consultas mais complexas que se utiliza </w:t>
+      </w:r>
+      <w:proofErr w:type="spellStart"/>
+      <w:r>
+        <w:t>joins</w:t>
+      </w:r>
+      <w:proofErr w:type="spellEnd"/>
+      <w:r>
+        <w:t>, estrutura de grafos simplificam muito estas queries mais complexas, que chega a ser melhor que o banco de dados relacional.</w:t>
+      </w:r>
+    </w:p>
+    <w:p>
+      <w:pPr>
+        <w:rPr>
+          <w:b/>
+          <w:sz w:val="20"/>
+          <w:szCs w:val="20"/>
+        </w:rPr>
+      </w:pPr>
+      <w:bookmarkStart w:id="34" w:name="_Toc21545832"/>
+      <w:r>
+        <w:rPr>
+          <w:b/>
+          <w:sz w:val="20"/>
+          <w:szCs w:val="20"/>
+        </w:rPr>
+        <w:t xml:space="preserve">Figura </w:t>
+      </w:r>
+      <w:r>
+        <w:rPr>
+          <w:b/>
+          <w:sz w:val="20"/>
+          <w:szCs w:val="20"/>
+        </w:rPr>
+        <w:fldChar w:fldCharType="begin"/>
+      </w:r>
+      <w:r>
+        <w:rPr>
+          <w:b/>
+          <w:sz w:val="20"/>
+          <w:szCs w:val="20"/>
+        </w:rPr>
+        <w:instrText xml:space="preserve"> SEQ Figura \* ARABIC </w:instrText>
+      </w:r>
+      <w:r>
+        <w:rPr>
+          <w:b/>
+          <w:sz w:val="20"/>
+          <w:szCs w:val="20"/>
+        </w:rPr>
+        <w:fldChar w:fldCharType="separate"/>
+      </w:r>
+      <w:r>
+        <w:rPr>
+          <w:b/>
+          <w:sz w:val="20"/>
+          <w:szCs w:val="20"/>
+        </w:rPr>
+        <w:t>19</w:t>
+      </w:r>
+      <w:r>
+        <w:rPr>
+          <w:b/>
+          <w:sz w:val="20"/>
+          <w:szCs w:val="20"/>
+        </w:rPr>
+        <w:fldChar w:fldCharType="end"/>
+      </w:r>
+      <w:r>
+        <w:rPr>
+          <w:b/>
+          <w:sz w:val="20"/>
+          <w:szCs w:val="20"/>
+        </w:rPr>
+        <w:t>: Exemplo de Grafos</w:t>
+      </w:r>
+      <w:bookmarkEnd w:id="34"/>
     </w:p>
     <w:p>
       <w:r>
         <w:rPr>
           <w:noProof/>
-        </w:rPr>
-        <w:lastRenderedPageBreak/>
+          <w:lang w:eastAsia="pt-BR"/>
+        </w:rPr>
         <w:drawing>
-          <wp:inline distT="0" distB="0" distL="0" distR="0" wp14:anchorId="210F3640" wp14:editId="1B710FAD">
+          <wp:inline distT="0" distB="0" distL="0" distR="0" wp14:anchorId="210F3640" wp14:editId="530925F3">
             <wp:extent cx="5760085" cy="3132455"/>
-            <wp:effectExtent l="0" t="0" r="0" b="0"/>
+            <wp:effectExtent l="19050" t="19050" r="12065" b="10795"/>
             <wp:docPr id="4" name="Imagem 4"/>
             <wp:cNvGraphicFramePr>
               <a:graphicFrameLocks xmlns:a="http://schemas.openxmlformats.org/drawingml/2006/main" noChangeAspect="1"/>
@@ -8593,7 +12352,7 @@
                     </pic:cNvPicPr>
                   </pic:nvPicPr>
                   <pic:blipFill>
-                    <a:blip r:embed="rId27">
+                    <a:blip r:embed="rId26">
                       <a:extLst>
                         <a:ext uri="{28A0092B-C50C-407E-A947-70E740481C1C}">
                           <a14:useLocalDpi xmlns:a14="http://schemas.microsoft.com/office/drawing/2010/main" val="0"/>
@@ -8615,7 +12374,9 @@
                     </a:prstGeom>
                     <a:noFill/>
                     <a:ln>
-                      <a:noFill/>
+                      <a:solidFill>
+                        <a:schemeClr val="tx1"/>
+                      </a:solidFill>
                     </a:ln>
                   </pic:spPr>
                 </pic:pic>
@@ -8626,20 +12387,35 @@
       </w:r>
     </w:p>
     <w:p>
-      <w:r>
+      <w:pPr>
+        <w:rPr>
+          <w:sz w:val="20"/>
+          <w:szCs w:val="20"/>
+        </w:rPr>
+      </w:pPr>
+      <w:r>
+        <w:rPr>
+          <w:sz w:val="20"/>
+          <w:szCs w:val="20"/>
+        </w:rPr>
         <w:t xml:space="preserve">Fonte: Autoria própria, 2019 </w:t>
       </w:r>
     </w:p>
-    <w:p/>
-    <w:p>
-      <w:pPr>
-        <w:pStyle w:val="Ttulo2"/>
-      </w:pPr>
-      <w:bookmarkStart w:id="11" w:name="_Toc20656198"/>
-      <w:r>
-        <w:t>Nbr 5410</w:t>
-      </w:r>
-      <w:bookmarkEnd w:id="11"/>
+    <w:p>
+      <w:pPr>
+        <w:pStyle w:val="Ttulo1"/>
+      </w:pPr>
+      <w:bookmarkStart w:id="35" w:name="_Toc21542459"/>
+      <w:r>
+        <w:t>N</w:t>
+      </w:r>
+      <w:r>
+        <w:t>BR</w:t>
+      </w:r>
+      <w:r>
+        <w:t xml:space="preserve"> 5410</w:t>
+      </w:r>
+      <w:bookmarkEnd w:id="35"/>
     </w:p>
     <w:p>
       <w:r>
@@ -8654,7 +12430,15 @@
     </w:p>
     <w:p>
       <w:r>
-        <w:t>Esta norma aplica-se principalmente às instalações e edificações, qualquer que seja seu uso (residencial, comercial, público, industrial, de serviços, agropecuário, hortigranjeto, etc.), incluindo as pré-fabricas</w:t>
+        <w:t xml:space="preserve">Esta norma aplica-se principalmente às instalações e edificações, qualquer que seja seu uso (residencial, comercial, público, industrial, de serviços, agropecuário, </w:t>
+      </w:r>
+      <w:proofErr w:type="spellStart"/>
+      <w:r>
+        <w:t>hortigranjeto</w:t>
+      </w:r>
+      <w:proofErr w:type="spellEnd"/>
+      <w:r>
+        <w:t>, etc.), incluindo as pré-fabricas</w:t>
       </w:r>
       <w:r>
         <w:t>:</w:t>
@@ -8709,6 +12493,7 @@
         <w:ind w:left="1219" w:hanging="357"/>
       </w:pPr>
       <w:r>
+        <w:lastRenderedPageBreak/>
         <w:t xml:space="preserve">  Canteiros de obra, feiras, e</w:t>
       </w:r>
       <w:r>
@@ -8753,11 +12538,15 @@
         <w:ind w:left="1219" w:hanging="357"/>
       </w:pPr>
       <w:r>
-        <w:t xml:space="preserve">Aos circuitos elétricos, que não os internos aos equipamentos, funcionando sob uma tensão igual ou inferior a 1.000 V em corrente </w:t>
-      </w:r>
-      <w:r>
-        <w:lastRenderedPageBreak/>
-        <w:t>alternada (por exemplo, circuitos de lâmpadas a descarga, precipitadores eletrostáticos etc.);</w:t>
+        <w:t xml:space="preserve">Aos circuitos elétricos, que não os internos aos equipamentos, funcionando sob uma tensão igual ou inferior a 1.000 V em corrente alternada (por exemplo, circuitos de lâmpadas a descarga, </w:t>
+      </w:r>
+      <w:proofErr w:type="spellStart"/>
+      <w:r>
+        <w:t>precipitadores</w:t>
+      </w:r>
+      <w:proofErr w:type="spellEnd"/>
+      <w:r>
+        <w:t xml:space="preserve"> eletrostáticos etc.);</w:t>
       </w:r>
     </w:p>
     <w:p>
@@ -8892,7 +12681,13 @@
         <w:ind w:left="1219" w:hanging="357"/>
       </w:pPr>
       <w:r>
-        <w:t>Instalações de proteção contra quedas diretas de raios. No entanto, esta norma considera as consequências dos fenômenos atmosféricos sobre as instalações (por exemplo, seleção dos dispositivos de proteção contra sobretensão);</w:t>
+        <w:t xml:space="preserve">Instalações de proteção contra quedas diretas de raios. No entanto, esta norma considera as consequências dos fenômenos atmosféricos sobre as instalações (por exemplo, seleção dos dispositivos de proteção contra </w:t>
+      </w:r>
+      <w:r>
+        <w:t>sobre tensão</w:t>
+      </w:r>
+      <w:r>
+        <w:t>);</w:t>
       </w:r>
     </w:p>
     <w:p>
@@ -8945,6 +12740,7 @@
         <w:ind w:left="0"/>
       </w:pPr>
       <w:r>
+        <w:lastRenderedPageBreak/>
         <w:t>A aplicação desta norma não dispensa o respeito aos regulamentos de órgão público aos quais a instalação deva satisfazer.</w:t>
       </w:r>
     </w:p>
@@ -8961,12 +12757,11 @@
       <w:pPr>
         <w:pStyle w:val="Ttulo3"/>
       </w:pPr>
-      <w:bookmarkStart w:id="12" w:name="_Toc20656199"/>
-      <w:r>
-        <w:lastRenderedPageBreak/>
+      <w:bookmarkStart w:id="36" w:name="_Toc21542460"/>
+      <w:r>
         <w:t>Iluminação</w:t>
       </w:r>
-      <w:bookmarkEnd w:id="12"/>
+      <w:bookmarkEnd w:id="36"/>
     </w:p>
     <w:p>
       <w:r>
@@ -9017,11 +12812,11 @@
       <w:pPr>
         <w:pStyle w:val="Ttulo3"/>
       </w:pPr>
-      <w:bookmarkStart w:id="13" w:name="_Toc20656200"/>
+      <w:bookmarkStart w:id="37" w:name="_Toc21542461"/>
       <w:r>
         <w:t>Pontos de tomadas</w:t>
       </w:r>
-      <w:bookmarkEnd w:id="13"/>
+      <w:bookmarkEnd w:id="37"/>
     </w:p>
     <w:p>
       <w:pPr>
@@ -9127,6 +12922,7 @@
         <w:ind w:left="1219" w:hanging="357"/>
       </w:pPr>
       <w:r>
+        <w:lastRenderedPageBreak/>
         <w:t>Um ponto de tomada, se a área do cômodo ou dependência for igual ou inferior a 2,25 m². Admite-se que esse ponto seja posicionado externamente ao cômodo ou dependência, até 0.80 m no máximo de sua porta de acesso;</w:t>
       </w:r>
     </w:p>
@@ -9140,7 +12936,6 @@
         <w:ind w:left="1219" w:hanging="357"/>
       </w:pPr>
       <w:r>
-        <w:lastRenderedPageBreak/>
         <w:t>Um ponto de tomada, se a área do cômodo ou dependência for superior a 2,25 m² e igual ou inferior a 6m²;</w:t>
       </w:r>
     </w:p>
@@ -9213,12 +13008,12 @@
       <w:pPr>
         <w:pStyle w:val="Ttulo1"/>
       </w:pPr>
-      <w:bookmarkStart w:id="14" w:name="_Toc20656201"/>
+      <w:bookmarkStart w:id="38" w:name="_Toc21542462"/>
       <w:r>
         <w:lastRenderedPageBreak/>
         <w:t>Desenvolvimento</w:t>
       </w:r>
-      <w:bookmarkEnd w:id="14"/>
+      <w:bookmarkEnd w:id="38"/>
     </w:p>
     <w:p>
       <w:pPr>
@@ -9239,12 +13034,15 @@
       <w:pPr>
         <w:pStyle w:val="Ttulo1"/>
       </w:pPr>
-      <w:bookmarkStart w:id="15" w:name="_Toc20656202"/>
+      <w:bookmarkStart w:id="39" w:name="_Toc21542463"/>
       <w:r>
         <w:lastRenderedPageBreak/>
-        <w:t>conclusão</w:t>
-      </w:r>
-      <w:bookmarkEnd w:id="15"/>
+        <w:t>C</w:t>
+      </w:r>
+      <w:r>
+        <w:t>onclusão</w:t>
+      </w:r>
+      <w:bookmarkEnd w:id="39"/>
     </w:p>
     <w:p>
       <w:r>
@@ -9260,12 +13058,12 @@
         </w:numPr>
         <w:ind w:left="432" w:hanging="432"/>
       </w:pPr>
-      <w:bookmarkStart w:id="16" w:name="_Toc20656203"/>
+      <w:bookmarkStart w:id="40" w:name="_Toc21542464"/>
       <w:r>
         <w:lastRenderedPageBreak/>
         <w:t>Referências</w:t>
       </w:r>
-      <w:bookmarkEnd w:id="16"/>
+      <w:bookmarkEnd w:id="40"/>
     </w:p>
     <w:p>
       <w:r>
@@ -9278,7 +13076,15 @@
         <w:t xml:space="preserve">Java 8 - Ensino Didático: </w:t>
       </w:r>
       <w:r>
-        <w:t>Desenvolvimento e Implementação de Aplicação. 2. ed. São Paulo: Érica Ltda, 2015. 320 p.</w:t>
+        <w:t xml:space="preserve">Desenvolvimento e Implementação de Aplicação. 2. ed. São Paulo: Érica </w:t>
+      </w:r>
+      <w:proofErr w:type="spellStart"/>
+      <w:r>
+        <w:t>Ltda</w:t>
+      </w:r>
+      <w:proofErr w:type="spellEnd"/>
+      <w:r>
+        <w:t>, 2015. 320 p.</w:t>
       </w:r>
     </w:p>
     <w:p>
@@ -9292,7 +13098,23 @@
         <w:t xml:space="preserve">Programação em Java. </w:t>
       </w:r>
       <w:r>
-        <w:t>Florianópolis: Copyleft Pearson Education, 2008. 89 p.</w:t>
+        <w:t xml:space="preserve">Florianópolis: </w:t>
+      </w:r>
+      <w:proofErr w:type="spellStart"/>
+      <w:r>
+        <w:t>Copyleft</w:t>
+      </w:r>
+      <w:proofErr w:type="spellEnd"/>
+      <w:r>
+        <w:t xml:space="preserve"> Pearson </w:t>
+      </w:r>
+      <w:proofErr w:type="spellStart"/>
+      <w:r>
+        <w:t>Education</w:t>
+      </w:r>
+      <w:proofErr w:type="spellEnd"/>
+      <w:r>
+        <w:t>, 2008. 89 p.</w:t>
       </w:r>
     </w:p>
     <w:p>
@@ -9306,7 +13128,23 @@
         <w:t xml:space="preserve">Java: </w:t>
       </w:r>
       <w:r>
-        <w:t>Como Programar. 10. ed. São Paulo: Pearson Education do Brasil Ltda, 2016. 934 p.</w:t>
+        <w:t xml:space="preserve">Como Programar. 10. ed. São Paulo: Pearson </w:t>
+      </w:r>
+      <w:proofErr w:type="spellStart"/>
+      <w:r>
+        <w:t>Education</w:t>
+      </w:r>
+      <w:proofErr w:type="spellEnd"/>
+      <w:r>
+        <w:t xml:space="preserve"> do Brasil </w:t>
+      </w:r>
+      <w:proofErr w:type="spellStart"/>
+      <w:r>
+        <w:t>Ltda</w:t>
+      </w:r>
+      <w:proofErr w:type="spellEnd"/>
+      <w:r>
+        <w:t>, 2016. 934 p.</w:t>
       </w:r>
     </w:p>
     <w:p>
@@ -9320,7 +13158,23 @@
         <w:t xml:space="preserve">Java e Orientação a Objetos. </w:t>
       </w:r>
       <w:r>
-        <w:t>Uberlândia: Algaworks Softwares, Treinamentos e Serviços Ltda, 2014. 272 p.</w:t>
+        <w:t xml:space="preserve">Uberlândia: </w:t>
+      </w:r>
+      <w:proofErr w:type="spellStart"/>
+      <w:r>
+        <w:t>Algaworks</w:t>
+      </w:r>
+      <w:proofErr w:type="spellEnd"/>
+      <w:r>
+        <w:t xml:space="preserve"> Softwares, Treinamentos e Serviços </w:t>
+      </w:r>
+      <w:proofErr w:type="spellStart"/>
+      <w:r>
+        <w:t>Ltda</w:t>
+      </w:r>
+      <w:proofErr w:type="spellEnd"/>
+      <w:r>
+        <w:t>, 2014. 272 p.</w:t>
       </w:r>
     </w:p>
     <w:p>
@@ -9331,7 +13185,21 @@
         <w:rPr>
           <w:rStyle w:val="Forte"/>
         </w:rPr>
-        <w:t xml:space="preserve">Bases de Dados NoSQL. </w:t>
+        <w:t xml:space="preserve">Bases de Dados </w:t>
+      </w:r>
+      <w:proofErr w:type="spellStart"/>
+      <w:r>
+        <w:rPr>
+          <w:rStyle w:val="Forte"/>
+        </w:rPr>
+        <w:t>NoSQL</w:t>
+      </w:r>
+      <w:proofErr w:type="spellEnd"/>
+      <w:r>
+        <w:rPr>
+          <w:rStyle w:val="Forte"/>
+        </w:rPr>
+        <w:t xml:space="preserve">. </w:t>
       </w:r>
       <w:r>
         <w:t>2012. 81 f. Dissertação (Mestrado) - Curso de Engenharia Informática, Área de Especialização em Arquiteturas de Sistemas de Redes, Instituto Superior de Engenharia do Porto, Porto, 2012.</w:t>
@@ -9339,7 +13207,23 @@
     </w:p>
     <w:p>
       <w:r>
-        <w:t xml:space="preserve">LOBATO, Antonio Soares; LOBO FILHO, Jorge Rogério Pinheiro; OLIVEIRA, Thiago Afonso. NoSQL: Ferramentas, desafios de aplicabilidade em um case real. </w:t>
+        <w:t xml:space="preserve">LOBATO, </w:t>
+      </w:r>
+      <w:proofErr w:type="spellStart"/>
+      <w:r>
+        <w:t>Antonio</w:t>
+      </w:r>
+      <w:proofErr w:type="spellEnd"/>
+      <w:r>
+        <w:t xml:space="preserve"> Soares; LOBO FILHO, Jorge Rogério Pinheiro; OLIVEIRA, Thiago Afonso. </w:t>
+      </w:r>
+      <w:proofErr w:type="spellStart"/>
+      <w:r>
+        <w:t>NoSQL</w:t>
+      </w:r>
+      <w:proofErr w:type="spellEnd"/>
+      <w:r>
+        <w:t xml:space="preserve">: Ferramentas, desafios de aplicabilidade em um case real. </w:t>
       </w:r>
       <w:r>
         <w:rPr>
@@ -9369,14 +13253,30 @@
       <w:r>
         <w:t xml:space="preserve">PANIZ, David. </w:t>
       </w:r>
+      <w:proofErr w:type="spellStart"/>
       <w:r>
         <w:rPr>
           <w:rStyle w:val="Forte"/>
         </w:rPr>
-        <w:t xml:space="preserve">NoSQL: </w:t>
-      </w:r>
-      <w:r>
-        <w:t>Como armazenar os dados de uma aplicação moderna. São Paulo: Casa do Codigo, 2016. 177 p.</w:t>
+        <w:t>NoSQL</w:t>
+      </w:r>
+      <w:proofErr w:type="spellEnd"/>
+      <w:r>
+        <w:rPr>
+          <w:rStyle w:val="Forte"/>
+        </w:rPr>
+        <w:t xml:space="preserve">: </w:t>
+      </w:r>
+      <w:r>
+        <w:t xml:space="preserve">Como armazenar os dados de uma aplicação moderna. São Paulo: Casa do </w:t>
+      </w:r>
+      <w:proofErr w:type="spellStart"/>
+      <w:r>
+        <w:t>Codigo</w:t>
+      </w:r>
+      <w:proofErr w:type="spellEnd"/>
+      <w:r>
+        <w:t>, 2016. 177 p.</w:t>
       </w:r>
     </w:p>
     <w:p>
@@ -9390,11 +13290,19 @@
         <w:t>5410</w:t>
       </w:r>
       <w:r>
-        <w:t>: Instalações elétricas de baixa tensão. 1 ed. Rio de Janeiro: Abnt, 2004. 209 p.</w:t>
+        <w:t xml:space="preserve">: Instalações elétricas de baixa tensão. 1 ed. Rio de Janeiro: </w:t>
+      </w:r>
+      <w:proofErr w:type="spellStart"/>
+      <w:r>
+        <w:t>Abnt</w:t>
+      </w:r>
+      <w:proofErr w:type="spellEnd"/>
+      <w:r>
+        <w:t>, 2004. 209 p.</w:t>
       </w:r>
     </w:p>
     <w:sectPr>
-      <w:headerReference w:type="default" r:id="rId28"/>
+      <w:headerReference w:type="default" r:id="rId27"/>
       <w:pgSz w:w="11906" w:h="16838"/>
       <w:pgMar w:top="1701" w:right="1134" w:bottom="1134" w:left="1701" w:header="709" w:footer="709" w:gutter="0"/>
       <w:cols w:space="708"/>
@@ -9405,7 +13313,7 @@
 </file>
 
 <file path=word/endnotes.xml><?xml version="1.0" encoding="utf-8"?>
-<w:endnotes xmlns:wpc="http://schemas.microsoft.com/office/word/2010/wordprocessingCanvas" xmlns:cx="http://schemas.microsoft.com/office/drawing/2014/chartex" xmlns:cx1="http://schemas.microsoft.com/office/drawing/2015/9/8/chartex" xmlns:cx2="http://schemas.microsoft.com/office/drawing/2015/10/21/chartex" xmlns:cx3="http://schemas.microsoft.com/office/drawing/2016/5/9/chartex" xmlns:cx4="http://schemas.microsoft.com/office/drawing/2016/5/10/chartex" xmlns:cx5="http://schemas.microsoft.com/office/drawing/2016/5/11/chartex" xmlns:cx6="http://schemas.microsoft.com/office/drawing/2016/5/12/chartex" xmlns:cx7="http://schemas.microsoft.com/office/drawing/2016/5/13/chartex" xmlns:cx8="http://schemas.microsoft.com/office/drawing/2016/5/14/chartex" xmlns:mc="http://schemas.openxmlformats.org/markup-compatibility/2006" xmlns:aink="http://schemas.microsoft.com/office/drawing/2016/ink" xmlns:am3d="http://schemas.microsoft.com/office/drawing/2017/model3d" xmlns:o="urn:schemas-microsoft-com:office:office" xmlns:r="http://schemas.openxmlformats.org/officeDocument/2006/relationships" xmlns:m="http://schemas.openxmlformats.org/officeDocument/2006/math" xmlns:v="urn:schemas-microsoft-com:vml" xmlns:wp14="http://schemas.microsoft.com/office/word/2010/wordprocessingDrawing" xmlns:wp="http://schemas.openxmlformats.org/drawingml/2006/wordprocessingDrawing" xmlns:w10="urn:schemas-microsoft-com:office:word" xmlns:w="http://schemas.openxmlformats.org/wordprocessingml/2006/main" xmlns:w14="http://schemas.microsoft.com/office/word/2010/wordml" xmlns:w15="http://schemas.microsoft.com/office/word/2012/wordml" xmlns:w16cid="http://schemas.microsoft.com/office/word/2016/wordml/cid" xmlns:w16se="http://schemas.microsoft.com/office/word/2015/wordml/symex" xmlns:wpg="http://schemas.microsoft.com/office/word/2010/wordprocessingGroup" xmlns:wpi="http://schemas.microsoft.com/office/word/2010/wordprocessingInk" xmlns:wne="http://schemas.microsoft.com/office/word/2006/wordml" xmlns:wps="http://schemas.microsoft.com/office/word/2010/wordprocessingShape" mc:Ignorable="w14 w15 w16se w16cid wp14">
+<w:endnotes xmlns:wpc="http://schemas.microsoft.com/office/word/2010/wordprocessingCanvas" xmlns:mc="http://schemas.openxmlformats.org/markup-compatibility/2006" xmlns:o="urn:schemas-microsoft-com:office:office" xmlns:r="http://schemas.openxmlformats.org/officeDocument/2006/relationships" xmlns:m="http://schemas.openxmlformats.org/officeDocument/2006/math" xmlns:v="urn:schemas-microsoft-com:vml" xmlns:wp14="http://schemas.microsoft.com/office/word/2010/wordprocessingDrawing" xmlns:wp="http://schemas.openxmlformats.org/drawingml/2006/wordprocessingDrawing" xmlns:w10="urn:schemas-microsoft-com:office:word" xmlns:w="http://schemas.openxmlformats.org/wordprocessingml/2006/main" xmlns:w14="http://schemas.microsoft.com/office/word/2010/wordml" xmlns:w15="http://schemas.microsoft.com/office/word/2012/wordml" xmlns:wpg="http://schemas.microsoft.com/office/word/2010/wordprocessingGroup" xmlns:wpi="http://schemas.microsoft.com/office/word/2010/wordprocessingInk" xmlns:wne="http://schemas.microsoft.com/office/word/2006/wordml" xmlns:wps="http://schemas.microsoft.com/office/word/2010/wordprocessingShape" mc:Ignorable="w14 w15 wp14">
   <w:endnote w:type="separator" w:id="-1">
     <w:p>
       <w:pPr>
@@ -9430,7 +13338,7 @@
 </file>
 
 <file path=word/footnotes.xml><?xml version="1.0" encoding="utf-8"?>
-<w:footnotes xmlns:wpc="http://schemas.microsoft.com/office/word/2010/wordprocessingCanvas" xmlns:cx="http://schemas.microsoft.com/office/drawing/2014/chartex" xmlns:cx1="http://schemas.microsoft.com/office/drawing/2015/9/8/chartex" xmlns:cx2="http://schemas.microsoft.com/office/drawing/2015/10/21/chartex" xmlns:cx3="http://schemas.microsoft.com/office/drawing/2016/5/9/chartex" xmlns:cx4="http://schemas.microsoft.com/office/drawing/2016/5/10/chartex" xmlns:cx5="http://schemas.microsoft.com/office/drawing/2016/5/11/chartex" xmlns:cx6="http://schemas.microsoft.com/office/drawing/2016/5/12/chartex" xmlns:cx7="http://schemas.microsoft.com/office/drawing/2016/5/13/chartex" xmlns:cx8="http://schemas.microsoft.com/office/drawing/2016/5/14/chartex" xmlns:mc="http://schemas.openxmlformats.org/markup-compatibility/2006" xmlns:aink="http://schemas.microsoft.com/office/drawing/2016/ink" xmlns:am3d="http://schemas.microsoft.com/office/drawing/2017/model3d" xmlns:o="urn:schemas-microsoft-com:office:office" xmlns:r="http://schemas.openxmlformats.org/officeDocument/2006/relationships" xmlns:m="http://schemas.openxmlformats.org/officeDocument/2006/math" xmlns:v="urn:schemas-microsoft-com:vml" xmlns:wp14="http://schemas.microsoft.com/office/word/2010/wordprocessingDrawing" xmlns:wp="http://schemas.openxmlformats.org/drawingml/2006/wordprocessingDrawing" xmlns:w10="urn:schemas-microsoft-com:office:word" xmlns:w="http://schemas.openxmlformats.org/wordprocessingml/2006/main" xmlns:w14="http://schemas.microsoft.com/office/word/2010/wordml" xmlns:w15="http://schemas.microsoft.com/office/word/2012/wordml" xmlns:w16cid="http://schemas.microsoft.com/office/word/2016/wordml/cid" xmlns:w16se="http://schemas.microsoft.com/office/word/2015/wordml/symex" xmlns:wpg="http://schemas.microsoft.com/office/word/2010/wordprocessingGroup" xmlns:wpi="http://schemas.microsoft.com/office/word/2010/wordprocessingInk" xmlns:wne="http://schemas.microsoft.com/office/word/2006/wordml" xmlns:wps="http://schemas.microsoft.com/office/word/2010/wordprocessingShape" mc:Ignorable="w14 w15 w16se w16cid wp14">
+<w:footnotes xmlns:wpc="http://schemas.microsoft.com/office/word/2010/wordprocessingCanvas" xmlns:mc="http://schemas.openxmlformats.org/markup-compatibility/2006" xmlns:o="urn:schemas-microsoft-com:office:office" xmlns:r="http://schemas.openxmlformats.org/officeDocument/2006/relationships" xmlns:m="http://schemas.openxmlformats.org/officeDocument/2006/math" xmlns:v="urn:schemas-microsoft-com:vml" xmlns:wp14="http://schemas.microsoft.com/office/word/2010/wordprocessingDrawing" xmlns:wp="http://schemas.openxmlformats.org/drawingml/2006/wordprocessingDrawing" xmlns:w10="urn:schemas-microsoft-com:office:word" xmlns:w="http://schemas.openxmlformats.org/wordprocessingml/2006/main" xmlns:w14="http://schemas.microsoft.com/office/word/2010/wordml" xmlns:w15="http://schemas.microsoft.com/office/word/2012/wordml" xmlns:wpg="http://schemas.microsoft.com/office/word/2010/wordprocessingGroup" xmlns:wpi="http://schemas.microsoft.com/office/word/2010/wordprocessingInk" xmlns:wne="http://schemas.microsoft.com/office/word/2006/wordml" xmlns:wps="http://schemas.microsoft.com/office/word/2010/wordprocessingShape" mc:Ignorable="w14 w15 wp14">
   <w:footnote w:type="separator" w:id="-1">
     <w:p>
       <w:pPr>
@@ -9455,7 +13363,7 @@
 </file>
 
 <file path=word/header1.xml><?xml version="1.0" encoding="utf-8"?>
-<w:hdr xmlns:wpc="http://schemas.microsoft.com/office/word/2010/wordprocessingCanvas" xmlns:cx="http://schemas.microsoft.com/office/drawing/2014/chartex" xmlns:cx1="http://schemas.microsoft.com/office/drawing/2015/9/8/chartex" xmlns:cx2="http://schemas.microsoft.com/office/drawing/2015/10/21/chartex" xmlns:cx3="http://schemas.microsoft.com/office/drawing/2016/5/9/chartex" xmlns:cx4="http://schemas.microsoft.com/office/drawing/2016/5/10/chartex" xmlns:cx5="http://schemas.microsoft.com/office/drawing/2016/5/11/chartex" xmlns:cx6="http://schemas.microsoft.com/office/drawing/2016/5/12/chartex" xmlns:cx7="http://schemas.microsoft.com/office/drawing/2016/5/13/chartex" xmlns:cx8="http://schemas.microsoft.com/office/drawing/2016/5/14/chartex" xmlns:mc="http://schemas.openxmlformats.org/markup-compatibility/2006" xmlns:aink="http://schemas.microsoft.com/office/drawing/2016/ink" xmlns:am3d="http://schemas.microsoft.com/office/drawing/2017/model3d" xmlns:o="urn:schemas-microsoft-com:office:office" xmlns:r="http://schemas.openxmlformats.org/officeDocument/2006/relationships" xmlns:m="http://schemas.openxmlformats.org/officeDocument/2006/math" xmlns:v="urn:schemas-microsoft-com:vml" xmlns:wp14="http://schemas.microsoft.com/office/word/2010/wordprocessingDrawing" xmlns:wp="http://schemas.openxmlformats.org/drawingml/2006/wordprocessingDrawing" xmlns:w10="urn:schemas-microsoft-com:office:word" xmlns:w="http://schemas.openxmlformats.org/wordprocessingml/2006/main" xmlns:w14="http://schemas.microsoft.com/office/word/2010/wordml" xmlns:w15="http://schemas.microsoft.com/office/word/2012/wordml" xmlns:w16cid="http://schemas.microsoft.com/office/word/2016/wordml/cid" xmlns:w16se="http://schemas.microsoft.com/office/word/2015/wordml/symex" xmlns:wpg="http://schemas.microsoft.com/office/word/2010/wordprocessingGroup" xmlns:wpi="http://schemas.microsoft.com/office/word/2010/wordprocessingInk" xmlns:wne="http://schemas.microsoft.com/office/word/2006/wordml" xmlns:wps="http://schemas.microsoft.com/office/word/2010/wordprocessingShape" mc:Ignorable="w14 w15 w16se w16cid wp14">
+<w:hdr xmlns:wpc="http://schemas.microsoft.com/office/word/2010/wordprocessingCanvas" xmlns:mc="http://schemas.openxmlformats.org/markup-compatibility/2006" xmlns:o="urn:schemas-microsoft-com:office:office" xmlns:r="http://schemas.openxmlformats.org/officeDocument/2006/relationships" xmlns:m="http://schemas.openxmlformats.org/officeDocument/2006/math" xmlns:v="urn:schemas-microsoft-com:vml" xmlns:wp14="http://schemas.microsoft.com/office/word/2010/wordprocessingDrawing" xmlns:wp="http://schemas.openxmlformats.org/drawingml/2006/wordprocessingDrawing" xmlns:w10="urn:schemas-microsoft-com:office:word" xmlns:w="http://schemas.openxmlformats.org/wordprocessingml/2006/main" xmlns:w14="http://schemas.microsoft.com/office/word/2010/wordml" xmlns:w15="http://schemas.microsoft.com/office/word/2012/wordml" xmlns:wpg="http://schemas.microsoft.com/office/word/2010/wordprocessingGroup" xmlns:wpi="http://schemas.microsoft.com/office/word/2010/wordprocessingInk" xmlns:wne="http://schemas.microsoft.com/office/word/2006/wordml" xmlns:wps="http://schemas.microsoft.com/office/word/2010/wordprocessingShape" mc:Ignorable="w14 w15 wp14">
   <w:sdt>
     <w:sdtPr>
       <w:id w:val="1804186978"/>
@@ -9464,7 +13372,6 @@
         <w:docPartUnique/>
       </w:docPartObj>
     </w:sdtPr>
-    <w:sdtEndPr/>
     <w:sdtContent>
       <w:p>
         <w:pPr>
@@ -9484,7 +13391,7 @@
           <w:rPr>
             <w:noProof/>
           </w:rPr>
-          <w:t>12</w:t>
+          <w:t>21</w:t>
         </w:r>
         <w:r>
           <w:fldChar w:fldCharType="end"/>
@@ -9501,8 +13408,8 @@
 </file>
 
 <file path=word/numbering.xml><?xml version="1.0" encoding="utf-8"?>
-<w:numbering xmlns:wpc="http://schemas.microsoft.com/office/word/2010/wordprocessingCanvas" xmlns:cx="http://schemas.microsoft.com/office/drawing/2014/chartex" xmlns:cx1="http://schemas.microsoft.com/office/drawing/2015/9/8/chartex" xmlns:cx2="http://schemas.microsoft.com/office/drawing/2015/10/21/chartex" xmlns:cx3="http://schemas.microsoft.com/office/drawing/2016/5/9/chartex" xmlns:cx4="http://schemas.microsoft.com/office/drawing/2016/5/10/chartex" xmlns:cx5="http://schemas.microsoft.com/office/drawing/2016/5/11/chartex" xmlns:cx6="http://schemas.microsoft.com/office/drawing/2016/5/12/chartex" xmlns:cx7="http://schemas.microsoft.com/office/drawing/2016/5/13/chartex" xmlns:cx8="http://schemas.microsoft.com/office/drawing/2016/5/14/chartex" xmlns:mc="http://schemas.openxmlformats.org/markup-compatibility/2006" xmlns:aink="http://schemas.microsoft.com/office/drawing/2016/ink" xmlns:am3d="http://schemas.microsoft.com/office/drawing/2017/model3d" xmlns:o="urn:schemas-microsoft-com:office:office" xmlns:r="http://schemas.openxmlformats.org/officeDocument/2006/relationships" xmlns:m="http://schemas.openxmlformats.org/officeDocument/2006/math" xmlns:v="urn:schemas-microsoft-com:vml" xmlns:wp14="http://schemas.microsoft.com/office/word/2010/wordprocessingDrawing" xmlns:wp="http://schemas.openxmlformats.org/drawingml/2006/wordprocessingDrawing" xmlns:w10="urn:schemas-microsoft-com:office:word" xmlns:w="http://schemas.openxmlformats.org/wordprocessingml/2006/main" xmlns:w14="http://schemas.microsoft.com/office/word/2010/wordml" xmlns:w15="http://schemas.microsoft.com/office/word/2012/wordml" xmlns:w16cid="http://schemas.microsoft.com/office/word/2016/wordml/cid" xmlns:w16se="http://schemas.microsoft.com/office/word/2015/wordml/symex" xmlns:wpg="http://schemas.microsoft.com/office/word/2010/wordprocessingGroup" xmlns:wpi="http://schemas.microsoft.com/office/word/2010/wordprocessingInk" xmlns:wne="http://schemas.microsoft.com/office/word/2006/wordml" xmlns:wps="http://schemas.microsoft.com/office/word/2010/wordprocessingShape" mc:Ignorable="w14 w15 w16se w16cid wp14">
-  <w:abstractNum w:abstractNumId="0" w15:restartNumberingAfterBreak="0">
+<w:numbering xmlns:wpc="http://schemas.microsoft.com/office/word/2010/wordprocessingCanvas" xmlns:mc="http://schemas.openxmlformats.org/markup-compatibility/2006" xmlns:o="urn:schemas-microsoft-com:office:office" xmlns:r="http://schemas.openxmlformats.org/officeDocument/2006/relationships" xmlns:m="http://schemas.openxmlformats.org/officeDocument/2006/math" xmlns:v="urn:schemas-microsoft-com:vml" xmlns:wp14="http://schemas.microsoft.com/office/word/2010/wordprocessingDrawing" xmlns:wp="http://schemas.openxmlformats.org/drawingml/2006/wordprocessingDrawing" xmlns:w10="urn:schemas-microsoft-com:office:word" xmlns:w="http://schemas.openxmlformats.org/wordprocessingml/2006/main" xmlns:w14="http://schemas.microsoft.com/office/word/2010/wordml" xmlns:w15="http://schemas.microsoft.com/office/word/2012/wordml" xmlns:wpg="http://schemas.microsoft.com/office/word/2010/wordprocessingGroup" xmlns:wpi="http://schemas.microsoft.com/office/word/2010/wordprocessingInk" xmlns:wne="http://schemas.microsoft.com/office/word/2006/wordml" xmlns:wps="http://schemas.microsoft.com/office/word/2010/wordprocessingShape" mc:Ignorable="w14 w15 wp14">
+  <w:abstractNum w:abstractNumId="0">
     <w:nsid w:val="01AC4B7F"/>
     <w:multiLevelType w:val="hybridMultilevel"/>
     <w:tmpl w:val="1200D45C"/>
@@ -9588,7 +13495,7 @@
       </w:pPr>
     </w:lvl>
   </w:abstractNum>
-  <w:abstractNum w:abstractNumId="1" w15:restartNumberingAfterBreak="0">
+  <w:abstractNum w:abstractNumId="1">
     <w:nsid w:val="08986AFE"/>
     <w:multiLevelType w:val="multilevel"/>
     <w:tmpl w:val="04160025"/>
@@ -9683,7 +13590,7 @@
       </w:pPr>
     </w:lvl>
   </w:abstractNum>
-  <w:abstractNum w:abstractNumId="2" w15:restartNumberingAfterBreak="0">
+  <w:abstractNum w:abstractNumId="2">
     <w:nsid w:val="14401A29"/>
     <w:multiLevelType w:val="hybridMultilevel"/>
     <w:tmpl w:val="B27E14EE"/>
@@ -9769,7 +13676,7 @@
       </w:pPr>
     </w:lvl>
   </w:abstractNum>
-  <w:abstractNum w:abstractNumId="3" w15:restartNumberingAfterBreak="0">
+  <w:abstractNum w:abstractNumId="3">
     <w:nsid w:val="22A724CF"/>
     <w:multiLevelType w:val="hybridMultilevel"/>
     <w:tmpl w:val="99605F5A"/>
@@ -9855,7 +13762,7 @@
       </w:pPr>
     </w:lvl>
   </w:abstractNum>
-  <w:abstractNum w:abstractNumId="4" w15:restartNumberingAfterBreak="0">
+  <w:abstractNum w:abstractNumId="4">
     <w:nsid w:val="271C2983"/>
     <w:multiLevelType w:val="hybridMultilevel"/>
     <w:tmpl w:val="5F00E6C2"/>
@@ -9941,7 +13848,7 @@
       </w:pPr>
     </w:lvl>
   </w:abstractNum>
-  <w:abstractNum w:abstractNumId="5" w15:restartNumberingAfterBreak="0">
+  <w:abstractNum w:abstractNumId="5">
     <w:nsid w:val="34502763"/>
     <w:multiLevelType w:val="hybridMultilevel"/>
     <w:tmpl w:val="746A6710"/>
@@ -10054,7 +13961,7 @@
       </w:rPr>
     </w:lvl>
   </w:abstractNum>
-  <w:abstractNum w:abstractNumId="6" w15:restartNumberingAfterBreak="0">
+  <w:abstractNum w:abstractNumId="6">
     <w:nsid w:val="3E185544"/>
     <w:multiLevelType w:val="hybridMultilevel"/>
     <w:tmpl w:val="BE2C12CA"/>
@@ -10140,7 +14047,7 @@
       </w:pPr>
     </w:lvl>
   </w:abstractNum>
-  <w:abstractNum w:abstractNumId="7" w15:restartNumberingAfterBreak="0">
+  <w:abstractNum w:abstractNumId="7">
     <w:nsid w:val="48F8060B"/>
     <w:multiLevelType w:val="hybridMultilevel"/>
     <w:tmpl w:val="0C3EEC64"/>
@@ -10253,7 +14160,7 @@
       </w:rPr>
     </w:lvl>
   </w:abstractNum>
-  <w:abstractNum w:abstractNumId="8" w15:restartNumberingAfterBreak="0">
+  <w:abstractNum w:abstractNumId="8">
     <w:nsid w:val="56314D83"/>
     <w:multiLevelType w:val="hybridMultilevel"/>
     <w:tmpl w:val="DB888CEC"/>
@@ -10339,7 +14246,7 @@
       </w:pPr>
     </w:lvl>
   </w:abstractNum>
-  <w:abstractNum w:abstractNumId="9" w15:restartNumberingAfterBreak="0">
+  <w:abstractNum w:abstractNumId="9">
     <w:nsid w:val="5C19638D"/>
     <w:multiLevelType w:val="hybridMultilevel"/>
     <w:tmpl w:val="A2F04366"/>
@@ -10452,7 +14359,7 @@
       </w:rPr>
     </w:lvl>
   </w:abstractNum>
-  <w:abstractNum w:abstractNumId="10" w15:restartNumberingAfterBreak="0">
+  <w:abstractNum w:abstractNumId="10">
     <w:nsid w:val="71993E1A"/>
     <w:multiLevelType w:val="hybridMultilevel"/>
     <w:tmpl w:val="3EEEB756"/>
@@ -10575,7 +14482,7 @@
 </file>
 
 <file path=word/styles.xml><?xml version="1.0" encoding="utf-8"?>
-<w:styles xmlns:mc="http://schemas.openxmlformats.org/markup-compatibility/2006" xmlns:r="http://schemas.openxmlformats.org/officeDocument/2006/relationships" xmlns:w="http://schemas.openxmlformats.org/wordprocessingml/2006/main" xmlns:w14="http://schemas.microsoft.com/office/word/2010/wordml" xmlns:w15="http://schemas.microsoft.com/office/word/2012/wordml" xmlns:w16cid="http://schemas.microsoft.com/office/word/2016/wordml/cid" xmlns:w16se="http://schemas.microsoft.com/office/word/2015/wordml/symex" mc:Ignorable="w14 w15 w16se w16cid">
+<w:styles xmlns:mc="http://schemas.openxmlformats.org/markup-compatibility/2006" xmlns:r="http://schemas.openxmlformats.org/officeDocument/2006/relationships" xmlns:w="http://schemas.openxmlformats.org/wordprocessingml/2006/main" xmlns:w14="http://schemas.microsoft.com/office/word/2010/wordml" xmlns:w15="http://schemas.microsoft.com/office/word/2012/wordml" mc:Ignorable="w14 w15">
   <w:docDefaults>
     <w:rPrDefault>
       <w:rPr>
@@ -10592,7 +14499,7 @@
       </w:pPr>
     </w:pPrDefault>
   </w:docDefaults>
-  <w:latentStyles w:defLockedState="0" w:defUIPriority="99" w:defSemiHidden="0" w:defUnhideWhenUsed="0" w:defQFormat="0" w:count="377">
+  <w:latentStyles w:defLockedState="0" w:defUIPriority="99" w:defSemiHidden="0" w:defUnhideWhenUsed="0" w:defQFormat="0" w:count="371">
     <w:lsdException w:name="Normal" w:uiPriority="0" w:qFormat="1"/>
     <w:lsdException w:name="heading 1" w:uiPriority="9" w:qFormat="1"/>
     <w:lsdException w:name="heading 2" w:semiHidden="1" w:uiPriority="9" w:unhideWhenUsed="1" w:qFormat="1"/>
@@ -10964,12 +14871,6 @@
     <w:lsdException w:name="List Table 5 Dark Accent 6" w:uiPriority="50"/>
     <w:lsdException w:name="List Table 6 Colorful Accent 6" w:uiPriority="51"/>
     <w:lsdException w:name="List Table 7 Colorful Accent 6" w:uiPriority="52"/>
-    <w:lsdException w:name="Mention" w:semiHidden="1" w:unhideWhenUsed="1"/>
-    <w:lsdException w:name="Smart Hyperlink" w:semiHidden="1" w:unhideWhenUsed="1"/>
-    <w:lsdException w:name="Hashtag" w:semiHidden="1" w:unhideWhenUsed="1"/>
-    <w:lsdException w:name="Unresolved Mention" w:semiHidden="1" w:unhideWhenUsed="1"/>
-    <w:lsdException w:name="Smart Link" w:semiHidden="1" w:unhideWhenUsed="1"/>
-    <w:lsdException w:name="Smart Link Error" w:semiHidden="1" w:unhideWhenUsed="1"/>
   </w:latentStyles>
   <w:style w:type="paragraph" w:default="1" w:styleId="Normal">
     <w:name w:val="Normal"/>
@@ -11557,6 +15458,39 @@
       <w:lang w:val="en-US"/>
     </w:rPr>
   </w:style>
+  <w:style w:type="paragraph" w:styleId="Legenda">
+    <w:name w:val="caption"/>
+    <w:basedOn w:val="Normal"/>
+    <w:next w:val="Normal"/>
+    <w:uiPriority w:val="35"/>
+    <w:unhideWhenUsed/>
+    <w:qFormat/>
+    <w:rsid w:val="00981C28"/>
+    <w:pPr>
+      <w:spacing w:after="200" w:line="240" w:lineRule="auto"/>
+    </w:pPr>
+    <w:rPr>
+      <w:i/>
+      <w:iCs/>
+      <w:color w:val="44546A" w:themeColor="text2"/>
+      <w:sz w:val="18"/>
+      <w:szCs w:val="18"/>
+    </w:rPr>
+  </w:style>
+  <w:style w:type="paragraph" w:styleId="ndicedeilustraes">
+    <w:name w:val="table of figures"/>
+    <w:basedOn w:val="Normal"/>
+    <w:next w:val="Normal"/>
+    <w:uiPriority w:val="99"/>
+    <w:unhideWhenUsed/>
+    <w:rsid w:val="00981C28"/>
+    <w:pPr>
+      <w:spacing w:after="0"/>
+    </w:pPr>
+    <w:rPr>
+      <w:sz w:val="20"/>
+    </w:rPr>
+  </w:style>
 </w:styles>
 </file>
 
@@ -11826,7 +15760,7 @@
 </file>
 
 <file path=customXml/itemProps1.xml><?xml version="1.0" encoding="utf-8"?>
-<ds:datastoreItem xmlns:ds="http://schemas.openxmlformats.org/officeDocument/2006/customXml" ds:itemID="{AA09CF5E-3D2A-4993-A6DB-2C6B4EFA446B}">
+<ds:datastoreItem xmlns:ds="http://schemas.openxmlformats.org/officeDocument/2006/customXml" ds:itemID="{1C4F630D-3C3E-4255-8289-EC64CD5C422D}">
   <ds:schemaRefs>
     <ds:schemaRef ds:uri="http://schemas.openxmlformats.org/officeDocument/2006/bibliography"/>
   </ds:schemaRefs>

--- a/monografia/monografia.docx
+++ b/monografia/monografia.docx
@@ -1,6 +1,6 @@
 
 <file path=word/document.xml><?xml version="1.0" encoding="utf-8"?>
-<w:document xmlns:wpc="http://schemas.microsoft.com/office/word/2010/wordprocessingCanvas" xmlns:mc="http://schemas.openxmlformats.org/markup-compatibility/2006" xmlns:o="urn:schemas-microsoft-com:office:office" xmlns:r="http://schemas.openxmlformats.org/officeDocument/2006/relationships" xmlns:m="http://schemas.openxmlformats.org/officeDocument/2006/math" xmlns:v="urn:schemas-microsoft-com:vml" xmlns:wp14="http://schemas.microsoft.com/office/word/2010/wordprocessingDrawing" xmlns:wp="http://schemas.openxmlformats.org/drawingml/2006/wordprocessingDrawing" xmlns:w10="urn:schemas-microsoft-com:office:word" xmlns:w="http://schemas.openxmlformats.org/wordprocessingml/2006/main" xmlns:w14="http://schemas.microsoft.com/office/word/2010/wordml" xmlns:w15="http://schemas.microsoft.com/office/word/2012/wordml" xmlns:wpg="http://schemas.microsoft.com/office/word/2010/wordprocessingGroup" xmlns:wpi="http://schemas.microsoft.com/office/word/2010/wordprocessingInk" xmlns:wne="http://schemas.microsoft.com/office/word/2006/wordml" xmlns:wps="http://schemas.microsoft.com/office/word/2010/wordprocessingShape" mc:Ignorable="w14 w15 wp14">
+<w:document xmlns:wpc="http://schemas.microsoft.com/office/word/2010/wordprocessingCanvas" xmlns:cx="http://schemas.microsoft.com/office/drawing/2014/chartex" xmlns:cx1="http://schemas.microsoft.com/office/drawing/2015/9/8/chartex" xmlns:cx2="http://schemas.microsoft.com/office/drawing/2015/10/21/chartex" xmlns:cx3="http://schemas.microsoft.com/office/drawing/2016/5/9/chartex" xmlns:cx4="http://schemas.microsoft.com/office/drawing/2016/5/10/chartex" xmlns:cx5="http://schemas.microsoft.com/office/drawing/2016/5/11/chartex" xmlns:cx6="http://schemas.microsoft.com/office/drawing/2016/5/12/chartex" xmlns:cx7="http://schemas.microsoft.com/office/drawing/2016/5/13/chartex" xmlns:cx8="http://schemas.microsoft.com/office/drawing/2016/5/14/chartex" xmlns:mc="http://schemas.openxmlformats.org/markup-compatibility/2006" xmlns:aink="http://schemas.microsoft.com/office/drawing/2016/ink" xmlns:am3d="http://schemas.microsoft.com/office/drawing/2017/model3d" xmlns:o="urn:schemas-microsoft-com:office:office" xmlns:r="http://schemas.openxmlformats.org/officeDocument/2006/relationships" xmlns:m="http://schemas.openxmlformats.org/officeDocument/2006/math" xmlns:v="urn:schemas-microsoft-com:vml" xmlns:wp14="http://schemas.microsoft.com/office/word/2010/wordprocessingDrawing" xmlns:wp="http://schemas.openxmlformats.org/drawingml/2006/wordprocessingDrawing" xmlns:w10="urn:schemas-microsoft-com:office:word" xmlns:w="http://schemas.openxmlformats.org/wordprocessingml/2006/main" xmlns:w14="http://schemas.microsoft.com/office/word/2010/wordml" xmlns:w15="http://schemas.microsoft.com/office/word/2012/wordml" xmlns:w16cid="http://schemas.microsoft.com/office/word/2016/wordml/cid" xmlns:w16se="http://schemas.microsoft.com/office/word/2015/wordml/symex" xmlns:wpg="http://schemas.microsoft.com/office/word/2010/wordprocessingGroup" xmlns:wpi="http://schemas.microsoft.com/office/word/2010/wordprocessingInk" xmlns:wne="http://schemas.microsoft.com/office/word/2006/wordml" xmlns:wps="http://schemas.microsoft.com/office/word/2010/wordprocessingShape" mc:Ignorable="w14 w15 w16se w16cid wp14">
   <w:body>
     <w:p>
       <w:pPr>
@@ -155,23 +155,13 @@
           <w:sz w:val="28"/>
         </w:rPr>
       </w:pPr>
-      <w:proofErr w:type="spellStart"/>
       <w:r>
         <w:rPr>
           <w:rFonts w:cs="Arial"/>
           <w:b/>
           <w:sz w:val="28"/>
         </w:rPr>
-        <w:t>Gianlucca</w:t>
-      </w:r>
-      <w:proofErr w:type="spellEnd"/>
-      <w:r>
-        <w:rPr>
-          <w:rFonts w:cs="Arial"/>
-          <w:b/>
-          <w:sz w:val="28"/>
-        </w:rPr>
-        <w:t xml:space="preserve"> Silva Campana Ferreira</w:t>
+        <w:t>Gianlucca Silva Campana Ferreira</w:t>
       </w:r>
     </w:p>
     <w:p>
@@ -261,23 +251,13 @@
           <w:sz w:val="28"/>
         </w:rPr>
       </w:pPr>
-      <w:proofErr w:type="spellStart"/>
       <w:r>
         <w:rPr>
           <w:rFonts w:cs="Arial"/>
           <w:b/>
           <w:sz w:val="28"/>
         </w:rPr>
-        <w:t>Blacal</w:t>
-      </w:r>
-      <w:proofErr w:type="spellEnd"/>
-      <w:r>
-        <w:rPr>
-          <w:rFonts w:cs="Arial"/>
-          <w:b/>
-          <w:sz w:val="28"/>
-        </w:rPr>
-        <w:t xml:space="preserve"> Elétrica</w:t>
+        <w:t>Blacal Elétrica</w:t>
       </w:r>
     </w:p>
     <w:p>
@@ -633,23 +613,13 @@
           <w:szCs w:val="24"/>
         </w:rPr>
       </w:pPr>
-      <w:proofErr w:type="spellStart"/>
       <w:r>
         <w:rPr>
           <w:rFonts w:cs="Arial"/>
           <w:b/>
           <w:sz w:val="28"/>
         </w:rPr>
-        <w:t>Gianlucca</w:t>
-      </w:r>
-      <w:proofErr w:type="spellEnd"/>
-      <w:r>
-        <w:rPr>
-          <w:rFonts w:cs="Arial"/>
-          <w:b/>
-          <w:sz w:val="28"/>
-        </w:rPr>
-        <w:t xml:space="preserve"> Silva Campana Ferreira</w:t>
+        <w:t>Gianlucca Silva Campana Ferreira</w:t>
       </w:r>
     </w:p>
     <w:p>
@@ -762,7 +732,6 @@
           <w:szCs w:val="28"/>
         </w:rPr>
       </w:pPr>
-      <w:proofErr w:type="spellStart"/>
       <w:r>
         <w:rPr>
           <w:rFonts w:cs="Arial"/>
@@ -770,17 +739,7 @@
           <w:sz w:val="28"/>
           <w:szCs w:val="28"/>
         </w:rPr>
-        <w:t>Blacal</w:t>
-      </w:r>
-      <w:proofErr w:type="spellEnd"/>
-      <w:r>
-        <w:rPr>
-          <w:rFonts w:cs="Arial"/>
-          <w:b/>
-          <w:sz w:val="28"/>
-          <w:szCs w:val="28"/>
-        </w:rPr>
-        <w:t xml:space="preserve"> Elétrica</w:t>
+        <w:t>Blacal Elétrica</w:t>
       </w:r>
     </w:p>
     <w:p>
@@ -3336,224 +3295,122 @@
         </w:rPr>
         <w:fldChar w:fldCharType="end"/>
       </w:r>
-      <w:bookmarkStart w:id="0" w:name="_GoBack"/>
-      <w:bookmarkEnd w:id="0"/>
-    </w:p>
-    <w:p>
-      <w:pPr>
-        <w:rPr>
-          <w:rFonts w:cs="Arial"/>
-          <w:b/>
-          <w:szCs w:val="24"/>
-        </w:rPr>
-      </w:pPr>
-    </w:p>
-    <w:p>
-      <w:pPr>
-        <w:rPr>
-          <w:rFonts w:cs="Arial"/>
-          <w:b/>
-          <w:szCs w:val="24"/>
-        </w:rPr>
-      </w:pPr>
-    </w:p>
-    <w:p>
-      <w:pPr>
-        <w:rPr>
-          <w:rFonts w:cs="Arial"/>
-          <w:b/>
-          <w:szCs w:val="24"/>
-        </w:rPr>
-      </w:pPr>
-    </w:p>
-    <w:p>
-      <w:pPr>
-        <w:rPr>
-          <w:rFonts w:cs="Arial"/>
-          <w:b/>
-          <w:szCs w:val="24"/>
-        </w:rPr>
-      </w:pPr>
-    </w:p>
-    <w:p>
-      <w:pPr>
-        <w:rPr>
-          <w:rFonts w:cs="Arial"/>
-          <w:b/>
-          <w:szCs w:val="24"/>
-        </w:rPr>
-      </w:pPr>
-    </w:p>
-    <w:p>
-      <w:pPr>
-        <w:rPr>
-          <w:rFonts w:cs="Arial"/>
-          <w:b/>
-          <w:szCs w:val="24"/>
-        </w:rPr>
-      </w:pPr>
-    </w:p>
-    <w:p>
-      <w:pPr>
-        <w:rPr>
-          <w:rFonts w:cs="Arial"/>
-          <w:b/>
-          <w:szCs w:val="24"/>
-        </w:rPr>
-      </w:pPr>
-    </w:p>
-    <w:p>
-      <w:pPr>
-        <w:rPr>
-          <w:rFonts w:cs="Arial"/>
-          <w:b/>
-          <w:szCs w:val="24"/>
-        </w:rPr>
-      </w:pPr>
-    </w:p>
-    <w:p>
-      <w:pPr>
-        <w:rPr>
-          <w:rFonts w:cs="Arial"/>
-          <w:b/>
-          <w:szCs w:val="24"/>
-        </w:rPr>
-      </w:pPr>
-    </w:p>
-    <w:p>
-      <w:pPr>
-        <w:rPr>
-          <w:rFonts w:cs="Arial"/>
-          <w:b/>
-          <w:szCs w:val="24"/>
-        </w:rPr>
-      </w:pPr>
-    </w:p>
-    <w:p>
-      <w:pPr>
-        <w:rPr>
-          <w:rFonts w:cs="Arial"/>
-          <w:b/>
-          <w:szCs w:val="24"/>
-        </w:rPr>
-      </w:pPr>
-    </w:p>
-    <w:p>
-      <w:pPr>
-        <w:rPr>
-          <w:rFonts w:cs="Arial"/>
-          <w:b/>
-          <w:szCs w:val="24"/>
-        </w:rPr>
-      </w:pPr>
-    </w:p>
-    <w:p>
-      <w:pPr>
-        <w:rPr>
-          <w:rFonts w:cs="Arial"/>
-          <w:b/>
-          <w:szCs w:val="24"/>
-        </w:rPr>
-      </w:pPr>
-    </w:p>
-    <w:p>
-      <w:pPr>
-        <w:rPr>
-          <w:rFonts w:cs="Arial"/>
-          <w:b/>
-          <w:szCs w:val="24"/>
-        </w:rPr>
-      </w:pPr>
-    </w:p>
-    <w:p>
-      <w:pPr>
-        <w:rPr>
-          <w:rFonts w:cs="Arial"/>
-          <w:b/>
-          <w:szCs w:val="24"/>
-        </w:rPr>
-      </w:pPr>
-    </w:p>
-    <w:p>
-      <w:pPr>
-        <w:rPr>
-          <w:rFonts w:cs="Arial"/>
-          <w:b/>
-          <w:szCs w:val="24"/>
-        </w:rPr>
-      </w:pPr>
-    </w:p>
-    <w:p>
-      <w:pPr>
-        <w:rPr>
-          <w:rFonts w:cs="Arial"/>
-          <w:b/>
-          <w:szCs w:val="24"/>
-        </w:rPr>
-      </w:pPr>
-    </w:p>
-    <w:p>
-      <w:pPr>
-        <w:rPr>
-          <w:rFonts w:cs="Arial"/>
-          <w:b/>
-          <w:szCs w:val="24"/>
-        </w:rPr>
-      </w:pPr>
-    </w:p>
-    <w:p>
-      <w:pPr>
-        <w:rPr>
-          <w:rFonts w:cs="Arial"/>
-          <w:b/>
-          <w:szCs w:val="24"/>
-        </w:rPr>
-      </w:pPr>
-    </w:p>
-    <w:p>
-      <w:pPr>
-        <w:rPr>
-          <w:rFonts w:cs="Arial"/>
-          <w:b/>
-          <w:szCs w:val="24"/>
-        </w:rPr>
-      </w:pPr>
-    </w:p>
-    <w:p>
-      <w:pPr>
-        <w:rPr>
-          <w:rFonts w:cs="Arial"/>
-          <w:b/>
-          <w:szCs w:val="24"/>
-        </w:rPr>
-      </w:pPr>
-    </w:p>
-    <w:p>
-      <w:pPr>
-        <w:rPr>
-          <w:rFonts w:cs="Arial"/>
-          <w:b/>
-          <w:szCs w:val="24"/>
-        </w:rPr>
-      </w:pPr>
-    </w:p>
-    <w:p>
-      <w:pPr>
-        <w:rPr>
-          <w:rFonts w:cs="Arial"/>
-          <w:b/>
-          <w:szCs w:val="24"/>
-        </w:rPr>
-      </w:pPr>
-    </w:p>
-    <w:p>
-      <w:pPr>
-        <w:rPr>
-          <w:rFonts w:cs="Arial"/>
-          <w:b/>
-          <w:szCs w:val="24"/>
-        </w:rPr>
-      </w:pPr>
+    </w:p>
+    <w:p>
+      <w:pPr>
+        <w:rPr>
+          <w:rFonts w:cs="Arial"/>
+          <w:b/>
+          <w:szCs w:val="24"/>
+        </w:rPr>
+      </w:pPr>
+    </w:p>
+    <w:p>
+      <w:pPr>
+        <w:rPr>
+          <w:rFonts w:cs="Arial"/>
+          <w:b/>
+          <w:szCs w:val="24"/>
+        </w:rPr>
+      </w:pPr>
+    </w:p>
+    <w:p>
+      <w:pPr>
+        <w:rPr>
+          <w:rFonts w:cs="Arial"/>
+          <w:b/>
+          <w:szCs w:val="24"/>
+        </w:rPr>
+      </w:pPr>
+    </w:p>
+    <w:p>
+      <w:pPr>
+        <w:rPr>
+          <w:rFonts w:cs="Arial"/>
+          <w:b/>
+          <w:szCs w:val="24"/>
+        </w:rPr>
+      </w:pPr>
+    </w:p>
+    <w:p>
+      <w:pPr>
+        <w:rPr>
+          <w:rFonts w:cs="Arial"/>
+          <w:b/>
+          <w:szCs w:val="24"/>
+        </w:rPr>
+      </w:pPr>
+    </w:p>
+    <w:p>
+      <w:pPr>
+        <w:rPr>
+          <w:rFonts w:cs="Arial"/>
+          <w:b/>
+          <w:szCs w:val="24"/>
+        </w:rPr>
+      </w:pPr>
+    </w:p>
+    <w:p>
+      <w:pPr>
+        <w:rPr>
+          <w:rFonts w:cs="Arial"/>
+          <w:b/>
+          <w:szCs w:val="24"/>
+        </w:rPr>
+      </w:pPr>
+    </w:p>
+    <w:p>
+      <w:pPr>
+        <w:rPr>
+          <w:rFonts w:cs="Arial"/>
+          <w:b/>
+          <w:szCs w:val="24"/>
+        </w:rPr>
+      </w:pPr>
+    </w:p>
+    <w:p>
+      <w:pPr>
+        <w:rPr>
+          <w:rFonts w:cs="Arial"/>
+          <w:b/>
+          <w:szCs w:val="24"/>
+        </w:rPr>
+      </w:pPr>
+    </w:p>
+    <w:p>
+      <w:pPr>
+        <w:rPr>
+          <w:rFonts w:cs="Arial"/>
+          <w:b/>
+          <w:szCs w:val="24"/>
+        </w:rPr>
+      </w:pPr>
+    </w:p>
+    <w:p>
+      <w:pPr>
+        <w:rPr>
+          <w:rFonts w:cs="Arial"/>
+          <w:b/>
+          <w:szCs w:val="24"/>
+        </w:rPr>
+      </w:pPr>
+    </w:p>
+    <w:p>
+      <w:pPr>
+        <w:rPr>
+          <w:rFonts w:cs="Arial"/>
+          <w:b/>
+          <w:szCs w:val="24"/>
+        </w:rPr>
+      </w:pPr>
+      <w:r>
+        <w:rPr>
+          <w:rFonts w:cs="Arial"/>
+          <w:b/>
+          <w:szCs w:val="24"/>
+        </w:rPr>
+        <w:br w:type="page"/>
+      </w:r>
     </w:p>
     <w:p>
       <w:pPr>
@@ -3571,6 +3428,7 @@
           <w:sz w:val="28"/>
           <w:szCs w:val="28"/>
         </w:rPr>
+        <w:lastRenderedPageBreak/>
         <w:t>LISTA DE ABREVIATURAS E SIGLAS</w:t>
       </w:r>
     </w:p>
@@ -3584,289 +3442,240 @@
       </w:pPr>
       <w:r>
         <w:rPr>
-          <w:rFonts w:cs="Arial"/>
-          <w:b/>
+          <w:rStyle w:val="e24kjd"/>
+        </w:rPr>
+        <w:t xml:space="preserve">Unified Modeling </w:t>
+      </w:r>
+      <w:r>
+        <w:rPr>
+          <w:rStyle w:val="e24kjd"/>
+        </w:rPr>
+        <w:t>Language</w:t>
+      </w:r>
+      <w:r>
+        <w:rPr>
+          <w:rFonts w:cs="Arial"/>
+          <w:szCs w:val="24"/>
+        </w:rPr>
+        <w:t xml:space="preserve"> (</w:t>
+      </w:r>
+      <w:r>
+        <w:rPr>
+          <w:rFonts w:cs="Arial"/>
           <w:szCs w:val="24"/>
         </w:rPr>
         <w:t>UML</w:t>
       </w:r>
-    </w:p>
-    <w:p>
-      <w:pPr>
-        <w:rPr>
-          <w:rFonts w:cs="Arial"/>
-          <w:b/>
-          <w:szCs w:val="24"/>
-        </w:rPr>
-      </w:pPr>
-      <w:r>
-        <w:rPr>
-          <w:rFonts w:cs="Arial"/>
-          <w:b/>
-          <w:szCs w:val="24"/>
+      <w:r>
+        <w:rPr>
+          <w:rFonts w:cs="Arial"/>
+          <w:szCs w:val="24"/>
+        </w:rPr>
+        <w:t>)</w:t>
+      </w:r>
+    </w:p>
+    <w:p>
+      <w:pPr>
+        <w:rPr>
+          <w:rStyle w:val="e24kjd"/>
+        </w:rPr>
+      </w:pPr>
+      <w:r>
+        <w:rPr>
+          <w:rStyle w:val="e24kjd"/>
+        </w:rPr>
+        <w:t>N</w:t>
+      </w:r>
+      <w:r>
+        <w:rPr>
+          <w:rStyle w:val="e24kjd"/>
+        </w:rPr>
+        <w:t>ormas brasileiras regulamentadoras</w:t>
+      </w:r>
+      <w:r>
+        <w:rPr>
+          <w:rStyle w:val="e24kjd"/>
+        </w:rPr>
+        <w:t xml:space="preserve"> </w:t>
+      </w:r>
+      <w:r>
+        <w:rPr>
+          <w:rStyle w:val="e24kjd"/>
+        </w:rPr>
+        <w:t>(</w:t>
+      </w:r>
+      <w:r>
+        <w:rPr>
+          <w:rStyle w:val="e24kjd"/>
         </w:rPr>
         <w:t>NBR 5410</w:t>
       </w:r>
-    </w:p>
-    <w:p>
-      <w:pPr>
-        <w:rPr>
-          <w:rFonts w:cs="Arial"/>
-          <w:b/>
-          <w:szCs w:val="24"/>
-        </w:rPr>
-      </w:pPr>
-      <w:r>
-        <w:rPr>
-          <w:rFonts w:cs="Arial"/>
-          <w:b/>
+      <w:r>
+        <w:rPr>
+          <w:rStyle w:val="e24kjd"/>
+        </w:rPr>
+        <w:t>)</w:t>
+      </w:r>
+    </w:p>
+    <w:p>
+      <w:pPr>
+        <w:rPr>
+          <w:rFonts w:cs="Arial"/>
+          <w:b/>
+          <w:szCs w:val="24"/>
+        </w:rPr>
+      </w:pPr>
+      <w:r>
+        <w:t>Object Modeling Technique</w:t>
+      </w:r>
+      <w:r>
+        <w:rPr>
+          <w:rFonts w:cs="Arial"/>
+          <w:b/>
+          <w:szCs w:val="24"/>
+        </w:rPr>
+        <w:t xml:space="preserve"> </w:t>
+      </w:r>
+      <w:r>
+        <w:rPr>
+          <w:rFonts w:cs="Arial"/>
+          <w:b/>
+          <w:szCs w:val="24"/>
+        </w:rPr>
+        <w:t>(</w:t>
+      </w:r>
+      <w:r>
+        <w:rPr>
+          <w:rFonts w:cs="Arial"/>
+          <w:bCs/>
           <w:szCs w:val="24"/>
         </w:rPr>
         <w:t>OMT</w:t>
       </w:r>
-    </w:p>
-    <w:p>
-      <w:pPr>
-        <w:rPr>
-          <w:rFonts w:cs="Arial"/>
-          <w:b/>
-          <w:szCs w:val="24"/>
-        </w:rPr>
-      </w:pPr>
-      <w:r>
-        <w:rPr>
-          <w:rFonts w:cs="Arial"/>
-          <w:b/>
+      <w:r>
+        <w:rPr>
+          <w:rFonts w:cs="Arial"/>
+          <w:bCs/>
+          <w:szCs w:val="24"/>
+        </w:rPr>
+        <w:t>)</w:t>
+      </w:r>
+    </w:p>
+    <w:p>
+      <w:pPr>
+        <w:rPr>
+          <w:rFonts w:cs="Arial"/>
+          <w:b/>
+          <w:szCs w:val="24"/>
+        </w:rPr>
+      </w:pPr>
+      <w:r>
+        <w:t>Object-Oriented Software Engineering</w:t>
+      </w:r>
+      <w:r>
+        <w:rPr>
+          <w:rFonts w:cs="Arial"/>
+          <w:b/>
+          <w:szCs w:val="24"/>
+        </w:rPr>
+        <w:t xml:space="preserve"> (</w:t>
+      </w:r>
+      <w:r>
+        <w:rPr>
+          <w:rFonts w:cs="Arial"/>
+          <w:bCs/>
           <w:szCs w:val="24"/>
         </w:rPr>
         <w:t>OOSE</w:t>
       </w:r>
-    </w:p>
-    <w:p>
-      <w:pPr>
-        <w:rPr>
-          <w:rFonts w:cs="Arial"/>
-          <w:b/>
-          <w:szCs w:val="24"/>
-        </w:rPr>
-      </w:pPr>
-      <w:proofErr w:type="spellStart"/>
-      <w:r>
-        <w:rPr>
-          <w:rFonts w:cs="Arial"/>
-          <w:b/>
-          <w:szCs w:val="24"/>
-        </w:rPr>
-        <w:t>NoSql</w:t>
-      </w:r>
-      <w:proofErr w:type="spellEnd"/>
-    </w:p>
-    <w:p>
-      <w:pPr>
-        <w:rPr>
-          <w:rFonts w:cs="Arial"/>
-          <w:b/>
-          <w:szCs w:val="24"/>
-        </w:rPr>
-      </w:pPr>
-    </w:p>
-    <w:p>
-      <w:pPr>
-        <w:rPr>
-          <w:rFonts w:cs="Arial"/>
-          <w:b/>
-          <w:szCs w:val="24"/>
-        </w:rPr>
-      </w:pPr>
-    </w:p>
-    <w:p>
-      <w:pPr>
-        <w:rPr>
-          <w:rFonts w:cs="Arial"/>
-          <w:b/>
-          <w:szCs w:val="24"/>
-        </w:rPr>
-      </w:pPr>
-    </w:p>
-    <w:p>
-      <w:pPr>
-        <w:rPr>
-          <w:rFonts w:cs="Arial"/>
-          <w:b/>
-          <w:szCs w:val="24"/>
-        </w:rPr>
-      </w:pPr>
-    </w:p>
-    <w:p>
-      <w:pPr>
-        <w:rPr>
-          <w:rFonts w:cs="Arial"/>
-          <w:b/>
-          <w:szCs w:val="24"/>
-        </w:rPr>
-      </w:pPr>
-    </w:p>
-    <w:p>
-      <w:pPr>
-        <w:rPr>
-          <w:rFonts w:cs="Arial"/>
-          <w:b/>
-          <w:szCs w:val="24"/>
-        </w:rPr>
-      </w:pPr>
-    </w:p>
-    <w:p>
-      <w:pPr>
-        <w:rPr>
-          <w:rFonts w:cs="Arial"/>
-          <w:b/>
-          <w:szCs w:val="24"/>
-        </w:rPr>
-      </w:pPr>
-    </w:p>
-    <w:p>
-      <w:pPr>
-        <w:rPr>
-          <w:rFonts w:cs="Arial"/>
-          <w:b/>
-          <w:szCs w:val="24"/>
-        </w:rPr>
-      </w:pPr>
-    </w:p>
-    <w:p>
-      <w:pPr>
-        <w:rPr>
-          <w:rFonts w:cs="Arial"/>
-          <w:b/>
-          <w:szCs w:val="24"/>
-        </w:rPr>
-      </w:pPr>
-    </w:p>
-    <w:p>
-      <w:pPr>
-        <w:rPr>
-          <w:rFonts w:cs="Arial"/>
-          <w:b/>
-          <w:szCs w:val="24"/>
-        </w:rPr>
-      </w:pPr>
-    </w:p>
-    <w:p>
-      <w:pPr>
-        <w:rPr>
-          <w:rFonts w:cs="Arial"/>
-          <w:b/>
-          <w:szCs w:val="24"/>
-        </w:rPr>
-      </w:pPr>
-    </w:p>
-    <w:p>
-      <w:pPr>
-        <w:rPr>
-          <w:rFonts w:cs="Arial"/>
-          <w:b/>
-          <w:szCs w:val="24"/>
-        </w:rPr>
-      </w:pPr>
-    </w:p>
-    <w:p>
-      <w:pPr>
-        <w:rPr>
-          <w:rFonts w:cs="Arial"/>
-          <w:b/>
-          <w:szCs w:val="24"/>
-        </w:rPr>
-      </w:pPr>
-    </w:p>
-    <w:p>
-      <w:pPr>
-        <w:rPr>
-          <w:rFonts w:cs="Arial"/>
-          <w:b/>
-          <w:szCs w:val="24"/>
-        </w:rPr>
-      </w:pPr>
-    </w:p>
-    <w:p>
-      <w:pPr>
-        <w:rPr>
-          <w:rFonts w:cs="Arial"/>
-          <w:b/>
-          <w:szCs w:val="24"/>
-        </w:rPr>
-      </w:pPr>
-    </w:p>
-    <w:p>
-      <w:pPr>
-        <w:rPr>
-          <w:rFonts w:cs="Arial"/>
-          <w:b/>
-          <w:szCs w:val="24"/>
-        </w:rPr>
-      </w:pPr>
-    </w:p>
-    <w:p>
-      <w:pPr>
-        <w:rPr>
-          <w:rFonts w:cs="Arial"/>
-          <w:b/>
-          <w:szCs w:val="24"/>
-        </w:rPr>
-      </w:pPr>
-    </w:p>
-    <w:p>
-      <w:pPr>
-        <w:rPr>
-          <w:rFonts w:cs="Arial"/>
-          <w:b/>
-          <w:szCs w:val="24"/>
-        </w:rPr>
-      </w:pPr>
-    </w:p>
-    <w:p>
-      <w:pPr>
-        <w:rPr>
-          <w:rFonts w:cs="Arial"/>
-          <w:b/>
-          <w:szCs w:val="24"/>
-        </w:rPr>
-      </w:pPr>
-    </w:p>
-    <w:p>
-      <w:pPr>
-        <w:rPr>
-          <w:rFonts w:cs="Arial"/>
-          <w:b/>
-          <w:szCs w:val="24"/>
-        </w:rPr>
-      </w:pPr>
-    </w:p>
-    <w:p>
-      <w:pPr>
-        <w:rPr>
-          <w:rFonts w:cs="Arial"/>
-          <w:b/>
-          <w:szCs w:val="24"/>
-        </w:rPr>
-      </w:pPr>
-    </w:p>
-    <w:p>
-      <w:pPr>
-        <w:rPr>
-          <w:rFonts w:cs="Arial"/>
-          <w:b/>
-          <w:szCs w:val="24"/>
-        </w:rPr>
-      </w:pPr>
-    </w:p>
-    <w:p>
-      <w:pPr>
-        <w:rPr>
-          <w:rFonts w:cs="Arial"/>
-          <w:b/>
-          <w:szCs w:val="24"/>
-        </w:rPr>
-      </w:pPr>
+      <w:r>
+        <w:rPr>
+          <w:rFonts w:cs="Arial"/>
+          <w:bCs/>
+          <w:szCs w:val="24"/>
+        </w:rPr>
+        <w:t>)</w:t>
+      </w:r>
+    </w:p>
+    <w:p>
+      <w:pPr>
+        <w:rPr>
+          <w:rFonts w:cs="Arial"/>
+          <w:b/>
+          <w:szCs w:val="24"/>
+        </w:rPr>
+      </w:pPr>
+    </w:p>
+    <w:p>
+      <w:pPr>
+        <w:rPr>
+          <w:rFonts w:cs="Arial"/>
+          <w:b/>
+          <w:szCs w:val="24"/>
+        </w:rPr>
+      </w:pPr>
+    </w:p>
+    <w:p>
+      <w:pPr>
+        <w:rPr>
+          <w:rFonts w:cs="Arial"/>
+          <w:b/>
+          <w:szCs w:val="24"/>
+        </w:rPr>
+      </w:pPr>
+    </w:p>
+    <w:p>
+      <w:pPr>
+        <w:rPr>
+          <w:rFonts w:cs="Arial"/>
+          <w:b/>
+          <w:szCs w:val="24"/>
+        </w:rPr>
+      </w:pPr>
+    </w:p>
+    <w:p>
+      <w:pPr>
+        <w:rPr>
+          <w:rFonts w:cs="Arial"/>
+          <w:b/>
+          <w:szCs w:val="24"/>
+        </w:rPr>
+      </w:pPr>
+    </w:p>
+    <w:p>
+      <w:pPr>
+        <w:rPr>
+          <w:rFonts w:cs="Arial"/>
+          <w:b/>
+          <w:szCs w:val="24"/>
+        </w:rPr>
+      </w:pPr>
+    </w:p>
+    <w:p>
+      <w:pPr>
+        <w:rPr>
+          <w:rFonts w:cs="Arial"/>
+          <w:b/>
+          <w:szCs w:val="24"/>
+        </w:rPr>
+      </w:pPr>
+    </w:p>
+    <w:p>
+      <w:pPr>
+        <w:rPr>
+          <w:rFonts w:cs="Arial"/>
+          <w:b/>
+          <w:szCs w:val="24"/>
+        </w:rPr>
+      </w:pPr>
+      <w:r>
+        <w:rPr>
+          <w:rFonts w:cs="Arial"/>
+          <w:b/>
+          <w:szCs w:val="24"/>
+        </w:rPr>
+        <w:br w:type="page"/>
+      </w:r>
     </w:p>
     <w:p>
       <w:pPr>
@@ -3884,6 +3693,7 @@
           <w:sz w:val="28"/>
           <w:szCs w:val="28"/>
         </w:rPr>
+        <w:lastRenderedPageBreak/>
         <w:t>SUMÁRIO</w:t>
       </w:r>
     </w:p>
@@ -5798,78 +5608,6 @@
           <w:b/>
           <w:szCs w:val="24"/>
         </w:rPr>
-      </w:pPr>
-    </w:p>
-    <w:p>
-      <w:pPr>
-        <w:rPr>
-          <w:rFonts w:cs="Arial"/>
-          <w:b/>
-          <w:szCs w:val="24"/>
-        </w:rPr>
-      </w:pPr>
-    </w:p>
-    <w:p>
-      <w:pPr>
-        <w:rPr>
-          <w:rFonts w:cs="Arial"/>
-          <w:b/>
-          <w:szCs w:val="24"/>
-        </w:rPr>
-      </w:pPr>
-    </w:p>
-    <w:p>
-      <w:pPr>
-        <w:rPr>
-          <w:rFonts w:cs="Arial"/>
-          <w:b/>
-          <w:szCs w:val="24"/>
-        </w:rPr>
-      </w:pPr>
-    </w:p>
-    <w:p>
-      <w:pPr>
-        <w:rPr>
-          <w:rFonts w:cs="Arial"/>
-          <w:b/>
-          <w:szCs w:val="24"/>
-        </w:rPr>
-      </w:pPr>
-    </w:p>
-    <w:p>
-      <w:pPr>
-        <w:rPr>
-          <w:rFonts w:cs="Arial"/>
-          <w:b/>
-          <w:szCs w:val="24"/>
-        </w:rPr>
-      </w:pPr>
-    </w:p>
-    <w:p>
-      <w:pPr>
-        <w:rPr>
-          <w:rFonts w:cs="Arial"/>
-          <w:b/>
-          <w:szCs w:val="24"/>
-        </w:rPr>
-      </w:pPr>
-    </w:p>
-    <w:p>
-      <w:pPr>
-        <w:rPr>
-          <w:rFonts w:cs="Arial"/>
-          <w:b/>
-          <w:szCs w:val="24"/>
-        </w:rPr>
-      </w:pPr>
-    </w:p>
-    <w:p>
-      <w:pPr>
-        <w:rPr>
-          <w:rFonts w:cs="Arial"/>
-          <w:b/>
-          <w:szCs w:val="24"/>
-        </w:rPr>
         <w:sectPr>
           <w:pgSz w:w="11906" w:h="16838"/>
           <w:pgMar w:top="1701" w:right="1134" w:bottom="1134" w:left="1701" w:header="709" w:footer="709" w:gutter="0"/>
@@ -5882,7 +5620,7 @@
       <w:pPr>
         <w:pStyle w:val="Ttulo1"/>
       </w:pPr>
-      <w:bookmarkStart w:id="1" w:name="_Toc21542444"/>
+      <w:bookmarkStart w:id="0" w:name="_Toc21542444"/>
       <w:r>
         <w:lastRenderedPageBreak/>
         <w:t>I</w:t>
@@ -5890,7 +5628,7 @@
       <w:r>
         <w:t>ntrodução</w:t>
       </w:r>
-      <w:bookmarkEnd w:id="1"/>
+      <w:bookmarkEnd w:id="0"/>
     </w:p>
     <w:p>
       <w:pPr>
@@ -5955,112 +5693,44 @@
           <w:rFonts w:cs="Arial"/>
           <w:szCs w:val="24"/>
         </w:rPr>
-        <w:t xml:space="preserve">O desenvolvimento de um aplicativo </w:t>
-      </w:r>
-      <w:proofErr w:type="spellStart"/>
-      <w:r>
-        <w:rPr>
-          <w:rFonts w:cs="Arial"/>
-          <w:szCs w:val="24"/>
-        </w:rPr>
-        <w:t>Android</w:t>
-      </w:r>
-      <w:proofErr w:type="spellEnd"/>
-      <w:r>
-        <w:rPr>
-          <w:rFonts w:cs="Arial"/>
-          <w:szCs w:val="24"/>
-        </w:rPr>
-        <w:t xml:space="preserve"> que auxilie nos cálculos de tomadas e luminárias em uma instalação, seguindo NBR 5410, com o máximo de precisão. E se mostrar como uma ajuda na melhora e velocidade de trabalho.</w:t>
-      </w:r>
-    </w:p>
-    <w:p>
-      <w:pPr>
-        <w:rPr>
-          <w:rFonts w:cs="Arial"/>
-          <w:szCs w:val="24"/>
-        </w:rPr>
-      </w:pPr>
-      <w:r>
-        <w:rPr>
-          <w:rFonts w:cs="Arial"/>
-          <w:szCs w:val="24"/>
-        </w:rPr>
-        <w:t xml:space="preserve">Com as pesquisas bibliográficas, estudo de </w:t>
-      </w:r>
-      <w:proofErr w:type="spellStart"/>
-      <w:r>
-        <w:rPr>
-          <w:rFonts w:cs="Arial"/>
-          <w:szCs w:val="24"/>
-        </w:rPr>
-        <w:t>Unified</w:t>
-      </w:r>
-      <w:proofErr w:type="spellEnd"/>
-      <w:r>
-        <w:rPr>
-          <w:rFonts w:cs="Arial"/>
-          <w:szCs w:val="24"/>
-        </w:rPr>
-        <w:t xml:space="preserve"> </w:t>
-      </w:r>
-      <w:proofErr w:type="spellStart"/>
-      <w:r>
-        <w:rPr>
-          <w:rFonts w:cs="Arial"/>
-          <w:szCs w:val="24"/>
-        </w:rPr>
-        <w:t>Moling</w:t>
-      </w:r>
-      <w:proofErr w:type="spellEnd"/>
-      <w:r>
-        <w:rPr>
-          <w:rFonts w:cs="Arial"/>
-          <w:szCs w:val="24"/>
-        </w:rPr>
-        <w:t xml:space="preserve"> </w:t>
-      </w:r>
-      <w:proofErr w:type="spellStart"/>
-      <w:r>
-        <w:rPr>
-          <w:rFonts w:cs="Arial"/>
-          <w:szCs w:val="24"/>
-        </w:rPr>
-        <w:t>Language</w:t>
-      </w:r>
-      <w:proofErr w:type="spellEnd"/>
-      <w:r>
-        <w:rPr>
-          <w:rFonts w:cs="Arial"/>
-          <w:szCs w:val="24"/>
-        </w:rPr>
-        <w:t xml:space="preserve"> (UML), </w:t>
-      </w:r>
-      <w:proofErr w:type="spellStart"/>
-      <w:r>
-        <w:rPr>
-          <w:rFonts w:cs="Arial"/>
-          <w:szCs w:val="24"/>
-        </w:rPr>
-        <w:t>NoSql</w:t>
-      </w:r>
-      <w:proofErr w:type="spellEnd"/>
-      <w:r>
-        <w:rPr>
-          <w:rFonts w:cs="Arial"/>
-          <w:szCs w:val="24"/>
-        </w:rPr>
-        <w:t xml:space="preserve">, Java, foi feito um aplicativo que recebe dados do usuário e que serão processados e retornaram os resultados dos cálculos conforme a NBR 5410, com </w:t>
-      </w:r>
-      <w:proofErr w:type="spellStart"/>
-      <w:r>
-        <w:rPr>
-          <w:rFonts w:cs="Arial"/>
-          <w:szCs w:val="24"/>
-        </w:rPr>
-        <w:t>prósito</w:t>
-      </w:r>
-      <w:proofErr w:type="spellEnd"/>
+        <w:t>O desenvolvimento de um aplicativo Android que auxilie nos cálculos de tomadas e luminárias em uma instalação, seguindo NBR 5410, com o máximo de precisão. E se mostrar como uma ajuda na melhora e velocidade de trabalho.</w:t>
+      </w:r>
+    </w:p>
+    <w:p>
+      <w:pPr>
+        <w:rPr>
+          <w:rFonts w:cs="Arial"/>
+          <w:szCs w:val="24"/>
+        </w:rPr>
+      </w:pPr>
+      <w:r>
+        <w:rPr>
+          <w:rFonts w:cs="Arial"/>
+          <w:szCs w:val="24"/>
+        </w:rPr>
+        <w:t xml:space="preserve">Com as pesquisas bibliográficas, estudo de Unified Moling Language (UML), NoSql, Java, foi feito um aplicativo que recebe dados do usuário e que serão processados e retornaram os resultados dos cálculos conforme a NBR 5410, com </w:t>
+      </w:r>
+      <w:r>
+        <w:rPr>
+          <w:rFonts w:cs="Arial"/>
+          <w:szCs w:val="24"/>
+        </w:rPr>
+        <w:t>pro</w:t>
+      </w:r>
+      <w:r>
+        <w:rPr>
+          <w:rFonts w:cs="Arial"/>
+          <w:szCs w:val="24"/>
+        </w:rPr>
+        <w:t>po</w:t>
+      </w:r>
+      <w:r>
+        <w:rPr>
+          <w:rFonts w:cs="Arial"/>
+          <w:szCs w:val="24"/>
+        </w:rPr>
+        <w:t>sito</w:t>
+      </w:r>
       <w:r>
         <w:rPr>
           <w:rFonts w:cs="Arial"/>
@@ -6078,7 +5748,7 @@
       <w:pPr>
         <w:pStyle w:val="Ttulo1"/>
       </w:pPr>
-      <w:bookmarkStart w:id="2" w:name="_Toc21542445"/>
+      <w:bookmarkStart w:id="1" w:name="_Toc21542445"/>
       <w:r>
         <w:lastRenderedPageBreak/>
         <w:t>Referencial</w:t>
@@ -6089,42 +5759,42 @@
       <w:r>
         <w:t>teórico</w:t>
       </w:r>
+      <w:bookmarkEnd w:id="1"/>
+      <w:r>
+        <w:t xml:space="preserve">  </w:t>
+      </w:r>
+    </w:p>
+    <w:p>
+      <w:pPr>
+        <w:rPr>
+          <w:rFonts w:cs="Arial"/>
+          <w:szCs w:val="24"/>
+        </w:rPr>
+      </w:pPr>
+      <w:r>
+        <w:rPr>
+          <w:rFonts w:cs="Arial"/>
+          <w:szCs w:val="24"/>
+        </w:rPr>
+        <w:t>Neste capítulo contêm a base teórica das tecnologias necessárias para o desenv</w:t>
+      </w:r>
+      <w:r>
+        <w:rPr>
+          <w:rFonts w:cs="Arial"/>
+          <w:szCs w:val="24"/>
+        </w:rPr>
+        <w:t>olvimento do projeto de pesquisa da aplicação mobile de instalações elétricas</w:t>
+      </w:r>
+    </w:p>
+    <w:p>
+      <w:pPr>
+        <w:pStyle w:val="Ttulo2"/>
+      </w:pPr>
+      <w:bookmarkStart w:id="2" w:name="_Toc21542446"/>
+      <w:r>
+        <w:t>Aplicativos de instalações elétricas</w:t>
+      </w:r>
       <w:bookmarkEnd w:id="2"/>
-      <w:r>
-        <w:t xml:space="preserve">  </w:t>
-      </w:r>
-    </w:p>
-    <w:p>
-      <w:pPr>
-        <w:rPr>
-          <w:rFonts w:cs="Arial"/>
-          <w:szCs w:val="24"/>
-        </w:rPr>
-      </w:pPr>
-      <w:r>
-        <w:rPr>
-          <w:rFonts w:cs="Arial"/>
-          <w:szCs w:val="24"/>
-        </w:rPr>
-        <w:t>Neste capítulo contêm a base teórica das tecnologias necessárias para o desenv</w:t>
-      </w:r>
-      <w:r>
-        <w:rPr>
-          <w:rFonts w:cs="Arial"/>
-          <w:szCs w:val="24"/>
-        </w:rPr>
-        <w:t>olvimento do projeto de pesquisa da aplicação mobile de instalações elétricas</w:t>
-      </w:r>
-    </w:p>
-    <w:p>
-      <w:pPr>
-        <w:pStyle w:val="Ttulo2"/>
-      </w:pPr>
-      <w:bookmarkStart w:id="3" w:name="_Toc21542446"/>
-      <w:r>
-        <w:t>Aplicativos de instalações elétricas</w:t>
-      </w:r>
-      <w:bookmarkEnd w:id="3"/>
     </w:p>
     <w:p>
       <w:r>
@@ -6133,15 +5803,7 @@
     </w:p>
     <w:p>
       <w:r>
-        <w:t xml:space="preserve">O aplicativo Mobile </w:t>
-      </w:r>
-      <w:proofErr w:type="spellStart"/>
-      <w:r>
-        <w:t>Electrician</w:t>
-      </w:r>
-      <w:proofErr w:type="spellEnd"/>
-      <w:r>
-        <w:t xml:space="preserve"> vem com umas enormes variedades de opções de funcionalidades que são voltadas para os cálculos elétricos. Por exemplo, temos a seção de cálculos de bitolas de cabos, onde você vai encontrar várias opções para descobrir como fazer os cálculos corretos para a instalação elétrica. Pode ser encontrado também os cálculos para carga máxima do circuito, corrente alternada, capacidade de bateria, entre outros. E eles têm a funcionalidade de usar off-line, sem depender de internet.</w:t>
+        <w:t>O aplicativo Mobile Electrician vem com umas enormes variedades de opções de funcionalidades que são voltadas para os cálculos elétricos. Por exemplo, temos a seção de cálculos de bitolas de cabos, onde você vai encontrar várias opções para descobrir como fazer os cálculos corretos para a instalação elétrica. Pode ser encontrado também os cálculos para carga máxima do circuito, corrente alternada, capacidade de bateria, entre outros. E eles têm a funcionalidade de usar off-line, sem depender de internet.</w:t>
       </w:r>
     </w:p>
     <w:p>
@@ -6156,7 +5818,7 @@
           <w:szCs w:val="20"/>
         </w:rPr>
       </w:pPr>
-      <w:bookmarkStart w:id="4" w:name="_Toc21545814"/>
+      <w:bookmarkStart w:id="3" w:name="_Toc21545814"/>
       <w:r>
         <w:rPr>
           <w:b/>
@@ -6226,21 +5888,9 @@
           <w:sz w:val="20"/>
           <w:szCs w:val="20"/>
         </w:rPr>
-        <w:t xml:space="preserve">: Mobile </w:t>
-      </w:r>
-      <w:proofErr w:type="spellStart"/>
-      <w:r>
-        <w:rPr>
-          <w:b/>
-          <w:i w:val="0"/>
-          <w:color w:val="auto"/>
-          <w:sz w:val="20"/>
-          <w:szCs w:val="20"/>
-        </w:rPr>
-        <w:t>Electrician</w:t>
-      </w:r>
-      <w:bookmarkEnd w:id="4"/>
-      <w:proofErr w:type="spellEnd"/>
+        <w:t>: Mobile Electrician</w:t>
+      </w:r>
+      <w:bookmarkEnd w:id="3"/>
     </w:p>
     <w:p>
       <w:r>
@@ -6315,23 +5965,7 @@
     </w:p>
     <w:p>
       <w:r>
-        <w:t xml:space="preserve">Um concorrente do Mobile </w:t>
-      </w:r>
-      <w:proofErr w:type="spellStart"/>
-      <w:r>
-        <w:t>Electrician</w:t>
-      </w:r>
-      <w:proofErr w:type="spellEnd"/>
-      <w:r>
-        <w:t xml:space="preserve"> seria um aplicativo chamado </w:t>
-      </w:r>
-      <w:proofErr w:type="spellStart"/>
-      <w:r>
-        <w:t>Electrical</w:t>
-      </w:r>
-      <w:proofErr w:type="spellEnd"/>
-      <w:r>
-        <w:t xml:space="preserve"> Technology, onde se consegue fazer cálculos de circuitos, dimensionamento de cabos, queda de tensão, resistência e mais algumas outras funções. Ele também pode </w:t>
+        <w:t xml:space="preserve">Um concorrente do Mobile Electrician seria um aplicativo chamado Electrical Technology, onde se consegue fazer cálculos de circuitos, dimensionamento de cabos, queda de tensão, resistência e mais algumas outras funções. Ele também pode </w:t>
       </w:r>
       <w:r>
         <w:lastRenderedPageBreak/>
@@ -6340,52 +5974,23 @@
     </w:p>
     <w:p>
       <w:r>
-        <w:t xml:space="preserve">Também temos o </w:t>
-      </w:r>
-      <w:proofErr w:type="spellStart"/>
-      <w:r>
-        <w:t>iCircuit</w:t>
-      </w:r>
-      <w:proofErr w:type="spellEnd"/>
-      <w:r>
-        <w:t>, um outro aplicativo para mais fins educativos, ou seja, permite que o usuário consiga testar algumas ligações de circuitos, onde se aprende com os erros e acertos sem correr riscos nas instalações elétricas. Neste aplicativo contem simuladores que permitem lidar com circuitos analógicos e digitais, apresentando uma análise completa em tempo real.</w:t>
-      </w:r>
-    </w:p>
-    <w:p>
-      <w:proofErr w:type="spellStart"/>
-      <w:r>
-        <w:t>DIALux</w:t>
-      </w:r>
-      <w:proofErr w:type="spellEnd"/>
-      <w:r>
-        <w:t xml:space="preserve"> Mobile é um aplicativo desenvolvido pela empresa DIAL </w:t>
-      </w:r>
-      <w:proofErr w:type="spellStart"/>
-      <w:r>
-        <w:t>GmbH</w:t>
-      </w:r>
-      <w:proofErr w:type="spellEnd"/>
-      <w:r>
-        <w:t xml:space="preserve"> em julho de 2018, onde se assemelha mais com a nossa linha de pensamento para cálculos de instalações elétricas. Neste aplicativo tem função principal planejar a iluminação de um espaço interior com produtos reais, onde se pode calcular os lumens e obter também as distribuições de luminárias num ambiente determinado pelos usuários, podendo também escolher o tipo de luminárias para melhor atender às necessidades dos usuários. A </w:t>
-      </w:r>
-      <w:proofErr w:type="spellStart"/>
-      <w:r>
-        <w:t>DIALux</w:t>
-      </w:r>
-      <w:proofErr w:type="spellEnd"/>
-      <w:r>
-        <w:t xml:space="preserve"> tem uma aplicação para desktop, onde é a ferramenta mais popular do mundo quando se fala em planejamento de luz. Onde pode-se planejar profissionalmente, calcular e visualizar a iluminação.</w:t>
-      </w:r>
-    </w:p>
-    <w:p>
-      <w:pPr>
-        <w:rPr>
-          <w:b/>
-          <w:sz w:val="20"/>
-          <w:szCs w:val="20"/>
-        </w:rPr>
-      </w:pPr>
-      <w:bookmarkStart w:id="5" w:name="_Toc21545815"/>
+        <w:t>Também temos o iCircuit, um outro aplicativo para mais fins educativos, ou seja, permite que o usuário consiga testar algumas ligações de circuitos, onde se aprende com os erros e acertos sem correr riscos nas instalações elétricas. Neste aplicativo contem simuladores que permitem lidar com circuitos analógicos e digitais, apresentando uma análise completa em tempo real.</w:t>
+      </w:r>
+    </w:p>
+    <w:p>
+      <w:r>
+        <w:t>DIALux Mobile é um aplicativo desenvolvido pela empresa DIAL GmbH em julho de 2018, onde se assemelha mais com a nossa linha de pensamento para cálculos de instalações elétricas. Neste aplicativo tem função principal planejar a iluminação de um espaço interior com produtos reais, onde se pode calcular os lumens e obter também as distribuições de luminárias num ambiente determinado pelos usuários, podendo também escolher o tipo de luminárias para melhor atender às necessidades dos usuários. A DIALux tem uma aplicação para desktop, onde é a ferramenta mais popular do mundo quando se fala em planejamento de luz. Onde pode-se planejar profissionalmente, calcular e visualizar a iluminação.</w:t>
+      </w:r>
+    </w:p>
+    <w:p>
+      <w:pPr>
+        <w:rPr>
+          <w:b/>
+          <w:sz w:val="20"/>
+          <w:szCs w:val="20"/>
+        </w:rPr>
+      </w:pPr>
+      <w:bookmarkStart w:id="4" w:name="_Toc21545815"/>
       <w:r>
         <w:rPr>
           <w:b/>
@@ -6441,27 +6046,9 @@
           <w:sz w:val="20"/>
           <w:szCs w:val="20"/>
         </w:rPr>
-        <w:t xml:space="preserve">: </w:t>
-      </w:r>
-      <w:proofErr w:type="spellStart"/>
-      <w:r>
-        <w:rPr>
-          <w:b/>
-          <w:sz w:val="20"/>
-          <w:szCs w:val="20"/>
-        </w:rPr>
-        <w:t>DIALux</w:t>
-      </w:r>
-      <w:proofErr w:type="spellEnd"/>
-      <w:r>
-        <w:rPr>
-          <w:b/>
-          <w:sz w:val="20"/>
-          <w:szCs w:val="20"/>
-        </w:rPr>
-        <w:t xml:space="preserve"> Mobile</w:t>
-      </w:r>
-      <w:bookmarkEnd w:id="5"/>
+        <w:t>: DIALux Mobile</w:t>
+      </w:r>
+      <w:bookmarkEnd w:id="4"/>
     </w:p>
     <w:p>
       <w:r>
@@ -6537,34 +6124,18 @@
     <w:p>
       <w:r>
         <w:lastRenderedPageBreak/>
-        <w:t xml:space="preserve">Existem softwares que servem para agilizar o processo de cálculos de instalações de luminárias, um dos principais concorrentes do </w:t>
-      </w:r>
-      <w:proofErr w:type="spellStart"/>
-      <w:r>
-        <w:t>DIALux</w:t>
-      </w:r>
-      <w:proofErr w:type="spellEnd"/>
-      <w:r>
-        <w:t xml:space="preserve"> é o </w:t>
-      </w:r>
-      <w:proofErr w:type="spellStart"/>
-      <w:r>
-        <w:t>SoftLux</w:t>
-      </w:r>
-      <w:proofErr w:type="spellEnd"/>
-      <w:r>
-        <w:t>, desenvolvido pela empresa ITAIM Iluminação, um software para desktop desenvolvido para designers.</w:t>
-      </w:r>
-    </w:p>
-    <w:p>
-      <w:pPr>
-        <w:rPr>
-          <w:b/>
-          <w:sz w:val="20"/>
-          <w:szCs w:val="20"/>
-        </w:rPr>
-      </w:pPr>
-      <w:bookmarkStart w:id="6" w:name="_Toc21545816"/>
+        <w:t>Existem softwares que servem para agilizar o processo de cálculos de instalações de luminárias, um dos principais concorrentes do DIALux é o SoftLux, desenvolvido pela empresa ITAIM Iluminação, um software para desktop desenvolvido para designers.</w:t>
+      </w:r>
+    </w:p>
+    <w:p>
+      <w:pPr>
+        <w:rPr>
+          <w:b/>
+          <w:sz w:val="20"/>
+          <w:szCs w:val="20"/>
+        </w:rPr>
+      </w:pPr>
+      <w:bookmarkStart w:id="5" w:name="_Toc21545816"/>
       <w:r>
         <w:rPr>
           <w:b/>
@@ -6620,19 +6191,9 @@
           <w:sz w:val="20"/>
           <w:szCs w:val="20"/>
         </w:rPr>
-        <w:t xml:space="preserve">: </w:t>
-      </w:r>
-      <w:proofErr w:type="spellStart"/>
-      <w:r>
-        <w:rPr>
-          <w:b/>
-          <w:sz w:val="20"/>
-          <w:szCs w:val="20"/>
-        </w:rPr>
-        <w:t>Softlux</w:t>
-      </w:r>
-      <w:bookmarkEnd w:id="6"/>
-      <w:proofErr w:type="spellEnd"/>
+        <w:t>: Softlux</w:t>
+      </w:r>
+      <w:bookmarkEnd w:id="5"/>
     </w:p>
     <w:p>
       <w:r>
@@ -6709,11 +6270,11 @@
       <w:pPr>
         <w:pStyle w:val="Ttulo2"/>
       </w:pPr>
-      <w:bookmarkStart w:id="7" w:name="_Toc21542447"/>
+      <w:bookmarkStart w:id="6" w:name="_Toc21542447"/>
       <w:r>
         <w:t>Java</w:t>
       </w:r>
-      <w:bookmarkEnd w:id="7"/>
+      <w:bookmarkEnd w:id="6"/>
     </w:p>
     <w:p>
       <w:pPr>
@@ -6729,7 +6290,6 @@
         </w:rPr>
         <w:t xml:space="preserve">Segundo </w:t>
       </w:r>
-      <w:proofErr w:type="spellStart"/>
       <w:r>
         <w:rPr>
           <w:rFonts w:cs="Arial"/>
@@ -6737,7 +6297,6 @@
         </w:rPr>
         <w:t>Furgeri</w:t>
       </w:r>
-      <w:proofErr w:type="spellEnd"/>
       <w:r>
         <w:rPr>
           <w:rFonts w:cs="Arial"/>
@@ -6786,39 +6345,7 @@
           <w:rFonts w:cs="Arial"/>
           <w:szCs w:val="24"/>
         </w:rPr>
-        <w:t xml:space="preserve"> de programação e sim como uma nova plataforma de desenvolvimento. Desse jeito o Java começou a ser muito utilizada em criações de páginas para World </w:t>
-      </w:r>
-      <w:proofErr w:type="spellStart"/>
-      <w:r>
-        <w:rPr>
-          <w:rFonts w:cs="Arial"/>
-          <w:szCs w:val="24"/>
-        </w:rPr>
-        <w:t>Wide</w:t>
-      </w:r>
-      <w:proofErr w:type="spellEnd"/>
-      <w:r>
-        <w:rPr>
-          <w:rFonts w:cs="Arial"/>
-          <w:szCs w:val="24"/>
-        </w:rPr>
-        <w:t xml:space="preserve"> Web (</w:t>
-      </w:r>
-      <w:proofErr w:type="spellStart"/>
-      <w:r>
-        <w:rPr>
-          <w:rFonts w:cs="Arial"/>
-          <w:szCs w:val="24"/>
-        </w:rPr>
-        <w:t>www</w:t>
-      </w:r>
-      <w:proofErr w:type="spellEnd"/>
-      <w:r>
-        <w:rPr>
-          <w:rFonts w:cs="Arial"/>
-          <w:szCs w:val="24"/>
-        </w:rPr>
-        <w:t>), criando uma produção de conteúdo em intervalo dinâmico.</w:t>
+        <w:t xml:space="preserve"> de programação e sim como uma nova plataforma de desenvolvimento. Desse jeito o Java começou a ser muito utilizada em criações de páginas para World Wide Web (www), criando uma produção de conteúdo em intervalo dinâmico.</w:t>
       </w:r>
     </w:p>
     <w:p>
@@ -6883,23 +6410,7 @@
           <w:rFonts w:cs="Arial"/>
           <w:szCs w:val="24"/>
         </w:rPr>
-        <w:t xml:space="preserve">Segundo </w:t>
-      </w:r>
-      <w:proofErr w:type="spellStart"/>
-      <w:r>
-        <w:rPr>
-          <w:rFonts w:cs="Arial"/>
-          <w:szCs w:val="24"/>
-        </w:rPr>
-        <w:t>Fugeri</w:t>
-      </w:r>
-      <w:proofErr w:type="spellEnd"/>
-      <w:r>
-        <w:rPr>
-          <w:rFonts w:cs="Arial"/>
-          <w:szCs w:val="24"/>
-        </w:rPr>
-        <w:t>(2015), a</w:t>
+        <w:t>Segundo Fugeri(2015), a</w:t>
       </w:r>
       <w:r>
         <w:rPr>
@@ -6972,21 +6483,12 @@
           <w:szCs w:val="24"/>
         </w:rPr>
       </w:pPr>
-      <w:proofErr w:type="spellStart"/>
-      <w:r>
-        <w:rPr>
-          <w:rFonts w:cs="Arial"/>
-          <w:szCs w:val="24"/>
-        </w:rPr>
-        <w:t>Multithreading</w:t>
-      </w:r>
-      <w:proofErr w:type="spellEnd"/>
-      <w:r>
-        <w:rPr>
-          <w:rFonts w:cs="Arial"/>
-          <w:szCs w:val="24"/>
-        </w:rPr>
-        <w:t>: São linhas de execução que consegue fazer que mais de um evento aconteça simultaneamente de um programa</w:t>
+      <w:r>
+        <w:rPr>
+          <w:rFonts w:cs="Arial"/>
+          <w:szCs w:val="24"/>
+        </w:rPr>
+        <w:t>Multithreading: São linhas de execução que consegue fazer que mais de um evento aconteça simultaneamente de um programa</w:t>
       </w:r>
     </w:p>
     <w:p>
@@ -7025,46 +6527,14 @@
           <w:rFonts w:cs="Arial"/>
           <w:szCs w:val="24"/>
         </w:rPr>
-        <w:t xml:space="preserve">(2016), uma aplicação Java é um programa de computador que é inicializado quando se utiliza comando </w:t>
-      </w:r>
-      <w:proofErr w:type="spellStart"/>
-      <w:r>
-        <w:rPr>
-          <w:rFonts w:cs="Arial"/>
-          <w:szCs w:val="24"/>
-        </w:rPr>
-        <w:t>java</w:t>
-      </w:r>
-      <w:proofErr w:type="spellEnd"/>
-      <w:r>
-        <w:rPr>
-          <w:rFonts w:cs="Arial"/>
-          <w:szCs w:val="24"/>
-        </w:rPr>
-        <w:t xml:space="preserve"> para carregar Java Virtual </w:t>
-      </w:r>
-      <w:proofErr w:type="spellStart"/>
-      <w:r>
-        <w:rPr>
-          <w:rFonts w:cs="Arial"/>
-          <w:szCs w:val="24"/>
-        </w:rPr>
-        <w:t>M</w:t>
-      </w:r>
-      <w:r>
-        <w:rPr>
-          <w:rFonts w:cs="Arial"/>
-          <w:szCs w:val="24"/>
-        </w:rPr>
-        <w:t>achine</w:t>
-      </w:r>
-      <w:proofErr w:type="spellEnd"/>
-      <w:r>
-        <w:rPr>
-          <w:rFonts w:cs="Arial"/>
-          <w:szCs w:val="24"/>
-        </w:rPr>
-        <w:t xml:space="preserve"> (</w:t>
+        <w:t>(2016), uma aplicação Java é um programa de computador que é inicializado quando se utiliza comando java para carregar Java Virtual M</w:t>
+      </w:r>
+      <w:r>
+        <w:rPr>
+          <w:rFonts w:cs="Arial"/>
+          <w:szCs w:val="24"/>
+        </w:rPr>
+        <w:t>achine (</w:t>
       </w:r>
       <w:r>
         <w:rPr>
@@ -7092,7 +6562,7 @@
           <w:szCs w:val="20"/>
         </w:rPr>
       </w:pPr>
-      <w:bookmarkStart w:id="8" w:name="_Toc21545817"/>
+      <w:bookmarkStart w:id="7" w:name="_Toc21545817"/>
       <w:r>
         <w:rPr>
           <w:rFonts w:cs="Arial"/>
@@ -7157,7 +6627,7 @@
         </w:rPr>
         <w:t>: Programa em Java</w:t>
       </w:r>
-      <w:bookmarkEnd w:id="8"/>
+      <w:bookmarkEnd w:id="7"/>
     </w:p>
     <w:p>
       <w:pPr>
@@ -7258,26 +6728,10 @@
         <w:ind w:left="0"/>
       </w:pPr>
       <w:r>
-        <w:t xml:space="preserve">Como diz Thiago e </w:t>
-      </w:r>
-      <w:proofErr w:type="spellStart"/>
-      <w:r>
-        <w:t>Normandes</w:t>
-      </w:r>
-      <w:proofErr w:type="spellEnd"/>
-      <w:r>
-        <w:t xml:space="preserve">(2014), </w:t>
-      </w:r>
-      <w:r>
-        <w:t>no Java as variáveis podem conter letras, _(</w:t>
-      </w:r>
-      <w:proofErr w:type="spellStart"/>
-      <w:r>
-        <w:t>underscore</w:t>
-      </w:r>
-      <w:proofErr w:type="spellEnd"/>
-      <w:r>
-        <w:t>) e $(dólar), mas não pode ser iniciadas por u</w:t>
+        <w:t xml:space="preserve">Como diz Thiago e Normandes(2014), </w:t>
+      </w:r>
+      <w:r>
+        <w:t>no Java as variáveis podem conter letras, _(underscore) e $(dólar), mas não pode ser iniciadas por u</w:t>
       </w:r>
       <w:r>
         <w:t>m número e palavras reservadas.</w:t>
@@ -7288,7 +6742,7 @@
         <w:pStyle w:val="PargrafodaLista"/>
         <w:ind w:left="0"/>
       </w:pPr>
-      <w:bookmarkStart w:id="9" w:name="_Toc21545818"/>
+      <w:bookmarkStart w:id="8" w:name="_Toc21545818"/>
       <w:r>
         <w:rPr>
           <w:rFonts w:cs="Arial"/>
@@ -7353,7 +6807,7 @@
         </w:rPr>
         <w:t>: Nomes válidos:</w:t>
       </w:r>
-      <w:bookmarkEnd w:id="9"/>
+      <w:bookmarkEnd w:id="8"/>
     </w:p>
     <w:p>
       <w:pPr>
@@ -7434,17 +6888,8 @@
           <w:sz w:val="20"/>
           <w:szCs w:val="20"/>
         </w:rPr>
-        <w:t xml:space="preserve">Fontes: Segundo Thiago e </w:t>
-      </w:r>
-      <w:proofErr w:type="spellStart"/>
-      <w:r>
-        <w:rPr>
-          <w:sz w:val="20"/>
-          <w:szCs w:val="20"/>
-        </w:rPr>
-        <w:t>Normandes</w:t>
-      </w:r>
-      <w:proofErr w:type="spellEnd"/>
+        <w:t>Fontes: Segundo Thiago e Normandes</w:t>
+      </w:r>
       <w:r>
         <w:rPr>
           <w:sz w:val="20"/>
@@ -7500,7 +6945,7 @@
           <w:szCs w:val="20"/>
         </w:rPr>
       </w:pPr>
-      <w:bookmarkStart w:id="10" w:name="_Toc21545819"/>
+      <w:bookmarkStart w:id="9" w:name="_Toc21545819"/>
       <w:r>
         <w:rPr>
           <w:rFonts w:cs="Arial"/>
@@ -7587,7 +7032,7 @@
         </w:rPr>
         <w:t>: Nomes inválidos</w:t>
       </w:r>
-      <w:bookmarkEnd w:id="10"/>
+      <w:bookmarkEnd w:id="9"/>
     </w:p>
     <w:p>
       <w:pPr>
@@ -7666,17 +7111,8 @@
           <w:sz w:val="20"/>
           <w:szCs w:val="20"/>
         </w:rPr>
-        <w:t xml:space="preserve">Fontes: Segundo Thiago e </w:t>
-      </w:r>
-      <w:proofErr w:type="spellStart"/>
-      <w:r>
-        <w:rPr>
-          <w:sz w:val="20"/>
-          <w:szCs w:val="20"/>
-        </w:rPr>
-        <w:t>Normandes</w:t>
-      </w:r>
-      <w:proofErr w:type="spellEnd"/>
+        <w:t>Fontes: Segundo Thiago e Normandes</w:t>
+      </w:r>
       <w:r>
         <w:rPr>
           <w:sz w:val="20"/>
@@ -7704,23 +7140,7 @@
           <w:rFonts w:cs="Arial"/>
           <w:szCs w:val="24"/>
         </w:rPr>
-        <w:t xml:space="preserve">Classe, é uma descrição de um conjunto de entidades (reais ou abstratas) com mesmo tipo, características e comportamento. São as classes que definem a estrutura e o comportamento dos objetos de um determinado tipo, diz Thiago e </w:t>
-      </w:r>
-      <w:proofErr w:type="spellStart"/>
-      <w:r>
-        <w:rPr>
-          <w:rFonts w:cs="Arial"/>
-          <w:szCs w:val="24"/>
-        </w:rPr>
-        <w:t>Noemandes</w:t>
-      </w:r>
-      <w:proofErr w:type="spellEnd"/>
-      <w:r>
-        <w:rPr>
-          <w:rFonts w:cs="Arial"/>
-          <w:szCs w:val="24"/>
-        </w:rPr>
-        <w:t xml:space="preserve"> (2014). </w:t>
+        <w:t xml:space="preserve">Classe, é uma descrição de um conjunto de entidades (reais ou abstratas) com mesmo tipo, características e comportamento. São as classes que definem a estrutura e o comportamento dos objetos de um determinado tipo, diz Thiago e Noemandes (2014). </w:t>
       </w:r>
     </w:p>
     <w:p>
@@ -7737,7 +7157,7 @@
           <w:szCs w:val="20"/>
         </w:rPr>
       </w:pPr>
-      <w:bookmarkStart w:id="11" w:name="_Toc21545820"/>
+      <w:bookmarkStart w:id="10" w:name="_Toc21545820"/>
       <w:r>
         <w:rPr>
           <w:rFonts w:cs="Arial"/>
@@ -7823,7 +7243,7 @@
         </w:rPr>
         <w:t>: Mostra um exemplo de uma classe criada em Java com seus atributos.</w:t>
       </w:r>
-      <w:bookmarkEnd w:id="11"/>
+      <w:bookmarkEnd w:id="10"/>
     </w:p>
     <w:p>
       <w:pPr>
@@ -7924,23 +7344,7 @@
           <w:rFonts w:cs="Arial"/>
           <w:szCs w:val="24"/>
         </w:rPr>
-        <w:t xml:space="preserve">Dito por </w:t>
-      </w:r>
-      <w:proofErr w:type="spellStart"/>
-      <w:r>
-        <w:rPr>
-          <w:rFonts w:cs="Arial"/>
-          <w:szCs w:val="24"/>
-        </w:rPr>
-        <w:t>Furgeri</w:t>
-      </w:r>
-      <w:proofErr w:type="spellEnd"/>
-      <w:r>
-        <w:rPr>
-          <w:rFonts w:cs="Arial"/>
-          <w:szCs w:val="24"/>
-        </w:rPr>
-        <w:t xml:space="preserve"> (2015), pode se criar ob</w:t>
+        <w:t>Dito por Furgeri (2015), pode se criar ob</w:t>
       </w:r>
       <w:r>
         <w:rPr>
@@ -8039,17 +7443,33 @@
           <w:szCs w:val="24"/>
         </w:rPr>
         <w:lastRenderedPageBreak/>
-        <w:t xml:space="preserve">instanciação de um objeto, será usado o operador “new”. Por exemplo Carro carro1 = new </w:t>
-      </w:r>
-      <w:proofErr w:type="gramStart"/>
-      <w:r>
-        <w:rPr>
-          <w:rFonts w:cs="Arial"/>
-          <w:szCs w:val="24"/>
-        </w:rPr>
-        <w:t>Carro(</w:t>
-      </w:r>
-      <w:proofErr w:type="gramEnd"/>
+        <w:t xml:space="preserve">instanciação de um objeto, será usado o operador “new”. Por exemplo Carro </w:t>
+      </w:r>
+      <w:bookmarkStart w:id="11" w:name="_GoBack"/>
+      <w:proofErr w:type="spellStart"/>
+      <w:r>
+        <w:rPr>
+          <w:rFonts w:cs="Arial"/>
+          <w:szCs w:val="24"/>
+        </w:rPr>
+        <w:t>carro1</w:t>
+      </w:r>
+      <w:bookmarkEnd w:id="11"/>
+      <w:proofErr w:type="spellEnd"/>
+      <w:r>
+        <w:rPr>
+          <w:rFonts w:cs="Arial"/>
+          <w:szCs w:val="24"/>
+        </w:rPr>
+        <w:t xml:space="preserve"> = new </w:t>
+      </w:r>
+      <w:r>
+        <w:rPr>
+          <w:rFonts w:cs="Arial"/>
+          <w:szCs w:val="24"/>
+        </w:rPr>
+        <w:t>Carro (</w:t>
+      </w:r>
       <w:r>
         <w:rPr>
           <w:rFonts w:cs="Arial"/>
@@ -8304,133 +7724,24 @@
           <w:szCs w:val="22"/>
           <w:lang w:val="pt-BR"/>
         </w:rPr>
-        <w:t xml:space="preserve">Guedes (2011, p19), “A UML surgiu da união de três métodos de modelagem: método </w:t>
-      </w:r>
-      <w:proofErr w:type="spellStart"/>
+        <w:t>Guedes (2011, p19), “</w:t>
+      </w:r>
+      <w:r>
+        <w:rPr>
+          <w:rFonts w:eastAsiaTheme="minorHAnsi" w:cstheme="minorBidi"/>
+          <w:color w:val="FF0000"/>
+          <w:szCs w:val="22"/>
+          <w:lang w:val="pt-BR"/>
+        </w:rPr>
+        <w:t>A UML surgiu da união de três métodos de modelagem: método Booch, método OMT (Object Modeling Technique) de Jacobson e o método OOSE (Object-Oriented Software Engineering) de Rumbaugh, no início da década de 1990.</w:t>
+      </w:r>
       <w:r>
         <w:rPr>
           <w:rFonts w:eastAsiaTheme="minorHAnsi" w:cstheme="minorBidi"/>
           <w:szCs w:val="22"/>
           <w:lang w:val="pt-BR"/>
         </w:rPr>
-        <w:t>Booch</w:t>
-      </w:r>
-      <w:proofErr w:type="spellEnd"/>
-      <w:r>
-        <w:rPr>
-          <w:rFonts w:eastAsiaTheme="minorHAnsi" w:cstheme="minorBidi"/>
-          <w:szCs w:val="22"/>
-          <w:lang w:val="pt-BR"/>
-        </w:rPr>
-        <w:t>, método OMT (</w:t>
-      </w:r>
-      <w:proofErr w:type="spellStart"/>
-      <w:r>
-        <w:rPr>
-          <w:rFonts w:eastAsiaTheme="minorHAnsi" w:cstheme="minorBidi"/>
-          <w:szCs w:val="22"/>
-          <w:lang w:val="pt-BR"/>
-        </w:rPr>
-        <w:t>Object</w:t>
-      </w:r>
-      <w:proofErr w:type="spellEnd"/>
-      <w:r>
-        <w:rPr>
-          <w:rFonts w:eastAsiaTheme="minorHAnsi" w:cstheme="minorBidi"/>
-          <w:szCs w:val="22"/>
-          <w:lang w:val="pt-BR"/>
-        </w:rPr>
-        <w:t xml:space="preserve"> </w:t>
-      </w:r>
-      <w:proofErr w:type="spellStart"/>
-      <w:r>
-        <w:rPr>
-          <w:rFonts w:eastAsiaTheme="minorHAnsi" w:cstheme="minorBidi"/>
-          <w:szCs w:val="22"/>
-          <w:lang w:val="pt-BR"/>
-        </w:rPr>
-        <w:t>Modeling</w:t>
-      </w:r>
-      <w:proofErr w:type="spellEnd"/>
-      <w:r>
-        <w:rPr>
-          <w:rFonts w:eastAsiaTheme="minorHAnsi" w:cstheme="minorBidi"/>
-          <w:szCs w:val="22"/>
-          <w:lang w:val="pt-BR"/>
-        </w:rPr>
-        <w:t xml:space="preserve"> </w:t>
-      </w:r>
-      <w:proofErr w:type="spellStart"/>
-      <w:r>
-        <w:rPr>
-          <w:rFonts w:eastAsiaTheme="minorHAnsi" w:cstheme="minorBidi"/>
-          <w:szCs w:val="22"/>
-          <w:lang w:val="pt-BR"/>
-        </w:rPr>
-        <w:t>Technique</w:t>
-      </w:r>
-      <w:proofErr w:type="spellEnd"/>
-      <w:r>
-        <w:rPr>
-          <w:rFonts w:eastAsiaTheme="minorHAnsi" w:cstheme="minorBidi"/>
-          <w:szCs w:val="22"/>
-          <w:lang w:val="pt-BR"/>
-        </w:rPr>
-        <w:t>) de Jacobson e o método OOSE (</w:t>
-      </w:r>
-      <w:proofErr w:type="spellStart"/>
-      <w:r>
-        <w:rPr>
-          <w:rFonts w:eastAsiaTheme="minorHAnsi" w:cstheme="minorBidi"/>
-          <w:szCs w:val="22"/>
-          <w:lang w:val="pt-BR"/>
-        </w:rPr>
-        <w:t>Object-Oriented</w:t>
-      </w:r>
-      <w:proofErr w:type="spellEnd"/>
-      <w:r>
-        <w:rPr>
-          <w:rFonts w:eastAsiaTheme="minorHAnsi" w:cstheme="minorBidi"/>
-          <w:szCs w:val="22"/>
-          <w:lang w:val="pt-BR"/>
-        </w:rPr>
-        <w:t xml:space="preserve"> Software </w:t>
-      </w:r>
-      <w:proofErr w:type="spellStart"/>
-      <w:r>
-        <w:rPr>
-          <w:rFonts w:eastAsiaTheme="minorHAnsi" w:cstheme="minorBidi"/>
-          <w:szCs w:val="22"/>
-          <w:lang w:val="pt-BR"/>
-        </w:rPr>
-        <w:t>Engineering</w:t>
-      </w:r>
-      <w:proofErr w:type="spellEnd"/>
-      <w:r>
-        <w:rPr>
-          <w:rFonts w:eastAsiaTheme="minorHAnsi" w:cstheme="minorBidi"/>
-          <w:szCs w:val="22"/>
-          <w:lang w:val="pt-BR"/>
-        </w:rPr>
-        <w:t xml:space="preserve">) de </w:t>
-      </w:r>
-      <w:proofErr w:type="spellStart"/>
-      <w:r>
-        <w:rPr>
-          <w:rFonts w:eastAsiaTheme="minorHAnsi" w:cstheme="minorBidi"/>
-          <w:szCs w:val="22"/>
-          <w:lang w:val="pt-BR"/>
-        </w:rPr>
-        <w:t>Rumbaugh</w:t>
-      </w:r>
-      <w:proofErr w:type="spellEnd"/>
-      <w:r>
-        <w:rPr>
-          <w:rFonts w:eastAsiaTheme="minorHAnsi" w:cstheme="minorBidi"/>
-          <w:szCs w:val="22"/>
-          <w:lang w:val="pt-BR"/>
-        </w:rPr>
-        <w:t>, no início da década de 1990.”</w:t>
+        <w:t>”</w:t>
       </w:r>
     </w:p>
     <w:p>
@@ -9727,13 +9038,17 @@
     </w:p>
     <w:p>
       <w:r>
-        <w:t>Bezerra (2007, p. 112) “O diagrama de classes é utilizado na construção do modelo de classes desde o nível de analise até o nível de especificação</w:t>
-      </w:r>
-      <w:proofErr w:type="gramStart"/>
-      <w:r>
-        <w:t>. ”</w:t>
-      </w:r>
-      <w:proofErr w:type="gramEnd"/>
+        <w:t xml:space="preserve">Bezerra (2007, p. 112) “O diagrama de classes é utilizado na construção do modelo de classes desde o nível de </w:t>
+      </w:r>
+      <w:r>
+        <w:t>análise</w:t>
+      </w:r>
+      <w:r>
+        <w:t xml:space="preserve"> até o nível de especificação</w:t>
+      </w:r>
+      <w:r>
+        <w:t>.”</w:t>
+      </w:r>
       <w:r>
         <w:t xml:space="preserve"> </w:t>
       </w:r>
@@ -9742,31 +9057,33 @@
       <w:r>
         <w:t xml:space="preserve">Segundo Guedes (2011), o principal trabalho dele é visualizar as classes que farão parte do sistema. Os atributos e os métodos. Recomenda-se que utilize o diagrama de classe na fase de </w:t>
       </w:r>
-      <w:proofErr w:type="spellStart"/>
-      <w:r>
-        <w:t>analise</w:t>
-      </w:r>
-      <w:proofErr w:type="spellEnd"/>
+      <w:r>
+        <w:t>análise</w:t>
+      </w:r>
       <w:r>
         <w:t>, pois pode ir construindo um modelo conceitual das informações necessárias do software.</w:t>
       </w:r>
     </w:p>
     <w:p>
       <w:r>
-        <w:t xml:space="preserve">Como diz Góes (2014), a ideia central desse diagrama é concentrar a construção do sistema, ou seja, deixar ela mais próxima do real possível para </w:t>
-      </w:r>
-      <w:proofErr w:type="spellStart"/>
-      <w:r>
-        <w:t>contrução</w:t>
-      </w:r>
-      <w:proofErr w:type="spellEnd"/>
-      <w:r>
-        <w:t xml:space="preserve"> do software.</w:t>
-      </w:r>
-    </w:p>
-    <w:p>
-      <w:r>
-        <w:t xml:space="preserve"> A figura abaixo é um exemplo de classe, que é dividida em três partes na seguinte ordem: nome da classe, atributos e métodos. </w:t>
+        <w:t xml:space="preserve">Como diz Góes (2014), a ideia central desse diagrama é concentrar a construção do sistema, ou seja, </w:t>
+      </w:r>
+      <w:r>
+        <w:t>deixá-las</w:t>
+      </w:r>
+      <w:r>
+        <w:t xml:space="preserve"> mais próxima do real possível para con</w:t>
+      </w:r>
+      <w:r>
+        <w:t>s</w:t>
+      </w:r>
+      <w:r>
+        <w:t>trução do software.</w:t>
+      </w:r>
+    </w:p>
+    <w:p>
+      <w:r>
+        <w:t xml:space="preserve">A figura abaixo é um exemplo de classe, que é dividida em três partes na seguinte ordem: nome da classe, atributos e métodos. </w:t>
       </w:r>
     </w:p>
     <w:p>
@@ -9994,7 +9311,6 @@
         </w:rPr>
         <w:t xml:space="preserve">os atributos da classe </w:t>
       </w:r>
-      <w:proofErr w:type="spellStart"/>
       <w:r>
         <w:rPr>
           <w:lang w:val="pt-BR"/>
@@ -10007,7 +9323,6 @@
         </w:rPr>
         <w:t>omum</w:t>
       </w:r>
-      <w:proofErr w:type="spellEnd"/>
       <w:r>
         <w:rPr>
           <w:lang w:val="pt-BR"/>
@@ -10054,16 +9369,27 @@
         <w:rPr>
           <w:lang w:val="pt-BR"/>
         </w:rPr>
-        <w:t xml:space="preserve"> atributo </w:t>
-      </w:r>
-      <w:proofErr w:type="spellStart"/>
-      <w:r>
-        <w:rPr>
-          <w:lang w:val="pt-BR"/>
-        </w:rPr>
-        <w:t>nro_conta</w:t>
-      </w:r>
-      <w:proofErr w:type="spellEnd"/>
+        <w:t xml:space="preserve"> atributo nro_conta </w:t>
+      </w:r>
+      <w:r>
+        <w:rPr>
+          <w:lang w:val="pt-BR"/>
+        </w:rPr>
+        <w:t xml:space="preserve">é do tipo </w:t>
+      </w:r>
+      <w:r>
+        <w:rPr>
+          <w:i/>
+          <w:lang w:val="pt-BR"/>
+        </w:rPr>
+        <w:t>long</w:t>
+      </w:r>
+      <w:r>
+        <w:rPr>
+          <w:lang w:val="pt-BR"/>
+        </w:rPr>
+        <w:t>, já</w:t>
+      </w:r>
       <w:r>
         <w:rPr>
           <w:lang w:val="pt-BR"/>
@@ -10074,48 +9400,13 @@
         <w:rPr>
           <w:lang w:val="pt-BR"/>
         </w:rPr>
-        <w:t xml:space="preserve">é do tipo </w:t>
-      </w:r>
-      <w:proofErr w:type="spellStart"/>
-      <w:r>
-        <w:rPr>
-          <w:i/>
-          <w:lang w:val="pt-BR"/>
-        </w:rPr>
-        <w:t>long</w:t>
-      </w:r>
-      <w:proofErr w:type="spellEnd"/>
-      <w:r>
-        <w:rPr>
-          <w:lang w:val="pt-BR"/>
-        </w:rPr>
-        <w:t>, já</w:t>
-      </w:r>
-      <w:r>
-        <w:rPr>
-          <w:lang w:val="pt-BR"/>
-        </w:rPr>
-        <w:t xml:space="preserve"> </w:t>
-      </w:r>
-      <w:r>
-        <w:rPr>
-          <w:lang w:val="pt-BR"/>
-        </w:rPr>
         <w:t xml:space="preserve">a </w:t>
       </w:r>
-      <w:proofErr w:type="spellStart"/>
-      <w:r>
-        <w:rPr>
-          <w:lang w:val="pt-BR"/>
-        </w:rPr>
-        <w:t>dt_abertura</w:t>
-      </w:r>
-      <w:proofErr w:type="spellEnd"/>
-      <w:r>
-        <w:rPr>
-          <w:lang w:val="pt-BR"/>
-        </w:rPr>
-        <w:t xml:space="preserve"> </w:t>
+      <w:r>
+        <w:rPr>
+          <w:lang w:val="pt-BR"/>
+        </w:rPr>
+        <w:t xml:space="preserve">dt_abertura </w:t>
       </w:r>
       <w:r>
         <w:rPr>
@@ -10190,38 +9481,27 @@
       <w:r>
         <w:t xml:space="preserve">Continuando Guedes (2011), os métodos podem receber valores como parâmetros e retornar valores, igual a linguagem C. Que pode ser um resultado produzido por uma execução ou um valor representado para informar que se obteve sucesso ou não. Por exemplo, na classe </w:t>
       </w:r>
-      <w:proofErr w:type="spellStart"/>
       <w:r>
         <w:t>abrir_Conta</w:t>
       </w:r>
-      <w:proofErr w:type="spellEnd"/>
       <w:r>
         <w:t xml:space="preserve"> é um </w:t>
       </w:r>
-      <w:proofErr w:type="spellStart"/>
       <w:r>
         <w:t>long</w:t>
       </w:r>
-      <w:proofErr w:type="spellEnd"/>
       <w:r>
         <w:t xml:space="preserve">, que será um número de uma nova conta gerada pelo sistema, quanto no </w:t>
       </w:r>
-      <w:proofErr w:type="spellStart"/>
       <w:r>
         <w:t>validar_Senha</w:t>
       </w:r>
-      <w:proofErr w:type="spellEnd"/>
       <w:r>
         <w:t xml:space="preserve"> é um número </w:t>
       </w:r>
       <w:r>
-        <w:t>inteiro (</w:t>
-      </w:r>
-      <w:proofErr w:type="spellStart"/>
-      <w:r>
-        <w:t>int</w:t>
-      </w:r>
-      <w:proofErr w:type="spellEnd"/>
+        <w:t>inteiro (int</w:t>
+      </w:r>
       <w:r>
         <w:t>) utiliza-se para descobrir se o método foi realizado com sucesso. Alguns métodos podem ter vários parâmetros, como pode se ver na figura a seguir:</w:t>
       </w:r>
@@ -10453,28 +9733,24 @@
         </w:rPr>
         <w:t xml:space="preserve">receberam alguns parâmetros diferentes um dos outros, por exemplo, </w:t>
       </w:r>
-      <w:proofErr w:type="spellStart"/>
       <w:r>
         <w:rPr>
           <w:lang w:val="pt-BR"/>
         </w:rPr>
         <w:t>abrir_Conta</w:t>
       </w:r>
-      <w:proofErr w:type="spellEnd"/>
       <w:r>
         <w:rPr>
           <w:lang w:val="pt-BR"/>
         </w:rPr>
         <w:t xml:space="preserve"> recebeu um </w:t>
       </w:r>
-      <w:proofErr w:type="spellStart"/>
       <w:r>
         <w:rPr>
           <w:lang w:val="pt-BR"/>
         </w:rPr>
         <w:t>int</w:t>
       </w:r>
-      <w:proofErr w:type="spellEnd"/>
       <w:r>
         <w:rPr>
           <w:i/>
@@ -10494,14 +9770,12 @@
         </w:rPr>
         <w:t xml:space="preserve">, </w:t>
       </w:r>
-      <w:proofErr w:type="spellStart"/>
       <w:r>
         <w:rPr>
           <w:lang w:val="pt-BR"/>
         </w:rPr>
         <w:t>consultar_Conta</w:t>
       </w:r>
-      <w:proofErr w:type="spellEnd"/>
       <w:r>
         <w:rPr>
           <w:b/>
@@ -10515,14 +9789,12 @@
         </w:rPr>
         <w:t xml:space="preserve">recebeu um </w:t>
       </w:r>
-      <w:proofErr w:type="spellStart"/>
       <w:r>
         <w:rPr>
           <w:lang w:val="pt-BR"/>
         </w:rPr>
         <w:t>long</w:t>
       </w:r>
-      <w:proofErr w:type="spellEnd"/>
       <w:r>
         <w:rPr>
           <w:lang w:val="pt-BR"/>
@@ -10553,42 +9825,36 @@
         </w:rPr>
         <w:t xml:space="preserve"> </w:t>
       </w:r>
-      <w:proofErr w:type="spellStart"/>
       <w:r>
         <w:rPr>
           <w:lang w:val="pt-BR"/>
         </w:rPr>
         <w:t>depositar_Valor</w:t>
       </w:r>
-      <w:proofErr w:type="spellEnd"/>
       <w:r>
         <w:rPr>
           <w:lang w:val="pt-BR"/>
         </w:rPr>
         <w:t xml:space="preserve"> recebeu um </w:t>
       </w:r>
-      <w:proofErr w:type="spellStart"/>
       <w:r>
         <w:rPr>
           <w:lang w:val="pt-BR"/>
         </w:rPr>
         <w:t>long</w:t>
       </w:r>
-      <w:proofErr w:type="spellEnd"/>
       <w:r>
         <w:rPr>
           <w:lang w:val="pt-BR"/>
         </w:rPr>
         <w:t xml:space="preserve"> e um </w:t>
       </w:r>
-      <w:proofErr w:type="spellStart"/>
       <w:r>
         <w:rPr>
           <w:lang w:val="pt-BR"/>
         </w:rPr>
         <w:t>double</w:t>
       </w:r>
-      <w:proofErr w:type="spellEnd"/>
       <w:r>
         <w:rPr>
           <w:lang w:val="pt-BR"/>
@@ -10833,14 +10099,12 @@
         </w:rPr>
         <w:t xml:space="preserve">ouver uma abertura de conta, o que significa que está ativa. Já no atributo </w:t>
       </w:r>
-      <w:proofErr w:type="spellStart"/>
       <w:r>
         <w:rPr>
           <w:lang w:val="pt-BR"/>
         </w:rPr>
         <w:t>dt_encerramente</w:t>
       </w:r>
-      <w:proofErr w:type="spellEnd"/>
       <w:r>
         <w:rPr>
           <w:lang w:val="pt-BR"/>
@@ -11172,19 +10436,11 @@
           <w:lang w:val="pt-BR"/>
         </w:rPr>
       </w:pPr>
-      <w:proofErr w:type="spellStart"/>
-      <w:r>
-        <w:rPr>
-          <w:sz w:val="20"/>
-        </w:rPr>
-        <w:t>Fonte</w:t>
-      </w:r>
-      <w:proofErr w:type="spellEnd"/>
-      <w:r>
-        <w:rPr>
-          <w:sz w:val="20"/>
-        </w:rPr>
-        <w:t xml:space="preserve">: </w:t>
+      <w:r>
+        <w:rPr>
+          <w:sz w:val="20"/>
+        </w:rPr>
+        <w:t xml:space="preserve">Fonte: </w:t>
       </w:r>
       <w:r>
         <w:rPr>
@@ -11297,13 +10553,8 @@
         </w:numPr>
         <w:ind w:left="1219" w:hanging="357"/>
       </w:pPr>
-      <w:proofErr w:type="spellStart"/>
-      <w:r>
-        <w:t>Lifelines</w:t>
-      </w:r>
-      <w:proofErr w:type="spellEnd"/>
-      <w:r>
-        <w:t xml:space="preserve">: É um participante individual </w:t>
+      <w:r>
+        <w:t xml:space="preserve">Lifelines: É um participante individual </w:t>
       </w:r>
       <w:proofErr w:type="spellStart"/>
       <w:r>
@@ -11324,15 +10575,7 @@
         <w:ind w:left="1219" w:hanging="357"/>
       </w:pPr>
       <w:r>
-        <w:t xml:space="preserve">Linha de vida: Representa o tempo em que um objeto </w:t>
-      </w:r>
-      <w:proofErr w:type="spellStart"/>
-      <w:r>
-        <w:t>lifeline</w:t>
-      </w:r>
-      <w:proofErr w:type="spellEnd"/>
-      <w:r>
-        <w:t xml:space="preserve"> existe durante um processo e são representadas por linhas travejadas. Quando o objeto é destruído a linha é interrompida por um “X”.</w:t>
+        <w:t>Linha de vida: Representa o tempo em que um objeto lifeline existe durante um processo e são representadas por linhas travejadas. Quando o objeto é destruído a linha é interrompida por um “X”.</w:t>
       </w:r>
     </w:p>
     <w:p>
@@ -11371,15 +10614,7 @@
         <w:ind w:left="1219" w:hanging="357"/>
       </w:pPr>
       <w:r>
-        <w:t xml:space="preserve">Mensagem de retorno: São representadas por uma linha tracejada </w:t>
-      </w:r>
-      <w:proofErr w:type="spellStart"/>
-      <w:r>
-        <w:t>contend</w:t>
-      </w:r>
-      <w:proofErr w:type="spellEnd"/>
-      <w:r>
-        <w:t xml:space="preserve"> uma seta que aponta para o objeto que recebe o resultado do método. São as respostas das mensagens dos objetos</w:t>
+        <w:t>Mensagem de retorno: São representadas por uma linha tracejada contend uma seta que aponta para o objeto que recebe o resultado do método. São as respostas das mensagens dos objetos</w:t>
       </w:r>
       <w:r>
         <w:t xml:space="preserve"> ou atores que a chamou. Onde se torna informações especificas do método ou um valor do método que foi executado.</w:t>
@@ -11585,21 +10820,14 @@
         <w:pStyle w:val="Ttulo2"/>
       </w:pPr>
       <w:bookmarkStart w:id="26" w:name="_Toc21542454"/>
-      <w:proofErr w:type="spellStart"/>
       <w:r>
         <w:t>NoSql</w:t>
       </w:r>
       <w:bookmarkEnd w:id="26"/>
-      <w:proofErr w:type="spellEnd"/>
-    </w:p>
-    <w:p>
-      <w:proofErr w:type="spellStart"/>
-      <w:r>
-        <w:t>NoSql</w:t>
-      </w:r>
-      <w:proofErr w:type="spellEnd"/>
-      <w:r>
-        <w:t xml:space="preserve"> foi criado para facilitar a distribuição. Isso implica um diferente modelo de consistência do banco de dados relacionamento, segundo </w:t>
+    </w:p>
+    <w:p>
+      <w:r>
+        <w:t xml:space="preserve">NoSql foi criado para facilitar a distribuição. Isso implica um diferente modelo de consistência do banco de dados relacionamento, segundo </w:t>
       </w:r>
       <w:r>
         <w:t>Cardoso</w:t>
@@ -11622,23 +10850,7 @@
         <w:t xml:space="preserve">, Almeida, Lobato (2018), </w:t>
       </w:r>
       <w:r>
-        <w:t xml:space="preserve">em 1998 surgiu o termo </w:t>
-      </w:r>
-      <w:proofErr w:type="spellStart"/>
-      <w:r>
-        <w:t>NoSql</w:t>
-      </w:r>
-      <w:proofErr w:type="spellEnd"/>
-      <w:r>
-        <w:t xml:space="preserve">, como uma solução de banco de dados que não oferecia interface SQL, mas com sistemas baseados na arquitetura relacional. O principal propósito do </w:t>
-      </w:r>
-      <w:proofErr w:type="spellStart"/>
-      <w:r>
-        <w:t>NoSql</w:t>
-      </w:r>
-      <w:proofErr w:type="spellEnd"/>
-      <w:r>
-        <w:t xml:space="preserve"> não é substituir o modelo relacional, como um todo e sim apenas em casos que seja necessária uma maior flexibilidade de estruturação do banco.</w:t>
+        <w:t>em 1998 surgiu o termo NoSql, como uma solução de banco de dados que não oferecia interface SQL, mas com sistemas baseados na arquitetura relacional. O principal propósito do NoSql não é substituir o modelo relacional, como um todo e sim apenas em casos que seja necessária uma maior flexibilidade de estruturação do banco.</w:t>
       </w:r>
     </w:p>
     <w:p>
@@ -11662,13 +10874,8 @@
       <w:r>
         <w:t xml:space="preserve">Segundo </w:t>
       </w:r>
-      <w:proofErr w:type="spellStart"/>
-      <w:r>
-        <w:t>Paniz</w:t>
-      </w:r>
-      <w:proofErr w:type="spellEnd"/>
-      <w:r>
-        <w:t xml:space="preserve"> (2016), </w:t>
+      <w:r>
+        <w:t xml:space="preserve">Paniz (2016), </w:t>
       </w:r>
       <w:r>
         <w:t>existe vários modelos de banco de dados não relacional e eles são classificados como seu tipo de armazenamento, segue tipos:</w:t>
@@ -11692,28 +10899,12 @@
     </w:p>
     <w:p>
       <w:r>
-        <w:t xml:space="preserve">Segundo Cardoso (2014), esse é o modelo mais importante no mundo </w:t>
-      </w:r>
-      <w:proofErr w:type="spellStart"/>
-      <w:r>
-        <w:t>NoSql</w:t>
-      </w:r>
-      <w:proofErr w:type="spellEnd"/>
-      <w:r>
-        <w:t xml:space="preserve"> já que todos outros tipos derivam dele. Ele tem um conjunto de pares que seria a chave/valor, ter uma chave e logo em seguida o valor.</w:t>
-      </w:r>
-    </w:p>
-    <w:p>
-      <w:r>
-        <w:t xml:space="preserve">Dito por </w:t>
-      </w:r>
-      <w:proofErr w:type="spellStart"/>
-      <w:r>
-        <w:t>Paniz</w:t>
-      </w:r>
-      <w:proofErr w:type="spellEnd"/>
-      <w:r>
-        <w:t xml:space="preserve"> (2016), ele é extremamente simples, em comparação com banco de dados relacional, seria um bando de com uma tabela e duas colunas, sendo que uma das colunas é a chave primária e a outra o valor.</w:t>
+        <w:t>Segundo Cardoso (2014), esse é o modelo mais importante no mundo NoSql já que todos outros tipos derivam dele. Ele tem um conjunto de pares que seria a chave/valor, ter uma chave e logo em seguida o valor.</w:t>
+      </w:r>
+    </w:p>
+    <w:p>
+      <w:r>
+        <w:t>Dito por Paniz (2016), ele é extremamente simples, em comparação com banco de dados relacional, seria um bando de com uma tabela e duas colunas, sendo que uma das colunas é a chave primária e a outra o valor.</w:t>
       </w:r>
     </w:p>
     <w:p>
@@ -11872,21 +11063,11 @@
     </w:p>
     <w:p>
       <w:r>
-        <w:t xml:space="preserve">Conforme Cardoso (2012), é um modelo do </w:t>
-      </w:r>
-      <w:proofErr w:type="spellStart"/>
-      <w:r>
-        <w:t>NoSql</w:t>
-      </w:r>
-      <w:proofErr w:type="spellEnd"/>
-      <w:r>
-        <w:t xml:space="preserve"> na qual cada entrada da sua </w:t>
-      </w:r>
-      <w:proofErr w:type="spellStart"/>
-      <w:r>
-        <w:t>basse</w:t>
-      </w:r>
-      <w:proofErr w:type="spellEnd"/>
+        <w:t xml:space="preserve">Conforme Cardoso (2012), é um modelo do NoSql na qual cada entrada da sua </w:t>
+      </w:r>
+      <w:r>
+        <w:t>base</w:t>
+      </w:r>
       <w:r>
         <w:t xml:space="preserve"> corresponde a um documento. </w:t>
       </w:r>
@@ -12067,11 +11248,9 @@
       <w:r>
         <w:t xml:space="preserve">Dito por Cardoso (2012), é uma evolução da modelo chave/valor. Chegou </w:t>
       </w:r>
-      <w:proofErr w:type="spellStart"/>
-      <w:r>
-        <w:t>a</w:t>
-      </w:r>
-      <w:proofErr w:type="spellEnd"/>
+      <w:r>
+        <w:t>à</w:t>
+      </w:r>
       <w:r>
         <w:t xml:space="preserve"> conclusão que pares de chaves sem o mínimo de critério de organização seria um incomodo. Então para agrupar de forma organizada os pares de chave/valor poderiam ser agrupados em linhas. Dessa forma </w:t>
       </w:r>
@@ -12250,15 +11429,7 @@
     </w:p>
     <w:p>
       <w:r>
-        <w:t xml:space="preserve">Segundo Cardoso (2012), esse modelo tem um desempenho maior em comparação ao banco de dados relacional, em consultas mais complexas que se utiliza </w:t>
-      </w:r>
-      <w:proofErr w:type="spellStart"/>
-      <w:r>
-        <w:t>joins</w:t>
-      </w:r>
-      <w:proofErr w:type="spellEnd"/>
-      <w:r>
-        <w:t>, estrutura de grafos simplificam muito estas queries mais complexas, que chega a ser melhor que o banco de dados relacional.</w:t>
+        <w:t>Segundo Cardoso (2012), esse modelo tem um desempenho maior em comparação ao banco de dados relacional, em consultas mais complexas que se utiliza joins, estrutura de grafos simplificam muito estas queries mais complexas, que chega a ser melhor que o banco de dados relacional.</w:t>
       </w:r>
     </w:p>
     <w:p>
@@ -12538,15 +11709,7 @@
         <w:ind w:left="1219" w:hanging="357"/>
       </w:pPr>
       <w:r>
-        <w:t xml:space="preserve">Aos circuitos elétricos, que não os internos aos equipamentos, funcionando sob uma tensão igual ou inferior a 1.000 V em corrente alternada (por exemplo, circuitos de lâmpadas a descarga, </w:t>
-      </w:r>
-      <w:proofErr w:type="spellStart"/>
-      <w:r>
-        <w:t>precipitadores</w:t>
-      </w:r>
-      <w:proofErr w:type="spellEnd"/>
-      <w:r>
-        <w:t xml:space="preserve"> eletrostáticos etc.);</w:t>
+        <w:t>Aos circuitos elétricos, que não os internos aos equipamentos, funcionando sob uma tensão igual ou inferior a 1.000 V em corrente alternada (por exemplo, circuitos de lâmpadas a descarga, precipitadores eletrostáticos etc.);</w:t>
       </w:r>
     </w:p>
     <w:p>
@@ -13076,15 +12239,7 @@
         <w:t xml:space="preserve">Java 8 - Ensino Didático: </w:t>
       </w:r>
       <w:r>
-        <w:t xml:space="preserve">Desenvolvimento e Implementação de Aplicação. 2. ed. São Paulo: Érica </w:t>
-      </w:r>
-      <w:proofErr w:type="spellStart"/>
-      <w:r>
-        <w:t>Ltda</w:t>
-      </w:r>
-      <w:proofErr w:type="spellEnd"/>
-      <w:r>
-        <w:t>, 2015. 320 p.</w:t>
+        <w:t>Desenvolvimento e Implementação de Aplicação. 2. ed. São Paulo: Érica Ltda, 2015. 320 p.</w:t>
       </w:r>
     </w:p>
     <w:p>
@@ -13098,23 +12253,7 @@
         <w:t xml:space="preserve">Programação em Java. </w:t>
       </w:r>
       <w:r>
-        <w:t xml:space="preserve">Florianópolis: </w:t>
-      </w:r>
-      <w:proofErr w:type="spellStart"/>
-      <w:r>
-        <w:t>Copyleft</w:t>
-      </w:r>
-      <w:proofErr w:type="spellEnd"/>
-      <w:r>
-        <w:t xml:space="preserve"> Pearson </w:t>
-      </w:r>
-      <w:proofErr w:type="spellStart"/>
-      <w:r>
-        <w:t>Education</w:t>
-      </w:r>
-      <w:proofErr w:type="spellEnd"/>
-      <w:r>
-        <w:t>, 2008. 89 p.</w:t>
+        <w:t>Florianópolis: Copyleft Pearson Education, 2008. 89 p.</w:t>
       </w:r>
     </w:p>
     <w:p>
@@ -13128,23 +12267,7 @@
         <w:t xml:space="preserve">Java: </w:t>
       </w:r>
       <w:r>
-        <w:t xml:space="preserve">Como Programar. 10. ed. São Paulo: Pearson </w:t>
-      </w:r>
-      <w:proofErr w:type="spellStart"/>
-      <w:r>
-        <w:t>Education</w:t>
-      </w:r>
-      <w:proofErr w:type="spellEnd"/>
-      <w:r>
-        <w:t xml:space="preserve"> do Brasil </w:t>
-      </w:r>
-      <w:proofErr w:type="spellStart"/>
-      <w:r>
-        <w:t>Ltda</w:t>
-      </w:r>
-      <w:proofErr w:type="spellEnd"/>
-      <w:r>
-        <w:t>, 2016. 934 p.</w:t>
+        <w:t>Como Programar. 10. ed. São Paulo: Pearson Education do Brasil Ltda, 2016. 934 p.</w:t>
       </w:r>
     </w:p>
     <w:p>
@@ -13158,23 +12281,7 @@
         <w:t xml:space="preserve">Java e Orientação a Objetos. </w:t>
       </w:r>
       <w:r>
-        <w:t xml:space="preserve">Uberlândia: </w:t>
-      </w:r>
-      <w:proofErr w:type="spellStart"/>
-      <w:r>
-        <w:t>Algaworks</w:t>
-      </w:r>
-      <w:proofErr w:type="spellEnd"/>
-      <w:r>
-        <w:t xml:space="preserve"> Softwares, Treinamentos e Serviços </w:t>
-      </w:r>
-      <w:proofErr w:type="spellStart"/>
-      <w:r>
-        <w:t>Ltda</w:t>
-      </w:r>
-      <w:proofErr w:type="spellEnd"/>
-      <w:r>
-        <w:t>, 2014. 272 p.</w:t>
+        <w:t>Uberlândia: Algaworks Softwares, Treinamentos e Serviços Ltda, 2014. 272 p.</w:t>
       </w:r>
     </w:p>
     <w:p>
@@ -13185,118 +12292,82 @@
         <w:rPr>
           <w:rStyle w:val="Forte"/>
         </w:rPr>
-        <w:t xml:space="preserve">Bases de Dados </w:t>
-      </w:r>
-      <w:proofErr w:type="spellStart"/>
+        <w:t xml:space="preserve">Bases de Dados NoSQL. </w:t>
+      </w:r>
+      <w:r>
+        <w:t>2012. 81 f. Dissertação (Mestrado) - Curso de Engenharia Informática, Área de Especialização em Arquiteturas de Sistemas de Redes, Instituto Superior de Engenharia do Porto, Porto, 2012.</w:t>
+      </w:r>
+    </w:p>
+    <w:p>
+      <w:r>
+        <w:t xml:space="preserve">LOBATO, </w:t>
+      </w:r>
+      <w:r>
+        <w:t>Antônio</w:t>
+      </w:r>
+      <w:r>
+        <w:t xml:space="preserve"> Soares; LOBO FILHO, Jorge Rogério Pinheiro; OLIVEIRA, Thiago Afonso. NoSQL: Ferramentas, desafios de aplicabilidade em um case real. </w:t>
+      </w:r>
       <w:r>
         <w:rPr>
           <w:rStyle w:val="Forte"/>
         </w:rPr>
-        <w:t>NoSQL</w:t>
-      </w:r>
-      <w:proofErr w:type="spellEnd"/>
+        <w:t>Revista de Tecnologia da Informação e Comunicação da Faculdade Estácio do Pará</w:t>
+      </w:r>
+      <w:r>
+        <w:t>, Belém, v. 1, n. 1, p.69-74, 06 abr. 2018.</w:t>
+      </w:r>
+    </w:p>
+    <w:p>
+      <w:r>
+        <w:t xml:space="preserve">OLIVEIRA, Samuel Silva de. Banco de dados não relacionais: Um novo paradigma para armazenamento de dados em sistemas de ensino colaborativo. </w:t>
+      </w:r>
       <w:r>
         <w:rPr>
           <w:rStyle w:val="Forte"/>
         </w:rPr>
-        <w:t xml:space="preserve">. </w:t>
-      </w:r>
-      <w:r>
-        <w:t>2012. 81 f. Dissertação (Mestrado) - Curso de Engenharia Informática, Área de Especialização em Arquiteturas de Sistemas de Redes, Instituto Superior de Engenharia do Porto, Porto, 2012.</w:t>
-      </w:r>
-    </w:p>
-    <w:p>
-      <w:r>
-        <w:t xml:space="preserve">LOBATO, </w:t>
-      </w:r>
-      <w:proofErr w:type="spellStart"/>
-      <w:r>
-        <w:t>Antonio</w:t>
-      </w:r>
-      <w:proofErr w:type="spellEnd"/>
-      <w:r>
-        <w:t xml:space="preserve"> Soares; LOBO FILHO, Jorge Rogério Pinheiro; OLIVEIRA, Thiago Afonso. </w:t>
-      </w:r>
-      <w:proofErr w:type="spellStart"/>
-      <w:r>
-        <w:t>NoSQL</w:t>
-      </w:r>
-      <w:proofErr w:type="spellEnd"/>
-      <w:r>
-        <w:t xml:space="preserve">: Ferramentas, desafios de aplicabilidade em um case real. </w:t>
+        <w:t>Revista da Escola de Administração Pública do Amapá</w:t>
+      </w:r>
+      <w:r>
+        <w:t>, Amapá, v. 1, n. 2, p.184-194, 01 ago. 2014.</w:t>
+      </w:r>
+    </w:p>
+    <w:p>
+      <w:r>
+        <w:t xml:space="preserve">PANIZ, David. </w:t>
       </w:r>
       <w:r>
         <w:rPr>
           <w:rStyle w:val="Forte"/>
         </w:rPr>
-        <w:t>Revista de Tecnologia da Informação e Comunicação da Faculdade Estácio do Pará</w:t>
-      </w:r>
-      <w:r>
-        <w:t>, Belém, v. 1, n. 1, p.69-74, 06 abr. 2018.</w:t>
-      </w:r>
-    </w:p>
-    <w:p>
-      <w:r>
-        <w:t xml:space="preserve">OLIVEIRA, Samuel Silva de. Banco de dados não relacionais: Um novo paradigma para armazenamento de dados em sistemas de ensino colaborativo. </w:t>
+        <w:t xml:space="preserve">NoSQL: </w:t>
+      </w:r>
+      <w:r>
+        <w:t xml:space="preserve">Como armazenar os dados de uma aplicação moderna. São Paulo: Casa do </w:t>
+      </w:r>
+      <w:r>
+        <w:t>Código</w:t>
+      </w:r>
+      <w:r>
+        <w:t>, 2016. 177 p.</w:t>
+      </w:r>
+    </w:p>
+    <w:p>
+      <w:r>
+        <w:t xml:space="preserve">ASSOCIAÇÃO BRASILEIRA DE NORMAS TÉCNICAS. </w:t>
       </w:r>
       <w:r>
         <w:rPr>
           <w:rStyle w:val="Forte"/>
         </w:rPr>
-        <w:t>Revista da Escola de Administração Pública do Amapá</w:t>
-      </w:r>
-      <w:r>
-        <w:t>, Amapá, v. 1, n. 2, p.184-194, 01 ago. 2014.</w:t>
-      </w:r>
-    </w:p>
-    <w:p>
-      <w:r>
-        <w:t xml:space="preserve">PANIZ, David. </w:t>
-      </w:r>
-      <w:proofErr w:type="spellStart"/>
-      <w:r>
-        <w:rPr>
-          <w:rStyle w:val="Forte"/>
-        </w:rPr>
-        <w:t>NoSQL</w:t>
-      </w:r>
-      <w:proofErr w:type="spellEnd"/>
-      <w:r>
-        <w:rPr>
-          <w:rStyle w:val="Forte"/>
-        </w:rPr>
-        <w:t xml:space="preserve">: </w:t>
-      </w:r>
-      <w:r>
-        <w:t xml:space="preserve">Como armazenar os dados de uma aplicação moderna. São Paulo: Casa do </w:t>
-      </w:r>
-      <w:proofErr w:type="spellStart"/>
-      <w:r>
-        <w:t>Codigo</w:t>
-      </w:r>
-      <w:proofErr w:type="spellEnd"/>
-      <w:r>
-        <w:t>, 2016. 177 p.</w:t>
-      </w:r>
-    </w:p>
-    <w:p>
-      <w:r>
-        <w:t xml:space="preserve">ASSOCIAÇÃO BRASILEIRA DE NORMAS TÉCNICAS. </w:t>
-      </w:r>
-      <w:r>
-        <w:rPr>
-          <w:rStyle w:val="Forte"/>
-        </w:rPr>
         <w:t>5410</w:t>
       </w:r>
       <w:r>
         <w:t xml:space="preserve">: Instalações elétricas de baixa tensão. 1 ed. Rio de Janeiro: </w:t>
       </w:r>
-      <w:proofErr w:type="spellStart"/>
-      <w:r>
-        <w:t>Abnt</w:t>
-      </w:r>
-      <w:proofErr w:type="spellEnd"/>
+      <w:r>
+        <w:t>ABNT</w:t>
+      </w:r>
       <w:r>
         <w:t>, 2004. 209 p.</w:t>
       </w:r>
@@ -13313,7 +12384,7 @@
 </file>
 
 <file path=word/endnotes.xml><?xml version="1.0" encoding="utf-8"?>
-<w:endnotes xmlns:wpc="http://schemas.microsoft.com/office/word/2010/wordprocessingCanvas" xmlns:mc="http://schemas.openxmlformats.org/markup-compatibility/2006" xmlns:o="urn:schemas-microsoft-com:office:office" xmlns:r="http://schemas.openxmlformats.org/officeDocument/2006/relationships" xmlns:m="http://schemas.openxmlformats.org/officeDocument/2006/math" xmlns:v="urn:schemas-microsoft-com:vml" xmlns:wp14="http://schemas.microsoft.com/office/word/2010/wordprocessingDrawing" xmlns:wp="http://schemas.openxmlformats.org/drawingml/2006/wordprocessingDrawing" xmlns:w10="urn:schemas-microsoft-com:office:word" xmlns:w="http://schemas.openxmlformats.org/wordprocessingml/2006/main" xmlns:w14="http://schemas.microsoft.com/office/word/2010/wordml" xmlns:w15="http://schemas.microsoft.com/office/word/2012/wordml" xmlns:wpg="http://schemas.microsoft.com/office/word/2010/wordprocessingGroup" xmlns:wpi="http://schemas.microsoft.com/office/word/2010/wordprocessingInk" xmlns:wne="http://schemas.microsoft.com/office/word/2006/wordml" xmlns:wps="http://schemas.microsoft.com/office/word/2010/wordprocessingShape" mc:Ignorable="w14 w15 wp14">
+<w:endnotes xmlns:wpc="http://schemas.microsoft.com/office/word/2010/wordprocessingCanvas" xmlns:cx="http://schemas.microsoft.com/office/drawing/2014/chartex" xmlns:cx1="http://schemas.microsoft.com/office/drawing/2015/9/8/chartex" xmlns:cx2="http://schemas.microsoft.com/office/drawing/2015/10/21/chartex" xmlns:cx3="http://schemas.microsoft.com/office/drawing/2016/5/9/chartex" xmlns:cx4="http://schemas.microsoft.com/office/drawing/2016/5/10/chartex" xmlns:cx5="http://schemas.microsoft.com/office/drawing/2016/5/11/chartex" xmlns:cx6="http://schemas.microsoft.com/office/drawing/2016/5/12/chartex" xmlns:cx7="http://schemas.microsoft.com/office/drawing/2016/5/13/chartex" xmlns:cx8="http://schemas.microsoft.com/office/drawing/2016/5/14/chartex" xmlns:mc="http://schemas.openxmlformats.org/markup-compatibility/2006" xmlns:aink="http://schemas.microsoft.com/office/drawing/2016/ink" xmlns:am3d="http://schemas.microsoft.com/office/drawing/2017/model3d" xmlns:o="urn:schemas-microsoft-com:office:office" xmlns:r="http://schemas.openxmlformats.org/officeDocument/2006/relationships" xmlns:m="http://schemas.openxmlformats.org/officeDocument/2006/math" xmlns:v="urn:schemas-microsoft-com:vml" xmlns:wp14="http://schemas.microsoft.com/office/word/2010/wordprocessingDrawing" xmlns:wp="http://schemas.openxmlformats.org/drawingml/2006/wordprocessingDrawing" xmlns:w10="urn:schemas-microsoft-com:office:word" xmlns:w="http://schemas.openxmlformats.org/wordprocessingml/2006/main" xmlns:w14="http://schemas.microsoft.com/office/word/2010/wordml" xmlns:w15="http://schemas.microsoft.com/office/word/2012/wordml" xmlns:w16cid="http://schemas.microsoft.com/office/word/2016/wordml/cid" xmlns:w16se="http://schemas.microsoft.com/office/word/2015/wordml/symex" xmlns:wpg="http://schemas.microsoft.com/office/word/2010/wordprocessingGroup" xmlns:wpi="http://schemas.microsoft.com/office/word/2010/wordprocessingInk" xmlns:wne="http://schemas.microsoft.com/office/word/2006/wordml" xmlns:wps="http://schemas.microsoft.com/office/word/2010/wordprocessingShape" mc:Ignorable="w14 w15 w16se w16cid wp14">
   <w:endnote w:type="separator" w:id="-1">
     <w:p>
       <w:pPr>
@@ -13338,7 +12409,7 @@
 </file>
 
 <file path=word/footnotes.xml><?xml version="1.0" encoding="utf-8"?>
-<w:footnotes xmlns:wpc="http://schemas.microsoft.com/office/word/2010/wordprocessingCanvas" xmlns:mc="http://schemas.openxmlformats.org/markup-compatibility/2006" xmlns:o="urn:schemas-microsoft-com:office:office" xmlns:r="http://schemas.openxmlformats.org/officeDocument/2006/relationships" xmlns:m="http://schemas.openxmlformats.org/officeDocument/2006/math" xmlns:v="urn:schemas-microsoft-com:vml" xmlns:wp14="http://schemas.microsoft.com/office/word/2010/wordprocessingDrawing" xmlns:wp="http://schemas.openxmlformats.org/drawingml/2006/wordprocessingDrawing" xmlns:w10="urn:schemas-microsoft-com:office:word" xmlns:w="http://schemas.openxmlformats.org/wordprocessingml/2006/main" xmlns:w14="http://schemas.microsoft.com/office/word/2010/wordml" xmlns:w15="http://schemas.microsoft.com/office/word/2012/wordml" xmlns:wpg="http://schemas.microsoft.com/office/word/2010/wordprocessingGroup" xmlns:wpi="http://schemas.microsoft.com/office/word/2010/wordprocessingInk" xmlns:wne="http://schemas.microsoft.com/office/word/2006/wordml" xmlns:wps="http://schemas.microsoft.com/office/word/2010/wordprocessingShape" mc:Ignorable="w14 w15 wp14">
+<w:footnotes xmlns:wpc="http://schemas.microsoft.com/office/word/2010/wordprocessingCanvas" xmlns:cx="http://schemas.microsoft.com/office/drawing/2014/chartex" xmlns:cx1="http://schemas.microsoft.com/office/drawing/2015/9/8/chartex" xmlns:cx2="http://schemas.microsoft.com/office/drawing/2015/10/21/chartex" xmlns:cx3="http://schemas.microsoft.com/office/drawing/2016/5/9/chartex" xmlns:cx4="http://schemas.microsoft.com/office/drawing/2016/5/10/chartex" xmlns:cx5="http://schemas.microsoft.com/office/drawing/2016/5/11/chartex" xmlns:cx6="http://schemas.microsoft.com/office/drawing/2016/5/12/chartex" xmlns:cx7="http://schemas.microsoft.com/office/drawing/2016/5/13/chartex" xmlns:cx8="http://schemas.microsoft.com/office/drawing/2016/5/14/chartex" xmlns:mc="http://schemas.openxmlformats.org/markup-compatibility/2006" xmlns:aink="http://schemas.microsoft.com/office/drawing/2016/ink" xmlns:am3d="http://schemas.microsoft.com/office/drawing/2017/model3d" xmlns:o="urn:schemas-microsoft-com:office:office" xmlns:r="http://schemas.openxmlformats.org/officeDocument/2006/relationships" xmlns:m="http://schemas.openxmlformats.org/officeDocument/2006/math" xmlns:v="urn:schemas-microsoft-com:vml" xmlns:wp14="http://schemas.microsoft.com/office/word/2010/wordprocessingDrawing" xmlns:wp="http://schemas.openxmlformats.org/drawingml/2006/wordprocessingDrawing" xmlns:w10="urn:schemas-microsoft-com:office:word" xmlns:w="http://schemas.openxmlformats.org/wordprocessingml/2006/main" xmlns:w14="http://schemas.microsoft.com/office/word/2010/wordml" xmlns:w15="http://schemas.microsoft.com/office/word/2012/wordml" xmlns:w16cid="http://schemas.microsoft.com/office/word/2016/wordml/cid" xmlns:w16se="http://schemas.microsoft.com/office/word/2015/wordml/symex" xmlns:wpg="http://schemas.microsoft.com/office/word/2010/wordprocessingGroup" xmlns:wpi="http://schemas.microsoft.com/office/word/2010/wordprocessingInk" xmlns:wne="http://schemas.microsoft.com/office/word/2006/wordml" xmlns:wps="http://schemas.microsoft.com/office/word/2010/wordprocessingShape" mc:Ignorable="w14 w15 w16se w16cid wp14">
   <w:footnote w:type="separator" w:id="-1">
     <w:p>
       <w:pPr>
@@ -13363,7 +12434,7 @@
 </file>
 
 <file path=word/header1.xml><?xml version="1.0" encoding="utf-8"?>
-<w:hdr xmlns:wpc="http://schemas.microsoft.com/office/word/2010/wordprocessingCanvas" xmlns:mc="http://schemas.openxmlformats.org/markup-compatibility/2006" xmlns:o="urn:schemas-microsoft-com:office:office" xmlns:r="http://schemas.openxmlformats.org/officeDocument/2006/relationships" xmlns:m="http://schemas.openxmlformats.org/officeDocument/2006/math" xmlns:v="urn:schemas-microsoft-com:vml" xmlns:wp14="http://schemas.microsoft.com/office/word/2010/wordprocessingDrawing" xmlns:wp="http://schemas.openxmlformats.org/drawingml/2006/wordprocessingDrawing" xmlns:w10="urn:schemas-microsoft-com:office:word" xmlns:w="http://schemas.openxmlformats.org/wordprocessingml/2006/main" xmlns:w14="http://schemas.microsoft.com/office/word/2010/wordml" xmlns:w15="http://schemas.microsoft.com/office/word/2012/wordml" xmlns:wpg="http://schemas.microsoft.com/office/word/2010/wordprocessingGroup" xmlns:wpi="http://schemas.microsoft.com/office/word/2010/wordprocessingInk" xmlns:wne="http://schemas.microsoft.com/office/word/2006/wordml" xmlns:wps="http://schemas.microsoft.com/office/word/2010/wordprocessingShape" mc:Ignorable="w14 w15 wp14">
+<w:hdr xmlns:wpc="http://schemas.microsoft.com/office/word/2010/wordprocessingCanvas" xmlns:cx="http://schemas.microsoft.com/office/drawing/2014/chartex" xmlns:cx1="http://schemas.microsoft.com/office/drawing/2015/9/8/chartex" xmlns:cx2="http://schemas.microsoft.com/office/drawing/2015/10/21/chartex" xmlns:cx3="http://schemas.microsoft.com/office/drawing/2016/5/9/chartex" xmlns:cx4="http://schemas.microsoft.com/office/drawing/2016/5/10/chartex" xmlns:cx5="http://schemas.microsoft.com/office/drawing/2016/5/11/chartex" xmlns:cx6="http://schemas.microsoft.com/office/drawing/2016/5/12/chartex" xmlns:cx7="http://schemas.microsoft.com/office/drawing/2016/5/13/chartex" xmlns:cx8="http://schemas.microsoft.com/office/drawing/2016/5/14/chartex" xmlns:mc="http://schemas.openxmlformats.org/markup-compatibility/2006" xmlns:aink="http://schemas.microsoft.com/office/drawing/2016/ink" xmlns:am3d="http://schemas.microsoft.com/office/drawing/2017/model3d" xmlns:o="urn:schemas-microsoft-com:office:office" xmlns:r="http://schemas.openxmlformats.org/officeDocument/2006/relationships" xmlns:m="http://schemas.openxmlformats.org/officeDocument/2006/math" xmlns:v="urn:schemas-microsoft-com:vml" xmlns:wp14="http://schemas.microsoft.com/office/word/2010/wordprocessingDrawing" xmlns:wp="http://schemas.openxmlformats.org/drawingml/2006/wordprocessingDrawing" xmlns:w10="urn:schemas-microsoft-com:office:word" xmlns:w="http://schemas.openxmlformats.org/wordprocessingml/2006/main" xmlns:w14="http://schemas.microsoft.com/office/word/2010/wordml" xmlns:w15="http://schemas.microsoft.com/office/word/2012/wordml" xmlns:w16cid="http://schemas.microsoft.com/office/word/2016/wordml/cid" xmlns:w16se="http://schemas.microsoft.com/office/word/2015/wordml/symex" xmlns:wpg="http://schemas.microsoft.com/office/word/2010/wordprocessingGroup" xmlns:wpi="http://schemas.microsoft.com/office/word/2010/wordprocessingInk" xmlns:wne="http://schemas.microsoft.com/office/word/2006/wordml" xmlns:wps="http://schemas.microsoft.com/office/word/2010/wordprocessingShape" mc:Ignorable="w14 w15 w16se w16cid wp14">
   <w:sdt>
     <w:sdtPr>
       <w:id w:val="1804186978"/>
@@ -13372,6 +12443,7 @@
         <w:docPartUnique/>
       </w:docPartObj>
     </w:sdtPr>
+    <w:sdtEndPr/>
     <w:sdtContent>
       <w:p>
         <w:pPr>
@@ -13408,8 +12480,8 @@
 </file>
 
 <file path=word/numbering.xml><?xml version="1.0" encoding="utf-8"?>
-<w:numbering xmlns:wpc="http://schemas.microsoft.com/office/word/2010/wordprocessingCanvas" xmlns:mc="http://schemas.openxmlformats.org/markup-compatibility/2006" xmlns:o="urn:schemas-microsoft-com:office:office" xmlns:r="http://schemas.openxmlformats.org/officeDocument/2006/relationships" xmlns:m="http://schemas.openxmlformats.org/officeDocument/2006/math" xmlns:v="urn:schemas-microsoft-com:vml" xmlns:wp14="http://schemas.microsoft.com/office/word/2010/wordprocessingDrawing" xmlns:wp="http://schemas.openxmlformats.org/drawingml/2006/wordprocessingDrawing" xmlns:w10="urn:schemas-microsoft-com:office:word" xmlns:w="http://schemas.openxmlformats.org/wordprocessingml/2006/main" xmlns:w14="http://schemas.microsoft.com/office/word/2010/wordml" xmlns:w15="http://schemas.microsoft.com/office/word/2012/wordml" xmlns:wpg="http://schemas.microsoft.com/office/word/2010/wordprocessingGroup" xmlns:wpi="http://schemas.microsoft.com/office/word/2010/wordprocessingInk" xmlns:wne="http://schemas.microsoft.com/office/word/2006/wordml" xmlns:wps="http://schemas.microsoft.com/office/word/2010/wordprocessingShape" mc:Ignorable="w14 w15 wp14">
-  <w:abstractNum w:abstractNumId="0">
+<w:numbering xmlns:wpc="http://schemas.microsoft.com/office/word/2010/wordprocessingCanvas" xmlns:cx="http://schemas.microsoft.com/office/drawing/2014/chartex" xmlns:cx1="http://schemas.microsoft.com/office/drawing/2015/9/8/chartex" xmlns:cx2="http://schemas.microsoft.com/office/drawing/2015/10/21/chartex" xmlns:cx3="http://schemas.microsoft.com/office/drawing/2016/5/9/chartex" xmlns:cx4="http://schemas.microsoft.com/office/drawing/2016/5/10/chartex" xmlns:cx5="http://schemas.microsoft.com/office/drawing/2016/5/11/chartex" xmlns:cx6="http://schemas.microsoft.com/office/drawing/2016/5/12/chartex" xmlns:cx7="http://schemas.microsoft.com/office/drawing/2016/5/13/chartex" xmlns:cx8="http://schemas.microsoft.com/office/drawing/2016/5/14/chartex" xmlns:mc="http://schemas.openxmlformats.org/markup-compatibility/2006" xmlns:aink="http://schemas.microsoft.com/office/drawing/2016/ink" xmlns:am3d="http://schemas.microsoft.com/office/drawing/2017/model3d" xmlns:o="urn:schemas-microsoft-com:office:office" xmlns:r="http://schemas.openxmlformats.org/officeDocument/2006/relationships" xmlns:m="http://schemas.openxmlformats.org/officeDocument/2006/math" xmlns:v="urn:schemas-microsoft-com:vml" xmlns:wp14="http://schemas.microsoft.com/office/word/2010/wordprocessingDrawing" xmlns:wp="http://schemas.openxmlformats.org/drawingml/2006/wordprocessingDrawing" xmlns:w10="urn:schemas-microsoft-com:office:word" xmlns:w="http://schemas.openxmlformats.org/wordprocessingml/2006/main" xmlns:w14="http://schemas.microsoft.com/office/word/2010/wordml" xmlns:w15="http://schemas.microsoft.com/office/word/2012/wordml" xmlns:w16cid="http://schemas.microsoft.com/office/word/2016/wordml/cid" xmlns:w16se="http://schemas.microsoft.com/office/word/2015/wordml/symex" xmlns:wpg="http://schemas.microsoft.com/office/word/2010/wordprocessingGroup" xmlns:wpi="http://schemas.microsoft.com/office/word/2010/wordprocessingInk" xmlns:wne="http://schemas.microsoft.com/office/word/2006/wordml" xmlns:wps="http://schemas.microsoft.com/office/word/2010/wordprocessingShape" mc:Ignorable="w14 w15 w16se w16cid wp14">
+  <w:abstractNum w:abstractNumId="0" w15:restartNumberingAfterBreak="0">
     <w:nsid w:val="01AC4B7F"/>
     <w:multiLevelType w:val="hybridMultilevel"/>
     <w:tmpl w:val="1200D45C"/>
@@ -13495,7 +12567,7 @@
       </w:pPr>
     </w:lvl>
   </w:abstractNum>
-  <w:abstractNum w:abstractNumId="1">
+  <w:abstractNum w:abstractNumId="1" w15:restartNumberingAfterBreak="0">
     <w:nsid w:val="08986AFE"/>
     <w:multiLevelType w:val="multilevel"/>
     <w:tmpl w:val="04160025"/>
@@ -13590,7 +12662,7 @@
       </w:pPr>
     </w:lvl>
   </w:abstractNum>
-  <w:abstractNum w:abstractNumId="2">
+  <w:abstractNum w:abstractNumId="2" w15:restartNumberingAfterBreak="0">
     <w:nsid w:val="14401A29"/>
     <w:multiLevelType w:val="hybridMultilevel"/>
     <w:tmpl w:val="B27E14EE"/>
@@ -13676,7 +12748,7 @@
       </w:pPr>
     </w:lvl>
   </w:abstractNum>
-  <w:abstractNum w:abstractNumId="3">
+  <w:abstractNum w:abstractNumId="3" w15:restartNumberingAfterBreak="0">
     <w:nsid w:val="22A724CF"/>
     <w:multiLevelType w:val="hybridMultilevel"/>
     <w:tmpl w:val="99605F5A"/>
@@ -13762,7 +12834,7 @@
       </w:pPr>
     </w:lvl>
   </w:abstractNum>
-  <w:abstractNum w:abstractNumId="4">
+  <w:abstractNum w:abstractNumId="4" w15:restartNumberingAfterBreak="0">
     <w:nsid w:val="271C2983"/>
     <w:multiLevelType w:val="hybridMultilevel"/>
     <w:tmpl w:val="5F00E6C2"/>
@@ -13848,7 +12920,7 @@
       </w:pPr>
     </w:lvl>
   </w:abstractNum>
-  <w:abstractNum w:abstractNumId="5">
+  <w:abstractNum w:abstractNumId="5" w15:restartNumberingAfterBreak="0">
     <w:nsid w:val="34502763"/>
     <w:multiLevelType w:val="hybridMultilevel"/>
     <w:tmpl w:val="746A6710"/>
@@ -13961,7 +13033,7 @@
       </w:rPr>
     </w:lvl>
   </w:abstractNum>
-  <w:abstractNum w:abstractNumId="6">
+  <w:abstractNum w:abstractNumId="6" w15:restartNumberingAfterBreak="0">
     <w:nsid w:val="3E185544"/>
     <w:multiLevelType w:val="hybridMultilevel"/>
     <w:tmpl w:val="BE2C12CA"/>
@@ -14047,7 +13119,7 @@
       </w:pPr>
     </w:lvl>
   </w:abstractNum>
-  <w:abstractNum w:abstractNumId="7">
+  <w:abstractNum w:abstractNumId="7" w15:restartNumberingAfterBreak="0">
     <w:nsid w:val="48F8060B"/>
     <w:multiLevelType w:val="hybridMultilevel"/>
     <w:tmpl w:val="0C3EEC64"/>
@@ -14160,7 +13232,7 @@
       </w:rPr>
     </w:lvl>
   </w:abstractNum>
-  <w:abstractNum w:abstractNumId="8">
+  <w:abstractNum w:abstractNumId="8" w15:restartNumberingAfterBreak="0">
     <w:nsid w:val="56314D83"/>
     <w:multiLevelType w:val="hybridMultilevel"/>
     <w:tmpl w:val="DB888CEC"/>
@@ -14246,7 +13318,7 @@
       </w:pPr>
     </w:lvl>
   </w:abstractNum>
-  <w:abstractNum w:abstractNumId="9">
+  <w:abstractNum w:abstractNumId="9" w15:restartNumberingAfterBreak="0">
     <w:nsid w:val="5C19638D"/>
     <w:multiLevelType w:val="hybridMultilevel"/>
     <w:tmpl w:val="A2F04366"/>
@@ -14359,7 +13431,7 @@
       </w:rPr>
     </w:lvl>
   </w:abstractNum>
-  <w:abstractNum w:abstractNumId="10">
+  <w:abstractNum w:abstractNumId="10" w15:restartNumberingAfterBreak="0">
     <w:nsid w:val="71993E1A"/>
     <w:multiLevelType w:val="hybridMultilevel"/>
     <w:tmpl w:val="3EEEB756"/>
@@ -14482,7 +13554,7 @@
 </file>
 
 <file path=word/styles.xml><?xml version="1.0" encoding="utf-8"?>
-<w:styles xmlns:mc="http://schemas.openxmlformats.org/markup-compatibility/2006" xmlns:r="http://schemas.openxmlformats.org/officeDocument/2006/relationships" xmlns:w="http://schemas.openxmlformats.org/wordprocessingml/2006/main" xmlns:w14="http://schemas.microsoft.com/office/word/2010/wordml" xmlns:w15="http://schemas.microsoft.com/office/word/2012/wordml" mc:Ignorable="w14 w15">
+<w:styles xmlns:mc="http://schemas.openxmlformats.org/markup-compatibility/2006" xmlns:r="http://schemas.openxmlformats.org/officeDocument/2006/relationships" xmlns:w="http://schemas.openxmlformats.org/wordprocessingml/2006/main" xmlns:w14="http://schemas.microsoft.com/office/word/2010/wordml" xmlns:w15="http://schemas.microsoft.com/office/word/2012/wordml" xmlns:w16cid="http://schemas.microsoft.com/office/word/2016/wordml/cid" xmlns:w16se="http://schemas.microsoft.com/office/word/2015/wordml/symex" mc:Ignorable="w14 w15 w16se w16cid">
   <w:docDefaults>
     <w:rPrDefault>
       <w:rPr>
@@ -14499,7 +13571,7 @@
       </w:pPr>
     </w:pPrDefault>
   </w:docDefaults>
-  <w:latentStyles w:defLockedState="0" w:defUIPriority="99" w:defSemiHidden="0" w:defUnhideWhenUsed="0" w:defQFormat="0" w:count="371">
+  <w:latentStyles w:defLockedState="0" w:defUIPriority="99" w:defSemiHidden="0" w:defUnhideWhenUsed="0" w:defQFormat="0" w:count="377">
     <w:lsdException w:name="Normal" w:uiPriority="0" w:qFormat="1"/>
     <w:lsdException w:name="heading 1" w:uiPriority="9" w:qFormat="1"/>
     <w:lsdException w:name="heading 2" w:semiHidden="1" w:uiPriority="9" w:unhideWhenUsed="1" w:qFormat="1"/>
@@ -14647,11 +13719,8 @@
     <w:lsdException w:name="Table 3D effects 3" w:semiHidden="1" w:unhideWhenUsed="1"/>
     <w:lsdException w:name="Table Contemporary" w:semiHidden="1" w:unhideWhenUsed="1"/>
     <w:lsdException w:name="Table Elegant" w:semiHidden="1" w:unhideWhenUsed="1"/>
-    <w:lsdException w:name="Table Professional" w:semiHidden="1" w:unhideWhenUsed="1"/>
     <w:lsdException w:name="Table Subtle 1" w:semiHidden="1" w:unhideWhenUsed="1"/>
     <w:lsdException w:name="Table Subtle 2" w:semiHidden="1" w:unhideWhenUsed="1"/>
-    <w:lsdException w:name="Table Web 1" w:semiHidden="1" w:unhideWhenUsed="1"/>
-    <w:lsdException w:name="Table Web 2" w:semiHidden="1" w:unhideWhenUsed="1"/>
     <w:lsdException w:name="Table Web 3" w:semiHidden="1" w:unhideWhenUsed="1"/>
     <w:lsdException w:name="Balloon Text" w:semiHidden="1" w:unhideWhenUsed="1"/>
     <w:lsdException w:name="Table Grid" w:uiPriority="39"/>
@@ -14871,6 +13940,12 @@
     <w:lsdException w:name="List Table 5 Dark Accent 6" w:uiPriority="50"/>
     <w:lsdException w:name="List Table 6 Colorful Accent 6" w:uiPriority="51"/>
     <w:lsdException w:name="List Table 7 Colorful Accent 6" w:uiPriority="52"/>
+    <w:lsdException w:name="Mention" w:semiHidden="1" w:unhideWhenUsed="1"/>
+    <w:lsdException w:name="Smart Hyperlink" w:semiHidden="1" w:unhideWhenUsed="1"/>
+    <w:lsdException w:name="Hashtag" w:semiHidden="1" w:unhideWhenUsed="1"/>
+    <w:lsdException w:name="Unresolved Mention" w:semiHidden="1" w:unhideWhenUsed="1"/>
+    <w:lsdException w:name="Smart Link" w:semiHidden="1" w:unhideWhenUsed="1"/>
+    <w:lsdException w:name="Smart Link Error" w:semiHidden="1" w:unhideWhenUsed="1"/>
   </w:latentStyles>
   <w:style w:type="paragraph" w:default="1" w:styleId="Normal">
     <w:name w:val="Normal"/>
@@ -15491,6 +14566,11 @@
       <w:sz w:val="20"/>
     </w:rPr>
   </w:style>
+  <w:style w:type="character" w:customStyle="1" w:styleId="e24kjd">
+    <w:name w:val="e24kjd"/>
+    <w:basedOn w:val="Fontepargpadro"/>
+    <w:rsid w:val="00271036"/>
+  </w:style>
 </w:styles>
 </file>
 
@@ -15760,7 +14840,7 @@
 </file>
 
 <file path=customXml/itemProps1.xml><?xml version="1.0" encoding="utf-8"?>
-<ds:datastoreItem xmlns:ds="http://schemas.openxmlformats.org/officeDocument/2006/customXml" ds:itemID="{1C4F630D-3C3E-4255-8289-EC64CD5C422D}">
+<ds:datastoreItem xmlns:ds="http://schemas.openxmlformats.org/officeDocument/2006/customXml" ds:itemID="{0C6C8EDD-DC6C-4D1E-B3B3-AE8CEAAB333B}">
   <ds:schemaRefs>
     <ds:schemaRef ds:uri="http://schemas.openxmlformats.org/officeDocument/2006/bibliography"/>
   </ds:schemaRefs>

--- a/monografia/monografia.docx
+++ b/monografia/monografia.docx
@@ -1,6 +1,6 @@
 
 <file path=word/document.xml><?xml version="1.0" encoding="utf-8"?>
-<w:document xmlns:wpc="http://schemas.microsoft.com/office/word/2010/wordprocessingCanvas" xmlns:cx="http://schemas.microsoft.com/office/drawing/2014/chartex" xmlns:cx1="http://schemas.microsoft.com/office/drawing/2015/9/8/chartex" xmlns:cx2="http://schemas.microsoft.com/office/drawing/2015/10/21/chartex" xmlns:cx3="http://schemas.microsoft.com/office/drawing/2016/5/9/chartex" xmlns:cx4="http://schemas.microsoft.com/office/drawing/2016/5/10/chartex" xmlns:cx5="http://schemas.microsoft.com/office/drawing/2016/5/11/chartex" xmlns:cx6="http://schemas.microsoft.com/office/drawing/2016/5/12/chartex" xmlns:cx7="http://schemas.microsoft.com/office/drawing/2016/5/13/chartex" xmlns:cx8="http://schemas.microsoft.com/office/drawing/2016/5/14/chartex" xmlns:mc="http://schemas.openxmlformats.org/markup-compatibility/2006" xmlns:aink="http://schemas.microsoft.com/office/drawing/2016/ink" xmlns:am3d="http://schemas.microsoft.com/office/drawing/2017/model3d" xmlns:o="urn:schemas-microsoft-com:office:office" xmlns:r="http://schemas.openxmlformats.org/officeDocument/2006/relationships" xmlns:m="http://schemas.openxmlformats.org/officeDocument/2006/math" xmlns:v="urn:schemas-microsoft-com:vml" xmlns:wp14="http://schemas.microsoft.com/office/word/2010/wordprocessingDrawing" xmlns:wp="http://schemas.openxmlformats.org/drawingml/2006/wordprocessingDrawing" xmlns:w10="urn:schemas-microsoft-com:office:word" xmlns:w="http://schemas.openxmlformats.org/wordprocessingml/2006/main" xmlns:w14="http://schemas.microsoft.com/office/word/2010/wordml" xmlns:w15="http://schemas.microsoft.com/office/word/2012/wordml" xmlns:w16cid="http://schemas.microsoft.com/office/word/2016/wordml/cid" xmlns:w16se="http://schemas.microsoft.com/office/word/2015/wordml/symex" xmlns:wpg="http://schemas.microsoft.com/office/word/2010/wordprocessingGroup" xmlns:wpi="http://schemas.microsoft.com/office/word/2010/wordprocessingInk" xmlns:wne="http://schemas.microsoft.com/office/word/2006/wordml" xmlns:wps="http://schemas.microsoft.com/office/word/2010/wordprocessingShape" mc:Ignorable="w14 w15 w16se w16cid wp14">
+<w:document xmlns:wpc="http://schemas.microsoft.com/office/word/2010/wordprocessingCanvas" xmlns:mc="http://schemas.openxmlformats.org/markup-compatibility/2006" xmlns:o="urn:schemas-microsoft-com:office:office" xmlns:r="http://schemas.openxmlformats.org/officeDocument/2006/relationships" xmlns:m="http://schemas.openxmlformats.org/officeDocument/2006/math" xmlns:v="urn:schemas-microsoft-com:vml" xmlns:wp14="http://schemas.microsoft.com/office/word/2010/wordprocessingDrawing" xmlns:wp="http://schemas.openxmlformats.org/drawingml/2006/wordprocessingDrawing" xmlns:w10="urn:schemas-microsoft-com:office:word" xmlns:w="http://schemas.openxmlformats.org/wordprocessingml/2006/main" xmlns:w14="http://schemas.microsoft.com/office/word/2010/wordml" xmlns:w15="http://schemas.microsoft.com/office/word/2012/wordml" xmlns:wpg="http://schemas.microsoft.com/office/word/2010/wordprocessingGroup" xmlns:wpi="http://schemas.microsoft.com/office/word/2010/wordprocessingInk" xmlns:wne="http://schemas.microsoft.com/office/word/2006/wordml" xmlns:wps="http://schemas.microsoft.com/office/word/2010/wordprocessingShape" mc:Ignorable="w14 w15 wp14">
   <w:body>
     <w:p>
       <w:pPr>
@@ -349,240 +349,8 @@
         </w:rPr>
         <w:t>2018</w:t>
       </w:r>
-    </w:p>
-    <w:p>
-      <w:pPr>
-        <w:rPr>
-          <w:rFonts w:cs="Arial"/>
-          <w:b/>
-          <w:szCs w:val="24"/>
-        </w:rPr>
-      </w:pPr>
-    </w:p>
-    <w:p>
-      <w:pPr>
-        <w:rPr>
-          <w:rFonts w:cs="Arial"/>
-          <w:b/>
-          <w:szCs w:val="24"/>
-        </w:rPr>
-      </w:pPr>
-    </w:p>
-    <w:p>
-      <w:pPr>
-        <w:rPr>
-          <w:rFonts w:cs="Arial"/>
-          <w:b/>
-          <w:szCs w:val="24"/>
-        </w:rPr>
-      </w:pPr>
-    </w:p>
-    <w:p>
-      <w:pPr>
-        <w:rPr>
-          <w:rFonts w:cs="Arial"/>
-          <w:b/>
-          <w:szCs w:val="24"/>
-        </w:rPr>
-      </w:pPr>
-    </w:p>
-    <w:p>
-      <w:pPr>
-        <w:rPr>
-          <w:rFonts w:cs="Arial"/>
-          <w:b/>
-          <w:szCs w:val="24"/>
-        </w:rPr>
-      </w:pPr>
-    </w:p>
-    <w:p>
-      <w:pPr>
-        <w:rPr>
-          <w:rFonts w:cs="Arial"/>
-          <w:b/>
-          <w:szCs w:val="24"/>
-        </w:rPr>
-      </w:pPr>
-    </w:p>
-    <w:p>
-      <w:pPr>
-        <w:rPr>
-          <w:rFonts w:cs="Arial"/>
-          <w:b/>
-          <w:szCs w:val="24"/>
-        </w:rPr>
-      </w:pPr>
-    </w:p>
-    <w:p>
-      <w:pPr>
-        <w:rPr>
-          <w:rFonts w:cs="Arial"/>
-          <w:b/>
-          <w:szCs w:val="24"/>
-        </w:rPr>
-      </w:pPr>
-    </w:p>
-    <w:p>
-      <w:pPr>
-        <w:rPr>
-          <w:rFonts w:cs="Arial"/>
-          <w:b/>
-          <w:szCs w:val="24"/>
-        </w:rPr>
-      </w:pPr>
-    </w:p>
-    <w:p>
-      <w:pPr>
-        <w:rPr>
-          <w:rFonts w:cs="Arial"/>
-          <w:b/>
-          <w:szCs w:val="24"/>
-        </w:rPr>
-      </w:pPr>
-    </w:p>
-    <w:p>
-      <w:pPr>
-        <w:rPr>
-          <w:rFonts w:cs="Arial"/>
-          <w:b/>
-          <w:szCs w:val="24"/>
-        </w:rPr>
-      </w:pPr>
-    </w:p>
-    <w:p>
-      <w:pPr>
-        <w:rPr>
-          <w:rFonts w:cs="Arial"/>
-          <w:b/>
-          <w:szCs w:val="24"/>
-        </w:rPr>
-      </w:pPr>
-    </w:p>
-    <w:p>
-      <w:pPr>
-        <w:rPr>
-          <w:rFonts w:cs="Arial"/>
-          <w:b/>
-          <w:szCs w:val="24"/>
-        </w:rPr>
-      </w:pPr>
-    </w:p>
-    <w:p>
-      <w:pPr>
-        <w:rPr>
-          <w:rFonts w:cs="Arial"/>
-          <w:b/>
-          <w:szCs w:val="24"/>
-        </w:rPr>
-      </w:pPr>
-    </w:p>
-    <w:p>
-      <w:pPr>
-        <w:rPr>
-          <w:rFonts w:cs="Arial"/>
-          <w:b/>
-          <w:szCs w:val="24"/>
-        </w:rPr>
-      </w:pPr>
-    </w:p>
-    <w:p>
-      <w:pPr>
-        <w:rPr>
-          <w:rFonts w:cs="Arial"/>
-          <w:b/>
-          <w:szCs w:val="24"/>
-        </w:rPr>
-      </w:pPr>
-    </w:p>
-    <w:p>
-      <w:pPr>
-        <w:rPr>
-          <w:rFonts w:cs="Arial"/>
-          <w:b/>
-          <w:szCs w:val="24"/>
-        </w:rPr>
-      </w:pPr>
-    </w:p>
-    <w:p>
-      <w:pPr>
-        <w:rPr>
-          <w:rFonts w:cs="Arial"/>
-          <w:b/>
-          <w:szCs w:val="24"/>
-        </w:rPr>
-      </w:pPr>
-    </w:p>
-    <w:p>
-      <w:pPr>
-        <w:rPr>
-          <w:rFonts w:cs="Arial"/>
-          <w:b/>
-          <w:szCs w:val="24"/>
-        </w:rPr>
-      </w:pPr>
-    </w:p>
-    <w:p>
-      <w:pPr>
-        <w:rPr>
-          <w:rFonts w:cs="Arial"/>
-          <w:b/>
-          <w:szCs w:val="24"/>
-        </w:rPr>
-      </w:pPr>
-    </w:p>
-    <w:p>
-      <w:pPr>
-        <w:rPr>
-          <w:rFonts w:cs="Arial"/>
-          <w:b/>
-          <w:szCs w:val="24"/>
-        </w:rPr>
-      </w:pPr>
-    </w:p>
-    <w:p>
-      <w:pPr>
-        <w:rPr>
-          <w:rFonts w:cs="Arial"/>
-          <w:b/>
-          <w:szCs w:val="24"/>
-        </w:rPr>
-      </w:pPr>
-    </w:p>
-    <w:p>
-      <w:pPr>
-        <w:rPr>
-          <w:rFonts w:cs="Arial"/>
-          <w:b/>
-          <w:szCs w:val="24"/>
-        </w:rPr>
-      </w:pPr>
-    </w:p>
-    <w:p>
-      <w:pPr>
-        <w:rPr>
-          <w:rFonts w:cs="Arial"/>
-          <w:b/>
-          <w:szCs w:val="24"/>
-        </w:rPr>
-      </w:pPr>
-    </w:p>
-    <w:p>
-      <w:pPr>
-        <w:rPr>
-          <w:rFonts w:cs="Arial"/>
-          <w:b/>
-          <w:szCs w:val="24"/>
-        </w:rPr>
-      </w:pPr>
-    </w:p>
-    <w:p>
-      <w:pPr>
-        <w:rPr>
-          <w:rFonts w:cs="Arial"/>
-          <w:b/>
-          <w:szCs w:val="24"/>
-        </w:rPr>
-      </w:pPr>
+      <w:bookmarkStart w:id="0" w:name="_GoBack"/>
+      <w:bookmarkEnd w:id="0"/>
     </w:p>
     <w:p>
       <w:pPr>
@@ -3490,13 +3258,7 @@
         <w:rPr>
           <w:rStyle w:val="e24kjd"/>
         </w:rPr>
-        <w:t>ormas brasileiras regulamentadoras</w:t>
-      </w:r>
-      <w:r>
-        <w:rPr>
-          <w:rStyle w:val="e24kjd"/>
-        </w:rPr>
-        <w:t xml:space="preserve"> </w:t>
+        <w:t xml:space="preserve">ormas brasileiras regulamentadoras </w:t>
       </w:r>
       <w:r>
         <w:rPr>
@@ -5620,7 +5382,7 @@
       <w:pPr>
         <w:pStyle w:val="Ttulo1"/>
       </w:pPr>
-      <w:bookmarkStart w:id="0" w:name="_Toc21542444"/>
+      <w:bookmarkStart w:id="1" w:name="_Toc21542444"/>
       <w:r>
         <w:lastRenderedPageBreak/>
         <w:t>I</w:t>
@@ -5628,7 +5390,7 @@
       <w:r>
         <w:t>ntrodução</w:t>
       </w:r>
-      <w:bookmarkEnd w:id="0"/>
+      <w:bookmarkEnd w:id="1"/>
     </w:p>
     <w:p>
       <w:pPr>
@@ -5748,7 +5510,7 @@
       <w:pPr>
         <w:pStyle w:val="Ttulo1"/>
       </w:pPr>
-      <w:bookmarkStart w:id="1" w:name="_Toc21542445"/>
+      <w:bookmarkStart w:id="2" w:name="_Toc21542445"/>
       <w:r>
         <w:lastRenderedPageBreak/>
         <w:t>Referencial</w:t>
@@ -5759,7 +5521,7 @@
       <w:r>
         <w:t>teórico</w:t>
       </w:r>
-      <w:bookmarkEnd w:id="1"/>
+      <w:bookmarkEnd w:id="2"/>
       <w:r>
         <w:t xml:space="preserve">  </w:t>
       </w:r>
@@ -5790,11 +5552,11 @@
       <w:pPr>
         <w:pStyle w:val="Ttulo2"/>
       </w:pPr>
-      <w:bookmarkStart w:id="2" w:name="_Toc21542446"/>
+      <w:bookmarkStart w:id="3" w:name="_Toc21542446"/>
       <w:r>
         <w:t>Aplicativos de instalações elétricas</w:t>
       </w:r>
-      <w:bookmarkEnd w:id="2"/>
+      <w:bookmarkEnd w:id="3"/>
     </w:p>
     <w:p>
       <w:r>
@@ -5818,7 +5580,7 @@
           <w:szCs w:val="20"/>
         </w:rPr>
       </w:pPr>
-      <w:bookmarkStart w:id="3" w:name="_Toc21545814"/>
+      <w:bookmarkStart w:id="4" w:name="_Toc21545814"/>
       <w:r>
         <w:rPr>
           <w:b/>
@@ -5890,7 +5652,7 @@
         </w:rPr>
         <w:t>: Mobile Electrician</w:t>
       </w:r>
-      <w:bookmarkEnd w:id="3"/>
+      <w:bookmarkEnd w:id="4"/>
     </w:p>
     <w:p>
       <w:r>
@@ -5990,7 +5752,7 @@
           <w:szCs w:val="20"/>
         </w:rPr>
       </w:pPr>
-      <w:bookmarkStart w:id="4" w:name="_Toc21545815"/>
+      <w:bookmarkStart w:id="5" w:name="_Toc21545815"/>
       <w:r>
         <w:rPr>
           <w:b/>
@@ -6048,7 +5810,7 @@
         </w:rPr>
         <w:t>: DIALux Mobile</w:t>
       </w:r>
-      <w:bookmarkEnd w:id="4"/>
+      <w:bookmarkEnd w:id="5"/>
     </w:p>
     <w:p>
       <w:r>
@@ -6135,7 +5897,7 @@
           <w:szCs w:val="20"/>
         </w:rPr>
       </w:pPr>
-      <w:bookmarkStart w:id="5" w:name="_Toc21545816"/>
+      <w:bookmarkStart w:id="6" w:name="_Toc21545816"/>
       <w:r>
         <w:rPr>
           <w:b/>
@@ -6193,7 +5955,7 @@
         </w:rPr>
         <w:t>: Softlux</w:t>
       </w:r>
-      <w:bookmarkEnd w:id="5"/>
+      <w:bookmarkEnd w:id="6"/>
     </w:p>
     <w:p>
       <w:r>
@@ -6270,11 +6032,11 @@
       <w:pPr>
         <w:pStyle w:val="Ttulo2"/>
       </w:pPr>
-      <w:bookmarkStart w:id="6" w:name="_Toc21542447"/>
+      <w:bookmarkStart w:id="7" w:name="_Toc21542447"/>
       <w:r>
         <w:t>Java</w:t>
       </w:r>
-      <w:bookmarkEnd w:id="6"/>
+      <w:bookmarkEnd w:id="7"/>
     </w:p>
     <w:p>
       <w:pPr>
@@ -6562,7 +6324,7 @@
           <w:szCs w:val="20"/>
         </w:rPr>
       </w:pPr>
-      <w:bookmarkStart w:id="7" w:name="_Toc21545817"/>
+      <w:bookmarkStart w:id="8" w:name="_Toc21545817"/>
       <w:r>
         <w:rPr>
           <w:rFonts w:cs="Arial"/>
@@ -6627,7 +6389,7 @@
         </w:rPr>
         <w:t>: Programa em Java</w:t>
       </w:r>
-      <w:bookmarkEnd w:id="7"/>
+      <w:bookmarkEnd w:id="8"/>
     </w:p>
     <w:p>
       <w:pPr>
@@ -6742,7 +6504,7 @@
         <w:pStyle w:val="PargrafodaLista"/>
         <w:ind w:left="0"/>
       </w:pPr>
-      <w:bookmarkStart w:id="8" w:name="_Toc21545818"/>
+      <w:bookmarkStart w:id="9" w:name="_Toc21545818"/>
       <w:r>
         <w:rPr>
           <w:rFonts w:cs="Arial"/>
@@ -6807,7 +6569,7 @@
         </w:rPr>
         <w:t>: Nomes válidos:</w:t>
       </w:r>
-      <w:bookmarkEnd w:id="8"/>
+      <w:bookmarkEnd w:id="9"/>
     </w:p>
     <w:p>
       <w:pPr>
@@ -6945,7 +6707,7 @@
           <w:szCs w:val="20"/>
         </w:rPr>
       </w:pPr>
-      <w:bookmarkStart w:id="9" w:name="_Toc21545819"/>
+      <w:bookmarkStart w:id="10" w:name="_Toc21545819"/>
       <w:r>
         <w:rPr>
           <w:rFonts w:cs="Arial"/>
@@ -7032,7 +6794,7 @@
         </w:rPr>
         <w:t>: Nomes inválidos</w:t>
       </w:r>
-      <w:bookmarkEnd w:id="9"/>
+      <w:bookmarkEnd w:id="10"/>
     </w:p>
     <w:p>
       <w:pPr>
@@ -7157,7 +6919,7 @@
           <w:szCs w:val="20"/>
         </w:rPr>
       </w:pPr>
-      <w:bookmarkStart w:id="10" w:name="_Toc21545820"/>
+      <w:bookmarkStart w:id="11" w:name="_Toc21545820"/>
       <w:r>
         <w:rPr>
           <w:rFonts w:cs="Arial"/>
@@ -7243,7 +7005,7 @@
         </w:rPr>
         <w:t>: Mostra um exemplo de uma classe criada em Java com seus atributos.</w:t>
       </w:r>
-      <w:bookmarkEnd w:id="10"/>
+      <w:bookmarkEnd w:id="11"/>
     </w:p>
     <w:p>
       <w:pPr>
@@ -7443,25 +7205,7 @@
           <w:szCs w:val="24"/>
         </w:rPr>
         <w:lastRenderedPageBreak/>
-        <w:t xml:space="preserve">instanciação de um objeto, será usado o operador “new”. Por exemplo Carro </w:t>
-      </w:r>
-      <w:bookmarkStart w:id="11" w:name="_GoBack"/>
-      <w:proofErr w:type="spellStart"/>
-      <w:r>
-        <w:rPr>
-          <w:rFonts w:cs="Arial"/>
-          <w:szCs w:val="24"/>
-        </w:rPr>
-        <w:t>carro1</w:t>
-      </w:r>
-      <w:bookmarkEnd w:id="11"/>
-      <w:proofErr w:type="spellEnd"/>
-      <w:r>
-        <w:rPr>
-          <w:rFonts w:cs="Arial"/>
-          <w:szCs w:val="24"/>
-        </w:rPr>
-        <w:t xml:space="preserve"> = new </w:t>
+        <w:t xml:space="preserve">instanciação de um objeto, será usado o operador “new”. Por exemplo Carro carro1 = new </w:t>
       </w:r>
       <w:r>
         <w:rPr>
@@ -7710,38 +7454,41 @@
           <w:tab w:val="left" w:pos="567"/>
         </w:tabs>
         <w:spacing w:before="101" w:line="360" w:lineRule="auto"/>
-        <w:ind w:right="146"/>
+        <w:ind w:left="2268"/>
         <w:jc w:val="both"/>
         <w:rPr>
           <w:rFonts w:eastAsiaTheme="minorHAnsi" w:cstheme="minorBidi"/>
-          <w:szCs w:val="22"/>
+          <w:sz w:val="20"/>
+          <w:szCs w:val="20"/>
           <w:lang w:val="pt-BR"/>
         </w:rPr>
       </w:pPr>
       <w:r>
         <w:rPr>
           <w:rFonts w:eastAsiaTheme="minorHAnsi" w:cstheme="minorBidi"/>
-          <w:szCs w:val="22"/>
-          <w:lang w:val="pt-BR"/>
-        </w:rPr>
-        <w:t>Guedes (2011, p19), “</w:t>
+          <w:sz w:val="20"/>
+          <w:szCs w:val="20"/>
+          <w:lang w:val="pt-BR"/>
+        </w:rPr>
+        <w:t>A UML surgiu da união de três métodos de modelagem: método Booch, método OMT (Object Modeling Technique) de Jacobson e o método OOSE (Object-Oriented Software Engineering) de Rumbaugh, no início da década de 1990.</w:t>
       </w:r>
       <w:r>
         <w:rPr>
           <w:rFonts w:eastAsiaTheme="minorHAnsi" w:cstheme="minorBidi"/>
-          <w:color w:val="FF0000"/>
-          <w:szCs w:val="22"/>
-          <w:lang w:val="pt-BR"/>
-        </w:rPr>
-        <w:t>A UML surgiu da união de três métodos de modelagem: método Booch, método OMT (Object Modeling Technique) de Jacobson e o método OOSE (Object-Oriented Software Engineering) de Rumbaugh, no início da década de 1990.</w:t>
+          <w:sz w:val="20"/>
+          <w:szCs w:val="20"/>
+          <w:lang w:val="pt-BR"/>
+        </w:rPr>
+        <w:t xml:space="preserve"> </w:t>
       </w:r>
       <w:r>
         <w:rPr>
           <w:rFonts w:eastAsiaTheme="minorHAnsi" w:cstheme="minorBidi"/>
-          <w:szCs w:val="22"/>
-          <w:lang w:val="pt-BR"/>
-        </w:rPr>
-        <w:t>”</w:t>
+          <w:sz w:val="20"/>
+          <w:szCs w:val="20"/>
+          <w:lang w:val="pt-BR"/>
+        </w:rPr>
+        <w:t>Guedes (2011, p19),</w:t>
       </w:r>
     </w:p>
     <w:p>
@@ -8143,7 +7890,18 @@
       <w:bookmarkEnd w:id="15"/>
     </w:p>
     <w:p>
-      <w:r>
+      <w:pPr>
+        <w:ind w:left="2268"/>
+        <w:rPr>
+          <w:sz w:val="20"/>
+          <w:szCs w:val="20"/>
+        </w:rPr>
+      </w:pPr>
+      <w:r>
+        <w:rPr>
+          <w:sz w:val="20"/>
+          <w:szCs w:val="20"/>
+        </w:rPr>
         <w:t>O objetivo disto é fornecer múltiplas visões do sistema a ser modelado, analisando-o e modelando-o sob diversos aspectos, procurando-se, assim, atingir a completitude da modelagem, permitindo que cada diagrama complemente os outros. (Guedes, 2011, p19).</w:t>
       </w:r>
     </w:p>
@@ -9011,18 +8769,46 @@
         <w:tabs>
           <w:tab w:val="left" w:pos="567"/>
         </w:tabs>
-        <w:spacing w:before="119" w:line="360" w:lineRule="auto"/>
-        <w:ind w:right="158"/>
+        <w:spacing w:before="120" w:line="360" w:lineRule="auto"/>
+        <w:ind w:left="2268"/>
         <w:jc w:val="both"/>
         <w:rPr>
-          <w:lang w:val="pt-BR"/>
-        </w:rPr>
-      </w:pPr>
-      <w:r>
-        <w:rPr>
-          <w:lang w:val="pt-BR"/>
-        </w:rPr>
-        <w:t>A modelagem de atividade enfatiza a sequência e condições para coordenar comportamentos de baixo nível. Dessa forma o diagrama de atividade é o diagrama com maior ênfase ao nível de algoritmo da UML e provavelmente um dos mais detalhistas. (Guedes, 2011, p. 277).</w:t>
+          <w:sz w:val="20"/>
+          <w:szCs w:val="20"/>
+          <w:lang w:val="pt-BR"/>
+        </w:rPr>
+      </w:pPr>
+      <w:r>
+        <w:rPr>
+          <w:sz w:val="20"/>
+          <w:szCs w:val="20"/>
+          <w:lang w:val="pt-BR"/>
+        </w:rPr>
+        <w:t>“</w:t>
+      </w:r>
+      <w:r>
+        <w:rPr>
+          <w:sz w:val="20"/>
+          <w:szCs w:val="20"/>
+          <w:lang w:val="pt-BR"/>
+        </w:rPr>
+        <w:t>A modelagem de atividade enfatiza a sequência e condições para coordenar comportamentos de baixo nível. Dessa forma o diagrama de atividade é o diagrama com maior ênfase ao nível de algoritmo da UML e provavelmente um dos mais detalhistas. (Guedes, 2011, p. 277)</w:t>
+      </w:r>
+      <w:r>
+        <w:rPr>
+          <w:sz w:val="20"/>
+          <w:szCs w:val="20"/>
+          <w:lang w:val="pt-BR"/>
+        </w:rPr>
+        <w:t>”</w:t>
+      </w:r>
+      <w:r>
+        <w:rPr>
+          <w:sz w:val="20"/>
+          <w:szCs w:val="20"/>
+          <w:lang w:val="pt-BR"/>
+        </w:rPr>
+        <w:t>.</w:t>
       </w:r>
     </w:p>
     <w:p>
@@ -9461,20 +9247,46 @@
         <w:tabs>
           <w:tab w:val="left" w:pos="567"/>
         </w:tabs>
-        <w:spacing w:line="360" w:lineRule="auto"/>
-        <w:ind w:right="146"/>
+        <w:spacing w:before="120" w:line="360" w:lineRule="auto"/>
+        <w:ind w:left="2268"/>
         <w:jc w:val="both"/>
         <w:rPr>
-          <w:color w:val="FF0000"/>
-          <w:lang w:val="pt-BR"/>
-        </w:rPr>
-      </w:pPr>
-      <w:r>
-        <w:rPr>
-          <w:color w:val="FF0000"/>
-          <w:lang w:val="pt-BR"/>
-        </w:rPr>
-        <w:t>Guedes (2011, p. 103) “Os símbolos de sustenido (#) e mais (+) na frente dos atributos e dos métodos representam a visibilidade dos mesmos, o que determina que objetos de quais classes podem utilizar o atributo ou o método em questão.”</w:t>
+          <w:sz w:val="20"/>
+          <w:szCs w:val="20"/>
+          <w:lang w:val="pt-BR"/>
+        </w:rPr>
+      </w:pPr>
+      <w:r>
+        <w:rPr>
+          <w:sz w:val="20"/>
+          <w:szCs w:val="20"/>
+          <w:lang w:val="pt-BR"/>
+        </w:rPr>
+        <w:t>“Os símbolos de sustenido (#) e mais (+) na frente dos atributos e dos métodos representam a visibilidade dos mesmos, o que determina que objetos de quais classes podem utilizar o atributo ou o método em questão.</w:t>
+      </w:r>
+      <w:r>
+        <w:rPr>
+          <w:sz w:val="20"/>
+          <w:szCs w:val="20"/>
+          <w:lang w:val="pt-BR"/>
+        </w:rPr>
+        <w:t xml:space="preserve"> </w:t>
+      </w:r>
+      <w:r>
+        <w:rPr>
+          <w:sz w:val="20"/>
+          <w:szCs w:val="20"/>
+          <w:lang w:val="pt-BR"/>
+        </w:rPr>
+        <w:t>Guedes (2011, p. 103)</w:t>
+      </w:r>
+      <w:r>
+        <w:rPr>
+          <w:sz w:val="20"/>
+          <w:szCs w:val="20"/>
+          <w:lang w:val="pt-BR"/>
+        </w:rPr>
+        <w:t>”</w:t>
       </w:r>
     </w:p>
     <w:p>
@@ -10554,15 +10366,7 @@
         <w:ind w:left="1219" w:hanging="357"/>
       </w:pPr>
       <w:r>
-        <w:t xml:space="preserve">Lifelines: É um participante individual </w:t>
-      </w:r>
-      <w:proofErr w:type="spellStart"/>
-      <w:r>
-        <w:t>emu</w:t>
-      </w:r>
-      <w:proofErr w:type="spellEnd"/>
-      <w:r>
-        <w:t xml:space="preserve"> na interação que irá se referir a uma instância de classe.</w:t>
+        <w:t>Lifelines: É um participante individual na interação que irá se referir a uma instância de classe.</w:t>
       </w:r>
     </w:p>
     <w:p>
@@ -11574,7 +11378,7 @@
     </w:p>
     <w:p>
       <w:pPr>
-        <w:pStyle w:val="Ttulo1"/>
+        <w:pStyle w:val="Ttulo2"/>
       </w:pPr>
       <w:bookmarkStart w:id="35" w:name="_Toc21542459"/>
       <w:r>
@@ -12384,7 +12188,7 @@
 </file>
 
 <file path=word/endnotes.xml><?xml version="1.0" encoding="utf-8"?>
-<w:endnotes xmlns:wpc="http://schemas.microsoft.com/office/word/2010/wordprocessingCanvas" xmlns:cx="http://schemas.microsoft.com/office/drawing/2014/chartex" xmlns:cx1="http://schemas.microsoft.com/office/drawing/2015/9/8/chartex" xmlns:cx2="http://schemas.microsoft.com/office/drawing/2015/10/21/chartex" xmlns:cx3="http://schemas.microsoft.com/office/drawing/2016/5/9/chartex" xmlns:cx4="http://schemas.microsoft.com/office/drawing/2016/5/10/chartex" xmlns:cx5="http://schemas.microsoft.com/office/drawing/2016/5/11/chartex" xmlns:cx6="http://schemas.microsoft.com/office/drawing/2016/5/12/chartex" xmlns:cx7="http://schemas.microsoft.com/office/drawing/2016/5/13/chartex" xmlns:cx8="http://schemas.microsoft.com/office/drawing/2016/5/14/chartex" xmlns:mc="http://schemas.openxmlformats.org/markup-compatibility/2006" xmlns:aink="http://schemas.microsoft.com/office/drawing/2016/ink" xmlns:am3d="http://schemas.microsoft.com/office/drawing/2017/model3d" xmlns:o="urn:schemas-microsoft-com:office:office" xmlns:r="http://schemas.openxmlformats.org/officeDocument/2006/relationships" xmlns:m="http://schemas.openxmlformats.org/officeDocument/2006/math" xmlns:v="urn:schemas-microsoft-com:vml" xmlns:wp14="http://schemas.microsoft.com/office/word/2010/wordprocessingDrawing" xmlns:wp="http://schemas.openxmlformats.org/drawingml/2006/wordprocessingDrawing" xmlns:w10="urn:schemas-microsoft-com:office:word" xmlns:w="http://schemas.openxmlformats.org/wordprocessingml/2006/main" xmlns:w14="http://schemas.microsoft.com/office/word/2010/wordml" xmlns:w15="http://schemas.microsoft.com/office/word/2012/wordml" xmlns:w16cid="http://schemas.microsoft.com/office/word/2016/wordml/cid" xmlns:w16se="http://schemas.microsoft.com/office/word/2015/wordml/symex" xmlns:wpg="http://schemas.microsoft.com/office/word/2010/wordprocessingGroup" xmlns:wpi="http://schemas.microsoft.com/office/word/2010/wordprocessingInk" xmlns:wne="http://schemas.microsoft.com/office/word/2006/wordml" xmlns:wps="http://schemas.microsoft.com/office/word/2010/wordprocessingShape" mc:Ignorable="w14 w15 w16se w16cid wp14">
+<w:endnotes xmlns:wpc="http://schemas.microsoft.com/office/word/2010/wordprocessingCanvas" xmlns:mc="http://schemas.openxmlformats.org/markup-compatibility/2006" xmlns:o="urn:schemas-microsoft-com:office:office" xmlns:r="http://schemas.openxmlformats.org/officeDocument/2006/relationships" xmlns:m="http://schemas.openxmlformats.org/officeDocument/2006/math" xmlns:v="urn:schemas-microsoft-com:vml" xmlns:wp14="http://schemas.microsoft.com/office/word/2010/wordprocessingDrawing" xmlns:wp="http://schemas.openxmlformats.org/drawingml/2006/wordprocessingDrawing" xmlns:w10="urn:schemas-microsoft-com:office:word" xmlns:w="http://schemas.openxmlformats.org/wordprocessingml/2006/main" xmlns:w14="http://schemas.microsoft.com/office/word/2010/wordml" xmlns:w15="http://schemas.microsoft.com/office/word/2012/wordml" xmlns:wpg="http://schemas.microsoft.com/office/word/2010/wordprocessingGroup" xmlns:wpi="http://schemas.microsoft.com/office/word/2010/wordprocessingInk" xmlns:wne="http://schemas.microsoft.com/office/word/2006/wordml" xmlns:wps="http://schemas.microsoft.com/office/word/2010/wordprocessingShape" mc:Ignorable="w14 w15 wp14">
   <w:endnote w:type="separator" w:id="-1">
     <w:p>
       <w:pPr>
@@ -12409,7 +12213,7 @@
 </file>
 
 <file path=word/footnotes.xml><?xml version="1.0" encoding="utf-8"?>
-<w:footnotes xmlns:wpc="http://schemas.microsoft.com/office/word/2010/wordprocessingCanvas" xmlns:cx="http://schemas.microsoft.com/office/drawing/2014/chartex" xmlns:cx1="http://schemas.microsoft.com/office/drawing/2015/9/8/chartex" xmlns:cx2="http://schemas.microsoft.com/office/drawing/2015/10/21/chartex" xmlns:cx3="http://schemas.microsoft.com/office/drawing/2016/5/9/chartex" xmlns:cx4="http://schemas.microsoft.com/office/drawing/2016/5/10/chartex" xmlns:cx5="http://schemas.microsoft.com/office/drawing/2016/5/11/chartex" xmlns:cx6="http://schemas.microsoft.com/office/drawing/2016/5/12/chartex" xmlns:cx7="http://schemas.microsoft.com/office/drawing/2016/5/13/chartex" xmlns:cx8="http://schemas.microsoft.com/office/drawing/2016/5/14/chartex" xmlns:mc="http://schemas.openxmlformats.org/markup-compatibility/2006" xmlns:aink="http://schemas.microsoft.com/office/drawing/2016/ink" xmlns:am3d="http://schemas.microsoft.com/office/drawing/2017/model3d" xmlns:o="urn:schemas-microsoft-com:office:office" xmlns:r="http://schemas.openxmlformats.org/officeDocument/2006/relationships" xmlns:m="http://schemas.openxmlformats.org/officeDocument/2006/math" xmlns:v="urn:schemas-microsoft-com:vml" xmlns:wp14="http://schemas.microsoft.com/office/word/2010/wordprocessingDrawing" xmlns:wp="http://schemas.openxmlformats.org/drawingml/2006/wordprocessingDrawing" xmlns:w10="urn:schemas-microsoft-com:office:word" xmlns:w="http://schemas.openxmlformats.org/wordprocessingml/2006/main" xmlns:w14="http://schemas.microsoft.com/office/word/2010/wordml" xmlns:w15="http://schemas.microsoft.com/office/word/2012/wordml" xmlns:w16cid="http://schemas.microsoft.com/office/word/2016/wordml/cid" xmlns:w16se="http://schemas.microsoft.com/office/word/2015/wordml/symex" xmlns:wpg="http://schemas.microsoft.com/office/word/2010/wordprocessingGroup" xmlns:wpi="http://schemas.microsoft.com/office/word/2010/wordprocessingInk" xmlns:wne="http://schemas.microsoft.com/office/word/2006/wordml" xmlns:wps="http://schemas.microsoft.com/office/word/2010/wordprocessingShape" mc:Ignorable="w14 w15 w16se w16cid wp14">
+<w:footnotes xmlns:wpc="http://schemas.microsoft.com/office/word/2010/wordprocessingCanvas" xmlns:mc="http://schemas.openxmlformats.org/markup-compatibility/2006" xmlns:o="urn:schemas-microsoft-com:office:office" xmlns:r="http://schemas.openxmlformats.org/officeDocument/2006/relationships" xmlns:m="http://schemas.openxmlformats.org/officeDocument/2006/math" xmlns:v="urn:schemas-microsoft-com:vml" xmlns:wp14="http://schemas.microsoft.com/office/word/2010/wordprocessingDrawing" xmlns:wp="http://schemas.openxmlformats.org/drawingml/2006/wordprocessingDrawing" xmlns:w10="urn:schemas-microsoft-com:office:word" xmlns:w="http://schemas.openxmlformats.org/wordprocessingml/2006/main" xmlns:w14="http://schemas.microsoft.com/office/word/2010/wordml" xmlns:w15="http://schemas.microsoft.com/office/word/2012/wordml" xmlns:wpg="http://schemas.microsoft.com/office/word/2010/wordprocessingGroup" xmlns:wpi="http://schemas.microsoft.com/office/word/2010/wordprocessingInk" xmlns:wne="http://schemas.microsoft.com/office/word/2006/wordml" xmlns:wps="http://schemas.microsoft.com/office/word/2010/wordprocessingShape" mc:Ignorable="w14 w15 wp14">
   <w:footnote w:type="separator" w:id="-1">
     <w:p>
       <w:pPr>
@@ -12434,7 +12238,7 @@
 </file>
 
 <file path=word/header1.xml><?xml version="1.0" encoding="utf-8"?>
-<w:hdr xmlns:wpc="http://schemas.microsoft.com/office/word/2010/wordprocessingCanvas" xmlns:cx="http://schemas.microsoft.com/office/drawing/2014/chartex" xmlns:cx1="http://schemas.microsoft.com/office/drawing/2015/9/8/chartex" xmlns:cx2="http://schemas.microsoft.com/office/drawing/2015/10/21/chartex" xmlns:cx3="http://schemas.microsoft.com/office/drawing/2016/5/9/chartex" xmlns:cx4="http://schemas.microsoft.com/office/drawing/2016/5/10/chartex" xmlns:cx5="http://schemas.microsoft.com/office/drawing/2016/5/11/chartex" xmlns:cx6="http://schemas.microsoft.com/office/drawing/2016/5/12/chartex" xmlns:cx7="http://schemas.microsoft.com/office/drawing/2016/5/13/chartex" xmlns:cx8="http://schemas.microsoft.com/office/drawing/2016/5/14/chartex" xmlns:mc="http://schemas.openxmlformats.org/markup-compatibility/2006" xmlns:aink="http://schemas.microsoft.com/office/drawing/2016/ink" xmlns:am3d="http://schemas.microsoft.com/office/drawing/2017/model3d" xmlns:o="urn:schemas-microsoft-com:office:office" xmlns:r="http://schemas.openxmlformats.org/officeDocument/2006/relationships" xmlns:m="http://schemas.openxmlformats.org/officeDocument/2006/math" xmlns:v="urn:schemas-microsoft-com:vml" xmlns:wp14="http://schemas.microsoft.com/office/word/2010/wordprocessingDrawing" xmlns:wp="http://schemas.openxmlformats.org/drawingml/2006/wordprocessingDrawing" xmlns:w10="urn:schemas-microsoft-com:office:word" xmlns:w="http://schemas.openxmlformats.org/wordprocessingml/2006/main" xmlns:w14="http://schemas.microsoft.com/office/word/2010/wordml" xmlns:w15="http://schemas.microsoft.com/office/word/2012/wordml" xmlns:w16cid="http://schemas.microsoft.com/office/word/2016/wordml/cid" xmlns:w16se="http://schemas.microsoft.com/office/word/2015/wordml/symex" xmlns:wpg="http://schemas.microsoft.com/office/word/2010/wordprocessingGroup" xmlns:wpi="http://schemas.microsoft.com/office/word/2010/wordprocessingInk" xmlns:wne="http://schemas.microsoft.com/office/word/2006/wordml" xmlns:wps="http://schemas.microsoft.com/office/word/2010/wordprocessingShape" mc:Ignorable="w14 w15 w16se w16cid wp14">
+<w:hdr xmlns:wpc="http://schemas.microsoft.com/office/word/2010/wordprocessingCanvas" xmlns:mc="http://schemas.openxmlformats.org/markup-compatibility/2006" xmlns:o="urn:schemas-microsoft-com:office:office" xmlns:r="http://schemas.openxmlformats.org/officeDocument/2006/relationships" xmlns:m="http://schemas.openxmlformats.org/officeDocument/2006/math" xmlns:v="urn:schemas-microsoft-com:vml" xmlns:wp14="http://schemas.microsoft.com/office/word/2010/wordprocessingDrawing" xmlns:wp="http://schemas.openxmlformats.org/drawingml/2006/wordprocessingDrawing" xmlns:w10="urn:schemas-microsoft-com:office:word" xmlns:w="http://schemas.openxmlformats.org/wordprocessingml/2006/main" xmlns:w14="http://schemas.microsoft.com/office/word/2010/wordml" xmlns:w15="http://schemas.microsoft.com/office/word/2012/wordml" xmlns:wpg="http://schemas.microsoft.com/office/word/2010/wordprocessingGroup" xmlns:wpi="http://schemas.microsoft.com/office/word/2010/wordprocessingInk" xmlns:wne="http://schemas.microsoft.com/office/word/2006/wordml" xmlns:wps="http://schemas.microsoft.com/office/word/2010/wordprocessingShape" mc:Ignorable="w14 w15 wp14">
   <w:sdt>
     <w:sdtPr>
       <w:id w:val="1804186978"/>
@@ -12463,7 +12267,7 @@
           <w:rPr>
             <w:noProof/>
           </w:rPr>
-          <w:t>21</w:t>
+          <w:t>12</w:t>
         </w:r>
         <w:r>
           <w:fldChar w:fldCharType="end"/>
@@ -12480,8 +12284,8 @@
 </file>
 
 <file path=word/numbering.xml><?xml version="1.0" encoding="utf-8"?>
-<w:numbering xmlns:wpc="http://schemas.microsoft.com/office/word/2010/wordprocessingCanvas" xmlns:cx="http://schemas.microsoft.com/office/drawing/2014/chartex" xmlns:cx1="http://schemas.microsoft.com/office/drawing/2015/9/8/chartex" xmlns:cx2="http://schemas.microsoft.com/office/drawing/2015/10/21/chartex" xmlns:cx3="http://schemas.microsoft.com/office/drawing/2016/5/9/chartex" xmlns:cx4="http://schemas.microsoft.com/office/drawing/2016/5/10/chartex" xmlns:cx5="http://schemas.microsoft.com/office/drawing/2016/5/11/chartex" xmlns:cx6="http://schemas.microsoft.com/office/drawing/2016/5/12/chartex" xmlns:cx7="http://schemas.microsoft.com/office/drawing/2016/5/13/chartex" xmlns:cx8="http://schemas.microsoft.com/office/drawing/2016/5/14/chartex" xmlns:mc="http://schemas.openxmlformats.org/markup-compatibility/2006" xmlns:aink="http://schemas.microsoft.com/office/drawing/2016/ink" xmlns:am3d="http://schemas.microsoft.com/office/drawing/2017/model3d" xmlns:o="urn:schemas-microsoft-com:office:office" xmlns:r="http://schemas.openxmlformats.org/officeDocument/2006/relationships" xmlns:m="http://schemas.openxmlformats.org/officeDocument/2006/math" xmlns:v="urn:schemas-microsoft-com:vml" xmlns:wp14="http://schemas.microsoft.com/office/word/2010/wordprocessingDrawing" xmlns:wp="http://schemas.openxmlformats.org/drawingml/2006/wordprocessingDrawing" xmlns:w10="urn:schemas-microsoft-com:office:word" xmlns:w="http://schemas.openxmlformats.org/wordprocessingml/2006/main" xmlns:w14="http://schemas.microsoft.com/office/word/2010/wordml" xmlns:w15="http://schemas.microsoft.com/office/word/2012/wordml" xmlns:w16cid="http://schemas.microsoft.com/office/word/2016/wordml/cid" xmlns:w16se="http://schemas.microsoft.com/office/word/2015/wordml/symex" xmlns:wpg="http://schemas.microsoft.com/office/word/2010/wordprocessingGroup" xmlns:wpi="http://schemas.microsoft.com/office/word/2010/wordprocessingInk" xmlns:wne="http://schemas.microsoft.com/office/word/2006/wordml" xmlns:wps="http://schemas.microsoft.com/office/word/2010/wordprocessingShape" mc:Ignorable="w14 w15 w16se w16cid wp14">
-  <w:abstractNum w:abstractNumId="0" w15:restartNumberingAfterBreak="0">
+<w:numbering xmlns:wpc="http://schemas.microsoft.com/office/word/2010/wordprocessingCanvas" xmlns:mc="http://schemas.openxmlformats.org/markup-compatibility/2006" xmlns:o="urn:schemas-microsoft-com:office:office" xmlns:r="http://schemas.openxmlformats.org/officeDocument/2006/relationships" xmlns:m="http://schemas.openxmlformats.org/officeDocument/2006/math" xmlns:v="urn:schemas-microsoft-com:vml" xmlns:wp14="http://schemas.microsoft.com/office/word/2010/wordprocessingDrawing" xmlns:wp="http://schemas.openxmlformats.org/drawingml/2006/wordprocessingDrawing" xmlns:w10="urn:schemas-microsoft-com:office:word" xmlns:w="http://schemas.openxmlformats.org/wordprocessingml/2006/main" xmlns:w14="http://schemas.microsoft.com/office/word/2010/wordml" xmlns:w15="http://schemas.microsoft.com/office/word/2012/wordml" xmlns:wpg="http://schemas.microsoft.com/office/word/2010/wordprocessingGroup" xmlns:wpi="http://schemas.microsoft.com/office/word/2010/wordprocessingInk" xmlns:wne="http://schemas.microsoft.com/office/word/2006/wordml" xmlns:wps="http://schemas.microsoft.com/office/word/2010/wordprocessingShape" mc:Ignorable="w14 w15 wp14">
+  <w:abstractNum w:abstractNumId="0">
     <w:nsid w:val="01AC4B7F"/>
     <w:multiLevelType w:val="hybridMultilevel"/>
     <w:tmpl w:val="1200D45C"/>
@@ -12567,7 +12371,7 @@
       </w:pPr>
     </w:lvl>
   </w:abstractNum>
-  <w:abstractNum w:abstractNumId="1" w15:restartNumberingAfterBreak="0">
+  <w:abstractNum w:abstractNumId="1">
     <w:nsid w:val="08986AFE"/>
     <w:multiLevelType w:val="multilevel"/>
     <w:tmpl w:val="04160025"/>
@@ -12662,7 +12466,7 @@
       </w:pPr>
     </w:lvl>
   </w:abstractNum>
-  <w:abstractNum w:abstractNumId="2" w15:restartNumberingAfterBreak="0">
+  <w:abstractNum w:abstractNumId="2">
     <w:nsid w:val="14401A29"/>
     <w:multiLevelType w:val="hybridMultilevel"/>
     <w:tmpl w:val="B27E14EE"/>
@@ -12748,7 +12552,7 @@
       </w:pPr>
     </w:lvl>
   </w:abstractNum>
-  <w:abstractNum w:abstractNumId="3" w15:restartNumberingAfterBreak="0">
+  <w:abstractNum w:abstractNumId="3">
     <w:nsid w:val="22A724CF"/>
     <w:multiLevelType w:val="hybridMultilevel"/>
     <w:tmpl w:val="99605F5A"/>
@@ -12834,7 +12638,7 @@
       </w:pPr>
     </w:lvl>
   </w:abstractNum>
-  <w:abstractNum w:abstractNumId="4" w15:restartNumberingAfterBreak="0">
+  <w:abstractNum w:abstractNumId="4">
     <w:nsid w:val="271C2983"/>
     <w:multiLevelType w:val="hybridMultilevel"/>
     <w:tmpl w:val="5F00E6C2"/>
@@ -12920,7 +12724,7 @@
       </w:pPr>
     </w:lvl>
   </w:abstractNum>
-  <w:abstractNum w:abstractNumId="5" w15:restartNumberingAfterBreak="0">
+  <w:abstractNum w:abstractNumId="5">
     <w:nsid w:val="34502763"/>
     <w:multiLevelType w:val="hybridMultilevel"/>
     <w:tmpl w:val="746A6710"/>
@@ -13033,7 +12837,7 @@
       </w:rPr>
     </w:lvl>
   </w:abstractNum>
-  <w:abstractNum w:abstractNumId="6" w15:restartNumberingAfterBreak="0">
+  <w:abstractNum w:abstractNumId="6">
     <w:nsid w:val="3E185544"/>
     <w:multiLevelType w:val="hybridMultilevel"/>
     <w:tmpl w:val="BE2C12CA"/>
@@ -13119,7 +12923,7 @@
       </w:pPr>
     </w:lvl>
   </w:abstractNum>
-  <w:abstractNum w:abstractNumId="7" w15:restartNumberingAfterBreak="0">
+  <w:abstractNum w:abstractNumId="7">
     <w:nsid w:val="48F8060B"/>
     <w:multiLevelType w:val="hybridMultilevel"/>
     <w:tmpl w:val="0C3EEC64"/>
@@ -13232,7 +13036,7 @@
       </w:rPr>
     </w:lvl>
   </w:abstractNum>
-  <w:abstractNum w:abstractNumId="8" w15:restartNumberingAfterBreak="0">
+  <w:abstractNum w:abstractNumId="8">
     <w:nsid w:val="56314D83"/>
     <w:multiLevelType w:val="hybridMultilevel"/>
     <w:tmpl w:val="DB888CEC"/>
@@ -13318,7 +13122,7 @@
       </w:pPr>
     </w:lvl>
   </w:abstractNum>
-  <w:abstractNum w:abstractNumId="9" w15:restartNumberingAfterBreak="0">
+  <w:abstractNum w:abstractNumId="9">
     <w:nsid w:val="5C19638D"/>
     <w:multiLevelType w:val="hybridMultilevel"/>
     <w:tmpl w:val="A2F04366"/>
@@ -13431,7 +13235,7 @@
       </w:rPr>
     </w:lvl>
   </w:abstractNum>
-  <w:abstractNum w:abstractNumId="10" w15:restartNumberingAfterBreak="0">
+  <w:abstractNum w:abstractNumId="10">
     <w:nsid w:val="71993E1A"/>
     <w:multiLevelType w:val="hybridMultilevel"/>
     <w:tmpl w:val="3EEEB756"/>
@@ -13554,7 +13358,7 @@
 </file>
 
 <file path=word/styles.xml><?xml version="1.0" encoding="utf-8"?>
-<w:styles xmlns:mc="http://schemas.openxmlformats.org/markup-compatibility/2006" xmlns:r="http://schemas.openxmlformats.org/officeDocument/2006/relationships" xmlns:w="http://schemas.openxmlformats.org/wordprocessingml/2006/main" xmlns:w14="http://schemas.microsoft.com/office/word/2010/wordml" xmlns:w15="http://schemas.microsoft.com/office/word/2012/wordml" xmlns:w16cid="http://schemas.microsoft.com/office/word/2016/wordml/cid" xmlns:w16se="http://schemas.microsoft.com/office/word/2015/wordml/symex" mc:Ignorable="w14 w15 w16se w16cid">
+<w:styles xmlns:mc="http://schemas.openxmlformats.org/markup-compatibility/2006" xmlns:r="http://schemas.openxmlformats.org/officeDocument/2006/relationships" xmlns:w="http://schemas.openxmlformats.org/wordprocessingml/2006/main" xmlns:w14="http://schemas.microsoft.com/office/word/2010/wordml" xmlns:w15="http://schemas.microsoft.com/office/word/2012/wordml" mc:Ignorable="w14 w15">
   <w:docDefaults>
     <w:rPrDefault>
       <w:rPr>
@@ -13571,7 +13375,7 @@
       </w:pPr>
     </w:pPrDefault>
   </w:docDefaults>
-  <w:latentStyles w:defLockedState="0" w:defUIPriority="99" w:defSemiHidden="0" w:defUnhideWhenUsed="0" w:defQFormat="0" w:count="377">
+  <w:latentStyles w:defLockedState="0" w:defUIPriority="99" w:defSemiHidden="0" w:defUnhideWhenUsed="0" w:defQFormat="0" w:count="371">
     <w:lsdException w:name="Normal" w:uiPriority="0" w:qFormat="1"/>
     <w:lsdException w:name="heading 1" w:uiPriority="9" w:qFormat="1"/>
     <w:lsdException w:name="heading 2" w:semiHidden="1" w:uiPriority="9" w:unhideWhenUsed="1" w:qFormat="1"/>
@@ -13719,8 +13523,11 @@
     <w:lsdException w:name="Table 3D effects 3" w:semiHidden="1" w:unhideWhenUsed="1"/>
     <w:lsdException w:name="Table Contemporary" w:semiHidden="1" w:unhideWhenUsed="1"/>
     <w:lsdException w:name="Table Elegant" w:semiHidden="1" w:unhideWhenUsed="1"/>
+    <w:lsdException w:name="Table Professional" w:semiHidden="1" w:unhideWhenUsed="1"/>
     <w:lsdException w:name="Table Subtle 1" w:semiHidden="1" w:unhideWhenUsed="1"/>
     <w:lsdException w:name="Table Subtle 2" w:semiHidden="1" w:unhideWhenUsed="1"/>
+    <w:lsdException w:name="Table Web 1" w:semiHidden="1" w:unhideWhenUsed="1"/>
+    <w:lsdException w:name="Table Web 2" w:semiHidden="1" w:unhideWhenUsed="1"/>
     <w:lsdException w:name="Table Web 3" w:semiHidden="1" w:unhideWhenUsed="1"/>
     <w:lsdException w:name="Balloon Text" w:semiHidden="1" w:unhideWhenUsed="1"/>
     <w:lsdException w:name="Table Grid" w:uiPriority="39"/>
@@ -13940,12 +13747,6 @@
     <w:lsdException w:name="List Table 5 Dark Accent 6" w:uiPriority="50"/>
     <w:lsdException w:name="List Table 6 Colorful Accent 6" w:uiPriority="51"/>
     <w:lsdException w:name="List Table 7 Colorful Accent 6" w:uiPriority="52"/>
-    <w:lsdException w:name="Mention" w:semiHidden="1" w:unhideWhenUsed="1"/>
-    <w:lsdException w:name="Smart Hyperlink" w:semiHidden="1" w:unhideWhenUsed="1"/>
-    <w:lsdException w:name="Hashtag" w:semiHidden="1" w:unhideWhenUsed="1"/>
-    <w:lsdException w:name="Unresolved Mention" w:semiHidden="1" w:unhideWhenUsed="1"/>
-    <w:lsdException w:name="Smart Link" w:semiHidden="1" w:unhideWhenUsed="1"/>
-    <w:lsdException w:name="Smart Link Error" w:semiHidden="1" w:unhideWhenUsed="1"/>
   </w:latentStyles>
   <w:style w:type="paragraph" w:default="1" w:styleId="Normal">
     <w:name w:val="Normal"/>
@@ -14840,7 +14641,7 @@
 </file>
 
 <file path=customXml/itemProps1.xml><?xml version="1.0" encoding="utf-8"?>
-<ds:datastoreItem xmlns:ds="http://schemas.openxmlformats.org/officeDocument/2006/customXml" ds:itemID="{0C6C8EDD-DC6C-4D1E-B3B3-AE8CEAAB333B}">
+<ds:datastoreItem xmlns:ds="http://schemas.openxmlformats.org/officeDocument/2006/customXml" ds:itemID="{394CCBC4-79AD-401F-BA70-265E0BBF6800}">
   <ds:schemaRefs>
     <ds:schemaRef ds:uri="http://schemas.openxmlformats.org/officeDocument/2006/bibliography"/>
   </ds:schemaRefs>

--- a/monografia/monografia.docx
+++ b/monografia/monografia.docx
@@ -1,6 +1,6 @@
 
 <file path=word/document.xml><?xml version="1.0" encoding="utf-8"?>
-<w:document xmlns:wpc="http://schemas.microsoft.com/office/word/2010/wordprocessingCanvas" xmlns:mc="http://schemas.openxmlformats.org/markup-compatibility/2006" xmlns:o="urn:schemas-microsoft-com:office:office" xmlns:r="http://schemas.openxmlformats.org/officeDocument/2006/relationships" xmlns:m="http://schemas.openxmlformats.org/officeDocument/2006/math" xmlns:v="urn:schemas-microsoft-com:vml" xmlns:wp14="http://schemas.microsoft.com/office/word/2010/wordprocessingDrawing" xmlns:wp="http://schemas.openxmlformats.org/drawingml/2006/wordprocessingDrawing" xmlns:w10="urn:schemas-microsoft-com:office:word" xmlns:w="http://schemas.openxmlformats.org/wordprocessingml/2006/main" xmlns:w14="http://schemas.microsoft.com/office/word/2010/wordml" xmlns:w15="http://schemas.microsoft.com/office/word/2012/wordml" xmlns:wpg="http://schemas.microsoft.com/office/word/2010/wordprocessingGroup" xmlns:wpi="http://schemas.microsoft.com/office/word/2010/wordprocessingInk" xmlns:wne="http://schemas.microsoft.com/office/word/2006/wordml" xmlns:wps="http://schemas.microsoft.com/office/word/2010/wordprocessingShape" mc:Ignorable="w14 w15 wp14">
+<w:document xmlns:wpc="http://schemas.microsoft.com/office/word/2010/wordprocessingCanvas" xmlns:cx="http://schemas.microsoft.com/office/drawing/2014/chartex" xmlns:cx1="http://schemas.microsoft.com/office/drawing/2015/9/8/chartex" xmlns:cx2="http://schemas.microsoft.com/office/drawing/2015/10/21/chartex" xmlns:cx3="http://schemas.microsoft.com/office/drawing/2016/5/9/chartex" xmlns:cx4="http://schemas.microsoft.com/office/drawing/2016/5/10/chartex" xmlns:cx5="http://schemas.microsoft.com/office/drawing/2016/5/11/chartex" xmlns:cx6="http://schemas.microsoft.com/office/drawing/2016/5/12/chartex" xmlns:cx7="http://schemas.microsoft.com/office/drawing/2016/5/13/chartex" xmlns:cx8="http://schemas.microsoft.com/office/drawing/2016/5/14/chartex" xmlns:mc="http://schemas.openxmlformats.org/markup-compatibility/2006" xmlns:aink="http://schemas.microsoft.com/office/drawing/2016/ink" xmlns:am3d="http://schemas.microsoft.com/office/drawing/2017/model3d" xmlns:o="urn:schemas-microsoft-com:office:office" xmlns:r="http://schemas.openxmlformats.org/officeDocument/2006/relationships" xmlns:m="http://schemas.openxmlformats.org/officeDocument/2006/math" xmlns:v="urn:schemas-microsoft-com:vml" xmlns:wp14="http://schemas.microsoft.com/office/word/2010/wordprocessingDrawing" xmlns:wp="http://schemas.openxmlformats.org/drawingml/2006/wordprocessingDrawing" xmlns:w10="urn:schemas-microsoft-com:office:word" xmlns:w="http://schemas.openxmlformats.org/wordprocessingml/2006/main" xmlns:w14="http://schemas.microsoft.com/office/word/2010/wordml" xmlns:w15="http://schemas.microsoft.com/office/word/2012/wordml" xmlns:w16cid="http://schemas.microsoft.com/office/word/2016/wordml/cid" xmlns:w16se="http://schemas.microsoft.com/office/word/2015/wordml/symex" xmlns:wpg="http://schemas.microsoft.com/office/word/2010/wordprocessingGroup" xmlns:wpi="http://schemas.microsoft.com/office/word/2010/wordprocessingInk" xmlns:wne="http://schemas.microsoft.com/office/word/2006/wordml" xmlns:wps="http://schemas.microsoft.com/office/word/2010/wordprocessingShape" mc:Ignorable="w14 w15 w16se w16cid wp14">
   <w:body>
     <w:p>
       <w:pPr>
@@ -349,8 +349,6 @@
         </w:rPr>
         <w:t>2018</w:t>
       </w:r>
-      <w:bookmarkStart w:id="0" w:name="_GoBack"/>
-      <w:bookmarkEnd w:id="0"/>
     </w:p>
     <w:p>
       <w:pPr>
@@ -5382,7 +5380,7 @@
       <w:pPr>
         <w:pStyle w:val="Ttulo1"/>
       </w:pPr>
-      <w:bookmarkStart w:id="1" w:name="_Toc21542444"/>
+      <w:bookmarkStart w:id="0" w:name="_Toc21542444"/>
       <w:r>
         <w:lastRenderedPageBreak/>
         <w:t>I</w:t>
@@ -5390,7 +5388,7 @@
       <w:r>
         <w:t>ntrodução</w:t>
       </w:r>
-      <w:bookmarkEnd w:id="1"/>
+      <w:bookmarkEnd w:id="0"/>
     </w:p>
     <w:p>
       <w:pPr>
@@ -5510,7 +5508,7 @@
       <w:pPr>
         <w:pStyle w:val="Ttulo1"/>
       </w:pPr>
-      <w:bookmarkStart w:id="2" w:name="_Toc21542445"/>
+      <w:bookmarkStart w:id="1" w:name="_Toc21542445"/>
       <w:r>
         <w:lastRenderedPageBreak/>
         <w:t>Referencial</w:t>
@@ -5521,42 +5519,42 @@
       <w:r>
         <w:t>teórico</w:t>
       </w:r>
+      <w:bookmarkEnd w:id="1"/>
+      <w:r>
+        <w:t xml:space="preserve">  </w:t>
+      </w:r>
+    </w:p>
+    <w:p>
+      <w:pPr>
+        <w:rPr>
+          <w:rFonts w:cs="Arial"/>
+          <w:szCs w:val="24"/>
+        </w:rPr>
+      </w:pPr>
+      <w:r>
+        <w:rPr>
+          <w:rFonts w:cs="Arial"/>
+          <w:szCs w:val="24"/>
+        </w:rPr>
+        <w:t>Neste capítulo contêm a base teórica das tecnologias necessárias para o desenv</w:t>
+      </w:r>
+      <w:r>
+        <w:rPr>
+          <w:rFonts w:cs="Arial"/>
+          <w:szCs w:val="24"/>
+        </w:rPr>
+        <w:t>olvimento do projeto de pesquisa da aplicação mobile de instalações elétricas</w:t>
+      </w:r>
+    </w:p>
+    <w:p>
+      <w:pPr>
+        <w:pStyle w:val="Ttulo2"/>
+      </w:pPr>
+      <w:bookmarkStart w:id="2" w:name="_Toc21542446"/>
+      <w:r>
+        <w:t>Aplicativos de instalações elétricas</w:t>
+      </w:r>
       <w:bookmarkEnd w:id="2"/>
-      <w:r>
-        <w:t xml:space="preserve">  </w:t>
-      </w:r>
-    </w:p>
-    <w:p>
-      <w:pPr>
-        <w:rPr>
-          <w:rFonts w:cs="Arial"/>
-          <w:szCs w:val="24"/>
-        </w:rPr>
-      </w:pPr>
-      <w:r>
-        <w:rPr>
-          <w:rFonts w:cs="Arial"/>
-          <w:szCs w:val="24"/>
-        </w:rPr>
-        <w:t>Neste capítulo contêm a base teórica das tecnologias necessárias para o desenv</w:t>
-      </w:r>
-      <w:r>
-        <w:rPr>
-          <w:rFonts w:cs="Arial"/>
-          <w:szCs w:val="24"/>
-        </w:rPr>
-        <w:t>olvimento do projeto de pesquisa da aplicação mobile de instalações elétricas</w:t>
-      </w:r>
-    </w:p>
-    <w:p>
-      <w:pPr>
-        <w:pStyle w:val="Ttulo2"/>
-      </w:pPr>
-      <w:bookmarkStart w:id="3" w:name="_Toc21542446"/>
-      <w:r>
-        <w:t>Aplicativos de instalações elétricas</w:t>
-      </w:r>
-      <w:bookmarkEnd w:id="3"/>
     </w:p>
     <w:p>
       <w:r>
@@ -5580,7 +5578,7 @@
           <w:szCs w:val="20"/>
         </w:rPr>
       </w:pPr>
-      <w:bookmarkStart w:id="4" w:name="_Toc21545814"/>
+      <w:bookmarkStart w:id="3" w:name="_Toc21545814"/>
       <w:r>
         <w:rPr>
           <w:b/>
@@ -5652,7 +5650,7 @@
         </w:rPr>
         <w:t>: Mobile Electrician</w:t>
       </w:r>
-      <w:bookmarkEnd w:id="4"/>
+      <w:bookmarkEnd w:id="3"/>
     </w:p>
     <w:p>
       <w:r>
@@ -5752,7 +5750,7 @@
           <w:szCs w:val="20"/>
         </w:rPr>
       </w:pPr>
-      <w:bookmarkStart w:id="5" w:name="_Toc21545815"/>
+      <w:bookmarkStart w:id="4" w:name="_Toc21545815"/>
       <w:r>
         <w:rPr>
           <w:b/>
@@ -5810,7 +5808,7 @@
         </w:rPr>
         <w:t>: DIALux Mobile</w:t>
       </w:r>
-      <w:bookmarkEnd w:id="5"/>
+      <w:bookmarkEnd w:id="4"/>
     </w:p>
     <w:p>
       <w:r>
@@ -5897,7 +5895,7 @@
           <w:szCs w:val="20"/>
         </w:rPr>
       </w:pPr>
-      <w:bookmarkStart w:id="6" w:name="_Toc21545816"/>
+      <w:bookmarkStart w:id="5" w:name="_Toc21545816"/>
       <w:r>
         <w:rPr>
           <w:b/>
@@ -5955,7 +5953,7 @@
         </w:rPr>
         <w:t>: Softlux</w:t>
       </w:r>
-      <w:bookmarkEnd w:id="6"/>
+      <w:bookmarkEnd w:id="5"/>
     </w:p>
     <w:p>
       <w:r>
@@ -6032,11 +6030,11 @@
       <w:pPr>
         <w:pStyle w:val="Ttulo2"/>
       </w:pPr>
-      <w:bookmarkStart w:id="7" w:name="_Toc21542447"/>
+      <w:bookmarkStart w:id="6" w:name="_Toc21542447"/>
       <w:r>
         <w:t>Java</w:t>
       </w:r>
-      <w:bookmarkEnd w:id="7"/>
+      <w:bookmarkEnd w:id="6"/>
     </w:p>
     <w:p>
       <w:pPr>
@@ -6324,7 +6322,7 @@
           <w:szCs w:val="20"/>
         </w:rPr>
       </w:pPr>
-      <w:bookmarkStart w:id="8" w:name="_Toc21545817"/>
+      <w:bookmarkStart w:id="7" w:name="_Toc21545817"/>
       <w:r>
         <w:rPr>
           <w:rFonts w:cs="Arial"/>
@@ -6389,7 +6387,7 @@
         </w:rPr>
         <w:t>: Programa em Java</w:t>
       </w:r>
-      <w:bookmarkEnd w:id="8"/>
+      <w:bookmarkEnd w:id="7"/>
     </w:p>
     <w:p>
       <w:pPr>
@@ -6504,7 +6502,7 @@
         <w:pStyle w:val="PargrafodaLista"/>
         <w:ind w:left="0"/>
       </w:pPr>
-      <w:bookmarkStart w:id="9" w:name="_Toc21545818"/>
+      <w:bookmarkStart w:id="8" w:name="_Toc21545818"/>
       <w:r>
         <w:rPr>
           <w:rFonts w:cs="Arial"/>
@@ -6569,7 +6567,7 @@
         </w:rPr>
         <w:t>: Nomes válidos:</w:t>
       </w:r>
-      <w:bookmarkEnd w:id="9"/>
+      <w:bookmarkEnd w:id="8"/>
     </w:p>
     <w:p>
       <w:pPr>
@@ -6707,7 +6705,7 @@
           <w:szCs w:val="20"/>
         </w:rPr>
       </w:pPr>
-      <w:bookmarkStart w:id="10" w:name="_Toc21545819"/>
+      <w:bookmarkStart w:id="9" w:name="_Toc21545819"/>
       <w:r>
         <w:rPr>
           <w:rFonts w:cs="Arial"/>
@@ -6794,7 +6792,7 @@
         </w:rPr>
         <w:t>: Nomes inválidos</w:t>
       </w:r>
-      <w:bookmarkEnd w:id="10"/>
+      <w:bookmarkEnd w:id="9"/>
     </w:p>
     <w:p>
       <w:pPr>
@@ -6919,7 +6917,7 @@
           <w:szCs w:val="20"/>
         </w:rPr>
       </w:pPr>
-      <w:bookmarkStart w:id="11" w:name="_Toc21545820"/>
+      <w:bookmarkStart w:id="10" w:name="_Toc21545820"/>
       <w:r>
         <w:rPr>
           <w:rFonts w:cs="Arial"/>
@@ -7005,7 +7003,7 @@
         </w:rPr>
         <w:t>: Mostra um exemplo de uma classe criada em Java com seus atributos.</w:t>
       </w:r>
-      <w:bookmarkEnd w:id="11"/>
+      <w:bookmarkEnd w:id="10"/>
     </w:p>
     <w:p>
       <w:pPr>
@@ -7231,7 +7229,7 @@
           <w:szCs w:val="20"/>
         </w:rPr>
       </w:pPr>
-      <w:bookmarkStart w:id="12" w:name="_Toc21545821"/>
+      <w:bookmarkStart w:id="11" w:name="_Toc21545821"/>
       <w:r>
         <w:rPr>
           <w:rFonts w:cs="Arial"/>
@@ -7296,7 +7294,7 @@
         </w:rPr>
         <w:t>: instancia de um objeto</w:t>
       </w:r>
-      <w:bookmarkEnd w:id="12"/>
+      <w:bookmarkEnd w:id="11"/>
     </w:p>
     <w:p>
       <w:pPr>
@@ -7392,11 +7390,11 @@
       <w:pPr>
         <w:pStyle w:val="Ttulo2"/>
       </w:pPr>
-      <w:bookmarkStart w:id="13" w:name="_Toc21542448"/>
+      <w:bookmarkStart w:id="12" w:name="_Toc21542448"/>
       <w:r>
         <w:t>UML</w:t>
       </w:r>
-      <w:bookmarkEnd w:id="13"/>
+      <w:bookmarkEnd w:id="12"/>
     </w:p>
     <w:p>
       <w:pPr>
@@ -7479,16 +7477,7 @@
           <w:szCs w:val="20"/>
           <w:lang w:val="pt-BR"/>
         </w:rPr>
-        <w:t xml:space="preserve"> </w:t>
-      </w:r>
-      <w:r>
-        <w:rPr>
-          <w:rFonts w:eastAsiaTheme="minorHAnsi" w:cstheme="minorBidi"/>
-          <w:sz w:val="20"/>
-          <w:szCs w:val="20"/>
-          <w:lang w:val="pt-BR"/>
-        </w:rPr>
-        <w:t>Guedes (2011, p19),</w:t>
+        <w:t xml:space="preserve"> Guedes (2011, p19),</w:t>
       </w:r>
     </w:p>
     <w:p>
@@ -7547,14 +7536,14 @@
           <w:rFonts w:eastAsiaTheme="minorHAnsi"/>
         </w:rPr>
       </w:pPr>
-      <w:bookmarkStart w:id="14" w:name="_Toc21542449"/>
+      <w:bookmarkStart w:id="13" w:name="_Toc21542449"/>
       <w:r>
         <w:rPr>
           <w:rFonts w:eastAsiaTheme="minorHAnsi"/>
         </w:rPr>
         <w:t>Levantamento de requisitos</w:t>
       </w:r>
-      <w:bookmarkEnd w:id="14"/>
+      <w:bookmarkEnd w:id="13"/>
       <w:r>
         <w:rPr>
           <w:rFonts w:eastAsiaTheme="minorHAnsi"/>
@@ -7883,11 +7872,11 @@
       <w:pPr>
         <w:pStyle w:val="Ttulo3"/>
       </w:pPr>
-      <w:bookmarkStart w:id="15" w:name="_Toc21542450"/>
+      <w:bookmarkStart w:id="14" w:name="_Toc21542450"/>
       <w:r>
         <w:t>Diagramas de Caso de Uso</w:t>
       </w:r>
-      <w:bookmarkEnd w:id="15"/>
+      <w:bookmarkEnd w:id="14"/>
     </w:p>
     <w:p>
       <w:pPr>
@@ -7921,7 +7910,7 @@
         <w:pStyle w:val="Legenda"/>
         <w:keepNext/>
       </w:pPr>
-      <w:bookmarkStart w:id="16" w:name="_Toc21545822"/>
+      <w:bookmarkStart w:id="15" w:name="_Toc21545822"/>
       <w:r>
         <w:rPr>
           <w:rFonts w:eastAsia="Arial" w:cs="Arial"/>
@@ -8007,7 +7996,7 @@
         </w:rPr>
         <w:t>: Exemplo de diagrama de caso de uso</w:t>
       </w:r>
-      <w:bookmarkEnd w:id="16"/>
+      <w:bookmarkEnd w:id="15"/>
     </w:p>
     <w:p>
       <w:pPr>
@@ -8228,11 +8217,11 @@
       <w:pPr>
         <w:pStyle w:val="Ttulo3"/>
       </w:pPr>
-      <w:bookmarkStart w:id="17" w:name="_Toc21542451"/>
+      <w:bookmarkStart w:id="16" w:name="_Toc21542451"/>
       <w:r>
         <w:t>Diagrama de atividades</w:t>
       </w:r>
-      <w:bookmarkEnd w:id="17"/>
+      <w:bookmarkEnd w:id="16"/>
     </w:p>
     <w:p>
       <w:pPr>
@@ -8321,7 +8310,7 @@
           <w:lang w:val="pt-BR"/>
         </w:rPr>
       </w:pPr>
-      <w:bookmarkStart w:id="18" w:name="_Toc21545823"/>
+      <w:bookmarkStart w:id="17" w:name="_Toc21545823"/>
       <w:r>
         <w:rPr>
           <w:b/>
@@ -8393,7 +8382,7 @@
         </w:rPr>
         <w:t>: Exemplo de diagrama de atividade</w:t>
       </w:r>
-      <w:bookmarkEnd w:id="18"/>
+      <w:bookmarkEnd w:id="17"/>
     </w:p>
     <w:p>
       <w:pPr>
@@ -8815,12 +8804,12 @@
       <w:pPr>
         <w:pStyle w:val="Ttulo3"/>
       </w:pPr>
-      <w:bookmarkStart w:id="19" w:name="_Toc21542452"/>
+      <w:bookmarkStart w:id="18" w:name="_Toc21542452"/>
       <w:r>
         <w:lastRenderedPageBreak/>
         <w:t>Diagrama de classes</w:t>
       </w:r>
-      <w:bookmarkEnd w:id="19"/>
+      <w:bookmarkEnd w:id="18"/>
     </w:p>
     <w:p>
       <w:r>
@@ -8885,7 +8874,7 @@
           <w:szCs w:val="20"/>
         </w:rPr>
       </w:pPr>
-      <w:bookmarkStart w:id="20" w:name="_Toc21545824"/>
+      <w:bookmarkStart w:id="19" w:name="_Toc21545824"/>
       <w:r>
         <w:rPr>
           <w:b/>
@@ -8944,7 +8933,7 @@
         </w:rPr>
         <w:t>: diagrama de Classe</w:t>
       </w:r>
-      <w:bookmarkEnd w:id="20"/>
+      <w:bookmarkEnd w:id="19"/>
     </w:p>
     <w:p>
       <w:r>
@@ -9270,15 +9259,7 @@
           <w:szCs w:val="20"/>
           <w:lang w:val="pt-BR"/>
         </w:rPr>
-        <w:t xml:space="preserve"> </w:t>
-      </w:r>
-      <w:r>
-        <w:rPr>
-          <w:sz w:val="20"/>
-          <w:szCs w:val="20"/>
-          <w:lang w:val="pt-BR"/>
-        </w:rPr>
-        <w:t>Guedes (2011, p. 103)</w:t>
+        <w:t xml:space="preserve"> Guedes (2011, p. 103)</w:t>
       </w:r>
       <w:r>
         <w:rPr>
@@ -9344,7 +9325,7 @@
           <w:sz w:val="20"/>
         </w:rPr>
       </w:pPr>
-      <w:bookmarkStart w:id="21" w:name="_Toc21545825"/>
+      <w:bookmarkStart w:id="20" w:name="_Toc21545825"/>
       <w:r>
         <w:rPr>
           <w:b/>
@@ -9396,7 +9377,7 @@
         </w:rPr>
         <w:t>: Detalhamento das assinaturas das operações</w:t>
       </w:r>
-      <w:bookmarkEnd w:id="21"/>
+      <w:bookmarkEnd w:id="20"/>
     </w:p>
     <w:p>
       <w:pPr>
@@ -9685,7 +9666,7 @@
           <w:sz w:val="20"/>
         </w:rPr>
       </w:pPr>
-      <w:bookmarkStart w:id="22" w:name="_Toc21545826"/>
+      <w:bookmarkStart w:id="21" w:name="_Toc21545826"/>
       <w:r>
         <w:rPr>
           <w:b/>
@@ -9736,7 +9717,7 @@
         </w:rPr>
         <w:t>: detalhamento dos Atributos</w:t>
       </w:r>
-      <w:bookmarkEnd w:id="22"/>
+      <w:bookmarkEnd w:id="21"/>
     </w:p>
     <w:p>
       <w:pPr>
@@ -10093,7 +10074,7 @@
           <w:szCs w:val="20"/>
         </w:rPr>
       </w:pPr>
-      <w:bookmarkStart w:id="23" w:name="_Toc21545827"/>
+      <w:bookmarkStart w:id="22" w:name="_Toc21545827"/>
       <w:r>
         <w:rPr>
           <w:b/>
@@ -10165,7 +10146,7 @@
         </w:rPr>
         <w:t>: Generalização ou Especialização</w:t>
       </w:r>
-      <w:bookmarkEnd w:id="23"/>
+      <w:bookmarkEnd w:id="22"/>
     </w:p>
     <w:p>
       <w:pPr>
@@ -10311,14 +10292,14 @@
       <w:pPr>
         <w:pStyle w:val="Ttulo3"/>
       </w:pPr>
-      <w:bookmarkStart w:id="24" w:name="_Toc21542453"/>
+      <w:bookmarkStart w:id="23" w:name="_Toc21542453"/>
       <w:r>
         <w:t xml:space="preserve">Diagrama de </w:t>
       </w:r>
       <w:r>
         <w:t>sequência</w:t>
       </w:r>
-      <w:bookmarkEnd w:id="24"/>
+      <w:bookmarkEnd w:id="23"/>
     </w:p>
     <w:p>
       <w:r>
@@ -10476,7 +10457,7 @@
           <w:szCs w:val="20"/>
         </w:rPr>
       </w:pPr>
-      <w:bookmarkStart w:id="25" w:name="_Toc21545828"/>
+      <w:bookmarkStart w:id="24" w:name="_Toc21545828"/>
       <w:r>
         <w:rPr>
           <w:b/>
@@ -10534,7 +10515,7 @@
         </w:rPr>
         <w:t>: Diagrama de sequência</w:t>
       </w:r>
-      <w:bookmarkEnd w:id="25"/>
+      <w:bookmarkEnd w:id="24"/>
     </w:p>
     <w:p>
       <w:r>
@@ -10623,11 +10604,11 @@
       <w:pPr>
         <w:pStyle w:val="Ttulo2"/>
       </w:pPr>
-      <w:bookmarkStart w:id="26" w:name="_Toc21542454"/>
+      <w:bookmarkStart w:id="25" w:name="_Toc21542454"/>
       <w:r>
         <w:t>NoSql</w:t>
       </w:r>
-      <w:bookmarkEnd w:id="26"/>
+      <w:bookmarkEnd w:id="25"/>
     </w:p>
     <w:p>
       <w:r>
@@ -10689,95 +10670,95 @@
       <w:pPr>
         <w:pStyle w:val="Ttulo3"/>
       </w:pPr>
-      <w:bookmarkStart w:id="27" w:name="_Toc21542455"/>
+      <w:bookmarkStart w:id="26" w:name="_Toc21542455"/>
       <w:r>
         <w:lastRenderedPageBreak/>
         <w:t>Chave/Valor</w:t>
       </w:r>
+      <w:bookmarkEnd w:id="26"/>
+    </w:p>
+    <w:p>
+      <w:r>
+        <w:t>Como diz Oliveira (2014), é uma aplicação de matrizes ou algoritmos para efetuar uma busca em todos registros dos arquivos compartilhados. Comum ser usado em programas de compartilhamento e de mudanças constantes.</w:t>
+      </w:r>
+    </w:p>
+    <w:p>
+      <w:r>
+        <w:t>Segundo Cardoso (2014), esse é o modelo mais importante no mundo NoSql já que todos outros tipos derivam dele. Ele tem um conjunto de pares que seria a chave/valor, ter uma chave e logo em seguida o valor.</w:t>
+      </w:r>
+    </w:p>
+    <w:p>
+      <w:r>
+        <w:t>Dito por Paniz (2016), ele é extremamente simples, em comparação com banco de dados relacional, seria um bando de com uma tabela e duas colunas, sendo que uma das colunas é a chave primária e a outra o valor.</w:t>
+      </w:r>
+    </w:p>
+    <w:p>
+      <w:pPr>
+        <w:rPr>
+          <w:b/>
+          <w:sz w:val="20"/>
+          <w:szCs w:val="20"/>
+        </w:rPr>
+      </w:pPr>
+      <w:bookmarkStart w:id="27" w:name="_Toc21545829"/>
+      <w:r>
+        <w:rPr>
+          <w:b/>
+          <w:sz w:val="20"/>
+          <w:szCs w:val="20"/>
+        </w:rPr>
+        <w:t xml:space="preserve">Figura </w:t>
+      </w:r>
+      <w:r>
+        <w:rPr>
+          <w:b/>
+          <w:sz w:val="20"/>
+          <w:szCs w:val="20"/>
+        </w:rPr>
+        <w:fldChar w:fldCharType="begin"/>
+      </w:r>
+      <w:r>
+        <w:rPr>
+          <w:b/>
+          <w:sz w:val="20"/>
+          <w:szCs w:val="20"/>
+        </w:rPr>
+        <w:instrText xml:space="preserve"> SEQ Figura \* ARABIC </w:instrText>
+      </w:r>
+      <w:r>
+        <w:rPr>
+          <w:b/>
+          <w:sz w:val="20"/>
+          <w:szCs w:val="20"/>
+        </w:rPr>
+        <w:fldChar w:fldCharType="separate"/>
+      </w:r>
+      <w:r>
+        <w:rPr>
+          <w:b/>
+          <w:noProof/>
+          <w:sz w:val="20"/>
+          <w:szCs w:val="20"/>
+        </w:rPr>
+        <w:t>16</w:t>
+      </w:r>
+      <w:r>
+        <w:rPr>
+          <w:b/>
+          <w:sz w:val="20"/>
+          <w:szCs w:val="20"/>
+        </w:rPr>
+        <w:fldChar w:fldCharType="end"/>
+      </w:r>
+      <w:r>
+        <w:rPr>
+          <w:b/>
+          <w:sz w:val="20"/>
+          <w:szCs w:val="20"/>
+        </w:rPr>
+        <w:t>: Chave/Valor</w:t>
+      </w:r>
       <w:bookmarkEnd w:id="27"/>
-    </w:p>
-    <w:p>
-      <w:r>
-        <w:t>Como diz Oliveira (2014), é uma aplicação de matrizes ou algoritmos para efetuar uma busca em todos registros dos arquivos compartilhados. Comum ser usado em programas de compartilhamento e de mudanças constantes.</w:t>
-      </w:r>
-    </w:p>
-    <w:p>
-      <w:r>
-        <w:t>Segundo Cardoso (2014), esse é o modelo mais importante no mundo NoSql já que todos outros tipos derivam dele. Ele tem um conjunto de pares que seria a chave/valor, ter uma chave e logo em seguida o valor.</w:t>
-      </w:r>
-    </w:p>
-    <w:p>
-      <w:r>
-        <w:t>Dito por Paniz (2016), ele é extremamente simples, em comparação com banco de dados relacional, seria um bando de com uma tabela e duas colunas, sendo que uma das colunas é a chave primária e a outra o valor.</w:t>
-      </w:r>
-    </w:p>
-    <w:p>
-      <w:pPr>
-        <w:rPr>
-          <w:b/>
-          <w:sz w:val="20"/>
-          <w:szCs w:val="20"/>
-        </w:rPr>
-      </w:pPr>
-      <w:bookmarkStart w:id="28" w:name="_Toc21545829"/>
-      <w:r>
-        <w:rPr>
-          <w:b/>
-          <w:sz w:val="20"/>
-          <w:szCs w:val="20"/>
-        </w:rPr>
-        <w:t xml:space="preserve">Figura </w:t>
-      </w:r>
-      <w:r>
-        <w:rPr>
-          <w:b/>
-          <w:sz w:val="20"/>
-          <w:szCs w:val="20"/>
-        </w:rPr>
-        <w:fldChar w:fldCharType="begin"/>
-      </w:r>
-      <w:r>
-        <w:rPr>
-          <w:b/>
-          <w:sz w:val="20"/>
-          <w:szCs w:val="20"/>
-        </w:rPr>
-        <w:instrText xml:space="preserve"> SEQ Figura \* ARABIC </w:instrText>
-      </w:r>
-      <w:r>
-        <w:rPr>
-          <w:b/>
-          <w:sz w:val="20"/>
-          <w:szCs w:val="20"/>
-        </w:rPr>
-        <w:fldChar w:fldCharType="separate"/>
-      </w:r>
-      <w:r>
-        <w:rPr>
-          <w:b/>
-          <w:noProof/>
-          <w:sz w:val="20"/>
-          <w:szCs w:val="20"/>
-        </w:rPr>
-        <w:t>16</w:t>
-      </w:r>
-      <w:r>
-        <w:rPr>
-          <w:b/>
-          <w:sz w:val="20"/>
-          <w:szCs w:val="20"/>
-        </w:rPr>
-        <w:fldChar w:fldCharType="end"/>
-      </w:r>
-      <w:r>
-        <w:rPr>
-          <w:b/>
-          <w:sz w:val="20"/>
-          <w:szCs w:val="20"/>
-        </w:rPr>
-        <w:t>: Chave/Valor</w:t>
-      </w:r>
-      <w:bookmarkEnd w:id="28"/>
     </w:p>
     <w:p>
       <w:r>
@@ -10854,11 +10835,11 @@
       <w:pPr>
         <w:pStyle w:val="Ttulo3"/>
       </w:pPr>
-      <w:bookmarkStart w:id="29" w:name="_Toc21542456"/>
+      <w:bookmarkStart w:id="28" w:name="_Toc21542456"/>
       <w:r>
         <w:t>Orientado a objetos</w:t>
       </w:r>
-      <w:bookmarkEnd w:id="29"/>
+      <w:bookmarkEnd w:id="28"/>
     </w:p>
     <w:p>
       <w:r>
@@ -10904,7 +10885,7 @@
           <w:b/>
         </w:rPr>
       </w:pPr>
-      <w:bookmarkStart w:id="30" w:name="_Toc21545830"/>
+      <w:bookmarkStart w:id="29" w:name="_Toc21545830"/>
       <w:r>
         <w:rPr>
           <w:b/>
@@ -10949,7 +10930,7 @@
         </w:rPr>
         <w:t>: Exemplo de orientado a objetos</w:t>
       </w:r>
-      <w:bookmarkEnd w:id="30"/>
+      <w:bookmarkEnd w:id="29"/>
     </w:p>
     <w:p>
       <w:r>
@@ -11031,7 +11012,7 @@
       <w:pPr>
         <w:pStyle w:val="Ttulo3"/>
       </w:pPr>
-      <w:bookmarkStart w:id="31" w:name="_Toc21542457"/>
+      <w:bookmarkStart w:id="30" w:name="_Toc21542457"/>
       <w:r>
         <w:t>Orienta</w:t>
       </w:r>
@@ -11041,100 +11022,100 @@
       <w:r>
         <w:t xml:space="preserve"> a colunas</w:t>
       </w:r>
+      <w:bookmarkEnd w:id="30"/>
+    </w:p>
+    <w:p>
+      <w:r>
+        <w:t>É um modelo mais complexo que chave/valor, em que se muda o paradigma da orientação à registro com a orientação á colunas. Com isso nem todas as linhas terão a mesma quantidade de colunas, segundo Oliveira, 2014.</w:t>
+      </w:r>
+    </w:p>
+    <w:p>
+      <w:r>
+        <w:t xml:space="preserve">Dito por Cardoso (2012), é uma evolução da modelo chave/valor. Chegou </w:t>
+      </w:r>
+      <w:r>
+        <w:t>à</w:t>
+      </w:r>
+      <w:r>
+        <w:t xml:space="preserve"> conclusão que pares de chaves sem o mínimo de critério de organização seria um incomodo. Então para agrupar de forma organizada os pares de chave/valor poderiam ser agrupados em linhas. Dessa forma </w:t>
+      </w:r>
+      <w:r>
+        <w:t>surgiu</w:t>
+      </w:r>
+      <w:r>
+        <w:t xml:space="preserve"> o conceito </w:t>
+      </w:r>
+      <w:r>
+        <w:t>superfamília de colunas, que seria um para chave/valor constituído por um id e um conjunto de colunas.</w:t>
+      </w:r>
+    </w:p>
+    <w:p>
+      <w:pPr>
+        <w:rPr>
+          <w:b/>
+          <w:sz w:val="20"/>
+          <w:szCs w:val="20"/>
+        </w:rPr>
+      </w:pPr>
+      <w:bookmarkStart w:id="31" w:name="_Toc21545831"/>
+      <w:r>
+        <w:rPr>
+          <w:b/>
+          <w:sz w:val="20"/>
+          <w:szCs w:val="20"/>
+        </w:rPr>
+        <w:t xml:space="preserve">Figura </w:t>
+      </w:r>
+      <w:r>
+        <w:rPr>
+          <w:b/>
+          <w:sz w:val="20"/>
+          <w:szCs w:val="20"/>
+        </w:rPr>
+        <w:fldChar w:fldCharType="begin"/>
+      </w:r>
+      <w:r>
+        <w:rPr>
+          <w:b/>
+          <w:sz w:val="20"/>
+          <w:szCs w:val="20"/>
+        </w:rPr>
+        <w:instrText xml:space="preserve"> SEQ Figura \* ARABIC </w:instrText>
+      </w:r>
+      <w:r>
+        <w:rPr>
+          <w:b/>
+          <w:sz w:val="20"/>
+          <w:szCs w:val="20"/>
+        </w:rPr>
+        <w:fldChar w:fldCharType="separate"/>
+      </w:r>
+      <w:r>
+        <w:rPr>
+          <w:b/>
+          <w:noProof/>
+          <w:sz w:val="20"/>
+          <w:szCs w:val="20"/>
+        </w:rPr>
+        <w:t>18</w:t>
+      </w:r>
+      <w:r>
+        <w:rPr>
+          <w:b/>
+          <w:sz w:val="20"/>
+          <w:szCs w:val="20"/>
+        </w:rPr>
+        <w:fldChar w:fldCharType="end"/>
+      </w:r>
+      <w:r>
+        <w:rPr>
+          <w:b/>
+          <w:sz w:val="20"/>
+          <w:szCs w:val="20"/>
+        </w:rPr>
+        <w:t>: Exemplo de orientado a colunas.</w:t>
+      </w:r>
       <w:bookmarkEnd w:id="31"/>
-    </w:p>
-    <w:p>
-      <w:r>
-        <w:t>É um modelo mais complexo que chave/valor, em que se muda o paradigma da orientação à registro com a orientação á colunas. Com isso nem todas as linhas terão a mesma quantidade de colunas, segundo Oliveira, 2014.</w:t>
-      </w:r>
-    </w:p>
-    <w:p>
-      <w:r>
-        <w:t xml:space="preserve">Dito por Cardoso (2012), é uma evolução da modelo chave/valor. Chegou </w:t>
-      </w:r>
-      <w:r>
-        <w:t>à</w:t>
-      </w:r>
-      <w:r>
-        <w:t xml:space="preserve"> conclusão que pares de chaves sem o mínimo de critério de organização seria um incomodo. Então para agrupar de forma organizada os pares de chave/valor poderiam ser agrupados em linhas. Dessa forma </w:t>
-      </w:r>
-      <w:r>
-        <w:t>surgiu</w:t>
-      </w:r>
-      <w:r>
-        <w:t xml:space="preserve"> o conceito </w:t>
-      </w:r>
-      <w:r>
-        <w:t>superfamília de colunas, que seria um para chave/valor constituído por um id e um conjunto de colunas.</w:t>
-      </w:r>
-    </w:p>
-    <w:p>
-      <w:pPr>
-        <w:rPr>
-          <w:b/>
-          <w:sz w:val="20"/>
-          <w:szCs w:val="20"/>
-        </w:rPr>
-      </w:pPr>
-      <w:bookmarkStart w:id="32" w:name="_Toc21545831"/>
-      <w:r>
-        <w:rPr>
-          <w:b/>
-          <w:sz w:val="20"/>
-          <w:szCs w:val="20"/>
-        </w:rPr>
-        <w:t xml:space="preserve">Figura </w:t>
-      </w:r>
-      <w:r>
-        <w:rPr>
-          <w:b/>
-          <w:sz w:val="20"/>
-          <w:szCs w:val="20"/>
-        </w:rPr>
-        <w:fldChar w:fldCharType="begin"/>
-      </w:r>
-      <w:r>
-        <w:rPr>
-          <w:b/>
-          <w:sz w:val="20"/>
-          <w:szCs w:val="20"/>
-        </w:rPr>
-        <w:instrText xml:space="preserve"> SEQ Figura \* ARABIC </w:instrText>
-      </w:r>
-      <w:r>
-        <w:rPr>
-          <w:b/>
-          <w:sz w:val="20"/>
-          <w:szCs w:val="20"/>
-        </w:rPr>
-        <w:fldChar w:fldCharType="separate"/>
-      </w:r>
-      <w:r>
-        <w:rPr>
-          <w:b/>
-          <w:noProof/>
-          <w:sz w:val="20"/>
-          <w:szCs w:val="20"/>
-        </w:rPr>
-        <w:t>18</w:t>
-      </w:r>
-      <w:r>
-        <w:rPr>
-          <w:b/>
-          <w:sz w:val="20"/>
-          <w:szCs w:val="20"/>
-        </w:rPr>
-        <w:fldChar w:fldCharType="end"/>
-      </w:r>
-      <w:r>
-        <w:rPr>
-          <w:b/>
-          <w:sz w:val="20"/>
-          <w:szCs w:val="20"/>
-        </w:rPr>
-        <w:t>: Exemplo de orientado a colunas.</w:t>
-      </w:r>
-      <w:bookmarkEnd w:id="32"/>
     </w:p>
     <w:p>
       <w:r>
@@ -11213,11 +11194,11 @@
       <w:pPr>
         <w:pStyle w:val="Ttulo3"/>
       </w:pPr>
-      <w:bookmarkStart w:id="33" w:name="_Toc21542458"/>
+      <w:bookmarkStart w:id="32" w:name="_Toc21542458"/>
       <w:r>
         <w:t>Banco de dados de grafos</w:t>
       </w:r>
-      <w:bookmarkEnd w:id="33"/>
+      <w:bookmarkEnd w:id="32"/>
     </w:p>
     <w:p>
       <w:r>
@@ -11244,7 +11225,7 @@
           <w:szCs w:val="20"/>
         </w:rPr>
       </w:pPr>
-      <w:bookmarkStart w:id="34" w:name="_Toc21545832"/>
+      <w:bookmarkStart w:id="33" w:name="_Toc21545832"/>
       <w:r>
         <w:rPr>
           <w:b/>
@@ -11301,7 +11282,7 @@
         </w:rPr>
         <w:t>: Exemplo de Grafos</w:t>
       </w:r>
-      <w:bookmarkEnd w:id="34"/>
+      <w:bookmarkEnd w:id="33"/>
     </w:p>
     <w:p>
       <w:r>
@@ -11380,7 +11361,7 @@
       <w:pPr>
         <w:pStyle w:val="Ttulo2"/>
       </w:pPr>
-      <w:bookmarkStart w:id="35" w:name="_Toc21542459"/>
+      <w:bookmarkStart w:id="34" w:name="_Toc21542459"/>
       <w:r>
         <w:t>N</w:t>
       </w:r>
@@ -11390,7 +11371,7 @@
       <w:r>
         <w:t xml:space="preserve"> 5410</w:t>
       </w:r>
-      <w:bookmarkEnd w:id="35"/>
+      <w:bookmarkEnd w:id="34"/>
     </w:p>
     <w:p>
       <w:r>
@@ -11724,11 +11705,11 @@
       <w:pPr>
         <w:pStyle w:val="Ttulo3"/>
       </w:pPr>
-      <w:bookmarkStart w:id="36" w:name="_Toc21542460"/>
+      <w:bookmarkStart w:id="35" w:name="_Toc21542460"/>
       <w:r>
         <w:t>Iluminação</w:t>
       </w:r>
-      <w:bookmarkEnd w:id="36"/>
+      <w:bookmarkEnd w:id="35"/>
     </w:p>
     <w:p>
       <w:r>
@@ -11779,11 +11760,11 @@
       <w:pPr>
         <w:pStyle w:val="Ttulo3"/>
       </w:pPr>
-      <w:bookmarkStart w:id="37" w:name="_Toc21542461"/>
+      <w:bookmarkStart w:id="36" w:name="_Toc21542461"/>
       <w:r>
         <w:t>Pontos de tomadas</w:t>
       </w:r>
-      <w:bookmarkEnd w:id="37"/>
+      <w:bookmarkEnd w:id="36"/>
     </w:p>
     <w:p>
       <w:pPr>
@@ -11975,12 +11956,12 @@
       <w:pPr>
         <w:pStyle w:val="Ttulo1"/>
       </w:pPr>
-      <w:bookmarkStart w:id="38" w:name="_Toc21542462"/>
+      <w:bookmarkStart w:id="37" w:name="_Toc21542462"/>
       <w:r>
         <w:lastRenderedPageBreak/>
         <w:t>Desenvolvimento</w:t>
       </w:r>
-      <w:bookmarkEnd w:id="38"/>
+      <w:bookmarkEnd w:id="37"/>
     </w:p>
     <w:p>
       <w:pPr>
@@ -12001,7 +11982,7 @@
       <w:pPr>
         <w:pStyle w:val="Ttulo1"/>
       </w:pPr>
-      <w:bookmarkStart w:id="39" w:name="_Toc21542463"/>
+      <w:bookmarkStart w:id="38" w:name="_Toc21542463"/>
       <w:r>
         <w:lastRenderedPageBreak/>
         <w:t>C</w:t>
@@ -12009,7 +11990,7 @@
       <w:r>
         <w:t>onclusão</w:t>
       </w:r>
-      <w:bookmarkEnd w:id="39"/>
+      <w:bookmarkEnd w:id="38"/>
     </w:p>
     <w:p>
       <w:r>
@@ -12025,155 +12006,259 @@
         </w:numPr>
         <w:ind w:left="432" w:hanging="432"/>
       </w:pPr>
-      <w:bookmarkStart w:id="40" w:name="_Toc21542464"/>
+      <w:bookmarkStart w:id="39" w:name="_Toc21542464"/>
       <w:r>
         <w:lastRenderedPageBreak/>
         <w:t>Referências</w:t>
       </w:r>
+      <w:bookmarkEnd w:id="39"/>
+    </w:p>
+    <w:p>
+      <w:r>
+        <w:t xml:space="preserve">FURGERI, Sérgio. </w:t>
+      </w:r>
+      <w:r>
+        <w:rPr>
+          <w:rStyle w:val="Forte"/>
+        </w:rPr>
+        <w:t xml:space="preserve">Java 8 - Ensino Didático: </w:t>
+      </w:r>
+      <w:r>
+        <w:t>Desenvolvimento e Implementação de Aplicação. 2. ed. São Paulo: Érica Ltda, 2015. 320 p.</w:t>
+      </w:r>
+    </w:p>
+    <w:p>
+      <w:r>
+        <w:t xml:space="preserve">BARREIRO, Daniela; SOBRAL, João Bosco Mangueira. </w:t>
+      </w:r>
+      <w:r>
+        <w:rPr>
+          <w:rStyle w:val="Forte"/>
+        </w:rPr>
+        <w:t xml:space="preserve">Programação em Java. </w:t>
+      </w:r>
+      <w:r>
+        <w:t>Florianópolis: Copyleft Pearson Education, 2008. 89 p.</w:t>
+      </w:r>
+    </w:p>
+    <w:p>
+      <w:r>
+        <w:t xml:space="preserve">DEITEL, Paul; DEITEL, Harvey. </w:t>
+      </w:r>
+      <w:r>
+        <w:rPr>
+          <w:rStyle w:val="Forte"/>
+        </w:rPr>
+        <w:t xml:space="preserve">Java: </w:t>
+      </w:r>
+      <w:r>
+        <w:t>Como Programar. 10. ed. São Paulo: Pearson Education do Brasil Ltda, 2016. 934 p.</w:t>
+      </w:r>
+    </w:p>
+    <w:p>
+      <w:r>
+        <w:t xml:space="preserve">FARIA, Thiago; NORMANDES JUNIOR, </w:t>
+      </w:r>
+      <w:r>
+        <w:rPr>
+          <w:rStyle w:val="Forte"/>
+        </w:rPr>
+        <w:t xml:space="preserve">Java e Orientação a Objetos. </w:t>
+      </w:r>
+      <w:r>
+        <w:t>Uberlândia: Algaworks Softwares, Treinamentos e Serviços Ltda, 2014. 272 p.</w:t>
+      </w:r>
+    </w:p>
+    <w:p>
+      <w:r>
+        <w:t xml:space="preserve">CARDOSO, Ricardo Manuel Fonseca. </w:t>
+      </w:r>
+      <w:r>
+        <w:rPr>
+          <w:rStyle w:val="Forte"/>
+        </w:rPr>
+        <w:t xml:space="preserve">Bases de Dados NoSQL. </w:t>
+      </w:r>
+      <w:r>
+        <w:t>2012. 81 f. Dissertação (Mestrado) - Curso de Engenharia Informática, Área de Especialização em Arquiteturas de Sistemas de Redes, Instituto Superior de Engenharia do Porto, Porto, 2012.</w:t>
+      </w:r>
+    </w:p>
+    <w:p>
+      <w:r>
+        <w:t xml:space="preserve">LOBATO, </w:t>
+      </w:r>
+      <w:r>
+        <w:t>Antônio</w:t>
+      </w:r>
+      <w:r>
+        <w:t xml:space="preserve"> Soares; LOBO FILHO, Jorge Rogério Pinheiro; OLIVEIRA, Thiago Afonso. NoSQL: Ferramentas, desafios de aplicabilidade em um case real. </w:t>
+      </w:r>
+      <w:r>
+        <w:rPr>
+          <w:rStyle w:val="Forte"/>
+        </w:rPr>
+        <w:t>Revista de Tecnologia da Informação e Comunicação da Faculdade Estácio do Pará</w:t>
+      </w:r>
+      <w:r>
+        <w:t>, Belém, v. 1, n. 1, p.69-74, 06 abr. 2018.</w:t>
+      </w:r>
+    </w:p>
+    <w:p>
+      <w:r>
+        <w:t xml:space="preserve">OLIVEIRA, Samuel Silva de. Banco de dados não relacionais: Um novo paradigma para armazenamento de dados em sistemas de ensino colaborativo. </w:t>
+      </w:r>
+      <w:r>
+        <w:rPr>
+          <w:rStyle w:val="Forte"/>
+        </w:rPr>
+        <w:t>Revista da Escola de Administração Pública do Amapá</w:t>
+      </w:r>
+      <w:r>
+        <w:t>, Amapá, v. 1, n. 2, p.184-194, 01 ago. 2014.</w:t>
+      </w:r>
+    </w:p>
+    <w:p>
+      <w:r>
+        <w:t xml:space="preserve">PANIZ, David. </w:t>
+      </w:r>
+      <w:r>
+        <w:rPr>
+          <w:rStyle w:val="Forte"/>
+        </w:rPr>
+        <w:t xml:space="preserve">NoSQL: </w:t>
+      </w:r>
+      <w:r>
+        <w:t xml:space="preserve">Como armazenar os dados de uma aplicação moderna. São Paulo: Casa do </w:t>
+      </w:r>
+      <w:r>
+        <w:t>Código</w:t>
+      </w:r>
+      <w:r>
+        <w:t>, 2016. 177 p.</w:t>
+      </w:r>
+    </w:p>
+    <w:p>
+      <w:r>
+        <w:t xml:space="preserve">ASSOCIAÇÃO BRASILEIRA DE NORMAS TÉCNICAS. </w:t>
+      </w:r>
+      <w:r>
+        <w:rPr>
+          <w:rStyle w:val="Forte"/>
+        </w:rPr>
+        <w:t>5410</w:t>
+      </w:r>
+      <w:r>
+        <w:t xml:space="preserve">: Instalações elétricas de baixa tensão. 1 ed. Rio de Janeiro: </w:t>
+      </w:r>
+      <w:r>
+        <w:t>ABNT</w:t>
+      </w:r>
+      <w:r>
+        <w:t>, 2004. 209 p.</w:t>
+      </w:r>
+    </w:p>
+    <w:p>
+      <w:r>
+        <w:t xml:space="preserve">GÓES, Wilson Moraes. </w:t>
+      </w:r>
+      <w:r>
+        <w:rPr>
+          <w:b/>
+          <w:bCs/>
+        </w:rPr>
+        <w:t>Aprenda UML por Meio de Estudos de Caso</w:t>
+      </w:r>
+      <w:r>
+        <w:t xml:space="preserve">. São Paulo: </w:t>
+      </w:r>
+      <w:proofErr w:type="spellStart"/>
+      <w:r>
+        <w:t>Novatec</w:t>
+      </w:r>
+      <w:proofErr w:type="spellEnd"/>
+      <w:r>
+        <w:t xml:space="preserve"> Editora Ltda., 2014. 288 p</w:t>
+      </w:r>
+      <w:r>
+        <w:t>.</w:t>
+      </w:r>
+    </w:p>
+    <w:p>
+      <w:r>
+        <w:t xml:space="preserve">GUEDES, </w:t>
+      </w:r>
+      <w:proofErr w:type="spellStart"/>
+      <w:r>
+        <w:t>Gilleanes</w:t>
+      </w:r>
+      <w:proofErr w:type="spellEnd"/>
+      <w:r>
+        <w:t xml:space="preserve"> T. A. </w:t>
+      </w:r>
+      <w:r>
+        <w:rPr>
+          <w:b/>
+          <w:bCs/>
+        </w:rPr>
+        <w:t>UML - Uma Abordagem Pratica. 2</w:t>
+      </w:r>
+      <w:r>
+        <w:t xml:space="preserve">. ed. São Paulo: </w:t>
+      </w:r>
+      <w:proofErr w:type="spellStart"/>
+      <w:r>
+        <w:t>Novatec</w:t>
+      </w:r>
+      <w:proofErr w:type="spellEnd"/>
+      <w:r>
+        <w:t xml:space="preserve"> Editora Ltda., 2011. 484 p.</w:t>
+      </w:r>
+    </w:p>
+    <w:p>
+      <w:r>
+        <w:lastRenderedPageBreak/>
+        <w:t xml:space="preserve">BEZERRA, Eduardo. </w:t>
+      </w:r>
+      <w:bookmarkStart w:id="40" w:name="_GoBack"/>
+      <w:r>
+        <w:rPr>
+          <w:b/>
+          <w:bCs/>
+        </w:rPr>
+        <w:t>Princípios</w:t>
+      </w:r>
+      <w:r>
+        <w:rPr>
+          <w:b/>
+          <w:bCs/>
+        </w:rPr>
+        <w:t xml:space="preserve"> de </w:t>
+      </w:r>
+      <w:r>
+        <w:rPr>
+          <w:b/>
+          <w:bCs/>
+        </w:rPr>
+        <w:t>Análise</w:t>
+      </w:r>
+      <w:r>
+        <w:rPr>
+          <w:b/>
+          <w:bCs/>
+        </w:rPr>
+        <w:t xml:space="preserve"> e Projeto de Sistemas com UML</w:t>
+      </w:r>
       <w:bookmarkEnd w:id="40"/>
-    </w:p>
-    <w:p>
-      <w:r>
-        <w:t xml:space="preserve">FURGERI, Sérgio. </w:t>
-      </w:r>
-      <w:r>
-        <w:rPr>
-          <w:rStyle w:val="Forte"/>
-        </w:rPr>
-        <w:t xml:space="preserve">Java 8 - Ensino Didático: </w:t>
-      </w:r>
-      <w:r>
-        <w:t>Desenvolvimento e Implementação de Aplicação. 2. ed. São Paulo: Érica Ltda, 2015. 320 p.</w:t>
-      </w:r>
-    </w:p>
-    <w:p>
-      <w:r>
-        <w:t xml:space="preserve">BARREIRO, Daniela; SOBRAL, João Bosco Mangueira. </w:t>
-      </w:r>
-      <w:r>
-        <w:rPr>
-          <w:rStyle w:val="Forte"/>
-        </w:rPr>
-        <w:t xml:space="preserve">Programação em Java. </w:t>
-      </w:r>
-      <w:r>
-        <w:t>Florianópolis: Copyleft Pearson Education, 2008. 89 p.</w:t>
-      </w:r>
-    </w:p>
-    <w:p>
-      <w:r>
-        <w:t xml:space="preserve">DEITEL, Paul; DEITEL, Harvey. </w:t>
-      </w:r>
-      <w:r>
-        <w:rPr>
-          <w:rStyle w:val="Forte"/>
-        </w:rPr>
-        <w:t xml:space="preserve">Java: </w:t>
-      </w:r>
-      <w:r>
-        <w:t>Como Programar. 10. ed. São Paulo: Pearson Education do Brasil Ltda, 2016. 934 p.</w:t>
-      </w:r>
-    </w:p>
-    <w:p>
-      <w:r>
-        <w:t xml:space="preserve">FARIA, Thiago; NORMANDES JUNIOR, </w:t>
-      </w:r>
-      <w:r>
-        <w:rPr>
-          <w:rStyle w:val="Forte"/>
-        </w:rPr>
-        <w:t xml:space="preserve">Java e Orientação a Objetos. </w:t>
-      </w:r>
-      <w:r>
-        <w:t>Uberlândia: Algaworks Softwares, Treinamentos e Serviços Ltda, 2014. 272 p.</w:t>
-      </w:r>
-    </w:p>
-    <w:p>
-      <w:r>
-        <w:t xml:space="preserve">CARDOSO, Ricardo Manuel Fonseca. </w:t>
-      </w:r>
-      <w:r>
-        <w:rPr>
-          <w:rStyle w:val="Forte"/>
-        </w:rPr>
-        <w:t xml:space="preserve">Bases de Dados NoSQL. </w:t>
-      </w:r>
-      <w:r>
-        <w:t>2012. 81 f. Dissertação (Mestrado) - Curso de Engenharia Informática, Área de Especialização em Arquiteturas de Sistemas de Redes, Instituto Superior de Engenharia do Porto, Porto, 2012.</w:t>
-      </w:r>
-    </w:p>
-    <w:p>
-      <w:r>
-        <w:t xml:space="preserve">LOBATO, </w:t>
-      </w:r>
-      <w:r>
-        <w:t>Antônio</w:t>
-      </w:r>
-      <w:r>
-        <w:t xml:space="preserve"> Soares; LOBO FILHO, Jorge Rogério Pinheiro; OLIVEIRA, Thiago Afonso. NoSQL: Ferramentas, desafios de aplicabilidade em um case real. </w:t>
-      </w:r>
-      <w:r>
-        <w:rPr>
-          <w:rStyle w:val="Forte"/>
-        </w:rPr>
-        <w:t>Revista de Tecnologia da Informação e Comunicação da Faculdade Estácio do Pará</w:t>
-      </w:r>
-      <w:r>
-        <w:t>, Belém, v. 1, n. 1, p.69-74, 06 abr. 2018.</w:t>
-      </w:r>
-    </w:p>
-    <w:p>
-      <w:r>
-        <w:t xml:space="preserve">OLIVEIRA, Samuel Silva de. Banco de dados não relacionais: Um novo paradigma para armazenamento de dados em sistemas de ensino colaborativo. </w:t>
-      </w:r>
-      <w:r>
-        <w:rPr>
-          <w:rStyle w:val="Forte"/>
-        </w:rPr>
-        <w:t>Revista da Escola de Administração Pública do Amapá</w:t>
-      </w:r>
-      <w:r>
-        <w:t>, Amapá, v. 1, n. 2, p.184-194, 01 ago. 2014.</w:t>
-      </w:r>
-    </w:p>
-    <w:p>
-      <w:r>
-        <w:t xml:space="preserve">PANIZ, David. </w:t>
-      </w:r>
-      <w:r>
-        <w:rPr>
-          <w:rStyle w:val="Forte"/>
-        </w:rPr>
-        <w:t xml:space="preserve">NoSQL: </w:t>
-      </w:r>
-      <w:r>
-        <w:t xml:space="preserve">Como armazenar os dados de uma aplicação moderna. São Paulo: Casa do </w:t>
-      </w:r>
-      <w:r>
-        <w:t>Código</w:t>
-      </w:r>
-      <w:r>
-        <w:t>, 2016. 177 p.</w:t>
-      </w:r>
-    </w:p>
-    <w:p>
-      <w:r>
-        <w:t xml:space="preserve">ASSOCIAÇÃO BRASILEIRA DE NORMAS TÉCNICAS. </w:t>
-      </w:r>
-      <w:r>
-        <w:rPr>
-          <w:rStyle w:val="Forte"/>
-        </w:rPr>
-        <w:t>5410</w:t>
-      </w:r>
-      <w:r>
-        <w:t xml:space="preserve">: Instalações elétricas de baixa tensão. 1 ed. Rio de Janeiro: </w:t>
-      </w:r>
-      <w:r>
-        <w:t>ABNT</w:t>
-      </w:r>
-      <w:r>
-        <w:t>, 2004. 209 p.</w:t>
+      <w:r>
+        <w:t xml:space="preserve">. 2. ed. São Paulo: </w:t>
+      </w:r>
+      <w:proofErr w:type="spellStart"/>
+      <w:r>
+        <w:t>Eisevier</w:t>
+      </w:r>
+      <w:proofErr w:type="spellEnd"/>
+      <w:r>
+        <w:t xml:space="preserve"> Editora Ltda, 2007. 369 p.</w:t>
       </w:r>
     </w:p>
     <w:sectPr>
@@ -12188,7 +12273,7 @@
 </file>
 
 <file path=word/endnotes.xml><?xml version="1.0" encoding="utf-8"?>
-<w:endnotes xmlns:wpc="http://schemas.microsoft.com/office/word/2010/wordprocessingCanvas" xmlns:mc="http://schemas.openxmlformats.org/markup-compatibility/2006" xmlns:o="urn:schemas-microsoft-com:office:office" xmlns:r="http://schemas.openxmlformats.org/officeDocument/2006/relationships" xmlns:m="http://schemas.openxmlformats.org/officeDocument/2006/math" xmlns:v="urn:schemas-microsoft-com:vml" xmlns:wp14="http://schemas.microsoft.com/office/word/2010/wordprocessingDrawing" xmlns:wp="http://schemas.openxmlformats.org/drawingml/2006/wordprocessingDrawing" xmlns:w10="urn:schemas-microsoft-com:office:word" xmlns:w="http://schemas.openxmlformats.org/wordprocessingml/2006/main" xmlns:w14="http://schemas.microsoft.com/office/word/2010/wordml" xmlns:w15="http://schemas.microsoft.com/office/word/2012/wordml" xmlns:wpg="http://schemas.microsoft.com/office/word/2010/wordprocessingGroup" xmlns:wpi="http://schemas.microsoft.com/office/word/2010/wordprocessingInk" xmlns:wne="http://schemas.microsoft.com/office/word/2006/wordml" xmlns:wps="http://schemas.microsoft.com/office/word/2010/wordprocessingShape" mc:Ignorable="w14 w15 wp14">
+<w:endnotes xmlns:wpc="http://schemas.microsoft.com/office/word/2010/wordprocessingCanvas" xmlns:cx="http://schemas.microsoft.com/office/drawing/2014/chartex" xmlns:cx1="http://schemas.microsoft.com/office/drawing/2015/9/8/chartex" xmlns:cx2="http://schemas.microsoft.com/office/drawing/2015/10/21/chartex" xmlns:cx3="http://schemas.microsoft.com/office/drawing/2016/5/9/chartex" xmlns:cx4="http://schemas.microsoft.com/office/drawing/2016/5/10/chartex" xmlns:cx5="http://schemas.microsoft.com/office/drawing/2016/5/11/chartex" xmlns:cx6="http://schemas.microsoft.com/office/drawing/2016/5/12/chartex" xmlns:cx7="http://schemas.microsoft.com/office/drawing/2016/5/13/chartex" xmlns:cx8="http://schemas.microsoft.com/office/drawing/2016/5/14/chartex" xmlns:mc="http://schemas.openxmlformats.org/markup-compatibility/2006" xmlns:aink="http://schemas.microsoft.com/office/drawing/2016/ink" xmlns:am3d="http://schemas.microsoft.com/office/drawing/2017/model3d" xmlns:o="urn:schemas-microsoft-com:office:office" xmlns:r="http://schemas.openxmlformats.org/officeDocument/2006/relationships" xmlns:m="http://schemas.openxmlformats.org/officeDocument/2006/math" xmlns:v="urn:schemas-microsoft-com:vml" xmlns:wp14="http://schemas.microsoft.com/office/word/2010/wordprocessingDrawing" xmlns:wp="http://schemas.openxmlformats.org/drawingml/2006/wordprocessingDrawing" xmlns:w10="urn:schemas-microsoft-com:office:word" xmlns:w="http://schemas.openxmlformats.org/wordprocessingml/2006/main" xmlns:w14="http://schemas.microsoft.com/office/word/2010/wordml" xmlns:w15="http://schemas.microsoft.com/office/word/2012/wordml" xmlns:w16cid="http://schemas.microsoft.com/office/word/2016/wordml/cid" xmlns:w16se="http://schemas.microsoft.com/office/word/2015/wordml/symex" xmlns:wpg="http://schemas.microsoft.com/office/word/2010/wordprocessingGroup" xmlns:wpi="http://schemas.microsoft.com/office/word/2010/wordprocessingInk" xmlns:wne="http://schemas.microsoft.com/office/word/2006/wordml" xmlns:wps="http://schemas.microsoft.com/office/word/2010/wordprocessingShape" mc:Ignorable="w14 w15 w16se w16cid wp14">
   <w:endnote w:type="separator" w:id="-1">
     <w:p>
       <w:pPr>
@@ -12213,7 +12298,7 @@
 </file>
 
 <file path=word/footnotes.xml><?xml version="1.0" encoding="utf-8"?>
-<w:footnotes xmlns:wpc="http://schemas.microsoft.com/office/word/2010/wordprocessingCanvas" xmlns:mc="http://schemas.openxmlformats.org/markup-compatibility/2006" xmlns:o="urn:schemas-microsoft-com:office:office" xmlns:r="http://schemas.openxmlformats.org/officeDocument/2006/relationships" xmlns:m="http://schemas.openxmlformats.org/officeDocument/2006/math" xmlns:v="urn:schemas-microsoft-com:vml" xmlns:wp14="http://schemas.microsoft.com/office/word/2010/wordprocessingDrawing" xmlns:wp="http://schemas.openxmlformats.org/drawingml/2006/wordprocessingDrawing" xmlns:w10="urn:schemas-microsoft-com:office:word" xmlns:w="http://schemas.openxmlformats.org/wordprocessingml/2006/main" xmlns:w14="http://schemas.microsoft.com/office/word/2010/wordml" xmlns:w15="http://schemas.microsoft.com/office/word/2012/wordml" xmlns:wpg="http://schemas.microsoft.com/office/word/2010/wordprocessingGroup" xmlns:wpi="http://schemas.microsoft.com/office/word/2010/wordprocessingInk" xmlns:wne="http://schemas.microsoft.com/office/word/2006/wordml" xmlns:wps="http://schemas.microsoft.com/office/word/2010/wordprocessingShape" mc:Ignorable="w14 w15 wp14">
+<w:footnotes xmlns:wpc="http://schemas.microsoft.com/office/word/2010/wordprocessingCanvas" xmlns:cx="http://schemas.microsoft.com/office/drawing/2014/chartex" xmlns:cx1="http://schemas.microsoft.com/office/drawing/2015/9/8/chartex" xmlns:cx2="http://schemas.microsoft.com/office/drawing/2015/10/21/chartex" xmlns:cx3="http://schemas.microsoft.com/office/drawing/2016/5/9/chartex" xmlns:cx4="http://schemas.microsoft.com/office/drawing/2016/5/10/chartex" xmlns:cx5="http://schemas.microsoft.com/office/drawing/2016/5/11/chartex" xmlns:cx6="http://schemas.microsoft.com/office/drawing/2016/5/12/chartex" xmlns:cx7="http://schemas.microsoft.com/office/drawing/2016/5/13/chartex" xmlns:cx8="http://schemas.microsoft.com/office/drawing/2016/5/14/chartex" xmlns:mc="http://schemas.openxmlformats.org/markup-compatibility/2006" xmlns:aink="http://schemas.microsoft.com/office/drawing/2016/ink" xmlns:am3d="http://schemas.microsoft.com/office/drawing/2017/model3d" xmlns:o="urn:schemas-microsoft-com:office:office" xmlns:r="http://schemas.openxmlformats.org/officeDocument/2006/relationships" xmlns:m="http://schemas.openxmlformats.org/officeDocument/2006/math" xmlns:v="urn:schemas-microsoft-com:vml" xmlns:wp14="http://schemas.microsoft.com/office/word/2010/wordprocessingDrawing" xmlns:wp="http://schemas.openxmlformats.org/drawingml/2006/wordprocessingDrawing" xmlns:w10="urn:schemas-microsoft-com:office:word" xmlns:w="http://schemas.openxmlformats.org/wordprocessingml/2006/main" xmlns:w14="http://schemas.microsoft.com/office/word/2010/wordml" xmlns:w15="http://schemas.microsoft.com/office/word/2012/wordml" xmlns:w16cid="http://schemas.microsoft.com/office/word/2016/wordml/cid" xmlns:w16se="http://schemas.microsoft.com/office/word/2015/wordml/symex" xmlns:wpg="http://schemas.microsoft.com/office/word/2010/wordprocessingGroup" xmlns:wpi="http://schemas.microsoft.com/office/word/2010/wordprocessingInk" xmlns:wne="http://schemas.microsoft.com/office/word/2006/wordml" xmlns:wps="http://schemas.microsoft.com/office/word/2010/wordprocessingShape" mc:Ignorable="w14 w15 w16se w16cid wp14">
   <w:footnote w:type="separator" w:id="-1">
     <w:p>
       <w:pPr>
@@ -12238,7 +12323,7 @@
 </file>
 
 <file path=word/header1.xml><?xml version="1.0" encoding="utf-8"?>
-<w:hdr xmlns:wpc="http://schemas.microsoft.com/office/word/2010/wordprocessingCanvas" xmlns:mc="http://schemas.openxmlformats.org/markup-compatibility/2006" xmlns:o="urn:schemas-microsoft-com:office:office" xmlns:r="http://schemas.openxmlformats.org/officeDocument/2006/relationships" xmlns:m="http://schemas.openxmlformats.org/officeDocument/2006/math" xmlns:v="urn:schemas-microsoft-com:vml" xmlns:wp14="http://schemas.microsoft.com/office/word/2010/wordprocessingDrawing" xmlns:wp="http://schemas.openxmlformats.org/drawingml/2006/wordprocessingDrawing" xmlns:w10="urn:schemas-microsoft-com:office:word" xmlns:w="http://schemas.openxmlformats.org/wordprocessingml/2006/main" xmlns:w14="http://schemas.microsoft.com/office/word/2010/wordml" xmlns:w15="http://schemas.microsoft.com/office/word/2012/wordml" xmlns:wpg="http://schemas.microsoft.com/office/word/2010/wordprocessingGroup" xmlns:wpi="http://schemas.microsoft.com/office/word/2010/wordprocessingInk" xmlns:wne="http://schemas.microsoft.com/office/word/2006/wordml" xmlns:wps="http://schemas.microsoft.com/office/word/2010/wordprocessingShape" mc:Ignorable="w14 w15 wp14">
+<w:hdr xmlns:wpc="http://schemas.microsoft.com/office/word/2010/wordprocessingCanvas" xmlns:cx="http://schemas.microsoft.com/office/drawing/2014/chartex" xmlns:cx1="http://schemas.microsoft.com/office/drawing/2015/9/8/chartex" xmlns:cx2="http://schemas.microsoft.com/office/drawing/2015/10/21/chartex" xmlns:cx3="http://schemas.microsoft.com/office/drawing/2016/5/9/chartex" xmlns:cx4="http://schemas.microsoft.com/office/drawing/2016/5/10/chartex" xmlns:cx5="http://schemas.microsoft.com/office/drawing/2016/5/11/chartex" xmlns:cx6="http://schemas.microsoft.com/office/drawing/2016/5/12/chartex" xmlns:cx7="http://schemas.microsoft.com/office/drawing/2016/5/13/chartex" xmlns:cx8="http://schemas.microsoft.com/office/drawing/2016/5/14/chartex" xmlns:mc="http://schemas.openxmlformats.org/markup-compatibility/2006" xmlns:aink="http://schemas.microsoft.com/office/drawing/2016/ink" xmlns:am3d="http://schemas.microsoft.com/office/drawing/2017/model3d" xmlns:o="urn:schemas-microsoft-com:office:office" xmlns:r="http://schemas.openxmlformats.org/officeDocument/2006/relationships" xmlns:m="http://schemas.openxmlformats.org/officeDocument/2006/math" xmlns:v="urn:schemas-microsoft-com:vml" xmlns:wp14="http://schemas.microsoft.com/office/word/2010/wordprocessingDrawing" xmlns:wp="http://schemas.openxmlformats.org/drawingml/2006/wordprocessingDrawing" xmlns:w10="urn:schemas-microsoft-com:office:word" xmlns:w="http://schemas.openxmlformats.org/wordprocessingml/2006/main" xmlns:w14="http://schemas.microsoft.com/office/word/2010/wordml" xmlns:w15="http://schemas.microsoft.com/office/word/2012/wordml" xmlns:w16cid="http://schemas.microsoft.com/office/word/2016/wordml/cid" xmlns:w16se="http://schemas.microsoft.com/office/word/2015/wordml/symex" xmlns:wpg="http://schemas.microsoft.com/office/word/2010/wordprocessingGroup" xmlns:wpi="http://schemas.microsoft.com/office/word/2010/wordprocessingInk" xmlns:wne="http://schemas.microsoft.com/office/word/2006/wordml" xmlns:wps="http://schemas.microsoft.com/office/word/2010/wordprocessingShape" mc:Ignorable="w14 w15 w16se w16cid wp14">
   <w:sdt>
     <w:sdtPr>
       <w:id w:val="1804186978"/>
@@ -12284,8 +12369,8 @@
 </file>
 
 <file path=word/numbering.xml><?xml version="1.0" encoding="utf-8"?>
-<w:numbering xmlns:wpc="http://schemas.microsoft.com/office/word/2010/wordprocessingCanvas" xmlns:mc="http://schemas.openxmlformats.org/markup-compatibility/2006" xmlns:o="urn:schemas-microsoft-com:office:office" xmlns:r="http://schemas.openxmlformats.org/officeDocument/2006/relationships" xmlns:m="http://schemas.openxmlformats.org/officeDocument/2006/math" xmlns:v="urn:schemas-microsoft-com:vml" xmlns:wp14="http://schemas.microsoft.com/office/word/2010/wordprocessingDrawing" xmlns:wp="http://schemas.openxmlformats.org/drawingml/2006/wordprocessingDrawing" xmlns:w10="urn:schemas-microsoft-com:office:word" xmlns:w="http://schemas.openxmlformats.org/wordprocessingml/2006/main" xmlns:w14="http://schemas.microsoft.com/office/word/2010/wordml" xmlns:w15="http://schemas.microsoft.com/office/word/2012/wordml" xmlns:wpg="http://schemas.microsoft.com/office/word/2010/wordprocessingGroup" xmlns:wpi="http://schemas.microsoft.com/office/word/2010/wordprocessingInk" xmlns:wne="http://schemas.microsoft.com/office/word/2006/wordml" xmlns:wps="http://schemas.microsoft.com/office/word/2010/wordprocessingShape" mc:Ignorable="w14 w15 wp14">
-  <w:abstractNum w:abstractNumId="0">
+<w:numbering xmlns:wpc="http://schemas.microsoft.com/office/word/2010/wordprocessingCanvas" xmlns:cx="http://schemas.microsoft.com/office/drawing/2014/chartex" xmlns:cx1="http://schemas.microsoft.com/office/drawing/2015/9/8/chartex" xmlns:cx2="http://schemas.microsoft.com/office/drawing/2015/10/21/chartex" xmlns:cx3="http://schemas.microsoft.com/office/drawing/2016/5/9/chartex" xmlns:cx4="http://schemas.microsoft.com/office/drawing/2016/5/10/chartex" xmlns:cx5="http://schemas.microsoft.com/office/drawing/2016/5/11/chartex" xmlns:cx6="http://schemas.microsoft.com/office/drawing/2016/5/12/chartex" xmlns:cx7="http://schemas.microsoft.com/office/drawing/2016/5/13/chartex" xmlns:cx8="http://schemas.microsoft.com/office/drawing/2016/5/14/chartex" xmlns:mc="http://schemas.openxmlformats.org/markup-compatibility/2006" xmlns:aink="http://schemas.microsoft.com/office/drawing/2016/ink" xmlns:am3d="http://schemas.microsoft.com/office/drawing/2017/model3d" xmlns:o="urn:schemas-microsoft-com:office:office" xmlns:r="http://schemas.openxmlformats.org/officeDocument/2006/relationships" xmlns:m="http://schemas.openxmlformats.org/officeDocument/2006/math" xmlns:v="urn:schemas-microsoft-com:vml" xmlns:wp14="http://schemas.microsoft.com/office/word/2010/wordprocessingDrawing" xmlns:wp="http://schemas.openxmlformats.org/drawingml/2006/wordprocessingDrawing" xmlns:w10="urn:schemas-microsoft-com:office:word" xmlns:w="http://schemas.openxmlformats.org/wordprocessingml/2006/main" xmlns:w14="http://schemas.microsoft.com/office/word/2010/wordml" xmlns:w15="http://schemas.microsoft.com/office/word/2012/wordml" xmlns:w16cid="http://schemas.microsoft.com/office/word/2016/wordml/cid" xmlns:w16se="http://schemas.microsoft.com/office/word/2015/wordml/symex" xmlns:wpg="http://schemas.microsoft.com/office/word/2010/wordprocessingGroup" xmlns:wpi="http://schemas.microsoft.com/office/word/2010/wordprocessingInk" xmlns:wne="http://schemas.microsoft.com/office/word/2006/wordml" xmlns:wps="http://schemas.microsoft.com/office/word/2010/wordprocessingShape" mc:Ignorable="w14 w15 w16se w16cid wp14">
+  <w:abstractNum w:abstractNumId="0" w15:restartNumberingAfterBreak="0">
     <w:nsid w:val="01AC4B7F"/>
     <w:multiLevelType w:val="hybridMultilevel"/>
     <w:tmpl w:val="1200D45C"/>
@@ -12371,7 +12456,7 @@
       </w:pPr>
     </w:lvl>
   </w:abstractNum>
-  <w:abstractNum w:abstractNumId="1">
+  <w:abstractNum w:abstractNumId="1" w15:restartNumberingAfterBreak="0">
     <w:nsid w:val="08986AFE"/>
     <w:multiLevelType w:val="multilevel"/>
     <w:tmpl w:val="04160025"/>
@@ -12466,7 +12551,7 @@
       </w:pPr>
     </w:lvl>
   </w:abstractNum>
-  <w:abstractNum w:abstractNumId="2">
+  <w:abstractNum w:abstractNumId="2" w15:restartNumberingAfterBreak="0">
     <w:nsid w:val="14401A29"/>
     <w:multiLevelType w:val="hybridMultilevel"/>
     <w:tmpl w:val="B27E14EE"/>
@@ -12552,7 +12637,7 @@
       </w:pPr>
     </w:lvl>
   </w:abstractNum>
-  <w:abstractNum w:abstractNumId="3">
+  <w:abstractNum w:abstractNumId="3" w15:restartNumberingAfterBreak="0">
     <w:nsid w:val="22A724CF"/>
     <w:multiLevelType w:val="hybridMultilevel"/>
     <w:tmpl w:val="99605F5A"/>
@@ -12638,7 +12723,7 @@
       </w:pPr>
     </w:lvl>
   </w:abstractNum>
-  <w:abstractNum w:abstractNumId="4">
+  <w:abstractNum w:abstractNumId="4" w15:restartNumberingAfterBreak="0">
     <w:nsid w:val="271C2983"/>
     <w:multiLevelType w:val="hybridMultilevel"/>
     <w:tmpl w:val="5F00E6C2"/>
@@ -12724,7 +12809,7 @@
       </w:pPr>
     </w:lvl>
   </w:abstractNum>
-  <w:abstractNum w:abstractNumId="5">
+  <w:abstractNum w:abstractNumId="5" w15:restartNumberingAfterBreak="0">
     <w:nsid w:val="34502763"/>
     <w:multiLevelType w:val="hybridMultilevel"/>
     <w:tmpl w:val="746A6710"/>
@@ -12837,7 +12922,7 @@
       </w:rPr>
     </w:lvl>
   </w:abstractNum>
-  <w:abstractNum w:abstractNumId="6">
+  <w:abstractNum w:abstractNumId="6" w15:restartNumberingAfterBreak="0">
     <w:nsid w:val="3E185544"/>
     <w:multiLevelType w:val="hybridMultilevel"/>
     <w:tmpl w:val="BE2C12CA"/>
@@ -12923,7 +13008,7 @@
       </w:pPr>
     </w:lvl>
   </w:abstractNum>
-  <w:abstractNum w:abstractNumId="7">
+  <w:abstractNum w:abstractNumId="7" w15:restartNumberingAfterBreak="0">
     <w:nsid w:val="48F8060B"/>
     <w:multiLevelType w:val="hybridMultilevel"/>
     <w:tmpl w:val="0C3EEC64"/>
@@ -13036,7 +13121,7 @@
       </w:rPr>
     </w:lvl>
   </w:abstractNum>
-  <w:abstractNum w:abstractNumId="8">
+  <w:abstractNum w:abstractNumId="8" w15:restartNumberingAfterBreak="0">
     <w:nsid w:val="56314D83"/>
     <w:multiLevelType w:val="hybridMultilevel"/>
     <w:tmpl w:val="DB888CEC"/>
@@ -13122,7 +13207,7 @@
       </w:pPr>
     </w:lvl>
   </w:abstractNum>
-  <w:abstractNum w:abstractNumId="9">
+  <w:abstractNum w:abstractNumId="9" w15:restartNumberingAfterBreak="0">
     <w:nsid w:val="5C19638D"/>
     <w:multiLevelType w:val="hybridMultilevel"/>
     <w:tmpl w:val="A2F04366"/>
@@ -13235,7 +13320,7 @@
       </w:rPr>
     </w:lvl>
   </w:abstractNum>
-  <w:abstractNum w:abstractNumId="10">
+  <w:abstractNum w:abstractNumId="10" w15:restartNumberingAfterBreak="0">
     <w:nsid w:val="71993E1A"/>
     <w:multiLevelType w:val="hybridMultilevel"/>
     <w:tmpl w:val="3EEEB756"/>
@@ -13358,7 +13443,7 @@
 </file>
 
 <file path=word/styles.xml><?xml version="1.0" encoding="utf-8"?>
-<w:styles xmlns:mc="http://schemas.openxmlformats.org/markup-compatibility/2006" xmlns:r="http://schemas.openxmlformats.org/officeDocument/2006/relationships" xmlns:w="http://schemas.openxmlformats.org/wordprocessingml/2006/main" xmlns:w14="http://schemas.microsoft.com/office/word/2010/wordml" xmlns:w15="http://schemas.microsoft.com/office/word/2012/wordml" mc:Ignorable="w14 w15">
+<w:styles xmlns:mc="http://schemas.openxmlformats.org/markup-compatibility/2006" xmlns:r="http://schemas.openxmlformats.org/officeDocument/2006/relationships" xmlns:w="http://schemas.openxmlformats.org/wordprocessingml/2006/main" xmlns:w14="http://schemas.microsoft.com/office/word/2010/wordml" xmlns:w15="http://schemas.microsoft.com/office/word/2012/wordml" xmlns:w16cid="http://schemas.microsoft.com/office/word/2016/wordml/cid" xmlns:w16se="http://schemas.microsoft.com/office/word/2015/wordml/symex" mc:Ignorable="w14 w15 w16se w16cid">
   <w:docDefaults>
     <w:rPrDefault>
       <w:rPr>
@@ -13375,7 +13460,7 @@
       </w:pPr>
     </w:pPrDefault>
   </w:docDefaults>
-  <w:latentStyles w:defLockedState="0" w:defUIPriority="99" w:defSemiHidden="0" w:defUnhideWhenUsed="0" w:defQFormat="0" w:count="371">
+  <w:latentStyles w:defLockedState="0" w:defUIPriority="99" w:defSemiHidden="0" w:defUnhideWhenUsed="0" w:defQFormat="0" w:count="377">
     <w:lsdException w:name="Normal" w:uiPriority="0" w:qFormat="1"/>
     <w:lsdException w:name="heading 1" w:uiPriority="9" w:qFormat="1"/>
     <w:lsdException w:name="heading 2" w:semiHidden="1" w:uiPriority="9" w:unhideWhenUsed="1" w:qFormat="1"/>
@@ -13523,11 +13608,8 @@
     <w:lsdException w:name="Table 3D effects 3" w:semiHidden="1" w:unhideWhenUsed="1"/>
     <w:lsdException w:name="Table Contemporary" w:semiHidden="1" w:unhideWhenUsed="1"/>
     <w:lsdException w:name="Table Elegant" w:semiHidden="1" w:unhideWhenUsed="1"/>
-    <w:lsdException w:name="Table Professional" w:semiHidden="1" w:unhideWhenUsed="1"/>
     <w:lsdException w:name="Table Subtle 1" w:semiHidden="1" w:unhideWhenUsed="1"/>
     <w:lsdException w:name="Table Subtle 2" w:semiHidden="1" w:unhideWhenUsed="1"/>
-    <w:lsdException w:name="Table Web 1" w:semiHidden="1" w:unhideWhenUsed="1"/>
-    <w:lsdException w:name="Table Web 2" w:semiHidden="1" w:unhideWhenUsed="1"/>
     <w:lsdException w:name="Table Web 3" w:semiHidden="1" w:unhideWhenUsed="1"/>
     <w:lsdException w:name="Balloon Text" w:semiHidden="1" w:unhideWhenUsed="1"/>
     <w:lsdException w:name="Table Grid" w:uiPriority="39"/>
@@ -13747,6 +13829,12 @@
     <w:lsdException w:name="List Table 5 Dark Accent 6" w:uiPriority="50"/>
     <w:lsdException w:name="List Table 6 Colorful Accent 6" w:uiPriority="51"/>
     <w:lsdException w:name="List Table 7 Colorful Accent 6" w:uiPriority="52"/>
+    <w:lsdException w:name="Mention" w:semiHidden="1" w:unhideWhenUsed="1"/>
+    <w:lsdException w:name="Smart Hyperlink" w:semiHidden="1" w:unhideWhenUsed="1"/>
+    <w:lsdException w:name="Hashtag" w:semiHidden="1" w:unhideWhenUsed="1"/>
+    <w:lsdException w:name="Unresolved Mention" w:semiHidden="1" w:unhideWhenUsed="1"/>
+    <w:lsdException w:name="Smart Link" w:semiHidden="1" w:unhideWhenUsed="1"/>
+    <w:lsdException w:name="Smart Link Error" w:semiHidden="1" w:unhideWhenUsed="1"/>
   </w:latentStyles>
   <w:style w:type="paragraph" w:default="1" w:styleId="Normal">
     <w:name w:val="Normal"/>
@@ -14641,7 +14729,7 @@
 </file>
 
 <file path=customXml/itemProps1.xml><?xml version="1.0" encoding="utf-8"?>
-<ds:datastoreItem xmlns:ds="http://schemas.openxmlformats.org/officeDocument/2006/customXml" ds:itemID="{394CCBC4-79AD-401F-BA70-265E0BBF6800}">
+<ds:datastoreItem xmlns:ds="http://schemas.openxmlformats.org/officeDocument/2006/customXml" ds:itemID="{8F5F9ACB-729B-42CE-B492-0E5BC26BCDFD}">
   <ds:schemaRefs>
     <ds:schemaRef ds:uri="http://schemas.openxmlformats.org/officeDocument/2006/bibliography"/>
   </ds:schemaRefs>

--- a/monografia/monografia.docx
+++ b/monografia/monografia.docx
@@ -1,6 +1,6 @@
 
 <file path=word/document.xml><?xml version="1.0" encoding="utf-8"?>
-<w:document xmlns:wpc="http://schemas.microsoft.com/office/word/2010/wordprocessingCanvas" xmlns:cx="http://schemas.microsoft.com/office/drawing/2014/chartex" xmlns:cx1="http://schemas.microsoft.com/office/drawing/2015/9/8/chartex" xmlns:cx2="http://schemas.microsoft.com/office/drawing/2015/10/21/chartex" xmlns:cx3="http://schemas.microsoft.com/office/drawing/2016/5/9/chartex" xmlns:cx4="http://schemas.microsoft.com/office/drawing/2016/5/10/chartex" xmlns:cx5="http://schemas.microsoft.com/office/drawing/2016/5/11/chartex" xmlns:cx6="http://schemas.microsoft.com/office/drawing/2016/5/12/chartex" xmlns:cx7="http://schemas.microsoft.com/office/drawing/2016/5/13/chartex" xmlns:cx8="http://schemas.microsoft.com/office/drawing/2016/5/14/chartex" xmlns:mc="http://schemas.openxmlformats.org/markup-compatibility/2006" xmlns:aink="http://schemas.microsoft.com/office/drawing/2016/ink" xmlns:am3d="http://schemas.microsoft.com/office/drawing/2017/model3d" xmlns:o="urn:schemas-microsoft-com:office:office" xmlns:r="http://schemas.openxmlformats.org/officeDocument/2006/relationships" xmlns:m="http://schemas.openxmlformats.org/officeDocument/2006/math" xmlns:v="urn:schemas-microsoft-com:vml" xmlns:wp14="http://schemas.microsoft.com/office/word/2010/wordprocessingDrawing" xmlns:wp="http://schemas.openxmlformats.org/drawingml/2006/wordprocessingDrawing" xmlns:w10="urn:schemas-microsoft-com:office:word" xmlns:w="http://schemas.openxmlformats.org/wordprocessingml/2006/main" xmlns:w14="http://schemas.microsoft.com/office/word/2010/wordml" xmlns:w15="http://schemas.microsoft.com/office/word/2012/wordml" xmlns:w16cid="http://schemas.microsoft.com/office/word/2016/wordml/cid" xmlns:w16se="http://schemas.microsoft.com/office/word/2015/wordml/symex" xmlns:wpg="http://schemas.microsoft.com/office/word/2010/wordprocessingGroup" xmlns:wpi="http://schemas.microsoft.com/office/word/2010/wordprocessingInk" xmlns:wne="http://schemas.microsoft.com/office/word/2006/wordml" xmlns:wps="http://schemas.microsoft.com/office/word/2010/wordprocessingShape" mc:Ignorable="w14 w15 w16se w16cid wp14">
+<w:document xmlns:wpc="http://schemas.microsoft.com/office/word/2010/wordprocessingCanvas" xmlns:mc="http://schemas.openxmlformats.org/markup-compatibility/2006" xmlns:o="urn:schemas-microsoft-com:office:office" xmlns:r="http://schemas.openxmlformats.org/officeDocument/2006/relationships" xmlns:m="http://schemas.openxmlformats.org/officeDocument/2006/math" xmlns:v="urn:schemas-microsoft-com:vml" xmlns:wp14="http://schemas.microsoft.com/office/word/2010/wordprocessingDrawing" xmlns:wp="http://schemas.openxmlformats.org/drawingml/2006/wordprocessingDrawing" xmlns:w10="urn:schemas-microsoft-com:office:word" xmlns:w="http://schemas.openxmlformats.org/wordprocessingml/2006/main" xmlns:w14="http://schemas.microsoft.com/office/word/2010/wordml" xmlns:w15="http://schemas.microsoft.com/office/word/2012/wordml" xmlns:wpg="http://schemas.microsoft.com/office/word/2010/wordprocessingGroup" xmlns:wpi="http://schemas.microsoft.com/office/word/2010/wordprocessingInk" xmlns:wne="http://schemas.microsoft.com/office/word/2006/wordml" xmlns:wps="http://schemas.microsoft.com/office/word/2010/wordprocessingShape" mc:Ignorable="w14 w15 wp14">
   <w:body>
     <w:p>
       <w:pPr>
@@ -3327,9 +3327,13 @@
           <w:rFonts w:cs="Arial"/>
           <w:b/>
           <w:szCs w:val="24"/>
-        </w:rPr>
-      </w:pPr>
-      <w:r>
+          <w:lang w:val="en-US"/>
+        </w:rPr>
+      </w:pPr>
+      <w:r>
+        <w:rPr>
+          <w:lang w:val="en-US"/>
+        </w:rPr>
         <w:t>Object-Oriented Software Engineering</w:t>
       </w:r>
       <w:r>
@@ -3337,6 +3341,7 @@
           <w:rFonts w:cs="Arial"/>
           <w:b/>
           <w:szCs w:val="24"/>
+          <w:lang w:val="en-US"/>
         </w:rPr>
         <w:t xml:space="preserve"> (</w:t>
       </w:r>
@@ -3345,6 +3350,7 @@
           <w:rFonts w:cs="Arial"/>
           <w:bCs/>
           <w:szCs w:val="24"/>
+          <w:lang w:val="en-US"/>
         </w:rPr>
         <w:t>OOSE</w:t>
       </w:r>
@@ -3353,6 +3359,7 @@
           <w:rFonts w:cs="Arial"/>
           <w:bCs/>
           <w:szCs w:val="24"/>
+          <w:lang w:val="en-US"/>
         </w:rPr>
         <w:t>)</w:t>
       </w:r>
@@ -3363,76 +3370,85 @@
           <w:rFonts w:cs="Arial"/>
           <w:b/>
           <w:szCs w:val="24"/>
-        </w:rPr>
-      </w:pPr>
-    </w:p>
-    <w:p>
-      <w:pPr>
-        <w:rPr>
-          <w:rFonts w:cs="Arial"/>
-          <w:b/>
-          <w:szCs w:val="24"/>
-        </w:rPr>
-      </w:pPr>
-    </w:p>
-    <w:p>
-      <w:pPr>
-        <w:rPr>
-          <w:rFonts w:cs="Arial"/>
-          <w:b/>
-          <w:szCs w:val="24"/>
-        </w:rPr>
-      </w:pPr>
-    </w:p>
-    <w:p>
-      <w:pPr>
-        <w:rPr>
-          <w:rFonts w:cs="Arial"/>
-          <w:b/>
-          <w:szCs w:val="24"/>
-        </w:rPr>
-      </w:pPr>
-    </w:p>
-    <w:p>
-      <w:pPr>
-        <w:rPr>
-          <w:rFonts w:cs="Arial"/>
-          <w:b/>
-          <w:szCs w:val="24"/>
-        </w:rPr>
-      </w:pPr>
-    </w:p>
-    <w:p>
-      <w:pPr>
-        <w:rPr>
-          <w:rFonts w:cs="Arial"/>
-          <w:b/>
-          <w:szCs w:val="24"/>
-        </w:rPr>
-      </w:pPr>
-    </w:p>
-    <w:p>
-      <w:pPr>
-        <w:rPr>
-          <w:rFonts w:cs="Arial"/>
-          <w:b/>
-          <w:szCs w:val="24"/>
-        </w:rPr>
-      </w:pPr>
-    </w:p>
-    <w:p>
-      <w:pPr>
-        <w:rPr>
-          <w:rFonts w:cs="Arial"/>
-          <w:b/>
-          <w:szCs w:val="24"/>
-        </w:rPr>
-      </w:pPr>
-      <w:r>
-        <w:rPr>
-          <w:rFonts w:cs="Arial"/>
-          <w:b/>
-          <w:szCs w:val="24"/>
+          <w:lang w:val="en-US"/>
+        </w:rPr>
+      </w:pPr>
+    </w:p>
+    <w:p>
+      <w:pPr>
+        <w:rPr>
+          <w:rFonts w:cs="Arial"/>
+          <w:b/>
+          <w:szCs w:val="24"/>
+          <w:lang w:val="en-US"/>
+        </w:rPr>
+      </w:pPr>
+    </w:p>
+    <w:p>
+      <w:pPr>
+        <w:rPr>
+          <w:rFonts w:cs="Arial"/>
+          <w:b/>
+          <w:szCs w:val="24"/>
+          <w:lang w:val="en-US"/>
+        </w:rPr>
+      </w:pPr>
+    </w:p>
+    <w:p>
+      <w:pPr>
+        <w:rPr>
+          <w:rFonts w:cs="Arial"/>
+          <w:b/>
+          <w:szCs w:val="24"/>
+          <w:lang w:val="en-US"/>
+        </w:rPr>
+      </w:pPr>
+    </w:p>
+    <w:p>
+      <w:pPr>
+        <w:rPr>
+          <w:rFonts w:cs="Arial"/>
+          <w:b/>
+          <w:szCs w:val="24"/>
+          <w:lang w:val="en-US"/>
+        </w:rPr>
+      </w:pPr>
+    </w:p>
+    <w:p>
+      <w:pPr>
+        <w:rPr>
+          <w:rFonts w:cs="Arial"/>
+          <w:b/>
+          <w:szCs w:val="24"/>
+          <w:lang w:val="en-US"/>
+        </w:rPr>
+      </w:pPr>
+    </w:p>
+    <w:p>
+      <w:pPr>
+        <w:rPr>
+          <w:rFonts w:cs="Arial"/>
+          <w:b/>
+          <w:szCs w:val="24"/>
+          <w:lang w:val="en-US"/>
+        </w:rPr>
+      </w:pPr>
+    </w:p>
+    <w:p>
+      <w:pPr>
+        <w:rPr>
+          <w:rFonts w:cs="Arial"/>
+          <w:b/>
+          <w:szCs w:val="24"/>
+          <w:lang w:val="en-US"/>
+        </w:rPr>
+      </w:pPr>
+      <w:r>
+        <w:rPr>
+          <w:rFonts w:cs="Arial"/>
+          <w:b/>
+          <w:szCs w:val="24"/>
+          <w:lang w:val="en-US"/>
         </w:rPr>
         <w:br w:type="page"/>
       </w:r>
@@ -5720,7 +5736,22 @@
           <w:sz w:val="20"/>
           <w:szCs w:val="20"/>
         </w:rPr>
-        <w:t>Fonte:?????</w:t>
+        <w:t>Fonte:</w:t>
+      </w:r>
+      <w:r>
+        <w:rPr>
+          <w:rFonts w:ascii="Helvetica" w:hAnsi="Helvetica" w:cs="Helvetica"/>
+          <w:color w:val="222222"/>
+          <w:shd w:val="clear" w:color="auto" w:fill="FFFFFF"/>
+        </w:rPr>
+        <w:t xml:space="preserve"> </w:t>
+      </w:r>
+      <w:r>
+        <w:rPr>
+          <w:sz w:val="20"/>
+          <w:szCs w:val="20"/>
+        </w:rPr>
+        <w:t>(ELECTRICIAN, 2013)</w:t>
       </w:r>
     </w:p>
     <w:p>
@@ -5878,7 +5909,22 @@
           <w:sz w:val="20"/>
           <w:szCs w:val="20"/>
         </w:rPr>
-        <w:t>Fonte:?????</w:t>
+        <w:t>Fonte:</w:t>
+      </w:r>
+      <w:r>
+        <w:rPr>
+          <w:rFonts w:ascii="Helvetica" w:hAnsi="Helvetica" w:cs="Helvetica"/>
+          <w:color w:val="222222"/>
+          <w:shd w:val="clear" w:color="auto" w:fill="FFFFFF"/>
+        </w:rPr>
+        <w:t xml:space="preserve"> </w:t>
+      </w:r>
+      <w:r>
+        <w:rPr>
+          <w:sz w:val="20"/>
+          <w:szCs w:val="20"/>
+        </w:rPr>
+        <w:t>(GMBH, 2019)</w:t>
       </w:r>
     </w:p>
     <w:p>
@@ -6023,18 +6069,34 @@
           <w:sz w:val="20"/>
           <w:szCs w:val="20"/>
         </w:rPr>
-        <w:t>Fonte:????</w:t>
+        <w:t>Fonte:</w:t>
+      </w:r>
+      <w:r>
+        <w:rPr>
+          <w:sz w:val="20"/>
+          <w:szCs w:val="20"/>
+        </w:rPr>
+        <w:t xml:space="preserve"> Autoria Própria</w:t>
+      </w:r>
+      <w:bookmarkStart w:id="6" w:name="_GoBack"/>
+      <w:bookmarkEnd w:id="6"/>
+      <w:r>
+        <w:rPr>
+          <w:sz w:val="20"/>
+          <w:szCs w:val="20"/>
+        </w:rPr>
+        <w:t xml:space="preserve">. </w:t>
       </w:r>
     </w:p>
     <w:p>
       <w:pPr>
         <w:pStyle w:val="Ttulo2"/>
       </w:pPr>
-      <w:bookmarkStart w:id="6" w:name="_Toc21542447"/>
+      <w:bookmarkStart w:id="7" w:name="_Toc21542447"/>
       <w:r>
         <w:t>Java</w:t>
       </w:r>
-      <w:bookmarkEnd w:id="6"/>
+      <w:bookmarkEnd w:id="7"/>
     </w:p>
     <w:p>
       <w:pPr>
@@ -6322,7 +6384,7 @@
           <w:szCs w:val="20"/>
         </w:rPr>
       </w:pPr>
-      <w:bookmarkStart w:id="7" w:name="_Toc21545817"/>
+      <w:bookmarkStart w:id="8" w:name="_Toc21545817"/>
       <w:r>
         <w:rPr>
           <w:rFonts w:cs="Arial"/>
@@ -6387,7 +6449,7 @@
         </w:rPr>
         <w:t>: Programa em Java</w:t>
       </w:r>
-      <w:bookmarkEnd w:id="7"/>
+      <w:bookmarkEnd w:id="8"/>
     </w:p>
     <w:p>
       <w:pPr>
@@ -6502,7 +6564,7 @@
         <w:pStyle w:val="PargrafodaLista"/>
         <w:ind w:left="0"/>
       </w:pPr>
-      <w:bookmarkStart w:id="8" w:name="_Toc21545818"/>
+      <w:bookmarkStart w:id="9" w:name="_Toc21545818"/>
       <w:r>
         <w:rPr>
           <w:rFonts w:cs="Arial"/>
@@ -6567,7 +6629,7 @@
         </w:rPr>
         <w:t>: Nomes válidos:</w:t>
       </w:r>
-      <w:bookmarkEnd w:id="8"/>
+      <w:bookmarkEnd w:id="9"/>
     </w:p>
     <w:p>
       <w:pPr>
@@ -6705,7 +6767,7 @@
           <w:szCs w:val="20"/>
         </w:rPr>
       </w:pPr>
-      <w:bookmarkStart w:id="9" w:name="_Toc21545819"/>
+      <w:bookmarkStart w:id="10" w:name="_Toc21545819"/>
       <w:r>
         <w:rPr>
           <w:rFonts w:cs="Arial"/>
@@ -6792,7 +6854,7 @@
         </w:rPr>
         <w:t>: Nomes inválidos</w:t>
       </w:r>
-      <w:bookmarkEnd w:id="9"/>
+      <w:bookmarkEnd w:id="10"/>
     </w:p>
     <w:p>
       <w:pPr>
@@ -6917,7 +6979,7 @@
           <w:szCs w:val="20"/>
         </w:rPr>
       </w:pPr>
-      <w:bookmarkStart w:id="10" w:name="_Toc21545820"/>
+      <w:bookmarkStart w:id="11" w:name="_Toc21545820"/>
       <w:r>
         <w:rPr>
           <w:rFonts w:cs="Arial"/>
@@ -7003,7 +7065,7 @@
         </w:rPr>
         <w:t>: Mostra um exemplo de uma classe criada em Java com seus atributos.</w:t>
       </w:r>
-      <w:bookmarkEnd w:id="10"/>
+      <w:bookmarkEnd w:id="11"/>
     </w:p>
     <w:p>
       <w:pPr>
@@ -7229,7 +7291,7 @@
           <w:szCs w:val="20"/>
         </w:rPr>
       </w:pPr>
-      <w:bookmarkStart w:id="11" w:name="_Toc21545821"/>
+      <w:bookmarkStart w:id="12" w:name="_Toc21545821"/>
       <w:r>
         <w:rPr>
           <w:rFonts w:cs="Arial"/>
@@ -7294,7 +7356,7 @@
         </w:rPr>
         <w:t>: instancia de um objeto</w:t>
       </w:r>
-      <w:bookmarkEnd w:id="11"/>
+      <w:bookmarkEnd w:id="12"/>
     </w:p>
     <w:p>
       <w:pPr>
@@ -7390,11 +7452,11 @@
       <w:pPr>
         <w:pStyle w:val="Ttulo2"/>
       </w:pPr>
-      <w:bookmarkStart w:id="12" w:name="_Toc21542448"/>
+      <w:bookmarkStart w:id="13" w:name="_Toc21542448"/>
       <w:r>
         <w:t>UML</w:t>
       </w:r>
-      <w:bookmarkEnd w:id="12"/>
+      <w:bookmarkEnd w:id="13"/>
     </w:p>
     <w:p>
       <w:pPr>
@@ -7536,14 +7598,14 @@
           <w:rFonts w:eastAsiaTheme="minorHAnsi"/>
         </w:rPr>
       </w:pPr>
-      <w:bookmarkStart w:id="13" w:name="_Toc21542449"/>
+      <w:bookmarkStart w:id="14" w:name="_Toc21542449"/>
       <w:r>
         <w:rPr>
           <w:rFonts w:eastAsiaTheme="minorHAnsi"/>
         </w:rPr>
         <w:t>Levantamento de requisitos</w:t>
       </w:r>
-      <w:bookmarkEnd w:id="13"/>
+      <w:bookmarkEnd w:id="14"/>
       <w:r>
         <w:rPr>
           <w:rFonts w:eastAsiaTheme="minorHAnsi"/>
@@ -7872,11 +7934,11 @@
       <w:pPr>
         <w:pStyle w:val="Ttulo3"/>
       </w:pPr>
-      <w:bookmarkStart w:id="14" w:name="_Toc21542450"/>
+      <w:bookmarkStart w:id="15" w:name="_Toc21542450"/>
       <w:r>
         <w:t>Diagramas de Caso de Uso</w:t>
       </w:r>
-      <w:bookmarkEnd w:id="14"/>
+      <w:bookmarkEnd w:id="15"/>
     </w:p>
     <w:p>
       <w:pPr>
@@ -7910,7 +7972,7 @@
         <w:pStyle w:val="Legenda"/>
         <w:keepNext/>
       </w:pPr>
-      <w:bookmarkStart w:id="15" w:name="_Toc21545822"/>
+      <w:bookmarkStart w:id="16" w:name="_Toc21545822"/>
       <w:r>
         <w:rPr>
           <w:rFonts w:eastAsia="Arial" w:cs="Arial"/>
@@ -7996,7 +8058,7 @@
         </w:rPr>
         <w:t>: Exemplo de diagrama de caso de uso</w:t>
       </w:r>
-      <w:bookmarkEnd w:id="15"/>
+      <w:bookmarkEnd w:id="16"/>
     </w:p>
     <w:p>
       <w:pPr>
@@ -8106,20 +8168,31 @@
         <w:jc w:val="both"/>
         <w:rPr>
           <w:sz w:val="22"/>
-        </w:rPr>
-      </w:pPr>
-      <w:r>
+          <w:lang w:val="pt-BR"/>
+        </w:rPr>
+      </w:pPr>
+      <w:r>
+        <w:rPr>
+          <w:lang w:val="pt-BR"/>
+        </w:rPr>
         <w:t xml:space="preserve">Segundo Góes (2014), a principal função deste diagrama é apresentar um sistema que mostre em uma visão mais clara as informações para os usuários. Mostrando os módulos que compõem o sistema, os usuários e os papéis de cada um que </w:t>
       </w:r>
       <w:r>
+        <w:rPr>
+          <w:lang w:val="pt-BR"/>
+        </w:rPr>
         <w:t>iram</w:t>
       </w:r>
       <w:r>
+        <w:rPr>
+          <w:lang w:val="pt-BR"/>
+        </w:rPr>
         <w:t xml:space="preserve"> desempenhar para seu funcionamento.</w:t>
       </w:r>
       <w:r>
         <w:rPr>
           <w:sz w:val="22"/>
+          <w:lang w:val="pt-BR"/>
         </w:rPr>
         <w:t xml:space="preserve"> </w:t>
       </w:r>
@@ -8217,11 +8290,11 @@
       <w:pPr>
         <w:pStyle w:val="Ttulo3"/>
       </w:pPr>
-      <w:bookmarkStart w:id="16" w:name="_Toc21542451"/>
+      <w:bookmarkStart w:id="17" w:name="_Toc21542451"/>
       <w:r>
         <w:t>Diagrama de atividades</w:t>
       </w:r>
-      <w:bookmarkEnd w:id="16"/>
+      <w:bookmarkEnd w:id="17"/>
     </w:p>
     <w:p>
       <w:pPr>
@@ -8310,7 +8383,7 @@
           <w:lang w:val="pt-BR"/>
         </w:rPr>
       </w:pPr>
-      <w:bookmarkStart w:id="17" w:name="_Toc21545823"/>
+      <w:bookmarkStart w:id="18" w:name="_Toc21545823"/>
       <w:r>
         <w:rPr>
           <w:b/>
@@ -8382,7 +8455,7 @@
         </w:rPr>
         <w:t>: Exemplo de diagrama de atividade</w:t>
       </w:r>
-      <w:bookmarkEnd w:id="17"/>
+      <w:bookmarkEnd w:id="18"/>
     </w:p>
     <w:p>
       <w:pPr>
@@ -8804,12 +8877,12 @@
       <w:pPr>
         <w:pStyle w:val="Ttulo3"/>
       </w:pPr>
-      <w:bookmarkStart w:id="18" w:name="_Toc21542452"/>
+      <w:bookmarkStart w:id="19" w:name="_Toc21542452"/>
       <w:r>
         <w:lastRenderedPageBreak/>
         <w:t>Diagrama de classes</w:t>
       </w:r>
-      <w:bookmarkEnd w:id="18"/>
+      <w:bookmarkEnd w:id="19"/>
     </w:p>
     <w:p>
       <w:r>
@@ -8874,7 +8947,7 @@
           <w:szCs w:val="20"/>
         </w:rPr>
       </w:pPr>
-      <w:bookmarkStart w:id="19" w:name="_Toc21545824"/>
+      <w:bookmarkStart w:id="20" w:name="_Toc21545824"/>
       <w:r>
         <w:rPr>
           <w:b/>
@@ -8933,7 +9006,7 @@
         </w:rPr>
         <w:t>: diagrama de Classe</w:t>
       </w:r>
-      <w:bookmarkEnd w:id="19"/>
+      <w:bookmarkEnd w:id="20"/>
     </w:p>
     <w:p>
       <w:r>
@@ -9325,7 +9398,7 @@
           <w:sz w:val="20"/>
         </w:rPr>
       </w:pPr>
-      <w:bookmarkStart w:id="20" w:name="_Toc21545825"/>
+      <w:bookmarkStart w:id="21" w:name="_Toc21545825"/>
       <w:r>
         <w:rPr>
           <w:b/>
@@ -9377,7 +9450,7 @@
         </w:rPr>
         <w:t>: Detalhamento das assinaturas das operações</w:t>
       </w:r>
-      <w:bookmarkEnd w:id="20"/>
+      <w:bookmarkEnd w:id="21"/>
     </w:p>
     <w:p>
       <w:pPr>
@@ -9666,7 +9739,7 @@
           <w:sz w:val="20"/>
         </w:rPr>
       </w:pPr>
-      <w:bookmarkStart w:id="21" w:name="_Toc21545826"/>
+      <w:bookmarkStart w:id="22" w:name="_Toc21545826"/>
       <w:r>
         <w:rPr>
           <w:b/>
@@ -9717,7 +9790,7 @@
         </w:rPr>
         <w:t>: detalhamento dos Atributos</w:t>
       </w:r>
-      <w:bookmarkEnd w:id="21"/>
+      <w:bookmarkEnd w:id="22"/>
     </w:p>
     <w:p>
       <w:pPr>
@@ -10074,7 +10147,7 @@
           <w:szCs w:val="20"/>
         </w:rPr>
       </w:pPr>
-      <w:bookmarkStart w:id="22" w:name="_Toc21545827"/>
+      <w:bookmarkStart w:id="23" w:name="_Toc21545827"/>
       <w:r>
         <w:rPr>
           <w:b/>
@@ -10146,7 +10219,7 @@
         </w:rPr>
         <w:t>: Generalização ou Especialização</w:t>
       </w:r>
-      <w:bookmarkEnd w:id="22"/>
+      <w:bookmarkEnd w:id="23"/>
     </w:p>
     <w:p>
       <w:pPr>
@@ -10232,74 +10305,23 @@
       <w:r>
         <w:rPr>
           <w:sz w:val="20"/>
-        </w:rPr>
-        <w:t xml:space="preserve">Fonte: </w:t>
-      </w:r>
-      <w:r>
-        <w:rPr>
-          <w:sz w:val="20"/>
-        </w:rPr>
-        <w:t xml:space="preserve">UML </w:t>
-      </w:r>
-      <w:r>
-        <w:rPr>
-          <w:sz w:val="20"/>
-        </w:rPr>
-        <w:t xml:space="preserve">2 </w:t>
-      </w:r>
-      <w:r>
-        <w:rPr>
-          <w:sz w:val="20"/>
-        </w:rPr>
-        <w:t xml:space="preserve">Uma </w:t>
-      </w:r>
-      <w:proofErr w:type="spellStart"/>
-      <w:r>
-        <w:rPr>
-          <w:sz w:val="20"/>
-        </w:rPr>
-        <w:t>abordagem</w:t>
-      </w:r>
-      <w:proofErr w:type="spellEnd"/>
-      <w:r>
-        <w:rPr>
-          <w:sz w:val="20"/>
-        </w:rPr>
-        <w:t xml:space="preserve"> </w:t>
-      </w:r>
-      <w:proofErr w:type="spellStart"/>
-      <w:r>
-        <w:rPr>
-          <w:sz w:val="20"/>
-        </w:rPr>
-        <w:t>pratica</w:t>
-      </w:r>
-      <w:proofErr w:type="spellEnd"/>
-      <w:r>
-        <w:rPr>
-          <w:sz w:val="20"/>
-        </w:rPr>
-        <w:t>, 2009, p. 1</w:t>
-      </w:r>
-      <w:r>
-        <w:rPr>
-          <w:sz w:val="20"/>
-        </w:rPr>
-        <w:t>14</w:t>
+          <w:lang w:val="pt-BR"/>
+        </w:rPr>
+        <w:t>Fonte: UML 2 Uma abordagem pratica, 2009, p. 114</w:t>
       </w:r>
     </w:p>
     <w:p>
       <w:pPr>
         <w:pStyle w:val="Ttulo3"/>
       </w:pPr>
-      <w:bookmarkStart w:id="23" w:name="_Toc21542453"/>
+      <w:bookmarkStart w:id="24" w:name="_Toc21542453"/>
       <w:r>
         <w:t xml:space="preserve">Diagrama de </w:t>
       </w:r>
       <w:r>
         <w:t>sequência</w:t>
       </w:r>
-      <w:bookmarkEnd w:id="23"/>
+      <w:bookmarkEnd w:id="24"/>
     </w:p>
     <w:p>
       <w:r>
@@ -10457,7 +10479,7 @@
           <w:szCs w:val="20"/>
         </w:rPr>
       </w:pPr>
-      <w:bookmarkStart w:id="24" w:name="_Toc21545828"/>
+      <w:bookmarkStart w:id="25" w:name="_Toc21545828"/>
       <w:r>
         <w:rPr>
           <w:b/>
@@ -10515,7 +10537,7 @@
         </w:rPr>
         <w:t>: Diagrama de sequência</w:t>
       </w:r>
-      <w:bookmarkEnd w:id="24"/>
+      <w:bookmarkEnd w:id="25"/>
     </w:p>
     <w:p>
       <w:r>
@@ -10604,11 +10626,11 @@
       <w:pPr>
         <w:pStyle w:val="Ttulo2"/>
       </w:pPr>
-      <w:bookmarkStart w:id="25" w:name="_Toc21542454"/>
+      <w:bookmarkStart w:id="26" w:name="_Toc21542454"/>
       <w:r>
         <w:t>NoSql</w:t>
       </w:r>
-      <w:bookmarkEnd w:id="25"/>
+      <w:bookmarkEnd w:id="26"/>
     </w:p>
     <w:p>
       <w:r>
@@ -10670,12 +10692,12 @@
       <w:pPr>
         <w:pStyle w:val="Ttulo3"/>
       </w:pPr>
-      <w:bookmarkStart w:id="26" w:name="_Toc21542455"/>
+      <w:bookmarkStart w:id="27" w:name="_Toc21542455"/>
       <w:r>
         <w:lastRenderedPageBreak/>
         <w:t>Chave/Valor</w:t>
       </w:r>
-      <w:bookmarkEnd w:id="26"/>
+      <w:bookmarkEnd w:id="27"/>
     </w:p>
     <w:p>
       <w:r>
@@ -10700,7 +10722,7 @@
           <w:szCs w:val="20"/>
         </w:rPr>
       </w:pPr>
-      <w:bookmarkStart w:id="27" w:name="_Toc21545829"/>
+      <w:bookmarkStart w:id="28" w:name="_Toc21545829"/>
       <w:r>
         <w:rPr>
           <w:b/>
@@ -10758,7 +10780,7 @@
         </w:rPr>
         <w:t>: Chave/Valor</w:t>
       </w:r>
-      <w:bookmarkEnd w:id="27"/>
+      <w:bookmarkEnd w:id="28"/>
     </w:p>
     <w:p>
       <w:r>
@@ -10835,11 +10857,11 @@
       <w:pPr>
         <w:pStyle w:val="Ttulo3"/>
       </w:pPr>
-      <w:bookmarkStart w:id="28" w:name="_Toc21542456"/>
+      <w:bookmarkStart w:id="29" w:name="_Toc21542456"/>
       <w:r>
         <w:t>Orientado a objetos</w:t>
       </w:r>
-      <w:bookmarkEnd w:id="28"/>
+      <w:bookmarkEnd w:id="29"/>
     </w:p>
     <w:p>
       <w:r>
@@ -10885,7 +10907,7 @@
           <w:b/>
         </w:rPr>
       </w:pPr>
-      <w:bookmarkStart w:id="29" w:name="_Toc21545830"/>
+      <w:bookmarkStart w:id="30" w:name="_Toc21545830"/>
       <w:r>
         <w:rPr>
           <w:b/>
@@ -10930,7 +10952,7 @@
         </w:rPr>
         <w:t>: Exemplo de orientado a objetos</w:t>
       </w:r>
-      <w:bookmarkEnd w:id="29"/>
+      <w:bookmarkEnd w:id="30"/>
     </w:p>
     <w:p>
       <w:r>
@@ -11012,7 +11034,7 @@
       <w:pPr>
         <w:pStyle w:val="Ttulo3"/>
       </w:pPr>
-      <w:bookmarkStart w:id="30" w:name="_Toc21542457"/>
+      <w:bookmarkStart w:id="31" w:name="_Toc21542457"/>
       <w:r>
         <w:t>Orienta</w:t>
       </w:r>
@@ -11022,7 +11044,7 @@
       <w:r>
         <w:t xml:space="preserve"> a colunas</w:t>
       </w:r>
-      <w:bookmarkEnd w:id="30"/>
+      <w:bookmarkEnd w:id="31"/>
     </w:p>
     <w:p>
       <w:r>
@@ -11057,7 +11079,7 @@
           <w:szCs w:val="20"/>
         </w:rPr>
       </w:pPr>
-      <w:bookmarkStart w:id="31" w:name="_Toc21545831"/>
+      <w:bookmarkStart w:id="32" w:name="_Toc21545831"/>
       <w:r>
         <w:rPr>
           <w:b/>
@@ -11115,7 +11137,7 @@
         </w:rPr>
         <w:t>: Exemplo de orientado a colunas.</w:t>
       </w:r>
-      <w:bookmarkEnd w:id="31"/>
+      <w:bookmarkEnd w:id="32"/>
     </w:p>
     <w:p>
       <w:r>
@@ -11194,11 +11216,11 @@
       <w:pPr>
         <w:pStyle w:val="Ttulo3"/>
       </w:pPr>
-      <w:bookmarkStart w:id="32" w:name="_Toc21542458"/>
+      <w:bookmarkStart w:id="33" w:name="_Toc21542458"/>
       <w:r>
         <w:t>Banco de dados de grafos</w:t>
       </w:r>
-      <w:bookmarkEnd w:id="32"/>
+      <w:bookmarkEnd w:id="33"/>
     </w:p>
     <w:p>
       <w:r>
@@ -11225,7 +11247,7 @@
           <w:szCs w:val="20"/>
         </w:rPr>
       </w:pPr>
-      <w:bookmarkStart w:id="33" w:name="_Toc21545832"/>
+      <w:bookmarkStart w:id="34" w:name="_Toc21545832"/>
       <w:r>
         <w:rPr>
           <w:b/>
@@ -11282,7 +11304,7 @@
         </w:rPr>
         <w:t>: Exemplo de Grafos</w:t>
       </w:r>
-      <w:bookmarkEnd w:id="33"/>
+      <w:bookmarkEnd w:id="34"/>
     </w:p>
     <w:p>
       <w:r>
@@ -11361,7 +11383,7 @@
       <w:pPr>
         <w:pStyle w:val="Ttulo2"/>
       </w:pPr>
-      <w:bookmarkStart w:id="34" w:name="_Toc21542459"/>
+      <w:bookmarkStart w:id="35" w:name="_Toc21542459"/>
       <w:r>
         <w:t>N</w:t>
       </w:r>
@@ -11371,7 +11393,7 @@
       <w:r>
         <w:t xml:space="preserve"> 5410</w:t>
       </w:r>
-      <w:bookmarkEnd w:id="34"/>
+      <w:bookmarkEnd w:id="35"/>
     </w:p>
     <w:p>
       <w:r>
@@ -11705,11 +11727,11 @@
       <w:pPr>
         <w:pStyle w:val="Ttulo3"/>
       </w:pPr>
-      <w:bookmarkStart w:id="35" w:name="_Toc21542460"/>
+      <w:bookmarkStart w:id="36" w:name="_Toc21542460"/>
       <w:r>
         <w:t>Iluminação</w:t>
       </w:r>
-      <w:bookmarkEnd w:id="35"/>
+      <w:bookmarkEnd w:id="36"/>
     </w:p>
     <w:p>
       <w:r>
@@ -11760,11 +11782,11 @@
       <w:pPr>
         <w:pStyle w:val="Ttulo3"/>
       </w:pPr>
-      <w:bookmarkStart w:id="36" w:name="_Toc21542461"/>
+      <w:bookmarkStart w:id="37" w:name="_Toc21542461"/>
       <w:r>
         <w:t>Pontos de tomadas</w:t>
       </w:r>
-      <w:bookmarkEnd w:id="36"/>
+      <w:bookmarkEnd w:id="37"/>
     </w:p>
     <w:p>
       <w:pPr>
@@ -11956,12 +11978,12 @@
       <w:pPr>
         <w:pStyle w:val="Ttulo1"/>
       </w:pPr>
-      <w:bookmarkStart w:id="37" w:name="_Toc21542462"/>
+      <w:bookmarkStart w:id="38" w:name="_Toc21542462"/>
       <w:r>
         <w:lastRenderedPageBreak/>
         <w:t>Desenvolvimento</w:t>
       </w:r>
-      <w:bookmarkEnd w:id="37"/>
+      <w:bookmarkEnd w:id="38"/>
     </w:p>
     <w:p>
       <w:pPr>
@@ -11982,7 +12004,7 @@
       <w:pPr>
         <w:pStyle w:val="Ttulo1"/>
       </w:pPr>
-      <w:bookmarkStart w:id="38" w:name="_Toc21542463"/>
+      <w:bookmarkStart w:id="39" w:name="_Toc21542463"/>
       <w:r>
         <w:lastRenderedPageBreak/>
         <w:t>C</w:t>
@@ -11990,7 +12012,7 @@
       <w:r>
         <w:t>onclusão</w:t>
       </w:r>
-      <w:bookmarkEnd w:id="38"/>
+      <w:bookmarkEnd w:id="39"/>
     </w:p>
     <w:p>
       <w:r>
@@ -12006,12 +12028,12 @@
         </w:numPr>
         <w:ind w:left="432" w:hanging="432"/>
       </w:pPr>
-      <w:bookmarkStart w:id="39" w:name="_Toc21542464"/>
+      <w:bookmarkStart w:id="40" w:name="_Toc21542464"/>
       <w:r>
         <w:lastRenderedPageBreak/>
         <w:t>Referências</w:t>
       </w:r>
-      <w:bookmarkEnd w:id="39"/>
+      <w:bookmarkEnd w:id="40"/>
     </w:p>
     <w:p>
       <w:r>
@@ -12219,36 +12241,13 @@
         <w:lastRenderedPageBreak/>
         <w:t xml:space="preserve">BEZERRA, Eduardo. </w:t>
       </w:r>
-      <w:bookmarkStart w:id="40" w:name="_GoBack"/>
       <w:r>
         <w:rPr>
           <w:b/>
           <w:bCs/>
         </w:rPr>
-        <w:t>Princípios</w:t>
-      </w:r>
-      <w:r>
-        <w:rPr>
-          <w:b/>
-          <w:bCs/>
-        </w:rPr>
-        <w:t xml:space="preserve"> de </w:t>
-      </w:r>
-      <w:r>
-        <w:rPr>
-          <w:b/>
-          <w:bCs/>
-        </w:rPr>
-        <w:t>Análise</w:t>
-      </w:r>
-      <w:r>
-        <w:rPr>
-          <w:b/>
-          <w:bCs/>
-        </w:rPr>
-        <w:t xml:space="preserve"> e Projeto de Sistemas com UML</w:t>
-      </w:r>
-      <w:bookmarkEnd w:id="40"/>
+        <w:t>Princípios de Análise e Projeto de Sistemas com UML</w:t>
+      </w:r>
       <w:r>
         <w:t xml:space="preserve">. 2. ed. São Paulo: </w:t>
       </w:r>
@@ -12258,7 +12257,107 @@
       </w:r>
       <w:proofErr w:type="spellEnd"/>
       <w:r>
-        <w:t xml:space="preserve"> Editora Ltda, 2007. 369 p.</w:t>
+        <w:t xml:space="preserve"> Editora </w:t>
+      </w:r>
+      <w:proofErr w:type="spellStart"/>
+      <w:r>
+        <w:t>Ltda</w:t>
+      </w:r>
+      <w:proofErr w:type="spellEnd"/>
+      <w:r>
+        <w:t>, 2007. 369 p.</w:t>
+      </w:r>
+    </w:p>
+    <w:p>
+      <w:pPr>
+        <w:rPr>
+          <w:rFonts w:ascii="Helvetica" w:hAnsi="Helvetica" w:cs="Helvetica"/>
+          <w:color w:val="222222"/>
+          <w:shd w:val="clear" w:color="auto" w:fill="FFFFFF"/>
+        </w:rPr>
+      </w:pPr>
+      <w:r>
+        <w:rPr>
+          <w:rFonts w:ascii="Helvetica" w:hAnsi="Helvetica" w:cs="Helvetica"/>
+          <w:color w:val="222222"/>
+          <w:shd w:val="clear" w:color="auto" w:fill="FFFFFF"/>
+        </w:rPr>
+        <w:t>ELECTRICIAN, Mobile. </w:t>
+      </w:r>
+      <w:r>
+        <w:rPr>
+          <w:rStyle w:val="Forte"/>
+          <w:rFonts w:ascii="Helvetica" w:hAnsi="Helvetica" w:cs="Helvetica"/>
+          <w:color w:val="222222"/>
+          <w:shd w:val="clear" w:color="auto" w:fill="FFFFFF"/>
+        </w:rPr>
+        <w:t xml:space="preserve">Mobile </w:t>
+      </w:r>
+      <w:proofErr w:type="spellStart"/>
+      <w:r>
+        <w:rPr>
+          <w:rStyle w:val="Forte"/>
+          <w:rFonts w:ascii="Helvetica" w:hAnsi="Helvetica" w:cs="Helvetica"/>
+          <w:color w:val="222222"/>
+          <w:shd w:val="clear" w:color="auto" w:fill="FFFFFF"/>
+        </w:rPr>
+        <w:t>Electrician</w:t>
+      </w:r>
+      <w:proofErr w:type="spellEnd"/>
+      <w:r>
+        <w:rPr>
+          <w:rStyle w:val="Forte"/>
+          <w:rFonts w:ascii="Helvetica" w:hAnsi="Helvetica" w:cs="Helvetica"/>
+          <w:color w:val="222222"/>
+          <w:shd w:val="clear" w:color="auto" w:fill="FFFFFF"/>
+        </w:rPr>
+        <w:t>. </w:t>
+      </w:r>
+      <w:r>
+        <w:rPr>
+          <w:rFonts w:ascii="Helvetica" w:hAnsi="Helvetica" w:cs="Helvetica"/>
+          <w:color w:val="222222"/>
+          <w:shd w:val="clear" w:color="auto" w:fill="FFFFFF"/>
+        </w:rPr>
+        <w:t>2013. Disponível em: &lt;https://www.mobile-electrician.zp.ua/main/en.html&gt;. Acesso em: 13 nov. 2019.</w:t>
+      </w:r>
+    </w:p>
+    <w:p>
+      <w:r>
+        <w:rPr>
+          <w:rFonts w:ascii="Helvetica" w:hAnsi="Helvetica" w:cs="Helvetica"/>
+          <w:color w:val="222222"/>
+          <w:shd w:val="clear" w:color="auto" w:fill="FFFFFF"/>
+        </w:rPr>
+        <w:t>GMBH, Dial. </w:t>
+      </w:r>
+      <w:proofErr w:type="spellStart"/>
+      <w:r>
+        <w:rPr>
+          <w:rStyle w:val="Forte"/>
+          <w:rFonts w:ascii="Helvetica" w:hAnsi="Helvetica" w:cs="Helvetica"/>
+          <w:color w:val="222222"/>
+          <w:shd w:val="clear" w:color="auto" w:fill="FFFFFF"/>
+        </w:rPr>
+        <w:t>DIALux</w:t>
+      </w:r>
+      <w:proofErr w:type="spellEnd"/>
+      <w:r>
+        <w:rPr>
+          <w:rStyle w:val="Forte"/>
+          <w:rFonts w:ascii="Helvetica" w:hAnsi="Helvetica" w:cs="Helvetica"/>
+          <w:color w:val="222222"/>
+          <w:shd w:val="clear" w:color="auto" w:fill="FFFFFF"/>
+        </w:rPr>
+        <w:t xml:space="preserve"> Mobile. </w:t>
+      </w:r>
+      <w:r>
+        <w:rPr>
+          <w:rFonts w:ascii="Helvetica" w:hAnsi="Helvetica" w:cs="Helvetica"/>
+          <w:color w:val="222222"/>
+          <w:shd w:val="clear" w:color="auto" w:fill="FFFFFF"/>
+        </w:rPr>
+        <w:t>2019. Disponível em: &lt;https://www.dial.de/en/dialux-mobile/&gt;. Acesso em: 12 nov. 2019.</w:t>
       </w:r>
     </w:p>
     <w:sectPr>
@@ -12273,7 +12372,7 @@
 </file>
 
 <file path=word/endnotes.xml><?xml version="1.0" encoding="utf-8"?>
-<w:endnotes xmlns:wpc="http://schemas.microsoft.com/office/word/2010/wordprocessingCanvas" xmlns:cx="http://schemas.microsoft.com/office/drawing/2014/chartex" xmlns:cx1="http://schemas.microsoft.com/office/drawing/2015/9/8/chartex" xmlns:cx2="http://schemas.microsoft.com/office/drawing/2015/10/21/chartex" xmlns:cx3="http://schemas.microsoft.com/office/drawing/2016/5/9/chartex" xmlns:cx4="http://schemas.microsoft.com/office/drawing/2016/5/10/chartex" xmlns:cx5="http://schemas.microsoft.com/office/drawing/2016/5/11/chartex" xmlns:cx6="http://schemas.microsoft.com/office/drawing/2016/5/12/chartex" xmlns:cx7="http://schemas.microsoft.com/office/drawing/2016/5/13/chartex" xmlns:cx8="http://schemas.microsoft.com/office/drawing/2016/5/14/chartex" xmlns:mc="http://schemas.openxmlformats.org/markup-compatibility/2006" xmlns:aink="http://schemas.microsoft.com/office/drawing/2016/ink" xmlns:am3d="http://schemas.microsoft.com/office/drawing/2017/model3d" xmlns:o="urn:schemas-microsoft-com:office:office" xmlns:r="http://schemas.openxmlformats.org/officeDocument/2006/relationships" xmlns:m="http://schemas.openxmlformats.org/officeDocument/2006/math" xmlns:v="urn:schemas-microsoft-com:vml" xmlns:wp14="http://schemas.microsoft.com/office/word/2010/wordprocessingDrawing" xmlns:wp="http://schemas.openxmlformats.org/drawingml/2006/wordprocessingDrawing" xmlns:w10="urn:schemas-microsoft-com:office:word" xmlns:w="http://schemas.openxmlformats.org/wordprocessingml/2006/main" xmlns:w14="http://schemas.microsoft.com/office/word/2010/wordml" xmlns:w15="http://schemas.microsoft.com/office/word/2012/wordml" xmlns:w16cid="http://schemas.microsoft.com/office/word/2016/wordml/cid" xmlns:w16se="http://schemas.microsoft.com/office/word/2015/wordml/symex" xmlns:wpg="http://schemas.microsoft.com/office/word/2010/wordprocessingGroup" xmlns:wpi="http://schemas.microsoft.com/office/word/2010/wordprocessingInk" xmlns:wne="http://schemas.microsoft.com/office/word/2006/wordml" xmlns:wps="http://schemas.microsoft.com/office/word/2010/wordprocessingShape" mc:Ignorable="w14 w15 w16se w16cid wp14">
+<w:endnotes xmlns:wpc="http://schemas.microsoft.com/office/word/2010/wordprocessingCanvas" xmlns:mc="http://schemas.openxmlformats.org/markup-compatibility/2006" xmlns:o="urn:schemas-microsoft-com:office:office" xmlns:r="http://schemas.openxmlformats.org/officeDocument/2006/relationships" xmlns:m="http://schemas.openxmlformats.org/officeDocument/2006/math" xmlns:v="urn:schemas-microsoft-com:vml" xmlns:wp14="http://schemas.microsoft.com/office/word/2010/wordprocessingDrawing" xmlns:wp="http://schemas.openxmlformats.org/drawingml/2006/wordprocessingDrawing" xmlns:w10="urn:schemas-microsoft-com:office:word" xmlns:w="http://schemas.openxmlformats.org/wordprocessingml/2006/main" xmlns:w14="http://schemas.microsoft.com/office/word/2010/wordml" xmlns:w15="http://schemas.microsoft.com/office/word/2012/wordml" xmlns:wpg="http://schemas.microsoft.com/office/word/2010/wordprocessingGroup" xmlns:wpi="http://schemas.microsoft.com/office/word/2010/wordprocessingInk" xmlns:wne="http://schemas.microsoft.com/office/word/2006/wordml" xmlns:wps="http://schemas.microsoft.com/office/word/2010/wordprocessingShape" mc:Ignorable="w14 w15 wp14">
   <w:endnote w:type="separator" w:id="-1">
     <w:p>
       <w:pPr>
@@ -12298,7 +12397,7 @@
 </file>
 
 <file path=word/footnotes.xml><?xml version="1.0" encoding="utf-8"?>
-<w:footnotes xmlns:wpc="http://schemas.microsoft.com/office/word/2010/wordprocessingCanvas" xmlns:cx="http://schemas.microsoft.com/office/drawing/2014/chartex" xmlns:cx1="http://schemas.microsoft.com/office/drawing/2015/9/8/chartex" xmlns:cx2="http://schemas.microsoft.com/office/drawing/2015/10/21/chartex" xmlns:cx3="http://schemas.microsoft.com/office/drawing/2016/5/9/chartex" xmlns:cx4="http://schemas.microsoft.com/office/drawing/2016/5/10/chartex" xmlns:cx5="http://schemas.microsoft.com/office/drawing/2016/5/11/chartex" xmlns:cx6="http://schemas.microsoft.com/office/drawing/2016/5/12/chartex" xmlns:cx7="http://schemas.microsoft.com/office/drawing/2016/5/13/chartex" xmlns:cx8="http://schemas.microsoft.com/office/drawing/2016/5/14/chartex" xmlns:mc="http://schemas.openxmlformats.org/markup-compatibility/2006" xmlns:aink="http://schemas.microsoft.com/office/drawing/2016/ink" xmlns:am3d="http://schemas.microsoft.com/office/drawing/2017/model3d" xmlns:o="urn:schemas-microsoft-com:office:office" xmlns:r="http://schemas.openxmlformats.org/officeDocument/2006/relationships" xmlns:m="http://schemas.openxmlformats.org/officeDocument/2006/math" xmlns:v="urn:schemas-microsoft-com:vml" xmlns:wp14="http://schemas.microsoft.com/office/word/2010/wordprocessingDrawing" xmlns:wp="http://schemas.openxmlformats.org/drawingml/2006/wordprocessingDrawing" xmlns:w10="urn:schemas-microsoft-com:office:word" xmlns:w="http://schemas.openxmlformats.org/wordprocessingml/2006/main" xmlns:w14="http://schemas.microsoft.com/office/word/2010/wordml" xmlns:w15="http://schemas.microsoft.com/office/word/2012/wordml" xmlns:w16cid="http://schemas.microsoft.com/office/word/2016/wordml/cid" xmlns:w16se="http://schemas.microsoft.com/office/word/2015/wordml/symex" xmlns:wpg="http://schemas.microsoft.com/office/word/2010/wordprocessingGroup" xmlns:wpi="http://schemas.microsoft.com/office/word/2010/wordprocessingInk" xmlns:wne="http://schemas.microsoft.com/office/word/2006/wordml" xmlns:wps="http://schemas.microsoft.com/office/word/2010/wordprocessingShape" mc:Ignorable="w14 w15 w16se w16cid wp14">
+<w:footnotes xmlns:wpc="http://schemas.microsoft.com/office/word/2010/wordprocessingCanvas" xmlns:mc="http://schemas.openxmlformats.org/markup-compatibility/2006" xmlns:o="urn:schemas-microsoft-com:office:office" xmlns:r="http://schemas.openxmlformats.org/officeDocument/2006/relationships" xmlns:m="http://schemas.openxmlformats.org/officeDocument/2006/math" xmlns:v="urn:schemas-microsoft-com:vml" xmlns:wp14="http://schemas.microsoft.com/office/word/2010/wordprocessingDrawing" xmlns:wp="http://schemas.openxmlformats.org/drawingml/2006/wordprocessingDrawing" xmlns:w10="urn:schemas-microsoft-com:office:word" xmlns:w="http://schemas.openxmlformats.org/wordprocessingml/2006/main" xmlns:w14="http://schemas.microsoft.com/office/word/2010/wordml" xmlns:w15="http://schemas.microsoft.com/office/word/2012/wordml" xmlns:wpg="http://schemas.microsoft.com/office/word/2010/wordprocessingGroup" xmlns:wpi="http://schemas.microsoft.com/office/word/2010/wordprocessingInk" xmlns:wne="http://schemas.microsoft.com/office/word/2006/wordml" xmlns:wps="http://schemas.microsoft.com/office/word/2010/wordprocessingShape" mc:Ignorable="w14 w15 wp14">
   <w:footnote w:type="separator" w:id="-1">
     <w:p>
       <w:pPr>
@@ -12323,7 +12422,7 @@
 </file>
 
 <file path=word/header1.xml><?xml version="1.0" encoding="utf-8"?>
-<w:hdr xmlns:wpc="http://schemas.microsoft.com/office/word/2010/wordprocessingCanvas" xmlns:cx="http://schemas.microsoft.com/office/drawing/2014/chartex" xmlns:cx1="http://schemas.microsoft.com/office/drawing/2015/9/8/chartex" xmlns:cx2="http://schemas.microsoft.com/office/drawing/2015/10/21/chartex" xmlns:cx3="http://schemas.microsoft.com/office/drawing/2016/5/9/chartex" xmlns:cx4="http://schemas.microsoft.com/office/drawing/2016/5/10/chartex" xmlns:cx5="http://schemas.microsoft.com/office/drawing/2016/5/11/chartex" xmlns:cx6="http://schemas.microsoft.com/office/drawing/2016/5/12/chartex" xmlns:cx7="http://schemas.microsoft.com/office/drawing/2016/5/13/chartex" xmlns:cx8="http://schemas.microsoft.com/office/drawing/2016/5/14/chartex" xmlns:mc="http://schemas.openxmlformats.org/markup-compatibility/2006" xmlns:aink="http://schemas.microsoft.com/office/drawing/2016/ink" xmlns:am3d="http://schemas.microsoft.com/office/drawing/2017/model3d" xmlns:o="urn:schemas-microsoft-com:office:office" xmlns:r="http://schemas.openxmlformats.org/officeDocument/2006/relationships" xmlns:m="http://schemas.openxmlformats.org/officeDocument/2006/math" xmlns:v="urn:schemas-microsoft-com:vml" xmlns:wp14="http://schemas.microsoft.com/office/word/2010/wordprocessingDrawing" xmlns:wp="http://schemas.openxmlformats.org/drawingml/2006/wordprocessingDrawing" xmlns:w10="urn:schemas-microsoft-com:office:word" xmlns:w="http://schemas.openxmlformats.org/wordprocessingml/2006/main" xmlns:w14="http://schemas.microsoft.com/office/word/2010/wordml" xmlns:w15="http://schemas.microsoft.com/office/word/2012/wordml" xmlns:w16cid="http://schemas.microsoft.com/office/word/2016/wordml/cid" xmlns:w16se="http://schemas.microsoft.com/office/word/2015/wordml/symex" xmlns:wpg="http://schemas.microsoft.com/office/word/2010/wordprocessingGroup" xmlns:wpi="http://schemas.microsoft.com/office/word/2010/wordprocessingInk" xmlns:wne="http://schemas.microsoft.com/office/word/2006/wordml" xmlns:wps="http://schemas.microsoft.com/office/word/2010/wordprocessingShape" mc:Ignorable="w14 w15 w16se w16cid wp14">
+<w:hdr xmlns:wpc="http://schemas.microsoft.com/office/word/2010/wordprocessingCanvas" xmlns:mc="http://schemas.openxmlformats.org/markup-compatibility/2006" xmlns:o="urn:schemas-microsoft-com:office:office" xmlns:r="http://schemas.openxmlformats.org/officeDocument/2006/relationships" xmlns:m="http://schemas.openxmlformats.org/officeDocument/2006/math" xmlns:v="urn:schemas-microsoft-com:vml" xmlns:wp14="http://schemas.microsoft.com/office/word/2010/wordprocessingDrawing" xmlns:wp="http://schemas.openxmlformats.org/drawingml/2006/wordprocessingDrawing" xmlns:w10="urn:schemas-microsoft-com:office:word" xmlns:w="http://schemas.openxmlformats.org/wordprocessingml/2006/main" xmlns:w14="http://schemas.microsoft.com/office/word/2010/wordml" xmlns:w15="http://schemas.microsoft.com/office/word/2012/wordml" xmlns:wpg="http://schemas.microsoft.com/office/word/2010/wordprocessingGroup" xmlns:wpi="http://schemas.microsoft.com/office/word/2010/wordprocessingInk" xmlns:wne="http://schemas.microsoft.com/office/word/2006/wordml" xmlns:wps="http://schemas.microsoft.com/office/word/2010/wordprocessingShape" mc:Ignorable="w14 w15 wp14">
   <w:sdt>
     <w:sdtPr>
       <w:id w:val="1804186978"/>
@@ -12352,7 +12451,7 @@
           <w:rPr>
             <w:noProof/>
           </w:rPr>
-          <w:t>12</w:t>
+          <w:t>20</w:t>
         </w:r>
         <w:r>
           <w:fldChar w:fldCharType="end"/>
@@ -12369,8 +12468,8 @@
 </file>
 
 <file path=word/numbering.xml><?xml version="1.0" encoding="utf-8"?>
-<w:numbering xmlns:wpc="http://schemas.microsoft.com/office/word/2010/wordprocessingCanvas" xmlns:cx="http://schemas.microsoft.com/office/drawing/2014/chartex" xmlns:cx1="http://schemas.microsoft.com/office/drawing/2015/9/8/chartex" xmlns:cx2="http://schemas.microsoft.com/office/drawing/2015/10/21/chartex" xmlns:cx3="http://schemas.microsoft.com/office/drawing/2016/5/9/chartex" xmlns:cx4="http://schemas.microsoft.com/office/drawing/2016/5/10/chartex" xmlns:cx5="http://schemas.microsoft.com/office/drawing/2016/5/11/chartex" xmlns:cx6="http://schemas.microsoft.com/office/drawing/2016/5/12/chartex" xmlns:cx7="http://schemas.microsoft.com/office/drawing/2016/5/13/chartex" xmlns:cx8="http://schemas.microsoft.com/office/drawing/2016/5/14/chartex" xmlns:mc="http://schemas.openxmlformats.org/markup-compatibility/2006" xmlns:aink="http://schemas.microsoft.com/office/drawing/2016/ink" xmlns:am3d="http://schemas.microsoft.com/office/drawing/2017/model3d" xmlns:o="urn:schemas-microsoft-com:office:office" xmlns:r="http://schemas.openxmlformats.org/officeDocument/2006/relationships" xmlns:m="http://schemas.openxmlformats.org/officeDocument/2006/math" xmlns:v="urn:schemas-microsoft-com:vml" xmlns:wp14="http://schemas.microsoft.com/office/word/2010/wordprocessingDrawing" xmlns:wp="http://schemas.openxmlformats.org/drawingml/2006/wordprocessingDrawing" xmlns:w10="urn:schemas-microsoft-com:office:word" xmlns:w="http://schemas.openxmlformats.org/wordprocessingml/2006/main" xmlns:w14="http://schemas.microsoft.com/office/word/2010/wordml" xmlns:w15="http://schemas.microsoft.com/office/word/2012/wordml" xmlns:w16cid="http://schemas.microsoft.com/office/word/2016/wordml/cid" xmlns:w16se="http://schemas.microsoft.com/office/word/2015/wordml/symex" xmlns:wpg="http://schemas.microsoft.com/office/word/2010/wordprocessingGroup" xmlns:wpi="http://schemas.microsoft.com/office/word/2010/wordprocessingInk" xmlns:wne="http://schemas.microsoft.com/office/word/2006/wordml" xmlns:wps="http://schemas.microsoft.com/office/word/2010/wordprocessingShape" mc:Ignorable="w14 w15 w16se w16cid wp14">
-  <w:abstractNum w:abstractNumId="0" w15:restartNumberingAfterBreak="0">
+<w:numbering xmlns:wpc="http://schemas.microsoft.com/office/word/2010/wordprocessingCanvas" xmlns:mc="http://schemas.openxmlformats.org/markup-compatibility/2006" xmlns:o="urn:schemas-microsoft-com:office:office" xmlns:r="http://schemas.openxmlformats.org/officeDocument/2006/relationships" xmlns:m="http://schemas.openxmlformats.org/officeDocument/2006/math" xmlns:v="urn:schemas-microsoft-com:vml" xmlns:wp14="http://schemas.microsoft.com/office/word/2010/wordprocessingDrawing" xmlns:wp="http://schemas.openxmlformats.org/drawingml/2006/wordprocessingDrawing" xmlns:w10="urn:schemas-microsoft-com:office:word" xmlns:w="http://schemas.openxmlformats.org/wordprocessingml/2006/main" xmlns:w14="http://schemas.microsoft.com/office/word/2010/wordml" xmlns:w15="http://schemas.microsoft.com/office/word/2012/wordml" xmlns:wpg="http://schemas.microsoft.com/office/word/2010/wordprocessingGroup" xmlns:wpi="http://schemas.microsoft.com/office/word/2010/wordprocessingInk" xmlns:wne="http://schemas.microsoft.com/office/word/2006/wordml" xmlns:wps="http://schemas.microsoft.com/office/word/2010/wordprocessingShape" mc:Ignorable="w14 w15 wp14">
+  <w:abstractNum w:abstractNumId="0">
     <w:nsid w:val="01AC4B7F"/>
     <w:multiLevelType w:val="hybridMultilevel"/>
     <w:tmpl w:val="1200D45C"/>
@@ -12456,7 +12555,7 @@
       </w:pPr>
     </w:lvl>
   </w:abstractNum>
-  <w:abstractNum w:abstractNumId="1" w15:restartNumberingAfterBreak="0">
+  <w:abstractNum w:abstractNumId="1">
     <w:nsid w:val="08986AFE"/>
     <w:multiLevelType w:val="multilevel"/>
     <w:tmpl w:val="04160025"/>
@@ -12551,7 +12650,7 @@
       </w:pPr>
     </w:lvl>
   </w:abstractNum>
-  <w:abstractNum w:abstractNumId="2" w15:restartNumberingAfterBreak="0">
+  <w:abstractNum w:abstractNumId="2">
     <w:nsid w:val="14401A29"/>
     <w:multiLevelType w:val="hybridMultilevel"/>
     <w:tmpl w:val="B27E14EE"/>
@@ -12637,7 +12736,7 @@
       </w:pPr>
     </w:lvl>
   </w:abstractNum>
-  <w:abstractNum w:abstractNumId="3" w15:restartNumberingAfterBreak="0">
+  <w:abstractNum w:abstractNumId="3">
     <w:nsid w:val="22A724CF"/>
     <w:multiLevelType w:val="hybridMultilevel"/>
     <w:tmpl w:val="99605F5A"/>
@@ -12723,7 +12822,7 @@
       </w:pPr>
     </w:lvl>
   </w:abstractNum>
-  <w:abstractNum w:abstractNumId="4" w15:restartNumberingAfterBreak="0">
+  <w:abstractNum w:abstractNumId="4">
     <w:nsid w:val="271C2983"/>
     <w:multiLevelType w:val="hybridMultilevel"/>
     <w:tmpl w:val="5F00E6C2"/>
@@ -12809,7 +12908,7 @@
       </w:pPr>
     </w:lvl>
   </w:abstractNum>
-  <w:abstractNum w:abstractNumId="5" w15:restartNumberingAfterBreak="0">
+  <w:abstractNum w:abstractNumId="5">
     <w:nsid w:val="34502763"/>
     <w:multiLevelType w:val="hybridMultilevel"/>
     <w:tmpl w:val="746A6710"/>
@@ -12922,7 +13021,7 @@
       </w:rPr>
     </w:lvl>
   </w:abstractNum>
-  <w:abstractNum w:abstractNumId="6" w15:restartNumberingAfterBreak="0">
+  <w:abstractNum w:abstractNumId="6">
     <w:nsid w:val="3E185544"/>
     <w:multiLevelType w:val="hybridMultilevel"/>
     <w:tmpl w:val="BE2C12CA"/>
@@ -13008,7 +13107,7 @@
       </w:pPr>
     </w:lvl>
   </w:abstractNum>
-  <w:abstractNum w:abstractNumId="7" w15:restartNumberingAfterBreak="0">
+  <w:abstractNum w:abstractNumId="7">
     <w:nsid w:val="48F8060B"/>
     <w:multiLevelType w:val="hybridMultilevel"/>
     <w:tmpl w:val="0C3EEC64"/>
@@ -13121,7 +13220,7 @@
       </w:rPr>
     </w:lvl>
   </w:abstractNum>
-  <w:abstractNum w:abstractNumId="8" w15:restartNumberingAfterBreak="0">
+  <w:abstractNum w:abstractNumId="8">
     <w:nsid w:val="56314D83"/>
     <w:multiLevelType w:val="hybridMultilevel"/>
     <w:tmpl w:val="DB888CEC"/>
@@ -13207,7 +13306,7 @@
       </w:pPr>
     </w:lvl>
   </w:abstractNum>
-  <w:abstractNum w:abstractNumId="9" w15:restartNumberingAfterBreak="0">
+  <w:abstractNum w:abstractNumId="9">
     <w:nsid w:val="5C19638D"/>
     <w:multiLevelType w:val="hybridMultilevel"/>
     <w:tmpl w:val="A2F04366"/>
@@ -13320,7 +13419,7 @@
       </w:rPr>
     </w:lvl>
   </w:abstractNum>
-  <w:abstractNum w:abstractNumId="10" w15:restartNumberingAfterBreak="0">
+  <w:abstractNum w:abstractNumId="10">
     <w:nsid w:val="71993E1A"/>
     <w:multiLevelType w:val="hybridMultilevel"/>
     <w:tmpl w:val="3EEEB756"/>
@@ -13443,7 +13542,7 @@
 </file>
 
 <file path=word/styles.xml><?xml version="1.0" encoding="utf-8"?>
-<w:styles xmlns:mc="http://schemas.openxmlformats.org/markup-compatibility/2006" xmlns:r="http://schemas.openxmlformats.org/officeDocument/2006/relationships" xmlns:w="http://schemas.openxmlformats.org/wordprocessingml/2006/main" xmlns:w14="http://schemas.microsoft.com/office/word/2010/wordml" xmlns:w15="http://schemas.microsoft.com/office/word/2012/wordml" xmlns:w16cid="http://schemas.microsoft.com/office/word/2016/wordml/cid" xmlns:w16se="http://schemas.microsoft.com/office/word/2015/wordml/symex" mc:Ignorable="w14 w15 w16se w16cid">
+<w:styles xmlns:mc="http://schemas.openxmlformats.org/markup-compatibility/2006" xmlns:r="http://schemas.openxmlformats.org/officeDocument/2006/relationships" xmlns:w="http://schemas.openxmlformats.org/wordprocessingml/2006/main" xmlns:w14="http://schemas.microsoft.com/office/word/2010/wordml" xmlns:w15="http://schemas.microsoft.com/office/word/2012/wordml" mc:Ignorable="w14 w15">
   <w:docDefaults>
     <w:rPrDefault>
       <w:rPr>
@@ -13460,7 +13559,7 @@
       </w:pPr>
     </w:pPrDefault>
   </w:docDefaults>
-  <w:latentStyles w:defLockedState="0" w:defUIPriority="99" w:defSemiHidden="0" w:defUnhideWhenUsed="0" w:defQFormat="0" w:count="377">
+  <w:latentStyles w:defLockedState="0" w:defUIPriority="99" w:defSemiHidden="0" w:defUnhideWhenUsed="0" w:defQFormat="0" w:count="371">
     <w:lsdException w:name="Normal" w:uiPriority="0" w:qFormat="1"/>
     <w:lsdException w:name="heading 1" w:uiPriority="9" w:qFormat="1"/>
     <w:lsdException w:name="heading 2" w:semiHidden="1" w:uiPriority="9" w:unhideWhenUsed="1" w:qFormat="1"/>
@@ -13608,8 +13707,11 @@
     <w:lsdException w:name="Table 3D effects 3" w:semiHidden="1" w:unhideWhenUsed="1"/>
     <w:lsdException w:name="Table Contemporary" w:semiHidden="1" w:unhideWhenUsed="1"/>
     <w:lsdException w:name="Table Elegant" w:semiHidden="1" w:unhideWhenUsed="1"/>
+    <w:lsdException w:name="Table Professional" w:semiHidden="1" w:unhideWhenUsed="1"/>
     <w:lsdException w:name="Table Subtle 1" w:semiHidden="1" w:unhideWhenUsed="1"/>
     <w:lsdException w:name="Table Subtle 2" w:semiHidden="1" w:unhideWhenUsed="1"/>
+    <w:lsdException w:name="Table Web 1" w:semiHidden="1" w:unhideWhenUsed="1"/>
+    <w:lsdException w:name="Table Web 2" w:semiHidden="1" w:unhideWhenUsed="1"/>
     <w:lsdException w:name="Table Web 3" w:semiHidden="1" w:unhideWhenUsed="1"/>
     <w:lsdException w:name="Balloon Text" w:semiHidden="1" w:unhideWhenUsed="1"/>
     <w:lsdException w:name="Table Grid" w:uiPriority="39"/>
@@ -13829,12 +13931,6 @@
     <w:lsdException w:name="List Table 5 Dark Accent 6" w:uiPriority="50"/>
     <w:lsdException w:name="List Table 6 Colorful Accent 6" w:uiPriority="51"/>
     <w:lsdException w:name="List Table 7 Colorful Accent 6" w:uiPriority="52"/>
-    <w:lsdException w:name="Mention" w:semiHidden="1" w:unhideWhenUsed="1"/>
-    <w:lsdException w:name="Smart Hyperlink" w:semiHidden="1" w:unhideWhenUsed="1"/>
-    <w:lsdException w:name="Hashtag" w:semiHidden="1" w:unhideWhenUsed="1"/>
-    <w:lsdException w:name="Unresolved Mention" w:semiHidden="1" w:unhideWhenUsed="1"/>
-    <w:lsdException w:name="Smart Link" w:semiHidden="1" w:unhideWhenUsed="1"/>
-    <w:lsdException w:name="Smart Link Error" w:semiHidden="1" w:unhideWhenUsed="1"/>
   </w:latentStyles>
   <w:style w:type="paragraph" w:default="1" w:styleId="Normal">
     <w:name w:val="Normal"/>
@@ -14729,7 +14825,7 @@
 </file>
 
 <file path=customXml/itemProps1.xml><?xml version="1.0" encoding="utf-8"?>
-<ds:datastoreItem xmlns:ds="http://schemas.openxmlformats.org/officeDocument/2006/customXml" ds:itemID="{8F5F9ACB-729B-42CE-B492-0E5BC26BCDFD}">
+<ds:datastoreItem xmlns:ds="http://schemas.openxmlformats.org/officeDocument/2006/customXml" ds:itemID="{3EBBF72E-8695-4C63-81D5-E564CCF72B37}">
   <ds:schemaRefs>
     <ds:schemaRef ds:uri="http://schemas.openxmlformats.org/officeDocument/2006/bibliography"/>
   </ds:schemaRefs>

--- a/monografia/monografia.docx
+++ b/monografia/monografia.docx
@@ -1,6 +1,6 @@
 
 <file path=word/document.xml><?xml version="1.0" encoding="utf-8"?>
-<w:document xmlns:wpc="http://schemas.microsoft.com/office/word/2010/wordprocessingCanvas" xmlns:mc="http://schemas.openxmlformats.org/markup-compatibility/2006" xmlns:o="urn:schemas-microsoft-com:office:office" xmlns:r="http://schemas.openxmlformats.org/officeDocument/2006/relationships" xmlns:m="http://schemas.openxmlformats.org/officeDocument/2006/math" xmlns:v="urn:schemas-microsoft-com:vml" xmlns:wp14="http://schemas.microsoft.com/office/word/2010/wordprocessingDrawing" xmlns:wp="http://schemas.openxmlformats.org/drawingml/2006/wordprocessingDrawing" xmlns:w10="urn:schemas-microsoft-com:office:word" xmlns:w="http://schemas.openxmlformats.org/wordprocessingml/2006/main" xmlns:w14="http://schemas.microsoft.com/office/word/2010/wordml" xmlns:w15="http://schemas.microsoft.com/office/word/2012/wordml" xmlns:wpg="http://schemas.microsoft.com/office/word/2010/wordprocessingGroup" xmlns:wpi="http://schemas.microsoft.com/office/word/2010/wordprocessingInk" xmlns:wne="http://schemas.microsoft.com/office/word/2006/wordml" xmlns:wps="http://schemas.microsoft.com/office/word/2010/wordprocessingShape" mc:Ignorable="w14 w15 wp14">
+<w:document xmlns:wpc="http://schemas.microsoft.com/office/word/2010/wordprocessingCanvas" xmlns:cx="http://schemas.microsoft.com/office/drawing/2014/chartex" xmlns:cx1="http://schemas.microsoft.com/office/drawing/2015/9/8/chartex" xmlns:cx2="http://schemas.microsoft.com/office/drawing/2015/10/21/chartex" xmlns:cx3="http://schemas.microsoft.com/office/drawing/2016/5/9/chartex" xmlns:cx4="http://schemas.microsoft.com/office/drawing/2016/5/10/chartex" xmlns:cx5="http://schemas.microsoft.com/office/drawing/2016/5/11/chartex" xmlns:cx6="http://schemas.microsoft.com/office/drawing/2016/5/12/chartex" xmlns:cx7="http://schemas.microsoft.com/office/drawing/2016/5/13/chartex" xmlns:cx8="http://schemas.microsoft.com/office/drawing/2016/5/14/chartex" xmlns:mc="http://schemas.openxmlformats.org/markup-compatibility/2006" xmlns:aink="http://schemas.microsoft.com/office/drawing/2016/ink" xmlns:am3d="http://schemas.microsoft.com/office/drawing/2017/model3d" xmlns:o="urn:schemas-microsoft-com:office:office" xmlns:r="http://schemas.openxmlformats.org/officeDocument/2006/relationships" xmlns:m="http://schemas.openxmlformats.org/officeDocument/2006/math" xmlns:v="urn:schemas-microsoft-com:vml" xmlns:wp14="http://schemas.microsoft.com/office/word/2010/wordprocessingDrawing" xmlns:wp="http://schemas.openxmlformats.org/drawingml/2006/wordprocessingDrawing" xmlns:w10="urn:schemas-microsoft-com:office:word" xmlns:w="http://schemas.openxmlformats.org/wordprocessingml/2006/main" xmlns:w14="http://schemas.microsoft.com/office/word/2010/wordml" xmlns:w15="http://schemas.microsoft.com/office/word/2012/wordml" xmlns:w16cid="http://schemas.microsoft.com/office/word/2016/wordml/cid" xmlns:w16se="http://schemas.microsoft.com/office/word/2015/wordml/symex" xmlns:wpg="http://schemas.microsoft.com/office/word/2010/wordprocessingGroup" xmlns:wpi="http://schemas.microsoft.com/office/word/2010/wordprocessingInk" xmlns:wne="http://schemas.microsoft.com/office/word/2006/wordml" xmlns:wps="http://schemas.microsoft.com/office/word/2010/wordprocessingShape" mc:Ignorable="w14 w15 w16se w16cid wp14">
   <w:body>
     <w:p>
       <w:pPr>
@@ -1139,6 +1139,7 @@
     </w:p>
     <w:p>
       <w:pPr>
+        <w:jc w:val="center"/>
         <w:rPr>
           <w:rFonts w:cs="Arial"/>
           <w:b/>
@@ -1161,226 +1162,25 @@
       <w:pPr>
         <w:rPr>
           <w:rFonts w:cs="Arial"/>
-          <w:b/>
-          <w:szCs w:val="24"/>
-        </w:rPr>
-      </w:pPr>
-    </w:p>
-    <w:p>
-      <w:pPr>
-        <w:rPr>
-          <w:rFonts w:cs="Arial"/>
-          <w:b/>
-          <w:szCs w:val="24"/>
-        </w:rPr>
-      </w:pPr>
-    </w:p>
-    <w:p>
-      <w:pPr>
-        <w:rPr>
-          <w:rFonts w:cs="Arial"/>
-          <w:b/>
-          <w:szCs w:val="24"/>
-        </w:rPr>
-      </w:pPr>
-    </w:p>
-    <w:p>
-      <w:pPr>
-        <w:rPr>
-          <w:rFonts w:cs="Arial"/>
-          <w:b/>
-          <w:szCs w:val="24"/>
-        </w:rPr>
-      </w:pPr>
-    </w:p>
-    <w:p>
-      <w:pPr>
-        <w:rPr>
-          <w:rFonts w:cs="Arial"/>
-          <w:b/>
-          <w:szCs w:val="24"/>
-        </w:rPr>
-      </w:pPr>
-    </w:p>
-    <w:p>
-      <w:pPr>
-        <w:rPr>
-          <w:rFonts w:cs="Arial"/>
-          <w:b/>
-          <w:szCs w:val="24"/>
-        </w:rPr>
-      </w:pPr>
-    </w:p>
-    <w:p>
-      <w:pPr>
-        <w:rPr>
-          <w:rFonts w:cs="Arial"/>
-          <w:b/>
-          <w:szCs w:val="24"/>
-        </w:rPr>
-      </w:pPr>
-    </w:p>
-    <w:p>
-      <w:pPr>
-        <w:rPr>
-          <w:rFonts w:cs="Arial"/>
-          <w:b/>
-          <w:szCs w:val="24"/>
-        </w:rPr>
-      </w:pPr>
-    </w:p>
-    <w:p>
-      <w:pPr>
-        <w:rPr>
-          <w:rFonts w:cs="Arial"/>
-          <w:b/>
-          <w:szCs w:val="24"/>
-        </w:rPr>
-      </w:pPr>
-    </w:p>
-    <w:p>
-      <w:pPr>
-        <w:rPr>
-          <w:rFonts w:cs="Arial"/>
-          <w:b/>
-          <w:szCs w:val="24"/>
-        </w:rPr>
-      </w:pPr>
-    </w:p>
-    <w:p>
-      <w:pPr>
-        <w:rPr>
-          <w:rFonts w:cs="Arial"/>
-          <w:b/>
-          <w:szCs w:val="24"/>
-        </w:rPr>
-      </w:pPr>
-    </w:p>
-    <w:p>
-      <w:pPr>
-        <w:rPr>
-          <w:rFonts w:cs="Arial"/>
-          <w:b/>
-          <w:szCs w:val="24"/>
-        </w:rPr>
-      </w:pPr>
-    </w:p>
-    <w:p>
-      <w:pPr>
-        <w:rPr>
-          <w:rFonts w:cs="Arial"/>
-          <w:b/>
-          <w:szCs w:val="24"/>
-        </w:rPr>
-      </w:pPr>
-    </w:p>
-    <w:p>
-      <w:pPr>
-        <w:rPr>
-          <w:rFonts w:cs="Arial"/>
-          <w:b/>
-          <w:szCs w:val="24"/>
-        </w:rPr>
-      </w:pPr>
-    </w:p>
-    <w:p>
-      <w:pPr>
-        <w:rPr>
-          <w:rFonts w:cs="Arial"/>
-          <w:b/>
-          <w:szCs w:val="24"/>
-        </w:rPr>
-      </w:pPr>
-    </w:p>
-    <w:p>
-      <w:pPr>
-        <w:rPr>
-          <w:rFonts w:cs="Arial"/>
-          <w:b/>
-          <w:szCs w:val="24"/>
-        </w:rPr>
-      </w:pPr>
-    </w:p>
-    <w:p>
-      <w:pPr>
-        <w:rPr>
-          <w:rFonts w:cs="Arial"/>
-          <w:b/>
-          <w:szCs w:val="24"/>
-        </w:rPr>
-      </w:pPr>
-    </w:p>
-    <w:p>
-      <w:pPr>
-        <w:rPr>
-          <w:rFonts w:cs="Arial"/>
-          <w:b/>
-          <w:szCs w:val="24"/>
-        </w:rPr>
-      </w:pPr>
-    </w:p>
-    <w:p>
-      <w:pPr>
-        <w:rPr>
-          <w:rFonts w:cs="Arial"/>
-          <w:b/>
-          <w:szCs w:val="24"/>
-        </w:rPr>
-      </w:pPr>
-    </w:p>
-    <w:p>
-      <w:pPr>
-        <w:rPr>
-          <w:rFonts w:cs="Arial"/>
-          <w:b/>
-          <w:szCs w:val="24"/>
-        </w:rPr>
-      </w:pPr>
-    </w:p>
-    <w:p>
-      <w:pPr>
-        <w:rPr>
-          <w:rFonts w:cs="Arial"/>
-          <w:b/>
-          <w:szCs w:val="24"/>
-        </w:rPr>
-      </w:pPr>
-    </w:p>
-    <w:p>
-      <w:pPr>
-        <w:rPr>
-          <w:rFonts w:cs="Arial"/>
-          <w:b/>
-          <w:szCs w:val="24"/>
-        </w:rPr>
-      </w:pPr>
-    </w:p>
-    <w:p>
-      <w:pPr>
-        <w:rPr>
-          <w:rFonts w:cs="Arial"/>
-          <w:b/>
-          <w:szCs w:val="24"/>
-        </w:rPr>
-      </w:pPr>
-    </w:p>
-    <w:p>
-      <w:pPr>
-        <w:rPr>
-          <w:rFonts w:cs="Arial"/>
-          <w:b/>
-          <w:szCs w:val="24"/>
-        </w:rPr>
-      </w:pPr>
-    </w:p>
-    <w:p>
-      <w:pPr>
-        <w:rPr>
-          <w:rFonts w:cs="Arial"/>
-          <w:b/>
-          <w:szCs w:val="24"/>
-        </w:rPr>
-      </w:pPr>
+          <w:szCs w:val="24"/>
+        </w:rPr>
+      </w:pPr>
+      <w:r>
+        <w:rPr>
+          <w:rFonts w:cs="Arial"/>
+          <w:szCs w:val="24"/>
+        </w:rPr>
+        <w:t xml:space="preserve">Neste projeto se propõem em monstra como tecnologia mobile pode ajudar em um projeto de instalação elétrica, onde o eletricista irá inserir dados de local e com esses dados apresentará a quantidade mínima de tomadas e lumens das luminárias em um determinado cômodo. Com estudo em Unified Modeling Language (UML), NoSql, Java e Android, </w:t>
+      </w:r>
+      <w:r>
+        <w:rPr>
+          <w:rFonts w:cs="Arial"/>
+          <w:szCs w:val="24"/>
+        </w:rPr>
+        <w:t>com base nesse conhecimentos a aplicação facilitará e diminuirá no inicio do de um projeto elétrico.</w:t>
+      </w:r>
+      <w:bookmarkStart w:id="0" w:name="_GoBack"/>
+      <w:bookmarkEnd w:id="0"/>
     </w:p>
     <w:p>
       <w:pPr>
@@ -1391,259 +1191,492 @@
           <w:szCs w:val="28"/>
         </w:rPr>
       </w:pPr>
-      <w:r>
+    </w:p>
+    <w:p>
+      <w:pPr>
+        <w:rPr>
+          <w:rFonts w:cs="Arial"/>
+          <w:b/>
+          <w:szCs w:val="24"/>
+        </w:rPr>
+      </w:pPr>
+    </w:p>
+    <w:p>
+      <w:pPr>
+        <w:rPr>
+          <w:rFonts w:cs="Arial"/>
+          <w:b/>
+          <w:szCs w:val="24"/>
+        </w:rPr>
+      </w:pPr>
+    </w:p>
+    <w:p>
+      <w:pPr>
+        <w:rPr>
+          <w:rFonts w:cs="Arial"/>
+          <w:b/>
+          <w:szCs w:val="24"/>
+        </w:rPr>
+      </w:pPr>
+    </w:p>
+    <w:p>
+      <w:pPr>
+        <w:rPr>
+          <w:rFonts w:cs="Arial"/>
+          <w:b/>
+          <w:szCs w:val="24"/>
+        </w:rPr>
+      </w:pPr>
+    </w:p>
+    <w:p>
+      <w:pPr>
+        <w:rPr>
+          <w:rFonts w:cs="Arial"/>
+          <w:b/>
+          <w:szCs w:val="24"/>
+        </w:rPr>
+      </w:pPr>
+    </w:p>
+    <w:p>
+      <w:pPr>
+        <w:rPr>
+          <w:rFonts w:cs="Arial"/>
+          <w:b/>
+          <w:szCs w:val="24"/>
+        </w:rPr>
+      </w:pPr>
+    </w:p>
+    <w:p>
+      <w:pPr>
+        <w:rPr>
+          <w:rFonts w:cs="Arial"/>
+          <w:b/>
+          <w:szCs w:val="24"/>
+        </w:rPr>
+      </w:pPr>
+    </w:p>
+    <w:p>
+      <w:pPr>
+        <w:rPr>
+          <w:rFonts w:cs="Arial"/>
+          <w:b/>
+          <w:szCs w:val="24"/>
+        </w:rPr>
+      </w:pPr>
+    </w:p>
+    <w:p>
+      <w:pPr>
+        <w:rPr>
+          <w:rFonts w:cs="Arial"/>
+          <w:b/>
+          <w:szCs w:val="24"/>
+        </w:rPr>
+      </w:pPr>
+    </w:p>
+    <w:p>
+      <w:pPr>
+        <w:rPr>
+          <w:rFonts w:cs="Arial"/>
+          <w:b/>
+          <w:szCs w:val="24"/>
+        </w:rPr>
+      </w:pPr>
+    </w:p>
+    <w:p>
+      <w:pPr>
+        <w:rPr>
+          <w:rFonts w:cs="Arial"/>
+          <w:b/>
+          <w:szCs w:val="24"/>
+        </w:rPr>
+      </w:pPr>
+    </w:p>
+    <w:p>
+      <w:pPr>
+        <w:rPr>
+          <w:rFonts w:cs="Arial"/>
+          <w:b/>
+          <w:szCs w:val="24"/>
+        </w:rPr>
+      </w:pPr>
+    </w:p>
+    <w:p>
+      <w:pPr>
+        <w:rPr>
+          <w:rFonts w:cs="Arial"/>
+          <w:b/>
+          <w:szCs w:val="24"/>
+        </w:rPr>
+      </w:pPr>
+    </w:p>
+    <w:p>
+      <w:pPr>
+        <w:rPr>
+          <w:rFonts w:cs="Arial"/>
+          <w:b/>
+          <w:szCs w:val="24"/>
+        </w:rPr>
+      </w:pPr>
+    </w:p>
+    <w:p>
+      <w:pPr>
+        <w:rPr>
+          <w:rFonts w:cs="Arial"/>
+          <w:b/>
+          <w:szCs w:val="24"/>
+        </w:rPr>
+      </w:pPr>
+    </w:p>
+    <w:p>
+      <w:pPr>
+        <w:rPr>
+          <w:rFonts w:cs="Arial"/>
+          <w:b/>
+          <w:szCs w:val="24"/>
+        </w:rPr>
+      </w:pPr>
+    </w:p>
+    <w:p>
+      <w:pPr>
+        <w:rPr>
+          <w:rFonts w:cs="Arial"/>
+          <w:b/>
+          <w:szCs w:val="24"/>
+        </w:rPr>
+      </w:pPr>
+    </w:p>
+    <w:p>
+      <w:pPr>
+        <w:rPr>
+          <w:rFonts w:cs="Arial"/>
+          <w:b/>
+          <w:szCs w:val="24"/>
+        </w:rPr>
+      </w:pPr>
+    </w:p>
+    <w:p>
+      <w:pPr>
+        <w:rPr>
+          <w:rFonts w:cs="Arial"/>
+          <w:b/>
+          <w:szCs w:val="24"/>
+        </w:rPr>
+      </w:pPr>
+    </w:p>
+    <w:p>
+      <w:pPr>
+        <w:rPr>
+          <w:rFonts w:cs="Arial"/>
+          <w:b/>
+          <w:szCs w:val="24"/>
+        </w:rPr>
+      </w:pPr>
+    </w:p>
+    <w:p>
+      <w:pPr>
+        <w:rPr>
+          <w:rFonts w:cs="Arial"/>
+          <w:b/>
+          <w:szCs w:val="24"/>
+        </w:rPr>
+      </w:pPr>
+    </w:p>
+    <w:p>
+      <w:pPr>
+        <w:rPr>
+          <w:rFonts w:cs="Arial"/>
+          <w:b/>
+          <w:szCs w:val="24"/>
+        </w:rPr>
+      </w:pPr>
+    </w:p>
+    <w:p>
+      <w:pPr>
+        <w:rPr>
+          <w:rFonts w:cs="Arial"/>
+          <w:b/>
+          <w:szCs w:val="24"/>
+        </w:rPr>
+      </w:pPr>
+    </w:p>
+    <w:p>
+      <w:pPr>
+        <w:rPr>
+          <w:rFonts w:cs="Arial"/>
+          <w:b/>
+          <w:szCs w:val="24"/>
+        </w:rPr>
+      </w:pPr>
+    </w:p>
+    <w:p>
+      <w:pPr>
+        <w:rPr>
+          <w:rFonts w:cs="Arial"/>
+          <w:b/>
+          <w:szCs w:val="24"/>
+        </w:rPr>
+      </w:pPr>
+    </w:p>
+    <w:p>
+      <w:pPr>
         <w:rPr>
           <w:rFonts w:cs="Arial"/>
           <w:b/>
           <w:sz w:val="28"/>
           <w:szCs w:val="28"/>
         </w:rPr>
-        <w:lastRenderedPageBreak/>
-        <w:t>ABSTRACT</w:t>
-      </w:r>
-    </w:p>
-    <w:p>
-      <w:pPr>
-        <w:rPr>
-          <w:rFonts w:cs="Arial"/>
-          <w:b/>
-          <w:szCs w:val="24"/>
-        </w:rPr>
-      </w:pPr>
-    </w:p>
-    <w:p>
-      <w:pPr>
-        <w:rPr>
-          <w:rFonts w:cs="Arial"/>
-          <w:b/>
-          <w:szCs w:val="24"/>
-        </w:rPr>
-      </w:pPr>
-    </w:p>
-    <w:p>
-      <w:pPr>
-        <w:rPr>
-          <w:rFonts w:cs="Arial"/>
-          <w:b/>
-          <w:szCs w:val="24"/>
-        </w:rPr>
-      </w:pPr>
-    </w:p>
-    <w:p>
-      <w:pPr>
-        <w:rPr>
-          <w:rFonts w:cs="Arial"/>
-          <w:b/>
-          <w:szCs w:val="24"/>
-        </w:rPr>
-      </w:pPr>
-    </w:p>
-    <w:p>
-      <w:pPr>
-        <w:rPr>
-          <w:rFonts w:cs="Arial"/>
-          <w:b/>
-          <w:szCs w:val="24"/>
-        </w:rPr>
-      </w:pPr>
-    </w:p>
-    <w:p>
-      <w:pPr>
-        <w:rPr>
-          <w:rFonts w:cs="Arial"/>
-          <w:b/>
-          <w:szCs w:val="24"/>
-        </w:rPr>
-      </w:pPr>
-    </w:p>
-    <w:p>
-      <w:pPr>
-        <w:rPr>
-          <w:rFonts w:cs="Arial"/>
-          <w:b/>
-          <w:szCs w:val="24"/>
-        </w:rPr>
-      </w:pPr>
-    </w:p>
-    <w:p>
-      <w:pPr>
-        <w:rPr>
-          <w:rFonts w:cs="Arial"/>
-          <w:b/>
-          <w:szCs w:val="24"/>
-        </w:rPr>
-      </w:pPr>
-    </w:p>
-    <w:p>
-      <w:pPr>
-        <w:rPr>
-          <w:rFonts w:cs="Arial"/>
-          <w:b/>
-          <w:szCs w:val="24"/>
-        </w:rPr>
-      </w:pPr>
-    </w:p>
-    <w:p>
-      <w:pPr>
-        <w:rPr>
-          <w:rFonts w:cs="Arial"/>
-          <w:b/>
-          <w:szCs w:val="24"/>
-        </w:rPr>
-      </w:pPr>
-    </w:p>
-    <w:p>
-      <w:pPr>
-        <w:rPr>
-          <w:rFonts w:cs="Arial"/>
-          <w:b/>
-          <w:szCs w:val="24"/>
-        </w:rPr>
-      </w:pPr>
-    </w:p>
-    <w:p>
-      <w:pPr>
-        <w:rPr>
-          <w:rFonts w:cs="Arial"/>
-          <w:b/>
-          <w:szCs w:val="24"/>
-        </w:rPr>
-      </w:pPr>
-    </w:p>
-    <w:p>
-      <w:pPr>
-        <w:rPr>
-          <w:rFonts w:cs="Arial"/>
-          <w:b/>
-          <w:szCs w:val="24"/>
-        </w:rPr>
-      </w:pPr>
-    </w:p>
-    <w:p>
-      <w:pPr>
-        <w:rPr>
-          <w:rFonts w:cs="Arial"/>
-          <w:b/>
-          <w:szCs w:val="24"/>
-        </w:rPr>
-      </w:pPr>
-    </w:p>
-    <w:p>
-      <w:pPr>
-        <w:rPr>
-          <w:rFonts w:cs="Arial"/>
-          <w:b/>
-          <w:szCs w:val="24"/>
-        </w:rPr>
-      </w:pPr>
-    </w:p>
-    <w:p>
-      <w:pPr>
-        <w:rPr>
-          <w:rFonts w:cs="Arial"/>
-          <w:b/>
-          <w:szCs w:val="24"/>
-        </w:rPr>
-      </w:pPr>
-    </w:p>
-    <w:p>
-      <w:pPr>
-        <w:rPr>
-          <w:rFonts w:cs="Arial"/>
-          <w:b/>
-          <w:szCs w:val="24"/>
-        </w:rPr>
-      </w:pPr>
-    </w:p>
-    <w:p>
-      <w:pPr>
-        <w:rPr>
-          <w:rFonts w:cs="Arial"/>
-          <w:b/>
-          <w:szCs w:val="24"/>
-        </w:rPr>
-      </w:pPr>
-    </w:p>
-    <w:p>
-      <w:pPr>
-        <w:rPr>
-          <w:rFonts w:cs="Arial"/>
-          <w:b/>
-          <w:szCs w:val="24"/>
-        </w:rPr>
-      </w:pPr>
-    </w:p>
-    <w:p>
-      <w:pPr>
-        <w:rPr>
-          <w:rFonts w:cs="Arial"/>
-          <w:b/>
-          <w:szCs w:val="24"/>
-        </w:rPr>
-      </w:pPr>
-    </w:p>
-    <w:p>
-      <w:pPr>
-        <w:rPr>
-          <w:rFonts w:cs="Arial"/>
-          <w:b/>
-          <w:szCs w:val="24"/>
-        </w:rPr>
-      </w:pPr>
-    </w:p>
-    <w:p>
-      <w:pPr>
-        <w:rPr>
-          <w:rFonts w:cs="Arial"/>
-          <w:b/>
-          <w:szCs w:val="24"/>
-        </w:rPr>
-      </w:pPr>
-    </w:p>
-    <w:p>
-      <w:pPr>
-        <w:rPr>
-          <w:rFonts w:cs="Arial"/>
-          <w:b/>
-          <w:szCs w:val="24"/>
-        </w:rPr>
-      </w:pPr>
-    </w:p>
-    <w:p>
-      <w:pPr>
-        <w:rPr>
-          <w:rFonts w:cs="Arial"/>
-          <w:b/>
-          <w:szCs w:val="24"/>
-        </w:rPr>
-      </w:pPr>
-    </w:p>
-    <w:p>
-      <w:pPr>
-        <w:rPr>
-          <w:rFonts w:cs="Arial"/>
-          <w:b/>
-          <w:szCs w:val="24"/>
-        </w:rPr>
-      </w:pPr>
-    </w:p>
-    <w:p>
-      <w:pPr>
+      </w:pPr>
+      <w:r>
         <w:rPr>
           <w:rFonts w:cs="Arial"/>
           <w:b/>
           <w:sz w:val="28"/>
           <w:szCs w:val="28"/>
         </w:rPr>
-      </w:pPr>
-      <w:r>
+        <w:t>ABSTRACT</w:t>
+      </w:r>
+    </w:p>
+    <w:p>
+      <w:pPr>
+        <w:rPr>
+          <w:rFonts w:cs="Arial"/>
+          <w:b/>
+          <w:szCs w:val="24"/>
+        </w:rPr>
+      </w:pPr>
+    </w:p>
+    <w:p>
+      <w:pPr>
+        <w:rPr>
+          <w:rFonts w:cs="Arial"/>
+          <w:b/>
+          <w:szCs w:val="24"/>
+        </w:rPr>
+      </w:pPr>
+    </w:p>
+    <w:p>
+      <w:pPr>
+        <w:rPr>
+          <w:rFonts w:cs="Arial"/>
+          <w:b/>
+          <w:szCs w:val="24"/>
+        </w:rPr>
+      </w:pPr>
+    </w:p>
+    <w:p>
+      <w:pPr>
+        <w:rPr>
+          <w:rFonts w:cs="Arial"/>
+          <w:b/>
+          <w:szCs w:val="24"/>
+        </w:rPr>
+      </w:pPr>
+    </w:p>
+    <w:p>
+      <w:pPr>
+        <w:rPr>
+          <w:rFonts w:cs="Arial"/>
+          <w:b/>
+          <w:szCs w:val="24"/>
+        </w:rPr>
+      </w:pPr>
+    </w:p>
+    <w:p>
+      <w:pPr>
+        <w:rPr>
+          <w:rFonts w:cs="Arial"/>
+          <w:b/>
+          <w:szCs w:val="24"/>
+        </w:rPr>
+      </w:pPr>
+    </w:p>
+    <w:p>
+      <w:pPr>
+        <w:rPr>
+          <w:rFonts w:cs="Arial"/>
+          <w:b/>
+          <w:szCs w:val="24"/>
+        </w:rPr>
+      </w:pPr>
+    </w:p>
+    <w:p>
+      <w:pPr>
+        <w:rPr>
+          <w:rFonts w:cs="Arial"/>
+          <w:b/>
+          <w:szCs w:val="24"/>
+        </w:rPr>
+      </w:pPr>
+    </w:p>
+    <w:p>
+      <w:pPr>
+        <w:rPr>
+          <w:rFonts w:cs="Arial"/>
+          <w:b/>
+          <w:szCs w:val="24"/>
+        </w:rPr>
+      </w:pPr>
+    </w:p>
+    <w:p>
+      <w:pPr>
+        <w:rPr>
+          <w:rFonts w:cs="Arial"/>
+          <w:b/>
+          <w:szCs w:val="24"/>
+        </w:rPr>
+      </w:pPr>
+    </w:p>
+    <w:p>
+      <w:pPr>
+        <w:rPr>
+          <w:rFonts w:cs="Arial"/>
+          <w:b/>
+          <w:szCs w:val="24"/>
+        </w:rPr>
+      </w:pPr>
+    </w:p>
+    <w:p>
+      <w:pPr>
+        <w:rPr>
+          <w:rFonts w:cs="Arial"/>
+          <w:b/>
+          <w:szCs w:val="24"/>
+        </w:rPr>
+      </w:pPr>
+    </w:p>
+    <w:p>
+      <w:pPr>
+        <w:rPr>
+          <w:rFonts w:cs="Arial"/>
+          <w:b/>
+          <w:szCs w:val="24"/>
+        </w:rPr>
+      </w:pPr>
+    </w:p>
+    <w:p>
+      <w:pPr>
+        <w:rPr>
+          <w:rFonts w:cs="Arial"/>
+          <w:b/>
+          <w:szCs w:val="24"/>
+        </w:rPr>
+      </w:pPr>
+    </w:p>
+    <w:p>
+      <w:pPr>
+        <w:rPr>
+          <w:rFonts w:cs="Arial"/>
+          <w:b/>
+          <w:szCs w:val="24"/>
+        </w:rPr>
+      </w:pPr>
+    </w:p>
+    <w:p>
+      <w:pPr>
+        <w:rPr>
+          <w:rFonts w:cs="Arial"/>
+          <w:b/>
+          <w:szCs w:val="24"/>
+        </w:rPr>
+      </w:pPr>
+    </w:p>
+    <w:p>
+      <w:pPr>
+        <w:rPr>
+          <w:rFonts w:cs="Arial"/>
+          <w:b/>
+          <w:szCs w:val="24"/>
+        </w:rPr>
+      </w:pPr>
+    </w:p>
+    <w:p>
+      <w:pPr>
+        <w:rPr>
+          <w:rFonts w:cs="Arial"/>
+          <w:b/>
+          <w:szCs w:val="24"/>
+        </w:rPr>
+      </w:pPr>
+    </w:p>
+    <w:p>
+      <w:pPr>
+        <w:rPr>
+          <w:rFonts w:cs="Arial"/>
+          <w:b/>
+          <w:szCs w:val="24"/>
+        </w:rPr>
+      </w:pPr>
+    </w:p>
+    <w:p>
+      <w:pPr>
+        <w:rPr>
+          <w:rFonts w:cs="Arial"/>
+          <w:b/>
+          <w:szCs w:val="24"/>
+        </w:rPr>
+      </w:pPr>
+    </w:p>
+    <w:p>
+      <w:pPr>
+        <w:rPr>
+          <w:rFonts w:cs="Arial"/>
+          <w:b/>
+          <w:szCs w:val="24"/>
+        </w:rPr>
+      </w:pPr>
+    </w:p>
+    <w:p>
+      <w:pPr>
+        <w:rPr>
+          <w:rFonts w:cs="Arial"/>
+          <w:b/>
+          <w:szCs w:val="24"/>
+        </w:rPr>
+      </w:pPr>
+    </w:p>
+    <w:p>
+      <w:pPr>
+        <w:rPr>
+          <w:rFonts w:cs="Arial"/>
+          <w:b/>
+          <w:szCs w:val="24"/>
+        </w:rPr>
+      </w:pPr>
+    </w:p>
+    <w:p>
+      <w:pPr>
+        <w:rPr>
+          <w:rFonts w:cs="Arial"/>
+          <w:b/>
+          <w:szCs w:val="24"/>
+        </w:rPr>
+      </w:pPr>
+    </w:p>
+    <w:p>
+      <w:pPr>
+        <w:rPr>
+          <w:rFonts w:cs="Arial"/>
+          <w:b/>
+          <w:szCs w:val="24"/>
+        </w:rPr>
+      </w:pPr>
+    </w:p>
+    <w:p>
+      <w:pPr>
         <w:rPr>
           <w:rFonts w:cs="Arial"/>
           <w:b/>
           <w:sz w:val="28"/>
           <w:szCs w:val="28"/>
         </w:rPr>
-        <w:lastRenderedPageBreak/>
+      </w:pPr>
+      <w:r>
+        <w:rPr>
+          <w:rFonts w:cs="Arial"/>
+          <w:b/>
+          <w:sz w:val="28"/>
+          <w:szCs w:val="28"/>
+        </w:rPr>
         <w:t>LISTA DE ILUSTRAÇÕES</w:t>
       </w:r>
     </w:p>
@@ -5396,7 +5429,7 @@
       <w:pPr>
         <w:pStyle w:val="Ttulo1"/>
       </w:pPr>
-      <w:bookmarkStart w:id="0" w:name="_Toc21542444"/>
+      <w:bookmarkStart w:id="1" w:name="_Toc21542444"/>
       <w:r>
         <w:lastRenderedPageBreak/>
         <w:t>I</w:t>
@@ -5404,7 +5437,7 @@
       <w:r>
         <w:t>ntrodução</w:t>
       </w:r>
-      <w:bookmarkEnd w:id="0"/>
+      <w:bookmarkEnd w:id="1"/>
     </w:p>
     <w:p>
       <w:pPr>
@@ -5524,7 +5557,7 @@
       <w:pPr>
         <w:pStyle w:val="Ttulo1"/>
       </w:pPr>
-      <w:bookmarkStart w:id="1" w:name="_Toc21542445"/>
+      <w:bookmarkStart w:id="2" w:name="_Toc21542445"/>
       <w:r>
         <w:lastRenderedPageBreak/>
         <w:t>Referencial</w:t>
@@ -5535,7 +5568,7 @@
       <w:r>
         <w:t>teórico</w:t>
       </w:r>
-      <w:bookmarkEnd w:id="1"/>
+      <w:bookmarkEnd w:id="2"/>
       <w:r>
         <w:t xml:space="preserve">  </w:t>
       </w:r>
@@ -5566,11 +5599,11 @@
       <w:pPr>
         <w:pStyle w:val="Ttulo2"/>
       </w:pPr>
-      <w:bookmarkStart w:id="2" w:name="_Toc21542446"/>
+      <w:bookmarkStart w:id="3" w:name="_Toc21542446"/>
       <w:r>
         <w:t>Aplicativos de instalações elétricas</w:t>
       </w:r>
-      <w:bookmarkEnd w:id="2"/>
+      <w:bookmarkEnd w:id="3"/>
     </w:p>
     <w:p>
       <w:r>
@@ -5594,7 +5627,7 @@
           <w:szCs w:val="20"/>
         </w:rPr>
       </w:pPr>
-      <w:bookmarkStart w:id="3" w:name="_Toc21545814"/>
+      <w:bookmarkStart w:id="4" w:name="_Toc21545814"/>
       <w:r>
         <w:rPr>
           <w:b/>
@@ -5666,7 +5699,7 @@
         </w:rPr>
         <w:t>: Mobile Electrician</w:t>
       </w:r>
-      <w:bookmarkEnd w:id="3"/>
+      <w:bookmarkEnd w:id="4"/>
     </w:p>
     <w:p>
       <w:r>
@@ -5781,7 +5814,7 @@
           <w:szCs w:val="20"/>
         </w:rPr>
       </w:pPr>
-      <w:bookmarkStart w:id="4" w:name="_Toc21545815"/>
+      <w:bookmarkStart w:id="5" w:name="_Toc21545815"/>
       <w:r>
         <w:rPr>
           <w:b/>
@@ -5839,7 +5872,7 @@
         </w:rPr>
         <w:t>: DIALux Mobile</w:t>
       </w:r>
-      <w:bookmarkEnd w:id="4"/>
+      <w:bookmarkEnd w:id="5"/>
     </w:p>
     <w:p>
       <w:r>
@@ -5941,7 +5974,7 @@
           <w:szCs w:val="20"/>
         </w:rPr>
       </w:pPr>
-      <w:bookmarkStart w:id="5" w:name="_Toc21545816"/>
+      <w:bookmarkStart w:id="6" w:name="_Toc21545816"/>
       <w:r>
         <w:rPr>
           <w:b/>
@@ -5999,7 +6032,7 @@
         </w:rPr>
         <w:t>: Softlux</w:t>
       </w:r>
-      <w:bookmarkEnd w:id="5"/>
+      <w:bookmarkEnd w:id="6"/>
     </w:p>
     <w:p>
       <w:r>
@@ -6076,16 +6109,7 @@
           <w:sz w:val="20"/>
           <w:szCs w:val="20"/>
         </w:rPr>
-        <w:t xml:space="preserve"> Autoria Própria</w:t>
-      </w:r>
-      <w:bookmarkStart w:id="6" w:name="_GoBack"/>
-      <w:bookmarkEnd w:id="6"/>
-      <w:r>
-        <w:rPr>
-          <w:sz w:val="20"/>
-          <w:szCs w:val="20"/>
-        </w:rPr>
-        <w:t xml:space="preserve">. </w:t>
+        <w:t xml:space="preserve"> Autoria Própria. </w:t>
       </w:r>
     </w:p>
     <w:p>
@@ -11408,15 +11432,7 @@
     </w:p>
     <w:p>
       <w:r>
-        <w:t xml:space="preserve">Esta norma aplica-se principalmente às instalações e edificações, qualquer que seja seu uso (residencial, comercial, público, industrial, de serviços, agropecuário, </w:t>
-      </w:r>
-      <w:proofErr w:type="spellStart"/>
-      <w:r>
-        <w:t>hortigranjeto</w:t>
-      </w:r>
-      <w:proofErr w:type="spellEnd"/>
-      <w:r>
-        <w:t>, etc.), incluindo as pré-fabricas</w:t>
+        <w:t>Esta norma aplica-se principalmente às instalações e edificações, qualquer que seja seu uso (residencial, comercial, público, industrial, de serviços, agropecuário, hortigranjeto, etc.), incluindo as pré-fabricas</w:t>
       </w:r>
       <w:r>
         <w:t>:</w:t>
@@ -11986,6 +12002,837 @@
       <w:bookmarkEnd w:id="38"/>
     </w:p>
     <w:p>
+      <w:r>
+        <w:t>Nesse capítulo será abordado o desenvolvimento da aplicação Blacal Elétrica, através dos diagramas desenvolvidos no estudo de UML, e as tecnologias aplicadas para construção do aplicativo.</w:t>
+      </w:r>
+    </w:p>
+    <w:p>
+      <w:pPr>
+        <w:pStyle w:val="Ttulo2"/>
+      </w:pPr>
+      <w:r>
+        <w:t>Diagrama de Caso de Uso</w:t>
+      </w:r>
+    </w:p>
+    <w:p>
+      <w:r>
+        <w:t>No diagrama abaixo, mostra a interação do cliente com a aplicação, onde se torna compreensivo a acessibilidade e as ações que o usuário pode executar na aplicação.</w:t>
+      </w:r>
+    </w:p>
+    <w:p>
+      <w:r>
+        <w:t>Figura 20: Diagrama de caso de uso.</w:t>
+      </w:r>
+    </w:p>
+    <w:p>
+      <w:r>
+        <w:rPr>
+          <w:noProof/>
+        </w:rPr>
+        <w:drawing>
+          <wp:inline distT="0" distB="0" distL="0" distR="0" wp14:anchorId="07D27B46" wp14:editId="4D110138">
+            <wp:extent cx="5760085" cy="4989195"/>
+            <wp:effectExtent l="19050" t="19050" r="12065" b="20955"/>
+            <wp:docPr id="9" name="Imagem 9"/>
+            <wp:cNvGraphicFramePr>
+              <a:graphicFrameLocks xmlns:a="http://schemas.openxmlformats.org/drawingml/2006/main" noChangeAspect="1"/>
+            </wp:cNvGraphicFramePr>
+            <a:graphic xmlns:a="http://schemas.openxmlformats.org/drawingml/2006/main">
+              <a:graphicData uri="http://schemas.openxmlformats.org/drawingml/2006/picture">
+                <pic:pic xmlns:pic="http://schemas.openxmlformats.org/drawingml/2006/picture">
+                  <pic:nvPicPr>
+                    <pic:cNvPr id="0" name="Picture 1"/>
+                    <pic:cNvPicPr>
+                      <a:picLocks noChangeAspect="1" noChangeArrowheads="1"/>
+                    </pic:cNvPicPr>
+                  </pic:nvPicPr>
+                  <pic:blipFill>
+                    <a:blip r:embed="rId27">
+                      <a:extLst>
+                        <a:ext uri="{28A0092B-C50C-407E-A947-70E740481C1C}">
+                          <a14:useLocalDpi xmlns:a14="http://schemas.microsoft.com/office/drawing/2010/main" val="0"/>
+                        </a:ext>
+                      </a:extLst>
+                    </a:blip>
+                    <a:srcRect/>
+                    <a:stretch>
+                      <a:fillRect/>
+                    </a:stretch>
+                  </pic:blipFill>
+                  <pic:spPr bwMode="auto">
+                    <a:xfrm>
+                      <a:off x="0" y="0"/>
+                      <a:ext cx="5760085" cy="4989195"/>
+                    </a:xfrm>
+                    <a:prstGeom prst="rect">
+                      <a:avLst/>
+                    </a:prstGeom>
+                    <a:noFill/>
+                    <a:ln>
+                      <a:solidFill>
+                        <a:schemeClr val="tx1"/>
+                      </a:solidFill>
+                    </a:ln>
+                  </pic:spPr>
+                </pic:pic>
+              </a:graphicData>
+            </a:graphic>
+          </wp:inline>
+        </w:drawing>
+      </w:r>
+    </w:p>
+    <w:p>
+      <w:r>
+        <w:t>Fonte: Au</w:t>
+      </w:r>
+      <w:r>
+        <w:t>toria Própria 2019</w:t>
+      </w:r>
+    </w:p>
+    <w:p>
+      <w:pPr>
+        <w:pStyle w:val="Ttulo2"/>
+      </w:pPr>
+      <w:r>
+        <w:t>Diagramas de Atividade</w:t>
+      </w:r>
+    </w:p>
+    <w:p>
+      <w:r>
+        <w:t>Os diagramas foram divididos em quatro partes, que são: cadastro, login, cálculo de tomas e cálculos de luminária.</w:t>
+      </w:r>
+    </w:p>
+    <w:p>
+      <w:r>
+        <w:lastRenderedPageBreak/>
+        <w:t>Na figura abaixo, descrever as atividades para efetuar o cadastro, com inserção de dados e sua validação.</w:t>
+      </w:r>
+    </w:p>
+    <w:p>
+      <w:r>
+        <w:t>Figura 20: Diagrama de atividade: Efetuar cadastro</w:t>
+      </w:r>
+    </w:p>
+    <w:p>
+      <w:r>
+        <w:rPr>
+          <w:noProof/>
+        </w:rPr>
+        <w:drawing>
+          <wp:inline distT="0" distB="0" distL="0" distR="0" wp14:anchorId="2817135C" wp14:editId="1EBC27D8">
+            <wp:extent cx="2809875" cy="6391275"/>
+            <wp:effectExtent l="19050" t="19050" r="28575" b="28575"/>
+            <wp:docPr id="10" name="Imagem 10"/>
+            <wp:cNvGraphicFramePr>
+              <a:graphicFrameLocks xmlns:a="http://schemas.openxmlformats.org/drawingml/2006/main" noChangeAspect="1"/>
+            </wp:cNvGraphicFramePr>
+            <a:graphic xmlns:a="http://schemas.openxmlformats.org/drawingml/2006/main">
+              <a:graphicData uri="http://schemas.openxmlformats.org/drawingml/2006/picture">
+                <pic:pic xmlns:pic="http://schemas.openxmlformats.org/drawingml/2006/picture">
+                  <pic:nvPicPr>
+                    <pic:cNvPr id="0" name="Picture 1"/>
+                    <pic:cNvPicPr>
+                      <a:picLocks noChangeAspect="1" noChangeArrowheads="1"/>
+                    </pic:cNvPicPr>
+                  </pic:nvPicPr>
+                  <pic:blipFill>
+                    <a:blip r:embed="rId28">
+                      <a:extLst>
+                        <a:ext uri="{28A0092B-C50C-407E-A947-70E740481C1C}">
+                          <a14:useLocalDpi xmlns:a14="http://schemas.microsoft.com/office/drawing/2010/main" val="0"/>
+                        </a:ext>
+                      </a:extLst>
+                    </a:blip>
+                    <a:srcRect/>
+                    <a:stretch>
+                      <a:fillRect/>
+                    </a:stretch>
+                  </pic:blipFill>
+                  <pic:spPr bwMode="auto">
+                    <a:xfrm>
+                      <a:off x="0" y="0"/>
+                      <a:ext cx="2809875" cy="6391275"/>
+                    </a:xfrm>
+                    <a:prstGeom prst="rect">
+                      <a:avLst/>
+                    </a:prstGeom>
+                    <a:noFill/>
+                    <a:ln>
+                      <a:solidFill>
+                        <a:schemeClr val="tx1"/>
+                      </a:solidFill>
+                    </a:ln>
+                  </pic:spPr>
+                </pic:pic>
+              </a:graphicData>
+            </a:graphic>
+          </wp:inline>
+        </w:drawing>
+      </w:r>
+      <w:r>
+        <w:t xml:space="preserve"> </w:t>
+      </w:r>
+    </w:p>
+    <w:p>
+      <w:r>
+        <w:t>Fonte: Autoria Própria 2019</w:t>
+      </w:r>
+    </w:p>
+    <w:p>
+      <w:r>
+        <w:t>Na figura a seguir, descrever as atividades para efetuar o login, com inserção de dados e sua validação.</w:t>
+      </w:r>
+    </w:p>
+    <w:p/>
+    <w:p/>
+    <w:p>
+      <w:r>
+        <w:t>Figura 21: Diagrama de atividade: Efetuar login.</w:t>
+      </w:r>
+    </w:p>
+    <w:p>
+      <w:r>
+        <w:rPr>
+          <w:noProof/>
+        </w:rPr>
+        <w:drawing>
+          <wp:inline distT="0" distB="0" distL="0" distR="0" wp14:anchorId="5B968E45" wp14:editId="7169C326">
+            <wp:extent cx="3474720" cy="5394960"/>
+            <wp:effectExtent l="19050" t="19050" r="11430" b="15240"/>
+            <wp:docPr id="14" name="Imagem 14"/>
+            <wp:cNvGraphicFramePr>
+              <a:graphicFrameLocks xmlns:a="http://schemas.openxmlformats.org/drawingml/2006/main" noChangeAspect="1"/>
+            </wp:cNvGraphicFramePr>
+            <a:graphic xmlns:a="http://schemas.openxmlformats.org/drawingml/2006/main">
+              <a:graphicData uri="http://schemas.openxmlformats.org/drawingml/2006/picture">
+                <pic:pic xmlns:pic="http://schemas.openxmlformats.org/drawingml/2006/picture">
+                  <pic:nvPicPr>
+                    <pic:cNvPr id="0" name="Picture 5"/>
+                    <pic:cNvPicPr>
+                      <a:picLocks noChangeAspect="1" noChangeArrowheads="1"/>
+                    </pic:cNvPicPr>
+                  </pic:nvPicPr>
+                  <pic:blipFill>
+                    <a:blip r:embed="rId29">
+                      <a:extLst>
+                        <a:ext uri="{28A0092B-C50C-407E-A947-70E740481C1C}">
+                          <a14:useLocalDpi xmlns:a14="http://schemas.microsoft.com/office/drawing/2010/main" val="0"/>
+                        </a:ext>
+                      </a:extLst>
+                    </a:blip>
+                    <a:srcRect/>
+                    <a:stretch>
+                      <a:fillRect/>
+                    </a:stretch>
+                  </pic:blipFill>
+                  <pic:spPr bwMode="auto">
+                    <a:xfrm>
+                      <a:off x="0" y="0"/>
+                      <a:ext cx="3474720" cy="5394960"/>
+                    </a:xfrm>
+                    <a:prstGeom prst="rect">
+                      <a:avLst/>
+                    </a:prstGeom>
+                    <a:noFill/>
+                    <a:ln>
+                      <a:solidFill>
+                        <a:schemeClr val="tx1"/>
+                      </a:solidFill>
+                    </a:ln>
+                  </pic:spPr>
+                </pic:pic>
+              </a:graphicData>
+            </a:graphic>
+          </wp:inline>
+        </w:drawing>
+      </w:r>
+    </w:p>
+    <w:p/>
+    <w:p>
+      <w:r>
+        <w:t>Fonte: Autoria Própria 2019</w:t>
+      </w:r>
+    </w:p>
+    <w:p>
+      <w:r>
+        <w:t>Nas duas figuras seguintes, irão demonstrar os cálculos de tomadas e luminária.</w:t>
+      </w:r>
+    </w:p>
+    <w:p/>
+    <w:p/>
+    <w:p/>
+    <w:p/>
+    <w:p/>
+    <w:p/>
+    <w:p/>
+    <w:p>
+      <w:r>
+        <w:t>Figura 22: Diagrama de atividade: Cálculos de tomadas.</w:t>
+      </w:r>
+    </w:p>
+    <w:p>
+      <w:r>
+        <w:rPr>
+          <w:noProof/>
+        </w:rPr>
+        <w:drawing>
+          <wp:inline distT="0" distB="0" distL="0" distR="0" wp14:anchorId="75DAEBA6" wp14:editId="41C9A2DC">
+            <wp:extent cx="5753100" cy="4152900"/>
+            <wp:effectExtent l="19050" t="19050" r="19050" b="19050"/>
+            <wp:docPr id="15" name="Imagem 15"/>
+            <wp:cNvGraphicFramePr>
+              <a:graphicFrameLocks xmlns:a="http://schemas.openxmlformats.org/drawingml/2006/main" noChangeAspect="1"/>
+            </wp:cNvGraphicFramePr>
+            <a:graphic xmlns:a="http://schemas.openxmlformats.org/drawingml/2006/main">
+              <a:graphicData uri="http://schemas.openxmlformats.org/drawingml/2006/picture">
+                <pic:pic xmlns:pic="http://schemas.openxmlformats.org/drawingml/2006/picture">
+                  <pic:nvPicPr>
+                    <pic:cNvPr id="0" name="Picture 6"/>
+                    <pic:cNvPicPr>
+                      <a:picLocks noChangeAspect="1" noChangeArrowheads="1"/>
+                    </pic:cNvPicPr>
+                  </pic:nvPicPr>
+                  <pic:blipFill>
+                    <a:blip r:embed="rId30">
+                      <a:extLst>
+                        <a:ext uri="{28A0092B-C50C-407E-A947-70E740481C1C}">
+                          <a14:useLocalDpi xmlns:a14="http://schemas.microsoft.com/office/drawing/2010/main" val="0"/>
+                        </a:ext>
+                      </a:extLst>
+                    </a:blip>
+                    <a:srcRect/>
+                    <a:stretch>
+                      <a:fillRect/>
+                    </a:stretch>
+                  </pic:blipFill>
+                  <pic:spPr bwMode="auto">
+                    <a:xfrm>
+                      <a:off x="0" y="0"/>
+                      <a:ext cx="5753100" cy="4152900"/>
+                    </a:xfrm>
+                    <a:prstGeom prst="rect">
+                      <a:avLst/>
+                    </a:prstGeom>
+                    <a:noFill/>
+                    <a:ln>
+                      <a:solidFill>
+                        <a:schemeClr val="tx1"/>
+                      </a:solidFill>
+                    </a:ln>
+                  </pic:spPr>
+                </pic:pic>
+              </a:graphicData>
+            </a:graphic>
+          </wp:inline>
+        </w:drawing>
+      </w:r>
+    </w:p>
+    <w:p>
+      <w:r>
+        <w:t>Fonte: Autoria Própria 2019</w:t>
+      </w:r>
+    </w:p>
+    <w:p/>
+    <w:p/>
+    <w:p/>
+    <w:p/>
+    <w:p/>
+    <w:p/>
+    <w:p/>
+    <w:p/>
+    <w:p/>
+    <w:p/>
+    <w:p/>
+    <w:p>
+      <w:r>
+        <w:t>Figura 23: Diagrama de Atividade:</w:t>
+      </w:r>
+      <w:r>
+        <w:t xml:space="preserve"> Cálculo de luminária.</w:t>
+      </w:r>
+      <w:r>
+        <w:rPr>
+          <w:noProof/>
+        </w:rPr>
+        <w:drawing>
+          <wp:inline distT="0" distB="0" distL="0" distR="0" wp14:anchorId="70F973B5" wp14:editId="768E65AB">
+            <wp:extent cx="5753100" cy="4714875"/>
+            <wp:effectExtent l="19050" t="19050" r="19050" b="28575"/>
+            <wp:docPr id="16" name="Imagem 16"/>
+            <wp:cNvGraphicFramePr>
+              <a:graphicFrameLocks xmlns:a="http://schemas.openxmlformats.org/drawingml/2006/main" noChangeAspect="1"/>
+            </wp:cNvGraphicFramePr>
+            <a:graphic xmlns:a="http://schemas.openxmlformats.org/drawingml/2006/main">
+              <a:graphicData uri="http://schemas.openxmlformats.org/drawingml/2006/picture">
+                <pic:pic xmlns:pic="http://schemas.openxmlformats.org/drawingml/2006/picture">
+                  <pic:nvPicPr>
+                    <pic:cNvPr id="0" name="Picture 7"/>
+                    <pic:cNvPicPr>
+                      <a:picLocks noChangeAspect="1" noChangeArrowheads="1"/>
+                    </pic:cNvPicPr>
+                  </pic:nvPicPr>
+                  <pic:blipFill>
+                    <a:blip r:embed="rId31">
+                      <a:extLst>
+                        <a:ext uri="{28A0092B-C50C-407E-A947-70E740481C1C}">
+                          <a14:useLocalDpi xmlns:a14="http://schemas.microsoft.com/office/drawing/2010/main" val="0"/>
+                        </a:ext>
+                      </a:extLst>
+                    </a:blip>
+                    <a:srcRect/>
+                    <a:stretch>
+                      <a:fillRect/>
+                    </a:stretch>
+                  </pic:blipFill>
+                  <pic:spPr bwMode="auto">
+                    <a:xfrm>
+                      <a:off x="0" y="0"/>
+                      <a:ext cx="5753100" cy="4714875"/>
+                    </a:xfrm>
+                    <a:prstGeom prst="rect">
+                      <a:avLst/>
+                    </a:prstGeom>
+                    <a:noFill/>
+                    <a:ln>
+                      <a:solidFill>
+                        <a:schemeClr val="tx1"/>
+                      </a:solidFill>
+                    </a:ln>
+                  </pic:spPr>
+                </pic:pic>
+              </a:graphicData>
+            </a:graphic>
+          </wp:inline>
+        </w:drawing>
+      </w:r>
+    </w:p>
+    <w:p>
+      <w:r>
+        <w:t>Fonte: Autoria Própria 2019</w:t>
+      </w:r>
+    </w:p>
+    <w:p>
+      <w:pPr>
+        <w:pStyle w:val="Ttulo2"/>
+      </w:pPr>
+      <w:r>
+        <w:t xml:space="preserve"> Diagrama de Classe</w:t>
+      </w:r>
+    </w:p>
+    <w:p>
+      <w:r>
+        <w:t>O diagrama de classes, contém 5 classes necessária para utilização do aplicativo</w:t>
+      </w:r>
+    </w:p>
+    <w:p/>
+    <w:p/>
+    <w:p/>
+    <w:p/>
+    <w:p/>
+    <w:p/>
+    <w:p>
+      <w:r>
+        <w:lastRenderedPageBreak/>
+        <w:t>Figura 23: Diagrama de classes.</w:t>
+      </w:r>
+    </w:p>
+    <w:p>
+      <w:r>
+        <w:rPr>
+          <w:noProof/>
+        </w:rPr>
+        <w:drawing>
+          <wp:inline distT="0" distB="0" distL="0" distR="0" wp14:anchorId="3D1EBA6A" wp14:editId="61C52379">
+            <wp:extent cx="5753100" cy="3867150"/>
+            <wp:effectExtent l="19050" t="19050" r="19050" b="19050"/>
+            <wp:docPr id="11" name="Imagem 11"/>
+            <wp:cNvGraphicFramePr>
+              <a:graphicFrameLocks xmlns:a="http://schemas.openxmlformats.org/drawingml/2006/main" noChangeAspect="1"/>
+            </wp:cNvGraphicFramePr>
+            <a:graphic xmlns:a="http://schemas.openxmlformats.org/drawingml/2006/main">
+              <a:graphicData uri="http://schemas.openxmlformats.org/drawingml/2006/picture">
+                <pic:pic xmlns:pic="http://schemas.openxmlformats.org/drawingml/2006/picture">
+                  <pic:nvPicPr>
+                    <pic:cNvPr id="0" name="Picture 2"/>
+                    <pic:cNvPicPr>
+                      <a:picLocks noChangeAspect="1" noChangeArrowheads="1"/>
+                    </pic:cNvPicPr>
+                  </pic:nvPicPr>
+                  <pic:blipFill>
+                    <a:blip r:embed="rId32">
+                      <a:extLst>
+                        <a:ext uri="{28A0092B-C50C-407E-A947-70E740481C1C}">
+                          <a14:useLocalDpi xmlns:a14="http://schemas.microsoft.com/office/drawing/2010/main" val="0"/>
+                        </a:ext>
+                      </a:extLst>
+                    </a:blip>
+                    <a:srcRect/>
+                    <a:stretch>
+                      <a:fillRect/>
+                    </a:stretch>
+                  </pic:blipFill>
+                  <pic:spPr bwMode="auto">
+                    <a:xfrm>
+                      <a:off x="0" y="0"/>
+                      <a:ext cx="5753100" cy="3867150"/>
+                    </a:xfrm>
+                    <a:prstGeom prst="rect">
+                      <a:avLst/>
+                    </a:prstGeom>
+                    <a:noFill/>
+                    <a:ln>
+                      <a:solidFill>
+                        <a:schemeClr val="tx1"/>
+                      </a:solidFill>
+                    </a:ln>
+                  </pic:spPr>
+                </pic:pic>
+              </a:graphicData>
+            </a:graphic>
+          </wp:inline>
+        </w:drawing>
+      </w:r>
+    </w:p>
+    <w:p>
+      <w:r>
+        <w:t>Fonte: Autoria Própria 2019</w:t>
+      </w:r>
+    </w:p>
+    <w:p/>
+    <w:p>
+      <w:pPr>
+        <w:pStyle w:val="Ttulo2"/>
+      </w:pPr>
+      <w:r>
+        <w:t xml:space="preserve">Diagrama de sequência </w:t>
+      </w:r>
+    </w:p>
+    <w:p>
+      <w:r>
+        <w:t xml:space="preserve">Se tem no total quatros diagramas de sequência, nos quais são de cadastro, cálculo de tomadas, cálculo de iluminação e </w:t>
+      </w:r>
+      <w:r>
+        <w:t>deletar conta.</w:t>
+      </w:r>
+    </w:p>
+    <w:p>
+      <w:r>
+        <w:t>Na figura 24, demonstra a sequência para efetuar o cadastro na aplicação, ilustrando esse processo na interface e passando pelo banco de dados.</w:t>
+      </w:r>
+    </w:p>
+    <w:p/>
+    <w:p/>
+    <w:p/>
+    <w:p/>
+    <w:p/>
+    <w:p/>
+    <w:p/>
+    <w:p>
+      <w:r>
+        <w:lastRenderedPageBreak/>
+        <w:t>Figura 24: Diagrama de sequência: Cadastro.</w:t>
+      </w:r>
+    </w:p>
+    <w:p>
+      <w:r>
+        <w:rPr>
+          <w:noProof/>
+        </w:rPr>
+        <w:drawing>
+          <wp:inline distT="0" distB="0" distL="0" distR="0" wp14:anchorId="3F413F8D" wp14:editId="7C143346">
+            <wp:extent cx="5753100" cy="2390775"/>
+            <wp:effectExtent l="19050" t="19050" r="19050" b="28575"/>
+            <wp:docPr id="12" name="Imagem 12"/>
+            <wp:cNvGraphicFramePr>
+              <a:graphicFrameLocks xmlns:a="http://schemas.openxmlformats.org/drawingml/2006/main" noChangeAspect="1"/>
+            </wp:cNvGraphicFramePr>
+            <a:graphic xmlns:a="http://schemas.openxmlformats.org/drawingml/2006/main">
+              <a:graphicData uri="http://schemas.openxmlformats.org/drawingml/2006/picture">
+                <pic:pic xmlns:pic="http://schemas.openxmlformats.org/drawingml/2006/picture">
+                  <pic:nvPicPr>
+                    <pic:cNvPr id="0" name="Picture 3"/>
+                    <pic:cNvPicPr>
+                      <a:picLocks noChangeAspect="1" noChangeArrowheads="1"/>
+                    </pic:cNvPicPr>
+                  </pic:nvPicPr>
+                  <pic:blipFill>
+                    <a:blip r:embed="rId33">
+                      <a:extLst>
+                        <a:ext uri="{28A0092B-C50C-407E-A947-70E740481C1C}">
+                          <a14:useLocalDpi xmlns:a14="http://schemas.microsoft.com/office/drawing/2010/main" val="0"/>
+                        </a:ext>
+                      </a:extLst>
+                    </a:blip>
+                    <a:srcRect/>
+                    <a:stretch>
+                      <a:fillRect/>
+                    </a:stretch>
+                  </pic:blipFill>
+                  <pic:spPr bwMode="auto">
+                    <a:xfrm>
+                      <a:off x="0" y="0"/>
+                      <a:ext cx="5753100" cy="2390775"/>
+                    </a:xfrm>
+                    <a:prstGeom prst="rect">
+                      <a:avLst/>
+                    </a:prstGeom>
+                    <a:noFill/>
+                    <a:ln>
+                      <a:solidFill>
+                        <a:schemeClr val="tx1"/>
+                      </a:solidFill>
+                    </a:ln>
+                  </pic:spPr>
+                </pic:pic>
+              </a:graphicData>
+            </a:graphic>
+          </wp:inline>
+        </w:drawing>
+      </w:r>
+    </w:p>
+    <w:p>
+      <w:r>
+        <w:t>Fonte: Autoria Própria 2019</w:t>
+      </w:r>
+    </w:p>
+    <w:p>
+      <w:r>
+        <w:t>Nas figuras 25 e 26, demonstram a sequência necessária para inserção de dados para que se possa efetuar os cálculos de tomadas e luminária.</w:t>
+      </w:r>
+    </w:p>
+    <w:p>
+      <w:r>
+        <w:t>Figura 25: Diagrama de sequência: cálculo de tomadas</w:t>
+      </w:r>
+    </w:p>
+    <w:p>
+      <w:r>
+        <w:rPr>
+          <w:noProof/>
+        </w:rPr>
+        <w:drawing>
+          <wp:inline distT="0" distB="0" distL="0" distR="0" wp14:anchorId="69FB4C2A" wp14:editId="1584BEE3">
+            <wp:extent cx="5753100" cy="2524125"/>
+            <wp:effectExtent l="19050" t="19050" r="19050" b="28575"/>
+            <wp:docPr id="17" name="Imagem 17"/>
+            <wp:cNvGraphicFramePr>
+              <a:graphicFrameLocks xmlns:a="http://schemas.openxmlformats.org/drawingml/2006/main" noChangeAspect="1"/>
+            </wp:cNvGraphicFramePr>
+            <a:graphic xmlns:a="http://schemas.openxmlformats.org/drawingml/2006/main">
+              <a:graphicData uri="http://schemas.openxmlformats.org/drawingml/2006/picture">
+                <pic:pic xmlns:pic="http://schemas.openxmlformats.org/drawingml/2006/picture">
+                  <pic:nvPicPr>
+                    <pic:cNvPr id="0" name="Picture 4"/>
+                    <pic:cNvPicPr>
+                      <a:picLocks noChangeAspect="1" noChangeArrowheads="1"/>
+                    </pic:cNvPicPr>
+                  </pic:nvPicPr>
+                  <pic:blipFill>
+                    <a:blip r:embed="rId34">
+                      <a:extLst>
+                        <a:ext uri="{28A0092B-C50C-407E-A947-70E740481C1C}">
+                          <a14:useLocalDpi xmlns:a14="http://schemas.microsoft.com/office/drawing/2010/main" val="0"/>
+                        </a:ext>
+                      </a:extLst>
+                    </a:blip>
+                    <a:srcRect/>
+                    <a:stretch>
+                      <a:fillRect/>
+                    </a:stretch>
+                  </pic:blipFill>
+                  <pic:spPr bwMode="auto">
+                    <a:xfrm>
+                      <a:off x="0" y="0"/>
+                      <a:ext cx="5753100" cy="2524125"/>
+                    </a:xfrm>
+                    <a:prstGeom prst="rect">
+                      <a:avLst/>
+                    </a:prstGeom>
+                    <a:noFill/>
+                    <a:ln>
+                      <a:solidFill>
+                        <a:schemeClr val="tx1"/>
+                      </a:solidFill>
+                    </a:ln>
+                  </pic:spPr>
+                </pic:pic>
+              </a:graphicData>
+            </a:graphic>
+          </wp:inline>
+        </w:drawing>
+      </w:r>
+      <w:r>
+        <w:t xml:space="preserve"> </w:t>
+      </w:r>
+    </w:p>
+    <w:p>
+      <w:r>
+        <w:t>Fonte: Autoria Própria 2019</w:t>
+      </w:r>
+    </w:p>
+    <w:p/>
+    <w:p/>
+    <w:p/>
+    <w:p/>
+    <w:p/>
+    <w:p>
+      <w:r>
+        <w:lastRenderedPageBreak/>
+        <w:t>Figura 2</w:t>
+      </w:r>
+      <w:r>
+        <w:t>6</w:t>
+      </w:r>
+      <w:r>
+        <w:t xml:space="preserve">: Diagrama de sequência: cálculo de </w:t>
+      </w:r>
+      <w:r>
+        <w:t xml:space="preserve">luminária </w:t>
+      </w:r>
+    </w:p>
+    <w:p>
+      <w:r>
+        <w:rPr>
+          <w:noProof/>
+        </w:rPr>
+        <w:drawing>
+          <wp:inline distT="0" distB="0" distL="0" distR="0" wp14:anchorId="3830C4FB" wp14:editId="7331BAC2">
+            <wp:extent cx="5753100" cy="2714625"/>
+            <wp:effectExtent l="19050" t="19050" r="19050" b="28575"/>
+            <wp:docPr id="21" name="Imagem 21"/>
+            <wp:cNvGraphicFramePr>
+              <a:graphicFrameLocks xmlns:a="http://schemas.openxmlformats.org/drawingml/2006/main" noChangeAspect="1"/>
+            </wp:cNvGraphicFramePr>
+            <a:graphic xmlns:a="http://schemas.openxmlformats.org/drawingml/2006/main">
+              <a:graphicData uri="http://schemas.openxmlformats.org/drawingml/2006/picture">
+                <pic:pic xmlns:pic="http://schemas.openxmlformats.org/drawingml/2006/picture">
+                  <pic:nvPicPr>
+                    <pic:cNvPr id="0" name="Picture 5"/>
+                    <pic:cNvPicPr>
+                      <a:picLocks noChangeAspect="1" noChangeArrowheads="1"/>
+                    </pic:cNvPicPr>
+                  </pic:nvPicPr>
+                  <pic:blipFill>
+                    <a:blip r:embed="rId35">
+                      <a:extLst>
+                        <a:ext uri="{28A0092B-C50C-407E-A947-70E740481C1C}">
+                          <a14:useLocalDpi xmlns:a14="http://schemas.microsoft.com/office/drawing/2010/main" val="0"/>
+                        </a:ext>
+                      </a:extLst>
+                    </a:blip>
+                    <a:srcRect/>
+                    <a:stretch>
+                      <a:fillRect/>
+                    </a:stretch>
+                  </pic:blipFill>
+                  <pic:spPr bwMode="auto">
+                    <a:xfrm>
+                      <a:off x="0" y="0"/>
+                      <a:ext cx="5753100" cy="2714625"/>
+                    </a:xfrm>
+                    <a:prstGeom prst="rect">
+                      <a:avLst/>
+                    </a:prstGeom>
+                    <a:noFill/>
+                    <a:ln>
+                      <a:solidFill>
+                        <a:schemeClr val="tx1"/>
+                      </a:solidFill>
+                    </a:ln>
+                  </pic:spPr>
+                </pic:pic>
+              </a:graphicData>
+            </a:graphic>
+          </wp:inline>
+        </w:drawing>
+      </w:r>
+    </w:p>
+    <w:p>
+      <w:r>
+        <w:t>Fonte: Autoria Própria 2019</w:t>
+      </w:r>
+    </w:p>
+    <w:p>
+      <w:r>
+        <w:t>Na figura 26, ilustra sequência para delatar conta, passando pelo banco de dados.</w:t>
+      </w:r>
+    </w:p>
+    <w:p>
+      <w:r>
+        <w:t xml:space="preserve">Figura 26: Diagrama de sequência: </w:t>
+      </w:r>
+      <w:r>
+        <w:t>deletar conta.</w:t>
+      </w:r>
+    </w:p>
+    <w:p>
+      <w:r>
+        <w:rPr>
+          <w:noProof/>
+        </w:rPr>
+        <w:drawing>
+          <wp:inline distT="0" distB="0" distL="0" distR="0" wp14:anchorId="306076EC" wp14:editId="7EC41413">
+            <wp:extent cx="5760085" cy="2741930"/>
+            <wp:effectExtent l="19050" t="19050" r="12065" b="20320"/>
+            <wp:docPr id="24" name="Imagem 24"/>
+            <wp:cNvGraphicFramePr>
+              <a:graphicFrameLocks xmlns:a="http://schemas.openxmlformats.org/drawingml/2006/main" noChangeAspect="1"/>
+            </wp:cNvGraphicFramePr>
+            <a:graphic xmlns:a="http://schemas.openxmlformats.org/drawingml/2006/main">
+              <a:graphicData uri="http://schemas.openxmlformats.org/drawingml/2006/picture">
+                <pic:pic xmlns:pic="http://schemas.openxmlformats.org/drawingml/2006/picture">
+                  <pic:nvPicPr>
+                    <pic:cNvPr id="0" name="Picture 6"/>
+                    <pic:cNvPicPr>
+                      <a:picLocks noChangeAspect="1" noChangeArrowheads="1"/>
+                    </pic:cNvPicPr>
+                  </pic:nvPicPr>
+                  <pic:blipFill>
+                    <a:blip r:embed="rId36">
+                      <a:extLst>
+                        <a:ext uri="{28A0092B-C50C-407E-A947-70E740481C1C}">
+                          <a14:useLocalDpi xmlns:a14="http://schemas.microsoft.com/office/drawing/2010/main" val="0"/>
+                        </a:ext>
+                      </a:extLst>
+                    </a:blip>
+                    <a:srcRect/>
+                    <a:stretch>
+                      <a:fillRect/>
+                    </a:stretch>
+                  </pic:blipFill>
+                  <pic:spPr bwMode="auto">
+                    <a:xfrm>
+                      <a:off x="0" y="0"/>
+                      <a:ext cx="5760085" cy="2741930"/>
+                    </a:xfrm>
+                    <a:prstGeom prst="rect">
+                      <a:avLst/>
+                    </a:prstGeom>
+                    <a:noFill/>
+                    <a:ln>
+                      <a:solidFill>
+                        <a:schemeClr val="tx1"/>
+                      </a:solidFill>
+                    </a:ln>
+                  </pic:spPr>
+                </pic:pic>
+              </a:graphicData>
+            </a:graphic>
+          </wp:inline>
+        </w:drawing>
+      </w:r>
+    </w:p>
+    <w:p>
+      <w:r>
+        <w:t>Fonte: Autoria Própria 2019</w:t>
+      </w:r>
+    </w:p>
+    <w:p>
+      <w:r>
+        <w:t xml:space="preserve"> </w:t>
+      </w:r>
+    </w:p>
+    <w:p>
       <w:pPr>
         <w:rPr>
           <w:rFonts w:cs="Arial"/>
@@ -12191,15 +13038,7 @@
         <w:t>Aprenda UML por Meio de Estudos de Caso</w:t>
       </w:r>
       <w:r>
-        <w:t xml:space="preserve">. São Paulo: </w:t>
-      </w:r>
-      <w:proofErr w:type="spellStart"/>
-      <w:r>
-        <w:t>Novatec</w:t>
-      </w:r>
-      <w:proofErr w:type="spellEnd"/>
-      <w:r>
-        <w:t xml:space="preserve"> Editora Ltda., 2014. 288 p</w:t>
+        <w:t>. São Paulo: Novatec Editora Ltda., 2014. 288 p</w:t>
       </w:r>
       <w:r>
         <w:t>.</w:t>
@@ -12207,15 +13046,7 @@
     </w:p>
     <w:p>
       <w:r>
-        <w:t xml:space="preserve">GUEDES, </w:t>
-      </w:r>
-      <w:proofErr w:type="spellStart"/>
-      <w:r>
-        <w:t>Gilleanes</w:t>
-      </w:r>
-      <w:proofErr w:type="spellEnd"/>
-      <w:r>
-        <w:t xml:space="preserve"> T. A. </w:t>
+        <w:t xml:space="preserve">GUEDES, Gilleanes T. A. </w:t>
       </w:r>
       <w:r>
         <w:rPr>
@@ -12225,15 +13056,7 @@
         <w:t>UML - Uma Abordagem Pratica. 2</w:t>
       </w:r>
       <w:r>
-        <w:t xml:space="preserve">. ed. São Paulo: </w:t>
-      </w:r>
-      <w:proofErr w:type="spellStart"/>
-      <w:r>
-        <w:t>Novatec</w:t>
-      </w:r>
-      <w:proofErr w:type="spellEnd"/>
-      <w:r>
-        <w:t xml:space="preserve"> Editora Ltda., 2011. 484 p.</w:t>
+        <w:t>. ed. São Paulo: Novatec Editora Ltda., 2011. 484 p.</w:t>
       </w:r>
     </w:p>
     <w:p>
@@ -12249,23 +13072,7 @@
         <w:t>Princípios de Análise e Projeto de Sistemas com UML</w:t>
       </w:r>
       <w:r>
-        <w:t xml:space="preserve">. 2. ed. São Paulo: </w:t>
-      </w:r>
-      <w:proofErr w:type="spellStart"/>
-      <w:r>
-        <w:t>Eisevier</w:t>
-      </w:r>
-      <w:proofErr w:type="spellEnd"/>
-      <w:r>
-        <w:t xml:space="preserve"> Editora </w:t>
-      </w:r>
-      <w:proofErr w:type="spellStart"/>
-      <w:r>
-        <w:t>Ltda</w:t>
-      </w:r>
-      <w:proofErr w:type="spellEnd"/>
-      <w:r>
-        <w:t>, 2007. 369 p.</w:t>
+        <w:t>. 2. ed. São Paulo: Eisevier Editora Ltda, 2007. 369 p.</w:t>
       </w:r>
     </w:p>
     <w:p>
@@ -12291,9 +13098,26 @@
           <w:color w:val="222222"/>
           <w:shd w:val="clear" w:color="auto" w:fill="FFFFFF"/>
         </w:rPr>
-        <w:t xml:space="preserve">Mobile </w:t>
-      </w:r>
-      <w:proofErr w:type="spellStart"/>
+        <w:t>Mobile Electrician. </w:t>
+      </w:r>
+      <w:r>
+        <w:rPr>
+          <w:rFonts w:ascii="Helvetica" w:hAnsi="Helvetica" w:cs="Helvetica"/>
+          <w:color w:val="222222"/>
+          <w:shd w:val="clear" w:color="auto" w:fill="FFFFFF"/>
+        </w:rPr>
+        <w:t>2013. Disponível em: &lt;https://www.mobile-electrician.zp.ua/main/en.html&gt;. Acesso em: 13 nov. 2019.</w:t>
+      </w:r>
+    </w:p>
+    <w:p>
+      <w:r>
+        <w:rPr>
+          <w:rFonts w:ascii="Helvetica" w:hAnsi="Helvetica" w:cs="Helvetica"/>
+          <w:color w:val="222222"/>
+          <w:shd w:val="clear" w:color="auto" w:fill="FFFFFF"/>
+        </w:rPr>
+        <w:t>GMBH, Dial. </w:t>
+      </w:r>
       <w:r>
         <w:rPr>
           <w:rStyle w:val="Forte"/>
@@ -12301,67 +13125,19 @@
           <w:color w:val="222222"/>
           <w:shd w:val="clear" w:color="auto" w:fill="FFFFFF"/>
         </w:rPr>
-        <w:t>Electrician</w:t>
-      </w:r>
-      <w:proofErr w:type="spellEnd"/>
-      <w:r>
-        <w:rPr>
-          <w:rStyle w:val="Forte"/>
+        <w:t>DIALux Mobile. </w:t>
+      </w:r>
+      <w:r>
+        <w:rPr>
           <w:rFonts w:ascii="Helvetica" w:hAnsi="Helvetica" w:cs="Helvetica"/>
           <w:color w:val="222222"/>
           <w:shd w:val="clear" w:color="auto" w:fill="FFFFFF"/>
         </w:rPr>
-        <w:t>. </w:t>
-      </w:r>
-      <w:r>
-        <w:rPr>
-          <w:rFonts w:ascii="Helvetica" w:hAnsi="Helvetica" w:cs="Helvetica"/>
-          <w:color w:val="222222"/>
-          <w:shd w:val="clear" w:color="auto" w:fill="FFFFFF"/>
-        </w:rPr>
-        <w:t>2013. Disponível em: &lt;https://www.mobile-electrician.zp.ua/main/en.html&gt;. Acesso em: 13 nov. 2019.</w:t>
-      </w:r>
-    </w:p>
-    <w:p>
-      <w:r>
-        <w:rPr>
-          <w:rFonts w:ascii="Helvetica" w:hAnsi="Helvetica" w:cs="Helvetica"/>
-          <w:color w:val="222222"/>
-          <w:shd w:val="clear" w:color="auto" w:fill="FFFFFF"/>
-        </w:rPr>
-        <w:t>GMBH, Dial. </w:t>
-      </w:r>
-      <w:proofErr w:type="spellStart"/>
-      <w:r>
-        <w:rPr>
-          <w:rStyle w:val="Forte"/>
-          <w:rFonts w:ascii="Helvetica" w:hAnsi="Helvetica" w:cs="Helvetica"/>
-          <w:color w:val="222222"/>
-          <w:shd w:val="clear" w:color="auto" w:fill="FFFFFF"/>
-        </w:rPr>
-        <w:t>DIALux</w:t>
-      </w:r>
-      <w:proofErr w:type="spellEnd"/>
-      <w:r>
-        <w:rPr>
-          <w:rStyle w:val="Forte"/>
-          <w:rFonts w:ascii="Helvetica" w:hAnsi="Helvetica" w:cs="Helvetica"/>
-          <w:color w:val="222222"/>
-          <w:shd w:val="clear" w:color="auto" w:fill="FFFFFF"/>
-        </w:rPr>
-        <w:t xml:space="preserve"> Mobile. </w:t>
-      </w:r>
-      <w:r>
-        <w:rPr>
-          <w:rFonts w:ascii="Helvetica" w:hAnsi="Helvetica" w:cs="Helvetica"/>
-          <w:color w:val="222222"/>
-          <w:shd w:val="clear" w:color="auto" w:fill="FFFFFF"/>
-        </w:rPr>
         <w:t>2019. Disponível em: &lt;https://www.dial.de/en/dialux-mobile/&gt;. Acesso em: 12 nov. 2019.</w:t>
       </w:r>
     </w:p>
     <w:sectPr>
-      <w:headerReference w:type="default" r:id="rId27"/>
+      <w:headerReference w:type="default" r:id="rId37"/>
       <w:pgSz w:w="11906" w:h="16838"/>
       <w:pgMar w:top="1701" w:right="1134" w:bottom="1134" w:left="1701" w:header="709" w:footer="709" w:gutter="0"/>
       <w:cols w:space="708"/>
@@ -12372,7 +13148,7 @@
 </file>
 
 <file path=word/endnotes.xml><?xml version="1.0" encoding="utf-8"?>
-<w:endnotes xmlns:wpc="http://schemas.microsoft.com/office/word/2010/wordprocessingCanvas" xmlns:mc="http://schemas.openxmlformats.org/markup-compatibility/2006" xmlns:o="urn:schemas-microsoft-com:office:office" xmlns:r="http://schemas.openxmlformats.org/officeDocument/2006/relationships" xmlns:m="http://schemas.openxmlformats.org/officeDocument/2006/math" xmlns:v="urn:schemas-microsoft-com:vml" xmlns:wp14="http://schemas.microsoft.com/office/word/2010/wordprocessingDrawing" xmlns:wp="http://schemas.openxmlformats.org/drawingml/2006/wordprocessingDrawing" xmlns:w10="urn:schemas-microsoft-com:office:word" xmlns:w="http://schemas.openxmlformats.org/wordprocessingml/2006/main" xmlns:w14="http://schemas.microsoft.com/office/word/2010/wordml" xmlns:w15="http://schemas.microsoft.com/office/word/2012/wordml" xmlns:wpg="http://schemas.microsoft.com/office/word/2010/wordprocessingGroup" xmlns:wpi="http://schemas.microsoft.com/office/word/2010/wordprocessingInk" xmlns:wne="http://schemas.microsoft.com/office/word/2006/wordml" xmlns:wps="http://schemas.microsoft.com/office/word/2010/wordprocessingShape" mc:Ignorable="w14 w15 wp14">
+<w:endnotes xmlns:wpc="http://schemas.microsoft.com/office/word/2010/wordprocessingCanvas" xmlns:cx="http://schemas.microsoft.com/office/drawing/2014/chartex" xmlns:cx1="http://schemas.microsoft.com/office/drawing/2015/9/8/chartex" xmlns:cx2="http://schemas.microsoft.com/office/drawing/2015/10/21/chartex" xmlns:cx3="http://schemas.microsoft.com/office/drawing/2016/5/9/chartex" xmlns:cx4="http://schemas.microsoft.com/office/drawing/2016/5/10/chartex" xmlns:cx5="http://schemas.microsoft.com/office/drawing/2016/5/11/chartex" xmlns:cx6="http://schemas.microsoft.com/office/drawing/2016/5/12/chartex" xmlns:cx7="http://schemas.microsoft.com/office/drawing/2016/5/13/chartex" xmlns:cx8="http://schemas.microsoft.com/office/drawing/2016/5/14/chartex" xmlns:mc="http://schemas.openxmlformats.org/markup-compatibility/2006" xmlns:aink="http://schemas.microsoft.com/office/drawing/2016/ink" xmlns:am3d="http://schemas.microsoft.com/office/drawing/2017/model3d" xmlns:o="urn:schemas-microsoft-com:office:office" xmlns:r="http://schemas.openxmlformats.org/officeDocument/2006/relationships" xmlns:m="http://schemas.openxmlformats.org/officeDocument/2006/math" xmlns:v="urn:schemas-microsoft-com:vml" xmlns:wp14="http://schemas.microsoft.com/office/word/2010/wordprocessingDrawing" xmlns:wp="http://schemas.openxmlformats.org/drawingml/2006/wordprocessingDrawing" xmlns:w10="urn:schemas-microsoft-com:office:word" xmlns:w="http://schemas.openxmlformats.org/wordprocessingml/2006/main" xmlns:w14="http://schemas.microsoft.com/office/word/2010/wordml" xmlns:w15="http://schemas.microsoft.com/office/word/2012/wordml" xmlns:w16cid="http://schemas.microsoft.com/office/word/2016/wordml/cid" xmlns:w16se="http://schemas.microsoft.com/office/word/2015/wordml/symex" xmlns:wpg="http://schemas.microsoft.com/office/word/2010/wordprocessingGroup" xmlns:wpi="http://schemas.microsoft.com/office/word/2010/wordprocessingInk" xmlns:wne="http://schemas.microsoft.com/office/word/2006/wordml" xmlns:wps="http://schemas.microsoft.com/office/word/2010/wordprocessingShape" mc:Ignorable="w14 w15 w16se w16cid wp14">
   <w:endnote w:type="separator" w:id="-1">
     <w:p>
       <w:pPr>
@@ -12397,7 +13173,7 @@
 </file>
 
 <file path=word/footnotes.xml><?xml version="1.0" encoding="utf-8"?>
-<w:footnotes xmlns:wpc="http://schemas.microsoft.com/office/word/2010/wordprocessingCanvas" xmlns:mc="http://schemas.openxmlformats.org/markup-compatibility/2006" xmlns:o="urn:schemas-microsoft-com:office:office" xmlns:r="http://schemas.openxmlformats.org/officeDocument/2006/relationships" xmlns:m="http://schemas.openxmlformats.org/officeDocument/2006/math" xmlns:v="urn:schemas-microsoft-com:vml" xmlns:wp14="http://schemas.microsoft.com/office/word/2010/wordprocessingDrawing" xmlns:wp="http://schemas.openxmlformats.org/drawingml/2006/wordprocessingDrawing" xmlns:w10="urn:schemas-microsoft-com:office:word" xmlns:w="http://schemas.openxmlformats.org/wordprocessingml/2006/main" xmlns:w14="http://schemas.microsoft.com/office/word/2010/wordml" xmlns:w15="http://schemas.microsoft.com/office/word/2012/wordml" xmlns:wpg="http://schemas.microsoft.com/office/word/2010/wordprocessingGroup" xmlns:wpi="http://schemas.microsoft.com/office/word/2010/wordprocessingInk" xmlns:wne="http://schemas.microsoft.com/office/word/2006/wordml" xmlns:wps="http://schemas.microsoft.com/office/word/2010/wordprocessingShape" mc:Ignorable="w14 w15 wp14">
+<w:footnotes xmlns:wpc="http://schemas.microsoft.com/office/word/2010/wordprocessingCanvas" xmlns:cx="http://schemas.microsoft.com/office/drawing/2014/chartex" xmlns:cx1="http://schemas.microsoft.com/office/drawing/2015/9/8/chartex" xmlns:cx2="http://schemas.microsoft.com/office/drawing/2015/10/21/chartex" xmlns:cx3="http://schemas.microsoft.com/office/drawing/2016/5/9/chartex" xmlns:cx4="http://schemas.microsoft.com/office/drawing/2016/5/10/chartex" xmlns:cx5="http://schemas.microsoft.com/office/drawing/2016/5/11/chartex" xmlns:cx6="http://schemas.microsoft.com/office/drawing/2016/5/12/chartex" xmlns:cx7="http://schemas.microsoft.com/office/drawing/2016/5/13/chartex" xmlns:cx8="http://schemas.microsoft.com/office/drawing/2016/5/14/chartex" xmlns:mc="http://schemas.openxmlformats.org/markup-compatibility/2006" xmlns:aink="http://schemas.microsoft.com/office/drawing/2016/ink" xmlns:am3d="http://schemas.microsoft.com/office/drawing/2017/model3d" xmlns:o="urn:schemas-microsoft-com:office:office" xmlns:r="http://schemas.openxmlformats.org/officeDocument/2006/relationships" xmlns:m="http://schemas.openxmlformats.org/officeDocument/2006/math" xmlns:v="urn:schemas-microsoft-com:vml" xmlns:wp14="http://schemas.microsoft.com/office/word/2010/wordprocessingDrawing" xmlns:wp="http://schemas.openxmlformats.org/drawingml/2006/wordprocessingDrawing" xmlns:w10="urn:schemas-microsoft-com:office:word" xmlns:w="http://schemas.openxmlformats.org/wordprocessingml/2006/main" xmlns:w14="http://schemas.microsoft.com/office/word/2010/wordml" xmlns:w15="http://schemas.microsoft.com/office/word/2012/wordml" xmlns:w16cid="http://schemas.microsoft.com/office/word/2016/wordml/cid" xmlns:w16se="http://schemas.microsoft.com/office/word/2015/wordml/symex" xmlns:wpg="http://schemas.microsoft.com/office/word/2010/wordprocessingGroup" xmlns:wpi="http://schemas.microsoft.com/office/word/2010/wordprocessingInk" xmlns:wne="http://schemas.microsoft.com/office/word/2006/wordml" xmlns:wps="http://schemas.microsoft.com/office/word/2010/wordprocessingShape" mc:Ignorable="w14 w15 w16se w16cid wp14">
   <w:footnote w:type="separator" w:id="-1">
     <w:p>
       <w:pPr>
@@ -12422,7 +13198,7 @@
 </file>
 
 <file path=word/header1.xml><?xml version="1.0" encoding="utf-8"?>
-<w:hdr xmlns:wpc="http://schemas.microsoft.com/office/word/2010/wordprocessingCanvas" xmlns:mc="http://schemas.openxmlformats.org/markup-compatibility/2006" xmlns:o="urn:schemas-microsoft-com:office:office" xmlns:r="http://schemas.openxmlformats.org/officeDocument/2006/relationships" xmlns:m="http://schemas.openxmlformats.org/officeDocument/2006/math" xmlns:v="urn:schemas-microsoft-com:vml" xmlns:wp14="http://schemas.microsoft.com/office/word/2010/wordprocessingDrawing" xmlns:wp="http://schemas.openxmlformats.org/drawingml/2006/wordprocessingDrawing" xmlns:w10="urn:schemas-microsoft-com:office:word" xmlns:w="http://schemas.openxmlformats.org/wordprocessingml/2006/main" xmlns:w14="http://schemas.microsoft.com/office/word/2010/wordml" xmlns:w15="http://schemas.microsoft.com/office/word/2012/wordml" xmlns:wpg="http://schemas.microsoft.com/office/word/2010/wordprocessingGroup" xmlns:wpi="http://schemas.microsoft.com/office/word/2010/wordprocessingInk" xmlns:wne="http://schemas.microsoft.com/office/word/2006/wordml" xmlns:wps="http://schemas.microsoft.com/office/word/2010/wordprocessingShape" mc:Ignorable="w14 w15 wp14">
+<w:hdr xmlns:wpc="http://schemas.microsoft.com/office/word/2010/wordprocessingCanvas" xmlns:cx="http://schemas.microsoft.com/office/drawing/2014/chartex" xmlns:cx1="http://schemas.microsoft.com/office/drawing/2015/9/8/chartex" xmlns:cx2="http://schemas.microsoft.com/office/drawing/2015/10/21/chartex" xmlns:cx3="http://schemas.microsoft.com/office/drawing/2016/5/9/chartex" xmlns:cx4="http://schemas.microsoft.com/office/drawing/2016/5/10/chartex" xmlns:cx5="http://schemas.microsoft.com/office/drawing/2016/5/11/chartex" xmlns:cx6="http://schemas.microsoft.com/office/drawing/2016/5/12/chartex" xmlns:cx7="http://schemas.microsoft.com/office/drawing/2016/5/13/chartex" xmlns:cx8="http://schemas.microsoft.com/office/drawing/2016/5/14/chartex" xmlns:mc="http://schemas.openxmlformats.org/markup-compatibility/2006" xmlns:aink="http://schemas.microsoft.com/office/drawing/2016/ink" xmlns:am3d="http://schemas.microsoft.com/office/drawing/2017/model3d" xmlns:o="urn:schemas-microsoft-com:office:office" xmlns:r="http://schemas.openxmlformats.org/officeDocument/2006/relationships" xmlns:m="http://schemas.openxmlformats.org/officeDocument/2006/math" xmlns:v="urn:schemas-microsoft-com:vml" xmlns:wp14="http://schemas.microsoft.com/office/word/2010/wordprocessingDrawing" xmlns:wp="http://schemas.openxmlformats.org/drawingml/2006/wordprocessingDrawing" xmlns:w10="urn:schemas-microsoft-com:office:word" xmlns:w="http://schemas.openxmlformats.org/wordprocessingml/2006/main" xmlns:w14="http://schemas.microsoft.com/office/word/2010/wordml" xmlns:w15="http://schemas.microsoft.com/office/word/2012/wordml" xmlns:w16cid="http://schemas.microsoft.com/office/word/2016/wordml/cid" xmlns:w16se="http://schemas.microsoft.com/office/word/2015/wordml/symex" xmlns:wpg="http://schemas.microsoft.com/office/word/2010/wordprocessingGroup" xmlns:wpi="http://schemas.microsoft.com/office/word/2010/wordprocessingInk" xmlns:wne="http://schemas.microsoft.com/office/word/2006/wordml" xmlns:wps="http://schemas.microsoft.com/office/word/2010/wordprocessingShape" mc:Ignorable="w14 w15 w16se w16cid wp14">
   <w:sdt>
     <w:sdtPr>
       <w:id w:val="1804186978"/>
@@ -12431,7 +13207,6 @@
         <w:docPartUnique/>
       </w:docPartObj>
     </w:sdtPr>
-    <w:sdtEndPr/>
     <w:sdtContent>
       <w:p>
         <w:pPr>
@@ -12468,8 +13243,8 @@
 </file>
 
 <file path=word/numbering.xml><?xml version="1.0" encoding="utf-8"?>
-<w:numbering xmlns:wpc="http://schemas.microsoft.com/office/word/2010/wordprocessingCanvas" xmlns:mc="http://schemas.openxmlformats.org/markup-compatibility/2006" xmlns:o="urn:schemas-microsoft-com:office:office" xmlns:r="http://schemas.openxmlformats.org/officeDocument/2006/relationships" xmlns:m="http://schemas.openxmlformats.org/officeDocument/2006/math" xmlns:v="urn:schemas-microsoft-com:vml" xmlns:wp14="http://schemas.microsoft.com/office/word/2010/wordprocessingDrawing" xmlns:wp="http://schemas.openxmlformats.org/drawingml/2006/wordprocessingDrawing" xmlns:w10="urn:schemas-microsoft-com:office:word" xmlns:w="http://schemas.openxmlformats.org/wordprocessingml/2006/main" xmlns:w14="http://schemas.microsoft.com/office/word/2010/wordml" xmlns:w15="http://schemas.microsoft.com/office/word/2012/wordml" xmlns:wpg="http://schemas.microsoft.com/office/word/2010/wordprocessingGroup" xmlns:wpi="http://schemas.microsoft.com/office/word/2010/wordprocessingInk" xmlns:wne="http://schemas.microsoft.com/office/word/2006/wordml" xmlns:wps="http://schemas.microsoft.com/office/word/2010/wordprocessingShape" mc:Ignorable="w14 w15 wp14">
-  <w:abstractNum w:abstractNumId="0">
+<w:numbering xmlns:wpc="http://schemas.microsoft.com/office/word/2010/wordprocessingCanvas" xmlns:cx="http://schemas.microsoft.com/office/drawing/2014/chartex" xmlns:cx1="http://schemas.microsoft.com/office/drawing/2015/9/8/chartex" xmlns:cx2="http://schemas.microsoft.com/office/drawing/2015/10/21/chartex" xmlns:cx3="http://schemas.microsoft.com/office/drawing/2016/5/9/chartex" xmlns:cx4="http://schemas.microsoft.com/office/drawing/2016/5/10/chartex" xmlns:cx5="http://schemas.microsoft.com/office/drawing/2016/5/11/chartex" xmlns:cx6="http://schemas.microsoft.com/office/drawing/2016/5/12/chartex" xmlns:cx7="http://schemas.microsoft.com/office/drawing/2016/5/13/chartex" xmlns:cx8="http://schemas.microsoft.com/office/drawing/2016/5/14/chartex" xmlns:mc="http://schemas.openxmlformats.org/markup-compatibility/2006" xmlns:aink="http://schemas.microsoft.com/office/drawing/2016/ink" xmlns:am3d="http://schemas.microsoft.com/office/drawing/2017/model3d" xmlns:o="urn:schemas-microsoft-com:office:office" xmlns:r="http://schemas.openxmlformats.org/officeDocument/2006/relationships" xmlns:m="http://schemas.openxmlformats.org/officeDocument/2006/math" xmlns:v="urn:schemas-microsoft-com:vml" xmlns:wp14="http://schemas.microsoft.com/office/word/2010/wordprocessingDrawing" xmlns:wp="http://schemas.openxmlformats.org/drawingml/2006/wordprocessingDrawing" xmlns:w10="urn:schemas-microsoft-com:office:word" xmlns:w="http://schemas.openxmlformats.org/wordprocessingml/2006/main" xmlns:w14="http://schemas.microsoft.com/office/word/2010/wordml" xmlns:w15="http://schemas.microsoft.com/office/word/2012/wordml" xmlns:w16cid="http://schemas.microsoft.com/office/word/2016/wordml/cid" xmlns:w16se="http://schemas.microsoft.com/office/word/2015/wordml/symex" xmlns:wpg="http://schemas.microsoft.com/office/word/2010/wordprocessingGroup" xmlns:wpi="http://schemas.microsoft.com/office/word/2010/wordprocessingInk" xmlns:wne="http://schemas.microsoft.com/office/word/2006/wordml" xmlns:wps="http://schemas.microsoft.com/office/word/2010/wordprocessingShape" mc:Ignorable="w14 w15 w16se w16cid wp14">
+  <w:abstractNum w:abstractNumId="0" w15:restartNumberingAfterBreak="0">
     <w:nsid w:val="01AC4B7F"/>
     <w:multiLevelType w:val="hybridMultilevel"/>
     <w:tmpl w:val="1200D45C"/>
@@ -12555,7 +13330,7 @@
       </w:pPr>
     </w:lvl>
   </w:abstractNum>
-  <w:abstractNum w:abstractNumId="1">
+  <w:abstractNum w:abstractNumId="1" w15:restartNumberingAfterBreak="0">
     <w:nsid w:val="08986AFE"/>
     <w:multiLevelType w:val="multilevel"/>
     <w:tmpl w:val="04160025"/>
@@ -12650,7 +13425,7 @@
       </w:pPr>
     </w:lvl>
   </w:abstractNum>
-  <w:abstractNum w:abstractNumId="2">
+  <w:abstractNum w:abstractNumId="2" w15:restartNumberingAfterBreak="0">
     <w:nsid w:val="14401A29"/>
     <w:multiLevelType w:val="hybridMultilevel"/>
     <w:tmpl w:val="B27E14EE"/>
@@ -12736,7 +13511,7 @@
       </w:pPr>
     </w:lvl>
   </w:abstractNum>
-  <w:abstractNum w:abstractNumId="3">
+  <w:abstractNum w:abstractNumId="3" w15:restartNumberingAfterBreak="0">
     <w:nsid w:val="22A724CF"/>
     <w:multiLevelType w:val="hybridMultilevel"/>
     <w:tmpl w:val="99605F5A"/>
@@ -12822,7 +13597,7 @@
       </w:pPr>
     </w:lvl>
   </w:abstractNum>
-  <w:abstractNum w:abstractNumId="4">
+  <w:abstractNum w:abstractNumId="4" w15:restartNumberingAfterBreak="0">
     <w:nsid w:val="271C2983"/>
     <w:multiLevelType w:val="hybridMultilevel"/>
     <w:tmpl w:val="5F00E6C2"/>
@@ -12908,7 +13683,7 @@
       </w:pPr>
     </w:lvl>
   </w:abstractNum>
-  <w:abstractNum w:abstractNumId="5">
+  <w:abstractNum w:abstractNumId="5" w15:restartNumberingAfterBreak="0">
     <w:nsid w:val="34502763"/>
     <w:multiLevelType w:val="hybridMultilevel"/>
     <w:tmpl w:val="746A6710"/>
@@ -13021,7 +13796,7 @@
       </w:rPr>
     </w:lvl>
   </w:abstractNum>
-  <w:abstractNum w:abstractNumId="6">
+  <w:abstractNum w:abstractNumId="6" w15:restartNumberingAfterBreak="0">
     <w:nsid w:val="3E185544"/>
     <w:multiLevelType w:val="hybridMultilevel"/>
     <w:tmpl w:val="BE2C12CA"/>
@@ -13107,7 +13882,7 @@
       </w:pPr>
     </w:lvl>
   </w:abstractNum>
-  <w:abstractNum w:abstractNumId="7">
+  <w:abstractNum w:abstractNumId="7" w15:restartNumberingAfterBreak="0">
     <w:nsid w:val="48F8060B"/>
     <w:multiLevelType w:val="hybridMultilevel"/>
     <w:tmpl w:val="0C3EEC64"/>
@@ -13220,7 +13995,7 @@
       </w:rPr>
     </w:lvl>
   </w:abstractNum>
-  <w:abstractNum w:abstractNumId="8">
+  <w:abstractNum w:abstractNumId="8" w15:restartNumberingAfterBreak="0">
     <w:nsid w:val="56314D83"/>
     <w:multiLevelType w:val="hybridMultilevel"/>
     <w:tmpl w:val="DB888CEC"/>
@@ -13306,7 +14081,7 @@
       </w:pPr>
     </w:lvl>
   </w:abstractNum>
-  <w:abstractNum w:abstractNumId="9">
+  <w:abstractNum w:abstractNumId="9" w15:restartNumberingAfterBreak="0">
     <w:nsid w:val="5C19638D"/>
     <w:multiLevelType w:val="hybridMultilevel"/>
     <w:tmpl w:val="A2F04366"/>
@@ -13419,7 +14194,7 @@
       </w:rPr>
     </w:lvl>
   </w:abstractNum>
-  <w:abstractNum w:abstractNumId="10">
+  <w:abstractNum w:abstractNumId="10" w15:restartNumberingAfterBreak="0">
     <w:nsid w:val="71993E1A"/>
     <w:multiLevelType w:val="hybridMultilevel"/>
     <w:tmpl w:val="3EEEB756"/>
@@ -13542,7 +14317,7 @@
 </file>
 
 <file path=word/styles.xml><?xml version="1.0" encoding="utf-8"?>
-<w:styles xmlns:mc="http://schemas.openxmlformats.org/markup-compatibility/2006" xmlns:r="http://schemas.openxmlformats.org/officeDocument/2006/relationships" xmlns:w="http://schemas.openxmlformats.org/wordprocessingml/2006/main" xmlns:w14="http://schemas.microsoft.com/office/word/2010/wordml" xmlns:w15="http://schemas.microsoft.com/office/word/2012/wordml" mc:Ignorable="w14 w15">
+<w:styles xmlns:mc="http://schemas.openxmlformats.org/markup-compatibility/2006" xmlns:r="http://schemas.openxmlformats.org/officeDocument/2006/relationships" xmlns:w="http://schemas.openxmlformats.org/wordprocessingml/2006/main" xmlns:w14="http://schemas.microsoft.com/office/word/2010/wordml" xmlns:w15="http://schemas.microsoft.com/office/word/2012/wordml" xmlns:w16cid="http://schemas.microsoft.com/office/word/2016/wordml/cid" xmlns:w16se="http://schemas.microsoft.com/office/word/2015/wordml/symex" mc:Ignorable="w14 w15 w16se w16cid">
   <w:docDefaults>
     <w:rPrDefault>
       <w:rPr>
@@ -13559,7 +14334,7 @@
       </w:pPr>
     </w:pPrDefault>
   </w:docDefaults>
-  <w:latentStyles w:defLockedState="0" w:defUIPriority="99" w:defSemiHidden="0" w:defUnhideWhenUsed="0" w:defQFormat="0" w:count="371">
+  <w:latentStyles w:defLockedState="0" w:defUIPriority="99" w:defSemiHidden="0" w:defUnhideWhenUsed="0" w:defQFormat="0" w:count="376">
     <w:lsdException w:name="Normal" w:uiPriority="0" w:qFormat="1"/>
     <w:lsdException w:name="heading 1" w:uiPriority="9" w:qFormat="1"/>
     <w:lsdException w:name="heading 2" w:semiHidden="1" w:uiPriority="9" w:unhideWhenUsed="1" w:qFormat="1"/>
@@ -13931,6 +14706,11 @@
     <w:lsdException w:name="List Table 5 Dark Accent 6" w:uiPriority="50"/>
     <w:lsdException w:name="List Table 6 Colorful Accent 6" w:uiPriority="51"/>
     <w:lsdException w:name="List Table 7 Colorful Accent 6" w:uiPriority="52"/>
+    <w:lsdException w:name="Mention" w:semiHidden="1" w:unhideWhenUsed="1"/>
+    <w:lsdException w:name="Smart Hyperlink" w:semiHidden="1" w:unhideWhenUsed="1"/>
+    <w:lsdException w:name="Hashtag" w:semiHidden="1" w:unhideWhenUsed="1"/>
+    <w:lsdException w:name="Unresolved Mention" w:semiHidden="1" w:unhideWhenUsed="1"/>
+    <w:lsdException w:name="Smart Link" w:semiHidden="1" w:unhideWhenUsed="1"/>
   </w:latentStyles>
   <w:style w:type="paragraph" w:default="1" w:styleId="Normal">
     <w:name w:val="Normal"/>
@@ -14825,7 +15605,7 @@
 </file>
 
 <file path=customXml/itemProps1.xml><?xml version="1.0" encoding="utf-8"?>
-<ds:datastoreItem xmlns:ds="http://schemas.openxmlformats.org/officeDocument/2006/customXml" ds:itemID="{3EBBF72E-8695-4C63-81D5-E564CCF72B37}">
+<ds:datastoreItem xmlns:ds="http://schemas.openxmlformats.org/officeDocument/2006/customXml" ds:itemID="{7A99F1DD-D609-4CB8-80EE-7989D532A609}">
   <ds:schemaRefs>
     <ds:schemaRef ds:uri="http://schemas.openxmlformats.org/officeDocument/2006/bibliography"/>
   </ds:schemaRefs>

--- a/monografia/monografia.docx
+++ b/monografia/monografia.docx
@@ -1,6 +1,6 @@
 
 <file path=word/document.xml><?xml version="1.0" encoding="utf-8"?>
-<w:document xmlns:wpc="http://schemas.microsoft.com/office/word/2010/wordprocessingCanvas" xmlns:cx="http://schemas.microsoft.com/office/drawing/2014/chartex" xmlns:cx1="http://schemas.microsoft.com/office/drawing/2015/9/8/chartex" xmlns:cx2="http://schemas.microsoft.com/office/drawing/2015/10/21/chartex" xmlns:cx3="http://schemas.microsoft.com/office/drawing/2016/5/9/chartex" xmlns:cx4="http://schemas.microsoft.com/office/drawing/2016/5/10/chartex" xmlns:cx5="http://schemas.microsoft.com/office/drawing/2016/5/11/chartex" xmlns:cx6="http://schemas.microsoft.com/office/drawing/2016/5/12/chartex" xmlns:cx7="http://schemas.microsoft.com/office/drawing/2016/5/13/chartex" xmlns:cx8="http://schemas.microsoft.com/office/drawing/2016/5/14/chartex" xmlns:mc="http://schemas.openxmlformats.org/markup-compatibility/2006" xmlns:aink="http://schemas.microsoft.com/office/drawing/2016/ink" xmlns:am3d="http://schemas.microsoft.com/office/drawing/2017/model3d" xmlns:o="urn:schemas-microsoft-com:office:office" xmlns:r="http://schemas.openxmlformats.org/officeDocument/2006/relationships" xmlns:m="http://schemas.openxmlformats.org/officeDocument/2006/math" xmlns:v="urn:schemas-microsoft-com:vml" xmlns:wp14="http://schemas.microsoft.com/office/word/2010/wordprocessingDrawing" xmlns:wp="http://schemas.openxmlformats.org/drawingml/2006/wordprocessingDrawing" xmlns:w10="urn:schemas-microsoft-com:office:word" xmlns:w="http://schemas.openxmlformats.org/wordprocessingml/2006/main" xmlns:w14="http://schemas.microsoft.com/office/word/2010/wordml" xmlns:w15="http://schemas.microsoft.com/office/word/2012/wordml" xmlns:w16cid="http://schemas.microsoft.com/office/word/2016/wordml/cid" xmlns:w16se="http://schemas.microsoft.com/office/word/2015/wordml/symex" xmlns:wpg="http://schemas.microsoft.com/office/word/2010/wordprocessingGroup" xmlns:wpi="http://schemas.microsoft.com/office/word/2010/wordprocessingInk" xmlns:wne="http://schemas.microsoft.com/office/word/2006/wordml" xmlns:wps="http://schemas.microsoft.com/office/word/2010/wordprocessingShape" mc:Ignorable="w14 w15 w16se w16cid wp14">
+<w:document xmlns:wpc="http://schemas.microsoft.com/office/word/2010/wordprocessingCanvas" xmlns:mc="http://schemas.openxmlformats.org/markup-compatibility/2006" xmlns:o="urn:schemas-microsoft-com:office:office" xmlns:r="http://schemas.openxmlformats.org/officeDocument/2006/relationships" xmlns:m="http://schemas.openxmlformats.org/officeDocument/2006/math" xmlns:v="urn:schemas-microsoft-com:vml" xmlns:wp14="http://schemas.microsoft.com/office/word/2010/wordprocessingDrawing" xmlns:wp="http://schemas.openxmlformats.org/drawingml/2006/wordprocessingDrawing" xmlns:w10="urn:schemas-microsoft-com:office:word" xmlns:w="http://schemas.openxmlformats.org/wordprocessingml/2006/main" xmlns:w14="http://schemas.microsoft.com/office/word/2010/wordml" xmlns:w15="http://schemas.microsoft.com/office/word/2012/wordml" xmlns:wpg="http://schemas.microsoft.com/office/word/2010/wordprocessingGroup" xmlns:wpi="http://schemas.microsoft.com/office/word/2010/wordprocessingInk" xmlns:wne="http://schemas.microsoft.com/office/word/2006/wordml" xmlns:wps="http://schemas.microsoft.com/office/word/2010/wordprocessingShape" mc:Ignorable="w14 w15 wp14">
   <w:body>
     <w:p>
       <w:pPr>
@@ -155,13 +155,23 @@
           <w:sz w:val="28"/>
         </w:rPr>
       </w:pPr>
+      <w:proofErr w:type="spellStart"/>
       <w:r>
         <w:rPr>
           <w:rFonts w:cs="Arial"/>
           <w:b/>
           <w:sz w:val="28"/>
         </w:rPr>
-        <w:t>Gianlucca Silva Campana Ferreira</w:t>
+        <w:t>Gianlucca</w:t>
+      </w:r>
+      <w:proofErr w:type="spellEnd"/>
+      <w:r>
+        <w:rPr>
+          <w:rFonts w:cs="Arial"/>
+          <w:b/>
+          <w:sz w:val="28"/>
+        </w:rPr>
+        <w:t xml:space="preserve"> Silva Campana Ferreira</w:t>
       </w:r>
     </w:p>
     <w:p>
@@ -251,13 +261,23 @@
           <w:sz w:val="28"/>
         </w:rPr>
       </w:pPr>
+      <w:proofErr w:type="spellStart"/>
       <w:r>
         <w:rPr>
           <w:rFonts w:cs="Arial"/>
           <w:b/>
           <w:sz w:val="28"/>
         </w:rPr>
-        <w:t>Blacal Elétrica</w:t>
+        <w:t>Blacal</w:t>
+      </w:r>
+      <w:proofErr w:type="spellEnd"/>
+      <w:r>
+        <w:rPr>
+          <w:rFonts w:cs="Arial"/>
+          <w:b/>
+          <w:sz w:val="28"/>
+        </w:rPr>
+        <w:t xml:space="preserve"> Elétrica</w:t>
       </w:r>
     </w:p>
     <w:p>
@@ -379,13 +399,23 @@
           <w:szCs w:val="24"/>
         </w:rPr>
       </w:pPr>
+      <w:proofErr w:type="spellStart"/>
       <w:r>
         <w:rPr>
           <w:rFonts w:cs="Arial"/>
           <w:b/>
           <w:sz w:val="28"/>
         </w:rPr>
-        <w:t>Gianlucca Silva Campana Ferreira</w:t>
+        <w:t>Gianlucca</w:t>
+      </w:r>
+      <w:proofErr w:type="spellEnd"/>
+      <w:r>
+        <w:rPr>
+          <w:rFonts w:cs="Arial"/>
+          <w:b/>
+          <w:sz w:val="28"/>
+        </w:rPr>
+        <w:t xml:space="preserve"> Silva Campana Ferreira</w:t>
       </w:r>
     </w:p>
     <w:p>
@@ -498,6 +528,7 @@
           <w:szCs w:val="28"/>
         </w:rPr>
       </w:pPr>
+      <w:proofErr w:type="spellStart"/>
       <w:r>
         <w:rPr>
           <w:rFonts w:cs="Arial"/>
@@ -505,7 +536,17 @@
           <w:sz w:val="28"/>
           <w:szCs w:val="28"/>
         </w:rPr>
-        <w:t>Blacal Elétrica</w:t>
+        <w:t>Blacal</w:t>
+      </w:r>
+      <w:proofErr w:type="spellEnd"/>
+      <w:r>
+        <w:rPr>
+          <w:rFonts w:cs="Arial"/>
+          <w:b/>
+          <w:sz w:val="28"/>
+          <w:szCs w:val="28"/>
+        </w:rPr>
+        <w:t xml:space="preserve"> Elétrica</w:t>
       </w:r>
     </w:p>
     <w:p>
@@ -1170,17 +1211,242 @@
           <w:rFonts w:cs="Arial"/>
           <w:szCs w:val="24"/>
         </w:rPr>
-        <w:t xml:space="preserve">Neste projeto se propõem em monstra como tecnologia mobile pode ajudar em um projeto de instalação elétrica, onde o eletricista irá inserir dados de local e com esses dados apresentará a quantidade mínima de tomadas e lumens das luminárias em um determinado cômodo. Com estudo em Unified Modeling Language (UML), NoSql, Java e Android, </w:t>
-      </w:r>
-      <w:r>
-        <w:rPr>
-          <w:rFonts w:cs="Arial"/>
-          <w:szCs w:val="24"/>
-        </w:rPr>
-        <w:t>com base nesse conhecimentos a aplicação facilitará e diminuirá no inicio do de um projeto elétrico.</w:t>
-      </w:r>
-      <w:bookmarkStart w:id="0" w:name="_GoBack"/>
-      <w:bookmarkEnd w:id="0"/>
+        <w:t>Neste projeto se propõem em mo</w:t>
+      </w:r>
+      <w:r>
+        <w:rPr>
+          <w:rFonts w:cs="Arial"/>
+          <w:szCs w:val="24"/>
+        </w:rPr>
+        <w:t xml:space="preserve">stra como </w:t>
+      </w:r>
+      <w:r>
+        <w:rPr>
+          <w:rFonts w:cs="Arial"/>
+          <w:szCs w:val="24"/>
+        </w:rPr>
+        <w:t xml:space="preserve">a </w:t>
+      </w:r>
+      <w:r>
+        <w:rPr>
+          <w:rFonts w:cs="Arial"/>
+          <w:szCs w:val="24"/>
+        </w:rPr>
+        <w:t>tecnologia mobile pode ajudar em</w:t>
+      </w:r>
+      <w:r>
+        <w:rPr>
+          <w:rFonts w:cs="Arial"/>
+          <w:szCs w:val="24"/>
+        </w:rPr>
+        <w:t xml:space="preserve"> </w:t>
+      </w:r>
+      <w:r>
+        <w:rPr>
+          <w:rFonts w:cs="Arial"/>
+          <w:szCs w:val="24"/>
+        </w:rPr>
+        <w:t>projeto</w:t>
+      </w:r>
+      <w:r>
+        <w:rPr>
+          <w:rFonts w:cs="Arial"/>
+          <w:szCs w:val="24"/>
+        </w:rPr>
+        <w:t>s de instalações</w:t>
+      </w:r>
+      <w:r>
+        <w:rPr>
+          <w:rFonts w:cs="Arial"/>
+          <w:szCs w:val="24"/>
+        </w:rPr>
+        <w:t xml:space="preserve"> elétrica</w:t>
+      </w:r>
+      <w:r>
+        <w:rPr>
+          <w:rFonts w:cs="Arial"/>
+          <w:szCs w:val="24"/>
+        </w:rPr>
+        <w:t>s</w:t>
+      </w:r>
+      <w:r>
+        <w:rPr>
+          <w:rFonts w:cs="Arial"/>
+          <w:szCs w:val="24"/>
+        </w:rPr>
+        <w:t>, onde o eletricista irá inserir dados de local e com esses dados apresentará a quantidade mínima de tomadas e lumens d</w:t>
+      </w:r>
+      <w:r>
+        <w:rPr>
+          <w:rFonts w:cs="Arial"/>
+          <w:szCs w:val="24"/>
+        </w:rPr>
+        <w:t>o</w:t>
+      </w:r>
+      <w:r>
+        <w:rPr>
+          <w:rFonts w:cs="Arial"/>
+          <w:szCs w:val="24"/>
+        </w:rPr>
+        <w:t>s</w:t>
+      </w:r>
+      <w:r>
+        <w:rPr>
+          <w:rFonts w:cs="Arial"/>
+          <w:szCs w:val="24"/>
+        </w:rPr>
+        <w:t xml:space="preserve"> ambientes</w:t>
+      </w:r>
+      <w:r>
+        <w:rPr>
+          <w:rFonts w:cs="Arial"/>
+          <w:szCs w:val="24"/>
+        </w:rPr>
+        <w:t xml:space="preserve"> </w:t>
+      </w:r>
+      <w:r>
+        <w:rPr>
+          <w:rFonts w:cs="Arial"/>
+          <w:szCs w:val="24"/>
+        </w:rPr>
+        <w:t>nos</w:t>
+      </w:r>
+      <w:r>
+        <w:rPr>
+          <w:rFonts w:cs="Arial"/>
+          <w:szCs w:val="24"/>
+        </w:rPr>
+        <w:t xml:space="preserve"> determinado</w:t>
+      </w:r>
+      <w:r>
+        <w:rPr>
+          <w:rFonts w:cs="Arial"/>
+          <w:szCs w:val="24"/>
+        </w:rPr>
+        <w:t>s</w:t>
+      </w:r>
+      <w:r>
+        <w:rPr>
+          <w:rFonts w:cs="Arial"/>
+          <w:szCs w:val="24"/>
+        </w:rPr>
+        <w:t xml:space="preserve"> cômodo</w:t>
+      </w:r>
+      <w:r>
+        <w:rPr>
+          <w:rFonts w:cs="Arial"/>
+          <w:szCs w:val="24"/>
+        </w:rPr>
+        <w:t>s</w:t>
+      </w:r>
+      <w:r>
+        <w:rPr>
+          <w:rFonts w:cs="Arial"/>
+          <w:szCs w:val="24"/>
+        </w:rPr>
+        <w:t xml:space="preserve">. Com estudo em </w:t>
+      </w:r>
+      <w:proofErr w:type="spellStart"/>
+      <w:r>
+        <w:rPr>
+          <w:rFonts w:cs="Arial"/>
+          <w:szCs w:val="24"/>
+        </w:rPr>
+        <w:t>Unified</w:t>
+      </w:r>
+      <w:proofErr w:type="spellEnd"/>
+      <w:r>
+        <w:rPr>
+          <w:rFonts w:cs="Arial"/>
+          <w:szCs w:val="24"/>
+        </w:rPr>
+        <w:t xml:space="preserve"> </w:t>
+      </w:r>
+      <w:proofErr w:type="spellStart"/>
+      <w:r>
+        <w:rPr>
+          <w:rFonts w:cs="Arial"/>
+          <w:szCs w:val="24"/>
+        </w:rPr>
+        <w:t>Modeling</w:t>
+      </w:r>
+      <w:proofErr w:type="spellEnd"/>
+      <w:r>
+        <w:rPr>
+          <w:rFonts w:cs="Arial"/>
+          <w:szCs w:val="24"/>
+        </w:rPr>
+        <w:t xml:space="preserve"> </w:t>
+      </w:r>
+      <w:proofErr w:type="spellStart"/>
+      <w:r>
+        <w:rPr>
+          <w:rFonts w:cs="Arial"/>
+          <w:szCs w:val="24"/>
+        </w:rPr>
+        <w:t>Language</w:t>
+      </w:r>
+      <w:proofErr w:type="spellEnd"/>
+      <w:r>
+        <w:rPr>
+          <w:rFonts w:cs="Arial"/>
+          <w:szCs w:val="24"/>
+        </w:rPr>
+        <w:t xml:space="preserve"> (UML), </w:t>
+      </w:r>
+      <w:proofErr w:type="spellStart"/>
+      <w:r>
+        <w:rPr>
+          <w:rFonts w:cs="Arial"/>
+          <w:szCs w:val="24"/>
+        </w:rPr>
+        <w:t>NoSql</w:t>
+      </w:r>
+      <w:proofErr w:type="spellEnd"/>
+      <w:r>
+        <w:rPr>
+          <w:rFonts w:cs="Arial"/>
+          <w:szCs w:val="24"/>
+        </w:rPr>
+        <w:t xml:space="preserve">, Java e </w:t>
+      </w:r>
+      <w:proofErr w:type="spellStart"/>
+      <w:r>
+        <w:rPr>
+          <w:rFonts w:cs="Arial"/>
+          <w:szCs w:val="24"/>
+        </w:rPr>
+        <w:t>Android</w:t>
+      </w:r>
+      <w:proofErr w:type="spellEnd"/>
+      <w:r>
+        <w:rPr>
+          <w:rFonts w:cs="Arial"/>
+          <w:szCs w:val="24"/>
+        </w:rPr>
+        <w:t xml:space="preserve">, </w:t>
+      </w:r>
+      <w:r>
+        <w:rPr>
+          <w:rFonts w:cs="Arial"/>
+          <w:szCs w:val="24"/>
+        </w:rPr>
+        <w:t xml:space="preserve">com base nesse conhecimentos a aplicação facilitará e diminuirá no </w:t>
+      </w:r>
+      <w:r>
+        <w:rPr>
+          <w:rFonts w:cs="Arial"/>
+          <w:szCs w:val="24"/>
+        </w:rPr>
+        <w:t xml:space="preserve">início </w:t>
+      </w:r>
+      <w:r>
+        <w:rPr>
+          <w:rFonts w:cs="Arial"/>
+          <w:szCs w:val="24"/>
+        </w:rPr>
+        <w:t>de um projeto elétrico.</w:t>
+      </w:r>
     </w:p>
     <w:p>
       <w:pPr>
@@ -3239,18 +3505,42 @@
           <w:szCs w:val="24"/>
         </w:rPr>
       </w:pPr>
+      <w:proofErr w:type="spellStart"/>
       <w:r>
         <w:rPr>
           <w:rStyle w:val="e24kjd"/>
         </w:rPr>
-        <w:t xml:space="preserve">Unified Modeling </w:t>
-      </w:r>
+        <w:t>Unified</w:t>
+      </w:r>
+      <w:proofErr w:type="spellEnd"/>
       <w:r>
         <w:rPr>
           <w:rStyle w:val="e24kjd"/>
         </w:rPr>
+        <w:t xml:space="preserve"> </w:t>
+      </w:r>
+      <w:proofErr w:type="spellStart"/>
+      <w:r>
+        <w:rPr>
+          <w:rStyle w:val="e24kjd"/>
+        </w:rPr>
+        <w:t>Modeling</w:t>
+      </w:r>
+      <w:proofErr w:type="spellEnd"/>
+      <w:r>
+        <w:rPr>
+          <w:rStyle w:val="e24kjd"/>
+        </w:rPr>
+        <w:t xml:space="preserve"> </w:t>
+      </w:r>
+      <w:proofErr w:type="spellStart"/>
+      <w:r>
+        <w:rPr>
+          <w:rStyle w:val="e24kjd"/>
+        </w:rPr>
         <w:t>Language</w:t>
       </w:r>
+      <w:proofErr w:type="spellEnd"/>
       <w:r>
         <w:rPr>
           <w:rFonts w:cs="Arial"/>
@@ -3318,9 +3608,27 @@
           <w:szCs w:val="24"/>
         </w:rPr>
       </w:pPr>
-      <w:r>
-        <w:t>Object Modeling Technique</w:t>
-      </w:r>
+      <w:proofErr w:type="spellStart"/>
+      <w:r>
+        <w:t>Object</w:t>
+      </w:r>
+      <w:proofErr w:type="spellEnd"/>
+      <w:r>
+        <w:t xml:space="preserve"> </w:t>
+      </w:r>
+      <w:proofErr w:type="spellStart"/>
+      <w:r>
+        <w:t>Modeling</w:t>
+      </w:r>
+      <w:proofErr w:type="spellEnd"/>
+      <w:r>
+        <w:t xml:space="preserve"> </w:t>
+      </w:r>
+      <w:proofErr w:type="spellStart"/>
+      <w:r>
+        <w:t>Technique</w:t>
+      </w:r>
+      <w:proofErr w:type="spellEnd"/>
       <w:r>
         <w:rPr>
           <w:rFonts w:cs="Arial"/>
@@ -5429,7 +5737,7 @@
       <w:pPr>
         <w:pStyle w:val="Ttulo1"/>
       </w:pPr>
-      <w:bookmarkStart w:id="1" w:name="_Toc21542444"/>
+      <w:bookmarkStart w:id="0" w:name="_Toc21542444"/>
       <w:r>
         <w:lastRenderedPageBreak/>
         <w:t>I</w:t>
@@ -5437,7 +5745,7 @@
       <w:r>
         <w:t>ntrodução</w:t>
       </w:r>
-      <w:bookmarkEnd w:id="1"/>
+      <w:bookmarkEnd w:id="0"/>
     </w:p>
     <w:p>
       <w:pPr>
@@ -5480,7 +5788,21 @@
           <w:rFonts w:cs="Arial"/>
           <w:szCs w:val="24"/>
         </w:rPr>
-        <w:t xml:space="preserve"> Na tecnologia, se tem a possibilidade de implementar ferramentas para auxiliar no seu dia-a-dia profissional. Ferramentas com essa finalidade, tende a facilitar seu trabalho, poupando tempo</w:t>
+        <w:t xml:space="preserve"> Na tecnologia, </w:t>
+      </w:r>
+      <w:r>
+        <w:rPr>
+          <w:rFonts w:cs="Arial"/>
+          <w:szCs w:val="24"/>
+        </w:rPr>
+        <w:t>temos</w:t>
+      </w:r>
+      <w:r>
+        <w:rPr>
+          <w:rFonts w:cs="Arial"/>
+          <w:szCs w:val="24"/>
+        </w:rPr>
+        <w:t xml:space="preserve"> a possibilidade de implementar ferramentas para auxiliar no seu dia-a-dia profissional. Ferramentas com essa finalidade, tende a facilitar seu trabalho, poupando tempo</w:t>
       </w:r>
       <w:r>
         <w:rPr>
@@ -5502,22 +5824,102 @@
           <w:rFonts w:cs="Arial"/>
           <w:szCs w:val="24"/>
         </w:rPr>
-        <w:t>O desenvolvimento de um aplicativo Android que auxilie nos cálculos de tomadas e luminárias em uma instalação, seguindo NBR 5410, com o máximo de precisão. E se mostrar como uma ajuda na melhora e velocidade de trabalho.</w:t>
-      </w:r>
-    </w:p>
-    <w:p>
-      <w:pPr>
-        <w:rPr>
-          <w:rFonts w:cs="Arial"/>
-          <w:szCs w:val="24"/>
-        </w:rPr>
-      </w:pPr>
-      <w:r>
-        <w:rPr>
-          <w:rFonts w:cs="Arial"/>
-          <w:szCs w:val="24"/>
-        </w:rPr>
-        <w:t xml:space="preserve">Com as pesquisas bibliográficas, estudo de Unified Moling Language (UML), NoSql, Java, foi feito um aplicativo que recebe dados do usuário e que serão processados e retornaram os resultados dos cálculos conforme a NBR 5410, com </w:t>
+        <w:t xml:space="preserve">O desenvolvimento de um aplicativo </w:t>
+      </w:r>
+      <w:proofErr w:type="spellStart"/>
+      <w:r>
+        <w:rPr>
+          <w:rFonts w:cs="Arial"/>
+          <w:szCs w:val="24"/>
+        </w:rPr>
+        <w:t>Android</w:t>
+      </w:r>
+      <w:proofErr w:type="spellEnd"/>
+      <w:r>
+        <w:rPr>
+          <w:rFonts w:cs="Arial"/>
+          <w:szCs w:val="24"/>
+        </w:rPr>
+        <w:t xml:space="preserve"> que auxilie nos cálculos de tomadas e luminárias em uma instalação, seguindo NBR 5410, com o máximo de precisão. E se mostrar como uma ajuda na melhora e velocidade de trabalho.</w:t>
+      </w:r>
+    </w:p>
+    <w:p>
+      <w:pPr>
+        <w:rPr>
+          <w:rFonts w:cs="Arial"/>
+          <w:szCs w:val="24"/>
+        </w:rPr>
+      </w:pPr>
+      <w:r>
+        <w:rPr>
+          <w:rFonts w:cs="Arial"/>
+          <w:szCs w:val="24"/>
+        </w:rPr>
+        <w:t xml:space="preserve">Com as pesquisas bibliográficas, estudo de </w:t>
+      </w:r>
+      <w:proofErr w:type="spellStart"/>
+      <w:r>
+        <w:rPr>
+          <w:rFonts w:cs="Arial"/>
+          <w:szCs w:val="24"/>
+        </w:rPr>
+        <w:t>Unified</w:t>
+      </w:r>
+      <w:proofErr w:type="spellEnd"/>
+      <w:r>
+        <w:rPr>
+          <w:rFonts w:cs="Arial"/>
+          <w:szCs w:val="24"/>
+        </w:rPr>
+        <w:t xml:space="preserve"> </w:t>
+      </w:r>
+      <w:proofErr w:type="spellStart"/>
+      <w:r>
+        <w:rPr>
+          <w:rFonts w:cs="Arial"/>
+          <w:szCs w:val="24"/>
+        </w:rPr>
+        <w:t>Moling</w:t>
+      </w:r>
+      <w:proofErr w:type="spellEnd"/>
+      <w:r>
+        <w:rPr>
+          <w:rFonts w:cs="Arial"/>
+          <w:szCs w:val="24"/>
+        </w:rPr>
+        <w:t xml:space="preserve"> </w:t>
+      </w:r>
+      <w:proofErr w:type="spellStart"/>
+      <w:r>
+        <w:rPr>
+          <w:rFonts w:cs="Arial"/>
+          <w:szCs w:val="24"/>
+        </w:rPr>
+        <w:t>Language</w:t>
+      </w:r>
+      <w:proofErr w:type="spellEnd"/>
+      <w:r>
+        <w:rPr>
+          <w:rFonts w:cs="Arial"/>
+          <w:szCs w:val="24"/>
+        </w:rPr>
+        <w:t xml:space="preserve"> (UML), </w:t>
+      </w:r>
+      <w:proofErr w:type="spellStart"/>
+      <w:r>
+        <w:rPr>
+          <w:rFonts w:cs="Arial"/>
+          <w:szCs w:val="24"/>
+        </w:rPr>
+        <w:t>NoSql</w:t>
+      </w:r>
+      <w:proofErr w:type="spellEnd"/>
+      <w:r>
+        <w:rPr>
+          <w:rFonts w:cs="Arial"/>
+          <w:szCs w:val="24"/>
+        </w:rPr>
+        <w:t xml:space="preserve">, Java, foi feito um aplicativo que recebe dados do usuário e que serão processados e retornaram os resultados dos cálculos conforme a NBR 5410, com </w:t>
       </w:r>
       <w:r>
         <w:rPr>
@@ -5557,7 +5959,7 @@
       <w:pPr>
         <w:pStyle w:val="Ttulo1"/>
       </w:pPr>
-      <w:bookmarkStart w:id="2" w:name="_Toc21542445"/>
+      <w:bookmarkStart w:id="1" w:name="_Toc21542445"/>
       <w:r>
         <w:lastRenderedPageBreak/>
         <w:t>Referencial</w:t>
@@ -5568,42 +5970,49 @@
       <w:r>
         <w:t>teórico</w:t>
       </w:r>
+      <w:bookmarkEnd w:id="1"/>
+      <w:r>
+        <w:t xml:space="preserve">  </w:t>
+      </w:r>
+    </w:p>
+    <w:p>
+      <w:pPr>
+        <w:rPr>
+          <w:rFonts w:cs="Arial"/>
+          <w:szCs w:val="24"/>
+        </w:rPr>
+      </w:pPr>
+      <w:r>
+        <w:rPr>
+          <w:rFonts w:cs="Arial"/>
+          <w:szCs w:val="24"/>
+        </w:rPr>
+        <w:t>Neste capítulo contêm a base teórica das tecnologias necessárias para o desenv</w:t>
+      </w:r>
+      <w:r>
+        <w:rPr>
+          <w:rFonts w:cs="Arial"/>
+          <w:szCs w:val="24"/>
+        </w:rPr>
+        <w:t>olvimento do projeto de pesquisa da aplicação mobile de instalações elétricas</w:t>
+      </w:r>
+      <w:r>
+        <w:rPr>
+          <w:rFonts w:cs="Arial"/>
+          <w:szCs w:val="24"/>
+        </w:rPr>
+        <w:t>.</w:t>
+      </w:r>
+    </w:p>
+    <w:p>
+      <w:pPr>
+        <w:pStyle w:val="Ttulo2"/>
+      </w:pPr>
+      <w:bookmarkStart w:id="2" w:name="_Toc21542446"/>
+      <w:r>
+        <w:t>Aplicativos de instalações elétricas</w:t>
+      </w:r>
       <w:bookmarkEnd w:id="2"/>
-      <w:r>
-        <w:t xml:space="preserve">  </w:t>
-      </w:r>
-    </w:p>
-    <w:p>
-      <w:pPr>
-        <w:rPr>
-          <w:rFonts w:cs="Arial"/>
-          <w:szCs w:val="24"/>
-        </w:rPr>
-      </w:pPr>
-      <w:r>
-        <w:rPr>
-          <w:rFonts w:cs="Arial"/>
-          <w:szCs w:val="24"/>
-        </w:rPr>
-        <w:t>Neste capítulo contêm a base teórica das tecnologias necessárias para o desenv</w:t>
-      </w:r>
-      <w:r>
-        <w:rPr>
-          <w:rFonts w:cs="Arial"/>
-          <w:szCs w:val="24"/>
-        </w:rPr>
-        <w:t>olvimento do projeto de pesquisa da aplicação mobile de instalações elétricas</w:t>
-      </w:r>
-    </w:p>
-    <w:p>
-      <w:pPr>
-        <w:pStyle w:val="Ttulo2"/>
-      </w:pPr>
-      <w:bookmarkStart w:id="3" w:name="_Toc21542446"/>
-      <w:r>
-        <w:t>Aplicativos de instalações elétricas</w:t>
-      </w:r>
-      <w:bookmarkEnd w:id="3"/>
     </w:p>
     <w:p>
       <w:r>
@@ -5612,7 +6021,15 @@
     </w:p>
     <w:p>
       <w:r>
-        <w:t>O aplicativo Mobile Electrician vem com umas enormes variedades de opções de funcionalidades que são voltadas para os cálculos elétricos. Por exemplo, temos a seção de cálculos de bitolas de cabos, onde você vai encontrar várias opções para descobrir como fazer os cálculos corretos para a instalação elétrica. Pode ser encontrado também os cálculos para carga máxima do circuito, corrente alternada, capacidade de bateria, entre outros. E eles têm a funcionalidade de usar off-line, sem depender de internet.</w:t>
+        <w:t xml:space="preserve">O aplicativo Mobile </w:t>
+      </w:r>
+      <w:proofErr w:type="spellStart"/>
+      <w:r>
+        <w:t>Electrician</w:t>
+      </w:r>
+      <w:proofErr w:type="spellEnd"/>
+      <w:r>
+        <w:t xml:space="preserve"> vem com umas enormes variedades de opções de funcionalidades que são voltadas para os cálculos elétricos. Por exemplo, temos a seção de cálculos de bitolas de cabos, onde você vai encontrar várias opções para descobrir como fazer os cálculos corretos para a instalação elétrica. Pode ser encontrado também os cálculos para carga máxima do circuito, corrente alternada, capacidade de bateria, entre outros. E eles têm a funcionalidade de usar off-line, sem depender de internet.</w:t>
       </w:r>
     </w:p>
     <w:p>
@@ -5627,7 +6044,7 @@
           <w:szCs w:val="20"/>
         </w:rPr>
       </w:pPr>
-      <w:bookmarkStart w:id="4" w:name="_Toc21545814"/>
+      <w:bookmarkStart w:id="3" w:name="_Toc21545814"/>
       <w:r>
         <w:rPr>
           <w:b/>
@@ -5697,9 +6114,21 @@
           <w:sz w:val="20"/>
           <w:szCs w:val="20"/>
         </w:rPr>
-        <w:t>: Mobile Electrician</w:t>
-      </w:r>
-      <w:bookmarkEnd w:id="4"/>
+        <w:t xml:space="preserve">: Mobile </w:t>
+      </w:r>
+      <w:proofErr w:type="spellStart"/>
+      <w:r>
+        <w:rPr>
+          <w:b/>
+          <w:i w:val="0"/>
+          <w:color w:val="auto"/>
+          <w:sz w:val="20"/>
+          <w:szCs w:val="20"/>
+        </w:rPr>
+        <w:t>Electrician</w:t>
+      </w:r>
+      <w:bookmarkEnd w:id="3"/>
+      <w:proofErr w:type="spellEnd"/>
     </w:p>
     <w:p>
       <w:r>
@@ -5789,7 +6218,23 @@
     </w:p>
     <w:p>
       <w:r>
-        <w:t xml:space="preserve">Um concorrente do Mobile Electrician seria um aplicativo chamado Electrical Technology, onde se consegue fazer cálculos de circuitos, dimensionamento de cabos, queda de tensão, resistência e mais algumas outras funções. Ele também pode </w:t>
+        <w:t xml:space="preserve">Um concorrente do Mobile </w:t>
+      </w:r>
+      <w:proofErr w:type="spellStart"/>
+      <w:r>
+        <w:t>Electrician</w:t>
+      </w:r>
+      <w:proofErr w:type="spellEnd"/>
+      <w:r>
+        <w:t xml:space="preserve"> seria um aplicativo chamado </w:t>
+      </w:r>
+      <w:proofErr w:type="spellStart"/>
+      <w:r>
+        <w:t>Electrical</w:t>
+      </w:r>
+      <w:proofErr w:type="spellEnd"/>
+      <w:r>
+        <w:t xml:space="preserve"> Technology, onde se consegue fazer cálculos de circuitos, dimensionamento de cabos, queda de tensão, resistência e mais algumas outras funções. Ele também pode </w:t>
       </w:r>
       <w:r>
         <w:lastRenderedPageBreak/>
@@ -5798,23 +6243,52 @@
     </w:p>
     <w:p>
       <w:r>
-        <w:t>Também temos o iCircuit, um outro aplicativo para mais fins educativos, ou seja, permite que o usuário consiga testar algumas ligações de circuitos, onde se aprende com os erros e acertos sem correr riscos nas instalações elétricas. Neste aplicativo contem simuladores que permitem lidar com circuitos analógicos e digitais, apresentando uma análise completa em tempo real.</w:t>
-      </w:r>
-    </w:p>
-    <w:p>
-      <w:r>
-        <w:t>DIALux Mobile é um aplicativo desenvolvido pela empresa DIAL GmbH em julho de 2018, onde se assemelha mais com a nossa linha de pensamento para cálculos de instalações elétricas. Neste aplicativo tem função principal planejar a iluminação de um espaço interior com produtos reais, onde se pode calcular os lumens e obter também as distribuições de luminárias num ambiente determinado pelos usuários, podendo também escolher o tipo de luminárias para melhor atender às necessidades dos usuários. A DIALux tem uma aplicação para desktop, onde é a ferramenta mais popular do mundo quando se fala em planejamento de luz. Onde pode-se planejar profissionalmente, calcular e visualizar a iluminação.</w:t>
-      </w:r>
-    </w:p>
-    <w:p>
-      <w:pPr>
-        <w:rPr>
-          <w:b/>
-          <w:sz w:val="20"/>
-          <w:szCs w:val="20"/>
-        </w:rPr>
-      </w:pPr>
-      <w:bookmarkStart w:id="5" w:name="_Toc21545815"/>
+        <w:t xml:space="preserve">Também temos o </w:t>
+      </w:r>
+      <w:proofErr w:type="spellStart"/>
+      <w:r>
+        <w:t>iCircuit</w:t>
+      </w:r>
+      <w:proofErr w:type="spellEnd"/>
+      <w:r>
+        <w:t>, um outro aplicativo para mais fins educativos, ou seja, permite que o usuário consiga testar algumas ligações de circuitos, onde se aprende com os erros e acertos sem correr riscos nas instalações elétricas. Neste aplicativo contem simuladores que permitem lidar com circuitos analógicos e digitais, apresentando uma análise completa em tempo real.</w:t>
+      </w:r>
+    </w:p>
+    <w:p>
+      <w:proofErr w:type="spellStart"/>
+      <w:r>
+        <w:t>DIALux</w:t>
+      </w:r>
+      <w:proofErr w:type="spellEnd"/>
+      <w:r>
+        <w:t xml:space="preserve"> Mobile é um aplicativo desenvolvido pela empresa DIAL </w:t>
+      </w:r>
+      <w:proofErr w:type="spellStart"/>
+      <w:r>
+        <w:t>GmbH</w:t>
+      </w:r>
+      <w:proofErr w:type="spellEnd"/>
+      <w:r>
+        <w:t xml:space="preserve"> em julho de 2018, onde se assemelha mais com a nossa linha de pensamento para cálculos de instalações elétricas. Neste aplicativo tem função principal planejar a iluminação de um espaço interior com produtos reais, onde se pode calcular os lumens e obter também as distribuições de luminárias num ambiente determinado pelos usuários, podendo também escolher o tipo de luminárias para melhor atender às necessidades dos usuários. A </w:t>
+      </w:r>
+      <w:proofErr w:type="spellStart"/>
+      <w:r>
+        <w:t>DIALux</w:t>
+      </w:r>
+      <w:proofErr w:type="spellEnd"/>
+      <w:r>
+        <w:t xml:space="preserve"> tem uma aplicação para desktop, onde é a ferramenta mais popular do mundo quando se fala em planejamento de luz. Onde pode-se planejar profissionalmente, calcular e visualizar a iluminação.</w:t>
+      </w:r>
+    </w:p>
+    <w:p>
+      <w:pPr>
+        <w:rPr>
+          <w:b/>
+          <w:sz w:val="20"/>
+          <w:szCs w:val="20"/>
+        </w:rPr>
+      </w:pPr>
+      <w:bookmarkStart w:id="4" w:name="_Toc21545815"/>
       <w:r>
         <w:rPr>
           <w:b/>
@@ -5870,9 +6344,27 @@
           <w:sz w:val="20"/>
           <w:szCs w:val="20"/>
         </w:rPr>
-        <w:t>: DIALux Mobile</w:t>
-      </w:r>
-      <w:bookmarkEnd w:id="5"/>
+        <w:t xml:space="preserve">: </w:t>
+      </w:r>
+      <w:proofErr w:type="spellStart"/>
+      <w:r>
+        <w:rPr>
+          <w:b/>
+          <w:sz w:val="20"/>
+          <w:szCs w:val="20"/>
+        </w:rPr>
+        <w:t>DIALux</w:t>
+      </w:r>
+      <w:proofErr w:type="spellEnd"/>
+      <w:r>
+        <w:rPr>
+          <w:b/>
+          <w:sz w:val="20"/>
+          <w:szCs w:val="20"/>
+        </w:rPr>
+        <w:t xml:space="preserve"> Mobile</w:t>
+      </w:r>
+      <w:bookmarkEnd w:id="4"/>
     </w:p>
     <w:p>
       <w:r>
@@ -5963,18 +6455,34 @@
     <w:p>
       <w:r>
         <w:lastRenderedPageBreak/>
-        <w:t>Existem softwares que servem para agilizar o processo de cálculos de instalações de luminárias, um dos principais concorrentes do DIALux é o SoftLux, desenvolvido pela empresa ITAIM Iluminação, um software para desktop desenvolvido para designers.</w:t>
-      </w:r>
-    </w:p>
-    <w:p>
-      <w:pPr>
-        <w:rPr>
-          <w:b/>
-          <w:sz w:val="20"/>
-          <w:szCs w:val="20"/>
-        </w:rPr>
-      </w:pPr>
-      <w:bookmarkStart w:id="6" w:name="_Toc21545816"/>
+        <w:t xml:space="preserve">Existem softwares que servem para agilizar o processo de cálculos de instalações de luminárias, um dos principais concorrentes do </w:t>
+      </w:r>
+      <w:proofErr w:type="spellStart"/>
+      <w:r>
+        <w:t>DIALux</w:t>
+      </w:r>
+      <w:proofErr w:type="spellEnd"/>
+      <w:r>
+        <w:t xml:space="preserve"> é o </w:t>
+      </w:r>
+      <w:proofErr w:type="spellStart"/>
+      <w:r>
+        <w:t>SoftLux</w:t>
+      </w:r>
+      <w:proofErr w:type="spellEnd"/>
+      <w:r>
+        <w:t>, desenvolvido pela empresa ITAIM Iluminação, um software para desktop desenvolvido para designers.</w:t>
+      </w:r>
+    </w:p>
+    <w:p>
+      <w:pPr>
+        <w:rPr>
+          <w:b/>
+          <w:sz w:val="20"/>
+          <w:szCs w:val="20"/>
+        </w:rPr>
+      </w:pPr>
+      <w:bookmarkStart w:id="5" w:name="_Toc21545816"/>
       <w:r>
         <w:rPr>
           <w:b/>
@@ -6030,9 +6538,19 @@
           <w:sz w:val="20"/>
           <w:szCs w:val="20"/>
         </w:rPr>
-        <w:t>: Softlux</w:t>
-      </w:r>
-      <w:bookmarkEnd w:id="6"/>
+        <w:t xml:space="preserve">: </w:t>
+      </w:r>
+      <w:proofErr w:type="spellStart"/>
+      <w:r>
+        <w:rPr>
+          <w:b/>
+          <w:sz w:val="20"/>
+          <w:szCs w:val="20"/>
+        </w:rPr>
+        <w:t>Softlux</w:t>
+      </w:r>
+      <w:bookmarkEnd w:id="5"/>
+      <w:proofErr w:type="spellEnd"/>
     </w:p>
     <w:p>
       <w:r>
@@ -6116,11 +6634,11 @@
       <w:pPr>
         <w:pStyle w:val="Ttulo2"/>
       </w:pPr>
-      <w:bookmarkStart w:id="7" w:name="_Toc21542447"/>
+      <w:bookmarkStart w:id="6" w:name="_Toc21542447"/>
       <w:r>
         <w:t>Java</w:t>
       </w:r>
-      <w:bookmarkEnd w:id="7"/>
+      <w:bookmarkEnd w:id="6"/>
     </w:p>
     <w:p>
       <w:pPr>
@@ -6136,6 +6654,7 @@
         </w:rPr>
         <w:t xml:space="preserve">Segundo </w:t>
       </w:r>
+      <w:proofErr w:type="spellStart"/>
       <w:r>
         <w:rPr>
           <w:rFonts w:cs="Arial"/>
@@ -6143,6 +6662,7 @@
         </w:rPr>
         <w:t>Furgeri</w:t>
       </w:r>
+      <w:proofErr w:type="spellEnd"/>
       <w:r>
         <w:rPr>
           <w:rFonts w:cs="Arial"/>
@@ -6191,7 +6711,39 @@
           <w:rFonts w:cs="Arial"/>
           <w:szCs w:val="24"/>
         </w:rPr>
-        <w:t xml:space="preserve"> de programação e sim como uma nova plataforma de desenvolvimento. Desse jeito o Java começou a ser muito utilizada em criações de páginas para World Wide Web (www), criando uma produção de conteúdo em intervalo dinâmico.</w:t>
+        <w:t xml:space="preserve"> de programação e sim como uma nova plataforma de desenvolvimento. Desse jeito o Java começou a ser muito utilizada em criações de páginas para World </w:t>
+      </w:r>
+      <w:proofErr w:type="spellStart"/>
+      <w:r>
+        <w:rPr>
+          <w:rFonts w:cs="Arial"/>
+          <w:szCs w:val="24"/>
+        </w:rPr>
+        <w:t>Wide</w:t>
+      </w:r>
+      <w:proofErr w:type="spellEnd"/>
+      <w:r>
+        <w:rPr>
+          <w:rFonts w:cs="Arial"/>
+          <w:szCs w:val="24"/>
+        </w:rPr>
+        <w:t xml:space="preserve"> Web (</w:t>
+      </w:r>
+      <w:proofErr w:type="spellStart"/>
+      <w:r>
+        <w:rPr>
+          <w:rFonts w:cs="Arial"/>
+          <w:szCs w:val="24"/>
+        </w:rPr>
+        <w:t>www</w:t>
+      </w:r>
+      <w:proofErr w:type="spellEnd"/>
+      <w:r>
+        <w:rPr>
+          <w:rFonts w:cs="Arial"/>
+          <w:szCs w:val="24"/>
+        </w:rPr>
+        <w:t>), criando uma produção de conteúdo em intervalo dinâmico.</w:t>
       </w:r>
     </w:p>
     <w:p>
@@ -6256,7 +6808,23 @@
           <w:rFonts w:cs="Arial"/>
           <w:szCs w:val="24"/>
         </w:rPr>
-        <w:t>Segundo Fugeri(2015), a</w:t>
+        <w:t xml:space="preserve">Segundo </w:t>
+      </w:r>
+      <w:proofErr w:type="spellStart"/>
+      <w:r>
+        <w:rPr>
+          <w:rFonts w:cs="Arial"/>
+          <w:szCs w:val="24"/>
+        </w:rPr>
+        <w:t>Fugeri</w:t>
+      </w:r>
+      <w:proofErr w:type="spellEnd"/>
+      <w:r>
+        <w:rPr>
+          <w:rFonts w:cs="Arial"/>
+          <w:szCs w:val="24"/>
+        </w:rPr>
+        <w:t>(2015), a</w:t>
       </w:r>
       <w:r>
         <w:rPr>
@@ -6329,12 +6897,21 @@
           <w:szCs w:val="24"/>
         </w:rPr>
       </w:pPr>
-      <w:r>
-        <w:rPr>
-          <w:rFonts w:cs="Arial"/>
-          <w:szCs w:val="24"/>
-        </w:rPr>
-        <w:t>Multithreading: São linhas de execução que consegue fazer que mais de um evento aconteça simultaneamente de um programa</w:t>
+      <w:proofErr w:type="spellStart"/>
+      <w:r>
+        <w:rPr>
+          <w:rFonts w:cs="Arial"/>
+          <w:szCs w:val="24"/>
+        </w:rPr>
+        <w:t>Multithreading</w:t>
+      </w:r>
+      <w:proofErr w:type="spellEnd"/>
+      <w:r>
+        <w:rPr>
+          <w:rFonts w:cs="Arial"/>
+          <w:szCs w:val="24"/>
+        </w:rPr>
+        <w:t>: São linhas de execução que consegue fazer que mais de um evento aconteça simultaneamente de um programa</w:t>
       </w:r>
     </w:p>
     <w:p>
@@ -6373,14 +6950,46 @@
           <w:rFonts w:cs="Arial"/>
           <w:szCs w:val="24"/>
         </w:rPr>
-        <w:t>(2016), uma aplicação Java é um programa de computador que é inicializado quando se utiliza comando java para carregar Java Virtual M</w:t>
-      </w:r>
-      <w:r>
-        <w:rPr>
-          <w:rFonts w:cs="Arial"/>
-          <w:szCs w:val="24"/>
-        </w:rPr>
-        <w:t>achine (</w:t>
+        <w:t xml:space="preserve">(2016), uma aplicação Java é um programa de computador que é inicializado quando se utiliza comando </w:t>
+      </w:r>
+      <w:proofErr w:type="spellStart"/>
+      <w:r>
+        <w:rPr>
+          <w:rFonts w:cs="Arial"/>
+          <w:szCs w:val="24"/>
+        </w:rPr>
+        <w:t>java</w:t>
+      </w:r>
+      <w:proofErr w:type="spellEnd"/>
+      <w:r>
+        <w:rPr>
+          <w:rFonts w:cs="Arial"/>
+          <w:szCs w:val="24"/>
+        </w:rPr>
+        <w:t xml:space="preserve"> para carregar Java Virtual </w:t>
+      </w:r>
+      <w:proofErr w:type="spellStart"/>
+      <w:r>
+        <w:rPr>
+          <w:rFonts w:cs="Arial"/>
+          <w:szCs w:val="24"/>
+        </w:rPr>
+        <w:t>M</w:t>
+      </w:r>
+      <w:r>
+        <w:rPr>
+          <w:rFonts w:cs="Arial"/>
+          <w:szCs w:val="24"/>
+        </w:rPr>
+        <w:t>achine</w:t>
+      </w:r>
+      <w:proofErr w:type="spellEnd"/>
+      <w:r>
+        <w:rPr>
+          <w:rFonts w:cs="Arial"/>
+          <w:szCs w:val="24"/>
+        </w:rPr>
+        <w:t xml:space="preserve"> (</w:t>
       </w:r>
       <w:r>
         <w:rPr>
@@ -6408,7 +7017,7 @@
           <w:szCs w:val="20"/>
         </w:rPr>
       </w:pPr>
-      <w:bookmarkStart w:id="8" w:name="_Toc21545817"/>
+      <w:bookmarkStart w:id="7" w:name="_Toc21545817"/>
       <w:r>
         <w:rPr>
           <w:rFonts w:cs="Arial"/>
@@ -6473,7 +7082,7 @@
         </w:rPr>
         <w:t>: Programa em Java</w:t>
       </w:r>
-      <w:bookmarkEnd w:id="8"/>
+      <w:bookmarkEnd w:id="7"/>
     </w:p>
     <w:p>
       <w:pPr>
@@ -6574,10 +7183,26 @@
         <w:ind w:left="0"/>
       </w:pPr>
       <w:r>
-        <w:t xml:space="preserve">Como diz Thiago e Normandes(2014), </w:t>
-      </w:r>
-      <w:r>
-        <w:t>no Java as variáveis podem conter letras, _(underscore) e $(dólar), mas não pode ser iniciadas por u</w:t>
+        <w:t xml:space="preserve">Como diz Thiago e </w:t>
+      </w:r>
+      <w:proofErr w:type="spellStart"/>
+      <w:r>
+        <w:t>Normandes</w:t>
+      </w:r>
+      <w:proofErr w:type="spellEnd"/>
+      <w:r>
+        <w:t xml:space="preserve">(2014), </w:t>
+      </w:r>
+      <w:r>
+        <w:t>no Java as variáveis podem conter letras, _(</w:t>
+      </w:r>
+      <w:proofErr w:type="spellStart"/>
+      <w:r>
+        <w:t>underscore</w:t>
+      </w:r>
+      <w:proofErr w:type="spellEnd"/>
+      <w:r>
+        <w:t>) e $(dólar), mas não pode ser iniciadas por u</w:t>
       </w:r>
       <w:r>
         <w:t>m número e palavras reservadas.</w:t>
@@ -6588,7 +7213,7 @@
         <w:pStyle w:val="PargrafodaLista"/>
         <w:ind w:left="0"/>
       </w:pPr>
-      <w:bookmarkStart w:id="9" w:name="_Toc21545818"/>
+      <w:bookmarkStart w:id="8" w:name="_Toc21545818"/>
       <w:r>
         <w:rPr>
           <w:rFonts w:cs="Arial"/>
@@ -6653,7 +7278,7 @@
         </w:rPr>
         <w:t>: Nomes válidos:</w:t>
       </w:r>
-      <w:bookmarkEnd w:id="9"/>
+      <w:bookmarkEnd w:id="8"/>
     </w:p>
     <w:p>
       <w:pPr>
@@ -6734,8 +7359,17 @@
           <w:sz w:val="20"/>
           <w:szCs w:val="20"/>
         </w:rPr>
-        <w:t>Fontes: Segundo Thiago e Normandes</w:t>
-      </w:r>
+        <w:t xml:space="preserve">Fontes: Segundo Thiago e </w:t>
+      </w:r>
+      <w:proofErr w:type="spellStart"/>
+      <w:r>
+        <w:rPr>
+          <w:sz w:val="20"/>
+          <w:szCs w:val="20"/>
+        </w:rPr>
+        <w:t>Normandes</w:t>
+      </w:r>
+      <w:proofErr w:type="spellEnd"/>
       <w:r>
         <w:rPr>
           <w:sz w:val="20"/>
@@ -6791,7 +7425,7 @@
           <w:szCs w:val="20"/>
         </w:rPr>
       </w:pPr>
-      <w:bookmarkStart w:id="10" w:name="_Toc21545819"/>
+      <w:bookmarkStart w:id="9" w:name="_Toc21545819"/>
       <w:r>
         <w:rPr>
           <w:rFonts w:cs="Arial"/>
@@ -6878,7 +7512,7 @@
         </w:rPr>
         <w:t>: Nomes inválidos</w:t>
       </w:r>
-      <w:bookmarkEnd w:id="10"/>
+      <w:bookmarkEnd w:id="9"/>
     </w:p>
     <w:p>
       <w:pPr>
@@ -6957,8 +7591,17 @@
           <w:sz w:val="20"/>
           <w:szCs w:val="20"/>
         </w:rPr>
-        <w:t>Fontes: Segundo Thiago e Normandes</w:t>
-      </w:r>
+        <w:t xml:space="preserve">Fontes: Segundo Thiago e </w:t>
+      </w:r>
+      <w:proofErr w:type="spellStart"/>
+      <w:r>
+        <w:rPr>
+          <w:sz w:val="20"/>
+          <w:szCs w:val="20"/>
+        </w:rPr>
+        <w:t>Normandes</w:t>
+      </w:r>
+      <w:proofErr w:type="spellEnd"/>
       <w:r>
         <w:rPr>
           <w:sz w:val="20"/>
@@ -6986,7 +7629,23 @@
           <w:rFonts w:cs="Arial"/>
           <w:szCs w:val="24"/>
         </w:rPr>
-        <w:t xml:space="preserve">Classe, é uma descrição de um conjunto de entidades (reais ou abstratas) com mesmo tipo, características e comportamento. São as classes que definem a estrutura e o comportamento dos objetos de um determinado tipo, diz Thiago e Noemandes (2014). </w:t>
+        <w:t xml:space="preserve">Classe, é uma descrição de um conjunto de entidades (reais ou abstratas) com mesmo tipo, características e comportamento. São as classes que definem a estrutura e o comportamento dos objetos de um determinado tipo, diz Thiago e </w:t>
+      </w:r>
+      <w:proofErr w:type="spellStart"/>
+      <w:r>
+        <w:rPr>
+          <w:rFonts w:cs="Arial"/>
+          <w:szCs w:val="24"/>
+        </w:rPr>
+        <w:t>Noemandes</w:t>
+      </w:r>
+      <w:proofErr w:type="spellEnd"/>
+      <w:r>
+        <w:rPr>
+          <w:rFonts w:cs="Arial"/>
+          <w:szCs w:val="24"/>
+        </w:rPr>
+        <w:t xml:space="preserve"> (2014). </w:t>
       </w:r>
     </w:p>
     <w:p>
@@ -7003,7 +7662,7 @@
           <w:szCs w:val="20"/>
         </w:rPr>
       </w:pPr>
-      <w:bookmarkStart w:id="11" w:name="_Toc21545820"/>
+      <w:bookmarkStart w:id="10" w:name="_Toc21545820"/>
       <w:r>
         <w:rPr>
           <w:rFonts w:cs="Arial"/>
@@ -7089,7 +7748,7 @@
         </w:rPr>
         <w:t>: Mostra um exemplo de uma classe criada em Java com seus atributos.</w:t>
       </w:r>
-      <w:bookmarkEnd w:id="11"/>
+      <w:bookmarkEnd w:id="10"/>
     </w:p>
     <w:p>
       <w:pPr>
@@ -7190,7 +7849,23 @@
           <w:rFonts w:cs="Arial"/>
           <w:szCs w:val="24"/>
         </w:rPr>
-        <w:t>Dito por Furgeri (2015), pode se criar ob</w:t>
+        <w:t xml:space="preserve">Dito por </w:t>
+      </w:r>
+      <w:proofErr w:type="spellStart"/>
+      <w:r>
+        <w:rPr>
+          <w:rFonts w:cs="Arial"/>
+          <w:szCs w:val="24"/>
+        </w:rPr>
+        <w:t>Furgeri</w:t>
+      </w:r>
+      <w:proofErr w:type="spellEnd"/>
+      <w:r>
+        <w:rPr>
+          <w:rFonts w:cs="Arial"/>
+          <w:szCs w:val="24"/>
+        </w:rPr>
+        <w:t xml:space="preserve"> (2015), pode se criar ob</w:t>
       </w:r>
       <w:r>
         <w:rPr>
@@ -7315,7 +7990,7 @@
           <w:szCs w:val="20"/>
         </w:rPr>
       </w:pPr>
-      <w:bookmarkStart w:id="12" w:name="_Toc21545821"/>
+      <w:bookmarkStart w:id="11" w:name="_Toc21545821"/>
       <w:r>
         <w:rPr>
           <w:rFonts w:cs="Arial"/>
@@ -7380,7 +8055,7 @@
         </w:rPr>
         <w:t>: instancia de um objeto</w:t>
       </w:r>
-      <w:bookmarkEnd w:id="12"/>
+      <w:bookmarkEnd w:id="11"/>
     </w:p>
     <w:p>
       <w:pPr>
@@ -7476,11 +8151,11 @@
       <w:pPr>
         <w:pStyle w:val="Ttulo2"/>
       </w:pPr>
-      <w:bookmarkStart w:id="13" w:name="_Toc21542448"/>
+      <w:bookmarkStart w:id="12" w:name="_Toc21542448"/>
       <w:r>
         <w:t>UML</w:t>
       </w:r>
-      <w:bookmarkEnd w:id="13"/>
+      <w:bookmarkEnd w:id="12"/>
     </w:p>
     <w:p>
       <w:pPr>
@@ -7554,7 +8229,147 @@
           <w:szCs w:val="20"/>
           <w:lang w:val="pt-BR"/>
         </w:rPr>
-        <w:t>A UML surgiu da união de três métodos de modelagem: método Booch, método OMT (Object Modeling Technique) de Jacobson e o método OOSE (Object-Oriented Software Engineering) de Rumbaugh, no início da década de 1990.</w:t>
+        <w:t xml:space="preserve">A UML surgiu da união de três métodos de modelagem: método </w:t>
+      </w:r>
+      <w:proofErr w:type="spellStart"/>
+      <w:r>
+        <w:rPr>
+          <w:rFonts w:eastAsiaTheme="minorHAnsi" w:cstheme="minorBidi"/>
+          <w:sz w:val="20"/>
+          <w:szCs w:val="20"/>
+          <w:lang w:val="pt-BR"/>
+        </w:rPr>
+        <w:t>Booch</w:t>
+      </w:r>
+      <w:proofErr w:type="spellEnd"/>
+      <w:r>
+        <w:rPr>
+          <w:rFonts w:eastAsiaTheme="minorHAnsi" w:cstheme="minorBidi"/>
+          <w:sz w:val="20"/>
+          <w:szCs w:val="20"/>
+          <w:lang w:val="pt-BR"/>
+        </w:rPr>
+        <w:t>, método OMT (</w:t>
+      </w:r>
+      <w:proofErr w:type="spellStart"/>
+      <w:r>
+        <w:rPr>
+          <w:rFonts w:eastAsiaTheme="minorHAnsi" w:cstheme="minorBidi"/>
+          <w:sz w:val="20"/>
+          <w:szCs w:val="20"/>
+          <w:lang w:val="pt-BR"/>
+        </w:rPr>
+        <w:t>Object</w:t>
+      </w:r>
+      <w:proofErr w:type="spellEnd"/>
+      <w:r>
+        <w:rPr>
+          <w:rFonts w:eastAsiaTheme="minorHAnsi" w:cstheme="minorBidi"/>
+          <w:sz w:val="20"/>
+          <w:szCs w:val="20"/>
+          <w:lang w:val="pt-BR"/>
+        </w:rPr>
+        <w:t xml:space="preserve"> </w:t>
+      </w:r>
+      <w:proofErr w:type="spellStart"/>
+      <w:r>
+        <w:rPr>
+          <w:rFonts w:eastAsiaTheme="minorHAnsi" w:cstheme="minorBidi"/>
+          <w:sz w:val="20"/>
+          <w:szCs w:val="20"/>
+          <w:lang w:val="pt-BR"/>
+        </w:rPr>
+        <w:t>Modeling</w:t>
+      </w:r>
+      <w:proofErr w:type="spellEnd"/>
+      <w:r>
+        <w:rPr>
+          <w:rFonts w:eastAsiaTheme="minorHAnsi" w:cstheme="minorBidi"/>
+          <w:sz w:val="20"/>
+          <w:szCs w:val="20"/>
+          <w:lang w:val="pt-BR"/>
+        </w:rPr>
+        <w:t xml:space="preserve"> </w:t>
+      </w:r>
+      <w:proofErr w:type="spellStart"/>
+      <w:r>
+        <w:rPr>
+          <w:rFonts w:eastAsiaTheme="minorHAnsi" w:cstheme="minorBidi"/>
+          <w:sz w:val="20"/>
+          <w:szCs w:val="20"/>
+          <w:lang w:val="pt-BR"/>
+        </w:rPr>
+        <w:t>Technique</w:t>
+      </w:r>
+      <w:proofErr w:type="spellEnd"/>
+      <w:r>
+        <w:rPr>
+          <w:rFonts w:eastAsiaTheme="minorHAnsi" w:cstheme="minorBidi"/>
+          <w:sz w:val="20"/>
+          <w:szCs w:val="20"/>
+          <w:lang w:val="pt-BR"/>
+        </w:rPr>
+        <w:t>) de Jacobson e o método OOSE (</w:t>
+      </w:r>
+      <w:proofErr w:type="spellStart"/>
+      <w:r>
+        <w:rPr>
+          <w:rFonts w:eastAsiaTheme="minorHAnsi" w:cstheme="minorBidi"/>
+          <w:sz w:val="20"/>
+          <w:szCs w:val="20"/>
+          <w:lang w:val="pt-BR"/>
+        </w:rPr>
+        <w:t>Object-Oriented</w:t>
+      </w:r>
+      <w:proofErr w:type="spellEnd"/>
+      <w:r>
+        <w:rPr>
+          <w:rFonts w:eastAsiaTheme="minorHAnsi" w:cstheme="minorBidi"/>
+          <w:sz w:val="20"/>
+          <w:szCs w:val="20"/>
+          <w:lang w:val="pt-BR"/>
+        </w:rPr>
+        <w:t xml:space="preserve"> Software </w:t>
+      </w:r>
+      <w:proofErr w:type="spellStart"/>
+      <w:r>
+        <w:rPr>
+          <w:rFonts w:eastAsiaTheme="minorHAnsi" w:cstheme="minorBidi"/>
+          <w:sz w:val="20"/>
+          <w:szCs w:val="20"/>
+          <w:lang w:val="pt-BR"/>
+        </w:rPr>
+        <w:t>Engineering</w:t>
+      </w:r>
+      <w:proofErr w:type="spellEnd"/>
+      <w:r>
+        <w:rPr>
+          <w:rFonts w:eastAsiaTheme="minorHAnsi" w:cstheme="minorBidi"/>
+          <w:sz w:val="20"/>
+          <w:szCs w:val="20"/>
+          <w:lang w:val="pt-BR"/>
+        </w:rPr>
+        <w:t xml:space="preserve">) de </w:t>
+      </w:r>
+      <w:proofErr w:type="spellStart"/>
+      <w:r>
+        <w:rPr>
+          <w:rFonts w:eastAsiaTheme="minorHAnsi" w:cstheme="minorBidi"/>
+          <w:sz w:val="20"/>
+          <w:szCs w:val="20"/>
+          <w:lang w:val="pt-BR"/>
+        </w:rPr>
+        <w:t>Rumbaugh</w:t>
+      </w:r>
+      <w:proofErr w:type="spellEnd"/>
+      <w:r>
+        <w:rPr>
+          <w:rFonts w:eastAsiaTheme="minorHAnsi" w:cstheme="minorBidi"/>
+          <w:sz w:val="20"/>
+          <w:szCs w:val="20"/>
+          <w:lang w:val="pt-BR"/>
+        </w:rPr>
+        <w:t>, no início da década de 1990.</w:t>
       </w:r>
       <w:r>
         <w:rPr>
@@ -7622,14 +8437,14 @@
           <w:rFonts w:eastAsiaTheme="minorHAnsi"/>
         </w:rPr>
       </w:pPr>
-      <w:bookmarkStart w:id="14" w:name="_Toc21542449"/>
+      <w:bookmarkStart w:id="13" w:name="_Toc21542449"/>
       <w:r>
         <w:rPr>
           <w:rFonts w:eastAsiaTheme="minorHAnsi"/>
         </w:rPr>
         <w:t>Levantamento de requisitos</w:t>
       </w:r>
-      <w:bookmarkEnd w:id="14"/>
+      <w:bookmarkEnd w:id="13"/>
       <w:r>
         <w:rPr>
           <w:rFonts w:eastAsiaTheme="minorHAnsi"/>
@@ -7958,11 +8773,11 @@
       <w:pPr>
         <w:pStyle w:val="Ttulo3"/>
       </w:pPr>
-      <w:bookmarkStart w:id="15" w:name="_Toc21542450"/>
+      <w:bookmarkStart w:id="14" w:name="_Toc21542450"/>
       <w:r>
         <w:t>Diagramas de Caso de Uso</w:t>
       </w:r>
-      <w:bookmarkEnd w:id="15"/>
+      <w:bookmarkEnd w:id="14"/>
     </w:p>
     <w:p>
       <w:pPr>
@@ -7996,7 +8811,7 @@
         <w:pStyle w:val="Legenda"/>
         <w:keepNext/>
       </w:pPr>
-      <w:bookmarkStart w:id="16" w:name="_Toc21545822"/>
+      <w:bookmarkStart w:id="15" w:name="_Toc21545822"/>
       <w:r>
         <w:rPr>
           <w:rFonts w:eastAsia="Arial" w:cs="Arial"/>
@@ -8082,7 +8897,7 @@
         </w:rPr>
         <w:t>: Exemplo de diagrama de caso de uso</w:t>
       </w:r>
-      <w:bookmarkEnd w:id="16"/>
+      <w:bookmarkEnd w:id="15"/>
     </w:p>
     <w:p>
       <w:pPr>
@@ -8275,7 +9090,21 @@
         <w:rPr>
           <w:lang w:val="pt-BR"/>
         </w:rPr>
-        <w:t xml:space="preserve">Nota-se que o sistema faz com que o ator tenha que efetuar o login, para </w:t>
+        <w:t xml:space="preserve">Nota-se que o sistema faz com que o ator tenha que efetuar o </w:t>
+      </w:r>
+      <w:proofErr w:type="spellStart"/>
+      <w:r>
+        <w:rPr>
+          <w:lang w:val="pt-BR"/>
+        </w:rPr>
+        <w:t>login</w:t>
+      </w:r>
+      <w:proofErr w:type="spellEnd"/>
+      <w:r>
+        <w:rPr>
+          <w:lang w:val="pt-BR"/>
+        </w:rPr>
+        <w:t xml:space="preserve">, para </w:t>
       </w:r>
       <w:r>
         <w:rPr>
@@ -8314,11 +9143,11 @@
       <w:pPr>
         <w:pStyle w:val="Ttulo3"/>
       </w:pPr>
-      <w:bookmarkStart w:id="17" w:name="_Toc21542451"/>
+      <w:bookmarkStart w:id="16" w:name="_Toc21542451"/>
       <w:r>
         <w:t>Diagrama de atividades</w:t>
       </w:r>
-      <w:bookmarkEnd w:id="17"/>
+      <w:bookmarkEnd w:id="16"/>
     </w:p>
     <w:p>
       <w:pPr>
@@ -8407,7 +9236,7 @@
           <w:lang w:val="pt-BR"/>
         </w:rPr>
       </w:pPr>
-      <w:bookmarkStart w:id="18" w:name="_Toc21545823"/>
+      <w:bookmarkStart w:id="17" w:name="_Toc21545823"/>
       <w:r>
         <w:rPr>
           <w:b/>
@@ -8479,7 +9308,7 @@
         </w:rPr>
         <w:t>: Exemplo de diagrama de atividade</w:t>
       </w:r>
-      <w:bookmarkEnd w:id="18"/>
+      <w:bookmarkEnd w:id="17"/>
     </w:p>
     <w:p>
       <w:pPr>
@@ -8901,136 +9730,130 @@
       <w:pPr>
         <w:pStyle w:val="Ttulo3"/>
       </w:pPr>
-      <w:bookmarkStart w:id="19" w:name="_Toc21542452"/>
+      <w:bookmarkStart w:id="18" w:name="_Toc21542452"/>
       <w:r>
         <w:lastRenderedPageBreak/>
         <w:t>Diagrama de classes</w:t>
       </w:r>
+      <w:bookmarkEnd w:id="18"/>
+    </w:p>
+    <w:p>
+      <w:r>
+        <w:t xml:space="preserve">Bezerra (2007, p. 112) “O diagrama de classes é utilizado na construção do modelo de classes desde o nível de </w:t>
+      </w:r>
+      <w:r>
+        <w:t>análise</w:t>
+      </w:r>
+      <w:r>
+        <w:t xml:space="preserve"> até o nível de especificação</w:t>
+      </w:r>
+      <w:r>
+        <w:t>.”</w:t>
+      </w:r>
+      <w:r>
+        <w:t xml:space="preserve"> </w:t>
+      </w:r>
+    </w:p>
+    <w:p>
+      <w:r>
+        <w:t xml:space="preserve">Segundo Guedes (2011), o principal trabalho dele é visualizar as classes que farão parte do sistema. Os atributos e os métodos. Recomenda-se que utilize o diagrama de classe na fase de </w:t>
+      </w:r>
+      <w:r>
+        <w:t>análise</w:t>
+      </w:r>
+      <w:r>
+        <w:t>, pois pode ir construindo um modelo conceitual das informações necessárias do software.</w:t>
+      </w:r>
+    </w:p>
+    <w:p>
+      <w:r>
+        <w:t xml:space="preserve">Como diz Góes (2014), a ideia central desse diagrama é concentrar a construção do sistema, ou seja, </w:t>
+      </w:r>
+      <w:r>
+        <w:t>deixá-las</w:t>
+      </w:r>
+      <w:r>
+        <w:t xml:space="preserve"> mais próxima do real possível para con</w:t>
+      </w:r>
+      <w:r>
+        <w:t>s</w:t>
+      </w:r>
+      <w:r>
+        <w:t>trução do software.</w:t>
+      </w:r>
+    </w:p>
+    <w:p>
+      <w:r>
+        <w:t xml:space="preserve">A figura abaixo é um exemplo de classe, que é dividida em três partes na seguinte ordem: nome da classe, atributos e métodos. </w:t>
+      </w:r>
+    </w:p>
+    <w:p>
+      <w:pPr>
+        <w:rPr>
+          <w:b/>
+          <w:sz w:val="20"/>
+          <w:szCs w:val="20"/>
+        </w:rPr>
+      </w:pPr>
+      <w:bookmarkStart w:id="19" w:name="_Toc21545824"/>
+      <w:r>
+        <w:rPr>
+          <w:b/>
+          <w:sz w:val="20"/>
+          <w:szCs w:val="20"/>
+        </w:rPr>
+        <w:t xml:space="preserve">Figura </w:t>
+      </w:r>
+      <w:r>
+        <w:rPr>
+          <w:b/>
+          <w:sz w:val="20"/>
+          <w:szCs w:val="20"/>
+        </w:rPr>
+        <w:fldChar w:fldCharType="begin"/>
+      </w:r>
+      <w:r>
+        <w:rPr>
+          <w:b/>
+          <w:sz w:val="20"/>
+          <w:szCs w:val="20"/>
+        </w:rPr>
+        <w:instrText xml:space="preserve"> SEQ Figura \* ARABIC </w:instrText>
+      </w:r>
+      <w:r>
+        <w:rPr>
+          <w:b/>
+          <w:sz w:val="20"/>
+          <w:szCs w:val="20"/>
+        </w:rPr>
+        <w:fldChar w:fldCharType="separate"/>
+      </w:r>
+      <w:r>
+        <w:rPr>
+          <w:b/>
+          <w:noProof/>
+          <w:sz w:val="20"/>
+          <w:szCs w:val="20"/>
+        </w:rPr>
+        <w:t>11</w:t>
+      </w:r>
+      <w:r>
+        <w:rPr>
+          <w:b/>
+          <w:sz w:val="20"/>
+          <w:szCs w:val="20"/>
+        </w:rPr>
+        <w:fldChar w:fldCharType="end"/>
+      </w:r>
+      <w:r>
+        <w:rPr>
+          <w:b/>
+          <w:sz w:val="20"/>
+          <w:szCs w:val="20"/>
+        </w:rPr>
+        <w:t>: diagrama de Classe</w:t>
+      </w:r>
       <w:bookmarkEnd w:id="19"/>
-    </w:p>
-    <w:p>
-      <w:r>
-        <w:t xml:space="preserve">Bezerra (2007, p. 112) “O diagrama de classes é utilizado na construção do modelo de classes desde o nível de </w:t>
-      </w:r>
-      <w:r>
-        <w:t>análise</w:t>
-      </w:r>
-      <w:r>
-        <w:t xml:space="preserve"> até o nível de especificação</w:t>
-      </w:r>
-      <w:r>
-        <w:t>.”</w:t>
-      </w:r>
-      <w:r>
-        <w:t xml:space="preserve"> </w:t>
-      </w:r>
-    </w:p>
-    <w:p>
-      <w:r>
-        <w:t xml:space="preserve">Segundo Guedes (2011), o principal trabalho dele é visualizar as classes que farão parte do sistema. Os atributos e os métodos. Recomenda-se que utilize o diagrama de classe na fase de </w:t>
-      </w:r>
-      <w:r>
-        <w:t>análise</w:t>
-      </w:r>
-      <w:r>
-        <w:t>, pois pode ir construindo um modelo conceitual das informações necessárias do software.</w:t>
-      </w:r>
-    </w:p>
-    <w:p>
-      <w:r>
-        <w:t xml:space="preserve">Como diz Góes (2014), a ideia central desse diagrama é concentrar a construção do sistema, ou seja, </w:t>
-      </w:r>
-      <w:r>
-        <w:t>deixá-las</w:t>
-      </w:r>
-      <w:r>
-        <w:t xml:space="preserve"> mais próxima do real possível para con</w:t>
-      </w:r>
-      <w:r>
-        <w:t>s</w:t>
-      </w:r>
-      <w:r>
-        <w:t>trução do software.</w:t>
-      </w:r>
-    </w:p>
-    <w:p>
-      <w:r>
-        <w:t xml:space="preserve">A figura abaixo é um exemplo de classe, que é dividida em três partes na seguinte ordem: nome da classe, atributos e métodos. </w:t>
-      </w:r>
-    </w:p>
-    <w:p>
-      <w:r>
-        <w:br w:type="page"/>
-      </w:r>
-    </w:p>
-    <w:p>
-      <w:pPr>
-        <w:rPr>
-          <w:b/>
-          <w:sz w:val="20"/>
-          <w:szCs w:val="20"/>
-        </w:rPr>
-      </w:pPr>
-      <w:bookmarkStart w:id="20" w:name="_Toc21545824"/>
-      <w:r>
-        <w:rPr>
-          <w:b/>
-          <w:sz w:val="20"/>
-          <w:szCs w:val="20"/>
-        </w:rPr>
-        <w:lastRenderedPageBreak/>
-        <w:t xml:space="preserve">Figura </w:t>
-      </w:r>
-      <w:r>
-        <w:rPr>
-          <w:b/>
-          <w:sz w:val="20"/>
-          <w:szCs w:val="20"/>
-        </w:rPr>
-        <w:fldChar w:fldCharType="begin"/>
-      </w:r>
-      <w:r>
-        <w:rPr>
-          <w:b/>
-          <w:sz w:val="20"/>
-          <w:szCs w:val="20"/>
-        </w:rPr>
-        <w:instrText xml:space="preserve"> SEQ Figura \* ARABIC </w:instrText>
-      </w:r>
-      <w:r>
-        <w:rPr>
-          <w:b/>
-          <w:sz w:val="20"/>
-          <w:szCs w:val="20"/>
-        </w:rPr>
-        <w:fldChar w:fldCharType="separate"/>
-      </w:r>
-      <w:r>
-        <w:rPr>
-          <w:b/>
-          <w:noProof/>
-          <w:sz w:val="20"/>
-          <w:szCs w:val="20"/>
-        </w:rPr>
-        <w:t>11</w:t>
-      </w:r>
-      <w:r>
-        <w:rPr>
-          <w:b/>
-          <w:sz w:val="20"/>
-          <w:szCs w:val="20"/>
-        </w:rPr>
-        <w:fldChar w:fldCharType="end"/>
-      </w:r>
-      <w:r>
-        <w:rPr>
-          <w:b/>
-          <w:sz w:val="20"/>
-          <w:szCs w:val="20"/>
-        </w:rPr>
-        <w:t>: diagrama de Classe</w:t>
-      </w:r>
-      <w:bookmarkEnd w:id="20"/>
     </w:p>
     <w:p>
       <w:r>
@@ -9183,6 +10006,7 @@
         </w:rPr>
         <w:t xml:space="preserve">os atributos da classe </w:t>
       </w:r>
+      <w:proofErr w:type="spellStart"/>
       <w:r>
         <w:rPr>
           <w:lang w:val="pt-BR"/>
@@ -9195,6 +10019,7 @@
         </w:rPr>
         <w:t>omum</w:t>
       </w:r>
+      <w:proofErr w:type="spellEnd"/>
       <w:r>
         <w:rPr>
           <w:lang w:val="pt-BR"/>
@@ -9241,7 +10066,21 @@
         <w:rPr>
           <w:lang w:val="pt-BR"/>
         </w:rPr>
-        <w:t xml:space="preserve"> atributo nro_conta </w:t>
+        <w:t xml:space="preserve"> atributo </w:t>
+      </w:r>
+      <w:proofErr w:type="spellStart"/>
+      <w:r>
+        <w:rPr>
+          <w:lang w:val="pt-BR"/>
+        </w:rPr>
+        <w:t>nro_conta</w:t>
+      </w:r>
+      <w:proofErr w:type="spellEnd"/>
+      <w:r>
+        <w:rPr>
+          <w:lang w:val="pt-BR"/>
+        </w:rPr>
+        <w:t xml:space="preserve"> </w:t>
       </w:r>
       <w:r>
         <w:rPr>
@@ -9249,6 +10088,7 @@
         </w:rPr>
         <w:t xml:space="preserve">é do tipo </w:t>
       </w:r>
+      <w:proofErr w:type="spellStart"/>
       <w:r>
         <w:rPr>
           <w:i/>
@@ -9256,6 +10096,7 @@
         </w:rPr>
         <w:t>long</w:t>
       </w:r>
+      <w:proofErr w:type="spellEnd"/>
       <w:r>
         <w:rPr>
           <w:lang w:val="pt-BR"/>
@@ -9274,11 +10115,19 @@
         </w:rPr>
         <w:t xml:space="preserve">a </w:t>
       </w:r>
-      <w:r>
-        <w:rPr>
-          <w:lang w:val="pt-BR"/>
-        </w:rPr>
-        <w:t xml:space="preserve">dt_abertura </w:t>
+      <w:proofErr w:type="spellStart"/>
+      <w:r>
+        <w:rPr>
+          <w:lang w:val="pt-BR"/>
+        </w:rPr>
+        <w:t>dt_abertura</w:t>
+      </w:r>
+      <w:proofErr w:type="spellEnd"/>
+      <w:r>
+        <w:rPr>
+          <w:lang w:val="pt-BR"/>
+        </w:rPr>
+        <w:t xml:space="preserve"> </w:t>
       </w:r>
       <w:r>
         <w:rPr>
@@ -9368,47 +10217,53 @@
       </w:r>
     </w:p>
     <w:p>
-      <w:r>
-        <w:t xml:space="preserve">Continuando Guedes (2011), os métodos podem receber valores como parâmetros e retornar valores, igual a linguagem C. Que pode ser um resultado produzido por uma execução ou um valor representado para informar que se obteve sucesso ou não. Por exemplo, na classe </w:t>
-      </w:r>
+      <w:pPr>
+        <w:rPr>
+          <w:b/>
+          <w:sz w:val="20"/>
+        </w:rPr>
+      </w:pPr>
+      <w:r>
+        <w:t xml:space="preserve">Continuando Guedes (2011), os métodos podem receber valores como parâmetros e retornar valores, igual a linguagem C. Que pode ser um resultado produzido por uma </w:t>
+      </w:r>
+      <w:r>
+        <w:lastRenderedPageBreak/>
+        <w:t xml:space="preserve">execução ou um valor representado para informar que se obteve sucesso ou não. Por exemplo, na classe </w:t>
+      </w:r>
+      <w:proofErr w:type="spellStart"/>
       <w:r>
         <w:t>abrir_Conta</w:t>
       </w:r>
+      <w:proofErr w:type="spellEnd"/>
       <w:r>
         <w:t xml:space="preserve"> é um </w:t>
       </w:r>
+      <w:proofErr w:type="spellStart"/>
       <w:r>
         <w:t>long</w:t>
       </w:r>
+      <w:proofErr w:type="spellEnd"/>
       <w:r>
         <w:t xml:space="preserve">, que será um número de uma nova conta gerada pelo sistema, quanto no </w:t>
       </w:r>
+      <w:proofErr w:type="spellStart"/>
       <w:r>
         <w:t>validar_Senha</w:t>
       </w:r>
+      <w:proofErr w:type="spellEnd"/>
       <w:r>
         <w:t xml:space="preserve"> é um número </w:t>
       </w:r>
       <w:r>
-        <w:t>inteiro (int</w:t>
-      </w:r>
+        <w:t>inteiro (</w:t>
+      </w:r>
+      <w:proofErr w:type="spellStart"/>
+      <w:r>
+        <w:t>int</w:t>
+      </w:r>
+      <w:proofErr w:type="spellEnd"/>
       <w:r>
         <w:t>) utiliza-se para descobrir se o método foi realizado com sucesso. Alguns métodos podem ter vários parâmetros, como pode se ver na figura a seguir:</w:t>
-      </w:r>
-    </w:p>
-    <w:p>
-      <w:pPr>
-        <w:rPr>
-          <w:b/>
-          <w:sz w:val="20"/>
-        </w:rPr>
-      </w:pPr>
-      <w:r>
-        <w:rPr>
-          <w:b/>
-          <w:sz w:val="20"/>
-        </w:rPr>
-        <w:br w:type="page"/>
       </w:r>
     </w:p>
     <w:p>
@@ -9422,13 +10277,12 @@
           <w:sz w:val="20"/>
         </w:rPr>
       </w:pPr>
-      <w:bookmarkStart w:id="21" w:name="_Toc21545825"/>
-      <w:r>
-        <w:rPr>
-          <w:b/>
-          <w:sz w:val="20"/>
-        </w:rPr>
-        <w:lastRenderedPageBreak/>
+      <w:bookmarkStart w:id="20" w:name="_Toc21545825"/>
+      <w:r>
+        <w:rPr>
+          <w:b/>
+          <w:sz w:val="20"/>
+        </w:rPr>
         <w:t xml:space="preserve">Figura </w:t>
       </w:r>
       <w:r>
@@ -9474,7 +10328,7 @@
         </w:rPr>
         <w:t>: Detalhamento das assinaturas das operações</w:t>
       </w:r>
-      <w:bookmarkEnd w:id="21"/>
+      <w:bookmarkEnd w:id="20"/>
     </w:p>
     <w:p>
       <w:pPr>
@@ -9623,24 +10477,28 @@
         </w:rPr>
         <w:t xml:space="preserve">receberam alguns parâmetros diferentes um dos outros, por exemplo, </w:t>
       </w:r>
+      <w:proofErr w:type="spellStart"/>
       <w:r>
         <w:rPr>
           <w:lang w:val="pt-BR"/>
         </w:rPr>
         <w:t>abrir_Conta</w:t>
       </w:r>
+      <w:proofErr w:type="spellEnd"/>
       <w:r>
         <w:rPr>
           <w:lang w:val="pt-BR"/>
         </w:rPr>
         <w:t xml:space="preserve"> recebeu um </w:t>
       </w:r>
+      <w:proofErr w:type="spellStart"/>
       <w:r>
         <w:rPr>
           <w:lang w:val="pt-BR"/>
         </w:rPr>
         <w:t>int</w:t>
       </w:r>
+      <w:proofErr w:type="spellEnd"/>
       <w:r>
         <w:rPr>
           <w:i/>
@@ -9660,12 +10518,14 @@
         </w:rPr>
         <w:t xml:space="preserve">, </w:t>
       </w:r>
+      <w:proofErr w:type="spellStart"/>
       <w:r>
         <w:rPr>
           <w:lang w:val="pt-BR"/>
         </w:rPr>
         <w:t>consultar_Conta</w:t>
       </w:r>
+      <w:proofErr w:type="spellEnd"/>
       <w:r>
         <w:rPr>
           <w:b/>
@@ -9679,12 +10539,14 @@
         </w:rPr>
         <w:t xml:space="preserve">recebeu um </w:t>
       </w:r>
+      <w:proofErr w:type="spellStart"/>
       <w:r>
         <w:rPr>
           <w:lang w:val="pt-BR"/>
         </w:rPr>
         <w:t>long</w:t>
       </w:r>
+      <w:proofErr w:type="spellEnd"/>
       <w:r>
         <w:rPr>
           <w:lang w:val="pt-BR"/>
@@ -9715,36 +10577,42 @@
         </w:rPr>
         <w:t xml:space="preserve"> </w:t>
       </w:r>
+      <w:proofErr w:type="spellStart"/>
       <w:r>
         <w:rPr>
           <w:lang w:val="pt-BR"/>
         </w:rPr>
         <w:t>depositar_Valor</w:t>
       </w:r>
+      <w:proofErr w:type="spellEnd"/>
       <w:r>
         <w:rPr>
           <w:lang w:val="pt-BR"/>
         </w:rPr>
         <w:t xml:space="preserve"> recebeu um </w:t>
       </w:r>
+      <w:proofErr w:type="spellStart"/>
       <w:r>
         <w:rPr>
           <w:lang w:val="pt-BR"/>
         </w:rPr>
         <w:t>long</w:t>
       </w:r>
+      <w:proofErr w:type="spellEnd"/>
       <w:r>
         <w:rPr>
           <w:lang w:val="pt-BR"/>
         </w:rPr>
         <w:t xml:space="preserve"> e um </w:t>
       </w:r>
+      <w:proofErr w:type="spellStart"/>
       <w:r>
         <w:rPr>
           <w:lang w:val="pt-BR"/>
         </w:rPr>
         <w:t>double</w:t>
       </w:r>
+      <w:proofErr w:type="spellEnd"/>
       <w:r>
         <w:rPr>
           <w:lang w:val="pt-BR"/>
@@ -9763,7 +10631,7 @@
           <w:sz w:val="20"/>
         </w:rPr>
       </w:pPr>
-      <w:bookmarkStart w:id="22" w:name="_Toc21545826"/>
+      <w:bookmarkStart w:id="21" w:name="_Toc21545826"/>
       <w:r>
         <w:rPr>
           <w:b/>
@@ -9814,7 +10682,7 @@
         </w:rPr>
         <w:t>: detalhamento dos Atributos</w:t>
       </w:r>
-      <w:bookmarkEnd w:id="22"/>
+      <w:bookmarkEnd w:id="21"/>
     </w:p>
     <w:p>
       <w:pPr>
@@ -9963,6 +10831,7 @@
         <w:rPr>
           <w:lang w:val="pt-BR"/>
         </w:rPr>
+        <w:lastRenderedPageBreak/>
         <w:t xml:space="preserve">Segundo Guedes (2011), aqui nesse exemplo podemos ver que nos atributos </w:t>
       </w:r>
       <w:r>
@@ -9989,12 +10858,14 @@
         </w:rPr>
         <w:t xml:space="preserve">ouver uma abertura de conta, o que significa que está ativa. Já no atributo </w:t>
       </w:r>
+      <w:proofErr w:type="spellStart"/>
       <w:r>
         <w:rPr>
           <w:lang w:val="pt-BR"/>
         </w:rPr>
         <w:t>dt_encerramente</w:t>
       </w:r>
+      <w:proofErr w:type="spellEnd"/>
       <w:r>
         <w:rPr>
           <w:lang w:val="pt-BR"/>
@@ -10019,7 +10890,6 @@
         <w:rPr>
           <w:lang w:val="pt-BR"/>
         </w:rPr>
-        <w:lastRenderedPageBreak/>
         <w:t xml:space="preserve">Segundo Bezerra (2007), existem também o </w:t>
       </w:r>
       <w:r>
@@ -10171,7 +11041,7 @@
           <w:szCs w:val="20"/>
         </w:rPr>
       </w:pPr>
-      <w:bookmarkStart w:id="23" w:name="_Toc21545827"/>
+      <w:bookmarkStart w:id="22" w:name="_Toc21545827"/>
       <w:r>
         <w:rPr>
           <w:b/>
@@ -10243,7 +11113,7 @@
         </w:rPr>
         <w:t>: Generalização ou Especialização</w:t>
       </w:r>
-      <w:bookmarkEnd w:id="23"/>
+      <w:bookmarkEnd w:id="22"/>
     </w:p>
     <w:p>
       <w:pPr>
@@ -10338,22 +11208,19 @@
       <w:pPr>
         <w:pStyle w:val="Ttulo3"/>
       </w:pPr>
-      <w:bookmarkStart w:id="24" w:name="_Toc21542453"/>
-      <w:r>
+      <w:bookmarkStart w:id="23" w:name="_Toc21542453"/>
+      <w:r>
+        <w:lastRenderedPageBreak/>
         <w:t xml:space="preserve">Diagrama de </w:t>
       </w:r>
       <w:r>
         <w:t>sequência</w:t>
       </w:r>
-      <w:bookmarkEnd w:id="24"/>
-    </w:p>
-    <w:p>
-      <w:r>
-        <w:t xml:space="preserve">Segundo Góes (2014), os diagramas de sequência descrevem numa linha de tempo a sequência das comunicações entre objetos de um sistema de informação. Seus principais objetivos são: documentar casos de uso, mostrar a comunicação do sistema por meio de mensagens em ordem de tempo, e assim validar todas as operações das </w:t>
-      </w:r>
-      <w:r>
-        <w:lastRenderedPageBreak/>
-        <w:t>classes foram identificadas e declaradas ou ainda validar a existência de um objeto necessário ao funcionamento do Sistema.</w:t>
+      <w:bookmarkEnd w:id="23"/>
+    </w:p>
+    <w:p>
+      <w:r>
+        <w:t>Segundo Góes (2014), os diagramas de sequência descrevem numa linha de tempo a sequência das comunicações entre objetos de um sistema de informação. Seus principais objetivos são: documentar casos de uso, mostrar a comunicação do sistema por meio de mensagens em ordem de tempo, e assim validar todas as operações das classes foram identificadas e declaradas ou ainda validar a existência de um objeto necessário ao funcionamento do Sistema.</w:t>
       </w:r>
     </w:p>
     <w:p>
@@ -10392,8 +11259,13 @@
         </w:numPr>
         <w:ind w:left="1219" w:hanging="357"/>
       </w:pPr>
-      <w:r>
-        <w:t>Lifelines: É um participante individual na interação que irá se referir a uma instância de classe.</w:t>
+      <w:proofErr w:type="spellStart"/>
+      <w:r>
+        <w:t>Lifelines</w:t>
+      </w:r>
+      <w:proofErr w:type="spellEnd"/>
+      <w:r>
+        <w:t>: É um participante individual na interação que irá se referir a uma instância de classe.</w:t>
       </w:r>
     </w:p>
     <w:p>
@@ -10406,7 +11278,15 @@
         <w:ind w:left="1219" w:hanging="357"/>
       </w:pPr>
       <w:r>
-        <w:t>Linha de vida: Representa o tempo em que um objeto lifeline existe durante um processo e são representadas por linhas travejadas. Quando o objeto é destruído a linha é interrompida por um “X”.</w:t>
+        <w:t xml:space="preserve">Linha de vida: Representa o tempo em que um objeto </w:t>
+      </w:r>
+      <w:proofErr w:type="spellStart"/>
+      <w:r>
+        <w:t>lifeline</w:t>
+      </w:r>
+      <w:proofErr w:type="spellEnd"/>
+      <w:r>
+        <w:t xml:space="preserve"> existe durante um processo e são representadas por linhas travejadas. Quando o objeto é destruído a linha é interrompida por um “X”.</w:t>
       </w:r>
     </w:p>
     <w:p>
@@ -10445,7 +11325,15 @@
         <w:ind w:left="1219" w:hanging="357"/>
       </w:pPr>
       <w:r>
-        <w:t>Mensagem de retorno: São representadas por uma linha tracejada contend uma seta que aponta para o objeto que recebe o resultado do método. São as respostas das mensagens dos objetos</w:t>
+        <w:t xml:space="preserve">Mensagem de retorno: São representadas por uma linha tracejada </w:t>
+      </w:r>
+      <w:proofErr w:type="spellStart"/>
+      <w:r>
+        <w:t>contend</w:t>
+      </w:r>
+      <w:proofErr w:type="spellEnd"/>
+      <w:r>
+        <w:t xml:space="preserve"> uma seta que aponta para o objeto que recebe o resultado do método. São as respostas das mensagens dos objetos</w:t>
       </w:r>
       <w:r>
         <w:t xml:space="preserve"> ou atores que a chamou. Onde se torna informações especificas do método ou um valor do método que foi executado.</w:t>
@@ -10474,6 +11362,7 @@
         <w:ind w:left="1219" w:hanging="357"/>
       </w:pPr>
       <w:r>
+        <w:lastRenderedPageBreak/>
         <w:t>Detalhes de tempo: Onde se define o tempo de uma mensagem. Como por exemplo pode ser colocar um tempo máximo de espera. Como padrão é apresentada na diagonal.</w:t>
       </w:r>
     </w:p>
@@ -10503,7 +11392,7 @@
           <w:szCs w:val="20"/>
         </w:rPr>
       </w:pPr>
-      <w:bookmarkStart w:id="25" w:name="_Toc21545828"/>
+      <w:bookmarkStart w:id="24" w:name="_Toc21545828"/>
       <w:r>
         <w:rPr>
           <w:b/>
@@ -10561,7 +11450,7 @@
         </w:rPr>
         <w:t>: Diagrama de sequência</w:t>
       </w:r>
-      <w:bookmarkEnd w:id="25"/>
+      <w:bookmarkEnd w:id="24"/>
     </w:p>
     <w:p>
       <w:r>
@@ -10650,161 +11539,208 @@
       <w:pPr>
         <w:pStyle w:val="Ttulo2"/>
       </w:pPr>
-      <w:bookmarkStart w:id="26" w:name="_Toc21542454"/>
+      <w:bookmarkStart w:id="25" w:name="_Toc21542454"/>
+      <w:proofErr w:type="spellStart"/>
       <w:r>
         <w:t>NoSql</w:t>
       </w:r>
+      <w:bookmarkEnd w:id="25"/>
+      <w:proofErr w:type="spellEnd"/>
+    </w:p>
+    <w:p>
+      <w:proofErr w:type="spellStart"/>
+      <w:r>
+        <w:t>NoSql</w:t>
+      </w:r>
+      <w:proofErr w:type="spellEnd"/>
+      <w:r>
+        <w:t xml:space="preserve"> foi criado para facilitar a distribuição. Isso implica um diferente modelo de consistência do banco de dados relacionamento, segundo </w:t>
+      </w:r>
+      <w:r>
+        <w:t>Cardoso</w:t>
+      </w:r>
+      <w:r>
+        <w:rPr>
+          <w:color w:val="FF0000"/>
+        </w:rPr>
+        <w:t xml:space="preserve"> </w:t>
+      </w:r>
+      <w:r>
+        <w:t>(2012).</w:t>
+      </w:r>
+    </w:p>
+    <w:p>
+      <w:r>
+        <w:t>Diz Lobo</w:t>
+      </w:r>
+      <w:r>
+        <w:t xml:space="preserve">, Almeida, Lobato (2018), </w:t>
+      </w:r>
+      <w:r>
+        <w:t xml:space="preserve">em 1998 surgiu o termo </w:t>
+      </w:r>
+      <w:proofErr w:type="spellStart"/>
+      <w:r>
+        <w:t>NoSql</w:t>
+      </w:r>
+      <w:proofErr w:type="spellEnd"/>
+      <w:r>
+        <w:t xml:space="preserve">, como uma solução de banco de dados que não oferecia interface SQL, mas com sistemas baseados na arquitetura relacional. O principal propósito do </w:t>
+      </w:r>
+      <w:proofErr w:type="spellStart"/>
+      <w:r>
+        <w:t>NoSql</w:t>
+      </w:r>
+      <w:proofErr w:type="spellEnd"/>
+      <w:r>
+        <w:t xml:space="preserve"> não é substituir o modelo relacional, como um todo e sim apenas em casos que seja necessária uma maior flexibilidade de estruturação do banco.</w:t>
+      </w:r>
+    </w:p>
+    <w:p>
+      <w:r>
+        <w:t xml:space="preserve">Conforme </w:t>
+      </w:r>
+      <w:r>
+        <w:t xml:space="preserve">Oliveira (2014), </w:t>
+      </w:r>
+      <w:r>
+        <w:t xml:space="preserve">Devido ao crescimento da internet o banco de dados relacional mostrou não recomendável para aplicações que geram grande volume de </w:t>
+      </w:r>
+      <w:r>
+        <w:lastRenderedPageBreak/>
+        <w:t xml:space="preserve">memória, com isso foi </w:t>
+      </w:r>
+      <w:r>
+        <w:t>c</w:t>
+      </w:r>
+      <w:r>
+        <w:t>riado o banco de dados não relacional, que se adequa melhor a aplicação que utilizam grande volume de memória.</w:t>
+      </w:r>
+    </w:p>
+    <w:p>
+      <w:r>
+        <w:t xml:space="preserve">Segundo </w:t>
+      </w:r>
+      <w:proofErr w:type="spellStart"/>
+      <w:r>
+        <w:t>Paniz</w:t>
+      </w:r>
+      <w:proofErr w:type="spellEnd"/>
+      <w:r>
+        <w:t xml:space="preserve"> (2016), </w:t>
+      </w:r>
+      <w:r>
+        <w:t>existe vários modelos de banco de dados não relacional e eles são classificados como seu tipo de armazenamento, segue tipos:</w:t>
+      </w:r>
+    </w:p>
+    <w:p>
+      <w:pPr>
+        <w:pStyle w:val="Ttulo3"/>
+      </w:pPr>
+      <w:bookmarkStart w:id="26" w:name="_Toc21542455"/>
+      <w:r>
+        <w:t>Chave/Valor</w:t>
+      </w:r>
       <w:bookmarkEnd w:id="26"/>
     </w:p>
     <w:p>
       <w:r>
-        <w:t xml:space="preserve">NoSql foi criado para facilitar a distribuição. Isso implica um diferente modelo de consistência do banco de dados relacionamento, segundo </w:t>
-      </w:r>
-      <w:r>
-        <w:t>Cardoso</w:t>
-      </w:r>
-      <w:r>
-        <w:rPr>
-          <w:color w:val="FF0000"/>
-        </w:rPr>
-        <w:t xml:space="preserve"> </w:t>
-      </w:r>
-      <w:r>
-        <w:t>(2012).</w:t>
-      </w:r>
-    </w:p>
-    <w:p>
-      <w:r>
-        <w:t>Diz Lobo</w:t>
-      </w:r>
-      <w:r>
-        <w:t xml:space="preserve">, Almeida, Lobato (2018), </w:t>
-      </w:r>
-      <w:r>
-        <w:t>em 1998 surgiu o termo NoSql, como uma solução de banco de dados que não oferecia interface SQL, mas com sistemas baseados na arquitetura relacional. O principal propósito do NoSql não é substituir o modelo relacional, como um todo e sim apenas em casos que seja necessária uma maior flexibilidade de estruturação do banco.</w:t>
-      </w:r>
-    </w:p>
-    <w:p>
-      <w:r>
-        <w:t xml:space="preserve">Conforme </w:t>
-      </w:r>
-      <w:r>
-        <w:t xml:space="preserve">Oliveira (2014), </w:t>
-      </w:r>
-      <w:r>
-        <w:t xml:space="preserve">Devido ao crescimento da internet o banco de dados relacional mostrou não recomendável para aplicações que geram grande volume de memória, com isso foi </w:t>
-      </w:r>
-      <w:r>
-        <w:t>c</w:t>
-      </w:r>
-      <w:r>
-        <w:t>riado o banco de dados não relacional, que se adequa melhor a aplicação que utilizam grande volume de memória.</w:t>
-      </w:r>
-    </w:p>
-    <w:p>
-      <w:r>
-        <w:t xml:space="preserve">Segundo </w:t>
-      </w:r>
-      <w:r>
-        <w:t xml:space="preserve">Paniz (2016), </w:t>
-      </w:r>
-      <w:r>
-        <w:t>existe vários modelos de banco de dados não relacional e eles são classificados como seu tipo de armazenamento, segue tipos:</w:t>
-      </w:r>
-    </w:p>
-    <w:p>
-      <w:pPr>
-        <w:pStyle w:val="Ttulo3"/>
-      </w:pPr>
-      <w:bookmarkStart w:id="27" w:name="_Toc21542455"/>
-      <w:r>
-        <w:lastRenderedPageBreak/>
-        <w:t>Chave/Valor</w:t>
+        <w:t>Como diz Oliveira (2014), é uma aplicação de matrizes ou algoritmos para efetuar uma busca em todos registros dos arquivos compartilhados. Comum ser usado em programas de compartilhamento e de mudanças constantes.</w:t>
+      </w:r>
+    </w:p>
+    <w:p>
+      <w:r>
+        <w:t xml:space="preserve">Segundo Cardoso (2014), esse é o modelo mais importante no mundo </w:t>
+      </w:r>
+      <w:proofErr w:type="spellStart"/>
+      <w:r>
+        <w:t>NoSql</w:t>
+      </w:r>
+      <w:proofErr w:type="spellEnd"/>
+      <w:r>
+        <w:t xml:space="preserve"> já que todos outros tipos derivam dele. Ele tem um conjunto de pares que seria a chave/valor, ter uma chave e logo em seguida o valor.</w:t>
+      </w:r>
+    </w:p>
+    <w:p>
+      <w:r>
+        <w:t xml:space="preserve">Dito por </w:t>
+      </w:r>
+      <w:proofErr w:type="spellStart"/>
+      <w:r>
+        <w:t>Paniz</w:t>
+      </w:r>
+      <w:proofErr w:type="spellEnd"/>
+      <w:r>
+        <w:t xml:space="preserve"> (2016), ele é extremamente simples, em comparação com banco de dados relacional, seria um bando de com uma tabela e duas colunas, sendo que uma das colunas é a chave primária e a outra o valor.</w:t>
+      </w:r>
+    </w:p>
+    <w:p>
+      <w:pPr>
+        <w:rPr>
+          <w:b/>
+          <w:sz w:val="20"/>
+          <w:szCs w:val="20"/>
+        </w:rPr>
+      </w:pPr>
+      <w:bookmarkStart w:id="27" w:name="_Toc21545829"/>
+      <w:r>
+        <w:rPr>
+          <w:b/>
+          <w:sz w:val="20"/>
+          <w:szCs w:val="20"/>
+        </w:rPr>
+        <w:t xml:space="preserve">Figura </w:t>
+      </w:r>
+      <w:r>
+        <w:rPr>
+          <w:b/>
+          <w:sz w:val="20"/>
+          <w:szCs w:val="20"/>
+        </w:rPr>
+        <w:fldChar w:fldCharType="begin"/>
+      </w:r>
+      <w:r>
+        <w:rPr>
+          <w:b/>
+          <w:sz w:val="20"/>
+          <w:szCs w:val="20"/>
+        </w:rPr>
+        <w:instrText xml:space="preserve"> SEQ Figura \* ARABIC </w:instrText>
+      </w:r>
+      <w:r>
+        <w:rPr>
+          <w:b/>
+          <w:sz w:val="20"/>
+          <w:szCs w:val="20"/>
+        </w:rPr>
+        <w:fldChar w:fldCharType="separate"/>
+      </w:r>
+      <w:r>
+        <w:rPr>
+          <w:b/>
+          <w:noProof/>
+          <w:sz w:val="20"/>
+          <w:szCs w:val="20"/>
+        </w:rPr>
+        <w:t>16</w:t>
+      </w:r>
+      <w:r>
+        <w:rPr>
+          <w:b/>
+          <w:sz w:val="20"/>
+          <w:szCs w:val="20"/>
+        </w:rPr>
+        <w:fldChar w:fldCharType="end"/>
+      </w:r>
+      <w:r>
+        <w:rPr>
+          <w:b/>
+          <w:sz w:val="20"/>
+          <w:szCs w:val="20"/>
+        </w:rPr>
+        <w:t>: Chave/Valor</w:t>
       </w:r>
       <w:bookmarkEnd w:id="27"/>
-    </w:p>
-    <w:p>
-      <w:r>
-        <w:t>Como diz Oliveira (2014), é uma aplicação de matrizes ou algoritmos para efetuar uma busca em todos registros dos arquivos compartilhados. Comum ser usado em programas de compartilhamento e de mudanças constantes.</w:t>
-      </w:r>
-    </w:p>
-    <w:p>
-      <w:r>
-        <w:t>Segundo Cardoso (2014), esse é o modelo mais importante no mundo NoSql já que todos outros tipos derivam dele. Ele tem um conjunto de pares que seria a chave/valor, ter uma chave e logo em seguida o valor.</w:t>
-      </w:r>
-    </w:p>
-    <w:p>
-      <w:r>
-        <w:t>Dito por Paniz (2016), ele é extremamente simples, em comparação com banco de dados relacional, seria um bando de com uma tabela e duas colunas, sendo que uma das colunas é a chave primária e a outra o valor.</w:t>
-      </w:r>
-    </w:p>
-    <w:p>
-      <w:pPr>
-        <w:rPr>
-          <w:b/>
-          <w:sz w:val="20"/>
-          <w:szCs w:val="20"/>
-        </w:rPr>
-      </w:pPr>
-      <w:bookmarkStart w:id="28" w:name="_Toc21545829"/>
-      <w:r>
-        <w:rPr>
-          <w:b/>
-          <w:sz w:val="20"/>
-          <w:szCs w:val="20"/>
-        </w:rPr>
-        <w:t xml:space="preserve">Figura </w:t>
-      </w:r>
-      <w:r>
-        <w:rPr>
-          <w:b/>
-          <w:sz w:val="20"/>
-          <w:szCs w:val="20"/>
-        </w:rPr>
-        <w:fldChar w:fldCharType="begin"/>
-      </w:r>
-      <w:r>
-        <w:rPr>
-          <w:b/>
-          <w:sz w:val="20"/>
-          <w:szCs w:val="20"/>
-        </w:rPr>
-        <w:instrText xml:space="preserve"> SEQ Figura \* ARABIC </w:instrText>
-      </w:r>
-      <w:r>
-        <w:rPr>
-          <w:b/>
-          <w:sz w:val="20"/>
-          <w:szCs w:val="20"/>
-        </w:rPr>
-        <w:fldChar w:fldCharType="separate"/>
-      </w:r>
-      <w:r>
-        <w:rPr>
-          <w:b/>
-          <w:noProof/>
-          <w:sz w:val="20"/>
-          <w:szCs w:val="20"/>
-        </w:rPr>
-        <w:t>16</w:t>
-      </w:r>
-      <w:r>
-        <w:rPr>
-          <w:b/>
-          <w:sz w:val="20"/>
-          <w:szCs w:val="20"/>
-        </w:rPr>
-        <w:fldChar w:fldCharType="end"/>
-      </w:r>
-      <w:r>
-        <w:rPr>
-          <w:b/>
-          <w:sz w:val="20"/>
-          <w:szCs w:val="20"/>
-        </w:rPr>
-        <w:t>: Chave/Valor</w:t>
-      </w:r>
-      <w:bookmarkEnd w:id="28"/>
     </w:p>
     <w:p>
       <w:r>
@@ -10881,102 +11817,102 @@
       <w:pPr>
         <w:pStyle w:val="Ttulo3"/>
       </w:pPr>
-      <w:bookmarkStart w:id="29" w:name="_Toc21542456"/>
+      <w:bookmarkStart w:id="28" w:name="_Toc21542456"/>
       <w:r>
         <w:t>Orientado a objetos</w:t>
       </w:r>
+      <w:bookmarkEnd w:id="28"/>
+    </w:p>
+    <w:p>
+      <w:r>
+        <w:t>É baseado no armazenamento de pares de chave/valor, com um esquema altamente flexível. Com essa característica torna ele uma ótima opção para dados semiestruturados, como utilizados em ferramentas web colaborativas, segundo Oliveira (2014).</w:t>
+      </w:r>
+    </w:p>
+    <w:p>
+      <w:pPr>
+        <w:rPr>
+          <w:b/>
+        </w:rPr>
+      </w:pPr>
+      <w:r>
+        <w:lastRenderedPageBreak/>
+        <w:t xml:space="preserve">Conforme Cardoso (2012), é um modelo do </w:t>
+      </w:r>
+      <w:proofErr w:type="spellStart"/>
+      <w:r>
+        <w:t>NoSql</w:t>
+      </w:r>
+      <w:proofErr w:type="spellEnd"/>
+      <w:r>
+        <w:t xml:space="preserve"> na qual cada entrada da sua </w:t>
+      </w:r>
+      <w:r>
+        <w:t>base</w:t>
+      </w:r>
+      <w:r>
+        <w:t xml:space="preserve"> corresponde a um documento. </w:t>
+      </w:r>
+      <w:r>
+        <w:t>Na qual estes documentos são geralmente decompostos num identificador e num valor. Nesses valor</w:t>
+      </w:r>
+      <w:r>
+        <w:t>es</w:t>
+      </w:r>
+      <w:r>
+        <w:t xml:space="preserve"> tem a possibilidade de colocar mais identificadores.</w:t>
+      </w:r>
+    </w:p>
+    <w:p>
+      <w:pPr>
+        <w:rPr>
+          <w:b/>
+        </w:rPr>
+      </w:pPr>
+      <w:bookmarkStart w:id="29" w:name="_Toc21545830"/>
+      <w:r>
+        <w:rPr>
+          <w:b/>
+        </w:rPr>
+        <w:t xml:space="preserve">Figura </w:t>
+      </w:r>
+      <w:r>
+        <w:rPr>
+          <w:b/>
+        </w:rPr>
+        <w:fldChar w:fldCharType="begin"/>
+      </w:r>
+      <w:r>
+        <w:rPr>
+          <w:b/>
+        </w:rPr>
+        <w:instrText xml:space="preserve"> SEQ Figura \* ARABIC </w:instrText>
+      </w:r>
+      <w:r>
+        <w:rPr>
+          <w:b/>
+        </w:rPr>
+        <w:fldChar w:fldCharType="separate"/>
+      </w:r>
+      <w:r>
+        <w:rPr>
+          <w:b/>
+          <w:noProof/>
+        </w:rPr>
+        <w:t>17</w:t>
+      </w:r>
+      <w:r>
+        <w:rPr>
+          <w:b/>
+        </w:rPr>
+        <w:fldChar w:fldCharType="end"/>
+      </w:r>
+      <w:r>
+        <w:rPr>
+          <w:b/>
+        </w:rPr>
+        <w:t>: Exemplo de orientado a objetos</w:t>
+      </w:r>
       <w:bookmarkEnd w:id="29"/>
-    </w:p>
-    <w:p>
-      <w:r>
-        <w:t>É baseado no armazenamento de pares de chave/valor, com um esquema altamente flexível. Com essa característica torna ele uma ótima opção para dados semiestruturados, como utilizados em ferramentas web colaborativas, segundo Oliveira (2014).</w:t>
-      </w:r>
-    </w:p>
-    <w:p>
-      <w:r>
-        <w:t xml:space="preserve">Conforme Cardoso (2012), é um modelo do NoSql na qual cada entrada da sua </w:t>
-      </w:r>
-      <w:r>
-        <w:t>base</w:t>
-      </w:r>
-      <w:r>
-        <w:t xml:space="preserve"> corresponde a um documento. </w:t>
-      </w:r>
-      <w:r>
-        <w:t>Na qual estes documentos são geralmente decompostos num identificador e num valor. Nesses valor</w:t>
-      </w:r>
-      <w:r>
-        <w:t>es</w:t>
-      </w:r>
-      <w:r>
-        <w:t xml:space="preserve"> tem a possibilidade de colocar mais identificadores.</w:t>
-      </w:r>
-    </w:p>
-    <w:p>
-      <w:pPr>
-        <w:rPr>
-          <w:b/>
-        </w:rPr>
-      </w:pPr>
-      <w:r>
-        <w:rPr>
-          <w:b/>
-        </w:rPr>
-        <w:br w:type="page"/>
-      </w:r>
-    </w:p>
-    <w:p>
-      <w:pPr>
-        <w:rPr>
-          <w:b/>
-        </w:rPr>
-      </w:pPr>
-      <w:bookmarkStart w:id="30" w:name="_Toc21545830"/>
-      <w:r>
-        <w:rPr>
-          <w:b/>
-        </w:rPr>
-        <w:lastRenderedPageBreak/>
-        <w:t xml:space="preserve">Figura </w:t>
-      </w:r>
-      <w:r>
-        <w:rPr>
-          <w:b/>
-        </w:rPr>
-        <w:fldChar w:fldCharType="begin"/>
-      </w:r>
-      <w:r>
-        <w:rPr>
-          <w:b/>
-        </w:rPr>
-        <w:instrText xml:space="preserve"> SEQ Figura \* ARABIC </w:instrText>
-      </w:r>
-      <w:r>
-        <w:rPr>
-          <w:b/>
-        </w:rPr>
-        <w:fldChar w:fldCharType="separate"/>
-      </w:r>
-      <w:r>
-        <w:rPr>
-          <w:b/>
-          <w:noProof/>
-        </w:rPr>
-        <w:t>17</w:t>
-      </w:r>
-      <w:r>
-        <w:rPr>
-          <w:b/>
-        </w:rPr>
-        <w:fldChar w:fldCharType="end"/>
-      </w:r>
-      <w:r>
-        <w:rPr>
-          <w:b/>
-        </w:rPr>
-        <w:t>: Exemplo de orientado a objetos</w:t>
-      </w:r>
-      <w:bookmarkEnd w:id="30"/>
     </w:p>
     <w:p>
       <w:r>
@@ -11058,7 +11994,7 @@
       <w:pPr>
         <w:pStyle w:val="Ttulo3"/>
       </w:pPr>
-      <w:bookmarkStart w:id="31" w:name="_Toc21542457"/>
+      <w:bookmarkStart w:id="30" w:name="_Toc21542457"/>
       <w:r>
         <w:t>Orienta</w:t>
       </w:r>
@@ -11068,102 +12004,199 @@
       <w:r>
         <w:t xml:space="preserve"> a colunas</w:t>
       </w:r>
+      <w:bookmarkEnd w:id="30"/>
+    </w:p>
+    <w:p>
+      <w:r>
+        <w:t>É um modelo mais complexo que chave/valor, em que se muda o paradigma da orientação à registro com a orientação á colunas. Com isso nem todas as linhas terão a mesma quantidade de colunas, segundo Oliveira, 2014.</w:t>
+      </w:r>
+    </w:p>
+    <w:p>
+      <w:r>
+        <w:t xml:space="preserve">Dito por Cardoso (2012), é uma evolução da modelo chave/valor. Chegou </w:t>
+      </w:r>
+      <w:r>
+        <w:t>à</w:t>
+      </w:r>
+      <w:r>
+        <w:t xml:space="preserve"> conclusão que pares de chaves sem o mínimo de critério de organização seria um incomodo. Então para agrupar de forma organizada os pares de chave/valor poderiam ser agrupados em linhas. Dessa forma </w:t>
+      </w:r>
+      <w:r>
+        <w:t>surgiu</w:t>
+      </w:r>
+      <w:r>
+        <w:t xml:space="preserve"> o conceito </w:t>
+      </w:r>
+      <w:r>
+        <w:t>superfamília de colunas, que seria um para chave/valor constituído por um id e um conjunto de colunas.</w:t>
+      </w:r>
+    </w:p>
+    <w:p>
+      <w:pPr>
+        <w:rPr>
+          <w:b/>
+          <w:sz w:val="20"/>
+          <w:szCs w:val="20"/>
+        </w:rPr>
+      </w:pPr>
+      <w:bookmarkStart w:id="31" w:name="_Toc21545831"/>
+    </w:p>
+    <w:p>
+      <w:pPr>
+        <w:rPr>
+          <w:b/>
+          <w:sz w:val="20"/>
+          <w:szCs w:val="20"/>
+        </w:rPr>
+      </w:pPr>
+    </w:p>
+    <w:p>
+      <w:pPr>
+        <w:rPr>
+          <w:b/>
+          <w:sz w:val="20"/>
+          <w:szCs w:val="20"/>
+        </w:rPr>
+      </w:pPr>
+    </w:p>
+    <w:p>
+      <w:pPr>
+        <w:rPr>
+          <w:b/>
+          <w:sz w:val="20"/>
+          <w:szCs w:val="20"/>
+        </w:rPr>
+      </w:pPr>
+    </w:p>
+    <w:p>
+      <w:pPr>
+        <w:rPr>
+          <w:b/>
+          <w:sz w:val="20"/>
+          <w:szCs w:val="20"/>
+        </w:rPr>
+      </w:pPr>
+    </w:p>
+    <w:p>
+      <w:pPr>
+        <w:rPr>
+          <w:b/>
+          <w:sz w:val="20"/>
+          <w:szCs w:val="20"/>
+        </w:rPr>
+      </w:pPr>
+    </w:p>
+    <w:p>
+      <w:pPr>
+        <w:rPr>
+          <w:b/>
+          <w:sz w:val="20"/>
+          <w:szCs w:val="20"/>
+        </w:rPr>
+      </w:pPr>
+    </w:p>
+    <w:p>
+      <w:pPr>
+        <w:rPr>
+          <w:b/>
+          <w:sz w:val="20"/>
+          <w:szCs w:val="20"/>
+        </w:rPr>
+      </w:pPr>
+    </w:p>
+    <w:p>
+      <w:pPr>
+        <w:rPr>
+          <w:b/>
+          <w:sz w:val="20"/>
+          <w:szCs w:val="20"/>
+        </w:rPr>
+      </w:pPr>
+    </w:p>
+    <w:p>
+      <w:pPr>
+        <w:rPr>
+          <w:b/>
+          <w:sz w:val="20"/>
+          <w:szCs w:val="20"/>
+        </w:rPr>
+      </w:pPr>
+    </w:p>
+    <w:p>
+      <w:pPr>
+        <w:rPr>
+          <w:b/>
+          <w:sz w:val="20"/>
+          <w:szCs w:val="20"/>
+        </w:rPr>
+      </w:pPr>
+      <w:r>
+        <w:rPr>
+          <w:b/>
+          <w:sz w:val="20"/>
+          <w:szCs w:val="20"/>
+        </w:rPr>
+        <w:lastRenderedPageBreak/>
+        <w:t xml:space="preserve">Figura </w:t>
+      </w:r>
+      <w:r>
+        <w:rPr>
+          <w:b/>
+          <w:sz w:val="20"/>
+          <w:szCs w:val="20"/>
+        </w:rPr>
+        <w:fldChar w:fldCharType="begin"/>
+      </w:r>
+      <w:r>
+        <w:rPr>
+          <w:b/>
+          <w:sz w:val="20"/>
+          <w:szCs w:val="20"/>
+        </w:rPr>
+        <w:instrText xml:space="preserve"> SEQ Figura \* ARABIC </w:instrText>
+      </w:r>
+      <w:r>
+        <w:rPr>
+          <w:b/>
+          <w:sz w:val="20"/>
+          <w:szCs w:val="20"/>
+        </w:rPr>
+        <w:fldChar w:fldCharType="separate"/>
+      </w:r>
+      <w:r>
+        <w:rPr>
+          <w:b/>
+          <w:noProof/>
+          <w:sz w:val="20"/>
+          <w:szCs w:val="20"/>
+        </w:rPr>
+        <w:t>18</w:t>
+      </w:r>
+      <w:r>
+        <w:rPr>
+          <w:b/>
+          <w:sz w:val="20"/>
+          <w:szCs w:val="20"/>
+        </w:rPr>
+        <w:fldChar w:fldCharType="end"/>
+      </w:r>
+      <w:r>
+        <w:rPr>
+          <w:b/>
+          <w:sz w:val="20"/>
+          <w:szCs w:val="20"/>
+        </w:rPr>
+        <w:t>: Exemplo de orientado a colunas.</w:t>
+      </w:r>
       <w:bookmarkEnd w:id="31"/>
     </w:p>
     <w:p>
-      <w:r>
-        <w:t>É um modelo mais complexo que chave/valor, em que se muda o paradigma da orientação à registro com a orientação á colunas. Com isso nem todas as linhas terão a mesma quantidade de colunas, segundo Oliveira, 2014.</w:t>
-      </w:r>
-    </w:p>
-    <w:p>
-      <w:r>
-        <w:t xml:space="preserve">Dito por Cardoso (2012), é uma evolução da modelo chave/valor. Chegou </w:t>
-      </w:r>
-      <w:r>
-        <w:t>à</w:t>
-      </w:r>
-      <w:r>
-        <w:t xml:space="preserve"> conclusão que pares de chaves sem o mínimo de critério de organização seria um incomodo. Então para agrupar de forma organizada os pares de chave/valor poderiam ser agrupados em linhas. Dessa forma </w:t>
-      </w:r>
-      <w:r>
-        <w:t>surgiu</w:t>
-      </w:r>
-      <w:r>
-        <w:t xml:space="preserve"> o conceito </w:t>
-      </w:r>
-      <w:r>
-        <w:t>superfamília de colunas, que seria um para chave/valor constituído por um id e um conjunto de colunas.</w:t>
-      </w:r>
-    </w:p>
-    <w:p>
-      <w:pPr>
-        <w:rPr>
-          <w:b/>
-          <w:sz w:val="20"/>
-          <w:szCs w:val="20"/>
-        </w:rPr>
-      </w:pPr>
-      <w:bookmarkStart w:id="32" w:name="_Toc21545831"/>
-      <w:r>
-        <w:rPr>
-          <w:b/>
-          <w:sz w:val="20"/>
-          <w:szCs w:val="20"/>
-        </w:rPr>
-        <w:t xml:space="preserve">Figura </w:t>
-      </w:r>
-      <w:r>
-        <w:rPr>
-          <w:b/>
-          <w:sz w:val="20"/>
-          <w:szCs w:val="20"/>
-        </w:rPr>
-        <w:fldChar w:fldCharType="begin"/>
-      </w:r>
-      <w:r>
-        <w:rPr>
-          <w:b/>
-          <w:sz w:val="20"/>
-          <w:szCs w:val="20"/>
-        </w:rPr>
-        <w:instrText xml:space="preserve"> SEQ Figura \* ARABIC </w:instrText>
-      </w:r>
-      <w:r>
-        <w:rPr>
-          <w:b/>
-          <w:sz w:val="20"/>
-          <w:szCs w:val="20"/>
-        </w:rPr>
-        <w:fldChar w:fldCharType="separate"/>
-      </w:r>
-      <w:r>
-        <w:rPr>
-          <w:b/>
-          <w:noProof/>
-          <w:sz w:val="20"/>
-          <w:szCs w:val="20"/>
-        </w:rPr>
-        <w:t>18</w:t>
-      </w:r>
-      <w:r>
-        <w:rPr>
-          <w:b/>
-          <w:sz w:val="20"/>
-          <w:szCs w:val="20"/>
-        </w:rPr>
-        <w:fldChar w:fldCharType="end"/>
-      </w:r>
-      <w:r>
-        <w:rPr>
-          <w:b/>
-          <w:sz w:val="20"/>
-          <w:szCs w:val="20"/>
-        </w:rPr>
-        <w:t>: Exemplo de orientado a colunas.</w:t>
-      </w:r>
-      <w:bookmarkEnd w:id="32"/>
-    </w:p>
-    <w:p>
+      <w:pPr>
+        <w:rPr>
+          <w:sz w:val="20"/>
+          <w:szCs w:val="20"/>
+        </w:rPr>
+      </w:pPr>
       <w:r>
         <w:rPr>
           <w:noProof/>
@@ -11240,95 +12273,99 @@
       <w:pPr>
         <w:pStyle w:val="Ttulo3"/>
       </w:pPr>
-      <w:bookmarkStart w:id="33" w:name="_Toc21542458"/>
+      <w:bookmarkStart w:id="32" w:name="_Toc21542458"/>
       <w:r>
         <w:t>Banco de dados de grafos</w:t>
       </w:r>
+      <w:bookmarkEnd w:id="32"/>
+    </w:p>
+    <w:p>
+      <w:r>
+        <w:t>Tipo de banco de dados mais complexos, nesse banco de dados se guarda objetos e não registros como nos demais tipos. Para efetuar a pesquisas desses itens é feita navegação desses objetos. Banco de dados nessa classificação armazena vértices e arestas, segundo Oliveira, 2014</w:t>
+      </w:r>
+      <w:r>
+        <w:t>.</w:t>
+      </w:r>
+    </w:p>
+    <w:p>
+      <w:r>
+        <w:t xml:space="preserve">Segundo Cardoso (2012), esse modelo tem um desempenho maior em comparação ao banco de dados relacional, em consultas mais complexas que se utiliza </w:t>
+      </w:r>
+      <w:proofErr w:type="spellStart"/>
+      <w:r>
+        <w:t>joins</w:t>
+      </w:r>
+      <w:proofErr w:type="spellEnd"/>
+      <w:r>
+        <w:t>, estrutura de grafos simplificam muito estas queries mais complexas, que chega a ser melhor que o banco de dados relacional.</w:t>
+      </w:r>
+    </w:p>
+    <w:p>
+      <w:pPr>
+        <w:rPr>
+          <w:b/>
+          <w:sz w:val="20"/>
+          <w:szCs w:val="20"/>
+        </w:rPr>
+      </w:pPr>
+      <w:bookmarkStart w:id="33" w:name="_Toc21545832"/>
+      <w:r>
+        <w:rPr>
+          <w:b/>
+          <w:sz w:val="20"/>
+          <w:szCs w:val="20"/>
+        </w:rPr>
+        <w:t xml:space="preserve">Figura </w:t>
+      </w:r>
+      <w:r>
+        <w:rPr>
+          <w:b/>
+          <w:sz w:val="20"/>
+          <w:szCs w:val="20"/>
+        </w:rPr>
+        <w:fldChar w:fldCharType="begin"/>
+      </w:r>
+      <w:r>
+        <w:rPr>
+          <w:b/>
+          <w:sz w:val="20"/>
+          <w:szCs w:val="20"/>
+        </w:rPr>
+        <w:instrText xml:space="preserve"> SEQ Figura \* ARABIC </w:instrText>
+      </w:r>
+      <w:r>
+        <w:rPr>
+          <w:b/>
+          <w:sz w:val="20"/>
+          <w:szCs w:val="20"/>
+        </w:rPr>
+        <w:fldChar w:fldCharType="separate"/>
+      </w:r>
+      <w:r>
+        <w:rPr>
+          <w:b/>
+          <w:sz w:val="20"/>
+          <w:szCs w:val="20"/>
+        </w:rPr>
+        <w:t>19</w:t>
+      </w:r>
+      <w:r>
+        <w:rPr>
+          <w:b/>
+          <w:sz w:val="20"/>
+          <w:szCs w:val="20"/>
+        </w:rPr>
+        <w:fldChar w:fldCharType="end"/>
+      </w:r>
+      <w:r>
+        <w:rPr>
+          <w:b/>
+          <w:sz w:val="20"/>
+          <w:szCs w:val="20"/>
+        </w:rPr>
+        <w:t>: Exemplo de Grafos</w:t>
+      </w:r>
       <w:bookmarkEnd w:id="33"/>
-    </w:p>
-    <w:p>
-      <w:r>
-        <w:t xml:space="preserve">Tipo de banco de dados mais complexos, nesse banco de dados se guarda objetos e não registros como nos demais tipos. Para efetuar a pesquisas desses itens é feita </w:t>
-      </w:r>
-      <w:r>
-        <w:lastRenderedPageBreak/>
-        <w:t>navegação desses objetos. Banco de dados nessa classificação armazena vértices e arestas, segundo Oliveira, 2014</w:t>
-      </w:r>
-      <w:r>
-        <w:t>.</w:t>
-      </w:r>
-    </w:p>
-    <w:p>
-      <w:r>
-        <w:t>Segundo Cardoso (2012), esse modelo tem um desempenho maior em comparação ao banco de dados relacional, em consultas mais complexas que se utiliza joins, estrutura de grafos simplificam muito estas queries mais complexas, que chega a ser melhor que o banco de dados relacional.</w:t>
-      </w:r>
-    </w:p>
-    <w:p>
-      <w:pPr>
-        <w:rPr>
-          <w:b/>
-          <w:sz w:val="20"/>
-          <w:szCs w:val="20"/>
-        </w:rPr>
-      </w:pPr>
-      <w:bookmarkStart w:id="34" w:name="_Toc21545832"/>
-      <w:r>
-        <w:rPr>
-          <w:b/>
-          <w:sz w:val="20"/>
-          <w:szCs w:val="20"/>
-        </w:rPr>
-        <w:t xml:space="preserve">Figura </w:t>
-      </w:r>
-      <w:r>
-        <w:rPr>
-          <w:b/>
-          <w:sz w:val="20"/>
-          <w:szCs w:val="20"/>
-        </w:rPr>
-        <w:fldChar w:fldCharType="begin"/>
-      </w:r>
-      <w:r>
-        <w:rPr>
-          <w:b/>
-          <w:sz w:val="20"/>
-          <w:szCs w:val="20"/>
-        </w:rPr>
-        <w:instrText xml:space="preserve"> SEQ Figura \* ARABIC </w:instrText>
-      </w:r>
-      <w:r>
-        <w:rPr>
-          <w:b/>
-          <w:sz w:val="20"/>
-          <w:szCs w:val="20"/>
-        </w:rPr>
-        <w:fldChar w:fldCharType="separate"/>
-      </w:r>
-      <w:r>
-        <w:rPr>
-          <w:b/>
-          <w:sz w:val="20"/>
-          <w:szCs w:val="20"/>
-        </w:rPr>
-        <w:t>19</w:t>
-      </w:r>
-      <w:r>
-        <w:rPr>
-          <w:b/>
-          <w:sz w:val="20"/>
-          <w:szCs w:val="20"/>
-        </w:rPr>
-        <w:fldChar w:fldCharType="end"/>
-      </w:r>
-      <w:r>
-        <w:rPr>
-          <w:b/>
-          <w:sz w:val="20"/>
-          <w:szCs w:val="20"/>
-        </w:rPr>
-        <w:t>: Exemplo de Grafos</w:t>
-      </w:r>
-      <w:bookmarkEnd w:id="34"/>
     </w:p>
     <w:p>
       <w:r>
@@ -11337,9 +12374,9 @@
           <w:lang w:eastAsia="pt-BR"/>
         </w:rPr>
         <w:drawing>
-          <wp:inline distT="0" distB="0" distL="0" distR="0" wp14:anchorId="210F3640" wp14:editId="530925F3">
-            <wp:extent cx="5760085" cy="3132455"/>
-            <wp:effectExtent l="19050" t="19050" r="12065" b="10795"/>
+          <wp:inline distT="0" distB="0" distL="0" distR="0" wp14:anchorId="210F3640" wp14:editId="21E11D59">
+            <wp:extent cx="4914900" cy="2672826"/>
+            <wp:effectExtent l="19050" t="19050" r="19050" b="13335"/>
             <wp:docPr id="4" name="Imagem 4"/>
             <wp:cNvGraphicFramePr>
               <a:graphicFrameLocks xmlns:a="http://schemas.openxmlformats.org/drawingml/2006/main" noChangeAspect="1"/>
@@ -11369,7 +12406,7 @@
                   <pic:spPr bwMode="auto">
                     <a:xfrm>
                       <a:off x="0" y="0"/>
-                      <a:ext cx="5760085" cy="3132455"/>
+                      <a:ext cx="4938914" cy="2685886"/>
                     </a:xfrm>
                     <a:prstGeom prst="rect">
                       <a:avLst/>
@@ -11407,8 +12444,9 @@
       <w:pPr>
         <w:pStyle w:val="Ttulo2"/>
       </w:pPr>
-      <w:bookmarkStart w:id="35" w:name="_Toc21542459"/>
-      <w:r>
+      <w:bookmarkStart w:id="34" w:name="_Toc21542459"/>
+      <w:r>
+        <w:lastRenderedPageBreak/>
         <w:t>N</w:t>
       </w:r>
       <w:r>
@@ -11417,7 +12455,7 @@
       <w:r>
         <w:t xml:space="preserve"> 5410</w:t>
       </w:r>
-      <w:bookmarkEnd w:id="35"/>
+      <w:bookmarkEnd w:id="34"/>
     </w:p>
     <w:p>
       <w:r>
@@ -11432,7 +12470,15 @@
     </w:p>
     <w:p>
       <w:r>
-        <w:t>Esta norma aplica-se principalmente às instalações e edificações, qualquer que seja seu uso (residencial, comercial, público, industrial, de serviços, agropecuário, hortigranjeto, etc.), incluindo as pré-fabricas</w:t>
+        <w:t xml:space="preserve">Esta norma aplica-se principalmente às instalações e edificações, qualquer que seja seu uso (residencial, comercial, público, industrial, de serviços, agropecuário, </w:t>
+      </w:r>
+      <w:proofErr w:type="spellStart"/>
+      <w:r>
+        <w:t>hortigranjeto</w:t>
+      </w:r>
+      <w:proofErr w:type="spellEnd"/>
+      <w:r>
+        <w:t>, etc.), incluindo as pré-fabricas</w:t>
       </w:r>
       <w:r>
         <w:t>:</w:t>
@@ -11487,7 +12533,6 @@
         <w:ind w:left="1219" w:hanging="357"/>
       </w:pPr>
       <w:r>
-        <w:lastRenderedPageBreak/>
         <w:t xml:space="preserve">  Canteiros de obra, feiras, e</w:t>
       </w:r>
       <w:r>
@@ -11532,7 +12577,15 @@
         <w:ind w:left="1219" w:hanging="357"/>
       </w:pPr>
       <w:r>
-        <w:t>Aos circuitos elétricos, que não os internos aos equipamentos, funcionando sob uma tensão igual ou inferior a 1.000 V em corrente alternada (por exemplo, circuitos de lâmpadas a descarga, precipitadores eletrostáticos etc.);</w:t>
+        <w:t xml:space="preserve">Aos circuitos elétricos, que não os internos aos equipamentos, funcionando sob uma tensão igual ou inferior a 1.000 V em corrente alternada (por exemplo, circuitos de lâmpadas a descarga, </w:t>
+      </w:r>
+      <w:proofErr w:type="spellStart"/>
+      <w:r>
+        <w:t>precipitadores</w:t>
+      </w:r>
+      <w:proofErr w:type="spellEnd"/>
+      <w:r>
+        <w:t xml:space="preserve"> eletrostáticos etc.);</w:t>
       </w:r>
     </w:p>
     <w:p>
@@ -11667,6 +12720,7 @@
         <w:ind w:left="1219" w:hanging="357"/>
       </w:pPr>
       <w:r>
+        <w:lastRenderedPageBreak/>
         <w:t xml:space="preserve">Instalações de proteção contra quedas diretas de raios. No entanto, esta norma considera as consequências dos fenômenos atmosféricos sobre as instalações (por exemplo, seleção dos dispositivos de proteção contra </w:t>
       </w:r>
       <w:r>
@@ -11726,7 +12780,6 @@
         <w:ind w:left="0"/>
       </w:pPr>
       <w:r>
-        <w:lastRenderedPageBreak/>
         <w:t>A aplicação desta norma não dispensa o respeito aos regulamentos de órgão público aos quais a instalação deva satisfazer.</w:t>
       </w:r>
     </w:p>
@@ -11743,11 +12796,11 @@
       <w:pPr>
         <w:pStyle w:val="Ttulo3"/>
       </w:pPr>
-      <w:bookmarkStart w:id="36" w:name="_Toc21542460"/>
+      <w:bookmarkStart w:id="35" w:name="_Toc21542460"/>
       <w:r>
         <w:t>Iluminação</w:t>
       </w:r>
-      <w:bookmarkEnd w:id="36"/>
+      <w:bookmarkEnd w:id="35"/>
     </w:p>
     <w:p>
       <w:r>
@@ -11798,11 +12851,11 @@
       <w:pPr>
         <w:pStyle w:val="Ttulo3"/>
       </w:pPr>
-      <w:bookmarkStart w:id="37" w:name="_Toc21542461"/>
+      <w:bookmarkStart w:id="36" w:name="_Toc21542461"/>
       <w:r>
         <w:t>Pontos de tomadas</w:t>
       </w:r>
-      <w:bookmarkEnd w:id="37"/>
+      <w:bookmarkEnd w:id="36"/>
     </w:p>
     <w:p>
       <w:pPr>
@@ -11839,6 +12892,7 @@
         <w:ind w:left="1219" w:hanging="357"/>
       </w:pPr>
       <w:r>
+        <w:lastRenderedPageBreak/>
         <w:t>Em cozinhas, copas, copas-cozinhas, área</w:t>
       </w:r>
       <w:r>
@@ -11908,7 +12962,6 @@
         <w:ind w:left="1219" w:hanging="357"/>
       </w:pPr>
       <w:r>
-        <w:lastRenderedPageBreak/>
         <w:t>Um ponto de tomada, se a área do cômodo ou dependência for igual ou inferior a 2,25 m². Admite-se que esse ponto seja posicionado externamente ao cômodo ou dependência, até 0.80 m no máximo de sua porta de acesso;</w:t>
       </w:r>
     </w:p>
@@ -11994,16 +13047,24 @@
       <w:pPr>
         <w:pStyle w:val="Ttulo1"/>
       </w:pPr>
-      <w:bookmarkStart w:id="38" w:name="_Toc21542462"/>
+      <w:bookmarkStart w:id="37" w:name="_Toc21542462"/>
       <w:r>
         <w:lastRenderedPageBreak/>
         <w:t>Desenvolvimento</w:t>
       </w:r>
-      <w:bookmarkEnd w:id="38"/>
-    </w:p>
-    <w:p>
-      <w:r>
-        <w:t>Nesse capítulo será abordado o desenvolvimento da aplicação Blacal Elétrica, através dos diagramas desenvolvidos no estudo de UML, e as tecnologias aplicadas para construção do aplicativo.</w:t>
+      <w:bookmarkEnd w:id="37"/>
+    </w:p>
+    <w:p>
+      <w:r>
+        <w:t xml:space="preserve">Nesse capítulo será abordado o desenvolvimento da aplicação </w:t>
+      </w:r>
+      <w:proofErr w:type="spellStart"/>
+      <w:r>
+        <w:t>Blacal</w:t>
+      </w:r>
+      <w:proofErr w:type="spellEnd"/>
+      <w:r>
+        <w:t xml:space="preserve"> Elétrica, através dos diagramas desenvolvidos no estudo de UML, e as tecnologias aplicadas para construção do aplicativo.</w:t>
       </w:r>
     </w:p>
     <w:p>
@@ -12028,6 +13089,7 @@
       <w:r>
         <w:rPr>
           <w:noProof/>
+          <w:lang w:eastAsia="pt-BR"/>
         </w:rPr>
         <w:drawing>
           <wp:inline distT="0" distB="0" distL="0" distR="0" wp14:anchorId="07D27B46" wp14:editId="4D110138">
@@ -12099,7 +13161,21 @@
     </w:p>
     <w:p>
       <w:r>
-        <w:t>Os diagramas foram divididos em quatro partes, que são: cadastro, login, cálculo de tomas e cálculos de luminária.</w:t>
+        <w:t xml:space="preserve">Os diagramas foram divididos em quatro partes, que são: cadastro, </w:t>
+      </w:r>
+      <w:proofErr w:type="spellStart"/>
+      <w:r>
+        <w:t>login</w:t>
+      </w:r>
+      <w:proofErr w:type="spellEnd"/>
+      <w:r>
+        <w:t>, cálculo de toma</w:t>
+      </w:r>
+      <w:r>
+        <w:t>das</w:t>
+      </w:r>
+      <w:r>
+        <w:t xml:space="preserve"> e cálculos de luminária.</w:t>
       </w:r>
     </w:p>
     <w:p>
@@ -12117,6 +13193,7 @@
       <w:r>
         <w:rPr>
           <w:noProof/>
+          <w:lang w:eastAsia="pt-BR"/>
         </w:rPr>
         <w:drawing>
           <wp:inline distT="0" distB="0" distL="0" distR="0" wp14:anchorId="2817135C" wp14:editId="1EBC27D8">
@@ -12180,20 +13257,37 @@
     </w:p>
     <w:p>
       <w:r>
-        <w:t>Na figura a seguir, descrever as atividades para efetuar o login, com inserção de dados e sua validação.</w:t>
+        <w:t xml:space="preserve">Na figura a seguir, descrever as atividades para efetuar o </w:t>
+      </w:r>
+      <w:proofErr w:type="spellStart"/>
+      <w:r>
+        <w:t>login</w:t>
+      </w:r>
+      <w:proofErr w:type="spellEnd"/>
+      <w:r>
+        <w:t>, com inserção de dados e sua validação.</w:t>
       </w:r>
     </w:p>
     <w:p/>
-    <w:p/>
-    <w:p>
-      <w:r>
-        <w:t>Figura 21: Diagrama de atividade: Efetuar login.</w:t>
+    <w:p>
+      <w:r>
+        <w:lastRenderedPageBreak/>
+        <w:t xml:space="preserve">Figura 21: Diagrama de atividade: Efetuar </w:t>
+      </w:r>
+      <w:proofErr w:type="spellStart"/>
+      <w:r>
+        <w:t>login</w:t>
+      </w:r>
+      <w:proofErr w:type="spellEnd"/>
+      <w:r>
+        <w:t>.</w:t>
       </w:r>
     </w:p>
     <w:p>
       <w:r>
         <w:rPr>
           <w:noProof/>
+          <w:lang w:eastAsia="pt-BR"/>
         </w:rPr>
         <w:drawing>
           <wp:inline distT="0" distB="0" distL="0" distR="0" wp14:anchorId="5B968E45" wp14:editId="7169C326">
@@ -12247,7 +13341,6 @@
         </w:drawing>
       </w:r>
     </w:p>
-    <w:p/>
     <w:p>
       <w:r>
         <w:t>Fonte: Autoria Própria 2019</w:t>
@@ -12267,6 +13360,7 @@
     <w:p/>
     <w:p>
       <w:r>
+        <w:lastRenderedPageBreak/>
         <w:t>Figura 22: Diagrama de atividade: Cálculos de tomadas.</w:t>
       </w:r>
     </w:p>
@@ -12274,6 +13368,7 @@
       <w:r>
         <w:rPr>
           <w:noProof/>
+          <w:lang w:eastAsia="pt-BR"/>
         </w:rPr>
         <w:drawing>
           <wp:inline distT="0" distB="0" distL="0" distR="0" wp14:anchorId="75DAEBA6" wp14:editId="41C9A2DC">
@@ -12345,6 +13440,7 @@
     <w:p/>
     <w:p>
       <w:r>
+        <w:lastRenderedPageBreak/>
         <w:t>Figura 23: Diagrama de Atividade:</w:t>
       </w:r>
       <w:r>
@@ -12353,6 +13449,7 @@
       <w:r>
         <w:rPr>
           <w:noProof/>
+          <w:lang w:eastAsia="pt-BR"/>
         </w:rPr>
         <w:drawing>
           <wp:inline distT="0" distB="0" distL="0" distR="0" wp14:anchorId="70F973B5" wp14:editId="768E65AB">
@@ -12430,6 +13527,8 @@
     <w:p/>
     <w:p/>
     <w:p/>
+    <w:p/>
+    <w:p/>
     <w:p>
       <w:r>
         <w:lastRenderedPageBreak/>
@@ -12440,6 +13539,7 @@
       <w:r>
         <w:rPr>
           <w:noProof/>
+          <w:lang w:eastAsia="pt-BR"/>
         </w:rPr>
         <w:drawing>
           <wp:inline distT="0" distB="0" distL="0" distR="0" wp14:anchorId="3D1EBA6A" wp14:editId="61C52379">
@@ -12498,7 +13598,6 @@
         <w:t>Fonte: Autoria Própria 2019</w:t>
       </w:r>
     </w:p>
-    <w:p/>
     <w:p>
       <w:pPr>
         <w:pStyle w:val="Ttulo2"/>
@@ -12527,7 +13626,10 @@
     <w:p/>
     <w:p/>
     <w:p/>
-    <w:p>
+    <w:p/>
+    <w:p>
+      <w:bookmarkStart w:id="38" w:name="_GoBack"/>
+      <w:bookmarkEnd w:id="38"/>
       <w:r>
         <w:lastRenderedPageBreak/>
         <w:t>Figura 24: Diagrama de sequência: Cadastro.</w:t>
@@ -12537,9 +13639,10 @@
       <w:r>
         <w:rPr>
           <w:noProof/>
+          <w:lang w:eastAsia="pt-BR"/>
         </w:rPr>
         <w:drawing>
-          <wp:inline distT="0" distB="0" distL="0" distR="0" wp14:anchorId="3F413F8D" wp14:editId="7C143346">
+          <wp:inline distT="0" distB="0" distL="0" distR="0" wp14:anchorId="3F413F8D" wp14:editId="2E6B8900">
             <wp:extent cx="5753100" cy="2390775"/>
             <wp:effectExtent l="19050" t="19050" r="19050" b="28575"/>
             <wp:docPr id="12" name="Imagem 12"/>
@@ -12609,6 +13712,7 @@
       <w:r>
         <w:rPr>
           <w:noProof/>
+          <w:lang w:eastAsia="pt-BR"/>
         </w:rPr>
         <w:drawing>
           <wp:inline distT="0" distB="0" distL="0" distR="0" wp14:anchorId="69FB4C2A" wp14:editId="1584BEE3">
@@ -12678,22 +13782,14 @@
     <w:p>
       <w:r>
         <w:lastRenderedPageBreak/>
-        <w:t>Figura 2</w:t>
-      </w:r>
-      <w:r>
-        <w:t>6</w:t>
-      </w:r>
-      <w:r>
-        <w:t xml:space="preserve">: Diagrama de sequência: cálculo de </w:t>
-      </w:r>
-      <w:r>
-        <w:t xml:space="preserve">luminária </w:t>
+        <w:t xml:space="preserve">Figura 26: Diagrama de sequência: cálculo de luminária </w:t>
       </w:r>
     </w:p>
     <w:p>
       <w:r>
         <w:rPr>
           <w:noProof/>
+          <w:lang w:eastAsia="pt-BR"/>
         </w:rPr>
         <w:drawing>
           <wp:inline distT="0" distB="0" distL="0" distR="0" wp14:anchorId="3830C4FB" wp14:editId="7331BAC2">
@@ -12759,16 +13855,14 @@
     </w:p>
     <w:p>
       <w:r>
-        <w:t xml:space="preserve">Figura 26: Diagrama de sequência: </w:t>
-      </w:r>
-      <w:r>
-        <w:t>deletar conta.</w:t>
+        <w:t>Figura 26: Diagrama de sequência: deletar conta.</w:t>
       </w:r>
     </w:p>
     <w:p>
       <w:r>
         <w:rPr>
           <w:noProof/>
+          <w:lang w:eastAsia="pt-BR"/>
         </w:rPr>
         <w:drawing>
           <wp:inline distT="0" distB="0" distL="0" distR="0" wp14:anchorId="306076EC" wp14:editId="7EC41413">
@@ -12893,7 +13987,15 @@
         <w:t xml:space="preserve">Java 8 - Ensino Didático: </w:t>
       </w:r>
       <w:r>
-        <w:t>Desenvolvimento e Implementação de Aplicação. 2. ed. São Paulo: Érica Ltda, 2015. 320 p.</w:t>
+        <w:t xml:space="preserve">Desenvolvimento e Implementação de Aplicação. 2. ed. São Paulo: Érica </w:t>
+      </w:r>
+      <w:proofErr w:type="spellStart"/>
+      <w:r>
+        <w:t>Ltda</w:t>
+      </w:r>
+      <w:proofErr w:type="spellEnd"/>
+      <w:r>
+        <w:t>, 2015. 320 p.</w:t>
       </w:r>
     </w:p>
     <w:p>
@@ -12907,7 +14009,23 @@
         <w:t xml:space="preserve">Programação em Java. </w:t>
       </w:r>
       <w:r>
-        <w:t>Florianópolis: Copyleft Pearson Education, 2008. 89 p.</w:t>
+        <w:t xml:space="preserve">Florianópolis: </w:t>
+      </w:r>
+      <w:proofErr w:type="spellStart"/>
+      <w:r>
+        <w:t>Copyleft</w:t>
+      </w:r>
+      <w:proofErr w:type="spellEnd"/>
+      <w:r>
+        <w:t xml:space="preserve"> Pearson </w:t>
+      </w:r>
+      <w:proofErr w:type="spellStart"/>
+      <w:r>
+        <w:t>Education</w:t>
+      </w:r>
+      <w:proofErr w:type="spellEnd"/>
+      <w:r>
+        <w:t>, 2008. 89 p.</w:t>
       </w:r>
     </w:p>
     <w:p>
@@ -12921,7 +14039,23 @@
         <w:t xml:space="preserve">Java: </w:t>
       </w:r>
       <w:r>
-        <w:t>Como Programar. 10. ed. São Paulo: Pearson Education do Brasil Ltda, 2016. 934 p.</w:t>
+        <w:t xml:space="preserve">Como Programar. 10. ed. São Paulo: Pearson </w:t>
+      </w:r>
+      <w:proofErr w:type="spellStart"/>
+      <w:r>
+        <w:t>Education</w:t>
+      </w:r>
+      <w:proofErr w:type="spellEnd"/>
+      <w:r>
+        <w:t xml:space="preserve"> do Brasil </w:t>
+      </w:r>
+      <w:proofErr w:type="spellStart"/>
+      <w:r>
+        <w:t>Ltda</w:t>
+      </w:r>
+      <w:proofErr w:type="spellEnd"/>
+      <w:r>
+        <w:t>, 2016. 934 p.</w:t>
       </w:r>
     </w:p>
     <w:p>
@@ -12935,7 +14069,23 @@
         <w:t xml:space="preserve">Java e Orientação a Objetos. </w:t>
       </w:r>
       <w:r>
-        <w:t>Uberlândia: Algaworks Softwares, Treinamentos e Serviços Ltda, 2014. 272 p.</w:t>
+        <w:t xml:space="preserve">Uberlândia: </w:t>
+      </w:r>
+      <w:proofErr w:type="spellStart"/>
+      <w:r>
+        <w:t>Algaworks</w:t>
+      </w:r>
+      <w:proofErr w:type="spellEnd"/>
+      <w:r>
+        <w:t xml:space="preserve"> Softwares, Treinamentos e Serviços </w:t>
+      </w:r>
+      <w:proofErr w:type="spellStart"/>
+      <w:r>
+        <w:t>Ltda</w:t>
+      </w:r>
+      <w:proofErr w:type="spellEnd"/>
+      <w:r>
+        <w:t>, 2014. 272 p.</w:t>
       </w:r>
     </w:p>
     <w:p>
@@ -12946,7 +14096,21 @@
         <w:rPr>
           <w:rStyle w:val="Forte"/>
         </w:rPr>
-        <w:t xml:space="preserve">Bases de Dados NoSQL. </w:t>
+        <w:t xml:space="preserve">Bases de Dados </w:t>
+      </w:r>
+      <w:proofErr w:type="spellStart"/>
+      <w:r>
+        <w:rPr>
+          <w:rStyle w:val="Forte"/>
+        </w:rPr>
+        <w:t>NoSQL</w:t>
+      </w:r>
+      <w:proofErr w:type="spellEnd"/>
+      <w:r>
+        <w:rPr>
+          <w:rStyle w:val="Forte"/>
+        </w:rPr>
+        <w:t xml:space="preserve">. </w:t>
       </w:r>
       <w:r>
         <w:t>2012. 81 f. Dissertação (Mestrado) - Curso de Engenharia Informática, Área de Especialização em Arquiteturas de Sistemas de Redes, Instituto Superior de Engenharia do Porto, Porto, 2012.</w:t>
@@ -12960,7 +14124,15 @@
         <w:t>Antônio</w:t>
       </w:r>
       <w:r>
-        <w:t xml:space="preserve"> Soares; LOBO FILHO, Jorge Rogério Pinheiro; OLIVEIRA, Thiago Afonso. NoSQL: Ferramentas, desafios de aplicabilidade em um case real. </w:t>
+        <w:t xml:space="preserve"> Soares; LOBO FILHO, Jorge Rogério Pinheiro; OLIVEIRA, Thiago Afonso. </w:t>
+      </w:r>
+      <w:proofErr w:type="spellStart"/>
+      <w:r>
+        <w:t>NoSQL</w:t>
+      </w:r>
+      <w:proofErr w:type="spellEnd"/>
+      <w:r>
+        <w:t xml:space="preserve">: Ferramentas, desafios de aplicabilidade em um case real. </w:t>
       </w:r>
       <w:r>
         <w:rPr>
@@ -12990,11 +14162,19 @@
       <w:r>
         <w:t xml:space="preserve">PANIZ, David. </w:t>
       </w:r>
+      <w:proofErr w:type="spellStart"/>
       <w:r>
         <w:rPr>
           <w:rStyle w:val="Forte"/>
         </w:rPr>
-        <w:t xml:space="preserve">NoSQL: </w:t>
+        <w:t>NoSQL</w:t>
+      </w:r>
+      <w:proofErr w:type="spellEnd"/>
+      <w:r>
+        <w:rPr>
+          <w:rStyle w:val="Forte"/>
+        </w:rPr>
+        <w:t xml:space="preserve">: </w:t>
       </w:r>
       <w:r>
         <w:t xml:space="preserve">Como armazenar os dados de uma aplicação moderna. São Paulo: Casa do </w:t>
@@ -13038,7 +14218,15 @@
         <w:t>Aprenda UML por Meio de Estudos de Caso</w:t>
       </w:r>
       <w:r>
-        <w:t>. São Paulo: Novatec Editora Ltda., 2014. 288 p</w:t>
+        <w:t xml:space="preserve">. São Paulo: </w:t>
+      </w:r>
+      <w:proofErr w:type="spellStart"/>
+      <w:r>
+        <w:t>Novatec</w:t>
+      </w:r>
+      <w:proofErr w:type="spellEnd"/>
+      <w:r>
+        <w:t xml:space="preserve"> Editora Ltda., 2014. 288 p</w:t>
       </w:r>
       <w:r>
         <w:t>.</w:t>
@@ -13046,7 +14234,15 @@
     </w:p>
     <w:p>
       <w:r>
-        <w:t xml:space="preserve">GUEDES, Gilleanes T. A. </w:t>
+        <w:t xml:space="preserve">GUEDES, </w:t>
+      </w:r>
+      <w:proofErr w:type="spellStart"/>
+      <w:r>
+        <w:t>Gilleanes</w:t>
+      </w:r>
+      <w:proofErr w:type="spellEnd"/>
+      <w:r>
+        <w:t xml:space="preserve"> T. A. </w:t>
       </w:r>
       <w:r>
         <w:rPr>
@@ -13056,7 +14252,15 @@
         <w:t>UML - Uma Abordagem Pratica. 2</w:t>
       </w:r>
       <w:r>
-        <w:t>. ed. São Paulo: Novatec Editora Ltda., 2011. 484 p.</w:t>
+        <w:t xml:space="preserve">. ed. São Paulo: </w:t>
+      </w:r>
+      <w:proofErr w:type="spellStart"/>
+      <w:r>
+        <w:t>Novatec</w:t>
+      </w:r>
+      <w:proofErr w:type="spellEnd"/>
+      <w:r>
+        <w:t xml:space="preserve"> Editora Ltda., 2011. 484 p.</w:t>
       </w:r>
     </w:p>
     <w:p>
@@ -13072,7 +14276,23 @@
         <w:t>Princípios de Análise e Projeto de Sistemas com UML</w:t>
       </w:r>
       <w:r>
-        <w:t>. 2. ed. São Paulo: Eisevier Editora Ltda, 2007. 369 p.</w:t>
+        <w:t xml:space="preserve">. 2. ed. São Paulo: </w:t>
+      </w:r>
+      <w:proofErr w:type="spellStart"/>
+      <w:r>
+        <w:t>Eisevier</w:t>
+      </w:r>
+      <w:proofErr w:type="spellEnd"/>
+      <w:r>
+        <w:t xml:space="preserve"> Editora </w:t>
+      </w:r>
+      <w:proofErr w:type="spellStart"/>
+      <w:r>
+        <w:t>Ltda</w:t>
+      </w:r>
+      <w:proofErr w:type="spellEnd"/>
+      <w:r>
+        <w:t>, 2007. 369 p.</w:t>
       </w:r>
     </w:p>
     <w:p>
@@ -13098,26 +14318,9 @@
           <w:color w:val="222222"/>
           <w:shd w:val="clear" w:color="auto" w:fill="FFFFFF"/>
         </w:rPr>
-        <w:t>Mobile Electrician. </w:t>
-      </w:r>
-      <w:r>
-        <w:rPr>
-          <w:rFonts w:ascii="Helvetica" w:hAnsi="Helvetica" w:cs="Helvetica"/>
-          <w:color w:val="222222"/>
-          <w:shd w:val="clear" w:color="auto" w:fill="FFFFFF"/>
-        </w:rPr>
-        <w:t>2013. Disponível em: &lt;https://www.mobile-electrician.zp.ua/main/en.html&gt;. Acesso em: 13 nov. 2019.</w:t>
-      </w:r>
-    </w:p>
-    <w:p>
-      <w:r>
-        <w:rPr>
-          <w:rFonts w:ascii="Helvetica" w:hAnsi="Helvetica" w:cs="Helvetica"/>
-          <w:color w:val="222222"/>
-          <w:shd w:val="clear" w:color="auto" w:fill="FFFFFF"/>
-        </w:rPr>
-        <w:t>GMBH, Dial. </w:t>
-      </w:r>
+        <w:t xml:space="preserve">Mobile </w:t>
+      </w:r>
+      <w:proofErr w:type="spellStart"/>
       <w:r>
         <w:rPr>
           <w:rStyle w:val="Forte"/>
@@ -13125,7 +14328,55 @@
           <w:color w:val="222222"/>
           <w:shd w:val="clear" w:color="auto" w:fill="FFFFFF"/>
         </w:rPr>
-        <w:t>DIALux Mobile. </w:t>
+        <w:t>Electrician</w:t>
+      </w:r>
+      <w:proofErr w:type="spellEnd"/>
+      <w:r>
+        <w:rPr>
+          <w:rStyle w:val="Forte"/>
+          <w:rFonts w:ascii="Helvetica" w:hAnsi="Helvetica" w:cs="Helvetica"/>
+          <w:color w:val="222222"/>
+          <w:shd w:val="clear" w:color="auto" w:fill="FFFFFF"/>
+        </w:rPr>
+        <w:t>. </w:t>
+      </w:r>
+      <w:r>
+        <w:rPr>
+          <w:rFonts w:ascii="Helvetica" w:hAnsi="Helvetica" w:cs="Helvetica"/>
+          <w:color w:val="222222"/>
+          <w:shd w:val="clear" w:color="auto" w:fill="FFFFFF"/>
+        </w:rPr>
+        <w:t>2013. Disponível em: &lt;https://www.mobile-electrician.zp.ua/main/en.html&gt;. Acesso em: 13 nov. 2019.</w:t>
+      </w:r>
+    </w:p>
+    <w:p>
+      <w:r>
+        <w:rPr>
+          <w:rFonts w:ascii="Helvetica" w:hAnsi="Helvetica" w:cs="Helvetica"/>
+          <w:color w:val="222222"/>
+          <w:shd w:val="clear" w:color="auto" w:fill="FFFFFF"/>
+        </w:rPr>
+        <w:t>GMBH, Dial. </w:t>
+      </w:r>
+      <w:proofErr w:type="spellStart"/>
+      <w:r>
+        <w:rPr>
+          <w:rStyle w:val="Forte"/>
+          <w:rFonts w:ascii="Helvetica" w:hAnsi="Helvetica" w:cs="Helvetica"/>
+          <w:color w:val="222222"/>
+          <w:shd w:val="clear" w:color="auto" w:fill="FFFFFF"/>
+        </w:rPr>
+        <w:t>DIALux</w:t>
+      </w:r>
+      <w:proofErr w:type="spellEnd"/>
+      <w:r>
+        <w:rPr>
+          <w:rStyle w:val="Forte"/>
+          <w:rFonts w:ascii="Helvetica" w:hAnsi="Helvetica" w:cs="Helvetica"/>
+          <w:color w:val="222222"/>
+          <w:shd w:val="clear" w:color="auto" w:fill="FFFFFF"/>
+        </w:rPr>
+        <w:t xml:space="preserve"> Mobile. </w:t>
       </w:r>
       <w:r>
         <w:rPr>
@@ -13148,7 +14399,7 @@
 </file>
 
 <file path=word/endnotes.xml><?xml version="1.0" encoding="utf-8"?>
-<w:endnotes xmlns:wpc="http://schemas.microsoft.com/office/word/2010/wordprocessingCanvas" xmlns:cx="http://schemas.microsoft.com/office/drawing/2014/chartex" xmlns:cx1="http://schemas.microsoft.com/office/drawing/2015/9/8/chartex" xmlns:cx2="http://schemas.microsoft.com/office/drawing/2015/10/21/chartex" xmlns:cx3="http://schemas.microsoft.com/office/drawing/2016/5/9/chartex" xmlns:cx4="http://schemas.microsoft.com/office/drawing/2016/5/10/chartex" xmlns:cx5="http://schemas.microsoft.com/office/drawing/2016/5/11/chartex" xmlns:cx6="http://schemas.microsoft.com/office/drawing/2016/5/12/chartex" xmlns:cx7="http://schemas.microsoft.com/office/drawing/2016/5/13/chartex" xmlns:cx8="http://schemas.microsoft.com/office/drawing/2016/5/14/chartex" xmlns:mc="http://schemas.openxmlformats.org/markup-compatibility/2006" xmlns:aink="http://schemas.microsoft.com/office/drawing/2016/ink" xmlns:am3d="http://schemas.microsoft.com/office/drawing/2017/model3d" xmlns:o="urn:schemas-microsoft-com:office:office" xmlns:r="http://schemas.openxmlformats.org/officeDocument/2006/relationships" xmlns:m="http://schemas.openxmlformats.org/officeDocument/2006/math" xmlns:v="urn:schemas-microsoft-com:vml" xmlns:wp14="http://schemas.microsoft.com/office/word/2010/wordprocessingDrawing" xmlns:wp="http://schemas.openxmlformats.org/drawingml/2006/wordprocessingDrawing" xmlns:w10="urn:schemas-microsoft-com:office:word" xmlns:w="http://schemas.openxmlformats.org/wordprocessingml/2006/main" xmlns:w14="http://schemas.microsoft.com/office/word/2010/wordml" xmlns:w15="http://schemas.microsoft.com/office/word/2012/wordml" xmlns:w16cid="http://schemas.microsoft.com/office/word/2016/wordml/cid" xmlns:w16se="http://schemas.microsoft.com/office/word/2015/wordml/symex" xmlns:wpg="http://schemas.microsoft.com/office/word/2010/wordprocessingGroup" xmlns:wpi="http://schemas.microsoft.com/office/word/2010/wordprocessingInk" xmlns:wne="http://schemas.microsoft.com/office/word/2006/wordml" xmlns:wps="http://schemas.microsoft.com/office/word/2010/wordprocessingShape" mc:Ignorable="w14 w15 w16se w16cid wp14">
+<w:endnotes xmlns:wpc="http://schemas.microsoft.com/office/word/2010/wordprocessingCanvas" xmlns:mc="http://schemas.openxmlformats.org/markup-compatibility/2006" xmlns:o="urn:schemas-microsoft-com:office:office" xmlns:r="http://schemas.openxmlformats.org/officeDocument/2006/relationships" xmlns:m="http://schemas.openxmlformats.org/officeDocument/2006/math" xmlns:v="urn:schemas-microsoft-com:vml" xmlns:wp14="http://schemas.microsoft.com/office/word/2010/wordprocessingDrawing" xmlns:wp="http://schemas.openxmlformats.org/drawingml/2006/wordprocessingDrawing" xmlns:w10="urn:schemas-microsoft-com:office:word" xmlns:w="http://schemas.openxmlformats.org/wordprocessingml/2006/main" xmlns:w14="http://schemas.microsoft.com/office/word/2010/wordml" xmlns:w15="http://schemas.microsoft.com/office/word/2012/wordml" xmlns:wpg="http://schemas.microsoft.com/office/word/2010/wordprocessingGroup" xmlns:wpi="http://schemas.microsoft.com/office/word/2010/wordprocessingInk" xmlns:wne="http://schemas.microsoft.com/office/word/2006/wordml" xmlns:wps="http://schemas.microsoft.com/office/word/2010/wordprocessingShape" mc:Ignorable="w14 w15 wp14">
   <w:endnote w:type="separator" w:id="-1">
     <w:p>
       <w:pPr>
@@ -13173,7 +14424,7 @@
 </file>
 
 <file path=word/footnotes.xml><?xml version="1.0" encoding="utf-8"?>
-<w:footnotes xmlns:wpc="http://schemas.microsoft.com/office/word/2010/wordprocessingCanvas" xmlns:cx="http://schemas.microsoft.com/office/drawing/2014/chartex" xmlns:cx1="http://schemas.microsoft.com/office/drawing/2015/9/8/chartex" xmlns:cx2="http://schemas.microsoft.com/office/drawing/2015/10/21/chartex" xmlns:cx3="http://schemas.microsoft.com/office/drawing/2016/5/9/chartex" xmlns:cx4="http://schemas.microsoft.com/office/drawing/2016/5/10/chartex" xmlns:cx5="http://schemas.microsoft.com/office/drawing/2016/5/11/chartex" xmlns:cx6="http://schemas.microsoft.com/office/drawing/2016/5/12/chartex" xmlns:cx7="http://schemas.microsoft.com/office/drawing/2016/5/13/chartex" xmlns:cx8="http://schemas.microsoft.com/office/drawing/2016/5/14/chartex" xmlns:mc="http://schemas.openxmlformats.org/markup-compatibility/2006" xmlns:aink="http://schemas.microsoft.com/office/drawing/2016/ink" xmlns:am3d="http://schemas.microsoft.com/office/drawing/2017/model3d" xmlns:o="urn:schemas-microsoft-com:office:office" xmlns:r="http://schemas.openxmlformats.org/officeDocument/2006/relationships" xmlns:m="http://schemas.openxmlformats.org/officeDocument/2006/math" xmlns:v="urn:schemas-microsoft-com:vml" xmlns:wp14="http://schemas.microsoft.com/office/word/2010/wordprocessingDrawing" xmlns:wp="http://schemas.openxmlformats.org/drawingml/2006/wordprocessingDrawing" xmlns:w10="urn:schemas-microsoft-com:office:word" xmlns:w="http://schemas.openxmlformats.org/wordprocessingml/2006/main" xmlns:w14="http://schemas.microsoft.com/office/word/2010/wordml" xmlns:w15="http://schemas.microsoft.com/office/word/2012/wordml" xmlns:w16cid="http://schemas.microsoft.com/office/word/2016/wordml/cid" xmlns:w16se="http://schemas.microsoft.com/office/word/2015/wordml/symex" xmlns:wpg="http://schemas.microsoft.com/office/word/2010/wordprocessingGroup" xmlns:wpi="http://schemas.microsoft.com/office/word/2010/wordprocessingInk" xmlns:wne="http://schemas.microsoft.com/office/word/2006/wordml" xmlns:wps="http://schemas.microsoft.com/office/word/2010/wordprocessingShape" mc:Ignorable="w14 w15 w16se w16cid wp14">
+<w:footnotes xmlns:wpc="http://schemas.microsoft.com/office/word/2010/wordprocessingCanvas" xmlns:mc="http://schemas.openxmlformats.org/markup-compatibility/2006" xmlns:o="urn:schemas-microsoft-com:office:office" xmlns:r="http://schemas.openxmlformats.org/officeDocument/2006/relationships" xmlns:m="http://schemas.openxmlformats.org/officeDocument/2006/math" xmlns:v="urn:schemas-microsoft-com:vml" xmlns:wp14="http://schemas.microsoft.com/office/word/2010/wordprocessingDrawing" xmlns:wp="http://schemas.openxmlformats.org/drawingml/2006/wordprocessingDrawing" xmlns:w10="urn:schemas-microsoft-com:office:word" xmlns:w="http://schemas.openxmlformats.org/wordprocessingml/2006/main" xmlns:w14="http://schemas.microsoft.com/office/word/2010/wordml" xmlns:w15="http://schemas.microsoft.com/office/word/2012/wordml" xmlns:wpg="http://schemas.microsoft.com/office/word/2010/wordprocessingGroup" xmlns:wpi="http://schemas.microsoft.com/office/word/2010/wordprocessingInk" xmlns:wne="http://schemas.microsoft.com/office/word/2006/wordml" xmlns:wps="http://schemas.microsoft.com/office/word/2010/wordprocessingShape" mc:Ignorable="w14 w15 wp14">
   <w:footnote w:type="separator" w:id="-1">
     <w:p>
       <w:pPr>
@@ -13198,7 +14449,7 @@
 </file>
 
 <file path=word/header1.xml><?xml version="1.0" encoding="utf-8"?>
-<w:hdr xmlns:wpc="http://schemas.microsoft.com/office/word/2010/wordprocessingCanvas" xmlns:cx="http://schemas.microsoft.com/office/drawing/2014/chartex" xmlns:cx1="http://schemas.microsoft.com/office/drawing/2015/9/8/chartex" xmlns:cx2="http://schemas.microsoft.com/office/drawing/2015/10/21/chartex" xmlns:cx3="http://schemas.microsoft.com/office/drawing/2016/5/9/chartex" xmlns:cx4="http://schemas.microsoft.com/office/drawing/2016/5/10/chartex" xmlns:cx5="http://schemas.microsoft.com/office/drawing/2016/5/11/chartex" xmlns:cx6="http://schemas.microsoft.com/office/drawing/2016/5/12/chartex" xmlns:cx7="http://schemas.microsoft.com/office/drawing/2016/5/13/chartex" xmlns:cx8="http://schemas.microsoft.com/office/drawing/2016/5/14/chartex" xmlns:mc="http://schemas.openxmlformats.org/markup-compatibility/2006" xmlns:aink="http://schemas.microsoft.com/office/drawing/2016/ink" xmlns:am3d="http://schemas.microsoft.com/office/drawing/2017/model3d" xmlns:o="urn:schemas-microsoft-com:office:office" xmlns:r="http://schemas.openxmlformats.org/officeDocument/2006/relationships" xmlns:m="http://schemas.openxmlformats.org/officeDocument/2006/math" xmlns:v="urn:schemas-microsoft-com:vml" xmlns:wp14="http://schemas.microsoft.com/office/word/2010/wordprocessingDrawing" xmlns:wp="http://schemas.openxmlformats.org/drawingml/2006/wordprocessingDrawing" xmlns:w10="urn:schemas-microsoft-com:office:word" xmlns:w="http://schemas.openxmlformats.org/wordprocessingml/2006/main" xmlns:w14="http://schemas.microsoft.com/office/word/2010/wordml" xmlns:w15="http://schemas.microsoft.com/office/word/2012/wordml" xmlns:w16cid="http://schemas.microsoft.com/office/word/2016/wordml/cid" xmlns:w16se="http://schemas.microsoft.com/office/word/2015/wordml/symex" xmlns:wpg="http://schemas.microsoft.com/office/word/2010/wordprocessingGroup" xmlns:wpi="http://schemas.microsoft.com/office/word/2010/wordprocessingInk" xmlns:wne="http://schemas.microsoft.com/office/word/2006/wordml" xmlns:wps="http://schemas.microsoft.com/office/word/2010/wordprocessingShape" mc:Ignorable="w14 w15 w16se w16cid wp14">
+<w:hdr xmlns:wpc="http://schemas.microsoft.com/office/word/2010/wordprocessingCanvas" xmlns:mc="http://schemas.openxmlformats.org/markup-compatibility/2006" xmlns:o="urn:schemas-microsoft-com:office:office" xmlns:r="http://schemas.openxmlformats.org/officeDocument/2006/relationships" xmlns:m="http://schemas.openxmlformats.org/officeDocument/2006/math" xmlns:v="urn:schemas-microsoft-com:vml" xmlns:wp14="http://schemas.microsoft.com/office/word/2010/wordprocessingDrawing" xmlns:wp="http://schemas.openxmlformats.org/drawingml/2006/wordprocessingDrawing" xmlns:w10="urn:schemas-microsoft-com:office:word" xmlns:w="http://schemas.openxmlformats.org/wordprocessingml/2006/main" xmlns:w14="http://schemas.microsoft.com/office/word/2010/wordml" xmlns:w15="http://schemas.microsoft.com/office/word/2012/wordml" xmlns:wpg="http://schemas.microsoft.com/office/word/2010/wordprocessingGroup" xmlns:wpi="http://schemas.microsoft.com/office/word/2010/wordprocessingInk" xmlns:wne="http://schemas.microsoft.com/office/word/2006/wordml" xmlns:wps="http://schemas.microsoft.com/office/word/2010/wordprocessingShape" mc:Ignorable="w14 w15 wp14">
   <w:sdt>
     <w:sdtPr>
       <w:id w:val="1804186978"/>
@@ -13226,7 +14477,7 @@
           <w:rPr>
             <w:noProof/>
           </w:rPr>
-          <w:t>20</w:t>
+          <w:t>40</w:t>
         </w:r>
         <w:r>
           <w:fldChar w:fldCharType="end"/>
@@ -13243,8 +14494,8 @@
 </file>
 
 <file path=word/numbering.xml><?xml version="1.0" encoding="utf-8"?>
-<w:numbering xmlns:wpc="http://schemas.microsoft.com/office/word/2010/wordprocessingCanvas" xmlns:cx="http://schemas.microsoft.com/office/drawing/2014/chartex" xmlns:cx1="http://schemas.microsoft.com/office/drawing/2015/9/8/chartex" xmlns:cx2="http://schemas.microsoft.com/office/drawing/2015/10/21/chartex" xmlns:cx3="http://schemas.microsoft.com/office/drawing/2016/5/9/chartex" xmlns:cx4="http://schemas.microsoft.com/office/drawing/2016/5/10/chartex" xmlns:cx5="http://schemas.microsoft.com/office/drawing/2016/5/11/chartex" xmlns:cx6="http://schemas.microsoft.com/office/drawing/2016/5/12/chartex" xmlns:cx7="http://schemas.microsoft.com/office/drawing/2016/5/13/chartex" xmlns:cx8="http://schemas.microsoft.com/office/drawing/2016/5/14/chartex" xmlns:mc="http://schemas.openxmlformats.org/markup-compatibility/2006" xmlns:aink="http://schemas.microsoft.com/office/drawing/2016/ink" xmlns:am3d="http://schemas.microsoft.com/office/drawing/2017/model3d" xmlns:o="urn:schemas-microsoft-com:office:office" xmlns:r="http://schemas.openxmlformats.org/officeDocument/2006/relationships" xmlns:m="http://schemas.openxmlformats.org/officeDocument/2006/math" xmlns:v="urn:schemas-microsoft-com:vml" xmlns:wp14="http://schemas.microsoft.com/office/word/2010/wordprocessingDrawing" xmlns:wp="http://schemas.openxmlformats.org/drawingml/2006/wordprocessingDrawing" xmlns:w10="urn:schemas-microsoft-com:office:word" xmlns:w="http://schemas.openxmlformats.org/wordprocessingml/2006/main" xmlns:w14="http://schemas.microsoft.com/office/word/2010/wordml" xmlns:w15="http://schemas.microsoft.com/office/word/2012/wordml" xmlns:w16cid="http://schemas.microsoft.com/office/word/2016/wordml/cid" xmlns:w16se="http://schemas.microsoft.com/office/word/2015/wordml/symex" xmlns:wpg="http://schemas.microsoft.com/office/word/2010/wordprocessingGroup" xmlns:wpi="http://schemas.microsoft.com/office/word/2010/wordprocessingInk" xmlns:wne="http://schemas.microsoft.com/office/word/2006/wordml" xmlns:wps="http://schemas.microsoft.com/office/word/2010/wordprocessingShape" mc:Ignorable="w14 w15 w16se w16cid wp14">
-  <w:abstractNum w:abstractNumId="0" w15:restartNumberingAfterBreak="0">
+<w:numbering xmlns:wpc="http://schemas.microsoft.com/office/word/2010/wordprocessingCanvas" xmlns:mc="http://schemas.openxmlformats.org/markup-compatibility/2006" xmlns:o="urn:schemas-microsoft-com:office:office" xmlns:r="http://schemas.openxmlformats.org/officeDocument/2006/relationships" xmlns:m="http://schemas.openxmlformats.org/officeDocument/2006/math" xmlns:v="urn:schemas-microsoft-com:vml" xmlns:wp14="http://schemas.microsoft.com/office/word/2010/wordprocessingDrawing" xmlns:wp="http://schemas.openxmlformats.org/drawingml/2006/wordprocessingDrawing" xmlns:w10="urn:schemas-microsoft-com:office:word" xmlns:w="http://schemas.openxmlformats.org/wordprocessingml/2006/main" xmlns:w14="http://schemas.microsoft.com/office/word/2010/wordml" xmlns:w15="http://schemas.microsoft.com/office/word/2012/wordml" xmlns:wpg="http://schemas.microsoft.com/office/word/2010/wordprocessingGroup" xmlns:wpi="http://schemas.microsoft.com/office/word/2010/wordprocessingInk" xmlns:wne="http://schemas.microsoft.com/office/word/2006/wordml" xmlns:wps="http://schemas.microsoft.com/office/word/2010/wordprocessingShape" mc:Ignorable="w14 w15 wp14">
+  <w:abstractNum w:abstractNumId="0">
     <w:nsid w:val="01AC4B7F"/>
     <w:multiLevelType w:val="hybridMultilevel"/>
     <w:tmpl w:val="1200D45C"/>
@@ -13330,7 +14581,7 @@
       </w:pPr>
     </w:lvl>
   </w:abstractNum>
-  <w:abstractNum w:abstractNumId="1" w15:restartNumberingAfterBreak="0">
+  <w:abstractNum w:abstractNumId="1">
     <w:nsid w:val="08986AFE"/>
     <w:multiLevelType w:val="multilevel"/>
     <w:tmpl w:val="04160025"/>
@@ -13425,7 +14676,7 @@
       </w:pPr>
     </w:lvl>
   </w:abstractNum>
-  <w:abstractNum w:abstractNumId="2" w15:restartNumberingAfterBreak="0">
+  <w:abstractNum w:abstractNumId="2">
     <w:nsid w:val="14401A29"/>
     <w:multiLevelType w:val="hybridMultilevel"/>
     <w:tmpl w:val="B27E14EE"/>
@@ -13511,7 +14762,7 @@
       </w:pPr>
     </w:lvl>
   </w:abstractNum>
-  <w:abstractNum w:abstractNumId="3" w15:restartNumberingAfterBreak="0">
+  <w:abstractNum w:abstractNumId="3">
     <w:nsid w:val="22A724CF"/>
     <w:multiLevelType w:val="hybridMultilevel"/>
     <w:tmpl w:val="99605F5A"/>
@@ -13597,7 +14848,7 @@
       </w:pPr>
     </w:lvl>
   </w:abstractNum>
-  <w:abstractNum w:abstractNumId="4" w15:restartNumberingAfterBreak="0">
+  <w:abstractNum w:abstractNumId="4">
     <w:nsid w:val="271C2983"/>
     <w:multiLevelType w:val="hybridMultilevel"/>
     <w:tmpl w:val="5F00E6C2"/>
@@ -13683,7 +14934,7 @@
       </w:pPr>
     </w:lvl>
   </w:abstractNum>
-  <w:abstractNum w:abstractNumId="5" w15:restartNumberingAfterBreak="0">
+  <w:abstractNum w:abstractNumId="5">
     <w:nsid w:val="34502763"/>
     <w:multiLevelType w:val="hybridMultilevel"/>
     <w:tmpl w:val="746A6710"/>
@@ -13796,7 +15047,7 @@
       </w:rPr>
     </w:lvl>
   </w:abstractNum>
-  <w:abstractNum w:abstractNumId="6" w15:restartNumberingAfterBreak="0">
+  <w:abstractNum w:abstractNumId="6">
     <w:nsid w:val="3E185544"/>
     <w:multiLevelType w:val="hybridMultilevel"/>
     <w:tmpl w:val="BE2C12CA"/>
@@ -13882,7 +15133,7 @@
       </w:pPr>
     </w:lvl>
   </w:abstractNum>
-  <w:abstractNum w:abstractNumId="7" w15:restartNumberingAfterBreak="0">
+  <w:abstractNum w:abstractNumId="7">
     <w:nsid w:val="48F8060B"/>
     <w:multiLevelType w:val="hybridMultilevel"/>
     <w:tmpl w:val="0C3EEC64"/>
@@ -13995,7 +15246,7 @@
       </w:rPr>
     </w:lvl>
   </w:abstractNum>
-  <w:abstractNum w:abstractNumId="8" w15:restartNumberingAfterBreak="0">
+  <w:abstractNum w:abstractNumId="8">
     <w:nsid w:val="56314D83"/>
     <w:multiLevelType w:val="hybridMultilevel"/>
     <w:tmpl w:val="DB888CEC"/>
@@ -14081,7 +15332,7 @@
       </w:pPr>
     </w:lvl>
   </w:abstractNum>
-  <w:abstractNum w:abstractNumId="9" w15:restartNumberingAfterBreak="0">
+  <w:abstractNum w:abstractNumId="9">
     <w:nsid w:val="5C19638D"/>
     <w:multiLevelType w:val="hybridMultilevel"/>
     <w:tmpl w:val="A2F04366"/>
@@ -14194,7 +15445,7 @@
       </w:rPr>
     </w:lvl>
   </w:abstractNum>
-  <w:abstractNum w:abstractNumId="10" w15:restartNumberingAfterBreak="0">
+  <w:abstractNum w:abstractNumId="10">
     <w:nsid w:val="71993E1A"/>
     <w:multiLevelType w:val="hybridMultilevel"/>
     <w:tmpl w:val="3EEEB756"/>
@@ -14317,7 +15568,7 @@
 </file>
 
 <file path=word/styles.xml><?xml version="1.0" encoding="utf-8"?>
-<w:styles xmlns:mc="http://schemas.openxmlformats.org/markup-compatibility/2006" xmlns:r="http://schemas.openxmlformats.org/officeDocument/2006/relationships" xmlns:w="http://schemas.openxmlformats.org/wordprocessingml/2006/main" xmlns:w14="http://schemas.microsoft.com/office/word/2010/wordml" xmlns:w15="http://schemas.microsoft.com/office/word/2012/wordml" xmlns:w16cid="http://schemas.microsoft.com/office/word/2016/wordml/cid" xmlns:w16se="http://schemas.microsoft.com/office/word/2015/wordml/symex" mc:Ignorable="w14 w15 w16se w16cid">
+<w:styles xmlns:mc="http://schemas.openxmlformats.org/markup-compatibility/2006" xmlns:r="http://schemas.openxmlformats.org/officeDocument/2006/relationships" xmlns:w="http://schemas.openxmlformats.org/wordprocessingml/2006/main" xmlns:w14="http://schemas.microsoft.com/office/word/2010/wordml" xmlns:w15="http://schemas.microsoft.com/office/word/2012/wordml" mc:Ignorable="w14 w15">
   <w:docDefaults>
     <w:rPrDefault>
       <w:rPr>
@@ -14334,7 +15585,7 @@
       </w:pPr>
     </w:pPrDefault>
   </w:docDefaults>
-  <w:latentStyles w:defLockedState="0" w:defUIPriority="99" w:defSemiHidden="0" w:defUnhideWhenUsed="0" w:defQFormat="0" w:count="376">
+  <w:latentStyles w:defLockedState="0" w:defUIPriority="99" w:defSemiHidden="0" w:defUnhideWhenUsed="0" w:defQFormat="0" w:count="371">
     <w:lsdException w:name="Normal" w:uiPriority="0" w:qFormat="1"/>
     <w:lsdException w:name="heading 1" w:uiPriority="9" w:qFormat="1"/>
     <w:lsdException w:name="heading 2" w:semiHidden="1" w:uiPriority="9" w:unhideWhenUsed="1" w:qFormat="1"/>
@@ -14706,11 +15957,6 @@
     <w:lsdException w:name="List Table 5 Dark Accent 6" w:uiPriority="50"/>
     <w:lsdException w:name="List Table 6 Colorful Accent 6" w:uiPriority="51"/>
     <w:lsdException w:name="List Table 7 Colorful Accent 6" w:uiPriority="52"/>
-    <w:lsdException w:name="Mention" w:semiHidden="1" w:unhideWhenUsed="1"/>
-    <w:lsdException w:name="Smart Hyperlink" w:semiHidden="1" w:unhideWhenUsed="1"/>
-    <w:lsdException w:name="Hashtag" w:semiHidden="1" w:unhideWhenUsed="1"/>
-    <w:lsdException w:name="Unresolved Mention" w:semiHidden="1" w:unhideWhenUsed="1"/>
-    <w:lsdException w:name="Smart Link" w:semiHidden="1" w:unhideWhenUsed="1"/>
   </w:latentStyles>
   <w:style w:type="paragraph" w:default="1" w:styleId="Normal">
     <w:name w:val="Normal"/>
@@ -15605,7 +16851,7 @@
 </file>
 
 <file path=customXml/itemProps1.xml><?xml version="1.0" encoding="utf-8"?>
-<ds:datastoreItem xmlns:ds="http://schemas.openxmlformats.org/officeDocument/2006/customXml" ds:itemID="{7A99F1DD-D609-4CB8-80EE-7989D532A609}">
+<ds:datastoreItem xmlns:ds="http://schemas.openxmlformats.org/officeDocument/2006/customXml" ds:itemID="{E3D1F33E-F8B7-4438-A7F3-EE97549F695A}">
   <ds:schemaRefs>
     <ds:schemaRef ds:uri="http://schemas.openxmlformats.org/officeDocument/2006/bibliography"/>
   </ds:schemaRefs>

--- a/monografia/monografia.docx
+++ b/monografia/monografia.docx
@@ -1,6 +1,6 @@
 
 <file path=word/document.xml><?xml version="1.0" encoding="utf-8"?>
-<w:document xmlns:wpc="http://schemas.microsoft.com/office/word/2010/wordprocessingCanvas" xmlns:mc="http://schemas.openxmlformats.org/markup-compatibility/2006" xmlns:o="urn:schemas-microsoft-com:office:office" xmlns:r="http://schemas.openxmlformats.org/officeDocument/2006/relationships" xmlns:m="http://schemas.openxmlformats.org/officeDocument/2006/math" xmlns:v="urn:schemas-microsoft-com:vml" xmlns:wp14="http://schemas.microsoft.com/office/word/2010/wordprocessingDrawing" xmlns:wp="http://schemas.openxmlformats.org/drawingml/2006/wordprocessingDrawing" xmlns:w10="urn:schemas-microsoft-com:office:word" xmlns:w="http://schemas.openxmlformats.org/wordprocessingml/2006/main" xmlns:w14="http://schemas.microsoft.com/office/word/2010/wordml" xmlns:w15="http://schemas.microsoft.com/office/word/2012/wordml" xmlns:wpg="http://schemas.microsoft.com/office/word/2010/wordprocessingGroup" xmlns:wpi="http://schemas.microsoft.com/office/word/2010/wordprocessingInk" xmlns:wne="http://schemas.microsoft.com/office/word/2006/wordml" xmlns:wps="http://schemas.microsoft.com/office/word/2010/wordprocessingShape" mc:Ignorable="w14 w15 wp14">
+<w:document xmlns:wpc="http://schemas.microsoft.com/office/word/2010/wordprocessingCanvas" xmlns:cx="http://schemas.microsoft.com/office/drawing/2014/chartex" xmlns:cx1="http://schemas.microsoft.com/office/drawing/2015/9/8/chartex" xmlns:cx2="http://schemas.microsoft.com/office/drawing/2015/10/21/chartex" xmlns:cx3="http://schemas.microsoft.com/office/drawing/2016/5/9/chartex" xmlns:cx4="http://schemas.microsoft.com/office/drawing/2016/5/10/chartex" xmlns:cx5="http://schemas.microsoft.com/office/drawing/2016/5/11/chartex" xmlns:cx6="http://schemas.microsoft.com/office/drawing/2016/5/12/chartex" xmlns:cx7="http://schemas.microsoft.com/office/drawing/2016/5/13/chartex" xmlns:cx8="http://schemas.microsoft.com/office/drawing/2016/5/14/chartex" xmlns:mc="http://schemas.openxmlformats.org/markup-compatibility/2006" xmlns:aink="http://schemas.microsoft.com/office/drawing/2016/ink" xmlns:am3d="http://schemas.microsoft.com/office/drawing/2017/model3d" xmlns:o="urn:schemas-microsoft-com:office:office" xmlns:r="http://schemas.openxmlformats.org/officeDocument/2006/relationships" xmlns:m="http://schemas.openxmlformats.org/officeDocument/2006/math" xmlns:v="urn:schemas-microsoft-com:vml" xmlns:wp14="http://schemas.microsoft.com/office/word/2010/wordprocessingDrawing" xmlns:wp="http://schemas.openxmlformats.org/drawingml/2006/wordprocessingDrawing" xmlns:w10="urn:schemas-microsoft-com:office:word" xmlns:w="http://schemas.openxmlformats.org/wordprocessingml/2006/main" xmlns:w14="http://schemas.microsoft.com/office/word/2010/wordml" xmlns:w15="http://schemas.microsoft.com/office/word/2012/wordml" xmlns:w16cid="http://schemas.microsoft.com/office/word/2016/wordml/cid" xmlns:w16se="http://schemas.microsoft.com/office/word/2015/wordml/symex" xmlns:wpg="http://schemas.microsoft.com/office/word/2010/wordprocessingGroup" xmlns:wpi="http://schemas.microsoft.com/office/word/2010/wordprocessingInk" xmlns:wne="http://schemas.microsoft.com/office/word/2006/wordml" xmlns:wps="http://schemas.microsoft.com/office/word/2010/wordprocessingShape" mc:Ignorable="w14 w15 w16se w16cid wp14">
   <w:body>
     <w:p>
       <w:pPr>
@@ -155,23 +155,13 @@
           <w:sz w:val="28"/>
         </w:rPr>
       </w:pPr>
-      <w:proofErr w:type="spellStart"/>
       <w:r>
         <w:rPr>
           <w:rFonts w:cs="Arial"/>
           <w:b/>
           <w:sz w:val="28"/>
         </w:rPr>
-        <w:t>Gianlucca</w:t>
-      </w:r>
-      <w:proofErr w:type="spellEnd"/>
-      <w:r>
-        <w:rPr>
-          <w:rFonts w:cs="Arial"/>
-          <w:b/>
-          <w:sz w:val="28"/>
-        </w:rPr>
-        <w:t xml:space="preserve"> Silva Campana Ferreira</w:t>
+        <w:t>Gianlucca Silva Campana Ferreira</w:t>
       </w:r>
     </w:p>
     <w:p>
@@ -261,23 +251,13 @@
           <w:sz w:val="28"/>
         </w:rPr>
       </w:pPr>
-      <w:proofErr w:type="spellStart"/>
       <w:r>
         <w:rPr>
           <w:rFonts w:cs="Arial"/>
           <w:b/>
           <w:sz w:val="28"/>
         </w:rPr>
-        <w:t>Blacal</w:t>
-      </w:r>
-      <w:proofErr w:type="spellEnd"/>
-      <w:r>
-        <w:rPr>
-          <w:rFonts w:cs="Arial"/>
-          <w:b/>
-          <w:sz w:val="28"/>
-        </w:rPr>
-        <w:t xml:space="preserve"> Elétrica</w:t>
+        <w:t>Blacal Elétrica</w:t>
       </w:r>
     </w:p>
     <w:p>
@@ -399,23 +379,13 @@
           <w:szCs w:val="24"/>
         </w:rPr>
       </w:pPr>
-      <w:proofErr w:type="spellStart"/>
       <w:r>
         <w:rPr>
           <w:rFonts w:cs="Arial"/>
           <w:b/>
           <w:sz w:val="28"/>
         </w:rPr>
-        <w:t>Gianlucca</w:t>
-      </w:r>
-      <w:proofErr w:type="spellEnd"/>
-      <w:r>
-        <w:rPr>
-          <w:rFonts w:cs="Arial"/>
-          <w:b/>
-          <w:sz w:val="28"/>
-        </w:rPr>
-        <w:t xml:space="preserve"> Silva Campana Ferreira</w:t>
+        <w:t>Gianlucca Silva Campana Ferreira</w:t>
       </w:r>
     </w:p>
     <w:p>
@@ -528,7 +498,6 @@
           <w:szCs w:val="28"/>
         </w:rPr>
       </w:pPr>
-      <w:proofErr w:type="spellStart"/>
       <w:r>
         <w:rPr>
           <w:rFonts w:cs="Arial"/>
@@ -536,665 +505,655 @@
           <w:sz w:val="28"/>
           <w:szCs w:val="28"/>
         </w:rPr>
-        <w:t>Blacal</w:t>
-      </w:r>
-      <w:proofErr w:type="spellEnd"/>
-      <w:r>
+        <w:t>Blacal Elétrica</w:t>
+      </w:r>
+    </w:p>
+    <w:p>
+      <w:pPr>
+        <w:jc w:val="center"/>
+        <w:rPr>
+          <w:rFonts w:cs="Arial"/>
+          <w:b/>
+          <w:szCs w:val="24"/>
+        </w:rPr>
+      </w:pPr>
+    </w:p>
+    <w:p>
+      <w:pPr>
+        <w:jc w:val="center"/>
+        <w:rPr>
+          <w:rFonts w:cs="Arial"/>
+          <w:b/>
+          <w:szCs w:val="24"/>
+        </w:rPr>
+      </w:pPr>
+    </w:p>
+    <w:p>
+      <w:pPr>
+        <w:jc w:val="center"/>
+        <w:rPr>
+          <w:rFonts w:cs="Arial"/>
+          <w:b/>
+          <w:szCs w:val="24"/>
+        </w:rPr>
+      </w:pPr>
+    </w:p>
+    <w:p>
+      <w:pPr>
+        <w:jc w:val="center"/>
+        <w:rPr>
+          <w:rFonts w:cs="Arial"/>
+          <w:b/>
+          <w:szCs w:val="24"/>
+        </w:rPr>
+      </w:pPr>
+    </w:p>
+    <w:p>
+      <w:pPr>
+        <w:jc w:val="center"/>
+        <w:rPr>
+          <w:rFonts w:cs="Arial"/>
+          <w:b/>
+          <w:szCs w:val="24"/>
+        </w:rPr>
+      </w:pPr>
+    </w:p>
+    <w:p>
+      <w:pPr>
+        <w:rPr>
+          <w:rFonts w:cs="Arial"/>
+          <w:b/>
+          <w:szCs w:val="24"/>
+        </w:rPr>
+      </w:pPr>
+    </w:p>
+    <w:p>
+      <w:pPr>
+        <w:spacing w:after="160" w:line="240" w:lineRule="auto"/>
+        <w:ind w:left="5387"/>
+        <w:rPr>
+          <w:rFonts w:cs="Arial"/>
+          <w:sz w:val="20"/>
+        </w:rPr>
+      </w:pPr>
+      <w:r>
+        <w:rPr>
+          <w:rFonts w:cs="Arial"/>
+          <w:sz w:val="20"/>
+        </w:rPr>
+        <w:t xml:space="preserve">Trabalho de Conclusão de Curso apresentado a ETEC da Zona Leste, para a disciplina de Desenvolvimento de Trabalho de Conclusão de Curso, administrada pelo Professor </w:t>
+      </w:r>
+      <w:r>
+        <w:rPr>
+          <w:rFonts w:cs="Arial"/>
+          <w:sz w:val="20"/>
+        </w:rPr>
+        <w:t>Rogerio</w:t>
+      </w:r>
+      <w:r>
+        <w:rPr>
+          <w:rFonts w:cs="Arial"/>
+          <w:sz w:val="20"/>
+        </w:rPr>
+        <w:t>, como requisito final para obtenção do título de Técnico em Desenvolvimento de Sistemas.</w:t>
+      </w:r>
+    </w:p>
+    <w:p>
+      <w:pPr>
+        <w:rPr>
+          <w:rFonts w:cs="Arial"/>
+          <w:b/>
+          <w:szCs w:val="24"/>
+        </w:rPr>
+      </w:pPr>
+    </w:p>
+    <w:p>
+      <w:pPr>
+        <w:jc w:val="center"/>
         <w:rPr>
           <w:rFonts w:cs="Arial"/>
           <w:b/>
           <w:sz w:val="28"/>
           <w:szCs w:val="28"/>
         </w:rPr>
-        <w:t xml:space="preserve"> Elétrica</w:t>
-      </w:r>
-    </w:p>
-    <w:p>
-      <w:pPr>
-        <w:jc w:val="center"/>
-        <w:rPr>
-          <w:rFonts w:cs="Arial"/>
-          <w:b/>
-          <w:szCs w:val="24"/>
-        </w:rPr>
-      </w:pPr>
-    </w:p>
-    <w:p>
-      <w:pPr>
-        <w:jc w:val="center"/>
-        <w:rPr>
-          <w:rFonts w:cs="Arial"/>
-          <w:b/>
-          <w:szCs w:val="24"/>
-        </w:rPr>
-      </w:pPr>
-    </w:p>
-    <w:p>
-      <w:pPr>
-        <w:jc w:val="center"/>
-        <w:rPr>
-          <w:rFonts w:cs="Arial"/>
-          <w:b/>
-          <w:szCs w:val="24"/>
-        </w:rPr>
-      </w:pPr>
-    </w:p>
-    <w:p>
-      <w:pPr>
-        <w:jc w:val="center"/>
-        <w:rPr>
-          <w:rFonts w:cs="Arial"/>
-          <w:b/>
-          <w:szCs w:val="24"/>
-        </w:rPr>
-      </w:pPr>
-    </w:p>
-    <w:p>
-      <w:pPr>
-        <w:jc w:val="center"/>
-        <w:rPr>
-          <w:rFonts w:cs="Arial"/>
-          <w:b/>
-          <w:szCs w:val="24"/>
-        </w:rPr>
-      </w:pPr>
-    </w:p>
-    <w:p>
-      <w:pPr>
-        <w:rPr>
-          <w:rFonts w:cs="Arial"/>
-          <w:b/>
-          <w:szCs w:val="24"/>
-        </w:rPr>
-      </w:pPr>
-    </w:p>
-    <w:p>
-      <w:pPr>
-        <w:spacing w:after="160" w:line="240" w:lineRule="auto"/>
-        <w:ind w:left="5387"/>
-        <w:rPr>
-          <w:rFonts w:cs="Arial"/>
-          <w:sz w:val="20"/>
-        </w:rPr>
-      </w:pPr>
-      <w:r>
-        <w:rPr>
-          <w:rFonts w:cs="Arial"/>
-          <w:sz w:val="20"/>
-        </w:rPr>
-        <w:t xml:space="preserve">Trabalho de Conclusão de Curso apresentado a ETEC da Zona Leste, para a disciplina de Desenvolvimento de Trabalho de Conclusão de Curso, administrada pelo Professor </w:t>
-      </w:r>
-      <w:r>
-        <w:rPr>
-          <w:rFonts w:cs="Arial"/>
-          <w:sz w:val="20"/>
-        </w:rPr>
-        <w:t>Rogerio</w:t>
-      </w:r>
-      <w:r>
-        <w:rPr>
-          <w:rFonts w:cs="Arial"/>
-          <w:sz w:val="20"/>
-        </w:rPr>
-        <w:t>, como requisito final para obtenção do título de Técnico em Desenvolvimento de Sistemas.</w:t>
-      </w:r>
-    </w:p>
-    <w:p>
-      <w:pPr>
-        <w:rPr>
-          <w:rFonts w:cs="Arial"/>
-          <w:b/>
-          <w:szCs w:val="24"/>
-        </w:rPr>
-      </w:pPr>
-    </w:p>
-    <w:p>
-      <w:pPr>
-        <w:jc w:val="center"/>
+      </w:pPr>
+      <w:r>
         <w:rPr>
           <w:rFonts w:cs="Arial"/>
           <w:b/>
           <w:sz w:val="28"/>
           <w:szCs w:val="28"/>
         </w:rPr>
-      </w:pPr>
-      <w:r>
+        <w:t>São Paulo</w:t>
+      </w:r>
+    </w:p>
+    <w:p>
+      <w:pPr>
+        <w:jc w:val="center"/>
         <w:rPr>
           <w:rFonts w:cs="Arial"/>
           <w:b/>
           <w:sz w:val="28"/>
           <w:szCs w:val="28"/>
         </w:rPr>
-        <w:t>São Paulo</w:t>
-      </w:r>
-    </w:p>
-    <w:p>
-      <w:pPr>
-        <w:jc w:val="center"/>
+      </w:pPr>
+      <w:r>
         <w:rPr>
           <w:rFonts w:cs="Arial"/>
           <w:b/>
           <w:sz w:val="28"/>
           <w:szCs w:val="28"/>
         </w:rPr>
-      </w:pPr>
-      <w:r>
+        <w:t>2018</w:t>
+      </w:r>
+    </w:p>
+    <w:p>
+      <w:pPr>
         <w:rPr>
           <w:rFonts w:cs="Arial"/>
           <w:b/>
           <w:sz w:val="28"/>
           <w:szCs w:val="28"/>
         </w:rPr>
-        <w:t>2018</w:t>
-      </w:r>
-    </w:p>
-    <w:p>
-      <w:pPr>
+      </w:pPr>
+      <w:r>
         <w:rPr>
           <w:rFonts w:cs="Arial"/>
           <w:b/>
           <w:sz w:val="28"/>
           <w:szCs w:val="28"/>
         </w:rPr>
-      </w:pPr>
-      <w:r>
+        <w:lastRenderedPageBreak/>
+        <w:t>AGRADECIMENTOS</w:t>
+      </w:r>
+    </w:p>
+    <w:p>
+      <w:pPr>
+        <w:rPr>
+          <w:rFonts w:cs="Arial"/>
+          <w:b/>
+          <w:szCs w:val="24"/>
+        </w:rPr>
+      </w:pPr>
+    </w:p>
+    <w:p>
+      <w:pPr>
+        <w:rPr>
+          <w:rFonts w:cs="Arial"/>
+          <w:b/>
+          <w:szCs w:val="24"/>
+        </w:rPr>
+      </w:pPr>
+    </w:p>
+    <w:p>
+      <w:pPr>
+        <w:rPr>
+          <w:rFonts w:cs="Arial"/>
+          <w:b/>
+          <w:szCs w:val="24"/>
+        </w:rPr>
+      </w:pPr>
+    </w:p>
+    <w:p>
+      <w:pPr>
+        <w:rPr>
+          <w:rFonts w:cs="Arial"/>
+          <w:b/>
+          <w:szCs w:val="24"/>
+        </w:rPr>
+      </w:pPr>
+    </w:p>
+    <w:p>
+      <w:pPr>
+        <w:rPr>
+          <w:rFonts w:cs="Arial"/>
+          <w:b/>
+          <w:szCs w:val="24"/>
+        </w:rPr>
+      </w:pPr>
+    </w:p>
+    <w:p>
+      <w:pPr>
+        <w:rPr>
+          <w:rFonts w:cs="Arial"/>
+          <w:b/>
+          <w:szCs w:val="24"/>
+        </w:rPr>
+      </w:pPr>
+    </w:p>
+    <w:p>
+      <w:pPr>
+        <w:rPr>
+          <w:rFonts w:cs="Arial"/>
+          <w:b/>
+          <w:szCs w:val="24"/>
+        </w:rPr>
+      </w:pPr>
+    </w:p>
+    <w:p>
+      <w:pPr>
+        <w:rPr>
+          <w:rFonts w:cs="Arial"/>
+          <w:b/>
+          <w:szCs w:val="24"/>
+        </w:rPr>
+      </w:pPr>
+    </w:p>
+    <w:p>
+      <w:pPr>
+        <w:rPr>
+          <w:rFonts w:cs="Arial"/>
+          <w:b/>
+          <w:szCs w:val="24"/>
+        </w:rPr>
+      </w:pPr>
+    </w:p>
+    <w:p>
+      <w:pPr>
+        <w:rPr>
+          <w:rFonts w:cs="Arial"/>
+          <w:b/>
+          <w:szCs w:val="24"/>
+        </w:rPr>
+      </w:pPr>
+    </w:p>
+    <w:p>
+      <w:pPr>
+        <w:rPr>
+          <w:rFonts w:cs="Arial"/>
+          <w:b/>
+          <w:szCs w:val="24"/>
+        </w:rPr>
+      </w:pPr>
+    </w:p>
+    <w:p>
+      <w:pPr>
+        <w:rPr>
+          <w:rFonts w:cs="Arial"/>
+          <w:b/>
+          <w:szCs w:val="24"/>
+        </w:rPr>
+      </w:pPr>
+    </w:p>
+    <w:p>
+      <w:pPr>
+        <w:rPr>
+          <w:rFonts w:cs="Arial"/>
+          <w:b/>
+          <w:szCs w:val="24"/>
+        </w:rPr>
+      </w:pPr>
+    </w:p>
+    <w:p>
+      <w:pPr>
+        <w:rPr>
+          <w:rFonts w:cs="Arial"/>
+          <w:b/>
+          <w:szCs w:val="24"/>
+        </w:rPr>
+      </w:pPr>
+    </w:p>
+    <w:p>
+      <w:pPr>
+        <w:rPr>
+          <w:rFonts w:cs="Arial"/>
+          <w:b/>
+          <w:szCs w:val="24"/>
+        </w:rPr>
+      </w:pPr>
+    </w:p>
+    <w:p>
+      <w:pPr>
+        <w:rPr>
+          <w:rFonts w:cs="Arial"/>
+          <w:b/>
+          <w:szCs w:val="24"/>
+        </w:rPr>
+      </w:pPr>
+    </w:p>
+    <w:p>
+      <w:pPr>
+        <w:rPr>
+          <w:rFonts w:cs="Arial"/>
+          <w:b/>
+          <w:szCs w:val="24"/>
+        </w:rPr>
+      </w:pPr>
+    </w:p>
+    <w:p>
+      <w:pPr>
+        <w:rPr>
+          <w:rFonts w:cs="Arial"/>
+          <w:b/>
+          <w:szCs w:val="24"/>
+        </w:rPr>
+      </w:pPr>
+    </w:p>
+    <w:p>
+      <w:pPr>
+        <w:rPr>
+          <w:rFonts w:cs="Arial"/>
+          <w:b/>
+          <w:szCs w:val="24"/>
+        </w:rPr>
+      </w:pPr>
+    </w:p>
+    <w:p>
+      <w:pPr>
+        <w:rPr>
+          <w:rFonts w:cs="Arial"/>
+          <w:b/>
+          <w:szCs w:val="24"/>
+        </w:rPr>
+      </w:pPr>
+    </w:p>
+    <w:p>
+      <w:pPr>
+        <w:rPr>
+          <w:rFonts w:cs="Arial"/>
+          <w:b/>
+          <w:szCs w:val="24"/>
+        </w:rPr>
+      </w:pPr>
+    </w:p>
+    <w:p>
+      <w:pPr>
+        <w:rPr>
+          <w:rFonts w:cs="Arial"/>
+          <w:b/>
+          <w:szCs w:val="24"/>
+        </w:rPr>
+      </w:pPr>
+    </w:p>
+    <w:p>
+      <w:pPr>
+        <w:rPr>
+          <w:rFonts w:cs="Arial"/>
+          <w:b/>
+          <w:szCs w:val="24"/>
+        </w:rPr>
+      </w:pPr>
+    </w:p>
+    <w:p>
+      <w:pPr>
+        <w:rPr>
+          <w:rFonts w:cs="Arial"/>
+          <w:b/>
+          <w:szCs w:val="24"/>
+        </w:rPr>
+      </w:pPr>
+    </w:p>
+    <w:p>
+      <w:pPr>
+        <w:rPr>
+          <w:rFonts w:cs="Arial"/>
+          <w:b/>
+          <w:szCs w:val="24"/>
+        </w:rPr>
+      </w:pPr>
+    </w:p>
+    <w:p>
+      <w:pPr>
         <w:rPr>
           <w:rFonts w:cs="Arial"/>
           <w:b/>
           <w:sz w:val="28"/>
           <w:szCs w:val="28"/>
         </w:rPr>
-        <w:lastRenderedPageBreak/>
-        <w:t>AGRADECIMENTOS</w:t>
-      </w:r>
-    </w:p>
-    <w:p>
-      <w:pPr>
-        <w:rPr>
-          <w:rFonts w:cs="Arial"/>
-          <w:b/>
-          <w:szCs w:val="24"/>
-        </w:rPr>
-      </w:pPr>
-    </w:p>
-    <w:p>
-      <w:pPr>
-        <w:rPr>
-          <w:rFonts w:cs="Arial"/>
-          <w:b/>
-          <w:szCs w:val="24"/>
-        </w:rPr>
-      </w:pPr>
-    </w:p>
-    <w:p>
-      <w:pPr>
-        <w:rPr>
-          <w:rFonts w:cs="Arial"/>
-          <w:b/>
-          <w:szCs w:val="24"/>
-        </w:rPr>
-      </w:pPr>
-    </w:p>
-    <w:p>
-      <w:pPr>
-        <w:rPr>
-          <w:rFonts w:cs="Arial"/>
-          <w:b/>
-          <w:szCs w:val="24"/>
-        </w:rPr>
-      </w:pPr>
-    </w:p>
-    <w:p>
-      <w:pPr>
-        <w:rPr>
-          <w:rFonts w:cs="Arial"/>
-          <w:b/>
-          <w:szCs w:val="24"/>
-        </w:rPr>
-      </w:pPr>
-    </w:p>
-    <w:p>
-      <w:pPr>
-        <w:rPr>
-          <w:rFonts w:cs="Arial"/>
-          <w:b/>
-          <w:szCs w:val="24"/>
-        </w:rPr>
-      </w:pPr>
-    </w:p>
-    <w:p>
-      <w:pPr>
-        <w:rPr>
-          <w:rFonts w:cs="Arial"/>
-          <w:b/>
-          <w:szCs w:val="24"/>
-        </w:rPr>
-      </w:pPr>
-    </w:p>
-    <w:p>
-      <w:pPr>
-        <w:rPr>
-          <w:rFonts w:cs="Arial"/>
-          <w:b/>
-          <w:szCs w:val="24"/>
-        </w:rPr>
-      </w:pPr>
-    </w:p>
-    <w:p>
-      <w:pPr>
-        <w:rPr>
-          <w:rFonts w:cs="Arial"/>
-          <w:b/>
-          <w:szCs w:val="24"/>
-        </w:rPr>
-      </w:pPr>
-    </w:p>
-    <w:p>
-      <w:pPr>
-        <w:rPr>
-          <w:rFonts w:cs="Arial"/>
-          <w:b/>
-          <w:szCs w:val="24"/>
-        </w:rPr>
-      </w:pPr>
-    </w:p>
-    <w:p>
-      <w:pPr>
-        <w:rPr>
-          <w:rFonts w:cs="Arial"/>
-          <w:b/>
-          <w:szCs w:val="24"/>
-        </w:rPr>
-      </w:pPr>
-    </w:p>
-    <w:p>
-      <w:pPr>
-        <w:rPr>
-          <w:rFonts w:cs="Arial"/>
-          <w:b/>
-          <w:szCs w:val="24"/>
-        </w:rPr>
-      </w:pPr>
-    </w:p>
-    <w:p>
-      <w:pPr>
-        <w:rPr>
-          <w:rFonts w:cs="Arial"/>
-          <w:b/>
-          <w:szCs w:val="24"/>
-        </w:rPr>
-      </w:pPr>
-    </w:p>
-    <w:p>
-      <w:pPr>
-        <w:rPr>
-          <w:rFonts w:cs="Arial"/>
-          <w:b/>
-          <w:szCs w:val="24"/>
-        </w:rPr>
-      </w:pPr>
-    </w:p>
-    <w:p>
-      <w:pPr>
-        <w:rPr>
-          <w:rFonts w:cs="Arial"/>
-          <w:b/>
-          <w:szCs w:val="24"/>
-        </w:rPr>
-      </w:pPr>
-    </w:p>
-    <w:p>
-      <w:pPr>
-        <w:rPr>
-          <w:rFonts w:cs="Arial"/>
-          <w:b/>
-          <w:szCs w:val="24"/>
-        </w:rPr>
-      </w:pPr>
-    </w:p>
-    <w:p>
-      <w:pPr>
-        <w:rPr>
-          <w:rFonts w:cs="Arial"/>
-          <w:b/>
-          <w:szCs w:val="24"/>
-        </w:rPr>
-      </w:pPr>
-    </w:p>
-    <w:p>
-      <w:pPr>
-        <w:rPr>
-          <w:rFonts w:cs="Arial"/>
-          <w:b/>
-          <w:szCs w:val="24"/>
-        </w:rPr>
-      </w:pPr>
-    </w:p>
-    <w:p>
-      <w:pPr>
-        <w:rPr>
-          <w:rFonts w:cs="Arial"/>
-          <w:b/>
-          <w:szCs w:val="24"/>
-        </w:rPr>
-      </w:pPr>
-    </w:p>
-    <w:p>
-      <w:pPr>
-        <w:rPr>
-          <w:rFonts w:cs="Arial"/>
-          <w:b/>
-          <w:szCs w:val="24"/>
-        </w:rPr>
-      </w:pPr>
-    </w:p>
-    <w:p>
-      <w:pPr>
-        <w:rPr>
-          <w:rFonts w:cs="Arial"/>
-          <w:b/>
-          <w:szCs w:val="24"/>
-        </w:rPr>
-      </w:pPr>
-    </w:p>
-    <w:p>
-      <w:pPr>
-        <w:rPr>
-          <w:rFonts w:cs="Arial"/>
-          <w:b/>
-          <w:szCs w:val="24"/>
-        </w:rPr>
-      </w:pPr>
-    </w:p>
-    <w:p>
-      <w:pPr>
-        <w:rPr>
-          <w:rFonts w:cs="Arial"/>
-          <w:b/>
-          <w:szCs w:val="24"/>
-        </w:rPr>
-      </w:pPr>
-    </w:p>
-    <w:p>
-      <w:pPr>
-        <w:rPr>
-          <w:rFonts w:cs="Arial"/>
-          <w:b/>
-          <w:szCs w:val="24"/>
-        </w:rPr>
-      </w:pPr>
-    </w:p>
-    <w:p>
-      <w:pPr>
-        <w:rPr>
-          <w:rFonts w:cs="Arial"/>
-          <w:b/>
-          <w:szCs w:val="24"/>
-        </w:rPr>
-      </w:pPr>
-    </w:p>
-    <w:p>
-      <w:pPr>
+      </w:pPr>
+      <w:r>
         <w:rPr>
           <w:rFonts w:cs="Arial"/>
           <w:b/>
           <w:sz w:val="28"/>
           <w:szCs w:val="28"/>
         </w:rPr>
-      </w:pPr>
-      <w:r>
+        <w:lastRenderedPageBreak/>
+        <w:t>EPÍGRAFE</w:t>
+      </w:r>
+    </w:p>
+    <w:p>
+      <w:pPr>
+        <w:rPr>
+          <w:rFonts w:cs="Arial"/>
+          <w:b/>
+          <w:szCs w:val="24"/>
+        </w:rPr>
+      </w:pPr>
+    </w:p>
+    <w:p>
+      <w:pPr>
+        <w:rPr>
+          <w:rFonts w:cs="Arial"/>
+          <w:b/>
+          <w:szCs w:val="24"/>
+        </w:rPr>
+      </w:pPr>
+    </w:p>
+    <w:p>
+      <w:pPr>
+        <w:rPr>
+          <w:rFonts w:cs="Arial"/>
+          <w:b/>
+          <w:szCs w:val="24"/>
+        </w:rPr>
+      </w:pPr>
+    </w:p>
+    <w:p>
+      <w:pPr>
+        <w:rPr>
+          <w:rFonts w:cs="Arial"/>
+          <w:b/>
+          <w:szCs w:val="24"/>
+        </w:rPr>
+      </w:pPr>
+    </w:p>
+    <w:p>
+      <w:pPr>
+        <w:rPr>
+          <w:rFonts w:cs="Arial"/>
+          <w:b/>
+          <w:szCs w:val="24"/>
+        </w:rPr>
+      </w:pPr>
+    </w:p>
+    <w:p>
+      <w:pPr>
+        <w:rPr>
+          <w:rFonts w:cs="Arial"/>
+          <w:b/>
+          <w:szCs w:val="24"/>
+        </w:rPr>
+      </w:pPr>
+    </w:p>
+    <w:p>
+      <w:pPr>
+        <w:rPr>
+          <w:rFonts w:cs="Arial"/>
+          <w:b/>
+          <w:szCs w:val="24"/>
+        </w:rPr>
+      </w:pPr>
+    </w:p>
+    <w:p>
+      <w:pPr>
+        <w:rPr>
+          <w:rFonts w:cs="Arial"/>
+          <w:b/>
+          <w:szCs w:val="24"/>
+        </w:rPr>
+      </w:pPr>
+    </w:p>
+    <w:p>
+      <w:pPr>
+        <w:rPr>
+          <w:rFonts w:cs="Arial"/>
+          <w:b/>
+          <w:szCs w:val="24"/>
+        </w:rPr>
+      </w:pPr>
+    </w:p>
+    <w:p>
+      <w:pPr>
+        <w:rPr>
+          <w:rFonts w:cs="Arial"/>
+          <w:b/>
+          <w:szCs w:val="24"/>
+        </w:rPr>
+      </w:pPr>
+    </w:p>
+    <w:p>
+      <w:pPr>
+        <w:rPr>
+          <w:rFonts w:cs="Arial"/>
+          <w:b/>
+          <w:szCs w:val="24"/>
+        </w:rPr>
+      </w:pPr>
+    </w:p>
+    <w:p>
+      <w:pPr>
+        <w:rPr>
+          <w:rFonts w:cs="Arial"/>
+          <w:b/>
+          <w:szCs w:val="24"/>
+        </w:rPr>
+      </w:pPr>
+    </w:p>
+    <w:p>
+      <w:pPr>
+        <w:rPr>
+          <w:rFonts w:cs="Arial"/>
+          <w:b/>
+          <w:szCs w:val="24"/>
+        </w:rPr>
+      </w:pPr>
+    </w:p>
+    <w:p>
+      <w:pPr>
+        <w:rPr>
+          <w:rFonts w:cs="Arial"/>
+          <w:b/>
+          <w:szCs w:val="24"/>
+        </w:rPr>
+      </w:pPr>
+    </w:p>
+    <w:p>
+      <w:pPr>
+        <w:rPr>
+          <w:rFonts w:cs="Arial"/>
+          <w:b/>
+          <w:szCs w:val="24"/>
+        </w:rPr>
+      </w:pPr>
+    </w:p>
+    <w:p>
+      <w:pPr>
+        <w:rPr>
+          <w:rFonts w:cs="Arial"/>
+          <w:b/>
+          <w:szCs w:val="24"/>
+        </w:rPr>
+      </w:pPr>
+    </w:p>
+    <w:p>
+      <w:pPr>
+        <w:rPr>
+          <w:rFonts w:cs="Arial"/>
+          <w:b/>
+          <w:szCs w:val="24"/>
+        </w:rPr>
+      </w:pPr>
+    </w:p>
+    <w:p>
+      <w:pPr>
+        <w:rPr>
+          <w:rFonts w:cs="Arial"/>
+          <w:b/>
+          <w:szCs w:val="24"/>
+        </w:rPr>
+      </w:pPr>
+    </w:p>
+    <w:p>
+      <w:pPr>
+        <w:rPr>
+          <w:rFonts w:cs="Arial"/>
+          <w:b/>
+          <w:szCs w:val="24"/>
+        </w:rPr>
+      </w:pPr>
+    </w:p>
+    <w:p>
+      <w:pPr>
+        <w:rPr>
+          <w:rFonts w:cs="Arial"/>
+          <w:b/>
+          <w:szCs w:val="24"/>
+        </w:rPr>
+      </w:pPr>
+    </w:p>
+    <w:p>
+      <w:pPr>
+        <w:rPr>
+          <w:rFonts w:cs="Arial"/>
+          <w:b/>
+          <w:szCs w:val="24"/>
+        </w:rPr>
+      </w:pPr>
+    </w:p>
+    <w:p>
+      <w:pPr>
+        <w:rPr>
+          <w:rFonts w:cs="Arial"/>
+          <w:b/>
+          <w:szCs w:val="24"/>
+        </w:rPr>
+      </w:pPr>
+    </w:p>
+    <w:p>
+      <w:pPr>
+        <w:rPr>
+          <w:rFonts w:cs="Arial"/>
+          <w:b/>
+          <w:szCs w:val="24"/>
+        </w:rPr>
+      </w:pPr>
+    </w:p>
+    <w:p>
+      <w:pPr>
+        <w:rPr>
+          <w:rFonts w:cs="Arial"/>
+          <w:b/>
+          <w:szCs w:val="24"/>
+        </w:rPr>
+      </w:pPr>
+    </w:p>
+    <w:p>
+      <w:pPr>
+        <w:rPr>
+          <w:rFonts w:cs="Arial"/>
+          <w:b/>
+          <w:szCs w:val="24"/>
+        </w:rPr>
+      </w:pPr>
+    </w:p>
+    <w:p>
+      <w:pPr>
+        <w:jc w:val="center"/>
         <w:rPr>
           <w:rFonts w:cs="Arial"/>
           <w:b/>
           <w:sz w:val="28"/>
           <w:szCs w:val="28"/>
         </w:rPr>
-        <w:lastRenderedPageBreak/>
-        <w:t>EPÍGRAFE</w:t>
-      </w:r>
-    </w:p>
-    <w:p>
-      <w:pPr>
-        <w:rPr>
-          <w:rFonts w:cs="Arial"/>
-          <w:b/>
-          <w:szCs w:val="24"/>
-        </w:rPr>
-      </w:pPr>
-    </w:p>
-    <w:p>
-      <w:pPr>
-        <w:rPr>
-          <w:rFonts w:cs="Arial"/>
-          <w:b/>
-          <w:szCs w:val="24"/>
-        </w:rPr>
-      </w:pPr>
-    </w:p>
-    <w:p>
-      <w:pPr>
-        <w:rPr>
-          <w:rFonts w:cs="Arial"/>
-          <w:b/>
-          <w:szCs w:val="24"/>
-        </w:rPr>
-      </w:pPr>
-    </w:p>
-    <w:p>
-      <w:pPr>
-        <w:rPr>
-          <w:rFonts w:cs="Arial"/>
-          <w:b/>
-          <w:szCs w:val="24"/>
-        </w:rPr>
-      </w:pPr>
-    </w:p>
-    <w:p>
-      <w:pPr>
-        <w:rPr>
-          <w:rFonts w:cs="Arial"/>
-          <w:b/>
-          <w:szCs w:val="24"/>
-        </w:rPr>
-      </w:pPr>
-    </w:p>
-    <w:p>
-      <w:pPr>
-        <w:rPr>
-          <w:rFonts w:cs="Arial"/>
-          <w:b/>
-          <w:szCs w:val="24"/>
-        </w:rPr>
-      </w:pPr>
-    </w:p>
-    <w:p>
-      <w:pPr>
-        <w:rPr>
-          <w:rFonts w:cs="Arial"/>
-          <w:b/>
-          <w:szCs w:val="24"/>
-        </w:rPr>
-      </w:pPr>
-    </w:p>
-    <w:p>
-      <w:pPr>
-        <w:rPr>
-          <w:rFonts w:cs="Arial"/>
-          <w:b/>
-          <w:szCs w:val="24"/>
-        </w:rPr>
-      </w:pPr>
-    </w:p>
-    <w:p>
-      <w:pPr>
-        <w:rPr>
-          <w:rFonts w:cs="Arial"/>
-          <w:b/>
-          <w:szCs w:val="24"/>
-        </w:rPr>
-      </w:pPr>
-    </w:p>
-    <w:p>
-      <w:pPr>
-        <w:rPr>
-          <w:rFonts w:cs="Arial"/>
-          <w:b/>
-          <w:szCs w:val="24"/>
-        </w:rPr>
-      </w:pPr>
-    </w:p>
-    <w:p>
-      <w:pPr>
-        <w:rPr>
-          <w:rFonts w:cs="Arial"/>
-          <w:b/>
-          <w:szCs w:val="24"/>
-        </w:rPr>
-      </w:pPr>
-    </w:p>
-    <w:p>
-      <w:pPr>
-        <w:rPr>
-          <w:rFonts w:cs="Arial"/>
-          <w:b/>
-          <w:szCs w:val="24"/>
-        </w:rPr>
-      </w:pPr>
-    </w:p>
-    <w:p>
-      <w:pPr>
-        <w:rPr>
-          <w:rFonts w:cs="Arial"/>
-          <w:b/>
-          <w:szCs w:val="24"/>
-        </w:rPr>
-      </w:pPr>
-    </w:p>
-    <w:p>
-      <w:pPr>
-        <w:rPr>
-          <w:rFonts w:cs="Arial"/>
-          <w:b/>
-          <w:szCs w:val="24"/>
-        </w:rPr>
-      </w:pPr>
-    </w:p>
-    <w:p>
-      <w:pPr>
-        <w:rPr>
-          <w:rFonts w:cs="Arial"/>
-          <w:b/>
-          <w:szCs w:val="24"/>
-        </w:rPr>
-      </w:pPr>
-    </w:p>
-    <w:p>
-      <w:pPr>
-        <w:rPr>
-          <w:rFonts w:cs="Arial"/>
-          <w:b/>
-          <w:szCs w:val="24"/>
-        </w:rPr>
-      </w:pPr>
-    </w:p>
-    <w:p>
-      <w:pPr>
-        <w:rPr>
-          <w:rFonts w:cs="Arial"/>
-          <w:b/>
-          <w:szCs w:val="24"/>
-        </w:rPr>
-      </w:pPr>
-    </w:p>
-    <w:p>
-      <w:pPr>
-        <w:rPr>
-          <w:rFonts w:cs="Arial"/>
-          <w:b/>
-          <w:szCs w:val="24"/>
-        </w:rPr>
-      </w:pPr>
-    </w:p>
-    <w:p>
-      <w:pPr>
-        <w:rPr>
-          <w:rFonts w:cs="Arial"/>
-          <w:b/>
-          <w:szCs w:val="24"/>
-        </w:rPr>
-      </w:pPr>
-    </w:p>
-    <w:p>
-      <w:pPr>
-        <w:rPr>
-          <w:rFonts w:cs="Arial"/>
-          <w:b/>
-          <w:szCs w:val="24"/>
-        </w:rPr>
-      </w:pPr>
-    </w:p>
-    <w:p>
-      <w:pPr>
-        <w:rPr>
-          <w:rFonts w:cs="Arial"/>
-          <w:b/>
-          <w:szCs w:val="24"/>
-        </w:rPr>
-      </w:pPr>
-    </w:p>
-    <w:p>
-      <w:pPr>
-        <w:rPr>
-          <w:rFonts w:cs="Arial"/>
-          <w:b/>
-          <w:szCs w:val="24"/>
-        </w:rPr>
-      </w:pPr>
-    </w:p>
-    <w:p>
-      <w:pPr>
-        <w:rPr>
-          <w:rFonts w:cs="Arial"/>
-          <w:b/>
-          <w:szCs w:val="24"/>
-        </w:rPr>
-      </w:pPr>
-    </w:p>
-    <w:p>
-      <w:pPr>
-        <w:rPr>
-          <w:rFonts w:cs="Arial"/>
-          <w:b/>
-          <w:szCs w:val="24"/>
-        </w:rPr>
-      </w:pPr>
-    </w:p>
-    <w:p>
-      <w:pPr>
-        <w:rPr>
-          <w:rFonts w:cs="Arial"/>
-          <w:b/>
-          <w:szCs w:val="24"/>
-        </w:rPr>
-      </w:pPr>
-    </w:p>
-    <w:p>
-      <w:pPr>
-        <w:jc w:val="center"/>
+      </w:pPr>
+      <w:r>
         <w:rPr>
           <w:rFonts w:cs="Arial"/>
           <w:b/>
           <w:sz w:val="28"/>
           <w:szCs w:val="28"/>
         </w:rPr>
-      </w:pPr>
-      <w:r>
-        <w:rPr>
-          <w:rFonts w:cs="Arial"/>
-          <w:b/>
-          <w:sz w:val="28"/>
-          <w:szCs w:val="28"/>
-        </w:rPr>
         <w:lastRenderedPageBreak/>
         <w:t>RESUMO</w:t>
       </w:r>
@@ -1211,241 +1170,14 @@
           <w:rFonts w:cs="Arial"/>
           <w:szCs w:val="24"/>
         </w:rPr>
-        <w:t>Neste projeto se propõem em mo</w:t>
-      </w:r>
-      <w:r>
-        <w:rPr>
-          <w:rFonts w:cs="Arial"/>
-          <w:szCs w:val="24"/>
-        </w:rPr>
-        <w:t xml:space="preserve">stra como </w:t>
-      </w:r>
-      <w:r>
-        <w:rPr>
-          <w:rFonts w:cs="Arial"/>
-          <w:szCs w:val="24"/>
-        </w:rPr>
-        <w:t xml:space="preserve">a </w:t>
-      </w:r>
-      <w:r>
-        <w:rPr>
-          <w:rFonts w:cs="Arial"/>
-          <w:szCs w:val="24"/>
-        </w:rPr>
-        <w:t>tecnologia mobile pode ajudar em</w:t>
-      </w:r>
-      <w:r>
-        <w:rPr>
-          <w:rFonts w:cs="Arial"/>
-          <w:szCs w:val="24"/>
-        </w:rPr>
-        <w:t xml:space="preserve"> </w:t>
-      </w:r>
-      <w:r>
-        <w:rPr>
-          <w:rFonts w:cs="Arial"/>
-          <w:szCs w:val="24"/>
-        </w:rPr>
-        <w:t>projeto</w:t>
-      </w:r>
-      <w:r>
-        <w:rPr>
-          <w:rFonts w:cs="Arial"/>
-          <w:szCs w:val="24"/>
-        </w:rPr>
-        <w:t>s de instalações</w:t>
-      </w:r>
-      <w:r>
-        <w:rPr>
-          <w:rFonts w:cs="Arial"/>
-          <w:szCs w:val="24"/>
-        </w:rPr>
-        <w:t xml:space="preserve"> elétrica</w:t>
-      </w:r>
-      <w:r>
-        <w:rPr>
-          <w:rFonts w:cs="Arial"/>
-          <w:szCs w:val="24"/>
-        </w:rPr>
-        <w:t>s</w:t>
-      </w:r>
-      <w:r>
-        <w:rPr>
-          <w:rFonts w:cs="Arial"/>
-          <w:szCs w:val="24"/>
-        </w:rPr>
-        <w:t>, onde o eletricista irá inserir dados de local e com esses dados apresentará a quantidade mínima de tomadas e lumens d</w:t>
-      </w:r>
-      <w:r>
-        <w:rPr>
-          <w:rFonts w:cs="Arial"/>
-          <w:szCs w:val="24"/>
-        </w:rPr>
-        <w:t>o</w:t>
-      </w:r>
-      <w:r>
-        <w:rPr>
-          <w:rFonts w:cs="Arial"/>
-          <w:szCs w:val="24"/>
-        </w:rPr>
-        <w:t>s</w:t>
-      </w:r>
-      <w:r>
-        <w:rPr>
-          <w:rFonts w:cs="Arial"/>
-          <w:szCs w:val="24"/>
-        </w:rPr>
-        <w:t xml:space="preserve"> ambientes</w:t>
-      </w:r>
-      <w:r>
-        <w:rPr>
-          <w:rFonts w:cs="Arial"/>
-          <w:szCs w:val="24"/>
-        </w:rPr>
-        <w:t xml:space="preserve"> </w:t>
-      </w:r>
-      <w:r>
-        <w:rPr>
-          <w:rFonts w:cs="Arial"/>
-          <w:szCs w:val="24"/>
-        </w:rPr>
-        <w:t>nos</w:t>
-      </w:r>
-      <w:r>
-        <w:rPr>
-          <w:rFonts w:cs="Arial"/>
-          <w:szCs w:val="24"/>
-        </w:rPr>
-        <w:t xml:space="preserve"> determinado</w:t>
-      </w:r>
-      <w:r>
-        <w:rPr>
-          <w:rFonts w:cs="Arial"/>
-          <w:szCs w:val="24"/>
-        </w:rPr>
-        <w:t>s</w:t>
-      </w:r>
-      <w:r>
-        <w:rPr>
-          <w:rFonts w:cs="Arial"/>
-          <w:szCs w:val="24"/>
-        </w:rPr>
-        <w:t xml:space="preserve"> cômodo</w:t>
-      </w:r>
-      <w:r>
-        <w:rPr>
-          <w:rFonts w:cs="Arial"/>
-          <w:szCs w:val="24"/>
-        </w:rPr>
-        <w:t>s</w:t>
-      </w:r>
-      <w:r>
-        <w:rPr>
-          <w:rFonts w:cs="Arial"/>
-          <w:szCs w:val="24"/>
-        </w:rPr>
-        <w:t xml:space="preserve">. Com estudo em </w:t>
-      </w:r>
-      <w:proofErr w:type="spellStart"/>
-      <w:r>
-        <w:rPr>
-          <w:rFonts w:cs="Arial"/>
-          <w:szCs w:val="24"/>
-        </w:rPr>
-        <w:t>Unified</w:t>
-      </w:r>
-      <w:proofErr w:type="spellEnd"/>
-      <w:r>
-        <w:rPr>
-          <w:rFonts w:cs="Arial"/>
-          <w:szCs w:val="24"/>
-        </w:rPr>
-        <w:t xml:space="preserve"> </w:t>
-      </w:r>
-      <w:proofErr w:type="spellStart"/>
-      <w:r>
-        <w:rPr>
-          <w:rFonts w:cs="Arial"/>
-          <w:szCs w:val="24"/>
-        </w:rPr>
-        <w:t>Modeling</w:t>
-      </w:r>
-      <w:proofErr w:type="spellEnd"/>
-      <w:r>
-        <w:rPr>
-          <w:rFonts w:cs="Arial"/>
-          <w:szCs w:val="24"/>
-        </w:rPr>
-        <w:t xml:space="preserve"> </w:t>
-      </w:r>
-      <w:proofErr w:type="spellStart"/>
-      <w:r>
-        <w:rPr>
-          <w:rFonts w:cs="Arial"/>
-          <w:szCs w:val="24"/>
-        </w:rPr>
-        <w:t>Language</w:t>
-      </w:r>
-      <w:proofErr w:type="spellEnd"/>
-      <w:r>
-        <w:rPr>
-          <w:rFonts w:cs="Arial"/>
-          <w:szCs w:val="24"/>
-        </w:rPr>
-        <w:t xml:space="preserve"> (UML), </w:t>
-      </w:r>
-      <w:proofErr w:type="spellStart"/>
-      <w:r>
-        <w:rPr>
-          <w:rFonts w:cs="Arial"/>
-          <w:szCs w:val="24"/>
-        </w:rPr>
-        <w:t>NoSql</w:t>
-      </w:r>
-      <w:proofErr w:type="spellEnd"/>
-      <w:r>
-        <w:rPr>
-          <w:rFonts w:cs="Arial"/>
-          <w:szCs w:val="24"/>
-        </w:rPr>
-        <w:t xml:space="preserve">, Java e </w:t>
-      </w:r>
-      <w:proofErr w:type="spellStart"/>
-      <w:r>
-        <w:rPr>
-          <w:rFonts w:cs="Arial"/>
-          <w:szCs w:val="24"/>
-        </w:rPr>
-        <w:t>Android</w:t>
-      </w:r>
-      <w:proofErr w:type="spellEnd"/>
-      <w:r>
-        <w:rPr>
-          <w:rFonts w:cs="Arial"/>
-          <w:szCs w:val="24"/>
-        </w:rPr>
-        <w:t xml:space="preserve">, </w:t>
-      </w:r>
-      <w:r>
-        <w:rPr>
-          <w:rFonts w:cs="Arial"/>
-          <w:szCs w:val="24"/>
-        </w:rPr>
-        <w:t xml:space="preserve">com base nesse conhecimentos a aplicação facilitará e diminuirá no </w:t>
-      </w:r>
-      <w:r>
-        <w:rPr>
-          <w:rFonts w:cs="Arial"/>
-          <w:szCs w:val="24"/>
-        </w:rPr>
-        <w:t xml:space="preserve">início </w:t>
-      </w:r>
-      <w:r>
-        <w:rPr>
-          <w:rFonts w:cs="Arial"/>
-          <w:szCs w:val="24"/>
-        </w:rPr>
-        <w:t>de um projeto elétrico.</w:t>
+        <w:t xml:space="preserve">Neste projeto se propõem em monstra como tecnologia mobile pode ajudar em um projeto de instalação elétrica, onde o eletricista irá inserir dados de local e com esses dados apresentará a quantidade mínima de tomadas e lumens das luminárias em um determinado cômodo. Com estudo em Unified Modeling Language (UML), NoSql, Java e Android, </w:t>
+      </w:r>
+      <w:r>
+        <w:rPr>
+          <w:rFonts w:cs="Arial"/>
+          <w:szCs w:val="24"/>
+        </w:rPr>
+        <w:t>com base nesse conhecimentos a aplicação facilitará e diminuirá no inicio do de um projeto elétrico.</w:t>
       </w:r>
     </w:p>
     <w:p>
@@ -3505,60 +3237,73 @@
           <w:szCs w:val="24"/>
         </w:rPr>
       </w:pPr>
-      <w:proofErr w:type="spellStart"/>
       <w:r>
         <w:rPr>
           <w:rStyle w:val="e24kjd"/>
         </w:rPr>
-        <w:t>Unified</w:t>
-      </w:r>
-      <w:proofErr w:type="spellEnd"/>
+        <w:t xml:space="preserve">Unified Modeling </w:t>
+      </w:r>
       <w:r>
         <w:rPr>
           <w:rStyle w:val="e24kjd"/>
         </w:rPr>
-        <w:t xml:space="preserve"> </w:t>
-      </w:r>
-      <w:proofErr w:type="spellStart"/>
-      <w:r>
+        <w:t>Language</w:t>
+      </w:r>
+      <w:r>
+        <w:rPr>
+          <w:rFonts w:cs="Arial"/>
+          <w:szCs w:val="24"/>
+        </w:rPr>
+        <w:t xml:space="preserve"> (</w:t>
+      </w:r>
+      <w:r>
+        <w:rPr>
+          <w:rFonts w:cs="Arial"/>
+          <w:szCs w:val="24"/>
+        </w:rPr>
+        <w:t>UML</w:t>
+      </w:r>
+      <w:r>
+        <w:rPr>
+          <w:rFonts w:cs="Arial"/>
+          <w:szCs w:val="24"/>
+        </w:rPr>
+        <w:t>)</w:t>
+      </w:r>
+    </w:p>
+    <w:p>
+      <w:pPr>
         <w:rPr>
           <w:rStyle w:val="e24kjd"/>
         </w:rPr>
-        <w:t>Modeling</w:t>
-      </w:r>
-      <w:proofErr w:type="spellEnd"/>
+      </w:pPr>
       <w:r>
         <w:rPr>
           <w:rStyle w:val="e24kjd"/>
         </w:rPr>
-        <w:t xml:space="preserve"> </w:t>
-      </w:r>
-      <w:proofErr w:type="spellStart"/>
+        <w:t>N</w:t>
+      </w:r>
       <w:r>
         <w:rPr>
           <w:rStyle w:val="e24kjd"/>
         </w:rPr>
-        <w:t>Language</w:t>
-      </w:r>
-      <w:proofErr w:type="spellEnd"/>
-      <w:r>
-        <w:rPr>
-          <w:rFonts w:cs="Arial"/>
-          <w:szCs w:val="24"/>
-        </w:rPr>
-        <w:t xml:space="preserve"> (</w:t>
-      </w:r>
-      <w:r>
-        <w:rPr>
-          <w:rFonts w:cs="Arial"/>
-          <w:szCs w:val="24"/>
-        </w:rPr>
-        <w:t>UML</w:t>
-      </w:r>
-      <w:r>
-        <w:rPr>
-          <w:rFonts w:cs="Arial"/>
-          <w:szCs w:val="24"/>
+        <w:t xml:space="preserve">ormas brasileiras regulamentadoras </w:t>
+      </w:r>
+      <w:r>
+        <w:rPr>
+          <w:rStyle w:val="e24kjd"/>
+        </w:rPr>
+        <w:t>(</w:t>
+      </w:r>
+      <w:r>
+        <w:rPr>
+          <w:rStyle w:val="e24kjd"/>
+        </w:rPr>
+        <w:t>NBR 5410</w:t>
+      </w:r>
+      <w:r>
+        <w:rPr>
+          <w:rStyle w:val="e24kjd"/>
         </w:rPr>
         <w:t>)</w:t>
       </w:r>
@@ -3566,69 +3311,14 @@
     <w:p>
       <w:pPr>
         <w:rPr>
-          <w:rStyle w:val="e24kjd"/>
-        </w:rPr>
-      </w:pPr>
-      <w:r>
-        <w:rPr>
-          <w:rStyle w:val="e24kjd"/>
-        </w:rPr>
-        <w:t>N</w:t>
-      </w:r>
-      <w:r>
-        <w:rPr>
-          <w:rStyle w:val="e24kjd"/>
-        </w:rPr>
-        <w:t xml:space="preserve">ormas brasileiras regulamentadoras </w:t>
-      </w:r>
-      <w:r>
-        <w:rPr>
-          <w:rStyle w:val="e24kjd"/>
-        </w:rPr>
-        <w:t>(</w:t>
-      </w:r>
-      <w:r>
-        <w:rPr>
-          <w:rStyle w:val="e24kjd"/>
-        </w:rPr>
-        <w:t>NBR 5410</w:t>
-      </w:r>
-      <w:r>
-        <w:rPr>
-          <w:rStyle w:val="e24kjd"/>
-        </w:rPr>
-        <w:t>)</w:t>
-      </w:r>
-    </w:p>
-    <w:p>
-      <w:pPr>
-        <w:rPr>
-          <w:rFonts w:cs="Arial"/>
-          <w:b/>
-          <w:szCs w:val="24"/>
-        </w:rPr>
-      </w:pPr>
-      <w:proofErr w:type="spellStart"/>
-      <w:r>
-        <w:t>Object</w:t>
-      </w:r>
-      <w:proofErr w:type="spellEnd"/>
-      <w:r>
-        <w:t xml:space="preserve"> </w:t>
-      </w:r>
-      <w:proofErr w:type="spellStart"/>
-      <w:r>
-        <w:t>Modeling</w:t>
-      </w:r>
-      <w:proofErr w:type="spellEnd"/>
-      <w:r>
-        <w:t xml:space="preserve"> </w:t>
-      </w:r>
-      <w:proofErr w:type="spellStart"/>
-      <w:r>
-        <w:t>Technique</w:t>
-      </w:r>
-      <w:proofErr w:type="spellEnd"/>
+          <w:rFonts w:cs="Arial"/>
+          <w:b/>
+          <w:szCs w:val="24"/>
+        </w:rPr>
+      </w:pPr>
+      <w:r>
+        <w:t>Object Modeling Technique</w:t>
+      </w:r>
       <w:r>
         <w:rPr>
           <w:rFonts w:cs="Arial"/>
@@ -5788,21 +5478,7 @@
           <w:rFonts w:cs="Arial"/>
           <w:szCs w:val="24"/>
         </w:rPr>
-        <w:t xml:space="preserve"> Na tecnologia, </w:t>
-      </w:r>
-      <w:r>
-        <w:rPr>
-          <w:rFonts w:cs="Arial"/>
-          <w:szCs w:val="24"/>
-        </w:rPr>
-        <w:t>temos</w:t>
-      </w:r>
-      <w:r>
-        <w:rPr>
-          <w:rFonts w:cs="Arial"/>
-          <w:szCs w:val="24"/>
-        </w:rPr>
-        <w:t xml:space="preserve"> a possibilidade de implementar ferramentas para auxiliar no seu dia-a-dia profissional. Ferramentas com essa finalidade, tende a facilitar seu trabalho, poupando tempo</w:t>
+        <w:t xml:space="preserve"> Na tecnologia, se tem a possibilidade de implementar ferramentas para auxiliar no seu dia-a-dia profissional. Ferramentas com essa finalidade, tende a facilitar seu trabalho, poupando tempo</w:t>
       </w:r>
       <w:r>
         <w:rPr>
@@ -5824,102 +5500,22 @@
           <w:rFonts w:cs="Arial"/>
           <w:szCs w:val="24"/>
         </w:rPr>
-        <w:t xml:space="preserve">O desenvolvimento de um aplicativo </w:t>
-      </w:r>
-      <w:proofErr w:type="spellStart"/>
-      <w:r>
-        <w:rPr>
-          <w:rFonts w:cs="Arial"/>
-          <w:szCs w:val="24"/>
-        </w:rPr>
-        <w:t>Android</w:t>
-      </w:r>
-      <w:proofErr w:type="spellEnd"/>
-      <w:r>
-        <w:rPr>
-          <w:rFonts w:cs="Arial"/>
-          <w:szCs w:val="24"/>
-        </w:rPr>
-        <w:t xml:space="preserve"> que auxilie nos cálculos de tomadas e luminárias em uma instalação, seguindo NBR 5410, com o máximo de precisão. E se mostrar como uma ajuda na melhora e velocidade de trabalho.</w:t>
-      </w:r>
-    </w:p>
-    <w:p>
-      <w:pPr>
-        <w:rPr>
-          <w:rFonts w:cs="Arial"/>
-          <w:szCs w:val="24"/>
-        </w:rPr>
-      </w:pPr>
-      <w:r>
-        <w:rPr>
-          <w:rFonts w:cs="Arial"/>
-          <w:szCs w:val="24"/>
-        </w:rPr>
-        <w:t xml:space="preserve">Com as pesquisas bibliográficas, estudo de </w:t>
-      </w:r>
-      <w:proofErr w:type="spellStart"/>
-      <w:r>
-        <w:rPr>
-          <w:rFonts w:cs="Arial"/>
-          <w:szCs w:val="24"/>
-        </w:rPr>
-        <w:t>Unified</w:t>
-      </w:r>
-      <w:proofErr w:type="spellEnd"/>
-      <w:r>
-        <w:rPr>
-          <w:rFonts w:cs="Arial"/>
-          <w:szCs w:val="24"/>
-        </w:rPr>
-        <w:t xml:space="preserve"> </w:t>
-      </w:r>
-      <w:proofErr w:type="spellStart"/>
-      <w:r>
-        <w:rPr>
-          <w:rFonts w:cs="Arial"/>
-          <w:szCs w:val="24"/>
-        </w:rPr>
-        <w:t>Moling</w:t>
-      </w:r>
-      <w:proofErr w:type="spellEnd"/>
-      <w:r>
-        <w:rPr>
-          <w:rFonts w:cs="Arial"/>
-          <w:szCs w:val="24"/>
-        </w:rPr>
-        <w:t xml:space="preserve"> </w:t>
-      </w:r>
-      <w:proofErr w:type="spellStart"/>
-      <w:r>
-        <w:rPr>
-          <w:rFonts w:cs="Arial"/>
-          <w:szCs w:val="24"/>
-        </w:rPr>
-        <w:t>Language</w:t>
-      </w:r>
-      <w:proofErr w:type="spellEnd"/>
-      <w:r>
-        <w:rPr>
-          <w:rFonts w:cs="Arial"/>
-          <w:szCs w:val="24"/>
-        </w:rPr>
-        <w:t xml:space="preserve"> (UML), </w:t>
-      </w:r>
-      <w:proofErr w:type="spellStart"/>
-      <w:r>
-        <w:rPr>
-          <w:rFonts w:cs="Arial"/>
-          <w:szCs w:val="24"/>
-        </w:rPr>
-        <w:t>NoSql</w:t>
-      </w:r>
-      <w:proofErr w:type="spellEnd"/>
-      <w:r>
-        <w:rPr>
-          <w:rFonts w:cs="Arial"/>
-          <w:szCs w:val="24"/>
-        </w:rPr>
-        <w:t xml:space="preserve">, Java, foi feito um aplicativo que recebe dados do usuário e que serão processados e retornaram os resultados dos cálculos conforme a NBR 5410, com </w:t>
+        <w:t>O desenvolvimento de um aplicativo Android que auxilie nos cálculos de tomadas e luminárias em uma instalação, seguindo NBR 5410, com o máximo de precisão. E se mostrar como uma ajuda na melhora e velocidade de trabalho.</w:t>
+      </w:r>
+    </w:p>
+    <w:p>
+      <w:pPr>
+        <w:rPr>
+          <w:rFonts w:cs="Arial"/>
+          <w:szCs w:val="24"/>
+        </w:rPr>
+      </w:pPr>
+      <w:r>
+        <w:rPr>
+          <w:rFonts w:cs="Arial"/>
+          <w:szCs w:val="24"/>
+        </w:rPr>
+        <w:t xml:space="preserve">Com as pesquisas bibliográficas, estudo de Unified Moling Language (UML), NoSql, Java, foi feito um aplicativo que recebe dados do usuário e que serão processados e retornaram os resultados dos cálculos conforme a NBR 5410, com </w:t>
       </w:r>
       <w:r>
         <w:rPr>
@@ -5996,13 +5592,6 @@
         </w:rPr>
         <w:t>olvimento do projeto de pesquisa da aplicação mobile de instalações elétricas</w:t>
       </w:r>
-      <w:r>
-        <w:rPr>
-          <w:rFonts w:cs="Arial"/>
-          <w:szCs w:val="24"/>
-        </w:rPr>
-        <w:t>.</w:t>
-      </w:r>
     </w:p>
     <w:p>
       <w:pPr>
@@ -6021,15 +5610,7 @@
     </w:p>
     <w:p>
       <w:r>
-        <w:t xml:space="preserve">O aplicativo Mobile </w:t>
-      </w:r>
-      <w:proofErr w:type="spellStart"/>
-      <w:r>
-        <w:t>Electrician</w:t>
-      </w:r>
-      <w:proofErr w:type="spellEnd"/>
-      <w:r>
-        <w:t xml:space="preserve"> vem com umas enormes variedades de opções de funcionalidades que são voltadas para os cálculos elétricos. Por exemplo, temos a seção de cálculos de bitolas de cabos, onde você vai encontrar várias opções para descobrir como fazer os cálculos corretos para a instalação elétrica. Pode ser encontrado também os cálculos para carga máxima do circuito, corrente alternada, capacidade de bateria, entre outros. E eles têm a funcionalidade de usar off-line, sem depender de internet.</w:t>
+        <w:t>O aplicativo Mobile Electrician vem com umas enormes variedades de opções de funcionalidades que são voltadas para os cálculos elétricos. Por exemplo, temos a seção de cálculos de bitolas de cabos, onde você vai encontrar várias opções para descobrir como fazer os cálculos corretos para a instalação elétrica. Pode ser encontrado também os cálculos para carga máxima do circuito, corrente alternada, capacidade de bateria, entre outros. E eles têm a funcionalidade de usar off-line, sem depender de internet.</w:t>
       </w:r>
     </w:p>
     <w:p>
@@ -6114,21 +5695,9 @@
           <w:sz w:val="20"/>
           <w:szCs w:val="20"/>
         </w:rPr>
-        <w:t xml:space="preserve">: Mobile </w:t>
-      </w:r>
-      <w:proofErr w:type="spellStart"/>
-      <w:r>
-        <w:rPr>
-          <w:b/>
-          <w:i w:val="0"/>
-          <w:color w:val="auto"/>
-          <w:sz w:val="20"/>
-          <w:szCs w:val="20"/>
-        </w:rPr>
-        <w:t>Electrician</w:t>
+        <w:t>: Mobile Electrician</w:t>
       </w:r>
       <w:bookmarkEnd w:id="3"/>
-      <w:proofErr w:type="spellEnd"/>
     </w:p>
     <w:p>
       <w:r>
@@ -6218,23 +5787,7 @@
     </w:p>
     <w:p>
       <w:r>
-        <w:t xml:space="preserve">Um concorrente do Mobile </w:t>
-      </w:r>
-      <w:proofErr w:type="spellStart"/>
-      <w:r>
-        <w:t>Electrician</w:t>
-      </w:r>
-      <w:proofErr w:type="spellEnd"/>
-      <w:r>
-        <w:t xml:space="preserve"> seria um aplicativo chamado </w:t>
-      </w:r>
-      <w:proofErr w:type="spellStart"/>
-      <w:r>
-        <w:t>Electrical</w:t>
-      </w:r>
-      <w:proofErr w:type="spellEnd"/>
-      <w:r>
-        <w:t xml:space="preserve"> Technology, onde se consegue fazer cálculos de circuitos, dimensionamento de cabos, queda de tensão, resistência e mais algumas outras funções. Ele também pode </w:t>
+        <w:t xml:space="preserve">Um concorrente do Mobile Electrician seria um aplicativo chamado Electrical Technology, onde se consegue fazer cálculos de circuitos, dimensionamento de cabos, queda de tensão, resistência e mais algumas outras funções. Ele também pode </w:t>
       </w:r>
       <w:r>
         <w:lastRenderedPageBreak/>
@@ -6243,41 +5796,12 @@
     </w:p>
     <w:p>
       <w:r>
-        <w:t xml:space="preserve">Também temos o </w:t>
-      </w:r>
-      <w:proofErr w:type="spellStart"/>
-      <w:r>
-        <w:t>iCircuit</w:t>
-      </w:r>
-      <w:proofErr w:type="spellEnd"/>
-      <w:r>
-        <w:t>, um outro aplicativo para mais fins educativos, ou seja, permite que o usuário consiga testar algumas ligações de circuitos, onde se aprende com os erros e acertos sem correr riscos nas instalações elétricas. Neste aplicativo contem simuladores que permitem lidar com circuitos analógicos e digitais, apresentando uma análise completa em tempo real.</w:t>
-      </w:r>
-    </w:p>
-    <w:p>
-      <w:proofErr w:type="spellStart"/>
-      <w:r>
-        <w:t>DIALux</w:t>
-      </w:r>
-      <w:proofErr w:type="spellEnd"/>
-      <w:r>
-        <w:t xml:space="preserve"> Mobile é um aplicativo desenvolvido pela empresa DIAL </w:t>
-      </w:r>
-      <w:proofErr w:type="spellStart"/>
-      <w:r>
-        <w:t>GmbH</w:t>
-      </w:r>
-      <w:proofErr w:type="spellEnd"/>
-      <w:r>
-        <w:t xml:space="preserve"> em julho de 2018, onde se assemelha mais com a nossa linha de pensamento para cálculos de instalações elétricas. Neste aplicativo tem função principal planejar a iluminação de um espaço interior com produtos reais, onde se pode calcular os lumens e obter também as distribuições de luminárias num ambiente determinado pelos usuários, podendo também escolher o tipo de luminárias para melhor atender às necessidades dos usuários. A </w:t>
-      </w:r>
-      <w:proofErr w:type="spellStart"/>
-      <w:r>
-        <w:t>DIALux</w:t>
-      </w:r>
-      <w:proofErr w:type="spellEnd"/>
-      <w:r>
-        <w:t xml:space="preserve"> tem uma aplicação para desktop, onde é a ferramenta mais popular do mundo quando se fala em planejamento de luz. Onde pode-se planejar profissionalmente, calcular e visualizar a iluminação.</w:t>
+        <w:t>Também temos o iCircuit, um outro aplicativo para mais fins educativos, ou seja, permite que o usuário consiga testar algumas ligações de circuitos, onde se aprende com os erros e acertos sem correr riscos nas instalações elétricas. Neste aplicativo contem simuladores que permitem lidar com circuitos analógicos e digitais, apresentando uma análise completa em tempo real.</w:t>
+      </w:r>
+    </w:p>
+    <w:p>
+      <w:r>
+        <w:t>DIALux Mobile é um aplicativo desenvolvido pela empresa DIAL GmbH em julho de 2018, onde se assemelha mais com a nossa linha de pensamento para cálculos de instalações elétricas. Neste aplicativo tem função principal planejar a iluminação de um espaço interior com produtos reais, onde se pode calcular os lumens e obter também as distribuições de luminárias num ambiente determinado pelos usuários, podendo também escolher o tipo de luminárias para melhor atender às necessidades dos usuários. A DIALux tem uma aplicação para desktop, onde é a ferramenta mais popular do mundo quando se fala em planejamento de luz. Onde pode-se planejar profissionalmente, calcular e visualizar a iluminação.</w:t>
       </w:r>
     </w:p>
     <w:p>
@@ -6344,25 +5868,7 @@
           <w:sz w:val="20"/>
           <w:szCs w:val="20"/>
         </w:rPr>
-        <w:t xml:space="preserve">: </w:t>
-      </w:r>
-      <w:proofErr w:type="spellStart"/>
-      <w:r>
-        <w:rPr>
-          <w:b/>
-          <w:sz w:val="20"/>
-          <w:szCs w:val="20"/>
-        </w:rPr>
-        <w:t>DIALux</w:t>
-      </w:r>
-      <w:proofErr w:type="spellEnd"/>
-      <w:r>
-        <w:rPr>
-          <w:b/>
-          <w:sz w:val="20"/>
-          <w:szCs w:val="20"/>
-        </w:rPr>
-        <w:t xml:space="preserve"> Mobile</w:t>
+        <w:t>: DIALux Mobile</w:t>
       </w:r>
       <w:bookmarkEnd w:id="4"/>
     </w:p>
@@ -6455,23 +5961,7 @@
     <w:p>
       <w:r>
         <w:lastRenderedPageBreak/>
-        <w:t xml:space="preserve">Existem softwares que servem para agilizar o processo de cálculos de instalações de luminárias, um dos principais concorrentes do </w:t>
-      </w:r>
-      <w:proofErr w:type="spellStart"/>
-      <w:r>
-        <w:t>DIALux</w:t>
-      </w:r>
-      <w:proofErr w:type="spellEnd"/>
-      <w:r>
-        <w:t xml:space="preserve"> é o </w:t>
-      </w:r>
-      <w:proofErr w:type="spellStart"/>
-      <w:r>
-        <w:t>SoftLux</w:t>
-      </w:r>
-      <w:proofErr w:type="spellEnd"/>
-      <w:r>
-        <w:t>, desenvolvido pela empresa ITAIM Iluminação, um software para desktop desenvolvido para designers.</w:t>
+        <w:t>Existem softwares que servem para agilizar o processo de cálculos de instalações de luminárias, um dos principais concorrentes do DIALux é o SoftLux, desenvolvido pela empresa ITAIM Iluminação, um software para desktop desenvolvido para designers.</w:t>
       </w:r>
     </w:p>
     <w:p>
@@ -6538,19 +6028,9 @@
           <w:sz w:val="20"/>
           <w:szCs w:val="20"/>
         </w:rPr>
-        <w:t xml:space="preserve">: </w:t>
-      </w:r>
-      <w:proofErr w:type="spellStart"/>
-      <w:r>
-        <w:rPr>
-          <w:b/>
-          <w:sz w:val="20"/>
-          <w:szCs w:val="20"/>
-        </w:rPr>
-        <w:t>Softlux</w:t>
+        <w:t>: Softlux</w:t>
       </w:r>
       <w:bookmarkEnd w:id="5"/>
-      <w:proofErr w:type="spellEnd"/>
     </w:p>
     <w:p>
       <w:r>
@@ -6654,7 +6134,6 @@
         </w:rPr>
         <w:t xml:space="preserve">Segundo </w:t>
       </w:r>
-      <w:proofErr w:type="spellStart"/>
       <w:r>
         <w:rPr>
           <w:rFonts w:cs="Arial"/>
@@ -6662,7 +6141,6 @@
         </w:rPr>
         <w:t>Furgeri</w:t>
       </w:r>
-      <w:proofErr w:type="spellEnd"/>
       <w:r>
         <w:rPr>
           <w:rFonts w:cs="Arial"/>
@@ -6711,39 +6189,7 @@
           <w:rFonts w:cs="Arial"/>
           <w:szCs w:val="24"/>
         </w:rPr>
-        <w:t xml:space="preserve"> de programação e sim como uma nova plataforma de desenvolvimento. Desse jeito o Java começou a ser muito utilizada em criações de páginas para World </w:t>
-      </w:r>
-      <w:proofErr w:type="spellStart"/>
-      <w:r>
-        <w:rPr>
-          <w:rFonts w:cs="Arial"/>
-          <w:szCs w:val="24"/>
-        </w:rPr>
-        <w:t>Wide</w:t>
-      </w:r>
-      <w:proofErr w:type="spellEnd"/>
-      <w:r>
-        <w:rPr>
-          <w:rFonts w:cs="Arial"/>
-          <w:szCs w:val="24"/>
-        </w:rPr>
-        <w:t xml:space="preserve"> Web (</w:t>
-      </w:r>
-      <w:proofErr w:type="spellStart"/>
-      <w:r>
-        <w:rPr>
-          <w:rFonts w:cs="Arial"/>
-          <w:szCs w:val="24"/>
-        </w:rPr>
-        <w:t>www</w:t>
-      </w:r>
-      <w:proofErr w:type="spellEnd"/>
-      <w:r>
-        <w:rPr>
-          <w:rFonts w:cs="Arial"/>
-          <w:szCs w:val="24"/>
-        </w:rPr>
-        <w:t>), criando uma produção de conteúdo em intervalo dinâmico.</w:t>
+        <w:t xml:space="preserve"> de programação e sim como uma nova plataforma de desenvolvimento. Desse jeito o Java começou a ser muito utilizada em criações de páginas para World Wide Web (www), criando uma produção de conteúdo em intervalo dinâmico.</w:t>
       </w:r>
     </w:p>
     <w:p>
@@ -6808,23 +6254,7 @@
           <w:rFonts w:cs="Arial"/>
           <w:szCs w:val="24"/>
         </w:rPr>
-        <w:t xml:space="preserve">Segundo </w:t>
-      </w:r>
-      <w:proofErr w:type="spellStart"/>
-      <w:r>
-        <w:rPr>
-          <w:rFonts w:cs="Arial"/>
-          <w:szCs w:val="24"/>
-        </w:rPr>
-        <w:t>Fugeri</w:t>
-      </w:r>
-      <w:proofErr w:type="spellEnd"/>
-      <w:r>
-        <w:rPr>
-          <w:rFonts w:cs="Arial"/>
-          <w:szCs w:val="24"/>
-        </w:rPr>
-        <w:t>(2015), a</w:t>
+        <w:t>Segundo Fugeri(2015), a</w:t>
       </w:r>
       <w:r>
         <w:rPr>
@@ -6897,21 +6327,12 @@
           <w:szCs w:val="24"/>
         </w:rPr>
       </w:pPr>
-      <w:proofErr w:type="spellStart"/>
-      <w:r>
-        <w:rPr>
-          <w:rFonts w:cs="Arial"/>
-          <w:szCs w:val="24"/>
-        </w:rPr>
-        <w:t>Multithreading</w:t>
-      </w:r>
-      <w:proofErr w:type="spellEnd"/>
-      <w:r>
-        <w:rPr>
-          <w:rFonts w:cs="Arial"/>
-          <w:szCs w:val="24"/>
-        </w:rPr>
-        <w:t>: São linhas de execução que consegue fazer que mais de um evento aconteça simultaneamente de um programa</w:t>
+      <w:r>
+        <w:rPr>
+          <w:rFonts w:cs="Arial"/>
+          <w:szCs w:val="24"/>
+        </w:rPr>
+        <w:t>Multithreading: São linhas de execução que consegue fazer que mais de um evento aconteça simultaneamente de um programa</w:t>
       </w:r>
     </w:p>
     <w:p>
@@ -6950,46 +6371,14 @@
           <w:rFonts w:cs="Arial"/>
           <w:szCs w:val="24"/>
         </w:rPr>
-        <w:t xml:space="preserve">(2016), uma aplicação Java é um programa de computador que é inicializado quando se utiliza comando </w:t>
-      </w:r>
-      <w:proofErr w:type="spellStart"/>
-      <w:r>
-        <w:rPr>
-          <w:rFonts w:cs="Arial"/>
-          <w:szCs w:val="24"/>
-        </w:rPr>
-        <w:t>java</w:t>
-      </w:r>
-      <w:proofErr w:type="spellEnd"/>
-      <w:r>
-        <w:rPr>
-          <w:rFonts w:cs="Arial"/>
-          <w:szCs w:val="24"/>
-        </w:rPr>
-        <w:t xml:space="preserve"> para carregar Java Virtual </w:t>
-      </w:r>
-      <w:proofErr w:type="spellStart"/>
-      <w:r>
-        <w:rPr>
-          <w:rFonts w:cs="Arial"/>
-          <w:szCs w:val="24"/>
-        </w:rPr>
-        <w:t>M</w:t>
-      </w:r>
-      <w:r>
-        <w:rPr>
-          <w:rFonts w:cs="Arial"/>
-          <w:szCs w:val="24"/>
-        </w:rPr>
-        <w:t>achine</w:t>
-      </w:r>
-      <w:proofErr w:type="spellEnd"/>
-      <w:r>
-        <w:rPr>
-          <w:rFonts w:cs="Arial"/>
-          <w:szCs w:val="24"/>
-        </w:rPr>
-        <w:t xml:space="preserve"> (</w:t>
+        <w:t>(2016), uma aplicação Java é um programa de computador que é inicializado quando se utiliza comando java para carregar Java Virtual M</w:t>
+      </w:r>
+      <w:r>
+        <w:rPr>
+          <w:rFonts w:cs="Arial"/>
+          <w:szCs w:val="24"/>
+        </w:rPr>
+        <w:t>achine (</w:t>
       </w:r>
       <w:r>
         <w:rPr>
@@ -7183,26 +6572,10 @@
         <w:ind w:left="0"/>
       </w:pPr>
       <w:r>
-        <w:t xml:space="preserve">Como diz Thiago e </w:t>
-      </w:r>
-      <w:proofErr w:type="spellStart"/>
-      <w:r>
-        <w:t>Normandes</w:t>
-      </w:r>
-      <w:proofErr w:type="spellEnd"/>
-      <w:r>
-        <w:t xml:space="preserve">(2014), </w:t>
-      </w:r>
-      <w:r>
-        <w:t>no Java as variáveis podem conter letras, _(</w:t>
-      </w:r>
-      <w:proofErr w:type="spellStart"/>
-      <w:r>
-        <w:t>underscore</w:t>
-      </w:r>
-      <w:proofErr w:type="spellEnd"/>
-      <w:r>
-        <w:t>) e $(dólar), mas não pode ser iniciadas por u</w:t>
+        <w:t xml:space="preserve">Como diz Thiago e Normandes(2014), </w:t>
+      </w:r>
+      <w:r>
+        <w:t>no Java as variáveis podem conter letras, _(underscore) e $(dólar), mas não pode ser iniciadas por u</w:t>
       </w:r>
       <w:r>
         <w:t>m número e palavras reservadas.</w:t>
@@ -7359,17 +6732,8 @@
           <w:sz w:val="20"/>
           <w:szCs w:val="20"/>
         </w:rPr>
-        <w:t xml:space="preserve">Fontes: Segundo Thiago e </w:t>
-      </w:r>
-      <w:proofErr w:type="spellStart"/>
-      <w:r>
-        <w:rPr>
-          <w:sz w:val="20"/>
-          <w:szCs w:val="20"/>
-        </w:rPr>
-        <w:t>Normandes</w:t>
-      </w:r>
-      <w:proofErr w:type="spellEnd"/>
+        <w:t>Fontes: Segundo Thiago e Normandes</w:t>
+      </w:r>
       <w:r>
         <w:rPr>
           <w:sz w:val="20"/>
@@ -7591,17 +6955,8 @@
           <w:sz w:val="20"/>
           <w:szCs w:val="20"/>
         </w:rPr>
-        <w:t xml:space="preserve">Fontes: Segundo Thiago e </w:t>
-      </w:r>
-      <w:proofErr w:type="spellStart"/>
-      <w:r>
-        <w:rPr>
-          <w:sz w:val="20"/>
-          <w:szCs w:val="20"/>
-        </w:rPr>
-        <w:t>Normandes</w:t>
-      </w:r>
-      <w:proofErr w:type="spellEnd"/>
+        <w:t>Fontes: Segundo Thiago e Normandes</w:t>
+      </w:r>
       <w:r>
         <w:rPr>
           <w:sz w:val="20"/>
@@ -7629,23 +6984,7 @@
           <w:rFonts w:cs="Arial"/>
           <w:szCs w:val="24"/>
         </w:rPr>
-        <w:t xml:space="preserve">Classe, é uma descrição de um conjunto de entidades (reais ou abstratas) com mesmo tipo, características e comportamento. São as classes que definem a estrutura e o comportamento dos objetos de um determinado tipo, diz Thiago e </w:t>
-      </w:r>
-      <w:proofErr w:type="spellStart"/>
-      <w:r>
-        <w:rPr>
-          <w:rFonts w:cs="Arial"/>
-          <w:szCs w:val="24"/>
-        </w:rPr>
-        <w:t>Noemandes</w:t>
-      </w:r>
-      <w:proofErr w:type="spellEnd"/>
-      <w:r>
-        <w:rPr>
-          <w:rFonts w:cs="Arial"/>
-          <w:szCs w:val="24"/>
-        </w:rPr>
-        <w:t xml:space="preserve"> (2014). </w:t>
+        <w:t xml:space="preserve">Classe, é uma descrição de um conjunto de entidades (reais ou abstratas) com mesmo tipo, características e comportamento. São as classes que definem a estrutura e o comportamento dos objetos de um determinado tipo, diz Thiago e Noemandes (2014). </w:t>
       </w:r>
     </w:p>
     <w:p>
@@ -7849,23 +7188,7 @@
           <w:rFonts w:cs="Arial"/>
           <w:szCs w:val="24"/>
         </w:rPr>
-        <w:t xml:space="preserve">Dito por </w:t>
-      </w:r>
-      <w:proofErr w:type="spellStart"/>
-      <w:r>
-        <w:rPr>
-          <w:rFonts w:cs="Arial"/>
-          <w:szCs w:val="24"/>
-        </w:rPr>
-        <w:t>Furgeri</w:t>
-      </w:r>
-      <w:proofErr w:type="spellEnd"/>
-      <w:r>
-        <w:rPr>
-          <w:rFonts w:cs="Arial"/>
-          <w:szCs w:val="24"/>
-        </w:rPr>
-        <w:t xml:space="preserve"> (2015), pode se criar ob</w:t>
+        <w:t>Dito por Furgeri (2015), pode se criar ob</w:t>
       </w:r>
       <w:r>
         <w:rPr>
@@ -8229,147 +7552,7 @@
           <w:szCs w:val="20"/>
           <w:lang w:val="pt-BR"/>
         </w:rPr>
-        <w:t xml:space="preserve">A UML surgiu da união de três métodos de modelagem: método </w:t>
-      </w:r>
-      <w:proofErr w:type="spellStart"/>
-      <w:r>
-        <w:rPr>
-          <w:rFonts w:eastAsiaTheme="minorHAnsi" w:cstheme="minorBidi"/>
-          <w:sz w:val="20"/>
-          <w:szCs w:val="20"/>
-          <w:lang w:val="pt-BR"/>
-        </w:rPr>
-        <w:t>Booch</w:t>
-      </w:r>
-      <w:proofErr w:type="spellEnd"/>
-      <w:r>
-        <w:rPr>
-          <w:rFonts w:eastAsiaTheme="minorHAnsi" w:cstheme="minorBidi"/>
-          <w:sz w:val="20"/>
-          <w:szCs w:val="20"/>
-          <w:lang w:val="pt-BR"/>
-        </w:rPr>
-        <w:t>, método OMT (</w:t>
-      </w:r>
-      <w:proofErr w:type="spellStart"/>
-      <w:r>
-        <w:rPr>
-          <w:rFonts w:eastAsiaTheme="minorHAnsi" w:cstheme="minorBidi"/>
-          <w:sz w:val="20"/>
-          <w:szCs w:val="20"/>
-          <w:lang w:val="pt-BR"/>
-        </w:rPr>
-        <w:t>Object</w:t>
-      </w:r>
-      <w:proofErr w:type="spellEnd"/>
-      <w:r>
-        <w:rPr>
-          <w:rFonts w:eastAsiaTheme="minorHAnsi" w:cstheme="minorBidi"/>
-          <w:sz w:val="20"/>
-          <w:szCs w:val="20"/>
-          <w:lang w:val="pt-BR"/>
-        </w:rPr>
-        <w:t xml:space="preserve"> </w:t>
-      </w:r>
-      <w:proofErr w:type="spellStart"/>
-      <w:r>
-        <w:rPr>
-          <w:rFonts w:eastAsiaTheme="minorHAnsi" w:cstheme="minorBidi"/>
-          <w:sz w:val="20"/>
-          <w:szCs w:val="20"/>
-          <w:lang w:val="pt-BR"/>
-        </w:rPr>
-        <w:t>Modeling</w:t>
-      </w:r>
-      <w:proofErr w:type="spellEnd"/>
-      <w:r>
-        <w:rPr>
-          <w:rFonts w:eastAsiaTheme="minorHAnsi" w:cstheme="minorBidi"/>
-          <w:sz w:val="20"/>
-          <w:szCs w:val="20"/>
-          <w:lang w:val="pt-BR"/>
-        </w:rPr>
-        <w:t xml:space="preserve"> </w:t>
-      </w:r>
-      <w:proofErr w:type="spellStart"/>
-      <w:r>
-        <w:rPr>
-          <w:rFonts w:eastAsiaTheme="minorHAnsi" w:cstheme="minorBidi"/>
-          <w:sz w:val="20"/>
-          <w:szCs w:val="20"/>
-          <w:lang w:val="pt-BR"/>
-        </w:rPr>
-        <w:t>Technique</w:t>
-      </w:r>
-      <w:proofErr w:type="spellEnd"/>
-      <w:r>
-        <w:rPr>
-          <w:rFonts w:eastAsiaTheme="minorHAnsi" w:cstheme="minorBidi"/>
-          <w:sz w:val="20"/>
-          <w:szCs w:val="20"/>
-          <w:lang w:val="pt-BR"/>
-        </w:rPr>
-        <w:t>) de Jacobson e o método OOSE (</w:t>
-      </w:r>
-      <w:proofErr w:type="spellStart"/>
-      <w:r>
-        <w:rPr>
-          <w:rFonts w:eastAsiaTheme="minorHAnsi" w:cstheme="minorBidi"/>
-          <w:sz w:val="20"/>
-          <w:szCs w:val="20"/>
-          <w:lang w:val="pt-BR"/>
-        </w:rPr>
-        <w:t>Object-Oriented</w:t>
-      </w:r>
-      <w:proofErr w:type="spellEnd"/>
-      <w:r>
-        <w:rPr>
-          <w:rFonts w:eastAsiaTheme="minorHAnsi" w:cstheme="minorBidi"/>
-          <w:sz w:val="20"/>
-          <w:szCs w:val="20"/>
-          <w:lang w:val="pt-BR"/>
-        </w:rPr>
-        <w:t xml:space="preserve"> Software </w:t>
-      </w:r>
-      <w:proofErr w:type="spellStart"/>
-      <w:r>
-        <w:rPr>
-          <w:rFonts w:eastAsiaTheme="minorHAnsi" w:cstheme="minorBidi"/>
-          <w:sz w:val="20"/>
-          <w:szCs w:val="20"/>
-          <w:lang w:val="pt-BR"/>
-        </w:rPr>
-        <w:t>Engineering</w:t>
-      </w:r>
-      <w:proofErr w:type="spellEnd"/>
-      <w:r>
-        <w:rPr>
-          <w:rFonts w:eastAsiaTheme="minorHAnsi" w:cstheme="minorBidi"/>
-          <w:sz w:val="20"/>
-          <w:szCs w:val="20"/>
-          <w:lang w:val="pt-BR"/>
-        </w:rPr>
-        <w:t xml:space="preserve">) de </w:t>
-      </w:r>
-      <w:proofErr w:type="spellStart"/>
-      <w:r>
-        <w:rPr>
-          <w:rFonts w:eastAsiaTheme="minorHAnsi" w:cstheme="minorBidi"/>
-          <w:sz w:val="20"/>
-          <w:szCs w:val="20"/>
-          <w:lang w:val="pt-BR"/>
-        </w:rPr>
-        <w:t>Rumbaugh</w:t>
-      </w:r>
-      <w:proofErr w:type="spellEnd"/>
-      <w:r>
-        <w:rPr>
-          <w:rFonts w:eastAsiaTheme="minorHAnsi" w:cstheme="minorBidi"/>
-          <w:sz w:val="20"/>
-          <w:szCs w:val="20"/>
-          <w:lang w:val="pt-BR"/>
-        </w:rPr>
-        <w:t>, no início da década de 1990.</w:t>
+        <w:t>A UML surgiu da união de três métodos de modelagem: método Booch, método OMT (Object Modeling Technique) de Jacobson e o método OOSE (Object-Oriented Software Engineering) de Rumbaugh, no início da década de 1990.</w:t>
       </w:r>
       <w:r>
         <w:rPr>
@@ -9090,21 +8273,7 @@
         <w:rPr>
           <w:lang w:val="pt-BR"/>
         </w:rPr>
-        <w:t xml:space="preserve">Nota-se que o sistema faz com que o ator tenha que efetuar o </w:t>
-      </w:r>
-      <w:proofErr w:type="spellStart"/>
-      <w:r>
-        <w:rPr>
-          <w:lang w:val="pt-BR"/>
-        </w:rPr>
-        <w:t>login</w:t>
-      </w:r>
-      <w:proofErr w:type="spellEnd"/>
-      <w:r>
-        <w:rPr>
-          <w:lang w:val="pt-BR"/>
-        </w:rPr>
-        <w:t xml:space="preserve">, para </w:t>
+        <w:t xml:space="preserve">Nota-se que o sistema faz com que o ator tenha que efetuar o login, para </w:t>
       </w:r>
       <w:r>
         <w:rPr>
@@ -9788,6 +8957,11 @@
       </w:r>
     </w:p>
     <w:p>
+      <w:r>
+        <w:br w:type="page"/>
+      </w:r>
+    </w:p>
+    <w:p>
       <w:pPr>
         <w:rPr>
           <w:b/>
@@ -9802,6 +8976,7 @@
           <w:sz w:val="20"/>
           <w:szCs w:val="20"/>
         </w:rPr>
+        <w:lastRenderedPageBreak/>
         <w:t xml:space="preserve">Figura </w:t>
       </w:r>
       <w:r>
@@ -10006,7 +9181,6 @@
         </w:rPr>
         <w:t xml:space="preserve">os atributos da classe </w:t>
       </w:r>
-      <w:proofErr w:type="spellStart"/>
       <w:r>
         <w:rPr>
           <w:lang w:val="pt-BR"/>
@@ -10019,7 +9193,6 @@
         </w:rPr>
         <w:t>omum</w:t>
       </w:r>
-      <w:proofErr w:type="spellEnd"/>
       <w:r>
         <w:rPr>
           <w:lang w:val="pt-BR"/>
@@ -10066,16 +9239,27 @@
         <w:rPr>
           <w:lang w:val="pt-BR"/>
         </w:rPr>
-        <w:t xml:space="preserve"> atributo </w:t>
-      </w:r>
-      <w:proofErr w:type="spellStart"/>
-      <w:r>
-        <w:rPr>
-          <w:lang w:val="pt-BR"/>
-        </w:rPr>
-        <w:t>nro_conta</w:t>
-      </w:r>
-      <w:proofErr w:type="spellEnd"/>
+        <w:t xml:space="preserve"> atributo nro_conta </w:t>
+      </w:r>
+      <w:r>
+        <w:rPr>
+          <w:lang w:val="pt-BR"/>
+        </w:rPr>
+        <w:t xml:space="preserve">é do tipo </w:t>
+      </w:r>
+      <w:r>
+        <w:rPr>
+          <w:i/>
+          <w:lang w:val="pt-BR"/>
+        </w:rPr>
+        <w:t>long</w:t>
+      </w:r>
+      <w:r>
+        <w:rPr>
+          <w:lang w:val="pt-BR"/>
+        </w:rPr>
+        <w:t>, já</w:t>
+      </w:r>
       <w:r>
         <w:rPr>
           <w:lang w:val="pt-BR"/>
@@ -10086,48 +9270,13 @@
         <w:rPr>
           <w:lang w:val="pt-BR"/>
         </w:rPr>
-        <w:t xml:space="preserve">é do tipo </w:t>
-      </w:r>
-      <w:proofErr w:type="spellStart"/>
-      <w:r>
-        <w:rPr>
-          <w:i/>
-          <w:lang w:val="pt-BR"/>
-        </w:rPr>
-        <w:t>long</w:t>
-      </w:r>
-      <w:proofErr w:type="spellEnd"/>
-      <w:r>
-        <w:rPr>
-          <w:lang w:val="pt-BR"/>
-        </w:rPr>
-        <w:t>, já</w:t>
-      </w:r>
-      <w:r>
-        <w:rPr>
-          <w:lang w:val="pt-BR"/>
-        </w:rPr>
-        <w:t xml:space="preserve"> </w:t>
-      </w:r>
-      <w:r>
-        <w:rPr>
-          <w:lang w:val="pt-BR"/>
-        </w:rPr>
         <w:t xml:space="preserve">a </w:t>
       </w:r>
-      <w:proofErr w:type="spellStart"/>
-      <w:r>
-        <w:rPr>
-          <w:lang w:val="pt-BR"/>
-        </w:rPr>
-        <w:t>dt_abertura</w:t>
-      </w:r>
-      <w:proofErr w:type="spellEnd"/>
-      <w:r>
-        <w:rPr>
-          <w:lang w:val="pt-BR"/>
-        </w:rPr>
-        <w:t xml:space="preserve"> </w:t>
+      <w:r>
+        <w:rPr>
+          <w:lang w:val="pt-BR"/>
+        </w:rPr>
+        <w:t xml:space="preserve">dt_abertura </w:t>
       </w:r>
       <w:r>
         <w:rPr>
@@ -10217,53 +9366,47 @@
       </w:r>
     </w:p>
     <w:p>
-      <w:pPr>
-        <w:rPr>
-          <w:b/>
-          <w:sz w:val="20"/>
-        </w:rPr>
-      </w:pPr>
-      <w:r>
-        <w:t xml:space="preserve">Continuando Guedes (2011), os métodos podem receber valores como parâmetros e retornar valores, igual a linguagem C. Que pode ser um resultado produzido por uma </w:t>
-      </w:r>
-      <w:r>
-        <w:lastRenderedPageBreak/>
-        <w:t xml:space="preserve">execução ou um valor representado para informar que se obteve sucesso ou não. Por exemplo, na classe </w:t>
-      </w:r>
-      <w:proofErr w:type="spellStart"/>
+      <w:r>
+        <w:t xml:space="preserve">Continuando Guedes (2011), os métodos podem receber valores como parâmetros e retornar valores, igual a linguagem C. Que pode ser um resultado produzido por uma execução ou um valor representado para informar que se obteve sucesso ou não. Por exemplo, na classe </w:t>
+      </w:r>
       <w:r>
         <w:t>abrir_Conta</w:t>
       </w:r>
-      <w:proofErr w:type="spellEnd"/>
       <w:r>
         <w:t xml:space="preserve"> é um </w:t>
       </w:r>
-      <w:proofErr w:type="spellStart"/>
       <w:r>
         <w:t>long</w:t>
       </w:r>
-      <w:proofErr w:type="spellEnd"/>
       <w:r>
         <w:t xml:space="preserve">, que será um número de uma nova conta gerada pelo sistema, quanto no </w:t>
       </w:r>
-      <w:proofErr w:type="spellStart"/>
       <w:r>
         <w:t>validar_Senha</w:t>
       </w:r>
-      <w:proofErr w:type="spellEnd"/>
       <w:r>
         <w:t xml:space="preserve"> é um número </w:t>
       </w:r>
       <w:r>
-        <w:t>inteiro (</w:t>
-      </w:r>
-      <w:proofErr w:type="spellStart"/>
-      <w:r>
-        <w:t>int</w:t>
-      </w:r>
-      <w:proofErr w:type="spellEnd"/>
+        <w:t>inteiro (int</w:t>
+      </w:r>
       <w:r>
         <w:t>) utiliza-se para descobrir se o método foi realizado com sucesso. Alguns métodos podem ter vários parâmetros, como pode se ver na figura a seguir:</w:t>
+      </w:r>
+    </w:p>
+    <w:p>
+      <w:pPr>
+        <w:rPr>
+          <w:b/>
+          <w:sz w:val="20"/>
+        </w:rPr>
+      </w:pPr>
+      <w:r>
+        <w:rPr>
+          <w:b/>
+          <w:sz w:val="20"/>
+        </w:rPr>
+        <w:br w:type="page"/>
       </w:r>
     </w:p>
     <w:p>
@@ -10283,6 +9426,7 @@
           <w:b/>
           <w:sz w:val="20"/>
         </w:rPr>
+        <w:lastRenderedPageBreak/>
         <w:t xml:space="preserve">Figura </w:t>
       </w:r>
       <w:r>
@@ -10477,28 +9621,24 @@
         </w:rPr>
         <w:t xml:space="preserve">receberam alguns parâmetros diferentes um dos outros, por exemplo, </w:t>
       </w:r>
-      <w:proofErr w:type="spellStart"/>
       <w:r>
         <w:rPr>
           <w:lang w:val="pt-BR"/>
         </w:rPr>
         <w:t>abrir_Conta</w:t>
       </w:r>
-      <w:proofErr w:type="spellEnd"/>
       <w:r>
         <w:rPr>
           <w:lang w:val="pt-BR"/>
         </w:rPr>
         <w:t xml:space="preserve"> recebeu um </w:t>
       </w:r>
-      <w:proofErr w:type="spellStart"/>
       <w:r>
         <w:rPr>
           <w:lang w:val="pt-BR"/>
         </w:rPr>
         <w:t>int</w:t>
       </w:r>
-      <w:proofErr w:type="spellEnd"/>
       <w:r>
         <w:rPr>
           <w:i/>
@@ -10518,14 +9658,12 @@
         </w:rPr>
         <w:t xml:space="preserve">, </w:t>
       </w:r>
-      <w:proofErr w:type="spellStart"/>
       <w:r>
         <w:rPr>
           <w:lang w:val="pt-BR"/>
         </w:rPr>
         <w:t>consultar_Conta</w:t>
       </w:r>
-      <w:proofErr w:type="spellEnd"/>
       <w:r>
         <w:rPr>
           <w:b/>
@@ -10539,14 +9677,12 @@
         </w:rPr>
         <w:t xml:space="preserve">recebeu um </w:t>
       </w:r>
-      <w:proofErr w:type="spellStart"/>
       <w:r>
         <w:rPr>
           <w:lang w:val="pt-BR"/>
         </w:rPr>
         <w:t>long</w:t>
       </w:r>
-      <w:proofErr w:type="spellEnd"/>
       <w:r>
         <w:rPr>
           <w:lang w:val="pt-BR"/>
@@ -10577,42 +9713,36 @@
         </w:rPr>
         <w:t xml:space="preserve"> </w:t>
       </w:r>
-      <w:proofErr w:type="spellStart"/>
       <w:r>
         <w:rPr>
           <w:lang w:val="pt-BR"/>
         </w:rPr>
         <w:t>depositar_Valor</w:t>
       </w:r>
-      <w:proofErr w:type="spellEnd"/>
       <w:r>
         <w:rPr>
           <w:lang w:val="pt-BR"/>
         </w:rPr>
         <w:t xml:space="preserve"> recebeu um </w:t>
       </w:r>
-      <w:proofErr w:type="spellStart"/>
       <w:r>
         <w:rPr>
           <w:lang w:val="pt-BR"/>
         </w:rPr>
         <w:t>long</w:t>
       </w:r>
-      <w:proofErr w:type="spellEnd"/>
       <w:r>
         <w:rPr>
           <w:lang w:val="pt-BR"/>
         </w:rPr>
         <w:t xml:space="preserve"> e um </w:t>
       </w:r>
-      <w:proofErr w:type="spellStart"/>
       <w:r>
         <w:rPr>
           <w:lang w:val="pt-BR"/>
         </w:rPr>
         <w:t>double</w:t>
       </w:r>
-      <w:proofErr w:type="spellEnd"/>
       <w:r>
         <w:rPr>
           <w:lang w:val="pt-BR"/>
@@ -10831,7 +9961,6 @@
         <w:rPr>
           <w:lang w:val="pt-BR"/>
         </w:rPr>
-        <w:lastRenderedPageBreak/>
         <w:t xml:space="preserve">Segundo Guedes (2011), aqui nesse exemplo podemos ver que nos atributos </w:t>
       </w:r>
       <w:r>
@@ -10858,14 +9987,12 @@
         </w:rPr>
         <w:t xml:space="preserve">ouver uma abertura de conta, o que significa que está ativa. Já no atributo </w:t>
       </w:r>
-      <w:proofErr w:type="spellStart"/>
       <w:r>
         <w:rPr>
           <w:lang w:val="pt-BR"/>
         </w:rPr>
         <w:t>dt_encerramente</w:t>
       </w:r>
-      <w:proofErr w:type="spellEnd"/>
       <w:r>
         <w:rPr>
           <w:lang w:val="pt-BR"/>
@@ -10890,6 +10017,7 @@
         <w:rPr>
           <w:lang w:val="pt-BR"/>
         </w:rPr>
+        <w:lastRenderedPageBreak/>
         <w:t xml:space="preserve">Segundo Bezerra (2007), existem também o </w:t>
       </w:r>
       <w:r>
@@ -11210,17 +10338,20 @@
       </w:pPr>
       <w:bookmarkStart w:id="23" w:name="_Toc21542453"/>
       <w:r>
+        <w:t xml:space="preserve">Diagrama de </w:t>
+      </w:r>
+      <w:r>
+        <w:t>sequência</w:t>
+      </w:r>
+      <w:bookmarkEnd w:id="23"/>
+    </w:p>
+    <w:p>
+      <w:r>
+        <w:t xml:space="preserve">Segundo Góes (2014), os diagramas de sequência descrevem numa linha de tempo a sequência das comunicações entre objetos de um sistema de informação. Seus principais objetivos são: documentar casos de uso, mostrar a comunicação do sistema por meio de mensagens em ordem de tempo, e assim validar todas as operações das </w:t>
+      </w:r>
+      <w:r>
         <w:lastRenderedPageBreak/>
-        <w:t xml:space="preserve">Diagrama de </w:t>
-      </w:r>
-      <w:r>
-        <w:t>sequência</w:t>
-      </w:r>
-      <w:bookmarkEnd w:id="23"/>
-    </w:p>
-    <w:p>
-      <w:r>
-        <w:t>Segundo Góes (2014), os diagramas de sequência descrevem numa linha de tempo a sequência das comunicações entre objetos de um sistema de informação. Seus principais objetivos são: documentar casos de uso, mostrar a comunicação do sistema por meio de mensagens em ordem de tempo, e assim validar todas as operações das classes foram identificadas e declaradas ou ainda validar a existência de um objeto necessário ao funcionamento do Sistema.</w:t>
+        <w:t>classes foram identificadas e declaradas ou ainda validar a existência de um objeto necessário ao funcionamento do Sistema.</w:t>
       </w:r>
     </w:p>
     <w:p>
@@ -11259,13 +10390,8 @@
         </w:numPr>
         <w:ind w:left="1219" w:hanging="357"/>
       </w:pPr>
-      <w:proofErr w:type="spellStart"/>
-      <w:r>
-        <w:t>Lifelines</w:t>
-      </w:r>
-      <w:proofErr w:type="spellEnd"/>
-      <w:r>
-        <w:t>: É um participante individual na interação que irá se referir a uma instância de classe.</w:t>
+      <w:r>
+        <w:t>Lifelines: É um participante individual na interação que irá se referir a uma instância de classe.</w:t>
       </w:r>
     </w:p>
     <w:p>
@@ -11278,15 +10404,7 @@
         <w:ind w:left="1219" w:hanging="357"/>
       </w:pPr>
       <w:r>
-        <w:t xml:space="preserve">Linha de vida: Representa o tempo em que um objeto </w:t>
-      </w:r>
-      <w:proofErr w:type="spellStart"/>
-      <w:r>
-        <w:t>lifeline</w:t>
-      </w:r>
-      <w:proofErr w:type="spellEnd"/>
-      <w:r>
-        <w:t xml:space="preserve"> existe durante um processo e são representadas por linhas travejadas. Quando o objeto é destruído a linha é interrompida por um “X”.</w:t>
+        <w:t>Linha de vida: Representa o tempo em que um objeto lifeline existe durante um processo e são representadas por linhas travejadas. Quando o objeto é destruído a linha é interrompida por um “X”.</w:t>
       </w:r>
     </w:p>
     <w:p>
@@ -11325,15 +10443,7 @@
         <w:ind w:left="1219" w:hanging="357"/>
       </w:pPr>
       <w:r>
-        <w:t xml:space="preserve">Mensagem de retorno: São representadas por uma linha tracejada </w:t>
-      </w:r>
-      <w:proofErr w:type="spellStart"/>
-      <w:r>
-        <w:t>contend</w:t>
-      </w:r>
-      <w:proofErr w:type="spellEnd"/>
-      <w:r>
-        <w:t xml:space="preserve"> uma seta que aponta para o objeto que recebe o resultado do método. São as respostas das mensagens dos objetos</w:t>
+        <w:t>Mensagem de retorno: São representadas por uma linha tracejada contend uma seta que aponta para o objeto que recebe o resultado do método. São as respostas das mensagens dos objetos</w:t>
       </w:r>
       <w:r>
         <w:t xml:space="preserve"> ou atores que a chamou. Onde se torna informações especificas do método ou um valor do método que foi executado.</w:t>
@@ -11362,7 +10472,6 @@
         <w:ind w:left="1219" w:hanging="357"/>
       </w:pPr>
       <w:r>
-        <w:lastRenderedPageBreak/>
         <w:t>Detalhes de tempo: Onde se define o tempo de uma mensagem. Como por exemplo pode ser colocar um tempo máximo de espera. Como padrão é apresentada na diagonal.</w:t>
       </w:r>
     </w:p>
@@ -11540,21 +10649,14 @@
         <w:pStyle w:val="Ttulo2"/>
       </w:pPr>
       <w:bookmarkStart w:id="25" w:name="_Toc21542454"/>
-      <w:proofErr w:type="spellStart"/>
       <w:r>
         <w:t>NoSql</w:t>
       </w:r>
       <w:bookmarkEnd w:id="25"/>
-      <w:proofErr w:type="spellEnd"/>
-    </w:p>
-    <w:p>
-      <w:proofErr w:type="spellStart"/>
-      <w:r>
-        <w:t>NoSql</w:t>
-      </w:r>
-      <w:proofErr w:type="spellEnd"/>
-      <w:r>
-        <w:t xml:space="preserve"> foi criado para facilitar a distribuição. Isso implica um diferente modelo de consistência do banco de dados relacionamento, segundo </w:t>
+    </w:p>
+    <w:p>
+      <w:r>
+        <w:t xml:space="preserve">NoSql foi criado para facilitar a distribuição. Isso implica um diferente modelo de consistência do banco de dados relacionamento, segundo </w:t>
       </w:r>
       <w:r>
         <w:t>Cardoso</w:t>
@@ -11577,23 +10679,7 @@
         <w:t xml:space="preserve">, Almeida, Lobato (2018), </w:t>
       </w:r>
       <w:r>
-        <w:t xml:space="preserve">em 1998 surgiu o termo </w:t>
-      </w:r>
-      <w:proofErr w:type="spellStart"/>
-      <w:r>
-        <w:t>NoSql</w:t>
-      </w:r>
-      <w:proofErr w:type="spellEnd"/>
-      <w:r>
-        <w:t xml:space="preserve">, como uma solução de banco de dados que não oferecia interface SQL, mas com sistemas baseados na arquitetura relacional. O principal propósito do </w:t>
-      </w:r>
-      <w:proofErr w:type="spellStart"/>
-      <w:r>
-        <w:t>NoSql</w:t>
-      </w:r>
-      <w:proofErr w:type="spellEnd"/>
-      <w:r>
-        <w:t xml:space="preserve"> não é substituir o modelo relacional, como um todo e sim apenas em casos que seja necessária uma maior flexibilidade de estruturação do banco.</w:t>
+        <w:t>em 1998 surgiu o termo NoSql, como uma solução de banco de dados que não oferecia interface SQL, mas com sistemas baseados na arquitetura relacional. O principal propósito do NoSql não é substituir o modelo relacional, como um todo e sim apenas em casos que seja necessária uma maior flexibilidade de estruturação do banco.</w:t>
       </w:r>
     </w:p>
     <w:p>
@@ -11604,41 +10690,33 @@
         <w:t xml:space="preserve">Oliveira (2014), </w:t>
       </w:r>
       <w:r>
-        <w:t xml:space="preserve">Devido ao crescimento da internet o banco de dados relacional mostrou não recomendável para aplicações que geram grande volume de </w:t>
-      </w:r>
+        <w:t xml:space="preserve">Devido ao crescimento da internet o banco de dados relacional mostrou não recomendável para aplicações que geram grande volume de memória, com isso foi </w:t>
+      </w:r>
+      <w:r>
+        <w:t>c</w:t>
+      </w:r>
+      <w:r>
+        <w:t>riado o banco de dados não relacional, que se adequa melhor a aplicação que utilizam grande volume de memória.</w:t>
+      </w:r>
+    </w:p>
+    <w:p>
+      <w:r>
+        <w:t xml:space="preserve">Segundo </w:t>
+      </w:r>
+      <w:r>
+        <w:t xml:space="preserve">Paniz (2016), </w:t>
+      </w:r>
+      <w:r>
+        <w:t>existe vários modelos de banco de dados não relacional e eles são classificados como seu tipo de armazenamento, segue tipos:</w:t>
+      </w:r>
+    </w:p>
+    <w:p>
+      <w:pPr>
+        <w:pStyle w:val="Ttulo3"/>
+      </w:pPr>
+      <w:bookmarkStart w:id="26" w:name="_Toc21542455"/>
       <w:r>
         <w:lastRenderedPageBreak/>
-        <w:t xml:space="preserve">memória, com isso foi </w:t>
-      </w:r>
-      <w:r>
-        <w:t>c</w:t>
-      </w:r>
-      <w:r>
-        <w:t>riado o banco de dados não relacional, que se adequa melhor a aplicação que utilizam grande volume de memória.</w:t>
-      </w:r>
-    </w:p>
-    <w:p>
-      <w:r>
-        <w:t xml:space="preserve">Segundo </w:t>
-      </w:r>
-      <w:proofErr w:type="spellStart"/>
-      <w:r>
-        <w:t>Paniz</w:t>
-      </w:r>
-      <w:proofErr w:type="spellEnd"/>
-      <w:r>
-        <w:t xml:space="preserve"> (2016), </w:t>
-      </w:r>
-      <w:r>
-        <w:t>existe vários modelos de banco de dados não relacional e eles são classificados como seu tipo de armazenamento, segue tipos:</w:t>
-      </w:r>
-    </w:p>
-    <w:p>
-      <w:pPr>
-        <w:pStyle w:val="Ttulo3"/>
-      </w:pPr>
-      <w:bookmarkStart w:id="26" w:name="_Toc21542455"/>
-      <w:r>
         <w:t>Chave/Valor</w:t>
       </w:r>
       <w:bookmarkEnd w:id="26"/>
@@ -11650,28 +10728,12 @@
     </w:p>
     <w:p>
       <w:r>
-        <w:t xml:space="preserve">Segundo Cardoso (2014), esse é o modelo mais importante no mundo </w:t>
-      </w:r>
-      <w:proofErr w:type="spellStart"/>
-      <w:r>
-        <w:t>NoSql</w:t>
-      </w:r>
-      <w:proofErr w:type="spellEnd"/>
-      <w:r>
-        <w:t xml:space="preserve"> já que todos outros tipos derivam dele. Ele tem um conjunto de pares que seria a chave/valor, ter uma chave e logo em seguida o valor.</w:t>
-      </w:r>
-    </w:p>
-    <w:p>
-      <w:r>
-        <w:t xml:space="preserve">Dito por </w:t>
-      </w:r>
-      <w:proofErr w:type="spellStart"/>
-      <w:r>
-        <w:t>Paniz</w:t>
-      </w:r>
-      <w:proofErr w:type="spellEnd"/>
-      <w:r>
-        <w:t xml:space="preserve"> (2016), ele é extremamente simples, em comparação com banco de dados relacional, seria um bando de com uma tabela e duas colunas, sendo que uma das colunas é a chave primária e a outra o valor.</w:t>
+        <w:t>Segundo Cardoso (2014), esse é o modelo mais importante no mundo NoSql já que todos outros tipos derivam dele. Ele tem um conjunto de pares que seria a chave/valor, ter uma chave e logo em seguida o valor.</w:t>
+      </w:r>
+    </w:p>
+    <w:p>
+      <w:r>
+        <w:t>Dito por Paniz (2016), ele é extremamente simples, em comparação com banco de dados relacional, seria um bando de com uma tabela e duas colunas, sendo que uma das colunas é a chave primária e a outra o valor.</w:t>
       </w:r>
     </w:p>
     <w:p>
@@ -11829,50 +10891,50 @@
       </w:r>
     </w:p>
     <w:p>
-      <w:pPr>
-        <w:rPr>
-          <w:b/>
-        </w:rPr>
-      </w:pPr>
-      <w:r>
+      <w:r>
+        <w:t xml:space="preserve">Conforme Cardoso (2012), é um modelo do NoSql na qual cada entrada da sua </w:t>
+      </w:r>
+      <w:r>
+        <w:t>base</w:t>
+      </w:r>
+      <w:r>
+        <w:t xml:space="preserve"> corresponde a um documento. </w:t>
+      </w:r>
+      <w:r>
+        <w:t>Na qual estes documentos são geralmente decompostos num identificador e num valor. Nesses valor</w:t>
+      </w:r>
+      <w:r>
+        <w:t>es</w:t>
+      </w:r>
+      <w:r>
+        <w:t xml:space="preserve"> tem a possibilidade de colocar mais identificadores.</w:t>
+      </w:r>
+    </w:p>
+    <w:p>
+      <w:pPr>
+        <w:rPr>
+          <w:b/>
+        </w:rPr>
+      </w:pPr>
+      <w:r>
+        <w:rPr>
+          <w:b/>
+        </w:rPr>
+        <w:br w:type="page"/>
+      </w:r>
+    </w:p>
+    <w:p>
+      <w:pPr>
+        <w:rPr>
+          <w:b/>
+        </w:rPr>
+      </w:pPr>
+      <w:bookmarkStart w:id="29" w:name="_Toc21545830"/>
+      <w:r>
+        <w:rPr>
+          <w:b/>
+        </w:rPr>
         <w:lastRenderedPageBreak/>
-        <w:t xml:space="preserve">Conforme Cardoso (2012), é um modelo do </w:t>
-      </w:r>
-      <w:proofErr w:type="spellStart"/>
-      <w:r>
-        <w:t>NoSql</w:t>
-      </w:r>
-      <w:proofErr w:type="spellEnd"/>
-      <w:r>
-        <w:t xml:space="preserve"> na qual cada entrada da sua </w:t>
-      </w:r>
-      <w:r>
-        <w:t>base</w:t>
-      </w:r>
-      <w:r>
-        <w:t xml:space="preserve"> corresponde a um documento. </w:t>
-      </w:r>
-      <w:r>
-        <w:t>Na qual estes documentos são geralmente decompostos num identificador e num valor. Nesses valor</w:t>
-      </w:r>
-      <w:r>
-        <w:t>es</w:t>
-      </w:r>
-      <w:r>
-        <w:t xml:space="preserve"> tem a possibilidade de colocar mais identificadores.</w:t>
-      </w:r>
-    </w:p>
-    <w:p>
-      <w:pPr>
-        <w:rPr>
-          <w:b/>
-        </w:rPr>
-      </w:pPr>
-      <w:bookmarkStart w:id="29" w:name="_Toc21545830"/>
-      <w:r>
-        <w:rPr>
-          <w:b/>
-        </w:rPr>
         <w:t xml:space="preserve">Figura </w:t>
       </w:r>
       <w:r>
@@ -12040,103 +11102,12 @@
         </w:rPr>
       </w:pPr>
       <w:bookmarkStart w:id="31" w:name="_Toc21545831"/>
-    </w:p>
-    <w:p>
-      <w:pPr>
-        <w:rPr>
-          <w:b/>
-          <w:sz w:val="20"/>
-          <w:szCs w:val="20"/>
-        </w:rPr>
-      </w:pPr>
-    </w:p>
-    <w:p>
-      <w:pPr>
-        <w:rPr>
-          <w:b/>
-          <w:sz w:val="20"/>
-          <w:szCs w:val="20"/>
-        </w:rPr>
-      </w:pPr>
-    </w:p>
-    <w:p>
-      <w:pPr>
-        <w:rPr>
-          <w:b/>
-          <w:sz w:val="20"/>
-          <w:szCs w:val="20"/>
-        </w:rPr>
-      </w:pPr>
-    </w:p>
-    <w:p>
-      <w:pPr>
-        <w:rPr>
-          <w:b/>
-          <w:sz w:val="20"/>
-          <w:szCs w:val="20"/>
-        </w:rPr>
-      </w:pPr>
-    </w:p>
-    <w:p>
-      <w:pPr>
-        <w:rPr>
-          <w:b/>
-          <w:sz w:val="20"/>
-          <w:szCs w:val="20"/>
-        </w:rPr>
-      </w:pPr>
-    </w:p>
-    <w:p>
-      <w:pPr>
-        <w:rPr>
-          <w:b/>
-          <w:sz w:val="20"/>
-          <w:szCs w:val="20"/>
-        </w:rPr>
-      </w:pPr>
-    </w:p>
-    <w:p>
-      <w:pPr>
-        <w:rPr>
-          <w:b/>
-          <w:sz w:val="20"/>
-          <w:szCs w:val="20"/>
-        </w:rPr>
-      </w:pPr>
-    </w:p>
-    <w:p>
-      <w:pPr>
-        <w:rPr>
-          <w:b/>
-          <w:sz w:val="20"/>
-          <w:szCs w:val="20"/>
-        </w:rPr>
-      </w:pPr>
-    </w:p>
-    <w:p>
-      <w:pPr>
-        <w:rPr>
-          <w:b/>
-          <w:sz w:val="20"/>
-          <w:szCs w:val="20"/>
-        </w:rPr>
-      </w:pPr>
-    </w:p>
-    <w:p>
-      <w:pPr>
-        <w:rPr>
-          <w:b/>
-          <w:sz w:val="20"/>
-          <w:szCs w:val="20"/>
-        </w:rPr>
-      </w:pPr>
-      <w:r>
-        <w:rPr>
-          <w:b/>
-          <w:sz w:val="20"/>
-          <w:szCs w:val="20"/>
-        </w:rPr>
-        <w:lastRenderedPageBreak/>
+      <w:r>
+        <w:rPr>
+          <w:b/>
+          <w:sz w:val="20"/>
+          <w:szCs w:val="20"/>
+        </w:rPr>
         <w:t xml:space="preserve">Figura </w:t>
       </w:r>
       <w:r>
@@ -12191,12 +11162,6 @@
       <w:bookmarkEnd w:id="31"/>
     </w:p>
     <w:p>
-      <w:pPr>
-        <w:rPr>
-          <w:sz w:val="20"/>
-          <w:szCs w:val="20"/>
-        </w:rPr>
-      </w:pPr>
       <w:r>
         <w:rPr>
           <w:noProof/>
@@ -12281,7 +11246,11 @@
     </w:p>
     <w:p>
       <w:r>
-        <w:t>Tipo de banco de dados mais complexos, nesse banco de dados se guarda objetos e não registros como nos demais tipos. Para efetuar a pesquisas desses itens é feita navegação desses objetos. Banco de dados nessa classificação armazena vértices e arestas, segundo Oliveira, 2014</w:t>
+        <w:t xml:space="preserve">Tipo de banco de dados mais complexos, nesse banco de dados se guarda objetos e não registros como nos demais tipos. Para efetuar a pesquisas desses itens é feita </w:t>
+      </w:r>
+      <w:r>
+        <w:lastRenderedPageBreak/>
+        <w:t>navegação desses objetos. Banco de dados nessa classificação armazena vértices e arestas, segundo Oliveira, 2014</w:t>
       </w:r>
       <w:r>
         <w:t>.</w:t>
@@ -12289,15 +11258,7 @@
     </w:p>
     <w:p>
       <w:r>
-        <w:t xml:space="preserve">Segundo Cardoso (2012), esse modelo tem um desempenho maior em comparação ao banco de dados relacional, em consultas mais complexas que se utiliza </w:t>
-      </w:r>
-      <w:proofErr w:type="spellStart"/>
-      <w:r>
-        <w:t>joins</w:t>
-      </w:r>
-      <w:proofErr w:type="spellEnd"/>
-      <w:r>
-        <w:t>, estrutura de grafos simplificam muito estas queries mais complexas, que chega a ser melhor que o banco de dados relacional.</w:t>
+        <w:t>Segundo Cardoso (2012), esse modelo tem um desempenho maior em comparação ao banco de dados relacional, em consultas mais complexas que se utiliza joins, estrutura de grafos simplificam muito estas queries mais complexas, que chega a ser melhor que o banco de dados relacional.</w:t>
       </w:r>
     </w:p>
     <w:p>
@@ -12374,9 +11335,9 @@
           <w:lang w:eastAsia="pt-BR"/>
         </w:rPr>
         <w:drawing>
-          <wp:inline distT="0" distB="0" distL="0" distR="0" wp14:anchorId="210F3640" wp14:editId="21E11D59">
-            <wp:extent cx="4914900" cy="2672826"/>
-            <wp:effectExtent l="19050" t="19050" r="19050" b="13335"/>
+          <wp:inline distT="0" distB="0" distL="0" distR="0" wp14:anchorId="210F3640" wp14:editId="530925F3">
+            <wp:extent cx="5760085" cy="3132455"/>
+            <wp:effectExtent l="19050" t="19050" r="12065" b="10795"/>
             <wp:docPr id="4" name="Imagem 4"/>
             <wp:cNvGraphicFramePr>
               <a:graphicFrameLocks xmlns:a="http://schemas.openxmlformats.org/drawingml/2006/main" noChangeAspect="1"/>
@@ -12406,7 +11367,7 @@
                   <pic:spPr bwMode="auto">
                     <a:xfrm>
                       <a:off x="0" y="0"/>
-                      <a:ext cx="4938914" cy="2685886"/>
+                      <a:ext cx="5760085" cy="3132455"/>
                     </a:xfrm>
                     <a:prstGeom prst="rect">
                       <a:avLst/>
@@ -12446,7 +11407,6 @@
       </w:pPr>
       <w:bookmarkStart w:id="34" w:name="_Toc21542459"/>
       <w:r>
-        <w:lastRenderedPageBreak/>
         <w:t>N</w:t>
       </w:r>
       <w:r>
@@ -12470,15 +11430,7 @@
     </w:p>
     <w:p>
       <w:r>
-        <w:t xml:space="preserve">Esta norma aplica-se principalmente às instalações e edificações, qualquer que seja seu uso (residencial, comercial, público, industrial, de serviços, agropecuário, </w:t>
-      </w:r>
-      <w:proofErr w:type="spellStart"/>
-      <w:r>
-        <w:t>hortigranjeto</w:t>
-      </w:r>
-      <w:proofErr w:type="spellEnd"/>
-      <w:r>
-        <w:t>, etc.), incluindo as pré-fabricas</w:t>
+        <w:t>Esta norma aplica-se principalmente às instalações e edificações, qualquer que seja seu uso (residencial, comercial, público, industrial, de serviços, agropecuário, hortigranjeto, etc.), incluindo as pré-fabricas</w:t>
       </w:r>
       <w:r>
         <w:t>:</w:t>
@@ -12533,6 +11485,7 @@
         <w:ind w:left="1219" w:hanging="357"/>
       </w:pPr>
       <w:r>
+        <w:lastRenderedPageBreak/>
         <w:t xml:space="preserve">  Canteiros de obra, feiras, e</w:t>
       </w:r>
       <w:r>
@@ -12577,15 +11530,7 @@
         <w:ind w:left="1219" w:hanging="357"/>
       </w:pPr>
       <w:r>
-        <w:t xml:space="preserve">Aos circuitos elétricos, que não os internos aos equipamentos, funcionando sob uma tensão igual ou inferior a 1.000 V em corrente alternada (por exemplo, circuitos de lâmpadas a descarga, </w:t>
-      </w:r>
-      <w:proofErr w:type="spellStart"/>
-      <w:r>
-        <w:t>precipitadores</w:t>
-      </w:r>
-      <w:proofErr w:type="spellEnd"/>
-      <w:r>
-        <w:t xml:space="preserve"> eletrostáticos etc.);</w:t>
+        <w:t>Aos circuitos elétricos, que não os internos aos equipamentos, funcionando sob uma tensão igual ou inferior a 1.000 V em corrente alternada (por exemplo, circuitos de lâmpadas a descarga, precipitadores eletrostáticos etc.);</w:t>
       </w:r>
     </w:p>
     <w:p>
@@ -12720,7 +11665,6 @@
         <w:ind w:left="1219" w:hanging="357"/>
       </w:pPr>
       <w:r>
-        <w:lastRenderedPageBreak/>
         <w:t xml:space="preserve">Instalações de proteção contra quedas diretas de raios. No entanto, esta norma considera as consequências dos fenômenos atmosféricos sobre as instalações (por exemplo, seleção dos dispositivos de proteção contra </w:t>
       </w:r>
       <w:r>
@@ -12780,6 +11724,7 @@
         <w:ind w:left="0"/>
       </w:pPr>
       <w:r>
+        <w:lastRenderedPageBreak/>
         <w:t>A aplicação desta norma não dispensa o respeito aos regulamentos de órgão público aos quais a instalação deva satisfazer.</w:t>
       </w:r>
     </w:p>
@@ -12892,7 +11837,6 @@
         <w:ind w:left="1219" w:hanging="357"/>
       </w:pPr>
       <w:r>
-        <w:lastRenderedPageBreak/>
         <w:t>Em cozinhas, copas, copas-cozinhas, área</w:t>
       </w:r>
       <w:r>
@@ -12962,6 +11906,7 @@
         <w:ind w:left="1219" w:hanging="357"/>
       </w:pPr>
       <w:r>
+        <w:lastRenderedPageBreak/>
         <w:t>Um ponto de tomada, se a área do cômodo ou dependência for igual ou inferior a 2,25 m². Admite-se que esse ponto seja posicionado externamente ao cômodo ou dependência, até 0.80 m no máximo de sua porta de acesso;</w:t>
       </w:r>
     </w:p>
@@ -13056,15 +12001,7 @@
     </w:p>
     <w:p>
       <w:r>
-        <w:t xml:space="preserve">Nesse capítulo será abordado o desenvolvimento da aplicação </w:t>
-      </w:r>
-      <w:proofErr w:type="spellStart"/>
-      <w:r>
-        <w:t>Blacal</w:t>
-      </w:r>
-      <w:proofErr w:type="spellEnd"/>
-      <w:r>
-        <w:t xml:space="preserve"> Elétrica, através dos diagramas desenvolvidos no estudo de UML, e as tecnologias aplicadas para construção do aplicativo.</w:t>
+        <w:t>Nesse capítulo será abordado o desenvolvimento da aplicação Blacal Elétrica, através dos diagramas desenvolvidos no estudo de UML, e as tecnologias aplicadas para construção do aplicativo.</w:t>
       </w:r>
     </w:p>
     <w:p>
@@ -13089,7 +12026,6 @@
       <w:r>
         <w:rPr>
           <w:noProof/>
-          <w:lang w:eastAsia="pt-BR"/>
         </w:rPr>
         <w:drawing>
           <wp:inline distT="0" distB="0" distL="0" distR="0" wp14:anchorId="07D27B46" wp14:editId="4D110138">
@@ -13161,21 +12097,7 @@
     </w:p>
     <w:p>
       <w:r>
-        <w:t xml:space="preserve">Os diagramas foram divididos em quatro partes, que são: cadastro, </w:t>
-      </w:r>
-      <w:proofErr w:type="spellStart"/>
-      <w:r>
-        <w:t>login</w:t>
-      </w:r>
-      <w:proofErr w:type="spellEnd"/>
-      <w:r>
-        <w:t>, cálculo de toma</w:t>
-      </w:r>
-      <w:r>
-        <w:t>das</w:t>
-      </w:r>
-      <w:r>
-        <w:t xml:space="preserve"> e cálculos de luminária.</w:t>
+        <w:t>Os diagramas foram divididos em quatro partes, que são: cadastro, login, cálculo de tomas e cálculos de luminária.</w:t>
       </w:r>
     </w:p>
     <w:p>
@@ -13193,7 +12115,6 @@
       <w:r>
         <w:rPr>
           <w:noProof/>
-          <w:lang w:eastAsia="pt-BR"/>
         </w:rPr>
         <w:drawing>
           <wp:inline distT="0" distB="0" distL="0" distR="0" wp14:anchorId="2817135C" wp14:editId="1EBC27D8">
@@ -13257,37 +12178,20 @@
     </w:p>
     <w:p>
       <w:r>
-        <w:t xml:space="preserve">Na figura a seguir, descrever as atividades para efetuar o </w:t>
-      </w:r>
-      <w:proofErr w:type="spellStart"/>
-      <w:r>
-        <w:t>login</w:t>
-      </w:r>
-      <w:proofErr w:type="spellEnd"/>
-      <w:r>
-        <w:t>, com inserção de dados e sua validação.</w:t>
+        <w:t>Na figura a seguir, descrever as atividades para efetuar o login, com inserção de dados e sua validação.</w:t>
       </w:r>
     </w:p>
     <w:p/>
-    <w:p>
-      <w:r>
-        <w:lastRenderedPageBreak/>
-        <w:t xml:space="preserve">Figura 21: Diagrama de atividade: Efetuar </w:t>
-      </w:r>
-      <w:proofErr w:type="spellStart"/>
-      <w:r>
-        <w:t>login</w:t>
-      </w:r>
-      <w:proofErr w:type="spellEnd"/>
-      <w:r>
-        <w:t>.</w:t>
+    <w:p/>
+    <w:p>
+      <w:r>
+        <w:t>Figura 21: Diagrama de atividade: Efetuar login.</w:t>
       </w:r>
     </w:p>
     <w:p>
       <w:r>
         <w:rPr>
           <w:noProof/>
-          <w:lang w:eastAsia="pt-BR"/>
         </w:rPr>
         <w:drawing>
           <wp:inline distT="0" distB="0" distL="0" distR="0" wp14:anchorId="5B968E45" wp14:editId="7169C326">
@@ -13341,6 +12245,7 @@
         </w:drawing>
       </w:r>
     </w:p>
+    <w:p/>
     <w:p>
       <w:r>
         <w:t>Fonte: Autoria Própria 2019</w:t>
@@ -13360,7 +12265,6 @@
     <w:p/>
     <w:p>
       <w:r>
-        <w:lastRenderedPageBreak/>
         <w:t>Figura 22: Diagrama de atividade: Cálculos de tomadas.</w:t>
       </w:r>
     </w:p>
@@ -13368,7 +12272,6 @@
       <w:r>
         <w:rPr>
           <w:noProof/>
-          <w:lang w:eastAsia="pt-BR"/>
         </w:rPr>
         <w:drawing>
           <wp:inline distT="0" distB="0" distL="0" distR="0" wp14:anchorId="75DAEBA6" wp14:editId="41C9A2DC">
@@ -13440,7 +12343,6 @@
     <w:p/>
     <w:p>
       <w:r>
-        <w:lastRenderedPageBreak/>
         <w:t>Figura 23: Diagrama de Atividade:</w:t>
       </w:r>
       <w:r>
@@ -13449,7 +12351,6 @@
       <w:r>
         <w:rPr>
           <w:noProof/>
-          <w:lang w:eastAsia="pt-BR"/>
         </w:rPr>
         <w:drawing>
           <wp:inline distT="0" distB="0" distL="0" distR="0" wp14:anchorId="70F973B5" wp14:editId="768E65AB">
@@ -13527,8 +12428,6 @@
     <w:p/>
     <w:p/>
     <w:p/>
-    <w:p/>
-    <w:p/>
     <w:p>
       <w:r>
         <w:lastRenderedPageBreak/>
@@ -13539,7 +12438,6 @@
       <w:r>
         <w:rPr>
           <w:noProof/>
-          <w:lang w:eastAsia="pt-BR"/>
         </w:rPr>
         <w:drawing>
           <wp:inline distT="0" distB="0" distL="0" distR="0" wp14:anchorId="3D1EBA6A" wp14:editId="61C52379">
@@ -13598,6 +12496,7 @@
         <w:t>Fonte: Autoria Própria 2019</w:t>
       </w:r>
     </w:p>
+    <w:p/>
     <w:p>
       <w:pPr>
         <w:pStyle w:val="Ttulo2"/>
@@ -13626,10 +12525,7 @@
     <w:p/>
     <w:p/>
     <w:p/>
-    <w:p/>
-    <w:p>
-      <w:bookmarkStart w:id="38" w:name="_GoBack"/>
-      <w:bookmarkEnd w:id="38"/>
+    <w:p>
       <w:r>
         <w:lastRenderedPageBreak/>
         <w:t>Figura 24: Diagrama de sequência: Cadastro.</w:t>
@@ -13639,10 +12535,9 @@
       <w:r>
         <w:rPr>
           <w:noProof/>
-          <w:lang w:eastAsia="pt-BR"/>
         </w:rPr>
         <w:drawing>
-          <wp:inline distT="0" distB="0" distL="0" distR="0" wp14:anchorId="3F413F8D" wp14:editId="2E6B8900">
+          <wp:inline distT="0" distB="0" distL="0" distR="0" wp14:anchorId="3F413F8D" wp14:editId="7C143346">
             <wp:extent cx="5753100" cy="2390775"/>
             <wp:effectExtent l="19050" t="19050" r="19050" b="28575"/>
             <wp:docPr id="12" name="Imagem 12"/>
@@ -13712,7 +12607,6 @@
       <w:r>
         <w:rPr>
           <w:noProof/>
-          <w:lang w:eastAsia="pt-BR"/>
         </w:rPr>
         <w:drawing>
           <wp:inline distT="0" distB="0" distL="0" distR="0" wp14:anchorId="69FB4C2A" wp14:editId="1584BEE3">
@@ -13789,7 +12683,6 @@
       <w:r>
         <w:rPr>
           <w:noProof/>
-          <w:lang w:eastAsia="pt-BR"/>
         </w:rPr>
         <w:drawing>
           <wp:inline distT="0" distB="0" distL="0" distR="0" wp14:anchorId="3830C4FB" wp14:editId="7331BAC2">
@@ -13862,7 +12755,6 @@
       <w:r>
         <w:rPr>
           <w:noProof/>
-          <w:lang w:eastAsia="pt-BR"/>
         </w:rPr>
         <w:drawing>
           <wp:inline distT="0" distB="0" distL="0" distR="0" wp14:anchorId="306076EC" wp14:editId="7EC41413">
@@ -13945,7 +12837,7 @@
       <w:pPr>
         <w:pStyle w:val="Ttulo1"/>
       </w:pPr>
-      <w:bookmarkStart w:id="39" w:name="_Toc21542463"/>
+      <w:bookmarkStart w:id="38" w:name="_Toc21542463"/>
       <w:r>
         <w:lastRenderedPageBreak/>
         <w:t>C</w:t>
@@ -13953,7 +12845,30 @@
       <w:r>
         <w:t>onclusão</w:t>
       </w:r>
+      <w:bookmarkEnd w:id="38"/>
+    </w:p>
+    <w:p>
+      <w:r>
+        <w:t>Com o estudo de UML se tornou possível o planejamento mais concreto para o desenvolvimento do projeto. Com os diagramas de caso de uso, atividades, classes e sequência, tornou possível a visualização e construção do aplicativo em questões de interface, banco de dados, interação do usuário, e sua lógica de programação.</w:t>
+      </w:r>
+    </w:p>
+    <w:p>
+      <w:r>
+        <w:t xml:space="preserve">A plataforma Android Studio foi fundamental para o desenvolvimento. Onde foi utilizado a linguagem Java, </w:t>
+      </w:r>
+      <w:r>
+        <w:t>importação de bibliotecas para o banco de dados do firebase, autenticação do usuário;</w:t>
+      </w:r>
+    </w:p>
+    <w:p>
+      <w:r>
+        <w:t>No final da construção do projeto, foi comprido seu objetivo, no qual se faz com precisão e agilidade cálculos iniciais para um projeto de instalação elétrica, onde se efetua cálculo de quantidade mínima de tomas e lumens das luminárias, todos cálculos sendo feitos com base na NBR 5410.</w:t>
+      </w:r>
+      <w:bookmarkStart w:id="39" w:name="_GoBack"/>
       <w:bookmarkEnd w:id="39"/>
+      <w:r>
+        <w:t xml:space="preserve"> </w:t>
+      </w:r>
     </w:p>
     <w:p>
       <w:r>
@@ -13987,15 +12902,7 @@
         <w:t xml:space="preserve">Java 8 - Ensino Didático: </w:t>
       </w:r>
       <w:r>
-        <w:t xml:space="preserve">Desenvolvimento e Implementação de Aplicação. 2. ed. São Paulo: Érica </w:t>
-      </w:r>
-      <w:proofErr w:type="spellStart"/>
-      <w:r>
-        <w:t>Ltda</w:t>
-      </w:r>
-      <w:proofErr w:type="spellEnd"/>
-      <w:r>
-        <w:t>, 2015. 320 p.</w:t>
+        <w:t>Desenvolvimento e Implementação de Aplicação. 2. ed. São Paulo: Érica Ltda, 2015. 320 p.</w:t>
       </w:r>
     </w:p>
     <w:p>
@@ -14009,23 +12916,7 @@
         <w:t xml:space="preserve">Programação em Java. </w:t>
       </w:r>
       <w:r>
-        <w:t xml:space="preserve">Florianópolis: </w:t>
-      </w:r>
-      <w:proofErr w:type="spellStart"/>
-      <w:r>
-        <w:t>Copyleft</w:t>
-      </w:r>
-      <w:proofErr w:type="spellEnd"/>
-      <w:r>
-        <w:t xml:space="preserve"> Pearson </w:t>
-      </w:r>
-      <w:proofErr w:type="spellStart"/>
-      <w:r>
-        <w:t>Education</w:t>
-      </w:r>
-      <w:proofErr w:type="spellEnd"/>
-      <w:r>
-        <w:t>, 2008. 89 p.</w:t>
+        <w:t>Florianópolis: Copyleft Pearson Education, 2008. 89 p.</w:t>
       </w:r>
     </w:p>
     <w:p>
@@ -14039,23 +12930,7 @@
         <w:t xml:space="preserve">Java: </w:t>
       </w:r>
       <w:r>
-        <w:t xml:space="preserve">Como Programar. 10. ed. São Paulo: Pearson </w:t>
-      </w:r>
-      <w:proofErr w:type="spellStart"/>
-      <w:r>
-        <w:t>Education</w:t>
-      </w:r>
-      <w:proofErr w:type="spellEnd"/>
-      <w:r>
-        <w:t xml:space="preserve"> do Brasil </w:t>
-      </w:r>
-      <w:proofErr w:type="spellStart"/>
-      <w:r>
-        <w:t>Ltda</w:t>
-      </w:r>
-      <w:proofErr w:type="spellEnd"/>
-      <w:r>
-        <w:t>, 2016. 934 p.</w:t>
+        <w:t>Como Programar. 10. ed. São Paulo: Pearson Education do Brasil Ltda, 2016. 934 p.</w:t>
       </w:r>
     </w:p>
     <w:p>
@@ -14069,23 +12944,7 @@
         <w:t xml:space="preserve">Java e Orientação a Objetos. </w:t>
       </w:r>
       <w:r>
-        <w:t xml:space="preserve">Uberlândia: </w:t>
-      </w:r>
-      <w:proofErr w:type="spellStart"/>
-      <w:r>
-        <w:t>Algaworks</w:t>
-      </w:r>
-      <w:proofErr w:type="spellEnd"/>
-      <w:r>
-        <w:t xml:space="preserve"> Softwares, Treinamentos e Serviços </w:t>
-      </w:r>
-      <w:proofErr w:type="spellStart"/>
-      <w:r>
-        <w:t>Ltda</w:t>
-      </w:r>
-      <w:proofErr w:type="spellEnd"/>
-      <w:r>
-        <w:t>, 2014. 272 p.</w:t>
+        <w:t>Uberlândia: Algaworks Softwares, Treinamentos e Serviços Ltda, 2014. 272 p.</w:t>
       </w:r>
     </w:p>
     <w:p>
@@ -14096,104 +12955,74 @@
         <w:rPr>
           <w:rStyle w:val="Forte"/>
         </w:rPr>
-        <w:t xml:space="preserve">Bases de Dados </w:t>
-      </w:r>
-      <w:proofErr w:type="spellStart"/>
+        <w:t xml:space="preserve">Bases de Dados NoSQL. </w:t>
+      </w:r>
+      <w:r>
+        <w:t>2012. 81 f. Dissertação (Mestrado) - Curso de Engenharia Informática, Área de Especialização em Arquiteturas de Sistemas de Redes, Instituto Superior de Engenharia do Porto, Porto, 2012.</w:t>
+      </w:r>
+    </w:p>
+    <w:p>
+      <w:r>
+        <w:t xml:space="preserve">LOBATO, </w:t>
+      </w:r>
+      <w:r>
+        <w:t>Antônio</w:t>
+      </w:r>
+      <w:r>
+        <w:t xml:space="preserve"> Soares; LOBO FILHO, Jorge Rogério Pinheiro; OLIVEIRA, Thiago Afonso. NoSQL: Ferramentas, desafios de aplicabilidade em um case real. </w:t>
+      </w:r>
       <w:r>
         <w:rPr>
           <w:rStyle w:val="Forte"/>
         </w:rPr>
-        <w:t>NoSQL</w:t>
-      </w:r>
-      <w:proofErr w:type="spellEnd"/>
+        <w:t>Revista de Tecnologia da Informação e Comunicação da Faculdade Estácio do Pará</w:t>
+      </w:r>
+      <w:r>
+        <w:t>, Belém, v. 1, n. 1, p.69-74, 06 abr. 2018.</w:t>
+      </w:r>
+    </w:p>
+    <w:p>
+      <w:r>
+        <w:t xml:space="preserve">OLIVEIRA, Samuel Silva de. Banco de dados não relacionais: Um novo paradigma para armazenamento de dados em sistemas de ensino colaborativo. </w:t>
+      </w:r>
       <w:r>
         <w:rPr>
           <w:rStyle w:val="Forte"/>
         </w:rPr>
-        <w:t xml:space="preserve">. </w:t>
-      </w:r>
-      <w:r>
-        <w:t>2012. 81 f. Dissertação (Mestrado) - Curso de Engenharia Informática, Área de Especialização em Arquiteturas de Sistemas de Redes, Instituto Superior de Engenharia do Porto, Porto, 2012.</w:t>
-      </w:r>
-    </w:p>
-    <w:p>
-      <w:r>
-        <w:t xml:space="preserve">LOBATO, </w:t>
-      </w:r>
-      <w:r>
-        <w:t>Antônio</w:t>
-      </w:r>
-      <w:r>
-        <w:t xml:space="preserve"> Soares; LOBO FILHO, Jorge Rogério Pinheiro; OLIVEIRA, Thiago Afonso. </w:t>
-      </w:r>
-      <w:proofErr w:type="spellStart"/>
-      <w:r>
-        <w:t>NoSQL</w:t>
-      </w:r>
-      <w:proofErr w:type="spellEnd"/>
-      <w:r>
-        <w:t xml:space="preserve">: Ferramentas, desafios de aplicabilidade em um case real. </w:t>
+        <w:t>Revista da Escola de Administração Pública do Amapá</w:t>
+      </w:r>
+      <w:r>
+        <w:t>, Amapá, v. 1, n. 2, p.184-194, 01 ago. 2014.</w:t>
+      </w:r>
+    </w:p>
+    <w:p>
+      <w:r>
+        <w:t xml:space="preserve">PANIZ, David. </w:t>
       </w:r>
       <w:r>
         <w:rPr>
           <w:rStyle w:val="Forte"/>
         </w:rPr>
-        <w:t>Revista de Tecnologia da Informação e Comunicação da Faculdade Estácio do Pará</w:t>
-      </w:r>
-      <w:r>
-        <w:t>, Belém, v. 1, n. 1, p.69-74, 06 abr. 2018.</w:t>
-      </w:r>
-    </w:p>
-    <w:p>
-      <w:r>
-        <w:t xml:space="preserve">OLIVEIRA, Samuel Silva de. Banco de dados não relacionais: Um novo paradigma para armazenamento de dados em sistemas de ensino colaborativo. </w:t>
+        <w:t xml:space="preserve">NoSQL: </w:t>
+      </w:r>
+      <w:r>
+        <w:t xml:space="preserve">Como armazenar os dados de uma aplicação moderna. São Paulo: Casa do </w:t>
+      </w:r>
+      <w:r>
+        <w:t>Código</w:t>
+      </w:r>
+      <w:r>
+        <w:t>, 2016. 177 p.</w:t>
+      </w:r>
+    </w:p>
+    <w:p>
+      <w:r>
+        <w:t xml:space="preserve">ASSOCIAÇÃO BRASILEIRA DE NORMAS TÉCNICAS. </w:t>
       </w:r>
       <w:r>
         <w:rPr>
           <w:rStyle w:val="Forte"/>
         </w:rPr>
-        <w:t>Revista da Escola de Administração Pública do Amapá</w:t>
-      </w:r>
-      <w:r>
-        <w:t>, Amapá, v. 1, n. 2, p.184-194, 01 ago. 2014.</w:t>
-      </w:r>
-    </w:p>
-    <w:p>
-      <w:r>
-        <w:t xml:space="preserve">PANIZ, David. </w:t>
-      </w:r>
-      <w:proofErr w:type="spellStart"/>
-      <w:r>
-        <w:rPr>
-          <w:rStyle w:val="Forte"/>
-        </w:rPr>
-        <w:t>NoSQL</w:t>
-      </w:r>
-      <w:proofErr w:type="spellEnd"/>
-      <w:r>
-        <w:rPr>
-          <w:rStyle w:val="Forte"/>
-        </w:rPr>
-        <w:t xml:space="preserve">: </w:t>
-      </w:r>
-      <w:r>
-        <w:t xml:space="preserve">Como armazenar os dados de uma aplicação moderna. São Paulo: Casa do </w:t>
-      </w:r>
-      <w:r>
-        <w:t>Código</w:t>
-      </w:r>
-      <w:r>
-        <w:t>, 2016. 177 p.</w:t>
-      </w:r>
-    </w:p>
-    <w:p>
-      <w:r>
-        <w:t xml:space="preserve">ASSOCIAÇÃO BRASILEIRA DE NORMAS TÉCNICAS. </w:t>
-      </w:r>
-      <w:r>
-        <w:rPr>
-          <w:rStyle w:val="Forte"/>
-        </w:rPr>
         <w:t>5410</w:t>
       </w:r>
       <w:r>
@@ -14218,15 +13047,7 @@
         <w:t>Aprenda UML por Meio de Estudos de Caso</w:t>
       </w:r>
       <w:r>
-        <w:t xml:space="preserve">. São Paulo: </w:t>
-      </w:r>
-      <w:proofErr w:type="spellStart"/>
-      <w:r>
-        <w:t>Novatec</w:t>
-      </w:r>
-      <w:proofErr w:type="spellEnd"/>
-      <w:r>
-        <w:t xml:space="preserve"> Editora Ltda., 2014. 288 p</w:t>
+        <w:t>. São Paulo: Novatec Editora Ltda., 2014. 288 p</w:t>
       </w:r>
       <w:r>
         <w:t>.</w:t>
@@ -14234,15 +13055,7 @@
     </w:p>
     <w:p>
       <w:r>
-        <w:t xml:space="preserve">GUEDES, </w:t>
-      </w:r>
-      <w:proofErr w:type="spellStart"/>
-      <w:r>
-        <w:t>Gilleanes</w:t>
-      </w:r>
-      <w:proofErr w:type="spellEnd"/>
-      <w:r>
-        <w:t xml:space="preserve"> T. A. </w:t>
+        <w:t xml:space="preserve">GUEDES, Gilleanes T. A. </w:t>
       </w:r>
       <w:r>
         <w:rPr>
@@ -14252,15 +13065,7 @@
         <w:t>UML - Uma Abordagem Pratica. 2</w:t>
       </w:r>
       <w:r>
-        <w:t xml:space="preserve">. ed. São Paulo: </w:t>
-      </w:r>
-      <w:proofErr w:type="spellStart"/>
-      <w:r>
-        <w:t>Novatec</w:t>
-      </w:r>
-      <w:proofErr w:type="spellEnd"/>
-      <w:r>
-        <w:t xml:space="preserve"> Editora Ltda., 2011. 484 p.</w:t>
+        <w:t>. ed. São Paulo: Novatec Editora Ltda., 2011. 484 p.</w:t>
       </w:r>
     </w:p>
     <w:p>
@@ -14276,23 +13081,7 @@
         <w:t>Princípios de Análise e Projeto de Sistemas com UML</w:t>
       </w:r>
       <w:r>
-        <w:t xml:space="preserve">. 2. ed. São Paulo: </w:t>
-      </w:r>
-      <w:proofErr w:type="spellStart"/>
-      <w:r>
-        <w:t>Eisevier</w:t>
-      </w:r>
-      <w:proofErr w:type="spellEnd"/>
-      <w:r>
-        <w:t xml:space="preserve"> Editora </w:t>
-      </w:r>
-      <w:proofErr w:type="spellStart"/>
-      <w:r>
-        <w:t>Ltda</w:t>
-      </w:r>
-      <w:proofErr w:type="spellEnd"/>
-      <w:r>
-        <w:t>, 2007. 369 p.</w:t>
+        <w:t>. 2. ed. São Paulo: Eisevier Editora Ltda, 2007. 369 p.</w:t>
       </w:r>
     </w:p>
     <w:p>
@@ -14318,9 +13107,26 @@
           <w:color w:val="222222"/>
           <w:shd w:val="clear" w:color="auto" w:fill="FFFFFF"/>
         </w:rPr>
-        <w:t xml:space="preserve">Mobile </w:t>
-      </w:r>
-      <w:proofErr w:type="spellStart"/>
+        <w:t>Mobile Electrician. </w:t>
+      </w:r>
+      <w:r>
+        <w:rPr>
+          <w:rFonts w:ascii="Helvetica" w:hAnsi="Helvetica" w:cs="Helvetica"/>
+          <w:color w:val="222222"/>
+          <w:shd w:val="clear" w:color="auto" w:fill="FFFFFF"/>
+        </w:rPr>
+        <w:t>2013. Disponível em: &lt;https://www.mobile-electrician.zp.ua/main/en.html&gt;. Acesso em: 13 nov. 2019.</w:t>
+      </w:r>
+    </w:p>
+    <w:p>
+      <w:r>
+        <w:rPr>
+          <w:rFonts w:ascii="Helvetica" w:hAnsi="Helvetica" w:cs="Helvetica"/>
+          <w:color w:val="222222"/>
+          <w:shd w:val="clear" w:color="auto" w:fill="FFFFFF"/>
+        </w:rPr>
+        <w:t>GMBH, Dial. </w:t>
+      </w:r>
       <w:r>
         <w:rPr>
           <w:rStyle w:val="Forte"/>
@@ -14328,55 +13134,7 @@
           <w:color w:val="222222"/>
           <w:shd w:val="clear" w:color="auto" w:fill="FFFFFF"/>
         </w:rPr>
-        <w:t>Electrician</w:t>
-      </w:r>
-      <w:proofErr w:type="spellEnd"/>
-      <w:r>
-        <w:rPr>
-          <w:rStyle w:val="Forte"/>
-          <w:rFonts w:ascii="Helvetica" w:hAnsi="Helvetica" w:cs="Helvetica"/>
-          <w:color w:val="222222"/>
-          <w:shd w:val="clear" w:color="auto" w:fill="FFFFFF"/>
-        </w:rPr>
-        <w:t>. </w:t>
-      </w:r>
-      <w:r>
-        <w:rPr>
-          <w:rFonts w:ascii="Helvetica" w:hAnsi="Helvetica" w:cs="Helvetica"/>
-          <w:color w:val="222222"/>
-          <w:shd w:val="clear" w:color="auto" w:fill="FFFFFF"/>
-        </w:rPr>
-        <w:t>2013. Disponível em: &lt;https://www.mobile-electrician.zp.ua/main/en.html&gt;. Acesso em: 13 nov. 2019.</w:t>
-      </w:r>
-    </w:p>
-    <w:p>
-      <w:r>
-        <w:rPr>
-          <w:rFonts w:ascii="Helvetica" w:hAnsi="Helvetica" w:cs="Helvetica"/>
-          <w:color w:val="222222"/>
-          <w:shd w:val="clear" w:color="auto" w:fill="FFFFFF"/>
-        </w:rPr>
-        <w:t>GMBH, Dial. </w:t>
-      </w:r>
-      <w:proofErr w:type="spellStart"/>
-      <w:r>
-        <w:rPr>
-          <w:rStyle w:val="Forte"/>
-          <w:rFonts w:ascii="Helvetica" w:hAnsi="Helvetica" w:cs="Helvetica"/>
-          <w:color w:val="222222"/>
-          <w:shd w:val="clear" w:color="auto" w:fill="FFFFFF"/>
-        </w:rPr>
-        <w:t>DIALux</w:t>
-      </w:r>
-      <w:proofErr w:type="spellEnd"/>
-      <w:r>
-        <w:rPr>
-          <w:rStyle w:val="Forte"/>
-          <w:rFonts w:ascii="Helvetica" w:hAnsi="Helvetica" w:cs="Helvetica"/>
-          <w:color w:val="222222"/>
-          <w:shd w:val="clear" w:color="auto" w:fill="FFFFFF"/>
-        </w:rPr>
-        <w:t xml:space="preserve"> Mobile. </w:t>
+        <w:t>DIALux Mobile. </w:t>
       </w:r>
       <w:r>
         <w:rPr>
@@ -14399,7 +13157,7 @@
 </file>
 
 <file path=word/endnotes.xml><?xml version="1.0" encoding="utf-8"?>
-<w:endnotes xmlns:wpc="http://schemas.microsoft.com/office/word/2010/wordprocessingCanvas" xmlns:mc="http://schemas.openxmlformats.org/markup-compatibility/2006" xmlns:o="urn:schemas-microsoft-com:office:office" xmlns:r="http://schemas.openxmlformats.org/officeDocument/2006/relationships" xmlns:m="http://schemas.openxmlformats.org/officeDocument/2006/math" xmlns:v="urn:schemas-microsoft-com:vml" xmlns:wp14="http://schemas.microsoft.com/office/word/2010/wordprocessingDrawing" xmlns:wp="http://schemas.openxmlformats.org/drawingml/2006/wordprocessingDrawing" xmlns:w10="urn:schemas-microsoft-com:office:word" xmlns:w="http://schemas.openxmlformats.org/wordprocessingml/2006/main" xmlns:w14="http://schemas.microsoft.com/office/word/2010/wordml" xmlns:w15="http://schemas.microsoft.com/office/word/2012/wordml" xmlns:wpg="http://schemas.microsoft.com/office/word/2010/wordprocessingGroup" xmlns:wpi="http://schemas.microsoft.com/office/word/2010/wordprocessingInk" xmlns:wne="http://schemas.microsoft.com/office/word/2006/wordml" xmlns:wps="http://schemas.microsoft.com/office/word/2010/wordprocessingShape" mc:Ignorable="w14 w15 wp14">
+<w:endnotes xmlns:wpc="http://schemas.microsoft.com/office/word/2010/wordprocessingCanvas" xmlns:cx="http://schemas.microsoft.com/office/drawing/2014/chartex" xmlns:cx1="http://schemas.microsoft.com/office/drawing/2015/9/8/chartex" xmlns:cx2="http://schemas.microsoft.com/office/drawing/2015/10/21/chartex" xmlns:cx3="http://schemas.microsoft.com/office/drawing/2016/5/9/chartex" xmlns:cx4="http://schemas.microsoft.com/office/drawing/2016/5/10/chartex" xmlns:cx5="http://schemas.microsoft.com/office/drawing/2016/5/11/chartex" xmlns:cx6="http://schemas.microsoft.com/office/drawing/2016/5/12/chartex" xmlns:cx7="http://schemas.microsoft.com/office/drawing/2016/5/13/chartex" xmlns:cx8="http://schemas.microsoft.com/office/drawing/2016/5/14/chartex" xmlns:mc="http://schemas.openxmlformats.org/markup-compatibility/2006" xmlns:aink="http://schemas.microsoft.com/office/drawing/2016/ink" xmlns:am3d="http://schemas.microsoft.com/office/drawing/2017/model3d" xmlns:o="urn:schemas-microsoft-com:office:office" xmlns:r="http://schemas.openxmlformats.org/officeDocument/2006/relationships" xmlns:m="http://schemas.openxmlformats.org/officeDocument/2006/math" xmlns:v="urn:schemas-microsoft-com:vml" xmlns:wp14="http://schemas.microsoft.com/office/word/2010/wordprocessingDrawing" xmlns:wp="http://schemas.openxmlformats.org/drawingml/2006/wordprocessingDrawing" xmlns:w10="urn:schemas-microsoft-com:office:word" xmlns:w="http://schemas.openxmlformats.org/wordprocessingml/2006/main" xmlns:w14="http://schemas.microsoft.com/office/word/2010/wordml" xmlns:w15="http://schemas.microsoft.com/office/word/2012/wordml" xmlns:w16cid="http://schemas.microsoft.com/office/word/2016/wordml/cid" xmlns:w16se="http://schemas.microsoft.com/office/word/2015/wordml/symex" xmlns:wpg="http://schemas.microsoft.com/office/word/2010/wordprocessingGroup" xmlns:wpi="http://schemas.microsoft.com/office/word/2010/wordprocessingInk" xmlns:wne="http://schemas.microsoft.com/office/word/2006/wordml" xmlns:wps="http://schemas.microsoft.com/office/word/2010/wordprocessingShape" mc:Ignorable="w14 w15 w16se w16cid wp14">
   <w:endnote w:type="separator" w:id="-1">
     <w:p>
       <w:pPr>
@@ -14424,7 +13182,7 @@
 </file>
 
 <file path=word/footnotes.xml><?xml version="1.0" encoding="utf-8"?>
-<w:footnotes xmlns:wpc="http://schemas.microsoft.com/office/word/2010/wordprocessingCanvas" xmlns:mc="http://schemas.openxmlformats.org/markup-compatibility/2006" xmlns:o="urn:schemas-microsoft-com:office:office" xmlns:r="http://schemas.openxmlformats.org/officeDocument/2006/relationships" xmlns:m="http://schemas.openxmlformats.org/officeDocument/2006/math" xmlns:v="urn:schemas-microsoft-com:vml" xmlns:wp14="http://schemas.microsoft.com/office/word/2010/wordprocessingDrawing" xmlns:wp="http://schemas.openxmlformats.org/drawingml/2006/wordprocessingDrawing" xmlns:w10="urn:schemas-microsoft-com:office:word" xmlns:w="http://schemas.openxmlformats.org/wordprocessingml/2006/main" xmlns:w14="http://schemas.microsoft.com/office/word/2010/wordml" xmlns:w15="http://schemas.microsoft.com/office/word/2012/wordml" xmlns:wpg="http://schemas.microsoft.com/office/word/2010/wordprocessingGroup" xmlns:wpi="http://schemas.microsoft.com/office/word/2010/wordprocessingInk" xmlns:wne="http://schemas.microsoft.com/office/word/2006/wordml" xmlns:wps="http://schemas.microsoft.com/office/word/2010/wordprocessingShape" mc:Ignorable="w14 w15 wp14">
+<w:footnotes xmlns:wpc="http://schemas.microsoft.com/office/word/2010/wordprocessingCanvas" xmlns:cx="http://schemas.microsoft.com/office/drawing/2014/chartex" xmlns:cx1="http://schemas.microsoft.com/office/drawing/2015/9/8/chartex" xmlns:cx2="http://schemas.microsoft.com/office/drawing/2015/10/21/chartex" xmlns:cx3="http://schemas.microsoft.com/office/drawing/2016/5/9/chartex" xmlns:cx4="http://schemas.microsoft.com/office/drawing/2016/5/10/chartex" xmlns:cx5="http://schemas.microsoft.com/office/drawing/2016/5/11/chartex" xmlns:cx6="http://schemas.microsoft.com/office/drawing/2016/5/12/chartex" xmlns:cx7="http://schemas.microsoft.com/office/drawing/2016/5/13/chartex" xmlns:cx8="http://schemas.microsoft.com/office/drawing/2016/5/14/chartex" xmlns:mc="http://schemas.openxmlformats.org/markup-compatibility/2006" xmlns:aink="http://schemas.microsoft.com/office/drawing/2016/ink" xmlns:am3d="http://schemas.microsoft.com/office/drawing/2017/model3d" xmlns:o="urn:schemas-microsoft-com:office:office" xmlns:r="http://schemas.openxmlformats.org/officeDocument/2006/relationships" xmlns:m="http://schemas.openxmlformats.org/officeDocument/2006/math" xmlns:v="urn:schemas-microsoft-com:vml" xmlns:wp14="http://schemas.microsoft.com/office/word/2010/wordprocessingDrawing" xmlns:wp="http://schemas.openxmlformats.org/drawingml/2006/wordprocessingDrawing" xmlns:w10="urn:schemas-microsoft-com:office:word" xmlns:w="http://schemas.openxmlformats.org/wordprocessingml/2006/main" xmlns:w14="http://schemas.microsoft.com/office/word/2010/wordml" xmlns:w15="http://schemas.microsoft.com/office/word/2012/wordml" xmlns:w16cid="http://schemas.microsoft.com/office/word/2016/wordml/cid" xmlns:w16se="http://schemas.microsoft.com/office/word/2015/wordml/symex" xmlns:wpg="http://schemas.microsoft.com/office/word/2010/wordprocessingGroup" xmlns:wpi="http://schemas.microsoft.com/office/word/2010/wordprocessingInk" xmlns:wne="http://schemas.microsoft.com/office/word/2006/wordml" xmlns:wps="http://schemas.microsoft.com/office/word/2010/wordprocessingShape" mc:Ignorable="w14 w15 w16se w16cid wp14">
   <w:footnote w:type="separator" w:id="-1">
     <w:p>
       <w:pPr>
@@ -14449,7 +13207,7 @@
 </file>
 
 <file path=word/header1.xml><?xml version="1.0" encoding="utf-8"?>
-<w:hdr xmlns:wpc="http://schemas.microsoft.com/office/word/2010/wordprocessingCanvas" xmlns:mc="http://schemas.openxmlformats.org/markup-compatibility/2006" xmlns:o="urn:schemas-microsoft-com:office:office" xmlns:r="http://schemas.openxmlformats.org/officeDocument/2006/relationships" xmlns:m="http://schemas.openxmlformats.org/officeDocument/2006/math" xmlns:v="urn:schemas-microsoft-com:vml" xmlns:wp14="http://schemas.microsoft.com/office/word/2010/wordprocessingDrawing" xmlns:wp="http://schemas.openxmlformats.org/drawingml/2006/wordprocessingDrawing" xmlns:w10="urn:schemas-microsoft-com:office:word" xmlns:w="http://schemas.openxmlformats.org/wordprocessingml/2006/main" xmlns:w14="http://schemas.microsoft.com/office/word/2010/wordml" xmlns:w15="http://schemas.microsoft.com/office/word/2012/wordml" xmlns:wpg="http://schemas.microsoft.com/office/word/2010/wordprocessingGroup" xmlns:wpi="http://schemas.microsoft.com/office/word/2010/wordprocessingInk" xmlns:wne="http://schemas.microsoft.com/office/word/2006/wordml" xmlns:wps="http://schemas.microsoft.com/office/word/2010/wordprocessingShape" mc:Ignorable="w14 w15 wp14">
+<w:hdr xmlns:wpc="http://schemas.microsoft.com/office/word/2010/wordprocessingCanvas" xmlns:cx="http://schemas.microsoft.com/office/drawing/2014/chartex" xmlns:cx1="http://schemas.microsoft.com/office/drawing/2015/9/8/chartex" xmlns:cx2="http://schemas.microsoft.com/office/drawing/2015/10/21/chartex" xmlns:cx3="http://schemas.microsoft.com/office/drawing/2016/5/9/chartex" xmlns:cx4="http://schemas.microsoft.com/office/drawing/2016/5/10/chartex" xmlns:cx5="http://schemas.microsoft.com/office/drawing/2016/5/11/chartex" xmlns:cx6="http://schemas.microsoft.com/office/drawing/2016/5/12/chartex" xmlns:cx7="http://schemas.microsoft.com/office/drawing/2016/5/13/chartex" xmlns:cx8="http://schemas.microsoft.com/office/drawing/2016/5/14/chartex" xmlns:mc="http://schemas.openxmlformats.org/markup-compatibility/2006" xmlns:aink="http://schemas.microsoft.com/office/drawing/2016/ink" xmlns:am3d="http://schemas.microsoft.com/office/drawing/2017/model3d" xmlns:o="urn:schemas-microsoft-com:office:office" xmlns:r="http://schemas.openxmlformats.org/officeDocument/2006/relationships" xmlns:m="http://schemas.openxmlformats.org/officeDocument/2006/math" xmlns:v="urn:schemas-microsoft-com:vml" xmlns:wp14="http://schemas.microsoft.com/office/word/2010/wordprocessingDrawing" xmlns:wp="http://schemas.openxmlformats.org/drawingml/2006/wordprocessingDrawing" xmlns:w10="urn:schemas-microsoft-com:office:word" xmlns:w="http://schemas.openxmlformats.org/wordprocessingml/2006/main" xmlns:w14="http://schemas.microsoft.com/office/word/2010/wordml" xmlns:w15="http://schemas.microsoft.com/office/word/2012/wordml" xmlns:w16cid="http://schemas.microsoft.com/office/word/2016/wordml/cid" xmlns:w16se="http://schemas.microsoft.com/office/word/2015/wordml/symex" xmlns:wpg="http://schemas.microsoft.com/office/word/2010/wordprocessingGroup" xmlns:wpi="http://schemas.microsoft.com/office/word/2010/wordprocessingInk" xmlns:wne="http://schemas.microsoft.com/office/word/2006/wordml" xmlns:wps="http://schemas.microsoft.com/office/word/2010/wordprocessingShape" mc:Ignorable="w14 w15 w16se w16cid wp14">
   <w:sdt>
     <w:sdtPr>
       <w:id w:val="1804186978"/>
@@ -14477,7 +13235,7 @@
           <w:rPr>
             <w:noProof/>
           </w:rPr>
-          <w:t>40</w:t>
+          <w:t>20</w:t>
         </w:r>
         <w:r>
           <w:fldChar w:fldCharType="end"/>
@@ -14494,8 +13252,8 @@
 </file>
 
 <file path=word/numbering.xml><?xml version="1.0" encoding="utf-8"?>
-<w:numbering xmlns:wpc="http://schemas.microsoft.com/office/word/2010/wordprocessingCanvas" xmlns:mc="http://schemas.openxmlformats.org/markup-compatibility/2006" xmlns:o="urn:schemas-microsoft-com:office:office" xmlns:r="http://schemas.openxmlformats.org/officeDocument/2006/relationships" xmlns:m="http://schemas.openxmlformats.org/officeDocument/2006/math" xmlns:v="urn:schemas-microsoft-com:vml" xmlns:wp14="http://schemas.microsoft.com/office/word/2010/wordprocessingDrawing" xmlns:wp="http://schemas.openxmlformats.org/drawingml/2006/wordprocessingDrawing" xmlns:w10="urn:schemas-microsoft-com:office:word" xmlns:w="http://schemas.openxmlformats.org/wordprocessingml/2006/main" xmlns:w14="http://schemas.microsoft.com/office/word/2010/wordml" xmlns:w15="http://schemas.microsoft.com/office/word/2012/wordml" xmlns:wpg="http://schemas.microsoft.com/office/word/2010/wordprocessingGroup" xmlns:wpi="http://schemas.microsoft.com/office/word/2010/wordprocessingInk" xmlns:wne="http://schemas.microsoft.com/office/word/2006/wordml" xmlns:wps="http://schemas.microsoft.com/office/word/2010/wordprocessingShape" mc:Ignorable="w14 w15 wp14">
-  <w:abstractNum w:abstractNumId="0">
+<w:numbering xmlns:wpc="http://schemas.microsoft.com/office/word/2010/wordprocessingCanvas" xmlns:cx="http://schemas.microsoft.com/office/drawing/2014/chartex" xmlns:cx1="http://schemas.microsoft.com/office/drawing/2015/9/8/chartex" xmlns:cx2="http://schemas.microsoft.com/office/drawing/2015/10/21/chartex" xmlns:cx3="http://schemas.microsoft.com/office/drawing/2016/5/9/chartex" xmlns:cx4="http://schemas.microsoft.com/office/drawing/2016/5/10/chartex" xmlns:cx5="http://schemas.microsoft.com/office/drawing/2016/5/11/chartex" xmlns:cx6="http://schemas.microsoft.com/office/drawing/2016/5/12/chartex" xmlns:cx7="http://schemas.microsoft.com/office/drawing/2016/5/13/chartex" xmlns:cx8="http://schemas.microsoft.com/office/drawing/2016/5/14/chartex" xmlns:mc="http://schemas.openxmlformats.org/markup-compatibility/2006" xmlns:aink="http://schemas.microsoft.com/office/drawing/2016/ink" xmlns:am3d="http://schemas.microsoft.com/office/drawing/2017/model3d" xmlns:o="urn:schemas-microsoft-com:office:office" xmlns:r="http://schemas.openxmlformats.org/officeDocument/2006/relationships" xmlns:m="http://schemas.openxmlformats.org/officeDocument/2006/math" xmlns:v="urn:schemas-microsoft-com:vml" xmlns:wp14="http://schemas.microsoft.com/office/word/2010/wordprocessingDrawing" xmlns:wp="http://schemas.openxmlformats.org/drawingml/2006/wordprocessingDrawing" xmlns:w10="urn:schemas-microsoft-com:office:word" xmlns:w="http://schemas.openxmlformats.org/wordprocessingml/2006/main" xmlns:w14="http://schemas.microsoft.com/office/word/2010/wordml" xmlns:w15="http://schemas.microsoft.com/office/word/2012/wordml" xmlns:w16cid="http://schemas.microsoft.com/office/word/2016/wordml/cid" xmlns:w16se="http://schemas.microsoft.com/office/word/2015/wordml/symex" xmlns:wpg="http://schemas.microsoft.com/office/word/2010/wordprocessingGroup" xmlns:wpi="http://schemas.microsoft.com/office/word/2010/wordprocessingInk" xmlns:wne="http://schemas.microsoft.com/office/word/2006/wordml" xmlns:wps="http://schemas.microsoft.com/office/word/2010/wordprocessingShape" mc:Ignorable="w14 w15 w16se w16cid wp14">
+  <w:abstractNum w:abstractNumId="0" w15:restartNumberingAfterBreak="0">
     <w:nsid w:val="01AC4B7F"/>
     <w:multiLevelType w:val="hybridMultilevel"/>
     <w:tmpl w:val="1200D45C"/>
@@ -14581,7 +13339,7 @@
       </w:pPr>
     </w:lvl>
   </w:abstractNum>
-  <w:abstractNum w:abstractNumId="1">
+  <w:abstractNum w:abstractNumId="1" w15:restartNumberingAfterBreak="0">
     <w:nsid w:val="08986AFE"/>
     <w:multiLevelType w:val="multilevel"/>
     <w:tmpl w:val="04160025"/>
@@ -14676,7 +13434,7 @@
       </w:pPr>
     </w:lvl>
   </w:abstractNum>
-  <w:abstractNum w:abstractNumId="2">
+  <w:abstractNum w:abstractNumId="2" w15:restartNumberingAfterBreak="0">
     <w:nsid w:val="14401A29"/>
     <w:multiLevelType w:val="hybridMultilevel"/>
     <w:tmpl w:val="B27E14EE"/>
@@ -14762,7 +13520,7 @@
       </w:pPr>
     </w:lvl>
   </w:abstractNum>
-  <w:abstractNum w:abstractNumId="3">
+  <w:abstractNum w:abstractNumId="3" w15:restartNumberingAfterBreak="0">
     <w:nsid w:val="22A724CF"/>
     <w:multiLevelType w:val="hybridMultilevel"/>
     <w:tmpl w:val="99605F5A"/>
@@ -14848,7 +13606,7 @@
       </w:pPr>
     </w:lvl>
   </w:abstractNum>
-  <w:abstractNum w:abstractNumId="4">
+  <w:abstractNum w:abstractNumId="4" w15:restartNumberingAfterBreak="0">
     <w:nsid w:val="271C2983"/>
     <w:multiLevelType w:val="hybridMultilevel"/>
     <w:tmpl w:val="5F00E6C2"/>
@@ -14934,7 +13692,7 @@
       </w:pPr>
     </w:lvl>
   </w:abstractNum>
-  <w:abstractNum w:abstractNumId="5">
+  <w:abstractNum w:abstractNumId="5" w15:restartNumberingAfterBreak="0">
     <w:nsid w:val="34502763"/>
     <w:multiLevelType w:val="hybridMultilevel"/>
     <w:tmpl w:val="746A6710"/>
@@ -15047,7 +13805,7 @@
       </w:rPr>
     </w:lvl>
   </w:abstractNum>
-  <w:abstractNum w:abstractNumId="6">
+  <w:abstractNum w:abstractNumId="6" w15:restartNumberingAfterBreak="0">
     <w:nsid w:val="3E185544"/>
     <w:multiLevelType w:val="hybridMultilevel"/>
     <w:tmpl w:val="BE2C12CA"/>
@@ -15133,7 +13891,7 @@
       </w:pPr>
     </w:lvl>
   </w:abstractNum>
-  <w:abstractNum w:abstractNumId="7">
+  <w:abstractNum w:abstractNumId="7" w15:restartNumberingAfterBreak="0">
     <w:nsid w:val="48F8060B"/>
     <w:multiLevelType w:val="hybridMultilevel"/>
     <w:tmpl w:val="0C3EEC64"/>
@@ -15246,7 +14004,7 @@
       </w:rPr>
     </w:lvl>
   </w:abstractNum>
-  <w:abstractNum w:abstractNumId="8">
+  <w:abstractNum w:abstractNumId="8" w15:restartNumberingAfterBreak="0">
     <w:nsid w:val="56314D83"/>
     <w:multiLevelType w:val="hybridMultilevel"/>
     <w:tmpl w:val="DB888CEC"/>
@@ -15332,7 +14090,7 @@
       </w:pPr>
     </w:lvl>
   </w:abstractNum>
-  <w:abstractNum w:abstractNumId="9">
+  <w:abstractNum w:abstractNumId="9" w15:restartNumberingAfterBreak="0">
     <w:nsid w:val="5C19638D"/>
     <w:multiLevelType w:val="hybridMultilevel"/>
     <w:tmpl w:val="A2F04366"/>
@@ -15445,7 +14203,7 @@
       </w:rPr>
     </w:lvl>
   </w:abstractNum>
-  <w:abstractNum w:abstractNumId="10">
+  <w:abstractNum w:abstractNumId="10" w15:restartNumberingAfterBreak="0">
     <w:nsid w:val="71993E1A"/>
     <w:multiLevelType w:val="hybridMultilevel"/>
     <w:tmpl w:val="3EEEB756"/>
@@ -15568,7 +14326,7 @@
 </file>
 
 <file path=word/styles.xml><?xml version="1.0" encoding="utf-8"?>
-<w:styles xmlns:mc="http://schemas.openxmlformats.org/markup-compatibility/2006" xmlns:r="http://schemas.openxmlformats.org/officeDocument/2006/relationships" xmlns:w="http://schemas.openxmlformats.org/wordprocessingml/2006/main" xmlns:w14="http://schemas.microsoft.com/office/word/2010/wordml" xmlns:w15="http://schemas.microsoft.com/office/word/2012/wordml" mc:Ignorable="w14 w15">
+<w:styles xmlns:mc="http://schemas.openxmlformats.org/markup-compatibility/2006" xmlns:r="http://schemas.openxmlformats.org/officeDocument/2006/relationships" xmlns:w="http://schemas.openxmlformats.org/wordprocessingml/2006/main" xmlns:w14="http://schemas.microsoft.com/office/word/2010/wordml" xmlns:w15="http://schemas.microsoft.com/office/word/2012/wordml" xmlns:w16cid="http://schemas.microsoft.com/office/word/2016/wordml/cid" xmlns:w16se="http://schemas.microsoft.com/office/word/2015/wordml/symex" mc:Ignorable="w14 w15 w16se w16cid">
   <w:docDefaults>
     <w:rPrDefault>
       <w:rPr>
@@ -15585,7 +14343,7 @@
       </w:pPr>
     </w:pPrDefault>
   </w:docDefaults>
-  <w:latentStyles w:defLockedState="0" w:defUIPriority="99" w:defSemiHidden="0" w:defUnhideWhenUsed="0" w:defQFormat="0" w:count="371">
+  <w:latentStyles w:defLockedState="0" w:defUIPriority="99" w:defSemiHidden="0" w:defUnhideWhenUsed="0" w:defQFormat="0" w:count="376">
     <w:lsdException w:name="Normal" w:uiPriority="0" w:qFormat="1"/>
     <w:lsdException w:name="heading 1" w:uiPriority="9" w:qFormat="1"/>
     <w:lsdException w:name="heading 2" w:semiHidden="1" w:uiPriority="9" w:unhideWhenUsed="1" w:qFormat="1"/>
@@ -15957,6 +14715,11 @@
     <w:lsdException w:name="List Table 5 Dark Accent 6" w:uiPriority="50"/>
     <w:lsdException w:name="List Table 6 Colorful Accent 6" w:uiPriority="51"/>
     <w:lsdException w:name="List Table 7 Colorful Accent 6" w:uiPriority="52"/>
+    <w:lsdException w:name="Mention" w:semiHidden="1" w:unhideWhenUsed="1"/>
+    <w:lsdException w:name="Smart Hyperlink" w:semiHidden="1" w:unhideWhenUsed="1"/>
+    <w:lsdException w:name="Hashtag" w:semiHidden="1" w:unhideWhenUsed="1"/>
+    <w:lsdException w:name="Unresolved Mention" w:semiHidden="1" w:unhideWhenUsed="1"/>
+    <w:lsdException w:name="Smart Link" w:semiHidden="1" w:unhideWhenUsed="1"/>
   </w:latentStyles>
   <w:style w:type="paragraph" w:default="1" w:styleId="Normal">
     <w:name w:val="Normal"/>
@@ -16851,7 +15614,7 @@
 </file>
 
 <file path=customXml/itemProps1.xml><?xml version="1.0" encoding="utf-8"?>
-<ds:datastoreItem xmlns:ds="http://schemas.openxmlformats.org/officeDocument/2006/customXml" ds:itemID="{E3D1F33E-F8B7-4438-A7F3-EE97549F695A}">
+<ds:datastoreItem xmlns:ds="http://schemas.openxmlformats.org/officeDocument/2006/customXml" ds:itemID="{DBE26575-9513-4E23-BBED-5D541827088D}">
   <ds:schemaRefs>
     <ds:schemaRef ds:uri="http://schemas.openxmlformats.org/officeDocument/2006/bibliography"/>
   </ds:schemaRefs>

--- a/monografia/monografia.docx
+++ b/monografia/monografia.docx
@@ -1,6 +1,6 @@
 
 <file path=word/document.xml><?xml version="1.0" encoding="utf-8"?>
-<w:document xmlns:wpc="http://schemas.microsoft.com/office/word/2010/wordprocessingCanvas" xmlns:cx="http://schemas.microsoft.com/office/drawing/2014/chartex" xmlns:cx1="http://schemas.microsoft.com/office/drawing/2015/9/8/chartex" xmlns:cx2="http://schemas.microsoft.com/office/drawing/2015/10/21/chartex" xmlns:cx3="http://schemas.microsoft.com/office/drawing/2016/5/9/chartex" xmlns:cx4="http://schemas.microsoft.com/office/drawing/2016/5/10/chartex" xmlns:cx5="http://schemas.microsoft.com/office/drawing/2016/5/11/chartex" xmlns:cx6="http://schemas.microsoft.com/office/drawing/2016/5/12/chartex" xmlns:cx7="http://schemas.microsoft.com/office/drawing/2016/5/13/chartex" xmlns:cx8="http://schemas.microsoft.com/office/drawing/2016/5/14/chartex" xmlns:mc="http://schemas.openxmlformats.org/markup-compatibility/2006" xmlns:aink="http://schemas.microsoft.com/office/drawing/2016/ink" xmlns:am3d="http://schemas.microsoft.com/office/drawing/2017/model3d" xmlns:o="urn:schemas-microsoft-com:office:office" xmlns:r="http://schemas.openxmlformats.org/officeDocument/2006/relationships" xmlns:m="http://schemas.openxmlformats.org/officeDocument/2006/math" xmlns:v="urn:schemas-microsoft-com:vml" xmlns:wp14="http://schemas.microsoft.com/office/word/2010/wordprocessingDrawing" xmlns:wp="http://schemas.openxmlformats.org/drawingml/2006/wordprocessingDrawing" xmlns:w10="urn:schemas-microsoft-com:office:word" xmlns:w="http://schemas.openxmlformats.org/wordprocessingml/2006/main" xmlns:w14="http://schemas.microsoft.com/office/word/2010/wordml" xmlns:w15="http://schemas.microsoft.com/office/word/2012/wordml" xmlns:w16cid="http://schemas.microsoft.com/office/word/2016/wordml/cid" xmlns:w16se="http://schemas.microsoft.com/office/word/2015/wordml/symex" xmlns:wpg="http://schemas.microsoft.com/office/word/2010/wordprocessingGroup" xmlns:wpi="http://schemas.microsoft.com/office/word/2010/wordprocessingInk" xmlns:wne="http://schemas.microsoft.com/office/word/2006/wordml" xmlns:wps="http://schemas.microsoft.com/office/word/2010/wordprocessingShape" mc:Ignorable="w14 w15 w16se w16cid wp14">
+<w:document xmlns:wpc="http://schemas.microsoft.com/office/word/2010/wordprocessingCanvas" xmlns:mc="http://schemas.openxmlformats.org/markup-compatibility/2006" xmlns:o="urn:schemas-microsoft-com:office:office" xmlns:r="http://schemas.openxmlformats.org/officeDocument/2006/relationships" xmlns:m="http://schemas.openxmlformats.org/officeDocument/2006/math" xmlns:v="urn:schemas-microsoft-com:vml" xmlns:wp14="http://schemas.microsoft.com/office/word/2010/wordprocessingDrawing" xmlns:wp="http://schemas.openxmlformats.org/drawingml/2006/wordprocessingDrawing" xmlns:w10="urn:schemas-microsoft-com:office:word" xmlns:w="http://schemas.openxmlformats.org/wordprocessingml/2006/main" xmlns:w14="http://schemas.microsoft.com/office/word/2010/wordml" xmlns:w15="http://schemas.microsoft.com/office/word/2012/wordml" xmlns:wpg="http://schemas.microsoft.com/office/word/2010/wordprocessingGroup" xmlns:wpi="http://schemas.microsoft.com/office/word/2010/wordprocessingInk" xmlns:wne="http://schemas.microsoft.com/office/word/2006/wordml" xmlns:wps="http://schemas.microsoft.com/office/word/2010/wordprocessingShape" mc:Ignorable="w14 w15 wp14">
   <w:body>
     <w:p>
       <w:pPr>
@@ -155,13 +155,23 @@
           <w:sz w:val="28"/>
         </w:rPr>
       </w:pPr>
+      <w:proofErr w:type="spellStart"/>
       <w:r>
         <w:rPr>
           <w:rFonts w:cs="Arial"/>
           <w:b/>
           <w:sz w:val="28"/>
         </w:rPr>
-        <w:t>Gianlucca Silva Campana Ferreira</w:t>
+        <w:t>Gianlucca</w:t>
+      </w:r>
+      <w:proofErr w:type="spellEnd"/>
+      <w:r>
+        <w:rPr>
+          <w:rFonts w:cs="Arial"/>
+          <w:b/>
+          <w:sz w:val="28"/>
+        </w:rPr>
+        <w:t xml:space="preserve"> Silva Campana Ferreira</w:t>
       </w:r>
     </w:p>
     <w:p>
@@ -251,13 +261,23 @@
           <w:sz w:val="28"/>
         </w:rPr>
       </w:pPr>
+      <w:proofErr w:type="spellStart"/>
       <w:r>
         <w:rPr>
           <w:rFonts w:cs="Arial"/>
           <w:b/>
           <w:sz w:val="28"/>
         </w:rPr>
-        <w:t>Blacal Elétrica</w:t>
+        <w:t>Blacal</w:t>
+      </w:r>
+      <w:proofErr w:type="spellEnd"/>
+      <w:r>
+        <w:rPr>
+          <w:rFonts w:cs="Arial"/>
+          <w:b/>
+          <w:sz w:val="28"/>
+        </w:rPr>
+        <w:t xml:space="preserve"> Elétrica</w:t>
       </w:r>
     </w:p>
     <w:p>
@@ -379,13 +399,23 @@
           <w:szCs w:val="24"/>
         </w:rPr>
       </w:pPr>
+      <w:proofErr w:type="spellStart"/>
       <w:r>
         <w:rPr>
           <w:rFonts w:cs="Arial"/>
           <w:b/>
           <w:sz w:val="28"/>
         </w:rPr>
-        <w:t>Gianlucca Silva Campana Ferreira</w:t>
+        <w:t>Gianlucca</w:t>
+      </w:r>
+      <w:proofErr w:type="spellEnd"/>
+      <w:r>
+        <w:rPr>
+          <w:rFonts w:cs="Arial"/>
+          <w:b/>
+          <w:sz w:val="28"/>
+        </w:rPr>
+        <w:t xml:space="preserve"> Silva Campana Ferreira</w:t>
       </w:r>
     </w:p>
     <w:p>
@@ -498,6 +528,7 @@
           <w:szCs w:val="28"/>
         </w:rPr>
       </w:pPr>
+      <w:proofErr w:type="spellStart"/>
       <w:r>
         <w:rPr>
           <w:rFonts w:cs="Arial"/>
@@ -505,7 +536,17 @@
           <w:sz w:val="28"/>
           <w:szCs w:val="28"/>
         </w:rPr>
-        <w:t>Blacal Elétrica</w:t>
+        <w:t>Blacal</w:t>
+      </w:r>
+      <w:proofErr w:type="spellEnd"/>
+      <w:r>
+        <w:rPr>
+          <w:rFonts w:cs="Arial"/>
+          <w:b/>
+          <w:sz w:val="28"/>
+          <w:szCs w:val="28"/>
+        </w:rPr>
+        <w:t xml:space="preserve"> Elétrica</w:t>
       </w:r>
     </w:p>
     <w:p>
@@ -1170,14 +1211,110 @@
           <w:rFonts w:cs="Arial"/>
           <w:szCs w:val="24"/>
         </w:rPr>
-        <w:t xml:space="preserve">Neste projeto se propõem em monstra como tecnologia mobile pode ajudar em um projeto de instalação elétrica, onde o eletricista irá inserir dados de local e com esses dados apresentará a quantidade mínima de tomadas e lumens das luminárias em um determinado cômodo. Com estudo em Unified Modeling Language (UML), NoSql, Java e Android, </w:t>
-      </w:r>
-      <w:r>
-        <w:rPr>
-          <w:rFonts w:cs="Arial"/>
-          <w:szCs w:val="24"/>
-        </w:rPr>
-        <w:t>com base nesse conhecimentos a aplicação facilitará e diminuirá no inicio do de um projeto elétrico.</w:t>
+        <w:t xml:space="preserve">Neste projeto se propõem em monstra como tecnologia mobile pode ajudar em um projeto de instalação elétrica, onde o eletricista irá inserir dados de local e com esses dados apresentará a quantidade mínima de tomadas e lumens das luminárias em um determinado cômodo. Com estudo em </w:t>
+      </w:r>
+      <w:proofErr w:type="spellStart"/>
+      <w:r>
+        <w:rPr>
+          <w:rFonts w:cs="Arial"/>
+          <w:szCs w:val="24"/>
+        </w:rPr>
+        <w:t>Unified</w:t>
+      </w:r>
+      <w:proofErr w:type="spellEnd"/>
+      <w:r>
+        <w:rPr>
+          <w:rFonts w:cs="Arial"/>
+          <w:szCs w:val="24"/>
+        </w:rPr>
+        <w:t xml:space="preserve"> </w:t>
+      </w:r>
+      <w:proofErr w:type="spellStart"/>
+      <w:r>
+        <w:rPr>
+          <w:rFonts w:cs="Arial"/>
+          <w:szCs w:val="24"/>
+        </w:rPr>
+        <w:t>Modeling</w:t>
+      </w:r>
+      <w:proofErr w:type="spellEnd"/>
+      <w:r>
+        <w:rPr>
+          <w:rFonts w:cs="Arial"/>
+          <w:szCs w:val="24"/>
+        </w:rPr>
+        <w:t xml:space="preserve"> </w:t>
+      </w:r>
+      <w:proofErr w:type="spellStart"/>
+      <w:r>
+        <w:rPr>
+          <w:rFonts w:cs="Arial"/>
+          <w:szCs w:val="24"/>
+        </w:rPr>
+        <w:t>Language</w:t>
+      </w:r>
+      <w:proofErr w:type="spellEnd"/>
+      <w:r>
+        <w:rPr>
+          <w:rFonts w:cs="Arial"/>
+          <w:szCs w:val="24"/>
+        </w:rPr>
+        <w:t xml:space="preserve"> (UML), </w:t>
+      </w:r>
+      <w:proofErr w:type="spellStart"/>
+      <w:r>
+        <w:rPr>
+          <w:rFonts w:cs="Arial"/>
+          <w:szCs w:val="24"/>
+        </w:rPr>
+        <w:t>NoSql</w:t>
+      </w:r>
+      <w:proofErr w:type="spellEnd"/>
+      <w:r>
+        <w:rPr>
+          <w:rFonts w:cs="Arial"/>
+          <w:szCs w:val="24"/>
+        </w:rPr>
+        <w:t xml:space="preserve">, Java e </w:t>
+      </w:r>
+      <w:proofErr w:type="spellStart"/>
+      <w:r>
+        <w:rPr>
+          <w:rFonts w:cs="Arial"/>
+          <w:szCs w:val="24"/>
+        </w:rPr>
+        <w:t>Android</w:t>
+      </w:r>
+      <w:proofErr w:type="spellEnd"/>
+      <w:r>
+        <w:rPr>
+          <w:rFonts w:cs="Arial"/>
+          <w:szCs w:val="24"/>
+        </w:rPr>
+        <w:t xml:space="preserve">, </w:t>
+      </w:r>
+      <w:r>
+        <w:rPr>
+          <w:rFonts w:cs="Arial"/>
+          <w:szCs w:val="24"/>
+        </w:rPr>
+        <w:t xml:space="preserve">com base nesse conhecimentos a aplicação facilitará e diminuirá no </w:t>
+      </w:r>
+      <w:proofErr w:type="spellStart"/>
+      <w:r>
+        <w:rPr>
+          <w:rFonts w:cs="Arial"/>
+          <w:szCs w:val="24"/>
+        </w:rPr>
+        <w:t>inicio</w:t>
+      </w:r>
+      <w:proofErr w:type="spellEnd"/>
+      <w:r>
+        <w:rPr>
+          <w:rFonts w:cs="Arial"/>
+          <w:szCs w:val="24"/>
+        </w:rPr>
+        <w:t xml:space="preserve"> do de um projeto elétrico.</w:t>
       </w:r>
     </w:p>
     <w:p>
@@ -3237,18 +3374,42 @@
           <w:szCs w:val="24"/>
         </w:rPr>
       </w:pPr>
+      <w:proofErr w:type="spellStart"/>
       <w:r>
         <w:rPr>
           <w:rStyle w:val="e24kjd"/>
         </w:rPr>
-        <w:t xml:space="preserve">Unified Modeling </w:t>
-      </w:r>
+        <w:t>Unified</w:t>
+      </w:r>
+      <w:proofErr w:type="spellEnd"/>
       <w:r>
         <w:rPr>
           <w:rStyle w:val="e24kjd"/>
         </w:rPr>
+        <w:t xml:space="preserve"> </w:t>
+      </w:r>
+      <w:proofErr w:type="spellStart"/>
+      <w:r>
+        <w:rPr>
+          <w:rStyle w:val="e24kjd"/>
+        </w:rPr>
+        <w:t>Modeling</w:t>
+      </w:r>
+      <w:proofErr w:type="spellEnd"/>
+      <w:r>
+        <w:rPr>
+          <w:rStyle w:val="e24kjd"/>
+        </w:rPr>
+        <w:t xml:space="preserve"> </w:t>
+      </w:r>
+      <w:proofErr w:type="spellStart"/>
+      <w:r>
+        <w:rPr>
+          <w:rStyle w:val="e24kjd"/>
+        </w:rPr>
         <w:t>Language</w:t>
       </w:r>
+      <w:proofErr w:type="spellEnd"/>
       <w:r>
         <w:rPr>
           <w:rFonts w:cs="Arial"/>
@@ -3316,9 +3477,27 @@
           <w:szCs w:val="24"/>
         </w:rPr>
       </w:pPr>
-      <w:r>
-        <w:t>Object Modeling Technique</w:t>
-      </w:r>
+      <w:proofErr w:type="spellStart"/>
+      <w:r>
+        <w:t>Object</w:t>
+      </w:r>
+      <w:proofErr w:type="spellEnd"/>
+      <w:r>
+        <w:t xml:space="preserve"> </w:t>
+      </w:r>
+      <w:proofErr w:type="spellStart"/>
+      <w:r>
+        <w:t>Modeling</w:t>
+      </w:r>
+      <w:proofErr w:type="spellEnd"/>
+      <w:r>
+        <w:t xml:space="preserve"> </w:t>
+      </w:r>
+      <w:proofErr w:type="spellStart"/>
+      <w:r>
+        <w:t>Technique</w:t>
+      </w:r>
+      <w:proofErr w:type="spellEnd"/>
       <w:r>
         <w:rPr>
           <w:rFonts w:cs="Arial"/>
@@ -5500,22 +5679,102 @@
           <w:rFonts w:cs="Arial"/>
           <w:szCs w:val="24"/>
         </w:rPr>
-        <w:t>O desenvolvimento de um aplicativo Android que auxilie nos cálculos de tomadas e luminárias em uma instalação, seguindo NBR 5410, com o máximo de precisão. E se mostrar como uma ajuda na melhora e velocidade de trabalho.</w:t>
-      </w:r>
-    </w:p>
-    <w:p>
-      <w:pPr>
-        <w:rPr>
-          <w:rFonts w:cs="Arial"/>
-          <w:szCs w:val="24"/>
-        </w:rPr>
-      </w:pPr>
-      <w:r>
-        <w:rPr>
-          <w:rFonts w:cs="Arial"/>
-          <w:szCs w:val="24"/>
-        </w:rPr>
-        <w:t xml:space="preserve">Com as pesquisas bibliográficas, estudo de Unified Moling Language (UML), NoSql, Java, foi feito um aplicativo que recebe dados do usuário e que serão processados e retornaram os resultados dos cálculos conforme a NBR 5410, com </w:t>
+        <w:t xml:space="preserve">O desenvolvimento de um aplicativo </w:t>
+      </w:r>
+      <w:proofErr w:type="spellStart"/>
+      <w:r>
+        <w:rPr>
+          <w:rFonts w:cs="Arial"/>
+          <w:szCs w:val="24"/>
+        </w:rPr>
+        <w:t>Android</w:t>
+      </w:r>
+      <w:proofErr w:type="spellEnd"/>
+      <w:r>
+        <w:rPr>
+          <w:rFonts w:cs="Arial"/>
+          <w:szCs w:val="24"/>
+        </w:rPr>
+        <w:t xml:space="preserve"> que auxilie nos cálculos de tomadas e luminárias em uma instalação, seguindo NBR 5410, com o máximo de precisão. E se mostrar como uma ajuda na melhora e velocidade de trabalho.</w:t>
+      </w:r>
+    </w:p>
+    <w:p>
+      <w:pPr>
+        <w:rPr>
+          <w:rFonts w:cs="Arial"/>
+          <w:szCs w:val="24"/>
+        </w:rPr>
+      </w:pPr>
+      <w:r>
+        <w:rPr>
+          <w:rFonts w:cs="Arial"/>
+          <w:szCs w:val="24"/>
+        </w:rPr>
+        <w:t xml:space="preserve">Com as pesquisas bibliográficas, estudo de </w:t>
+      </w:r>
+      <w:proofErr w:type="spellStart"/>
+      <w:r>
+        <w:rPr>
+          <w:rFonts w:cs="Arial"/>
+          <w:szCs w:val="24"/>
+        </w:rPr>
+        <w:t>Unified</w:t>
+      </w:r>
+      <w:proofErr w:type="spellEnd"/>
+      <w:r>
+        <w:rPr>
+          <w:rFonts w:cs="Arial"/>
+          <w:szCs w:val="24"/>
+        </w:rPr>
+        <w:t xml:space="preserve"> </w:t>
+      </w:r>
+      <w:proofErr w:type="spellStart"/>
+      <w:r>
+        <w:rPr>
+          <w:rFonts w:cs="Arial"/>
+          <w:szCs w:val="24"/>
+        </w:rPr>
+        <w:t>Moling</w:t>
+      </w:r>
+      <w:proofErr w:type="spellEnd"/>
+      <w:r>
+        <w:rPr>
+          <w:rFonts w:cs="Arial"/>
+          <w:szCs w:val="24"/>
+        </w:rPr>
+        <w:t xml:space="preserve"> </w:t>
+      </w:r>
+      <w:proofErr w:type="spellStart"/>
+      <w:r>
+        <w:rPr>
+          <w:rFonts w:cs="Arial"/>
+          <w:szCs w:val="24"/>
+        </w:rPr>
+        <w:t>Language</w:t>
+      </w:r>
+      <w:proofErr w:type="spellEnd"/>
+      <w:r>
+        <w:rPr>
+          <w:rFonts w:cs="Arial"/>
+          <w:szCs w:val="24"/>
+        </w:rPr>
+        <w:t xml:space="preserve"> (UML), </w:t>
+      </w:r>
+      <w:proofErr w:type="spellStart"/>
+      <w:r>
+        <w:rPr>
+          <w:rFonts w:cs="Arial"/>
+          <w:szCs w:val="24"/>
+        </w:rPr>
+        <w:t>NoSql</w:t>
+      </w:r>
+      <w:proofErr w:type="spellEnd"/>
+      <w:r>
+        <w:rPr>
+          <w:rFonts w:cs="Arial"/>
+          <w:szCs w:val="24"/>
+        </w:rPr>
+        <w:t xml:space="preserve">, Java, foi feito um aplicativo que recebe dados do usuário e que serão processados e retornaram os resultados dos cálculos conforme a NBR 5410, com </w:t>
       </w:r>
       <w:r>
         <w:rPr>
@@ -5610,7 +5869,15 @@
     </w:p>
     <w:p>
       <w:r>
-        <w:t>O aplicativo Mobile Electrician vem com umas enormes variedades de opções de funcionalidades que são voltadas para os cálculos elétricos. Por exemplo, temos a seção de cálculos de bitolas de cabos, onde você vai encontrar várias opções para descobrir como fazer os cálculos corretos para a instalação elétrica. Pode ser encontrado também os cálculos para carga máxima do circuito, corrente alternada, capacidade de bateria, entre outros. E eles têm a funcionalidade de usar off-line, sem depender de internet.</w:t>
+        <w:t xml:space="preserve">O aplicativo Mobile </w:t>
+      </w:r>
+      <w:proofErr w:type="spellStart"/>
+      <w:r>
+        <w:t>Electrician</w:t>
+      </w:r>
+      <w:proofErr w:type="spellEnd"/>
+      <w:r>
+        <w:t xml:space="preserve"> vem com umas enormes variedades de opções de funcionalidades que são voltadas para os cálculos elétricos. Por exemplo, temos a seção de cálculos de bitolas de cabos, onde você vai encontrar várias opções para descobrir como fazer os cálculos corretos para a instalação elétrica. Pode ser encontrado também os cálculos para carga máxima do circuito, corrente alternada, capacidade de bateria, entre outros. E eles têm a funcionalidade de usar off-line, sem depender de internet.</w:t>
       </w:r>
     </w:p>
     <w:p>
@@ -5695,9 +5962,21 @@
           <w:sz w:val="20"/>
           <w:szCs w:val="20"/>
         </w:rPr>
-        <w:t>: Mobile Electrician</w:t>
+        <w:t xml:space="preserve">: Mobile </w:t>
+      </w:r>
+      <w:proofErr w:type="spellStart"/>
+      <w:r>
+        <w:rPr>
+          <w:b/>
+          <w:i w:val="0"/>
+          <w:color w:val="auto"/>
+          <w:sz w:val="20"/>
+          <w:szCs w:val="20"/>
+        </w:rPr>
+        <w:t>Electrician</w:t>
       </w:r>
       <w:bookmarkEnd w:id="3"/>
+      <w:proofErr w:type="spellEnd"/>
     </w:p>
     <w:p>
       <w:r>
@@ -5787,7 +6066,23 @@
     </w:p>
     <w:p>
       <w:r>
-        <w:t xml:space="preserve">Um concorrente do Mobile Electrician seria um aplicativo chamado Electrical Technology, onde se consegue fazer cálculos de circuitos, dimensionamento de cabos, queda de tensão, resistência e mais algumas outras funções. Ele também pode </w:t>
+        <w:t xml:space="preserve">Um concorrente do Mobile </w:t>
+      </w:r>
+      <w:proofErr w:type="spellStart"/>
+      <w:r>
+        <w:t>Electrician</w:t>
+      </w:r>
+      <w:proofErr w:type="spellEnd"/>
+      <w:r>
+        <w:t xml:space="preserve"> seria um aplicativo chamado </w:t>
+      </w:r>
+      <w:proofErr w:type="spellStart"/>
+      <w:r>
+        <w:t>Electrical</w:t>
+      </w:r>
+      <w:proofErr w:type="spellEnd"/>
+      <w:r>
+        <w:t xml:space="preserve"> Technology, onde se consegue fazer cálculos de circuitos, dimensionamento de cabos, queda de tensão, resistência e mais algumas outras funções. Ele também pode </w:t>
       </w:r>
       <w:r>
         <w:lastRenderedPageBreak/>
@@ -5796,12 +6091,41 @@
     </w:p>
     <w:p>
       <w:r>
-        <w:t>Também temos o iCircuit, um outro aplicativo para mais fins educativos, ou seja, permite que o usuário consiga testar algumas ligações de circuitos, onde se aprende com os erros e acertos sem correr riscos nas instalações elétricas. Neste aplicativo contem simuladores que permitem lidar com circuitos analógicos e digitais, apresentando uma análise completa em tempo real.</w:t>
-      </w:r>
-    </w:p>
-    <w:p>
-      <w:r>
-        <w:t>DIALux Mobile é um aplicativo desenvolvido pela empresa DIAL GmbH em julho de 2018, onde se assemelha mais com a nossa linha de pensamento para cálculos de instalações elétricas. Neste aplicativo tem função principal planejar a iluminação de um espaço interior com produtos reais, onde se pode calcular os lumens e obter também as distribuições de luminárias num ambiente determinado pelos usuários, podendo também escolher o tipo de luminárias para melhor atender às necessidades dos usuários. A DIALux tem uma aplicação para desktop, onde é a ferramenta mais popular do mundo quando se fala em planejamento de luz. Onde pode-se planejar profissionalmente, calcular e visualizar a iluminação.</w:t>
+        <w:t xml:space="preserve">Também temos o </w:t>
+      </w:r>
+      <w:proofErr w:type="spellStart"/>
+      <w:r>
+        <w:t>iCircuit</w:t>
+      </w:r>
+      <w:proofErr w:type="spellEnd"/>
+      <w:r>
+        <w:t>, um outro aplicativo para mais fins educativos, ou seja, permite que o usuário consiga testar algumas ligações de circuitos, onde se aprende com os erros e acertos sem correr riscos nas instalações elétricas. Neste aplicativo contem simuladores que permitem lidar com circuitos analógicos e digitais, apresentando uma análise completa em tempo real.</w:t>
+      </w:r>
+    </w:p>
+    <w:p>
+      <w:proofErr w:type="spellStart"/>
+      <w:r>
+        <w:t>DIALux</w:t>
+      </w:r>
+      <w:proofErr w:type="spellEnd"/>
+      <w:r>
+        <w:t xml:space="preserve"> Mobile é um aplicativo desenvolvido pela empresa DIAL </w:t>
+      </w:r>
+      <w:proofErr w:type="spellStart"/>
+      <w:r>
+        <w:t>GmbH</w:t>
+      </w:r>
+      <w:proofErr w:type="spellEnd"/>
+      <w:r>
+        <w:t xml:space="preserve"> em julho de 2018, onde se assemelha mais com a nossa linha de pensamento para cálculos de instalações elétricas. Neste aplicativo tem função principal planejar a iluminação de um espaço interior com produtos reais, onde se pode calcular os lumens e obter também as distribuições de luminárias num ambiente determinado pelos usuários, podendo também escolher o tipo de luminárias para melhor atender às necessidades dos usuários. A </w:t>
+      </w:r>
+      <w:proofErr w:type="spellStart"/>
+      <w:r>
+        <w:t>DIALux</w:t>
+      </w:r>
+      <w:proofErr w:type="spellEnd"/>
+      <w:r>
+        <w:t xml:space="preserve"> tem uma aplicação para desktop, onde é a ferramenta mais popular do mundo quando se fala em planejamento de luz. Onde pode-se planejar profissionalmente, calcular e visualizar a iluminação.</w:t>
       </w:r>
     </w:p>
     <w:p>
@@ -5868,7 +6192,25 @@
           <w:sz w:val="20"/>
           <w:szCs w:val="20"/>
         </w:rPr>
-        <w:t>: DIALux Mobile</w:t>
+        <w:t xml:space="preserve">: </w:t>
+      </w:r>
+      <w:proofErr w:type="spellStart"/>
+      <w:r>
+        <w:rPr>
+          <w:b/>
+          <w:sz w:val="20"/>
+          <w:szCs w:val="20"/>
+        </w:rPr>
+        <w:t>DIALux</w:t>
+      </w:r>
+      <w:proofErr w:type="spellEnd"/>
+      <w:r>
+        <w:rPr>
+          <w:b/>
+          <w:sz w:val="20"/>
+          <w:szCs w:val="20"/>
+        </w:rPr>
+        <w:t xml:space="preserve"> Mobile</w:t>
       </w:r>
       <w:bookmarkEnd w:id="4"/>
     </w:p>
@@ -5961,7 +6303,23 @@
     <w:p>
       <w:r>
         <w:lastRenderedPageBreak/>
-        <w:t>Existem softwares que servem para agilizar o processo de cálculos de instalações de luminárias, um dos principais concorrentes do DIALux é o SoftLux, desenvolvido pela empresa ITAIM Iluminação, um software para desktop desenvolvido para designers.</w:t>
+        <w:t xml:space="preserve">Existem softwares que servem para agilizar o processo de cálculos de instalações de luminárias, um dos principais concorrentes do </w:t>
+      </w:r>
+      <w:proofErr w:type="spellStart"/>
+      <w:r>
+        <w:t>DIALux</w:t>
+      </w:r>
+      <w:proofErr w:type="spellEnd"/>
+      <w:r>
+        <w:t xml:space="preserve"> é o </w:t>
+      </w:r>
+      <w:proofErr w:type="spellStart"/>
+      <w:r>
+        <w:t>SoftLux</w:t>
+      </w:r>
+      <w:proofErr w:type="spellEnd"/>
+      <w:r>
+        <w:t>, desenvolvido pela empresa ITAIM Iluminação, um software para desktop desenvolvido para designers.</w:t>
       </w:r>
     </w:p>
     <w:p>
@@ -6028,9 +6386,19 @@
           <w:sz w:val="20"/>
           <w:szCs w:val="20"/>
         </w:rPr>
-        <w:t>: Softlux</w:t>
+        <w:t xml:space="preserve">: </w:t>
+      </w:r>
+      <w:proofErr w:type="spellStart"/>
+      <w:r>
+        <w:rPr>
+          <w:b/>
+          <w:sz w:val="20"/>
+          <w:szCs w:val="20"/>
+        </w:rPr>
+        <w:t>Softlux</w:t>
       </w:r>
       <w:bookmarkEnd w:id="5"/>
+      <w:proofErr w:type="spellEnd"/>
     </w:p>
     <w:p>
       <w:r>
@@ -6134,6 +6502,7 @@
         </w:rPr>
         <w:t xml:space="preserve">Segundo </w:t>
       </w:r>
+      <w:proofErr w:type="spellStart"/>
       <w:r>
         <w:rPr>
           <w:rFonts w:cs="Arial"/>
@@ -6141,6 +6510,7 @@
         </w:rPr>
         <w:t>Furgeri</w:t>
       </w:r>
+      <w:proofErr w:type="spellEnd"/>
       <w:r>
         <w:rPr>
           <w:rFonts w:cs="Arial"/>
@@ -6189,7 +6559,39 @@
           <w:rFonts w:cs="Arial"/>
           <w:szCs w:val="24"/>
         </w:rPr>
-        <w:t xml:space="preserve"> de programação e sim como uma nova plataforma de desenvolvimento. Desse jeito o Java começou a ser muito utilizada em criações de páginas para World Wide Web (www), criando uma produção de conteúdo em intervalo dinâmico.</w:t>
+        <w:t xml:space="preserve"> de programação e sim como uma nova plataforma de desenvolvimento. Desse jeito o Java começou a ser muito utilizada em criações de páginas para World </w:t>
+      </w:r>
+      <w:proofErr w:type="spellStart"/>
+      <w:r>
+        <w:rPr>
+          <w:rFonts w:cs="Arial"/>
+          <w:szCs w:val="24"/>
+        </w:rPr>
+        <w:t>Wide</w:t>
+      </w:r>
+      <w:proofErr w:type="spellEnd"/>
+      <w:r>
+        <w:rPr>
+          <w:rFonts w:cs="Arial"/>
+          <w:szCs w:val="24"/>
+        </w:rPr>
+        <w:t xml:space="preserve"> Web (</w:t>
+      </w:r>
+      <w:proofErr w:type="spellStart"/>
+      <w:r>
+        <w:rPr>
+          <w:rFonts w:cs="Arial"/>
+          <w:szCs w:val="24"/>
+        </w:rPr>
+        <w:t>www</w:t>
+      </w:r>
+      <w:proofErr w:type="spellEnd"/>
+      <w:r>
+        <w:rPr>
+          <w:rFonts w:cs="Arial"/>
+          <w:szCs w:val="24"/>
+        </w:rPr>
+        <w:t>), criando uma produção de conteúdo em intervalo dinâmico.</w:t>
       </w:r>
     </w:p>
     <w:p>
@@ -6208,17 +6610,18 @@
       </w:r>
       <w:r>
         <w:rPr>
-          <w:rFonts w:cs="Arial"/>
-          <w:szCs w:val="24"/>
-        </w:rPr>
-        <w:t xml:space="preserve">Claro e Mangueira </w:t>
-      </w:r>
-      <w:r>
-        <w:rPr>
-          <w:rFonts w:cs="Arial"/>
-          <w:szCs w:val="24"/>
-        </w:rPr>
-        <w:t>(2008), Java é uma ling</w:t>
+          <w:rFonts w:ascii="Helvetica" w:hAnsi="Helvetica" w:cs="Helvetica"/>
+          <w:color w:val="222222"/>
+          <w:shd w:val="clear" w:color="auto" w:fill="FFFFFF"/>
+        </w:rPr>
+        <w:t>Claro e Sobral (2008)</w:t>
+      </w:r>
+      <w:r>
+        <w:rPr>
+          <w:rFonts w:cs="Arial"/>
+          <w:szCs w:val="24"/>
+        </w:rPr>
+        <w:t>, Java é uma ling</w:t>
       </w:r>
       <w:r>
         <w:rPr>
@@ -6254,7 +6657,23 @@
           <w:rFonts w:cs="Arial"/>
           <w:szCs w:val="24"/>
         </w:rPr>
-        <w:t>Segundo Fugeri(2015), a</w:t>
+        <w:t xml:space="preserve">Segundo </w:t>
+      </w:r>
+      <w:proofErr w:type="spellStart"/>
+      <w:r>
+        <w:rPr>
+          <w:rFonts w:cs="Arial"/>
+          <w:szCs w:val="24"/>
+        </w:rPr>
+        <w:t>Fugeri</w:t>
+      </w:r>
+      <w:proofErr w:type="spellEnd"/>
+      <w:r>
+        <w:rPr>
+          <w:rFonts w:cs="Arial"/>
+          <w:szCs w:val="24"/>
+        </w:rPr>
+        <w:t>(2015), a</w:t>
       </w:r>
       <w:r>
         <w:rPr>
@@ -6327,12 +6746,21 @@
           <w:szCs w:val="24"/>
         </w:rPr>
       </w:pPr>
-      <w:r>
-        <w:rPr>
-          <w:rFonts w:cs="Arial"/>
-          <w:szCs w:val="24"/>
-        </w:rPr>
-        <w:t>Multithreading: São linhas de execução que consegue fazer que mais de um evento aconteça simultaneamente de um programa</w:t>
+      <w:proofErr w:type="spellStart"/>
+      <w:r>
+        <w:rPr>
+          <w:rFonts w:cs="Arial"/>
+          <w:szCs w:val="24"/>
+        </w:rPr>
+        <w:t>Multithreading</w:t>
+      </w:r>
+      <w:proofErr w:type="spellEnd"/>
+      <w:r>
+        <w:rPr>
+          <w:rFonts w:cs="Arial"/>
+          <w:szCs w:val="24"/>
+        </w:rPr>
+        <w:t>: São linhas de execução que consegue fazer que mais de um evento aconteça simultaneamente de um programa</w:t>
       </w:r>
     </w:p>
     <w:p>
@@ -6371,14 +6799,46 @@
           <w:rFonts w:cs="Arial"/>
           <w:szCs w:val="24"/>
         </w:rPr>
-        <w:t>(2016), uma aplicação Java é um programa de computador que é inicializado quando se utiliza comando java para carregar Java Virtual M</w:t>
-      </w:r>
-      <w:r>
-        <w:rPr>
-          <w:rFonts w:cs="Arial"/>
-          <w:szCs w:val="24"/>
-        </w:rPr>
-        <w:t>achine (</w:t>
+        <w:t xml:space="preserve">(2016), uma aplicação Java é um programa de computador que é inicializado quando se utiliza comando </w:t>
+      </w:r>
+      <w:proofErr w:type="spellStart"/>
+      <w:r>
+        <w:rPr>
+          <w:rFonts w:cs="Arial"/>
+          <w:szCs w:val="24"/>
+        </w:rPr>
+        <w:t>java</w:t>
+      </w:r>
+      <w:proofErr w:type="spellEnd"/>
+      <w:r>
+        <w:rPr>
+          <w:rFonts w:cs="Arial"/>
+          <w:szCs w:val="24"/>
+        </w:rPr>
+        <w:t xml:space="preserve"> para carregar Java Virtual </w:t>
+      </w:r>
+      <w:proofErr w:type="spellStart"/>
+      <w:r>
+        <w:rPr>
+          <w:rFonts w:cs="Arial"/>
+          <w:szCs w:val="24"/>
+        </w:rPr>
+        <w:t>M</w:t>
+      </w:r>
+      <w:r>
+        <w:rPr>
+          <w:rFonts w:cs="Arial"/>
+          <w:szCs w:val="24"/>
+        </w:rPr>
+        <w:t>achine</w:t>
+      </w:r>
+      <w:proofErr w:type="spellEnd"/>
+      <w:r>
+        <w:rPr>
+          <w:rFonts w:cs="Arial"/>
+          <w:szCs w:val="24"/>
+        </w:rPr>
+        <w:t xml:space="preserve"> (</w:t>
       </w:r>
       <w:r>
         <w:rPr>
@@ -6572,10 +7032,26 @@
         <w:ind w:left="0"/>
       </w:pPr>
       <w:r>
-        <w:t xml:space="preserve">Como diz Thiago e Normandes(2014), </w:t>
-      </w:r>
-      <w:r>
-        <w:t>no Java as variáveis podem conter letras, _(underscore) e $(dólar), mas não pode ser iniciadas por u</w:t>
+        <w:t xml:space="preserve">Como diz Thiago e </w:t>
+      </w:r>
+      <w:proofErr w:type="spellStart"/>
+      <w:r>
+        <w:t>Normandes</w:t>
+      </w:r>
+      <w:proofErr w:type="spellEnd"/>
+      <w:r>
+        <w:t xml:space="preserve">(2014), </w:t>
+      </w:r>
+      <w:r>
+        <w:t>no Java as variáveis podem conter letras, _(</w:t>
+      </w:r>
+      <w:proofErr w:type="spellStart"/>
+      <w:r>
+        <w:t>underscore</w:t>
+      </w:r>
+      <w:proofErr w:type="spellEnd"/>
+      <w:r>
+        <w:t>) e $(dólar), mas não pode ser iniciadas por u</w:t>
       </w:r>
       <w:r>
         <w:t>m número e palavras reservadas.</w:t>
@@ -6732,8 +7208,17 @@
           <w:sz w:val="20"/>
           <w:szCs w:val="20"/>
         </w:rPr>
-        <w:t>Fontes: Segundo Thiago e Normandes</w:t>
-      </w:r>
+        <w:t xml:space="preserve">Fontes: Segundo Thiago e </w:t>
+      </w:r>
+      <w:proofErr w:type="spellStart"/>
+      <w:r>
+        <w:rPr>
+          <w:sz w:val="20"/>
+          <w:szCs w:val="20"/>
+        </w:rPr>
+        <w:t>Normandes</w:t>
+      </w:r>
+      <w:proofErr w:type="spellEnd"/>
       <w:r>
         <w:rPr>
           <w:sz w:val="20"/>
@@ -6955,8 +7440,17 @@
           <w:sz w:val="20"/>
           <w:szCs w:val="20"/>
         </w:rPr>
-        <w:t>Fontes: Segundo Thiago e Normandes</w:t>
-      </w:r>
+        <w:t xml:space="preserve">Fontes: Segundo Thiago e </w:t>
+      </w:r>
+      <w:proofErr w:type="spellStart"/>
+      <w:r>
+        <w:rPr>
+          <w:sz w:val="20"/>
+          <w:szCs w:val="20"/>
+        </w:rPr>
+        <w:t>Normandes</w:t>
+      </w:r>
+      <w:proofErr w:type="spellEnd"/>
       <w:r>
         <w:rPr>
           <w:sz w:val="20"/>
@@ -6984,7 +7478,23 @@
           <w:rFonts w:cs="Arial"/>
           <w:szCs w:val="24"/>
         </w:rPr>
-        <w:t xml:space="preserve">Classe, é uma descrição de um conjunto de entidades (reais ou abstratas) com mesmo tipo, características e comportamento. São as classes que definem a estrutura e o comportamento dos objetos de um determinado tipo, diz Thiago e Noemandes (2014). </w:t>
+        <w:t xml:space="preserve">Classe, é uma descrição de um conjunto de entidades (reais ou abstratas) com mesmo tipo, características e comportamento. São as classes que definem a estrutura e o comportamento dos objetos de um determinado tipo, diz Thiago e </w:t>
+      </w:r>
+      <w:proofErr w:type="spellStart"/>
+      <w:r>
+        <w:rPr>
+          <w:rFonts w:cs="Arial"/>
+          <w:szCs w:val="24"/>
+        </w:rPr>
+        <w:t>Noemandes</w:t>
+      </w:r>
+      <w:proofErr w:type="spellEnd"/>
+      <w:r>
+        <w:rPr>
+          <w:rFonts w:cs="Arial"/>
+          <w:szCs w:val="24"/>
+        </w:rPr>
+        <w:t xml:space="preserve"> (2014). </w:t>
       </w:r>
     </w:p>
     <w:p>
@@ -7188,7 +7698,23 @@
           <w:rFonts w:cs="Arial"/>
           <w:szCs w:val="24"/>
         </w:rPr>
-        <w:t>Dito por Furgeri (2015), pode se criar ob</w:t>
+        <w:t xml:space="preserve">Dito por </w:t>
+      </w:r>
+      <w:proofErr w:type="spellStart"/>
+      <w:r>
+        <w:rPr>
+          <w:rFonts w:cs="Arial"/>
+          <w:szCs w:val="24"/>
+        </w:rPr>
+        <w:t>Furgeri</w:t>
+      </w:r>
+      <w:proofErr w:type="spellEnd"/>
+      <w:r>
+        <w:rPr>
+          <w:rFonts w:cs="Arial"/>
+          <w:szCs w:val="24"/>
+        </w:rPr>
+        <w:t xml:space="preserve"> (2015), pode se criar ob</w:t>
       </w:r>
       <w:r>
         <w:rPr>
@@ -7552,7 +8078,147 @@
           <w:szCs w:val="20"/>
           <w:lang w:val="pt-BR"/>
         </w:rPr>
-        <w:t>A UML surgiu da união de três métodos de modelagem: método Booch, método OMT (Object Modeling Technique) de Jacobson e o método OOSE (Object-Oriented Software Engineering) de Rumbaugh, no início da década de 1990.</w:t>
+        <w:t xml:space="preserve">A UML surgiu da união de três métodos de modelagem: método </w:t>
+      </w:r>
+      <w:proofErr w:type="spellStart"/>
+      <w:r>
+        <w:rPr>
+          <w:rFonts w:eastAsiaTheme="minorHAnsi" w:cstheme="minorBidi"/>
+          <w:sz w:val="20"/>
+          <w:szCs w:val="20"/>
+          <w:lang w:val="pt-BR"/>
+        </w:rPr>
+        <w:t>Booch</w:t>
+      </w:r>
+      <w:proofErr w:type="spellEnd"/>
+      <w:r>
+        <w:rPr>
+          <w:rFonts w:eastAsiaTheme="minorHAnsi" w:cstheme="minorBidi"/>
+          <w:sz w:val="20"/>
+          <w:szCs w:val="20"/>
+          <w:lang w:val="pt-BR"/>
+        </w:rPr>
+        <w:t>, método OMT (</w:t>
+      </w:r>
+      <w:proofErr w:type="spellStart"/>
+      <w:r>
+        <w:rPr>
+          <w:rFonts w:eastAsiaTheme="minorHAnsi" w:cstheme="minorBidi"/>
+          <w:sz w:val="20"/>
+          <w:szCs w:val="20"/>
+          <w:lang w:val="pt-BR"/>
+        </w:rPr>
+        <w:t>Object</w:t>
+      </w:r>
+      <w:proofErr w:type="spellEnd"/>
+      <w:r>
+        <w:rPr>
+          <w:rFonts w:eastAsiaTheme="minorHAnsi" w:cstheme="minorBidi"/>
+          <w:sz w:val="20"/>
+          <w:szCs w:val="20"/>
+          <w:lang w:val="pt-BR"/>
+        </w:rPr>
+        <w:t xml:space="preserve"> </w:t>
+      </w:r>
+      <w:proofErr w:type="spellStart"/>
+      <w:r>
+        <w:rPr>
+          <w:rFonts w:eastAsiaTheme="minorHAnsi" w:cstheme="minorBidi"/>
+          <w:sz w:val="20"/>
+          <w:szCs w:val="20"/>
+          <w:lang w:val="pt-BR"/>
+        </w:rPr>
+        <w:t>Modeling</w:t>
+      </w:r>
+      <w:proofErr w:type="spellEnd"/>
+      <w:r>
+        <w:rPr>
+          <w:rFonts w:eastAsiaTheme="minorHAnsi" w:cstheme="minorBidi"/>
+          <w:sz w:val="20"/>
+          <w:szCs w:val="20"/>
+          <w:lang w:val="pt-BR"/>
+        </w:rPr>
+        <w:t xml:space="preserve"> </w:t>
+      </w:r>
+      <w:proofErr w:type="spellStart"/>
+      <w:r>
+        <w:rPr>
+          <w:rFonts w:eastAsiaTheme="minorHAnsi" w:cstheme="minorBidi"/>
+          <w:sz w:val="20"/>
+          <w:szCs w:val="20"/>
+          <w:lang w:val="pt-BR"/>
+        </w:rPr>
+        <w:t>Technique</w:t>
+      </w:r>
+      <w:proofErr w:type="spellEnd"/>
+      <w:r>
+        <w:rPr>
+          <w:rFonts w:eastAsiaTheme="minorHAnsi" w:cstheme="minorBidi"/>
+          <w:sz w:val="20"/>
+          <w:szCs w:val="20"/>
+          <w:lang w:val="pt-BR"/>
+        </w:rPr>
+        <w:t>) de Jacobson e o método OOSE (</w:t>
+      </w:r>
+      <w:proofErr w:type="spellStart"/>
+      <w:r>
+        <w:rPr>
+          <w:rFonts w:eastAsiaTheme="minorHAnsi" w:cstheme="minorBidi"/>
+          <w:sz w:val="20"/>
+          <w:szCs w:val="20"/>
+          <w:lang w:val="pt-BR"/>
+        </w:rPr>
+        <w:t>Object-Oriented</w:t>
+      </w:r>
+      <w:proofErr w:type="spellEnd"/>
+      <w:r>
+        <w:rPr>
+          <w:rFonts w:eastAsiaTheme="minorHAnsi" w:cstheme="minorBidi"/>
+          <w:sz w:val="20"/>
+          <w:szCs w:val="20"/>
+          <w:lang w:val="pt-BR"/>
+        </w:rPr>
+        <w:t xml:space="preserve"> Software </w:t>
+      </w:r>
+      <w:proofErr w:type="spellStart"/>
+      <w:r>
+        <w:rPr>
+          <w:rFonts w:eastAsiaTheme="minorHAnsi" w:cstheme="minorBidi"/>
+          <w:sz w:val="20"/>
+          <w:szCs w:val="20"/>
+          <w:lang w:val="pt-BR"/>
+        </w:rPr>
+        <w:t>Engineering</w:t>
+      </w:r>
+      <w:proofErr w:type="spellEnd"/>
+      <w:r>
+        <w:rPr>
+          <w:rFonts w:eastAsiaTheme="minorHAnsi" w:cstheme="minorBidi"/>
+          <w:sz w:val="20"/>
+          <w:szCs w:val="20"/>
+          <w:lang w:val="pt-BR"/>
+        </w:rPr>
+        <w:t xml:space="preserve">) de </w:t>
+      </w:r>
+      <w:proofErr w:type="spellStart"/>
+      <w:r>
+        <w:rPr>
+          <w:rFonts w:eastAsiaTheme="minorHAnsi" w:cstheme="minorBidi"/>
+          <w:sz w:val="20"/>
+          <w:szCs w:val="20"/>
+          <w:lang w:val="pt-BR"/>
+        </w:rPr>
+        <w:t>Rumbaugh</w:t>
+      </w:r>
+      <w:proofErr w:type="spellEnd"/>
+      <w:r>
+        <w:rPr>
+          <w:rFonts w:eastAsiaTheme="minorHAnsi" w:cstheme="minorBidi"/>
+          <w:sz w:val="20"/>
+          <w:szCs w:val="20"/>
+          <w:lang w:val="pt-BR"/>
+        </w:rPr>
+        <w:t>, no início da década de 1990.</w:t>
       </w:r>
       <w:r>
         <w:rPr>
@@ -8273,7 +8939,21 @@
         <w:rPr>
           <w:lang w:val="pt-BR"/>
         </w:rPr>
-        <w:t xml:space="preserve">Nota-se que o sistema faz com que o ator tenha que efetuar o login, para </w:t>
+        <w:t xml:space="preserve">Nota-se que o sistema faz com que o ator tenha que efetuar o </w:t>
+      </w:r>
+      <w:proofErr w:type="spellStart"/>
+      <w:r>
+        <w:rPr>
+          <w:lang w:val="pt-BR"/>
+        </w:rPr>
+        <w:t>login</w:t>
+      </w:r>
+      <w:proofErr w:type="spellEnd"/>
+      <w:r>
+        <w:rPr>
+          <w:lang w:val="pt-BR"/>
+        </w:rPr>
+        <w:t xml:space="preserve">, para </w:t>
       </w:r>
       <w:r>
         <w:rPr>
@@ -8957,11 +9637,6 @@
       </w:r>
     </w:p>
     <w:p>
-      <w:r>
-        <w:br w:type="page"/>
-      </w:r>
-    </w:p>
-    <w:p>
       <w:pPr>
         <w:rPr>
           <w:b/>
@@ -8976,7 +9651,6 @@
           <w:sz w:val="20"/>
           <w:szCs w:val="20"/>
         </w:rPr>
-        <w:lastRenderedPageBreak/>
         <w:t xml:space="preserve">Figura </w:t>
       </w:r>
       <w:r>
@@ -9181,6 +9855,7 @@
         </w:rPr>
         <w:t xml:space="preserve">os atributos da classe </w:t>
       </w:r>
+      <w:proofErr w:type="spellStart"/>
       <w:r>
         <w:rPr>
           <w:lang w:val="pt-BR"/>
@@ -9193,6 +9868,7 @@
         </w:rPr>
         <w:t>omum</w:t>
       </w:r>
+      <w:proofErr w:type="spellEnd"/>
       <w:r>
         <w:rPr>
           <w:lang w:val="pt-BR"/>
@@ -9239,7 +9915,21 @@
         <w:rPr>
           <w:lang w:val="pt-BR"/>
         </w:rPr>
-        <w:t xml:space="preserve"> atributo nro_conta </w:t>
+        <w:t xml:space="preserve"> atributo </w:t>
+      </w:r>
+      <w:proofErr w:type="spellStart"/>
+      <w:r>
+        <w:rPr>
+          <w:lang w:val="pt-BR"/>
+        </w:rPr>
+        <w:t>nro_conta</w:t>
+      </w:r>
+      <w:proofErr w:type="spellEnd"/>
+      <w:r>
+        <w:rPr>
+          <w:lang w:val="pt-BR"/>
+        </w:rPr>
+        <w:t xml:space="preserve"> </w:t>
       </w:r>
       <w:r>
         <w:rPr>
@@ -9247,6 +9937,7 @@
         </w:rPr>
         <w:t xml:space="preserve">é do tipo </w:t>
       </w:r>
+      <w:proofErr w:type="spellStart"/>
       <w:r>
         <w:rPr>
           <w:i/>
@@ -9254,6 +9945,7 @@
         </w:rPr>
         <w:t>long</w:t>
       </w:r>
+      <w:proofErr w:type="spellEnd"/>
       <w:r>
         <w:rPr>
           <w:lang w:val="pt-BR"/>
@@ -9272,11 +9964,19 @@
         </w:rPr>
         <w:t xml:space="preserve">a </w:t>
       </w:r>
-      <w:r>
-        <w:rPr>
-          <w:lang w:val="pt-BR"/>
-        </w:rPr>
-        <w:t xml:space="preserve">dt_abertura </w:t>
+      <w:proofErr w:type="spellStart"/>
+      <w:r>
+        <w:rPr>
+          <w:lang w:val="pt-BR"/>
+        </w:rPr>
+        <w:t>dt_abertura</w:t>
+      </w:r>
+      <w:proofErr w:type="spellEnd"/>
+      <w:r>
+        <w:rPr>
+          <w:lang w:val="pt-BR"/>
+        </w:rPr>
+        <w:t xml:space="preserve"> </w:t>
       </w:r>
       <w:r>
         <w:rPr>
@@ -9366,47 +10066,53 @@
       </w:r>
     </w:p>
     <w:p>
-      <w:r>
-        <w:t xml:space="preserve">Continuando Guedes (2011), os métodos podem receber valores como parâmetros e retornar valores, igual a linguagem C. Que pode ser um resultado produzido por uma execução ou um valor representado para informar que se obteve sucesso ou não. Por exemplo, na classe </w:t>
-      </w:r>
+      <w:pPr>
+        <w:rPr>
+          <w:b/>
+          <w:sz w:val="20"/>
+        </w:rPr>
+      </w:pPr>
+      <w:r>
+        <w:t xml:space="preserve">Continuando Guedes (2011), os métodos podem receber valores como parâmetros e retornar valores, igual a linguagem C. Que pode ser um resultado produzido por uma </w:t>
+      </w:r>
+      <w:r>
+        <w:lastRenderedPageBreak/>
+        <w:t xml:space="preserve">execução ou um valor representado para informar que se obteve sucesso ou não. Por exemplo, na classe </w:t>
+      </w:r>
+      <w:proofErr w:type="spellStart"/>
       <w:r>
         <w:t>abrir_Conta</w:t>
       </w:r>
+      <w:proofErr w:type="spellEnd"/>
       <w:r>
         <w:t xml:space="preserve"> é um </w:t>
       </w:r>
+      <w:proofErr w:type="spellStart"/>
       <w:r>
         <w:t>long</w:t>
       </w:r>
+      <w:proofErr w:type="spellEnd"/>
       <w:r>
         <w:t xml:space="preserve">, que será um número de uma nova conta gerada pelo sistema, quanto no </w:t>
       </w:r>
+      <w:proofErr w:type="spellStart"/>
       <w:r>
         <w:t>validar_Senha</w:t>
       </w:r>
+      <w:proofErr w:type="spellEnd"/>
       <w:r>
         <w:t xml:space="preserve"> é um número </w:t>
       </w:r>
       <w:r>
-        <w:t>inteiro (int</w:t>
-      </w:r>
+        <w:t>inteiro (</w:t>
+      </w:r>
+      <w:proofErr w:type="spellStart"/>
+      <w:r>
+        <w:t>int</w:t>
+      </w:r>
+      <w:proofErr w:type="spellEnd"/>
       <w:r>
         <w:t>) utiliza-se para descobrir se o método foi realizado com sucesso. Alguns métodos podem ter vários parâmetros, como pode se ver na figura a seguir:</w:t>
-      </w:r>
-    </w:p>
-    <w:p>
-      <w:pPr>
-        <w:rPr>
-          <w:b/>
-          <w:sz w:val="20"/>
-        </w:rPr>
-      </w:pPr>
-      <w:r>
-        <w:rPr>
-          <w:b/>
-          <w:sz w:val="20"/>
-        </w:rPr>
-        <w:br w:type="page"/>
       </w:r>
     </w:p>
     <w:p>
@@ -9426,7 +10132,6 @@
           <w:b/>
           <w:sz w:val="20"/>
         </w:rPr>
-        <w:lastRenderedPageBreak/>
         <w:t xml:space="preserve">Figura </w:t>
       </w:r>
       <w:r>
@@ -9621,24 +10326,28 @@
         </w:rPr>
         <w:t xml:space="preserve">receberam alguns parâmetros diferentes um dos outros, por exemplo, </w:t>
       </w:r>
+      <w:proofErr w:type="spellStart"/>
       <w:r>
         <w:rPr>
           <w:lang w:val="pt-BR"/>
         </w:rPr>
         <w:t>abrir_Conta</w:t>
       </w:r>
+      <w:proofErr w:type="spellEnd"/>
       <w:r>
         <w:rPr>
           <w:lang w:val="pt-BR"/>
         </w:rPr>
         <w:t xml:space="preserve"> recebeu um </w:t>
       </w:r>
+      <w:proofErr w:type="spellStart"/>
       <w:r>
         <w:rPr>
           <w:lang w:val="pt-BR"/>
         </w:rPr>
         <w:t>int</w:t>
       </w:r>
+      <w:proofErr w:type="spellEnd"/>
       <w:r>
         <w:rPr>
           <w:i/>
@@ -9658,12 +10367,14 @@
         </w:rPr>
         <w:t xml:space="preserve">, </w:t>
       </w:r>
+      <w:proofErr w:type="spellStart"/>
       <w:r>
         <w:rPr>
           <w:lang w:val="pt-BR"/>
         </w:rPr>
         <w:t>consultar_Conta</w:t>
       </w:r>
+      <w:proofErr w:type="spellEnd"/>
       <w:r>
         <w:rPr>
           <w:b/>
@@ -9677,12 +10388,14 @@
         </w:rPr>
         <w:t xml:space="preserve">recebeu um </w:t>
       </w:r>
+      <w:proofErr w:type="spellStart"/>
       <w:r>
         <w:rPr>
           <w:lang w:val="pt-BR"/>
         </w:rPr>
         <w:t>long</w:t>
       </w:r>
+      <w:proofErr w:type="spellEnd"/>
       <w:r>
         <w:rPr>
           <w:lang w:val="pt-BR"/>
@@ -9713,36 +10426,42 @@
         </w:rPr>
         <w:t xml:space="preserve"> </w:t>
       </w:r>
+      <w:proofErr w:type="spellStart"/>
       <w:r>
         <w:rPr>
           <w:lang w:val="pt-BR"/>
         </w:rPr>
         <w:t>depositar_Valor</w:t>
       </w:r>
+      <w:proofErr w:type="spellEnd"/>
       <w:r>
         <w:rPr>
           <w:lang w:val="pt-BR"/>
         </w:rPr>
         <w:t xml:space="preserve"> recebeu um </w:t>
       </w:r>
+      <w:proofErr w:type="spellStart"/>
       <w:r>
         <w:rPr>
           <w:lang w:val="pt-BR"/>
         </w:rPr>
         <w:t>long</w:t>
       </w:r>
+      <w:proofErr w:type="spellEnd"/>
       <w:r>
         <w:rPr>
           <w:lang w:val="pt-BR"/>
         </w:rPr>
         <w:t xml:space="preserve"> e um </w:t>
       </w:r>
+      <w:proofErr w:type="spellStart"/>
       <w:r>
         <w:rPr>
           <w:lang w:val="pt-BR"/>
         </w:rPr>
         <w:t>double</w:t>
       </w:r>
+      <w:proofErr w:type="spellEnd"/>
       <w:r>
         <w:rPr>
           <w:lang w:val="pt-BR"/>
@@ -9961,6 +10680,7 @@
         <w:rPr>
           <w:lang w:val="pt-BR"/>
         </w:rPr>
+        <w:lastRenderedPageBreak/>
         <w:t xml:space="preserve">Segundo Guedes (2011), aqui nesse exemplo podemos ver que nos atributos </w:t>
       </w:r>
       <w:r>
@@ -9987,12 +10707,14 @@
         </w:rPr>
         <w:t xml:space="preserve">ouver uma abertura de conta, o que significa que está ativa. Já no atributo </w:t>
       </w:r>
+      <w:proofErr w:type="spellStart"/>
       <w:r>
         <w:rPr>
           <w:lang w:val="pt-BR"/>
         </w:rPr>
         <w:t>dt_encerramente</w:t>
       </w:r>
+      <w:proofErr w:type="spellEnd"/>
       <w:r>
         <w:rPr>
           <w:lang w:val="pt-BR"/>
@@ -10017,7 +10739,6 @@
         <w:rPr>
           <w:lang w:val="pt-BR"/>
         </w:rPr>
-        <w:lastRenderedPageBreak/>
         <w:t xml:space="preserve">Segundo Bezerra (2007), existem também o </w:t>
       </w:r>
       <w:r>
@@ -10338,6 +11059,7 @@
       </w:pPr>
       <w:bookmarkStart w:id="23" w:name="_Toc21542453"/>
       <w:r>
+        <w:lastRenderedPageBreak/>
         <w:t xml:space="preserve">Diagrama de </w:t>
       </w:r>
       <w:r>
@@ -10347,11 +11069,7 @@
     </w:p>
     <w:p>
       <w:r>
-        <w:t xml:space="preserve">Segundo Góes (2014), os diagramas de sequência descrevem numa linha de tempo a sequência das comunicações entre objetos de um sistema de informação. Seus principais objetivos são: documentar casos de uso, mostrar a comunicação do sistema por meio de mensagens em ordem de tempo, e assim validar todas as operações das </w:t>
-      </w:r>
-      <w:r>
-        <w:lastRenderedPageBreak/>
-        <w:t>classes foram identificadas e declaradas ou ainda validar a existência de um objeto necessário ao funcionamento do Sistema.</w:t>
+        <w:t>Segundo Góes (2014), os diagramas de sequência descrevem numa linha de tempo a sequência das comunicações entre objetos de um sistema de informação. Seus principais objetivos são: documentar casos de uso, mostrar a comunicação do sistema por meio de mensagens em ordem de tempo, e assim validar todas as operações das classes foram identificadas e declaradas ou ainda validar a existência de um objeto necessário ao funcionamento do Sistema.</w:t>
       </w:r>
     </w:p>
     <w:p>
@@ -10390,8 +11108,13 @@
         </w:numPr>
         <w:ind w:left="1219" w:hanging="357"/>
       </w:pPr>
-      <w:r>
-        <w:t>Lifelines: É um participante individual na interação que irá se referir a uma instância de classe.</w:t>
+      <w:proofErr w:type="spellStart"/>
+      <w:r>
+        <w:t>Lifelines</w:t>
+      </w:r>
+      <w:proofErr w:type="spellEnd"/>
+      <w:r>
+        <w:t>: É um participante individual na interação que irá se referir a uma instância de classe.</w:t>
       </w:r>
     </w:p>
     <w:p>
@@ -10404,7 +11127,15 @@
         <w:ind w:left="1219" w:hanging="357"/>
       </w:pPr>
       <w:r>
-        <w:t>Linha de vida: Representa o tempo em que um objeto lifeline existe durante um processo e são representadas por linhas travejadas. Quando o objeto é destruído a linha é interrompida por um “X”.</w:t>
+        <w:t xml:space="preserve">Linha de vida: Representa o tempo em que um objeto </w:t>
+      </w:r>
+      <w:proofErr w:type="spellStart"/>
+      <w:r>
+        <w:t>lifeline</w:t>
+      </w:r>
+      <w:proofErr w:type="spellEnd"/>
+      <w:r>
+        <w:t xml:space="preserve"> existe durante um processo e são representadas por linhas travejadas. Quando o objeto é destruído a linha é interrompida por um “X”.</w:t>
       </w:r>
     </w:p>
     <w:p>
@@ -10443,7 +11174,15 @@
         <w:ind w:left="1219" w:hanging="357"/>
       </w:pPr>
       <w:r>
-        <w:t>Mensagem de retorno: São representadas por uma linha tracejada contend uma seta que aponta para o objeto que recebe o resultado do método. São as respostas das mensagens dos objetos</w:t>
+        <w:t xml:space="preserve">Mensagem de retorno: São representadas por uma linha tracejada </w:t>
+      </w:r>
+      <w:proofErr w:type="spellStart"/>
+      <w:r>
+        <w:t>contend</w:t>
+      </w:r>
+      <w:proofErr w:type="spellEnd"/>
+      <w:r>
+        <w:t xml:space="preserve"> uma seta que aponta para o objeto que recebe o resultado do método. São as respostas das mensagens dos objetos</w:t>
       </w:r>
       <w:r>
         <w:t xml:space="preserve"> ou atores que a chamou. Onde se torna informações especificas do método ou um valor do método que foi executado.</w:t>
@@ -10472,6 +11211,7 @@
         <w:ind w:left="1219" w:hanging="357"/>
       </w:pPr>
       <w:r>
+        <w:lastRenderedPageBreak/>
         <w:t>Detalhes de tempo: Onde se define o tempo de uma mensagem. Como por exemplo pode ser colocar um tempo máximo de espera. Como padrão é apresentada na diagonal.</w:t>
       </w:r>
     </w:p>
@@ -10649,14 +11389,21 @@
         <w:pStyle w:val="Ttulo2"/>
       </w:pPr>
       <w:bookmarkStart w:id="25" w:name="_Toc21542454"/>
+      <w:proofErr w:type="spellStart"/>
       <w:r>
         <w:t>NoSql</w:t>
       </w:r>
       <w:bookmarkEnd w:id="25"/>
-    </w:p>
-    <w:p>
-      <w:r>
-        <w:t xml:space="preserve">NoSql foi criado para facilitar a distribuição. Isso implica um diferente modelo de consistência do banco de dados relacionamento, segundo </w:t>
+      <w:proofErr w:type="spellEnd"/>
+    </w:p>
+    <w:p>
+      <w:proofErr w:type="spellStart"/>
+      <w:r>
+        <w:t>NoSql</w:t>
+      </w:r>
+      <w:proofErr w:type="spellEnd"/>
+      <w:r>
+        <w:t xml:space="preserve"> foi criado para facilitar a distribuição. Isso implica um diferente modelo de consistência do banco de dados relacionamento, segundo </w:t>
       </w:r>
       <w:r>
         <w:t>Cardoso</w:t>
@@ -10679,7 +11426,23 @@
         <w:t xml:space="preserve">, Almeida, Lobato (2018), </w:t>
       </w:r>
       <w:r>
-        <w:t>em 1998 surgiu o termo NoSql, como uma solução de banco de dados que não oferecia interface SQL, mas com sistemas baseados na arquitetura relacional. O principal propósito do NoSql não é substituir o modelo relacional, como um todo e sim apenas em casos que seja necessária uma maior flexibilidade de estruturação do banco.</w:t>
+        <w:t xml:space="preserve">em 1998 surgiu o termo </w:t>
+      </w:r>
+      <w:proofErr w:type="spellStart"/>
+      <w:r>
+        <w:t>NoSql</w:t>
+      </w:r>
+      <w:proofErr w:type="spellEnd"/>
+      <w:r>
+        <w:t xml:space="preserve">, como uma solução de banco de dados que não oferecia interface SQL, mas com sistemas baseados na arquitetura relacional. O principal propósito do </w:t>
+      </w:r>
+      <w:proofErr w:type="spellStart"/>
+      <w:r>
+        <w:t>NoSql</w:t>
+      </w:r>
+      <w:proofErr w:type="spellEnd"/>
+      <w:r>
+        <w:t xml:space="preserve"> não é substituir o modelo relacional, como um todo e sim apenas em casos que seja necessária uma maior flexibilidade de estruturação do banco.</w:t>
       </w:r>
     </w:p>
     <w:p>
@@ -10690,7 +11453,11 @@
         <w:t xml:space="preserve">Oliveira (2014), </w:t>
       </w:r>
       <w:r>
-        <w:t xml:space="preserve">Devido ao crescimento da internet o banco de dados relacional mostrou não recomendável para aplicações que geram grande volume de memória, com isso foi </w:t>
+        <w:t xml:space="preserve">Devido ao crescimento da internet o banco de dados relacional mostrou não recomendável para aplicações que geram grande volume de </w:t>
+      </w:r>
+      <w:r>
+        <w:lastRenderedPageBreak/>
+        <w:t xml:space="preserve">memória, com isso foi </w:t>
       </w:r>
       <w:r>
         <w:t>c</w:t>
@@ -10703,8 +11470,13 @@
       <w:r>
         <w:t xml:space="preserve">Segundo </w:t>
       </w:r>
-      <w:r>
-        <w:t xml:space="preserve">Paniz (2016), </w:t>
+      <w:proofErr w:type="spellStart"/>
+      <w:r>
+        <w:t>Paniz</w:t>
+      </w:r>
+      <w:proofErr w:type="spellEnd"/>
+      <w:r>
+        <w:t xml:space="preserve"> (2016), </w:t>
       </w:r>
       <w:r>
         <w:t>existe vários modelos de banco de dados não relacional e eles são classificados como seu tipo de armazenamento, segue tipos:</w:t>
@@ -10716,7 +11488,6 @@
       </w:pPr>
       <w:bookmarkStart w:id="26" w:name="_Toc21542455"/>
       <w:r>
-        <w:lastRenderedPageBreak/>
         <w:t>Chave/Valor</w:t>
       </w:r>
       <w:bookmarkEnd w:id="26"/>
@@ -10728,12 +11499,28 @@
     </w:p>
     <w:p>
       <w:r>
-        <w:t>Segundo Cardoso (2014), esse é o modelo mais importante no mundo NoSql já que todos outros tipos derivam dele. Ele tem um conjunto de pares que seria a chave/valor, ter uma chave e logo em seguida o valor.</w:t>
-      </w:r>
-    </w:p>
-    <w:p>
-      <w:r>
-        <w:t>Dito por Paniz (2016), ele é extremamente simples, em comparação com banco de dados relacional, seria um bando de com uma tabela e duas colunas, sendo que uma das colunas é a chave primária e a outra o valor.</w:t>
+        <w:t xml:space="preserve">Segundo Cardoso (2014), esse é o modelo mais importante no mundo </w:t>
+      </w:r>
+      <w:proofErr w:type="spellStart"/>
+      <w:r>
+        <w:t>NoSql</w:t>
+      </w:r>
+      <w:proofErr w:type="spellEnd"/>
+      <w:r>
+        <w:t xml:space="preserve"> já que todos outros tipos derivam dele. Ele tem um conjunto de pares que seria a chave/valor, ter uma chave e logo em seguida o valor.</w:t>
+      </w:r>
+    </w:p>
+    <w:p>
+      <w:r>
+        <w:t xml:space="preserve">Dito por </w:t>
+      </w:r>
+      <w:proofErr w:type="spellStart"/>
+      <w:r>
+        <w:t>Paniz</w:t>
+      </w:r>
+      <w:proofErr w:type="spellEnd"/>
+      <w:r>
+        <w:t xml:space="preserve"> (2016), ele é extremamente simples, em comparação com banco de dados relacional, seria um bando de com uma tabela e duas colunas, sendo que uma das colunas é a chave primária e a outra o valor.</w:t>
       </w:r>
     </w:p>
     <w:p>
@@ -10891,8 +11678,22 @@
       </w:r>
     </w:p>
     <w:p>
-      <w:r>
-        <w:t xml:space="preserve">Conforme Cardoso (2012), é um modelo do NoSql na qual cada entrada da sua </w:t>
+      <w:pPr>
+        <w:rPr>
+          <w:b/>
+        </w:rPr>
+      </w:pPr>
+      <w:r>
+        <w:lastRenderedPageBreak/>
+        <w:t xml:space="preserve">Conforme Cardoso (2012), é um modelo do </w:t>
+      </w:r>
+      <w:proofErr w:type="spellStart"/>
+      <w:r>
+        <w:t>NoSql</w:t>
+      </w:r>
+      <w:proofErr w:type="spellEnd"/>
+      <w:r>
+        <w:t xml:space="preserve"> na qual cada entrada da sua </w:t>
       </w:r>
       <w:r>
         <w:t>base</w:t>
@@ -10916,25 +11717,11 @@
           <w:b/>
         </w:rPr>
       </w:pPr>
-      <w:r>
-        <w:rPr>
-          <w:b/>
-        </w:rPr>
-        <w:br w:type="page"/>
-      </w:r>
-    </w:p>
-    <w:p>
-      <w:pPr>
-        <w:rPr>
-          <w:b/>
-        </w:rPr>
-      </w:pPr>
       <w:bookmarkStart w:id="29" w:name="_Toc21545830"/>
       <w:r>
         <w:rPr>
           <w:b/>
         </w:rPr>
-        <w:lastRenderedPageBreak/>
         <w:t xml:space="preserve">Figura </w:t>
       </w:r>
       <w:r>
@@ -11231,6 +12018,7 @@
           <w:sz w:val="20"/>
           <w:szCs w:val="20"/>
         </w:rPr>
+        <w:lastRenderedPageBreak/>
         <w:t>Fonte: Cardoso, 2012.</w:t>
       </w:r>
     </w:p>
@@ -11246,11 +12034,7 @@
     </w:p>
     <w:p>
       <w:r>
-        <w:t xml:space="preserve">Tipo de banco de dados mais complexos, nesse banco de dados se guarda objetos e não registros como nos demais tipos. Para efetuar a pesquisas desses itens é feita </w:t>
-      </w:r>
-      <w:r>
-        <w:lastRenderedPageBreak/>
-        <w:t>navegação desses objetos. Banco de dados nessa classificação armazena vértices e arestas, segundo Oliveira, 2014</w:t>
+        <w:t>Tipo de banco de dados mais complexos, nesse banco de dados se guarda objetos e não registros como nos demais tipos. Para efetuar a pesquisas desses itens é feita navegação desses objetos. Banco de dados nessa classificação armazena vértices e arestas, segundo Oliveira, 2014</w:t>
       </w:r>
       <w:r>
         <w:t>.</w:t>
@@ -11258,7 +12042,15 @@
     </w:p>
     <w:p>
       <w:r>
-        <w:t>Segundo Cardoso (2012), esse modelo tem um desempenho maior em comparação ao banco de dados relacional, em consultas mais complexas que se utiliza joins, estrutura de grafos simplificam muito estas queries mais complexas, que chega a ser melhor que o banco de dados relacional.</w:t>
+        <w:t xml:space="preserve">Segundo Cardoso (2012), esse modelo tem um desempenho maior em comparação ao banco de dados relacional, em consultas mais complexas que se utiliza </w:t>
+      </w:r>
+      <w:proofErr w:type="spellStart"/>
+      <w:r>
+        <w:t>joins</w:t>
+      </w:r>
+      <w:proofErr w:type="spellEnd"/>
+      <w:r>
+        <w:t>, estrutura de grafos simplificam muito estas queries mais complexas, que chega a ser melhor que o banco de dados relacional.</w:t>
       </w:r>
     </w:p>
     <w:p>
@@ -11430,7 +12222,15 @@
     </w:p>
     <w:p>
       <w:r>
-        <w:t>Esta norma aplica-se principalmente às instalações e edificações, qualquer que seja seu uso (residencial, comercial, público, industrial, de serviços, agropecuário, hortigranjeto, etc.), incluindo as pré-fabricas</w:t>
+        <w:t xml:space="preserve">Esta norma aplica-se principalmente às instalações e edificações, qualquer que seja seu uso (residencial, comercial, público, industrial, de serviços, agropecuário, </w:t>
+      </w:r>
+      <w:proofErr w:type="spellStart"/>
+      <w:r>
+        <w:t>hortigranjeto</w:t>
+      </w:r>
+      <w:proofErr w:type="spellEnd"/>
+      <w:r>
+        <w:t>, etc.), incluindo as pré-fabricas</w:t>
       </w:r>
       <w:r>
         <w:t>:</w:t>
@@ -11446,6 +12246,7 @@
         <w:ind w:left="1219" w:hanging="357"/>
       </w:pPr>
       <w:r>
+        <w:lastRenderedPageBreak/>
         <w:t>Esta norma aplica-se também as instalações elétricas;</w:t>
       </w:r>
     </w:p>
@@ -11485,7 +12286,6 @@
         <w:ind w:left="1219" w:hanging="357"/>
       </w:pPr>
       <w:r>
-        <w:lastRenderedPageBreak/>
         <w:t xml:space="preserve">  Canteiros de obra, feiras, e</w:t>
       </w:r>
       <w:r>
@@ -11530,7 +12330,15 @@
         <w:ind w:left="1219" w:hanging="357"/>
       </w:pPr>
       <w:r>
-        <w:t>Aos circuitos elétricos, que não os internos aos equipamentos, funcionando sob uma tensão igual ou inferior a 1.000 V em corrente alternada (por exemplo, circuitos de lâmpadas a descarga, precipitadores eletrostáticos etc.);</w:t>
+        <w:t xml:space="preserve">Aos circuitos elétricos, que não os internos aos equipamentos, funcionando sob uma tensão igual ou inferior a 1.000 V em corrente alternada (por exemplo, circuitos de lâmpadas a descarga, </w:t>
+      </w:r>
+      <w:proofErr w:type="spellStart"/>
+      <w:r>
+        <w:t>precipitadores</w:t>
+      </w:r>
+      <w:proofErr w:type="spellEnd"/>
+      <w:r>
+        <w:t xml:space="preserve"> eletrostáticos etc.);</w:t>
       </w:r>
     </w:p>
     <w:p>
@@ -11706,6 +12514,7 @@
         <w:ind w:left="0"/>
       </w:pPr>
       <w:r>
+        <w:lastRenderedPageBreak/>
         <w:t>Os componentes de instalações são considerados apenas no que concerne à sua seleção e condições de instalação. Isto é igualmente válido para conjuntos em conformidade com as normas a elas aplicáveis.</w:t>
       </w:r>
     </w:p>
@@ -11724,7 +12533,6 @@
         <w:ind w:left="0"/>
       </w:pPr>
       <w:r>
-        <w:lastRenderedPageBreak/>
         <w:t>A aplicação desta norma não dispensa o respeito aos regulamentos de órgão público aos quais a instalação deva satisfazer.</w:t>
       </w:r>
     </w:p>
@@ -11866,6 +12674,7 @@
         <w:ind w:left="1219" w:hanging="357"/>
       </w:pPr>
       <w:r>
+        <w:lastRenderedPageBreak/>
         <w:t xml:space="preserve">Em salas e dormitórios devem ser </w:t>
       </w:r>
       <w:r>
@@ -11906,7 +12715,6 @@
         <w:ind w:left="1219" w:hanging="357"/>
       </w:pPr>
       <w:r>
-        <w:lastRenderedPageBreak/>
         <w:t>Um ponto de tomada, se a área do cômodo ou dependência for igual ou inferior a 2,25 m². Admite-se que esse ponto seja posicionado externamente ao cômodo ou dependência, até 0.80 m no máximo de sua porta de acesso;</w:t>
       </w:r>
     </w:p>
@@ -12001,7 +12809,15 @@
     </w:p>
     <w:p>
       <w:r>
-        <w:t>Nesse capítulo será abordado o desenvolvimento da aplicação Blacal Elétrica, através dos diagramas desenvolvidos no estudo de UML, e as tecnologias aplicadas para construção do aplicativo.</w:t>
+        <w:t xml:space="preserve">Nesse capítulo será abordado o desenvolvimento da aplicação </w:t>
+      </w:r>
+      <w:proofErr w:type="spellStart"/>
+      <w:r>
+        <w:t>Blacal</w:t>
+      </w:r>
+      <w:proofErr w:type="spellEnd"/>
+      <w:r>
+        <w:t xml:space="preserve"> Elétrica, através dos diagramas desenvolvidos no estudo de UML, e as tecnologias aplicadas para construção do aplicativo.</w:t>
       </w:r>
     </w:p>
     <w:p>
@@ -12026,6 +12842,7 @@
       <w:r>
         <w:rPr>
           <w:noProof/>
+          <w:lang w:eastAsia="pt-BR"/>
         </w:rPr>
         <w:drawing>
           <wp:inline distT="0" distB="0" distL="0" distR="0" wp14:anchorId="07D27B46" wp14:editId="4D110138">
@@ -12097,7 +12914,23 @@
     </w:p>
     <w:p>
       <w:r>
-        <w:t>Os diagramas foram divididos em quatro partes, que são: cadastro, login, cálculo de tomas e cálculos de luminária.</w:t>
+        <w:t xml:space="preserve">Os diagramas foram divididos em quatro partes, que são: cadastro, </w:t>
+      </w:r>
+      <w:proofErr w:type="spellStart"/>
+      <w:r>
+        <w:t>login</w:t>
+      </w:r>
+      <w:proofErr w:type="spellEnd"/>
+      <w:r>
+        <w:t xml:space="preserve">, cálculo de </w:t>
+      </w:r>
+      <w:proofErr w:type="spellStart"/>
+      <w:r>
+        <w:t>tomas</w:t>
+      </w:r>
+      <w:proofErr w:type="spellEnd"/>
+      <w:r>
+        <w:t xml:space="preserve"> e cálculos de luminária.</w:t>
       </w:r>
     </w:p>
     <w:p>
@@ -12115,6 +12948,7 @@
       <w:r>
         <w:rPr>
           <w:noProof/>
+          <w:lang w:eastAsia="pt-BR"/>
         </w:rPr>
         <w:drawing>
           <wp:inline distT="0" distB="0" distL="0" distR="0" wp14:anchorId="2817135C" wp14:editId="1EBC27D8">
@@ -12178,20 +13012,37 @@
     </w:p>
     <w:p>
       <w:r>
-        <w:t>Na figura a seguir, descrever as atividades para efetuar o login, com inserção de dados e sua validação.</w:t>
+        <w:t xml:space="preserve">Na figura a seguir, descrever as atividades para efetuar o </w:t>
+      </w:r>
+      <w:proofErr w:type="spellStart"/>
+      <w:r>
+        <w:t>login</w:t>
+      </w:r>
+      <w:proofErr w:type="spellEnd"/>
+      <w:r>
+        <w:t>, com inserção de dados e sua validação.</w:t>
       </w:r>
     </w:p>
     <w:p/>
     <w:p/>
     <w:p>
       <w:r>
-        <w:t>Figura 21: Diagrama de atividade: Efetuar login.</w:t>
+        <w:t xml:space="preserve">Figura 21: Diagrama de atividade: Efetuar </w:t>
+      </w:r>
+      <w:proofErr w:type="spellStart"/>
+      <w:r>
+        <w:t>login</w:t>
+      </w:r>
+      <w:proofErr w:type="spellEnd"/>
+      <w:r>
+        <w:t>.</w:t>
       </w:r>
     </w:p>
     <w:p>
       <w:r>
         <w:rPr>
           <w:noProof/>
+          <w:lang w:eastAsia="pt-BR"/>
         </w:rPr>
         <w:drawing>
           <wp:inline distT="0" distB="0" distL="0" distR="0" wp14:anchorId="5B968E45" wp14:editId="7169C326">
@@ -12272,6 +13123,7 @@
       <w:r>
         <w:rPr>
           <w:noProof/>
+          <w:lang w:eastAsia="pt-BR"/>
         </w:rPr>
         <w:drawing>
           <wp:inline distT="0" distB="0" distL="0" distR="0" wp14:anchorId="75DAEBA6" wp14:editId="41C9A2DC">
@@ -12351,6 +13203,7 @@
       <w:r>
         <w:rPr>
           <w:noProof/>
+          <w:lang w:eastAsia="pt-BR"/>
         </w:rPr>
         <w:drawing>
           <wp:inline distT="0" distB="0" distL="0" distR="0" wp14:anchorId="70F973B5" wp14:editId="768E65AB">
@@ -12409,28 +13262,29 @@
         <w:t>Fonte: Autoria Própria 2019</w:t>
       </w:r>
     </w:p>
-    <w:p>
-      <w:pPr>
-        <w:pStyle w:val="Ttulo2"/>
-      </w:pPr>
-      <w:r>
-        <w:t xml:space="preserve"> Diagrama de Classe</w:t>
-      </w:r>
-    </w:p>
-    <w:p>
-      <w:r>
-        <w:t>O diagrama de classes, contém 5 classes necessária para utilização do aplicativo</w:t>
-      </w:r>
-    </w:p>
     <w:p/>
     <w:p/>
     <w:p/>
     <w:p/>
     <w:p/>
     <w:p/>
-    <w:p>
+    <w:p/>
+    <w:p>
+      <w:pPr>
+        <w:pStyle w:val="Ttulo2"/>
+      </w:pPr>
       <w:r>
         <w:lastRenderedPageBreak/>
+        <w:t xml:space="preserve"> Diagrama de Classe</w:t>
+      </w:r>
+    </w:p>
+    <w:p>
+      <w:r>
+        <w:t>O diagrama de classes, contém 5 classes necessária para utilização do aplicativo</w:t>
+      </w:r>
+    </w:p>
+    <w:p>
+      <w:r>
         <w:t>Figura 23: Diagrama de classes.</w:t>
       </w:r>
     </w:p>
@@ -12438,6 +13292,7 @@
       <w:r>
         <w:rPr>
           <w:noProof/>
+          <w:lang w:eastAsia="pt-BR"/>
         </w:rPr>
         <w:drawing>
           <wp:inline distT="0" distB="0" distL="0" distR="0" wp14:anchorId="3D1EBA6A" wp14:editId="61C52379">
@@ -12527,7 +13382,6 @@
     <w:p/>
     <w:p>
       <w:r>
-        <w:lastRenderedPageBreak/>
         <w:t>Figura 24: Diagrama de sequência: Cadastro.</w:t>
       </w:r>
     </w:p>
@@ -12535,6 +13389,7 @@
       <w:r>
         <w:rPr>
           <w:noProof/>
+          <w:lang w:eastAsia="pt-BR"/>
         </w:rPr>
         <w:drawing>
           <wp:inline distT="0" distB="0" distL="0" distR="0" wp14:anchorId="3F413F8D" wp14:editId="7C143346">
@@ -12607,6 +13462,7 @@
       <w:r>
         <w:rPr>
           <w:noProof/>
+          <w:lang w:eastAsia="pt-BR"/>
         </w:rPr>
         <w:drawing>
           <wp:inline distT="0" distB="0" distL="0" distR="0" wp14:anchorId="69FB4C2A" wp14:editId="1584BEE3">
@@ -12675,7 +13531,6 @@
     <w:p/>
     <w:p>
       <w:r>
-        <w:lastRenderedPageBreak/>
         <w:t xml:space="preserve">Figura 26: Diagrama de sequência: cálculo de luminária </w:t>
       </w:r>
     </w:p>
@@ -12683,6 +13538,7 @@
       <w:r>
         <w:rPr>
           <w:noProof/>
+          <w:lang w:eastAsia="pt-BR"/>
         </w:rPr>
         <w:drawing>
           <wp:inline distT="0" distB="0" distL="0" distR="0" wp14:anchorId="3830C4FB" wp14:editId="7331BAC2">
@@ -12755,6 +13611,7 @@
       <w:r>
         <w:rPr>
           <w:noProof/>
+          <w:lang w:eastAsia="pt-BR"/>
         </w:rPr>
         <w:drawing>
           <wp:inline distT="0" distB="0" distL="0" distR="0" wp14:anchorId="306076EC" wp14:editId="7EC41413">
@@ -12854,20 +13711,84 @@
     </w:p>
     <w:p>
       <w:r>
-        <w:t xml:space="preserve">A plataforma Android Studio foi fundamental para o desenvolvimento. Onde foi utilizado a linguagem Java, </w:t>
-      </w:r>
-      <w:r>
-        <w:t>importação de bibliotecas para o banco de dados do firebase, autenticação do usuário;</w:t>
-      </w:r>
-    </w:p>
-    <w:p>
-      <w:r>
-        <w:t>No final da construção do projeto, foi comprido seu objetivo, no qual se faz com precisão e agilidade cálculos iniciais para um projeto de instalação elétrica, onde se efetua cálculo de quantidade mínima de tomas e lumens das luminárias, todos cálculos sendo feitos com base na NBR 5410.</w:t>
+        <w:t xml:space="preserve">A plataforma </w:t>
+      </w:r>
+      <w:proofErr w:type="spellStart"/>
+      <w:r>
+        <w:t>Android</w:t>
+      </w:r>
+      <w:proofErr w:type="spellEnd"/>
+      <w:r>
+        <w:t xml:space="preserve"> Studio foi fundamental para o desenvolvimento. Onde foi utilizado a linguagem Java, </w:t>
+      </w:r>
+      <w:r>
+        <w:t>importação de bibliotecas pa</w:t>
+      </w:r>
+      <w:r>
+        <w:t xml:space="preserve">ra o banco de dados do </w:t>
+      </w:r>
+      <w:proofErr w:type="spellStart"/>
+      <w:r>
+        <w:t>firebase</w:t>
+      </w:r>
+      <w:proofErr w:type="spellEnd"/>
+      <w:r>
+        <w:t xml:space="preserve"> e</w:t>
+      </w:r>
+      <w:r>
+        <w:t xml:space="preserve"> autenticação do usuário;</w:t>
+      </w:r>
+    </w:p>
+    <w:p>
+      <w:r>
+        <w:t>No final da construção do projeto, foi comprido seu objetivo, no qual se faz com precisão e agilidade cálculos inicia</w:t>
+      </w:r>
+      <w:r>
+        <w:t>is para um projeto de instalações</w:t>
+      </w:r>
+      <w:r>
+        <w:t xml:space="preserve"> elétrica</w:t>
+      </w:r>
+      <w:r>
+        <w:t>s</w:t>
+      </w:r>
+      <w:r>
+        <w:t>, onde se efetua cálculo</w:t>
+      </w:r>
+      <w:r>
+        <w:t>s</w:t>
+      </w:r>
+      <w:r>
+        <w:t xml:space="preserve"> de quantidade</w:t>
+      </w:r>
+      <w:r>
+        <w:t>s</w:t>
+      </w:r>
+      <w:r>
+        <w:t xml:space="preserve"> mínima</w:t>
+      </w:r>
+      <w:r>
+        <w:t>s</w:t>
+      </w:r>
+      <w:r>
+        <w:t xml:space="preserve"> de toma</w:t>
+      </w:r>
+      <w:r>
+        <w:t>das</w:t>
+      </w:r>
+      <w:r>
+        <w:t xml:space="preserve"> e lumens das </w:t>
+      </w:r>
+      <w:r>
+        <w:t>lum</w:t>
       </w:r>
       <w:bookmarkStart w:id="39" w:name="_GoBack"/>
       <w:bookmarkEnd w:id="39"/>
       <w:r>
-        <w:t xml:space="preserve"> </w:t>
+        <w:t>inárias</w:t>
+      </w:r>
+      <w:r>
+        <w:t xml:space="preserve">, todos cálculos sendo feitos com base na NBR 5410. </w:t>
       </w:r>
     </w:p>
     <w:p>
@@ -12902,203 +13823,25 @@
         <w:t xml:space="preserve">Java 8 - Ensino Didático: </w:t>
       </w:r>
       <w:r>
-        <w:t>Desenvolvimento e Implementação de Aplicação. 2. ed. São Paulo: Érica Ltda, 2015. 320 p.</w:t>
-      </w:r>
-    </w:p>
-    <w:p>
-      <w:r>
-        <w:t xml:space="preserve">BARREIRO, Daniela; SOBRAL, João Bosco Mangueira. </w:t>
-      </w:r>
-      <w:r>
-        <w:rPr>
-          <w:rStyle w:val="Forte"/>
-        </w:rPr>
-        <w:t xml:space="preserve">Programação em Java. </w:t>
-      </w:r>
-      <w:r>
-        <w:t>Florianópolis: Copyleft Pearson Education, 2008. 89 p.</w:t>
-      </w:r>
-    </w:p>
-    <w:p>
-      <w:r>
-        <w:t xml:space="preserve">DEITEL, Paul; DEITEL, Harvey. </w:t>
-      </w:r>
-      <w:r>
-        <w:rPr>
-          <w:rStyle w:val="Forte"/>
-        </w:rPr>
-        <w:t xml:space="preserve">Java: </w:t>
-      </w:r>
-      <w:r>
-        <w:t>Como Programar. 10. ed. São Paulo: Pearson Education do Brasil Ltda, 2016. 934 p.</w:t>
-      </w:r>
-    </w:p>
-    <w:p>
-      <w:r>
-        <w:t xml:space="preserve">FARIA, Thiago; NORMANDES JUNIOR, </w:t>
-      </w:r>
-      <w:r>
-        <w:rPr>
-          <w:rStyle w:val="Forte"/>
-        </w:rPr>
-        <w:t xml:space="preserve">Java e Orientação a Objetos. </w:t>
-      </w:r>
-      <w:r>
-        <w:t>Uberlândia: Algaworks Softwares, Treinamentos e Serviços Ltda, 2014. 272 p.</w:t>
-      </w:r>
-    </w:p>
-    <w:p>
-      <w:r>
-        <w:t xml:space="preserve">CARDOSO, Ricardo Manuel Fonseca. </w:t>
-      </w:r>
-      <w:r>
-        <w:rPr>
-          <w:rStyle w:val="Forte"/>
-        </w:rPr>
-        <w:t xml:space="preserve">Bases de Dados NoSQL. </w:t>
-      </w:r>
-      <w:r>
-        <w:t>2012. 81 f. Dissertação (Mestrado) - Curso de Engenharia Informática, Área de Especialização em Arquiteturas de Sistemas de Redes, Instituto Superior de Engenharia do Porto, Porto, 2012.</w:t>
-      </w:r>
-    </w:p>
-    <w:p>
-      <w:r>
-        <w:t xml:space="preserve">LOBATO, </w:t>
-      </w:r>
-      <w:r>
-        <w:t>Antônio</w:t>
-      </w:r>
-      <w:r>
-        <w:t xml:space="preserve"> Soares; LOBO FILHO, Jorge Rogério Pinheiro; OLIVEIRA, Thiago Afonso. NoSQL: Ferramentas, desafios de aplicabilidade em um case real. </w:t>
-      </w:r>
-      <w:r>
-        <w:rPr>
-          <w:rStyle w:val="Forte"/>
-        </w:rPr>
-        <w:t>Revista de Tecnologia da Informação e Comunicação da Faculdade Estácio do Pará</w:t>
-      </w:r>
-      <w:r>
-        <w:t>, Belém, v. 1, n. 1, p.69-74, 06 abr. 2018.</w:t>
-      </w:r>
-    </w:p>
-    <w:p>
-      <w:r>
-        <w:t xml:space="preserve">OLIVEIRA, Samuel Silva de. Banco de dados não relacionais: Um novo paradigma para armazenamento de dados em sistemas de ensino colaborativo. </w:t>
-      </w:r>
-      <w:r>
-        <w:rPr>
-          <w:rStyle w:val="Forte"/>
-        </w:rPr>
-        <w:t>Revista da Escola de Administração Pública do Amapá</w:t>
-      </w:r>
-      <w:r>
-        <w:t>, Amapá, v. 1, n. 2, p.184-194, 01 ago. 2014.</w:t>
-      </w:r>
-    </w:p>
-    <w:p>
-      <w:r>
-        <w:t xml:space="preserve">PANIZ, David. </w:t>
-      </w:r>
-      <w:r>
-        <w:rPr>
-          <w:rStyle w:val="Forte"/>
-        </w:rPr>
-        <w:t xml:space="preserve">NoSQL: </w:t>
-      </w:r>
-      <w:r>
-        <w:t xml:space="preserve">Como armazenar os dados de uma aplicação moderna. São Paulo: Casa do </w:t>
-      </w:r>
-      <w:r>
-        <w:t>Código</w:t>
-      </w:r>
-      <w:r>
-        <w:t>, 2016. 177 p.</w:t>
-      </w:r>
-    </w:p>
-    <w:p>
-      <w:r>
-        <w:t xml:space="preserve">ASSOCIAÇÃO BRASILEIRA DE NORMAS TÉCNICAS. </w:t>
-      </w:r>
-      <w:r>
-        <w:rPr>
-          <w:rStyle w:val="Forte"/>
-        </w:rPr>
-        <w:t>5410</w:t>
-      </w:r>
-      <w:r>
-        <w:t xml:space="preserve">: Instalações elétricas de baixa tensão. 1 ed. Rio de Janeiro: </w:t>
-      </w:r>
-      <w:r>
-        <w:t>ABNT</w:t>
-      </w:r>
-      <w:r>
-        <w:t>, 2004. 209 p.</w:t>
-      </w:r>
-    </w:p>
-    <w:p>
-      <w:r>
-        <w:t xml:space="preserve">GÓES, Wilson Moraes. </w:t>
-      </w:r>
-      <w:r>
-        <w:rPr>
-          <w:b/>
-          <w:bCs/>
-        </w:rPr>
-        <w:t>Aprenda UML por Meio de Estudos de Caso</w:t>
-      </w:r>
-      <w:r>
-        <w:t>. São Paulo: Novatec Editora Ltda., 2014. 288 p</w:t>
-      </w:r>
-      <w:r>
-        <w:t>.</w:t>
-      </w:r>
-    </w:p>
-    <w:p>
-      <w:r>
-        <w:t xml:space="preserve">GUEDES, Gilleanes T. A. </w:t>
-      </w:r>
-      <w:r>
-        <w:rPr>
-          <w:b/>
-          <w:bCs/>
-        </w:rPr>
-        <w:t>UML - Uma Abordagem Pratica. 2</w:t>
-      </w:r>
-      <w:r>
-        <w:t>. ed. São Paulo: Novatec Editora Ltda., 2011. 484 p.</w:t>
-      </w:r>
-    </w:p>
-    <w:p>
-      <w:r>
-        <w:lastRenderedPageBreak/>
-        <w:t xml:space="preserve">BEZERRA, Eduardo. </w:t>
-      </w:r>
-      <w:r>
-        <w:rPr>
-          <w:b/>
-          <w:bCs/>
-        </w:rPr>
-        <w:t>Princípios de Análise e Projeto de Sistemas com UML</w:t>
-      </w:r>
-      <w:r>
-        <w:t>. 2. ed. São Paulo: Eisevier Editora Ltda, 2007. 369 p.</w:t>
-      </w:r>
-    </w:p>
-    <w:p>
-      <w:pPr>
+        <w:t xml:space="preserve">Desenvolvimento e Implementação de Aplicação. 2. ed. São Paulo: Érica </w:t>
+      </w:r>
+      <w:proofErr w:type="spellStart"/>
+      <w:r>
+        <w:t>Ltda</w:t>
+      </w:r>
+      <w:proofErr w:type="spellEnd"/>
+      <w:r>
+        <w:t>, 2015. 320 p.</w:t>
+      </w:r>
+    </w:p>
+    <w:p>
+      <w:r>
         <w:rPr>
           <w:rFonts w:ascii="Helvetica" w:hAnsi="Helvetica" w:cs="Helvetica"/>
           <w:color w:val="222222"/>
           <w:shd w:val="clear" w:color="auto" w:fill="FFFFFF"/>
         </w:rPr>
-      </w:pPr>
-      <w:r>
-        <w:rPr>
-          <w:rFonts w:ascii="Helvetica" w:hAnsi="Helvetica" w:cs="Helvetica"/>
-          <w:color w:val="222222"/>
-          <w:shd w:val="clear" w:color="auto" w:fill="FFFFFF"/>
-        </w:rPr>
-        <w:t>ELECTRICIAN, Mobile. </w:t>
+        <w:t>CLARO, Daniela Barreiro; SOBRAL, João Bosco Mangueira. </w:t>
       </w:r>
       <w:r>
         <w:rPr>
@@ -13107,7 +13850,7 @@
           <w:color w:val="222222"/>
           <w:shd w:val="clear" w:color="auto" w:fill="FFFFFF"/>
         </w:rPr>
-        <w:t>Mobile Electrician. </w:t>
+        <w:t>Programação em Java. </w:t>
       </w:r>
       <w:r>
         <w:rPr>
@@ -13115,17 +13858,327 @@
           <w:color w:val="222222"/>
           <w:shd w:val="clear" w:color="auto" w:fill="FFFFFF"/>
         </w:rPr>
-        <w:t>2013. Disponível em: &lt;https://www.mobile-electrician.zp.ua/main/en.html&gt;. Acesso em: 13 nov. 2019.</w:t>
-      </w:r>
-    </w:p>
-    <w:p>
+        <w:t xml:space="preserve">Florianópolis: </w:t>
+      </w:r>
+      <w:proofErr w:type="spellStart"/>
       <w:r>
         <w:rPr>
           <w:rFonts w:ascii="Helvetica" w:hAnsi="Helvetica" w:cs="Helvetica"/>
           <w:color w:val="222222"/>
           <w:shd w:val="clear" w:color="auto" w:fill="FFFFFF"/>
         </w:rPr>
-        <w:t>GMBH, Dial. </w:t>
+        <w:t>Copyleft</w:t>
+      </w:r>
+      <w:proofErr w:type="spellEnd"/>
+      <w:r>
+        <w:rPr>
+          <w:rFonts w:ascii="Helvetica" w:hAnsi="Helvetica" w:cs="Helvetica"/>
+          <w:color w:val="222222"/>
+          <w:shd w:val="clear" w:color="auto" w:fill="FFFFFF"/>
+        </w:rPr>
+        <w:t xml:space="preserve"> Pearson </w:t>
+      </w:r>
+      <w:proofErr w:type="spellStart"/>
+      <w:r>
+        <w:rPr>
+          <w:rFonts w:ascii="Helvetica" w:hAnsi="Helvetica" w:cs="Helvetica"/>
+          <w:color w:val="222222"/>
+          <w:shd w:val="clear" w:color="auto" w:fill="FFFFFF"/>
+        </w:rPr>
+        <w:t>Education</w:t>
+      </w:r>
+      <w:proofErr w:type="spellEnd"/>
+      <w:r>
+        <w:rPr>
+          <w:rFonts w:ascii="Helvetica" w:hAnsi="Helvetica" w:cs="Helvetica"/>
+          <w:color w:val="222222"/>
+          <w:shd w:val="clear" w:color="auto" w:fill="FFFFFF"/>
+        </w:rPr>
+        <w:t>, 2008. 89 p.</w:t>
+      </w:r>
+    </w:p>
+    <w:p>
+      <w:r>
+        <w:t xml:space="preserve">DEITEL, Paul; DEITEL, Harvey. </w:t>
+      </w:r>
+      <w:r>
+        <w:rPr>
+          <w:rStyle w:val="Forte"/>
+        </w:rPr>
+        <w:t xml:space="preserve">Java: </w:t>
+      </w:r>
+      <w:r>
+        <w:t xml:space="preserve">Como Programar. 10. ed. São Paulo: Pearson </w:t>
+      </w:r>
+      <w:proofErr w:type="spellStart"/>
+      <w:r>
+        <w:t>Education</w:t>
+      </w:r>
+      <w:proofErr w:type="spellEnd"/>
+      <w:r>
+        <w:t xml:space="preserve"> do Brasil </w:t>
+      </w:r>
+      <w:proofErr w:type="spellStart"/>
+      <w:r>
+        <w:t>Ltda</w:t>
+      </w:r>
+      <w:proofErr w:type="spellEnd"/>
+      <w:r>
+        <w:t>, 2016. 934 p.</w:t>
+      </w:r>
+    </w:p>
+    <w:p>
+      <w:r>
+        <w:t xml:space="preserve">FARIA, Thiago; NORMANDES JUNIOR, </w:t>
+      </w:r>
+      <w:r>
+        <w:rPr>
+          <w:rStyle w:val="Forte"/>
+        </w:rPr>
+        <w:t xml:space="preserve">Java e Orientação a Objetos. </w:t>
+      </w:r>
+      <w:r>
+        <w:t xml:space="preserve">Uberlândia: </w:t>
+      </w:r>
+      <w:proofErr w:type="spellStart"/>
+      <w:r>
+        <w:t>Algaworks</w:t>
+      </w:r>
+      <w:proofErr w:type="spellEnd"/>
+      <w:r>
+        <w:t xml:space="preserve"> Softwares, Treinamentos e Serviços </w:t>
+      </w:r>
+      <w:proofErr w:type="spellStart"/>
+      <w:r>
+        <w:t>Ltda</w:t>
+      </w:r>
+      <w:proofErr w:type="spellEnd"/>
+      <w:r>
+        <w:t>, 2014. 272 p.</w:t>
+      </w:r>
+    </w:p>
+    <w:p>
+      <w:r>
+        <w:t xml:space="preserve">CARDOSO, Ricardo Manuel Fonseca. </w:t>
+      </w:r>
+      <w:r>
+        <w:rPr>
+          <w:rStyle w:val="Forte"/>
+        </w:rPr>
+        <w:t xml:space="preserve">Bases de Dados </w:t>
+      </w:r>
+      <w:proofErr w:type="spellStart"/>
+      <w:r>
+        <w:rPr>
+          <w:rStyle w:val="Forte"/>
+        </w:rPr>
+        <w:t>NoSQL</w:t>
+      </w:r>
+      <w:proofErr w:type="spellEnd"/>
+      <w:r>
+        <w:rPr>
+          <w:rStyle w:val="Forte"/>
+        </w:rPr>
+        <w:t xml:space="preserve">. </w:t>
+      </w:r>
+      <w:r>
+        <w:t>2012. 81 f. Dissertação (Mestrado) - Curso de Engenharia Informática, Área de Especialização em Arquiteturas de Sistemas de Redes, Instituto Superior de Engenharia do Porto, Porto, 2012.</w:t>
+      </w:r>
+    </w:p>
+    <w:p>
+      <w:r>
+        <w:t xml:space="preserve">LOBATO, </w:t>
+      </w:r>
+      <w:r>
+        <w:t>Antônio</w:t>
+      </w:r>
+      <w:r>
+        <w:t xml:space="preserve"> Soares; LOBO FILHO, Jorge Rogério Pinheiro; OLIVEIRA, Thiago Afonso. </w:t>
+      </w:r>
+      <w:proofErr w:type="spellStart"/>
+      <w:r>
+        <w:t>NoSQL</w:t>
+      </w:r>
+      <w:proofErr w:type="spellEnd"/>
+      <w:r>
+        <w:t xml:space="preserve">: Ferramentas, desafios de aplicabilidade em um case real. </w:t>
+      </w:r>
+      <w:r>
+        <w:rPr>
+          <w:rStyle w:val="Forte"/>
+        </w:rPr>
+        <w:t>Revista de Tecnologia da Informação e Comunicação da Faculdade Estácio do Pará</w:t>
+      </w:r>
+      <w:r>
+        <w:t>, Belém, v. 1, n. 1, p.69-74, 06 abr. 2018.</w:t>
+      </w:r>
+    </w:p>
+    <w:p>
+      <w:r>
+        <w:t xml:space="preserve">OLIVEIRA, Samuel Silva de. Banco de dados não relacionais: Um novo paradigma para armazenamento de dados em sistemas de ensino colaborativo. </w:t>
+      </w:r>
+      <w:r>
+        <w:rPr>
+          <w:rStyle w:val="Forte"/>
+        </w:rPr>
+        <w:t>Revista da Escola de Administração Pública do Amapá</w:t>
+      </w:r>
+      <w:r>
+        <w:t>, Amapá, v. 1, n. 2, p.184-194, 01 ago. 2014.</w:t>
+      </w:r>
+    </w:p>
+    <w:p>
+      <w:r>
+        <w:t xml:space="preserve">PANIZ, David. </w:t>
+      </w:r>
+      <w:proofErr w:type="spellStart"/>
+      <w:r>
+        <w:rPr>
+          <w:rStyle w:val="Forte"/>
+        </w:rPr>
+        <w:t>NoSQL</w:t>
+      </w:r>
+      <w:proofErr w:type="spellEnd"/>
+      <w:r>
+        <w:rPr>
+          <w:rStyle w:val="Forte"/>
+        </w:rPr>
+        <w:t xml:space="preserve">: </w:t>
+      </w:r>
+      <w:r>
+        <w:t xml:space="preserve">Como armazenar os dados de uma aplicação moderna. São Paulo: Casa do </w:t>
+      </w:r>
+      <w:r>
+        <w:t>Código</w:t>
+      </w:r>
+      <w:r>
+        <w:t>, 2016. 177 p.</w:t>
+      </w:r>
+    </w:p>
+    <w:p>
+      <w:r>
+        <w:t xml:space="preserve">ASSOCIAÇÃO BRASILEIRA DE NORMAS TÉCNICAS. </w:t>
+      </w:r>
+      <w:r>
+        <w:rPr>
+          <w:rStyle w:val="Forte"/>
+        </w:rPr>
+        <w:t>5410</w:t>
+      </w:r>
+      <w:r>
+        <w:t xml:space="preserve">: Instalações elétricas de baixa tensão. 1 ed. Rio de Janeiro: </w:t>
+      </w:r>
+      <w:r>
+        <w:t>ABNT</w:t>
+      </w:r>
+      <w:r>
+        <w:t>, 2004. 209 p.</w:t>
+      </w:r>
+    </w:p>
+    <w:p>
+      <w:r>
+        <w:t xml:space="preserve">GÓES, Wilson Moraes. </w:t>
+      </w:r>
+      <w:r>
+        <w:rPr>
+          <w:b/>
+          <w:bCs/>
+        </w:rPr>
+        <w:t>Aprenda UML por Meio de Estudos de Caso</w:t>
+      </w:r>
+      <w:r>
+        <w:t xml:space="preserve">. São Paulo: </w:t>
+      </w:r>
+      <w:proofErr w:type="spellStart"/>
+      <w:r>
+        <w:t>Novatec</w:t>
+      </w:r>
+      <w:proofErr w:type="spellEnd"/>
+      <w:r>
+        <w:t xml:space="preserve"> Editora Ltda., 2014. 288 p</w:t>
+      </w:r>
+      <w:r>
+        <w:t>.</w:t>
+      </w:r>
+    </w:p>
+    <w:p>
+      <w:r>
+        <w:t xml:space="preserve">GUEDES, </w:t>
+      </w:r>
+      <w:proofErr w:type="spellStart"/>
+      <w:r>
+        <w:t>Gilleanes</w:t>
+      </w:r>
+      <w:proofErr w:type="spellEnd"/>
+      <w:r>
+        <w:t xml:space="preserve"> T. A. </w:t>
+      </w:r>
+      <w:r>
+        <w:rPr>
+          <w:b/>
+          <w:bCs/>
+        </w:rPr>
+        <w:t>UML - Uma Abordagem Pratica. 2</w:t>
+      </w:r>
+      <w:r>
+        <w:t xml:space="preserve">. ed. São Paulo: </w:t>
+      </w:r>
+      <w:proofErr w:type="spellStart"/>
+      <w:r>
+        <w:t>Novatec</w:t>
+      </w:r>
+      <w:proofErr w:type="spellEnd"/>
+      <w:r>
+        <w:t xml:space="preserve"> Editora Ltda., 2011. 484 p.</w:t>
+      </w:r>
+    </w:p>
+    <w:p>
+      <w:r>
+        <w:lastRenderedPageBreak/>
+        <w:t xml:space="preserve">BEZERRA, Eduardo. </w:t>
+      </w:r>
+      <w:r>
+        <w:rPr>
+          <w:b/>
+          <w:bCs/>
+        </w:rPr>
+        <w:t>Princípios de Análise e Projeto de Sistemas com UML</w:t>
+      </w:r>
+      <w:r>
+        <w:t xml:space="preserve">. 2. ed. São Paulo: </w:t>
+      </w:r>
+      <w:proofErr w:type="spellStart"/>
+      <w:r>
+        <w:t>Eisevier</w:t>
+      </w:r>
+      <w:proofErr w:type="spellEnd"/>
+      <w:r>
+        <w:t xml:space="preserve"> Editora </w:t>
+      </w:r>
+      <w:proofErr w:type="spellStart"/>
+      <w:r>
+        <w:t>Ltda</w:t>
+      </w:r>
+      <w:proofErr w:type="spellEnd"/>
+      <w:r>
+        <w:t>, 2007. 369 p.</w:t>
+      </w:r>
+    </w:p>
+    <w:p>
+      <w:pPr>
+        <w:rPr>
+          <w:rFonts w:ascii="Helvetica" w:hAnsi="Helvetica" w:cs="Helvetica"/>
+          <w:color w:val="222222"/>
+          <w:shd w:val="clear" w:color="auto" w:fill="FFFFFF"/>
+        </w:rPr>
+      </w:pPr>
+      <w:r>
+        <w:rPr>
+          <w:rFonts w:ascii="Helvetica" w:hAnsi="Helvetica" w:cs="Helvetica"/>
+          <w:color w:val="222222"/>
+          <w:shd w:val="clear" w:color="auto" w:fill="FFFFFF"/>
+        </w:rPr>
+        <w:t>ELECTRICIAN, Mobile. </w:t>
       </w:r>
       <w:r>
         <w:rPr>
@@ -13134,7 +14187,65 @@
           <w:color w:val="222222"/>
           <w:shd w:val="clear" w:color="auto" w:fill="FFFFFF"/>
         </w:rPr>
-        <w:t>DIALux Mobile. </w:t>
+        <w:t xml:space="preserve">Mobile </w:t>
+      </w:r>
+      <w:proofErr w:type="spellStart"/>
+      <w:r>
+        <w:rPr>
+          <w:rStyle w:val="Forte"/>
+          <w:rFonts w:ascii="Helvetica" w:hAnsi="Helvetica" w:cs="Helvetica"/>
+          <w:color w:val="222222"/>
+          <w:shd w:val="clear" w:color="auto" w:fill="FFFFFF"/>
+        </w:rPr>
+        <w:t>Electrician</w:t>
+      </w:r>
+      <w:proofErr w:type="spellEnd"/>
+      <w:r>
+        <w:rPr>
+          <w:rStyle w:val="Forte"/>
+          <w:rFonts w:ascii="Helvetica" w:hAnsi="Helvetica" w:cs="Helvetica"/>
+          <w:color w:val="222222"/>
+          <w:shd w:val="clear" w:color="auto" w:fill="FFFFFF"/>
+        </w:rPr>
+        <w:t>. </w:t>
+      </w:r>
+      <w:r>
+        <w:rPr>
+          <w:rFonts w:ascii="Helvetica" w:hAnsi="Helvetica" w:cs="Helvetica"/>
+          <w:color w:val="222222"/>
+          <w:shd w:val="clear" w:color="auto" w:fill="FFFFFF"/>
+        </w:rPr>
+        <w:t>2013. Disponível em: &lt;https://www.mobile-electrician.zp.ua/main/en.html&gt;. Acesso em: 13 nov. 2019.</w:t>
+      </w:r>
+    </w:p>
+    <w:p>
+      <w:r>
+        <w:rPr>
+          <w:rFonts w:ascii="Helvetica" w:hAnsi="Helvetica" w:cs="Helvetica"/>
+          <w:color w:val="222222"/>
+          <w:shd w:val="clear" w:color="auto" w:fill="FFFFFF"/>
+        </w:rPr>
+        <w:t>GMBH, Dial. </w:t>
+      </w:r>
+      <w:proofErr w:type="spellStart"/>
+      <w:r>
+        <w:rPr>
+          <w:rStyle w:val="Forte"/>
+          <w:rFonts w:ascii="Helvetica" w:hAnsi="Helvetica" w:cs="Helvetica"/>
+          <w:color w:val="222222"/>
+          <w:shd w:val="clear" w:color="auto" w:fill="FFFFFF"/>
+        </w:rPr>
+        <w:t>DIALux</w:t>
+      </w:r>
+      <w:proofErr w:type="spellEnd"/>
+      <w:r>
+        <w:rPr>
+          <w:rStyle w:val="Forte"/>
+          <w:rFonts w:ascii="Helvetica" w:hAnsi="Helvetica" w:cs="Helvetica"/>
+          <w:color w:val="222222"/>
+          <w:shd w:val="clear" w:color="auto" w:fill="FFFFFF"/>
+        </w:rPr>
+        <w:t xml:space="preserve"> Mobile. </w:t>
       </w:r>
       <w:r>
         <w:rPr>
@@ -13157,7 +14268,7 @@
 </file>
 
 <file path=word/endnotes.xml><?xml version="1.0" encoding="utf-8"?>
-<w:endnotes xmlns:wpc="http://schemas.microsoft.com/office/word/2010/wordprocessingCanvas" xmlns:cx="http://schemas.microsoft.com/office/drawing/2014/chartex" xmlns:cx1="http://schemas.microsoft.com/office/drawing/2015/9/8/chartex" xmlns:cx2="http://schemas.microsoft.com/office/drawing/2015/10/21/chartex" xmlns:cx3="http://schemas.microsoft.com/office/drawing/2016/5/9/chartex" xmlns:cx4="http://schemas.microsoft.com/office/drawing/2016/5/10/chartex" xmlns:cx5="http://schemas.microsoft.com/office/drawing/2016/5/11/chartex" xmlns:cx6="http://schemas.microsoft.com/office/drawing/2016/5/12/chartex" xmlns:cx7="http://schemas.microsoft.com/office/drawing/2016/5/13/chartex" xmlns:cx8="http://schemas.microsoft.com/office/drawing/2016/5/14/chartex" xmlns:mc="http://schemas.openxmlformats.org/markup-compatibility/2006" xmlns:aink="http://schemas.microsoft.com/office/drawing/2016/ink" xmlns:am3d="http://schemas.microsoft.com/office/drawing/2017/model3d" xmlns:o="urn:schemas-microsoft-com:office:office" xmlns:r="http://schemas.openxmlformats.org/officeDocument/2006/relationships" xmlns:m="http://schemas.openxmlformats.org/officeDocument/2006/math" xmlns:v="urn:schemas-microsoft-com:vml" xmlns:wp14="http://schemas.microsoft.com/office/word/2010/wordprocessingDrawing" xmlns:wp="http://schemas.openxmlformats.org/drawingml/2006/wordprocessingDrawing" xmlns:w10="urn:schemas-microsoft-com:office:word" xmlns:w="http://schemas.openxmlformats.org/wordprocessingml/2006/main" xmlns:w14="http://schemas.microsoft.com/office/word/2010/wordml" xmlns:w15="http://schemas.microsoft.com/office/word/2012/wordml" xmlns:w16cid="http://schemas.microsoft.com/office/word/2016/wordml/cid" xmlns:w16se="http://schemas.microsoft.com/office/word/2015/wordml/symex" xmlns:wpg="http://schemas.microsoft.com/office/word/2010/wordprocessingGroup" xmlns:wpi="http://schemas.microsoft.com/office/word/2010/wordprocessingInk" xmlns:wne="http://schemas.microsoft.com/office/word/2006/wordml" xmlns:wps="http://schemas.microsoft.com/office/word/2010/wordprocessingShape" mc:Ignorable="w14 w15 w16se w16cid wp14">
+<w:endnotes xmlns:wpc="http://schemas.microsoft.com/office/word/2010/wordprocessingCanvas" xmlns:mc="http://schemas.openxmlformats.org/markup-compatibility/2006" xmlns:o="urn:schemas-microsoft-com:office:office" xmlns:r="http://schemas.openxmlformats.org/officeDocument/2006/relationships" xmlns:m="http://schemas.openxmlformats.org/officeDocument/2006/math" xmlns:v="urn:schemas-microsoft-com:vml" xmlns:wp14="http://schemas.microsoft.com/office/word/2010/wordprocessingDrawing" xmlns:wp="http://schemas.openxmlformats.org/drawingml/2006/wordprocessingDrawing" xmlns:w10="urn:schemas-microsoft-com:office:word" xmlns:w="http://schemas.openxmlformats.org/wordprocessingml/2006/main" xmlns:w14="http://schemas.microsoft.com/office/word/2010/wordml" xmlns:w15="http://schemas.microsoft.com/office/word/2012/wordml" xmlns:wpg="http://schemas.microsoft.com/office/word/2010/wordprocessingGroup" xmlns:wpi="http://schemas.microsoft.com/office/word/2010/wordprocessingInk" xmlns:wne="http://schemas.microsoft.com/office/word/2006/wordml" xmlns:wps="http://schemas.microsoft.com/office/word/2010/wordprocessingShape" mc:Ignorable="w14 w15 wp14">
   <w:endnote w:type="separator" w:id="-1">
     <w:p>
       <w:pPr>
@@ -13182,7 +14293,7 @@
 </file>
 
 <file path=word/footnotes.xml><?xml version="1.0" encoding="utf-8"?>
-<w:footnotes xmlns:wpc="http://schemas.microsoft.com/office/word/2010/wordprocessingCanvas" xmlns:cx="http://schemas.microsoft.com/office/drawing/2014/chartex" xmlns:cx1="http://schemas.microsoft.com/office/drawing/2015/9/8/chartex" xmlns:cx2="http://schemas.microsoft.com/office/drawing/2015/10/21/chartex" xmlns:cx3="http://schemas.microsoft.com/office/drawing/2016/5/9/chartex" xmlns:cx4="http://schemas.microsoft.com/office/drawing/2016/5/10/chartex" xmlns:cx5="http://schemas.microsoft.com/office/drawing/2016/5/11/chartex" xmlns:cx6="http://schemas.microsoft.com/office/drawing/2016/5/12/chartex" xmlns:cx7="http://schemas.microsoft.com/office/drawing/2016/5/13/chartex" xmlns:cx8="http://schemas.microsoft.com/office/drawing/2016/5/14/chartex" xmlns:mc="http://schemas.openxmlformats.org/markup-compatibility/2006" xmlns:aink="http://schemas.microsoft.com/office/drawing/2016/ink" xmlns:am3d="http://schemas.microsoft.com/office/drawing/2017/model3d" xmlns:o="urn:schemas-microsoft-com:office:office" xmlns:r="http://schemas.openxmlformats.org/officeDocument/2006/relationships" xmlns:m="http://schemas.openxmlformats.org/officeDocument/2006/math" xmlns:v="urn:schemas-microsoft-com:vml" xmlns:wp14="http://schemas.microsoft.com/office/word/2010/wordprocessingDrawing" xmlns:wp="http://schemas.openxmlformats.org/drawingml/2006/wordprocessingDrawing" xmlns:w10="urn:schemas-microsoft-com:office:word" xmlns:w="http://schemas.openxmlformats.org/wordprocessingml/2006/main" xmlns:w14="http://schemas.microsoft.com/office/word/2010/wordml" xmlns:w15="http://schemas.microsoft.com/office/word/2012/wordml" xmlns:w16cid="http://schemas.microsoft.com/office/word/2016/wordml/cid" xmlns:w16se="http://schemas.microsoft.com/office/word/2015/wordml/symex" xmlns:wpg="http://schemas.microsoft.com/office/word/2010/wordprocessingGroup" xmlns:wpi="http://schemas.microsoft.com/office/word/2010/wordprocessingInk" xmlns:wne="http://schemas.microsoft.com/office/word/2006/wordml" xmlns:wps="http://schemas.microsoft.com/office/word/2010/wordprocessingShape" mc:Ignorable="w14 w15 w16se w16cid wp14">
+<w:footnotes xmlns:wpc="http://schemas.microsoft.com/office/word/2010/wordprocessingCanvas" xmlns:mc="http://schemas.openxmlformats.org/markup-compatibility/2006" xmlns:o="urn:schemas-microsoft-com:office:office" xmlns:r="http://schemas.openxmlformats.org/officeDocument/2006/relationships" xmlns:m="http://schemas.openxmlformats.org/officeDocument/2006/math" xmlns:v="urn:schemas-microsoft-com:vml" xmlns:wp14="http://schemas.microsoft.com/office/word/2010/wordprocessingDrawing" xmlns:wp="http://schemas.openxmlformats.org/drawingml/2006/wordprocessingDrawing" xmlns:w10="urn:schemas-microsoft-com:office:word" xmlns:w="http://schemas.openxmlformats.org/wordprocessingml/2006/main" xmlns:w14="http://schemas.microsoft.com/office/word/2010/wordml" xmlns:w15="http://schemas.microsoft.com/office/word/2012/wordml" xmlns:wpg="http://schemas.microsoft.com/office/word/2010/wordprocessingGroup" xmlns:wpi="http://schemas.microsoft.com/office/word/2010/wordprocessingInk" xmlns:wne="http://schemas.microsoft.com/office/word/2006/wordml" xmlns:wps="http://schemas.microsoft.com/office/word/2010/wordprocessingShape" mc:Ignorable="w14 w15 wp14">
   <w:footnote w:type="separator" w:id="-1">
     <w:p>
       <w:pPr>
@@ -13207,7 +14318,7 @@
 </file>
 
 <file path=word/header1.xml><?xml version="1.0" encoding="utf-8"?>
-<w:hdr xmlns:wpc="http://schemas.microsoft.com/office/word/2010/wordprocessingCanvas" xmlns:cx="http://schemas.microsoft.com/office/drawing/2014/chartex" xmlns:cx1="http://schemas.microsoft.com/office/drawing/2015/9/8/chartex" xmlns:cx2="http://schemas.microsoft.com/office/drawing/2015/10/21/chartex" xmlns:cx3="http://schemas.microsoft.com/office/drawing/2016/5/9/chartex" xmlns:cx4="http://schemas.microsoft.com/office/drawing/2016/5/10/chartex" xmlns:cx5="http://schemas.microsoft.com/office/drawing/2016/5/11/chartex" xmlns:cx6="http://schemas.microsoft.com/office/drawing/2016/5/12/chartex" xmlns:cx7="http://schemas.microsoft.com/office/drawing/2016/5/13/chartex" xmlns:cx8="http://schemas.microsoft.com/office/drawing/2016/5/14/chartex" xmlns:mc="http://schemas.openxmlformats.org/markup-compatibility/2006" xmlns:aink="http://schemas.microsoft.com/office/drawing/2016/ink" xmlns:am3d="http://schemas.microsoft.com/office/drawing/2017/model3d" xmlns:o="urn:schemas-microsoft-com:office:office" xmlns:r="http://schemas.openxmlformats.org/officeDocument/2006/relationships" xmlns:m="http://schemas.openxmlformats.org/officeDocument/2006/math" xmlns:v="urn:schemas-microsoft-com:vml" xmlns:wp14="http://schemas.microsoft.com/office/word/2010/wordprocessingDrawing" xmlns:wp="http://schemas.openxmlformats.org/drawingml/2006/wordprocessingDrawing" xmlns:w10="urn:schemas-microsoft-com:office:word" xmlns:w="http://schemas.openxmlformats.org/wordprocessingml/2006/main" xmlns:w14="http://schemas.microsoft.com/office/word/2010/wordml" xmlns:w15="http://schemas.microsoft.com/office/word/2012/wordml" xmlns:w16cid="http://schemas.microsoft.com/office/word/2016/wordml/cid" xmlns:w16se="http://schemas.microsoft.com/office/word/2015/wordml/symex" xmlns:wpg="http://schemas.microsoft.com/office/word/2010/wordprocessingGroup" xmlns:wpi="http://schemas.microsoft.com/office/word/2010/wordprocessingInk" xmlns:wne="http://schemas.microsoft.com/office/word/2006/wordml" xmlns:wps="http://schemas.microsoft.com/office/word/2010/wordprocessingShape" mc:Ignorable="w14 w15 w16se w16cid wp14">
+<w:hdr xmlns:wpc="http://schemas.microsoft.com/office/word/2010/wordprocessingCanvas" xmlns:mc="http://schemas.openxmlformats.org/markup-compatibility/2006" xmlns:o="urn:schemas-microsoft-com:office:office" xmlns:r="http://schemas.openxmlformats.org/officeDocument/2006/relationships" xmlns:m="http://schemas.openxmlformats.org/officeDocument/2006/math" xmlns:v="urn:schemas-microsoft-com:vml" xmlns:wp14="http://schemas.microsoft.com/office/word/2010/wordprocessingDrawing" xmlns:wp="http://schemas.openxmlformats.org/drawingml/2006/wordprocessingDrawing" xmlns:w10="urn:schemas-microsoft-com:office:word" xmlns:w="http://schemas.openxmlformats.org/wordprocessingml/2006/main" xmlns:w14="http://schemas.microsoft.com/office/word/2010/wordml" xmlns:w15="http://schemas.microsoft.com/office/word/2012/wordml" xmlns:wpg="http://schemas.microsoft.com/office/word/2010/wordprocessingGroup" xmlns:wpi="http://schemas.microsoft.com/office/word/2010/wordprocessingInk" xmlns:wne="http://schemas.microsoft.com/office/word/2006/wordml" xmlns:wps="http://schemas.microsoft.com/office/word/2010/wordprocessingShape" mc:Ignorable="w14 w15 wp14">
   <w:sdt>
     <w:sdtPr>
       <w:id w:val="1804186978"/>
@@ -13235,7 +14346,7 @@
           <w:rPr>
             <w:noProof/>
           </w:rPr>
-          <w:t>20</w:t>
+          <w:t>40</w:t>
         </w:r>
         <w:r>
           <w:fldChar w:fldCharType="end"/>
@@ -13252,8 +14363,8 @@
 </file>
 
 <file path=word/numbering.xml><?xml version="1.0" encoding="utf-8"?>
-<w:numbering xmlns:wpc="http://schemas.microsoft.com/office/word/2010/wordprocessingCanvas" xmlns:cx="http://schemas.microsoft.com/office/drawing/2014/chartex" xmlns:cx1="http://schemas.microsoft.com/office/drawing/2015/9/8/chartex" xmlns:cx2="http://schemas.microsoft.com/office/drawing/2015/10/21/chartex" xmlns:cx3="http://schemas.microsoft.com/office/drawing/2016/5/9/chartex" xmlns:cx4="http://schemas.microsoft.com/office/drawing/2016/5/10/chartex" xmlns:cx5="http://schemas.microsoft.com/office/drawing/2016/5/11/chartex" xmlns:cx6="http://schemas.microsoft.com/office/drawing/2016/5/12/chartex" xmlns:cx7="http://schemas.microsoft.com/office/drawing/2016/5/13/chartex" xmlns:cx8="http://schemas.microsoft.com/office/drawing/2016/5/14/chartex" xmlns:mc="http://schemas.openxmlformats.org/markup-compatibility/2006" xmlns:aink="http://schemas.microsoft.com/office/drawing/2016/ink" xmlns:am3d="http://schemas.microsoft.com/office/drawing/2017/model3d" xmlns:o="urn:schemas-microsoft-com:office:office" xmlns:r="http://schemas.openxmlformats.org/officeDocument/2006/relationships" xmlns:m="http://schemas.openxmlformats.org/officeDocument/2006/math" xmlns:v="urn:schemas-microsoft-com:vml" xmlns:wp14="http://schemas.microsoft.com/office/word/2010/wordprocessingDrawing" xmlns:wp="http://schemas.openxmlformats.org/drawingml/2006/wordprocessingDrawing" xmlns:w10="urn:schemas-microsoft-com:office:word" xmlns:w="http://schemas.openxmlformats.org/wordprocessingml/2006/main" xmlns:w14="http://schemas.microsoft.com/office/word/2010/wordml" xmlns:w15="http://schemas.microsoft.com/office/word/2012/wordml" xmlns:w16cid="http://schemas.microsoft.com/office/word/2016/wordml/cid" xmlns:w16se="http://schemas.microsoft.com/office/word/2015/wordml/symex" xmlns:wpg="http://schemas.microsoft.com/office/word/2010/wordprocessingGroup" xmlns:wpi="http://schemas.microsoft.com/office/word/2010/wordprocessingInk" xmlns:wne="http://schemas.microsoft.com/office/word/2006/wordml" xmlns:wps="http://schemas.microsoft.com/office/word/2010/wordprocessingShape" mc:Ignorable="w14 w15 w16se w16cid wp14">
-  <w:abstractNum w:abstractNumId="0" w15:restartNumberingAfterBreak="0">
+<w:numbering xmlns:wpc="http://schemas.microsoft.com/office/word/2010/wordprocessingCanvas" xmlns:mc="http://schemas.openxmlformats.org/markup-compatibility/2006" xmlns:o="urn:schemas-microsoft-com:office:office" xmlns:r="http://schemas.openxmlformats.org/officeDocument/2006/relationships" xmlns:m="http://schemas.openxmlformats.org/officeDocument/2006/math" xmlns:v="urn:schemas-microsoft-com:vml" xmlns:wp14="http://schemas.microsoft.com/office/word/2010/wordprocessingDrawing" xmlns:wp="http://schemas.openxmlformats.org/drawingml/2006/wordprocessingDrawing" xmlns:w10="urn:schemas-microsoft-com:office:word" xmlns:w="http://schemas.openxmlformats.org/wordprocessingml/2006/main" xmlns:w14="http://schemas.microsoft.com/office/word/2010/wordml" xmlns:w15="http://schemas.microsoft.com/office/word/2012/wordml" xmlns:wpg="http://schemas.microsoft.com/office/word/2010/wordprocessingGroup" xmlns:wpi="http://schemas.microsoft.com/office/word/2010/wordprocessingInk" xmlns:wne="http://schemas.microsoft.com/office/word/2006/wordml" xmlns:wps="http://schemas.microsoft.com/office/word/2010/wordprocessingShape" mc:Ignorable="w14 w15 wp14">
+  <w:abstractNum w:abstractNumId="0">
     <w:nsid w:val="01AC4B7F"/>
     <w:multiLevelType w:val="hybridMultilevel"/>
     <w:tmpl w:val="1200D45C"/>
@@ -13339,7 +14450,7 @@
       </w:pPr>
     </w:lvl>
   </w:abstractNum>
-  <w:abstractNum w:abstractNumId="1" w15:restartNumberingAfterBreak="0">
+  <w:abstractNum w:abstractNumId="1">
     <w:nsid w:val="08986AFE"/>
     <w:multiLevelType w:val="multilevel"/>
     <w:tmpl w:val="04160025"/>
@@ -13434,7 +14545,7 @@
       </w:pPr>
     </w:lvl>
   </w:abstractNum>
-  <w:abstractNum w:abstractNumId="2" w15:restartNumberingAfterBreak="0">
+  <w:abstractNum w:abstractNumId="2">
     <w:nsid w:val="14401A29"/>
     <w:multiLevelType w:val="hybridMultilevel"/>
     <w:tmpl w:val="B27E14EE"/>
@@ -13520,7 +14631,7 @@
       </w:pPr>
     </w:lvl>
   </w:abstractNum>
-  <w:abstractNum w:abstractNumId="3" w15:restartNumberingAfterBreak="0">
+  <w:abstractNum w:abstractNumId="3">
     <w:nsid w:val="22A724CF"/>
     <w:multiLevelType w:val="hybridMultilevel"/>
     <w:tmpl w:val="99605F5A"/>
@@ -13606,7 +14717,7 @@
       </w:pPr>
     </w:lvl>
   </w:abstractNum>
-  <w:abstractNum w:abstractNumId="4" w15:restartNumberingAfterBreak="0">
+  <w:abstractNum w:abstractNumId="4">
     <w:nsid w:val="271C2983"/>
     <w:multiLevelType w:val="hybridMultilevel"/>
     <w:tmpl w:val="5F00E6C2"/>
@@ -13692,7 +14803,7 @@
       </w:pPr>
     </w:lvl>
   </w:abstractNum>
-  <w:abstractNum w:abstractNumId="5" w15:restartNumberingAfterBreak="0">
+  <w:abstractNum w:abstractNumId="5">
     <w:nsid w:val="34502763"/>
     <w:multiLevelType w:val="hybridMultilevel"/>
     <w:tmpl w:val="746A6710"/>
@@ -13805,7 +14916,7 @@
       </w:rPr>
     </w:lvl>
   </w:abstractNum>
-  <w:abstractNum w:abstractNumId="6" w15:restartNumberingAfterBreak="0">
+  <w:abstractNum w:abstractNumId="6">
     <w:nsid w:val="3E185544"/>
     <w:multiLevelType w:val="hybridMultilevel"/>
     <w:tmpl w:val="BE2C12CA"/>
@@ -13891,7 +15002,7 @@
       </w:pPr>
     </w:lvl>
   </w:abstractNum>
-  <w:abstractNum w:abstractNumId="7" w15:restartNumberingAfterBreak="0">
+  <w:abstractNum w:abstractNumId="7">
     <w:nsid w:val="48F8060B"/>
     <w:multiLevelType w:val="hybridMultilevel"/>
     <w:tmpl w:val="0C3EEC64"/>
@@ -14004,7 +15115,7 @@
       </w:rPr>
     </w:lvl>
   </w:abstractNum>
-  <w:abstractNum w:abstractNumId="8" w15:restartNumberingAfterBreak="0">
+  <w:abstractNum w:abstractNumId="8">
     <w:nsid w:val="56314D83"/>
     <w:multiLevelType w:val="hybridMultilevel"/>
     <w:tmpl w:val="DB888CEC"/>
@@ -14090,7 +15201,7 @@
       </w:pPr>
     </w:lvl>
   </w:abstractNum>
-  <w:abstractNum w:abstractNumId="9" w15:restartNumberingAfterBreak="0">
+  <w:abstractNum w:abstractNumId="9">
     <w:nsid w:val="5C19638D"/>
     <w:multiLevelType w:val="hybridMultilevel"/>
     <w:tmpl w:val="A2F04366"/>
@@ -14203,7 +15314,7 @@
       </w:rPr>
     </w:lvl>
   </w:abstractNum>
-  <w:abstractNum w:abstractNumId="10" w15:restartNumberingAfterBreak="0">
+  <w:abstractNum w:abstractNumId="10">
     <w:nsid w:val="71993E1A"/>
     <w:multiLevelType w:val="hybridMultilevel"/>
     <w:tmpl w:val="3EEEB756"/>
@@ -14326,7 +15437,7 @@
 </file>
 
 <file path=word/styles.xml><?xml version="1.0" encoding="utf-8"?>
-<w:styles xmlns:mc="http://schemas.openxmlformats.org/markup-compatibility/2006" xmlns:r="http://schemas.openxmlformats.org/officeDocument/2006/relationships" xmlns:w="http://schemas.openxmlformats.org/wordprocessingml/2006/main" xmlns:w14="http://schemas.microsoft.com/office/word/2010/wordml" xmlns:w15="http://schemas.microsoft.com/office/word/2012/wordml" xmlns:w16cid="http://schemas.microsoft.com/office/word/2016/wordml/cid" xmlns:w16se="http://schemas.microsoft.com/office/word/2015/wordml/symex" mc:Ignorable="w14 w15 w16se w16cid">
+<w:styles xmlns:mc="http://schemas.openxmlformats.org/markup-compatibility/2006" xmlns:r="http://schemas.openxmlformats.org/officeDocument/2006/relationships" xmlns:w="http://schemas.openxmlformats.org/wordprocessingml/2006/main" xmlns:w14="http://schemas.microsoft.com/office/word/2010/wordml" xmlns:w15="http://schemas.microsoft.com/office/word/2012/wordml" mc:Ignorable="w14 w15">
   <w:docDefaults>
     <w:rPrDefault>
       <w:rPr>
@@ -14343,7 +15454,7 @@
       </w:pPr>
     </w:pPrDefault>
   </w:docDefaults>
-  <w:latentStyles w:defLockedState="0" w:defUIPriority="99" w:defSemiHidden="0" w:defUnhideWhenUsed="0" w:defQFormat="0" w:count="376">
+  <w:latentStyles w:defLockedState="0" w:defUIPriority="99" w:defSemiHidden="0" w:defUnhideWhenUsed="0" w:defQFormat="0" w:count="371">
     <w:lsdException w:name="Normal" w:uiPriority="0" w:qFormat="1"/>
     <w:lsdException w:name="heading 1" w:uiPriority="9" w:qFormat="1"/>
     <w:lsdException w:name="heading 2" w:semiHidden="1" w:uiPriority="9" w:unhideWhenUsed="1" w:qFormat="1"/>
@@ -14715,11 +15826,6 @@
     <w:lsdException w:name="List Table 5 Dark Accent 6" w:uiPriority="50"/>
     <w:lsdException w:name="List Table 6 Colorful Accent 6" w:uiPriority="51"/>
     <w:lsdException w:name="List Table 7 Colorful Accent 6" w:uiPriority="52"/>
-    <w:lsdException w:name="Mention" w:semiHidden="1" w:unhideWhenUsed="1"/>
-    <w:lsdException w:name="Smart Hyperlink" w:semiHidden="1" w:unhideWhenUsed="1"/>
-    <w:lsdException w:name="Hashtag" w:semiHidden="1" w:unhideWhenUsed="1"/>
-    <w:lsdException w:name="Unresolved Mention" w:semiHidden="1" w:unhideWhenUsed="1"/>
-    <w:lsdException w:name="Smart Link" w:semiHidden="1" w:unhideWhenUsed="1"/>
   </w:latentStyles>
   <w:style w:type="paragraph" w:default="1" w:styleId="Normal">
     <w:name w:val="Normal"/>
@@ -15614,7 +16720,7 @@
 </file>
 
 <file path=customXml/itemProps1.xml><?xml version="1.0" encoding="utf-8"?>
-<ds:datastoreItem xmlns:ds="http://schemas.openxmlformats.org/officeDocument/2006/customXml" ds:itemID="{DBE26575-9513-4E23-BBED-5D541827088D}">
+<ds:datastoreItem xmlns:ds="http://schemas.openxmlformats.org/officeDocument/2006/customXml" ds:itemID="{F434FCC8-D795-4F54-A35C-DE9EE20C68C2}">
   <ds:schemaRefs>
     <ds:schemaRef ds:uri="http://schemas.openxmlformats.org/officeDocument/2006/bibliography"/>
   </ds:schemaRefs>

--- a/monografia/monografia.docx
+++ b/monografia/monografia.docx
@@ -1,6 +1,6 @@
 
 <file path=word/document.xml><?xml version="1.0" encoding="utf-8"?>
-<w:document xmlns:wpc="http://schemas.microsoft.com/office/word/2010/wordprocessingCanvas" xmlns:mc="http://schemas.openxmlformats.org/markup-compatibility/2006" xmlns:o="urn:schemas-microsoft-com:office:office" xmlns:r="http://schemas.openxmlformats.org/officeDocument/2006/relationships" xmlns:m="http://schemas.openxmlformats.org/officeDocument/2006/math" xmlns:v="urn:schemas-microsoft-com:vml" xmlns:wp14="http://schemas.microsoft.com/office/word/2010/wordprocessingDrawing" xmlns:wp="http://schemas.openxmlformats.org/drawingml/2006/wordprocessingDrawing" xmlns:w10="urn:schemas-microsoft-com:office:word" xmlns:w="http://schemas.openxmlformats.org/wordprocessingml/2006/main" xmlns:w14="http://schemas.microsoft.com/office/word/2010/wordml" xmlns:w15="http://schemas.microsoft.com/office/word/2012/wordml" xmlns:wpg="http://schemas.microsoft.com/office/word/2010/wordprocessingGroup" xmlns:wpi="http://schemas.microsoft.com/office/word/2010/wordprocessingInk" xmlns:wne="http://schemas.microsoft.com/office/word/2006/wordml" xmlns:wps="http://schemas.microsoft.com/office/word/2010/wordprocessingShape" mc:Ignorable="w14 w15 wp14">
+<w:document xmlns:wpc="http://schemas.microsoft.com/office/word/2010/wordprocessingCanvas" xmlns:cx="http://schemas.microsoft.com/office/drawing/2014/chartex" xmlns:mc="http://schemas.openxmlformats.org/markup-compatibility/2006" xmlns:o="urn:schemas-microsoft-com:office:office" xmlns:r="http://schemas.openxmlformats.org/officeDocument/2006/relationships" xmlns:m="http://schemas.openxmlformats.org/officeDocument/2006/math" xmlns:v="urn:schemas-microsoft-com:vml" xmlns:wp14="http://schemas.microsoft.com/office/word/2010/wordprocessingDrawing" xmlns:wp="http://schemas.openxmlformats.org/drawingml/2006/wordprocessingDrawing" xmlns:w10="urn:schemas-microsoft-com:office:word" xmlns:w="http://schemas.openxmlformats.org/wordprocessingml/2006/main" xmlns:w14="http://schemas.microsoft.com/office/word/2010/wordml" xmlns:w15="http://schemas.microsoft.com/office/word/2012/wordml" xmlns:w16se="http://schemas.microsoft.com/office/word/2015/wordml/symex" xmlns:wpg="http://schemas.microsoft.com/office/word/2010/wordprocessingGroup" xmlns:wpi="http://schemas.microsoft.com/office/word/2010/wordprocessingInk" xmlns:wne="http://schemas.microsoft.com/office/word/2006/wordml" xmlns:wps="http://schemas.microsoft.com/office/word/2010/wordprocessingShape" mc:Ignorable="w14 w15 w16se wp14">
   <w:body>
     <w:p>
       <w:pPr>
@@ -11420,10 +11420,24 @@
     </w:p>
     <w:p>
       <w:r>
-        <w:t>Diz Lobo</w:t>
-      </w:r>
-      <w:r>
-        <w:t xml:space="preserve">, Almeida, Lobato (2018), </w:t>
+        <w:t xml:space="preserve">Diz </w:t>
+      </w:r>
+      <w:r>
+        <w:t xml:space="preserve">Lobato, </w:t>
+      </w:r>
+      <w:r>
+        <w:t>Lobo</w:t>
+      </w:r>
+      <w:bookmarkStart w:id="26" w:name="_GoBack"/>
+      <w:bookmarkEnd w:id="26"/>
+      <w:r>
+        <w:t xml:space="preserve">, </w:t>
+      </w:r>
+      <w:r>
+        <w:t>Oliveira</w:t>
+      </w:r>
+      <w:r>
+        <w:t xml:space="preserve"> (2018), </w:t>
       </w:r>
       <w:r>
         <w:t xml:space="preserve">em 1998 surgiu o termo </w:t>
@@ -11486,11 +11500,11 @@
       <w:pPr>
         <w:pStyle w:val="Ttulo3"/>
       </w:pPr>
-      <w:bookmarkStart w:id="26" w:name="_Toc21542455"/>
+      <w:bookmarkStart w:id="27" w:name="_Toc21542455"/>
       <w:r>
         <w:t>Chave/Valor</w:t>
       </w:r>
-      <w:bookmarkEnd w:id="26"/>
+      <w:bookmarkEnd w:id="27"/>
     </w:p>
     <w:p>
       <w:r>
@@ -11531,7 +11545,7 @@
           <w:szCs w:val="20"/>
         </w:rPr>
       </w:pPr>
-      <w:bookmarkStart w:id="27" w:name="_Toc21545829"/>
+      <w:bookmarkStart w:id="28" w:name="_Toc21545829"/>
       <w:r>
         <w:rPr>
           <w:b/>
@@ -11589,7 +11603,7 @@
         </w:rPr>
         <w:t>: Chave/Valor</w:t>
       </w:r>
-      <w:bookmarkEnd w:id="27"/>
+      <w:bookmarkEnd w:id="28"/>
     </w:p>
     <w:p>
       <w:r>
@@ -11666,11 +11680,11 @@
       <w:pPr>
         <w:pStyle w:val="Ttulo3"/>
       </w:pPr>
-      <w:bookmarkStart w:id="28" w:name="_Toc21542456"/>
+      <w:bookmarkStart w:id="29" w:name="_Toc21542456"/>
       <w:r>
         <w:t>Orientado a objetos</w:t>
       </w:r>
-      <w:bookmarkEnd w:id="28"/>
+      <w:bookmarkEnd w:id="29"/>
     </w:p>
     <w:p>
       <w:r>
@@ -11717,7 +11731,7 @@
           <w:b/>
         </w:rPr>
       </w:pPr>
-      <w:bookmarkStart w:id="29" w:name="_Toc21545830"/>
+      <w:bookmarkStart w:id="30" w:name="_Toc21545830"/>
       <w:r>
         <w:rPr>
           <w:b/>
@@ -11761,7 +11775,7 @@
         </w:rPr>
         <w:t>: Exemplo de orientado a objetos</w:t>
       </w:r>
-      <w:bookmarkEnd w:id="29"/>
+      <w:bookmarkEnd w:id="30"/>
     </w:p>
     <w:p>
       <w:r>
@@ -11843,7 +11857,7 @@
       <w:pPr>
         <w:pStyle w:val="Ttulo3"/>
       </w:pPr>
-      <w:bookmarkStart w:id="30" w:name="_Toc21542457"/>
+      <w:bookmarkStart w:id="31" w:name="_Toc21542457"/>
       <w:r>
         <w:t>Orienta</w:t>
       </w:r>
@@ -11853,7 +11867,7 @@
       <w:r>
         <w:t xml:space="preserve"> a colunas</w:t>
       </w:r>
-      <w:bookmarkEnd w:id="30"/>
+      <w:bookmarkEnd w:id="31"/>
     </w:p>
     <w:p>
       <w:r>
@@ -11888,7 +11902,7 @@
           <w:szCs w:val="20"/>
         </w:rPr>
       </w:pPr>
-      <w:bookmarkStart w:id="31" w:name="_Toc21545831"/>
+      <w:bookmarkStart w:id="32" w:name="_Toc21545831"/>
       <w:r>
         <w:rPr>
           <w:b/>
@@ -11946,7 +11960,7 @@
         </w:rPr>
         <w:t>: Exemplo de orientado a colunas.</w:t>
       </w:r>
-      <w:bookmarkEnd w:id="31"/>
+      <w:bookmarkEnd w:id="32"/>
     </w:p>
     <w:p>
       <w:r>
@@ -12026,11 +12040,11 @@
       <w:pPr>
         <w:pStyle w:val="Ttulo3"/>
       </w:pPr>
-      <w:bookmarkStart w:id="32" w:name="_Toc21542458"/>
+      <w:bookmarkStart w:id="33" w:name="_Toc21542458"/>
       <w:r>
         <w:t>Banco de dados de grafos</w:t>
       </w:r>
-      <w:bookmarkEnd w:id="32"/>
+      <w:bookmarkEnd w:id="33"/>
     </w:p>
     <w:p>
       <w:r>
@@ -12061,7 +12075,7 @@
           <w:szCs w:val="20"/>
         </w:rPr>
       </w:pPr>
-      <w:bookmarkStart w:id="33" w:name="_Toc21545832"/>
+      <w:bookmarkStart w:id="34" w:name="_Toc21545832"/>
       <w:r>
         <w:rPr>
           <w:b/>
@@ -12118,7 +12132,7 @@
         </w:rPr>
         <w:t>: Exemplo de Grafos</w:t>
       </w:r>
-      <w:bookmarkEnd w:id="33"/>
+      <w:bookmarkEnd w:id="34"/>
     </w:p>
     <w:p>
       <w:r>
@@ -12197,7 +12211,7 @@
       <w:pPr>
         <w:pStyle w:val="Ttulo2"/>
       </w:pPr>
-      <w:bookmarkStart w:id="34" w:name="_Toc21542459"/>
+      <w:bookmarkStart w:id="35" w:name="_Toc21542459"/>
       <w:r>
         <w:t>N</w:t>
       </w:r>
@@ -12207,7 +12221,7 @@
       <w:r>
         <w:t xml:space="preserve"> 5410</w:t>
       </w:r>
-      <w:bookmarkEnd w:id="34"/>
+      <w:bookmarkEnd w:id="35"/>
     </w:p>
     <w:p>
       <w:r>
@@ -12549,11 +12563,11 @@
       <w:pPr>
         <w:pStyle w:val="Ttulo3"/>
       </w:pPr>
-      <w:bookmarkStart w:id="35" w:name="_Toc21542460"/>
+      <w:bookmarkStart w:id="36" w:name="_Toc21542460"/>
       <w:r>
         <w:t>Iluminação</w:t>
       </w:r>
-      <w:bookmarkEnd w:id="35"/>
+      <w:bookmarkEnd w:id="36"/>
     </w:p>
     <w:p>
       <w:r>
@@ -12604,11 +12618,11 @@
       <w:pPr>
         <w:pStyle w:val="Ttulo3"/>
       </w:pPr>
-      <w:bookmarkStart w:id="36" w:name="_Toc21542461"/>
+      <w:bookmarkStart w:id="37" w:name="_Toc21542461"/>
       <w:r>
         <w:t>Pontos de tomadas</w:t>
       </w:r>
-      <w:bookmarkEnd w:id="36"/>
+      <w:bookmarkEnd w:id="37"/>
     </w:p>
     <w:p>
       <w:pPr>
@@ -12800,12 +12814,12 @@
       <w:pPr>
         <w:pStyle w:val="Ttulo1"/>
       </w:pPr>
-      <w:bookmarkStart w:id="37" w:name="_Toc21542462"/>
+      <w:bookmarkStart w:id="38" w:name="_Toc21542462"/>
       <w:r>
         <w:lastRenderedPageBreak/>
         <w:t>Desenvolvimento</w:t>
       </w:r>
-      <w:bookmarkEnd w:id="37"/>
+      <w:bookmarkEnd w:id="38"/>
     </w:p>
     <w:p>
       <w:r>
@@ -13694,7 +13708,7 @@
       <w:pPr>
         <w:pStyle w:val="Ttulo1"/>
       </w:pPr>
-      <w:bookmarkStart w:id="38" w:name="_Toc21542463"/>
+      <w:bookmarkStart w:id="39" w:name="_Toc21542463"/>
       <w:r>
         <w:lastRenderedPageBreak/>
         <w:t>C</w:t>
@@ -13702,7 +13716,7 @@
       <w:r>
         <w:t>onclusão</w:t>
       </w:r>
-      <w:bookmarkEnd w:id="38"/>
+      <w:bookmarkEnd w:id="39"/>
     </w:p>
     <w:p>
       <w:r>
@@ -13780,12 +13794,7 @@
         <w:t xml:space="preserve"> e lumens das </w:t>
       </w:r>
       <w:r>
-        <w:t>lum</w:t>
-      </w:r>
-      <w:bookmarkStart w:id="39" w:name="_GoBack"/>
-      <w:bookmarkEnd w:id="39"/>
-      <w:r>
-        <w:t>inárias</w:t>
+        <w:t>luminárias</w:t>
       </w:r>
       <w:r>
         <w:t xml:space="preserve">, todos cálculos sendo feitos com base na NBR 5410. </w:t>
@@ -14268,7 +14277,7 @@
 </file>
 
 <file path=word/endnotes.xml><?xml version="1.0" encoding="utf-8"?>
-<w:endnotes xmlns:wpc="http://schemas.microsoft.com/office/word/2010/wordprocessingCanvas" xmlns:mc="http://schemas.openxmlformats.org/markup-compatibility/2006" xmlns:o="urn:schemas-microsoft-com:office:office" xmlns:r="http://schemas.openxmlformats.org/officeDocument/2006/relationships" xmlns:m="http://schemas.openxmlformats.org/officeDocument/2006/math" xmlns:v="urn:schemas-microsoft-com:vml" xmlns:wp14="http://schemas.microsoft.com/office/word/2010/wordprocessingDrawing" xmlns:wp="http://schemas.openxmlformats.org/drawingml/2006/wordprocessingDrawing" xmlns:w10="urn:schemas-microsoft-com:office:word" xmlns:w="http://schemas.openxmlformats.org/wordprocessingml/2006/main" xmlns:w14="http://schemas.microsoft.com/office/word/2010/wordml" xmlns:w15="http://schemas.microsoft.com/office/word/2012/wordml" xmlns:wpg="http://schemas.microsoft.com/office/word/2010/wordprocessingGroup" xmlns:wpi="http://schemas.microsoft.com/office/word/2010/wordprocessingInk" xmlns:wne="http://schemas.microsoft.com/office/word/2006/wordml" xmlns:wps="http://schemas.microsoft.com/office/word/2010/wordprocessingShape" mc:Ignorable="w14 w15 wp14">
+<w:endnotes xmlns:wpc="http://schemas.microsoft.com/office/word/2010/wordprocessingCanvas" xmlns:cx="http://schemas.microsoft.com/office/drawing/2014/chartex" xmlns:mc="http://schemas.openxmlformats.org/markup-compatibility/2006" xmlns:o="urn:schemas-microsoft-com:office:office" xmlns:r="http://schemas.openxmlformats.org/officeDocument/2006/relationships" xmlns:m="http://schemas.openxmlformats.org/officeDocument/2006/math" xmlns:v="urn:schemas-microsoft-com:vml" xmlns:wp14="http://schemas.microsoft.com/office/word/2010/wordprocessingDrawing" xmlns:wp="http://schemas.openxmlformats.org/drawingml/2006/wordprocessingDrawing" xmlns:w10="urn:schemas-microsoft-com:office:word" xmlns:w="http://schemas.openxmlformats.org/wordprocessingml/2006/main" xmlns:w14="http://schemas.microsoft.com/office/word/2010/wordml" xmlns:w15="http://schemas.microsoft.com/office/word/2012/wordml" xmlns:w16se="http://schemas.microsoft.com/office/word/2015/wordml/symex" xmlns:wpg="http://schemas.microsoft.com/office/word/2010/wordprocessingGroup" xmlns:wpi="http://schemas.microsoft.com/office/word/2010/wordprocessingInk" xmlns:wne="http://schemas.microsoft.com/office/word/2006/wordml" xmlns:wps="http://schemas.microsoft.com/office/word/2010/wordprocessingShape" mc:Ignorable="w14 w15 w16se wp14">
   <w:endnote w:type="separator" w:id="-1">
     <w:p>
       <w:pPr>
@@ -14293,7 +14302,7 @@
 </file>
 
 <file path=word/footnotes.xml><?xml version="1.0" encoding="utf-8"?>
-<w:footnotes xmlns:wpc="http://schemas.microsoft.com/office/word/2010/wordprocessingCanvas" xmlns:mc="http://schemas.openxmlformats.org/markup-compatibility/2006" xmlns:o="urn:schemas-microsoft-com:office:office" xmlns:r="http://schemas.openxmlformats.org/officeDocument/2006/relationships" xmlns:m="http://schemas.openxmlformats.org/officeDocument/2006/math" xmlns:v="urn:schemas-microsoft-com:vml" xmlns:wp14="http://schemas.microsoft.com/office/word/2010/wordprocessingDrawing" xmlns:wp="http://schemas.openxmlformats.org/drawingml/2006/wordprocessingDrawing" xmlns:w10="urn:schemas-microsoft-com:office:word" xmlns:w="http://schemas.openxmlformats.org/wordprocessingml/2006/main" xmlns:w14="http://schemas.microsoft.com/office/word/2010/wordml" xmlns:w15="http://schemas.microsoft.com/office/word/2012/wordml" xmlns:wpg="http://schemas.microsoft.com/office/word/2010/wordprocessingGroup" xmlns:wpi="http://schemas.microsoft.com/office/word/2010/wordprocessingInk" xmlns:wne="http://schemas.microsoft.com/office/word/2006/wordml" xmlns:wps="http://schemas.microsoft.com/office/word/2010/wordprocessingShape" mc:Ignorable="w14 w15 wp14">
+<w:footnotes xmlns:wpc="http://schemas.microsoft.com/office/word/2010/wordprocessingCanvas" xmlns:cx="http://schemas.microsoft.com/office/drawing/2014/chartex" xmlns:mc="http://schemas.openxmlformats.org/markup-compatibility/2006" xmlns:o="urn:schemas-microsoft-com:office:office" xmlns:r="http://schemas.openxmlformats.org/officeDocument/2006/relationships" xmlns:m="http://schemas.openxmlformats.org/officeDocument/2006/math" xmlns:v="urn:schemas-microsoft-com:vml" xmlns:wp14="http://schemas.microsoft.com/office/word/2010/wordprocessingDrawing" xmlns:wp="http://schemas.openxmlformats.org/drawingml/2006/wordprocessingDrawing" xmlns:w10="urn:schemas-microsoft-com:office:word" xmlns:w="http://schemas.openxmlformats.org/wordprocessingml/2006/main" xmlns:w14="http://schemas.microsoft.com/office/word/2010/wordml" xmlns:w15="http://schemas.microsoft.com/office/word/2012/wordml" xmlns:w16se="http://schemas.microsoft.com/office/word/2015/wordml/symex" xmlns:wpg="http://schemas.microsoft.com/office/word/2010/wordprocessingGroup" xmlns:wpi="http://schemas.microsoft.com/office/word/2010/wordprocessingInk" xmlns:wne="http://schemas.microsoft.com/office/word/2006/wordml" xmlns:wps="http://schemas.microsoft.com/office/word/2010/wordprocessingShape" mc:Ignorable="w14 w15 w16se wp14">
   <w:footnote w:type="separator" w:id="-1">
     <w:p>
       <w:pPr>
@@ -14318,7 +14327,7 @@
 </file>
 
 <file path=word/header1.xml><?xml version="1.0" encoding="utf-8"?>
-<w:hdr xmlns:wpc="http://schemas.microsoft.com/office/word/2010/wordprocessingCanvas" xmlns:mc="http://schemas.openxmlformats.org/markup-compatibility/2006" xmlns:o="urn:schemas-microsoft-com:office:office" xmlns:r="http://schemas.openxmlformats.org/officeDocument/2006/relationships" xmlns:m="http://schemas.openxmlformats.org/officeDocument/2006/math" xmlns:v="urn:schemas-microsoft-com:vml" xmlns:wp14="http://schemas.microsoft.com/office/word/2010/wordprocessingDrawing" xmlns:wp="http://schemas.openxmlformats.org/drawingml/2006/wordprocessingDrawing" xmlns:w10="urn:schemas-microsoft-com:office:word" xmlns:w="http://schemas.openxmlformats.org/wordprocessingml/2006/main" xmlns:w14="http://schemas.microsoft.com/office/word/2010/wordml" xmlns:w15="http://schemas.microsoft.com/office/word/2012/wordml" xmlns:wpg="http://schemas.microsoft.com/office/word/2010/wordprocessingGroup" xmlns:wpi="http://schemas.microsoft.com/office/word/2010/wordprocessingInk" xmlns:wne="http://schemas.microsoft.com/office/word/2006/wordml" xmlns:wps="http://schemas.microsoft.com/office/word/2010/wordprocessingShape" mc:Ignorable="w14 w15 wp14">
+<w:hdr xmlns:wpc="http://schemas.microsoft.com/office/word/2010/wordprocessingCanvas" xmlns:cx="http://schemas.microsoft.com/office/drawing/2014/chartex" xmlns:mc="http://schemas.openxmlformats.org/markup-compatibility/2006" xmlns:o="urn:schemas-microsoft-com:office:office" xmlns:r="http://schemas.openxmlformats.org/officeDocument/2006/relationships" xmlns:m="http://schemas.openxmlformats.org/officeDocument/2006/math" xmlns:v="urn:schemas-microsoft-com:vml" xmlns:wp14="http://schemas.microsoft.com/office/word/2010/wordprocessingDrawing" xmlns:wp="http://schemas.openxmlformats.org/drawingml/2006/wordprocessingDrawing" xmlns:w10="urn:schemas-microsoft-com:office:word" xmlns:w="http://schemas.openxmlformats.org/wordprocessingml/2006/main" xmlns:w14="http://schemas.microsoft.com/office/word/2010/wordml" xmlns:w15="http://schemas.microsoft.com/office/word/2012/wordml" xmlns:w16se="http://schemas.microsoft.com/office/word/2015/wordml/symex" xmlns:wpg="http://schemas.microsoft.com/office/word/2010/wordprocessingGroup" xmlns:wpi="http://schemas.microsoft.com/office/word/2010/wordprocessingInk" xmlns:wne="http://schemas.microsoft.com/office/word/2006/wordml" xmlns:wps="http://schemas.microsoft.com/office/word/2010/wordprocessingShape" mc:Ignorable="w14 w15 w16se wp14">
   <w:sdt>
     <w:sdtPr>
       <w:id w:val="1804186978"/>
@@ -14327,6 +14336,7 @@
         <w:docPartUnique/>
       </w:docPartObj>
     </w:sdtPr>
+    <w:sdtEndPr/>
     <w:sdtContent>
       <w:p>
         <w:pPr>
@@ -14346,7 +14356,7 @@
           <w:rPr>
             <w:noProof/>
           </w:rPr>
-          <w:t>40</w:t>
+          <w:t>28</w:t>
         </w:r>
         <w:r>
           <w:fldChar w:fldCharType="end"/>
@@ -14363,8 +14373,8 @@
 </file>
 
 <file path=word/numbering.xml><?xml version="1.0" encoding="utf-8"?>
-<w:numbering xmlns:wpc="http://schemas.microsoft.com/office/word/2010/wordprocessingCanvas" xmlns:mc="http://schemas.openxmlformats.org/markup-compatibility/2006" xmlns:o="urn:schemas-microsoft-com:office:office" xmlns:r="http://schemas.openxmlformats.org/officeDocument/2006/relationships" xmlns:m="http://schemas.openxmlformats.org/officeDocument/2006/math" xmlns:v="urn:schemas-microsoft-com:vml" xmlns:wp14="http://schemas.microsoft.com/office/word/2010/wordprocessingDrawing" xmlns:wp="http://schemas.openxmlformats.org/drawingml/2006/wordprocessingDrawing" xmlns:w10="urn:schemas-microsoft-com:office:word" xmlns:w="http://schemas.openxmlformats.org/wordprocessingml/2006/main" xmlns:w14="http://schemas.microsoft.com/office/word/2010/wordml" xmlns:w15="http://schemas.microsoft.com/office/word/2012/wordml" xmlns:wpg="http://schemas.microsoft.com/office/word/2010/wordprocessingGroup" xmlns:wpi="http://schemas.microsoft.com/office/word/2010/wordprocessingInk" xmlns:wne="http://schemas.microsoft.com/office/word/2006/wordml" xmlns:wps="http://schemas.microsoft.com/office/word/2010/wordprocessingShape" mc:Ignorable="w14 w15 wp14">
-  <w:abstractNum w:abstractNumId="0">
+<w:numbering xmlns:wpc="http://schemas.microsoft.com/office/word/2010/wordprocessingCanvas" xmlns:cx="http://schemas.microsoft.com/office/drawing/2014/chartex" xmlns:mc="http://schemas.openxmlformats.org/markup-compatibility/2006" xmlns:o="urn:schemas-microsoft-com:office:office" xmlns:r="http://schemas.openxmlformats.org/officeDocument/2006/relationships" xmlns:m="http://schemas.openxmlformats.org/officeDocument/2006/math" xmlns:v="urn:schemas-microsoft-com:vml" xmlns:wp14="http://schemas.microsoft.com/office/word/2010/wordprocessingDrawing" xmlns:wp="http://schemas.openxmlformats.org/drawingml/2006/wordprocessingDrawing" xmlns:w10="urn:schemas-microsoft-com:office:word" xmlns:w="http://schemas.openxmlformats.org/wordprocessingml/2006/main" xmlns:w14="http://schemas.microsoft.com/office/word/2010/wordml" xmlns:w15="http://schemas.microsoft.com/office/word/2012/wordml" xmlns:w16se="http://schemas.microsoft.com/office/word/2015/wordml/symex" xmlns:wpg="http://schemas.microsoft.com/office/word/2010/wordprocessingGroup" xmlns:wpi="http://schemas.microsoft.com/office/word/2010/wordprocessingInk" xmlns:wne="http://schemas.microsoft.com/office/word/2006/wordml" xmlns:wps="http://schemas.microsoft.com/office/word/2010/wordprocessingShape" mc:Ignorable="w14 w15 w16se wp14">
+  <w:abstractNum w:abstractNumId="0" w15:restartNumberingAfterBreak="0">
     <w:nsid w:val="01AC4B7F"/>
     <w:multiLevelType w:val="hybridMultilevel"/>
     <w:tmpl w:val="1200D45C"/>
@@ -14450,7 +14460,7 @@
       </w:pPr>
     </w:lvl>
   </w:abstractNum>
-  <w:abstractNum w:abstractNumId="1">
+  <w:abstractNum w:abstractNumId="1" w15:restartNumberingAfterBreak="0">
     <w:nsid w:val="08986AFE"/>
     <w:multiLevelType w:val="multilevel"/>
     <w:tmpl w:val="04160025"/>
@@ -14545,7 +14555,7 @@
       </w:pPr>
     </w:lvl>
   </w:abstractNum>
-  <w:abstractNum w:abstractNumId="2">
+  <w:abstractNum w:abstractNumId="2" w15:restartNumberingAfterBreak="0">
     <w:nsid w:val="14401A29"/>
     <w:multiLevelType w:val="hybridMultilevel"/>
     <w:tmpl w:val="B27E14EE"/>
@@ -14631,7 +14641,7 @@
       </w:pPr>
     </w:lvl>
   </w:abstractNum>
-  <w:abstractNum w:abstractNumId="3">
+  <w:abstractNum w:abstractNumId="3" w15:restartNumberingAfterBreak="0">
     <w:nsid w:val="22A724CF"/>
     <w:multiLevelType w:val="hybridMultilevel"/>
     <w:tmpl w:val="99605F5A"/>
@@ -14717,7 +14727,7 @@
       </w:pPr>
     </w:lvl>
   </w:abstractNum>
-  <w:abstractNum w:abstractNumId="4">
+  <w:abstractNum w:abstractNumId="4" w15:restartNumberingAfterBreak="0">
     <w:nsid w:val="271C2983"/>
     <w:multiLevelType w:val="hybridMultilevel"/>
     <w:tmpl w:val="5F00E6C2"/>
@@ -14803,7 +14813,7 @@
       </w:pPr>
     </w:lvl>
   </w:abstractNum>
-  <w:abstractNum w:abstractNumId="5">
+  <w:abstractNum w:abstractNumId="5" w15:restartNumberingAfterBreak="0">
     <w:nsid w:val="34502763"/>
     <w:multiLevelType w:val="hybridMultilevel"/>
     <w:tmpl w:val="746A6710"/>
@@ -14916,7 +14926,7 @@
       </w:rPr>
     </w:lvl>
   </w:abstractNum>
-  <w:abstractNum w:abstractNumId="6">
+  <w:abstractNum w:abstractNumId="6" w15:restartNumberingAfterBreak="0">
     <w:nsid w:val="3E185544"/>
     <w:multiLevelType w:val="hybridMultilevel"/>
     <w:tmpl w:val="BE2C12CA"/>
@@ -15002,7 +15012,7 @@
       </w:pPr>
     </w:lvl>
   </w:abstractNum>
-  <w:abstractNum w:abstractNumId="7">
+  <w:abstractNum w:abstractNumId="7" w15:restartNumberingAfterBreak="0">
     <w:nsid w:val="48F8060B"/>
     <w:multiLevelType w:val="hybridMultilevel"/>
     <w:tmpl w:val="0C3EEC64"/>
@@ -15115,7 +15125,7 @@
       </w:rPr>
     </w:lvl>
   </w:abstractNum>
-  <w:abstractNum w:abstractNumId="8">
+  <w:abstractNum w:abstractNumId="8" w15:restartNumberingAfterBreak="0">
     <w:nsid w:val="56314D83"/>
     <w:multiLevelType w:val="hybridMultilevel"/>
     <w:tmpl w:val="DB888CEC"/>
@@ -15201,7 +15211,7 @@
       </w:pPr>
     </w:lvl>
   </w:abstractNum>
-  <w:abstractNum w:abstractNumId="9">
+  <w:abstractNum w:abstractNumId="9" w15:restartNumberingAfterBreak="0">
     <w:nsid w:val="5C19638D"/>
     <w:multiLevelType w:val="hybridMultilevel"/>
     <w:tmpl w:val="A2F04366"/>
@@ -15314,7 +15324,7 @@
       </w:rPr>
     </w:lvl>
   </w:abstractNum>
-  <w:abstractNum w:abstractNumId="10">
+  <w:abstractNum w:abstractNumId="10" w15:restartNumberingAfterBreak="0">
     <w:nsid w:val="71993E1A"/>
     <w:multiLevelType w:val="hybridMultilevel"/>
     <w:tmpl w:val="3EEEB756"/>
@@ -15437,7 +15447,7 @@
 </file>
 
 <file path=word/styles.xml><?xml version="1.0" encoding="utf-8"?>
-<w:styles xmlns:mc="http://schemas.openxmlformats.org/markup-compatibility/2006" xmlns:r="http://schemas.openxmlformats.org/officeDocument/2006/relationships" xmlns:w="http://schemas.openxmlformats.org/wordprocessingml/2006/main" xmlns:w14="http://schemas.microsoft.com/office/word/2010/wordml" xmlns:w15="http://schemas.microsoft.com/office/word/2012/wordml" mc:Ignorable="w14 w15">
+<w:styles xmlns:mc="http://schemas.openxmlformats.org/markup-compatibility/2006" xmlns:r="http://schemas.openxmlformats.org/officeDocument/2006/relationships" xmlns:w="http://schemas.openxmlformats.org/wordprocessingml/2006/main" xmlns:w14="http://schemas.microsoft.com/office/word/2010/wordml" xmlns:w15="http://schemas.microsoft.com/office/word/2012/wordml" xmlns:w16se="http://schemas.microsoft.com/office/word/2015/wordml/symex" mc:Ignorable="w14 w15 w16se">
   <w:docDefaults>
     <w:rPrDefault>
       <w:rPr>
@@ -16720,7 +16730,7 @@
 </file>
 
 <file path=customXml/itemProps1.xml><?xml version="1.0" encoding="utf-8"?>
-<ds:datastoreItem xmlns:ds="http://schemas.openxmlformats.org/officeDocument/2006/customXml" ds:itemID="{F434FCC8-D795-4F54-A35C-DE9EE20C68C2}">
+<ds:datastoreItem xmlns:ds="http://schemas.openxmlformats.org/officeDocument/2006/customXml" ds:itemID="{0640EA3B-3357-4D3C-AA11-11014AD1BEDF}">
   <ds:schemaRefs>
     <ds:schemaRef ds:uri="http://schemas.openxmlformats.org/officeDocument/2006/bibliography"/>
   </ds:schemaRefs>

--- a/monografia/monografia.docx
+++ b/monografia/monografia.docx
@@ -1,6 +1,6 @@
 
 <file path=word/document.xml><?xml version="1.0" encoding="utf-8"?>
-<w:document xmlns:wpc="http://schemas.microsoft.com/office/word/2010/wordprocessingCanvas" xmlns:cx="http://schemas.microsoft.com/office/drawing/2014/chartex" xmlns:mc="http://schemas.openxmlformats.org/markup-compatibility/2006" xmlns:o="urn:schemas-microsoft-com:office:office" xmlns:r="http://schemas.openxmlformats.org/officeDocument/2006/relationships" xmlns:m="http://schemas.openxmlformats.org/officeDocument/2006/math" xmlns:v="urn:schemas-microsoft-com:vml" xmlns:wp14="http://schemas.microsoft.com/office/word/2010/wordprocessingDrawing" xmlns:wp="http://schemas.openxmlformats.org/drawingml/2006/wordprocessingDrawing" xmlns:w10="urn:schemas-microsoft-com:office:word" xmlns:w="http://schemas.openxmlformats.org/wordprocessingml/2006/main" xmlns:w14="http://schemas.microsoft.com/office/word/2010/wordml" xmlns:w15="http://schemas.microsoft.com/office/word/2012/wordml" xmlns:w16se="http://schemas.microsoft.com/office/word/2015/wordml/symex" xmlns:wpg="http://schemas.microsoft.com/office/word/2010/wordprocessingGroup" xmlns:wpi="http://schemas.microsoft.com/office/word/2010/wordprocessingInk" xmlns:wne="http://schemas.microsoft.com/office/word/2006/wordml" xmlns:wps="http://schemas.microsoft.com/office/word/2010/wordprocessingShape" mc:Ignorable="w14 w15 w16se wp14">
+<w:document xmlns:wpc="http://schemas.microsoft.com/office/word/2010/wordprocessingCanvas" xmlns:cx="http://schemas.microsoft.com/office/drawing/2014/chartex" xmlns:cx1="http://schemas.microsoft.com/office/drawing/2015/9/8/chartex" xmlns:cx2="http://schemas.microsoft.com/office/drawing/2015/10/21/chartex" xmlns:cx3="http://schemas.microsoft.com/office/drawing/2016/5/9/chartex" xmlns:cx4="http://schemas.microsoft.com/office/drawing/2016/5/10/chartex" xmlns:cx5="http://schemas.microsoft.com/office/drawing/2016/5/11/chartex" xmlns:cx6="http://schemas.microsoft.com/office/drawing/2016/5/12/chartex" xmlns:cx7="http://schemas.microsoft.com/office/drawing/2016/5/13/chartex" xmlns:cx8="http://schemas.microsoft.com/office/drawing/2016/5/14/chartex" xmlns:mc="http://schemas.openxmlformats.org/markup-compatibility/2006" xmlns:aink="http://schemas.microsoft.com/office/drawing/2016/ink" xmlns:am3d="http://schemas.microsoft.com/office/drawing/2017/model3d" xmlns:o="urn:schemas-microsoft-com:office:office" xmlns:r="http://schemas.openxmlformats.org/officeDocument/2006/relationships" xmlns:m="http://schemas.openxmlformats.org/officeDocument/2006/math" xmlns:v="urn:schemas-microsoft-com:vml" xmlns:wp14="http://schemas.microsoft.com/office/word/2010/wordprocessingDrawing" xmlns:wp="http://schemas.openxmlformats.org/drawingml/2006/wordprocessingDrawing" xmlns:w10="urn:schemas-microsoft-com:office:word" xmlns:w="http://schemas.openxmlformats.org/wordprocessingml/2006/main" xmlns:w14="http://schemas.microsoft.com/office/word/2010/wordml" xmlns:w15="http://schemas.microsoft.com/office/word/2012/wordml" xmlns:w16cid="http://schemas.microsoft.com/office/word/2016/wordml/cid" xmlns:w16se="http://schemas.microsoft.com/office/word/2015/wordml/symex" xmlns:wpg="http://schemas.microsoft.com/office/word/2010/wordprocessingGroup" xmlns:wpi="http://schemas.microsoft.com/office/word/2010/wordprocessingInk" xmlns:wne="http://schemas.microsoft.com/office/word/2006/wordml" xmlns:wps="http://schemas.microsoft.com/office/word/2010/wordprocessingShape" mc:Ignorable="w14 w15 w16se w16cid wp14">
   <w:body>
     <w:p>
       <w:pPr>
@@ -13,6 +13,8 @@
           <w:szCs w:val="28"/>
         </w:rPr>
       </w:pPr>
+      <w:bookmarkStart w:id="0" w:name="_Hlk26019242"/>
+      <w:bookmarkEnd w:id="0"/>
       <w:r>
         <w:rPr>
           <w:rFonts w:cs="Arial"/>
@@ -155,23 +157,13 @@
           <w:sz w:val="28"/>
         </w:rPr>
       </w:pPr>
-      <w:proofErr w:type="spellStart"/>
       <w:r>
         <w:rPr>
           <w:rFonts w:cs="Arial"/>
           <w:b/>
           <w:sz w:val="28"/>
         </w:rPr>
-        <w:t>Gianlucca</w:t>
-      </w:r>
-      <w:proofErr w:type="spellEnd"/>
-      <w:r>
-        <w:rPr>
-          <w:rFonts w:cs="Arial"/>
-          <w:b/>
-          <w:sz w:val="28"/>
-        </w:rPr>
-        <w:t xml:space="preserve"> Silva Campana Ferreira</w:t>
+        <w:t>Gianlucca Silva Campana Ferreira</w:t>
       </w:r>
     </w:p>
     <w:p>
@@ -399,23 +391,13 @@
           <w:szCs w:val="24"/>
         </w:rPr>
       </w:pPr>
-      <w:proofErr w:type="spellStart"/>
       <w:r>
         <w:rPr>
           <w:rFonts w:cs="Arial"/>
           <w:b/>
           <w:sz w:val="28"/>
         </w:rPr>
-        <w:t>Gianlucca</w:t>
-      </w:r>
-      <w:proofErr w:type="spellEnd"/>
-      <w:r>
-        <w:rPr>
-          <w:rFonts w:cs="Arial"/>
-          <w:b/>
-          <w:sz w:val="28"/>
-        </w:rPr>
-        <w:t xml:space="preserve"> Silva Campana Ferreira</w:t>
+        <w:t>Gianlucca Silva Campana Ferreira</w:t>
       </w:r>
     </w:p>
     <w:p>
@@ -622,7 +604,23 @@
           <w:rFonts w:cs="Arial"/>
           <w:sz w:val="20"/>
         </w:rPr>
-        <w:t xml:space="preserve">Trabalho de Conclusão de Curso apresentado a ETEC da Zona Leste, para a disciplina de Desenvolvimento de Trabalho de Conclusão de Curso, administrada pelo Professor </w:t>
+        <w:t xml:space="preserve">Trabalho de Conclusão de Curso apresentado a </w:t>
+      </w:r>
+      <w:proofErr w:type="spellStart"/>
+      <w:r>
+        <w:rPr>
+          <w:rFonts w:cs="Arial"/>
+          <w:sz w:val="20"/>
+        </w:rPr>
+        <w:t>ETEC</w:t>
+      </w:r>
+      <w:proofErr w:type="spellEnd"/>
+      <w:r>
+        <w:rPr>
+          <w:rFonts w:cs="Arial"/>
+          <w:sz w:val="20"/>
+        </w:rPr>
+        <w:t xml:space="preserve"> da Zona Leste, para a disciplina de Desenvolvimento de Trabalho de Conclusão de Curso, administrada pelo Professor </w:t>
       </w:r>
       <w:r>
         <w:rPr>
@@ -1211,7 +1209,49 @@
           <w:rFonts w:cs="Arial"/>
           <w:szCs w:val="24"/>
         </w:rPr>
-        <w:t xml:space="preserve">Neste projeto se propõem em monstra como tecnologia mobile pode ajudar em um projeto de instalação elétrica, onde o eletricista irá inserir dados de local e com esses dados apresentará a quantidade mínima de tomadas e lumens das luminárias em um determinado cômodo. Com estudo em </w:t>
+        <w:t xml:space="preserve">Neste projeto se propõem em </w:t>
+      </w:r>
+      <w:r>
+        <w:rPr>
+          <w:rFonts w:cs="Arial"/>
+          <w:szCs w:val="24"/>
+        </w:rPr>
+        <w:t>mostrou</w:t>
+      </w:r>
+      <w:r>
+        <w:rPr>
+          <w:rFonts w:cs="Arial"/>
+          <w:szCs w:val="24"/>
+        </w:rPr>
+        <w:t xml:space="preserve"> como tecnologia mobile pode ajudar em um projeto de instalação elétrica, onde o eletricista irá inserir </w:t>
+      </w:r>
+      <w:r>
+        <w:rPr>
+          <w:rFonts w:cs="Arial"/>
+          <w:szCs w:val="24"/>
+        </w:rPr>
+        <w:t>as medidas do local</w:t>
+      </w:r>
+      <w:r>
+        <w:rPr>
+          <w:rFonts w:cs="Arial"/>
+          <w:szCs w:val="24"/>
+        </w:rPr>
+        <w:t xml:space="preserve"> e com ess</w:t>
+      </w:r>
+      <w:r>
+        <w:rPr>
+          <w:rFonts w:cs="Arial"/>
+          <w:szCs w:val="24"/>
+        </w:rPr>
+        <w:t>as medidas</w:t>
+      </w:r>
+      <w:r>
+        <w:rPr>
+          <w:rFonts w:cs="Arial"/>
+          <w:szCs w:val="24"/>
+        </w:rPr>
+        <w:t xml:space="preserve"> apresentará a quantidade mínima de tomadas e lumens das luminárias em um determinado cômodo. Com estudo em </w:t>
       </w:r>
       <w:proofErr w:type="spellStart"/>
       <w:r>
@@ -1275,40 +1315,36 @@
           <w:rFonts w:cs="Arial"/>
           <w:szCs w:val="24"/>
         </w:rPr>
-        <w:t xml:space="preserve">, Java e </w:t>
-      </w:r>
-      <w:proofErr w:type="spellStart"/>
-      <w:r>
-        <w:rPr>
-          <w:rFonts w:cs="Arial"/>
-          <w:szCs w:val="24"/>
-        </w:rPr>
-        <w:t>Android</w:t>
-      </w:r>
-      <w:proofErr w:type="spellEnd"/>
-      <w:r>
-        <w:rPr>
-          <w:rFonts w:cs="Arial"/>
-          <w:szCs w:val="24"/>
-        </w:rPr>
-        <w:t xml:space="preserve">, </w:t>
-      </w:r>
-      <w:r>
-        <w:rPr>
-          <w:rFonts w:cs="Arial"/>
-          <w:szCs w:val="24"/>
-        </w:rPr>
-        <w:t xml:space="preserve">com base nesse conhecimentos a aplicação facilitará e diminuirá no </w:t>
-      </w:r>
-      <w:proofErr w:type="spellStart"/>
-      <w:r>
-        <w:rPr>
-          <w:rFonts w:cs="Arial"/>
-          <w:szCs w:val="24"/>
-        </w:rPr>
-        <w:t>inicio</w:t>
-      </w:r>
-      <w:proofErr w:type="spellEnd"/>
+        <w:t xml:space="preserve">, Java e Android, </w:t>
+      </w:r>
+      <w:r>
+        <w:rPr>
+          <w:rFonts w:cs="Arial"/>
+          <w:szCs w:val="24"/>
+        </w:rPr>
+        <w:t>com base nesse</w:t>
+      </w:r>
+      <w:r>
+        <w:rPr>
+          <w:rFonts w:cs="Arial"/>
+          <w:szCs w:val="24"/>
+        </w:rPr>
+        <w:t xml:space="preserve">s </w:t>
+      </w:r>
+      <w:r>
+        <w:rPr>
+          <w:rFonts w:cs="Arial"/>
+          <w:szCs w:val="24"/>
+        </w:rPr>
+        <w:t xml:space="preserve">conhecimentos a aplicação facilitará e diminuirá no </w:t>
+      </w:r>
+      <w:r>
+        <w:rPr>
+          <w:rFonts w:cs="Arial"/>
+          <w:szCs w:val="24"/>
+        </w:rPr>
+        <w:t>início</w:t>
+      </w:r>
       <w:r>
         <w:rPr>
           <w:rFonts w:cs="Arial"/>
@@ -1500,60 +1536,7 @@
     </w:p>
     <w:p>
       <w:pPr>
-        <w:rPr>
-          <w:rFonts w:cs="Arial"/>
-          <w:b/>
-          <w:szCs w:val="24"/>
-        </w:rPr>
-      </w:pPr>
-    </w:p>
-    <w:p>
-      <w:pPr>
-        <w:rPr>
-          <w:rFonts w:cs="Arial"/>
-          <w:b/>
-          <w:szCs w:val="24"/>
-        </w:rPr>
-      </w:pPr>
-    </w:p>
-    <w:p>
-      <w:pPr>
-        <w:rPr>
-          <w:rFonts w:cs="Arial"/>
-          <w:b/>
-          <w:szCs w:val="24"/>
-        </w:rPr>
-      </w:pPr>
-    </w:p>
-    <w:p>
-      <w:pPr>
-        <w:rPr>
-          <w:rFonts w:cs="Arial"/>
-          <w:b/>
-          <w:szCs w:val="24"/>
-        </w:rPr>
-      </w:pPr>
-    </w:p>
-    <w:p>
-      <w:pPr>
-        <w:rPr>
-          <w:rFonts w:cs="Arial"/>
-          <w:b/>
-          <w:szCs w:val="24"/>
-        </w:rPr>
-      </w:pPr>
-    </w:p>
-    <w:p>
-      <w:pPr>
-        <w:rPr>
-          <w:rFonts w:cs="Arial"/>
-          <w:b/>
-          <w:szCs w:val="24"/>
-        </w:rPr>
-      </w:pPr>
-    </w:p>
-    <w:p>
-      <w:pPr>
+        <w:jc w:val="center"/>
         <w:rPr>
           <w:rFonts w:cs="Arial"/>
           <w:b/>
@@ -1568,6 +1551,7 @@
           <w:sz w:val="28"/>
           <w:szCs w:val="28"/>
         </w:rPr>
+        <w:lastRenderedPageBreak/>
         <w:t>ABSTRACT</w:t>
       </w:r>
     </w:p>
@@ -1579,6 +1563,982 @@
           <w:szCs w:val="24"/>
         </w:rPr>
       </w:pPr>
+      <w:proofErr w:type="spellStart"/>
+      <w:r>
+        <w:rPr>
+          <w:rFonts w:cs="Arial"/>
+          <w:szCs w:val="24"/>
+        </w:rPr>
+        <w:t>This</w:t>
+      </w:r>
+      <w:proofErr w:type="spellEnd"/>
+      <w:r>
+        <w:rPr>
+          <w:rFonts w:cs="Arial"/>
+          <w:szCs w:val="24"/>
+        </w:rPr>
+        <w:t xml:space="preserve"> </w:t>
+      </w:r>
+      <w:proofErr w:type="spellStart"/>
+      <w:r>
+        <w:rPr>
+          <w:rFonts w:cs="Arial"/>
+          <w:szCs w:val="24"/>
+        </w:rPr>
+        <w:t>project</w:t>
+      </w:r>
+      <w:proofErr w:type="spellEnd"/>
+      <w:r>
+        <w:rPr>
+          <w:rFonts w:cs="Arial"/>
+          <w:szCs w:val="24"/>
+        </w:rPr>
+        <w:t xml:space="preserve"> </w:t>
+      </w:r>
+      <w:proofErr w:type="spellStart"/>
+      <w:r>
+        <w:rPr>
+          <w:rFonts w:cs="Arial"/>
+          <w:szCs w:val="24"/>
+        </w:rPr>
+        <w:t>aims</w:t>
+      </w:r>
+      <w:proofErr w:type="spellEnd"/>
+      <w:r>
+        <w:rPr>
+          <w:rFonts w:cs="Arial"/>
+          <w:szCs w:val="24"/>
+        </w:rPr>
+        <w:t xml:space="preserve"> </w:t>
+      </w:r>
+      <w:proofErr w:type="spellStart"/>
+      <w:r>
+        <w:rPr>
+          <w:rFonts w:cs="Arial"/>
+          <w:szCs w:val="24"/>
+        </w:rPr>
+        <w:t>to</w:t>
+      </w:r>
+      <w:proofErr w:type="spellEnd"/>
+      <w:r>
+        <w:rPr>
+          <w:rFonts w:cs="Arial"/>
+          <w:szCs w:val="24"/>
+        </w:rPr>
+        <w:t xml:space="preserve"> show </w:t>
+      </w:r>
+      <w:proofErr w:type="spellStart"/>
+      <w:r>
+        <w:rPr>
+          <w:rFonts w:cs="Arial"/>
+          <w:szCs w:val="24"/>
+        </w:rPr>
+        <w:t>how</w:t>
+      </w:r>
+      <w:proofErr w:type="spellEnd"/>
+      <w:r>
+        <w:rPr>
+          <w:rFonts w:cs="Arial"/>
+          <w:szCs w:val="24"/>
+        </w:rPr>
+        <w:t xml:space="preserve"> mobile </w:t>
+      </w:r>
+      <w:proofErr w:type="spellStart"/>
+      <w:r>
+        <w:rPr>
+          <w:rFonts w:cs="Arial"/>
+          <w:szCs w:val="24"/>
+        </w:rPr>
+        <w:t>technology</w:t>
+      </w:r>
+      <w:proofErr w:type="spellEnd"/>
+      <w:r>
+        <w:rPr>
+          <w:rFonts w:cs="Arial"/>
+          <w:szCs w:val="24"/>
+        </w:rPr>
+        <w:t xml:space="preserve"> </w:t>
+      </w:r>
+      <w:proofErr w:type="spellStart"/>
+      <w:r>
+        <w:rPr>
+          <w:rFonts w:cs="Arial"/>
+          <w:szCs w:val="24"/>
+        </w:rPr>
+        <w:t>can</w:t>
+      </w:r>
+      <w:proofErr w:type="spellEnd"/>
+      <w:r>
+        <w:rPr>
+          <w:rFonts w:cs="Arial"/>
+          <w:szCs w:val="24"/>
+        </w:rPr>
+        <w:t xml:space="preserve"> help in </w:t>
+      </w:r>
+      <w:proofErr w:type="spellStart"/>
+      <w:r>
+        <w:rPr>
+          <w:rFonts w:cs="Arial"/>
+          <w:szCs w:val="24"/>
+        </w:rPr>
+        <w:t>an</w:t>
+      </w:r>
+      <w:proofErr w:type="spellEnd"/>
+      <w:r>
+        <w:rPr>
+          <w:rFonts w:cs="Arial"/>
+          <w:szCs w:val="24"/>
+        </w:rPr>
+        <w:t xml:space="preserve"> </w:t>
+      </w:r>
+      <w:proofErr w:type="spellStart"/>
+      <w:r>
+        <w:rPr>
+          <w:rFonts w:cs="Arial"/>
+          <w:szCs w:val="24"/>
+        </w:rPr>
+        <w:t>electrical</w:t>
+      </w:r>
+      <w:proofErr w:type="spellEnd"/>
+      <w:r>
+        <w:rPr>
+          <w:rFonts w:cs="Arial"/>
+          <w:szCs w:val="24"/>
+        </w:rPr>
+        <w:t xml:space="preserve"> </w:t>
+      </w:r>
+      <w:proofErr w:type="spellStart"/>
+      <w:r>
+        <w:rPr>
+          <w:rFonts w:cs="Arial"/>
+          <w:szCs w:val="24"/>
+        </w:rPr>
+        <w:t>installation</w:t>
+      </w:r>
+      <w:proofErr w:type="spellEnd"/>
+      <w:r>
+        <w:rPr>
+          <w:rFonts w:cs="Arial"/>
+          <w:szCs w:val="24"/>
+        </w:rPr>
+        <w:t xml:space="preserve"> </w:t>
+      </w:r>
+      <w:proofErr w:type="spellStart"/>
+      <w:r>
+        <w:rPr>
+          <w:rFonts w:cs="Arial"/>
+          <w:szCs w:val="24"/>
+        </w:rPr>
+        <w:t>project</w:t>
+      </w:r>
+      <w:proofErr w:type="spellEnd"/>
+      <w:r>
+        <w:rPr>
+          <w:rFonts w:cs="Arial"/>
+          <w:szCs w:val="24"/>
+        </w:rPr>
+        <w:t xml:space="preserve">, </w:t>
+      </w:r>
+      <w:proofErr w:type="spellStart"/>
+      <w:r>
+        <w:rPr>
+          <w:rFonts w:cs="Arial"/>
+          <w:szCs w:val="24"/>
+        </w:rPr>
+        <w:t>where</w:t>
+      </w:r>
+      <w:proofErr w:type="spellEnd"/>
+      <w:r>
+        <w:rPr>
+          <w:rFonts w:cs="Arial"/>
+          <w:szCs w:val="24"/>
+        </w:rPr>
+        <w:t xml:space="preserve"> </w:t>
+      </w:r>
+      <w:proofErr w:type="spellStart"/>
+      <w:r>
+        <w:rPr>
+          <w:rFonts w:cs="Arial"/>
+          <w:szCs w:val="24"/>
+        </w:rPr>
+        <w:t>the</w:t>
+      </w:r>
+      <w:proofErr w:type="spellEnd"/>
+      <w:r>
+        <w:rPr>
+          <w:rFonts w:cs="Arial"/>
+          <w:szCs w:val="24"/>
+        </w:rPr>
+        <w:t xml:space="preserve"> </w:t>
+      </w:r>
+      <w:proofErr w:type="spellStart"/>
+      <w:r>
+        <w:rPr>
+          <w:rFonts w:cs="Arial"/>
+          <w:szCs w:val="24"/>
+        </w:rPr>
+        <w:t>electrician</w:t>
+      </w:r>
+      <w:proofErr w:type="spellEnd"/>
+      <w:r>
+        <w:rPr>
+          <w:rFonts w:cs="Arial"/>
+          <w:szCs w:val="24"/>
+        </w:rPr>
+        <w:t xml:space="preserve"> </w:t>
+      </w:r>
+      <w:proofErr w:type="spellStart"/>
+      <w:r>
+        <w:rPr>
+          <w:rFonts w:cs="Arial"/>
+          <w:szCs w:val="24"/>
+        </w:rPr>
+        <w:t>will</w:t>
+      </w:r>
+      <w:proofErr w:type="spellEnd"/>
+      <w:r>
+        <w:rPr>
+          <w:rFonts w:cs="Arial"/>
+          <w:szCs w:val="24"/>
+        </w:rPr>
+        <w:t xml:space="preserve"> </w:t>
+      </w:r>
+      <w:proofErr w:type="spellStart"/>
+      <w:r>
+        <w:rPr>
+          <w:rFonts w:cs="Arial"/>
+          <w:szCs w:val="24"/>
+        </w:rPr>
+        <w:t>enter</w:t>
+      </w:r>
+      <w:proofErr w:type="spellEnd"/>
+      <w:r>
+        <w:rPr>
+          <w:rFonts w:cs="Arial"/>
+          <w:szCs w:val="24"/>
+        </w:rPr>
+        <w:t xml:space="preserve"> </w:t>
+      </w:r>
+      <w:proofErr w:type="spellStart"/>
+      <w:r>
+        <w:rPr>
+          <w:rFonts w:cs="Arial"/>
+          <w:szCs w:val="24"/>
+        </w:rPr>
+        <w:t>the</w:t>
+      </w:r>
+      <w:proofErr w:type="spellEnd"/>
+      <w:r>
+        <w:rPr>
+          <w:rFonts w:cs="Arial"/>
+          <w:szCs w:val="24"/>
+        </w:rPr>
+        <w:t xml:space="preserve"> </w:t>
+      </w:r>
+      <w:proofErr w:type="spellStart"/>
+      <w:r>
+        <w:rPr>
+          <w:rFonts w:cs="Arial"/>
+          <w:szCs w:val="24"/>
+        </w:rPr>
+        <w:t>measurements</w:t>
+      </w:r>
+      <w:proofErr w:type="spellEnd"/>
+      <w:r>
+        <w:rPr>
+          <w:rFonts w:cs="Arial"/>
+          <w:szCs w:val="24"/>
+        </w:rPr>
+        <w:t xml:space="preserve"> </w:t>
+      </w:r>
+      <w:proofErr w:type="spellStart"/>
+      <w:r>
+        <w:rPr>
+          <w:rFonts w:cs="Arial"/>
+          <w:szCs w:val="24"/>
+        </w:rPr>
+        <w:t>of</w:t>
+      </w:r>
+      <w:proofErr w:type="spellEnd"/>
+      <w:r>
+        <w:rPr>
+          <w:rFonts w:cs="Arial"/>
+          <w:szCs w:val="24"/>
+        </w:rPr>
+        <w:t xml:space="preserve"> </w:t>
+      </w:r>
+      <w:proofErr w:type="spellStart"/>
+      <w:r>
+        <w:rPr>
+          <w:rFonts w:cs="Arial"/>
+          <w:szCs w:val="24"/>
+        </w:rPr>
+        <w:t>the</w:t>
+      </w:r>
+      <w:proofErr w:type="spellEnd"/>
+      <w:r>
+        <w:rPr>
+          <w:rFonts w:cs="Arial"/>
+          <w:szCs w:val="24"/>
+        </w:rPr>
+        <w:t xml:space="preserve"> </w:t>
+      </w:r>
+      <w:proofErr w:type="spellStart"/>
+      <w:r>
+        <w:rPr>
+          <w:rFonts w:cs="Arial"/>
+          <w:szCs w:val="24"/>
+        </w:rPr>
+        <w:t>place</w:t>
+      </w:r>
+      <w:proofErr w:type="spellEnd"/>
+      <w:r>
+        <w:rPr>
+          <w:rFonts w:cs="Arial"/>
+          <w:szCs w:val="24"/>
+        </w:rPr>
+        <w:t xml:space="preserve"> </w:t>
+      </w:r>
+      <w:proofErr w:type="spellStart"/>
+      <w:r>
+        <w:rPr>
+          <w:rFonts w:cs="Arial"/>
+          <w:szCs w:val="24"/>
+        </w:rPr>
+        <w:t>and</w:t>
+      </w:r>
+      <w:proofErr w:type="spellEnd"/>
+      <w:r>
+        <w:rPr>
+          <w:rFonts w:cs="Arial"/>
+          <w:szCs w:val="24"/>
+        </w:rPr>
+        <w:t xml:space="preserve"> </w:t>
+      </w:r>
+      <w:proofErr w:type="spellStart"/>
+      <w:r>
+        <w:rPr>
+          <w:rFonts w:cs="Arial"/>
+          <w:szCs w:val="24"/>
+        </w:rPr>
+        <w:t>with</w:t>
+      </w:r>
+      <w:proofErr w:type="spellEnd"/>
+      <w:r>
+        <w:rPr>
+          <w:rFonts w:cs="Arial"/>
+          <w:szCs w:val="24"/>
+        </w:rPr>
+        <w:t xml:space="preserve"> </w:t>
+      </w:r>
+      <w:proofErr w:type="spellStart"/>
+      <w:r>
+        <w:rPr>
+          <w:rFonts w:cs="Arial"/>
+          <w:szCs w:val="24"/>
+        </w:rPr>
+        <w:t>these</w:t>
+      </w:r>
+      <w:proofErr w:type="spellEnd"/>
+      <w:r>
+        <w:rPr>
+          <w:rFonts w:cs="Arial"/>
+          <w:szCs w:val="24"/>
+        </w:rPr>
+        <w:t xml:space="preserve"> </w:t>
+      </w:r>
+      <w:proofErr w:type="spellStart"/>
+      <w:r>
+        <w:rPr>
+          <w:rFonts w:cs="Arial"/>
+          <w:szCs w:val="24"/>
+        </w:rPr>
+        <w:t>measurements</w:t>
+      </w:r>
+      <w:proofErr w:type="spellEnd"/>
+      <w:r>
+        <w:rPr>
+          <w:rFonts w:cs="Arial"/>
+          <w:szCs w:val="24"/>
+        </w:rPr>
+        <w:t xml:space="preserve"> </w:t>
+      </w:r>
+      <w:proofErr w:type="spellStart"/>
+      <w:r>
+        <w:rPr>
+          <w:rFonts w:cs="Arial"/>
+          <w:szCs w:val="24"/>
+        </w:rPr>
+        <w:t>will</w:t>
+      </w:r>
+      <w:proofErr w:type="spellEnd"/>
+      <w:r>
+        <w:rPr>
+          <w:rFonts w:cs="Arial"/>
+          <w:szCs w:val="24"/>
+        </w:rPr>
+        <w:t xml:space="preserve"> </w:t>
+      </w:r>
+      <w:proofErr w:type="spellStart"/>
+      <w:r>
+        <w:rPr>
+          <w:rFonts w:cs="Arial"/>
+          <w:szCs w:val="24"/>
+        </w:rPr>
+        <w:t>present</w:t>
+      </w:r>
+      <w:proofErr w:type="spellEnd"/>
+      <w:r>
+        <w:rPr>
+          <w:rFonts w:cs="Arial"/>
+          <w:szCs w:val="24"/>
+        </w:rPr>
+        <w:t xml:space="preserve"> </w:t>
+      </w:r>
+      <w:proofErr w:type="spellStart"/>
+      <w:r>
+        <w:rPr>
+          <w:rFonts w:cs="Arial"/>
+          <w:szCs w:val="24"/>
+        </w:rPr>
+        <w:t>the</w:t>
+      </w:r>
+      <w:proofErr w:type="spellEnd"/>
+      <w:r>
+        <w:rPr>
+          <w:rFonts w:cs="Arial"/>
+          <w:szCs w:val="24"/>
+        </w:rPr>
+        <w:t xml:space="preserve"> </w:t>
+      </w:r>
+      <w:proofErr w:type="spellStart"/>
+      <w:r>
+        <w:rPr>
+          <w:rFonts w:cs="Arial"/>
+          <w:szCs w:val="24"/>
+        </w:rPr>
+        <w:t>minimum</w:t>
+      </w:r>
+      <w:proofErr w:type="spellEnd"/>
+      <w:r>
+        <w:rPr>
+          <w:rFonts w:cs="Arial"/>
+          <w:szCs w:val="24"/>
+        </w:rPr>
+        <w:t xml:space="preserve"> </w:t>
+      </w:r>
+      <w:proofErr w:type="spellStart"/>
+      <w:r>
+        <w:rPr>
+          <w:rFonts w:cs="Arial"/>
+          <w:szCs w:val="24"/>
+        </w:rPr>
+        <w:t>number</w:t>
+      </w:r>
+      <w:proofErr w:type="spellEnd"/>
+      <w:r>
+        <w:rPr>
+          <w:rFonts w:cs="Arial"/>
+          <w:szCs w:val="24"/>
+        </w:rPr>
+        <w:t xml:space="preserve"> </w:t>
+      </w:r>
+      <w:proofErr w:type="spellStart"/>
+      <w:r>
+        <w:rPr>
+          <w:rFonts w:cs="Arial"/>
+          <w:szCs w:val="24"/>
+        </w:rPr>
+        <w:t>of</w:t>
+      </w:r>
+      <w:proofErr w:type="spellEnd"/>
+      <w:r>
+        <w:rPr>
+          <w:rFonts w:cs="Arial"/>
+          <w:szCs w:val="24"/>
+        </w:rPr>
+        <w:t xml:space="preserve"> sockets </w:t>
+      </w:r>
+      <w:proofErr w:type="spellStart"/>
+      <w:r>
+        <w:rPr>
+          <w:rFonts w:cs="Arial"/>
+          <w:szCs w:val="24"/>
+        </w:rPr>
+        <w:t>and</w:t>
+      </w:r>
+      <w:proofErr w:type="spellEnd"/>
+      <w:r>
+        <w:rPr>
+          <w:rFonts w:cs="Arial"/>
+          <w:szCs w:val="24"/>
+        </w:rPr>
+        <w:t xml:space="preserve"> lumens </w:t>
+      </w:r>
+      <w:proofErr w:type="spellStart"/>
+      <w:r>
+        <w:rPr>
+          <w:rFonts w:cs="Arial"/>
+          <w:szCs w:val="24"/>
+        </w:rPr>
+        <w:t>of</w:t>
+      </w:r>
+      <w:proofErr w:type="spellEnd"/>
+      <w:r>
+        <w:rPr>
+          <w:rFonts w:cs="Arial"/>
+          <w:szCs w:val="24"/>
+        </w:rPr>
+        <w:t xml:space="preserve"> </w:t>
+      </w:r>
+      <w:proofErr w:type="spellStart"/>
+      <w:r>
+        <w:rPr>
+          <w:rFonts w:cs="Arial"/>
+          <w:szCs w:val="24"/>
+        </w:rPr>
+        <w:t>the</w:t>
+      </w:r>
+      <w:proofErr w:type="spellEnd"/>
+      <w:r>
+        <w:rPr>
+          <w:rFonts w:cs="Arial"/>
+          <w:szCs w:val="24"/>
+        </w:rPr>
+        <w:t xml:space="preserve"> </w:t>
+      </w:r>
+      <w:proofErr w:type="spellStart"/>
+      <w:r>
+        <w:rPr>
+          <w:rFonts w:cs="Arial"/>
+          <w:szCs w:val="24"/>
+        </w:rPr>
+        <w:t>luminaires</w:t>
+      </w:r>
+      <w:proofErr w:type="spellEnd"/>
+      <w:r>
+        <w:rPr>
+          <w:rFonts w:cs="Arial"/>
+          <w:szCs w:val="24"/>
+        </w:rPr>
+        <w:t xml:space="preserve"> in a </w:t>
+      </w:r>
+      <w:proofErr w:type="spellStart"/>
+      <w:r>
+        <w:rPr>
+          <w:rFonts w:cs="Arial"/>
+          <w:szCs w:val="24"/>
+        </w:rPr>
+        <w:t>given</w:t>
+      </w:r>
+      <w:proofErr w:type="spellEnd"/>
+      <w:r>
+        <w:rPr>
+          <w:rFonts w:cs="Arial"/>
+          <w:szCs w:val="24"/>
+        </w:rPr>
+        <w:t xml:space="preserve"> </w:t>
+      </w:r>
+      <w:proofErr w:type="spellStart"/>
+      <w:r>
+        <w:rPr>
+          <w:rFonts w:cs="Arial"/>
+          <w:szCs w:val="24"/>
+        </w:rPr>
+        <w:t>room</w:t>
+      </w:r>
+      <w:proofErr w:type="spellEnd"/>
+      <w:r>
+        <w:rPr>
+          <w:rFonts w:cs="Arial"/>
+          <w:szCs w:val="24"/>
+        </w:rPr>
+        <w:t xml:space="preserve">. </w:t>
+      </w:r>
+      <w:proofErr w:type="spellStart"/>
+      <w:r>
+        <w:rPr>
+          <w:rFonts w:cs="Arial"/>
+          <w:szCs w:val="24"/>
+        </w:rPr>
+        <w:t>With</w:t>
+      </w:r>
+      <w:proofErr w:type="spellEnd"/>
+      <w:r>
+        <w:rPr>
+          <w:rFonts w:cs="Arial"/>
+          <w:szCs w:val="24"/>
+        </w:rPr>
+        <w:t xml:space="preserve"> </w:t>
+      </w:r>
+      <w:proofErr w:type="spellStart"/>
+      <w:r>
+        <w:rPr>
+          <w:rFonts w:cs="Arial"/>
+          <w:szCs w:val="24"/>
+        </w:rPr>
+        <w:t>study</w:t>
+      </w:r>
+      <w:proofErr w:type="spellEnd"/>
+      <w:r>
+        <w:rPr>
+          <w:rFonts w:cs="Arial"/>
+          <w:szCs w:val="24"/>
+        </w:rPr>
+        <w:t xml:space="preserve"> in </w:t>
+      </w:r>
+      <w:proofErr w:type="spellStart"/>
+      <w:r>
+        <w:rPr>
+          <w:rFonts w:cs="Arial"/>
+          <w:szCs w:val="24"/>
+        </w:rPr>
+        <w:t>Unified</w:t>
+      </w:r>
+      <w:proofErr w:type="spellEnd"/>
+      <w:r>
+        <w:rPr>
+          <w:rFonts w:cs="Arial"/>
+          <w:szCs w:val="24"/>
+        </w:rPr>
+        <w:t xml:space="preserve"> </w:t>
+      </w:r>
+      <w:proofErr w:type="spellStart"/>
+      <w:r>
+        <w:rPr>
+          <w:rFonts w:cs="Arial"/>
+          <w:szCs w:val="24"/>
+        </w:rPr>
+        <w:t>Modeling</w:t>
+      </w:r>
+      <w:proofErr w:type="spellEnd"/>
+      <w:r>
+        <w:rPr>
+          <w:rFonts w:cs="Arial"/>
+          <w:szCs w:val="24"/>
+        </w:rPr>
+        <w:t xml:space="preserve"> </w:t>
+      </w:r>
+      <w:proofErr w:type="spellStart"/>
+      <w:r>
+        <w:rPr>
+          <w:rFonts w:cs="Arial"/>
+          <w:szCs w:val="24"/>
+        </w:rPr>
+        <w:t>Language</w:t>
+      </w:r>
+      <w:proofErr w:type="spellEnd"/>
+      <w:r>
+        <w:rPr>
+          <w:rFonts w:cs="Arial"/>
+          <w:szCs w:val="24"/>
+        </w:rPr>
+        <w:t xml:space="preserve"> (UML), </w:t>
+      </w:r>
+      <w:proofErr w:type="spellStart"/>
+      <w:r>
+        <w:rPr>
+          <w:rFonts w:cs="Arial"/>
+          <w:szCs w:val="24"/>
+        </w:rPr>
+        <w:t>NoSql</w:t>
+      </w:r>
+      <w:proofErr w:type="spellEnd"/>
+      <w:r>
+        <w:rPr>
+          <w:rFonts w:cs="Arial"/>
+          <w:szCs w:val="24"/>
+        </w:rPr>
+        <w:t xml:space="preserve">, Java </w:t>
+      </w:r>
+      <w:proofErr w:type="spellStart"/>
+      <w:r>
+        <w:rPr>
+          <w:rFonts w:cs="Arial"/>
+          <w:szCs w:val="24"/>
+        </w:rPr>
+        <w:t>and</w:t>
+      </w:r>
+      <w:proofErr w:type="spellEnd"/>
+      <w:r>
+        <w:rPr>
+          <w:rFonts w:cs="Arial"/>
+          <w:szCs w:val="24"/>
+        </w:rPr>
+        <w:t xml:space="preserve"> Android, </w:t>
+      </w:r>
+      <w:proofErr w:type="spellStart"/>
+      <w:r>
+        <w:rPr>
+          <w:rFonts w:cs="Arial"/>
+          <w:szCs w:val="24"/>
+        </w:rPr>
+        <w:t>based</w:t>
+      </w:r>
+      <w:proofErr w:type="spellEnd"/>
+      <w:r>
+        <w:rPr>
+          <w:rFonts w:cs="Arial"/>
+          <w:szCs w:val="24"/>
+        </w:rPr>
+        <w:t xml:space="preserve"> </w:t>
+      </w:r>
+      <w:proofErr w:type="spellStart"/>
+      <w:r>
+        <w:rPr>
+          <w:rFonts w:cs="Arial"/>
+          <w:szCs w:val="24"/>
+        </w:rPr>
+        <w:t>on</w:t>
+      </w:r>
+      <w:proofErr w:type="spellEnd"/>
+      <w:r>
+        <w:rPr>
+          <w:rFonts w:cs="Arial"/>
+          <w:szCs w:val="24"/>
+        </w:rPr>
+        <w:t xml:space="preserve"> </w:t>
+      </w:r>
+      <w:proofErr w:type="spellStart"/>
+      <w:r>
+        <w:rPr>
+          <w:rFonts w:cs="Arial"/>
+          <w:szCs w:val="24"/>
+        </w:rPr>
+        <w:t>this</w:t>
+      </w:r>
+      <w:proofErr w:type="spellEnd"/>
+      <w:r>
+        <w:rPr>
+          <w:rFonts w:cs="Arial"/>
+          <w:szCs w:val="24"/>
+        </w:rPr>
+        <w:t xml:space="preserve"> </w:t>
+      </w:r>
+      <w:proofErr w:type="spellStart"/>
+      <w:r>
+        <w:rPr>
+          <w:rFonts w:cs="Arial"/>
+          <w:szCs w:val="24"/>
+        </w:rPr>
+        <w:t>knowledge</w:t>
+      </w:r>
+      <w:proofErr w:type="spellEnd"/>
+      <w:r>
+        <w:rPr>
+          <w:rFonts w:cs="Arial"/>
+          <w:szCs w:val="24"/>
+        </w:rPr>
+        <w:t xml:space="preserve"> </w:t>
+      </w:r>
+      <w:proofErr w:type="spellStart"/>
+      <w:r>
+        <w:rPr>
+          <w:rFonts w:cs="Arial"/>
+          <w:szCs w:val="24"/>
+        </w:rPr>
+        <w:t>the</w:t>
+      </w:r>
+      <w:proofErr w:type="spellEnd"/>
+      <w:r>
+        <w:rPr>
+          <w:rFonts w:cs="Arial"/>
+          <w:szCs w:val="24"/>
+        </w:rPr>
+        <w:t xml:space="preserve"> </w:t>
+      </w:r>
+      <w:proofErr w:type="spellStart"/>
+      <w:r>
+        <w:rPr>
+          <w:rFonts w:cs="Arial"/>
+          <w:szCs w:val="24"/>
+        </w:rPr>
+        <w:t>application</w:t>
+      </w:r>
+      <w:proofErr w:type="spellEnd"/>
+      <w:r>
+        <w:rPr>
+          <w:rFonts w:cs="Arial"/>
+          <w:szCs w:val="24"/>
+        </w:rPr>
+        <w:t xml:space="preserve"> </w:t>
+      </w:r>
+      <w:proofErr w:type="spellStart"/>
+      <w:r>
+        <w:rPr>
+          <w:rFonts w:cs="Arial"/>
+          <w:szCs w:val="24"/>
+        </w:rPr>
+        <w:t>will</w:t>
+      </w:r>
+      <w:proofErr w:type="spellEnd"/>
+      <w:r>
+        <w:rPr>
+          <w:rFonts w:cs="Arial"/>
+          <w:szCs w:val="24"/>
+        </w:rPr>
+        <w:t xml:space="preserve"> </w:t>
+      </w:r>
+      <w:proofErr w:type="spellStart"/>
+      <w:r>
+        <w:rPr>
+          <w:rFonts w:cs="Arial"/>
+          <w:szCs w:val="24"/>
+        </w:rPr>
+        <w:t>facilitate</w:t>
+      </w:r>
+      <w:proofErr w:type="spellEnd"/>
+      <w:r>
+        <w:rPr>
+          <w:rFonts w:cs="Arial"/>
+          <w:szCs w:val="24"/>
+        </w:rPr>
+        <w:t xml:space="preserve"> </w:t>
+      </w:r>
+      <w:proofErr w:type="spellStart"/>
+      <w:r>
+        <w:rPr>
+          <w:rFonts w:cs="Arial"/>
+          <w:szCs w:val="24"/>
+        </w:rPr>
+        <w:t>and</w:t>
+      </w:r>
+      <w:proofErr w:type="spellEnd"/>
+      <w:r>
+        <w:rPr>
+          <w:rFonts w:cs="Arial"/>
+          <w:szCs w:val="24"/>
+        </w:rPr>
+        <w:t xml:space="preserve"> </w:t>
+      </w:r>
+      <w:proofErr w:type="spellStart"/>
+      <w:r>
+        <w:rPr>
+          <w:rFonts w:cs="Arial"/>
+          <w:szCs w:val="24"/>
+        </w:rPr>
+        <w:t>decrease</w:t>
+      </w:r>
+      <w:proofErr w:type="spellEnd"/>
+      <w:r>
+        <w:rPr>
+          <w:rFonts w:cs="Arial"/>
+          <w:szCs w:val="24"/>
+        </w:rPr>
+        <w:t xml:space="preserve"> </w:t>
+      </w:r>
+      <w:proofErr w:type="spellStart"/>
+      <w:r>
+        <w:rPr>
+          <w:rFonts w:cs="Arial"/>
+          <w:szCs w:val="24"/>
+        </w:rPr>
+        <w:t>at</w:t>
+      </w:r>
+      <w:proofErr w:type="spellEnd"/>
+      <w:r>
+        <w:rPr>
+          <w:rFonts w:cs="Arial"/>
+          <w:szCs w:val="24"/>
+        </w:rPr>
+        <w:t xml:space="preserve"> </w:t>
+      </w:r>
+      <w:proofErr w:type="spellStart"/>
+      <w:r>
+        <w:rPr>
+          <w:rFonts w:cs="Arial"/>
+          <w:szCs w:val="24"/>
+        </w:rPr>
+        <w:t>the</w:t>
+      </w:r>
+      <w:proofErr w:type="spellEnd"/>
+      <w:r>
+        <w:rPr>
+          <w:rFonts w:cs="Arial"/>
+          <w:szCs w:val="24"/>
+        </w:rPr>
+        <w:t xml:space="preserve"> </w:t>
+      </w:r>
+      <w:proofErr w:type="spellStart"/>
+      <w:r>
+        <w:rPr>
+          <w:rFonts w:cs="Arial"/>
+          <w:szCs w:val="24"/>
+        </w:rPr>
+        <w:t>beginning</w:t>
+      </w:r>
+      <w:proofErr w:type="spellEnd"/>
+      <w:r>
+        <w:rPr>
+          <w:rFonts w:cs="Arial"/>
+          <w:szCs w:val="24"/>
+        </w:rPr>
+        <w:t xml:space="preserve"> </w:t>
+      </w:r>
+      <w:proofErr w:type="spellStart"/>
+      <w:r>
+        <w:rPr>
+          <w:rFonts w:cs="Arial"/>
+          <w:szCs w:val="24"/>
+        </w:rPr>
+        <w:t>of</w:t>
+      </w:r>
+      <w:proofErr w:type="spellEnd"/>
+      <w:r>
+        <w:rPr>
+          <w:rFonts w:cs="Arial"/>
+          <w:szCs w:val="24"/>
+        </w:rPr>
+        <w:t xml:space="preserve"> </w:t>
+      </w:r>
+      <w:proofErr w:type="spellStart"/>
+      <w:r>
+        <w:rPr>
+          <w:rFonts w:cs="Arial"/>
+          <w:szCs w:val="24"/>
+        </w:rPr>
+        <w:t>an</w:t>
+      </w:r>
+      <w:proofErr w:type="spellEnd"/>
+      <w:r>
+        <w:rPr>
+          <w:rFonts w:cs="Arial"/>
+          <w:szCs w:val="24"/>
+        </w:rPr>
+        <w:t xml:space="preserve"> </w:t>
+      </w:r>
+      <w:proofErr w:type="spellStart"/>
+      <w:r>
+        <w:rPr>
+          <w:rFonts w:cs="Arial"/>
+          <w:szCs w:val="24"/>
+        </w:rPr>
+        <w:t>electrical</w:t>
+      </w:r>
+      <w:proofErr w:type="spellEnd"/>
+      <w:r>
+        <w:rPr>
+          <w:rFonts w:cs="Arial"/>
+          <w:szCs w:val="24"/>
+        </w:rPr>
+        <w:t xml:space="preserve"> </w:t>
+      </w:r>
+      <w:proofErr w:type="spellStart"/>
+      <w:r>
+        <w:rPr>
+          <w:rFonts w:cs="Arial"/>
+          <w:szCs w:val="24"/>
+        </w:rPr>
+        <w:t>project</w:t>
+      </w:r>
+      <w:proofErr w:type="spellEnd"/>
+      <w:r>
+        <w:rPr>
+          <w:rFonts w:cs="Arial"/>
+          <w:szCs w:val="24"/>
+        </w:rPr>
+        <w:t>.</w:t>
+      </w:r>
     </w:p>
     <w:p>
       <w:pPr>
@@ -3514,6 +4474,7 @@
         </w:rPr>
         <w:t>(</w:t>
       </w:r>
+      <w:proofErr w:type="spellStart"/>
       <w:r>
         <w:rPr>
           <w:rFonts w:cs="Arial"/>
@@ -3522,6 +4483,7 @@
         </w:rPr>
         <w:t>OMT</w:t>
       </w:r>
+      <w:proofErr w:type="spellEnd"/>
       <w:r>
         <w:rPr>
           <w:rFonts w:cs="Arial"/>
@@ -3555,6 +4517,7 @@
         </w:rPr>
         <w:t xml:space="preserve"> (</w:t>
       </w:r>
+      <w:proofErr w:type="spellStart"/>
       <w:r>
         <w:rPr>
           <w:rFonts w:cs="Arial"/>
@@ -3564,6 +4527,7 @@
         </w:rPr>
         <w:t>OOSE</w:t>
       </w:r>
+      <w:proofErr w:type="spellEnd"/>
       <w:r>
         <w:rPr>
           <w:rFonts w:cs="Arial"/>
@@ -5606,7 +6570,7 @@
       <w:pPr>
         <w:pStyle w:val="Ttulo1"/>
       </w:pPr>
-      <w:bookmarkStart w:id="0" w:name="_Toc21542444"/>
+      <w:bookmarkStart w:id="1" w:name="_Toc21542444"/>
       <w:r>
         <w:lastRenderedPageBreak/>
         <w:t>I</w:t>
@@ -5614,7 +6578,7 @@
       <w:r>
         <w:t>ntrodução</w:t>
       </w:r>
-      <w:bookmarkEnd w:id="0"/>
+      <w:bookmarkEnd w:id="1"/>
     </w:p>
     <w:p>
       <w:pPr>
@@ -5679,7 +6643,22 @@
           <w:rFonts w:cs="Arial"/>
           <w:szCs w:val="24"/>
         </w:rPr>
-        <w:t xml:space="preserve">O desenvolvimento de um aplicativo </w:t>
+        <w:t>O desenvolvimento de um aplicativo Android que auxilie nos cálculos de tomadas e luminárias em uma instalação, seguindo NBR 5410, com o máximo de precisão. E se mostrar como uma ajuda na melhora e velocidade de trabalho.</w:t>
+      </w:r>
+    </w:p>
+    <w:p>
+      <w:pPr>
+        <w:rPr>
+          <w:rFonts w:cs="Arial"/>
+          <w:szCs w:val="24"/>
+        </w:rPr>
+      </w:pPr>
+      <w:r>
+        <w:rPr>
+          <w:rFonts w:cs="Arial"/>
+          <w:szCs w:val="24"/>
+        </w:rPr>
+        <w:t xml:space="preserve">Com as pesquisas bibliográficas, estudo de </w:t>
       </w:r>
       <w:proofErr w:type="spellStart"/>
       <w:r>
@@ -5687,7 +6666,7 @@
           <w:rFonts w:cs="Arial"/>
           <w:szCs w:val="24"/>
         </w:rPr>
-        <w:t>Android</w:t>
+        <w:t>Unified</w:t>
       </w:r>
       <w:proofErr w:type="spellEnd"/>
       <w:r>
@@ -5695,22 +6674,7 @@
           <w:rFonts w:cs="Arial"/>
           <w:szCs w:val="24"/>
         </w:rPr>
-        <w:t xml:space="preserve"> que auxilie nos cálculos de tomadas e luminárias em uma instalação, seguindo NBR 5410, com o máximo de precisão. E se mostrar como uma ajuda na melhora e velocidade de trabalho.</w:t>
-      </w:r>
-    </w:p>
-    <w:p>
-      <w:pPr>
-        <w:rPr>
-          <w:rFonts w:cs="Arial"/>
-          <w:szCs w:val="24"/>
-        </w:rPr>
-      </w:pPr>
-      <w:r>
-        <w:rPr>
-          <w:rFonts w:cs="Arial"/>
-          <w:szCs w:val="24"/>
-        </w:rPr>
-        <w:t xml:space="preserve">Com as pesquisas bibliográficas, estudo de </w:t>
+        <w:t xml:space="preserve"> </w:t>
       </w:r>
       <w:proofErr w:type="spellStart"/>
       <w:r>
@@ -5718,7 +6682,7 @@
           <w:rFonts w:cs="Arial"/>
           <w:szCs w:val="24"/>
         </w:rPr>
-        <w:t>Unified</w:t>
+        <w:t>Moling</w:t>
       </w:r>
       <w:proofErr w:type="spellEnd"/>
       <w:r>
@@ -5734,7 +6698,7 @@
           <w:rFonts w:cs="Arial"/>
           <w:szCs w:val="24"/>
         </w:rPr>
-        <w:t>Moling</w:t>
+        <w:t>Language</w:t>
       </w:r>
       <w:proofErr w:type="spellEnd"/>
       <w:r>
@@ -5742,7 +6706,7 @@
           <w:rFonts w:cs="Arial"/>
           <w:szCs w:val="24"/>
         </w:rPr>
-        <w:t xml:space="preserve"> </w:t>
+        <w:t xml:space="preserve"> (UML), </w:t>
       </w:r>
       <w:proofErr w:type="spellStart"/>
       <w:r>
@@ -5750,7 +6714,7 @@
           <w:rFonts w:cs="Arial"/>
           <w:szCs w:val="24"/>
         </w:rPr>
-        <w:t>Language</w:t>
+        <w:t>NoSql</w:t>
       </w:r>
       <w:proofErr w:type="spellEnd"/>
       <w:r>
@@ -5758,22 +6722,6 @@
           <w:rFonts w:cs="Arial"/>
           <w:szCs w:val="24"/>
         </w:rPr>
-        <w:t xml:space="preserve"> (UML), </w:t>
-      </w:r>
-      <w:proofErr w:type="spellStart"/>
-      <w:r>
-        <w:rPr>
-          <w:rFonts w:cs="Arial"/>
-          <w:szCs w:val="24"/>
-        </w:rPr>
-        <w:t>NoSql</w:t>
-      </w:r>
-      <w:proofErr w:type="spellEnd"/>
-      <w:r>
-        <w:rPr>
-          <w:rFonts w:cs="Arial"/>
-          <w:szCs w:val="24"/>
-        </w:rPr>
         <w:t xml:space="preserve">, Java, foi feito um aplicativo que recebe dados do usuário e que serão processados e retornaram os resultados dos cálculos conforme a NBR 5410, com </w:t>
       </w:r>
       <w:r>
@@ -5814,7 +6762,7 @@
       <w:pPr>
         <w:pStyle w:val="Ttulo1"/>
       </w:pPr>
-      <w:bookmarkStart w:id="1" w:name="_Toc21542445"/>
+      <w:bookmarkStart w:id="2" w:name="_Toc21542445"/>
       <w:r>
         <w:lastRenderedPageBreak/>
         <w:t>Referencial</w:t>
@@ -5825,7 +6773,7 @@
       <w:r>
         <w:t>teórico</w:t>
       </w:r>
-      <w:bookmarkEnd w:id="1"/>
+      <w:bookmarkEnd w:id="2"/>
       <w:r>
         <w:t xml:space="preserve">  </w:t>
       </w:r>
@@ -5856,11 +6804,11 @@
       <w:pPr>
         <w:pStyle w:val="Ttulo2"/>
       </w:pPr>
-      <w:bookmarkStart w:id="2" w:name="_Toc21542446"/>
+      <w:bookmarkStart w:id="3" w:name="_Toc21542446"/>
       <w:r>
         <w:t>Aplicativos de instalações elétricas</w:t>
       </w:r>
-      <w:bookmarkEnd w:id="2"/>
+      <w:bookmarkEnd w:id="3"/>
     </w:p>
     <w:p>
       <w:r>
@@ -5892,7 +6840,7 @@
           <w:szCs w:val="20"/>
         </w:rPr>
       </w:pPr>
-      <w:bookmarkStart w:id="3" w:name="_Toc21545814"/>
+      <w:bookmarkStart w:id="4" w:name="_Toc21545814"/>
       <w:r>
         <w:rPr>
           <w:b/>
@@ -5975,7 +6923,7 @@
         </w:rPr>
         <w:t>Electrician</w:t>
       </w:r>
-      <w:bookmarkEnd w:id="3"/>
+      <w:bookmarkEnd w:id="4"/>
       <w:proofErr w:type="spellEnd"/>
     </w:p>
     <w:p>
@@ -6061,7 +7009,23 @@
           <w:sz w:val="20"/>
           <w:szCs w:val="20"/>
         </w:rPr>
-        <w:t>(ELECTRICIAN, 2013)</w:t>
+        <w:t>(</w:t>
+      </w:r>
+      <w:proofErr w:type="spellStart"/>
+      <w:r>
+        <w:rPr>
+          <w:sz w:val="20"/>
+          <w:szCs w:val="20"/>
+        </w:rPr>
+        <w:t>ELECTRICIAN</w:t>
+      </w:r>
+      <w:proofErr w:type="spellEnd"/>
+      <w:r>
+        <w:rPr>
+          <w:sz w:val="20"/>
+          <w:szCs w:val="20"/>
+        </w:rPr>
+        <w:t>, 2013)</w:t>
       </w:r>
     </w:p>
     <w:p>
@@ -6099,7 +7063,15 @@
       </w:r>
       <w:proofErr w:type="spellEnd"/>
       <w:r>
-        <w:t>, um outro aplicativo para mais fins educativos, ou seja, permite que o usuário consiga testar algumas ligações de circuitos, onde se aprende com os erros e acertos sem correr riscos nas instalações elétricas. Neste aplicativo contem simuladores que permitem lidar com circuitos analógicos e digitais, apresentando uma análise completa em tempo real.</w:t>
+        <w:t xml:space="preserve">, um outro aplicativo para mais fins educativos, ou seja, permite que o usuário consiga testar algumas ligações de circuitos, onde se aprende com os erros e acertos sem correr riscos nas instalações elétricas. Neste aplicativo </w:t>
+      </w:r>
+      <w:proofErr w:type="gramStart"/>
+      <w:r>
+        <w:t>contem</w:t>
+      </w:r>
+      <w:proofErr w:type="gramEnd"/>
+      <w:r>
+        <w:t xml:space="preserve"> simuladores que permitem lidar com circuitos analógicos e digitais, apresentando uma análise completa em tempo real.</w:t>
       </w:r>
     </w:p>
     <w:p>
@@ -6136,7 +7108,7 @@
           <w:szCs w:val="20"/>
         </w:rPr>
       </w:pPr>
-      <w:bookmarkStart w:id="4" w:name="_Toc21545815"/>
+      <w:bookmarkStart w:id="5" w:name="_Toc21545815"/>
       <w:r>
         <w:rPr>
           <w:b/>
@@ -6212,7 +7184,7 @@
         </w:rPr>
         <w:t xml:space="preserve"> Mobile</w:t>
       </w:r>
-      <w:bookmarkEnd w:id="4"/>
+      <w:bookmarkEnd w:id="5"/>
     </w:p>
     <w:p>
       <w:r>
@@ -6297,7 +7269,23 @@
           <w:sz w:val="20"/>
           <w:szCs w:val="20"/>
         </w:rPr>
-        <w:t>(GMBH, 2019)</w:t>
+        <w:t>(</w:t>
+      </w:r>
+      <w:proofErr w:type="spellStart"/>
+      <w:r>
+        <w:rPr>
+          <w:sz w:val="20"/>
+          <w:szCs w:val="20"/>
+        </w:rPr>
+        <w:t>GMBH</w:t>
+      </w:r>
+      <w:proofErr w:type="spellEnd"/>
+      <w:r>
+        <w:rPr>
+          <w:sz w:val="20"/>
+          <w:szCs w:val="20"/>
+        </w:rPr>
+        <w:t>, 2019)</w:t>
       </w:r>
     </w:p>
     <w:p>
@@ -6330,7 +7318,7 @@
           <w:szCs w:val="20"/>
         </w:rPr>
       </w:pPr>
-      <w:bookmarkStart w:id="5" w:name="_Toc21545816"/>
+      <w:bookmarkStart w:id="6" w:name="_Toc21545816"/>
       <w:r>
         <w:rPr>
           <w:b/>
@@ -6397,7 +7385,7 @@
         </w:rPr>
         <w:t>Softlux</w:t>
       </w:r>
-      <w:bookmarkEnd w:id="5"/>
+      <w:bookmarkEnd w:id="6"/>
       <w:proofErr w:type="spellEnd"/>
     </w:p>
     <w:p>
@@ -6482,11 +7470,11 @@
       <w:pPr>
         <w:pStyle w:val="Ttulo2"/>
       </w:pPr>
-      <w:bookmarkStart w:id="6" w:name="_Toc21542447"/>
+      <w:bookmarkStart w:id="7" w:name="_Toc21542447"/>
       <w:r>
         <w:t>Java</w:t>
       </w:r>
-      <w:bookmarkEnd w:id="6"/>
+      <w:bookmarkEnd w:id="7"/>
     </w:p>
     <w:p>
       <w:pPr>
@@ -6660,6 +7648,7 @@
         <w:t xml:space="preserve">Segundo </w:t>
       </w:r>
       <w:proofErr w:type="spellStart"/>
+      <w:proofErr w:type="gramStart"/>
       <w:r>
         <w:rPr>
           <w:rFonts w:cs="Arial"/>
@@ -6673,7 +7662,15 @@
           <w:rFonts w:cs="Arial"/>
           <w:szCs w:val="24"/>
         </w:rPr>
-        <w:t>(2015), a</w:t>
+        <w:t>(</w:t>
+      </w:r>
+      <w:proofErr w:type="gramEnd"/>
+      <w:r>
+        <w:rPr>
+          <w:rFonts w:cs="Arial"/>
+          <w:szCs w:val="24"/>
+        </w:rPr>
+        <w:t>2015), a</w:t>
       </w:r>
       <w:r>
         <w:rPr>
@@ -6840,6 +7837,7 @@
         </w:rPr>
         <w:t xml:space="preserve"> (</w:t>
       </w:r>
+      <w:proofErr w:type="spellStart"/>
       <w:r>
         <w:rPr>
           <w:rFonts w:cs="Arial"/>
@@ -6847,6 +7845,7 @@
         </w:rPr>
         <w:t>JVM</w:t>
       </w:r>
+      <w:proofErr w:type="spellEnd"/>
       <w:r>
         <w:rPr>
           <w:rFonts w:cs="Arial"/>
@@ -6866,7 +7865,7 @@
           <w:szCs w:val="20"/>
         </w:rPr>
       </w:pPr>
-      <w:bookmarkStart w:id="7" w:name="_Toc21545817"/>
+      <w:bookmarkStart w:id="8" w:name="_Toc21545817"/>
       <w:r>
         <w:rPr>
           <w:rFonts w:cs="Arial"/>
@@ -6931,7 +7930,7 @@
         </w:rPr>
         <w:t>: Programa em Java</w:t>
       </w:r>
-      <w:bookmarkEnd w:id="7"/>
+      <w:bookmarkEnd w:id="8"/>
     </w:p>
     <w:p>
       <w:pPr>
@@ -7035,12 +8034,17 @@
         <w:t xml:space="preserve">Como diz Thiago e </w:t>
       </w:r>
       <w:proofErr w:type="spellStart"/>
+      <w:proofErr w:type="gramStart"/>
       <w:r>
         <w:t>Normandes</w:t>
       </w:r>
       <w:proofErr w:type="spellEnd"/>
       <w:r>
-        <w:t xml:space="preserve">(2014), </w:t>
+        <w:t>(</w:t>
+      </w:r>
+      <w:proofErr w:type="gramEnd"/>
+      <w:r>
+        <w:t xml:space="preserve">2014), </w:t>
       </w:r>
       <w:r>
         <w:t>no Java as variáveis podem conter letras, _(</w:t>
@@ -7062,7 +8066,7 @@
         <w:pStyle w:val="PargrafodaLista"/>
         <w:ind w:left="0"/>
       </w:pPr>
-      <w:bookmarkStart w:id="8" w:name="_Toc21545818"/>
+      <w:bookmarkStart w:id="9" w:name="_Toc21545818"/>
       <w:r>
         <w:rPr>
           <w:rFonts w:cs="Arial"/>
@@ -7127,7 +8131,7 @@
         </w:rPr>
         <w:t>: Nomes válidos:</w:t>
       </w:r>
-      <w:bookmarkEnd w:id="8"/>
+      <w:bookmarkEnd w:id="9"/>
     </w:p>
     <w:p>
       <w:pPr>
@@ -7274,7 +8278,7 @@
           <w:szCs w:val="20"/>
         </w:rPr>
       </w:pPr>
-      <w:bookmarkStart w:id="9" w:name="_Toc21545819"/>
+      <w:bookmarkStart w:id="10" w:name="_Toc21545819"/>
       <w:r>
         <w:rPr>
           <w:rFonts w:cs="Arial"/>
@@ -7361,7 +8365,7 @@
         </w:rPr>
         <w:t>: Nomes inválidos</w:t>
       </w:r>
-      <w:bookmarkEnd w:id="9"/>
+      <w:bookmarkEnd w:id="10"/>
     </w:p>
     <w:p>
       <w:pPr>
@@ -7511,7 +8515,7 @@
           <w:szCs w:val="20"/>
         </w:rPr>
       </w:pPr>
-      <w:bookmarkStart w:id="10" w:name="_Toc21545820"/>
+      <w:bookmarkStart w:id="11" w:name="_Toc21545820"/>
       <w:r>
         <w:rPr>
           <w:rFonts w:cs="Arial"/>
@@ -7597,7 +8601,7 @@
         </w:rPr>
         <w:t>: Mostra um exemplo de uma classe criada em Java com seus atributos.</w:t>
       </w:r>
-      <w:bookmarkEnd w:id="10"/>
+      <w:bookmarkEnd w:id="11"/>
     </w:p>
     <w:p>
       <w:pPr>
@@ -7770,14 +8774,110 @@
           <w:rFonts w:cs="Arial"/>
           <w:szCs w:val="24"/>
         </w:rPr>
-        <w:t>Declaração de objetos:  Segue um padrão de nome-do-tipo nome-da-variável. Pra declaração de um objeto usa a seguinte sintaxe: nome-da-classe nome-do-objeto. Para gerar um objeto um objeto de classe por exemplo, Carro</w:t>
-      </w:r>
-      <w:r>
-        <w:rPr>
-          <w:rFonts w:cs="Arial"/>
-          <w:szCs w:val="24"/>
-        </w:rPr>
-        <w:t>, sua sintaxe será: Carro carro1. O nome Carro se refere à classe em si, e carro1 trata-se de uma declaração dizendo que um objeto do tipo carro. Se criar vários objetos de uma classe, como no exemplo “Carro”, se pode ter os objetos “carro1”, “carro2”, “carro3” e assim por diante;</w:t>
+        <w:t xml:space="preserve">Declaração de objetos:  Segue um padrão de nome-do-tipo nome-da-variável. </w:t>
+      </w:r>
+      <w:proofErr w:type="gramStart"/>
+      <w:r>
+        <w:rPr>
+          <w:rFonts w:cs="Arial"/>
+          <w:szCs w:val="24"/>
+        </w:rPr>
+        <w:t>Pra</w:t>
+      </w:r>
+      <w:proofErr w:type="gramEnd"/>
+      <w:r>
+        <w:rPr>
+          <w:rFonts w:cs="Arial"/>
+          <w:szCs w:val="24"/>
+        </w:rPr>
+        <w:t xml:space="preserve"> declaração de um objeto usa a seguinte sintaxe: nome-da-classe nome-do-objeto. Para gerar um objeto um objeto de classe por exemplo, Carro</w:t>
+      </w:r>
+      <w:r>
+        <w:rPr>
+          <w:rFonts w:cs="Arial"/>
+          <w:szCs w:val="24"/>
+        </w:rPr>
+        <w:t xml:space="preserve">, sua sintaxe será: Carro </w:t>
+      </w:r>
+      <w:proofErr w:type="spellStart"/>
+      <w:r>
+        <w:rPr>
+          <w:rFonts w:cs="Arial"/>
+          <w:szCs w:val="24"/>
+        </w:rPr>
+        <w:t>carro1</w:t>
+      </w:r>
+      <w:proofErr w:type="spellEnd"/>
+      <w:r>
+        <w:rPr>
+          <w:rFonts w:cs="Arial"/>
+          <w:szCs w:val="24"/>
+        </w:rPr>
+        <w:t xml:space="preserve">. O nome Carro se refere à classe em si, e </w:t>
+      </w:r>
+      <w:proofErr w:type="spellStart"/>
+      <w:r>
+        <w:rPr>
+          <w:rFonts w:cs="Arial"/>
+          <w:szCs w:val="24"/>
+        </w:rPr>
+        <w:t>carro1</w:t>
+      </w:r>
+      <w:proofErr w:type="spellEnd"/>
+      <w:r>
+        <w:rPr>
+          <w:rFonts w:cs="Arial"/>
+          <w:szCs w:val="24"/>
+        </w:rPr>
+        <w:t xml:space="preserve"> trata-se de uma declaração dizendo que um objeto do tipo carro. Se criar vários objetos de uma classe, como no exemplo “Carro”, se pode ter os objetos “</w:t>
+      </w:r>
+      <w:proofErr w:type="spellStart"/>
+      <w:r>
+        <w:rPr>
+          <w:rFonts w:cs="Arial"/>
+          <w:szCs w:val="24"/>
+        </w:rPr>
+        <w:t>carro1</w:t>
+      </w:r>
+      <w:proofErr w:type="spellEnd"/>
+      <w:r>
+        <w:rPr>
+          <w:rFonts w:cs="Arial"/>
+          <w:szCs w:val="24"/>
+        </w:rPr>
+        <w:t>”, “</w:t>
+      </w:r>
+      <w:proofErr w:type="spellStart"/>
+      <w:r>
+        <w:rPr>
+          <w:rFonts w:cs="Arial"/>
+          <w:szCs w:val="24"/>
+        </w:rPr>
+        <w:t>carro2</w:t>
+      </w:r>
+      <w:proofErr w:type="spellEnd"/>
+      <w:r>
+        <w:rPr>
+          <w:rFonts w:cs="Arial"/>
+          <w:szCs w:val="24"/>
+        </w:rPr>
+        <w:t>”, “</w:t>
+      </w:r>
+      <w:proofErr w:type="spellStart"/>
+      <w:r>
+        <w:rPr>
+          <w:rFonts w:cs="Arial"/>
+          <w:szCs w:val="24"/>
+        </w:rPr>
+        <w:t>carro3</w:t>
+      </w:r>
+      <w:proofErr w:type="spellEnd"/>
+      <w:r>
+        <w:rPr>
+          <w:rFonts w:cs="Arial"/>
+          <w:szCs w:val="24"/>
+        </w:rPr>
+        <w:t>” e assim por diante;</w:t>
       </w:r>
     </w:p>
     <w:p>
@@ -7813,7 +8913,23 @@
           <w:szCs w:val="24"/>
         </w:rPr>
         <w:lastRenderedPageBreak/>
-        <w:t xml:space="preserve">instanciação de um objeto, será usado o operador “new”. Por exemplo Carro carro1 = new </w:t>
+        <w:t xml:space="preserve">instanciação de um objeto, será usado o operador “new”. Por exemplo Carro </w:t>
+      </w:r>
+      <w:proofErr w:type="spellStart"/>
+      <w:r>
+        <w:rPr>
+          <w:rFonts w:cs="Arial"/>
+          <w:szCs w:val="24"/>
+        </w:rPr>
+        <w:t>carro1</w:t>
+      </w:r>
+      <w:proofErr w:type="spellEnd"/>
+      <w:r>
+        <w:rPr>
+          <w:rFonts w:cs="Arial"/>
+          <w:szCs w:val="24"/>
+        </w:rPr>
+        <w:t xml:space="preserve"> = new </w:t>
       </w:r>
       <w:r>
         <w:rPr>
@@ -7839,7 +8955,7 @@
           <w:szCs w:val="20"/>
         </w:rPr>
       </w:pPr>
-      <w:bookmarkStart w:id="11" w:name="_Toc21545821"/>
+      <w:bookmarkStart w:id="12" w:name="_Toc21545821"/>
       <w:r>
         <w:rPr>
           <w:rFonts w:cs="Arial"/>
@@ -7904,7 +9020,7 @@
         </w:rPr>
         <w:t>: instancia de um objeto</w:t>
       </w:r>
-      <w:bookmarkEnd w:id="11"/>
+      <w:bookmarkEnd w:id="12"/>
     </w:p>
     <w:p>
       <w:pPr>
@@ -8000,11 +9116,11 @@
       <w:pPr>
         <w:pStyle w:val="Ttulo2"/>
       </w:pPr>
-      <w:bookmarkStart w:id="12" w:name="_Toc21542448"/>
+      <w:bookmarkStart w:id="13" w:name="_Toc21542448"/>
       <w:r>
         <w:t>UML</w:t>
       </w:r>
-      <w:bookmarkEnd w:id="12"/>
+      <w:bookmarkEnd w:id="13"/>
     </w:p>
     <w:p>
       <w:pPr>
@@ -8023,7 +9139,23 @@
           <w:rFonts w:eastAsiaTheme="minorHAnsi"/>
           <w:lang w:val="pt-BR"/>
         </w:rPr>
-        <w:t>A UML é uma linguagem visual para modelar sistemas orientados a objetos. Isso quer dizer que a UML é uma linguagem que define elementos gráficos (visuais) que podem ser utilizados na modelagem de sistemas. Esses elementos permitem representar os conceitos do paradigma da orientação a objetos. Através dos elementos gráficos definidos nesta linguagem pode-se construir diagramas que representam diversas perspectivas de um sistema. (Bezerra, 2007, p15).</w:t>
+        <w:t xml:space="preserve">A UML é uma linguagem visual para modelar sistemas orientados a objetos. Isso quer dizer que a UML é uma linguagem que define elementos gráficos (visuais) que podem ser utilizados na modelagem de sistemas. Esses elementos permitem representar os conceitos do paradigma da orientação a objetos. Através dos elementos gráficos definidos nesta linguagem pode-se construir diagramas que representam diversas perspectivas de um sistema. (Bezerra, 2007, </w:t>
+      </w:r>
+      <w:proofErr w:type="spellStart"/>
+      <w:r>
+        <w:rPr>
+          <w:rFonts w:eastAsiaTheme="minorHAnsi"/>
+          <w:lang w:val="pt-BR"/>
+        </w:rPr>
+        <w:t>p15</w:t>
+      </w:r>
+      <w:proofErr w:type="spellEnd"/>
+      <w:r>
+        <w:rPr>
+          <w:rFonts w:eastAsiaTheme="minorHAnsi"/>
+          <w:lang w:val="pt-BR"/>
+        </w:rPr>
+        <w:t>).</w:t>
       </w:r>
     </w:p>
     <w:p>
@@ -8098,7 +9230,7 @@
           <w:szCs w:val="20"/>
           <w:lang w:val="pt-BR"/>
         </w:rPr>
-        <w:t>, método OMT (</w:t>
+        <w:t xml:space="preserve">, método </w:t>
       </w:r>
       <w:proofErr w:type="spellStart"/>
       <w:r>
@@ -8108,6 +9240,26 @@
           <w:szCs w:val="20"/>
           <w:lang w:val="pt-BR"/>
         </w:rPr>
+        <w:t>OMT</w:t>
+      </w:r>
+      <w:proofErr w:type="spellEnd"/>
+      <w:r>
+        <w:rPr>
+          <w:rFonts w:eastAsiaTheme="minorHAnsi" w:cstheme="minorBidi"/>
+          <w:sz w:val="20"/>
+          <w:szCs w:val="20"/>
+          <w:lang w:val="pt-BR"/>
+        </w:rPr>
+        <w:t xml:space="preserve"> (</w:t>
+      </w:r>
+      <w:proofErr w:type="spellStart"/>
+      <w:r>
+        <w:rPr>
+          <w:rFonts w:eastAsiaTheme="minorHAnsi" w:cstheme="minorBidi"/>
+          <w:sz w:val="20"/>
+          <w:szCs w:val="20"/>
+          <w:lang w:val="pt-BR"/>
+        </w:rPr>
         <w:t>Object</w:t>
       </w:r>
       <w:proofErr w:type="spellEnd"/>
@@ -8158,7 +9310,7 @@
           <w:szCs w:val="20"/>
           <w:lang w:val="pt-BR"/>
         </w:rPr>
-        <w:t>) de Jacobson e o método OOSE (</w:t>
+        <w:t xml:space="preserve">) de Jacobson e o método </w:t>
       </w:r>
       <w:proofErr w:type="spellStart"/>
       <w:r>
@@ -8168,6 +9320,26 @@
           <w:szCs w:val="20"/>
           <w:lang w:val="pt-BR"/>
         </w:rPr>
+        <w:t>OOSE</w:t>
+      </w:r>
+      <w:proofErr w:type="spellEnd"/>
+      <w:r>
+        <w:rPr>
+          <w:rFonts w:eastAsiaTheme="minorHAnsi" w:cstheme="minorBidi"/>
+          <w:sz w:val="20"/>
+          <w:szCs w:val="20"/>
+          <w:lang w:val="pt-BR"/>
+        </w:rPr>
+        <w:t xml:space="preserve"> (</w:t>
+      </w:r>
+      <w:proofErr w:type="spellStart"/>
+      <w:r>
+        <w:rPr>
+          <w:rFonts w:eastAsiaTheme="minorHAnsi" w:cstheme="minorBidi"/>
+          <w:sz w:val="20"/>
+          <w:szCs w:val="20"/>
+          <w:lang w:val="pt-BR"/>
+        </w:rPr>
         <w:t>Object-Oriented</w:t>
       </w:r>
       <w:proofErr w:type="spellEnd"/>
@@ -8227,7 +9399,27 @@
           <w:szCs w:val="20"/>
           <w:lang w:val="pt-BR"/>
         </w:rPr>
-        <w:t xml:space="preserve"> Guedes (2011, p19),</w:t>
+        <w:t xml:space="preserve"> Guedes (2011, </w:t>
+      </w:r>
+      <w:proofErr w:type="spellStart"/>
+      <w:r>
+        <w:rPr>
+          <w:rFonts w:eastAsiaTheme="minorHAnsi" w:cstheme="minorBidi"/>
+          <w:sz w:val="20"/>
+          <w:szCs w:val="20"/>
+          <w:lang w:val="pt-BR"/>
+        </w:rPr>
+        <w:t>p19</w:t>
+      </w:r>
+      <w:proofErr w:type="spellEnd"/>
+      <w:r>
+        <w:rPr>
+          <w:rFonts w:eastAsiaTheme="minorHAnsi" w:cstheme="minorBidi"/>
+          <w:sz w:val="20"/>
+          <w:szCs w:val="20"/>
+          <w:lang w:val="pt-BR"/>
+        </w:rPr>
+        <w:t>),</w:t>
       </w:r>
     </w:p>
     <w:p>
@@ -8286,14 +9478,14 @@
           <w:rFonts w:eastAsiaTheme="minorHAnsi"/>
         </w:rPr>
       </w:pPr>
-      <w:bookmarkStart w:id="13" w:name="_Toc21542449"/>
+      <w:bookmarkStart w:id="14" w:name="_Toc21542449"/>
       <w:r>
         <w:rPr>
           <w:rFonts w:eastAsiaTheme="minorHAnsi"/>
         </w:rPr>
         <w:t>Levantamento de requisitos</w:t>
       </w:r>
-      <w:bookmarkEnd w:id="13"/>
+      <w:bookmarkEnd w:id="14"/>
       <w:r>
         <w:rPr>
           <w:rFonts w:eastAsiaTheme="minorHAnsi"/>
@@ -8622,11 +9814,11 @@
       <w:pPr>
         <w:pStyle w:val="Ttulo3"/>
       </w:pPr>
-      <w:bookmarkStart w:id="14" w:name="_Toc21542450"/>
+      <w:bookmarkStart w:id="15" w:name="_Toc21542450"/>
       <w:r>
         <w:t>Diagramas de Caso de Uso</w:t>
       </w:r>
-      <w:bookmarkEnd w:id="14"/>
+      <w:bookmarkEnd w:id="15"/>
     </w:p>
     <w:p>
       <w:pPr>
@@ -8641,7 +9833,23 @@
           <w:sz w:val="20"/>
           <w:szCs w:val="20"/>
         </w:rPr>
-        <w:t>O objetivo disto é fornecer múltiplas visões do sistema a ser modelado, analisando-o e modelando-o sob diversos aspectos, procurando-se, assim, atingir a completitude da modelagem, permitindo que cada diagrama complemente os outros. (Guedes, 2011, p19).</w:t>
+        <w:t xml:space="preserve">O objetivo disto é fornecer múltiplas visões do sistema a ser modelado, analisando-o e modelando-o sob diversos aspectos, procurando-se, assim, atingir a completitude da modelagem, permitindo que cada diagrama complemente os outros. (Guedes, 2011, </w:t>
+      </w:r>
+      <w:proofErr w:type="spellStart"/>
+      <w:r>
+        <w:rPr>
+          <w:sz w:val="20"/>
+          <w:szCs w:val="20"/>
+        </w:rPr>
+        <w:t>p19</w:t>
+      </w:r>
+      <w:proofErr w:type="spellEnd"/>
+      <w:r>
+        <w:rPr>
+          <w:sz w:val="20"/>
+          <w:szCs w:val="20"/>
+        </w:rPr>
+        <w:t>).</w:t>
       </w:r>
     </w:p>
     <w:p>
@@ -8652,7 +9860,15 @@
     </w:p>
     <w:p>
       <w:r>
-        <w:t>Como diz Guedes (2011), o diagrama de caso de uso é usado nas fases de levantamento e análise de requisitos, embora possa ser usado no restante das fases de desenvolvimento do software. Onde se identificasse os autores (usuários e sistemas) e as funcionalidades que o sistema realiza-la. Um diagrama que serve de base para outros diagramas e é comumente consultado durante todo o processo de modelagem. Veja o exemplo na figura abaixo:</w:t>
+        <w:t xml:space="preserve">Como diz Guedes (2011), o diagrama de caso de uso é usado nas fases de levantamento e análise de requisitos, embora possa ser usado no restante das fases de desenvolvimento do software. Onde se identificasse os autores (usuários e sistemas) e as funcionalidades que o sistema </w:t>
+      </w:r>
+      <w:proofErr w:type="gramStart"/>
+      <w:r>
+        <w:t>realiza-la</w:t>
+      </w:r>
+      <w:proofErr w:type="gramEnd"/>
+      <w:r>
+        <w:t>. Um diagrama que serve de base para outros diagramas e é comumente consultado durante todo o processo de modelagem. Veja o exemplo na figura abaixo:</w:t>
       </w:r>
     </w:p>
     <w:p>
@@ -8660,7 +9876,7 @@
         <w:pStyle w:val="Legenda"/>
         <w:keepNext/>
       </w:pPr>
-      <w:bookmarkStart w:id="15" w:name="_Toc21545822"/>
+      <w:bookmarkStart w:id="16" w:name="_Toc21545822"/>
       <w:r>
         <w:rPr>
           <w:rFonts w:eastAsia="Arial" w:cs="Arial"/>
@@ -8746,7 +9962,7 @@
         </w:rPr>
         <w:t>: Exemplo de diagrama de caso de uso</w:t>
       </w:r>
-      <w:bookmarkEnd w:id="15"/>
+      <w:bookmarkEnd w:id="16"/>
     </w:p>
     <w:p>
       <w:pPr>
@@ -8939,21 +10155,7 @@
         <w:rPr>
           <w:lang w:val="pt-BR"/>
         </w:rPr>
-        <w:t xml:space="preserve">Nota-se que o sistema faz com que o ator tenha que efetuar o </w:t>
-      </w:r>
-      <w:proofErr w:type="spellStart"/>
-      <w:r>
-        <w:rPr>
-          <w:lang w:val="pt-BR"/>
-        </w:rPr>
-        <w:t>login</w:t>
-      </w:r>
-      <w:proofErr w:type="spellEnd"/>
-      <w:r>
-        <w:rPr>
-          <w:lang w:val="pt-BR"/>
-        </w:rPr>
-        <w:t xml:space="preserve">, para </w:t>
+        <w:t xml:space="preserve">Nota-se que o sistema faz com que o ator tenha que efetuar o login, para </w:t>
       </w:r>
       <w:r>
         <w:rPr>
@@ -8992,11 +10194,11 @@
       <w:pPr>
         <w:pStyle w:val="Ttulo3"/>
       </w:pPr>
-      <w:bookmarkStart w:id="16" w:name="_Toc21542451"/>
+      <w:bookmarkStart w:id="17" w:name="_Toc21542451"/>
       <w:r>
         <w:t>Diagrama de atividades</w:t>
       </w:r>
-      <w:bookmarkEnd w:id="16"/>
+      <w:bookmarkEnd w:id="17"/>
     </w:p>
     <w:p>
       <w:pPr>
@@ -9085,7 +10287,7 @@
           <w:lang w:val="pt-BR"/>
         </w:rPr>
       </w:pPr>
-      <w:bookmarkStart w:id="17" w:name="_Toc21545823"/>
+      <w:bookmarkStart w:id="18" w:name="_Toc21545823"/>
       <w:r>
         <w:rPr>
           <w:b/>
@@ -9157,7 +10359,7 @@
         </w:rPr>
         <w:t>: Exemplo de diagrama de atividade</w:t>
       </w:r>
-      <w:bookmarkEnd w:id="17"/>
+      <w:bookmarkEnd w:id="18"/>
     </w:p>
     <w:p>
       <w:pPr>
@@ -9579,12 +10781,12 @@
       <w:pPr>
         <w:pStyle w:val="Ttulo3"/>
       </w:pPr>
-      <w:bookmarkStart w:id="18" w:name="_Toc21542452"/>
+      <w:bookmarkStart w:id="19" w:name="_Toc21542452"/>
       <w:r>
         <w:lastRenderedPageBreak/>
         <w:t>Diagrama de classes</w:t>
       </w:r>
-      <w:bookmarkEnd w:id="18"/>
+      <w:bookmarkEnd w:id="19"/>
     </w:p>
     <w:p>
       <w:r>
@@ -9644,7 +10846,7 @@
           <w:szCs w:val="20"/>
         </w:rPr>
       </w:pPr>
-      <w:bookmarkStart w:id="19" w:name="_Toc21545824"/>
+      <w:bookmarkStart w:id="20" w:name="_Toc21545824"/>
       <w:r>
         <w:rPr>
           <w:b/>
@@ -9702,7 +10904,7 @@
         </w:rPr>
         <w:t>: diagrama de Classe</w:t>
       </w:r>
-      <w:bookmarkEnd w:id="19"/>
+      <w:bookmarkEnd w:id="20"/>
     </w:p>
     <w:p>
       <w:r>
@@ -9853,14 +11055,28 @@
         <w:rPr>
           <w:lang w:val="pt-BR"/>
         </w:rPr>
-        <w:t xml:space="preserve">os atributos da classe </w:t>
+        <w:t xml:space="preserve">os atributos da </w:t>
+      </w:r>
+      <w:proofErr w:type="gramStart"/>
+      <w:r>
+        <w:rPr>
+          <w:lang w:val="pt-BR"/>
+        </w:rPr>
+        <w:t xml:space="preserve">classe </w:t>
       </w:r>
       <w:proofErr w:type="spellStart"/>
       <w:r>
         <w:rPr>
           <w:lang w:val="pt-BR"/>
         </w:rPr>
-        <w:t>Conta_C</w:t>
+        <w:t>Conta</w:t>
+      </w:r>
+      <w:proofErr w:type="gramEnd"/>
+      <w:r>
+        <w:rPr>
+          <w:lang w:val="pt-BR"/>
+        </w:rPr>
+        <w:t>_C</w:t>
       </w:r>
       <w:r>
         <w:rPr>
@@ -10046,7 +11262,25 @@
           <w:szCs w:val="20"/>
           <w:lang w:val="pt-BR"/>
         </w:rPr>
-        <w:t>“Os símbolos de sustenido (#) e mais (+) na frente dos atributos e dos métodos representam a visibilidade dos mesmos, o que determina que objetos de quais classes podem utilizar o atributo ou o método em questão.</w:t>
+        <w:t xml:space="preserve">“Os símbolos de sustenido (#) e mais (+) na frente dos atributos e dos métodos representam a visibilidade </w:t>
+      </w:r>
+      <w:proofErr w:type="gramStart"/>
+      <w:r>
+        <w:rPr>
+          <w:sz w:val="20"/>
+          <w:szCs w:val="20"/>
+          <w:lang w:val="pt-BR"/>
+        </w:rPr>
+        <w:t>dos mesmos</w:t>
+      </w:r>
+      <w:proofErr w:type="gramEnd"/>
+      <w:r>
+        <w:rPr>
+          <w:sz w:val="20"/>
+          <w:szCs w:val="20"/>
+          <w:lang w:val="pt-BR"/>
+        </w:rPr>
+        <w:t>, o que determina que objetos de quais classes podem utilizar o atributo ou o método em questão.</w:t>
       </w:r>
       <w:r>
         <w:rPr>
@@ -10126,7 +11360,7 @@
           <w:sz w:val="20"/>
         </w:rPr>
       </w:pPr>
-      <w:bookmarkStart w:id="20" w:name="_Toc21545825"/>
+      <w:bookmarkStart w:id="21" w:name="_Toc21545825"/>
       <w:r>
         <w:rPr>
           <w:b/>
@@ -10177,7 +11411,7 @@
         </w:rPr>
         <w:t>: Detalhamento das assinaturas das operações</w:t>
       </w:r>
-      <w:bookmarkEnd w:id="20"/>
+      <w:bookmarkEnd w:id="21"/>
     </w:p>
     <w:p>
       <w:pPr>
@@ -10402,6 +11636,7 @@
         </w:rPr>
         <w:t xml:space="preserve">, </w:t>
       </w:r>
+      <w:proofErr w:type="gramStart"/>
       <w:r>
         <w:rPr>
           <w:lang w:val="pt-BR"/>
@@ -10420,6 +11655,7 @@
         </w:rPr>
         <w:t>que</w:t>
       </w:r>
+      <w:proofErr w:type="gramEnd"/>
       <w:r>
         <w:rPr>
           <w:lang w:val="pt-BR"/>
@@ -10480,7 +11716,7 @@
           <w:sz w:val="20"/>
         </w:rPr>
       </w:pPr>
-      <w:bookmarkStart w:id="21" w:name="_Toc21545826"/>
+      <w:bookmarkStart w:id="22" w:name="_Toc21545826"/>
       <w:r>
         <w:rPr>
           <w:b/>
@@ -10531,7 +11767,7 @@
         </w:rPr>
         <w:t>: detalhamento dos Atributos</w:t>
       </w:r>
-      <w:bookmarkEnd w:id="21"/>
+      <w:bookmarkEnd w:id="22"/>
     </w:p>
     <w:p>
       <w:pPr>
@@ -10825,7 +12061,21 @@
         <w:rPr>
           <w:lang w:val="pt-BR"/>
         </w:rPr>
-        <w:t>se especial, com mesmo nome poré</w:t>
+        <w:t xml:space="preserve">se especial, </w:t>
+      </w:r>
+      <w:proofErr w:type="gramStart"/>
+      <w:r>
+        <w:rPr>
+          <w:lang w:val="pt-BR"/>
+        </w:rPr>
+        <w:t>com mesmo nome</w:t>
+      </w:r>
+      <w:proofErr w:type="gramEnd"/>
+      <w:r>
+        <w:rPr>
+          <w:lang w:val="pt-BR"/>
+        </w:rPr>
+        <w:t xml:space="preserve"> poré</w:t>
       </w:r>
       <w:r>
         <w:rPr>
@@ -10890,7 +12140,7 @@
           <w:szCs w:val="20"/>
         </w:rPr>
       </w:pPr>
-      <w:bookmarkStart w:id="22" w:name="_Toc21545827"/>
+      <w:bookmarkStart w:id="23" w:name="_Toc21545827"/>
       <w:r>
         <w:rPr>
           <w:b/>
@@ -10962,7 +12212,7 @@
         </w:rPr>
         <w:t>: Generalização ou Especialização</w:t>
       </w:r>
-      <w:bookmarkEnd w:id="22"/>
+      <w:bookmarkEnd w:id="23"/>
     </w:p>
     <w:p>
       <w:pPr>
@@ -11057,7 +12307,7 @@
       <w:pPr>
         <w:pStyle w:val="Ttulo3"/>
       </w:pPr>
-      <w:bookmarkStart w:id="23" w:name="_Toc21542453"/>
+      <w:bookmarkStart w:id="24" w:name="_Toc21542453"/>
       <w:r>
         <w:lastRenderedPageBreak/>
         <w:t xml:space="preserve">Diagrama de </w:t>
@@ -11065,7 +12315,7 @@
       <w:r>
         <w:t>sequência</w:t>
       </w:r>
-      <w:bookmarkEnd w:id="23"/>
+      <w:bookmarkEnd w:id="24"/>
     </w:p>
     <w:p>
       <w:r>
@@ -11241,7 +12491,7 @@
           <w:szCs w:val="20"/>
         </w:rPr>
       </w:pPr>
-      <w:bookmarkStart w:id="24" w:name="_Toc21545828"/>
+      <w:bookmarkStart w:id="25" w:name="_Toc21545828"/>
       <w:r>
         <w:rPr>
           <w:b/>
@@ -11299,7 +12549,7 @@
         </w:rPr>
         <w:t>: Diagrama de sequência</w:t>
       </w:r>
-      <w:bookmarkEnd w:id="24"/>
+      <w:bookmarkEnd w:id="25"/>
     </w:p>
     <w:p>
       <w:r>
@@ -11388,12 +12638,12 @@
       <w:pPr>
         <w:pStyle w:val="Ttulo2"/>
       </w:pPr>
-      <w:bookmarkStart w:id="25" w:name="_Toc21542454"/>
+      <w:bookmarkStart w:id="26" w:name="_Toc21542454"/>
       <w:proofErr w:type="spellStart"/>
       <w:r>
         <w:t>NoSql</w:t>
       </w:r>
-      <w:bookmarkEnd w:id="25"/>
+      <w:bookmarkEnd w:id="26"/>
       <w:proofErr w:type="spellEnd"/>
     </w:p>
     <w:p>
@@ -11428,8 +12678,6 @@
       <w:r>
         <w:t>Lobo</w:t>
       </w:r>
-      <w:bookmarkStart w:id="26" w:name="_GoBack"/>
-      <w:bookmarkEnd w:id="26"/>
       <w:r>
         <w:t xml:space="preserve">, </w:t>
       </w:r>
@@ -12111,6 +13359,7 @@
       <w:r>
         <w:rPr>
           <w:b/>
+          <w:noProof/>
           <w:sz w:val="20"/>
           <w:szCs w:val="20"/>
         </w:rPr>
@@ -12239,12 +13488,17 @@
         <w:t xml:space="preserve">Esta norma aplica-se principalmente às instalações e edificações, qualquer que seja seu uso (residencial, comercial, público, industrial, de serviços, agropecuário, </w:t>
       </w:r>
       <w:proofErr w:type="spellStart"/>
+      <w:proofErr w:type="gramStart"/>
       <w:r>
         <w:t>hortigranjeto</w:t>
       </w:r>
       <w:proofErr w:type="spellEnd"/>
       <w:r>
-        <w:t>, etc.), incluindo as pré-fabricas</w:t>
+        <w:t>, etc.</w:t>
+      </w:r>
+      <w:proofErr w:type="gramEnd"/>
+      <w:r>
+        <w:t>), incluindo as pré-fabricas</w:t>
       </w:r>
       <w:r>
         <w:t>:</w:t>
@@ -12344,15 +13598,7 @@
         <w:ind w:left="1219" w:hanging="357"/>
       </w:pPr>
       <w:r>
-        <w:t xml:space="preserve">Aos circuitos elétricos, que não os internos aos equipamentos, funcionando sob uma tensão igual ou inferior a 1.000 V em corrente alternada (por exemplo, circuitos de lâmpadas a descarga, </w:t>
-      </w:r>
-      <w:proofErr w:type="spellStart"/>
-      <w:r>
-        <w:t>precipitadores</w:t>
-      </w:r>
-      <w:proofErr w:type="spellEnd"/>
-      <w:r>
-        <w:t xml:space="preserve"> eletrostáticos etc.);</w:t>
+        <w:t>Aos circuitos elétricos, que não os internos aos equipamentos, funcionando sob uma tensão igual ou inferior a 1.000 V em corrente alternada (por exemplo, circuitos de lâmpadas a descarga, precipitadores eletrostáticos etc.);</w:t>
       </w:r>
     </w:p>
     <w:p>
@@ -12742,7 +13988,15 @@
         <w:ind w:left="1219" w:hanging="357"/>
       </w:pPr>
       <w:r>
-        <w:t>Um ponto de tomada, se a área do cômodo ou dependência for superior a 2,25 m² e igual ou inferior a 6m²;</w:t>
+        <w:t xml:space="preserve">Um ponto de tomada, se a área do cômodo ou dependência for superior a 2,25 m² e igual ou inferior a </w:t>
+      </w:r>
+      <w:proofErr w:type="spellStart"/>
+      <w:r>
+        <w:t>6m²</w:t>
+      </w:r>
+      <w:proofErr w:type="spellEnd"/>
+      <w:r>
+        <w:t>;</w:t>
       </w:r>
     </w:p>
     <w:p>
@@ -12848,11 +14102,83 @@
       </w:r>
     </w:p>
     <w:p>
-      <w:r>
-        <w:t>Figura 20: Diagrama de caso de uso.</w:t>
-      </w:r>
-    </w:p>
-    <w:p>
+      <w:pPr>
+        <w:rPr>
+          <w:b/>
+          <w:bCs/>
+          <w:sz w:val="20"/>
+          <w:szCs w:val="20"/>
+        </w:rPr>
+      </w:pPr>
+      <w:r>
+        <w:rPr>
+          <w:b/>
+          <w:bCs/>
+          <w:sz w:val="20"/>
+          <w:szCs w:val="20"/>
+        </w:rPr>
+        <w:t xml:space="preserve">Figura </w:t>
+      </w:r>
+      <w:r>
+        <w:rPr>
+          <w:b/>
+          <w:bCs/>
+          <w:sz w:val="20"/>
+          <w:szCs w:val="20"/>
+        </w:rPr>
+        <w:fldChar w:fldCharType="begin"/>
+      </w:r>
+      <w:r>
+        <w:rPr>
+          <w:b/>
+          <w:bCs/>
+          <w:sz w:val="20"/>
+          <w:szCs w:val="20"/>
+        </w:rPr>
+        <w:instrText xml:space="preserve"> SEQ Figura \* ARABIC </w:instrText>
+      </w:r>
+      <w:r>
+        <w:rPr>
+          <w:b/>
+          <w:bCs/>
+          <w:sz w:val="20"/>
+          <w:szCs w:val="20"/>
+        </w:rPr>
+        <w:fldChar w:fldCharType="separate"/>
+      </w:r>
+      <w:r>
+        <w:rPr>
+          <w:b/>
+          <w:bCs/>
+          <w:noProof/>
+          <w:sz w:val="20"/>
+          <w:szCs w:val="20"/>
+        </w:rPr>
+        <w:t>20</w:t>
+      </w:r>
+      <w:r>
+        <w:rPr>
+          <w:b/>
+          <w:bCs/>
+          <w:sz w:val="20"/>
+          <w:szCs w:val="20"/>
+        </w:rPr>
+        <w:fldChar w:fldCharType="end"/>
+      </w:r>
+      <w:r>
+        <w:rPr>
+          <w:b/>
+          <w:bCs/>
+          <w:sz w:val="20"/>
+          <w:szCs w:val="20"/>
+        </w:rPr>
+        <w:t>: Diagrama de caso de uso</w:t>
+      </w:r>
+    </w:p>
+    <w:p>
+      <w:pPr>
+        <w:keepNext/>
+      </w:pPr>
       <w:r>
         <w:rPr>
           <w:noProof/>
@@ -12911,10 +14237,24 @@
       </w:r>
     </w:p>
     <w:p>
-      <w:r>
+      <w:pPr>
+        <w:rPr>
+          <w:sz w:val="20"/>
+          <w:szCs w:val="20"/>
+        </w:rPr>
+      </w:pPr>
+      <w:r>
+        <w:rPr>
+          <w:sz w:val="20"/>
+          <w:szCs w:val="20"/>
+        </w:rPr>
         <w:t>Fonte: Au</w:t>
       </w:r>
       <w:r>
+        <w:rPr>
+          <w:sz w:val="20"/>
+          <w:szCs w:val="20"/>
+        </w:rPr>
         <w:t>toria Própria 2019</w:t>
       </w:r>
     </w:p>
@@ -12928,15 +14268,7 @@
     </w:p>
     <w:p>
       <w:r>
-        <w:t xml:space="preserve">Os diagramas foram divididos em quatro partes, que são: cadastro, </w:t>
-      </w:r>
-      <w:proofErr w:type="spellStart"/>
-      <w:r>
-        <w:t>login</w:t>
-      </w:r>
-      <w:proofErr w:type="spellEnd"/>
-      <w:r>
-        <w:t xml:space="preserve">, cálculo de </w:t>
+        <w:t xml:space="preserve">Os diagramas foram divididos em quatro partes, que são: cadastro, login, cálculo de </w:t>
       </w:r>
       <w:proofErr w:type="spellStart"/>
       <w:r>
@@ -12954,8 +14286,103 @@
       </w:r>
     </w:p>
     <w:p>
-      <w:r>
-        <w:t>Figura 20: Diagrama de atividade: Efetuar cadastro</w:t>
+      <w:pPr>
+        <w:pStyle w:val="Legenda"/>
+        <w:keepNext/>
+        <w:rPr>
+          <w:b/>
+          <w:bCs/>
+          <w:i w:val="0"/>
+          <w:iCs w:val="0"/>
+          <w:color w:val="auto"/>
+          <w:sz w:val="20"/>
+          <w:szCs w:val="20"/>
+        </w:rPr>
+      </w:pPr>
+      <w:r>
+        <w:rPr>
+          <w:b/>
+          <w:bCs/>
+          <w:i w:val="0"/>
+          <w:iCs w:val="0"/>
+          <w:color w:val="auto"/>
+          <w:sz w:val="20"/>
+          <w:szCs w:val="20"/>
+        </w:rPr>
+        <w:t xml:space="preserve">Figura </w:t>
+      </w:r>
+      <w:r>
+        <w:rPr>
+          <w:b/>
+          <w:bCs/>
+          <w:i w:val="0"/>
+          <w:iCs w:val="0"/>
+          <w:color w:val="auto"/>
+          <w:sz w:val="20"/>
+          <w:szCs w:val="20"/>
+        </w:rPr>
+        <w:fldChar w:fldCharType="begin"/>
+      </w:r>
+      <w:r>
+        <w:rPr>
+          <w:b/>
+          <w:bCs/>
+          <w:i w:val="0"/>
+          <w:iCs w:val="0"/>
+          <w:color w:val="auto"/>
+          <w:sz w:val="20"/>
+          <w:szCs w:val="20"/>
+        </w:rPr>
+        <w:instrText xml:space="preserve"> SEQ Figura \* ARABIC </w:instrText>
+      </w:r>
+      <w:r>
+        <w:rPr>
+          <w:b/>
+          <w:bCs/>
+          <w:i w:val="0"/>
+          <w:iCs w:val="0"/>
+          <w:color w:val="auto"/>
+          <w:sz w:val="20"/>
+          <w:szCs w:val="20"/>
+        </w:rPr>
+        <w:fldChar w:fldCharType="separate"/>
+      </w:r>
+      <w:r>
+        <w:rPr>
+          <w:b/>
+          <w:bCs/>
+          <w:i w:val="0"/>
+          <w:iCs w:val="0"/>
+          <w:noProof/>
+          <w:color w:val="auto"/>
+          <w:sz w:val="20"/>
+          <w:szCs w:val="20"/>
+        </w:rPr>
+        <w:t>21</w:t>
+      </w:r>
+      <w:r>
+        <w:rPr>
+          <w:b/>
+          <w:bCs/>
+          <w:i w:val="0"/>
+          <w:iCs w:val="0"/>
+          <w:color w:val="auto"/>
+          <w:sz w:val="20"/>
+          <w:szCs w:val="20"/>
+        </w:rPr>
+        <w:fldChar w:fldCharType="end"/>
+      </w:r>
+      <w:r>
+        <w:rPr>
+          <w:b/>
+          <w:bCs/>
+          <w:i w:val="0"/>
+          <w:iCs w:val="0"/>
+          <w:color w:val="auto"/>
+          <w:sz w:val="20"/>
+          <w:szCs w:val="20"/>
+        </w:rPr>
+        <w:t>: Diagrama de atividade: Efetuar cadastro</w:t>
       </w:r>
     </w:p>
     <w:p>
@@ -13020,36 +14447,126 @@
       </w:r>
     </w:p>
     <w:p>
-      <w:r>
+      <w:pPr>
+        <w:rPr>
+          <w:sz w:val="20"/>
+          <w:szCs w:val="20"/>
+        </w:rPr>
+      </w:pPr>
+      <w:r>
+        <w:rPr>
+          <w:sz w:val="20"/>
+          <w:szCs w:val="20"/>
+        </w:rPr>
         <w:t>Fonte: Autoria Própria 2019</w:t>
       </w:r>
     </w:p>
     <w:p>
       <w:r>
-        <w:t xml:space="preserve">Na figura a seguir, descrever as atividades para efetuar o </w:t>
-      </w:r>
-      <w:proofErr w:type="spellStart"/>
-      <w:r>
-        <w:t>login</w:t>
-      </w:r>
-      <w:proofErr w:type="spellEnd"/>
-      <w:r>
-        <w:t>, com inserção de dados e sua validação.</w:t>
+        <w:t>Na figura a seguir, descrever as atividades para efetuar o login, com inserção de dados e sua validação.</w:t>
       </w:r>
     </w:p>
     <w:p/>
     <w:p/>
     <w:p>
-      <w:r>
-        <w:t xml:space="preserve">Figura 21: Diagrama de atividade: Efetuar </w:t>
-      </w:r>
-      <w:proofErr w:type="spellStart"/>
-      <w:r>
-        <w:t>login</w:t>
-      </w:r>
-      <w:proofErr w:type="spellEnd"/>
-      <w:r>
-        <w:t>.</w:t>
+      <w:pPr>
+        <w:pStyle w:val="Legenda"/>
+        <w:keepNext/>
+        <w:rPr>
+          <w:b/>
+          <w:bCs/>
+          <w:i w:val="0"/>
+          <w:iCs w:val="0"/>
+          <w:color w:val="auto"/>
+          <w:sz w:val="20"/>
+          <w:szCs w:val="20"/>
+        </w:rPr>
+      </w:pPr>
+      <w:r>
+        <w:rPr>
+          <w:b/>
+          <w:bCs/>
+          <w:i w:val="0"/>
+          <w:iCs w:val="0"/>
+          <w:color w:val="auto"/>
+          <w:sz w:val="20"/>
+          <w:szCs w:val="20"/>
+        </w:rPr>
+        <w:lastRenderedPageBreak/>
+        <w:t xml:space="preserve">Figura </w:t>
+      </w:r>
+      <w:r>
+        <w:rPr>
+          <w:b/>
+          <w:bCs/>
+          <w:i w:val="0"/>
+          <w:iCs w:val="0"/>
+          <w:color w:val="auto"/>
+          <w:sz w:val="20"/>
+          <w:szCs w:val="20"/>
+        </w:rPr>
+        <w:fldChar w:fldCharType="begin"/>
+      </w:r>
+      <w:r>
+        <w:rPr>
+          <w:b/>
+          <w:bCs/>
+          <w:i w:val="0"/>
+          <w:iCs w:val="0"/>
+          <w:color w:val="auto"/>
+          <w:sz w:val="20"/>
+          <w:szCs w:val="20"/>
+        </w:rPr>
+        <w:instrText xml:space="preserve"> SEQ Figura \* ARABIC </w:instrText>
+      </w:r>
+      <w:r>
+        <w:rPr>
+          <w:b/>
+          <w:bCs/>
+          <w:i w:val="0"/>
+          <w:iCs w:val="0"/>
+          <w:color w:val="auto"/>
+          <w:sz w:val="20"/>
+          <w:szCs w:val="20"/>
+        </w:rPr>
+        <w:fldChar w:fldCharType="separate"/>
+      </w:r>
+      <w:r>
+        <w:rPr>
+          <w:b/>
+          <w:bCs/>
+          <w:i w:val="0"/>
+          <w:iCs w:val="0"/>
+          <w:noProof/>
+          <w:color w:val="auto"/>
+          <w:sz w:val="20"/>
+          <w:szCs w:val="20"/>
+        </w:rPr>
+        <w:t>22</w:t>
+      </w:r>
+      <w:r>
+        <w:rPr>
+          <w:b/>
+          <w:bCs/>
+          <w:i w:val="0"/>
+          <w:iCs w:val="0"/>
+          <w:color w:val="auto"/>
+          <w:sz w:val="20"/>
+          <w:szCs w:val="20"/>
+        </w:rPr>
+        <w:fldChar w:fldCharType="end"/>
+      </w:r>
+      <w:r>
+        <w:rPr>
+          <w:b/>
+          <w:bCs/>
+          <w:i w:val="0"/>
+          <w:iCs w:val="0"/>
+          <w:color w:val="auto"/>
+          <w:sz w:val="20"/>
+          <w:szCs w:val="20"/>
+        </w:rPr>
+        <w:t>: Diagrama de atividade: Efetuar login</w:t>
       </w:r>
     </w:p>
     <w:p>
@@ -13110,9 +14627,18 @@
         </w:drawing>
       </w:r>
     </w:p>
-    <w:p/>
-    <w:p>
-      <w:r>
+    <w:p>
+      <w:pPr>
+        <w:rPr>
+          <w:sz w:val="20"/>
+          <w:szCs w:val="20"/>
+        </w:rPr>
+      </w:pPr>
+      <w:r>
+        <w:rPr>
+          <w:sz w:val="20"/>
+          <w:szCs w:val="20"/>
+        </w:rPr>
         <w:t>Fonte: Autoria Própria 2019</w:t>
       </w:r>
     </w:p>
@@ -13127,10 +14653,105 @@
     <w:p/>
     <w:p/>
     <w:p/>
-    <w:p/>
-    <w:p>
-      <w:r>
-        <w:t>Figura 22: Diagrama de atividade: Cálculos de tomadas.</w:t>
+    <w:p>
+      <w:pPr>
+        <w:pStyle w:val="Legenda"/>
+        <w:keepNext/>
+        <w:rPr>
+          <w:b/>
+          <w:bCs/>
+          <w:i w:val="0"/>
+          <w:iCs w:val="0"/>
+          <w:color w:val="auto"/>
+          <w:sz w:val="20"/>
+          <w:szCs w:val="20"/>
+        </w:rPr>
+      </w:pPr>
+      <w:r>
+        <w:rPr>
+          <w:b/>
+          <w:bCs/>
+          <w:i w:val="0"/>
+          <w:iCs w:val="0"/>
+          <w:color w:val="auto"/>
+          <w:sz w:val="20"/>
+          <w:szCs w:val="20"/>
+        </w:rPr>
+        <w:lastRenderedPageBreak/>
+        <w:t xml:space="preserve">Figura </w:t>
+      </w:r>
+      <w:r>
+        <w:rPr>
+          <w:b/>
+          <w:bCs/>
+          <w:i w:val="0"/>
+          <w:iCs w:val="0"/>
+          <w:color w:val="auto"/>
+          <w:sz w:val="20"/>
+          <w:szCs w:val="20"/>
+        </w:rPr>
+        <w:fldChar w:fldCharType="begin"/>
+      </w:r>
+      <w:r>
+        <w:rPr>
+          <w:b/>
+          <w:bCs/>
+          <w:i w:val="0"/>
+          <w:iCs w:val="0"/>
+          <w:color w:val="auto"/>
+          <w:sz w:val="20"/>
+          <w:szCs w:val="20"/>
+        </w:rPr>
+        <w:instrText xml:space="preserve"> SEQ Figura \* ARABIC </w:instrText>
+      </w:r>
+      <w:r>
+        <w:rPr>
+          <w:b/>
+          <w:bCs/>
+          <w:i w:val="0"/>
+          <w:iCs w:val="0"/>
+          <w:color w:val="auto"/>
+          <w:sz w:val="20"/>
+          <w:szCs w:val="20"/>
+        </w:rPr>
+        <w:fldChar w:fldCharType="separate"/>
+      </w:r>
+      <w:r>
+        <w:rPr>
+          <w:b/>
+          <w:bCs/>
+          <w:i w:val="0"/>
+          <w:iCs w:val="0"/>
+          <w:noProof/>
+          <w:color w:val="auto"/>
+          <w:sz w:val="20"/>
+          <w:szCs w:val="20"/>
+        </w:rPr>
+        <w:t>23</w:t>
+      </w:r>
+      <w:r>
+        <w:rPr>
+          <w:b/>
+          <w:bCs/>
+          <w:i w:val="0"/>
+          <w:iCs w:val="0"/>
+          <w:color w:val="auto"/>
+          <w:sz w:val="20"/>
+          <w:szCs w:val="20"/>
+        </w:rPr>
+        <w:fldChar w:fldCharType="end"/>
+      </w:r>
+      <w:r>
+        <w:rPr>
+          <w:b/>
+          <w:bCs/>
+          <w:i w:val="0"/>
+          <w:iCs w:val="0"/>
+          <w:color w:val="auto"/>
+          <w:sz w:val="20"/>
+          <w:szCs w:val="20"/>
+        </w:rPr>
+        <w:t>: Diagrama de atividade: Cálculo de tomadas</w:t>
       </w:r>
     </w:p>
     <w:p>
@@ -13192,7 +14813,17 @@
       </w:r>
     </w:p>
     <w:p>
-      <w:r>
+      <w:pPr>
+        <w:rPr>
+          <w:sz w:val="20"/>
+          <w:szCs w:val="20"/>
+        </w:rPr>
+      </w:pPr>
+      <w:r>
+        <w:rPr>
+          <w:sz w:val="20"/>
+          <w:szCs w:val="20"/>
+        </w:rPr>
         <w:t>Fonte: Autoria Própria 2019</w:t>
       </w:r>
     </w:p>
@@ -13208,12 +14839,107 @@
     <w:p/>
     <w:p/>
     <w:p>
-      <w:r>
-        <w:t>Figura 23: Diagrama de Atividade:</w:t>
-      </w:r>
-      <w:r>
-        <w:t xml:space="preserve"> Cálculo de luminária.</w:t>
-      </w:r>
+      <w:pPr>
+        <w:pStyle w:val="Legenda"/>
+        <w:keepNext/>
+        <w:rPr>
+          <w:b/>
+          <w:bCs/>
+          <w:i w:val="0"/>
+          <w:iCs w:val="0"/>
+          <w:color w:val="auto"/>
+          <w:sz w:val="20"/>
+          <w:szCs w:val="20"/>
+        </w:rPr>
+      </w:pPr>
+      <w:r>
+        <w:rPr>
+          <w:b/>
+          <w:bCs/>
+          <w:i w:val="0"/>
+          <w:iCs w:val="0"/>
+          <w:color w:val="auto"/>
+          <w:sz w:val="20"/>
+          <w:szCs w:val="20"/>
+        </w:rPr>
+        <w:lastRenderedPageBreak/>
+        <w:t xml:space="preserve">Figura </w:t>
+      </w:r>
+      <w:r>
+        <w:rPr>
+          <w:b/>
+          <w:bCs/>
+          <w:i w:val="0"/>
+          <w:iCs w:val="0"/>
+          <w:color w:val="auto"/>
+          <w:sz w:val="20"/>
+          <w:szCs w:val="20"/>
+        </w:rPr>
+        <w:fldChar w:fldCharType="begin"/>
+      </w:r>
+      <w:r>
+        <w:rPr>
+          <w:b/>
+          <w:bCs/>
+          <w:i w:val="0"/>
+          <w:iCs w:val="0"/>
+          <w:color w:val="auto"/>
+          <w:sz w:val="20"/>
+          <w:szCs w:val="20"/>
+        </w:rPr>
+        <w:instrText xml:space="preserve"> SEQ Figura \* ARABIC </w:instrText>
+      </w:r>
+      <w:r>
+        <w:rPr>
+          <w:b/>
+          <w:bCs/>
+          <w:i w:val="0"/>
+          <w:iCs w:val="0"/>
+          <w:color w:val="auto"/>
+          <w:sz w:val="20"/>
+          <w:szCs w:val="20"/>
+        </w:rPr>
+        <w:fldChar w:fldCharType="separate"/>
+      </w:r>
+      <w:r>
+        <w:rPr>
+          <w:b/>
+          <w:bCs/>
+          <w:i w:val="0"/>
+          <w:iCs w:val="0"/>
+          <w:noProof/>
+          <w:color w:val="auto"/>
+          <w:sz w:val="20"/>
+          <w:szCs w:val="20"/>
+        </w:rPr>
+        <w:t>24</w:t>
+      </w:r>
+      <w:r>
+        <w:rPr>
+          <w:b/>
+          <w:bCs/>
+          <w:i w:val="0"/>
+          <w:iCs w:val="0"/>
+          <w:color w:val="auto"/>
+          <w:sz w:val="20"/>
+          <w:szCs w:val="20"/>
+        </w:rPr>
+        <w:fldChar w:fldCharType="end"/>
+      </w:r>
+      <w:r>
+        <w:rPr>
+          <w:b/>
+          <w:bCs/>
+          <w:i w:val="0"/>
+          <w:iCs w:val="0"/>
+          <w:color w:val="auto"/>
+          <w:sz w:val="20"/>
+          <w:szCs w:val="20"/>
+        </w:rPr>
+        <w:t>: Diagrama de atividade: cálculo luminotécnica</w:t>
+      </w:r>
+    </w:p>
+    <w:p>
       <w:r>
         <w:rPr>
           <w:noProof/>
@@ -13272,7 +14998,17 @@
       </w:r>
     </w:p>
     <w:p>
-      <w:r>
+      <w:pPr>
+        <w:rPr>
+          <w:sz w:val="20"/>
+          <w:szCs w:val="20"/>
+        </w:rPr>
+      </w:pPr>
+      <w:r>
+        <w:rPr>
+          <w:sz w:val="20"/>
+          <w:szCs w:val="20"/>
+        </w:rPr>
         <w:t>Fonte: Autoria Própria 2019</w:t>
       </w:r>
     </w:p>
@@ -13288,18 +15024,114 @@
         <w:pStyle w:val="Ttulo2"/>
       </w:pPr>
       <w:r>
+        <w:t xml:space="preserve"> Diagrama de Classe</w:t>
+      </w:r>
+    </w:p>
+    <w:p>
+      <w:r>
+        <w:t>O diagrama de classes, contém 5 classes necessária para utilização do aplicativo</w:t>
+      </w:r>
+    </w:p>
+    <w:p/>
+    <w:p>
+      <w:pPr>
+        <w:pStyle w:val="Legenda"/>
+        <w:keepNext/>
+        <w:rPr>
+          <w:b/>
+          <w:bCs/>
+          <w:i w:val="0"/>
+          <w:iCs w:val="0"/>
+          <w:color w:val="auto"/>
+          <w:sz w:val="20"/>
+          <w:szCs w:val="20"/>
+        </w:rPr>
+      </w:pPr>
+      <w:r>
+        <w:rPr>
+          <w:b/>
+          <w:bCs/>
+          <w:i w:val="0"/>
+          <w:iCs w:val="0"/>
+          <w:color w:val="auto"/>
+          <w:sz w:val="20"/>
+          <w:szCs w:val="20"/>
+        </w:rPr>
         <w:lastRenderedPageBreak/>
-        <w:t xml:space="preserve"> Diagrama de Classe</w:t>
-      </w:r>
-    </w:p>
-    <w:p>
-      <w:r>
-        <w:t>O diagrama de classes, contém 5 classes necessária para utilização do aplicativo</w:t>
-      </w:r>
-    </w:p>
-    <w:p>
-      <w:r>
-        <w:t>Figura 23: Diagrama de classes.</w:t>
+        <w:t xml:space="preserve">Figura </w:t>
+      </w:r>
+      <w:r>
+        <w:rPr>
+          <w:b/>
+          <w:bCs/>
+          <w:i w:val="0"/>
+          <w:iCs w:val="0"/>
+          <w:color w:val="auto"/>
+          <w:sz w:val="20"/>
+          <w:szCs w:val="20"/>
+        </w:rPr>
+        <w:fldChar w:fldCharType="begin"/>
+      </w:r>
+      <w:r>
+        <w:rPr>
+          <w:b/>
+          <w:bCs/>
+          <w:i w:val="0"/>
+          <w:iCs w:val="0"/>
+          <w:color w:val="auto"/>
+          <w:sz w:val="20"/>
+          <w:szCs w:val="20"/>
+        </w:rPr>
+        <w:instrText xml:space="preserve"> SEQ Figura \* ARABIC </w:instrText>
+      </w:r>
+      <w:r>
+        <w:rPr>
+          <w:b/>
+          <w:bCs/>
+          <w:i w:val="0"/>
+          <w:iCs w:val="0"/>
+          <w:color w:val="auto"/>
+          <w:sz w:val="20"/>
+          <w:szCs w:val="20"/>
+        </w:rPr>
+        <w:fldChar w:fldCharType="separate"/>
+      </w:r>
+      <w:r>
+        <w:rPr>
+          <w:b/>
+          <w:bCs/>
+          <w:i w:val="0"/>
+          <w:iCs w:val="0"/>
+          <w:noProof/>
+          <w:color w:val="auto"/>
+          <w:sz w:val="20"/>
+          <w:szCs w:val="20"/>
+        </w:rPr>
+        <w:t>25</w:t>
+      </w:r>
+      <w:r>
+        <w:rPr>
+          <w:b/>
+          <w:bCs/>
+          <w:i w:val="0"/>
+          <w:iCs w:val="0"/>
+          <w:color w:val="auto"/>
+          <w:sz w:val="20"/>
+          <w:szCs w:val="20"/>
+        </w:rPr>
+        <w:fldChar w:fldCharType="end"/>
+      </w:r>
+      <w:r>
+        <w:rPr>
+          <w:b/>
+          <w:bCs/>
+          <w:i w:val="0"/>
+          <w:iCs w:val="0"/>
+          <w:color w:val="auto"/>
+          <w:sz w:val="20"/>
+          <w:szCs w:val="20"/>
+        </w:rPr>
+        <w:t>: Diagrama de classes</w:t>
       </w:r>
     </w:p>
     <w:p>
@@ -13361,7 +15193,17 @@
       </w:r>
     </w:p>
     <w:p>
-      <w:r>
+      <w:pPr>
+        <w:rPr>
+          <w:sz w:val="20"/>
+          <w:szCs w:val="20"/>
+        </w:rPr>
+      </w:pPr>
+      <w:r>
+        <w:rPr>
+          <w:sz w:val="20"/>
+          <w:szCs w:val="20"/>
+        </w:rPr>
         <w:t>Fonte: Autoria Própria 2019</w:t>
       </w:r>
     </w:p>
@@ -13384,7 +15226,13 @@
     </w:p>
     <w:p>
       <w:r>
-        <w:t>Na figura 24, demonstra a sequência para efetuar o cadastro na aplicação, ilustrando esse processo na interface e passando pelo banco de dados.</w:t>
+        <w:t>Na figura 2</w:t>
+      </w:r>
+      <w:r>
+        <w:t>6</w:t>
+      </w:r>
+      <w:r>
+        <w:t>, demonstra a sequência para efetuar o cadastro na aplicação, ilustrando esse processo na interface e passando pelo banco de dados.</w:t>
       </w:r>
     </w:p>
     <w:p/>
@@ -13395,8 +15243,104 @@
     <w:p/>
     <w:p/>
     <w:p>
-      <w:r>
-        <w:t>Figura 24: Diagrama de sequência: Cadastro.</w:t>
+      <w:pPr>
+        <w:pStyle w:val="Legenda"/>
+        <w:keepNext/>
+        <w:rPr>
+          <w:b/>
+          <w:bCs/>
+          <w:i w:val="0"/>
+          <w:iCs w:val="0"/>
+          <w:color w:val="auto"/>
+          <w:sz w:val="20"/>
+          <w:szCs w:val="20"/>
+        </w:rPr>
+      </w:pPr>
+      <w:r>
+        <w:rPr>
+          <w:b/>
+          <w:bCs/>
+          <w:i w:val="0"/>
+          <w:iCs w:val="0"/>
+          <w:color w:val="auto"/>
+          <w:sz w:val="20"/>
+          <w:szCs w:val="20"/>
+        </w:rPr>
+        <w:lastRenderedPageBreak/>
+        <w:t xml:space="preserve">Figura </w:t>
+      </w:r>
+      <w:r>
+        <w:rPr>
+          <w:b/>
+          <w:bCs/>
+          <w:i w:val="0"/>
+          <w:iCs w:val="0"/>
+          <w:color w:val="auto"/>
+          <w:sz w:val="20"/>
+          <w:szCs w:val="20"/>
+        </w:rPr>
+        <w:fldChar w:fldCharType="begin"/>
+      </w:r>
+      <w:r>
+        <w:rPr>
+          <w:b/>
+          <w:bCs/>
+          <w:i w:val="0"/>
+          <w:iCs w:val="0"/>
+          <w:color w:val="auto"/>
+          <w:sz w:val="20"/>
+          <w:szCs w:val="20"/>
+        </w:rPr>
+        <w:instrText xml:space="preserve"> SEQ Figura \* ARABIC </w:instrText>
+      </w:r>
+      <w:r>
+        <w:rPr>
+          <w:b/>
+          <w:bCs/>
+          <w:i w:val="0"/>
+          <w:iCs w:val="0"/>
+          <w:color w:val="auto"/>
+          <w:sz w:val="20"/>
+          <w:szCs w:val="20"/>
+        </w:rPr>
+        <w:fldChar w:fldCharType="separate"/>
+      </w:r>
+      <w:r>
+        <w:rPr>
+          <w:b/>
+          <w:bCs/>
+          <w:i w:val="0"/>
+          <w:iCs w:val="0"/>
+          <w:noProof/>
+          <w:color w:val="auto"/>
+          <w:sz w:val="20"/>
+          <w:szCs w:val="20"/>
+        </w:rPr>
+        <w:t>26</w:t>
+      </w:r>
+      <w:r>
+        <w:rPr>
+          <w:b/>
+          <w:bCs/>
+          <w:i w:val="0"/>
+          <w:iCs w:val="0"/>
+          <w:color w:val="auto"/>
+          <w:sz w:val="20"/>
+          <w:szCs w:val="20"/>
+        </w:rPr>
+        <w:fldChar w:fldCharType="end"/>
+      </w:r>
+      <w:r>
+        <w:rPr>
+          <w:b/>
+          <w:bCs/>
+          <w:i w:val="0"/>
+          <w:iCs w:val="0"/>
+          <w:color w:val="auto"/>
+          <w:sz w:val="20"/>
+          <w:szCs w:val="20"/>
+        </w:rPr>
+        <w:t>: Diagrama de sequência: Cadastro</w:t>
       </w:r>
     </w:p>
     <w:p>
@@ -13458,18 +15402,135 @@
       </w:r>
     </w:p>
     <w:p>
-      <w:r>
+      <w:pPr>
+        <w:rPr>
+          <w:sz w:val="20"/>
+          <w:szCs w:val="20"/>
+        </w:rPr>
+      </w:pPr>
+      <w:r>
+        <w:rPr>
+          <w:sz w:val="20"/>
+          <w:szCs w:val="20"/>
+        </w:rPr>
         <w:t>Fonte: Autoria Própria 2019</w:t>
       </w:r>
     </w:p>
     <w:p>
       <w:r>
-        <w:t>Nas figuras 25 e 26, demonstram a sequência necessária para inserção de dados para que se possa efetuar os cálculos de tomadas e luminária.</w:t>
-      </w:r>
-    </w:p>
-    <w:p>
-      <w:r>
-        <w:t>Figura 25: Diagrama de sequência: cálculo de tomadas</w:t>
+        <w:t>Nas figuras 2</w:t>
+      </w:r>
+      <w:r>
+        <w:t>7</w:t>
+      </w:r>
+      <w:r>
+        <w:t xml:space="preserve"> e </w:t>
+      </w:r>
+      <w:r>
+        <w:t>28</w:t>
+      </w:r>
+      <w:r>
+        <w:t>, demonstram a sequência necessária para inserção de dados para que se possa efetuar os cálculos de tomadas e luminária.</w:t>
+      </w:r>
+    </w:p>
+    <w:p>
+      <w:pPr>
+        <w:pStyle w:val="Legenda"/>
+        <w:keepNext/>
+        <w:rPr>
+          <w:b/>
+          <w:bCs/>
+          <w:i w:val="0"/>
+          <w:iCs w:val="0"/>
+          <w:color w:val="auto"/>
+          <w:sz w:val="20"/>
+          <w:szCs w:val="20"/>
+        </w:rPr>
+      </w:pPr>
+      <w:r>
+        <w:rPr>
+          <w:b/>
+          <w:bCs/>
+          <w:i w:val="0"/>
+          <w:iCs w:val="0"/>
+          <w:color w:val="auto"/>
+          <w:sz w:val="20"/>
+          <w:szCs w:val="20"/>
+        </w:rPr>
+        <w:t xml:space="preserve">Figura </w:t>
+      </w:r>
+      <w:r>
+        <w:rPr>
+          <w:b/>
+          <w:bCs/>
+          <w:i w:val="0"/>
+          <w:iCs w:val="0"/>
+          <w:color w:val="auto"/>
+          <w:sz w:val="20"/>
+          <w:szCs w:val="20"/>
+        </w:rPr>
+        <w:fldChar w:fldCharType="begin"/>
+      </w:r>
+      <w:r>
+        <w:rPr>
+          <w:b/>
+          <w:bCs/>
+          <w:i w:val="0"/>
+          <w:iCs w:val="0"/>
+          <w:color w:val="auto"/>
+          <w:sz w:val="20"/>
+          <w:szCs w:val="20"/>
+        </w:rPr>
+        <w:instrText xml:space="preserve"> SEQ Figura \* ARABIC </w:instrText>
+      </w:r>
+      <w:r>
+        <w:rPr>
+          <w:b/>
+          <w:bCs/>
+          <w:i w:val="0"/>
+          <w:iCs w:val="0"/>
+          <w:color w:val="auto"/>
+          <w:sz w:val="20"/>
+          <w:szCs w:val="20"/>
+        </w:rPr>
+        <w:fldChar w:fldCharType="separate"/>
+      </w:r>
+      <w:r>
+        <w:rPr>
+          <w:b/>
+          <w:bCs/>
+          <w:i w:val="0"/>
+          <w:iCs w:val="0"/>
+          <w:noProof/>
+          <w:color w:val="auto"/>
+          <w:sz w:val="20"/>
+          <w:szCs w:val="20"/>
+        </w:rPr>
+        <w:t>27</w:t>
+      </w:r>
+      <w:r>
+        <w:rPr>
+          <w:b/>
+          <w:bCs/>
+          <w:i w:val="0"/>
+          <w:iCs w:val="0"/>
+          <w:color w:val="auto"/>
+          <w:sz w:val="20"/>
+          <w:szCs w:val="20"/>
+        </w:rPr>
+        <w:fldChar w:fldCharType="end"/>
+      </w:r>
+      <w:r>
+        <w:rPr>
+          <w:b/>
+          <w:bCs/>
+          <w:i w:val="0"/>
+          <w:iCs w:val="0"/>
+          <w:color w:val="auto"/>
+          <w:sz w:val="20"/>
+          <w:szCs w:val="20"/>
+        </w:rPr>
+        <w:t>: Diagrama de sequência: cálculo de tomadas</w:t>
       </w:r>
     </w:p>
     <w:p>
@@ -13534,7 +15595,17 @@
       </w:r>
     </w:p>
     <w:p>
-      <w:r>
+      <w:pPr>
+        <w:rPr>
+          <w:sz w:val="20"/>
+          <w:szCs w:val="20"/>
+        </w:rPr>
+      </w:pPr>
+      <w:r>
+        <w:rPr>
+          <w:sz w:val="20"/>
+          <w:szCs w:val="20"/>
+        </w:rPr>
         <w:t>Fonte: Autoria Própria 2019</w:t>
       </w:r>
     </w:p>
@@ -13544,8 +15615,104 @@
     <w:p/>
     <w:p/>
     <w:p>
-      <w:r>
-        <w:t xml:space="preserve">Figura 26: Diagrama de sequência: cálculo de luminária </w:t>
+      <w:pPr>
+        <w:pStyle w:val="Legenda"/>
+        <w:keepNext/>
+        <w:rPr>
+          <w:b/>
+          <w:bCs/>
+          <w:i w:val="0"/>
+          <w:iCs w:val="0"/>
+          <w:color w:val="auto"/>
+          <w:sz w:val="20"/>
+          <w:szCs w:val="20"/>
+        </w:rPr>
+      </w:pPr>
+      <w:r>
+        <w:rPr>
+          <w:b/>
+          <w:bCs/>
+          <w:i w:val="0"/>
+          <w:iCs w:val="0"/>
+          <w:color w:val="auto"/>
+          <w:sz w:val="20"/>
+          <w:szCs w:val="20"/>
+        </w:rPr>
+        <w:lastRenderedPageBreak/>
+        <w:t xml:space="preserve">Figura </w:t>
+      </w:r>
+      <w:r>
+        <w:rPr>
+          <w:b/>
+          <w:bCs/>
+          <w:i w:val="0"/>
+          <w:iCs w:val="0"/>
+          <w:color w:val="auto"/>
+          <w:sz w:val="20"/>
+          <w:szCs w:val="20"/>
+        </w:rPr>
+        <w:fldChar w:fldCharType="begin"/>
+      </w:r>
+      <w:r>
+        <w:rPr>
+          <w:b/>
+          <w:bCs/>
+          <w:i w:val="0"/>
+          <w:iCs w:val="0"/>
+          <w:color w:val="auto"/>
+          <w:sz w:val="20"/>
+          <w:szCs w:val="20"/>
+        </w:rPr>
+        <w:instrText xml:space="preserve"> SEQ Figura \* ARABIC </w:instrText>
+      </w:r>
+      <w:r>
+        <w:rPr>
+          <w:b/>
+          <w:bCs/>
+          <w:i w:val="0"/>
+          <w:iCs w:val="0"/>
+          <w:color w:val="auto"/>
+          <w:sz w:val="20"/>
+          <w:szCs w:val="20"/>
+        </w:rPr>
+        <w:fldChar w:fldCharType="separate"/>
+      </w:r>
+      <w:r>
+        <w:rPr>
+          <w:b/>
+          <w:bCs/>
+          <w:i w:val="0"/>
+          <w:iCs w:val="0"/>
+          <w:noProof/>
+          <w:color w:val="auto"/>
+          <w:sz w:val="20"/>
+          <w:szCs w:val="20"/>
+        </w:rPr>
+        <w:t>28</w:t>
+      </w:r>
+      <w:r>
+        <w:rPr>
+          <w:b/>
+          <w:bCs/>
+          <w:i w:val="0"/>
+          <w:iCs w:val="0"/>
+          <w:color w:val="auto"/>
+          <w:sz w:val="20"/>
+          <w:szCs w:val="20"/>
+        </w:rPr>
+        <w:fldChar w:fldCharType="end"/>
+      </w:r>
+      <w:r>
+        <w:rPr>
+          <w:b/>
+          <w:bCs/>
+          <w:i w:val="0"/>
+          <w:iCs w:val="0"/>
+          <w:color w:val="auto"/>
+          <w:sz w:val="20"/>
+          <w:szCs w:val="20"/>
+        </w:rPr>
+        <w:t>: Diagrama de sequência: cálculo de luminotécnica</w:t>
       </w:r>
     </w:p>
     <w:p>
@@ -13607,18 +15774,129 @@
       </w:r>
     </w:p>
     <w:p>
-      <w:r>
+      <w:pPr>
+        <w:rPr>
+          <w:sz w:val="20"/>
+          <w:szCs w:val="20"/>
+        </w:rPr>
+      </w:pPr>
+      <w:r>
+        <w:rPr>
+          <w:sz w:val="20"/>
+          <w:szCs w:val="20"/>
+        </w:rPr>
         <w:t>Fonte: Autoria Própria 2019</w:t>
       </w:r>
     </w:p>
     <w:p>
       <w:r>
-        <w:t>Na figura 26, ilustra sequência para delatar conta, passando pelo banco de dados.</w:t>
-      </w:r>
-    </w:p>
-    <w:p>
-      <w:r>
-        <w:t>Figura 26: Diagrama de sequência: deletar conta.</w:t>
+        <w:t>Na figura 2</w:t>
+      </w:r>
+      <w:r>
+        <w:t>9</w:t>
+      </w:r>
+      <w:r>
+        <w:t>, ilustra sequência para delatar conta, passando pelo banco de dados.</w:t>
+      </w:r>
+    </w:p>
+    <w:p>
+      <w:pPr>
+        <w:pStyle w:val="Legenda"/>
+        <w:keepNext/>
+        <w:rPr>
+          <w:b/>
+          <w:bCs/>
+          <w:i w:val="0"/>
+          <w:iCs w:val="0"/>
+          <w:color w:val="auto"/>
+          <w:sz w:val="20"/>
+          <w:szCs w:val="20"/>
+        </w:rPr>
+      </w:pPr>
+      <w:r>
+        <w:rPr>
+          <w:b/>
+          <w:bCs/>
+          <w:i w:val="0"/>
+          <w:iCs w:val="0"/>
+          <w:color w:val="auto"/>
+          <w:sz w:val="20"/>
+          <w:szCs w:val="20"/>
+        </w:rPr>
+        <w:t xml:space="preserve">Figura </w:t>
+      </w:r>
+      <w:r>
+        <w:rPr>
+          <w:b/>
+          <w:bCs/>
+          <w:i w:val="0"/>
+          <w:iCs w:val="0"/>
+          <w:color w:val="auto"/>
+          <w:sz w:val="20"/>
+          <w:szCs w:val="20"/>
+        </w:rPr>
+        <w:fldChar w:fldCharType="begin"/>
+      </w:r>
+      <w:r>
+        <w:rPr>
+          <w:b/>
+          <w:bCs/>
+          <w:i w:val="0"/>
+          <w:iCs w:val="0"/>
+          <w:color w:val="auto"/>
+          <w:sz w:val="20"/>
+          <w:szCs w:val="20"/>
+        </w:rPr>
+        <w:instrText xml:space="preserve"> SEQ Figura \* ARABIC </w:instrText>
+      </w:r>
+      <w:r>
+        <w:rPr>
+          <w:b/>
+          <w:bCs/>
+          <w:i w:val="0"/>
+          <w:iCs w:val="0"/>
+          <w:color w:val="auto"/>
+          <w:sz w:val="20"/>
+          <w:szCs w:val="20"/>
+        </w:rPr>
+        <w:fldChar w:fldCharType="separate"/>
+      </w:r>
+      <w:r>
+        <w:rPr>
+          <w:b/>
+          <w:bCs/>
+          <w:i w:val="0"/>
+          <w:iCs w:val="0"/>
+          <w:noProof/>
+          <w:color w:val="auto"/>
+          <w:sz w:val="20"/>
+          <w:szCs w:val="20"/>
+        </w:rPr>
+        <w:t>29</w:t>
+      </w:r>
+      <w:r>
+        <w:rPr>
+          <w:b/>
+          <w:bCs/>
+          <w:i w:val="0"/>
+          <w:iCs w:val="0"/>
+          <w:color w:val="auto"/>
+          <w:sz w:val="20"/>
+          <w:szCs w:val="20"/>
+        </w:rPr>
+        <w:fldChar w:fldCharType="end"/>
+      </w:r>
+      <w:r>
+        <w:rPr>
+          <w:b/>
+          <w:bCs/>
+          <w:i w:val="0"/>
+          <w:iCs w:val="0"/>
+          <w:color w:val="auto"/>
+          <w:sz w:val="20"/>
+          <w:szCs w:val="20"/>
+        </w:rPr>
+        <w:t>: Diagrama de sequência: Deletar conta</w:t>
       </w:r>
     </w:p>
     <w:p>
@@ -13680,11 +15958,203 @@
       </w:r>
     </w:p>
     <w:p>
-      <w:r>
+      <w:pPr>
+        <w:rPr>
+          <w:sz w:val="20"/>
+          <w:szCs w:val="20"/>
+        </w:rPr>
+      </w:pPr>
+      <w:r>
+        <w:rPr>
+          <w:sz w:val="20"/>
+          <w:szCs w:val="20"/>
+        </w:rPr>
         <w:t>Fonte: Autoria Própria 2019</w:t>
       </w:r>
     </w:p>
-    <w:p>
+    <w:p/>
+    <w:p/>
+    <w:p>
+      <w:pPr>
+        <w:pStyle w:val="Ttulo2"/>
+      </w:pPr>
+      <w:r>
+        <w:t>Aplicação</w:t>
+      </w:r>
+    </w:p>
+    <w:p>
+      <w:r>
+        <w:t>A aplicação é composta de no total 8 telas em que há interação do usuário</w:t>
+      </w:r>
+    </w:p>
+    <w:p>
+      <w:r>
+        <w:lastRenderedPageBreak/>
+        <w:t xml:space="preserve">A aplicação inicial na tela de Login, figura </w:t>
+      </w:r>
+      <w:r>
+        <w:t>35</w:t>
+      </w:r>
+      <w:r>
+        <w:t>, onde caso o usuário não tenha cadastro poderá efetuar seu cadastro clicando no botão cadastro, e tenha esquecido a senha ele clicará na opção “Esqueceu senha”.</w:t>
+      </w:r>
+    </w:p>
+    <w:p>
+      <w:pPr>
+        <w:pStyle w:val="Legenda"/>
+        <w:keepNext/>
+        <w:rPr>
+          <w:b/>
+          <w:bCs/>
+          <w:i w:val="0"/>
+          <w:iCs w:val="0"/>
+          <w:color w:val="auto"/>
+          <w:sz w:val="20"/>
+          <w:szCs w:val="20"/>
+        </w:rPr>
+      </w:pPr>
+      <w:r>
+        <w:rPr>
+          <w:b/>
+          <w:bCs/>
+          <w:i w:val="0"/>
+          <w:iCs w:val="0"/>
+          <w:color w:val="auto"/>
+          <w:sz w:val="20"/>
+          <w:szCs w:val="20"/>
+        </w:rPr>
+        <w:t xml:space="preserve">Figura </w:t>
+      </w:r>
+      <w:r>
+        <w:rPr>
+          <w:b/>
+          <w:bCs/>
+          <w:i w:val="0"/>
+          <w:iCs w:val="0"/>
+          <w:color w:val="auto"/>
+          <w:sz w:val="20"/>
+          <w:szCs w:val="20"/>
+        </w:rPr>
+        <w:fldChar w:fldCharType="begin"/>
+      </w:r>
+      <w:r>
+        <w:rPr>
+          <w:b/>
+          <w:bCs/>
+          <w:i w:val="0"/>
+          <w:iCs w:val="0"/>
+          <w:color w:val="auto"/>
+          <w:sz w:val="20"/>
+          <w:szCs w:val="20"/>
+        </w:rPr>
+        <w:instrText xml:space="preserve"> SEQ Figura \* ARABIC </w:instrText>
+      </w:r>
+      <w:r>
+        <w:rPr>
+          <w:b/>
+          <w:bCs/>
+          <w:i w:val="0"/>
+          <w:iCs w:val="0"/>
+          <w:color w:val="auto"/>
+          <w:sz w:val="20"/>
+          <w:szCs w:val="20"/>
+        </w:rPr>
+        <w:fldChar w:fldCharType="separate"/>
+      </w:r>
+      <w:r>
+        <w:rPr>
+          <w:b/>
+          <w:bCs/>
+          <w:i w:val="0"/>
+          <w:iCs w:val="0"/>
+          <w:noProof/>
+          <w:color w:val="auto"/>
+          <w:sz w:val="20"/>
+          <w:szCs w:val="20"/>
+        </w:rPr>
+        <w:t>30</w:t>
+      </w:r>
+      <w:r>
+        <w:rPr>
+          <w:b/>
+          <w:bCs/>
+          <w:i w:val="0"/>
+          <w:iCs w:val="0"/>
+          <w:color w:val="auto"/>
+          <w:sz w:val="20"/>
+          <w:szCs w:val="20"/>
+        </w:rPr>
+        <w:fldChar w:fldCharType="end"/>
+      </w:r>
+      <w:r>
+        <w:rPr>
+          <w:b/>
+          <w:bCs/>
+          <w:i w:val="0"/>
+          <w:iCs w:val="0"/>
+          <w:color w:val="auto"/>
+          <w:sz w:val="20"/>
+          <w:szCs w:val="20"/>
+        </w:rPr>
+        <w:t>: Tela de login</w:t>
+      </w:r>
+    </w:p>
+    <w:p>
+      <w:r>
+        <w:rPr>
+          <w:noProof/>
+        </w:rPr>
+        <w:drawing>
+          <wp:inline distT="0" distB="0" distL="0" distR="0" wp14:anchorId="0FE6A036" wp14:editId="2F3F3312">
+            <wp:extent cx="2298366" cy="4981575"/>
+            <wp:effectExtent l="19050" t="19050" r="26035" b="9525"/>
+            <wp:docPr id="13" name="Imagem 13"/>
+            <wp:cNvGraphicFramePr>
+              <a:graphicFrameLocks xmlns:a="http://schemas.openxmlformats.org/drawingml/2006/main" noChangeAspect="1"/>
+            </wp:cNvGraphicFramePr>
+            <a:graphic xmlns:a="http://schemas.openxmlformats.org/drawingml/2006/main">
+              <a:graphicData uri="http://schemas.openxmlformats.org/drawingml/2006/picture">
+                <pic:pic xmlns:pic="http://schemas.openxmlformats.org/drawingml/2006/picture">
+                  <pic:nvPicPr>
+                    <pic:cNvPr id="0" name="Picture 1"/>
+                    <pic:cNvPicPr>
+                      <a:picLocks noChangeAspect="1" noChangeArrowheads="1"/>
+                    </pic:cNvPicPr>
+                  </pic:nvPicPr>
+                  <pic:blipFill>
+                    <a:blip r:embed="rId37">
+                      <a:extLst>
+                        <a:ext uri="{28A0092B-C50C-407E-A947-70E740481C1C}">
+                          <a14:useLocalDpi xmlns:a14="http://schemas.microsoft.com/office/drawing/2010/main" val="0"/>
+                        </a:ext>
+                      </a:extLst>
+                    </a:blip>
+                    <a:srcRect/>
+                    <a:stretch>
+                      <a:fillRect/>
+                    </a:stretch>
+                  </pic:blipFill>
+                  <pic:spPr bwMode="auto">
+                    <a:xfrm>
+                      <a:off x="0" y="0"/>
+                      <a:ext cx="2302483" cy="4990497"/>
+                    </a:xfrm>
+                    <a:prstGeom prst="rect">
+                      <a:avLst/>
+                    </a:prstGeom>
+                    <a:noFill/>
+                    <a:ln>
+                      <a:solidFill>
+                        <a:schemeClr val="tx1"/>
+                      </a:solidFill>
+                    </a:ln>
+                  </pic:spPr>
+                </pic:pic>
+              </a:graphicData>
+            </a:graphic>
+          </wp:inline>
+        </w:drawing>
+      </w:r>
       <w:r>
         <w:t xml:space="preserve"> </w:t>
       </w:r>
@@ -13692,6 +16162,1680 @@
     <w:p>
       <w:pPr>
         <w:rPr>
+          <w:sz w:val="20"/>
+          <w:szCs w:val="20"/>
+        </w:rPr>
+      </w:pPr>
+      <w:r>
+        <w:rPr>
+          <w:sz w:val="20"/>
+          <w:szCs w:val="20"/>
+        </w:rPr>
+        <w:t>Fonte: Autoria Própria 2019</w:t>
+      </w:r>
+    </w:p>
+    <w:p>
+      <w:r>
+        <w:t xml:space="preserve">Nas figuras </w:t>
+      </w:r>
+      <w:r>
+        <w:t>31</w:t>
+      </w:r>
+      <w:r>
+        <w:t xml:space="preserve"> e </w:t>
+      </w:r>
+      <w:r>
+        <w:t>32</w:t>
+      </w:r>
+      <w:r>
+        <w:t>, são as telas de cadastro, e reset senha.</w:t>
+      </w:r>
+    </w:p>
+    <w:p/>
+    <w:p/>
+    <w:p/>
+    <w:p/>
+    <w:p/>
+    <w:p/>
+    <w:p>
+      <w:pPr>
+        <w:pStyle w:val="Legenda"/>
+        <w:keepNext/>
+        <w:rPr>
+          <w:b/>
+          <w:bCs/>
+          <w:i w:val="0"/>
+          <w:iCs w:val="0"/>
+          <w:color w:val="auto"/>
+          <w:sz w:val="20"/>
+          <w:szCs w:val="20"/>
+        </w:rPr>
+      </w:pPr>
+      <w:r>
+        <w:rPr>
+          <w:b/>
+          <w:bCs/>
+          <w:i w:val="0"/>
+          <w:iCs w:val="0"/>
+          <w:color w:val="auto"/>
+          <w:sz w:val="20"/>
+          <w:szCs w:val="20"/>
+        </w:rPr>
+        <w:lastRenderedPageBreak/>
+        <w:t xml:space="preserve">Figura </w:t>
+      </w:r>
+      <w:r>
+        <w:rPr>
+          <w:b/>
+          <w:bCs/>
+          <w:i w:val="0"/>
+          <w:iCs w:val="0"/>
+          <w:color w:val="auto"/>
+          <w:sz w:val="20"/>
+          <w:szCs w:val="20"/>
+        </w:rPr>
+        <w:fldChar w:fldCharType="begin"/>
+      </w:r>
+      <w:r>
+        <w:rPr>
+          <w:b/>
+          <w:bCs/>
+          <w:i w:val="0"/>
+          <w:iCs w:val="0"/>
+          <w:color w:val="auto"/>
+          <w:sz w:val="20"/>
+          <w:szCs w:val="20"/>
+        </w:rPr>
+        <w:instrText xml:space="preserve"> SEQ Figura \* ARABIC </w:instrText>
+      </w:r>
+      <w:r>
+        <w:rPr>
+          <w:b/>
+          <w:bCs/>
+          <w:i w:val="0"/>
+          <w:iCs w:val="0"/>
+          <w:color w:val="auto"/>
+          <w:sz w:val="20"/>
+          <w:szCs w:val="20"/>
+        </w:rPr>
+        <w:fldChar w:fldCharType="separate"/>
+      </w:r>
+      <w:r>
+        <w:rPr>
+          <w:b/>
+          <w:bCs/>
+          <w:i w:val="0"/>
+          <w:iCs w:val="0"/>
+          <w:noProof/>
+          <w:color w:val="auto"/>
+          <w:sz w:val="20"/>
+          <w:szCs w:val="20"/>
+        </w:rPr>
+        <w:t>31</w:t>
+      </w:r>
+      <w:r>
+        <w:rPr>
+          <w:b/>
+          <w:bCs/>
+          <w:i w:val="0"/>
+          <w:iCs w:val="0"/>
+          <w:color w:val="auto"/>
+          <w:sz w:val="20"/>
+          <w:szCs w:val="20"/>
+        </w:rPr>
+        <w:fldChar w:fldCharType="end"/>
+      </w:r>
+      <w:r>
+        <w:rPr>
+          <w:b/>
+          <w:bCs/>
+          <w:i w:val="0"/>
+          <w:iCs w:val="0"/>
+          <w:color w:val="auto"/>
+          <w:sz w:val="20"/>
+          <w:szCs w:val="20"/>
+        </w:rPr>
+        <w:t>: Tela de cadastro</w:t>
+      </w:r>
+    </w:p>
+    <w:p>
+      <w:pPr>
+        <w:rPr>
+          <w:rFonts w:cs="Arial"/>
+          <w:szCs w:val="24"/>
+        </w:rPr>
+      </w:pPr>
+      <w:r>
+        <w:rPr>
+          <w:rFonts w:cs="Arial"/>
+          <w:noProof/>
+          <w:szCs w:val="24"/>
+        </w:rPr>
+        <w:drawing>
+          <wp:inline distT="0" distB="0" distL="0" distR="0" wp14:anchorId="29811780" wp14:editId="21CF439B">
+            <wp:extent cx="2605987" cy="5648325"/>
+            <wp:effectExtent l="19050" t="19050" r="23495" b="9525"/>
+            <wp:docPr id="28" name="Imagem 28"/>
+            <wp:cNvGraphicFramePr>
+              <a:graphicFrameLocks xmlns:a="http://schemas.openxmlformats.org/drawingml/2006/main" noChangeAspect="1"/>
+            </wp:cNvGraphicFramePr>
+            <a:graphic xmlns:a="http://schemas.openxmlformats.org/drawingml/2006/main">
+              <a:graphicData uri="http://schemas.openxmlformats.org/drawingml/2006/picture">
+                <pic:pic xmlns:pic="http://schemas.openxmlformats.org/drawingml/2006/picture">
+                  <pic:nvPicPr>
+                    <pic:cNvPr id="0" name="Picture 3"/>
+                    <pic:cNvPicPr>
+                      <a:picLocks noChangeAspect="1" noChangeArrowheads="1"/>
+                    </pic:cNvPicPr>
+                  </pic:nvPicPr>
+                  <pic:blipFill>
+                    <a:blip r:embed="rId38">
+                      <a:extLst>
+                        <a:ext uri="{28A0092B-C50C-407E-A947-70E740481C1C}">
+                          <a14:useLocalDpi xmlns:a14="http://schemas.microsoft.com/office/drawing/2010/main" val="0"/>
+                        </a:ext>
+                      </a:extLst>
+                    </a:blip>
+                    <a:srcRect/>
+                    <a:stretch>
+                      <a:fillRect/>
+                    </a:stretch>
+                  </pic:blipFill>
+                  <pic:spPr bwMode="auto">
+                    <a:xfrm>
+                      <a:off x="0" y="0"/>
+                      <a:ext cx="2618405" cy="5675240"/>
+                    </a:xfrm>
+                    <a:prstGeom prst="rect">
+                      <a:avLst/>
+                    </a:prstGeom>
+                    <a:noFill/>
+                    <a:ln>
+                      <a:solidFill>
+                        <a:schemeClr val="tx1"/>
+                      </a:solidFill>
+                    </a:ln>
+                  </pic:spPr>
+                </pic:pic>
+              </a:graphicData>
+            </a:graphic>
+          </wp:inline>
+        </w:drawing>
+      </w:r>
+    </w:p>
+    <w:p>
+      <w:pPr>
+        <w:rPr>
+          <w:sz w:val="20"/>
+          <w:szCs w:val="20"/>
+        </w:rPr>
+      </w:pPr>
+      <w:r>
+        <w:rPr>
+          <w:sz w:val="20"/>
+          <w:szCs w:val="20"/>
+        </w:rPr>
+        <w:t>Fonte: Autoria Própria 2019</w:t>
+      </w:r>
+    </w:p>
+    <w:p/>
+    <w:p/>
+    <w:p/>
+    <w:p/>
+    <w:p/>
+    <w:p/>
+    <w:p/>
+    <w:p>
+      <w:pPr>
+        <w:pStyle w:val="Legenda"/>
+        <w:keepNext/>
+        <w:rPr>
+          <w:b/>
+          <w:bCs/>
+          <w:i w:val="0"/>
+          <w:iCs w:val="0"/>
+          <w:color w:val="auto"/>
+          <w:sz w:val="20"/>
+          <w:szCs w:val="20"/>
+        </w:rPr>
+      </w:pPr>
+      <w:r>
+        <w:rPr>
+          <w:b/>
+          <w:bCs/>
+          <w:i w:val="0"/>
+          <w:iCs w:val="0"/>
+          <w:color w:val="auto"/>
+          <w:sz w:val="20"/>
+          <w:szCs w:val="20"/>
+        </w:rPr>
+        <w:lastRenderedPageBreak/>
+        <w:t xml:space="preserve">Figura </w:t>
+      </w:r>
+      <w:r>
+        <w:rPr>
+          <w:b/>
+          <w:bCs/>
+          <w:i w:val="0"/>
+          <w:iCs w:val="0"/>
+          <w:color w:val="auto"/>
+          <w:sz w:val="20"/>
+          <w:szCs w:val="20"/>
+        </w:rPr>
+        <w:fldChar w:fldCharType="begin"/>
+      </w:r>
+      <w:r>
+        <w:rPr>
+          <w:b/>
+          <w:bCs/>
+          <w:i w:val="0"/>
+          <w:iCs w:val="0"/>
+          <w:color w:val="auto"/>
+          <w:sz w:val="20"/>
+          <w:szCs w:val="20"/>
+        </w:rPr>
+        <w:instrText xml:space="preserve"> SEQ Figura \* ARABIC </w:instrText>
+      </w:r>
+      <w:r>
+        <w:rPr>
+          <w:b/>
+          <w:bCs/>
+          <w:i w:val="0"/>
+          <w:iCs w:val="0"/>
+          <w:color w:val="auto"/>
+          <w:sz w:val="20"/>
+          <w:szCs w:val="20"/>
+        </w:rPr>
+        <w:fldChar w:fldCharType="separate"/>
+      </w:r>
+      <w:r>
+        <w:rPr>
+          <w:b/>
+          <w:bCs/>
+          <w:i w:val="0"/>
+          <w:iCs w:val="0"/>
+          <w:noProof/>
+          <w:color w:val="auto"/>
+          <w:sz w:val="20"/>
+          <w:szCs w:val="20"/>
+        </w:rPr>
+        <w:t>32</w:t>
+      </w:r>
+      <w:r>
+        <w:rPr>
+          <w:b/>
+          <w:bCs/>
+          <w:i w:val="0"/>
+          <w:iCs w:val="0"/>
+          <w:color w:val="auto"/>
+          <w:sz w:val="20"/>
+          <w:szCs w:val="20"/>
+        </w:rPr>
+        <w:fldChar w:fldCharType="end"/>
+      </w:r>
+      <w:r>
+        <w:rPr>
+          <w:b/>
+          <w:bCs/>
+          <w:i w:val="0"/>
+          <w:iCs w:val="0"/>
+          <w:color w:val="auto"/>
+          <w:sz w:val="20"/>
+          <w:szCs w:val="20"/>
+        </w:rPr>
+        <w:t>: Tela reset senha</w:t>
+      </w:r>
+    </w:p>
+    <w:p>
+      <w:pPr>
+        <w:rPr>
+          <w:rFonts w:cs="Arial"/>
+          <w:szCs w:val="24"/>
+        </w:rPr>
+      </w:pPr>
+      <w:r>
+        <w:rPr>
+          <w:noProof/>
+        </w:rPr>
+        <w:drawing>
+          <wp:inline distT="0" distB="0" distL="0" distR="0" wp14:anchorId="6613EAD3" wp14:editId="62FF2B25">
+            <wp:extent cx="1971675" cy="4273493"/>
+            <wp:effectExtent l="19050" t="19050" r="9525" b="13335"/>
+            <wp:docPr id="29" name="Imagem 29"/>
+            <wp:cNvGraphicFramePr>
+              <a:graphicFrameLocks xmlns:a="http://schemas.openxmlformats.org/drawingml/2006/main" noChangeAspect="1"/>
+            </wp:cNvGraphicFramePr>
+            <a:graphic xmlns:a="http://schemas.openxmlformats.org/drawingml/2006/main">
+              <a:graphicData uri="http://schemas.openxmlformats.org/drawingml/2006/picture">
+                <pic:pic xmlns:pic="http://schemas.openxmlformats.org/drawingml/2006/picture">
+                  <pic:nvPicPr>
+                    <pic:cNvPr id="0" name="Picture 4"/>
+                    <pic:cNvPicPr>
+                      <a:picLocks noChangeAspect="1" noChangeArrowheads="1"/>
+                    </pic:cNvPicPr>
+                  </pic:nvPicPr>
+                  <pic:blipFill>
+                    <a:blip r:embed="rId39" cstate="print">
+                      <a:extLst>
+                        <a:ext uri="{28A0092B-C50C-407E-A947-70E740481C1C}">
+                          <a14:useLocalDpi xmlns:a14="http://schemas.microsoft.com/office/drawing/2010/main" val="0"/>
+                        </a:ext>
+                      </a:extLst>
+                    </a:blip>
+                    <a:srcRect/>
+                    <a:stretch>
+                      <a:fillRect/>
+                    </a:stretch>
+                  </pic:blipFill>
+                  <pic:spPr bwMode="auto">
+                    <a:xfrm>
+                      <a:off x="0" y="0"/>
+                      <a:ext cx="1989015" cy="4311076"/>
+                    </a:xfrm>
+                    <a:prstGeom prst="rect">
+                      <a:avLst/>
+                    </a:prstGeom>
+                    <a:noFill/>
+                    <a:ln>
+                      <a:solidFill>
+                        <a:schemeClr val="tx1"/>
+                      </a:solidFill>
+                    </a:ln>
+                  </pic:spPr>
+                </pic:pic>
+              </a:graphicData>
+            </a:graphic>
+          </wp:inline>
+        </w:drawing>
+      </w:r>
+    </w:p>
+    <w:p>
+      <w:pPr>
+        <w:rPr>
+          <w:sz w:val="20"/>
+          <w:szCs w:val="20"/>
+        </w:rPr>
+      </w:pPr>
+      <w:r>
+        <w:rPr>
+          <w:sz w:val="20"/>
+          <w:szCs w:val="20"/>
+        </w:rPr>
+        <w:t>Fonte: Autoria Própria 2019</w:t>
+      </w:r>
+    </w:p>
+    <w:p>
+      <w:pPr>
+        <w:rPr>
+          <w:rFonts w:cs="Arial"/>
+          <w:szCs w:val="24"/>
+        </w:rPr>
+      </w:pPr>
+      <w:r>
+        <w:rPr>
+          <w:rFonts w:cs="Arial"/>
+          <w:szCs w:val="24"/>
+        </w:rPr>
+        <w:t>Na figura 3</w:t>
+      </w:r>
+      <w:r>
+        <w:rPr>
+          <w:rFonts w:cs="Arial"/>
+          <w:szCs w:val="24"/>
+        </w:rPr>
+        <w:t>3</w:t>
+      </w:r>
+      <w:r>
+        <w:rPr>
+          <w:rFonts w:cs="Arial"/>
+          <w:szCs w:val="24"/>
+        </w:rPr>
+        <w:t xml:space="preserve">, demonstra a tela logo após de efetuar o login, onde se pode escolher as opções de cálculo de tomadas, cálculo de </w:t>
+      </w:r>
+      <w:r>
+        <w:rPr>
+          <w:rFonts w:cs="Arial"/>
+          <w:szCs w:val="24"/>
+        </w:rPr>
+        <w:t>luminotécnica</w:t>
+      </w:r>
+      <w:r>
+        <w:rPr>
+          <w:rFonts w:cs="Arial"/>
+          <w:szCs w:val="24"/>
+        </w:rPr>
+        <w:t xml:space="preserve"> e entrar em configurações da aplicação.</w:t>
+      </w:r>
+    </w:p>
+    <w:p>
+      <w:pPr>
+        <w:rPr>
+          <w:rFonts w:cs="Arial"/>
+          <w:szCs w:val="24"/>
+        </w:rPr>
+      </w:pPr>
+    </w:p>
+    <w:p>
+      <w:pPr>
+        <w:rPr>
+          <w:rFonts w:cs="Arial"/>
+          <w:szCs w:val="24"/>
+        </w:rPr>
+      </w:pPr>
+    </w:p>
+    <w:p>
+      <w:pPr>
+        <w:rPr>
+          <w:rFonts w:cs="Arial"/>
+          <w:szCs w:val="24"/>
+        </w:rPr>
+      </w:pPr>
+    </w:p>
+    <w:p>
+      <w:pPr>
+        <w:rPr>
+          <w:rFonts w:cs="Arial"/>
+          <w:szCs w:val="24"/>
+        </w:rPr>
+      </w:pPr>
+    </w:p>
+    <w:p>
+      <w:pPr>
+        <w:rPr>
+          <w:rFonts w:cs="Arial"/>
+          <w:szCs w:val="24"/>
+        </w:rPr>
+      </w:pPr>
+    </w:p>
+    <w:p>
+      <w:pPr>
+        <w:rPr>
+          <w:rFonts w:cs="Arial"/>
+          <w:szCs w:val="24"/>
+        </w:rPr>
+      </w:pPr>
+    </w:p>
+    <w:p>
+      <w:pPr>
+        <w:rPr>
+          <w:rFonts w:cs="Arial"/>
+          <w:szCs w:val="24"/>
+        </w:rPr>
+      </w:pPr>
+    </w:p>
+    <w:p>
+      <w:pPr>
+        <w:rPr>
+          <w:rFonts w:cs="Arial"/>
+          <w:szCs w:val="24"/>
+        </w:rPr>
+      </w:pPr>
+    </w:p>
+    <w:p>
+      <w:pPr>
+        <w:rPr>
+          <w:rFonts w:cs="Arial"/>
+          <w:szCs w:val="24"/>
+        </w:rPr>
+      </w:pPr>
+    </w:p>
+    <w:p>
+      <w:pPr>
+        <w:pStyle w:val="Legenda"/>
+        <w:keepNext/>
+        <w:rPr>
+          <w:b/>
+          <w:bCs/>
+          <w:i w:val="0"/>
+          <w:iCs w:val="0"/>
+          <w:color w:val="auto"/>
+          <w:sz w:val="20"/>
+          <w:szCs w:val="20"/>
+        </w:rPr>
+      </w:pPr>
+      <w:r>
+        <w:rPr>
+          <w:b/>
+          <w:bCs/>
+          <w:i w:val="0"/>
+          <w:iCs w:val="0"/>
+          <w:color w:val="auto"/>
+          <w:sz w:val="20"/>
+          <w:szCs w:val="20"/>
+        </w:rPr>
+        <w:lastRenderedPageBreak/>
+        <w:t xml:space="preserve">Figura </w:t>
+      </w:r>
+      <w:r>
+        <w:rPr>
+          <w:b/>
+          <w:bCs/>
+          <w:i w:val="0"/>
+          <w:iCs w:val="0"/>
+          <w:color w:val="auto"/>
+          <w:sz w:val="20"/>
+          <w:szCs w:val="20"/>
+        </w:rPr>
+        <w:fldChar w:fldCharType="begin"/>
+      </w:r>
+      <w:r>
+        <w:rPr>
+          <w:b/>
+          <w:bCs/>
+          <w:i w:val="0"/>
+          <w:iCs w:val="0"/>
+          <w:color w:val="auto"/>
+          <w:sz w:val="20"/>
+          <w:szCs w:val="20"/>
+        </w:rPr>
+        <w:instrText xml:space="preserve"> SEQ Figura \* ARABIC </w:instrText>
+      </w:r>
+      <w:r>
+        <w:rPr>
+          <w:b/>
+          <w:bCs/>
+          <w:i w:val="0"/>
+          <w:iCs w:val="0"/>
+          <w:color w:val="auto"/>
+          <w:sz w:val="20"/>
+          <w:szCs w:val="20"/>
+        </w:rPr>
+        <w:fldChar w:fldCharType="separate"/>
+      </w:r>
+      <w:r>
+        <w:rPr>
+          <w:b/>
+          <w:bCs/>
+          <w:i w:val="0"/>
+          <w:iCs w:val="0"/>
+          <w:noProof/>
+          <w:color w:val="auto"/>
+          <w:sz w:val="20"/>
+          <w:szCs w:val="20"/>
+        </w:rPr>
+        <w:t>33</w:t>
+      </w:r>
+      <w:r>
+        <w:rPr>
+          <w:b/>
+          <w:bCs/>
+          <w:i w:val="0"/>
+          <w:iCs w:val="0"/>
+          <w:color w:val="auto"/>
+          <w:sz w:val="20"/>
+          <w:szCs w:val="20"/>
+        </w:rPr>
+        <w:fldChar w:fldCharType="end"/>
+      </w:r>
+      <w:r>
+        <w:rPr>
+          <w:b/>
+          <w:bCs/>
+          <w:i w:val="0"/>
+          <w:iCs w:val="0"/>
+          <w:color w:val="auto"/>
+          <w:sz w:val="20"/>
+          <w:szCs w:val="20"/>
+        </w:rPr>
+        <w:t>: Tela inicial</w:t>
+      </w:r>
+    </w:p>
+    <w:p>
+      <w:pPr>
+        <w:rPr>
+          <w:rFonts w:cs="Arial"/>
+          <w:szCs w:val="24"/>
+        </w:rPr>
+      </w:pPr>
+      <w:r>
+        <w:rPr>
+          <w:rFonts w:cs="Arial"/>
+          <w:noProof/>
+          <w:szCs w:val="24"/>
+        </w:rPr>
+        <w:drawing>
+          <wp:inline distT="0" distB="0" distL="0" distR="0" wp14:anchorId="6D400CA0" wp14:editId="3B4006DA">
+            <wp:extent cx="2057400" cy="4459298"/>
+            <wp:effectExtent l="19050" t="19050" r="19050" b="17780"/>
+            <wp:docPr id="35" name="Imagem 35"/>
+            <wp:cNvGraphicFramePr>
+              <a:graphicFrameLocks xmlns:a="http://schemas.openxmlformats.org/drawingml/2006/main" noChangeAspect="1"/>
+            </wp:cNvGraphicFramePr>
+            <a:graphic xmlns:a="http://schemas.openxmlformats.org/drawingml/2006/main">
+              <a:graphicData uri="http://schemas.openxmlformats.org/drawingml/2006/picture">
+                <pic:pic xmlns:pic="http://schemas.openxmlformats.org/drawingml/2006/picture">
+                  <pic:nvPicPr>
+                    <pic:cNvPr id="0" name="Picture 10"/>
+                    <pic:cNvPicPr>
+                      <a:picLocks noChangeAspect="1" noChangeArrowheads="1"/>
+                    </pic:cNvPicPr>
+                  </pic:nvPicPr>
+                  <pic:blipFill>
+                    <a:blip r:embed="rId40" cstate="print">
+                      <a:extLst>
+                        <a:ext uri="{28A0092B-C50C-407E-A947-70E740481C1C}">
+                          <a14:useLocalDpi xmlns:a14="http://schemas.microsoft.com/office/drawing/2010/main" val="0"/>
+                        </a:ext>
+                      </a:extLst>
+                    </a:blip>
+                    <a:srcRect/>
+                    <a:stretch>
+                      <a:fillRect/>
+                    </a:stretch>
+                  </pic:blipFill>
+                  <pic:spPr bwMode="auto">
+                    <a:xfrm>
+                      <a:off x="0" y="0"/>
+                      <a:ext cx="2114561" cy="4583192"/>
+                    </a:xfrm>
+                    <a:prstGeom prst="rect">
+                      <a:avLst/>
+                    </a:prstGeom>
+                    <a:noFill/>
+                    <a:ln>
+                      <a:solidFill>
+                        <a:schemeClr val="tx1"/>
+                      </a:solidFill>
+                    </a:ln>
+                  </pic:spPr>
+                </pic:pic>
+              </a:graphicData>
+            </a:graphic>
+          </wp:inline>
+        </w:drawing>
+      </w:r>
+    </w:p>
+    <w:p>
+      <w:pPr>
+        <w:rPr>
+          <w:sz w:val="20"/>
+          <w:szCs w:val="20"/>
+        </w:rPr>
+      </w:pPr>
+      <w:r>
+        <w:rPr>
+          <w:sz w:val="20"/>
+          <w:szCs w:val="20"/>
+        </w:rPr>
+        <w:t>Fonte: Autoria Própria 2019</w:t>
+      </w:r>
+    </w:p>
+    <w:p>
+      <w:pPr>
+        <w:rPr>
+          <w:rFonts w:cs="Arial"/>
+          <w:szCs w:val="24"/>
+        </w:rPr>
+      </w:pPr>
+      <w:r>
+        <w:rPr>
+          <w:rFonts w:cs="Arial"/>
+          <w:szCs w:val="24"/>
+        </w:rPr>
+        <w:t>Nas duas próximas figuras 3</w:t>
+      </w:r>
+      <w:r>
+        <w:rPr>
+          <w:rFonts w:cs="Arial"/>
+          <w:szCs w:val="24"/>
+        </w:rPr>
+        <w:t>4</w:t>
+      </w:r>
+      <w:r>
+        <w:rPr>
+          <w:rFonts w:cs="Arial"/>
+          <w:szCs w:val="24"/>
+        </w:rPr>
+        <w:t xml:space="preserve"> e 3</w:t>
+      </w:r>
+      <w:r>
+        <w:rPr>
+          <w:rFonts w:cs="Arial"/>
+          <w:szCs w:val="24"/>
+        </w:rPr>
+        <w:t>5</w:t>
+      </w:r>
+      <w:r>
+        <w:rPr>
+          <w:rFonts w:cs="Arial"/>
+          <w:szCs w:val="24"/>
+        </w:rPr>
+        <w:t>, são as telas de cálculo de tomadas e luminotécnica</w:t>
+      </w:r>
+      <w:r>
+        <w:rPr>
+          <w:rFonts w:cs="Arial"/>
+          <w:szCs w:val="24"/>
+        </w:rPr>
+        <w:t>.</w:t>
+      </w:r>
+    </w:p>
+    <w:p>
+      <w:pPr>
+        <w:rPr>
+          <w:rFonts w:cs="Arial"/>
+          <w:szCs w:val="24"/>
+        </w:rPr>
+      </w:pPr>
+    </w:p>
+    <w:p>
+      <w:pPr>
+        <w:rPr>
+          <w:rFonts w:cs="Arial"/>
+          <w:szCs w:val="24"/>
+        </w:rPr>
+      </w:pPr>
+    </w:p>
+    <w:p>
+      <w:pPr>
+        <w:rPr>
+          <w:rFonts w:cs="Arial"/>
+          <w:szCs w:val="24"/>
+        </w:rPr>
+      </w:pPr>
+    </w:p>
+    <w:p>
+      <w:pPr>
+        <w:rPr>
+          <w:rFonts w:cs="Arial"/>
+          <w:szCs w:val="24"/>
+        </w:rPr>
+      </w:pPr>
+    </w:p>
+    <w:p>
+      <w:pPr>
+        <w:rPr>
+          <w:rFonts w:cs="Arial"/>
+          <w:szCs w:val="24"/>
+        </w:rPr>
+      </w:pPr>
+    </w:p>
+    <w:p>
+      <w:pPr>
+        <w:rPr>
+          <w:rFonts w:cs="Arial"/>
+          <w:szCs w:val="24"/>
+        </w:rPr>
+      </w:pPr>
+    </w:p>
+    <w:p>
+      <w:pPr>
+        <w:rPr>
+          <w:rFonts w:cs="Arial"/>
+          <w:szCs w:val="24"/>
+        </w:rPr>
+      </w:pPr>
+    </w:p>
+    <w:p>
+      <w:pPr>
+        <w:rPr>
+          <w:rFonts w:cs="Arial"/>
+          <w:szCs w:val="24"/>
+        </w:rPr>
+      </w:pPr>
+    </w:p>
+    <w:p>
+      <w:pPr>
+        <w:rPr>
+          <w:rFonts w:cs="Arial"/>
+          <w:szCs w:val="24"/>
+        </w:rPr>
+      </w:pPr>
+    </w:p>
+    <w:p>
+      <w:pPr>
+        <w:pStyle w:val="Legenda"/>
+        <w:keepNext/>
+        <w:rPr>
+          <w:b/>
+          <w:bCs/>
+          <w:i w:val="0"/>
+          <w:iCs w:val="0"/>
+          <w:color w:val="auto"/>
+          <w:sz w:val="20"/>
+          <w:szCs w:val="20"/>
+        </w:rPr>
+      </w:pPr>
+      <w:r>
+        <w:rPr>
+          <w:b/>
+          <w:bCs/>
+          <w:i w:val="0"/>
+          <w:iCs w:val="0"/>
+          <w:color w:val="auto"/>
+          <w:sz w:val="20"/>
+          <w:szCs w:val="20"/>
+        </w:rPr>
+        <w:lastRenderedPageBreak/>
+        <w:t xml:space="preserve">Figura </w:t>
+      </w:r>
+      <w:r>
+        <w:rPr>
+          <w:b/>
+          <w:bCs/>
+          <w:i w:val="0"/>
+          <w:iCs w:val="0"/>
+          <w:color w:val="auto"/>
+          <w:sz w:val="20"/>
+          <w:szCs w:val="20"/>
+        </w:rPr>
+        <w:fldChar w:fldCharType="begin"/>
+      </w:r>
+      <w:r>
+        <w:rPr>
+          <w:b/>
+          <w:bCs/>
+          <w:i w:val="0"/>
+          <w:iCs w:val="0"/>
+          <w:color w:val="auto"/>
+          <w:sz w:val="20"/>
+          <w:szCs w:val="20"/>
+        </w:rPr>
+        <w:instrText xml:space="preserve"> SEQ Figura \* ARABIC </w:instrText>
+      </w:r>
+      <w:r>
+        <w:rPr>
+          <w:b/>
+          <w:bCs/>
+          <w:i w:val="0"/>
+          <w:iCs w:val="0"/>
+          <w:color w:val="auto"/>
+          <w:sz w:val="20"/>
+          <w:szCs w:val="20"/>
+        </w:rPr>
+        <w:fldChar w:fldCharType="separate"/>
+      </w:r>
+      <w:r>
+        <w:rPr>
+          <w:b/>
+          <w:bCs/>
+          <w:i w:val="0"/>
+          <w:iCs w:val="0"/>
+          <w:noProof/>
+          <w:color w:val="auto"/>
+          <w:sz w:val="20"/>
+          <w:szCs w:val="20"/>
+        </w:rPr>
+        <w:t>34</w:t>
+      </w:r>
+      <w:r>
+        <w:rPr>
+          <w:b/>
+          <w:bCs/>
+          <w:i w:val="0"/>
+          <w:iCs w:val="0"/>
+          <w:color w:val="auto"/>
+          <w:sz w:val="20"/>
+          <w:szCs w:val="20"/>
+        </w:rPr>
+        <w:fldChar w:fldCharType="end"/>
+      </w:r>
+      <w:r>
+        <w:rPr>
+          <w:b/>
+          <w:bCs/>
+          <w:i w:val="0"/>
+          <w:iCs w:val="0"/>
+          <w:color w:val="auto"/>
+          <w:sz w:val="20"/>
+          <w:szCs w:val="20"/>
+        </w:rPr>
+        <w:t>: Tela cálculo de tomadas</w:t>
+      </w:r>
+    </w:p>
+    <w:p>
+      <w:pPr>
+        <w:rPr>
+          <w:rFonts w:cs="Arial"/>
+          <w:szCs w:val="24"/>
+        </w:rPr>
+      </w:pPr>
+      <w:r>
+        <w:rPr>
+          <w:rFonts w:cs="Arial"/>
+          <w:noProof/>
+          <w:szCs w:val="24"/>
+        </w:rPr>
+        <w:drawing>
+          <wp:inline distT="0" distB="0" distL="0" distR="0" wp14:anchorId="78DDAEB8" wp14:editId="37CE608A">
+            <wp:extent cx="1889370" cy="4095100"/>
+            <wp:effectExtent l="19050" t="19050" r="15875" b="20320"/>
+            <wp:docPr id="31" name="Imagem 31"/>
+            <wp:cNvGraphicFramePr>
+              <a:graphicFrameLocks xmlns:a="http://schemas.openxmlformats.org/drawingml/2006/main" noChangeAspect="1"/>
+            </wp:cNvGraphicFramePr>
+            <a:graphic xmlns:a="http://schemas.openxmlformats.org/drawingml/2006/main">
+              <a:graphicData uri="http://schemas.openxmlformats.org/drawingml/2006/picture">
+                <pic:pic xmlns:pic="http://schemas.openxmlformats.org/drawingml/2006/picture">
+                  <pic:nvPicPr>
+                    <pic:cNvPr id="0" name="Picture 6"/>
+                    <pic:cNvPicPr>
+                      <a:picLocks noChangeAspect="1" noChangeArrowheads="1"/>
+                    </pic:cNvPicPr>
+                  </pic:nvPicPr>
+                  <pic:blipFill>
+                    <a:blip r:embed="rId41" cstate="print">
+                      <a:extLst>
+                        <a:ext uri="{28A0092B-C50C-407E-A947-70E740481C1C}">
+                          <a14:useLocalDpi xmlns:a14="http://schemas.microsoft.com/office/drawing/2010/main" val="0"/>
+                        </a:ext>
+                      </a:extLst>
+                    </a:blip>
+                    <a:srcRect/>
+                    <a:stretch>
+                      <a:fillRect/>
+                    </a:stretch>
+                  </pic:blipFill>
+                  <pic:spPr bwMode="auto">
+                    <a:xfrm>
+                      <a:off x="0" y="0"/>
+                      <a:ext cx="1910432" cy="4140750"/>
+                    </a:xfrm>
+                    <a:prstGeom prst="rect">
+                      <a:avLst/>
+                    </a:prstGeom>
+                    <a:noFill/>
+                    <a:ln>
+                      <a:solidFill>
+                        <a:schemeClr val="tx1"/>
+                      </a:solidFill>
+                    </a:ln>
+                  </pic:spPr>
+                </pic:pic>
+              </a:graphicData>
+            </a:graphic>
+          </wp:inline>
+        </w:drawing>
+      </w:r>
+      <w:r>
+        <w:rPr>
+          <w:rFonts w:cs="Arial"/>
+          <w:szCs w:val="24"/>
+        </w:rPr>
+        <w:t xml:space="preserve"> </w:t>
+      </w:r>
+    </w:p>
+    <w:p>
+      <w:pPr>
+        <w:rPr>
+          <w:sz w:val="20"/>
+          <w:szCs w:val="20"/>
+        </w:rPr>
+      </w:pPr>
+      <w:r>
+        <w:rPr>
+          <w:sz w:val="20"/>
+          <w:szCs w:val="20"/>
+        </w:rPr>
+        <w:t>Fonte: Autoria Própria 2019</w:t>
+      </w:r>
+    </w:p>
+    <w:p>
+      <w:pPr>
+        <w:rPr>
+          <w:rFonts w:cs="Arial"/>
+          <w:szCs w:val="24"/>
+        </w:rPr>
+      </w:pPr>
+    </w:p>
+    <w:p>
+      <w:pPr>
+        <w:rPr>
+          <w:rFonts w:cs="Arial"/>
+          <w:szCs w:val="24"/>
+        </w:rPr>
+      </w:pPr>
+    </w:p>
+    <w:p>
+      <w:pPr>
+        <w:rPr>
+          <w:rFonts w:cs="Arial"/>
+          <w:szCs w:val="24"/>
+        </w:rPr>
+      </w:pPr>
+    </w:p>
+    <w:p>
+      <w:pPr>
+        <w:rPr>
+          <w:rFonts w:cs="Arial"/>
+          <w:szCs w:val="24"/>
+        </w:rPr>
+      </w:pPr>
+    </w:p>
+    <w:p>
+      <w:pPr>
+        <w:rPr>
+          <w:rFonts w:cs="Arial"/>
+          <w:szCs w:val="24"/>
+        </w:rPr>
+      </w:pPr>
+    </w:p>
+    <w:p>
+      <w:pPr>
+        <w:rPr>
+          <w:rFonts w:cs="Arial"/>
+          <w:szCs w:val="24"/>
+        </w:rPr>
+      </w:pPr>
+    </w:p>
+    <w:p>
+      <w:pPr>
+        <w:rPr>
+          <w:rFonts w:cs="Arial"/>
+          <w:szCs w:val="24"/>
+        </w:rPr>
+      </w:pPr>
+    </w:p>
+    <w:p>
+      <w:pPr>
+        <w:rPr>
+          <w:rFonts w:cs="Arial"/>
+          <w:szCs w:val="24"/>
+        </w:rPr>
+      </w:pPr>
+    </w:p>
+    <w:p>
+      <w:pPr>
+        <w:rPr>
+          <w:rFonts w:cs="Arial"/>
+          <w:szCs w:val="24"/>
+        </w:rPr>
+      </w:pPr>
+    </w:p>
+    <w:p>
+      <w:pPr>
+        <w:rPr>
+          <w:rFonts w:cs="Arial"/>
+          <w:szCs w:val="24"/>
+        </w:rPr>
+      </w:pPr>
+    </w:p>
+    <w:p>
+      <w:pPr>
+        <w:rPr>
+          <w:rFonts w:cs="Arial"/>
+          <w:szCs w:val="24"/>
+        </w:rPr>
+      </w:pPr>
+    </w:p>
+    <w:p>
+      <w:pPr>
+        <w:rPr>
+          <w:rFonts w:cs="Arial"/>
+          <w:szCs w:val="24"/>
+        </w:rPr>
+      </w:pPr>
+    </w:p>
+    <w:p>
+      <w:pPr>
+        <w:pStyle w:val="Legenda"/>
+        <w:keepNext/>
+        <w:rPr>
+          <w:b/>
+          <w:bCs/>
+          <w:i w:val="0"/>
+          <w:iCs w:val="0"/>
+          <w:color w:val="auto"/>
+          <w:sz w:val="20"/>
+          <w:szCs w:val="20"/>
+        </w:rPr>
+      </w:pPr>
+      <w:r>
+        <w:rPr>
+          <w:b/>
+          <w:bCs/>
+          <w:i w:val="0"/>
+          <w:iCs w:val="0"/>
+          <w:color w:val="auto"/>
+          <w:sz w:val="20"/>
+          <w:szCs w:val="20"/>
+        </w:rPr>
+        <w:lastRenderedPageBreak/>
+        <w:t xml:space="preserve">Figura </w:t>
+      </w:r>
+      <w:r>
+        <w:rPr>
+          <w:b/>
+          <w:bCs/>
+          <w:i w:val="0"/>
+          <w:iCs w:val="0"/>
+          <w:color w:val="auto"/>
+          <w:sz w:val="20"/>
+          <w:szCs w:val="20"/>
+        </w:rPr>
+        <w:fldChar w:fldCharType="begin"/>
+      </w:r>
+      <w:r>
+        <w:rPr>
+          <w:b/>
+          <w:bCs/>
+          <w:i w:val="0"/>
+          <w:iCs w:val="0"/>
+          <w:color w:val="auto"/>
+          <w:sz w:val="20"/>
+          <w:szCs w:val="20"/>
+        </w:rPr>
+        <w:instrText xml:space="preserve"> SEQ Figura \* ARABIC </w:instrText>
+      </w:r>
+      <w:r>
+        <w:rPr>
+          <w:b/>
+          <w:bCs/>
+          <w:i w:val="0"/>
+          <w:iCs w:val="0"/>
+          <w:color w:val="auto"/>
+          <w:sz w:val="20"/>
+          <w:szCs w:val="20"/>
+        </w:rPr>
+        <w:fldChar w:fldCharType="separate"/>
+      </w:r>
+      <w:r>
+        <w:rPr>
+          <w:b/>
+          <w:bCs/>
+          <w:i w:val="0"/>
+          <w:iCs w:val="0"/>
+          <w:noProof/>
+          <w:color w:val="auto"/>
+          <w:sz w:val="20"/>
+          <w:szCs w:val="20"/>
+        </w:rPr>
+        <w:t>35</w:t>
+      </w:r>
+      <w:r>
+        <w:rPr>
+          <w:b/>
+          <w:bCs/>
+          <w:i w:val="0"/>
+          <w:iCs w:val="0"/>
+          <w:color w:val="auto"/>
+          <w:sz w:val="20"/>
+          <w:szCs w:val="20"/>
+        </w:rPr>
+        <w:fldChar w:fldCharType="end"/>
+      </w:r>
+      <w:r>
+        <w:rPr>
+          <w:b/>
+          <w:bCs/>
+          <w:i w:val="0"/>
+          <w:iCs w:val="0"/>
+          <w:color w:val="auto"/>
+          <w:sz w:val="20"/>
+          <w:szCs w:val="20"/>
+        </w:rPr>
+        <w:t>: Tela de cálculo luminotécnica</w:t>
+      </w:r>
+    </w:p>
+    <w:p>
+      <w:r>
+        <w:rPr>
+          <w:rFonts w:cs="Arial"/>
+          <w:noProof/>
+          <w:szCs w:val="24"/>
+        </w:rPr>
+        <w:drawing>
+          <wp:inline distT="0" distB="0" distL="0" distR="0" wp14:anchorId="6727949A" wp14:editId="747CD23A">
+            <wp:extent cx="1656758" cy="3590925"/>
+            <wp:effectExtent l="19050" t="19050" r="19685" b="9525"/>
+            <wp:docPr id="32" name="Imagem 32"/>
+            <wp:cNvGraphicFramePr>
+              <a:graphicFrameLocks xmlns:a="http://schemas.openxmlformats.org/drawingml/2006/main" noChangeAspect="1"/>
+            </wp:cNvGraphicFramePr>
+            <a:graphic xmlns:a="http://schemas.openxmlformats.org/drawingml/2006/main">
+              <a:graphicData uri="http://schemas.openxmlformats.org/drawingml/2006/picture">
+                <pic:pic xmlns:pic="http://schemas.openxmlformats.org/drawingml/2006/picture">
+                  <pic:nvPicPr>
+                    <pic:cNvPr id="0" name="Picture 7"/>
+                    <pic:cNvPicPr>
+                      <a:picLocks noChangeAspect="1" noChangeArrowheads="1"/>
+                    </pic:cNvPicPr>
+                  </pic:nvPicPr>
+                  <pic:blipFill>
+                    <a:blip r:embed="rId42" cstate="print">
+                      <a:extLst>
+                        <a:ext uri="{28A0092B-C50C-407E-A947-70E740481C1C}">
+                          <a14:useLocalDpi xmlns:a14="http://schemas.microsoft.com/office/drawing/2010/main" val="0"/>
+                        </a:ext>
+                      </a:extLst>
+                    </a:blip>
+                    <a:srcRect/>
+                    <a:stretch>
+                      <a:fillRect/>
+                    </a:stretch>
+                  </pic:blipFill>
+                  <pic:spPr bwMode="auto">
+                    <a:xfrm>
+                      <a:off x="0" y="0"/>
+                      <a:ext cx="1689169" cy="3661174"/>
+                    </a:xfrm>
+                    <a:prstGeom prst="rect">
+                      <a:avLst/>
+                    </a:prstGeom>
+                    <a:noFill/>
+                    <a:ln>
+                      <a:solidFill>
+                        <a:schemeClr val="tx1"/>
+                      </a:solidFill>
+                    </a:ln>
+                  </pic:spPr>
+                </pic:pic>
+              </a:graphicData>
+            </a:graphic>
+          </wp:inline>
+        </w:drawing>
+      </w:r>
+    </w:p>
+    <w:p>
+      <w:pPr>
+        <w:rPr>
+          <w:sz w:val="20"/>
+          <w:szCs w:val="20"/>
+        </w:rPr>
+      </w:pPr>
+      <w:r>
+        <w:rPr>
+          <w:sz w:val="20"/>
+          <w:szCs w:val="20"/>
+        </w:rPr>
+        <w:t>Fonte: Autoria Própria 2019</w:t>
+      </w:r>
+    </w:p>
+    <w:p>
+      <w:r>
+        <w:t>Na figura 3</w:t>
+      </w:r>
+      <w:r>
+        <w:t>6</w:t>
+      </w:r>
+      <w:r>
+        <w:t>, é a tela de configuração onde se pode deletar conta criada, fazer logout e upload de PDF.</w:t>
+      </w:r>
+    </w:p>
+    <w:p/>
+    <w:p/>
+    <w:p/>
+    <w:p/>
+    <w:p/>
+    <w:p/>
+    <w:p/>
+    <w:p/>
+    <w:p/>
+    <w:p/>
+    <w:p/>
+    <w:p/>
+    <w:p>
+      <w:pPr>
+        <w:pStyle w:val="Legenda"/>
+        <w:keepNext/>
+        <w:rPr>
+          <w:b/>
+          <w:bCs/>
+          <w:i w:val="0"/>
+          <w:iCs w:val="0"/>
+          <w:color w:val="auto"/>
+          <w:sz w:val="20"/>
+          <w:szCs w:val="20"/>
+        </w:rPr>
+      </w:pPr>
+      <w:r>
+        <w:rPr>
+          <w:b/>
+          <w:bCs/>
+          <w:i w:val="0"/>
+          <w:iCs w:val="0"/>
+          <w:color w:val="auto"/>
+          <w:sz w:val="20"/>
+          <w:szCs w:val="20"/>
+        </w:rPr>
+        <w:lastRenderedPageBreak/>
+        <w:t xml:space="preserve">Figura </w:t>
+      </w:r>
+      <w:r>
+        <w:rPr>
+          <w:b/>
+          <w:bCs/>
+          <w:i w:val="0"/>
+          <w:iCs w:val="0"/>
+          <w:color w:val="auto"/>
+          <w:sz w:val="20"/>
+          <w:szCs w:val="20"/>
+        </w:rPr>
+        <w:fldChar w:fldCharType="begin"/>
+      </w:r>
+      <w:r>
+        <w:rPr>
+          <w:b/>
+          <w:bCs/>
+          <w:i w:val="0"/>
+          <w:iCs w:val="0"/>
+          <w:color w:val="auto"/>
+          <w:sz w:val="20"/>
+          <w:szCs w:val="20"/>
+        </w:rPr>
+        <w:instrText xml:space="preserve"> SEQ Figura \* ARABIC </w:instrText>
+      </w:r>
+      <w:r>
+        <w:rPr>
+          <w:b/>
+          <w:bCs/>
+          <w:i w:val="0"/>
+          <w:iCs w:val="0"/>
+          <w:color w:val="auto"/>
+          <w:sz w:val="20"/>
+          <w:szCs w:val="20"/>
+        </w:rPr>
+        <w:fldChar w:fldCharType="separate"/>
+      </w:r>
+      <w:r>
+        <w:rPr>
+          <w:b/>
+          <w:bCs/>
+          <w:i w:val="0"/>
+          <w:iCs w:val="0"/>
+          <w:noProof/>
+          <w:color w:val="auto"/>
+          <w:sz w:val="20"/>
+          <w:szCs w:val="20"/>
+        </w:rPr>
+        <w:t>36</w:t>
+      </w:r>
+      <w:r>
+        <w:rPr>
+          <w:b/>
+          <w:bCs/>
+          <w:i w:val="0"/>
+          <w:iCs w:val="0"/>
+          <w:color w:val="auto"/>
+          <w:sz w:val="20"/>
+          <w:szCs w:val="20"/>
+        </w:rPr>
+        <w:fldChar w:fldCharType="end"/>
+      </w:r>
+      <w:r>
+        <w:rPr>
+          <w:b/>
+          <w:bCs/>
+          <w:i w:val="0"/>
+          <w:iCs w:val="0"/>
+          <w:color w:val="auto"/>
+          <w:sz w:val="20"/>
+          <w:szCs w:val="20"/>
+        </w:rPr>
+        <w:t>: Tela de configuração</w:t>
+      </w:r>
+    </w:p>
+    <w:p>
+      <w:r>
+        <w:rPr>
+          <w:noProof/>
+        </w:rPr>
+        <w:drawing>
+          <wp:inline distT="0" distB="0" distL="0" distR="0" wp14:anchorId="613055BC" wp14:editId="134D171C">
+            <wp:extent cx="2113395" cy="4580661"/>
+            <wp:effectExtent l="19050" t="19050" r="20320" b="10795"/>
+            <wp:docPr id="33" name="Imagem 33"/>
+            <wp:cNvGraphicFramePr>
+              <a:graphicFrameLocks xmlns:a="http://schemas.openxmlformats.org/drawingml/2006/main" noChangeAspect="1"/>
+            </wp:cNvGraphicFramePr>
+            <a:graphic xmlns:a="http://schemas.openxmlformats.org/drawingml/2006/main">
+              <a:graphicData uri="http://schemas.openxmlformats.org/drawingml/2006/picture">
+                <pic:pic xmlns:pic="http://schemas.openxmlformats.org/drawingml/2006/picture">
+                  <pic:nvPicPr>
+                    <pic:cNvPr id="0" name="Picture 8"/>
+                    <pic:cNvPicPr>
+                      <a:picLocks noChangeAspect="1" noChangeArrowheads="1"/>
+                    </pic:cNvPicPr>
+                  </pic:nvPicPr>
+                  <pic:blipFill>
+                    <a:blip r:embed="rId43" cstate="print">
+                      <a:extLst>
+                        <a:ext uri="{28A0092B-C50C-407E-A947-70E740481C1C}">
+                          <a14:useLocalDpi xmlns:a14="http://schemas.microsoft.com/office/drawing/2010/main" val="0"/>
+                        </a:ext>
+                      </a:extLst>
+                    </a:blip>
+                    <a:srcRect/>
+                    <a:stretch>
+                      <a:fillRect/>
+                    </a:stretch>
+                  </pic:blipFill>
+                  <pic:spPr bwMode="auto">
+                    <a:xfrm>
+                      <a:off x="0" y="0"/>
+                      <a:ext cx="2138114" cy="4634238"/>
+                    </a:xfrm>
+                    <a:prstGeom prst="rect">
+                      <a:avLst/>
+                    </a:prstGeom>
+                    <a:noFill/>
+                    <a:ln>
+                      <a:solidFill>
+                        <a:schemeClr val="tx1"/>
+                      </a:solidFill>
+                    </a:ln>
+                  </pic:spPr>
+                </pic:pic>
+              </a:graphicData>
+            </a:graphic>
+          </wp:inline>
+        </w:drawing>
+      </w:r>
+    </w:p>
+    <w:p>
+      <w:pPr>
+        <w:rPr>
+          <w:sz w:val="20"/>
+          <w:szCs w:val="20"/>
+        </w:rPr>
+      </w:pPr>
+      <w:r>
+        <w:rPr>
+          <w:sz w:val="20"/>
+          <w:szCs w:val="20"/>
+        </w:rPr>
+        <w:t>Fonte: Autoria Própria 2019</w:t>
+      </w:r>
+    </w:p>
+    <w:p>
+      <w:r>
+        <w:t>Na próxima figura de número 3</w:t>
+      </w:r>
+      <w:r>
+        <w:t>7</w:t>
+      </w:r>
+      <w:r>
+        <w:t>, será a tela de deletar conta.</w:t>
+      </w:r>
+    </w:p>
+    <w:p/>
+    <w:p/>
+    <w:p>
+      <w:bookmarkStart w:id="39" w:name="_GoBack"/>
+      <w:bookmarkEnd w:id="39"/>
+    </w:p>
+    <w:p/>
+    <w:p/>
+    <w:p/>
+    <w:p/>
+    <w:p/>
+    <w:p/>
+    <w:p>
+      <w:pPr>
+        <w:pStyle w:val="Legenda"/>
+        <w:keepNext/>
+        <w:rPr>
+          <w:b/>
+          <w:bCs/>
+          <w:i w:val="0"/>
+          <w:iCs w:val="0"/>
+          <w:color w:val="auto"/>
+          <w:sz w:val="20"/>
+          <w:szCs w:val="20"/>
+        </w:rPr>
+      </w:pPr>
+      <w:r>
+        <w:rPr>
+          <w:b/>
+          <w:bCs/>
+          <w:i w:val="0"/>
+          <w:iCs w:val="0"/>
+          <w:color w:val="auto"/>
+          <w:sz w:val="20"/>
+          <w:szCs w:val="20"/>
+        </w:rPr>
+        <w:lastRenderedPageBreak/>
+        <w:t xml:space="preserve">Figura </w:t>
+      </w:r>
+      <w:r>
+        <w:rPr>
+          <w:b/>
+          <w:bCs/>
+          <w:i w:val="0"/>
+          <w:iCs w:val="0"/>
+          <w:color w:val="auto"/>
+          <w:sz w:val="20"/>
+          <w:szCs w:val="20"/>
+        </w:rPr>
+        <w:fldChar w:fldCharType="begin"/>
+      </w:r>
+      <w:r>
+        <w:rPr>
+          <w:b/>
+          <w:bCs/>
+          <w:i w:val="0"/>
+          <w:iCs w:val="0"/>
+          <w:color w:val="auto"/>
+          <w:sz w:val="20"/>
+          <w:szCs w:val="20"/>
+        </w:rPr>
+        <w:instrText xml:space="preserve"> SEQ Figura \* ARABIC </w:instrText>
+      </w:r>
+      <w:r>
+        <w:rPr>
+          <w:b/>
+          <w:bCs/>
+          <w:i w:val="0"/>
+          <w:iCs w:val="0"/>
+          <w:color w:val="auto"/>
+          <w:sz w:val="20"/>
+          <w:szCs w:val="20"/>
+        </w:rPr>
+        <w:fldChar w:fldCharType="separate"/>
+      </w:r>
+      <w:r>
+        <w:rPr>
+          <w:b/>
+          <w:bCs/>
+          <w:i w:val="0"/>
+          <w:iCs w:val="0"/>
+          <w:noProof/>
+          <w:color w:val="auto"/>
+          <w:sz w:val="20"/>
+          <w:szCs w:val="20"/>
+        </w:rPr>
+        <w:t>37</w:t>
+      </w:r>
+      <w:r>
+        <w:rPr>
+          <w:b/>
+          <w:bCs/>
+          <w:i w:val="0"/>
+          <w:iCs w:val="0"/>
+          <w:color w:val="auto"/>
+          <w:sz w:val="20"/>
+          <w:szCs w:val="20"/>
+        </w:rPr>
+        <w:fldChar w:fldCharType="end"/>
+      </w:r>
+      <w:r>
+        <w:rPr>
+          <w:b/>
+          <w:bCs/>
+          <w:i w:val="0"/>
+          <w:iCs w:val="0"/>
+          <w:color w:val="auto"/>
+          <w:sz w:val="20"/>
+          <w:szCs w:val="20"/>
+        </w:rPr>
+        <w:t>: Deletar conta</w:t>
+      </w:r>
+    </w:p>
+    <w:p>
+      <w:r>
+        <w:rPr>
+          <w:noProof/>
+        </w:rPr>
+        <w:drawing>
+          <wp:inline distT="0" distB="0" distL="0" distR="0" wp14:anchorId="4F661BB7" wp14:editId="2D09E235">
+            <wp:extent cx="2280788" cy="4943475"/>
+            <wp:effectExtent l="19050" t="19050" r="24765" b="9525"/>
+            <wp:docPr id="34" name="Imagem 34"/>
+            <wp:cNvGraphicFramePr>
+              <a:graphicFrameLocks xmlns:a="http://schemas.openxmlformats.org/drawingml/2006/main" noChangeAspect="1"/>
+            </wp:cNvGraphicFramePr>
+            <a:graphic xmlns:a="http://schemas.openxmlformats.org/drawingml/2006/main">
+              <a:graphicData uri="http://schemas.openxmlformats.org/drawingml/2006/picture">
+                <pic:pic xmlns:pic="http://schemas.openxmlformats.org/drawingml/2006/picture">
+                  <pic:nvPicPr>
+                    <pic:cNvPr id="0" name="Picture 9"/>
+                    <pic:cNvPicPr>
+                      <a:picLocks noChangeAspect="1" noChangeArrowheads="1"/>
+                    </pic:cNvPicPr>
+                  </pic:nvPicPr>
+                  <pic:blipFill>
+                    <a:blip r:embed="rId44">
+                      <a:extLst>
+                        <a:ext uri="{28A0092B-C50C-407E-A947-70E740481C1C}">
+                          <a14:useLocalDpi xmlns:a14="http://schemas.microsoft.com/office/drawing/2010/main" val="0"/>
+                        </a:ext>
+                      </a:extLst>
+                    </a:blip>
+                    <a:srcRect/>
+                    <a:stretch>
+                      <a:fillRect/>
+                    </a:stretch>
+                  </pic:blipFill>
+                  <pic:spPr bwMode="auto">
+                    <a:xfrm>
+                      <a:off x="0" y="0"/>
+                      <a:ext cx="2297133" cy="4978901"/>
+                    </a:xfrm>
+                    <a:prstGeom prst="rect">
+                      <a:avLst/>
+                    </a:prstGeom>
+                    <a:noFill/>
+                    <a:ln>
+                      <a:solidFill>
+                        <a:schemeClr val="tx1"/>
+                      </a:solidFill>
+                    </a:ln>
+                  </pic:spPr>
+                </pic:pic>
+              </a:graphicData>
+            </a:graphic>
+          </wp:inline>
+        </w:drawing>
+      </w:r>
+    </w:p>
+    <w:p>
+      <w:pPr>
+        <w:rPr>
+          <w:sz w:val="20"/>
+          <w:szCs w:val="20"/>
+        </w:rPr>
+      </w:pPr>
+      <w:r>
+        <w:rPr>
+          <w:sz w:val="20"/>
+          <w:szCs w:val="20"/>
+        </w:rPr>
+        <w:t>Fonte: Autoria Própria 2019</w:t>
+      </w:r>
+    </w:p>
+    <w:p>
+      <w:pPr>
+        <w:rPr>
           <w:rFonts w:cs="Arial"/>
           <w:szCs w:val="24"/>
         </w:rPr>
@@ -13706,17 +17850,24 @@
     </w:p>
     <w:p>
       <w:pPr>
+        <w:rPr>
+          <w:rFonts w:cs="Arial"/>
+          <w:szCs w:val="24"/>
+        </w:rPr>
+      </w:pPr>
+    </w:p>
+    <w:p>
+      <w:pPr>
         <w:pStyle w:val="Ttulo1"/>
       </w:pPr>
-      <w:bookmarkStart w:id="39" w:name="_Toc21542463"/>
-      <w:r>
-        <w:lastRenderedPageBreak/>
+      <w:bookmarkStart w:id="40" w:name="_Toc21542463"/>
+      <w:r>
         <w:t>C</w:t>
       </w:r>
       <w:r>
         <w:t>onclusão</w:t>
       </w:r>
-      <w:bookmarkEnd w:id="39"/>
+      <w:bookmarkEnd w:id="40"/>
     </w:p>
     <w:p>
       <w:r>
@@ -13725,15 +17876,7 @@
     </w:p>
     <w:p>
       <w:r>
-        <w:t xml:space="preserve">A plataforma </w:t>
-      </w:r>
-      <w:proofErr w:type="spellStart"/>
-      <w:r>
-        <w:t>Android</w:t>
-      </w:r>
-      <w:proofErr w:type="spellEnd"/>
-      <w:r>
-        <w:t xml:space="preserve"> Studio foi fundamental para o desenvolvimento. Onde foi utilizado a linguagem Java, </w:t>
+        <w:t xml:space="preserve">A plataforma Android Studio foi fundamental para o desenvolvimento. Onde foi utilizado a linguagem Java, </w:t>
       </w:r>
       <w:r>
         <w:t>importação de bibliotecas pa</w:t>
@@ -13814,16 +17957,21 @@
         </w:numPr>
         <w:ind w:left="432" w:hanging="432"/>
       </w:pPr>
-      <w:bookmarkStart w:id="40" w:name="_Toc21542464"/>
+      <w:bookmarkStart w:id="41" w:name="_Toc21542464"/>
       <w:r>
         <w:lastRenderedPageBreak/>
         <w:t>Referências</w:t>
       </w:r>
-      <w:bookmarkEnd w:id="40"/>
-    </w:p>
-    <w:p>
-      <w:r>
-        <w:t xml:space="preserve">FURGERI, Sérgio. </w:t>
+      <w:bookmarkEnd w:id="41"/>
+    </w:p>
+    <w:p>
+      <w:proofErr w:type="spellStart"/>
+      <w:r>
+        <w:t>FURGERI</w:t>
+      </w:r>
+      <w:proofErr w:type="spellEnd"/>
+      <w:r>
+        <w:t xml:space="preserve">, Sérgio. </w:t>
       </w:r>
       <w:r>
         <w:rPr>
@@ -13832,15 +17980,7 @@
         <w:t xml:space="preserve">Java 8 - Ensino Didático: </w:t>
       </w:r>
       <w:r>
-        <w:t xml:space="preserve">Desenvolvimento e Implementação de Aplicação. 2. ed. São Paulo: Érica </w:t>
-      </w:r>
-      <w:proofErr w:type="spellStart"/>
-      <w:r>
-        <w:t>Ltda</w:t>
-      </w:r>
-      <w:proofErr w:type="spellEnd"/>
-      <w:r>
-        <w:t>, 2015. 320 p.</w:t>
+        <w:t>Desenvolvimento e Implementação de Aplicação. 2. ed. São Paulo: Érica Ltda, 2015. 320 p.</w:t>
       </w:r>
     </w:p>
     <w:p>
@@ -13907,8 +18047,21 @@
       </w:r>
     </w:p>
     <w:p>
-      <w:r>
-        <w:t xml:space="preserve">DEITEL, Paul; DEITEL, Harvey. </w:t>
+      <w:proofErr w:type="spellStart"/>
+      <w:r>
+        <w:t>DEITEL</w:t>
+      </w:r>
+      <w:proofErr w:type="spellEnd"/>
+      <w:r>
+        <w:t xml:space="preserve">, Paul; </w:t>
+      </w:r>
+      <w:proofErr w:type="spellStart"/>
+      <w:r>
+        <w:t>DEITEL</w:t>
+      </w:r>
+      <w:proofErr w:type="spellEnd"/>
+      <w:r>
+        <w:t xml:space="preserve">, Harvey. </w:t>
       </w:r>
       <w:r>
         <w:rPr>
@@ -13925,20 +18078,20 @@
       </w:r>
       <w:proofErr w:type="spellEnd"/>
       <w:r>
-        <w:t xml:space="preserve"> do Brasil </w:t>
+        <w:t xml:space="preserve"> do Brasil Ltda, 2016. 934 p.</w:t>
+      </w:r>
+    </w:p>
+    <w:p>
+      <w:r>
+        <w:t xml:space="preserve">FARIA, Thiago; </w:t>
       </w:r>
       <w:proofErr w:type="spellStart"/>
       <w:r>
-        <w:t>Ltda</w:t>
+        <w:t>NORMANDES</w:t>
       </w:r>
       <w:proofErr w:type="spellEnd"/>
       <w:r>
-        <w:t>, 2016. 934 p.</w:t>
-      </w:r>
-    </w:p>
-    <w:p>
-      <w:r>
-        <w:t xml:space="preserve">FARIA, Thiago; NORMANDES JUNIOR, </w:t>
+        <w:t xml:space="preserve"> JUNIOR, </w:t>
       </w:r>
       <w:r>
         <w:rPr>
@@ -13955,90 +18108,103 @@
       </w:r>
       <w:proofErr w:type="spellEnd"/>
       <w:r>
-        <w:t xml:space="preserve"> Softwares, Treinamentos e Serviços </w:t>
+        <w:t xml:space="preserve"> Softwares, Treinamentos e Serviços Ltda, 2014. 272 p.</w:t>
+      </w:r>
+    </w:p>
+    <w:p>
+      <w:r>
+        <w:t xml:space="preserve">CARDOSO, Ricardo Manuel Fonseca. </w:t>
+      </w:r>
+      <w:r>
+        <w:rPr>
+          <w:rStyle w:val="Forte"/>
+        </w:rPr>
+        <w:t xml:space="preserve">Bases de Dados </w:t>
       </w:r>
       <w:proofErr w:type="spellStart"/>
       <w:r>
-        <w:t>Ltda</w:t>
+        <w:rPr>
+          <w:rStyle w:val="Forte"/>
+        </w:rPr>
+        <w:t>NoSQL</w:t>
       </w:r>
       <w:proofErr w:type="spellEnd"/>
       <w:r>
-        <w:t>, 2014. 272 p.</w:t>
-      </w:r>
-    </w:p>
-    <w:p>
-      <w:r>
-        <w:t xml:space="preserve">CARDOSO, Ricardo Manuel Fonseca. </w:t>
-      </w:r>
-      <w:r>
         <w:rPr>
           <w:rStyle w:val="Forte"/>
         </w:rPr>
-        <w:t xml:space="preserve">Bases de Dados </w:t>
+        <w:t xml:space="preserve">. </w:t>
+      </w:r>
+      <w:r>
+        <w:t>2012. 81 f. Dissertação (Mestrado) - Curso de Engenharia Informática, Área de Especialização em Arquiteturas de Sistemas de Redes, Instituto Superior de Engenharia do Porto, Porto, 2012.</w:t>
+      </w:r>
+    </w:p>
+    <w:p>
+      <w:r>
+        <w:t xml:space="preserve">LOBATO, </w:t>
+      </w:r>
+      <w:r>
+        <w:t>Antônio</w:t>
+      </w:r>
+      <w:r>
+        <w:t xml:space="preserve"> Soares; LOBO FILHO, Jorge Rogério Pinheiro; OLIVEIRA, Thiago Afonso. </w:t>
       </w:r>
       <w:proofErr w:type="spellStart"/>
       <w:r>
+        <w:t>NoSQL</w:t>
+      </w:r>
+      <w:proofErr w:type="spellEnd"/>
+      <w:r>
+        <w:t xml:space="preserve">: Ferramentas, desafios de aplicabilidade em um case real. </w:t>
+      </w:r>
+      <w:r>
         <w:rPr>
           <w:rStyle w:val="Forte"/>
         </w:rPr>
-        <w:t>NoSQL</w:t>
+        <w:t>Revista de Tecnologia da Informação e Comunicação da Faculdade Estácio do Pará</w:t>
+      </w:r>
+      <w:r>
+        <w:t xml:space="preserve">, Belém, v. 1, n. 1, </w:t>
+      </w:r>
+      <w:proofErr w:type="spellStart"/>
+      <w:r>
+        <w:t>p.69</w:t>
       </w:r>
       <w:proofErr w:type="spellEnd"/>
       <w:r>
+        <w:t>-74, 06 abr. 2018.</w:t>
+      </w:r>
+    </w:p>
+    <w:p>
+      <w:r>
+        <w:t xml:space="preserve">OLIVEIRA, Samuel Silva de. Banco de dados não relacionais: Um novo paradigma para armazenamento de dados em sistemas de ensino colaborativo. </w:t>
+      </w:r>
+      <w:r>
         <w:rPr>
           <w:rStyle w:val="Forte"/>
         </w:rPr>
-        <w:t xml:space="preserve">. </w:t>
-      </w:r>
-      <w:r>
-        <w:t>2012. 81 f. Dissertação (Mestrado) - Curso de Engenharia Informática, Área de Especialização em Arquiteturas de Sistemas de Redes, Instituto Superior de Engenharia do Porto, Porto, 2012.</w:t>
-      </w:r>
-    </w:p>
-    <w:p>
-      <w:r>
-        <w:t xml:space="preserve">LOBATO, </w:t>
-      </w:r>
-      <w:r>
-        <w:t>Antônio</w:t>
-      </w:r>
-      <w:r>
-        <w:t xml:space="preserve"> Soares; LOBO FILHO, Jorge Rogério Pinheiro; OLIVEIRA, Thiago Afonso. </w:t>
+        <w:t>Revista da Escola de Administração Pública do Amapá</w:t>
+      </w:r>
+      <w:r>
+        <w:t xml:space="preserve">, Amapá, v. 1, n. 2, </w:t>
       </w:r>
       <w:proofErr w:type="spellStart"/>
       <w:r>
-        <w:t>NoSQL</w:t>
+        <w:t>p.184</w:t>
       </w:r>
       <w:proofErr w:type="spellEnd"/>
       <w:r>
-        <w:t xml:space="preserve">: Ferramentas, desafios de aplicabilidade em um case real. </w:t>
-      </w:r>
-      <w:r>
-        <w:rPr>
-          <w:rStyle w:val="Forte"/>
-        </w:rPr>
-        <w:t>Revista de Tecnologia da Informação e Comunicação da Faculdade Estácio do Pará</w:t>
-      </w:r>
-      <w:r>
-        <w:t>, Belém, v. 1, n. 1, p.69-74, 06 abr. 2018.</w:t>
-      </w:r>
-    </w:p>
-    <w:p>
-      <w:r>
-        <w:t xml:space="preserve">OLIVEIRA, Samuel Silva de. Banco de dados não relacionais: Um novo paradigma para armazenamento de dados em sistemas de ensino colaborativo. </w:t>
-      </w:r>
-      <w:r>
-        <w:rPr>
-          <w:rStyle w:val="Forte"/>
-        </w:rPr>
-        <w:t>Revista da Escola de Administração Pública do Amapá</w:t>
-      </w:r>
-      <w:r>
-        <w:t>, Amapá, v. 1, n. 2, p.184-194, 01 ago. 2014.</w:t>
-      </w:r>
-    </w:p>
-    <w:p>
-      <w:r>
-        <w:t xml:space="preserve">PANIZ, David. </w:t>
+        <w:t>-194, 01 ago. 2014.</w:t>
+      </w:r>
+    </w:p>
+    <w:p>
+      <w:proofErr w:type="spellStart"/>
+      <w:r>
+        <w:t>PANIZ</w:t>
+      </w:r>
+      <w:proofErr w:type="spellEnd"/>
+      <w:r>
+        <w:t xml:space="preserve">, David. </w:t>
       </w:r>
       <w:proofErr w:type="spellStart"/>
       <w:r>
@@ -14162,15 +18328,7 @@
       </w:r>
       <w:proofErr w:type="spellEnd"/>
       <w:r>
-        <w:t xml:space="preserve"> Editora </w:t>
-      </w:r>
-      <w:proofErr w:type="spellStart"/>
-      <w:r>
-        <w:t>Ltda</w:t>
-      </w:r>
-      <w:proofErr w:type="spellEnd"/>
-      <w:r>
-        <w:t>, 2007. 369 p.</w:t>
+        <w:t xml:space="preserve"> Editora Ltda, 2007. 369 p.</w:t>
       </w:r>
     </w:p>
     <w:p>
@@ -14181,13 +18339,23 @@
           <w:shd w:val="clear" w:color="auto" w:fill="FFFFFF"/>
         </w:rPr>
       </w:pPr>
+      <w:proofErr w:type="spellStart"/>
       <w:r>
         <w:rPr>
           <w:rFonts w:ascii="Helvetica" w:hAnsi="Helvetica" w:cs="Helvetica"/>
           <w:color w:val="222222"/>
           <w:shd w:val="clear" w:color="auto" w:fill="FFFFFF"/>
         </w:rPr>
-        <w:t>ELECTRICIAN, Mobile. </w:t>
+        <w:t>ELECTRICIAN</w:t>
+      </w:r>
+      <w:proofErr w:type="spellEnd"/>
+      <w:r>
+        <w:rPr>
+          <w:rFonts w:ascii="Helvetica" w:hAnsi="Helvetica" w:cs="Helvetica"/>
+          <w:color w:val="222222"/>
+          <w:shd w:val="clear" w:color="auto" w:fill="FFFFFF"/>
+        </w:rPr>
+        <w:t>, Mobile. </w:t>
       </w:r>
       <w:r>
         <w:rPr>
@@ -14224,17 +18392,81 @@
           <w:color w:val="222222"/>
           <w:shd w:val="clear" w:color="auto" w:fill="FFFFFF"/>
         </w:rPr>
-        <w:t>2013. Disponível em: &lt;https://www.mobile-electrician.zp.ua/main/en.html&gt;. Acesso em: 13 nov. 2019.</w:t>
-      </w:r>
-    </w:p>
-    <w:p>
+        <w:t>2013. Disponível em: &lt;https://</w:t>
+      </w:r>
+      <w:proofErr w:type="spellStart"/>
       <w:r>
         <w:rPr>
           <w:rFonts w:ascii="Helvetica" w:hAnsi="Helvetica" w:cs="Helvetica"/>
           <w:color w:val="222222"/>
           <w:shd w:val="clear" w:color="auto" w:fill="FFFFFF"/>
         </w:rPr>
-        <w:t>GMBH, Dial. </w:t>
+        <w:t>www.mobile-electrician.zp.ua</w:t>
+      </w:r>
+      <w:proofErr w:type="spellEnd"/>
+      <w:r>
+        <w:rPr>
+          <w:rFonts w:ascii="Helvetica" w:hAnsi="Helvetica" w:cs="Helvetica"/>
+          <w:color w:val="222222"/>
+          <w:shd w:val="clear" w:color="auto" w:fill="FFFFFF"/>
+        </w:rPr>
+        <w:t>/</w:t>
+      </w:r>
+      <w:proofErr w:type="spellStart"/>
+      <w:r>
+        <w:rPr>
+          <w:rFonts w:ascii="Helvetica" w:hAnsi="Helvetica" w:cs="Helvetica"/>
+          <w:color w:val="222222"/>
+          <w:shd w:val="clear" w:color="auto" w:fill="FFFFFF"/>
+        </w:rPr>
+        <w:t>main</w:t>
+      </w:r>
+      <w:proofErr w:type="spellEnd"/>
+      <w:r>
+        <w:rPr>
+          <w:rFonts w:ascii="Helvetica" w:hAnsi="Helvetica" w:cs="Helvetica"/>
+          <w:color w:val="222222"/>
+          <w:shd w:val="clear" w:color="auto" w:fill="FFFFFF"/>
+        </w:rPr>
+        <w:t>/</w:t>
+      </w:r>
+      <w:proofErr w:type="spellStart"/>
+      <w:r>
+        <w:rPr>
+          <w:rFonts w:ascii="Helvetica" w:hAnsi="Helvetica" w:cs="Helvetica"/>
+          <w:color w:val="222222"/>
+          <w:shd w:val="clear" w:color="auto" w:fill="FFFFFF"/>
+        </w:rPr>
+        <w:t>en.html</w:t>
+      </w:r>
+      <w:proofErr w:type="spellEnd"/>
+      <w:r>
+        <w:rPr>
+          <w:rFonts w:ascii="Helvetica" w:hAnsi="Helvetica" w:cs="Helvetica"/>
+          <w:color w:val="222222"/>
+          <w:shd w:val="clear" w:color="auto" w:fill="FFFFFF"/>
+        </w:rPr>
+        <w:t>&gt;. Acesso em: 13 nov. 2019.</w:t>
+      </w:r>
+    </w:p>
+    <w:p>
+      <w:proofErr w:type="spellStart"/>
+      <w:r>
+        <w:rPr>
+          <w:rFonts w:ascii="Helvetica" w:hAnsi="Helvetica" w:cs="Helvetica"/>
+          <w:color w:val="222222"/>
+          <w:shd w:val="clear" w:color="auto" w:fill="FFFFFF"/>
+        </w:rPr>
+        <w:t>GMBH</w:t>
+      </w:r>
+      <w:proofErr w:type="spellEnd"/>
+      <w:r>
+        <w:rPr>
+          <w:rFonts w:ascii="Helvetica" w:hAnsi="Helvetica" w:cs="Helvetica"/>
+          <w:color w:val="222222"/>
+          <w:shd w:val="clear" w:color="auto" w:fill="FFFFFF"/>
+        </w:rPr>
+        <w:t>, Dial. </w:t>
       </w:r>
       <w:proofErr w:type="spellStart"/>
       <w:r>
@@ -14266,7 +18498,7 @@
       </w:r>
     </w:p>
     <w:sectPr>
-      <w:headerReference w:type="default" r:id="rId37"/>
+      <w:headerReference w:type="default" r:id="rId45"/>
       <w:pgSz w:w="11906" w:h="16838"/>
       <w:pgMar w:top="1701" w:right="1134" w:bottom="1134" w:left="1701" w:header="709" w:footer="709" w:gutter="0"/>
       <w:cols w:space="708"/>
@@ -14277,7 +18509,7 @@
 </file>
 
 <file path=word/endnotes.xml><?xml version="1.0" encoding="utf-8"?>
-<w:endnotes xmlns:wpc="http://schemas.microsoft.com/office/word/2010/wordprocessingCanvas" xmlns:cx="http://schemas.microsoft.com/office/drawing/2014/chartex" xmlns:mc="http://schemas.openxmlformats.org/markup-compatibility/2006" xmlns:o="urn:schemas-microsoft-com:office:office" xmlns:r="http://schemas.openxmlformats.org/officeDocument/2006/relationships" xmlns:m="http://schemas.openxmlformats.org/officeDocument/2006/math" xmlns:v="urn:schemas-microsoft-com:vml" xmlns:wp14="http://schemas.microsoft.com/office/word/2010/wordprocessingDrawing" xmlns:wp="http://schemas.openxmlformats.org/drawingml/2006/wordprocessingDrawing" xmlns:w10="urn:schemas-microsoft-com:office:word" xmlns:w="http://schemas.openxmlformats.org/wordprocessingml/2006/main" xmlns:w14="http://schemas.microsoft.com/office/word/2010/wordml" xmlns:w15="http://schemas.microsoft.com/office/word/2012/wordml" xmlns:w16se="http://schemas.microsoft.com/office/word/2015/wordml/symex" xmlns:wpg="http://schemas.microsoft.com/office/word/2010/wordprocessingGroup" xmlns:wpi="http://schemas.microsoft.com/office/word/2010/wordprocessingInk" xmlns:wne="http://schemas.microsoft.com/office/word/2006/wordml" xmlns:wps="http://schemas.microsoft.com/office/word/2010/wordprocessingShape" mc:Ignorable="w14 w15 w16se wp14">
+<w:endnotes xmlns:wpc="http://schemas.microsoft.com/office/word/2010/wordprocessingCanvas" xmlns:cx="http://schemas.microsoft.com/office/drawing/2014/chartex" xmlns:cx1="http://schemas.microsoft.com/office/drawing/2015/9/8/chartex" xmlns:cx2="http://schemas.microsoft.com/office/drawing/2015/10/21/chartex" xmlns:cx3="http://schemas.microsoft.com/office/drawing/2016/5/9/chartex" xmlns:cx4="http://schemas.microsoft.com/office/drawing/2016/5/10/chartex" xmlns:cx5="http://schemas.microsoft.com/office/drawing/2016/5/11/chartex" xmlns:cx6="http://schemas.microsoft.com/office/drawing/2016/5/12/chartex" xmlns:cx7="http://schemas.microsoft.com/office/drawing/2016/5/13/chartex" xmlns:cx8="http://schemas.microsoft.com/office/drawing/2016/5/14/chartex" xmlns:mc="http://schemas.openxmlformats.org/markup-compatibility/2006" xmlns:aink="http://schemas.microsoft.com/office/drawing/2016/ink" xmlns:am3d="http://schemas.microsoft.com/office/drawing/2017/model3d" xmlns:o="urn:schemas-microsoft-com:office:office" xmlns:r="http://schemas.openxmlformats.org/officeDocument/2006/relationships" xmlns:m="http://schemas.openxmlformats.org/officeDocument/2006/math" xmlns:v="urn:schemas-microsoft-com:vml" xmlns:wp14="http://schemas.microsoft.com/office/word/2010/wordprocessingDrawing" xmlns:wp="http://schemas.openxmlformats.org/drawingml/2006/wordprocessingDrawing" xmlns:w10="urn:schemas-microsoft-com:office:word" xmlns:w="http://schemas.openxmlformats.org/wordprocessingml/2006/main" xmlns:w14="http://schemas.microsoft.com/office/word/2010/wordml" xmlns:w15="http://schemas.microsoft.com/office/word/2012/wordml" xmlns:w16cid="http://schemas.microsoft.com/office/word/2016/wordml/cid" xmlns:w16se="http://schemas.microsoft.com/office/word/2015/wordml/symex" xmlns:wpg="http://schemas.microsoft.com/office/word/2010/wordprocessingGroup" xmlns:wpi="http://schemas.microsoft.com/office/word/2010/wordprocessingInk" xmlns:wne="http://schemas.microsoft.com/office/word/2006/wordml" xmlns:wps="http://schemas.microsoft.com/office/word/2010/wordprocessingShape" mc:Ignorable="w14 w15 w16se w16cid wp14">
   <w:endnote w:type="separator" w:id="-1">
     <w:p>
       <w:pPr>
@@ -14302,7 +18534,7 @@
 </file>
 
 <file path=word/footnotes.xml><?xml version="1.0" encoding="utf-8"?>
-<w:footnotes xmlns:wpc="http://schemas.microsoft.com/office/word/2010/wordprocessingCanvas" xmlns:cx="http://schemas.microsoft.com/office/drawing/2014/chartex" xmlns:mc="http://schemas.openxmlformats.org/markup-compatibility/2006" xmlns:o="urn:schemas-microsoft-com:office:office" xmlns:r="http://schemas.openxmlformats.org/officeDocument/2006/relationships" xmlns:m="http://schemas.openxmlformats.org/officeDocument/2006/math" xmlns:v="urn:schemas-microsoft-com:vml" xmlns:wp14="http://schemas.microsoft.com/office/word/2010/wordprocessingDrawing" xmlns:wp="http://schemas.openxmlformats.org/drawingml/2006/wordprocessingDrawing" xmlns:w10="urn:schemas-microsoft-com:office:word" xmlns:w="http://schemas.openxmlformats.org/wordprocessingml/2006/main" xmlns:w14="http://schemas.microsoft.com/office/word/2010/wordml" xmlns:w15="http://schemas.microsoft.com/office/word/2012/wordml" xmlns:w16se="http://schemas.microsoft.com/office/word/2015/wordml/symex" xmlns:wpg="http://schemas.microsoft.com/office/word/2010/wordprocessingGroup" xmlns:wpi="http://schemas.microsoft.com/office/word/2010/wordprocessingInk" xmlns:wne="http://schemas.microsoft.com/office/word/2006/wordml" xmlns:wps="http://schemas.microsoft.com/office/word/2010/wordprocessingShape" mc:Ignorable="w14 w15 w16se wp14">
+<w:footnotes xmlns:wpc="http://schemas.microsoft.com/office/word/2010/wordprocessingCanvas" xmlns:cx="http://schemas.microsoft.com/office/drawing/2014/chartex" xmlns:cx1="http://schemas.microsoft.com/office/drawing/2015/9/8/chartex" xmlns:cx2="http://schemas.microsoft.com/office/drawing/2015/10/21/chartex" xmlns:cx3="http://schemas.microsoft.com/office/drawing/2016/5/9/chartex" xmlns:cx4="http://schemas.microsoft.com/office/drawing/2016/5/10/chartex" xmlns:cx5="http://schemas.microsoft.com/office/drawing/2016/5/11/chartex" xmlns:cx6="http://schemas.microsoft.com/office/drawing/2016/5/12/chartex" xmlns:cx7="http://schemas.microsoft.com/office/drawing/2016/5/13/chartex" xmlns:cx8="http://schemas.microsoft.com/office/drawing/2016/5/14/chartex" xmlns:mc="http://schemas.openxmlformats.org/markup-compatibility/2006" xmlns:aink="http://schemas.microsoft.com/office/drawing/2016/ink" xmlns:am3d="http://schemas.microsoft.com/office/drawing/2017/model3d" xmlns:o="urn:schemas-microsoft-com:office:office" xmlns:r="http://schemas.openxmlformats.org/officeDocument/2006/relationships" xmlns:m="http://schemas.openxmlformats.org/officeDocument/2006/math" xmlns:v="urn:schemas-microsoft-com:vml" xmlns:wp14="http://schemas.microsoft.com/office/word/2010/wordprocessingDrawing" xmlns:wp="http://schemas.openxmlformats.org/drawingml/2006/wordprocessingDrawing" xmlns:w10="urn:schemas-microsoft-com:office:word" xmlns:w="http://schemas.openxmlformats.org/wordprocessingml/2006/main" xmlns:w14="http://schemas.microsoft.com/office/word/2010/wordml" xmlns:w15="http://schemas.microsoft.com/office/word/2012/wordml" xmlns:w16cid="http://schemas.microsoft.com/office/word/2016/wordml/cid" xmlns:w16se="http://schemas.microsoft.com/office/word/2015/wordml/symex" xmlns:wpg="http://schemas.microsoft.com/office/word/2010/wordprocessingGroup" xmlns:wpi="http://schemas.microsoft.com/office/word/2010/wordprocessingInk" xmlns:wne="http://schemas.microsoft.com/office/word/2006/wordml" xmlns:wps="http://schemas.microsoft.com/office/word/2010/wordprocessingShape" mc:Ignorable="w14 w15 w16se w16cid wp14">
   <w:footnote w:type="separator" w:id="-1">
     <w:p>
       <w:pPr>
@@ -14327,7 +18559,7 @@
 </file>
 
 <file path=word/header1.xml><?xml version="1.0" encoding="utf-8"?>
-<w:hdr xmlns:wpc="http://schemas.microsoft.com/office/word/2010/wordprocessingCanvas" xmlns:cx="http://schemas.microsoft.com/office/drawing/2014/chartex" xmlns:mc="http://schemas.openxmlformats.org/markup-compatibility/2006" xmlns:o="urn:schemas-microsoft-com:office:office" xmlns:r="http://schemas.openxmlformats.org/officeDocument/2006/relationships" xmlns:m="http://schemas.openxmlformats.org/officeDocument/2006/math" xmlns:v="urn:schemas-microsoft-com:vml" xmlns:wp14="http://schemas.microsoft.com/office/word/2010/wordprocessingDrawing" xmlns:wp="http://schemas.openxmlformats.org/drawingml/2006/wordprocessingDrawing" xmlns:w10="urn:schemas-microsoft-com:office:word" xmlns:w="http://schemas.openxmlformats.org/wordprocessingml/2006/main" xmlns:w14="http://schemas.microsoft.com/office/word/2010/wordml" xmlns:w15="http://schemas.microsoft.com/office/word/2012/wordml" xmlns:w16se="http://schemas.microsoft.com/office/word/2015/wordml/symex" xmlns:wpg="http://schemas.microsoft.com/office/word/2010/wordprocessingGroup" xmlns:wpi="http://schemas.microsoft.com/office/word/2010/wordprocessingInk" xmlns:wne="http://schemas.microsoft.com/office/word/2006/wordml" xmlns:wps="http://schemas.microsoft.com/office/word/2010/wordprocessingShape" mc:Ignorable="w14 w15 w16se wp14">
+<w:hdr xmlns:wpc="http://schemas.microsoft.com/office/word/2010/wordprocessingCanvas" xmlns:cx="http://schemas.microsoft.com/office/drawing/2014/chartex" xmlns:cx1="http://schemas.microsoft.com/office/drawing/2015/9/8/chartex" xmlns:cx2="http://schemas.microsoft.com/office/drawing/2015/10/21/chartex" xmlns:cx3="http://schemas.microsoft.com/office/drawing/2016/5/9/chartex" xmlns:cx4="http://schemas.microsoft.com/office/drawing/2016/5/10/chartex" xmlns:cx5="http://schemas.microsoft.com/office/drawing/2016/5/11/chartex" xmlns:cx6="http://schemas.microsoft.com/office/drawing/2016/5/12/chartex" xmlns:cx7="http://schemas.microsoft.com/office/drawing/2016/5/13/chartex" xmlns:cx8="http://schemas.microsoft.com/office/drawing/2016/5/14/chartex" xmlns:mc="http://schemas.openxmlformats.org/markup-compatibility/2006" xmlns:aink="http://schemas.microsoft.com/office/drawing/2016/ink" xmlns:am3d="http://schemas.microsoft.com/office/drawing/2017/model3d" xmlns:o="urn:schemas-microsoft-com:office:office" xmlns:r="http://schemas.openxmlformats.org/officeDocument/2006/relationships" xmlns:m="http://schemas.openxmlformats.org/officeDocument/2006/math" xmlns:v="urn:schemas-microsoft-com:vml" xmlns:wp14="http://schemas.microsoft.com/office/word/2010/wordprocessingDrawing" xmlns:wp="http://schemas.openxmlformats.org/drawingml/2006/wordprocessingDrawing" xmlns:w10="urn:schemas-microsoft-com:office:word" xmlns:w="http://schemas.openxmlformats.org/wordprocessingml/2006/main" xmlns:w14="http://schemas.microsoft.com/office/word/2010/wordml" xmlns:w15="http://schemas.microsoft.com/office/word/2012/wordml" xmlns:w16cid="http://schemas.microsoft.com/office/word/2016/wordml/cid" xmlns:w16se="http://schemas.microsoft.com/office/word/2015/wordml/symex" xmlns:wpg="http://schemas.microsoft.com/office/word/2010/wordprocessingGroup" xmlns:wpi="http://schemas.microsoft.com/office/word/2010/wordprocessingInk" xmlns:wne="http://schemas.microsoft.com/office/word/2006/wordml" xmlns:wps="http://schemas.microsoft.com/office/word/2010/wordprocessingShape" mc:Ignorable="w14 w15 w16se w16cid wp14">
   <w:sdt>
     <w:sdtPr>
       <w:id w:val="1804186978"/>
@@ -14336,7 +18568,6 @@
         <w:docPartUnique/>
       </w:docPartObj>
     </w:sdtPr>
-    <w:sdtEndPr/>
     <w:sdtContent>
       <w:p>
         <w:pPr>
@@ -14373,7 +18604,7 @@
 </file>
 
 <file path=word/numbering.xml><?xml version="1.0" encoding="utf-8"?>
-<w:numbering xmlns:wpc="http://schemas.microsoft.com/office/word/2010/wordprocessingCanvas" xmlns:cx="http://schemas.microsoft.com/office/drawing/2014/chartex" xmlns:mc="http://schemas.openxmlformats.org/markup-compatibility/2006" xmlns:o="urn:schemas-microsoft-com:office:office" xmlns:r="http://schemas.openxmlformats.org/officeDocument/2006/relationships" xmlns:m="http://schemas.openxmlformats.org/officeDocument/2006/math" xmlns:v="urn:schemas-microsoft-com:vml" xmlns:wp14="http://schemas.microsoft.com/office/word/2010/wordprocessingDrawing" xmlns:wp="http://schemas.openxmlformats.org/drawingml/2006/wordprocessingDrawing" xmlns:w10="urn:schemas-microsoft-com:office:word" xmlns:w="http://schemas.openxmlformats.org/wordprocessingml/2006/main" xmlns:w14="http://schemas.microsoft.com/office/word/2010/wordml" xmlns:w15="http://schemas.microsoft.com/office/word/2012/wordml" xmlns:w16se="http://schemas.microsoft.com/office/word/2015/wordml/symex" xmlns:wpg="http://schemas.microsoft.com/office/word/2010/wordprocessingGroup" xmlns:wpi="http://schemas.microsoft.com/office/word/2010/wordprocessingInk" xmlns:wne="http://schemas.microsoft.com/office/word/2006/wordml" xmlns:wps="http://schemas.microsoft.com/office/word/2010/wordprocessingShape" mc:Ignorable="w14 w15 w16se wp14">
+<w:numbering xmlns:wpc="http://schemas.microsoft.com/office/word/2010/wordprocessingCanvas" xmlns:cx="http://schemas.microsoft.com/office/drawing/2014/chartex" xmlns:cx1="http://schemas.microsoft.com/office/drawing/2015/9/8/chartex" xmlns:cx2="http://schemas.microsoft.com/office/drawing/2015/10/21/chartex" xmlns:cx3="http://schemas.microsoft.com/office/drawing/2016/5/9/chartex" xmlns:cx4="http://schemas.microsoft.com/office/drawing/2016/5/10/chartex" xmlns:cx5="http://schemas.microsoft.com/office/drawing/2016/5/11/chartex" xmlns:cx6="http://schemas.microsoft.com/office/drawing/2016/5/12/chartex" xmlns:cx7="http://schemas.microsoft.com/office/drawing/2016/5/13/chartex" xmlns:cx8="http://schemas.microsoft.com/office/drawing/2016/5/14/chartex" xmlns:mc="http://schemas.openxmlformats.org/markup-compatibility/2006" xmlns:aink="http://schemas.microsoft.com/office/drawing/2016/ink" xmlns:am3d="http://schemas.microsoft.com/office/drawing/2017/model3d" xmlns:o="urn:schemas-microsoft-com:office:office" xmlns:r="http://schemas.openxmlformats.org/officeDocument/2006/relationships" xmlns:m="http://schemas.openxmlformats.org/officeDocument/2006/math" xmlns:v="urn:schemas-microsoft-com:vml" xmlns:wp14="http://schemas.microsoft.com/office/word/2010/wordprocessingDrawing" xmlns:wp="http://schemas.openxmlformats.org/drawingml/2006/wordprocessingDrawing" xmlns:w10="urn:schemas-microsoft-com:office:word" xmlns:w="http://schemas.openxmlformats.org/wordprocessingml/2006/main" xmlns:w14="http://schemas.microsoft.com/office/word/2010/wordml" xmlns:w15="http://schemas.microsoft.com/office/word/2012/wordml" xmlns:w16cid="http://schemas.microsoft.com/office/word/2016/wordml/cid" xmlns:w16se="http://schemas.microsoft.com/office/word/2015/wordml/symex" xmlns:wpg="http://schemas.microsoft.com/office/word/2010/wordprocessingGroup" xmlns:wpi="http://schemas.microsoft.com/office/word/2010/wordprocessingInk" xmlns:wne="http://schemas.microsoft.com/office/word/2006/wordml" xmlns:wps="http://schemas.microsoft.com/office/word/2010/wordprocessingShape" mc:Ignorable="w14 w15 w16se w16cid wp14">
   <w:abstractNum w:abstractNumId="0" w15:restartNumberingAfterBreak="0">
     <w:nsid w:val="01AC4B7F"/>
     <w:multiLevelType w:val="hybridMultilevel"/>
@@ -15447,7 +19678,7 @@
 </file>
 
 <file path=word/styles.xml><?xml version="1.0" encoding="utf-8"?>
-<w:styles xmlns:mc="http://schemas.openxmlformats.org/markup-compatibility/2006" xmlns:r="http://schemas.openxmlformats.org/officeDocument/2006/relationships" xmlns:w="http://schemas.openxmlformats.org/wordprocessingml/2006/main" xmlns:w14="http://schemas.microsoft.com/office/word/2010/wordml" xmlns:w15="http://schemas.microsoft.com/office/word/2012/wordml" xmlns:w16se="http://schemas.microsoft.com/office/word/2015/wordml/symex" mc:Ignorable="w14 w15 w16se">
+<w:styles xmlns:mc="http://schemas.openxmlformats.org/markup-compatibility/2006" xmlns:r="http://schemas.openxmlformats.org/officeDocument/2006/relationships" xmlns:w="http://schemas.openxmlformats.org/wordprocessingml/2006/main" xmlns:w14="http://schemas.microsoft.com/office/word/2010/wordml" xmlns:w15="http://schemas.microsoft.com/office/word/2012/wordml" xmlns:w16cid="http://schemas.microsoft.com/office/word/2016/wordml/cid" xmlns:w16se="http://schemas.microsoft.com/office/word/2015/wordml/symex" mc:Ignorable="w14 w15 w16se w16cid">
   <w:docDefaults>
     <w:rPrDefault>
       <w:rPr>
@@ -15464,7 +19695,7 @@
       </w:pPr>
     </w:pPrDefault>
   </w:docDefaults>
-  <w:latentStyles w:defLockedState="0" w:defUIPriority="99" w:defSemiHidden="0" w:defUnhideWhenUsed="0" w:defQFormat="0" w:count="371">
+  <w:latentStyles w:defLockedState="0" w:defUIPriority="99" w:defSemiHidden="0" w:defUnhideWhenUsed="0" w:defQFormat="0" w:count="376">
     <w:lsdException w:name="Normal" w:uiPriority="0" w:qFormat="1"/>
     <w:lsdException w:name="heading 1" w:uiPriority="9" w:qFormat="1"/>
     <w:lsdException w:name="heading 2" w:semiHidden="1" w:uiPriority="9" w:unhideWhenUsed="1" w:qFormat="1"/>
@@ -15570,7 +19801,6 @@
     <w:lsdException w:name="HTML Sample" w:semiHidden="1" w:unhideWhenUsed="1"/>
     <w:lsdException w:name="HTML Typewriter" w:semiHidden="1" w:unhideWhenUsed="1"/>
     <w:lsdException w:name="HTML Variable" w:semiHidden="1" w:unhideWhenUsed="1"/>
-    <w:lsdException w:name="Normal Table" w:semiHidden="1" w:unhideWhenUsed="1"/>
     <w:lsdException w:name="annotation subject" w:semiHidden="1" w:unhideWhenUsed="1"/>
     <w:lsdException w:name="No List" w:semiHidden="1" w:unhideWhenUsed="1"/>
     <w:lsdException w:name="Outline List 1" w:semiHidden="1" w:unhideWhenUsed="1"/>
@@ -15613,11 +19843,8 @@
     <w:lsdException w:name="Table Contemporary" w:semiHidden="1" w:unhideWhenUsed="1"/>
     <w:lsdException w:name="Table Elegant" w:semiHidden="1" w:unhideWhenUsed="1"/>
     <w:lsdException w:name="Table Professional" w:semiHidden="1" w:unhideWhenUsed="1"/>
-    <w:lsdException w:name="Table Subtle 1" w:semiHidden="1" w:unhideWhenUsed="1"/>
     <w:lsdException w:name="Table Subtle 2" w:semiHidden="1" w:unhideWhenUsed="1"/>
     <w:lsdException w:name="Table Web 1" w:semiHidden="1" w:unhideWhenUsed="1"/>
-    <w:lsdException w:name="Table Web 2" w:semiHidden="1" w:unhideWhenUsed="1"/>
-    <w:lsdException w:name="Table Web 3" w:semiHidden="1" w:unhideWhenUsed="1"/>
     <w:lsdException w:name="Balloon Text" w:semiHidden="1" w:unhideWhenUsed="1"/>
     <w:lsdException w:name="Table Grid" w:uiPriority="39"/>
     <w:lsdException w:name="Table Theme" w:semiHidden="1" w:unhideWhenUsed="1"/>
@@ -15836,6 +20063,11 @@
     <w:lsdException w:name="List Table 5 Dark Accent 6" w:uiPriority="50"/>
     <w:lsdException w:name="List Table 6 Colorful Accent 6" w:uiPriority="51"/>
     <w:lsdException w:name="List Table 7 Colorful Accent 6" w:uiPriority="52"/>
+    <w:lsdException w:name="Mention" w:semiHidden="1" w:unhideWhenUsed="1"/>
+    <w:lsdException w:name="Smart Hyperlink" w:semiHidden="1" w:unhideWhenUsed="1"/>
+    <w:lsdException w:name="Hashtag" w:semiHidden="1" w:unhideWhenUsed="1"/>
+    <w:lsdException w:name="Unresolved Mention" w:semiHidden="1" w:unhideWhenUsed="1"/>
+    <w:lsdException w:name="Smart Link" w:semiHidden="1" w:unhideWhenUsed="1"/>
   </w:latentStyles>
   <w:style w:type="paragraph" w:default="1" w:styleId="Normal">
     <w:name w:val="Normal"/>
@@ -16730,7 +20962,7 @@
 </file>
 
 <file path=customXml/itemProps1.xml><?xml version="1.0" encoding="utf-8"?>
-<ds:datastoreItem xmlns:ds="http://schemas.openxmlformats.org/officeDocument/2006/customXml" ds:itemID="{0640EA3B-3357-4D3C-AA11-11014AD1BEDF}">
+<ds:datastoreItem xmlns:ds="http://schemas.openxmlformats.org/officeDocument/2006/customXml" ds:itemID="{84CA8E98-3233-4AC8-8B26-37DFA1D45D75}">
   <ds:schemaRefs>
     <ds:schemaRef ds:uri="http://schemas.openxmlformats.org/officeDocument/2006/bibliography"/>
   </ds:schemaRefs>

--- a/monografia/monografia.docx
+++ b/monografia/monografia.docx
@@ -1,6 +1,6 @@
 
 <file path=word/document.xml><?xml version="1.0" encoding="utf-8"?>
-<w:document xmlns:wpc="http://schemas.microsoft.com/office/word/2010/wordprocessingCanvas" xmlns:cx="http://schemas.microsoft.com/office/drawing/2014/chartex" xmlns:cx1="http://schemas.microsoft.com/office/drawing/2015/9/8/chartex" xmlns:cx2="http://schemas.microsoft.com/office/drawing/2015/10/21/chartex" xmlns:cx3="http://schemas.microsoft.com/office/drawing/2016/5/9/chartex" xmlns:cx4="http://schemas.microsoft.com/office/drawing/2016/5/10/chartex" xmlns:cx5="http://schemas.microsoft.com/office/drawing/2016/5/11/chartex" xmlns:cx6="http://schemas.microsoft.com/office/drawing/2016/5/12/chartex" xmlns:cx7="http://schemas.microsoft.com/office/drawing/2016/5/13/chartex" xmlns:cx8="http://schemas.microsoft.com/office/drawing/2016/5/14/chartex" xmlns:mc="http://schemas.openxmlformats.org/markup-compatibility/2006" xmlns:aink="http://schemas.microsoft.com/office/drawing/2016/ink" xmlns:am3d="http://schemas.microsoft.com/office/drawing/2017/model3d" xmlns:o="urn:schemas-microsoft-com:office:office" xmlns:r="http://schemas.openxmlformats.org/officeDocument/2006/relationships" xmlns:m="http://schemas.openxmlformats.org/officeDocument/2006/math" xmlns:v="urn:schemas-microsoft-com:vml" xmlns:wp14="http://schemas.microsoft.com/office/word/2010/wordprocessingDrawing" xmlns:wp="http://schemas.openxmlformats.org/drawingml/2006/wordprocessingDrawing" xmlns:w10="urn:schemas-microsoft-com:office:word" xmlns:w="http://schemas.openxmlformats.org/wordprocessingml/2006/main" xmlns:w14="http://schemas.microsoft.com/office/word/2010/wordml" xmlns:w15="http://schemas.microsoft.com/office/word/2012/wordml" xmlns:w16cid="http://schemas.microsoft.com/office/word/2016/wordml/cid" xmlns:w16se="http://schemas.microsoft.com/office/word/2015/wordml/symex" xmlns:wpg="http://schemas.microsoft.com/office/word/2010/wordprocessingGroup" xmlns:wpi="http://schemas.microsoft.com/office/word/2010/wordprocessingInk" xmlns:wne="http://schemas.microsoft.com/office/word/2006/wordml" xmlns:wps="http://schemas.microsoft.com/office/word/2010/wordprocessingShape" mc:Ignorable="w14 w15 w16se w16cid wp14">
+<w:document xmlns:wpc="http://schemas.microsoft.com/office/word/2010/wordprocessingCanvas" xmlns:mc="http://schemas.openxmlformats.org/markup-compatibility/2006" xmlns:o="urn:schemas-microsoft-com:office:office" xmlns:r="http://schemas.openxmlformats.org/officeDocument/2006/relationships" xmlns:m="http://schemas.openxmlformats.org/officeDocument/2006/math" xmlns:v="urn:schemas-microsoft-com:vml" xmlns:wp14="http://schemas.microsoft.com/office/word/2010/wordprocessingDrawing" xmlns:wp="http://schemas.openxmlformats.org/drawingml/2006/wordprocessingDrawing" xmlns:w10="urn:schemas-microsoft-com:office:word" xmlns:w="http://schemas.openxmlformats.org/wordprocessingml/2006/main" xmlns:w14="http://schemas.microsoft.com/office/word/2010/wordml" xmlns:w15="http://schemas.microsoft.com/office/word/2012/wordml" xmlns:wpg="http://schemas.microsoft.com/office/word/2010/wordprocessingGroup" xmlns:wpi="http://schemas.microsoft.com/office/word/2010/wordprocessingInk" xmlns:wne="http://schemas.microsoft.com/office/word/2006/wordml" xmlns:wps="http://schemas.microsoft.com/office/word/2010/wordprocessingShape" mc:Ignorable="w14 w15 wp14">
   <w:body>
     <w:p>
       <w:pPr>
@@ -604,23 +604,7 @@
           <w:rFonts w:cs="Arial"/>
           <w:sz w:val="20"/>
         </w:rPr>
-        <w:t xml:space="preserve">Trabalho de Conclusão de Curso apresentado a </w:t>
-      </w:r>
-      <w:proofErr w:type="spellStart"/>
-      <w:r>
-        <w:rPr>
-          <w:rFonts w:cs="Arial"/>
-          <w:sz w:val="20"/>
-        </w:rPr>
-        <w:t>ETEC</w:t>
-      </w:r>
-      <w:proofErr w:type="spellEnd"/>
-      <w:r>
-        <w:rPr>
-          <w:rFonts w:cs="Arial"/>
-          <w:sz w:val="20"/>
-        </w:rPr>
-        <w:t xml:space="preserve"> da Zona Leste, para a disciplina de Desenvolvimento de Trabalho de Conclusão de Curso, administrada pelo Professor </w:t>
+        <w:t xml:space="preserve">Trabalho de Conclusão de Curso apresentado a ETEC da Zona Leste, para a disciplina de Desenvolvimento de Trabalho de Conclusão de Curso, administrada pelo Professor </w:t>
       </w:r>
       <w:r>
         <w:rPr>
@@ -1216,14 +1200,42 @@
           <w:rFonts w:cs="Arial"/>
           <w:szCs w:val="24"/>
         </w:rPr>
-        <w:t>mostrou</w:t>
-      </w:r>
-      <w:r>
-        <w:rPr>
-          <w:rFonts w:cs="Arial"/>
-          <w:szCs w:val="24"/>
-        </w:rPr>
-        <w:t xml:space="preserve"> como tecnologia mobile pode ajudar em um projeto de instalação elétrica, onde o eletricista irá inserir </w:t>
+        <w:t>mostrar</w:t>
+      </w:r>
+      <w:r>
+        <w:rPr>
+          <w:rFonts w:cs="Arial"/>
+          <w:szCs w:val="24"/>
+        </w:rPr>
+        <w:t xml:space="preserve"> como </w:t>
+      </w:r>
+      <w:r>
+        <w:rPr>
+          <w:rFonts w:cs="Arial"/>
+          <w:szCs w:val="24"/>
+        </w:rPr>
+        <w:t xml:space="preserve">a </w:t>
+      </w:r>
+      <w:r>
+        <w:rPr>
+          <w:rFonts w:cs="Arial"/>
+          <w:szCs w:val="24"/>
+        </w:rPr>
+        <w:t xml:space="preserve">tecnologia mobile pode ajudar em um projeto de instalação elétrica, onde o </w:t>
+      </w:r>
+      <w:r>
+        <w:rPr>
+          <w:rFonts w:cs="Arial"/>
+          <w:szCs w:val="24"/>
+        </w:rPr>
+        <w:t>projetista/</w:t>
+      </w:r>
+      <w:r>
+        <w:rPr>
+          <w:rFonts w:cs="Arial"/>
+          <w:szCs w:val="24"/>
+        </w:rPr>
+        <w:t xml:space="preserve">eletricista irá inserir </w:t>
       </w:r>
       <w:r>
         <w:rPr>
@@ -1315,7 +1327,23 @@
           <w:rFonts w:cs="Arial"/>
           <w:szCs w:val="24"/>
         </w:rPr>
-        <w:t xml:space="preserve">, Java e Android, </w:t>
+        <w:t xml:space="preserve">, Java e </w:t>
+      </w:r>
+      <w:proofErr w:type="spellStart"/>
+      <w:r>
+        <w:rPr>
+          <w:rFonts w:cs="Arial"/>
+          <w:szCs w:val="24"/>
+        </w:rPr>
+        <w:t>Android</w:t>
+      </w:r>
+      <w:proofErr w:type="spellEnd"/>
+      <w:r>
+        <w:rPr>
+          <w:rFonts w:cs="Arial"/>
+          <w:szCs w:val="24"/>
+        </w:rPr>
+        <w:t xml:space="preserve">, </w:t>
       </w:r>
       <w:r>
         <w:rPr>
@@ -1351,6 +1379,52 @@
           <w:szCs w:val="24"/>
         </w:rPr>
         <w:t xml:space="preserve"> do de um projeto elétrico.</w:t>
+      </w:r>
+      <w:r>
+        <w:rPr>
+          <w:rFonts w:cs="Arial"/>
+          <w:szCs w:val="24"/>
+        </w:rPr>
+        <w:t xml:space="preserve"> </w:t>
+      </w:r>
+    </w:p>
+    <w:p>
+      <w:pPr>
+        <w:rPr>
+          <w:rFonts w:cs="Arial"/>
+          <w:szCs w:val="24"/>
+        </w:rPr>
+      </w:pPr>
+      <w:r>
+        <w:rPr>
+          <w:rFonts w:cs="Arial"/>
+          <w:b/>
+          <w:szCs w:val="24"/>
+        </w:rPr>
+        <w:t>Palavras chaves</w:t>
+      </w:r>
+      <w:r>
+        <w:rPr>
+          <w:rFonts w:cs="Arial"/>
+          <w:szCs w:val="24"/>
+        </w:rPr>
+        <w:t xml:space="preserve">: Instalações, Elétrica, </w:t>
+      </w:r>
+      <w:proofErr w:type="spellStart"/>
+      <w:r>
+        <w:rPr>
+          <w:rFonts w:cs="Arial"/>
+          <w:szCs w:val="24"/>
+        </w:rPr>
+        <w:t>Android</w:t>
+      </w:r>
+      <w:proofErr w:type="spellEnd"/>
+      <w:r>
+        <w:rPr>
+          <w:rFonts w:cs="Arial"/>
+          <w:szCs w:val="24"/>
+        </w:rPr>
+        <w:t>, Mobile.</w:t>
       </w:r>
     </w:p>
     <w:p>
@@ -1542,6 +1616,7 @@
           <w:b/>
           <w:sz w:val="28"/>
           <w:szCs w:val="28"/>
+          <w:lang w:val="en-US"/>
         </w:rPr>
       </w:pPr>
       <w:r>
@@ -1550,8 +1625,8 @@
           <w:b/>
           <w:sz w:val="28"/>
           <w:szCs w:val="28"/>
-        </w:rPr>
-        <w:lastRenderedPageBreak/>
+          <w:lang w:val="en-US"/>
+        </w:rPr>
         <w:t>ABSTRACT</w:t>
       </w:r>
     </w:p>
@@ -1559,1200 +1634,240 @@
       <w:pPr>
         <w:rPr>
           <w:rFonts w:cs="Arial"/>
-          <w:b/>
-          <w:szCs w:val="24"/>
-        </w:rPr>
-      </w:pPr>
+          <w:szCs w:val="24"/>
+          <w:lang w:val="en-US"/>
+        </w:rPr>
+      </w:pPr>
+      <w:r>
+        <w:rPr>
+          <w:rFonts w:cs="Arial"/>
+          <w:szCs w:val="24"/>
+          <w:lang w:val="en-US"/>
+        </w:rPr>
+        <w:t xml:space="preserve">This project aims to show how mobile technology can help in an electrical installation project, where the electrician will enter the measurements of the place and with these measurements will present the minimum number of sockets and lumens of the luminaires in a given room. With study in Unified Modeling Language (UML), </w:t>
+      </w:r>
       <w:proofErr w:type="spellStart"/>
       <w:r>
         <w:rPr>
           <w:rFonts w:cs="Arial"/>
           <w:szCs w:val="24"/>
-        </w:rPr>
-        <w:t>This</w:t>
+          <w:lang w:val="en-US"/>
+        </w:rPr>
+        <w:t>NoSql</w:t>
       </w:r>
       <w:proofErr w:type="spellEnd"/>
       <w:r>
         <w:rPr>
           <w:rFonts w:cs="Arial"/>
           <w:szCs w:val="24"/>
-        </w:rPr>
-        <w:t xml:space="preserve"> </w:t>
-      </w:r>
-      <w:proofErr w:type="spellStart"/>
-      <w:r>
-        <w:rPr>
-          <w:rFonts w:cs="Arial"/>
-          <w:szCs w:val="24"/>
-        </w:rPr>
-        <w:t>project</w:t>
-      </w:r>
-      <w:proofErr w:type="spellEnd"/>
-      <w:r>
-        <w:rPr>
-          <w:rFonts w:cs="Arial"/>
-          <w:szCs w:val="24"/>
-        </w:rPr>
-        <w:t xml:space="preserve"> </w:t>
-      </w:r>
-      <w:proofErr w:type="spellStart"/>
-      <w:r>
-        <w:rPr>
-          <w:rFonts w:cs="Arial"/>
-          <w:szCs w:val="24"/>
-        </w:rPr>
-        <w:t>aims</w:t>
-      </w:r>
-      <w:proofErr w:type="spellEnd"/>
-      <w:r>
-        <w:rPr>
-          <w:rFonts w:cs="Arial"/>
-          <w:szCs w:val="24"/>
-        </w:rPr>
-        <w:t xml:space="preserve"> </w:t>
-      </w:r>
-      <w:proofErr w:type="spellStart"/>
-      <w:r>
-        <w:rPr>
-          <w:rFonts w:cs="Arial"/>
-          <w:szCs w:val="24"/>
-        </w:rPr>
-        <w:t>to</w:t>
-      </w:r>
-      <w:proofErr w:type="spellEnd"/>
-      <w:r>
-        <w:rPr>
-          <w:rFonts w:cs="Arial"/>
-          <w:szCs w:val="24"/>
-        </w:rPr>
-        <w:t xml:space="preserve"> show </w:t>
-      </w:r>
-      <w:proofErr w:type="spellStart"/>
-      <w:r>
-        <w:rPr>
-          <w:rFonts w:cs="Arial"/>
-          <w:szCs w:val="24"/>
-        </w:rPr>
-        <w:t>how</w:t>
-      </w:r>
-      <w:proofErr w:type="spellEnd"/>
-      <w:r>
-        <w:rPr>
-          <w:rFonts w:cs="Arial"/>
-          <w:szCs w:val="24"/>
-        </w:rPr>
-        <w:t xml:space="preserve"> mobile </w:t>
-      </w:r>
-      <w:proofErr w:type="spellStart"/>
-      <w:r>
-        <w:rPr>
-          <w:rFonts w:cs="Arial"/>
-          <w:szCs w:val="24"/>
-        </w:rPr>
-        <w:t>technology</w:t>
-      </w:r>
-      <w:proofErr w:type="spellEnd"/>
-      <w:r>
-        <w:rPr>
-          <w:rFonts w:cs="Arial"/>
-          <w:szCs w:val="24"/>
-        </w:rPr>
-        <w:t xml:space="preserve"> </w:t>
-      </w:r>
-      <w:proofErr w:type="spellStart"/>
-      <w:r>
-        <w:rPr>
-          <w:rFonts w:cs="Arial"/>
-          <w:szCs w:val="24"/>
-        </w:rPr>
-        <w:t>can</w:t>
-      </w:r>
-      <w:proofErr w:type="spellEnd"/>
-      <w:r>
-        <w:rPr>
-          <w:rFonts w:cs="Arial"/>
-          <w:szCs w:val="24"/>
-        </w:rPr>
-        <w:t xml:space="preserve"> help in </w:t>
-      </w:r>
-      <w:proofErr w:type="spellStart"/>
-      <w:r>
-        <w:rPr>
-          <w:rFonts w:cs="Arial"/>
-          <w:szCs w:val="24"/>
-        </w:rPr>
-        <w:t>an</w:t>
-      </w:r>
-      <w:proofErr w:type="spellEnd"/>
-      <w:r>
-        <w:rPr>
-          <w:rFonts w:cs="Arial"/>
-          <w:szCs w:val="24"/>
-        </w:rPr>
-        <w:t xml:space="preserve"> </w:t>
-      </w:r>
-      <w:proofErr w:type="spellStart"/>
-      <w:r>
-        <w:rPr>
-          <w:rFonts w:cs="Arial"/>
-          <w:szCs w:val="24"/>
-        </w:rPr>
-        <w:t>electrical</w:t>
-      </w:r>
-      <w:proofErr w:type="spellEnd"/>
-      <w:r>
-        <w:rPr>
-          <w:rFonts w:cs="Arial"/>
-          <w:szCs w:val="24"/>
-        </w:rPr>
-        <w:t xml:space="preserve"> </w:t>
-      </w:r>
-      <w:proofErr w:type="spellStart"/>
-      <w:r>
-        <w:rPr>
-          <w:rFonts w:cs="Arial"/>
-          <w:szCs w:val="24"/>
-        </w:rPr>
-        <w:t>installation</w:t>
-      </w:r>
-      <w:proofErr w:type="spellEnd"/>
-      <w:r>
-        <w:rPr>
-          <w:rFonts w:cs="Arial"/>
-          <w:szCs w:val="24"/>
-        </w:rPr>
-        <w:t xml:space="preserve"> </w:t>
-      </w:r>
-      <w:proofErr w:type="spellStart"/>
-      <w:r>
-        <w:rPr>
-          <w:rFonts w:cs="Arial"/>
-          <w:szCs w:val="24"/>
-        </w:rPr>
-        <w:t>project</w:t>
-      </w:r>
-      <w:proofErr w:type="spellEnd"/>
-      <w:r>
-        <w:rPr>
-          <w:rFonts w:cs="Arial"/>
-          <w:szCs w:val="24"/>
-        </w:rPr>
-        <w:t xml:space="preserve">, </w:t>
-      </w:r>
-      <w:proofErr w:type="spellStart"/>
-      <w:r>
-        <w:rPr>
-          <w:rFonts w:cs="Arial"/>
-          <w:szCs w:val="24"/>
-        </w:rPr>
-        <w:t>where</w:t>
-      </w:r>
-      <w:proofErr w:type="spellEnd"/>
-      <w:r>
-        <w:rPr>
-          <w:rFonts w:cs="Arial"/>
-          <w:szCs w:val="24"/>
-        </w:rPr>
-        <w:t xml:space="preserve"> </w:t>
-      </w:r>
-      <w:proofErr w:type="spellStart"/>
-      <w:r>
-        <w:rPr>
-          <w:rFonts w:cs="Arial"/>
-          <w:szCs w:val="24"/>
-        </w:rPr>
-        <w:t>the</w:t>
-      </w:r>
-      <w:proofErr w:type="spellEnd"/>
-      <w:r>
-        <w:rPr>
-          <w:rFonts w:cs="Arial"/>
-          <w:szCs w:val="24"/>
-        </w:rPr>
-        <w:t xml:space="preserve"> </w:t>
-      </w:r>
-      <w:proofErr w:type="spellStart"/>
-      <w:r>
-        <w:rPr>
-          <w:rFonts w:cs="Arial"/>
-          <w:szCs w:val="24"/>
-        </w:rPr>
-        <w:t>electrician</w:t>
-      </w:r>
-      <w:proofErr w:type="spellEnd"/>
-      <w:r>
-        <w:rPr>
-          <w:rFonts w:cs="Arial"/>
-          <w:szCs w:val="24"/>
-        </w:rPr>
-        <w:t xml:space="preserve"> </w:t>
-      </w:r>
-      <w:proofErr w:type="spellStart"/>
-      <w:r>
-        <w:rPr>
-          <w:rFonts w:cs="Arial"/>
-          <w:szCs w:val="24"/>
-        </w:rPr>
-        <w:t>will</w:t>
-      </w:r>
-      <w:proofErr w:type="spellEnd"/>
-      <w:r>
-        <w:rPr>
-          <w:rFonts w:cs="Arial"/>
-          <w:szCs w:val="24"/>
-        </w:rPr>
-        <w:t xml:space="preserve"> </w:t>
-      </w:r>
-      <w:proofErr w:type="spellStart"/>
-      <w:r>
-        <w:rPr>
-          <w:rFonts w:cs="Arial"/>
-          <w:szCs w:val="24"/>
-        </w:rPr>
-        <w:t>enter</w:t>
-      </w:r>
-      <w:proofErr w:type="spellEnd"/>
-      <w:r>
-        <w:rPr>
-          <w:rFonts w:cs="Arial"/>
-          <w:szCs w:val="24"/>
-        </w:rPr>
-        <w:t xml:space="preserve"> </w:t>
-      </w:r>
-      <w:proofErr w:type="spellStart"/>
-      <w:r>
-        <w:rPr>
-          <w:rFonts w:cs="Arial"/>
-          <w:szCs w:val="24"/>
-        </w:rPr>
-        <w:t>the</w:t>
-      </w:r>
-      <w:proofErr w:type="spellEnd"/>
-      <w:r>
-        <w:rPr>
-          <w:rFonts w:cs="Arial"/>
-          <w:szCs w:val="24"/>
-        </w:rPr>
-        <w:t xml:space="preserve"> </w:t>
-      </w:r>
-      <w:proofErr w:type="spellStart"/>
-      <w:r>
-        <w:rPr>
-          <w:rFonts w:cs="Arial"/>
-          <w:szCs w:val="24"/>
-        </w:rPr>
-        <w:t>measurements</w:t>
-      </w:r>
-      <w:proofErr w:type="spellEnd"/>
-      <w:r>
-        <w:rPr>
-          <w:rFonts w:cs="Arial"/>
-          <w:szCs w:val="24"/>
-        </w:rPr>
-        <w:t xml:space="preserve"> </w:t>
-      </w:r>
-      <w:proofErr w:type="spellStart"/>
-      <w:r>
-        <w:rPr>
-          <w:rFonts w:cs="Arial"/>
-          <w:szCs w:val="24"/>
-        </w:rPr>
-        <w:t>of</w:t>
-      </w:r>
-      <w:proofErr w:type="spellEnd"/>
-      <w:r>
-        <w:rPr>
-          <w:rFonts w:cs="Arial"/>
-          <w:szCs w:val="24"/>
-        </w:rPr>
-        <w:t xml:space="preserve"> </w:t>
-      </w:r>
-      <w:proofErr w:type="spellStart"/>
-      <w:r>
-        <w:rPr>
-          <w:rFonts w:cs="Arial"/>
-          <w:szCs w:val="24"/>
-        </w:rPr>
-        <w:t>the</w:t>
-      </w:r>
-      <w:proofErr w:type="spellEnd"/>
-      <w:r>
-        <w:rPr>
-          <w:rFonts w:cs="Arial"/>
-          <w:szCs w:val="24"/>
-        </w:rPr>
-        <w:t xml:space="preserve"> </w:t>
-      </w:r>
-      <w:proofErr w:type="spellStart"/>
-      <w:r>
-        <w:rPr>
-          <w:rFonts w:cs="Arial"/>
-          <w:szCs w:val="24"/>
-        </w:rPr>
-        <w:t>place</w:t>
-      </w:r>
-      <w:proofErr w:type="spellEnd"/>
-      <w:r>
-        <w:rPr>
-          <w:rFonts w:cs="Arial"/>
-          <w:szCs w:val="24"/>
-        </w:rPr>
-        <w:t xml:space="preserve"> </w:t>
-      </w:r>
-      <w:proofErr w:type="spellStart"/>
-      <w:r>
-        <w:rPr>
-          <w:rFonts w:cs="Arial"/>
-          <w:szCs w:val="24"/>
-        </w:rPr>
-        <w:t>and</w:t>
-      </w:r>
-      <w:proofErr w:type="spellEnd"/>
-      <w:r>
-        <w:rPr>
-          <w:rFonts w:cs="Arial"/>
-          <w:szCs w:val="24"/>
-        </w:rPr>
-        <w:t xml:space="preserve"> </w:t>
-      </w:r>
-      <w:proofErr w:type="spellStart"/>
-      <w:r>
-        <w:rPr>
-          <w:rFonts w:cs="Arial"/>
-          <w:szCs w:val="24"/>
-        </w:rPr>
-        <w:t>with</w:t>
-      </w:r>
-      <w:proofErr w:type="spellEnd"/>
-      <w:r>
-        <w:rPr>
-          <w:rFonts w:cs="Arial"/>
-          <w:szCs w:val="24"/>
-        </w:rPr>
-        <w:t xml:space="preserve"> </w:t>
-      </w:r>
-      <w:proofErr w:type="spellStart"/>
-      <w:r>
-        <w:rPr>
-          <w:rFonts w:cs="Arial"/>
-          <w:szCs w:val="24"/>
-        </w:rPr>
-        <w:t>these</w:t>
-      </w:r>
-      <w:proofErr w:type="spellEnd"/>
-      <w:r>
-        <w:rPr>
-          <w:rFonts w:cs="Arial"/>
-          <w:szCs w:val="24"/>
-        </w:rPr>
-        <w:t xml:space="preserve"> </w:t>
-      </w:r>
-      <w:proofErr w:type="spellStart"/>
-      <w:r>
-        <w:rPr>
-          <w:rFonts w:cs="Arial"/>
-          <w:szCs w:val="24"/>
-        </w:rPr>
-        <w:t>measurements</w:t>
-      </w:r>
-      <w:proofErr w:type="spellEnd"/>
-      <w:r>
-        <w:rPr>
-          <w:rFonts w:cs="Arial"/>
-          <w:szCs w:val="24"/>
-        </w:rPr>
-        <w:t xml:space="preserve"> </w:t>
-      </w:r>
-      <w:proofErr w:type="spellStart"/>
-      <w:r>
-        <w:rPr>
-          <w:rFonts w:cs="Arial"/>
-          <w:szCs w:val="24"/>
-        </w:rPr>
-        <w:t>will</w:t>
-      </w:r>
-      <w:proofErr w:type="spellEnd"/>
-      <w:r>
-        <w:rPr>
-          <w:rFonts w:cs="Arial"/>
-          <w:szCs w:val="24"/>
-        </w:rPr>
-        <w:t xml:space="preserve"> </w:t>
-      </w:r>
-      <w:proofErr w:type="spellStart"/>
-      <w:r>
-        <w:rPr>
-          <w:rFonts w:cs="Arial"/>
-          <w:szCs w:val="24"/>
-        </w:rPr>
-        <w:t>present</w:t>
-      </w:r>
-      <w:proofErr w:type="spellEnd"/>
-      <w:r>
-        <w:rPr>
-          <w:rFonts w:cs="Arial"/>
-          <w:szCs w:val="24"/>
-        </w:rPr>
-        <w:t xml:space="preserve"> </w:t>
-      </w:r>
-      <w:proofErr w:type="spellStart"/>
-      <w:r>
-        <w:rPr>
-          <w:rFonts w:cs="Arial"/>
-          <w:szCs w:val="24"/>
-        </w:rPr>
-        <w:t>the</w:t>
-      </w:r>
-      <w:proofErr w:type="spellEnd"/>
-      <w:r>
-        <w:rPr>
-          <w:rFonts w:cs="Arial"/>
-          <w:szCs w:val="24"/>
-        </w:rPr>
-        <w:t xml:space="preserve"> </w:t>
-      </w:r>
-      <w:proofErr w:type="spellStart"/>
-      <w:r>
-        <w:rPr>
-          <w:rFonts w:cs="Arial"/>
-          <w:szCs w:val="24"/>
-        </w:rPr>
-        <w:t>minimum</w:t>
-      </w:r>
-      <w:proofErr w:type="spellEnd"/>
-      <w:r>
-        <w:rPr>
-          <w:rFonts w:cs="Arial"/>
-          <w:szCs w:val="24"/>
-        </w:rPr>
-        <w:t xml:space="preserve"> </w:t>
-      </w:r>
-      <w:proofErr w:type="spellStart"/>
-      <w:r>
-        <w:rPr>
-          <w:rFonts w:cs="Arial"/>
-          <w:szCs w:val="24"/>
-        </w:rPr>
-        <w:t>number</w:t>
-      </w:r>
-      <w:proofErr w:type="spellEnd"/>
-      <w:r>
-        <w:rPr>
-          <w:rFonts w:cs="Arial"/>
-          <w:szCs w:val="24"/>
-        </w:rPr>
-        <w:t xml:space="preserve"> </w:t>
-      </w:r>
-      <w:proofErr w:type="spellStart"/>
-      <w:r>
-        <w:rPr>
-          <w:rFonts w:cs="Arial"/>
-          <w:szCs w:val="24"/>
-        </w:rPr>
-        <w:t>of</w:t>
-      </w:r>
-      <w:proofErr w:type="spellEnd"/>
-      <w:r>
-        <w:rPr>
-          <w:rFonts w:cs="Arial"/>
-          <w:szCs w:val="24"/>
-        </w:rPr>
-        <w:t xml:space="preserve"> sockets </w:t>
-      </w:r>
-      <w:proofErr w:type="spellStart"/>
-      <w:r>
-        <w:rPr>
-          <w:rFonts w:cs="Arial"/>
-          <w:szCs w:val="24"/>
-        </w:rPr>
-        <w:t>and</w:t>
-      </w:r>
-      <w:proofErr w:type="spellEnd"/>
-      <w:r>
-        <w:rPr>
-          <w:rFonts w:cs="Arial"/>
-          <w:szCs w:val="24"/>
-        </w:rPr>
-        <w:t xml:space="preserve"> lumens </w:t>
-      </w:r>
-      <w:proofErr w:type="spellStart"/>
-      <w:r>
-        <w:rPr>
-          <w:rFonts w:cs="Arial"/>
-          <w:szCs w:val="24"/>
-        </w:rPr>
-        <w:t>of</w:t>
-      </w:r>
-      <w:proofErr w:type="spellEnd"/>
-      <w:r>
-        <w:rPr>
-          <w:rFonts w:cs="Arial"/>
-          <w:szCs w:val="24"/>
-        </w:rPr>
-        <w:t xml:space="preserve"> </w:t>
-      </w:r>
-      <w:proofErr w:type="spellStart"/>
-      <w:r>
-        <w:rPr>
-          <w:rFonts w:cs="Arial"/>
-          <w:szCs w:val="24"/>
-        </w:rPr>
-        <w:t>the</w:t>
-      </w:r>
-      <w:proofErr w:type="spellEnd"/>
-      <w:r>
-        <w:rPr>
-          <w:rFonts w:cs="Arial"/>
-          <w:szCs w:val="24"/>
-        </w:rPr>
-        <w:t xml:space="preserve"> </w:t>
-      </w:r>
-      <w:proofErr w:type="spellStart"/>
-      <w:r>
-        <w:rPr>
-          <w:rFonts w:cs="Arial"/>
-          <w:szCs w:val="24"/>
-        </w:rPr>
-        <w:t>luminaires</w:t>
-      </w:r>
-      <w:proofErr w:type="spellEnd"/>
-      <w:r>
-        <w:rPr>
-          <w:rFonts w:cs="Arial"/>
-          <w:szCs w:val="24"/>
-        </w:rPr>
-        <w:t xml:space="preserve"> in a </w:t>
-      </w:r>
-      <w:proofErr w:type="spellStart"/>
-      <w:r>
-        <w:rPr>
-          <w:rFonts w:cs="Arial"/>
-          <w:szCs w:val="24"/>
-        </w:rPr>
-        <w:t>given</w:t>
-      </w:r>
-      <w:proofErr w:type="spellEnd"/>
-      <w:r>
-        <w:rPr>
-          <w:rFonts w:cs="Arial"/>
-          <w:szCs w:val="24"/>
-        </w:rPr>
-        <w:t xml:space="preserve"> </w:t>
-      </w:r>
-      <w:proofErr w:type="spellStart"/>
-      <w:r>
-        <w:rPr>
-          <w:rFonts w:cs="Arial"/>
-          <w:szCs w:val="24"/>
-        </w:rPr>
-        <w:t>room</w:t>
-      </w:r>
-      <w:proofErr w:type="spellEnd"/>
-      <w:r>
-        <w:rPr>
-          <w:rFonts w:cs="Arial"/>
-          <w:szCs w:val="24"/>
-        </w:rPr>
-        <w:t xml:space="preserve">. </w:t>
-      </w:r>
-      <w:proofErr w:type="spellStart"/>
-      <w:r>
-        <w:rPr>
-          <w:rFonts w:cs="Arial"/>
-          <w:szCs w:val="24"/>
-        </w:rPr>
-        <w:t>With</w:t>
-      </w:r>
-      <w:proofErr w:type="spellEnd"/>
-      <w:r>
-        <w:rPr>
-          <w:rFonts w:cs="Arial"/>
-          <w:szCs w:val="24"/>
-        </w:rPr>
-        <w:t xml:space="preserve"> </w:t>
-      </w:r>
-      <w:proofErr w:type="spellStart"/>
-      <w:r>
-        <w:rPr>
-          <w:rFonts w:cs="Arial"/>
-          <w:szCs w:val="24"/>
-        </w:rPr>
-        <w:t>study</w:t>
-      </w:r>
-      <w:proofErr w:type="spellEnd"/>
-      <w:r>
-        <w:rPr>
-          <w:rFonts w:cs="Arial"/>
-          <w:szCs w:val="24"/>
-        </w:rPr>
-        <w:t xml:space="preserve"> in </w:t>
-      </w:r>
-      <w:proofErr w:type="spellStart"/>
-      <w:r>
-        <w:rPr>
-          <w:rFonts w:cs="Arial"/>
-          <w:szCs w:val="24"/>
-        </w:rPr>
-        <w:t>Unified</w:t>
-      </w:r>
-      <w:proofErr w:type="spellEnd"/>
-      <w:r>
-        <w:rPr>
-          <w:rFonts w:cs="Arial"/>
-          <w:szCs w:val="24"/>
-        </w:rPr>
-        <w:t xml:space="preserve"> </w:t>
-      </w:r>
-      <w:proofErr w:type="spellStart"/>
-      <w:r>
-        <w:rPr>
-          <w:rFonts w:cs="Arial"/>
-          <w:szCs w:val="24"/>
-        </w:rPr>
-        <w:t>Modeling</w:t>
-      </w:r>
-      <w:proofErr w:type="spellEnd"/>
-      <w:r>
-        <w:rPr>
-          <w:rFonts w:cs="Arial"/>
-          <w:szCs w:val="24"/>
-        </w:rPr>
-        <w:t xml:space="preserve"> </w:t>
-      </w:r>
-      <w:proofErr w:type="spellStart"/>
-      <w:r>
-        <w:rPr>
-          <w:rFonts w:cs="Arial"/>
-          <w:szCs w:val="24"/>
-        </w:rPr>
-        <w:t>Language</w:t>
-      </w:r>
-      <w:proofErr w:type="spellEnd"/>
-      <w:r>
-        <w:rPr>
-          <w:rFonts w:cs="Arial"/>
-          <w:szCs w:val="24"/>
-        </w:rPr>
-        <w:t xml:space="preserve"> (UML), </w:t>
-      </w:r>
-      <w:proofErr w:type="spellStart"/>
-      <w:r>
-        <w:rPr>
-          <w:rFonts w:cs="Arial"/>
-          <w:szCs w:val="24"/>
-        </w:rPr>
-        <w:t>NoSql</w:t>
-      </w:r>
-      <w:proofErr w:type="spellEnd"/>
-      <w:r>
-        <w:rPr>
-          <w:rFonts w:cs="Arial"/>
-          <w:szCs w:val="24"/>
-        </w:rPr>
-        <w:t xml:space="preserve">, Java </w:t>
-      </w:r>
-      <w:proofErr w:type="spellStart"/>
-      <w:r>
-        <w:rPr>
-          <w:rFonts w:cs="Arial"/>
-          <w:szCs w:val="24"/>
-        </w:rPr>
-        <w:t>and</w:t>
-      </w:r>
-      <w:proofErr w:type="spellEnd"/>
-      <w:r>
-        <w:rPr>
-          <w:rFonts w:cs="Arial"/>
-          <w:szCs w:val="24"/>
-        </w:rPr>
-        <w:t xml:space="preserve"> Android, </w:t>
-      </w:r>
-      <w:proofErr w:type="spellStart"/>
-      <w:r>
-        <w:rPr>
-          <w:rFonts w:cs="Arial"/>
-          <w:szCs w:val="24"/>
-        </w:rPr>
-        <w:t>based</w:t>
-      </w:r>
-      <w:proofErr w:type="spellEnd"/>
-      <w:r>
-        <w:rPr>
-          <w:rFonts w:cs="Arial"/>
-          <w:szCs w:val="24"/>
-        </w:rPr>
-        <w:t xml:space="preserve"> </w:t>
-      </w:r>
-      <w:proofErr w:type="spellStart"/>
-      <w:r>
-        <w:rPr>
-          <w:rFonts w:cs="Arial"/>
-          <w:szCs w:val="24"/>
-        </w:rPr>
-        <w:t>on</w:t>
-      </w:r>
-      <w:proofErr w:type="spellEnd"/>
-      <w:r>
-        <w:rPr>
-          <w:rFonts w:cs="Arial"/>
-          <w:szCs w:val="24"/>
-        </w:rPr>
-        <w:t xml:space="preserve"> </w:t>
-      </w:r>
-      <w:proofErr w:type="spellStart"/>
-      <w:r>
-        <w:rPr>
-          <w:rFonts w:cs="Arial"/>
-          <w:szCs w:val="24"/>
-        </w:rPr>
-        <w:t>this</w:t>
-      </w:r>
-      <w:proofErr w:type="spellEnd"/>
-      <w:r>
-        <w:rPr>
-          <w:rFonts w:cs="Arial"/>
-          <w:szCs w:val="24"/>
-        </w:rPr>
-        <w:t xml:space="preserve"> </w:t>
-      </w:r>
-      <w:proofErr w:type="spellStart"/>
-      <w:r>
-        <w:rPr>
-          <w:rFonts w:cs="Arial"/>
-          <w:szCs w:val="24"/>
-        </w:rPr>
-        <w:t>knowledge</w:t>
-      </w:r>
-      <w:proofErr w:type="spellEnd"/>
-      <w:r>
-        <w:rPr>
-          <w:rFonts w:cs="Arial"/>
-          <w:szCs w:val="24"/>
-        </w:rPr>
-        <w:t xml:space="preserve"> </w:t>
-      </w:r>
-      <w:proofErr w:type="spellStart"/>
-      <w:r>
-        <w:rPr>
-          <w:rFonts w:cs="Arial"/>
-          <w:szCs w:val="24"/>
-        </w:rPr>
-        <w:t>the</w:t>
-      </w:r>
-      <w:proofErr w:type="spellEnd"/>
-      <w:r>
-        <w:rPr>
-          <w:rFonts w:cs="Arial"/>
-          <w:szCs w:val="24"/>
-        </w:rPr>
-        <w:t xml:space="preserve"> </w:t>
-      </w:r>
-      <w:proofErr w:type="spellStart"/>
-      <w:r>
-        <w:rPr>
-          <w:rFonts w:cs="Arial"/>
-          <w:szCs w:val="24"/>
-        </w:rPr>
-        <w:t>application</w:t>
-      </w:r>
-      <w:proofErr w:type="spellEnd"/>
-      <w:r>
-        <w:rPr>
-          <w:rFonts w:cs="Arial"/>
-          <w:szCs w:val="24"/>
-        </w:rPr>
-        <w:t xml:space="preserve"> </w:t>
-      </w:r>
-      <w:proofErr w:type="spellStart"/>
-      <w:r>
-        <w:rPr>
-          <w:rFonts w:cs="Arial"/>
-          <w:szCs w:val="24"/>
-        </w:rPr>
-        <w:t>will</w:t>
-      </w:r>
-      <w:proofErr w:type="spellEnd"/>
-      <w:r>
-        <w:rPr>
-          <w:rFonts w:cs="Arial"/>
-          <w:szCs w:val="24"/>
-        </w:rPr>
-        <w:t xml:space="preserve"> </w:t>
-      </w:r>
-      <w:proofErr w:type="spellStart"/>
-      <w:r>
-        <w:rPr>
-          <w:rFonts w:cs="Arial"/>
-          <w:szCs w:val="24"/>
-        </w:rPr>
-        <w:t>facilitate</w:t>
-      </w:r>
-      <w:proofErr w:type="spellEnd"/>
-      <w:r>
-        <w:rPr>
-          <w:rFonts w:cs="Arial"/>
-          <w:szCs w:val="24"/>
-        </w:rPr>
-        <w:t xml:space="preserve"> </w:t>
-      </w:r>
-      <w:proofErr w:type="spellStart"/>
-      <w:r>
-        <w:rPr>
-          <w:rFonts w:cs="Arial"/>
-          <w:szCs w:val="24"/>
-        </w:rPr>
-        <w:t>and</w:t>
-      </w:r>
-      <w:proofErr w:type="spellEnd"/>
-      <w:r>
-        <w:rPr>
-          <w:rFonts w:cs="Arial"/>
-          <w:szCs w:val="24"/>
-        </w:rPr>
-        <w:t xml:space="preserve"> </w:t>
-      </w:r>
-      <w:proofErr w:type="spellStart"/>
-      <w:r>
-        <w:rPr>
-          <w:rFonts w:cs="Arial"/>
-          <w:szCs w:val="24"/>
-        </w:rPr>
-        <w:t>decrease</w:t>
-      </w:r>
-      <w:proofErr w:type="spellEnd"/>
-      <w:r>
-        <w:rPr>
-          <w:rFonts w:cs="Arial"/>
-          <w:szCs w:val="24"/>
-        </w:rPr>
-        <w:t xml:space="preserve"> </w:t>
-      </w:r>
-      <w:proofErr w:type="spellStart"/>
-      <w:r>
-        <w:rPr>
-          <w:rFonts w:cs="Arial"/>
-          <w:szCs w:val="24"/>
-        </w:rPr>
-        <w:t>at</w:t>
-      </w:r>
-      <w:proofErr w:type="spellEnd"/>
-      <w:r>
-        <w:rPr>
-          <w:rFonts w:cs="Arial"/>
-          <w:szCs w:val="24"/>
-        </w:rPr>
-        <w:t xml:space="preserve"> </w:t>
-      </w:r>
-      <w:proofErr w:type="spellStart"/>
-      <w:r>
-        <w:rPr>
-          <w:rFonts w:cs="Arial"/>
-          <w:szCs w:val="24"/>
-        </w:rPr>
-        <w:t>the</w:t>
-      </w:r>
-      <w:proofErr w:type="spellEnd"/>
-      <w:r>
-        <w:rPr>
-          <w:rFonts w:cs="Arial"/>
-          <w:szCs w:val="24"/>
-        </w:rPr>
-        <w:t xml:space="preserve"> </w:t>
-      </w:r>
-      <w:proofErr w:type="spellStart"/>
-      <w:r>
-        <w:rPr>
-          <w:rFonts w:cs="Arial"/>
-          <w:szCs w:val="24"/>
-        </w:rPr>
-        <w:t>beginning</w:t>
-      </w:r>
-      <w:proofErr w:type="spellEnd"/>
-      <w:r>
-        <w:rPr>
-          <w:rFonts w:cs="Arial"/>
-          <w:szCs w:val="24"/>
-        </w:rPr>
-        <w:t xml:space="preserve"> </w:t>
-      </w:r>
-      <w:proofErr w:type="spellStart"/>
-      <w:r>
-        <w:rPr>
-          <w:rFonts w:cs="Arial"/>
-          <w:szCs w:val="24"/>
-        </w:rPr>
-        <w:t>of</w:t>
-      </w:r>
-      <w:proofErr w:type="spellEnd"/>
-      <w:r>
-        <w:rPr>
-          <w:rFonts w:cs="Arial"/>
-          <w:szCs w:val="24"/>
-        </w:rPr>
-        <w:t xml:space="preserve"> </w:t>
-      </w:r>
-      <w:proofErr w:type="spellStart"/>
-      <w:r>
-        <w:rPr>
-          <w:rFonts w:cs="Arial"/>
-          <w:szCs w:val="24"/>
-        </w:rPr>
-        <w:t>an</w:t>
-      </w:r>
-      <w:proofErr w:type="spellEnd"/>
-      <w:r>
-        <w:rPr>
-          <w:rFonts w:cs="Arial"/>
-          <w:szCs w:val="24"/>
-        </w:rPr>
-        <w:t xml:space="preserve"> </w:t>
-      </w:r>
-      <w:proofErr w:type="spellStart"/>
-      <w:r>
-        <w:rPr>
-          <w:rFonts w:cs="Arial"/>
-          <w:szCs w:val="24"/>
-        </w:rPr>
-        <w:t>electrical</w:t>
-      </w:r>
-      <w:proofErr w:type="spellEnd"/>
-      <w:r>
-        <w:rPr>
-          <w:rFonts w:cs="Arial"/>
-          <w:szCs w:val="24"/>
-        </w:rPr>
-        <w:t xml:space="preserve"> </w:t>
-      </w:r>
-      <w:proofErr w:type="spellStart"/>
-      <w:r>
-        <w:rPr>
-          <w:rFonts w:cs="Arial"/>
-          <w:szCs w:val="24"/>
-        </w:rPr>
-        <w:t>project</w:t>
-      </w:r>
-      <w:proofErr w:type="spellEnd"/>
-      <w:r>
-        <w:rPr>
-          <w:rFonts w:cs="Arial"/>
-          <w:szCs w:val="24"/>
-        </w:rPr>
-        <w:t>.</w:t>
-      </w:r>
-    </w:p>
-    <w:p>
-      <w:pPr>
-        <w:rPr>
-          <w:rFonts w:cs="Arial"/>
-          <w:b/>
-          <w:szCs w:val="24"/>
-        </w:rPr>
-      </w:pPr>
-    </w:p>
-    <w:p>
-      <w:pPr>
-        <w:rPr>
-          <w:rFonts w:cs="Arial"/>
-          <w:b/>
-          <w:szCs w:val="24"/>
-        </w:rPr>
-      </w:pPr>
-    </w:p>
-    <w:p>
-      <w:pPr>
-        <w:rPr>
-          <w:rFonts w:cs="Arial"/>
-          <w:b/>
-          <w:szCs w:val="24"/>
-        </w:rPr>
-      </w:pPr>
-    </w:p>
-    <w:p>
-      <w:pPr>
-        <w:rPr>
-          <w:rFonts w:cs="Arial"/>
-          <w:b/>
-          <w:szCs w:val="24"/>
-        </w:rPr>
-      </w:pPr>
-    </w:p>
-    <w:p>
-      <w:pPr>
-        <w:rPr>
-          <w:rFonts w:cs="Arial"/>
-          <w:b/>
-          <w:szCs w:val="24"/>
-        </w:rPr>
-      </w:pPr>
-    </w:p>
-    <w:p>
-      <w:pPr>
-        <w:rPr>
-          <w:rFonts w:cs="Arial"/>
-          <w:b/>
-          <w:szCs w:val="24"/>
-        </w:rPr>
-      </w:pPr>
-    </w:p>
-    <w:p>
-      <w:pPr>
-        <w:rPr>
-          <w:rFonts w:cs="Arial"/>
-          <w:b/>
-          <w:szCs w:val="24"/>
-        </w:rPr>
-      </w:pPr>
-    </w:p>
-    <w:p>
-      <w:pPr>
-        <w:rPr>
-          <w:rFonts w:cs="Arial"/>
-          <w:b/>
-          <w:szCs w:val="24"/>
-        </w:rPr>
-      </w:pPr>
-    </w:p>
-    <w:p>
-      <w:pPr>
-        <w:rPr>
-          <w:rFonts w:cs="Arial"/>
-          <w:b/>
-          <w:szCs w:val="24"/>
-        </w:rPr>
-      </w:pPr>
-    </w:p>
-    <w:p>
-      <w:pPr>
-        <w:rPr>
-          <w:rFonts w:cs="Arial"/>
-          <w:b/>
-          <w:szCs w:val="24"/>
-        </w:rPr>
-      </w:pPr>
-    </w:p>
-    <w:p>
-      <w:pPr>
-        <w:rPr>
-          <w:rFonts w:cs="Arial"/>
-          <w:b/>
-          <w:szCs w:val="24"/>
-        </w:rPr>
-      </w:pPr>
-    </w:p>
-    <w:p>
-      <w:pPr>
-        <w:rPr>
-          <w:rFonts w:cs="Arial"/>
-          <w:b/>
-          <w:szCs w:val="24"/>
-        </w:rPr>
-      </w:pPr>
-    </w:p>
-    <w:p>
-      <w:pPr>
-        <w:rPr>
-          <w:rFonts w:cs="Arial"/>
-          <w:b/>
-          <w:szCs w:val="24"/>
-        </w:rPr>
-      </w:pPr>
-    </w:p>
-    <w:p>
-      <w:pPr>
-        <w:rPr>
-          <w:rFonts w:cs="Arial"/>
-          <w:b/>
-          <w:szCs w:val="24"/>
-        </w:rPr>
-      </w:pPr>
-    </w:p>
-    <w:p>
-      <w:pPr>
-        <w:rPr>
-          <w:rFonts w:cs="Arial"/>
-          <w:b/>
-          <w:szCs w:val="24"/>
-        </w:rPr>
-      </w:pPr>
-    </w:p>
-    <w:p>
-      <w:pPr>
-        <w:rPr>
-          <w:rFonts w:cs="Arial"/>
-          <w:b/>
-          <w:szCs w:val="24"/>
-        </w:rPr>
-      </w:pPr>
-    </w:p>
-    <w:p>
-      <w:pPr>
-        <w:rPr>
-          <w:rFonts w:cs="Arial"/>
-          <w:b/>
-          <w:szCs w:val="24"/>
-        </w:rPr>
-      </w:pPr>
-    </w:p>
-    <w:p>
-      <w:pPr>
-        <w:rPr>
-          <w:rFonts w:cs="Arial"/>
-          <w:b/>
-          <w:szCs w:val="24"/>
-        </w:rPr>
-      </w:pPr>
-    </w:p>
-    <w:p>
-      <w:pPr>
-        <w:rPr>
-          <w:rFonts w:cs="Arial"/>
-          <w:b/>
-          <w:szCs w:val="24"/>
-        </w:rPr>
-      </w:pPr>
-    </w:p>
-    <w:p>
-      <w:pPr>
-        <w:rPr>
-          <w:rFonts w:cs="Arial"/>
-          <w:b/>
-          <w:szCs w:val="24"/>
-        </w:rPr>
-      </w:pPr>
-    </w:p>
-    <w:p>
-      <w:pPr>
-        <w:rPr>
-          <w:rFonts w:cs="Arial"/>
-          <w:b/>
-          <w:szCs w:val="24"/>
-        </w:rPr>
-      </w:pPr>
-    </w:p>
-    <w:p>
-      <w:pPr>
-        <w:rPr>
-          <w:rFonts w:cs="Arial"/>
-          <w:b/>
-          <w:szCs w:val="24"/>
-        </w:rPr>
-      </w:pPr>
-    </w:p>
-    <w:p>
-      <w:pPr>
-        <w:rPr>
-          <w:rFonts w:cs="Arial"/>
-          <w:b/>
-          <w:szCs w:val="24"/>
-        </w:rPr>
-      </w:pPr>
-    </w:p>
-    <w:p>
-      <w:pPr>
-        <w:rPr>
-          <w:rFonts w:cs="Arial"/>
-          <w:b/>
-          <w:szCs w:val="24"/>
+          <w:lang w:val="en-US"/>
+        </w:rPr>
+        <w:t>, Java and Android, based on this knowledge the application will facilitate and decrease at the beginning of an electrical project.</w:t>
+      </w:r>
+    </w:p>
+    <w:p>
+      <w:pPr>
+        <w:rPr>
+          <w:rFonts w:cs="Arial"/>
+          <w:szCs w:val="24"/>
+          <w:lang w:val="en-US"/>
+        </w:rPr>
+      </w:pPr>
+      <w:r>
+        <w:rPr>
+          <w:rFonts w:cs="Arial"/>
+          <w:b/>
+          <w:szCs w:val="24"/>
+          <w:lang w:val="en-US"/>
+        </w:rPr>
+        <w:t xml:space="preserve">Keywords: </w:t>
+      </w:r>
+      <w:r>
+        <w:rPr>
+          <w:rFonts w:cs="Arial"/>
+          <w:szCs w:val="24"/>
+          <w:lang w:val="en-US"/>
+        </w:rPr>
+        <w:t>Installations, Electrical, Android, Mobile.</w:t>
+      </w:r>
+    </w:p>
+    <w:p>
+      <w:pPr>
+        <w:rPr>
+          <w:rFonts w:cs="Arial"/>
+          <w:b/>
+          <w:szCs w:val="24"/>
+          <w:lang w:val="en-US"/>
+        </w:rPr>
+      </w:pPr>
+    </w:p>
+    <w:p>
+      <w:pPr>
+        <w:rPr>
+          <w:rFonts w:cs="Arial"/>
+          <w:b/>
+          <w:szCs w:val="24"/>
+          <w:lang w:val="en-US"/>
+        </w:rPr>
+      </w:pPr>
+    </w:p>
+    <w:p>
+      <w:pPr>
+        <w:rPr>
+          <w:rFonts w:cs="Arial"/>
+          <w:b/>
+          <w:szCs w:val="24"/>
+          <w:lang w:val="en-US"/>
+        </w:rPr>
+      </w:pPr>
+    </w:p>
+    <w:p>
+      <w:pPr>
+        <w:rPr>
+          <w:rFonts w:cs="Arial"/>
+          <w:b/>
+          <w:szCs w:val="24"/>
+          <w:lang w:val="en-US"/>
+        </w:rPr>
+      </w:pPr>
+    </w:p>
+    <w:p>
+      <w:pPr>
+        <w:rPr>
+          <w:rFonts w:cs="Arial"/>
+          <w:b/>
+          <w:szCs w:val="24"/>
+          <w:lang w:val="en-US"/>
+        </w:rPr>
+      </w:pPr>
+    </w:p>
+    <w:p>
+      <w:pPr>
+        <w:rPr>
+          <w:rFonts w:cs="Arial"/>
+          <w:b/>
+          <w:szCs w:val="24"/>
+          <w:lang w:val="en-US"/>
+        </w:rPr>
+      </w:pPr>
+    </w:p>
+    <w:p>
+      <w:pPr>
+        <w:rPr>
+          <w:rFonts w:cs="Arial"/>
+          <w:b/>
+          <w:szCs w:val="24"/>
+          <w:lang w:val="en-US"/>
+        </w:rPr>
+      </w:pPr>
+    </w:p>
+    <w:p>
+      <w:pPr>
+        <w:rPr>
+          <w:rFonts w:cs="Arial"/>
+          <w:b/>
+          <w:szCs w:val="24"/>
+          <w:lang w:val="en-US"/>
+        </w:rPr>
+      </w:pPr>
+    </w:p>
+    <w:p>
+      <w:pPr>
+        <w:rPr>
+          <w:rFonts w:cs="Arial"/>
+          <w:b/>
+          <w:szCs w:val="24"/>
+          <w:lang w:val="en-US"/>
+        </w:rPr>
+      </w:pPr>
+    </w:p>
+    <w:p>
+      <w:pPr>
+        <w:rPr>
+          <w:rFonts w:cs="Arial"/>
+          <w:b/>
+          <w:szCs w:val="24"/>
+          <w:lang w:val="en-US"/>
+        </w:rPr>
+      </w:pPr>
+    </w:p>
+    <w:p>
+      <w:pPr>
+        <w:rPr>
+          <w:rFonts w:cs="Arial"/>
+          <w:b/>
+          <w:szCs w:val="24"/>
+          <w:lang w:val="en-US"/>
+        </w:rPr>
+      </w:pPr>
+    </w:p>
+    <w:p>
+      <w:pPr>
+        <w:rPr>
+          <w:rFonts w:cs="Arial"/>
+          <w:b/>
+          <w:szCs w:val="24"/>
+          <w:lang w:val="en-US"/>
+        </w:rPr>
+      </w:pPr>
+    </w:p>
+    <w:p>
+      <w:pPr>
+        <w:rPr>
+          <w:rFonts w:cs="Arial"/>
+          <w:b/>
+          <w:szCs w:val="24"/>
+          <w:lang w:val="en-US"/>
+        </w:rPr>
+      </w:pPr>
+    </w:p>
+    <w:p>
+      <w:pPr>
+        <w:rPr>
+          <w:rFonts w:cs="Arial"/>
+          <w:b/>
+          <w:szCs w:val="24"/>
+          <w:lang w:val="en-US"/>
+        </w:rPr>
+      </w:pPr>
+    </w:p>
+    <w:p>
+      <w:pPr>
+        <w:rPr>
+          <w:rFonts w:cs="Arial"/>
+          <w:b/>
+          <w:szCs w:val="24"/>
+          <w:lang w:val="en-US"/>
+        </w:rPr>
+      </w:pPr>
+    </w:p>
+    <w:p>
+      <w:pPr>
+        <w:rPr>
+          <w:rFonts w:cs="Arial"/>
+          <w:b/>
+          <w:szCs w:val="24"/>
+          <w:lang w:val="en-US"/>
+        </w:rPr>
+      </w:pPr>
+    </w:p>
+    <w:p>
+      <w:pPr>
+        <w:rPr>
+          <w:rFonts w:cs="Arial"/>
+          <w:b/>
+          <w:szCs w:val="24"/>
+          <w:lang w:val="en-US"/>
+        </w:rPr>
+      </w:pPr>
+    </w:p>
+    <w:p>
+      <w:pPr>
+        <w:rPr>
+          <w:rFonts w:cs="Arial"/>
+          <w:b/>
+          <w:szCs w:val="24"/>
+          <w:lang w:val="en-US"/>
         </w:rPr>
       </w:pPr>
     </w:p>
@@ -2772,6 +1887,7 @@
           <w:sz w:val="28"/>
           <w:szCs w:val="28"/>
         </w:rPr>
+        <w:lastRenderedPageBreak/>
         <w:t>LISTA DE ILUSTRAÇÕES</w:t>
       </w:r>
     </w:p>
@@ -2812,7 +1928,7 @@
         </w:rPr>
         <w:fldChar w:fldCharType="separate"/>
       </w:r>
-      <w:hyperlink w:anchor="_Toc21545814" w:history="1">
+      <w:hyperlink w:anchor="_Toc26297494" w:history="1">
         <w:r>
           <w:rPr>
             <w:rStyle w:val="Hyperlink"/>
@@ -2840,7 +1956,7 @@
             <w:noProof/>
             <w:webHidden/>
           </w:rPr>
-          <w:instrText xml:space="preserve"> PAGEREF _Toc21545814 \h </w:instrText>
+          <w:instrText xml:space="preserve"> PAGEREF _Toc26297494 \h </w:instrText>
         </w:r>
         <w:r>
           <w:rPr>
@@ -2860,7 +1976,7 @@
             <w:noProof/>
             <w:webHidden/>
           </w:rPr>
-          <w:t>13</w:t>
+          <w:t>12</w:t>
         </w:r>
         <w:r>
           <w:rPr>
@@ -2884,7 +2000,7 @@
           <w:lang w:eastAsia="pt-BR"/>
         </w:rPr>
       </w:pPr>
-      <w:hyperlink w:anchor="_Toc21545815" w:history="1">
+      <w:hyperlink w:anchor="_Toc26297495" w:history="1">
         <w:r>
           <w:rPr>
             <w:rStyle w:val="Hyperlink"/>
@@ -2912,7 +2028,7 @@
             <w:noProof/>
             <w:webHidden/>
           </w:rPr>
-          <w:instrText xml:space="preserve"> PAGEREF _Toc21545815 \h </w:instrText>
+          <w:instrText xml:space="preserve"> PAGEREF _Toc26297495 \h </w:instrText>
         </w:r>
         <w:r>
           <w:rPr>
@@ -2932,7 +2048,7 @@
             <w:noProof/>
             <w:webHidden/>
           </w:rPr>
-          <w:t>14</w:t>
+          <w:t>13</w:t>
         </w:r>
         <w:r>
           <w:rPr>
@@ -2956,7 +2072,7 @@
           <w:lang w:eastAsia="pt-BR"/>
         </w:rPr>
       </w:pPr>
-      <w:hyperlink w:anchor="_Toc21545816" w:history="1">
+      <w:hyperlink w:anchor="_Toc26297496" w:history="1">
         <w:r>
           <w:rPr>
             <w:rStyle w:val="Hyperlink"/>
@@ -2984,7 +2100,7 @@
             <w:noProof/>
             <w:webHidden/>
           </w:rPr>
-          <w:instrText xml:space="preserve"> PAGEREF _Toc21545816 \h </w:instrText>
+          <w:instrText xml:space="preserve"> PAGEREF _Toc26297496 \h </w:instrText>
         </w:r>
         <w:r>
           <w:rPr>
@@ -3004,7 +2120,7 @@
             <w:noProof/>
             <w:webHidden/>
           </w:rPr>
-          <w:t>15</w:t>
+          <w:t>14</w:t>
         </w:r>
         <w:r>
           <w:rPr>
@@ -3028,7 +2144,7 @@
           <w:lang w:eastAsia="pt-BR"/>
         </w:rPr>
       </w:pPr>
-      <w:hyperlink w:anchor="_Toc21545817" w:history="1">
+      <w:hyperlink w:anchor="_Toc26297497" w:history="1">
         <w:r>
           <w:rPr>
             <w:rStyle w:val="Hyperlink"/>
@@ -3057,7 +2173,7 @@
             <w:noProof/>
             <w:webHidden/>
           </w:rPr>
-          <w:instrText xml:space="preserve"> PAGEREF _Toc21545817 \h </w:instrText>
+          <w:instrText xml:space="preserve"> PAGEREF _Toc26297497 \h </w:instrText>
         </w:r>
         <w:r>
           <w:rPr>
@@ -3077,7 +2193,7 @@
             <w:noProof/>
             <w:webHidden/>
           </w:rPr>
-          <w:t>16</w:t>
+          <w:t>15</w:t>
         </w:r>
         <w:r>
           <w:rPr>
@@ -3101,7 +2217,7 @@
           <w:lang w:eastAsia="pt-BR"/>
         </w:rPr>
       </w:pPr>
-      <w:hyperlink w:anchor="_Toc21545818" w:history="1">
+      <w:hyperlink w:anchor="_Toc26297498" w:history="1">
         <w:r>
           <w:rPr>
             <w:rStyle w:val="Hyperlink"/>
@@ -3130,7 +2246,7 @@
             <w:noProof/>
             <w:webHidden/>
           </w:rPr>
-          <w:instrText xml:space="preserve"> PAGEREF _Toc21545818 \h </w:instrText>
+          <w:instrText xml:space="preserve"> PAGEREF _Toc26297498 \h </w:instrText>
         </w:r>
         <w:r>
           <w:rPr>
@@ -3150,7 +2266,7 @@
             <w:noProof/>
             <w:webHidden/>
           </w:rPr>
-          <w:t>16</w:t>
+          <w:t>15</w:t>
         </w:r>
         <w:r>
           <w:rPr>
@@ -3174,7 +2290,7 @@
           <w:lang w:eastAsia="pt-BR"/>
         </w:rPr>
       </w:pPr>
-      <w:hyperlink w:anchor="_Toc21545819" w:history="1">
+      <w:hyperlink w:anchor="_Toc26297499" w:history="1">
         <w:r>
           <w:rPr>
             <w:rStyle w:val="Hyperlink"/>
@@ -3203,7 +2319,7 @@
             <w:noProof/>
             <w:webHidden/>
           </w:rPr>
-          <w:instrText xml:space="preserve"> PAGEREF _Toc21545819 \h </w:instrText>
+          <w:instrText xml:space="preserve"> PAGEREF _Toc26297499 \h </w:instrText>
         </w:r>
         <w:r>
           <w:rPr>
@@ -3223,7 +2339,7 @@
             <w:noProof/>
             <w:webHidden/>
           </w:rPr>
-          <w:t>17</w:t>
+          <w:t>16</w:t>
         </w:r>
         <w:r>
           <w:rPr>
@@ -3247,7 +2363,7 @@
           <w:lang w:eastAsia="pt-BR"/>
         </w:rPr>
       </w:pPr>
-      <w:hyperlink w:anchor="_Toc21545820" w:history="1">
+      <w:hyperlink w:anchor="_Toc26297500" w:history="1">
         <w:r>
           <w:rPr>
             <w:rStyle w:val="Hyperlink"/>
@@ -3276,7 +2392,7 @@
             <w:noProof/>
             <w:webHidden/>
           </w:rPr>
-          <w:instrText xml:space="preserve"> PAGEREF _Toc21545820 \h </w:instrText>
+          <w:instrText xml:space="preserve"> PAGEREF _Toc26297500 \h </w:instrText>
         </w:r>
         <w:r>
           <w:rPr>
@@ -3296,7 +2412,7 @@
             <w:noProof/>
             <w:webHidden/>
           </w:rPr>
-          <w:t>17</w:t>
+          <w:t>16</w:t>
         </w:r>
         <w:r>
           <w:rPr>
@@ -3320,7 +2436,7 @@
           <w:lang w:eastAsia="pt-BR"/>
         </w:rPr>
       </w:pPr>
-      <w:hyperlink w:anchor="_Toc21545821" w:history="1">
+      <w:hyperlink w:anchor="_Toc26297501" w:history="1">
         <w:r>
           <w:rPr>
             <w:rStyle w:val="Hyperlink"/>
@@ -3349,7 +2465,7 @@
             <w:noProof/>
             <w:webHidden/>
           </w:rPr>
-          <w:instrText xml:space="preserve"> PAGEREF _Toc21545821 \h </w:instrText>
+          <w:instrText xml:space="preserve"> PAGEREF _Toc26297501 \h </w:instrText>
         </w:r>
         <w:r>
           <w:rPr>
@@ -3369,7 +2485,7 @@
             <w:noProof/>
             <w:webHidden/>
           </w:rPr>
-          <w:t>18</w:t>
+          <w:t>17</w:t>
         </w:r>
         <w:r>
           <w:rPr>
@@ -3393,7 +2509,7 @@
           <w:lang w:eastAsia="pt-BR"/>
         </w:rPr>
       </w:pPr>
-      <w:hyperlink w:anchor="_Toc21545822" w:history="1">
+      <w:hyperlink w:anchor="_Toc26297502" w:history="1">
         <w:r>
           <w:rPr>
             <w:rStyle w:val="Hyperlink"/>
@@ -3422,7 +2538,7 @@
             <w:noProof/>
             <w:webHidden/>
           </w:rPr>
-          <w:instrText xml:space="preserve"> PAGEREF _Toc21545822 \h </w:instrText>
+          <w:instrText xml:space="preserve"> PAGEREF _Toc26297502 \h </w:instrText>
         </w:r>
         <w:r>
           <w:rPr>
@@ -3442,7 +2558,7 @@
             <w:noProof/>
             <w:webHidden/>
           </w:rPr>
-          <w:t>20</w:t>
+          <w:t>19</w:t>
         </w:r>
         <w:r>
           <w:rPr>
@@ -3466,7 +2582,7 @@
           <w:lang w:eastAsia="pt-BR"/>
         </w:rPr>
       </w:pPr>
-      <w:hyperlink w:anchor="_Toc21545823" w:history="1">
+      <w:hyperlink w:anchor="_Toc26297503" w:history="1">
         <w:r>
           <w:rPr>
             <w:rStyle w:val="Hyperlink"/>
@@ -3494,7 +2610,7 @@
             <w:noProof/>
             <w:webHidden/>
           </w:rPr>
-          <w:instrText xml:space="preserve"> PAGEREF _Toc21545823 \h </w:instrText>
+          <w:instrText xml:space="preserve"> PAGEREF _Toc26297503 \h </w:instrText>
         </w:r>
         <w:r>
           <w:rPr>
@@ -3514,7 +2630,7 @@
             <w:noProof/>
             <w:webHidden/>
           </w:rPr>
-          <w:t>21</w:t>
+          <w:t>20</w:t>
         </w:r>
         <w:r>
           <w:rPr>
@@ -3538,7 +2654,7 @@
           <w:lang w:eastAsia="pt-BR"/>
         </w:rPr>
       </w:pPr>
-      <w:hyperlink w:anchor="_Toc21545824" w:history="1">
+      <w:hyperlink w:anchor="_Toc26297504" w:history="1">
         <w:r>
           <w:rPr>
             <w:rStyle w:val="Hyperlink"/>
@@ -3566,7 +2682,7 @@
             <w:noProof/>
             <w:webHidden/>
           </w:rPr>
-          <w:instrText xml:space="preserve"> PAGEREF _Toc21545824 \h </w:instrText>
+          <w:instrText xml:space="preserve"> PAGEREF _Toc26297504 \h </w:instrText>
         </w:r>
         <w:r>
           <w:rPr>
@@ -3586,7 +2702,7 @@
             <w:noProof/>
             <w:webHidden/>
           </w:rPr>
-          <w:t>23</w:t>
+          <w:t>21</w:t>
         </w:r>
         <w:r>
           <w:rPr>
@@ -3610,7 +2726,7 @@
           <w:lang w:eastAsia="pt-BR"/>
         </w:rPr>
       </w:pPr>
-      <w:hyperlink w:anchor="_Toc21545825" w:history="1">
+      <w:hyperlink w:anchor="_Toc26297505" w:history="1">
         <w:r>
           <w:rPr>
             <w:rStyle w:val="Hyperlink"/>
@@ -3638,7 +2754,7 @@
             <w:noProof/>
             <w:webHidden/>
           </w:rPr>
-          <w:instrText xml:space="preserve"> PAGEREF _Toc21545825 \h </w:instrText>
+          <w:instrText xml:space="preserve"> PAGEREF _Toc26297505 \h </w:instrText>
         </w:r>
         <w:r>
           <w:rPr>
@@ -3658,7 +2774,7 @@
             <w:noProof/>
             <w:webHidden/>
           </w:rPr>
-          <w:t>24</w:t>
+          <w:t>22</w:t>
         </w:r>
         <w:r>
           <w:rPr>
@@ -3682,7 +2798,7 @@
           <w:lang w:eastAsia="pt-BR"/>
         </w:rPr>
       </w:pPr>
-      <w:hyperlink w:anchor="_Toc21545826" w:history="1">
+      <w:hyperlink w:anchor="_Toc26297506" w:history="1">
         <w:r>
           <w:rPr>
             <w:rStyle w:val="Hyperlink"/>
@@ -3710,7 +2826,7 @@
             <w:noProof/>
             <w:webHidden/>
           </w:rPr>
-          <w:instrText xml:space="preserve"> PAGEREF _Toc21545826 \h </w:instrText>
+          <w:instrText xml:space="preserve"> PAGEREF _Toc26297506 \h </w:instrText>
         </w:r>
         <w:r>
           <w:rPr>
@@ -3730,7 +2846,7 @@
             <w:noProof/>
             <w:webHidden/>
           </w:rPr>
-          <w:t>24</w:t>
+          <w:t>22</w:t>
         </w:r>
         <w:r>
           <w:rPr>
@@ -3754,7 +2870,7 @@
           <w:lang w:eastAsia="pt-BR"/>
         </w:rPr>
       </w:pPr>
-      <w:hyperlink w:anchor="_Toc21545827" w:history="1">
+      <w:hyperlink w:anchor="_Toc26297507" w:history="1">
         <w:r>
           <w:rPr>
             <w:rStyle w:val="Hyperlink"/>
@@ -3782,7 +2898,7 @@
             <w:noProof/>
             <w:webHidden/>
           </w:rPr>
-          <w:instrText xml:space="preserve"> PAGEREF _Toc21545827 \h </w:instrText>
+          <w:instrText xml:space="preserve"> PAGEREF _Toc26297507 \h </w:instrText>
         </w:r>
         <w:r>
           <w:rPr>
@@ -3802,7 +2918,7 @@
             <w:noProof/>
             <w:webHidden/>
           </w:rPr>
-          <w:t>25</w:t>
+          <w:t>23</w:t>
         </w:r>
         <w:r>
           <w:rPr>
@@ -3826,7 +2942,7 @@
           <w:lang w:eastAsia="pt-BR"/>
         </w:rPr>
       </w:pPr>
-      <w:hyperlink w:anchor="_Toc21545828" w:history="1">
+      <w:hyperlink w:anchor="_Toc26297508" w:history="1">
         <w:r>
           <w:rPr>
             <w:rStyle w:val="Hyperlink"/>
@@ -3854,7 +2970,7 @@
             <w:noProof/>
             <w:webHidden/>
           </w:rPr>
-          <w:instrText xml:space="preserve"> PAGEREF _Toc21545828 \h </w:instrText>
+          <w:instrText xml:space="preserve"> PAGEREF _Toc26297508 \h </w:instrText>
         </w:r>
         <w:r>
           <w:rPr>
@@ -3874,7 +2990,7 @@
             <w:noProof/>
             <w:webHidden/>
           </w:rPr>
-          <w:t>27</w:t>
+          <w:t>25</w:t>
         </w:r>
         <w:r>
           <w:rPr>
@@ -3898,7 +3014,7 @@
           <w:lang w:eastAsia="pt-BR"/>
         </w:rPr>
       </w:pPr>
-      <w:hyperlink w:anchor="_Toc21545829" w:history="1">
+      <w:hyperlink w:anchor="_Toc26297509" w:history="1">
         <w:r>
           <w:rPr>
             <w:rStyle w:val="Hyperlink"/>
@@ -3926,7 +3042,7 @@
             <w:noProof/>
             <w:webHidden/>
           </w:rPr>
-          <w:instrText xml:space="preserve"> PAGEREF _Toc21545829 \h </w:instrText>
+          <w:instrText xml:space="preserve"> PAGEREF _Toc26297509 \h </w:instrText>
         </w:r>
         <w:r>
           <w:rPr>
@@ -3946,7 +3062,7 @@
             <w:noProof/>
             <w:webHidden/>
           </w:rPr>
-          <w:t>28</w:t>
+          <w:t>26</w:t>
         </w:r>
         <w:r>
           <w:rPr>
@@ -3970,7 +3086,7 @@
           <w:lang w:eastAsia="pt-BR"/>
         </w:rPr>
       </w:pPr>
-      <w:hyperlink w:anchor="_Toc21545830" w:history="1">
+      <w:hyperlink w:anchor="_Toc26297510" w:history="1">
         <w:r>
           <w:rPr>
             <w:rStyle w:val="Hyperlink"/>
@@ -3998,7 +3114,7 @@
             <w:noProof/>
             <w:webHidden/>
           </w:rPr>
-          <w:instrText xml:space="preserve"> PAGEREF _Toc21545830 \h </w:instrText>
+          <w:instrText xml:space="preserve"> PAGEREF _Toc26297510 \h </w:instrText>
         </w:r>
         <w:r>
           <w:rPr>
@@ -4018,7 +3134,7 @@
             <w:noProof/>
             <w:webHidden/>
           </w:rPr>
-          <w:t>29</w:t>
+          <w:t>27</w:t>
         </w:r>
         <w:r>
           <w:rPr>
@@ -4042,7 +3158,7 @@
           <w:lang w:eastAsia="pt-BR"/>
         </w:rPr>
       </w:pPr>
-      <w:hyperlink w:anchor="_Toc21545831" w:history="1">
+      <w:hyperlink w:anchor="_Toc26297511" w:history="1">
         <w:r>
           <w:rPr>
             <w:rStyle w:val="Hyperlink"/>
@@ -4070,7 +3186,7 @@
             <w:noProof/>
             <w:webHidden/>
           </w:rPr>
-          <w:instrText xml:space="preserve"> PAGEREF _Toc21545831 \h </w:instrText>
+          <w:instrText xml:space="preserve"> PAGEREF _Toc26297511 \h </w:instrText>
         </w:r>
         <w:r>
           <w:rPr>
@@ -4090,7 +3206,7 @@
             <w:noProof/>
             <w:webHidden/>
           </w:rPr>
-          <w:t>29</w:t>
+          <w:t>27</w:t>
         </w:r>
         <w:r>
           <w:rPr>
@@ -4114,7 +3230,7 @@
           <w:lang w:eastAsia="pt-BR"/>
         </w:rPr>
       </w:pPr>
-      <w:hyperlink w:anchor="_Toc21545832" w:history="1">
+      <w:hyperlink w:anchor="_Toc26297512" w:history="1">
         <w:r>
           <w:rPr>
             <w:rStyle w:val="Hyperlink"/>
@@ -4142,7 +3258,7 @@
             <w:noProof/>
             <w:webHidden/>
           </w:rPr>
-          <w:instrText xml:space="preserve"> PAGEREF _Toc21545832 \h </w:instrText>
+          <w:instrText xml:space="preserve"> PAGEREF _Toc26297512 \h </w:instrText>
         </w:r>
         <w:r>
           <w:rPr>
@@ -4162,7 +3278,7 @@
             <w:noProof/>
             <w:webHidden/>
           </w:rPr>
-          <w:t>30</w:t>
+          <w:t>28</w:t>
         </w:r>
         <w:r>
           <w:rPr>
@@ -4175,6 +3291,1320 @@
     </w:p>
     <w:p>
       <w:pPr>
+        <w:pStyle w:val="ndicedeilustraes"/>
+        <w:tabs>
+          <w:tab w:val="right" w:leader="dot" w:pos="9061"/>
+        </w:tabs>
+        <w:rPr>
+          <w:rFonts w:asciiTheme="minorHAnsi" w:eastAsiaTheme="minorEastAsia" w:hAnsiTheme="minorHAnsi"/>
+          <w:noProof/>
+          <w:sz w:val="22"/>
+          <w:lang w:eastAsia="pt-BR"/>
+        </w:rPr>
+      </w:pPr>
+      <w:hyperlink w:anchor="_Toc26297513" w:history="1">
+        <w:r>
+          <w:rPr>
+            <w:rStyle w:val="Hyperlink"/>
+            <w:b/>
+            <w:bCs/>
+            <w:noProof/>
+          </w:rPr>
+          <w:t>Figura 20: Diagrama de caso de uso</w:t>
+        </w:r>
+        <w:r>
+          <w:rPr>
+            <w:noProof/>
+            <w:webHidden/>
+          </w:rPr>
+          <w:tab/>
+        </w:r>
+        <w:r>
+          <w:rPr>
+            <w:noProof/>
+            <w:webHidden/>
+          </w:rPr>
+          <w:fldChar w:fldCharType="begin"/>
+        </w:r>
+        <w:r>
+          <w:rPr>
+            <w:noProof/>
+            <w:webHidden/>
+          </w:rPr>
+          <w:instrText xml:space="preserve"> PAGEREF _Toc26297513 \h </w:instrText>
+        </w:r>
+        <w:r>
+          <w:rPr>
+            <w:noProof/>
+            <w:webHidden/>
+          </w:rPr>
+        </w:r>
+        <w:r>
+          <w:rPr>
+            <w:noProof/>
+            <w:webHidden/>
+          </w:rPr>
+          <w:fldChar w:fldCharType="separate"/>
+        </w:r>
+        <w:r>
+          <w:rPr>
+            <w:noProof/>
+            <w:webHidden/>
+          </w:rPr>
+          <w:t>32</w:t>
+        </w:r>
+        <w:r>
+          <w:rPr>
+            <w:noProof/>
+            <w:webHidden/>
+          </w:rPr>
+          <w:fldChar w:fldCharType="end"/>
+        </w:r>
+      </w:hyperlink>
+    </w:p>
+    <w:p>
+      <w:pPr>
+        <w:pStyle w:val="ndicedeilustraes"/>
+        <w:tabs>
+          <w:tab w:val="right" w:leader="dot" w:pos="9061"/>
+        </w:tabs>
+        <w:rPr>
+          <w:rFonts w:asciiTheme="minorHAnsi" w:eastAsiaTheme="minorEastAsia" w:hAnsiTheme="minorHAnsi"/>
+          <w:noProof/>
+          <w:sz w:val="22"/>
+          <w:lang w:eastAsia="pt-BR"/>
+        </w:rPr>
+      </w:pPr>
+      <w:hyperlink w:anchor="_Toc26297514" w:history="1">
+        <w:r>
+          <w:rPr>
+            <w:rStyle w:val="Hyperlink"/>
+            <w:b/>
+            <w:bCs/>
+            <w:noProof/>
+          </w:rPr>
+          <w:t>Figura 21: Diagrama de atividade: Efetuar cadastro</w:t>
+        </w:r>
+        <w:r>
+          <w:rPr>
+            <w:noProof/>
+            <w:webHidden/>
+          </w:rPr>
+          <w:tab/>
+        </w:r>
+        <w:r>
+          <w:rPr>
+            <w:noProof/>
+            <w:webHidden/>
+          </w:rPr>
+          <w:fldChar w:fldCharType="begin"/>
+        </w:r>
+        <w:r>
+          <w:rPr>
+            <w:noProof/>
+            <w:webHidden/>
+          </w:rPr>
+          <w:instrText xml:space="preserve"> PAGEREF _Toc26297514 \h </w:instrText>
+        </w:r>
+        <w:r>
+          <w:rPr>
+            <w:noProof/>
+            <w:webHidden/>
+          </w:rPr>
+        </w:r>
+        <w:r>
+          <w:rPr>
+            <w:noProof/>
+            <w:webHidden/>
+          </w:rPr>
+          <w:fldChar w:fldCharType="separate"/>
+        </w:r>
+        <w:r>
+          <w:rPr>
+            <w:noProof/>
+            <w:webHidden/>
+          </w:rPr>
+          <w:t>33</w:t>
+        </w:r>
+        <w:r>
+          <w:rPr>
+            <w:noProof/>
+            <w:webHidden/>
+          </w:rPr>
+          <w:fldChar w:fldCharType="end"/>
+        </w:r>
+      </w:hyperlink>
+    </w:p>
+    <w:p>
+      <w:pPr>
+        <w:pStyle w:val="ndicedeilustraes"/>
+        <w:tabs>
+          <w:tab w:val="right" w:leader="dot" w:pos="9061"/>
+        </w:tabs>
+        <w:rPr>
+          <w:rFonts w:asciiTheme="minorHAnsi" w:eastAsiaTheme="minorEastAsia" w:hAnsiTheme="minorHAnsi"/>
+          <w:noProof/>
+          <w:sz w:val="22"/>
+          <w:lang w:eastAsia="pt-BR"/>
+        </w:rPr>
+      </w:pPr>
+      <w:hyperlink w:anchor="_Toc26297515" w:history="1">
+        <w:r>
+          <w:rPr>
+            <w:rStyle w:val="Hyperlink"/>
+            <w:b/>
+            <w:bCs/>
+            <w:noProof/>
+          </w:rPr>
+          <w:t>Figura 22: Diagrama de atividade: Efetuar login</w:t>
+        </w:r>
+        <w:r>
+          <w:rPr>
+            <w:noProof/>
+            <w:webHidden/>
+          </w:rPr>
+          <w:tab/>
+        </w:r>
+        <w:r>
+          <w:rPr>
+            <w:noProof/>
+            <w:webHidden/>
+          </w:rPr>
+          <w:fldChar w:fldCharType="begin"/>
+        </w:r>
+        <w:r>
+          <w:rPr>
+            <w:noProof/>
+            <w:webHidden/>
+          </w:rPr>
+          <w:instrText xml:space="preserve"> PAGEREF _Toc26297515 \h </w:instrText>
+        </w:r>
+        <w:r>
+          <w:rPr>
+            <w:noProof/>
+            <w:webHidden/>
+          </w:rPr>
+        </w:r>
+        <w:r>
+          <w:rPr>
+            <w:noProof/>
+            <w:webHidden/>
+          </w:rPr>
+          <w:fldChar w:fldCharType="separate"/>
+        </w:r>
+        <w:r>
+          <w:rPr>
+            <w:noProof/>
+            <w:webHidden/>
+          </w:rPr>
+          <w:t>34</w:t>
+        </w:r>
+        <w:r>
+          <w:rPr>
+            <w:noProof/>
+            <w:webHidden/>
+          </w:rPr>
+          <w:fldChar w:fldCharType="end"/>
+        </w:r>
+      </w:hyperlink>
+    </w:p>
+    <w:p>
+      <w:pPr>
+        <w:pStyle w:val="ndicedeilustraes"/>
+        <w:tabs>
+          <w:tab w:val="right" w:leader="dot" w:pos="9061"/>
+        </w:tabs>
+        <w:rPr>
+          <w:rFonts w:asciiTheme="minorHAnsi" w:eastAsiaTheme="minorEastAsia" w:hAnsiTheme="minorHAnsi"/>
+          <w:noProof/>
+          <w:sz w:val="22"/>
+          <w:lang w:eastAsia="pt-BR"/>
+        </w:rPr>
+      </w:pPr>
+      <w:hyperlink w:anchor="_Toc26297516" w:history="1">
+        <w:r>
+          <w:rPr>
+            <w:rStyle w:val="Hyperlink"/>
+            <w:b/>
+            <w:bCs/>
+            <w:noProof/>
+          </w:rPr>
+          <w:t>Figura 23: Diagrama de Atividade: Cálculo de tomadas</w:t>
+        </w:r>
+        <w:r>
+          <w:rPr>
+            <w:noProof/>
+            <w:webHidden/>
+          </w:rPr>
+          <w:tab/>
+        </w:r>
+        <w:r>
+          <w:rPr>
+            <w:noProof/>
+            <w:webHidden/>
+          </w:rPr>
+          <w:fldChar w:fldCharType="begin"/>
+        </w:r>
+        <w:r>
+          <w:rPr>
+            <w:noProof/>
+            <w:webHidden/>
+          </w:rPr>
+          <w:instrText xml:space="preserve"> PAGEREF _Toc26297516 \h </w:instrText>
+        </w:r>
+        <w:r>
+          <w:rPr>
+            <w:noProof/>
+            <w:webHidden/>
+          </w:rPr>
+        </w:r>
+        <w:r>
+          <w:rPr>
+            <w:noProof/>
+            <w:webHidden/>
+          </w:rPr>
+          <w:fldChar w:fldCharType="separate"/>
+        </w:r>
+        <w:r>
+          <w:rPr>
+            <w:noProof/>
+            <w:webHidden/>
+          </w:rPr>
+          <w:t>35</w:t>
+        </w:r>
+        <w:r>
+          <w:rPr>
+            <w:noProof/>
+            <w:webHidden/>
+          </w:rPr>
+          <w:fldChar w:fldCharType="end"/>
+        </w:r>
+      </w:hyperlink>
+    </w:p>
+    <w:p>
+      <w:pPr>
+        <w:pStyle w:val="ndicedeilustraes"/>
+        <w:tabs>
+          <w:tab w:val="right" w:leader="dot" w:pos="9061"/>
+        </w:tabs>
+        <w:rPr>
+          <w:rFonts w:asciiTheme="minorHAnsi" w:eastAsiaTheme="minorEastAsia" w:hAnsiTheme="minorHAnsi"/>
+          <w:noProof/>
+          <w:sz w:val="22"/>
+          <w:lang w:eastAsia="pt-BR"/>
+        </w:rPr>
+      </w:pPr>
+      <w:hyperlink w:anchor="_Toc26297517" w:history="1">
+        <w:r>
+          <w:rPr>
+            <w:rStyle w:val="Hyperlink"/>
+            <w:b/>
+            <w:bCs/>
+            <w:noProof/>
+          </w:rPr>
+          <w:t>Figura 24: Diagrama de Atividade: Cálculo Luminotécnico</w:t>
+        </w:r>
+        <w:r>
+          <w:rPr>
+            <w:noProof/>
+            <w:webHidden/>
+          </w:rPr>
+          <w:tab/>
+        </w:r>
+        <w:r>
+          <w:rPr>
+            <w:noProof/>
+            <w:webHidden/>
+          </w:rPr>
+          <w:fldChar w:fldCharType="begin"/>
+        </w:r>
+        <w:r>
+          <w:rPr>
+            <w:noProof/>
+            <w:webHidden/>
+          </w:rPr>
+          <w:instrText xml:space="preserve"> PAGEREF _Toc26297517 \h </w:instrText>
+        </w:r>
+        <w:r>
+          <w:rPr>
+            <w:noProof/>
+            <w:webHidden/>
+          </w:rPr>
+        </w:r>
+        <w:r>
+          <w:rPr>
+            <w:noProof/>
+            <w:webHidden/>
+          </w:rPr>
+          <w:fldChar w:fldCharType="separate"/>
+        </w:r>
+        <w:r>
+          <w:rPr>
+            <w:noProof/>
+            <w:webHidden/>
+          </w:rPr>
+          <w:t>36</w:t>
+        </w:r>
+        <w:r>
+          <w:rPr>
+            <w:noProof/>
+            <w:webHidden/>
+          </w:rPr>
+          <w:fldChar w:fldCharType="end"/>
+        </w:r>
+      </w:hyperlink>
+    </w:p>
+    <w:p>
+      <w:pPr>
+        <w:pStyle w:val="ndicedeilustraes"/>
+        <w:tabs>
+          <w:tab w:val="right" w:leader="dot" w:pos="9061"/>
+        </w:tabs>
+        <w:rPr>
+          <w:rFonts w:asciiTheme="minorHAnsi" w:eastAsiaTheme="minorEastAsia" w:hAnsiTheme="minorHAnsi"/>
+          <w:noProof/>
+          <w:sz w:val="22"/>
+          <w:lang w:eastAsia="pt-BR"/>
+        </w:rPr>
+      </w:pPr>
+      <w:hyperlink w:anchor="_Toc26297518" w:history="1">
+        <w:r>
+          <w:rPr>
+            <w:rStyle w:val="Hyperlink"/>
+            <w:b/>
+            <w:bCs/>
+            <w:noProof/>
+          </w:rPr>
+          <w:t>Figura 25: Diagrama de classes</w:t>
+        </w:r>
+        <w:r>
+          <w:rPr>
+            <w:noProof/>
+            <w:webHidden/>
+          </w:rPr>
+          <w:tab/>
+        </w:r>
+        <w:r>
+          <w:rPr>
+            <w:noProof/>
+            <w:webHidden/>
+          </w:rPr>
+          <w:fldChar w:fldCharType="begin"/>
+        </w:r>
+        <w:r>
+          <w:rPr>
+            <w:noProof/>
+            <w:webHidden/>
+          </w:rPr>
+          <w:instrText xml:space="preserve"> PAGEREF _Toc26297518 \h </w:instrText>
+        </w:r>
+        <w:r>
+          <w:rPr>
+            <w:noProof/>
+            <w:webHidden/>
+          </w:rPr>
+        </w:r>
+        <w:r>
+          <w:rPr>
+            <w:noProof/>
+            <w:webHidden/>
+          </w:rPr>
+          <w:fldChar w:fldCharType="separate"/>
+        </w:r>
+        <w:r>
+          <w:rPr>
+            <w:noProof/>
+            <w:webHidden/>
+          </w:rPr>
+          <w:t>37</w:t>
+        </w:r>
+        <w:r>
+          <w:rPr>
+            <w:noProof/>
+            <w:webHidden/>
+          </w:rPr>
+          <w:fldChar w:fldCharType="end"/>
+        </w:r>
+      </w:hyperlink>
+    </w:p>
+    <w:p>
+      <w:pPr>
+        <w:pStyle w:val="ndicedeilustraes"/>
+        <w:tabs>
+          <w:tab w:val="right" w:leader="dot" w:pos="9061"/>
+        </w:tabs>
+        <w:rPr>
+          <w:rFonts w:asciiTheme="minorHAnsi" w:eastAsiaTheme="minorEastAsia" w:hAnsiTheme="minorHAnsi"/>
+          <w:noProof/>
+          <w:sz w:val="22"/>
+          <w:lang w:eastAsia="pt-BR"/>
+        </w:rPr>
+      </w:pPr>
+      <w:hyperlink w:anchor="_Toc26297519" w:history="1">
+        <w:r>
+          <w:rPr>
+            <w:rStyle w:val="Hyperlink"/>
+            <w:b/>
+            <w:bCs/>
+            <w:noProof/>
+          </w:rPr>
+          <w:t>Figura 26: Diagrama de sequência: Cadastro</w:t>
+        </w:r>
+        <w:r>
+          <w:rPr>
+            <w:noProof/>
+            <w:webHidden/>
+          </w:rPr>
+          <w:tab/>
+        </w:r>
+        <w:r>
+          <w:rPr>
+            <w:noProof/>
+            <w:webHidden/>
+          </w:rPr>
+          <w:fldChar w:fldCharType="begin"/>
+        </w:r>
+        <w:r>
+          <w:rPr>
+            <w:noProof/>
+            <w:webHidden/>
+          </w:rPr>
+          <w:instrText xml:space="preserve"> PAGEREF _Toc26297519 \h </w:instrText>
+        </w:r>
+        <w:r>
+          <w:rPr>
+            <w:noProof/>
+            <w:webHidden/>
+          </w:rPr>
+        </w:r>
+        <w:r>
+          <w:rPr>
+            <w:noProof/>
+            <w:webHidden/>
+          </w:rPr>
+          <w:fldChar w:fldCharType="separate"/>
+        </w:r>
+        <w:r>
+          <w:rPr>
+            <w:noProof/>
+            <w:webHidden/>
+          </w:rPr>
+          <w:t>38</w:t>
+        </w:r>
+        <w:r>
+          <w:rPr>
+            <w:noProof/>
+            <w:webHidden/>
+          </w:rPr>
+          <w:fldChar w:fldCharType="end"/>
+        </w:r>
+      </w:hyperlink>
+    </w:p>
+    <w:p>
+      <w:pPr>
+        <w:pStyle w:val="ndicedeilustraes"/>
+        <w:tabs>
+          <w:tab w:val="right" w:leader="dot" w:pos="9061"/>
+        </w:tabs>
+        <w:rPr>
+          <w:rFonts w:asciiTheme="minorHAnsi" w:eastAsiaTheme="minorEastAsia" w:hAnsiTheme="minorHAnsi"/>
+          <w:noProof/>
+          <w:sz w:val="22"/>
+          <w:lang w:eastAsia="pt-BR"/>
+        </w:rPr>
+      </w:pPr>
+      <w:hyperlink w:anchor="_Toc26297520" w:history="1">
+        <w:r>
+          <w:rPr>
+            <w:rStyle w:val="Hyperlink"/>
+            <w:b/>
+            <w:bCs/>
+            <w:noProof/>
+          </w:rPr>
+          <w:t>Figura 27: Diagrama de sequência: cálculo de tomadas</w:t>
+        </w:r>
+        <w:r>
+          <w:rPr>
+            <w:noProof/>
+            <w:webHidden/>
+          </w:rPr>
+          <w:tab/>
+        </w:r>
+        <w:r>
+          <w:rPr>
+            <w:noProof/>
+            <w:webHidden/>
+          </w:rPr>
+          <w:fldChar w:fldCharType="begin"/>
+        </w:r>
+        <w:r>
+          <w:rPr>
+            <w:noProof/>
+            <w:webHidden/>
+          </w:rPr>
+          <w:instrText xml:space="preserve"> PAGEREF _Toc26297520 \h </w:instrText>
+        </w:r>
+        <w:r>
+          <w:rPr>
+            <w:noProof/>
+            <w:webHidden/>
+          </w:rPr>
+        </w:r>
+        <w:r>
+          <w:rPr>
+            <w:noProof/>
+            <w:webHidden/>
+          </w:rPr>
+          <w:fldChar w:fldCharType="separate"/>
+        </w:r>
+        <w:r>
+          <w:rPr>
+            <w:noProof/>
+            <w:webHidden/>
+          </w:rPr>
+          <w:t>38</w:t>
+        </w:r>
+        <w:r>
+          <w:rPr>
+            <w:noProof/>
+            <w:webHidden/>
+          </w:rPr>
+          <w:fldChar w:fldCharType="end"/>
+        </w:r>
+      </w:hyperlink>
+    </w:p>
+    <w:p>
+      <w:pPr>
+        <w:pStyle w:val="ndicedeilustraes"/>
+        <w:tabs>
+          <w:tab w:val="right" w:leader="dot" w:pos="9061"/>
+        </w:tabs>
+        <w:rPr>
+          <w:rFonts w:asciiTheme="minorHAnsi" w:eastAsiaTheme="minorEastAsia" w:hAnsiTheme="minorHAnsi"/>
+          <w:noProof/>
+          <w:sz w:val="22"/>
+          <w:lang w:eastAsia="pt-BR"/>
+        </w:rPr>
+      </w:pPr>
+      <w:hyperlink w:anchor="_Toc26297521" w:history="1">
+        <w:r>
+          <w:rPr>
+            <w:rStyle w:val="Hyperlink"/>
+            <w:b/>
+            <w:bCs/>
+            <w:noProof/>
+          </w:rPr>
+          <w:t>Figura 28: Diagrama de sequência: cálculo de luminotécnica</w:t>
+        </w:r>
+        <w:r>
+          <w:rPr>
+            <w:noProof/>
+            <w:webHidden/>
+          </w:rPr>
+          <w:tab/>
+        </w:r>
+        <w:r>
+          <w:rPr>
+            <w:noProof/>
+            <w:webHidden/>
+          </w:rPr>
+          <w:fldChar w:fldCharType="begin"/>
+        </w:r>
+        <w:r>
+          <w:rPr>
+            <w:noProof/>
+            <w:webHidden/>
+          </w:rPr>
+          <w:instrText xml:space="preserve"> PAGEREF _Toc26297521 \h </w:instrText>
+        </w:r>
+        <w:r>
+          <w:rPr>
+            <w:noProof/>
+            <w:webHidden/>
+          </w:rPr>
+        </w:r>
+        <w:r>
+          <w:rPr>
+            <w:noProof/>
+            <w:webHidden/>
+          </w:rPr>
+          <w:fldChar w:fldCharType="separate"/>
+        </w:r>
+        <w:r>
+          <w:rPr>
+            <w:noProof/>
+            <w:webHidden/>
+          </w:rPr>
+          <w:t>39</w:t>
+        </w:r>
+        <w:r>
+          <w:rPr>
+            <w:noProof/>
+            <w:webHidden/>
+          </w:rPr>
+          <w:fldChar w:fldCharType="end"/>
+        </w:r>
+      </w:hyperlink>
+    </w:p>
+    <w:p>
+      <w:pPr>
+        <w:pStyle w:val="ndicedeilustraes"/>
+        <w:tabs>
+          <w:tab w:val="right" w:leader="dot" w:pos="9061"/>
+        </w:tabs>
+        <w:rPr>
+          <w:rFonts w:asciiTheme="minorHAnsi" w:eastAsiaTheme="minorEastAsia" w:hAnsiTheme="minorHAnsi"/>
+          <w:noProof/>
+          <w:sz w:val="22"/>
+          <w:lang w:eastAsia="pt-BR"/>
+        </w:rPr>
+      </w:pPr>
+      <w:hyperlink w:anchor="_Toc26297522" w:history="1">
+        <w:r>
+          <w:rPr>
+            <w:rStyle w:val="Hyperlink"/>
+            <w:b/>
+            <w:bCs/>
+            <w:noProof/>
+          </w:rPr>
+          <w:t>Figura 29: Diagrama de sequência: Deletar conta</w:t>
+        </w:r>
+        <w:r>
+          <w:rPr>
+            <w:noProof/>
+            <w:webHidden/>
+          </w:rPr>
+          <w:tab/>
+        </w:r>
+        <w:r>
+          <w:rPr>
+            <w:noProof/>
+            <w:webHidden/>
+          </w:rPr>
+          <w:fldChar w:fldCharType="begin"/>
+        </w:r>
+        <w:r>
+          <w:rPr>
+            <w:noProof/>
+            <w:webHidden/>
+          </w:rPr>
+          <w:instrText xml:space="preserve"> PAGEREF _Toc26297522 \h </w:instrText>
+        </w:r>
+        <w:r>
+          <w:rPr>
+            <w:noProof/>
+            <w:webHidden/>
+          </w:rPr>
+        </w:r>
+        <w:r>
+          <w:rPr>
+            <w:noProof/>
+            <w:webHidden/>
+          </w:rPr>
+          <w:fldChar w:fldCharType="separate"/>
+        </w:r>
+        <w:r>
+          <w:rPr>
+            <w:noProof/>
+            <w:webHidden/>
+          </w:rPr>
+          <w:t>39</w:t>
+        </w:r>
+        <w:r>
+          <w:rPr>
+            <w:noProof/>
+            <w:webHidden/>
+          </w:rPr>
+          <w:fldChar w:fldCharType="end"/>
+        </w:r>
+      </w:hyperlink>
+    </w:p>
+    <w:p>
+      <w:pPr>
+        <w:pStyle w:val="ndicedeilustraes"/>
+        <w:tabs>
+          <w:tab w:val="right" w:leader="dot" w:pos="9061"/>
+        </w:tabs>
+        <w:rPr>
+          <w:rFonts w:asciiTheme="minorHAnsi" w:eastAsiaTheme="minorEastAsia" w:hAnsiTheme="minorHAnsi"/>
+          <w:noProof/>
+          <w:sz w:val="22"/>
+          <w:lang w:eastAsia="pt-BR"/>
+        </w:rPr>
+      </w:pPr>
+      <w:hyperlink w:anchor="_Toc26297523" w:history="1">
+        <w:r>
+          <w:rPr>
+            <w:rStyle w:val="Hyperlink"/>
+            <w:b/>
+            <w:bCs/>
+            <w:noProof/>
+          </w:rPr>
+          <w:t>Figura 30: Tela de login</w:t>
+        </w:r>
+        <w:r>
+          <w:rPr>
+            <w:noProof/>
+            <w:webHidden/>
+          </w:rPr>
+          <w:tab/>
+        </w:r>
+        <w:r>
+          <w:rPr>
+            <w:noProof/>
+            <w:webHidden/>
+          </w:rPr>
+          <w:fldChar w:fldCharType="begin"/>
+        </w:r>
+        <w:r>
+          <w:rPr>
+            <w:noProof/>
+            <w:webHidden/>
+          </w:rPr>
+          <w:instrText xml:space="preserve"> PAGEREF _Toc26297523 \h </w:instrText>
+        </w:r>
+        <w:r>
+          <w:rPr>
+            <w:noProof/>
+            <w:webHidden/>
+          </w:rPr>
+        </w:r>
+        <w:r>
+          <w:rPr>
+            <w:noProof/>
+            <w:webHidden/>
+          </w:rPr>
+          <w:fldChar w:fldCharType="separate"/>
+        </w:r>
+        <w:r>
+          <w:rPr>
+            <w:noProof/>
+            <w:webHidden/>
+          </w:rPr>
+          <w:t>40</w:t>
+        </w:r>
+        <w:r>
+          <w:rPr>
+            <w:noProof/>
+            <w:webHidden/>
+          </w:rPr>
+          <w:fldChar w:fldCharType="end"/>
+        </w:r>
+      </w:hyperlink>
+    </w:p>
+    <w:p>
+      <w:pPr>
+        <w:pStyle w:val="ndicedeilustraes"/>
+        <w:tabs>
+          <w:tab w:val="right" w:leader="dot" w:pos="9061"/>
+        </w:tabs>
+        <w:rPr>
+          <w:rFonts w:asciiTheme="minorHAnsi" w:eastAsiaTheme="minorEastAsia" w:hAnsiTheme="minorHAnsi"/>
+          <w:noProof/>
+          <w:sz w:val="22"/>
+          <w:lang w:eastAsia="pt-BR"/>
+        </w:rPr>
+      </w:pPr>
+      <w:hyperlink w:anchor="_Toc26297524" w:history="1">
+        <w:r>
+          <w:rPr>
+            <w:rStyle w:val="Hyperlink"/>
+            <w:b/>
+            <w:bCs/>
+            <w:noProof/>
+          </w:rPr>
+          <w:t>Figura 31: Tela de cadastro</w:t>
+        </w:r>
+        <w:r>
+          <w:rPr>
+            <w:noProof/>
+            <w:webHidden/>
+          </w:rPr>
+          <w:tab/>
+        </w:r>
+        <w:r>
+          <w:rPr>
+            <w:noProof/>
+            <w:webHidden/>
+          </w:rPr>
+          <w:fldChar w:fldCharType="begin"/>
+        </w:r>
+        <w:r>
+          <w:rPr>
+            <w:noProof/>
+            <w:webHidden/>
+          </w:rPr>
+          <w:instrText xml:space="preserve"> PAGEREF _Toc26297524 \h </w:instrText>
+        </w:r>
+        <w:r>
+          <w:rPr>
+            <w:noProof/>
+            <w:webHidden/>
+          </w:rPr>
+        </w:r>
+        <w:r>
+          <w:rPr>
+            <w:noProof/>
+            <w:webHidden/>
+          </w:rPr>
+          <w:fldChar w:fldCharType="separate"/>
+        </w:r>
+        <w:r>
+          <w:rPr>
+            <w:noProof/>
+            <w:webHidden/>
+          </w:rPr>
+          <w:t>41</w:t>
+        </w:r>
+        <w:r>
+          <w:rPr>
+            <w:noProof/>
+            <w:webHidden/>
+          </w:rPr>
+          <w:fldChar w:fldCharType="end"/>
+        </w:r>
+      </w:hyperlink>
+    </w:p>
+    <w:p>
+      <w:pPr>
+        <w:pStyle w:val="ndicedeilustraes"/>
+        <w:tabs>
+          <w:tab w:val="right" w:leader="dot" w:pos="9061"/>
+        </w:tabs>
+        <w:rPr>
+          <w:rFonts w:asciiTheme="minorHAnsi" w:eastAsiaTheme="minorEastAsia" w:hAnsiTheme="minorHAnsi"/>
+          <w:noProof/>
+          <w:sz w:val="22"/>
+          <w:lang w:eastAsia="pt-BR"/>
+        </w:rPr>
+      </w:pPr>
+      <w:hyperlink w:anchor="_Toc26297525" w:history="1">
+        <w:r>
+          <w:rPr>
+            <w:rStyle w:val="Hyperlink"/>
+            <w:b/>
+            <w:bCs/>
+            <w:noProof/>
+          </w:rPr>
+          <w:t>Figura 32: Tela reset senha</w:t>
+        </w:r>
+        <w:r>
+          <w:rPr>
+            <w:noProof/>
+            <w:webHidden/>
+          </w:rPr>
+          <w:tab/>
+        </w:r>
+        <w:r>
+          <w:rPr>
+            <w:noProof/>
+            <w:webHidden/>
+          </w:rPr>
+          <w:fldChar w:fldCharType="begin"/>
+        </w:r>
+        <w:r>
+          <w:rPr>
+            <w:noProof/>
+            <w:webHidden/>
+          </w:rPr>
+          <w:instrText xml:space="preserve"> PAGEREF _Toc26297525 \h </w:instrText>
+        </w:r>
+        <w:r>
+          <w:rPr>
+            <w:noProof/>
+            <w:webHidden/>
+          </w:rPr>
+        </w:r>
+        <w:r>
+          <w:rPr>
+            <w:noProof/>
+            <w:webHidden/>
+          </w:rPr>
+          <w:fldChar w:fldCharType="separate"/>
+        </w:r>
+        <w:r>
+          <w:rPr>
+            <w:noProof/>
+            <w:webHidden/>
+          </w:rPr>
+          <w:t>42</w:t>
+        </w:r>
+        <w:r>
+          <w:rPr>
+            <w:noProof/>
+            <w:webHidden/>
+          </w:rPr>
+          <w:fldChar w:fldCharType="end"/>
+        </w:r>
+      </w:hyperlink>
+    </w:p>
+    <w:p>
+      <w:pPr>
+        <w:pStyle w:val="ndicedeilustraes"/>
+        <w:tabs>
+          <w:tab w:val="right" w:leader="dot" w:pos="9061"/>
+        </w:tabs>
+        <w:rPr>
+          <w:rFonts w:asciiTheme="minorHAnsi" w:eastAsiaTheme="minorEastAsia" w:hAnsiTheme="minorHAnsi"/>
+          <w:noProof/>
+          <w:sz w:val="22"/>
+          <w:lang w:eastAsia="pt-BR"/>
+        </w:rPr>
+      </w:pPr>
+      <w:hyperlink w:anchor="_Toc26297526" w:history="1">
+        <w:r>
+          <w:rPr>
+            <w:rStyle w:val="Hyperlink"/>
+            <w:b/>
+            <w:bCs/>
+            <w:noProof/>
+          </w:rPr>
+          <w:t>Figura 33: Tela inicial</w:t>
+        </w:r>
+        <w:r>
+          <w:rPr>
+            <w:noProof/>
+            <w:webHidden/>
+          </w:rPr>
+          <w:tab/>
+        </w:r>
+        <w:r>
+          <w:rPr>
+            <w:noProof/>
+            <w:webHidden/>
+          </w:rPr>
+          <w:fldChar w:fldCharType="begin"/>
+        </w:r>
+        <w:r>
+          <w:rPr>
+            <w:noProof/>
+            <w:webHidden/>
+          </w:rPr>
+          <w:instrText xml:space="preserve"> PAGEREF _Toc26297526 \h </w:instrText>
+        </w:r>
+        <w:r>
+          <w:rPr>
+            <w:noProof/>
+            <w:webHidden/>
+          </w:rPr>
+        </w:r>
+        <w:r>
+          <w:rPr>
+            <w:noProof/>
+            <w:webHidden/>
+          </w:rPr>
+          <w:fldChar w:fldCharType="separate"/>
+        </w:r>
+        <w:r>
+          <w:rPr>
+            <w:noProof/>
+            <w:webHidden/>
+          </w:rPr>
+          <w:t>43</w:t>
+        </w:r>
+        <w:r>
+          <w:rPr>
+            <w:noProof/>
+            <w:webHidden/>
+          </w:rPr>
+          <w:fldChar w:fldCharType="end"/>
+        </w:r>
+      </w:hyperlink>
+    </w:p>
+    <w:p>
+      <w:pPr>
+        <w:pStyle w:val="ndicedeilustraes"/>
+        <w:tabs>
+          <w:tab w:val="right" w:leader="dot" w:pos="9061"/>
+        </w:tabs>
+        <w:rPr>
+          <w:rFonts w:asciiTheme="minorHAnsi" w:eastAsiaTheme="minorEastAsia" w:hAnsiTheme="minorHAnsi"/>
+          <w:noProof/>
+          <w:sz w:val="22"/>
+          <w:lang w:eastAsia="pt-BR"/>
+        </w:rPr>
+      </w:pPr>
+      <w:hyperlink w:anchor="_Toc26297527" w:history="1">
+        <w:r>
+          <w:rPr>
+            <w:rStyle w:val="Hyperlink"/>
+            <w:b/>
+            <w:bCs/>
+            <w:noProof/>
+          </w:rPr>
+          <w:t>Figura 34: Tela cálculo de tomadas</w:t>
+        </w:r>
+        <w:r>
+          <w:rPr>
+            <w:noProof/>
+            <w:webHidden/>
+          </w:rPr>
+          <w:tab/>
+        </w:r>
+        <w:r>
+          <w:rPr>
+            <w:noProof/>
+            <w:webHidden/>
+          </w:rPr>
+          <w:fldChar w:fldCharType="begin"/>
+        </w:r>
+        <w:r>
+          <w:rPr>
+            <w:noProof/>
+            <w:webHidden/>
+          </w:rPr>
+          <w:instrText xml:space="preserve"> PAGEREF _Toc26297527 \h </w:instrText>
+        </w:r>
+        <w:r>
+          <w:rPr>
+            <w:noProof/>
+            <w:webHidden/>
+          </w:rPr>
+        </w:r>
+        <w:r>
+          <w:rPr>
+            <w:noProof/>
+            <w:webHidden/>
+          </w:rPr>
+          <w:fldChar w:fldCharType="separate"/>
+        </w:r>
+        <w:r>
+          <w:rPr>
+            <w:noProof/>
+            <w:webHidden/>
+          </w:rPr>
+          <w:t>44</w:t>
+        </w:r>
+        <w:r>
+          <w:rPr>
+            <w:noProof/>
+            <w:webHidden/>
+          </w:rPr>
+          <w:fldChar w:fldCharType="end"/>
+        </w:r>
+      </w:hyperlink>
+    </w:p>
+    <w:p>
+      <w:pPr>
+        <w:pStyle w:val="ndicedeilustraes"/>
+        <w:tabs>
+          <w:tab w:val="right" w:leader="dot" w:pos="9061"/>
+        </w:tabs>
+        <w:rPr>
+          <w:rFonts w:asciiTheme="minorHAnsi" w:eastAsiaTheme="minorEastAsia" w:hAnsiTheme="minorHAnsi"/>
+          <w:noProof/>
+          <w:sz w:val="22"/>
+          <w:lang w:eastAsia="pt-BR"/>
+        </w:rPr>
+      </w:pPr>
+      <w:hyperlink w:anchor="_Toc26297528" w:history="1">
+        <w:r>
+          <w:rPr>
+            <w:rStyle w:val="Hyperlink"/>
+            <w:b/>
+            <w:bCs/>
+            <w:noProof/>
+          </w:rPr>
+          <w:t>Figura 35: Tela de cálculo luminotécnica</w:t>
+        </w:r>
+        <w:r>
+          <w:rPr>
+            <w:noProof/>
+            <w:webHidden/>
+          </w:rPr>
+          <w:tab/>
+        </w:r>
+        <w:r>
+          <w:rPr>
+            <w:noProof/>
+            <w:webHidden/>
+          </w:rPr>
+          <w:fldChar w:fldCharType="begin"/>
+        </w:r>
+        <w:r>
+          <w:rPr>
+            <w:noProof/>
+            <w:webHidden/>
+          </w:rPr>
+          <w:instrText xml:space="preserve"> PAGEREF _Toc26297528 \h </w:instrText>
+        </w:r>
+        <w:r>
+          <w:rPr>
+            <w:noProof/>
+            <w:webHidden/>
+          </w:rPr>
+        </w:r>
+        <w:r>
+          <w:rPr>
+            <w:noProof/>
+            <w:webHidden/>
+          </w:rPr>
+          <w:fldChar w:fldCharType="separate"/>
+        </w:r>
+        <w:r>
+          <w:rPr>
+            <w:noProof/>
+            <w:webHidden/>
+          </w:rPr>
+          <w:t>45</w:t>
+        </w:r>
+        <w:r>
+          <w:rPr>
+            <w:noProof/>
+            <w:webHidden/>
+          </w:rPr>
+          <w:fldChar w:fldCharType="end"/>
+        </w:r>
+      </w:hyperlink>
+    </w:p>
+    <w:p>
+      <w:pPr>
+        <w:pStyle w:val="ndicedeilustraes"/>
+        <w:tabs>
+          <w:tab w:val="right" w:leader="dot" w:pos="9061"/>
+        </w:tabs>
+        <w:rPr>
+          <w:rFonts w:asciiTheme="minorHAnsi" w:eastAsiaTheme="minorEastAsia" w:hAnsiTheme="minorHAnsi"/>
+          <w:noProof/>
+          <w:sz w:val="22"/>
+          <w:lang w:eastAsia="pt-BR"/>
+        </w:rPr>
+      </w:pPr>
+      <w:hyperlink w:anchor="_Toc26297529" w:history="1">
+        <w:r>
+          <w:rPr>
+            <w:rStyle w:val="Hyperlink"/>
+            <w:b/>
+            <w:bCs/>
+            <w:noProof/>
+          </w:rPr>
+          <w:t>Figura 36: Tela de configuração</w:t>
+        </w:r>
+        <w:r>
+          <w:rPr>
+            <w:noProof/>
+            <w:webHidden/>
+          </w:rPr>
+          <w:tab/>
+        </w:r>
+        <w:r>
+          <w:rPr>
+            <w:noProof/>
+            <w:webHidden/>
+          </w:rPr>
+          <w:fldChar w:fldCharType="begin"/>
+        </w:r>
+        <w:r>
+          <w:rPr>
+            <w:noProof/>
+            <w:webHidden/>
+          </w:rPr>
+          <w:instrText xml:space="preserve"> PAGEREF _Toc26297529 \h </w:instrText>
+        </w:r>
+        <w:r>
+          <w:rPr>
+            <w:noProof/>
+            <w:webHidden/>
+          </w:rPr>
+        </w:r>
+        <w:r>
+          <w:rPr>
+            <w:noProof/>
+            <w:webHidden/>
+          </w:rPr>
+          <w:fldChar w:fldCharType="separate"/>
+        </w:r>
+        <w:r>
+          <w:rPr>
+            <w:noProof/>
+            <w:webHidden/>
+          </w:rPr>
+          <w:t>46</w:t>
+        </w:r>
+        <w:r>
+          <w:rPr>
+            <w:noProof/>
+            <w:webHidden/>
+          </w:rPr>
+          <w:fldChar w:fldCharType="end"/>
+        </w:r>
+      </w:hyperlink>
+    </w:p>
+    <w:p>
+      <w:pPr>
+        <w:pStyle w:val="ndicedeilustraes"/>
+        <w:tabs>
+          <w:tab w:val="right" w:leader="dot" w:pos="9061"/>
+        </w:tabs>
+        <w:rPr>
+          <w:rFonts w:asciiTheme="minorHAnsi" w:eastAsiaTheme="minorEastAsia" w:hAnsiTheme="minorHAnsi"/>
+          <w:noProof/>
+          <w:sz w:val="22"/>
+          <w:lang w:eastAsia="pt-BR"/>
+        </w:rPr>
+      </w:pPr>
+      <w:hyperlink w:anchor="_Toc26297530" w:history="1">
+        <w:r>
+          <w:rPr>
+            <w:rStyle w:val="Hyperlink"/>
+            <w:b/>
+            <w:bCs/>
+            <w:noProof/>
+          </w:rPr>
+          <w:t>Figura 37: Deletar conta</w:t>
+        </w:r>
+        <w:r>
+          <w:rPr>
+            <w:noProof/>
+            <w:webHidden/>
+          </w:rPr>
+          <w:tab/>
+        </w:r>
+        <w:r>
+          <w:rPr>
+            <w:noProof/>
+            <w:webHidden/>
+          </w:rPr>
+          <w:fldChar w:fldCharType="begin"/>
+        </w:r>
+        <w:r>
+          <w:rPr>
+            <w:noProof/>
+            <w:webHidden/>
+          </w:rPr>
+          <w:instrText xml:space="preserve"> PAGEREF _Toc26297530 \h </w:instrText>
+        </w:r>
+        <w:r>
+          <w:rPr>
+            <w:noProof/>
+            <w:webHidden/>
+          </w:rPr>
+        </w:r>
+        <w:r>
+          <w:rPr>
+            <w:noProof/>
+            <w:webHidden/>
+          </w:rPr>
+          <w:fldChar w:fldCharType="separate"/>
+        </w:r>
+        <w:r>
+          <w:rPr>
+            <w:noProof/>
+            <w:webHidden/>
+          </w:rPr>
+          <w:t>47</w:t>
+        </w:r>
+        <w:r>
+          <w:rPr>
+            <w:noProof/>
+            <w:webHidden/>
+          </w:rPr>
+          <w:fldChar w:fldCharType="end"/>
+        </w:r>
+      </w:hyperlink>
+    </w:p>
+    <w:p>
+      <w:pPr>
         <w:rPr>
           <w:rFonts w:cs="Arial"/>
           <w:b/>
@@ -4189,15 +4619,6 @@
         </w:rPr>
         <w:fldChar w:fldCharType="end"/>
       </w:r>
-    </w:p>
-    <w:p>
-      <w:pPr>
-        <w:rPr>
-          <w:rFonts w:cs="Arial"/>
-          <w:b/>
-          <w:szCs w:val="24"/>
-        </w:rPr>
-      </w:pPr>
     </w:p>
     <w:p>
       <w:pPr>
@@ -4474,7 +4895,6 @@
         </w:rPr>
         <w:t>(</w:t>
       </w:r>
-      <w:proofErr w:type="spellStart"/>
       <w:r>
         <w:rPr>
           <w:rFonts w:cs="Arial"/>
@@ -4483,7 +4903,6 @@
         </w:rPr>
         <w:t>OMT</w:t>
       </w:r>
-      <w:proofErr w:type="spellEnd"/>
       <w:r>
         <w:rPr>
           <w:rFonts w:cs="Arial"/>
@@ -4517,7 +4936,6 @@
         </w:rPr>
         <w:t xml:space="preserve"> (</w:t>
       </w:r>
-      <w:proofErr w:type="spellStart"/>
       <w:r>
         <w:rPr>
           <w:rFonts w:cs="Arial"/>
@@ -4527,7 +4945,6 @@
         </w:rPr>
         <w:t>OOSE</w:t>
       </w:r>
-      <w:proofErr w:type="spellEnd"/>
       <w:r>
         <w:rPr>
           <w:rFonts w:cs="Arial"/>
@@ -6592,7 +7009,56 @@
           <w:rFonts w:cs="Arial"/>
           <w:szCs w:val="24"/>
         </w:rPr>
-        <w:t xml:space="preserve">Instalações elétricas de tomadas e luminárias, necessitam de cálculos conforme NBR 5410, que podem ser demorados e difíceis para se fazer sem auxílio tecnológico. No mundo contemporâneo, o diferencial é agilidade e a exatidão, para fazer os cálculos mais rápidos e sem preocupação em saber se eles estão corretos. </w:t>
+        <w:t>Nas i</w:t>
+      </w:r>
+      <w:r>
+        <w:rPr>
+          <w:rFonts w:cs="Arial"/>
+          <w:szCs w:val="24"/>
+        </w:rPr>
+        <w:t>nstalações elétricas</w:t>
+      </w:r>
+      <w:r>
+        <w:rPr>
+          <w:rFonts w:cs="Arial"/>
+          <w:szCs w:val="24"/>
+        </w:rPr>
+        <w:t>,</w:t>
+      </w:r>
+      <w:r>
+        <w:rPr>
+          <w:rFonts w:cs="Arial"/>
+          <w:szCs w:val="24"/>
+        </w:rPr>
+        <w:t xml:space="preserve"> </w:t>
+      </w:r>
+      <w:r>
+        <w:rPr>
+          <w:rFonts w:cs="Arial"/>
+          <w:szCs w:val="24"/>
+        </w:rPr>
+        <w:t>os cálculos de</w:t>
+      </w:r>
+      <w:r>
+        <w:rPr>
+          <w:rFonts w:cs="Arial"/>
+          <w:szCs w:val="24"/>
+        </w:rPr>
+        <w:t xml:space="preserve"> tomadas e </w:t>
+      </w:r>
+      <w:r>
+        <w:rPr>
+          <w:rFonts w:cs="Arial"/>
+          <w:szCs w:val="24"/>
+        </w:rPr>
+        <w:t>no cálculo luminotécnico</w:t>
+      </w:r>
+      <w:r>
+        <w:rPr>
+          <w:rFonts w:cs="Arial"/>
+          <w:szCs w:val="24"/>
+        </w:rPr>
+        <w:t xml:space="preserve">, necessitam de cálculos conforme NBR 5410, que podem ser demorados e difíceis para se fazer sem auxílio tecnológico. No mundo contemporâneo, o diferencial é agilidade e a exatidão, para fazer os cálculos mais rápidos e sem preocupação em saber se eles estão corretos. </w:t>
       </w:r>
       <w:r>
         <w:rPr>
@@ -6628,22 +7094,50 @@
           <w:rFonts w:cs="Arial"/>
           <w:szCs w:val="24"/>
         </w:rPr>
-        <w:t xml:space="preserve"> e diminuindo a chance de ocorrer erros que podem ser fatais.</w:t>
-      </w:r>
-    </w:p>
-    <w:p>
-      <w:pPr>
-        <w:rPr>
-          <w:rFonts w:cs="Arial"/>
-          <w:szCs w:val="24"/>
-        </w:rPr>
-      </w:pPr>
-      <w:r>
-        <w:rPr>
-          <w:rFonts w:cs="Arial"/>
-          <w:szCs w:val="24"/>
-        </w:rPr>
-        <w:t>O desenvolvimento de um aplicativo Android que auxilie nos cálculos de tomadas e luminárias em uma instalação, seguindo NBR 5410, com o máximo de precisão. E se mostrar como uma ajuda na melhora e velocidade de trabalho.</w:t>
+        <w:t xml:space="preserve"> e diminuindo a</w:t>
+      </w:r>
+      <w:r>
+        <w:rPr>
+          <w:rFonts w:cs="Arial"/>
+          <w:szCs w:val="24"/>
+        </w:rPr>
+        <w:t>s</w:t>
+      </w:r>
+      <w:r>
+        <w:rPr>
+          <w:rFonts w:cs="Arial"/>
+          <w:szCs w:val="24"/>
+        </w:rPr>
+        <w:t xml:space="preserve"> chance</w:t>
+      </w:r>
+      <w:r>
+        <w:rPr>
+          <w:rFonts w:cs="Arial"/>
+          <w:szCs w:val="24"/>
+        </w:rPr>
+        <w:t>s</w:t>
+      </w:r>
+      <w:r>
+        <w:rPr>
+          <w:rFonts w:cs="Arial"/>
+          <w:szCs w:val="24"/>
+        </w:rPr>
+        <w:t xml:space="preserve"> de ocorrer erros que podem ser fatais.</w:t>
+      </w:r>
+    </w:p>
+    <w:p>
+      <w:pPr>
+        <w:rPr>
+          <w:rFonts w:cs="Arial"/>
+          <w:szCs w:val="24"/>
+        </w:rPr>
+      </w:pPr>
+      <w:r>
+        <w:rPr>
+          <w:rFonts w:cs="Arial"/>
+          <w:szCs w:val="24"/>
+        </w:rPr>
+        <w:t>O desenvolvimento de uma aplicação mobile que auxilie nos cálculos de tomadas e no cálculo luminotécnico de uma instalação, seguindo NBR 5410. Com uma aplicação mobile auxilia no potencial dos resultados e dando maior praticidade ao trabalho.</w:t>
       </w:r>
     </w:p>
     <w:p>
@@ -6682,7 +7176,7 @@
           <w:rFonts w:cs="Arial"/>
           <w:szCs w:val="24"/>
         </w:rPr>
-        <w:t>Moling</w:t>
+        <w:t>Modeling</w:t>
       </w:r>
       <w:proofErr w:type="spellEnd"/>
       <w:r>
@@ -6706,7 +7200,14 @@
           <w:rFonts w:cs="Arial"/>
           <w:szCs w:val="24"/>
         </w:rPr>
-        <w:t xml:space="preserve"> (UML), </w:t>
+        <w:t xml:space="preserve"> </w:t>
+      </w:r>
+      <w:r>
+        <w:rPr>
+          <w:rFonts w:cs="Arial"/>
+          <w:szCs w:val="24"/>
+        </w:rPr>
+        <w:t xml:space="preserve">(UML), </w:t>
       </w:r>
       <w:proofErr w:type="spellStart"/>
       <w:r>
@@ -6750,7 +7251,28 @@
           <w:rFonts w:cs="Arial"/>
           <w:szCs w:val="24"/>
         </w:rPr>
-        <w:t xml:space="preserve"> de melhorar a eficiência de uma instalação elétrica.   </w:t>
+        <w:t xml:space="preserve"> de melhorar a eficiência de um projeto de instalações</w:t>
+      </w:r>
+      <w:r>
+        <w:rPr>
+          <w:rFonts w:cs="Arial"/>
+          <w:szCs w:val="24"/>
+        </w:rPr>
+        <w:t xml:space="preserve"> elétrica</w:t>
+      </w:r>
+      <w:r>
+        <w:rPr>
+          <w:rFonts w:cs="Arial"/>
+          <w:szCs w:val="24"/>
+        </w:rPr>
+        <w:t>s</w:t>
+      </w:r>
+      <w:r>
+        <w:rPr>
+          <w:rFonts w:cs="Arial"/>
+          <w:szCs w:val="24"/>
+        </w:rPr>
+        <w:t xml:space="preserve">.   </w:t>
       </w:r>
     </w:p>
     <w:p>
@@ -6840,7 +7362,7 @@
           <w:szCs w:val="20"/>
         </w:rPr>
       </w:pPr>
-      <w:bookmarkStart w:id="4" w:name="_Toc21545814"/>
+      <w:bookmarkStart w:id="4" w:name="_Toc26297494"/>
       <w:r>
         <w:rPr>
           <w:b/>
@@ -7009,23 +7531,7 @@
           <w:sz w:val="20"/>
           <w:szCs w:val="20"/>
         </w:rPr>
-        <w:t>(</w:t>
-      </w:r>
-      <w:proofErr w:type="spellStart"/>
-      <w:r>
-        <w:rPr>
-          <w:sz w:val="20"/>
-          <w:szCs w:val="20"/>
-        </w:rPr>
-        <w:t>ELECTRICIAN</w:t>
-      </w:r>
-      <w:proofErr w:type="spellEnd"/>
-      <w:r>
-        <w:rPr>
-          <w:sz w:val="20"/>
-          <w:szCs w:val="20"/>
-        </w:rPr>
-        <w:t>, 2013)</w:t>
+        <w:t>(ELECTRICIAN, 2013)</w:t>
       </w:r>
     </w:p>
     <w:p>
@@ -7063,15 +7569,7 @@
       </w:r>
       <w:proofErr w:type="spellEnd"/>
       <w:r>
-        <w:t xml:space="preserve">, um outro aplicativo para mais fins educativos, ou seja, permite que o usuário consiga testar algumas ligações de circuitos, onde se aprende com os erros e acertos sem correr riscos nas instalações elétricas. Neste aplicativo </w:t>
-      </w:r>
-      <w:proofErr w:type="gramStart"/>
-      <w:r>
-        <w:t>contem</w:t>
-      </w:r>
-      <w:proofErr w:type="gramEnd"/>
-      <w:r>
-        <w:t xml:space="preserve"> simuladores que permitem lidar com circuitos analógicos e digitais, apresentando uma análise completa em tempo real.</w:t>
+        <w:t>, um outro aplicativo para mais fins educativos, ou seja, permite que o usuário consiga testar algumas ligações de circuitos, onde se aprende com os erros e acertos sem correr riscos nas instalações elétricas. Neste aplicativo contem simuladores que permitem lidar com circuitos analógicos e digitais, apresentando uma análise completa em tempo real.</w:t>
       </w:r>
     </w:p>
     <w:p>
@@ -7108,7 +7606,7 @@
           <w:szCs w:val="20"/>
         </w:rPr>
       </w:pPr>
-      <w:bookmarkStart w:id="5" w:name="_Toc21545815"/>
+      <w:bookmarkStart w:id="5" w:name="_Toc26297495"/>
       <w:r>
         <w:rPr>
           <w:b/>
@@ -7269,23 +7767,7 @@
           <w:sz w:val="20"/>
           <w:szCs w:val="20"/>
         </w:rPr>
-        <w:t>(</w:t>
-      </w:r>
-      <w:proofErr w:type="spellStart"/>
-      <w:r>
-        <w:rPr>
-          <w:sz w:val="20"/>
-          <w:szCs w:val="20"/>
-        </w:rPr>
-        <w:t>GMBH</w:t>
-      </w:r>
-      <w:proofErr w:type="spellEnd"/>
-      <w:r>
-        <w:rPr>
-          <w:sz w:val="20"/>
-          <w:szCs w:val="20"/>
-        </w:rPr>
-        <w:t>, 2019)</w:t>
+        <w:t>(GMBH, 2019)</w:t>
       </w:r>
     </w:p>
     <w:p>
@@ -7318,7 +7800,7 @@
           <w:szCs w:val="20"/>
         </w:rPr>
       </w:pPr>
-      <w:bookmarkStart w:id="6" w:name="_Toc21545816"/>
+      <w:bookmarkStart w:id="6" w:name="_Toc26297496"/>
       <w:r>
         <w:rPr>
           <w:b/>
@@ -7648,7 +8130,6 @@
         <w:t xml:space="preserve">Segundo </w:t>
       </w:r>
       <w:proofErr w:type="spellStart"/>
-      <w:proofErr w:type="gramStart"/>
       <w:r>
         <w:rPr>
           <w:rFonts w:cs="Arial"/>
@@ -7662,15 +8143,7 @@
           <w:rFonts w:cs="Arial"/>
           <w:szCs w:val="24"/>
         </w:rPr>
-        <w:t>(</w:t>
-      </w:r>
-      <w:proofErr w:type="gramEnd"/>
-      <w:r>
-        <w:rPr>
-          <w:rFonts w:cs="Arial"/>
-          <w:szCs w:val="24"/>
-        </w:rPr>
-        <w:t>2015), a</w:t>
+        <w:t>(2015), a</w:t>
       </w:r>
       <w:r>
         <w:rPr>
@@ -7837,7 +8310,6 @@
         </w:rPr>
         <w:t xml:space="preserve"> (</w:t>
       </w:r>
-      <w:proofErr w:type="spellStart"/>
       <w:r>
         <w:rPr>
           <w:rFonts w:cs="Arial"/>
@@ -7845,7 +8317,6 @@
         </w:rPr>
         <w:t>JVM</w:t>
       </w:r>
-      <w:proofErr w:type="spellEnd"/>
       <w:r>
         <w:rPr>
           <w:rFonts w:cs="Arial"/>
@@ -7865,7 +8336,7 @@
           <w:szCs w:val="20"/>
         </w:rPr>
       </w:pPr>
-      <w:bookmarkStart w:id="8" w:name="_Toc21545817"/>
+      <w:bookmarkStart w:id="8" w:name="_Toc26297497"/>
       <w:r>
         <w:rPr>
           <w:rFonts w:cs="Arial"/>
@@ -8034,17 +8505,12 @@
         <w:t xml:space="preserve">Como diz Thiago e </w:t>
       </w:r>
       <w:proofErr w:type="spellStart"/>
-      <w:proofErr w:type="gramStart"/>
       <w:r>
         <w:t>Normandes</w:t>
       </w:r>
       <w:proofErr w:type="spellEnd"/>
       <w:r>
-        <w:t>(</w:t>
-      </w:r>
-      <w:proofErr w:type="gramEnd"/>
-      <w:r>
-        <w:t xml:space="preserve">2014), </w:t>
+        <w:t xml:space="preserve">(2014), </w:t>
       </w:r>
       <w:r>
         <w:t>no Java as variáveis podem conter letras, _(</w:t>
@@ -8066,7 +8532,7 @@
         <w:pStyle w:val="PargrafodaLista"/>
         <w:ind w:left="0"/>
       </w:pPr>
-      <w:bookmarkStart w:id="9" w:name="_Toc21545818"/>
+      <w:bookmarkStart w:id="9" w:name="_Toc26297498"/>
       <w:r>
         <w:rPr>
           <w:rFonts w:cs="Arial"/>
@@ -8278,7 +8744,7 @@
           <w:szCs w:val="20"/>
         </w:rPr>
       </w:pPr>
-      <w:bookmarkStart w:id="10" w:name="_Toc21545819"/>
+      <w:bookmarkStart w:id="10" w:name="_Toc26297499"/>
       <w:r>
         <w:rPr>
           <w:rFonts w:cs="Arial"/>
@@ -8515,7 +8981,7 @@
           <w:szCs w:val="20"/>
         </w:rPr>
       </w:pPr>
-      <w:bookmarkStart w:id="11" w:name="_Toc21545820"/>
+      <w:bookmarkStart w:id="11" w:name="_Toc26297500"/>
       <w:r>
         <w:rPr>
           <w:rFonts w:cs="Arial"/>
@@ -8774,110 +9240,14 @@
           <w:rFonts w:cs="Arial"/>
           <w:szCs w:val="24"/>
         </w:rPr>
-        <w:t xml:space="preserve">Declaração de objetos:  Segue um padrão de nome-do-tipo nome-da-variável. </w:t>
-      </w:r>
-      <w:proofErr w:type="gramStart"/>
-      <w:r>
-        <w:rPr>
-          <w:rFonts w:cs="Arial"/>
-          <w:szCs w:val="24"/>
-        </w:rPr>
-        <w:t>Pra</w:t>
-      </w:r>
-      <w:proofErr w:type="gramEnd"/>
-      <w:r>
-        <w:rPr>
-          <w:rFonts w:cs="Arial"/>
-          <w:szCs w:val="24"/>
-        </w:rPr>
-        <w:t xml:space="preserve"> declaração de um objeto usa a seguinte sintaxe: nome-da-classe nome-do-objeto. Para gerar um objeto um objeto de classe por exemplo, Carro</w:t>
-      </w:r>
-      <w:r>
-        <w:rPr>
-          <w:rFonts w:cs="Arial"/>
-          <w:szCs w:val="24"/>
-        </w:rPr>
-        <w:t xml:space="preserve">, sua sintaxe será: Carro </w:t>
-      </w:r>
-      <w:proofErr w:type="spellStart"/>
-      <w:r>
-        <w:rPr>
-          <w:rFonts w:cs="Arial"/>
-          <w:szCs w:val="24"/>
-        </w:rPr>
-        <w:t>carro1</w:t>
-      </w:r>
-      <w:proofErr w:type="spellEnd"/>
-      <w:r>
-        <w:rPr>
-          <w:rFonts w:cs="Arial"/>
-          <w:szCs w:val="24"/>
-        </w:rPr>
-        <w:t xml:space="preserve">. O nome Carro se refere à classe em si, e </w:t>
-      </w:r>
-      <w:proofErr w:type="spellStart"/>
-      <w:r>
-        <w:rPr>
-          <w:rFonts w:cs="Arial"/>
-          <w:szCs w:val="24"/>
-        </w:rPr>
-        <w:t>carro1</w:t>
-      </w:r>
-      <w:proofErr w:type="spellEnd"/>
-      <w:r>
-        <w:rPr>
-          <w:rFonts w:cs="Arial"/>
-          <w:szCs w:val="24"/>
-        </w:rPr>
-        <w:t xml:space="preserve"> trata-se de uma declaração dizendo que um objeto do tipo carro. Se criar vários objetos de uma classe, como no exemplo “Carro”, se pode ter os objetos “</w:t>
-      </w:r>
-      <w:proofErr w:type="spellStart"/>
-      <w:r>
-        <w:rPr>
-          <w:rFonts w:cs="Arial"/>
-          <w:szCs w:val="24"/>
-        </w:rPr>
-        <w:t>carro1</w:t>
-      </w:r>
-      <w:proofErr w:type="spellEnd"/>
-      <w:r>
-        <w:rPr>
-          <w:rFonts w:cs="Arial"/>
-          <w:szCs w:val="24"/>
-        </w:rPr>
-        <w:t>”, “</w:t>
-      </w:r>
-      <w:proofErr w:type="spellStart"/>
-      <w:r>
-        <w:rPr>
-          <w:rFonts w:cs="Arial"/>
-          <w:szCs w:val="24"/>
-        </w:rPr>
-        <w:t>carro2</w:t>
-      </w:r>
-      <w:proofErr w:type="spellEnd"/>
-      <w:r>
-        <w:rPr>
-          <w:rFonts w:cs="Arial"/>
-          <w:szCs w:val="24"/>
-        </w:rPr>
-        <w:t>”, “</w:t>
-      </w:r>
-      <w:proofErr w:type="spellStart"/>
-      <w:r>
-        <w:rPr>
-          <w:rFonts w:cs="Arial"/>
-          <w:szCs w:val="24"/>
-        </w:rPr>
-        <w:t>carro3</w:t>
-      </w:r>
-      <w:proofErr w:type="spellEnd"/>
-      <w:r>
-        <w:rPr>
-          <w:rFonts w:cs="Arial"/>
-          <w:szCs w:val="24"/>
-        </w:rPr>
-        <w:t>” e assim por diante;</w:t>
+        <w:t>Declaração de objetos:  Segue um padrão de nome-do-tipo nome-da-variável. Pra declaração de um objeto usa a seguinte sintaxe: nome-da-classe nome-do-objeto. Para gerar um objeto de classe por exemplo, Carro</w:t>
+      </w:r>
+      <w:r>
+        <w:rPr>
+          <w:rFonts w:cs="Arial"/>
+          <w:szCs w:val="24"/>
+        </w:rPr>
+        <w:t>, sua sintaxe será: Carro carro1. O nome Carro se refere à classe em si, e carro1 trata-se de uma declaração dizendo que um objeto do tipo carro. Se criar vários objetos de uma classe, como no exemplo “Carro”, se pode ter os objetos “carro1”, “carro2”, “carro3” e assim por diante;</w:t>
       </w:r>
     </w:p>
     <w:p>
@@ -8913,23 +9283,7 @@
           <w:szCs w:val="24"/>
         </w:rPr>
         <w:lastRenderedPageBreak/>
-        <w:t xml:space="preserve">instanciação de um objeto, será usado o operador “new”. Por exemplo Carro </w:t>
-      </w:r>
-      <w:proofErr w:type="spellStart"/>
-      <w:r>
-        <w:rPr>
-          <w:rFonts w:cs="Arial"/>
-          <w:szCs w:val="24"/>
-        </w:rPr>
-        <w:t>carro1</w:t>
-      </w:r>
-      <w:proofErr w:type="spellEnd"/>
-      <w:r>
-        <w:rPr>
-          <w:rFonts w:cs="Arial"/>
-          <w:szCs w:val="24"/>
-        </w:rPr>
-        <w:t xml:space="preserve"> = new </w:t>
+        <w:t xml:space="preserve">instanciação de um objeto, será usado o operador “new”. Por exemplo Carro carro1 = new </w:t>
       </w:r>
       <w:r>
         <w:rPr>
@@ -8955,7 +9309,7 @@
           <w:szCs w:val="20"/>
         </w:rPr>
       </w:pPr>
-      <w:bookmarkStart w:id="12" w:name="_Toc21545821"/>
+      <w:bookmarkStart w:id="12" w:name="_Toc26297501"/>
       <w:r>
         <w:rPr>
           <w:rFonts w:cs="Arial"/>
@@ -9139,23 +9493,7 @@
           <w:rFonts w:eastAsiaTheme="minorHAnsi"/>
           <w:lang w:val="pt-BR"/>
         </w:rPr>
-        <w:t xml:space="preserve">A UML é uma linguagem visual para modelar sistemas orientados a objetos. Isso quer dizer que a UML é uma linguagem que define elementos gráficos (visuais) que podem ser utilizados na modelagem de sistemas. Esses elementos permitem representar os conceitos do paradigma da orientação a objetos. Através dos elementos gráficos definidos nesta linguagem pode-se construir diagramas que representam diversas perspectivas de um sistema. (Bezerra, 2007, </w:t>
-      </w:r>
-      <w:proofErr w:type="spellStart"/>
-      <w:r>
-        <w:rPr>
-          <w:rFonts w:eastAsiaTheme="minorHAnsi"/>
-          <w:lang w:val="pt-BR"/>
-        </w:rPr>
-        <w:t>p15</w:t>
-      </w:r>
-      <w:proofErr w:type="spellEnd"/>
-      <w:r>
-        <w:rPr>
-          <w:rFonts w:eastAsiaTheme="minorHAnsi"/>
-          <w:lang w:val="pt-BR"/>
-        </w:rPr>
-        <w:t>).</w:t>
+        <w:t>A UML é uma linguagem visual para modelar sistemas orientados a objetos. Isso quer dizer que a UML é uma linguagem que define elementos gráficos (visuais) que podem ser utilizados na modelagem de sistemas. Esses elementos permitem representar os conceitos do paradigma da orientação a objetos. Através dos elementos gráficos definidos nesta linguagem pode-se construir diagramas que representam diversas perspectivas de um sistema. (Bezerra, 2007, p15).</w:t>
       </w:r>
     </w:p>
     <w:p>
@@ -9230,7 +9568,7 @@
           <w:szCs w:val="20"/>
           <w:lang w:val="pt-BR"/>
         </w:rPr>
-        <w:t xml:space="preserve">, método </w:t>
+        <w:t>, método OMT (</w:t>
       </w:r>
       <w:proofErr w:type="spellStart"/>
       <w:r>
@@ -9240,7 +9578,7 @@
           <w:szCs w:val="20"/>
           <w:lang w:val="pt-BR"/>
         </w:rPr>
-        <w:t>OMT</w:t>
+        <w:t>Object</w:t>
       </w:r>
       <w:proofErr w:type="spellEnd"/>
       <w:r>
@@ -9250,7 +9588,7 @@
           <w:szCs w:val="20"/>
           <w:lang w:val="pt-BR"/>
         </w:rPr>
-        <w:t xml:space="preserve"> (</w:t>
+        <w:t xml:space="preserve"> </w:t>
       </w:r>
       <w:proofErr w:type="spellStart"/>
       <w:r>
@@ -9260,7 +9598,7 @@
           <w:szCs w:val="20"/>
           <w:lang w:val="pt-BR"/>
         </w:rPr>
-        <w:t>Object</w:t>
+        <w:t>Modeling</w:t>
       </w:r>
       <w:proofErr w:type="spellEnd"/>
       <w:r>
@@ -9280,7 +9618,7 @@
           <w:szCs w:val="20"/>
           <w:lang w:val="pt-BR"/>
         </w:rPr>
-        <w:t>Modeling</w:t>
+        <w:t>Technique</w:t>
       </w:r>
       <w:proofErr w:type="spellEnd"/>
       <w:r>
@@ -9290,7 +9628,7 @@
           <w:szCs w:val="20"/>
           <w:lang w:val="pt-BR"/>
         </w:rPr>
-        <w:t xml:space="preserve"> </w:t>
+        <w:t>) de Jacobson e o método OOSE (</w:t>
       </w:r>
       <w:proofErr w:type="spellStart"/>
       <w:r>
@@ -9300,7 +9638,7 @@
           <w:szCs w:val="20"/>
           <w:lang w:val="pt-BR"/>
         </w:rPr>
-        <w:t>Technique</w:t>
+        <w:t>Object-Oriented</w:t>
       </w:r>
       <w:proofErr w:type="spellEnd"/>
       <w:r>
@@ -9310,7 +9648,7 @@
           <w:szCs w:val="20"/>
           <w:lang w:val="pt-BR"/>
         </w:rPr>
-        <w:t xml:space="preserve">) de Jacobson e o método </w:t>
+        <w:t xml:space="preserve"> Software </w:t>
       </w:r>
       <w:proofErr w:type="spellStart"/>
       <w:r>
@@ -9320,7 +9658,7 @@
           <w:szCs w:val="20"/>
           <w:lang w:val="pt-BR"/>
         </w:rPr>
-        <w:t>OOSE</w:t>
+        <w:t>Engineering</w:t>
       </w:r>
       <w:proofErr w:type="spellEnd"/>
       <w:r>
@@ -9330,7 +9668,7 @@
           <w:szCs w:val="20"/>
           <w:lang w:val="pt-BR"/>
         </w:rPr>
-        <w:t xml:space="preserve"> (</w:t>
+        <w:t xml:space="preserve">) de </w:t>
       </w:r>
       <w:proofErr w:type="spellStart"/>
       <w:r>
@@ -9340,7 +9678,7 @@
           <w:szCs w:val="20"/>
           <w:lang w:val="pt-BR"/>
         </w:rPr>
-        <w:t>Object-Oriented</w:t>
+        <w:t>Rumbaugh</w:t>
       </w:r>
       <w:proofErr w:type="spellEnd"/>
       <w:r>
@@ -9350,9 +9688,8 @@
           <w:szCs w:val="20"/>
           <w:lang w:val="pt-BR"/>
         </w:rPr>
-        <w:t xml:space="preserve"> Software </w:t>
-      </w:r>
-      <w:proofErr w:type="spellStart"/>
+        <w:t>, no início da década de 1990.</w:t>
+      </w:r>
       <w:r>
         <w:rPr>
           <w:rFonts w:eastAsiaTheme="minorHAnsi" w:cstheme="minorBidi"/>
@@ -9360,66 +9697,7 @@
           <w:szCs w:val="20"/>
           <w:lang w:val="pt-BR"/>
         </w:rPr>
-        <w:t>Engineering</w:t>
-      </w:r>
-      <w:proofErr w:type="spellEnd"/>
-      <w:r>
-        <w:rPr>
-          <w:rFonts w:eastAsiaTheme="minorHAnsi" w:cstheme="minorBidi"/>
-          <w:sz w:val="20"/>
-          <w:szCs w:val="20"/>
-          <w:lang w:val="pt-BR"/>
-        </w:rPr>
-        <w:t xml:space="preserve">) de </w:t>
-      </w:r>
-      <w:proofErr w:type="spellStart"/>
-      <w:r>
-        <w:rPr>
-          <w:rFonts w:eastAsiaTheme="minorHAnsi" w:cstheme="minorBidi"/>
-          <w:sz w:val="20"/>
-          <w:szCs w:val="20"/>
-          <w:lang w:val="pt-BR"/>
-        </w:rPr>
-        <w:t>Rumbaugh</w:t>
-      </w:r>
-      <w:proofErr w:type="spellEnd"/>
-      <w:r>
-        <w:rPr>
-          <w:rFonts w:eastAsiaTheme="minorHAnsi" w:cstheme="minorBidi"/>
-          <w:sz w:val="20"/>
-          <w:szCs w:val="20"/>
-          <w:lang w:val="pt-BR"/>
-        </w:rPr>
-        <w:t>, no início da década de 1990.</w:t>
-      </w:r>
-      <w:r>
-        <w:rPr>
-          <w:rFonts w:eastAsiaTheme="minorHAnsi" w:cstheme="minorBidi"/>
-          <w:sz w:val="20"/>
-          <w:szCs w:val="20"/>
-          <w:lang w:val="pt-BR"/>
-        </w:rPr>
-        <w:t xml:space="preserve"> Guedes (2011, </w:t>
-      </w:r>
-      <w:proofErr w:type="spellStart"/>
-      <w:r>
-        <w:rPr>
-          <w:rFonts w:eastAsiaTheme="minorHAnsi" w:cstheme="minorBidi"/>
-          <w:sz w:val="20"/>
-          <w:szCs w:val="20"/>
-          <w:lang w:val="pt-BR"/>
-        </w:rPr>
-        <w:t>p19</w:t>
-      </w:r>
-      <w:proofErr w:type="spellEnd"/>
-      <w:r>
-        <w:rPr>
-          <w:rFonts w:eastAsiaTheme="minorHAnsi" w:cstheme="minorBidi"/>
-          <w:sz w:val="20"/>
-          <w:szCs w:val="20"/>
-          <w:lang w:val="pt-BR"/>
-        </w:rPr>
-        <w:t>),</w:t>
+        <w:t xml:space="preserve"> Guedes (2011, p19),</w:t>
       </w:r>
     </w:p>
     <w:p>
@@ -9833,23 +10111,7 @@
           <w:sz w:val="20"/>
           <w:szCs w:val="20"/>
         </w:rPr>
-        <w:t xml:space="preserve">O objetivo disto é fornecer múltiplas visões do sistema a ser modelado, analisando-o e modelando-o sob diversos aspectos, procurando-se, assim, atingir a completitude da modelagem, permitindo que cada diagrama complemente os outros. (Guedes, 2011, </w:t>
-      </w:r>
-      <w:proofErr w:type="spellStart"/>
-      <w:r>
-        <w:rPr>
-          <w:sz w:val="20"/>
-          <w:szCs w:val="20"/>
-        </w:rPr>
-        <w:t>p19</w:t>
-      </w:r>
-      <w:proofErr w:type="spellEnd"/>
-      <w:r>
-        <w:rPr>
-          <w:sz w:val="20"/>
-          <w:szCs w:val="20"/>
-        </w:rPr>
-        <w:t>).</w:t>
+        <w:t>O objetivo disto é fornecer múltiplas visões do sistema a ser modelado, analisando-o e modelando-o sob diversos aspectos, procurando-se, assim, atingir a completitude da modelagem, permitindo que cada diagrama complemente os outros. (Guedes, 2011, p19).</w:t>
       </w:r>
     </w:p>
     <w:p>
@@ -9860,15 +10122,7 @@
     </w:p>
     <w:p>
       <w:r>
-        <w:t xml:space="preserve">Como diz Guedes (2011), o diagrama de caso de uso é usado nas fases de levantamento e análise de requisitos, embora possa ser usado no restante das fases de desenvolvimento do software. Onde se identificasse os autores (usuários e sistemas) e as funcionalidades que o sistema </w:t>
-      </w:r>
-      <w:proofErr w:type="gramStart"/>
-      <w:r>
-        <w:t>realiza-la</w:t>
-      </w:r>
-      <w:proofErr w:type="gramEnd"/>
-      <w:r>
-        <w:t>. Um diagrama que serve de base para outros diagramas e é comumente consultado durante todo o processo de modelagem. Veja o exemplo na figura abaixo:</w:t>
+        <w:t>Como diz Guedes (2011), o diagrama de caso de uso é usado nas fases de levantamento e análise de requisitos, embora possa ser usado no restante das fases de desenvolvimento do software. Onde se identificasse os autores (usuários e sistemas) e as funcionalidades que o sistema realiza-la. Um diagrama que serve de base para outros diagramas e é comumente consultado durante todo o processo de modelagem. Veja o exemplo na figura abaixo:</w:t>
       </w:r>
     </w:p>
     <w:p>
@@ -9876,7 +10130,7 @@
         <w:pStyle w:val="Legenda"/>
         <w:keepNext/>
       </w:pPr>
-      <w:bookmarkStart w:id="16" w:name="_Toc21545822"/>
+      <w:bookmarkStart w:id="16" w:name="_Toc26297502"/>
       <w:r>
         <w:rPr>
           <w:rFonts w:eastAsia="Arial" w:cs="Arial"/>
@@ -10287,7 +10541,7 @@
           <w:lang w:val="pt-BR"/>
         </w:rPr>
       </w:pPr>
-      <w:bookmarkStart w:id="18" w:name="_Toc21545823"/>
+      <w:bookmarkStart w:id="18" w:name="_Toc26297503"/>
       <w:r>
         <w:rPr>
           <w:b/>
@@ -10846,7 +11100,7 @@
           <w:szCs w:val="20"/>
         </w:rPr>
       </w:pPr>
-      <w:bookmarkStart w:id="20" w:name="_Toc21545824"/>
+      <w:bookmarkStart w:id="20" w:name="_Toc26297504"/>
       <w:r>
         <w:rPr>
           <w:b/>
@@ -11055,28 +11309,14 @@
         <w:rPr>
           <w:lang w:val="pt-BR"/>
         </w:rPr>
-        <w:t xml:space="preserve">os atributos da </w:t>
-      </w:r>
-      <w:proofErr w:type="gramStart"/>
-      <w:r>
-        <w:rPr>
-          <w:lang w:val="pt-BR"/>
-        </w:rPr>
-        <w:t xml:space="preserve">classe </w:t>
+        <w:t xml:space="preserve">os atributos da classe </w:t>
       </w:r>
       <w:proofErr w:type="spellStart"/>
       <w:r>
         <w:rPr>
           <w:lang w:val="pt-BR"/>
         </w:rPr>
-        <w:t>Conta</w:t>
-      </w:r>
-      <w:proofErr w:type="gramEnd"/>
-      <w:r>
-        <w:rPr>
-          <w:lang w:val="pt-BR"/>
-        </w:rPr>
-        <w:t>_C</w:t>
+        <w:t>Conta_C</w:t>
       </w:r>
       <w:r>
         <w:rPr>
@@ -11262,25 +11502,7 @@
           <w:szCs w:val="20"/>
           <w:lang w:val="pt-BR"/>
         </w:rPr>
-        <w:t xml:space="preserve">“Os símbolos de sustenido (#) e mais (+) na frente dos atributos e dos métodos representam a visibilidade </w:t>
-      </w:r>
-      <w:proofErr w:type="gramStart"/>
-      <w:r>
-        <w:rPr>
-          <w:sz w:val="20"/>
-          <w:szCs w:val="20"/>
-          <w:lang w:val="pt-BR"/>
-        </w:rPr>
-        <w:t>dos mesmos</w:t>
-      </w:r>
-      <w:proofErr w:type="gramEnd"/>
-      <w:r>
-        <w:rPr>
-          <w:sz w:val="20"/>
-          <w:szCs w:val="20"/>
-          <w:lang w:val="pt-BR"/>
-        </w:rPr>
-        <w:t>, o que determina que objetos de quais classes podem utilizar o atributo ou o método em questão.</w:t>
+        <w:t>“Os símbolos de sustenido (#) e mais (+) na frente dos atributos e dos métodos representam a visibilidade dos mesmos, o que determina que objetos de quais classes podem utilizar o atributo ou o método em questão.</w:t>
       </w:r>
       <w:r>
         <w:rPr>
@@ -11360,7 +11582,7 @@
           <w:sz w:val="20"/>
         </w:rPr>
       </w:pPr>
-      <w:bookmarkStart w:id="21" w:name="_Toc21545825"/>
+      <w:bookmarkStart w:id="21" w:name="_Toc26297505"/>
       <w:r>
         <w:rPr>
           <w:b/>
@@ -11636,7 +11858,6 @@
         </w:rPr>
         <w:t xml:space="preserve">, </w:t>
       </w:r>
-      <w:proofErr w:type="gramStart"/>
       <w:r>
         <w:rPr>
           <w:lang w:val="pt-BR"/>
@@ -11655,7 +11876,6 @@
         </w:rPr>
         <w:t>que</w:t>
       </w:r>
-      <w:proofErr w:type="gramEnd"/>
       <w:r>
         <w:rPr>
           <w:lang w:val="pt-BR"/>
@@ -11716,7 +11936,7 @@
           <w:sz w:val="20"/>
         </w:rPr>
       </w:pPr>
-      <w:bookmarkStart w:id="22" w:name="_Toc21545826"/>
+      <w:bookmarkStart w:id="22" w:name="_Toc26297506"/>
       <w:r>
         <w:rPr>
           <w:b/>
@@ -12061,21 +12281,7 @@
         <w:rPr>
           <w:lang w:val="pt-BR"/>
         </w:rPr>
-        <w:t xml:space="preserve">se especial, </w:t>
-      </w:r>
-      <w:proofErr w:type="gramStart"/>
-      <w:r>
-        <w:rPr>
-          <w:lang w:val="pt-BR"/>
-        </w:rPr>
-        <w:t>com mesmo nome</w:t>
-      </w:r>
-      <w:proofErr w:type="gramEnd"/>
-      <w:r>
-        <w:rPr>
-          <w:lang w:val="pt-BR"/>
-        </w:rPr>
-        <w:t xml:space="preserve"> poré</w:t>
+        <w:t>se especial, com mesmo nome poré</w:t>
       </w:r>
       <w:r>
         <w:rPr>
@@ -12140,7 +12346,7 @@
           <w:szCs w:val="20"/>
         </w:rPr>
       </w:pPr>
-      <w:bookmarkStart w:id="23" w:name="_Toc21545827"/>
+      <w:bookmarkStart w:id="23" w:name="_Toc26297507"/>
       <w:r>
         <w:rPr>
           <w:b/>
@@ -12491,7 +12697,7 @@
           <w:szCs w:val="20"/>
         </w:rPr>
       </w:pPr>
-      <w:bookmarkStart w:id="25" w:name="_Toc21545828"/>
+      <w:bookmarkStart w:id="25" w:name="_Toc26297508"/>
       <w:r>
         <w:rPr>
           <w:b/>
@@ -12793,7 +12999,7 @@
           <w:szCs w:val="20"/>
         </w:rPr>
       </w:pPr>
-      <w:bookmarkStart w:id="28" w:name="_Toc21545829"/>
+      <w:bookmarkStart w:id="28" w:name="_Toc26297509"/>
       <w:r>
         <w:rPr>
           <w:b/>
@@ -12979,7 +13185,7 @@
           <w:b/>
         </w:rPr>
       </w:pPr>
-      <w:bookmarkStart w:id="30" w:name="_Toc21545830"/>
+      <w:bookmarkStart w:id="30" w:name="_Toc26297510"/>
       <w:r>
         <w:rPr>
           <w:b/>
@@ -13150,7 +13356,7 @@
           <w:szCs w:val="20"/>
         </w:rPr>
       </w:pPr>
-      <w:bookmarkStart w:id="32" w:name="_Toc21545831"/>
+      <w:bookmarkStart w:id="32" w:name="_Toc26297511"/>
       <w:r>
         <w:rPr>
           <w:b/>
@@ -13323,7 +13529,7 @@
           <w:szCs w:val="20"/>
         </w:rPr>
       </w:pPr>
-      <w:bookmarkStart w:id="34" w:name="_Toc21545832"/>
+      <w:bookmarkStart w:id="34" w:name="_Toc26297512"/>
       <w:r>
         <w:rPr>
           <w:b/>
@@ -13488,17 +13694,12 @@
         <w:t xml:space="preserve">Esta norma aplica-se principalmente às instalações e edificações, qualquer que seja seu uso (residencial, comercial, público, industrial, de serviços, agropecuário, </w:t>
       </w:r>
       <w:proofErr w:type="spellStart"/>
-      <w:proofErr w:type="gramStart"/>
       <w:r>
         <w:t>hortigranjeto</w:t>
       </w:r>
       <w:proofErr w:type="spellEnd"/>
       <w:r>
-        <w:t>, etc.</w:t>
-      </w:r>
-      <w:proofErr w:type="gramEnd"/>
-      <w:r>
-        <w:t>), incluindo as pré-fabricas</w:t>
+        <w:t>, etc.), incluindo as pré-fabricas</w:t>
       </w:r>
       <w:r>
         <w:t>:</w:t>
@@ -13988,15 +14189,7 @@
         <w:ind w:left="1219" w:hanging="357"/>
       </w:pPr>
       <w:r>
-        <w:t xml:space="preserve">Um ponto de tomada, se a área do cômodo ou dependência for superior a 2,25 m² e igual ou inferior a </w:t>
-      </w:r>
-      <w:proofErr w:type="spellStart"/>
-      <w:r>
-        <w:t>6m²</w:t>
-      </w:r>
-      <w:proofErr w:type="spellEnd"/>
-      <w:r>
-        <w:t>;</w:t>
+        <w:t>Um ponto de tomada, se a área do cômodo ou dependência for superior a 2,25 m² e igual ou inferior a 6m²;</w:t>
       </w:r>
     </w:p>
     <w:p>
@@ -14110,6 +14303,7 @@
           <w:szCs w:val="20"/>
         </w:rPr>
       </w:pPr>
+      <w:bookmarkStart w:id="39" w:name="_Toc26297513"/>
       <w:r>
         <w:rPr>
           <w:b/>
@@ -14172,8 +14366,36 @@
           <w:sz w:val="20"/>
           <w:szCs w:val="20"/>
         </w:rPr>
-        <w:t>: Diagrama de caso de uso</w:t>
-      </w:r>
+        <w:t>: Diagrama de C</w:t>
+      </w:r>
+      <w:r>
+        <w:rPr>
+          <w:b/>
+          <w:bCs/>
+          <w:sz w:val="20"/>
+          <w:szCs w:val="20"/>
+        </w:rPr>
+        <w:t xml:space="preserve">aso de </w:t>
+      </w:r>
+      <w:r>
+        <w:rPr>
+          <w:b/>
+          <w:bCs/>
+          <w:sz w:val="20"/>
+          <w:szCs w:val="20"/>
+        </w:rPr>
+        <w:t>U</w:t>
+      </w:r>
+      <w:r>
+        <w:rPr>
+          <w:b/>
+          <w:bCs/>
+          <w:sz w:val="20"/>
+          <w:szCs w:val="20"/>
+        </w:rPr>
+        <w:t>so</w:t>
+      </w:r>
+      <w:bookmarkEnd w:id="39"/>
     </w:p>
     <w:p>
       <w:pPr>
@@ -14185,10 +14407,10 @@
           <w:lang w:eastAsia="pt-BR"/>
         </w:rPr>
         <w:drawing>
-          <wp:inline distT="0" distB="0" distL="0" distR="0" wp14:anchorId="07D27B46" wp14:editId="4D110138">
-            <wp:extent cx="5760085" cy="4989195"/>
-            <wp:effectExtent l="19050" t="19050" r="12065" b="20955"/>
-            <wp:docPr id="9" name="Imagem 9"/>
+          <wp:inline distT="0" distB="0" distL="0" distR="0" wp14:anchorId="4875AB57" wp14:editId="483E717B">
+            <wp:extent cx="5191125" cy="4023108"/>
+            <wp:effectExtent l="0" t="0" r="0" b="0"/>
+            <wp:docPr id="36" name="Imagem 4"/>
             <wp:cNvGraphicFramePr>
               <a:graphicFrameLocks xmlns:a="http://schemas.openxmlformats.org/drawingml/2006/main" noChangeAspect="1"/>
             </wp:cNvGraphicFramePr>
@@ -14196,38 +14418,25 @@
               <a:graphicData uri="http://schemas.openxmlformats.org/drawingml/2006/picture">
                 <pic:pic xmlns:pic="http://schemas.openxmlformats.org/drawingml/2006/picture">
                   <pic:nvPicPr>
-                    <pic:cNvPr id="0" name="Picture 1"/>
+                    <pic:cNvPr id="5" name="Imagem 4"/>
                     <pic:cNvPicPr>
-                      <a:picLocks noChangeAspect="1" noChangeArrowheads="1"/>
+                      <a:picLocks noChangeAspect="1"/>
                     </pic:cNvPicPr>
                   </pic:nvPicPr>
                   <pic:blipFill>
-                    <a:blip r:embed="rId27">
-                      <a:extLst>
-                        <a:ext uri="{28A0092B-C50C-407E-A947-70E740481C1C}">
-                          <a14:useLocalDpi xmlns:a14="http://schemas.microsoft.com/office/drawing/2010/main" val="0"/>
-                        </a:ext>
-                      </a:extLst>
-                    </a:blip>
-                    <a:srcRect/>
+                    <a:blip r:embed="rId27"/>
                     <a:stretch>
                       <a:fillRect/>
                     </a:stretch>
                   </pic:blipFill>
-                  <pic:spPr bwMode="auto">
+                  <pic:spPr>
                     <a:xfrm>
                       <a:off x="0" y="0"/>
-                      <a:ext cx="5760085" cy="4989195"/>
+                      <a:ext cx="5196193" cy="4027035"/>
                     </a:xfrm>
                     <a:prstGeom prst="rect">
                       <a:avLst/>
                     </a:prstGeom>
-                    <a:noFill/>
-                    <a:ln>
-                      <a:solidFill>
-                        <a:schemeClr val="tx1"/>
-                      </a:solidFill>
-                    </a:ln>
                   </pic:spPr>
                 </pic:pic>
               </a:graphicData>
@@ -14268,20 +14477,25 @@
     </w:p>
     <w:p>
       <w:r>
-        <w:t xml:space="preserve">Os diagramas foram divididos em quatro partes, que são: cadastro, login, cálculo de </w:t>
+        <w:t xml:space="preserve">Os diagramas foram divididos em quatro partes, que são: cadastro, </w:t>
       </w:r>
       <w:proofErr w:type="spellStart"/>
       <w:r>
-        <w:t>tomas</w:t>
+        <w:t>login</w:t>
       </w:r>
       <w:proofErr w:type="spellEnd"/>
       <w:r>
-        <w:t xml:space="preserve"> e cálculos de luminária.</w:t>
-      </w:r>
-    </w:p>
-    <w:p>
-      <w:r>
-        <w:lastRenderedPageBreak/>
+        <w:t>, cálculo de toma</w:t>
+      </w:r>
+      <w:r>
+        <w:t>da</w:t>
+      </w:r>
+      <w:r>
+        <w:t>s e cálculos de luminária.</w:t>
+      </w:r>
+    </w:p>
+    <w:p>
+      <w:r>
         <w:t>Na figura abaixo, descrever as atividades para efetuar o cadastro, com inserção de dados e sua validação.</w:t>
       </w:r>
     </w:p>
@@ -14299,6 +14513,7 @@
           <w:szCs w:val="20"/>
         </w:rPr>
       </w:pPr>
+      <w:bookmarkStart w:id="40" w:name="_Toc26297514"/>
       <w:r>
         <w:rPr>
           <w:b/>
@@ -14309,6 +14524,7 @@
           <w:sz w:val="20"/>
           <w:szCs w:val="20"/>
         </w:rPr>
+        <w:lastRenderedPageBreak/>
         <w:t xml:space="preserve">Figura </w:t>
       </w:r>
       <w:r>
@@ -14382,8 +14598,21 @@
           <w:sz w:val="20"/>
           <w:szCs w:val="20"/>
         </w:rPr>
-        <w:t>: Diagrama de atividade: Efetuar cadastro</w:t>
-      </w:r>
+        <w:t>: Diagrama de A</w:t>
+      </w:r>
+      <w:r>
+        <w:rPr>
+          <w:b/>
+          <w:bCs/>
+          <w:i w:val="0"/>
+          <w:iCs w:val="0"/>
+          <w:color w:val="auto"/>
+          <w:sz w:val="20"/>
+          <w:szCs w:val="20"/>
+        </w:rPr>
+        <w:t>tividade: Efetuar cadastro</w:t>
+      </w:r>
+      <w:bookmarkEnd w:id="40"/>
     </w:p>
     <w:p>
       <w:r>
@@ -14482,6 +14711,7 @@
           <w:szCs w:val="20"/>
         </w:rPr>
       </w:pPr>
+      <w:bookmarkStart w:id="41" w:name="_Toc26297515"/>
       <w:r>
         <w:rPr>
           <w:b/>
@@ -14566,8 +14796,35 @@
           <w:sz w:val="20"/>
           <w:szCs w:val="20"/>
         </w:rPr>
-        <w:t>: Diagrama de atividade: Efetuar login</w:t>
-      </w:r>
+        <w:t>: Diagrama de A</w:t>
+      </w:r>
+      <w:r>
+        <w:rPr>
+          <w:b/>
+          <w:bCs/>
+          <w:i w:val="0"/>
+          <w:iCs w:val="0"/>
+          <w:color w:val="auto"/>
+          <w:sz w:val="20"/>
+          <w:szCs w:val="20"/>
+        </w:rPr>
+        <w:t xml:space="preserve">tividade: Efetuar </w:t>
+      </w:r>
+      <w:proofErr w:type="spellStart"/>
+      <w:r>
+        <w:rPr>
+          <w:b/>
+          <w:bCs/>
+          <w:i w:val="0"/>
+          <w:iCs w:val="0"/>
+          <w:color w:val="auto"/>
+          <w:sz w:val="20"/>
+          <w:szCs w:val="20"/>
+        </w:rPr>
+        <w:t>login</w:t>
+      </w:r>
+      <w:bookmarkEnd w:id="41"/>
+      <w:proofErr w:type="spellEnd"/>
     </w:p>
     <w:p>
       <w:r>
@@ -14667,6 +14924,7 @@
           <w:szCs w:val="20"/>
         </w:rPr>
       </w:pPr>
+      <w:bookmarkStart w:id="42" w:name="_Toc26297516"/>
       <w:r>
         <w:rPr>
           <w:b/>
@@ -14751,8 +15009,21 @@
           <w:sz w:val="20"/>
           <w:szCs w:val="20"/>
         </w:rPr>
-        <w:t>: Diagrama de atividade: Cálculo de tomadas</w:t>
-      </w:r>
+        <w:t>: Diagrama de A</w:t>
+      </w:r>
+      <w:r>
+        <w:rPr>
+          <w:b/>
+          <w:bCs/>
+          <w:i w:val="0"/>
+          <w:iCs w:val="0"/>
+          <w:color w:val="auto"/>
+          <w:sz w:val="20"/>
+          <w:szCs w:val="20"/>
+        </w:rPr>
+        <w:t>tividade: Cálculo de tomadas</w:t>
+      </w:r>
+      <w:bookmarkEnd w:id="42"/>
     </w:p>
     <w:p>
       <w:r>
@@ -14852,6 +15123,7 @@
           <w:szCs w:val="20"/>
         </w:rPr>
       </w:pPr>
+      <w:bookmarkStart w:id="43" w:name="_Toc26297517"/>
       <w:r>
         <w:rPr>
           <w:b/>
@@ -14936,8 +15208,33 @@
           <w:sz w:val="20"/>
           <w:szCs w:val="20"/>
         </w:rPr>
-        <w:t>: Diagrama de atividade: cálculo luminotécnica</w:t>
-      </w:r>
+        <w:t>: Diagrama de Atividade: Cálculo L</w:t>
+      </w:r>
+      <w:r>
+        <w:rPr>
+          <w:b/>
+          <w:bCs/>
+          <w:i w:val="0"/>
+          <w:iCs w:val="0"/>
+          <w:color w:val="auto"/>
+          <w:sz w:val="20"/>
+          <w:szCs w:val="20"/>
+        </w:rPr>
+        <w:t>uminotécnic</w:t>
+      </w:r>
+      <w:r>
+        <w:rPr>
+          <w:b/>
+          <w:bCs/>
+          <w:i w:val="0"/>
+          <w:iCs w:val="0"/>
+          <w:color w:val="auto"/>
+          <w:sz w:val="20"/>
+          <w:szCs w:val="20"/>
+        </w:rPr>
+        <w:t>o</w:t>
+      </w:r>
+      <w:bookmarkEnd w:id="43"/>
     </w:p>
     <w:p>
       <w:r>
@@ -15019,11 +15316,14 @@
     <w:p/>
     <w:p/>
     <w:p/>
+    <w:p/>
+    <w:p/>
     <w:p>
       <w:pPr>
         <w:pStyle w:val="Ttulo2"/>
       </w:pPr>
       <w:r>
+        <w:lastRenderedPageBreak/>
         <w:t xml:space="preserve"> Diagrama de Classe</w:t>
       </w:r>
     </w:p>
@@ -15047,6 +15347,7 @@
           <w:szCs w:val="20"/>
         </w:rPr>
       </w:pPr>
+      <w:bookmarkStart w:id="44" w:name="_Toc26297518"/>
       <w:r>
         <w:rPr>
           <w:b/>
@@ -15057,7 +15358,6 @@
           <w:sz w:val="20"/>
           <w:szCs w:val="20"/>
         </w:rPr>
-        <w:lastRenderedPageBreak/>
         <w:t xml:space="preserve">Figura </w:t>
       </w:r>
       <w:r>
@@ -15131,8 +15431,21 @@
           <w:sz w:val="20"/>
           <w:szCs w:val="20"/>
         </w:rPr>
-        <w:t>: Diagrama de classes</w:t>
-      </w:r>
+        <w:t>: Diagrama de C</w:t>
+      </w:r>
+      <w:r>
+        <w:rPr>
+          <w:b/>
+          <w:bCs/>
+          <w:i w:val="0"/>
+          <w:iCs w:val="0"/>
+          <w:color w:val="auto"/>
+          <w:sz w:val="20"/>
+          <w:szCs w:val="20"/>
+        </w:rPr>
+        <w:t>lasses</w:t>
+      </w:r>
+      <w:bookmarkEnd w:id="44"/>
     </w:p>
     <w:p>
       <w:r>
@@ -15141,10 +15454,10 @@
           <w:lang w:eastAsia="pt-BR"/>
         </w:rPr>
         <w:drawing>
-          <wp:inline distT="0" distB="0" distL="0" distR="0" wp14:anchorId="3D1EBA6A" wp14:editId="61C52379">
-            <wp:extent cx="5753100" cy="3867150"/>
+          <wp:inline distT="0" distB="0" distL="0" distR="0" wp14:anchorId="6C091A64" wp14:editId="58A3874F">
+            <wp:extent cx="4781550" cy="3467612"/>
             <wp:effectExtent l="19050" t="19050" r="19050" b="19050"/>
-            <wp:docPr id="11" name="Imagem 11"/>
+            <wp:docPr id="27" name="Imagem 27" descr="C:\Users\Aluno\Pictures\Capturar.PNG"/>
             <wp:cNvGraphicFramePr>
               <a:graphicFrameLocks xmlns:a="http://schemas.openxmlformats.org/drawingml/2006/main" noChangeAspect="1"/>
             </wp:cNvGraphicFramePr>
@@ -15152,7 +15465,7 @@
               <a:graphicData uri="http://schemas.openxmlformats.org/drawingml/2006/picture">
                 <pic:pic xmlns:pic="http://schemas.openxmlformats.org/drawingml/2006/picture">
                   <pic:nvPicPr>
-                    <pic:cNvPr id="0" name="Picture 2"/>
+                    <pic:cNvPr id="0" name="Picture 1" descr="C:\Users\Aluno\Pictures\Capturar.PNG"/>
                     <pic:cNvPicPr>
                       <a:picLocks noChangeAspect="1" noChangeArrowheads="1"/>
                     </pic:cNvPicPr>
@@ -15173,7 +15486,7 @@
                   <pic:spPr bwMode="auto">
                     <a:xfrm>
                       <a:off x="0" y="0"/>
-                      <a:ext cx="5753100" cy="3867150"/>
+                      <a:ext cx="4782911" cy="3468599"/>
                     </a:xfrm>
                     <a:prstGeom prst="rect">
                       <a:avLst/>
@@ -15256,6 +15569,7 @@
           <w:szCs w:val="20"/>
         </w:rPr>
       </w:pPr>
+      <w:bookmarkStart w:id="45" w:name="_Toc26297519"/>
       <w:r>
         <w:rPr>
           <w:b/>
@@ -15266,7 +15580,6 @@
           <w:sz w:val="20"/>
           <w:szCs w:val="20"/>
         </w:rPr>
-        <w:lastRenderedPageBreak/>
         <w:t xml:space="preserve">Figura </w:t>
       </w:r>
       <w:r>
@@ -15340,8 +15653,21 @@
           <w:sz w:val="20"/>
           <w:szCs w:val="20"/>
         </w:rPr>
-        <w:t>: Diagrama de sequência: Cadastro</w:t>
-      </w:r>
+        <w:t>: Diagrama de S</w:t>
+      </w:r>
+      <w:r>
+        <w:rPr>
+          <w:b/>
+          <w:bCs/>
+          <w:i w:val="0"/>
+          <w:iCs w:val="0"/>
+          <w:color w:val="auto"/>
+          <w:sz w:val="20"/>
+          <w:szCs w:val="20"/>
+        </w:rPr>
+        <w:t>equência: Cadastro</w:t>
+      </w:r>
+      <w:bookmarkEnd w:id="45"/>
     </w:p>
     <w:p>
       <w:r>
@@ -15447,6 +15773,7 @@
           <w:szCs w:val="20"/>
         </w:rPr>
       </w:pPr>
+      <w:bookmarkStart w:id="46" w:name="_Toc26297520"/>
       <w:r>
         <w:rPr>
           <w:b/>
@@ -15530,8 +15857,33 @@
           <w:sz w:val="20"/>
           <w:szCs w:val="20"/>
         </w:rPr>
-        <w:t>: Diagrama de sequência: cálculo de tomadas</w:t>
-      </w:r>
+        <w:t>: Diagrama de S</w:t>
+      </w:r>
+      <w:r>
+        <w:rPr>
+          <w:b/>
+          <w:bCs/>
+          <w:i w:val="0"/>
+          <w:iCs w:val="0"/>
+          <w:color w:val="auto"/>
+          <w:sz w:val="20"/>
+          <w:szCs w:val="20"/>
+        </w:rPr>
+        <w:t>equência: C</w:t>
+      </w:r>
+      <w:r>
+        <w:rPr>
+          <w:b/>
+          <w:bCs/>
+          <w:i w:val="0"/>
+          <w:iCs w:val="0"/>
+          <w:color w:val="auto"/>
+          <w:sz w:val="20"/>
+          <w:szCs w:val="20"/>
+        </w:rPr>
+        <w:t>álculo de tomadas</w:t>
+      </w:r>
+      <w:bookmarkEnd w:id="46"/>
     </w:p>
     <w:p>
       <w:r>
@@ -15628,6 +15980,7 @@
           <w:szCs w:val="20"/>
         </w:rPr>
       </w:pPr>
+      <w:bookmarkStart w:id="47" w:name="_Toc26297521"/>
       <w:r>
         <w:rPr>
           <w:b/>
@@ -15638,7 +15991,6 @@
           <w:sz w:val="20"/>
           <w:szCs w:val="20"/>
         </w:rPr>
-        <w:lastRenderedPageBreak/>
         <w:t xml:space="preserve">Figura </w:t>
       </w:r>
       <w:r>
@@ -15712,7 +16064,56 @@
           <w:sz w:val="20"/>
           <w:szCs w:val="20"/>
         </w:rPr>
-        <w:t>: Diagrama de sequência: cálculo de luminotécnica</w:t>
+        <w:t>: Diagrama de S</w:t>
+      </w:r>
+      <w:r>
+        <w:rPr>
+          <w:b/>
+          <w:bCs/>
+          <w:i w:val="0"/>
+          <w:iCs w:val="0"/>
+          <w:color w:val="auto"/>
+          <w:sz w:val="20"/>
+          <w:szCs w:val="20"/>
+        </w:rPr>
+        <w:t xml:space="preserve">equência: </w:t>
+      </w:r>
+      <w:r>
+        <w:rPr>
+          <w:b/>
+          <w:bCs/>
+          <w:i w:val="0"/>
+          <w:iCs w:val="0"/>
+          <w:color w:val="auto"/>
+          <w:sz w:val="20"/>
+          <w:szCs w:val="20"/>
+        </w:rPr>
+        <w:t>C</w:t>
+      </w:r>
+      <w:r>
+        <w:rPr>
+          <w:b/>
+          <w:bCs/>
+          <w:i w:val="0"/>
+          <w:iCs w:val="0"/>
+          <w:color w:val="auto"/>
+          <w:sz w:val="20"/>
+          <w:szCs w:val="20"/>
+        </w:rPr>
+        <w:t>álculo de luminotécnic</w:t>
+      </w:r>
+      <w:bookmarkEnd w:id="47"/>
+      <w:r>
+        <w:rPr>
+          <w:b/>
+          <w:bCs/>
+          <w:i w:val="0"/>
+          <w:iCs w:val="0"/>
+          <w:color w:val="auto"/>
+          <w:sz w:val="20"/>
+          <w:szCs w:val="20"/>
+        </w:rPr>
+        <w:t>o</w:t>
       </w:r>
     </w:p>
     <w:p>
@@ -15722,10 +16123,10 @@
           <w:lang w:eastAsia="pt-BR"/>
         </w:rPr>
         <w:drawing>
-          <wp:inline distT="0" distB="0" distL="0" distR="0" wp14:anchorId="3830C4FB" wp14:editId="7331BAC2">
-            <wp:extent cx="5753100" cy="2714625"/>
-            <wp:effectExtent l="19050" t="19050" r="19050" b="28575"/>
-            <wp:docPr id="21" name="Imagem 21"/>
+          <wp:inline distT="0" distB="0" distL="0" distR="0" wp14:anchorId="73C2127E" wp14:editId="0745C01D">
+            <wp:extent cx="5760085" cy="2480289"/>
+            <wp:effectExtent l="19050" t="19050" r="12065" b="15875"/>
+            <wp:docPr id="39" name="Imagem 39" descr="C:\Users\Aluno\Pictures\Capturar.PNG"/>
             <wp:cNvGraphicFramePr>
               <a:graphicFrameLocks xmlns:a="http://schemas.openxmlformats.org/drawingml/2006/main" noChangeAspect="1"/>
             </wp:cNvGraphicFramePr>
@@ -15733,7 +16134,7 @@
               <a:graphicData uri="http://schemas.openxmlformats.org/drawingml/2006/picture">
                 <pic:pic xmlns:pic="http://schemas.openxmlformats.org/drawingml/2006/picture">
                   <pic:nvPicPr>
-                    <pic:cNvPr id="0" name="Picture 5"/>
+                    <pic:cNvPr id="0" name="Picture 4" descr="C:\Users\Aluno\Pictures\Capturar.PNG"/>
                     <pic:cNvPicPr>
                       <a:picLocks noChangeAspect="1" noChangeArrowheads="1"/>
                     </pic:cNvPicPr>
@@ -15754,7 +16155,7 @@
                   <pic:spPr bwMode="auto">
                     <a:xfrm>
                       <a:off x="0" y="0"/>
-                      <a:ext cx="5753100" cy="2714625"/>
+                      <a:ext cx="5760085" cy="2480289"/>
                     </a:xfrm>
                     <a:prstGeom prst="rect">
                       <a:avLst/>
@@ -15813,6 +16214,7 @@
           <w:szCs w:val="20"/>
         </w:rPr>
       </w:pPr>
+      <w:bookmarkStart w:id="48" w:name="_Toc26297522"/>
       <w:r>
         <w:rPr>
           <w:b/>
@@ -15898,6 +16300,7 @@
         </w:rPr>
         <w:t>: Diagrama de sequência: Deletar conta</w:t>
       </w:r>
+      <w:bookmarkEnd w:id="48"/>
     </w:p>
     <w:p>
       <w:r>
@@ -15979,6 +16382,7 @@
         <w:pStyle w:val="Ttulo2"/>
       </w:pPr>
       <w:r>
+        <w:lastRenderedPageBreak/>
         <w:t>Aplicação</w:t>
       </w:r>
     </w:p>
@@ -15986,17 +16390,34 @@
       <w:r>
         <w:t>A aplicação é composta de no total 8 telas em que há interação do usuário</w:t>
       </w:r>
-    </w:p>
-    <w:p>
-      <w:r>
-        <w:lastRenderedPageBreak/>
+      <w:r>
+        <w:t>.</w:t>
+      </w:r>
+    </w:p>
+    <w:p>
+      <w:r>
         <w:t xml:space="preserve">A aplicação inicial na tela de Login, figura </w:t>
       </w:r>
       <w:r>
-        <w:t>35</w:t>
-      </w:r>
-      <w:r>
-        <w:t>, onde caso o usuário não tenha cadastro poderá efetuar seu cadastro clicando no botão cadastro, e tenha esquecido a senha ele clicará na opção “Esqueceu senha”.</w:t>
+        <w:t>3</w:t>
+      </w:r>
+      <w:r>
+        <w:t>0</w:t>
+      </w:r>
+      <w:r>
+        <w:t>, onde caso o usuário não tenha cadastro poderá efetuar seu cad</w:t>
+      </w:r>
+      <w:r>
+        <w:t>astro clicando no botão cadastrar</w:t>
+      </w:r>
+      <w:r>
+        <w:t xml:space="preserve">, e tenha esquecido a senha ele clicará na opção “Esqueceu </w:t>
+      </w:r>
+      <w:r>
+        <w:t xml:space="preserve">sua </w:t>
+      </w:r>
+      <w:r>
+        <w:t>senha”.</w:t>
       </w:r>
     </w:p>
     <w:p>
@@ -16013,6 +16434,7 @@
           <w:szCs w:val="20"/>
         </w:rPr>
       </w:pPr>
+      <w:bookmarkStart w:id="49" w:name="_Toc26297523"/>
       <w:r>
         <w:rPr>
           <w:b/>
@@ -16098,16 +16520,18 @@
         </w:rPr>
         <w:t>: Tela de login</w:t>
       </w:r>
+      <w:bookmarkEnd w:id="49"/>
     </w:p>
     <w:p>
       <w:r>
         <w:rPr>
           <w:noProof/>
+          <w:lang w:eastAsia="pt-BR"/>
         </w:rPr>
         <w:drawing>
-          <wp:inline distT="0" distB="0" distL="0" distR="0" wp14:anchorId="0FE6A036" wp14:editId="2F3F3312">
-            <wp:extent cx="2298366" cy="4981575"/>
-            <wp:effectExtent l="19050" t="19050" r="26035" b="9525"/>
+          <wp:inline distT="0" distB="0" distL="0" distR="0" wp14:anchorId="0FE6A036" wp14:editId="72EEF010">
+            <wp:extent cx="2719450" cy="5894248"/>
+            <wp:effectExtent l="19050" t="19050" r="24130" b="11430"/>
             <wp:docPr id="13" name="Imagem 13"/>
             <wp:cNvGraphicFramePr>
               <a:graphicFrameLocks xmlns:a="http://schemas.openxmlformats.org/drawingml/2006/main" noChangeAspect="1"/>
@@ -16137,7 +16561,7 @@
                   <pic:spPr bwMode="auto">
                     <a:xfrm>
                       <a:off x="0" y="0"/>
-                      <a:ext cx="2302483" cy="4990497"/>
+                      <a:ext cx="2733346" cy="5924367"/>
                     </a:xfrm>
                     <a:prstGeom prst="rect">
                       <a:avLst/>
@@ -16175,7 +16599,24 @@
       </w:r>
     </w:p>
     <w:p>
-      <w:r>
+      <w:pPr>
+        <w:rPr>
+          <w:sz w:val="20"/>
+          <w:szCs w:val="20"/>
+        </w:rPr>
+      </w:pPr>
+    </w:p>
+    <w:p>
+      <w:pPr>
+        <w:rPr>
+          <w:sz w:val="20"/>
+          <w:szCs w:val="20"/>
+        </w:rPr>
+      </w:pPr>
+    </w:p>
+    <w:p>
+      <w:r>
+        <w:lastRenderedPageBreak/>
         <w:t xml:space="preserve">Nas figuras </w:t>
       </w:r>
       <w:r>
@@ -16188,15 +16629,18 @@
         <w:t>32</w:t>
       </w:r>
       <w:r>
-        <w:t>, são as telas de cadastro, e reset senha.</w:t>
-      </w:r>
-    </w:p>
-    <w:p/>
-    <w:p/>
-    <w:p/>
-    <w:p/>
-    <w:p/>
-    <w:p/>
+        <w:t>, são as telas de cadastro</w:t>
+      </w:r>
+      <w:r>
+        <w:t xml:space="preserve"> e </w:t>
+      </w:r>
+      <w:r>
+        <w:t>recuperar sua</w:t>
+      </w:r>
+      <w:r>
+        <w:t xml:space="preserve"> senha.</w:t>
+      </w:r>
+    </w:p>
     <w:p>
       <w:pPr>
         <w:pStyle w:val="Legenda"/>
@@ -16211,6 +16655,7 @@
           <w:szCs w:val="20"/>
         </w:rPr>
       </w:pPr>
+      <w:bookmarkStart w:id="50" w:name="_Toc26297524"/>
       <w:r>
         <w:rPr>
           <w:b/>
@@ -16221,7 +16666,6 @@
           <w:sz w:val="20"/>
           <w:szCs w:val="20"/>
         </w:rPr>
-        <w:lastRenderedPageBreak/>
         <w:t xml:space="preserve">Figura </w:t>
       </w:r>
       <w:r>
@@ -16297,6 +16741,7 @@
         </w:rPr>
         <w:t>: Tela de cadastro</w:t>
       </w:r>
+      <w:bookmarkEnd w:id="50"/>
     </w:p>
     <w:p>
       <w:pPr>
@@ -16310,11 +16755,12 @@
           <w:rFonts w:cs="Arial"/>
           <w:noProof/>
           <w:szCs w:val="24"/>
+          <w:lang w:eastAsia="pt-BR"/>
         </w:rPr>
         <w:drawing>
-          <wp:inline distT="0" distB="0" distL="0" distR="0" wp14:anchorId="29811780" wp14:editId="21CF439B">
-            <wp:extent cx="2605987" cy="5648325"/>
-            <wp:effectExtent l="19050" t="19050" r="23495" b="9525"/>
+          <wp:inline distT="0" distB="0" distL="0" distR="0" wp14:anchorId="29811780" wp14:editId="12555F54">
+            <wp:extent cx="2850078" cy="6177377"/>
+            <wp:effectExtent l="19050" t="19050" r="26670" b="13970"/>
             <wp:docPr id="28" name="Imagem 28"/>
             <wp:cNvGraphicFramePr>
               <a:graphicFrameLocks xmlns:a="http://schemas.openxmlformats.org/drawingml/2006/main" noChangeAspect="1"/>
@@ -16344,7 +16790,7 @@
                   <pic:spPr bwMode="auto">
                     <a:xfrm>
                       <a:off x="0" y="0"/>
-                      <a:ext cx="2618405" cy="5675240"/>
+                      <a:ext cx="2872174" cy="6225268"/>
                     </a:xfrm>
                     <a:prstGeom prst="rect">
                       <a:avLst/>
@@ -16384,7 +16830,6 @@
     <w:p/>
     <w:p/>
     <w:p/>
-    <w:p/>
     <w:p>
       <w:pPr>
         <w:pStyle w:val="Legenda"/>
@@ -16399,6 +16844,7 @@
           <w:szCs w:val="20"/>
         </w:rPr>
       </w:pPr>
+      <w:bookmarkStart w:id="51" w:name="_Toc26297525"/>
       <w:r>
         <w:rPr>
           <w:b/>
@@ -16409,7 +16855,6 @@
           <w:sz w:val="20"/>
           <w:szCs w:val="20"/>
         </w:rPr>
-        <w:lastRenderedPageBreak/>
         <w:t xml:space="preserve">Figura </w:t>
       </w:r>
       <w:r>
@@ -16483,8 +16928,33 @@
           <w:sz w:val="20"/>
           <w:szCs w:val="20"/>
         </w:rPr>
-        <w:t>: Tela reset senha</w:t>
-      </w:r>
+        <w:t xml:space="preserve">: Tela </w:t>
+      </w:r>
+      <w:r>
+        <w:rPr>
+          <w:b/>
+          <w:bCs/>
+          <w:i w:val="0"/>
+          <w:iCs w:val="0"/>
+          <w:color w:val="auto"/>
+          <w:sz w:val="20"/>
+          <w:szCs w:val="20"/>
+        </w:rPr>
+        <w:t>para recuperar sua</w:t>
+      </w:r>
+      <w:r>
+        <w:rPr>
+          <w:b/>
+          <w:bCs/>
+          <w:i w:val="0"/>
+          <w:iCs w:val="0"/>
+          <w:color w:val="auto"/>
+          <w:sz w:val="20"/>
+          <w:szCs w:val="20"/>
+        </w:rPr>
+        <w:t xml:space="preserve"> senha</w:t>
+      </w:r>
+      <w:bookmarkEnd w:id="51"/>
     </w:p>
     <w:p>
       <w:pPr>
@@ -16496,11 +16966,12 @@
       <w:r>
         <w:rPr>
           <w:noProof/>
+          <w:lang w:eastAsia="pt-BR"/>
         </w:rPr>
         <w:drawing>
-          <wp:inline distT="0" distB="0" distL="0" distR="0" wp14:anchorId="6613EAD3" wp14:editId="62FF2B25">
-            <wp:extent cx="1971675" cy="4273493"/>
-            <wp:effectExtent l="19050" t="19050" r="9525" b="13335"/>
+          <wp:inline distT="0" distB="0" distL="0" distR="0" wp14:anchorId="6613EAD3" wp14:editId="4BA05CA3">
+            <wp:extent cx="2968831" cy="6434767"/>
+            <wp:effectExtent l="19050" t="19050" r="22225" b="23495"/>
             <wp:docPr id="29" name="Imagem 29"/>
             <wp:cNvGraphicFramePr>
               <a:graphicFrameLocks xmlns:a="http://schemas.openxmlformats.org/drawingml/2006/main" noChangeAspect="1"/>
@@ -16530,7 +17001,7 @@
                   <pic:spPr bwMode="auto">
                     <a:xfrm>
                       <a:off x="0" y="0"/>
-                      <a:ext cx="1989015" cy="4311076"/>
+                      <a:ext cx="3025814" cy="6558274"/>
                     </a:xfrm>
                     <a:prstGeom prst="rect">
                       <a:avLst/>
@@ -16567,15 +17038,56 @@
     <w:p>
       <w:pPr>
         <w:rPr>
-          <w:rFonts w:cs="Arial"/>
-          <w:szCs w:val="24"/>
-        </w:rPr>
-      </w:pPr>
-      <w:r>
-        <w:rPr>
-          <w:rFonts w:cs="Arial"/>
-          <w:szCs w:val="24"/>
-        </w:rPr>
+          <w:sz w:val="20"/>
+          <w:szCs w:val="20"/>
+        </w:rPr>
+      </w:pPr>
+    </w:p>
+    <w:p>
+      <w:pPr>
+        <w:rPr>
+          <w:sz w:val="20"/>
+          <w:szCs w:val="20"/>
+        </w:rPr>
+      </w:pPr>
+    </w:p>
+    <w:p>
+      <w:pPr>
+        <w:rPr>
+          <w:sz w:val="20"/>
+          <w:szCs w:val="20"/>
+        </w:rPr>
+      </w:pPr>
+    </w:p>
+    <w:p>
+      <w:pPr>
+        <w:rPr>
+          <w:sz w:val="20"/>
+          <w:szCs w:val="20"/>
+        </w:rPr>
+      </w:pPr>
+    </w:p>
+    <w:p>
+      <w:pPr>
+        <w:rPr>
+          <w:sz w:val="20"/>
+          <w:szCs w:val="20"/>
+        </w:rPr>
+      </w:pPr>
+    </w:p>
+    <w:p>
+      <w:pPr>
+        <w:rPr>
+          <w:rFonts w:cs="Arial"/>
+          <w:szCs w:val="24"/>
+        </w:rPr>
+      </w:pPr>
+      <w:r>
+        <w:rPr>
+          <w:rFonts w:cs="Arial"/>
+          <w:szCs w:val="24"/>
+        </w:rPr>
+        <w:lastRenderedPageBreak/>
         <w:t>Na figura 3</w:t>
       </w:r>
       <w:r>
@@ -16590,94 +17102,43 @@
           <w:rFonts w:cs="Arial"/>
           <w:szCs w:val="24"/>
         </w:rPr>
-        <w:t xml:space="preserve">, demonstra a tela logo após de efetuar o login, onde se pode escolher as opções de cálculo de tomadas, cálculo de </w:t>
-      </w:r>
-      <w:r>
-        <w:rPr>
-          <w:rFonts w:cs="Arial"/>
-          <w:szCs w:val="24"/>
-        </w:rPr>
-        <w:t>luminotécnica</w:t>
-      </w:r>
-      <w:r>
-        <w:rPr>
-          <w:rFonts w:cs="Arial"/>
-          <w:szCs w:val="24"/>
-        </w:rPr>
-        <w:t xml:space="preserve"> e entrar em configurações da aplicação.</w:t>
-      </w:r>
-    </w:p>
-    <w:p>
-      <w:pPr>
-        <w:rPr>
-          <w:rFonts w:cs="Arial"/>
-          <w:szCs w:val="24"/>
-        </w:rPr>
-      </w:pPr>
-    </w:p>
-    <w:p>
-      <w:pPr>
-        <w:rPr>
-          <w:rFonts w:cs="Arial"/>
-          <w:szCs w:val="24"/>
-        </w:rPr>
-      </w:pPr>
-    </w:p>
-    <w:p>
-      <w:pPr>
-        <w:rPr>
-          <w:rFonts w:cs="Arial"/>
-          <w:szCs w:val="24"/>
-        </w:rPr>
-      </w:pPr>
-    </w:p>
-    <w:p>
-      <w:pPr>
-        <w:rPr>
-          <w:rFonts w:cs="Arial"/>
-          <w:szCs w:val="24"/>
-        </w:rPr>
-      </w:pPr>
-    </w:p>
-    <w:p>
-      <w:pPr>
-        <w:rPr>
-          <w:rFonts w:cs="Arial"/>
-          <w:szCs w:val="24"/>
-        </w:rPr>
-      </w:pPr>
-    </w:p>
-    <w:p>
-      <w:pPr>
-        <w:rPr>
-          <w:rFonts w:cs="Arial"/>
-          <w:szCs w:val="24"/>
-        </w:rPr>
-      </w:pPr>
-    </w:p>
-    <w:p>
-      <w:pPr>
-        <w:rPr>
-          <w:rFonts w:cs="Arial"/>
-          <w:szCs w:val="24"/>
-        </w:rPr>
-      </w:pPr>
-    </w:p>
-    <w:p>
-      <w:pPr>
-        <w:rPr>
-          <w:rFonts w:cs="Arial"/>
-          <w:szCs w:val="24"/>
-        </w:rPr>
-      </w:pPr>
-    </w:p>
-    <w:p>
-      <w:pPr>
-        <w:rPr>
-          <w:rFonts w:cs="Arial"/>
-          <w:szCs w:val="24"/>
-        </w:rPr>
-      </w:pPr>
+        <w:t xml:space="preserve">, demonstra a tela </w:t>
+      </w:r>
+      <w:r>
+        <w:rPr>
+          <w:rFonts w:cs="Arial"/>
+          <w:szCs w:val="24"/>
+        </w:rPr>
+        <w:t>principal</w:t>
+      </w:r>
+      <w:r>
+        <w:rPr>
+          <w:rFonts w:cs="Arial"/>
+          <w:szCs w:val="24"/>
+        </w:rPr>
+        <w:t xml:space="preserve">, onde se pode escolher as opções de cálculo de tomadas, cálculo de </w:t>
+      </w:r>
+      <w:r>
+        <w:rPr>
+          <w:rFonts w:cs="Arial"/>
+          <w:szCs w:val="24"/>
+        </w:rPr>
+        <w:t>luminoté</w:t>
+      </w:r>
+      <w:r>
+        <w:rPr>
+          <w:rFonts w:cs="Arial"/>
+          <w:szCs w:val="24"/>
+        </w:rPr>
+        <w:t>cnico</w:t>
+      </w:r>
+      <w:r>
+        <w:rPr>
+          <w:rFonts w:cs="Arial"/>
+          <w:szCs w:val="24"/>
+        </w:rPr>
+        <w:t xml:space="preserve"> e configurações da aplicação.</w:t>
+      </w:r>
     </w:p>
     <w:p>
       <w:pPr>
@@ -16693,6 +17154,7 @@
           <w:szCs w:val="20"/>
         </w:rPr>
       </w:pPr>
+      <w:bookmarkStart w:id="52" w:name="_Toc26297526"/>
       <w:r>
         <w:rPr>
           <w:b/>
@@ -16703,7 +17165,6 @@
           <w:sz w:val="20"/>
           <w:szCs w:val="20"/>
         </w:rPr>
-        <w:lastRenderedPageBreak/>
         <w:t xml:space="preserve">Figura </w:t>
       </w:r>
       <w:r>
@@ -16777,7 +17238,20 @@
           <w:sz w:val="20"/>
           <w:szCs w:val="20"/>
         </w:rPr>
-        <w:t>: Tela inicial</w:t>
+        <w:t xml:space="preserve">: Tela </w:t>
+      </w:r>
+      <w:bookmarkEnd w:id="52"/>
+      <w:r>
+        <w:rPr>
+          <w:b/>
+          <w:bCs/>
+          <w:i w:val="0"/>
+          <w:iCs w:val="0"/>
+          <w:color w:val="auto"/>
+          <w:sz w:val="20"/>
+          <w:szCs w:val="20"/>
+        </w:rPr>
+        <w:t>principal</w:t>
       </w:r>
     </w:p>
     <w:p>
@@ -16792,11 +17266,12 @@
           <w:rFonts w:cs="Arial"/>
           <w:noProof/>
           <w:szCs w:val="24"/>
+          <w:lang w:eastAsia="pt-BR"/>
         </w:rPr>
         <w:drawing>
-          <wp:inline distT="0" distB="0" distL="0" distR="0" wp14:anchorId="6D400CA0" wp14:editId="3B4006DA">
-            <wp:extent cx="2057400" cy="4459298"/>
-            <wp:effectExtent l="19050" t="19050" r="19050" b="17780"/>
+          <wp:inline distT="0" distB="0" distL="0" distR="0" wp14:anchorId="6D400CA0" wp14:editId="7A826209">
+            <wp:extent cx="3004457" cy="6511993"/>
+            <wp:effectExtent l="19050" t="19050" r="24765" b="22225"/>
             <wp:docPr id="35" name="Imagem 35"/>
             <wp:cNvGraphicFramePr>
               <a:graphicFrameLocks xmlns:a="http://schemas.openxmlformats.org/drawingml/2006/main" noChangeAspect="1"/>
@@ -16826,7 +17301,7 @@
                   <pic:spPr bwMode="auto">
                     <a:xfrm>
                       <a:off x="0" y="0"/>
-                      <a:ext cx="2114561" cy="4583192"/>
+                      <a:ext cx="3096504" cy="6711500"/>
                     </a:xfrm>
                     <a:prstGeom prst="rect">
                       <a:avLst/>
@@ -16863,16 +17338,55 @@
     <w:p>
       <w:pPr>
         <w:rPr>
-          <w:rFonts w:cs="Arial"/>
-          <w:szCs w:val="24"/>
-        </w:rPr>
-      </w:pPr>
-      <w:r>
-        <w:rPr>
-          <w:rFonts w:cs="Arial"/>
-          <w:szCs w:val="24"/>
-        </w:rPr>
-        <w:t>Nas duas próximas figuras 3</w:t>
+          <w:sz w:val="20"/>
+          <w:szCs w:val="20"/>
+        </w:rPr>
+      </w:pPr>
+    </w:p>
+    <w:p>
+      <w:pPr>
+        <w:rPr>
+          <w:sz w:val="20"/>
+          <w:szCs w:val="20"/>
+        </w:rPr>
+      </w:pPr>
+    </w:p>
+    <w:p>
+      <w:pPr>
+        <w:rPr>
+          <w:rFonts w:cs="Arial"/>
+          <w:szCs w:val="24"/>
+        </w:rPr>
+      </w:pPr>
+    </w:p>
+    <w:p>
+      <w:pPr>
+        <w:rPr>
+          <w:rFonts w:cs="Arial"/>
+          <w:szCs w:val="24"/>
+        </w:rPr>
+      </w:pPr>
+      <w:r>
+        <w:rPr>
+          <w:rFonts w:cs="Arial"/>
+          <w:szCs w:val="24"/>
+        </w:rPr>
+        <w:lastRenderedPageBreak/>
+        <w:t>Na</w:t>
+      </w:r>
+      <w:r>
+        <w:rPr>
+          <w:rFonts w:cs="Arial"/>
+          <w:szCs w:val="24"/>
+        </w:rPr>
+        <w:t xml:space="preserve"> f</w:t>
+      </w:r>
+      <w:r>
+        <w:rPr>
+          <w:rFonts w:cs="Arial"/>
+          <w:szCs w:val="24"/>
+        </w:rPr>
+        <w:t>igura 3</w:t>
       </w:r>
       <w:r>
         <w:rPr>
@@ -16886,21 +17400,14 @@
           <w:rFonts w:cs="Arial"/>
           <w:szCs w:val="24"/>
         </w:rPr>
-        <w:t xml:space="preserve"> e 3</w:t>
-      </w:r>
-      <w:r>
-        <w:rPr>
-          <w:rFonts w:cs="Arial"/>
-          <w:szCs w:val="24"/>
-        </w:rPr>
-        <w:t>5</w:t>
-      </w:r>
-      <w:r>
-        <w:rPr>
-          <w:rFonts w:cs="Arial"/>
-          <w:szCs w:val="24"/>
-        </w:rPr>
-        <w:t>, são as telas de cálculo de tomadas e luminotécnica</w:t>
+        <w:t>, é</w:t>
+      </w:r>
+      <w:r>
+        <w:rPr>
+          <w:rFonts w:cs="Arial"/>
+          <w:szCs w:val="24"/>
+        </w:rPr>
+        <w:t xml:space="preserve"> a tela de cálculo de tomadas</w:t>
       </w:r>
       <w:r>
         <w:rPr>
@@ -16909,78 +17416,6 @@
         </w:rPr>
         <w:t>.</w:t>
       </w:r>
-    </w:p>
-    <w:p>
-      <w:pPr>
-        <w:rPr>
-          <w:rFonts w:cs="Arial"/>
-          <w:szCs w:val="24"/>
-        </w:rPr>
-      </w:pPr>
-    </w:p>
-    <w:p>
-      <w:pPr>
-        <w:rPr>
-          <w:rFonts w:cs="Arial"/>
-          <w:szCs w:val="24"/>
-        </w:rPr>
-      </w:pPr>
-    </w:p>
-    <w:p>
-      <w:pPr>
-        <w:rPr>
-          <w:rFonts w:cs="Arial"/>
-          <w:szCs w:val="24"/>
-        </w:rPr>
-      </w:pPr>
-    </w:p>
-    <w:p>
-      <w:pPr>
-        <w:rPr>
-          <w:rFonts w:cs="Arial"/>
-          <w:szCs w:val="24"/>
-        </w:rPr>
-      </w:pPr>
-    </w:p>
-    <w:p>
-      <w:pPr>
-        <w:rPr>
-          <w:rFonts w:cs="Arial"/>
-          <w:szCs w:val="24"/>
-        </w:rPr>
-      </w:pPr>
-    </w:p>
-    <w:p>
-      <w:pPr>
-        <w:rPr>
-          <w:rFonts w:cs="Arial"/>
-          <w:szCs w:val="24"/>
-        </w:rPr>
-      </w:pPr>
-    </w:p>
-    <w:p>
-      <w:pPr>
-        <w:rPr>
-          <w:rFonts w:cs="Arial"/>
-          <w:szCs w:val="24"/>
-        </w:rPr>
-      </w:pPr>
-    </w:p>
-    <w:p>
-      <w:pPr>
-        <w:rPr>
-          <w:rFonts w:cs="Arial"/>
-          <w:szCs w:val="24"/>
-        </w:rPr>
-      </w:pPr>
-    </w:p>
-    <w:p>
-      <w:pPr>
-        <w:rPr>
-          <w:rFonts w:cs="Arial"/>
-          <w:szCs w:val="24"/>
-        </w:rPr>
-      </w:pPr>
     </w:p>
     <w:p>
       <w:pPr>
@@ -16996,6 +17431,7 @@
           <w:szCs w:val="20"/>
         </w:rPr>
       </w:pPr>
+      <w:bookmarkStart w:id="53" w:name="_Toc26297527"/>
       <w:r>
         <w:rPr>
           <w:b/>
@@ -17006,7 +17442,6 @@
           <w:sz w:val="20"/>
           <w:szCs w:val="20"/>
         </w:rPr>
-        <w:lastRenderedPageBreak/>
         <w:t xml:space="preserve">Figura </w:t>
       </w:r>
       <w:r>
@@ -17082,6 +17517,7 @@
         </w:rPr>
         <w:t>: Tela cálculo de tomadas</w:t>
       </w:r>
+      <w:bookmarkEnd w:id="53"/>
     </w:p>
     <w:p>
       <w:pPr>
@@ -17095,11 +17531,12 @@
           <w:rFonts w:cs="Arial"/>
           <w:noProof/>
           <w:szCs w:val="24"/>
+          <w:lang w:eastAsia="pt-BR"/>
         </w:rPr>
         <w:drawing>
-          <wp:inline distT="0" distB="0" distL="0" distR="0" wp14:anchorId="78DDAEB8" wp14:editId="37CE608A">
-            <wp:extent cx="1889370" cy="4095100"/>
-            <wp:effectExtent l="19050" t="19050" r="15875" b="20320"/>
+          <wp:inline distT="0" distB="0" distL="0" distR="0" wp14:anchorId="78DDAEB8" wp14:editId="2381E68A">
+            <wp:extent cx="3051959" cy="6614944"/>
+            <wp:effectExtent l="19050" t="19050" r="15240" b="14605"/>
             <wp:docPr id="31" name="Imagem 31"/>
             <wp:cNvGraphicFramePr>
               <a:graphicFrameLocks xmlns:a="http://schemas.openxmlformats.org/drawingml/2006/main" noChangeAspect="1"/>
@@ -17129,7 +17566,7 @@
                   <pic:spPr bwMode="auto">
                     <a:xfrm>
                       <a:off x="0" y="0"/>
-                      <a:ext cx="1910432" cy="4140750"/>
+                      <a:ext cx="3092297" cy="6702374"/>
                     </a:xfrm>
                     <a:prstGeom prst="rect">
                       <a:avLst/>
@@ -17201,70 +17638,63 @@
           <w:szCs w:val="24"/>
         </w:rPr>
       </w:pPr>
-    </w:p>
-    <w:p>
-      <w:pPr>
-        <w:rPr>
-          <w:rFonts w:cs="Arial"/>
-          <w:szCs w:val="24"/>
-        </w:rPr>
-      </w:pPr>
-    </w:p>
-    <w:p>
-      <w:pPr>
-        <w:rPr>
-          <w:rFonts w:cs="Arial"/>
-          <w:szCs w:val="24"/>
-        </w:rPr>
-      </w:pPr>
-    </w:p>
-    <w:p>
-      <w:pPr>
-        <w:rPr>
-          <w:rFonts w:cs="Arial"/>
-          <w:szCs w:val="24"/>
-        </w:rPr>
-      </w:pPr>
-    </w:p>
-    <w:p>
-      <w:pPr>
-        <w:rPr>
-          <w:rFonts w:cs="Arial"/>
-          <w:szCs w:val="24"/>
-        </w:rPr>
-      </w:pPr>
-    </w:p>
-    <w:p>
-      <w:pPr>
-        <w:rPr>
-          <w:rFonts w:cs="Arial"/>
-          <w:szCs w:val="24"/>
-        </w:rPr>
-      </w:pPr>
-    </w:p>
-    <w:p>
-      <w:pPr>
-        <w:rPr>
-          <w:rFonts w:cs="Arial"/>
-          <w:szCs w:val="24"/>
-        </w:rPr>
-      </w:pPr>
-    </w:p>
-    <w:p>
-      <w:pPr>
-        <w:rPr>
-          <w:rFonts w:cs="Arial"/>
-          <w:szCs w:val="24"/>
-        </w:rPr>
-      </w:pPr>
-    </w:p>
-    <w:p>
-      <w:pPr>
-        <w:rPr>
-          <w:rFonts w:cs="Arial"/>
-          <w:szCs w:val="24"/>
-        </w:rPr>
-      </w:pPr>
+      <w:r>
+        <w:rPr>
+          <w:rFonts w:cs="Arial"/>
+          <w:szCs w:val="24"/>
+        </w:rPr>
+        <w:lastRenderedPageBreak/>
+        <w:t>N</w:t>
+      </w:r>
+      <w:r>
+        <w:rPr>
+          <w:rFonts w:cs="Arial"/>
+          <w:szCs w:val="24"/>
+        </w:rPr>
+        <w:t>a figura</w:t>
+      </w:r>
+      <w:r>
+        <w:rPr>
+          <w:rFonts w:cs="Arial"/>
+          <w:szCs w:val="24"/>
+        </w:rPr>
+        <w:t xml:space="preserve"> </w:t>
+      </w:r>
+      <w:r>
+        <w:rPr>
+          <w:rFonts w:cs="Arial"/>
+          <w:szCs w:val="24"/>
+        </w:rPr>
+        <w:t>35</w:t>
+      </w:r>
+      <w:r>
+        <w:rPr>
+          <w:rFonts w:cs="Arial"/>
+          <w:szCs w:val="24"/>
+        </w:rPr>
+        <w:t>, é a tela</w:t>
+      </w:r>
+      <w:r>
+        <w:rPr>
+          <w:rFonts w:cs="Arial"/>
+          <w:szCs w:val="24"/>
+        </w:rPr>
+        <w:t xml:space="preserve"> de cálculo </w:t>
+      </w:r>
+      <w:r>
+        <w:rPr>
+          <w:rFonts w:cs="Arial"/>
+          <w:szCs w:val="24"/>
+        </w:rPr>
+        <w:t>luminotécnico</w:t>
+      </w:r>
+      <w:r>
+        <w:rPr>
+          <w:rFonts w:cs="Arial"/>
+          <w:szCs w:val="24"/>
+        </w:rPr>
+        <w:t>.</w:t>
+      </w:r>
     </w:p>
     <w:p>
       <w:pPr>
@@ -17280,6 +17710,7 @@
           <w:szCs w:val="20"/>
         </w:rPr>
       </w:pPr>
+      <w:bookmarkStart w:id="54" w:name="_Toc26297528"/>
       <w:r>
         <w:rPr>
           <w:b/>
@@ -17290,7 +17721,6 @@
           <w:sz w:val="20"/>
           <w:szCs w:val="20"/>
         </w:rPr>
-        <w:lastRenderedPageBreak/>
         <w:t xml:space="preserve">Figura </w:t>
       </w:r>
       <w:r>
@@ -17364,7 +17794,20 @@
           <w:sz w:val="20"/>
           <w:szCs w:val="20"/>
         </w:rPr>
-        <w:t>: Tela de cálculo luminotécnica</w:t>
+        <w:t>: Tela de cálculo luminotécnic</w:t>
+      </w:r>
+      <w:bookmarkEnd w:id="54"/>
+      <w:r>
+        <w:rPr>
+          <w:b/>
+          <w:bCs/>
+          <w:i w:val="0"/>
+          <w:iCs w:val="0"/>
+          <w:color w:val="auto"/>
+          <w:sz w:val="20"/>
+          <w:szCs w:val="20"/>
+        </w:rPr>
+        <w:t>o</w:t>
       </w:r>
     </w:p>
     <w:p>
@@ -17373,11 +17816,12 @@
           <w:rFonts w:cs="Arial"/>
           <w:noProof/>
           <w:szCs w:val="24"/>
+          <w:lang w:eastAsia="pt-BR"/>
         </w:rPr>
         <w:drawing>
-          <wp:inline distT="0" distB="0" distL="0" distR="0" wp14:anchorId="6727949A" wp14:editId="747CD23A">
-            <wp:extent cx="1656758" cy="3590925"/>
-            <wp:effectExtent l="19050" t="19050" r="19685" b="9525"/>
+          <wp:inline distT="0" distB="0" distL="0" distR="0" wp14:anchorId="6727949A" wp14:editId="03119250">
+            <wp:extent cx="3170712" cy="6872331"/>
+            <wp:effectExtent l="19050" t="19050" r="10795" b="24130"/>
             <wp:docPr id="32" name="Imagem 32"/>
             <wp:cNvGraphicFramePr>
               <a:graphicFrameLocks xmlns:a="http://schemas.openxmlformats.org/drawingml/2006/main" noChangeAspect="1"/>
@@ -17407,7 +17851,7 @@
                   <pic:spPr bwMode="auto">
                     <a:xfrm>
                       <a:off x="0" y="0"/>
-                      <a:ext cx="1689169" cy="3661174"/>
+                      <a:ext cx="3244464" cy="7032184"/>
                     </a:xfrm>
                     <a:prstGeom prst="rect">
                       <a:avLst/>
@@ -17442,7 +17886,24 @@
       </w:r>
     </w:p>
     <w:p>
-      <w:r>
+      <w:pPr>
+        <w:rPr>
+          <w:sz w:val="20"/>
+          <w:szCs w:val="20"/>
+        </w:rPr>
+      </w:pPr>
+    </w:p>
+    <w:p>
+      <w:pPr>
+        <w:rPr>
+          <w:sz w:val="20"/>
+          <w:szCs w:val="20"/>
+        </w:rPr>
+      </w:pPr>
+    </w:p>
+    <w:p>
+      <w:r>
+        <w:lastRenderedPageBreak/>
         <w:t>Na figura 3</w:t>
       </w:r>
       <w:r>
@@ -17452,18 +17913,6 @@
         <w:t>, é a tela de configuração onde se pode deletar conta criada, fazer logout e upload de PDF.</w:t>
       </w:r>
     </w:p>
-    <w:p/>
-    <w:p/>
-    <w:p/>
-    <w:p/>
-    <w:p/>
-    <w:p/>
-    <w:p/>
-    <w:p/>
-    <w:p/>
-    <w:p/>
-    <w:p/>
-    <w:p/>
     <w:p>
       <w:pPr>
         <w:pStyle w:val="Legenda"/>
@@ -17478,6 +17927,7 @@
           <w:szCs w:val="20"/>
         </w:rPr>
       </w:pPr>
+      <w:bookmarkStart w:id="55" w:name="_Toc26297529"/>
       <w:r>
         <w:rPr>
           <w:b/>
@@ -17488,7 +17938,6 @@
           <w:sz w:val="20"/>
           <w:szCs w:val="20"/>
         </w:rPr>
-        <w:lastRenderedPageBreak/>
         <w:t xml:space="preserve">Figura </w:t>
       </w:r>
       <w:r>
@@ -17564,16 +18013,18 @@
         </w:rPr>
         <w:t>: Tela de configuração</w:t>
       </w:r>
+      <w:bookmarkEnd w:id="55"/>
     </w:p>
     <w:p>
       <w:r>
         <w:rPr>
           <w:noProof/>
+          <w:lang w:eastAsia="pt-BR"/>
         </w:rPr>
         <w:drawing>
-          <wp:inline distT="0" distB="0" distL="0" distR="0" wp14:anchorId="613055BC" wp14:editId="134D171C">
-            <wp:extent cx="2113395" cy="4580661"/>
-            <wp:effectExtent l="19050" t="19050" r="20320" b="10795"/>
+          <wp:inline distT="0" distB="0" distL="0" distR="0" wp14:anchorId="613055BC" wp14:editId="4BE31080">
+            <wp:extent cx="3289465" cy="7129723"/>
+            <wp:effectExtent l="19050" t="19050" r="25400" b="14605"/>
             <wp:docPr id="33" name="Imagem 33"/>
             <wp:cNvGraphicFramePr>
               <a:graphicFrameLocks xmlns:a="http://schemas.openxmlformats.org/drawingml/2006/main" noChangeAspect="1"/>
@@ -17603,7 +18054,7 @@
                   <pic:spPr bwMode="auto">
                     <a:xfrm>
                       <a:off x="0" y="0"/>
-                      <a:ext cx="2138114" cy="4634238"/>
+                      <a:ext cx="3332938" cy="7223949"/>
                     </a:xfrm>
                     <a:prstGeom prst="rect">
                       <a:avLst/>
@@ -17638,8 +18089,20 @@
       </w:r>
     </w:p>
     <w:p>
-      <w:r>
-        <w:t>Na próxima figura de número 3</w:t>
+      <w:pPr>
+        <w:rPr>
+          <w:sz w:val="20"/>
+          <w:szCs w:val="20"/>
+        </w:rPr>
+      </w:pPr>
+    </w:p>
+    <w:p>
+      <w:r>
+        <w:lastRenderedPageBreak/>
+        <w:t>Na figura</w:t>
+      </w:r>
+      <w:r>
+        <w:t xml:space="preserve"> 3</w:t>
       </w:r>
       <w:r>
         <w:t>7</w:t>
@@ -17648,18 +18111,6 @@
         <w:t>, será a tela de deletar conta.</w:t>
       </w:r>
     </w:p>
-    <w:p/>
-    <w:p/>
-    <w:p>
-      <w:bookmarkStart w:id="39" w:name="_GoBack"/>
-      <w:bookmarkEnd w:id="39"/>
-    </w:p>
-    <w:p/>
-    <w:p/>
-    <w:p/>
-    <w:p/>
-    <w:p/>
-    <w:p/>
     <w:p>
       <w:pPr>
         <w:pStyle w:val="Legenda"/>
@@ -17674,6 +18125,7 @@
           <w:szCs w:val="20"/>
         </w:rPr>
       </w:pPr>
+      <w:bookmarkStart w:id="56" w:name="_Toc26297530"/>
       <w:r>
         <w:rPr>
           <w:b/>
@@ -17684,7 +18136,6 @@
           <w:sz w:val="20"/>
           <w:szCs w:val="20"/>
         </w:rPr>
-        <w:lastRenderedPageBreak/>
         <w:t xml:space="preserve">Figura </w:t>
       </w:r>
       <w:r>
@@ -17760,16 +18211,18 @@
         </w:rPr>
         <w:t>: Deletar conta</w:t>
       </w:r>
+      <w:bookmarkEnd w:id="56"/>
     </w:p>
     <w:p>
       <w:r>
         <w:rPr>
           <w:noProof/>
+          <w:lang w:eastAsia="pt-BR"/>
         </w:rPr>
         <w:drawing>
-          <wp:inline distT="0" distB="0" distL="0" distR="0" wp14:anchorId="4F661BB7" wp14:editId="2D09E235">
-            <wp:extent cx="2280788" cy="4943475"/>
-            <wp:effectExtent l="19050" t="19050" r="24765" b="9525"/>
+          <wp:inline distT="0" distB="0" distL="0" distR="0" wp14:anchorId="4F661BB7" wp14:editId="0E225070">
+            <wp:extent cx="3230089" cy="7001028"/>
+            <wp:effectExtent l="19050" t="19050" r="27940" b="9525"/>
             <wp:docPr id="34" name="Imagem 34"/>
             <wp:cNvGraphicFramePr>
               <a:graphicFrameLocks xmlns:a="http://schemas.openxmlformats.org/drawingml/2006/main" noChangeAspect="1"/>
@@ -17799,7 +18252,7 @@
                   <pic:spPr bwMode="auto">
                     <a:xfrm>
                       <a:off x="0" y="0"/>
-                      <a:ext cx="2297133" cy="4978901"/>
+                      <a:ext cx="3259351" cy="7064452"/>
                     </a:xfrm>
                     <a:prstGeom prst="rect">
                       <a:avLst/>
@@ -17850,33 +18303,79 @@
     </w:p>
     <w:p>
       <w:pPr>
-        <w:rPr>
-          <w:rFonts w:cs="Arial"/>
-          <w:szCs w:val="24"/>
-        </w:rPr>
-      </w:pPr>
-    </w:p>
-    <w:p>
-      <w:pPr>
         <w:pStyle w:val="Ttulo1"/>
       </w:pPr>
-      <w:bookmarkStart w:id="40" w:name="_Toc21542463"/>
-      <w:r>
+      <w:bookmarkStart w:id="57" w:name="_Toc21542463"/>
+      <w:r>
+        <w:lastRenderedPageBreak/>
         <w:t>C</w:t>
       </w:r>
       <w:r>
         <w:t>onclusão</w:t>
       </w:r>
-      <w:bookmarkEnd w:id="40"/>
-    </w:p>
-    <w:p>
-      <w:r>
-        <w:t>Com o estudo de UML se tornou possível o planejamento mais concreto para o desenvolvimento do projeto. Com os diagramas de caso de uso, atividades, classes e sequência, tornou possível a visualização e construção do aplicativo em questões de interface, banco de dados, interação do usuário, e sua lógica de programação.</w:t>
-      </w:r>
-    </w:p>
-    <w:p>
-      <w:r>
-        <w:t xml:space="preserve">A plataforma Android Studio foi fundamental para o desenvolvimento. Onde foi utilizado a linguagem Java, </w:t>
+      <w:bookmarkEnd w:id="57"/>
+    </w:p>
+    <w:p>
+      <w:r>
+        <w:t xml:space="preserve">Com o estudo de UML se tornou possível o planejamento mais concreto para o desenvolvimento do projeto. Com os diagramas de caso de uso, </w:t>
+      </w:r>
+      <w:r>
+        <w:t xml:space="preserve">de </w:t>
+      </w:r>
+      <w:r>
+        <w:t xml:space="preserve">atividades, </w:t>
+      </w:r>
+      <w:r>
+        <w:t xml:space="preserve">de </w:t>
+      </w:r>
+      <w:r>
+        <w:t xml:space="preserve">classes e </w:t>
+      </w:r>
+      <w:r>
+        <w:t xml:space="preserve">de </w:t>
+      </w:r>
+      <w:r>
+        <w:t xml:space="preserve">sequência, </w:t>
+      </w:r>
+      <w:r>
+        <w:t xml:space="preserve">se </w:t>
+      </w:r>
+      <w:r>
+        <w:t>tornou possível a visualização e construção do aplicativo e</w:t>
+      </w:r>
+      <w:r>
+        <w:t>m questões da</w:t>
+      </w:r>
+      <w:r>
+        <w:t xml:space="preserve"> interface, banco de da</w:t>
+      </w:r>
+      <w:r>
+        <w:t>dos, interação do usuário, e a</w:t>
+      </w:r>
+      <w:r>
+        <w:t xml:space="preserve"> lógica de programação.</w:t>
+      </w:r>
+    </w:p>
+    <w:p>
+      <w:r>
+        <w:t xml:space="preserve">Na </w:t>
+      </w:r>
+      <w:r>
+        <w:t xml:space="preserve">plataforma </w:t>
+      </w:r>
+      <w:proofErr w:type="spellStart"/>
+      <w:r>
+        <w:t>Android</w:t>
+      </w:r>
+      <w:proofErr w:type="spellEnd"/>
+      <w:r>
+        <w:t xml:space="preserve"> Studio foi fundamental para o desenvolvimento</w:t>
+      </w:r>
+      <w:r>
+        <w:t xml:space="preserve"> da aplicação mobile</w:t>
+      </w:r>
+      <w:r>
+        <w:t xml:space="preserve">. Onde foi utilizado a linguagem Java, </w:t>
       </w:r>
       <w:r>
         <w:t>importação de bibliotecas pa</w:t>
@@ -17898,7 +18397,28 @@
     </w:p>
     <w:p>
       <w:r>
-        <w:t>No final da construção do projeto, foi comprido seu objetivo, no qual se faz com precisão e agilidade cálculos inicia</w:t>
+        <w:t xml:space="preserve">No final do </w:t>
+      </w:r>
+      <w:r>
+        <w:t>d</w:t>
+      </w:r>
+      <w:r>
+        <w:t>esenvolvimento do</w:t>
+      </w:r>
+      <w:r>
+        <w:t xml:space="preserve"> projeto, foi comprido seu objetivo, no qual se faz com </w:t>
+      </w:r>
+      <w:r>
+        <w:t>exatidão</w:t>
+      </w:r>
+      <w:r>
+        <w:t xml:space="preserve"> e agilidade </w:t>
+      </w:r>
+      <w:r>
+        <w:t xml:space="preserve">dos </w:t>
+      </w:r>
+      <w:r>
+        <w:t>cálculos inicia</w:t>
       </w:r>
       <w:r>
         <w:t>is para um projeto de instalações</w:t>
@@ -17934,10 +18454,18 @@
         <w:t>das</w:t>
       </w:r>
       <w:r>
-        <w:t xml:space="preserve"> e lumens das </w:t>
-      </w:r>
-      <w:r>
-        <w:t>luminárias</w:t>
+        <w:t xml:space="preserve"> e </w:t>
+      </w:r>
+      <w:r>
+        <w:t>o cálculo luminotécnico</w:t>
+      </w:r>
+      <w:bookmarkStart w:id="58" w:name="_GoBack"/>
+      <w:bookmarkEnd w:id="58"/>
+      <w:r>
+        <w:t xml:space="preserve"> d</w:t>
+      </w:r>
+      <w:r>
+        <w:t>os ambientes selecionados no aplicativo</w:t>
       </w:r>
       <w:r>
         <w:t xml:space="preserve">, todos cálculos sendo feitos com base na NBR 5410. </w:t>
@@ -17957,21 +18485,16 @@
         </w:numPr>
         <w:ind w:left="432" w:hanging="432"/>
       </w:pPr>
-      <w:bookmarkStart w:id="41" w:name="_Toc21542464"/>
+      <w:bookmarkStart w:id="59" w:name="_Toc21542464"/>
       <w:r>
         <w:lastRenderedPageBreak/>
         <w:t>Referências</w:t>
       </w:r>
-      <w:bookmarkEnd w:id="41"/>
-    </w:p>
-    <w:p>
-      <w:proofErr w:type="spellStart"/>
-      <w:r>
-        <w:t>FURGERI</w:t>
-      </w:r>
-      <w:proofErr w:type="spellEnd"/>
-      <w:r>
-        <w:t xml:space="preserve">, Sérgio. </w:t>
+      <w:bookmarkEnd w:id="59"/>
+    </w:p>
+    <w:p>
+      <w:r>
+        <w:t xml:space="preserve">FURGERI, Sérgio. </w:t>
       </w:r>
       <w:r>
         <w:rPr>
@@ -18047,164 +18570,130 @@
       </w:r>
     </w:p>
     <w:p>
+      <w:r>
+        <w:t xml:space="preserve">DEITEL, Paul; DEITEL, Harvey. </w:t>
+      </w:r>
+      <w:r>
+        <w:rPr>
+          <w:rStyle w:val="Forte"/>
+        </w:rPr>
+        <w:t xml:space="preserve">Java: </w:t>
+      </w:r>
+      <w:r>
+        <w:t xml:space="preserve">Como Programar. 10. ed. São Paulo: Pearson </w:t>
+      </w:r>
       <w:proofErr w:type="spellStart"/>
       <w:r>
-        <w:t>DEITEL</w:t>
+        <w:t>Education</w:t>
       </w:r>
       <w:proofErr w:type="spellEnd"/>
       <w:r>
-        <w:t xml:space="preserve">, Paul; </w:t>
+        <w:t xml:space="preserve"> do Brasil </w:t>
       </w:r>
       <w:proofErr w:type="spellStart"/>
       <w:r>
-        <w:t>DEITEL</w:t>
+        <w:t>Ltda</w:t>
       </w:r>
       <w:proofErr w:type="spellEnd"/>
       <w:r>
-        <w:t xml:space="preserve">, Harvey. </w:t>
+        <w:t>, 2016. 934 p.</w:t>
+      </w:r>
+    </w:p>
+    <w:p>
+      <w:r>
+        <w:t xml:space="preserve">FARIA, Thiago; NORMANDES JUNIOR, </w:t>
       </w:r>
       <w:r>
         <w:rPr>
           <w:rStyle w:val="Forte"/>
         </w:rPr>
-        <w:t xml:space="preserve">Java: </w:t>
-      </w:r>
-      <w:r>
-        <w:t xml:space="preserve">Como Programar. 10. ed. São Paulo: Pearson </w:t>
+        <w:t xml:space="preserve">Java e Orientação a Objetos. </w:t>
+      </w:r>
+      <w:r>
+        <w:t xml:space="preserve">Uberlândia: </w:t>
       </w:r>
       <w:proofErr w:type="spellStart"/>
       <w:r>
-        <w:t>Education</w:t>
+        <w:t>Algaworks</w:t>
       </w:r>
       <w:proofErr w:type="spellEnd"/>
       <w:r>
-        <w:t xml:space="preserve"> do Brasil Ltda, 2016. 934 p.</w:t>
-      </w:r>
-    </w:p>
-    <w:p>
-      <w:r>
-        <w:t xml:space="preserve">FARIA, Thiago; </w:t>
+        <w:t xml:space="preserve"> Softwares, Treinamentos e Serviços Ltda, 2014. 272 p.</w:t>
+      </w:r>
+    </w:p>
+    <w:p>
+      <w:r>
+        <w:t xml:space="preserve">CARDOSO, Ricardo Manuel Fonseca. </w:t>
+      </w:r>
+      <w:r>
+        <w:rPr>
+          <w:rStyle w:val="Forte"/>
+        </w:rPr>
+        <w:t xml:space="preserve">Bases de Dados </w:t>
       </w:r>
       <w:proofErr w:type="spellStart"/>
       <w:r>
-        <w:t>NORMANDES</w:t>
+        <w:rPr>
+          <w:rStyle w:val="Forte"/>
+        </w:rPr>
+        <w:t>NoSQL</w:t>
       </w:r>
       <w:proofErr w:type="spellEnd"/>
       <w:r>
-        <w:t xml:space="preserve"> JUNIOR, </w:t>
-      </w:r>
-      <w:r>
         <w:rPr>
           <w:rStyle w:val="Forte"/>
         </w:rPr>
-        <w:t xml:space="preserve">Java e Orientação a Objetos. </w:t>
-      </w:r>
-      <w:r>
-        <w:t xml:space="preserve">Uberlândia: </w:t>
+        <w:t xml:space="preserve">. </w:t>
+      </w:r>
+      <w:r>
+        <w:t>2012. 81 f. Dissertação (Mestrado) - Curso de Engenharia Informática, Área de Especialização em Arquiteturas de Sistemas de Redes, Instituto Superior de Engenharia do Porto, Porto, 2012.</w:t>
+      </w:r>
+    </w:p>
+    <w:p>
+      <w:r>
+        <w:t xml:space="preserve">LOBATO, </w:t>
+      </w:r>
+      <w:r>
+        <w:t>Antônio</w:t>
+      </w:r>
+      <w:r>
+        <w:t xml:space="preserve"> Soares; LOBO FILHO, Jorge Rogério Pinheiro; OLIVEIRA, Thiago Afonso. </w:t>
       </w:r>
       <w:proofErr w:type="spellStart"/>
       <w:r>
-        <w:t>Algaworks</w:t>
+        <w:t>NoSQL</w:t>
       </w:r>
       <w:proofErr w:type="spellEnd"/>
       <w:r>
-        <w:t xml:space="preserve"> Softwares, Treinamentos e Serviços Ltda, 2014. 272 p.</w:t>
-      </w:r>
-    </w:p>
-    <w:p>
-      <w:r>
-        <w:t xml:space="preserve">CARDOSO, Ricardo Manuel Fonseca. </w:t>
+        <w:t xml:space="preserve">: Ferramentas, desafios de aplicabilidade em um case real. </w:t>
       </w:r>
       <w:r>
         <w:rPr>
           <w:rStyle w:val="Forte"/>
         </w:rPr>
-        <w:t xml:space="preserve">Bases de Dados </w:t>
-      </w:r>
-      <w:proofErr w:type="spellStart"/>
+        <w:t>Revista de Tecnologia da Informação e Comunicação da Faculdade Estácio do Pará</w:t>
+      </w:r>
+      <w:r>
+        <w:t>, Belém, v. 1, n. 1, p.69-74, 06 abr. 2018.</w:t>
+      </w:r>
+    </w:p>
+    <w:p>
+      <w:r>
+        <w:t xml:space="preserve">OLIVEIRA, Samuel Silva de. Banco de dados não relacionais: Um novo paradigma para armazenamento de dados em sistemas de ensino colaborativo. </w:t>
+      </w:r>
       <w:r>
         <w:rPr>
           <w:rStyle w:val="Forte"/>
         </w:rPr>
-        <w:t>NoSQL</w:t>
-      </w:r>
-      <w:proofErr w:type="spellEnd"/>
-      <w:r>
-        <w:rPr>
-          <w:rStyle w:val="Forte"/>
-        </w:rPr>
-        <w:t xml:space="preserve">. </w:t>
-      </w:r>
-      <w:r>
-        <w:t>2012. 81 f. Dissertação (Mestrado) - Curso de Engenharia Informática, Área de Especialização em Arquiteturas de Sistemas de Redes, Instituto Superior de Engenharia do Porto, Porto, 2012.</w:t>
-      </w:r>
-    </w:p>
-    <w:p>
-      <w:r>
-        <w:t xml:space="preserve">LOBATO, </w:t>
-      </w:r>
-      <w:r>
-        <w:t>Antônio</w:t>
-      </w:r>
-      <w:r>
-        <w:t xml:space="preserve"> Soares; LOBO FILHO, Jorge Rogério Pinheiro; OLIVEIRA, Thiago Afonso. </w:t>
-      </w:r>
-      <w:proofErr w:type="spellStart"/>
-      <w:r>
-        <w:t>NoSQL</w:t>
-      </w:r>
-      <w:proofErr w:type="spellEnd"/>
-      <w:r>
-        <w:t xml:space="preserve">: Ferramentas, desafios de aplicabilidade em um case real. </w:t>
-      </w:r>
-      <w:r>
-        <w:rPr>
-          <w:rStyle w:val="Forte"/>
-        </w:rPr>
-        <w:t>Revista de Tecnologia da Informação e Comunicação da Faculdade Estácio do Pará</w:t>
-      </w:r>
-      <w:r>
-        <w:t xml:space="preserve">, Belém, v. 1, n. 1, </w:t>
-      </w:r>
-      <w:proofErr w:type="spellStart"/>
-      <w:r>
-        <w:t>p.69</w:t>
-      </w:r>
-      <w:proofErr w:type="spellEnd"/>
-      <w:r>
-        <w:t>-74, 06 abr. 2018.</w:t>
-      </w:r>
-    </w:p>
-    <w:p>
-      <w:r>
-        <w:t xml:space="preserve">OLIVEIRA, Samuel Silva de. Banco de dados não relacionais: Um novo paradigma para armazenamento de dados em sistemas de ensino colaborativo. </w:t>
-      </w:r>
-      <w:r>
-        <w:rPr>
-          <w:rStyle w:val="Forte"/>
-        </w:rPr>
         <w:t>Revista da Escola de Administração Pública do Amapá</w:t>
       </w:r>
       <w:r>
-        <w:t xml:space="preserve">, Amapá, v. 1, n. 2, </w:t>
-      </w:r>
-      <w:proofErr w:type="spellStart"/>
-      <w:r>
-        <w:t>p.184</w:t>
-      </w:r>
-      <w:proofErr w:type="spellEnd"/>
-      <w:r>
-        <w:t>-194, 01 ago. 2014.</w:t>
-      </w:r>
-    </w:p>
-    <w:p>
-      <w:proofErr w:type="spellStart"/>
-      <w:r>
-        <w:t>PANIZ</w:t>
-      </w:r>
-      <w:proofErr w:type="spellEnd"/>
-      <w:r>
-        <w:t xml:space="preserve">, David. </w:t>
+        <w:t>, Amapá, v. 1, n. 2, p.184-194, 01 ago. 2014.</w:t>
+      </w:r>
+    </w:p>
+    <w:p>
+      <w:r>
+        <w:t xml:space="preserve">PANIZ, David. </w:t>
       </w:r>
       <w:proofErr w:type="spellStart"/>
       <w:r>
@@ -18328,7 +18817,15 @@
       </w:r>
       <w:proofErr w:type="spellEnd"/>
       <w:r>
-        <w:t xml:space="preserve"> Editora Ltda, 2007. 369 p.</w:t>
+        <w:t xml:space="preserve"> Editora </w:t>
+      </w:r>
+      <w:proofErr w:type="spellStart"/>
+      <w:r>
+        <w:t>Ltda</w:t>
+      </w:r>
+      <w:proofErr w:type="spellEnd"/>
+      <w:r>
+        <w:t>, 2007. 369 p.</w:t>
       </w:r>
     </w:p>
     <w:p>
@@ -18339,23 +18836,13 @@
           <w:shd w:val="clear" w:color="auto" w:fill="FFFFFF"/>
         </w:rPr>
       </w:pPr>
-      <w:proofErr w:type="spellStart"/>
       <w:r>
         <w:rPr>
           <w:rFonts w:ascii="Helvetica" w:hAnsi="Helvetica" w:cs="Helvetica"/>
           <w:color w:val="222222"/>
           <w:shd w:val="clear" w:color="auto" w:fill="FFFFFF"/>
         </w:rPr>
-        <w:t>ELECTRICIAN</w:t>
-      </w:r>
-      <w:proofErr w:type="spellEnd"/>
-      <w:r>
-        <w:rPr>
-          <w:rFonts w:ascii="Helvetica" w:hAnsi="Helvetica" w:cs="Helvetica"/>
-          <w:color w:val="222222"/>
-          <w:shd w:val="clear" w:color="auto" w:fill="FFFFFF"/>
-        </w:rPr>
-        <w:t>, Mobile. </w:t>
+        <w:t>ELECTRICIAN, Mobile. </w:t>
       </w:r>
       <w:r>
         <w:rPr>
@@ -18392,81 +18879,17 @@
           <w:color w:val="222222"/>
           <w:shd w:val="clear" w:color="auto" w:fill="FFFFFF"/>
         </w:rPr>
-        <w:t>2013. Disponível em: &lt;https://</w:t>
-      </w:r>
-      <w:proofErr w:type="spellStart"/>
+        <w:t>2013. Disponível em: &lt;https://www.mobile-electrician.zp.ua/main/en.html&gt;. Acesso em: 13 nov. 2019.</w:t>
+      </w:r>
+    </w:p>
+    <w:p>
       <w:r>
         <w:rPr>
           <w:rFonts w:ascii="Helvetica" w:hAnsi="Helvetica" w:cs="Helvetica"/>
           <w:color w:val="222222"/>
           <w:shd w:val="clear" w:color="auto" w:fill="FFFFFF"/>
         </w:rPr>
-        <w:t>www.mobile-electrician.zp.ua</w:t>
-      </w:r>
-      <w:proofErr w:type="spellEnd"/>
-      <w:r>
-        <w:rPr>
-          <w:rFonts w:ascii="Helvetica" w:hAnsi="Helvetica" w:cs="Helvetica"/>
-          <w:color w:val="222222"/>
-          <w:shd w:val="clear" w:color="auto" w:fill="FFFFFF"/>
-        </w:rPr>
-        <w:t>/</w:t>
-      </w:r>
-      <w:proofErr w:type="spellStart"/>
-      <w:r>
-        <w:rPr>
-          <w:rFonts w:ascii="Helvetica" w:hAnsi="Helvetica" w:cs="Helvetica"/>
-          <w:color w:val="222222"/>
-          <w:shd w:val="clear" w:color="auto" w:fill="FFFFFF"/>
-        </w:rPr>
-        <w:t>main</w:t>
-      </w:r>
-      <w:proofErr w:type="spellEnd"/>
-      <w:r>
-        <w:rPr>
-          <w:rFonts w:ascii="Helvetica" w:hAnsi="Helvetica" w:cs="Helvetica"/>
-          <w:color w:val="222222"/>
-          <w:shd w:val="clear" w:color="auto" w:fill="FFFFFF"/>
-        </w:rPr>
-        <w:t>/</w:t>
-      </w:r>
-      <w:proofErr w:type="spellStart"/>
-      <w:r>
-        <w:rPr>
-          <w:rFonts w:ascii="Helvetica" w:hAnsi="Helvetica" w:cs="Helvetica"/>
-          <w:color w:val="222222"/>
-          <w:shd w:val="clear" w:color="auto" w:fill="FFFFFF"/>
-        </w:rPr>
-        <w:t>en.html</w:t>
-      </w:r>
-      <w:proofErr w:type="spellEnd"/>
-      <w:r>
-        <w:rPr>
-          <w:rFonts w:ascii="Helvetica" w:hAnsi="Helvetica" w:cs="Helvetica"/>
-          <w:color w:val="222222"/>
-          <w:shd w:val="clear" w:color="auto" w:fill="FFFFFF"/>
-        </w:rPr>
-        <w:t>&gt;. Acesso em: 13 nov. 2019.</w:t>
-      </w:r>
-    </w:p>
-    <w:p>
-      <w:proofErr w:type="spellStart"/>
-      <w:r>
-        <w:rPr>
-          <w:rFonts w:ascii="Helvetica" w:hAnsi="Helvetica" w:cs="Helvetica"/>
-          <w:color w:val="222222"/>
-          <w:shd w:val="clear" w:color="auto" w:fill="FFFFFF"/>
-        </w:rPr>
-        <w:t>GMBH</w:t>
-      </w:r>
-      <w:proofErr w:type="spellEnd"/>
-      <w:r>
-        <w:rPr>
-          <w:rFonts w:ascii="Helvetica" w:hAnsi="Helvetica" w:cs="Helvetica"/>
-          <w:color w:val="222222"/>
-          <w:shd w:val="clear" w:color="auto" w:fill="FFFFFF"/>
-        </w:rPr>
-        <w:t>, Dial. </w:t>
+        <w:t>GMBH, Dial. </w:t>
       </w:r>
       <w:proofErr w:type="spellStart"/>
       <w:r>
@@ -18509,7 +18932,7 @@
 </file>
 
 <file path=word/endnotes.xml><?xml version="1.0" encoding="utf-8"?>
-<w:endnotes xmlns:wpc="http://schemas.microsoft.com/office/word/2010/wordprocessingCanvas" xmlns:cx="http://schemas.microsoft.com/office/drawing/2014/chartex" xmlns:cx1="http://schemas.microsoft.com/office/drawing/2015/9/8/chartex" xmlns:cx2="http://schemas.microsoft.com/office/drawing/2015/10/21/chartex" xmlns:cx3="http://schemas.microsoft.com/office/drawing/2016/5/9/chartex" xmlns:cx4="http://schemas.microsoft.com/office/drawing/2016/5/10/chartex" xmlns:cx5="http://schemas.microsoft.com/office/drawing/2016/5/11/chartex" xmlns:cx6="http://schemas.microsoft.com/office/drawing/2016/5/12/chartex" xmlns:cx7="http://schemas.microsoft.com/office/drawing/2016/5/13/chartex" xmlns:cx8="http://schemas.microsoft.com/office/drawing/2016/5/14/chartex" xmlns:mc="http://schemas.openxmlformats.org/markup-compatibility/2006" xmlns:aink="http://schemas.microsoft.com/office/drawing/2016/ink" xmlns:am3d="http://schemas.microsoft.com/office/drawing/2017/model3d" xmlns:o="urn:schemas-microsoft-com:office:office" xmlns:r="http://schemas.openxmlformats.org/officeDocument/2006/relationships" xmlns:m="http://schemas.openxmlformats.org/officeDocument/2006/math" xmlns:v="urn:schemas-microsoft-com:vml" xmlns:wp14="http://schemas.microsoft.com/office/word/2010/wordprocessingDrawing" xmlns:wp="http://schemas.openxmlformats.org/drawingml/2006/wordprocessingDrawing" xmlns:w10="urn:schemas-microsoft-com:office:word" xmlns:w="http://schemas.openxmlformats.org/wordprocessingml/2006/main" xmlns:w14="http://schemas.microsoft.com/office/word/2010/wordml" xmlns:w15="http://schemas.microsoft.com/office/word/2012/wordml" xmlns:w16cid="http://schemas.microsoft.com/office/word/2016/wordml/cid" xmlns:w16se="http://schemas.microsoft.com/office/word/2015/wordml/symex" xmlns:wpg="http://schemas.microsoft.com/office/word/2010/wordprocessingGroup" xmlns:wpi="http://schemas.microsoft.com/office/word/2010/wordprocessingInk" xmlns:wne="http://schemas.microsoft.com/office/word/2006/wordml" xmlns:wps="http://schemas.microsoft.com/office/word/2010/wordprocessingShape" mc:Ignorable="w14 w15 w16se w16cid wp14">
+<w:endnotes xmlns:wpc="http://schemas.microsoft.com/office/word/2010/wordprocessingCanvas" xmlns:mc="http://schemas.openxmlformats.org/markup-compatibility/2006" xmlns:o="urn:schemas-microsoft-com:office:office" xmlns:r="http://schemas.openxmlformats.org/officeDocument/2006/relationships" xmlns:m="http://schemas.openxmlformats.org/officeDocument/2006/math" xmlns:v="urn:schemas-microsoft-com:vml" xmlns:wp14="http://schemas.microsoft.com/office/word/2010/wordprocessingDrawing" xmlns:wp="http://schemas.openxmlformats.org/drawingml/2006/wordprocessingDrawing" xmlns:w10="urn:schemas-microsoft-com:office:word" xmlns:w="http://schemas.openxmlformats.org/wordprocessingml/2006/main" xmlns:w14="http://schemas.microsoft.com/office/word/2010/wordml" xmlns:w15="http://schemas.microsoft.com/office/word/2012/wordml" xmlns:wpg="http://schemas.microsoft.com/office/word/2010/wordprocessingGroup" xmlns:wpi="http://schemas.microsoft.com/office/word/2010/wordprocessingInk" xmlns:wne="http://schemas.microsoft.com/office/word/2006/wordml" xmlns:wps="http://schemas.microsoft.com/office/word/2010/wordprocessingShape" mc:Ignorable="w14 w15 wp14">
   <w:endnote w:type="separator" w:id="-1">
     <w:p>
       <w:pPr>
@@ -18534,7 +18957,7 @@
 </file>
 
 <file path=word/footnotes.xml><?xml version="1.0" encoding="utf-8"?>
-<w:footnotes xmlns:wpc="http://schemas.microsoft.com/office/word/2010/wordprocessingCanvas" xmlns:cx="http://schemas.microsoft.com/office/drawing/2014/chartex" xmlns:cx1="http://schemas.microsoft.com/office/drawing/2015/9/8/chartex" xmlns:cx2="http://schemas.microsoft.com/office/drawing/2015/10/21/chartex" xmlns:cx3="http://schemas.microsoft.com/office/drawing/2016/5/9/chartex" xmlns:cx4="http://schemas.microsoft.com/office/drawing/2016/5/10/chartex" xmlns:cx5="http://schemas.microsoft.com/office/drawing/2016/5/11/chartex" xmlns:cx6="http://schemas.microsoft.com/office/drawing/2016/5/12/chartex" xmlns:cx7="http://schemas.microsoft.com/office/drawing/2016/5/13/chartex" xmlns:cx8="http://schemas.microsoft.com/office/drawing/2016/5/14/chartex" xmlns:mc="http://schemas.openxmlformats.org/markup-compatibility/2006" xmlns:aink="http://schemas.microsoft.com/office/drawing/2016/ink" xmlns:am3d="http://schemas.microsoft.com/office/drawing/2017/model3d" xmlns:o="urn:schemas-microsoft-com:office:office" xmlns:r="http://schemas.openxmlformats.org/officeDocument/2006/relationships" xmlns:m="http://schemas.openxmlformats.org/officeDocument/2006/math" xmlns:v="urn:schemas-microsoft-com:vml" xmlns:wp14="http://schemas.microsoft.com/office/word/2010/wordprocessingDrawing" xmlns:wp="http://schemas.openxmlformats.org/drawingml/2006/wordprocessingDrawing" xmlns:w10="urn:schemas-microsoft-com:office:word" xmlns:w="http://schemas.openxmlformats.org/wordprocessingml/2006/main" xmlns:w14="http://schemas.microsoft.com/office/word/2010/wordml" xmlns:w15="http://schemas.microsoft.com/office/word/2012/wordml" xmlns:w16cid="http://schemas.microsoft.com/office/word/2016/wordml/cid" xmlns:w16se="http://schemas.microsoft.com/office/word/2015/wordml/symex" xmlns:wpg="http://schemas.microsoft.com/office/word/2010/wordprocessingGroup" xmlns:wpi="http://schemas.microsoft.com/office/word/2010/wordprocessingInk" xmlns:wne="http://schemas.microsoft.com/office/word/2006/wordml" xmlns:wps="http://schemas.microsoft.com/office/word/2010/wordprocessingShape" mc:Ignorable="w14 w15 w16se w16cid wp14">
+<w:footnotes xmlns:wpc="http://schemas.microsoft.com/office/word/2010/wordprocessingCanvas" xmlns:mc="http://schemas.openxmlformats.org/markup-compatibility/2006" xmlns:o="urn:schemas-microsoft-com:office:office" xmlns:r="http://schemas.openxmlformats.org/officeDocument/2006/relationships" xmlns:m="http://schemas.openxmlformats.org/officeDocument/2006/math" xmlns:v="urn:schemas-microsoft-com:vml" xmlns:wp14="http://schemas.microsoft.com/office/word/2010/wordprocessingDrawing" xmlns:wp="http://schemas.openxmlformats.org/drawingml/2006/wordprocessingDrawing" xmlns:w10="urn:schemas-microsoft-com:office:word" xmlns:w="http://schemas.openxmlformats.org/wordprocessingml/2006/main" xmlns:w14="http://schemas.microsoft.com/office/word/2010/wordml" xmlns:w15="http://schemas.microsoft.com/office/word/2012/wordml" xmlns:wpg="http://schemas.microsoft.com/office/word/2010/wordprocessingGroup" xmlns:wpi="http://schemas.microsoft.com/office/word/2010/wordprocessingInk" xmlns:wne="http://schemas.microsoft.com/office/word/2006/wordml" xmlns:wps="http://schemas.microsoft.com/office/word/2010/wordprocessingShape" mc:Ignorable="w14 w15 wp14">
   <w:footnote w:type="separator" w:id="-1">
     <w:p>
       <w:pPr>
@@ -18559,7 +18982,7 @@
 </file>
 
 <file path=word/header1.xml><?xml version="1.0" encoding="utf-8"?>
-<w:hdr xmlns:wpc="http://schemas.microsoft.com/office/word/2010/wordprocessingCanvas" xmlns:cx="http://schemas.microsoft.com/office/drawing/2014/chartex" xmlns:cx1="http://schemas.microsoft.com/office/drawing/2015/9/8/chartex" xmlns:cx2="http://schemas.microsoft.com/office/drawing/2015/10/21/chartex" xmlns:cx3="http://schemas.microsoft.com/office/drawing/2016/5/9/chartex" xmlns:cx4="http://schemas.microsoft.com/office/drawing/2016/5/10/chartex" xmlns:cx5="http://schemas.microsoft.com/office/drawing/2016/5/11/chartex" xmlns:cx6="http://schemas.microsoft.com/office/drawing/2016/5/12/chartex" xmlns:cx7="http://schemas.microsoft.com/office/drawing/2016/5/13/chartex" xmlns:cx8="http://schemas.microsoft.com/office/drawing/2016/5/14/chartex" xmlns:mc="http://schemas.openxmlformats.org/markup-compatibility/2006" xmlns:aink="http://schemas.microsoft.com/office/drawing/2016/ink" xmlns:am3d="http://schemas.microsoft.com/office/drawing/2017/model3d" xmlns:o="urn:schemas-microsoft-com:office:office" xmlns:r="http://schemas.openxmlformats.org/officeDocument/2006/relationships" xmlns:m="http://schemas.openxmlformats.org/officeDocument/2006/math" xmlns:v="urn:schemas-microsoft-com:vml" xmlns:wp14="http://schemas.microsoft.com/office/word/2010/wordprocessingDrawing" xmlns:wp="http://schemas.openxmlformats.org/drawingml/2006/wordprocessingDrawing" xmlns:w10="urn:schemas-microsoft-com:office:word" xmlns:w="http://schemas.openxmlformats.org/wordprocessingml/2006/main" xmlns:w14="http://schemas.microsoft.com/office/word/2010/wordml" xmlns:w15="http://schemas.microsoft.com/office/word/2012/wordml" xmlns:w16cid="http://schemas.microsoft.com/office/word/2016/wordml/cid" xmlns:w16se="http://schemas.microsoft.com/office/word/2015/wordml/symex" xmlns:wpg="http://schemas.microsoft.com/office/word/2010/wordprocessingGroup" xmlns:wpi="http://schemas.microsoft.com/office/word/2010/wordprocessingInk" xmlns:wne="http://schemas.microsoft.com/office/word/2006/wordml" xmlns:wps="http://schemas.microsoft.com/office/word/2010/wordprocessingShape" mc:Ignorable="w14 w15 w16se w16cid wp14">
+<w:hdr xmlns:wpc="http://schemas.microsoft.com/office/word/2010/wordprocessingCanvas" xmlns:mc="http://schemas.openxmlformats.org/markup-compatibility/2006" xmlns:o="urn:schemas-microsoft-com:office:office" xmlns:r="http://schemas.openxmlformats.org/officeDocument/2006/relationships" xmlns:m="http://schemas.openxmlformats.org/officeDocument/2006/math" xmlns:v="urn:schemas-microsoft-com:vml" xmlns:wp14="http://schemas.microsoft.com/office/word/2010/wordprocessingDrawing" xmlns:wp="http://schemas.openxmlformats.org/drawingml/2006/wordprocessingDrawing" xmlns:w10="urn:schemas-microsoft-com:office:word" xmlns:w="http://schemas.openxmlformats.org/wordprocessingml/2006/main" xmlns:w14="http://schemas.microsoft.com/office/word/2010/wordml" xmlns:w15="http://schemas.microsoft.com/office/word/2012/wordml" xmlns:wpg="http://schemas.microsoft.com/office/word/2010/wordprocessingGroup" xmlns:wpi="http://schemas.microsoft.com/office/word/2010/wordprocessingInk" xmlns:wne="http://schemas.microsoft.com/office/word/2006/wordml" xmlns:wps="http://schemas.microsoft.com/office/word/2010/wordprocessingShape" mc:Ignorable="w14 w15 wp14">
   <w:sdt>
     <w:sdtPr>
       <w:id w:val="1804186978"/>
@@ -18587,7 +19010,7 @@
           <w:rPr>
             <w:noProof/>
           </w:rPr>
-          <w:t>28</w:t>
+          <w:t>49</w:t>
         </w:r>
         <w:r>
           <w:fldChar w:fldCharType="end"/>
@@ -18604,8 +19027,8 @@
 </file>
 
 <file path=word/numbering.xml><?xml version="1.0" encoding="utf-8"?>
-<w:numbering xmlns:wpc="http://schemas.microsoft.com/office/word/2010/wordprocessingCanvas" xmlns:cx="http://schemas.microsoft.com/office/drawing/2014/chartex" xmlns:cx1="http://schemas.microsoft.com/office/drawing/2015/9/8/chartex" xmlns:cx2="http://schemas.microsoft.com/office/drawing/2015/10/21/chartex" xmlns:cx3="http://schemas.microsoft.com/office/drawing/2016/5/9/chartex" xmlns:cx4="http://schemas.microsoft.com/office/drawing/2016/5/10/chartex" xmlns:cx5="http://schemas.microsoft.com/office/drawing/2016/5/11/chartex" xmlns:cx6="http://schemas.microsoft.com/office/drawing/2016/5/12/chartex" xmlns:cx7="http://schemas.microsoft.com/office/drawing/2016/5/13/chartex" xmlns:cx8="http://schemas.microsoft.com/office/drawing/2016/5/14/chartex" xmlns:mc="http://schemas.openxmlformats.org/markup-compatibility/2006" xmlns:aink="http://schemas.microsoft.com/office/drawing/2016/ink" xmlns:am3d="http://schemas.microsoft.com/office/drawing/2017/model3d" xmlns:o="urn:schemas-microsoft-com:office:office" xmlns:r="http://schemas.openxmlformats.org/officeDocument/2006/relationships" xmlns:m="http://schemas.openxmlformats.org/officeDocument/2006/math" xmlns:v="urn:schemas-microsoft-com:vml" xmlns:wp14="http://schemas.microsoft.com/office/word/2010/wordprocessingDrawing" xmlns:wp="http://schemas.openxmlformats.org/drawingml/2006/wordprocessingDrawing" xmlns:w10="urn:schemas-microsoft-com:office:word" xmlns:w="http://schemas.openxmlformats.org/wordprocessingml/2006/main" xmlns:w14="http://schemas.microsoft.com/office/word/2010/wordml" xmlns:w15="http://schemas.microsoft.com/office/word/2012/wordml" xmlns:w16cid="http://schemas.microsoft.com/office/word/2016/wordml/cid" xmlns:w16se="http://schemas.microsoft.com/office/word/2015/wordml/symex" xmlns:wpg="http://schemas.microsoft.com/office/word/2010/wordprocessingGroup" xmlns:wpi="http://schemas.microsoft.com/office/word/2010/wordprocessingInk" xmlns:wne="http://schemas.microsoft.com/office/word/2006/wordml" xmlns:wps="http://schemas.microsoft.com/office/word/2010/wordprocessingShape" mc:Ignorable="w14 w15 w16se w16cid wp14">
-  <w:abstractNum w:abstractNumId="0" w15:restartNumberingAfterBreak="0">
+<w:numbering xmlns:wpc="http://schemas.microsoft.com/office/word/2010/wordprocessingCanvas" xmlns:mc="http://schemas.openxmlformats.org/markup-compatibility/2006" xmlns:o="urn:schemas-microsoft-com:office:office" xmlns:r="http://schemas.openxmlformats.org/officeDocument/2006/relationships" xmlns:m="http://schemas.openxmlformats.org/officeDocument/2006/math" xmlns:v="urn:schemas-microsoft-com:vml" xmlns:wp14="http://schemas.microsoft.com/office/word/2010/wordprocessingDrawing" xmlns:wp="http://schemas.openxmlformats.org/drawingml/2006/wordprocessingDrawing" xmlns:w10="urn:schemas-microsoft-com:office:word" xmlns:w="http://schemas.openxmlformats.org/wordprocessingml/2006/main" xmlns:w14="http://schemas.microsoft.com/office/word/2010/wordml" xmlns:w15="http://schemas.microsoft.com/office/word/2012/wordml" xmlns:wpg="http://schemas.microsoft.com/office/word/2010/wordprocessingGroup" xmlns:wpi="http://schemas.microsoft.com/office/word/2010/wordprocessingInk" xmlns:wne="http://schemas.microsoft.com/office/word/2006/wordml" xmlns:wps="http://schemas.microsoft.com/office/word/2010/wordprocessingShape" mc:Ignorable="w14 w15 wp14">
+  <w:abstractNum w:abstractNumId="0">
     <w:nsid w:val="01AC4B7F"/>
     <w:multiLevelType w:val="hybridMultilevel"/>
     <w:tmpl w:val="1200D45C"/>
@@ -18691,7 +19114,7 @@
       </w:pPr>
     </w:lvl>
   </w:abstractNum>
-  <w:abstractNum w:abstractNumId="1" w15:restartNumberingAfterBreak="0">
+  <w:abstractNum w:abstractNumId="1">
     <w:nsid w:val="08986AFE"/>
     <w:multiLevelType w:val="multilevel"/>
     <w:tmpl w:val="04160025"/>
@@ -18786,7 +19209,7 @@
       </w:pPr>
     </w:lvl>
   </w:abstractNum>
-  <w:abstractNum w:abstractNumId="2" w15:restartNumberingAfterBreak="0">
+  <w:abstractNum w:abstractNumId="2">
     <w:nsid w:val="14401A29"/>
     <w:multiLevelType w:val="hybridMultilevel"/>
     <w:tmpl w:val="B27E14EE"/>
@@ -18872,7 +19295,7 @@
       </w:pPr>
     </w:lvl>
   </w:abstractNum>
-  <w:abstractNum w:abstractNumId="3" w15:restartNumberingAfterBreak="0">
+  <w:abstractNum w:abstractNumId="3">
     <w:nsid w:val="22A724CF"/>
     <w:multiLevelType w:val="hybridMultilevel"/>
     <w:tmpl w:val="99605F5A"/>
@@ -18958,7 +19381,7 @@
       </w:pPr>
     </w:lvl>
   </w:abstractNum>
-  <w:abstractNum w:abstractNumId="4" w15:restartNumberingAfterBreak="0">
+  <w:abstractNum w:abstractNumId="4">
     <w:nsid w:val="271C2983"/>
     <w:multiLevelType w:val="hybridMultilevel"/>
     <w:tmpl w:val="5F00E6C2"/>
@@ -19044,7 +19467,7 @@
       </w:pPr>
     </w:lvl>
   </w:abstractNum>
-  <w:abstractNum w:abstractNumId="5" w15:restartNumberingAfterBreak="0">
+  <w:abstractNum w:abstractNumId="5">
     <w:nsid w:val="34502763"/>
     <w:multiLevelType w:val="hybridMultilevel"/>
     <w:tmpl w:val="746A6710"/>
@@ -19157,7 +19580,7 @@
       </w:rPr>
     </w:lvl>
   </w:abstractNum>
-  <w:abstractNum w:abstractNumId="6" w15:restartNumberingAfterBreak="0">
+  <w:abstractNum w:abstractNumId="6">
     <w:nsid w:val="3E185544"/>
     <w:multiLevelType w:val="hybridMultilevel"/>
     <w:tmpl w:val="BE2C12CA"/>
@@ -19243,7 +19666,7 @@
       </w:pPr>
     </w:lvl>
   </w:abstractNum>
-  <w:abstractNum w:abstractNumId="7" w15:restartNumberingAfterBreak="0">
+  <w:abstractNum w:abstractNumId="7">
     <w:nsid w:val="48F8060B"/>
     <w:multiLevelType w:val="hybridMultilevel"/>
     <w:tmpl w:val="0C3EEC64"/>
@@ -19356,7 +19779,7 @@
       </w:rPr>
     </w:lvl>
   </w:abstractNum>
-  <w:abstractNum w:abstractNumId="8" w15:restartNumberingAfterBreak="0">
+  <w:abstractNum w:abstractNumId="8">
     <w:nsid w:val="56314D83"/>
     <w:multiLevelType w:val="hybridMultilevel"/>
     <w:tmpl w:val="DB888CEC"/>
@@ -19442,7 +19865,7 @@
       </w:pPr>
     </w:lvl>
   </w:abstractNum>
-  <w:abstractNum w:abstractNumId="9" w15:restartNumberingAfterBreak="0">
+  <w:abstractNum w:abstractNumId="9">
     <w:nsid w:val="5C19638D"/>
     <w:multiLevelType w:val="hybridMultilevel"/>
     <w:tmpl w:val="A2F04366"/>
@@ -19555,7 +19978,7 @@
       </w:rPr>
     </w:lvl>
   </w:abstractNum>
-  <w:abstractNum w:abstractNumId="10" w15:restartNumberingAfterBreak="0">
+  <w:abstractNum w:abstractNumId="10">
     <w:nsid w:val="71993E1A"/>
     <w:multiLevelType w:val="hybridMultilevel"/>
     <w:tmpl w:val="3EEEB756"/>
@@ -19678,7 +20101,7 @@
 </file>
 
 <file path=word/styles.xml><?xml version="1.0" encoding="utf-8"?>
-<w:styles xmlns:mc="http://schemas.openxmlformats.org/markup-compatibility/2006" xmlns:r="http://schemas.openxmlformats.org/officeDocument/2006/relationships" xmlns:w="http://schemas.openxmlformats.org/wordprocessingml/2006/main" xmlns:w14="http://schemas.microsoft.com/office/word/2010/wordml" xmlns:w15="http://schemas.microsoft.com/office/word/2012/wordml" xmlns:w16cid="http://schemas.microsoft.com/office/word/2016/wordml/cid" xmlns:w16se="http://schemas.microsoft.com/office/word/2015/wordml/symex" mc:Ignorable="w14 w15 w16se w16cid">
+<w:styles xmlns:mc="http://schemas.openxmlformats.org/markup-compatibility/2006" xmlns:r="http://schemas.openxmlformats.org/officeDocument/2006/relationships" xmlns:w="http://schemas.openxmlformats.org/wordprocessingml/2006/main" xmlns:w14="http://schemas.microsoft.com/office/word/2010/wordml" xmlns:w15="http://schemas.microsoft.com/office/word/2012/wordml" mc:Ignorable="w14 w15">
   <w:docDefaults>
     <w:rPrDefault>
       <w:rPr>
@@ -19695,7 +20118,7 @@
       </w:pPr>
     </w:pPrDefault>
   </w:docDefaults>
-  <w:latentStyles w:defLockedState="0" w:defUIPriority="99" w:defSemiHidden="0" w:defUnhideWhenUsed="0" w:defQFormat="0" w:count="376">
+  <w:latentStyles w:defLockedState="0" w:defUIPriority="99" w:defSemiHidden="0" w:defUnhideWhenUsed="0" w:defQFormat="0" w:count="371">
     <w:lsdException w:name="Normal" w:uiPriority="0" w:qFormat="1"/>
     <w:lsdException w:name="heading 1" w:uiPriority="9" w:qFormat="1"/>
     <w:lsdException w:name="heading 2" w:semiHidden="1" w:uiPriority="9" w:unhideWhenUsed="1" w:qFormat="1"/>
@@ -19801,6 +20224,7 @@
     <w:lsdException w:name="HTML Sample" w:semiHidden="1" w:unhideWhenUsed="1"/>
     <w:lsdException w:name="HTML Typewriter" w:semiHidden="1" w:unhideWhenUsed="1"/>
     <w:lsdException w:name="HTML Variable" w:semiHidden="1" w:unhideWhenUsed="1"/>
+    <w:lsdException w:name="Normal Table" w:semiHidden="1" w:unhideWhenUsed="1"/>
     <w:lsdException w:name="annotation subject" w:semiHidden="1" w:unhideWhenUsed="1"/>
     <w:lsdException w:name="No List" w:semiHidden="1" w:unhideWhenUsed="1"/>
     <w:lsdException w:name="Outline List 1" w:semiHidden="1" w:unhideWhenUsed="1"/>
@@ -19843,8 +20267,11 @@
     <w:lsdException w:name="Table Contemporary" w:semiHidden="1" w:unhideWhenUsed="1"/>
     <w:lsdException w:name="Table Elegant" w:semiHidden="1" w:unhideWhenUsed="1"/>
     <w:lsdException w:name="Table Professional" w:semiHidden="1" w:unhideWhenUsed="1"/>
+    <w:lsdException w:name="Table Subtle 1" w:semiHidden="1" w:unhideWhenUsed="1"/>
     <w:lsdException w:name="Table Subtle 2" w:semiHidden="1" w:unhideWhenUsed="1"/>
     <w:lsdException w:name="Table Web 1" w:semiHidden="1" w:unhideWhenUsed="1"/>
+    <w:lsdException w:name="Table Web 2" w:semiHidden="1" w:unhideWhenUsed="1"/>
+    <w:lsdException w:name="Table Web 3" w:semiHidden="1" w:unhideWhenUsed="1"/>
     <w:lsdException w:name="Balloon Text" w:semiHidden="1" w:unhideWhenUsed="1"/>
     <w:lsdException w:name="Table Grid" w:uiPriority="39"/>
     <w:lsdException w:name="Table Theme" w:semiHidden="1" w:unhideWhenUsed="1"/>
@@ -20063,11 +20490,6 @@
     <w:lsdException w:name="List Table 5 Dark Accent 6" w:uiPriority="50"/>
     <w:lsdException w:name="List Table 6 Colorful Accent 6" w:uiPriority="51"/>
     <w:lsdException w:name="List Table 7 Colorful Accent 6" w:uiPriority="52"/>
-    <w:lsdException w:name="Mention" w:semiHidden="1" w:unhideWhenUsed="1"/>
-    <w:lsdException w:name="Smart Hyperlink" w:semiHidden="1" w:unhideWhenUsed="1"/>
-    <w:lsdException w:name="Hashtag" w:semiHidden="1" w:unhideWhenUsed="1"/>
-    <w:lsdException w:name="Unresolved Mention" w:semiHidden="1" w:unhideWhenUsed="1"/>
-    <w:lsdException w:name="Smart Link" w:semiHidden="1" w:unhideWhenUsed="1"/>
   </w:latentStyles>
   <w:style w:type="paragraph" w:default="1" w:styleId="Normal">
     <w:name w:val="Normal"/>
@@ -20312,7 +20734,6 @@
   <w:style w:type="character" w:default="1" w:styleId="Fontepargpadro">
     <w:name w:val="Default Paragraph Font"/>
     <w:uiPriority w:val="1"/>
-    <w:semiHidden/>
     <w:unhideWhenUsed/>
   </w:style>
   <w:style w:type="table" w:default="1" w:styleId="Tabelanormal">
@@ -20962,7 +21383,7 @@
 </file>
 
 <file path=customXml/itemProps1.xml><?xml version="1.0" encoding="utf-8"?>
-<ds:datastoreItem xmlns:ds="http://schemas.openxmlformats.org/officeDocument/2006/customXml" ds:itemID="{84CA8E98-3233-4AC8-8B26-37DFA1D45D75}">
+<ds:datastoreItem xmlns:ds="http://schemas.openxmlformats.org/officeDocument/2006/customXml" ds:itemID="{5AC87583-BB23-4D87-A7DB-3E66E6348E8C}">
   <ds:schemaRefs>
     <ds:schemaRef ds:uri="http://schemas.openxmlformats.org/officeDocument/2006/bibliography"/>
   </ds:schemaRefs>
